--- a/Documentacion/Tomo/TOMO V0.0.docx
+++ b/Documentacion/Tomo/TOMO V0.0.docx
@@ -6551,7 +6551,6 @@
           <w:id w:val="952290012"/>
           <w:citation/>
         </w:sdtPr>
-        <w:sdtEndPr/>
         <w:sdtContent>
           <w:r>
             <w:rPr>
@@ -6733,7 +6732,6 @@
           <w:id w:val="108098904"/>
           <w:citation/>
         </w:sdtPr>
-        <w:sdtEndPr/>
         <w:sdtContent>
           <w:r>
             <w:rPr>
@@ -6878,7 +6876,7 @@
           <w:sz w:val="24"/>
           <w:szCs w:val="24"/>
         </w:rPr>
-        <w:t>, Ver apéndice MR-9</w:t>
+        <w:t xml:space="preserve">, Ver </w:t>
       </w:r>
       <w:r>
         <w:rPr>
@@ -6886,7 +6884,15 @@
           <w:sz w:val="24"/>
           <w:szCs w:val="24"/>
         </w:rPr>
-        <w:t xml:space="preserve"> y MR-11</w:t>
+        <w:t xml:space="preserve">apéndice </w:t>
+      </w:r>
+      <w:r>
+        <w:rPr>
+          <w:rFonts w:ascii="Arial" w:eastAsia="Times New Roman" w:hAnsi="Arial" w:cs="Arial"/>
+          <w:sz w:val="24"/>
+          <w:szCs w:val="24"/>
+        </w:rPr>
+        <w:t>MR-1 y MR-2</w:t>
       </w:r>
       <w:r>
         <w:rPr>
@@ -7124,7 +7130,6 @@
           <w:id w:val="309139970"/>
           <w:citation/>
         </w:sdtPr>
-        <w:sdtEndPr/>
         <w:sdtContent>
           <w:r>
             <w:rPr>
@@ -7193,7 +7198,23 @@
           <w:sz w:val="24"/>
           <w:szCs w:val="24"/>
         </w:rPr>
-        <w:t>, tal como se muestra en el apéndice MR-10,</w:t>
+        <w:t xml:space="preserve">, tal como se muestra en el apéndice </w:t>
+      </w:r>
+      <w:r>
+        <w:rPr>
+          <w:rFonts w:ascii="Arial" w:eastAsia="Times New Roman" w:hAnsi="Arial" w:cs="Arial"/>
+          <w:sz w:val="24"/>
+          <w:szCs w:val="24"/>
+        </w:rPr>
+        <w:t>MR-3</w:t>
+      </w:r>
+      <w:r>
+        <w:rPr>
+          <w:rFonts w:ascii="Arial" w:eastAsia="Times New Roman" w:hAnsi="Arial" w:cs="Arial"/>
+          <w:sz w:val="24"/>
+          <w:szCs w:val="24"/>
+        </w:rPr>
+        <w:t>,</w:t>
       </w:r>
       <w:r>
         <w:rPr>
@@ -8959,7 +8980,6 @@
           <w:id w:val="-1525394819"/>
           <w:citation/>
         </w:sdtPr>
-        <w:sdtEndPr/>
         <w:sdtContent>
           <w:r>
             <w:rPr>
@@ -9108,7 +9128,7 @@
           <w:sz w:val="24"/>
           <w:szCs w:val="24"/>
         </w:rPr>
-        <w:t>, Ver Apéndice MR-7</w:t>
+        <w:t>, Ver Apéndice MR-4</w:t>
       </w:r>
       <w:r>
         <w:rPr>
@@ -9242,7 +9262,7 @@
           <w:sz w:val="24"/>
           <w:szCs w:val="24"/>
         </w:rPr>
-        <w:t>, Ver apéndice MR-8</w:t>
+        <w:t>, Ver apéndice MR-5</w:t>
       </w:r>
       <w:r>
         <w:rPr>
@@ -9975,7 +9995,23 @@
           <w:szCs w:val="24"/>
         </w:rPr>
         <w:lastRenderedPageBreak/>
-        <w:t>predeterminados que manipulan el ciclo de vida de una actividad, Ver apéndice MR-1.</w:t>
+        <w:t xml:space="preserve">predeterminados que manipulan el ciclo de vida de </w:t>
+      </w:r>
+      <w:r>
+        <w:rPr>
+          <w:rFonts w:ascii="Arial" w:hAnsi="Arial" w:cs="Arial"/>
+          <w:sz w:val="24"/>
+          <w:szCs w:val="24"/>
+        </w:rPr>
+        <w:t>una actividad, Ver apéndice MR-6</w:t>
+      </w:r>
+      <w:r>
+        <w:rPr>
+          <w:rFonts w:ascii="Arial" w:hAnsi="Arial" w:cs="Arial"/>
+          <w:sz w:val="24"/>
+          <w:szCs w:val="24"/>
+        </w:rPr>
+        <w:t>.</w:t>
       </w:r>
     </w:p>
     <w:p>
@@ -10035,7 +10071,31 @@
           <w:sz w:val="24"/>
           <w:szCs w:val="24"/>
         </w:rPr>
-        <w:t>, Ver apéndice MR-2, los fragmentos cuentan con una serie de métodos que regulan su ciclo de vida, Ver apéndice MR-3</w:t>
+        <w:t xml:space="preserve">, Ver apéndice </w:t>
+      </w:r>
+      <w:r>
+        <w:rPr>
+          <w:rFonts w:ascii="Arial" w:hAnsi="Arial" w:cs="Arial"/>
+          <w:sz w:val="24"/>
+          <w:szCs w:val="24"/>
+        </w:rPr>
+        <w:t>MR-7</w:t>
+      </w:r>
+      <w:r>
+        <w:rPr>
+          <w:rFonts w:ascii="Arial" w:hAnsi="Arial" w:cs="Arial"/>
+          <w:sz w:val="24"/>
+          <w:szCs w:val="24"/>
+        </w:rPr>
+        <w:t xml:space="preserve">, los fragmentos cuentan con una serie de métodos que regulan su </w:t>
+      </w:r>
+      <w:r>
+        <w:rPr>
+          <w:rFonts w:ascii="Arial" w:hAnsi="Arial" w:cs="Arial"/>
+          <w:sz w:val="24"/>
+          <w:szCs w:val="24"/>
+        </w:rPr>
+        <w:t>ciclo de vida, Ver apéndice MR-8</w:t>
       </w:r>
       <w:r>
         <w:rPr>
@@ -10071,7 +10131,23 @@
           <w:sz w:val="24"/>
           <w:szCs w:val="24"/>
         </w:rPr>
-        <w:t>una actividad y el ciclo de vida del fragmento se ve directamente afectado por el de la actividad anfitriona pero no al contrario Ver apéndice MR-4.</w:t>
+        <w:t>una actividad y el ciclo de vida del fragmento se ve directamente afectado por el de la actividad anfitriona pero n</w:t>
+      </w:r>
+      <w:r>
+        <w:rPr>
+          <w:rFonts w:ascii="Arial" w:hAnsi="Arial" w:cs="Arial"/>
+          <w:sz w:val="24"/>
+          <w:szCs w:val="24"/>
+        </w:rPr>
+        <w:t>o al contrario Ver apéndice MR-9</w:t>
+      </w:r>
+      <w:r>
+        <w:rPr>
+          <w:rFonts w:ascii="Arial" w:hAnsi="Arial" w:cs="Arial"/>
+          <w:sz w:val="24"/>
+          <w:szCs w:val="24"/>
+        </w:rPr>
+        <w:t>.</w:t>
       </w:r>
     </w:p>
     <w:p>
@@ -10154,7 +10230,6 @@
           <w:id w:val="-2099017163"/>
           <w:citation/>
         </w:sdtPr>
-        <w:sdtEndPr/>
         <w:sdtContent>
           <w:r>
             <w:rPr>
@@ -10239,7 +10314,23 @@
           <w:sz w:val="24"/>
           <w:szCs w:val="24"/>
         </w:rPr>
-        <w:t xml:space="preserve"> crear listados de ítems ya sea a través de listas o celdas; estos pueden verse como una versión más flexible, potente y actualizada de otros listados anteriores, para la comunicación entre un RecyclerView y los datos que se manipulan en la aplicación, es necesario un adaptador, el cual actúa como “puente” entre estos dos, Ver apéndice MR-5.</w:t>
+        <w:t xml:space="preserve"> crear listados de ítems ya sea a través de listas o celdas; estos pueden verse como una versión más flexible, potente y actualizada de otros listados anteriores, para la comunicación entre un RecyclerView y los datos que se manipulan en la aplicación, es necesario un adaptador, el cual actúa como “puente” en</w:t>
+      </w:r>
+      <w:r>
+        <w:rPr>
+          <w:rFonts w:ascii="Arial" w:hAnsi="Arial" w:cs="Arial"/>
+          <w:sz w:val="24"/>
+          <w:szCs w:val="24"/>
+        </w:rPr>
+        <w:t>tre estos dos, Ver apéndice MR-10</w:t>
+      </w:r>
+      <w:r>
+        <w:rPr>
+          <w:rFonts w:ascii="Arial" w:hAnsi="Arial" w:cs="Arial"/>
+          <w:sz w:val="24"/>
+          <w:szCs w:val="24"/>
+        </w:rPr>
+        <w:t>.</w:t>
       </w:r>
     </w:p>
     <w:p>
@@ -10300,7 +10391,6 @@
           <w:id w:val="-528409744"/>
           <w:citation/>
         </w:sdtPr>
-        <w:sdtEndPr/>
         <w:sdtContent>
           <w:r>
             <w:rPr>
@@ -10385,7 +10475,15 @@
           <w:sz w:val="24"/>
           <w:szCs w:val="24"/>
         </w:rPr>
-        <w:t xml:space="preserve"> Ver apéndice MR-6.</w:t>
+        <w:t xml:space="preserve"> Ver apéndice MR-11</w:t>
+      </w:r>
+      <w:r>
+        <w:rPr>
+          <w:rFonts w:ascii="Arial" w:hAnsi="Arial" w:cs="Arial"/>
+          <w:sz w:val="24"/>
+          <w:szCs w:val="24"/>
+        </w:rPr>
+        <w:t>.</w:t>
       </w:r>
     </w:p>
     <w:p>
@@ -10909,7 +11007,6 @@
           <w:id w:val="-1425646451"/>
           <w:citation/>
         </w:sdtPr>
-        <w:sdtEndPr/>
         <w:sdtContent>
           <w:r>
             <w:rPr>
@@ -11191,7 +11288,6 @@
           <w:id w:val="-1396125044"/>
           <w:citation/>
         </w:sdtPr>
-        <w:sdtEndPr/>
         <w:sdtContent>
           <w:r>
             <w:rPr>
@@ -12225,7 +12321,6 @@
           <w:id w:val="657663414"/>
           <w:citation/>
         </w:sdtPr>
-        <w:sdtEndPr/>
         <w:sdtContent>
           <w:r>
             <w:rPr>
@@ -12580,7 +12675,15 @@
           <w:sz w:val="24"/>
           <w:szCs w:val="24"/>
         </w:rPr>
-        <w:t xml:space="preserve"> en el cuál se basa en una aplicación móvil que nos permitirá facilitar la ubicación de puntos importantes dentro del campo universitario.</w:t>
+        <w:t xml:space="preserve"> en el cua</w:t>
+      </w:r>
+      <w:r>
+        <w:rPr>
+          <w:rFonts w:ascii="Arial" w:hAnsi="Arial" w:cs="Arial"/>
+          <w:sz w:val="24"/>
+          <w:szCs w:val="24"/>
+        </w:rPr>
+        <w:t>l se basa en una aplicación móvil que nos permitirá facilitar la ubicación de puntos importantes dentro del campo universitario.</w:t>
       </w:r>
     </w:p>
     <w:p>
@@ -13043,7 +13146,6 @@
           <w:id w:val="-1982836058"/>
           <w:citation/>
         </w:sdtPr>
-        <w:sdtEndPr/>
         <w:sdtContent>
           <w:r>
             <w:rPr>
@@ -13112,44 +13214,6 @@
       <w:r>
         <w:rPr>
           <w:rFonts w:ascii="Arial" w:hAnsi="Arial" w:cs="Arial"/>
-          <w:sz w:val="24"/>
-          <w:szCs w:val="24"/>
-        </w:rPr>
-        <w:tab/>
-        <w:t>En la figura n podemos observar como l</w:t>
-      </w:r>
-      <w:r>
-        <w:rPr>
-          <w:rFonts w:ascii="Arial" w:hAnsi="Arial" w:cs="Arial"/>
-          <w:sz w:val="24"/>
-          <w:szCs w:val="24"/>
-        </w:rPr>
-        <w:t xml:space="preserve">os sprints componen la base central y otras etapas giran a su alrededor </w:t>
-      </w:r>
-    </w:p>
-    <w:p>
-      <w:pPr>
-        <w:jc w:val="center"/>
-        <w:rPr>
-          <w:rFonts w:ascii="Arial" w:hAnsi="Arial" w:cs="Arial"/>
-          <w:sz w:val="24"/>
-          <w:szCs w:val="24"/>
-        </w:rPr>
-      </w:pPr>
-    </w:p>
-    <w:p>
-      <w:pPr>
-        <w:spacing w:after="0" w:line="480" w:lineRule="auto"/>
-        <w:jc w:val="both"/>
-        <w:rPr>
-          <w:rFonts w:ascii="Arial" w:hAnsi="Arial" w:cs="Arial"/>
-          <w:sz w:val="24"/>
-          <w:szCs w:val="24"/>
-        </w:rPr>
-      </w:pPr>
-      <w:r>
-        <w:rPr>
-          <w:rFonts w:ascii="Arial" w:hAnsi="Arial" w:cs="Arial"/>
           <w:b/>
           <w:sz w:val="24"/>
           <w:szCs w:val="24"/>
@@ -13190,7 +13254,6 @@
           <w:id w:val="1041090803"/>
           <w:citation/>
         </w:sdtPr>
-        <w:sdtEndPr/>
         <w:sdtContent>
           <w:r>
             <w:rPr>
@@ -13396,7 +13459,6 @@
           <w:id w:val="-2042884427"/>
           <w:citation/>
         </w:sdtPr>
-        <w:sdtEndPr/>
         <w:sdtContent>
           <w:r>
             <w:rPr>
@@ -13457,16 +13519,7 @@
           <w:sz w:val="24"/>
           <w:szCs w:val="24"/>
         </w:rPr>
-        <w:t xml:space="preserve">. En estas reuniones diarias es donde cada integrante del equipo de proyecto le hace conocer a los demás el estatus de cada una de las tareas que está realizado e indicar si necesitan apoyo en alguna, en las Daily cada integrante responde tres </w:t>
-      </w:r>
-      <w:r>
-        <w:rPr>
-          <w:rFonts w:ascii="Arial" w:hAnsi="Arial" w:cs="Arial"/>
-          <w:sz w:val="24"/>
-          <w:szCs w:val="24"/>
-        </w:rPr>
-        <w:lastRenderedPageBreak/>
-        <w:t>preguntas principales: ¿Qué hicieron el día anterior?, ¿qué harán hoy?, ¿hay algún problema o inconveniente encontrado durante la realización de la tarea</w:t>
+        <w:t>. En estas reuniones diarias es donde cada integrante del equipo de proyecto le hace conocer a los demás el estatus de cada una de las tareas que está realizado e indicar si necesitan apoyo en alguna, en las Daily cada integrante responde tres preguntas principales: ¿Qué hicieron el día anterior?, ¿qué harán hoy?, ¿hay algún problema o inconveniente encontrado durante la realización de la tarea</w:t>
       </w:r>
       <w:r>
         <w:rPr>
@@ -13495,6 +13548,7 @@
           <w:szCs w:val="24"/>
           <w:lang w:val="es-ES" w:eastAsia="es-ES"/>
         </w:rPr>
+        <w:lastRenderedPageBreak/>
         <w:drawing>
           <wp:inline distT="0" distB="0" distL="0" distR="0" wp14:anchorId="5C52956E" wp14:editId="5AEFF98A">
             <wp:extent cx="2628900" cy="1652806"/>
@@ -13688,7 +13742,6 @@
           <w:id w:val="209078299"/>
           <w:citation/>
         </w:sdtPr>
-        <w:sdtEndPr/>
         <w:sdtContent>
           <w:r>
             <w:rPr>
@@ -13761,7 +13814,6 @@
           <w:id w:val="-1152286352"/>
           <w:citation/>
         </w:sdtPr>
-        <w:sdtEndPr/>
         <w:sdtContent>
           <w:r>
             <w:rPr>
@@ -13842,16 +13894,7 @@
           <w:sz w:val="24"/>
           <w:szCs w:val="24"/>
         </w:rPr>
-        <w:t xml:space="preserve">Es una reunión que ocurre al final de cada sprint en la que los integrantes de todo el equipo se reúnen para discutir qué funcionó en el sprint, qué no funcionó y cómo pueden hacer que la colaboración sea mejor para el próximo sprint, además, se puede indicar que problemas hubo </w:t>
-      </w:r>
-      <w:r>
-        <w:rPr>
-          <w:rFonts w:ascii="Arial" w:hAnsi="Arial" w:cs="Arial"/>
-          <w:sz w:val="24"/>
-          <w:szCs w:val="24"/>
-        </w:rPr>
-        <w:lastRenderedPageBreak/>
-        <w:t>en la realización</w:t>
+        <w:t>Es una reunión que ocurre al final de cada sprint en la que los integrantes de todo el equipo se reúnen para discutir qué funcionó en el sprint, qué no funcionó y cómo pueden hacer que la colaboración sea mejor para el próximo sprint, además, se puede indicar que problemas hubo en la realización</w:t>
       </w:r>
       <w:r>
         <w:rPr>
@@ -13960,7 +14003,16 @@
           <w:sz w:val="24"/>
           <w:szCs w:val="24"/>
         </w:rPr>
-        <w:t>La reunión de la retrospectiva debería normalmente durar 3 horas por un sprint mensual pero su duración debe ser ajustada, así como el ca</w:t>
+        <w:t xml:space="preserve">La reunión de la retrospectiva debería normalmente durar 3 horas por un sprint mensual pero su duración debe ser ajustada, así como el </w:t>
+      </w:r>
+      <w:r>
+        <w:rPr>
+          <w:rFonts w:ascii="Arial" w:hAnsi="Arial" w:cs="Arial"/>
+          <w:sz w:val="24"/>
+          <w:szCs w:val="24"/>
+        </w:rPr>
+        <w:lastRenderedPageBreak/>
+        <w:t>ca</w:t>
       </w:r>
       <w:r>
         <w:rPr>
@@ -13980,7 +14032,6 @@
           <w:id w:val="-1214495405"/>
           <w:citation/>
         </w:sdtPr>
-        <w:sdtEndPr/>
         <w:sdtContent>
           <w:r>
             <w:rPr>
@@ -14148,8 +14199,6 @@
         </w:rPr>
         <w:t>, review y retrospective</w:t>
       </w:r>
-      <w:bookmarkStart w:id="7" w:name="_GoBack"/>
-      <w:bookmarkEnd w:id="7"/>
       <w:r>
         <w:rPr>
           <w:rFonts w:ascii="Arial" w:hAnsi="Arial" w:cs="Arial"/>
@@ -14242,6 +14291,41 @@
           <w:szCs w:val="24"/>
         </w:rPr>
       </w:pPr>
+    </w:p>
+    <w:p>
+      <w:pPr>
+        <w:spacing w:after="0" w:line="480" w:lineRule="auto"/>
+        <w:jc w:val="both"/>
+        <w:rPr>
+          <w:rFonts w:ascii="Arial" w:hAnsi="Arial" w:cs="Arial"/>
+          <w:sz w:val="24"/>
+          <w:szCs w:val="24"/>
+        </w:rPr>
+      </w:pPr>
+    </w:p>
+    <w:p>
+      <w:pPr>
+        <w:spacing w:after="0" w:line="480" w:lineRule="auto"/>
+        <w:jc w:val="both"/>
+        <w:rPr>
+          <w:rFonts w:ascii="Arial" w:hAnsi="Arial" w:cs="Arial"/>
+          <w:sz w:val="24"/>
+          <w:szCs w:val="24"/>
+        </w:rPr>
+      </w:pPr>
+    </w:p>
+    <w:p>
+      <w:pPr>
+        <w:spacing w:after="0" w:line="480" w:lineRule="auto"/>
+        <w:jc w:val="both"/>
+        <w:rPr>
+          <w:rFonts w:ascii="Arial" w:hAnsi="Arial" w:cs="Arial"/>
+          <w:sz w:val="24"/>
+          <w:szCs w:val="24"/>
+        </w:rPr>
+      </w:pPr>
+      <w:bookmarkStart w:id="7" w:name="_GoBack"/>
+      <w:bookmarkEnd w:id="7"/>
     </w:p>
     <w:p>
       <w:pPr>
@@ -15228,7 +15312,7 @@
           <w:sz w:val="24"/>
           <w:szCs w:val="24"/>
         </w:rPr>
-        <w:t>, en el apéndice A-X se puede observar el proceso de categorización de cada uno de los puntos claves obtenidos y de acuerdo a esto se obtuvieron los siguientes resultados:</w:t>
+        <w:t xml:space="preserve">, </w:t>
       </w:r>
     </w:p>
     <w:p>
@@ -15237,11 +15321,42 @@
         <w:jc w:val="both"/>
         <w:rPr>
           <w:rFonts w:ascii="Arial" w:hAnsi="Arial" w:cs="Arial"/>
-          <w:b/>
-          <w:sz w:val="24"/>
-          <w:szCs w:val="24"/>
-        </w:rPr>
-      </w:pPr>
+          <w:sz w:val="24"/>
+          <w:szCs w:val="24"/>
+        </w:rPr>
+      </w:pPr>
+      <w:r>
+        <w:rPr>
+          <w:rFonts w:ascii="Arial" w:hAnsi="Arial" w:cs="Arial"/>
+          <w:sz w:val="24"/>
+          <w:szCs w:val="24"/>
+        </w:rPr>
+        <w:tab/>
+      </w:r>
+      <w:r>
+        <w:rPr>
+          <w:rFonts w:ascii="Arial" w:hAnsi="Arial" w:cs="Arial"/>
+          <w:sz w:val="24"/>
+          <w:szCs w:val="24"/>
+        </w:rPr>
+        <w:t>En la siguiente tabla, s</w:t>
+      </w:r>
+      <w:r>
+        <w:rPr>
+          <w:rFonts w:ascii="Arial" w:hAnsi="Arial" w:cs="Arial"/>
+          <w:sz w:val="24"/>
+          <w:szCs w:val="24"/>
+        </w:rPr>
+        <w:t xml:space="preserve">e </w:t>
+      </w:r>
+      <w:r>
+        <w:rPr>
+          <w:rFonts w:ascii="Arial" w:hAnsi="Arial" w:cs="Arial"/>
+          <w:sz w:val="24"/>
+          <w:szCs w:val="24"/>
+        </w:rPr>
+        <w:t>puede observar el proceso de categorización de cada uno de los puntos claves obtenidos:</w:t>
+      </w:r>
     </w:p>
     <w:p>
       <w:pPr>
@@ -15273,7 +15388,6 @@
           <w:sz w:val="24"/>
           <w:szCs w:val="24"/>
         </w:rPr>
-        <w:lastRenderedPageBreak/>
         <w:t>Tabla</w:t>
       </w:r>
       <w:r>
@@ -15304,6 +15418,7 @@
           <w:sz w:val="24"/>
           <w:szCs w:val="24"/>
         </w:rPr>
+        <w:lastRenderedPageBreak/>
         <w:t>Resultados de la categorización de puntos claves</w:t>
       </w:r>
     </w:p>
@@ -16972,7 +17087,6 @@
                 <w:sz w:val="20"/>
                 <w:szCs w:val="20"/>
               </w:rPr>
-              <w:lastRenderedPageBreak/>
               <w:t>Entrada de las canchas</w:t>
             </w:r>
           </w:p>
@@ -17056,6 +17170,7 @@
                 <w:sz w:val="20"/>
                 <w:szCs w:val="20"/>
               </w:rPr>
+              <w:lastRenderedPageBreak/>
               <w:t>Feria escalera cerca M6</w:t>
             </w:r>
           </w:p>
@@ -18661,7 +18776,6 @@
                 <w:sz w:val="20"/>
                 <w:szCs w:val="20"/>
               </w:rPr>
-              <w:lastRenderedPageBreak/>
               <w:t>Cafetín</w:t>
             </w:r>
           </w:p>
@@ -18737,6 +18851,7 @@
                 <w:sz w:val="20"/>
                 <w:szCs w:val="20"/>
               </w:rPr>
+              <w:lastRenderedPageBreak/>
               <w:t xml:space="preserve">Auditorios </w:t>
             </w:r>
             <w:r>
@@ -20184,66 +20299,618 @@
           <w:sz w:val="24"/>
           <w:szCs w:val="24"/>
         </w:rPr>
+        <w:tab/>
+        <w:t>D</w:t>
+      </w:r>
+      <w:r>
+        <w:rPr>
+          <w:rFonts w:ascii="Arial" w:hAnsi="Arial" w:cs="Arial"/>
+          <w:sz w:val="24"/>
+          <w:szCs w:val="24"/>
+        </w:rPr>
+        <w:t>espués, se visitó cada uno de los sitios seleccionados</w:t>
+      </w:r>
+      <w:r>
+        <w:rPr>
+          <w:rFonts w:ascii="Arial" w:hAnsi="Arial" w:cs="Arial"/>
+          <w:sz w:val="24"/>
+          <w:szCs w:val="24"/>
+        </w:rPr>
+        <w:t xml:space="preserve"> para la Realidad Aumentada</w:t>
+      </w:r>
+      <w:r>
+        <w:rPr>
+          <w:rFonts w:ascii="Arial" w:hAnsi="Arial" w:cs="Arial"/>
+          <w:sz w:val="24"/>
+          <w:szCs w:val="24"/>
+        </w:rPr>
+        <w:t xml:space="preserve"> y se obtuvieron </w:t>
+      </w:r>
+      <w:r>
+        <w:rPr>
+          <w:rFonts w:ascii="Arial" w:hAnsi="Arial" w:cs="Arial"/>
+          <w:sz w:val="24"/>
+          <w:szCs w:val="24"/>
+        </w:rPr>
+        <w:t>sus</w:t>
+      </w:r>
+      <w:r>
+        <w:rPr>
+          <w:rFonts w:ascii="Arial" w:hAnsi="Arial" w:cs="Arial"/>
+          <w:sz w:val="24"/>
+          <w:szCs w:val="24"/>
+        </w:rPr>
+        <w:t xml:space="preserve"> coorde</w:t>
+      </w:r>
+      <w:r>
+        <w:rPr>
+          <w:rFonts w:ascii="Arial" w:hAnsi="Arial" w:cs="Arial"/>
+          <w:sz w:val="24"/>
+          <w:szCs w:val="24"/>
+        </w:rPr>
+        <w:t>nadas geográficas utilizando el</w:t>
+      </w:r>
+      <w:r>
+        <w:rPr>
+          <w:rFonts w:ascii="Arial" w:hAnsi="Arial" w:cs="Arial"/>
+          <w:sz w:val="24"/>
+          <w:szCs w:val="24"/>
+        </w:rPr>
+        <w:t xml:space="preserve"> GPS de los celulares.</w:t>
+      </w:r>
+      <w:r>
+        <w:rPr>
+          <w:rFonts w:ascii="Arial" w:hAnsi="Arial" w:cs="Arial"/>
+          <w:sz w:val="24"/>
+          <w:szCs w:val="24"/>
+        </w:rPr>
+        <w:tab/>
+      </w:r>
+    </w:p>
+    <w:p>
+      <w:pPr>
+        <w:pStyle w:val="Ttulo3"/>
+        <w:spacing w:line="480" w:lineRule="auto"/>
+        <w:rPr>
+          <w:rFonts w:ascii="Arial" w:hAnsi="Arial" w:cs="Arial"/>
+          <w:color w:val="auto"/>
+          <w:sz w:val="24"/>
+          <w:szCs w:val="24"/>
+        </w:rPr>
+      </w:pPr>
+      <w:r>
+        <w:rPr>
+          <w:rFonts w:ascii="Arial" w:hAnsi="Arial" w:cs="Arial"/>
+          <w:color w:val="auto"/>
+          <w:sz w:val="24"/>
+          <w:szCs w:val="24"/>
+        </w:rPr>
+        <w:lastRenderedPageBreak/>
+        <w:t xml:space="preserve">IV. 1.3 </w:t>
+      </w:r>
+      <w:r>
+        <w:rPr>
+          <w:rFonts w:ascii="Arial" w:hAnsi="Arial" w:cs="Arial"/>
+          <w:color w:val="auto"/>
+          <w:sz w:val="24"/>
+          <w:szCs w:val="24"/>
+        </w:rPr>
+        <w:t>Daily Scrum</w:t>
+      </w:r>
+    </w:p>
+    <w:p>
+      <w:pPr>
+        <w:spacing w:after="0" w:line="480" w:lineRule="auto"/>
+        <w:jc w:val="both"/>
+        <w:rPr>
+          <w:rFonts w:ascii="Arial" w:hAnsi="Arial" w:cs="Arial"/>
+          <w:sz w:val="24"/>
+          <w:szCs w:val="24"/>
+        </w:rPr>
+      </w:pPr>
+      <w:r>
+        <w:rPr>
+          <w:rFonts w:ascii="Arial" w:hAnsi="Arial" w:cs="Arial"/>
+          <w:sz w:val="24"/>
+          <w:szCs w:val="24"/>
+        </w:rPr>
+        <w:tab/>
+        <w:t>Durante cada Daily se mantuvo la comunicación de los integrantes en cuanto a los avances logrados.</w:t>
+      </w:r>
+    </w:p>
+    <w:p>
+      <w:pPr>
+        <w:pStyle w:val="Ttulo3"/>
+        <w:spacing w:line="480" w:lineRule="auto"/>
+        <w:rPr>
+          <w:rFonts w:ascii="Arial" w:hAnsi="Arial" w:cs="Arial"/>
+          <w:color w:val="auto"/>
+          <w:sz w:val="24"/>
+          <w:szCs w:val="24"/>
+        </w:rPr>
+      </w:pPr>
+      <w:r>
+        <w:rPr>
+          <w:rFonts w:ascii="Arial" w:hAnsi="Arial" w:cs="Arial"/>
+          <w:color w:val="auto"/>
+          <w:sz w:val="24"/>
+          <w:szCs w:val="24"/>
+        </w:rPr>
+        <w:t xml:space="preserve">IV. 1.4 </w:t>
+      </w:r>
+      <w:r>
+        <w:rPr>
+          <w:rFonts w:ascii="Arial" w:hAnsi="Arial" w:cs="Arial"/>
+          <w:color w:val="auto"/>
+          <w:sz w:val="24"/>
+          <w:szCs w:val="24"/>
+        </w:rPr>
+        <w:t xml:space="preserve">Sprint Review </w:t>
+      </w:r>
+    </w:p>
+    <w:p>
+      <w:pPr>
+        <w:spacing w:after="0" w:line="480" w:lineRule="auto"/>
+        <w:jc w:val="both"/>
+        <w:rPr>
+          <w:rFonts w:ascii="Arial" w:hAnsi="Arial" w:cs="Arial"/>
+          <w:sz w:val="24"/>
+          <w:szCs w:val="24"/>
+        </w:rPr>
+      </w:pPr>
+      <w:r>
+        <w:rPr>
+          <w:rFonts w:ascii="Arial" w:hAnsi="Arial" w:cs="Arial"/>
+          <w:sz w:val="24"/>
+          <w:szCs w:val="24"/>
+        </w:rPr>
+        <w:tab/>
+      </w:r>
+      <w:r>
+        <w:rPr>
+          <w:rFonts w:ascii="Arial" w:hAnsi="Arial" w:cs="Arial"/>
+          <w:sz w:val="24"/>
+          <w:szCs w:val="24"/>
+        </w:rPr>
+        <w:t>El producto que se obtuvo según las actividades planificadas estuvo acorde con lo propuesto, ya que se logró la estruct</w:t>
+      </w:r>
+      <w:r>
+        <w:rPr>
+          <w:rFonts w:ascii="Arial" w:hAnsi="Arial" w:cs="Arial"/>
+          <w:sz w:val="24"/>
+          <w:szCs w:val="24"/>
+        </w:rPr>
+        <w:t>u</w:t>
+      </w:r>
+      <w:r>
+        <w:rPr>
+          <w:rFonts w:ascii="Arial" w:hAnsi="Arial" w:cs="Arial"/>
+          <w:sz w:val="24"/>
+          <w:szCs w:val="24"/>
+        </w:rPr>
+        <w:t xml:space="preserve">ra de la base de datos, determinar, seleccionar y analizar los puntos clave, </w:t>
+      </w:r>
+      <w:r>
+        <w:rPr>
+          <w:rFonts w:ascii="Arial" w:hAnsi="Arial" w:cs="Arial"/>
+          <w:sz w:val="24"/>
+          <w:szCs w:val="24"/>
+        </w:rPr>
+        <w:t>el pase de conocimientos y</w:t>
+      </w:r>
+      <w:r>
+        <w:rPr>
+          <w:rFonts w:ascii="Arial" w:hAnsi="Arial" w:cs="Arial"/>
+          <w:sz w:val="24"/>
+          <w:szCs w:val="24"/>
+        </w:rPr>
+        <w:t xml:space="preserve"> la instalación de las herramientas</w:t>
+      </w:r>
+      <w:r>
+        <w:rPr>
+          <w:rFonts w:ascii="Arial" w:hAnsi="Arial" w:cs="Arial"/>
+          <w:sz w:val="24"/>
+          <w:szCs w:val="24"/>
+        </w:rPr>
+        <w:t xml:space="preserve"> necesarias, ya que se consiguió</w:t>
+      </w:r>
+      <w:r>
+        <w:rPr>
+          <w:rFonts w:ascii="Arial" w:hAnsi="Arial" w:cs="Arial"/>
+          <w:sz w:val="24"/>
+          <w:szCs w:val="24"/>
+        </w:rPr>
+        <w:t xml:space="preserve"> abarcar </w:t>
+      </w:r>
+      <w:r>
+        <w:rPr>
+          <w:rFonts w:ascii="Arial" w:hAnsi="Arial" w:cs="Arial"/>
+          <w:sz w:val="24"/>
+          <w:szCs w:val="24"/>
+        </w:rPr>
+        <w:t>de manera genérica las tecnologí</w:t>
+      </w:r>
+      <w:r>
+        <w:rPr>
+          <w:rFonts w:ascii="Arial" w:hAnsi="Arial" w:cs="Arial"/>
+          <w:sz w:val="24"/>
+          <w:szCs w:val="24"/>
+        </w:rPr>
+        <w:t xml:space="preserve">as usadas </w:t>
+      </w:r>
+      <w:r>
+        <w:rPr>
+          <w:rFonts w:ascii="Arial" w:hAnsi="Arial" w:cs="Arial"/>
+          <w:sz w:val="24"/>
+          <w:szCs w:val="24"/>
+        </w:rPr>
+        <w:t xml:space="preserve">previamente y su entendimiento. </w:t>
+      </w:r>
+    </w:p>
+    <w:p>
+      <w:pPr>
+        <w:spacing w:after="0" w:line="480" w:lineRule="auto"/>
+        <w:jc w:val="both"/>
+        <w:rPr>
+          <w:rFonts w:ascii="Arial" w:hAnsi="Arial" w:cs="Arial"/>
+          <w:sz w:val="24"/>
+          <w:szCs w:val="24"/>
+        </w:rPr>
+      </w:pPr>
+      <w:r>
+        <w:rPr>
+          <w:rFonts w:ascii="Arial" w:hAnsi="Arial" w:cs="Arial"/>
+          <w:sz w:val="24"/>
+          <w:szCs w:val="24"/>
+        </w:rPr>
+        <w:tab/>
+        <w:t>Sin embargo, la incorporación de la base de datos al servidor</w:t>
+      </w:r>
+      <w:r>
+        <w:rPr>
+          <w:rFonts w:ascii="Arial" w:hAnsi="Arial" w:cs="Arial"/>
+          <w:sz w:val="24"/>
+          <w:szCs w:val="24"/>
+        </w:rPr>
+        <w:t xml:space="preserve"> </w:t>
+      </w:r>
+      <w:r>
+        <w:rPr>
+          <w:rFonts w:ascii="Arial" w:hAnsi="Arial" w:cs="Arial"/>
+          <w:sz w:val="24"/>
+          <w:szCs w:val="24"/>
+        </w:rPr>
+        <w:t>no se llevó</w:t>
+      </w:r>
+      <w:r>
+        <w:rPr>
+          <w:rFonts w:ascii="Arial" w:hAnsi="Arial" w:cs="Arial"/>
+          <w:sz w:val="24"/>
+          <w:szCs w:val="24"/>
+        </w:rPr>
+        <w:t xml:space="preserve"> a cabo quedando pendiente como tarea inicial para el próximo sprint.</w:t>
+      </w:r>
+    </w:p>
+    <w:p>
+      <w:pPr>
+        <w:pStyle w:val="Ttulo3"/>
+        <w:spacing w:line="480" w:lineRule="auto"/>
+        <w:rPr>
+          <w:rFonts w:ascii="Arial" w:hAnsi="Arial" w:cs="Arial"/>
+          <w:color w:val="auto"/>
+          <w:sz w:val="24"/>
+          <w:szCs w:val="24"/>
+        </w:rPr>
+      </w:pPr>
+      <w:r>
+        <w:rPr>
+          <w:rFonts w:ascii="Arial" w:hAnsi="Arial" w:cs="Arial"/>
+          <w:color w:val="auto"/>
+          <w:sz w:val="24"/>
+          <w:szCs w:val="24"/>
+        </w:rPr>
+        <w:t xml:space="preserve">IV. 1.5 </w:t>
+      </w:r>
+      <w:r>
+        <w:rPr>
+          <w:rFonts w:ascii="Arial" w:hAnsi="Arial" w:cs="Arial"/>
+          <w:color w:val="auto"/>
+          <w:sz w:val="24"/>
+          <w:szCs w:val="24"/>
+        </w:rPr>
+        <w:t xml:space="preserve">Sprint Retrospective </w:t>
+      </w:r>
+    </w:p>
+    <w:p>
+      <w:pPr>
+        <w:spacing w:after="0" w:line="480" w:lineRule="auto"/>
+        <w:jc w:val="both"/>
+        <w:rPr>
+          <w:rFonts w:ascii="Arial" w:hAnsi="Arial" w:cs="Arial"/>
+          <w:sz w:val="24"/>
+          <w:szCs w:val="24"/>
+        </w:rPr>
+      </w:pPr>
+      <w:r>
+        <w:rPr>
+          <w:rFonts w:ascii="Arial" w:hAnsi="Arial" w:cs="Arial"/>
+          <w:sz w:val="24"/>
+          <w:szCs w:val="24"/>
+        </w:rPr>
+        <w:tab/>
+      </w:r>
+      <w:r>
+        <w:rPr>
+          <w:rFonts w:ascii="Arial" w:hAnsi="Arial" w:cs="Arial"/>
+          <w:sz w:val="24"/>
+          <w:szCs w:val="24"/>
+        </w:rPr>
+        <w:t>Se mencionó que dentro de las cosas que funcio</w:t>
+      </w:r>
+      <w:r>
+        <w:rPr>
+          <w:rFonts w:ascii="Arial" w:hAnsi="Arial" w:cs="Arial"/>
+          <w:sz w:val="24"/>
+          <w:szCs w:val="24"/>
+        </w:rPr>
+        <w:t>naron fue la dinámica de trabajo</w:t>
+      </w:r>
+      <w:r>
+        <w:rPr>
+          <w:rFonts w:ascii="Arial" w:hAnsi="Arial" w:cs="Arial"/>
+          <w:sz w:val="24"/>
+          <w:szCs w:val="24"/>
+        </w:rPr>
+        <w:t>, el compartir conocimientos ya que esto ayudó enormemente a evitar horas de investigación, también el debate</w:t>
+      </w:r>
+      <w:r>
+        <w:rPr>
+          <w:rFonts w:ascii="Arial" w:hAnsi="Arial" w:cs="Arial"/>
+          <w:sz w:val="24"/>
+          <w:szCs w:val="24"/>
+        </w:rPr>
+        <w:t xml:space="preserve"> de ideas fue de forma beneficiosa</w:t>
+      </w:r>
+      <w:r>
+        <w:rPr>
+          <w:rFonts w:ascii="Arial" w:hAnsi="Arial" w:cs="Arial"/>
+          <w:sz w:val="24"/>
+          <w:szCs w:val="24"/>
+        </w:rPr>
+        <w:t xml:space="preserve"> viéndose reflejado en la poca discordia que hubo durante el sprint.</w:t>
+      </w:r>
+    </w:p>
+    <w:p>
+      <w:pPr>
+        <w:spacing w:after="0" w:line="480" w:lineRule="auto"/>
+        <w:jc w:val="both"/>
+        <w:rPr>
+          <w:rFonts w:ascii="Arial" w:hAnsi="Arial" w:cs="Arial"/>
+          <w:sz w:val="24"/>
+          <w:szCs w:val="24"/>
+        </w:rPr>
+      </w:pPr>
+      <w:r>
+        <w:rPr>
+          <w:rFonts w:ascii="Arial" w:hAnsi="Arial" w:cs="Arial"/>
+          <w:sz w:val="24"/>
+          <w:szCs w:val="24"/>
+        </w:rPr>
+        <w:tab/>
+      </w:r>
+      <w:r>
+        <w:rPr>
+          <w:rFonts w:ascii="Arial" w:hAnsi="Arial" w:cs="Arial"/>
+          <w:sz w:val="24"/>
+          <w:szCs w:val="24"/>
+        </w:rPr>
+        <w:t xml:space="preserve">También se identificó que durante el sprint las reuniones que se realizaron frecuentemente </w:t>
+      </w:r>
+      <w:r>
+        <w:rPr>
+          <w:rFonts w:ascii="Arial" w:hAnsi="Arial" w:cs="Arial"/>
+          <w:sz w:val="24"/>
+          <w:szCs w:val="24"/>
+        </w:rPr>
+        <w:t xml:space="preserve">en un sitio acordado </w:t>
+      </w:r>
+      <w:r>
+        <w:rPr>
+          <w:rFonts w:ascii="Arial" w:hAnsi="Arial" w:cs="Arial"/>
+          <w:sz w:val="24"/>
+          <w:szCs w:val="24"/>
+        </w:rPr>
+        <w:t>sirvieron</w:t>
+      </w:r>
+      <w:r>
+        <w:rPr>
+          <w:rFonts w:ascii="Arial" w:hAnsi="Arial" w:cs="Arial"/>
+          <w:sz w:val="24"/>
+          <w:szCs w:val="24"/>
+        </w:rPr>
+        <w:t xml:space="preserve">, incluyendo el horario que se le dedicó al sprint, ya que se </w:t>
+      </w:r>
+      <w:r>
+        <w:rPr>
+          <w:rFonts w:ascii="Arial" w:hAnsi="Arial" w:cs="Arial"/>
+          <w:sz w:val="24"/>
+          <w:szCs w:val="24"/>
+        </w:rPr>
+        <w:t xml:space="preserve">contaba con </w:t>
+      </w:r>
+      <w:r>
+        <w:rPr>
+          <w:rFonts w:ascii="Arial" w:hAnsi="Arial" w:cs="Arial"/>
+          <w:sz w:val="24"/>
+          <w:szCs w:val="24"/>
+        </w:rPr>
+        <w:t>las herramientas y</w:t>
+      </w:r>
+      <w:r>
+        <w:rPr>
+          <w:rFonts w:ascii="Arial" w:hAnsi="Arial" w:cs="Arial"/>
+          <w:sz w:val="24"/>
+          <w:szCs w:val="24"/>
+        </w:rPr>
+        <w:t xml:space="preserve"> conexión a internet para </w:t>
+      </w:r>
+      <w:r>
+        <w:rPr>
+          <w:rFonts w:ascii="Arial" w:hAnsi="Arial" w:cs="Arial"/>
+          <w:sz w:val="24"/>
+          <w:szCs w:val="24"/>
+        </w:rPr>
+        <w:t>su</w:t>
+      </w:r>
+      <w:r>
+        <w:rPr>
+          <w:rFonts w:ascii="Arial" w:hAnsi="Arial" w:cs="Arial"/>
+          <w:sz w:val="24"/>
+          <w:szCs w:val="24"/>
+        </w:rPr>
+        <w:t xml:space="preserve"> progreso</w:t>
+      </w:r>
+      <w:r>
+        <w:rPr>
+          <w:rFonts w:ascii="Arial" w:hAnsi="Arial" w:cs="Arial"/>
+          <w:sz w:val="24"/>
+          <w:szCs w:val="24"/>
+        </w:rPr>
+        <w:t xml:space="preserve">, se recomienda continuar con estas reuniones (siempre y cuando sea necesario). </w:t>
+      </w:r>
+    </w:p>
+    <w:p>
+      <w:pPr>
+        <w:spacing w:after="0" w:line="480" w:lineRule="auto"/>
+        <w:jc w:val="both"/>
+        <w:rPr>
+          <w:rFonts w:ascii="Arial" w:hAnsi="Arial" w:cs="Arial"/>
+          <w:sz w:val="24"/>
+          <w:szCs w:val="24"/>
+        </w:rPr>
+      </w:pPr>
+      <w:r>
+        <w:rPr>
+          <w:rFonts w:ascii="Arial" w:hAnsi="Arial" w:cs="Arial"/>
+          <w:sz w:val="24"/>
+          <w:szCs w:val="24"/>
+        </w:rPr>
         <w:lastRenderedPageBreak/>
         <w:tab/>
-        <w:t>D</w:t>
-      </w:r>
-      <w:r>
-        <w:rPr>
-          <w:rFonts w:ascii="Arial" w:hAnsi="Arial" w:cs="Arial"/>
-          <w:sz w:val="24"/>
-          <w:szCs w:val="24"/>
-        </w:rPr>
-        <w:t>espués, se visitó cada uno de los sitios seleccionados</w:t>
-      </w:r>
-      <w:r>
-        <w:rPr>
-          <w:rFonts w:ascii="Arial" w:hAnsi="Arial" w:cs="Arial"/>
-          <w:sz w:val="24"/>
-          <w:szCs w:val="24"/>
-        </w:rPr>
-        <w:t xml:space="preserve"> para la Realidad Aumentada</w:t>
-      </w:r>
-      <w:r>
-        <w:rPr>
-          <w:rFonts w:ascii="Arial" w:hAnsi="Arial" w:cs="Arial"/>
-          <w:sz w:val="24"/>
-          <w:szCs w:val="24"/>
-        </w:rPr>
-        <w:t xml:space="preserve"> y se obtuvieron </w:t>
-      </w:r>
-      <w:r>
-        <w:rPr>
-          <w:rFonts w:ascii="Arial" w:hAnsi="Arial" w:cs="Arial"/>
-          <w:sz w:val="24"/>
-          <w:szCs w:val="24"/>
-        </w:rPr>
-        <w:t>sus</w:t>
-      </w:r>
-      <w:r>
-        <w:rPr>
-          <w:rFonts w:ascii="Arial" w:hAnsi="Arial" w:cs="Arial"/>
-          <w:sz w:val="24"/>
-          <w:szCs w:val="24"/>
-        </w:rPr>
-        <w:t xml:space="preserve"> coorde</w:t>
-      </w:r>
-      <w:r>
-        <w:rPr>
-          <w:rFonts w:ascii="Arial" w:hAnsi="Arial" w:cs="Arial"/>
-          <w:sz w:val="24"/>
-          <w:szCs w:val="24"/>
-        </w:rPr>
-        <w:t>nadas geográficas utilizando el</w:t>
-      </w:r>
-      <w:r>
-        <w:rPr>
-          <w:rFonts w:ascii="Arial" w:hAnsi="Arial" w:cs="Arial"/>
-          <w:sz w:val="24"/>
-          <w:szCs w:val="24"/>
-        </w:rPr>
-        <w:t xml:space="preserve"> GPS de los celulares.</w:t>
-      </w:r>
+        <w:t>Finalmente se concluyó que no hubo fallas</w:t>
+      </w:r>
+      <w:r>
+        <w:rPr>
+          <w:rFonts w:ascii="Arial" w:hAnsi="Arial" w:cs="Arial"/>
+          <w:sz w:val="24"/>
+          <w:szCs w:val="24"/>
+        </w:rPr>
+        <w:t xml:space="preserve"> notables</w:t>
+      </w:r>
+      <w:r>
+        <w:rPr>
+          <w:rFonts w:ascii="Arial" w:hAnsi="Arial" w:cs="Arial"/>
+          <w:sz w:val="24"/>
+          <w:szCs w:val="24"/>
+        </w:rPr>
+        <w:t xml:space="preserve"> en el sprint, sin embargo se identificaron cosas que se podían </w:t>
+      </w:r>
+      <w:r>
+        <w:rPr>
+          <w:rFonts w:ascii="Arial" w:hAnsi="Arial" w:cs="Arial"/>
+          <w:sz w:val="24"/>
+          <w:szCs w:val="24"/>
+        </w:rPr>
+        <w:t xml:space="preserve">afinar para invertir mejor el </w:t>
+      </w:r>
+      <w:r>
+        <w:rPr>
+          <w:rFonts w:ascii="Arial" w:hAnsi="Arial" w:cs="Arial"/>
+          <w:sz w:val="24"/>
+          <w:szCs w:val="24"/>
+        </w:rPr>
+        <w:t xml:space="preserve">tiempo </w:t>
+      </w:r>
+      <w:r>
+        <w:rPr>
+          <w:rFonts w:ascii="Arial" w:hAnsi="Arial" w:cs="Arial"/>
+          <w:sz w:val="24"/>
+          <w:szCs w:val="24"/>
+        </w:rPr>
+        <w:t xml:space="preserve">y así </w:t>
+      </w:r>
+      <w:r>
+        <w:rPr>
+          <w:rFonts w:ascii="Arial" w:hAnsi="Arial" w:cs="Arial"/>
+          <w:sz w:val="24"/>
+          <w:szCs w:val="24"/>
+        </w:rPr>
+        <w:t xml:space="preserve">terminar </w:t>
+      </w:r>
+      <w:r>
+        <w:rPr>
+          <w:rFonts w:ascii="Arial" w:hAnsi="Arial" w:cs="Arial"/>
+          <w:sz w:val="24"/>
+          <w:szCs w:val="24"/>
+        </w:rPr>
+        <w:t>las actividades en el tiempo esperado</w:t>
+      </w:r>
+      <w:r>
+        <w:rPr>
+          <w:rFonts w:ascii="Arial" w:hAnsi="Arial" w:cs="Arial"/>
+          <w:sz w:val="24"/>
+          <w:szCs w:val="24"/>
+        </w:rPr>
+        <w:t>, además, seguir documentándose sobre la metodología ya que habían cierta</w:t>
+      </w:r>
+      <w:r>
+        <w:rPr>
+          <w:rFonts w:ascii="Arial" w:hAnsi="Arial" w:cs="Arial"/>
+          <w:sz w:val="24"/>
+          <w:szCs w:val="24"/>
+        </w:rPr>
+        <w:t>s dudas que no permitían avanzar como se hubiese querido</w:t>
+      </w:r>
+      <w:r>
+        <w:rPr>
+          <w:rFonts w:ascii="Arial" w:hAnsi="Arial" w:cs="Arial"/>
+          <w:sz w:val="24"/>
+          <w:szCs w:val="24"/>
+        </w:rPr>
+        <w:t>.</w:t>
+      </w:r>
+    </w:p>
+    <w:p>
+      <w:pPr>
+        <w:pStyle w:val="Ttulo2"/>
+        <w:spacing w:line="480" w:lineRule="auto"/>
+        <w:rPr>
+          <w:rFonts w:ascii="Arial" w:hAnsi="Arial" w:cs="Arial"/>
+          <w:color w:val="auto"/>
+          <w:sz w:val="24"/>
+          <w:szCs w:val="24"/>
+        </w:rPr>
+      </w:pPr>
+      <w:r>
+        <w:rPr>
+          <w:rFonts w:ascii="Arial" w:hAnsi="Arial" w:cs="Arial"/>
+          <w:color w:val="auto"/>
+          <w:sz w:val="24"/>
+          <w:szCs w:val="24"/>
+        </w:rPr>
+        <w:t>IV. 2 Sprint 2</w:t>
+      </w:r>
+    </w:p>
+    <w:p>
+      <w:pPr>
+        <w:spacing w:after="0" w:line="480" w:lineRule="auto"/>
+        <w:jc w:val="both"/>
+        <w:rPr>
+          <w:rFonts w:ascii="Arial" w:hAnsi="Arial" w:cs="Arial"/>
+          <w:sz w:val="24"/>
+          <w:szCs w:val="24"/>
+        </w:rPr>
+      </w:pPr>
       <w:r>
         <w:rPr>
           <w:rFonts w:ascii="Arial" w:hAnsi="Arial" w:cs="Arial"/>
@@ -20251,6 +20918,63 @@
           <w:szCs w:val="24"/>
         </w:rPr>
         <w:tab/>
+        <w:t>En la organización del sprint se contemplaron diferentes tópicos, que son de vital importancia para el desarrollo de la App, se debe llevar un estandar para garantizar la homogeneidad de la interfaz, discutir sobre los requerimientos del cliente para así elaborar un diagrama de clases</w:t>
+      </w:r>
+      <w:r>
+        <w:rPr>
+          <w:rFonts w:ascii="Arial" w:hAnsi="Arial" w:cs="Arial"/>
+          <w:sz w:val="24"/>
+          <w:szCs w:val="24"/>
+        </w:rPr>
+        <w:t xml:space="preserve"> </w:t>
+      </w:r>
+      <w:r>
+        <w:rPr>
+          <w:rFonts w:ascii="Arial" w:hAnsi="Arial" w:cs="Arial"/>
+          <w:sz w:val="24"/>
+          <w:szCs w:val="24"/>
+        </w:rPr>
+        <w:t>acorde a las necesidades</w:t>
+      </w:r>
+      <w:r>
+        <w:rPr>
+          <w:rFonts w:ascii="Arial" w:hAnsi="Arial" w:cs="Arial"/>
+          <w:sz w:val="24"/>
+          <w:szCs w:val="24"/>
+        </w:rPr>
+        <w:t xml:space="preserve"> </w:t>
+      </w:r>
+      <w:r>
+        <w:rPr>
+          <w:rFonts w:ascii="Arial" w:hAnsi="Arial" w:cs="Arial"/>
+          <w:sz w:val="24"/>
+          <w:szCs w:val="24"/>
+        </w:rPr>
+        <w:t>y analizar el servidor</w:t>
+      </w:r>
+      <w:r>
+        <w:rPr>
+          <w:rFonts w:ascii="Arial" w:hAnsi="Arial" w:cs="Arial"/>
+          <w:sz w:val="24"/>
+          <w:szCs w:val="24"/>
+        </w:rPr>
+        <w:t xml:space="preserve"> que contendrá la b</w:t>
+      </w:r>
+      <w:r>
+        <w:rPr>
+          <w:rFonts w:ascii="Arial" w:hAnsi="Arial" w:cs="Arial"/>
+          <w:sz w:val="24"/>
+          <w:szCs w:val="24"/>
+        </w:rPr>
+        <w:t>ase de datos</w:t>
+      </w:r>
+      <w:r>
+        <w:rPr>
+          <w:rFonts w:ascii="Arial" w:hAnsi="Arial" w:cs="Arial"/>
+          <w:sz w:val="24"/>
+          <w:szCs w:val="24"/>
+        </w:rPr>
+        <w:t>, por tal motivo se estructuró de la manera siguiente:</w:t>
       </w:r>
     </w:p>
     <w:p>
@@ -20271,7 +20995,7 @@
           <w:sz w:val="24"/>
           <w:szCs w:val="24"/>
         </w:rPr>
-        <w:t xml:space="preserve">IV. 1.3 </w:t>
+        <w:t xml:space="preserve">IV. 2.1 </w:t>
       </w:r>
       <w:r>
         <w:rPr>
@@ -20280,7 +21004,7 @@
           <w:sz w:val="24"/>
           <w:szCs w:val="24"/>
         </w:rPr>
-        <w:t>Daily Scrum</w:t>
+        <w:t xml:space="preserve">Sprint planning </w:t>
       </w:r>
     </w:p>
     <w:p>
@@ -20300,7 +21024,74 @@
           <w:szCs w:val="24"/>
         </w:rPr>
         <w:tab/>
-        <w:t>Durante cada Daily se mantuvo la comunicación de los integrantes en cuanto a los avances logrados.</w:t>
+      </w:r>
+      <w:r>
+        <w:rPr>
+          <w:rFonts w:ascii="Arial" w:hAnsi="Arial" w:cs="Arial"/>
+          <w:sz w:val="24"/>
+          <w:szCs w:val="24"/>
+        </w:rPr>
+        <w:t>Realizar el montaje y configuración de la base de datos en el servidor, e</w:t>
+      </w:r>
+      <w:r>
+        <w:rPr>
+          <w:rFonts w:ascii="Arial" w:hAnsi="Arial" w:cs="Arial"/>
+          <w:sz w:val="24"/>
+          <w:szCs w:val="24"/>
+        </w:rPr>
+        <w:t>laborar d</w:t>
+      </w:r>
+      <w:r>
+        <w:rPr>
+          <w:rFonts w:ascii="Arial" w:hAnsi="Arial" w:cs="Arial"/>
+          <w:sz w:val="24"/>
+          <w:szCs w:val="24"/>
+        </w:rPr>
+        <w:t>iagrama de clases, realizar el diseño y parte del desarrollo de interfaz que comprende estructuras, tipo de mensajes, colores, tipo de letras, tamaño de las imágenes, logo principal, estilos de los botones y efectos, pase de conocimientos y desárrollo de la lógica para leer NFC</w:t>
+      </w:r>
+      <w:r>
+        <w:rPr>
+          <w:rFonts w:ascii="Arial" w:hAnsi="Arial" w:cs="Arial"/>
+          <w:sz w:val="24"/>
+          <w:szCs w:val="24"/>
+        </w:rPr>
+        <w:fldChar w:fldCharType="begin"/>
+      </w:r>
+      <w:r>
+        <w:rPr>
+          <w:rFonts w:ascii="Arial" w:hAnsi="Arial" w:cs="Arial"/>
+        </w:rPr>
+        <w:instrText xml:space="preserve"> XE "</w:instrText>
+      </w:r>
+      <w:r>
+        <w:rPr>
+          <w:rFonts w:ascii="Arial" w:hAnsi="Arial" w:cs="Arial"/>
+          <w:sz w:val="24"/>
+          <w:szCs w:val="24"/>
+        </w:rPr>
+        <w:instrText>NFC</w:instrText>
+      </w:r>
+      <w:r>
+        <w:rPr>
+          <w:rFonts w:ascii="Arial" w:hAnsi="Arial" w:cs="Arial"/>
+        </w:rPr>
+        <w:instrText xml:space="preserve">:Comunicación de campo cercano" </w:instrText>
+      </w:r>
+      <w:r>
+        <w:rPr>
+          <w:rFonts w:ascii="Arial" w:hAnsi="Arial" w:cs="Arial"/>
+          <w:sz w:val="24"/>
+          <w:szCs w:val="24"/>
+        </w:rPr>
+        <w:fldChar w:fldCharType="end"/>
+      </w:r>
+      <w:r>
+        <w:rPr>
+          <w:rFonts w:ascii="Arial" w:hAnsi="Arial" w:cs="Arial"/>
+          <w:sz w:val="24"/>
+          <w:szCs w:val="24"/>
+        </w:rPr>
+        <w:t xml:space="preserve">. </w:t>
       </w:r>
     </w:p>
     <w:p>
@@ -20321,7 +21112,7 @@
           <w:sz w:val="24"/>
           <w:szCs w:val="24"/>
         </w:rPr>
-        <w:t xml:space="preserve">IV. 1.4 </w:t>
+        <w:t xml:space="preserve">IV. 2.2 </w:t>
       </w:r>
       <w:r>
         <w:rPr>
@@ -20330,7 +21121,7 @@
           <w:sz w:val="24"/>
           <w:szCs w:val="24"/>
         </w:rPr>
-        <w:t xml:space="preserve">Sprint Review </w:t>
+        <w:t xml:space="preserve">Sprint </w:t>
       </w:r>
     </w:p>
     <w:p>
@@ -20357,99 +21148,23 @@
           <w:sz w:val="24"/>
           <w:szCs w:val="24"/>
         </w:rPr>
-        <w:t>El producto que se obtuvo según las actividades planificadas estuvo acorde con lo propuesto, ya que se logró la estruct</w:t>
-      </w:r>
-      <w:r>
-        <w:rPr>
-          <w:rFonts w:ascii="Arial" w:hAnsi="Arial" w:cs="Arial"/>
-          <w:sz w:val="24"/>
-          <w:szCs w:val="24"/>
-        </w:rPr>
-        <w:t>u</w:t>
-      </w:r>
-      <w:r>
-        <w:rPr>
-          <w:rFonts w:ascii="Arial" w:hAnsi="Arial" w:cs="Arial"/>
-          <w:sz w:val="24"/>
-          <w:szCs w:val="24"/>
-        </w:rPr>
-        <w:t xml:space="preserve">ra de la base de datos, determinar, seleccionar y analizar los puntos clave, </w:t>
-      </w:r>
-      <w:r>
-        <w:rPr>
-          <w:rFonts w:ascii="Arial" w:hAnsi="Arial" w:cs="Arial"/>
-          <w:sz w:val="24"/>
-          <w:szCs w:val="24"/>
-        </w:rPr>
-        <w:t>el pase de conocimientos y</w:t>
-      </w:r>
-      <w:r>
-        <w:rPr>
-          <w:rFonts w:ascii="Arial" w:hAnsi="Arial" w:cs="Arial"/>
-          <w:sz w:val="24"/>
-          <w:szCs w:val="24"/>
-        </w:rPr>
-        <w:t xml:space="preserve"> la instalación de las herramientas</w:t>
-      </w:r>
-      <w:r>
-        <w:rPr>
-          <w:rFonts w:ascii="Arial" w:hAnsi="Arial" w:cs="Arial"/>
-          <w:sz w:val="24"/>
-          <w:szCs w:val="24"/>
-        </w:rPr>
-        <w:t xml:space="preserve"> necesarias, ya que se consiguió</w:t>
-      </w:r>
-      <w:r>
-        <w:rPr>
-          <w:rFonts w:ascii="Arial" w:hAnsi="Arial" w:cs="Arial"/>
-          <w:sz w:val="24"/>
-          <w:szCs w:val="24"/>
-        </w:rPr>
-        <w:t xml:space="preserve"> abarcar </w:t>
-      </w:r>
-      <w:r>
-        <w:rPr>
-          <w:rFonts w:ascii="Arial" w:hAnsi="Arial" w:cs="Arial"/>
-          <w:sz w:val="24"/>
-          <w:szCs w:val="24"/>
-        </w:rPr>
-        <w:t>de manera genérica las tecnologí</w:t>
-      </w:r>
-      <w:r>
-        <w:rPr>
-          <w:rFonts w:ascii="Arial" w:hAnsi="Arial" w:cs="Arial"/>
-          <w:sz w:val="24"/>
-          <w:szCs w:val="24"/>
-        </w:rPr>
-        <w:t xml:space="preserve">as usadas </w:t>
-      </w:r>
-      <w:r>
-        <w:rPr>
-          <w:rFonts w:ascii="Arial" w:hAnsi="Arial" w:cs="Arial"/>
-          <w:sz w:val="24"/>
-          <w:szCs w:val="24"/>
-        </w:rPr>
-        <w:t xml:space="preserve">previamente y su entendimiento. </w:t>
-      </w:r>
-    </w:p>
-    <w:p>
-      <w:pPr>
-        <w:spacing w:after="0" w:line="480" w:lineRule="auto"/>
-        <w:jc w:val="both"/>
-        <w:rPr>
-          <w:rFonts w:ascii="Arial" w:hAnsi="Arial" w:cs="Arial"/>
-          <w:sz w:val="24"/>
-          <w:szCs w:val="24"/>
-        </w:rPr>
-      </w:pPr>
-      <w:r>
-        <w:rPr>
-          <w:rFonts w:ascii="Arial" w:hAnsi="Arial" w:cs="Arial"/>
-          <w:sz w:val="24"/>
-          <w:szCs w:val="24"/>
-        </w:rPr>
-        <w:tab/>
-        <w:t>Sin embargo, la incorporación de la base de datos al servidor</w:t>
+        <w:t>Una vez adquiridos, en el sprint anterior, todos los datos que necesita</w:t>
+      </w:r>
+      <w:r>
+        <w:rPr>
+          <w:rFonts w:ascii="Arial" w:hAnsi="Arial" w:cs="Arial"/>
+          <w:sz w:val="24"/>
+          <w:szCs w:val="24"/>
+        </w:rPr>
+        <w:t xml:space="preserve"> la base de d</w:t>
+      </w:r>
+      <w:r>
+        <w:rPr>
+          <w:rFonts w:ascii="Arial" w:hAnsi="Arial" w:cs="Arial"/>
+          <w:sz w:val="24"/>
+          <w:szCs w:val="24"/>
+        </w:rPr>
+        <w:t>atos</w:t>
       </w:r>
       <w:r>
         <w:rPr>
@@ -20465,155 +21180,15 @@
           <w:sz w:val="24"/>
           <w:szCs w:val="24"/>
         </w:rPr>
-        <w:t>no se llevó</w:t>
-      </w:r>
-      <w:r>
-        <w:rPr>
-          <w:rFonts w:ascii="Arial" w:hAnsi="Arial" w:cs="Arial"/>
-          <w:sz w:val="24"/>
-          <w:szCs w:val="24"/>
-        </w:rPr>
-        <w:t xml:space="preserve"> a cabo quedando pendiente como tarea inicial para el próximo sprint.</w:t>
-      </w:r>
-    </w:p>
-    <w:p>
-      <w:pPr>
-        <w:pStyle w:val="Ttulo3"/>
-        <w:spacing w:line="480" w:lineRule="auto"/>
-        <w:rPr>
-          <w:rFonts w:ascii="Arial" w:hAnsi="Arial" w:cs="Arial"/>
-          <w:color w:val="auto"/>
-          <w:sz w:val="24"/>
-          <w:szCs w:val="24"/>
-        </w:rPr>
-      </w:pPr>
-      <w:r>
-        <w:rPr>
-          <w:rFonts w:ascii="Arial" w:hAnsi="Arial" w:cs="Arial"/>
-          <w:color w:val="auto"/>
-          <w:sz w:val="24"/>
-          <w:szCs w:val="24"/>
-        </w:rPr>
-        <w:t xml:space="preserve">IV. 1.5 </w:t>
-      </w:r>
-      <w:r>
-        <w:rPr>
-          <w:rFonts w:ascii="Arial" w:hAnsi="Arial" w:cs="Arial"/>
-          <w:color w:val="auto"/>
-          <w:sz w:val="24"/>
-          <w:szCs w:val="24"/>
-        </w:rPr>
-        <w:t xml:space="preserve">Sprint Retrospective </w:t>
-      </w:r>
-    </w:p>
-    <w:p>
-      <w:pPr>
-        <w:spacing w:after="0" w:line="480" w:lineRule="auto"/>
-        <w:jc w:val="both"/>
-        <w:rPr>
-          <w:rFonts w:ascii="Arial" w:hAnsi="Arial" w:cs="Arial"/>
-          <w:sz w:val="24"/>
-          <w:szCs w:val="24"/>
-        </w:rPr>
-      </w:pPr>
-      <w:r>
-        <w:rPr>
-          <w:rFonts w:ascii="Arial" w:hAnsi="Arial" w:cs="Arial"/>
-          <w:sz w:val="24"/>
-          <w:szCs w:val="24"/>
-        </w:rPr>
-        <w:tab/>
-      </w:r>
-      <w:r>
-        <w:rPr>
-          <w:rFonts w:ascii="Arial" w:hAnsi="Arial" w:cs="Arial"/>
-          <w:sz w:val="24"/>
-          <w:szCs w:val="24"/>
-        </w:rPr>
-        <w:t>Se mencionó que dentro de las cosas que funcio</w:t>
-      </w:r>
-      <w:r>
-        <w:rPr>
-          <w:rFonts w:ascii="Arial" w:hAnsi="Arial" w:cs="Arial"/>
-          <w:sz w:val="24"/>
-          <w:szCs w:val="24"/>
-        </w:rPr>
-        <w:t>naron fue la dinámica de trabajo</w:t>
-      </w:r>
-      <w:r>
-        <w:rPr>
-          <w:rFonts w:ascii="Arial" w:hAnsi="Arial" w:cs="Arial"/>
-          <w:sz w:val="24"/>
-          <w:szCs w:val="24"/>
-        </w:rPr>
-        <w:t>, el compartir conocimientos ya que esto ayudó enormemente a evitar horas de investigación, también el debate</w:t>
-      </w:r>
-      <w:r>
-        <w:rPr>
-          <w:rFonts w:ascii="Arial" w:hAnsi="Arial" w:cs="Arial"/>
-          <w:sz w:val="24"/>
-          <w:szCs w:val="24"/>
-        </w:rPr>
-        <w:t xml:space="preserve"> de ideas fue de forma beneficiosa</w:t>
-      </w:r>
-      <w:r>
-        <w:rPr>
-          <w:rFonts w:ascii="Arial" w:hAnsi="Arial" w:cs="Arial"/>
-          <w:sz w:val="24"/>
-          <w:szCs w:val="24"/>
-        </w:rPr>
-        <w:t xml:space="preserve"> viéndose reflejado en la poca discordia que hubo durante el sprint.</w:t>
-      </w:r>
-    </w:p>
-    <w:p>
-      <w:pPr>
-        <w:spacing w:after="0" w:line="480" w:lineRule="auto"/>
-        <w:jc w:val="both"/>
-        <w:rPr>
-          <w:rFonts w:ascii="Arial" w:hAnsi="Arial" w:cs="Arial"/>
-          <w:sz w:val="24"/>
-          <w:szCs w:val="24"/>
-        </w:rPr>
-      </w:pPr>
-      <w:r>
-        <w:rPr>
-          <w:rFonts w:ascii="Arial" w:hAnsi="Arial" w:cs="Arial"/>
-          <w:sz w:val="24"/>
-          <w:szCs w:val="24"/>
-        </w:rPr>
-        <w:tab/>
-      </w:r>
-      <w:r>
-        <w:rPr>
-          <w:rFonts w:ascii="Arial" w:hAnsi="Arial" w:cs="Arial"/>
-          <w:sz w:val="24"/>
-          <w:szCs w:val="24"/>
-        </w:rPr>
-        <w:t xml:space="preserve">También se identificó que durante el sprint las reuniones que se realizaron frecuentemente </w:t>
-      </w:r>
-      <w:r>
-        <w:rPr>
-          <w:rFonts w:ascii="Arial" w:hAnsi="Arial" w:cs="Arial"/>
-          <w:sz w:val="24"/>
-          <w:szCs w:val="24"/>
-        </w:rPr>
-        <w:t xml:space="preserve">en un sitio acordado </w:t>
-      </w:r>
-      <w:r>
-        <w:rPr>
-          <w:rFonts w:ascii="Arial" w:hAnsi="Arial" w:cs="Arial"/>
-          <w:sz w:val="24"/>
-          <w:szCs w:val="24"/>
-        </w:rPr>
-        <w:t>sirvieron</w:t>
-      </w:r>
-      <w:r>
-        <w:rPr>
-          <w:rFonts w:ascii="Arial" w:hAnsi="Arial" w:cs="Arial"/>
-          <w:sz w:val="24"/>
-          <w:szCs w:val="24"/>
-        </w:rPr>
-        <w:t xml:space="preserve">, incluyendo el </w:t>
+        <w:t>se procedió a su codificación;</w:t>
+      </w:r>
+      <w:r>
+        <w:rPr>
+          <w:rFonts w:ascii="Arial" w:hAnsi="Arial" w:cs="Arial"/>
+          <w:sz w:val="24"/>
+          <w:szCs w:val="24"/>
+        </w:rPr>
+        <w:t xml:space="preserve"> teniendo la base de datos creada, se introdujeron los datos obtenidos en la universidad, este proceso </w:t>
       </w:r>
       <w:r>
         <w:rPr>
@@ -20622,467 +21197,7 @@
           <w:szCs w:val="24"/>
         </w:rPr>
         <w:lastRenderedPageBreak/>
-        <w:t xml:space="preserve">horario que se le dedicó al sprint, ya que se </w:t>
-      </w:r>
-      <w:r>
-        <w:rPr>
-          <w:rFonts w:ascii="Arial" w:hAnsi="Arial" w:cs="Arial"/>
-          <w:sz w:val="24"/>
-          <w:szCs w:val="24"/>
-        </w:rPr>
-        <w:t xml:space="preserve">contaba con </w:t>
-      </w:r>
-      <w:r>
-        <w:rPr>
-          <w:rFonts w:ascii="Arial" w:hAnsi="Arial" w:cs="Arial"/>
-          <w:sz w:val="24"/>
-          <w:szCs w:val="24"/>
-        </w:rPr>
-        <w:t>las herramientas y</w:t>
-      </w:r>
-      <w:r>
-        <w:rPr>
-          <w:rFonts w:ascii="Arial" w:hAnsi="Arial" w:cs="Arial"/>
-          <w:sz w:val="24"/>
-          <w:szCs w:val="24"/>
-        </w:rPr>
-        <w:t xml:space="preserve"> conexión a internet para </w:t>
-      </w:r>
-      <w:r>
-        <w:rPr>
-          <w:rFonts w:ascii="Arial" w:hAnsi="Arial" w:cs="Arial"/>
-          <w:sz w:val="24"/>
-          <w:szCs w:val="24"/>
-        </w:rPr>
-        <w:t>su</w:t>
-      </w:r>
-      <w:r>
-        <w:rPr>
-          <w:rFonts w:ascii="Arial" w:hAnsi="Arial" w:cs="Arial"/>
-          <w:sz w:val="24"/>
-          <w:szCs w:val="24"/>
-        </w:rPr>
-        <w:t xml:space="preserve"> progreso</w:t>
-      </w:r>
-      <w:r>
-        <w:rPr>
-          <w:rFonts w:ascii="Arial" w:hAnsi="Arial" w:cs="Arial"/>
-          <w:sz w:val="24"/>
-          <w:szCs w:val="24"/>
-        </w:rPr>
-        <w:t xml:space="preserve">, se recomienda continuar con estas reuniones (siempre y cuando sea necesario). </w:t>
-      </w:r>
-    </w:p>
-    <w:p>
-      <w:pPr>
-        <w:spacing w:after="0" w:line="480" w:lineRule="auto"/>
-        <w:jc w:val="both"/>
-        <w:rPr>
-          <w:rFonts w:ascii="Arial" w:hAnsi="Arial" w:cs="Arial"/>
-          <w:sz w:val="24"/>
-          <w:szCs w:val="24"/>
-        </w:rPr>
-      </w:pPr>
-      <w:r>
-        <w:rPr>
-          <w:rFonts w:ascii="Arial" w:hAnsi="Arial" w:cs="Arial"/>
-          <w:sz w:val="24"/>
-          <w:szCs w:val="24"/>
-        </w:rPr>
-        <w:tab/>
-        <w:t>Finalmente se concluyó que no hubo fallas</w:t>
-      </w:r>
-      <w:r>
-        <w:rPr>
-          <w:rFonts w:ascii="Arial" w:hAnsi="Arial" w:cs="Arial"/>
-          <w:sz w:val="24"/>
-          <w:szCs w:val="24"/>
-        </w:rPr>
-        <w:t xml:space="preserve"> notables</w:t>
-      </w:r>
-      <w:r>
-        <w:rPr>
-          <w:rFonts w:ascii="Arial" w:hAnsi="Arial" w:cs="Arial"/>
-          <w:sz w:val="24"/>
-          <w:szCs w:val="24"/>
-        </w:rPr>
-        <w:t xml:space="preserve"> en el sprint, sin embargo se identificaron cosas que se podían </w:t>
-      </w:r>
-      <w:r>
-        <w:rPr>
-          <w:rFonts w:ascii="Arial" w:hAnsi="Arial" w:cs="Arial"/>
-          <w:sz w:val="24"/>
-          <w:szCs w:val="24"/>
-        </w:rPr>
-        <w:t xml:space="preserve">afinar para invertir mejor el </w:t>
-      </w:r>
-      <w:r>
-        <w:rPr>
-          <w:rFonts w:ascii="Arial" w:hAnsi="Arial" w:cs="Arial"/>
-          <w:sz w:val="24"/>
-          <w:szCs w:val="24"/>
-        </w:rPr>
-        <w:t xml:space="preserve">tiempo </w:t>
-      </w:r>
-      <w:r>
-        <w:rPr>
-          <w:rFonts w:ascii="Arial" w:hAnsi="Arial" w:cs="Arial"/>
-          <w:sz w:val="24"/>
-          <w:szCs w:val="24"/>
-        </w:rPr>
-        <w:t xml:space="preserve">y así </w:t>
-      </w:r>
-      <w:r>
-        <w:rPr>
-          <w:rFonts w:ascii="Arial" w:hAnsi="Arial" w:cs="Arial"/>
-          <w:sz w:val="24"/>
-          <w:szCs w:val="24"/>
-        </w:rPr>
-        <w:t xml:space="preserve">terminar </w:t>
-      </w:r>
-      <w:r>
-        <w:rPr>
-          <w:rFonts w:ascii="Arial" w:hAnsi="Arial" w:cs="Arial"/>
-          <w:sz w:val="24"/>
-          <w:szCs w:val="24"/>
-        </w:rPr>
-        <w:t>las actividades en el tiempo esperado</w:t>
-      </w:r>
-      <w:r>
-        <w:rPr>
-          <w:rFonts w:ascii="Arial" w:hAnsi="Arial" w:cs="Arial"/>
-          <w:sz w:val="24"/>
-          <w:szCs w:val="24"/>
-        </w:rPr>
-        <w:t>, además, seguir documentándose sobre la metodología ya que habían cierta</w:t>
-      </w:r>
-      <w:r>
-        <w:rPr>
-          <w:rFonts w:ascii="Arial" w:hAnsi="Arial" w:cs="Arial"/>
-          <w:sz w:val="24"/>
-          <w:szCs w:val="24"/>
-        </w:rPr>
-        <w:t>s dudas que no permitían avanzar como se hubiese querido</w:t>
-      </w:r>
-      <w:r>
-        <w:rPr>
-          <w:rFonts w:ascii="Arial" w:hAnsi="Arial" w:cs="Arial"/>
-          <w:sz w:val="24"/>
-          <w:szCs w:val="24"/>
-        </w:rPr>
-        <w:t>.</w:t>
-      </w:r>
-    </w:p>
-    <w:p>
-      <w:pPr>
-        <w:pStyle w:val="Ttulo2"/>
-        <w:spacing w:line="480" w:lineRule="auto"/>
-        <w:rPr>
-          <w:rFonts w:ascii="Arial" w:hAnsi="Arial" w:cs="Arial"/>
-          <w:color w:val="auto"/>
-          <w:sz w:val="24"/>
-          <w:szCs w:val="24"/>
-        </w:rPr>
-      </w:pPr>
-      <w:r>
-        <w:rPr>
-          <w:rFonts w:ascii="Arial" w:hAnsi="Arial" w:cs="Arial"/>
-          <w:color w:val="auto"/>
-          <w:sz w:val="24"/>
-          <w:szCs w:val="24"/>
-        </w:rPr>
-        <w:t>IV. 2 Sprint 2</w:t>
-      </w:r>
-    </w:p>
-    <w:p>
-      <w:pPr>
-        <w:spacing w:after="0" w:line="480" w:lineRule="auto"/>
-        <w:jc w:val="both"/>
-        <w:rPr>
-          <w:rFonts w:ascii="Arial" w:hAnsi="Arial" w:cs="Arial"/>
-          <w:sz w:val="24"/>
-          <w:szCs w:val="24"/>
-        </w:rPr>
-      </w:pPr>
-      <w:r>
-        <w:rPr>
-          <w:rFonts w:ascii="Arial" w:hAnsi="Arial" w:cs="Arial"/>
-          <w:sz w:val="24"/>
-          <w:szCs w:val="24"/>
-        </w:rPr>
-        <w:tab/>
-        <w:t>En la organización del sprint se contemplaron diferentes tópicos, que son de vital importancia para el desarrollo de la App, se debe llevar un estandar para garantizar la homogeneidad de la interfaz, discutir sobre los requerimientos del cliente para así elaborar un diagrama de clases</w:t>
-      </w:r>
-      <w:r>
-        <w:rPr>
-          <w:rFonts w:ascii="Arial" w:hAnsi="Arial" w:cs="Arial"/>
-          <w:sz w:val="24"/>
-          <w:szCs w:val="24"/>
-        </w:rPr>
-        <w:t xml:space="preserve"> </w:t>
-      </w:r>
-      <w:r>
-        <w:rPr>
-          <w:rFonts w:ascii="Arial" w:hAnsi="Arial" w:cs="Arial"/>
-          <w:sz w:val="24"/>
-          <w:szCs w:val="24"/>
-        </w:rPr>
-        <w:t>acorde a las necesidades</w:t>
-      </w:r>
-      <w:r>
-        <w:rPr>
-          <w:rFonts w:ascii="Arial" w:hAnsi="Arial" w:cs="Arial"/>
-          <w:sz w:val="24"/>
-          <w:szCs w:val="24"/>
-        </w:rPr>
-        <w:t xml:space="preserve"> </w:t>
-      </w:r>
-      <w:r>
-        <w:rPr>
-          <w:rFonts w:ascii="Arial" w:hAnsi="Arial" w:cs="Arial"/>
-          <w:sz w:val="24"/>
-          <w:szCs w:val="24"/>
-        </w:rPr>
-        <w:t>y analizar el servidor</w:t>
-      </w:r>
-      <w:r>
-        <w:rPr>
-          <w:rFonts w:ascii="Arial" w:hAnsi="Arial" w:cs="Arial"/>
-          <w:sz w:val="24"/>
-          <w:szCs w:val="24"/>
-        </w:rPr>
-        <w:t xml:space="preserve"> que contendrá la b</w:t>
-      </w:r>
-      <w:r>
-        <w:rPr>
-          <w:rFonts w:ascii="Arial" w:hAnsi="Arial" w:cs="Arial"/>
-          <w:sz w:val="24"/>
-          <w:szCs w:val="24"/>
-        </w:rPr>
-        <w:t>ase de datos</w:t>
-      </w:r>
-      <w:r>
-        <w:rPr>
-          <w:rFonts w:ascii="Arial" w:hAnsi="Arial" w:cs="Arial"/>
-          <w:sz w:val="24"/>
-          <w:szCs w:val="24"/>
-        </w:rPr>
-        <w:t>, por tal motivo se estructuró de la manera siguiente:</w:t>
-      </w:r>
-    </w:p>
-    <w:p>
-      <w:pPr>
-        <w:pStyle w:val="Ttulo3"/>
-        <w:spacing w:line="480" w:lineRule="auto"/>
-        <w:rPr>
-          <w:rFonts w:ascii="Arial" w:hAnsi="Arial" w:cs="Arial"/>
-          <w:color w:val="auto"/>
-          <w:sz w:val="24"/>
-          <w:szCs w:val="24"/>
-        </w:rPr>
-      </w:pPr>
-      <w:r>
-        <w:rPr>
-          <w:rFonts w:ascii="Arial" w:hAnsi="Arial" w:cs="Arial"/>
-          <w:color w:val="auto"/>
-          <w:sz w:val="24"/>
-          <w:szCs w:val="24"/>
-        </w:rPr>
-        <w:t xml:space="preserve">IV. 2.1 </w:t>
-      </w:r>
-      <w:r>
-        <w:rPr>
-          <w:rFonts w:ascii="Arial" w:hAnsi="Arial" w:cs="Arial"/>
-          <w:color w:val="auto"/>
-          <w:sz w:val="24"/>
-          <w:szCs w:val="24"/>
-        </w:rPr>
-        <w:t xml:space="preserve">Sprint planning </w:t>
-      </w:r>
-    </w:p>
-    <w:p>
-      <w:pPr>
-        <w:spacing w:after="0" w:line="480" w:lineRule="auto"/>
-        <w:jc w:val="both"/>
-        <w:rPr>
-          <w:rFonts w:ascii="Arial" w:hAnsi="Arial" w:cs="Arial"/>
-          <w:sz w:val="24"/>
-          <w:szCs w:val="24"/>
-        </w:rPr>
-      </w:pPr>
-      <w:r>
-        <w:rPr>
-          <w:rFonts w:ascii="Arial" w:hAnsi="Arial" w:cs="Arial"/>
-          <w:sz w:val="24"/>
-          <w:szCs w:val="24"/>
-        </w:rPr>
-        <w:tab/>
-      </w:r>
-      <w:r>
-        <w:rPr>
-          <w:rFonts w:ascii="Arial" w:hAnsi="Arial" w:cs="Arial"/>
-          <w:sz w:val="24"/>
-          <w:szCs w:val="24"/>
-        </w:rPr>
-        <w:t>Realizar el montaje y configuración de la base de datos en el servidor, e</w:t>
-      </w:r>
-      <w:r>
-        <w:rPr>
-          <w:rFonts w:ascii="Arial" w:hAnsi="Arial" w:cs="Arial"/>
-          <w:sz w:val="24"/>
-          <w:szCs w:val="24"/>
-        </w:rPr>
-        <w:t>laborar d</w:t>
-      </w:r>
-      <w:r>
-        <w:rPr>
-          <w:rFonts w:ascii="Arial" w:hAnsi="Arial" w:cs="Arial"/>
-          <w:sz w:val="24"/>
-          <w:szCs w:val="24"/>
-        </w:rPr>
-        <w:t>iagrama de clases, realizar el diseño y parte del desarrollo de interfaz que comprende estructuras, tipo de mensajes, colores, tipo de letras, tamaño de las imágenes, logo principal, estilos de los botones y efectos, pase de conocimientos y desárrollo de la lógica para leer NFC</w:t>
-      </w:r>
-      <w:r>
-        <w:rPr>
-          <w:rFonts w:ascii="Arial" w:hAnsi="Arial" w:cs="Arial"/>
-          <w:sz w:val="24"/>
-          <w:szCs w:val="24"/>
-        </w:rPr>
-        <w:fldChar w:fldCharType="begin"/>
-      </w:r>
-      <w:r>
-        <w:rPr>
-          <w:rFonts w:ascii="Arial" w:hAnsi="Arial" w:cs="Arial"/>
-        </w:rPr>
-        <w:instrText xml:space="preserve"> XE "</w:instrText>
-      </w:r>
-      <w:r>
-        <w:rPr>
-          <w:rFonts w:ascii="Arial" w:hAnsi="Arial" w:cs="Arial"/>
-          <w:sz w:val="24"/>
-          <w:szCs w:val="24"/>
-        </w:rPr>
-        <w:instrText>NFC</w:instrText>
-      </w:r>
-      <w:r>
-        <w:rPr>
-          <w:rFonts w:ascii="Arial" w:hAnsi="Arial" w:cs="Arial"/>
-        </w:rPr>
-        <w:instrText xml:space="preserve">:Comunicación de campo cercano" </w:instrText>
-      </w:r>
-      <w:r>
-        <w:rPr>
-          <w:rFonts w:ascii="Arial" w:hAnsi="Arial" w:cs="Arial"/>
-          <w:sz w:val="24"/>
-          <w:szCs w:val="24"/>
-        </w:rPr>
-        <w:fldChar w:fldCharType="end"/>
-      </w:r>
-      <w:r>
-        <w:rPr>
-          <w:rFonts w:ascii="Arial" w:hAnsi="Arial" w:cs="Arial"/>
-          <w:sz w:val="24"/>
-          <w:szCs w:val="24"/>
-        </w:rPr>
-        <w:t xml:space="preserve">. </w:t>
-      </w:r>
-    </w:p>
-    <w:p>
-      <w:pPr>
-        <w:pStyle w:val="Ttulo3"/>
-        <w:spacing w:line="480" w:lineRule="auto"/>
-        <w:rPr>
-          <w:rFonts w:ascii="Arial" w:hAnsi="Arial" w:cs="Arial"/>
-          <w:color w:val="auto"/>
-          <w:sz w:val="24"/>
-          <w:szCs w:val="24"/>
-        </w:rPr>
-      </w:pPr>
-      <w:r>
-        <w:rPr>
-          <w:rFonts w:ascii="Arial" w:hAnsi="Arial" w:cs="Arial"/>
-          <w:color w:val="auto"/>
-          <w:sz w:val="24"/>
-          <w:szCs w:val="24"/>
-        </w:rPr>
-        <w:lastRenderedPageBreak/>
-        <w:t xml:space="preserve">IV. 2.2 </w:t>
-      </w:r>
-      <w:r>
-        <w:rPr>
-          <w:rFonts w:ascii="Arial" w:hAnsi="Arial" w:cs="Arial"/>
-          <w:color w:val="auto"/>
-          <w:sz w:val="24"/>
-          <w:szCs w:val="24"/>
-        </w:rPr>
-        <w:t xml:space="preserve">Sprint </w:t>
-      </w:r>
-    </w:p>
-    <w:p>
-      <w:pPr>
-        <w:spacing w:after="0" w:line="480" w:lineRule="auto"/>
-        <w:jc w:val="both"/>
-        <w:rPr>
-          <w:rFonts w:ascii="Arial" w:hAnsi="Arial" w:cs="Arial"/>
-          <w:sz w:val="24"/>
-          <w:szCs w:val="24"/>
-        </w:rPr>
-      </w:pPr>
-      <w:r>
-        <w:rPr>
-          <w:rFonts w:ascii="Arial" w:hAnsi="Arial" w:cs="Arial"/>
-          <w:sz w:val="24"/>
-          <w:szCs w:val="24"/>
-        </w:rPr>
-        <w:tab/>
-      </w:r>
-      <w:r>
-        <w:rPr>
-          <w:rFonts w:ascii="Arial" w:hAnsi="Arial" w:cs="Arial"/>
-          <w:sz w:val="24"/>
-          <w:szCs w:val="24"/>
-        </w:rPr>
-        <w:t>Una vez adquiridos, en el sprint anterior, todos los datos que necesita</w:t>
-      </w:r>
-      <w:r>
-        <w:rPr>
-          <w:rFonts w:ascii="Arial" w:hAnsi="Arial" w:cs="Arial"/>
-          <w:sz w:val="24"/>
-          <w:szCs w:val="24"/>
-        </w:rPr>
-        <w:t xml:space="preserve"> la base de d</w:t>
-      </w:r>
-      <w:r>
-        <w:rPr>
-          <w:rFonts w:ascii="Arial" w:hAnsi="Arial" w:cs="Arial"/>
-          <w:sz w:val="24"/>
-          <w:szCs w:val="24"/>
-        </w:rPr>
-        <w:t>atos</w:t>
-      </w:r>
-      <w:r>
-        <w:rPr>
-          <w:rFonts w:ascii="Arial" w:hAnsi="Arial" w:cs="Arial"/>
-          <w:sz w:val="24"/>
-          <w:szCs w:val="24"/>
-        </w:rPr>
-        <w:t xml:space="preserve"> </w:t>
-      </w:r>
-      <w:r>
-        <w:rPr>
-          <w:rFonts w:ascii="Arial" w:hAnsi="Arial" w:cs="Arial"/>
-          <w:sz w:val="24"/>
-          <w:szCs w:val="24"/>
-        </w:rPr>
-        <w:t>se procedió a su codificación;</w:t>
-      </w:r>
-      <w:r>
-        <w:rPr>
-          <w:rFonts w:ascii="Arial" w:hAnsi="Arial" w:cs="Arial"/>
-          <w:sz w:val="24"/>
-          <w:szCs w:val="24"/>
-        </w:rPr>
-        <w:t xml:space="preserve"> teniendo la base de datos creada, se introdujeron los datos obtenidos en la universidad, este proceso de creación e inserción de datos se logró utilizando la herramienta </w:t>
+        <w:t xml:space="preserve">de creación e inserción de datos se logró utilizando la herramienta </w:t>
       </w:r>
       <w:commentRangeStart w:id="9"/>
       <w:r>
@@ -21423,7 +21538,6 @@
           <w:sz w:val="16"/>
           <w:szCs w:val="16"/>
         </w:rPr>
-        <w:lastRenderedPageBreak/>
         <w:t>Figura n :</w:t>
       </w:r>
       <w:r>
@@ -21491,6 +21605,7 @@
           <w:sz w:val="24"/>
           <w:szCs w:val="24"/>
         </w:rPr>
+        <w:lastRenderedPageBreak/>
         <w:tab/>
       </w:r>
       <w:r>
@@ -22032,7 +22147,6 @@
           <w:sz w:val="16"/>
           <w:szCs w:val="16"/>
         </w:rPr>
-        <w:lastRenderedPageBreak/>
         <w:t>Figura n :</w:t>
       </w:r>
       <w:r>
@@ -22105,6 +22219,7 @@
           <w:sz w:val="24"/>
           <w:szCs w:val="24"/>
         </w:rPr>
+        <w:lastRenderedPageBreak/>
         <w:tab/>
       </w:r>
       <w:r>
@@ -22568,16 +22683,7 @@
           <w:sz w:val="24"/>
           <w:szCs w:val="24"/>
         </w:rPr>
-        <w:t xml:space="preserve">buenos resultados en el sprint, también, las ideas de ambas partes se </w:t>
-      </w:r>
-      <w:r>
-        <w:rPr>
-          <w:rFonts w:ascii="Arial" w:hAnsi="Arial" w:cs="Arial"/>
-          <w:sz w:val="24"/>
-          <w:szCs w:val="24"/>
-        </w:rPr>
-        <w:lastRenderedPageBreak/>
-        <w:t>han podido fusionar, obteniendo un agradable resultado en el desarrollo de la interfaz, poniendo en consonancia los gustos de cada desarrollador.</w:t>
+        <w:t>buenos resultados en el sprint, también, las ideas de ambas partes se han podido fusionar, obteniendo un agradable resultado en el desarrollo de la interfaz, poniendo en consonancia los gustos de cada desarrollador.</w:t>
       </w:r>
     </w:p>
     <w:p>
@@ -22596,6 +22702,7 @@
           <w:sz w:val="24"/>
           <w:szCs w:val="24"/>
         </w:rPr>
+        <w:lastRenderedPageBreak/>
         <w:tab/>
       </w:r>
       <w:r>
@@ -23091,7 +23198,67 @@
           <w:sz w:val="24"/>
           <w:szCs w:val="24"/>
         </w:rPr>
-        <w:t xml:space="preserve"> el acceso directo de </w:t>
+        <w:t xml:space="preserve"> el acceso directo de salida e información, desarrollar el backend de:</w:t>
+      </w:r>
+      <w:r>
+        <w:rPr>
+          <w:rFonts w:ascii="Arial" w:hAnsi="Arial" w:cs="Arial"/>
+          <w:sz w:val="24"/>
+          <w:szCs w:val="24"/>
+        </w:rPr>
+        <w:t xml:space="preserve"> módulo de B</w:t>
+      </w:r>
+      <w:r>
+        <w:rPr>
+          <w:rFonts w:ascii="Arial" w:hAnsi="Arial" w:cs="Arial"/>
+          <w:sz w:val="24"/>
+          <w:szCs w:val="24"/>
+        </w:rPr>
+        <w:t>úsqueda NFC</w:t>
+      </w:r>
+      <w:r>
+        <w:rPr>
+          <w:rFonts w:ascii="Arial" w:hAnsi="Arial" w:cs="Arial"/>
+          <w:sz w:val="24"/>
+          <w:szCs w:val="24"/>
+        </w:rPr>
+        <w:fldChar w:fldCharType="begin"/>
+      </w:r>
+      <w:r>
+        <w:rPr>
+          <w:rFonts w:ascii="Arial" w:hAnsi="Arial" w:cs="Arial"/>
+        </w:rPr>
+        <w:instrText xml:space="preserve"> XE "</w:instrText>
+      </w:r>
+      <w:r>
+        <w:rPr>
+          <w:rFonts w:ascii="Arial" w:hAnsi="Arial" w:cs="Arial"/>
+          <w:sz w:val="24"/>
+          <w:szCs w:val="24"/>
+        </w:rPr>
+        <w:instrText>NFC</w:instrText>
+      </w:r>
+      <w:r>
+        <w:rPr>
+          <w:rFonts w:ascii="Arial" w:hAnsi="Arial" w:cs="Arial"/>
+        </w:rPr>
+        <w:instrText xml:space="preserve">:Comunicación de campo cercano" </w:instrText>
+      </w:r>
+      <w:r>
+        <w:rPr>
+          <w:rFonts w:ascii="Arial" w:hAnsi="Arial" w:cs="Arial"/>
+          <w:sz w:val="24"/>
+          <w:szCs w:val="24"/>
+        </w:rPr>
+        <w:fldChar w:fldCharType="end"/>
+      </w:r>
+      <w:r>
+        <w:rPr>
+          <w:rFonts w:ascii="Arial" w:hAnsi="Arial" w:cs="Arial"/>
+          <w:sz w:val="24"/>
+          <w:szCs w:val="24"/>
+        </w:rPr>
+        <w:t xml:space="preserve">, </w:t>
       </w:r>
       <w:r>
         <w:rPr>
@@ -23100,67 +23267,7 @@
           <w:szCs w:val="24"/>
         </w:rPr>
         <w:lastRenderedPageBreak/>
-        <w:t>salida e información, desarrollar el backend de:</w:t>
-      </w:r>
-      <w:r>
-        <w:rPr>
-          <w:rFonts w:ascii="Arial" w:hAnsi="Arial" w:cs="Arial"/>
-          <w:sz w:val="24"/>
-          <w:szCs w:val="24"/>
-        </w:rPr>
-        <w:t xml:space="preserve"> módulo de B</w:t>
-      </w:r>
-      <w:r>
-        <w:rPr>
-          <w:rFonts w:ascii="Arial" w:hAnsi="Arial" w:cs="Arial"/>
-          <w:sz w:val="24"/>
-          <w:szCs w:val="24"/>
-        </w:rPr>
-        <w:t>úsqueda NFC</w:t>
-      </w:r>
-      <w:r>
-        <w:rPr>
-          <w:rFonts w:ascii="Arial" w:hAnsi="Arial" w:cs="Arial"/>
-          <w:sz w:val="24"/>
-          <w:szCs w:val="24"/>
-        </w:rPr>
-        <w:fldChar w:fldCharType="begin"/>
-      </w:r>
-      <w:r>
-        <w:rPr>
-          <w:rFonts w:ascii="Arial" w:hAnsi="Arial" w:cs="Arial"/>
-        </w:rPr>
-        <w:instrText xml:space="preserve"> XE "</w:instrText>
-      </w:r>
-      <w:r>
-        <w:rPr>
-          <w:rFonts w:ascii="Arial" w:hAnsi="Arial" w:cs="Arial"/>
-          <w:sz w:val="24"/>
-          <w:szCs w:val="24"/>
-        </w:rPr>
-        <w:instrText>NFC</w:instrText>
-      </w:r>
-      <w:r>
-        <w:rPr>
-          <w:rFonts w:ascii="Arial" w:hAnsi="Arial" w:cs="Arial"/>
-        </w:rPr>
-        <w:instrText xml:space="preserve">:Comunicación de campo cercano" </w:instrText>
-      </w:r>
-      <w:r>
-        <w:rPr>
-          <w:rFonts w:ascii="Arial" w:hAnsi="Arial" w:cs="Arial"/>
-          <w:sz w:val="24"/>
-          <w:szCs w:val="24"/>
-        </w:rPr>
-        <w:fldChar w:fldCharType="end"/>
-      </w:r>
-      <w:r>
-        <w:rPr>
-          <w:rFonts w:ascii="Arial" w:hAnsi="Arial" w:cs="Arial"/>
-          <w:sz w:val="24"/>
-          <w:szCs w:val="24"/>
-        </w:rPr>
-        <w:t>, mód</w:t>
+        <w:t>mód</w:t>
       </w:r>
       <w:r>
         <w:rPr>
@@ -34203,7 +34310,6 @@
           <w:id w:val="1453586282"/>
           <w:citation/>
         </w:sdtPr>
-        <w:sdtEndPr/>
         <w:sdtContent>
           <w:r>
             <w:rPr>
@@ -34294,7 +34400,6 @@
             <w:id w:val="111145805"/>
             <w:bibliography/>
           </w:sdtPr>
-          <w:sdtEndPr/>
           <w:sdtContent>
             <w:p>
               <w:pPr>
@@ -36802,7 +36907,6 @@
           <w:docPartUnique/>
         </w:docPartObj>
       </w:sdtPr>
-      <w:sdtEndPr/>
       <w:sdtContent>
         <w:r>
           <w:rPr>
@@ -36989,7 +37093,7 @@
         <w:rStyle w:val="Nmerodepgina"/>
         <w:noProof/>
       </w:rPr>
-      <w:t>36</w:t>
+      <w:t>41</w:t>
     </w:r>
     <w:r>
       <w:rPr>
@@ -37012,7 +37116,6 @@
           <w:docPartUnique/>
         </w:docPartObj>
       </w:sdtPr>
-      <w:sdtEndPr/>
       <w:sdtContent>
         <w:r>
           <w:rPr>
@@ -48786,7 +48889,7 @@
 </file>
 
 <file path=customXml/itemProps1.xml><?xml version="1.0" encoding="utf-8"?>
-<ds:datastoreItem xmlns:ds="http://schemas.openxmlformats.org/officeDocument/2006/customXml" ds:itemID="{55C34A18-6E49-C449-90BA-8A4C3B6BC021}">
+<ds:datastoreItem xmlns:ds="http://schemas.openxmlformats.org/officeDocument/2006/customXml" ds:itemID="{571CD38E-3087-DC40-8C14-D30308062C61}">
   <ds:schemaRefs>
     <ds:schemaRef ds:uri="http://schemas.openxmlformats.org/officeDocument/2006/bibliography"/>
   </ds:schemaRefs>

--- a/Documentacion/Tomo/TOMO V0.0.docx
+++ b/Documentacion/Tomo/TOMO V0.0.docx
@@ -9128,7 +9128,15 @@
           <w:sz w:val="24"/>
           <w:szCs w:val="24"/>
         </w:rPr>
-        <w:t>, Ver Apéndice MR-4</w:t>
+        <w:t>, Ver a</w:t>
+      </w:r>
+      <w:r>
+        <w:rPr>
+          <w:rFonts w:ascii="Arial" w:hAnsi="Arial" w:cs="Arial"/>
+          <w:sz w:val="24"/>
+          <w:szCs w:val="24"/>
+        </w:rPr>
+        <w:t>péndice MR-4</w:t>
       </w:r>
       <w:r>
         <w:rPr>
@@ -9910,7 +9918,23 @@
           <w:szCs w:val="24"/>
         </w:rPr>
         <w:tab/>
-        <w:t xml:space="preserve">Una actividad (Activity) es un componente de la aplicación que contiene una pantalla con la que los usuarios pueden interactuar para realizar una acción, como marcar un número telefónico, tomar una foto, enviar un correo electrónico o ver un mapa. A cada actividad se le asigna </w:t>
+        <w:t>Una actividad (Activity)</w:t>
+      </w:r>
+      <w:r>
+        <w:rPr>
+          <w:rFonts w:ascii="Arial" w:hAnsi="Arial" w:cs="Arial"/>
+          <w:sz w:val="24"/>
+          <w:szCs w:val="24"/>
+        </w:rPr>
+        <w:t xml:space="preserve"> </w:t>
+      </w:r>
+      <w:r>
+        <w:rPr>
+          <w:rFonts w:ascii="Arial" w:hAnsi="Arial" w:cs="Arial"/>
+          <w:sz w:val="24"/>
+          <w:szCs w:val="24"/>
+        </w:rPr>
+        <w:t xml:space="preserve">es un componente de la aplicación que contiene una pantalla con la que los usuarios pueden interactuar para realizar una acción, como marcar un número telefónico, tomar una foto, enviar un correo electrónico o ver un mapa. A cada actividad se le asigna </w:t>
       </w:r>
       <w:r>
         <w:rPr>
@@ -27157,7 +27181,7 @@
           <w:sz w:val="24"/>
           <w:szCs w:val="24"/>
         </w:rPr>
-        <w:t>7</w:t>
+        <w:t>5</w:t>
       </w:r>
       <w:r>
         <w:rPr>
@@ -27199,16 +27223,7 @@
           <w:sz w:val="24"/>
           <w:szCs w:val="24"/>
         </w:rPr>
-        <w:t xml:space="preserve">, ver </w:t>
-      </w:r>
-      <w:commentRangeStart w:id="41"/>
-      <w:r>
-        <w:rPr>
-          <w:rFonts w:ascii="Arial" w:hAnsi="Arial" w:cs="Arial"/>
-          <w:sz w:val="24"/>
-          <w:szCs w:val="24"/>
-        </w:rPr>
-        <w:t>a</w:t>
+        <w:t>, ver a</w:t>
       </w:r>
       <w:r>
         <w:rPr>
@@ -27226,29 +27241,21 @@
         </w:rPr>
         <w:t>-1</w:t>
       </w:r>
-      <w:commentRangeEnd w:id="41"/>
-      <w:r>
-        <w:rPr>
-          <w:rFonts w:ascii="Arial" w:hAnsi="Arial" w:cs="Arial"/>
-          <w:sz w:val="24"/>
-          <w:szCs w:val="24"/>
-        </w:rPr>
-        <w:t>8</w:t>
-      </w:r>
-      <w:r>
-        <w:rPr>
-          <w:rStyle w:val="Refdecomentario"/>
-          <w:rFonts w:ascii="Arial" w:hAnsi="Arial" w:cs="Arial"/>
-        </w:rPr>
-        <w:commentReference w:id="41"/>
-      </w:r>
-      <w:r>
-        <w:rPr>
-          <w:rFonts w:ascii="Arial" w:hAnsi="Arial" w:cs="Arial"/>
-          <w:sz w:val="24"/>
-          <w:szCs w:val="24"/>
-        </w:rPr>
-        <w:t>, esta lista se encuentra ya creada en el backend de la aplicación sin hacer consulta al servidor y se muestra por defecto al entrar en la aplicación</w:t>
+      <w:r>
+        <w:rPr>
+          <w:rFonts w:ascii="Arial" w:hAnsi="Arial" w:cs="Arial"/>
+          <w:sz w:val="24"/>
+          <w:szCs w:val="24"/>
+        </w:rPr>
+        <w:t>7,</w:t>
+      </w:r>
+      <w:r>
+        <w:rPr>
+          <w:rFonts w:ascii="Arial" w:hAnsi="Arial" w:cs="Arial"/>
+          <w:sz w:val="24"/>
+          <w:szCs w:val="24"/>
+        </w:rPr>
+        <w:t xml:space="preserve"> esta lista se encuentra ya creada en el backend de la aplicación sin hacer consulta al servidor y se muestra por defecto al entrar en la aplicación</w:t>
       </w:r>
       <w:r>
         <w:rPr>
@@ -27293,6 +27300,23 @@
         </w:rPr>
         <w:t xml:space="preserve">Al seleccionar una de las opciones (servicios), se hace una consulta al servidor y se </w:t>
       </w:r>
+      <w:commentRangeStart w:id="41"/>
+      <w:r>
+        <w:rPr>
+          <w:rFonts w:ascii="Arial" w:hAnsi="Arial" w:cs="Arial"/>
+          <w:sz w:val="24"/>
+          <w:szCs w:val="24"/>
+        </w:rPr>
+        <w:t>avanza al nivel 1</w:t>
+      </w:r>
+      <w:r>
+        <w:rPr>
+          <w:rFonts w:ascii="Arial" w:hAnsi="Arial" w:cs="Arial"/>
+          <w:sz w:val="24"/>
+          <w:szCs w:val="24"/>
+        </w:rPr>
+        <w:t xml:space="preserve">, ver </w:t>
+      </w:r>
       <w:commentRangeStart w:id="42"/>
       <w:r>
         <w:rPr>
@@ -27300,23 +27324,6 @@
           <w:sz w:val="24"/>
           <w:szCs w:val="24"/>
         </w:rPr>
-        <w:t>avanza al nivel 1</w:t>
-      </w:r>
-      <w:r>
-        <w:rPr>
-          <w:rFonts w:ascii="Arial" w:hAnsi="Arial" w:cs="Arial"/>
-          <w:sz w:val="24"/>
-          <w:szCs w:val="24"/>
-        </w:rPr>
-        <w:t xml:space="preserve">, ver </w:t>
-      </w:r>
-      <w:commentRangeStart w:id="43"/>
-      <w:r>
-        <w:rPr>
-          <w:rFonts w:ascii="Arial" w:hAnsi="Arial" w:cs="Arial"/>
-          <w:sz w:val="24"/>
-          <w:szCs w:val="24"/>
-        </w:rPr>
         <w:t>a</w:t>
       </w:r>
       <w:r>
@@ -27335,14 +27342,14 @@
         </w:rPr>
         <w:t>-1</w:t>
       </w:r>
-      <w:commentRangeEnd w:id="43"/>
-      <w:r>
-        <w:rPr>
-          <w:rFonts w:ascii="Arial" w:hAnsi="Arial" w:cs="Arial"/>
-          <w:sz w:val="24"/>
-          <w:szCs w:val="24"/>
-        </w:rPr>
-        <w:t>9</w:t>
+      <w:commentRangeEnd w:id="42"/>
+      <w:r>
+        <w:rPr>
+          <w:rFonts w:ascii="Arial" w:hAnsi="Arial" w:cs="Arial"/>
+          <w:sz w:val="24"/>
+          <w:szCs w:val="24"/>
+        </w:rPr>
+        <w:t>8</w:t>
       </w:r>
       <w:r>
         <w:rPr>
@@ -27357,7 +27364,7 @@
           <w:rStyle w:val="Refdecomentario"/>
           <w:rFonts w:ascii="Arial" w:hAnsi="Arial" w:cs="Arial"/>
         </w:rPr>
-        <w:commentReference w:id="43"/>
+        <w:commentReference w:id="42"/>
       </w:r>
       <w:r>
         <w:rPr>
@@ -27367,7 +27374,7 @@
         </w:rPr>
         <w:t xml:space="preserve"> en la que se filtra</w:t>
       </w:r>
-      <w:commentRangeEnd w:id="42"/>
+      <w:commentRangeEnd w:id="41"/>
       <w:r>
         <w:rPr>
           <w:rStyle w:val="Refdecomentario"/>
@@ -27375,7 +27382,7 @@
           <w:sz w:val="24"/>
           <w:szCs w:val="24"/>
         </w:rPr>
-        <w:commentReference w:id="42"/>
+        <w:commentReference w:id="41"/>
       </w:r>
       <w:r>
         <w:rPr>
@@ -27399,26 +27406,7 @@
           <w:sz w:val="24"/>
           <w:szCs w:val="24"/>
         </w:rPr>
-        <w:t xml:space="preserve">finalmente al seleccionar un sitio se levanta un </w:t>
-      </w:r>
-      <w:commentRangeStart w:id="44"/>
-      <w:r>
-        <w:rPr>
-          <w:rFonts w:ascii="Arial" w:hAnsi="Arial" w:cs="Arial"/>
-          <w:sz w:val="24"/>
-          <w:szCs w:val="24"/>
-        </w:rPr>
-        <w:t>Toast indicando la opción escogida, esto se deja así por los momentos ya que a partir de este punto se levantará la AR</w:t>
-      </w:r>
-      <w:commentRangeEnd w:id="44"/>
-      <w:r>
-        <w:rPr>
-          <w:rStyle w:val="Refdecomentario"/>
-          <w:rFonts w:ascii="Arial" w:hAnsi="Arial" w:cs="Arial"/>
-          <w:sz w:val="24"/>
-          <w:szCs w:val="24"/>
-        </w:rPr>
-        <w:commentReference w:id="44"/>
+        <w:t>finalmente al seleccionar un sitio se levanta un Toast indicando la opción escogida, esto se deja así por los momentos ya que a partir de este punto se levantará la AR</w:t>
       </w:r>
       <w:r>
         <w:rPr>
@@ -27427,55 +27415,6 @@
           <w:szCs w:val="24"/>
         </w:rPr>
         <w:t xml:space="preserve"> (Ver sprint 6)</w:t>
-      </w:r>
-      <w:r>
-        <w:rPr>
-          <w:rFonts w:ascii="Arial" w:hAnsi="Arial" w:cs="Arial"/>
-          <w:sz w:val="24"/>
-          <w:szCs w:val="24"/>
-        </w:rPr>
-        <w:t xml:space="preserve">, ver </w:t>
-      </w:r>
-      <w:commentRangeStart w:id="45"/>
-      <w:r>
-        <w:rPr>
-          <w:rFonts w:ascii="Arial" w:hAnsi="Arial" w:cs="Arial"/>
-          <w:sz w:val="24"/>
-          <w:szCs w:val="24"/>
-        </w:rPr>
-        <w:t>a</w:t>
-      </w:r>
-      <w:r>
-        <w:rPr>
-          <w:rFonts w:ascii="Arial" w:hAnsi="Arial" w:cs="Arial"/>
-          <w:sz w:val="24"/>
-          <w:szCs w:val="24"/>
-        </w:rPr>
-        <w:t>péndice D</w:t>
-      </w:r>
-      <w:r>
-        <w:rPr>
-          <w:rFonts w:ascii="Arial" w:hAnsi="Arial" w:cs="Arial"/>
-          <w:sz w:val="24"/>
-          <w:szCs w:val="24"/>
-        </w:rPr>
-        <w:t>-</w:t>
-      </w:r>
-      <w:commentRangeEnd w:id="45"/>
-      <w:r>
-        <w:rPr>
-          <w:rFonts w:ascii="Arial" w:hAnsi="Arial" w:cs="Arial"/>
-          <w:sz w:val="24"/>
-          <w:szCs w:val="24"/>
-        </w:rPr>
-        <w:t>20</w:t>
-      </w:r>
-      <w:r>
-        <w:rPr>
-          <w:rStyle w:val="Refdecomentario"/>
-          <w:rFonts w:ascii="Arial" w:hAnsi="Arial" w:cs="Arial"/>
-        </w:rPr>
-        <w:commentReference w:id="45"/>
       </w:r>
       <w:r>
         <w:rPr>
@@ -27534,7 +27473,7 @@
           <w:sz w:val="24"/>
           <w:szCs w:val="24"/>
         </w:rPr>
-        <w:t xml:space="preserve"> </w:t>
+        <w:t xml:space="preserve"> consiste en poder elegir cualquiera de las áreas principales de la universidad </w:t>
       </w:r>
       <w:r>
         <w:rPr>
@@ -27543,7 +27482,7 @@
           <w:szCs w:val="24"/>
         </w:rPr>
         <w:lastRenderedPageBreak/>
-        <w:t>consiste en poder elegir cualquiera de las áreas principales de la universidad (módulos, cincuentenario, laboratorios, feria, entre otros) ya que suele ser lo más buscado y además filtrar los sitios ubicados dentro de estas áreas, sin embargo, esta lógica difiere de las otras opciones realizadas del buscador lista ya que, entre otras cosas, requiere de un nivel más y de una consulta más amplia, por lo tanto se llegó a un consenso de realizar esta implementación en posteriores sprints para evitar el retraso de la Realidad Aumentada.</w:t>
+        <w:t>(módulos, cincuentenario, laboratorios, feria, entre otros) ya que suele ser lo más buscado y además filtrar los sitios ubicados dentro de estas áreas, sin embargo, esta lógica difiere de las otras opciones realizadas del buscador lista ya que, entre otras cosas, requiere de un nivel más y de una consulta más amplia, por lo tanto se llegó a un consenso de realizar esta implementación en posteriores sprints para evitar el retraso de la Realidad Aumentada.</w:t>
       </w:r>
     </w:p>
     <w:p>
@@ -27572,7 +27511,7 @@
         </w:rPr>
         <w:t>Concluido lo faltante con el Buscador, se da inicio a la AR, la cual requerirá documentación previa y pruebas posteriores, ya que su funcionamiento es “independiente” de lo desarrollado hasta el momento, por esto, se recurre a leer y probar los ejemplos oficiales de Wikitude para comenzar a entender el funcionamiento de esta tecnología, una vez logrado esto, se incorpora el Wikitude SDK (</w:t>
       </w:r>
-      <w:commentRangeStart w:id="46"/>
+      <w:commentRangeStart w:id="43"/>
       <w:r>
         <w:rPr>
           <w:rFonts w:ascii="Arial" w:hAnsi="Arial" w:cs="Arial"/>
@@ -27581,7 +27520,7 @@
         </w:rPr>
         <w:t>API</w:t>
       </w:r>
-      <w:commentRangeEnd w:id="46"/>
+      <w:commentRangeEnd w:id="43"/>
       <w:r>
         <w:rPr>
           <w:rStyle w:val="Refdecomentario"/>
@@ -27589,7 +27528,7 @@
           <w:sz w:val="24"/>
           <w:szCs w:val="24"/>
         </w:rPr>
-        <w:commentReference w:id="46"/>
+        <w:commentReference w:id="43"/>
       </w:r>
       <w:r>
         <w:rPr>
@@ -27599,7 +27538,7 @@
         </w:rPr>
         <w:t xml:space="preserve"> de Wikitude) al proyecto en desarrollo </w:t>
       </w:r>
-      <w:commentRangeStart w:id="47"/>
+      <w:commentRangeStart w:id="44"/>
       <w:r>
         <w:rPr>
           <w:rFonts w:ascii="Arial" w:hAnsi="Arial" w:cs="Arial"/>
@@ -27614,16 +27553,7 @@
           <w:sz w:val="24"/>
           <w:szCs w:val="24"/>
         </w:rPr>
-        <w:t xml:space="preserve">, ver </w:t>
-      </w:r>
-      <w:commentRangeStart w:id="48"/>
-      <w:r>
-        <w:rPr>
-          <w:rFonts w:ascii="Arial" w:hAnsi="Arial" w:cs="Arial"/>
-          <w:sz w:val="24"/>
-          <w:szCs w:val="24"/>
-        </w:rPr>
-        <w:t>a</w:t>
+        <w:t>, ver a</w:t>
       </w:r>
       <w:r>
         <w:rPr>
@@ -27639,33 +27569,25 @@
           <w:sz w:val="24"/>
           <w:szCs w:val="24"/>
         </w:rPr>
-        <w:t>-21</w:t>
-      </w:r>
-      <w:r>
-        <w:rPr>
-          <w:rFonts w:ascii="Arial" w:hAnsi="Arial" w:cs="Arial"/>
-          <w:sz w:val="24"/>
-          <w:szCs w:val="24"/>
-        </w:rPr>
-        <w:t>.</w:t>
-      </w:r>
-      <w:commentRangeEnd w:id="48"/>
-      <w:commentRangeEnd w:id="47"/>
+        <w:t>-</w:t>
+      </w:r>
+      <w:commentRangeEnd w:id="44"/>
+      <w:r>
+        <w:rPr>
+          <w:rFonts w:ascii="Arial" w:hAnsi="Arial" w:cs="Arial"/>
+          <w:sz w:val="24"/>
+          <w:szCs w:val="24"/>
+        </w:rPr>
+        <w:t>19.</w:t>
+      </w:r>
       <w:r>
         <w:rPr>
           <w:rStyle w:val="Refdecomentario"/>
           <w:rFonts w:ascii="Arial" w:hAnsi="Arial" w:cs="Arial"/>
-        </w:rPr>
-        <w:commentReference w:id="48"/>
-      </w:r>
-      <w:r>
-        <w:rPr>
-          <w:rStyle w:val="Refdecomentario"/>
-          <w:rFonts w:ascii="Arial" w:hAnsi="Arial" w:cs="Arial"/>
-          <w:sz w:val="24"/>
-          <w:szCs w:val="24"/>
-        </w:rPr>
-        <w:commentReference w:id="47"/>
+          <w:sz w:val="24"/>
+          <w:szCs w:val="24"/>
+        </w:rPr>
+        <w:commentReference w:id="44"/>
       </w:r>
     </w:p>
     <w:p>
@@ -27770,7 +27692,15 @@
           <w:sz w:val="24"/>
           <w:szCs w:val="24"/>
         </w:rPr>
-        <w:t xml:space="preserve">Se realizaron todas las listas de sitios de acuerdo a los servicios predefinidos en el nivel 0 y los querys pertinentes para obtener dichos sitios, se completó y logró la fusión del buscador escrito-lista quedando funcional y </w:t>
+        <w:t>Se realizaron todas las listas de sitios de acuerdo a los servicios predefinidos en el nivel 0 y los querys pertinentes para obtener dichos sitios, se completó y logró la fusión del buscador escrito-lista quedando funcional y se logró incorporar satisfactoriamente el API de Wikitude a</w:t>
+      </w:r>
+      <w:r>
+        <w:rPr>
+          <w:rFonts w:ascii="Arial" w:hAnsi="Arial" w:cs="Arial"/>
+          <w:sz w:val="24"/>
+          <w:szCs w:val="24"/>
+        </w:rPr>
+        <w:t xml:space="preserve">l proyecto en </w:t>
       </w:r>
       <w:r>
         <w:rPr>
@@ -27779,15 +27709,7 @@
           <w:szCs w:val="24"/>
         </w:rPr>
         <w:lastRenderedPageBreak/>
-        <w:t>se logró incorporar satisfactoriamente el API de Wikitude a</w:t>
-      </w:r>
-      <w:r>
-        <w:rPr>
-          <w:rFonts w:ascii="Arial" w:hAnsi="Arial" w:cs="Arial"/>
-          <w:sz w:val="24"/>
-          <w:szCs w:val="24"/>
-        </w:rPr>
-        <w:t>l proyecto en desarrollo, explor</w:t>
+        <w:t>desarrollo, explor</w:t>
       </w:r>
       <w:r>
         <w:rPr>
@@ -28007,7 +27929,6 @@
           <w:sz w:val="24"/>
           <w:szCs w:val="24"/>
         </w:rPr>
-        <w:lastRenderedPageBreak/>
         <w:t xml:space="preserve">IV. 6.1 Sprint planning </w:t>
       </w:r>
     </w:p>
@@ -28056,6 +27977,7 @@
           <w:sz w:val="24"/>
           <w:szCs w:val="24"/>
         </w:rPr>
+        <w:lastRenderedPageBreak/>
         <w:t xml:space="preserve">IV. 6.2 Sprint </w:t>
       </w:r>
     </w:p>
@@ -28101,7 +28023,7 @@
         </w:rPr>
         <w:t xml:space="preserve">dos aspectos: Primero, utilizar como punto de partida las clases y </w:t>
       </w:r>
-      <w:commentRangeStart w:id="49"/>
+      <w:commentRangeStart w:id="45"/>
       <w:r>
         <w:rPr>
           <w:rFonts w:ascii="Arial" w:hAnsi="Arial" w:cs="Arial"/>
@@ -28110,7 +28032,7 @@
         </w:rPr>
         <w:t xml:space="preserve">Activities </w:t>
       </w:r>
-      <w:commentRangeEnd w:id="49"/>
+      <w:commentRangeEnd w:id="45"/>
       <w:r>
         <w:rPr>
           <w:rStyle w:val="Refdecomentario"/>
@@ -28118,7 +28040,7 @@
           <w:sz w:val="24"/>
           <w:szCs w:val="24"/>
         </w:rPr>
-        <w:commentReference w:id="49"/>
+        <w:commentReference w:id="45"/>
       </w:r>
       <w:r>
         <w:rPr>
@@ -28128,7 +28050,7 @@
         </w:rPr>
         <w:t xml:space="preserve"> </w:t>
       </w:r>
-      <w:commentRangeStart w:id="50"/>
+      <w:commentRangeStart w:id="46"/>
       <w:r>
         <w:rPr>
           <w:rFonts w:ascii="Arial" w:hAnsi="Arial" w:cs="Arial"/>
@@ -28137,7 +28059,7 @@
         </w:rPr>
         <w:t>que wikitude provee en uno de sus ejemplos dentro de la documentacion para la AR</w:t>
       </w:r>
-      <w:commentRangeEnd w:id="50"/>
+      <w:commentRangeEnd w:id="46"/>
       <w:r>
         <w:rPr>
           <w:rStyle w:val="Refdecomentario"/>
@@ -28145,24 +28067,15 @@
           <w:sz w:val="24"/>
           <w:szCs w:val="24"/>
         </w:rPr>
-        <w:commentReference w:id="50"/>
-      </w:r>
-      <w:r>
-        <w:rPr>
-          <w:rFonts w:ascii="Arial" w:hAnsi="Arial" w:cs="Arial"/>
-          <w:sz w:val="24"/>
-          <w:szCs w:val="24"/>
-        </w:rPr>
-        <w:t xml:space="preserve">, ver </w:t>
-      </w:r>
-      <w:commentRangeStart w:id="51"/>
-      <w:r>
-        <w:rPr>
-          <w:rFonts w:ascii="Arial" w:hAnsi="Arial" w:cs="Arial"/>
-          <w:sz w:val="24"/>
-          <w:szCs w:val="24"/>
-        </w:rPr>
-        <w:t>a</w:t>
+        <w:commentReference w:id="46"/>
+      </w:r>
+      <w:r>
+        <w:rPr>
+          <w:rFonts w:ascii="Arial" w:hAnsi="Arial" w:cs="Arial"/>
+          <w:sz w:val="24"/>
+          <w:szCs w:val="24"/>
+        </w:rPr>
+        <w:t>, ver a</w:t>
       </w:r>
       <w:r>
         <w:rPr>
@@ -28180,7 +28093,6 @@
         </w:rPr>
         <w:t>-</w:t>
       </w:r>
-      <w:commentRangeEnd w:id="51"/>
       <w:r>
         <w:rPr>
           <w:rFonts w:ascii="Arial" w:hAnsi="Arial" w:cs="Arial"/>
@@ -28195,22 +28107,23 @@
           <w:sz w:val="24"/>
           <w:szCs w:val="24"/>
         </w:rPr>
-        <w:t>2</w:t>
-      </w:r>
-      <w:r>
-        <w:rPr>
-          <w:rStyle w:val="Refdecomentario"/>
-          <w:rFonts w:ascii="Arial" w:hAnsi="Arial" w:cs="Arial"/>
-        </w:rPr>
-        <w:commentReference w:id="51"/>
-      </w:r>
-      <w:r>
-        <w:rPr>
-          <w:rFonts w:ascii="Arial" w:hAnsi="Arial" w:cs="Arial"/>
-          <w:sz w:val="24"/>
-          <w:szCs w:val="24"/>
-        </w:rPr>
-        <w:t>, teniendo esto, se realiza la primera prueba que consiste en invocar, desde una de las opciones del menú desplegable, el Activity que da inicio a toda la experiencia de la Realidad Aumentada</w:t>
+        <w:t>0</w:t>
+      </w:r>
+      <w:r>
+        <w:rPr>
+          <w:rFonts w:ascii="Arial" w:hAnsi="Arial" w:cs="Arial"/>
+          <w:sz w:val="24"/>
+          <w:szCs w:val="24"/>
+        </w:rPr>
+        <w:t>,</w:t>
+      </w:r>
+      <w:r>
+        <w:rPr>
+          <w:rFonts w:ascii="Arial" w:hAnsi="Arial" w:cs="Arial"/>
+          <w:sz w:val="24"/>
+          <w:szCs w:val="24"/>
+        </w:rPr>
+        <w:t xml:space="preserve"> teniendo esto, se realiza la primera prueba que consiste en invocar, desde una de las opciones del menú desplegable, el Activity que da inicio a toda la experiencia de la Realidad Aumentada</w:t>
       </w:r>
       <w:r>
         <w:rPr>
@@ -28287,7 +28200,7 @@
         </w:rPr>
         <w:t xml:space="preserve">se ajusta una de las clases del API para recibir un sitio, en forma de </w:t>
       </w:r>
-      <w:commentRangeStart w:id="52"/>
+      <w:commentRangeStart w:id="47"/>
       <w:r>
         <w:rPr>
           <w:rFonts w:ascii="Arial" w:hAnsi="Arial" w:cs="Arial"/>
@@ -28296,7 +28209,7 @@
         </w:rPr>
         <w:t>objeto</w:t>
       </w:r>
-      <w:commentRangeEnd w:id="52"/>
+      <w:commentRangeEnd w:id="47"/>
       <w:r>
         <w:rPr>
           <w:rStyle w:val="Refdecomentario"/>
@@ -28304,7 +28217,7 @@
           <w:sz w:val="24"/>
           <w:szCs w:val="24"/>
         </w:rPr>
-        <w:commentReference w:id="52"/>
+        <w:commentReference w:id="47"/>
       </w:r>
       <w:r>
         <w:rPr>
@@ -28314,7 +28227,7 @@
         </w:rPr>
         <w:t xml:space="preserve">, que el usuario selecciona en el buscador lista; al momento de recibir este objeto, se le añade nuevamente al backend de la App una lógica para transformarlo en un JSON que es enviado a un javascript encargado de recibirlo y manipularlo para finalmente desplegar el sitio como un </w:t>
       </w:r>
-      <w:commentRangeStart w:id="53"/>
+      <w:commentRangeStart w:id="48"/>
       <w:r>
         <w:rPr>
           <w:rFonts w:ascii="Arial" w:hAnsi="Arial" w:cs="Arial"/>
@@ -28323,7 +28236,7 @@
         </w:rPr>
         <w:t>punto de interés (POIS</w:t>
       </w:r>
-      <w:commentRangeEnd w:id="53"/>
+      <w:commentRangeEnd w:id="48"/>
       <w:r>
         <w:rPr>
           <w:rStyle w:val="Refdecomentario"/>
@@ -28331,7 +28244,7 @@
           <w:sz w:val="24"/>
           <w:szCs w:val="24"/>
         </w:rPr>
-        <w:commentReference w:id="53"/>
+        <w:commentReference w:id="48"/>
       </w:r>
       <w:r>
         <w:rPr>
@@ -28347,16 +28260,7 @@
           <w:sz w:val="24"/>
           <w:szCs w:val="24"/>
         </w:rPr>
-        <w:t xml:space="preserve"> ver </w:t>
-      </w:r>
-      <w:commentRangeStart w:id="54"/>
-      <w:r>
-        <w:rPr>
-          <w:rFonts w:ascii="Arial" w:hAnsi="Arial" w:cs="Arial"/>
-          <w:sz w:val="24"/>
-          <w:szCs w:val="24"/>
-        </w:rPr>
-        <w:t>a</w:t>
+        <w:t xml:space="preserve"> ver a</w:t>
       </w:r>
       <w:r>
         <w:rPr>
@@ -28374,7 +28278,6 @@
         </w:rPr>
         <w:t>-</w:t>
       </w:r>
-      <w:commentRangeEnd w:id="54"/>
       <w:r>
         <w:rPr>
           <w:rFonts w:ascii="Arial" w:hAnsi="Arial" w:cs="Arial"/>
@@ -28389,58 +28292,50 @@
           <w:sz w:val="24"/>
           <w:szCs w:val="24"/>
         </w:rPr>
-        <w:t>3</w:t>
-      </w:r>
+        <w:t>1</w:t>
+      </w:r>
+      <w:r>
+        <w:rPr>
+          <w:rFonts w:ascii="Arial" w:hAnsi="Arial" w:cs="Arial"/>
+          <w:sz w:val="24"/>
+          <w:szCs w:val="24"/>
+        </w:rPr>
+        <w:t>,</w:t>
+      </w:r>
+      <w:r>
+        <w:rPr>
+          <w:rFonts w:ascii="Arial" w:hAnsi="Arial" w:cs="Arial"/>
+          <w:sz w:val="24"/>
+          <w:szCs w:val="24"/>
+        </w:rPr>
+        <w:t xml:space="preserve"> de acuerdo a sus </w:t>
+      </w:r>
+      <w:commentRangeStart w:id="49"/>
+      <w:r>
+        <w:rPr>
+          <w:rFonts w:ascii="Arial" w:hAnsi="Arial" w:cs="Arial"/>
+          <w:sz w:val="24"/>
+          <w:szCs w:val="24"/>
+        </w:rPr>
+        <w:t>coordenadas y mostrar información extra en un activity adicional</w:t>
+      </w:r>
+      <w:commentRangeEnd w:id="49"/>
       <w:r>
         <w:rPr>
           <w:rStyle w:val="Refdecomentario"/>
           <w:rFonts w:ascii="Arial" w:hAnsi="Arial" w:cs="Arial"/>
-        </w:rPr>
-        <w:commentReference w:id="54"/>
-      </w:r>
-      <w:r>
-        <w:rPr>
-          <w:rFonts w:ascii="Arial" w:hAnsi="Arial" w:cs="Arial"/>
-          <w:sz w:val="24"/>
-          <w:szCs w:val="24"/>
-        </w:rPr>
-        <w:t xml:space="preserve">, de acuerdo a sus </w:t>
-      </w:r>
-      <w:commentRangeStart w:id="55"/>
-      <w:r>
-        <w:rPr>
-          <w:rFonts w:ascii="Arial" w:hAnsi="Arial" w:cs="Arial"/>
-          <w:sz w:val="24"/>
-          <w:szCs w:val="24"/>
-        </w:rPr>
-        <w:t>coordenadas y mostrar información extra en un activity adicional</w:t>
-      </w:r>
-      <w:commentRangeEnd w:id="55"/>
-      <w:r>
-        <w:rPr>
-          <w:rStyle w:val="Refdecomentario"/>
-          <w:rFonts w:ascii="Arial" w:hAnsi="Arial" w:cs="Arial"/>
-          <w:sz w:val="24"/>
-          <w:szCs w:val="24"/>
-        </w:rPr>
-        <w:commentReference w:id="55"/>
-      </w:r>
-      <w:r>
-        <w:rPr>
-          <w:rFonts w:ascii="Arial" w:hAnsi="Arial" w:cs="Arial"/>
-          <w:sz w:val="24"/>
-          <w:szCs w:val="24"/>
-        </w:rPr>
-        <w:t xml:space="preserve">, ver </w:t>
-      </w:r>
-      <w:commentRangeStart w:id="56"/>
-      <w:r>
-        <w:rPr>
-          <w:rFonts w:ascii="Arial" w:hAnsi="Arial" w:cs="Arial"/>
-          <w:sz w:val="24"/>
-          <w:szCs w:val="24"/>
-        </w:rPr>
-        <w:t>a</w:t>
+          <w:sz w:val="24"/>
+          <w:szCs w:val="24"/>
+        </w:rPr>
+        <w:commentReference w:id="49"/>
+      </w:r>
+      <w:r>
+        <w:rPr>
+          <w:rFonts w:ascii="Arial" w:hAnsi="Arial" w:cs="Arial"/>
+          <w:sz w:val="24"/>
+          <w:szCs w:val="24"/>
+        </w:rPr>
+        <w:t>, ver a</w:t>
       </w:r>
       <w:r>
         <w:rPr>
@@ -28458,7 +28353,6 @@
         </w:rPr>
         <w:t>-</w:t>
       </w:r>
-      <w:commentRangeEnd w:id="56"/>
       <w:r>
         <w:rPr>
           <w:rFonts w:ascii="Arial" w:hAnsi="Arial" w:cs="Arial"/>
@@ -28473,14 +28367,7 @@
           <w:sz w:val="24"/>
           <w:szCs w:val="24"/>
         </w:rPr>
-        <w:t>4</w:t>
-      </w:r>
-      <w:r>
-        <w:rPr>
-          <w:rStyle w:val="Refdecomentario"/>
-          <w:rFonts w:ascii="Arial" w:hAnsi="Arial" w:cs="Arial"/>
-        </w:rPr>
-        <w:commentReference w:id="56"/>
+        <w:t>2</w:t>
       </w:r>
       <w:r>
         <w:rPr>
@@ -28523,7 +28410,87 @@
           <w:sz w:val="24"/>
           <w:szCs w:val="24"/>
         </w:rPr>
-        <w:t xml:space="preserve">d, durante el sprint se decidio trabajar en primera instancia con estos dos </w:t>
+        <w:t>d, durante el sprint se decidio trabajar en primera instancia con estos dos primeros para desplegar el POIS</w:t>
+      </w:r>
+      <w:r>
+        <w:rPr>
+          <w:rFonts w:ascii="Arial" w:hAnsi="Arial" w:cs="Arial"/>
+          <w:sz w:val="24"/>
+          <w:szCs w:val="24"/>
+        </w:rPr>
+        <w:t xml:space="preserve"> al</w:t>
+      </w:r>
+      <w:r>
+        <w:rPr>
+          <w:rFonts w:ascii="Arial" w:hAnsi="Arial" w:cs="Arial"/>
+          <w:sz w:val="24"/>
+          <w:szCs w:val="24"/>
+        </w:rPr>
+        <w:t xml:space="preserve"> nivel de</w:t>
+      </w:r>
+      <w:r>
+        <w:rPr>
+          <w:rFonts w:ascii="Arial" w:hAnsi="Arial" w:cs="Arial"/>
+          <w:sz w:val="24"/>
+          <w:szCs w:val="24"/>
+        </w:rPr>
+        <w:t xml:space="preserve"> donde se encuentra el usuario (sin importar qué tan alto o bajo se encuentre uno respecto al otro) </w:t>
+      </w:r>
+      <w:r>
+        <w:rPr>
+          <w:rFonts w:ascii="Arial" w:hAnsi="Arial" w:cs="Arial"/>
+          <w:sz w:val="24"/>
+          <w:szCs w:val="24"/>
+        </w:rPr>
+        <w:t>y así facilitar el proceso para</w:t>
+      </w:r>
+      <w:r>
+        <w:rPr>
+          <w:rFonts w:ascii="Arial" w:hAnsi="Arial" w:cs="Arial"/>
+          <w:sz w:val="24"/>
+          <w:szCs w:val="24"/>
+        </w:rPr>
+        <w:t xml:space="preserve"> levantar la Realidad Aumentada</w:t>
+      </w:r>
+      <w:r>
+        <w:rPr>
+          <w:rFonts w:ascii="Arial" w:hAnsi="Arial" w:cs="Arial"/>
+          <w:sz w:val="24"/>
+          <w:szCs w:val="24"/>
+        </w:rPr>
+        <w:t xml:space="preserve"> </w:t>
+      </w:r>
+      <w:r>
+        <w:rPr>
+          <w:rFonts w:ascii="Arial" w:hAnsi="Arial" w:cs="Arial"/>
+          <w:sz w:val="24"/>
+          <w:szCs w:val="24"/>
+        </w:rPr>
+        <w:t xml:space="preserve">y trabajar </w:t>
+      </w:r>
+      <w:r>
+        <w:rPr>
+          <w:rFonts w:ascii="Arial" w:hAnsi="Arial" w:cs="Arial"/>
+          <w:sz w:val="24"/>
+          <w:szCs w:val="24"/>
+        </w:rPr>
+        <w:t>posteri</w:t>
+      </w:r>
+      <w:r>
+        <w:rPr>
+          <w:rFonts w:ascii="Arial" w:hAnsi="Arial" w:cs="Arial"/>
+          <w:sz w:val="24"/>
+          <w:szCs w:val="24"/>
+        </w:rPr>
+        <w:t>ormente con la altitud</w:t>
+      </w:r>
+      <w:r>
+        <w:rPr>
+          <w:rFonts w:ascii="Arial" w:hAnsi="Arial" w:cs="Arial"/>
+          <w:sz w:val="24"/>
+          <w:szCs w:val="24"/>
+        </w:rPr>
+        <w:t xml:space="preserve">. Se decidió ir a la universidad para ver si los </w:t>
       </w:r>
       <w:r>
         <w:rPr>
@@ -28532,87 +28499,7 @@
           <w:szCs w:val="24"/>
         </w:rPr>
         <w:lastRenderedPageBreak/>
-        <w:t>primeros para desplegar el POIS</w:t>
-      </w:r>
-      <w:r>
-        <w:rPr>
-          <w:rFonts w:ascii="Arial" w:hAnsi="Arial" w:cs="Arial"/>
-          <w:sz w:val="24"/>
-          <w:szCs w:val="24"/>
-        </w:rPr>
-        <w:t xml:space="preserve"> al</w:t>
-      </w:r>
-      <w:r>
-        <w:rPr>
-          <w:rFonts w:ascii="Arial" w:hAnsi="Arial" w:cs="Arial"/>
-          <w:sz w:val="24"/>
-          <w:szCs w:val="24"/>
-        </w:rPr>
-        <w:t xml:space="preserve"> nivel de</w:t>
-      </w:r>
-      <w:r>
-        <w:rPr>
-          <w:rFonts w:ascii="Arial" w:hAnsi="Arial" w:cs="Arial"/>
-          <w:sz w:val="24"/>
-          <w:szCs w:val="24"/>
-        </w:rPr>
-        <w:t xml:space="preserve"> donde se encuentra el usuario (sin importar qué tan alto o bajo se encuentre uno respecto al otro) </w:t>
-      </w:r>
-      <w:r>
-        <w:rPr>
-          <w:rFonts w:ascii="Arial" w:hAnsi="Arial" w:cs="Arial"/>
-          <w:sz w:val="24"/>
-          <w:szCs w:val="24"/>
-        </w:rPr>
-        <w:t>y así facilitar el proceso para</w:t>
-      </w:r>
-      <w:r>
-        <w:rPr>
-          <w:rFonts w:ascii="Arial" w:hAnsi="Arial" w:cs="Arial"/>
-          <w:sz w:val="24"/>
-          <w:szCs w:val="24"/>
-        </w:rPr>
-        <w:t xml:space="preserve"> levantar la Realidad Aumentada</w:t>
-      </w:r>
-      <w:r>
-        <w:rPr>
-          <w:rFonts w:ascii="Arial" w:hAnsi="Arial" w:cs="Arial"/>
-          <w:sz w:val="24"/>
-          <w:szCs w:val="24"/>
-        </w:rPr>
-        <w:t xml:space="preserve"> </w:t>
-      </w:r>
-      <w:r>
-        <w:rPr>
-          <w:rFonts w:ascii="Arial" w:hAnsi="Arial" w:cs="Arial"/>
-          <w:sz w:val="24"/>
-          <w:szCs w:val="24"/>
-        </w:rPr>
-        <w:t xml:space="preserve">y trabajar </w:t>
-      </w:r>
-      <w:r>
-        <w:rPr>
-          <w:rFonts w:ascii="Arial" w:hAnsi="Arial" w:cs="Arial"/>
-          <w:sz w:val="24"/>
-          <w:szCs w:val="24"/>
-        </w:rPr>
-        <w:t>posteri</w:t>
-      </w:r>
-      <w:r>
-        <w:rPr>
-          <w:rFonts w:ascii="Arial" w:hAnsi="Arial" w:cs="Arial"/>
-          <w:sz w:val="24"/>
-          <w:szCs w:val="24"/>
-        </w:rPr>
-        <w:t>ormente con la altitud</w:t>
-      </w:r>
-      <w:r>
-        <w:rPr>
-          <w:rFonts w:ascii="Arial" w:hAnsi="Arial" w:cs="Arial"/>
-          <w:sz w:val="24"/>
-          <w:szCs w:val="24"/>
-        </w:rPr>
-        <w:t>. Se decidió ir a la universidad para ver si los POIS aparecían por pantalla y observar el  comportamiento que tenían en los diferentes lugares donde se podía encontrar la persona</w:t>
+        <w:t>POIS aparecían por pantalla y observar el  comportamiento que tenían en los diferentes lugares donde se podía encontrar la persona</w:t>
       </w:r>
       <w:r>
         <w:rPr>
@@ -28649,7 +28536,7 @@
         </w:rPr>
         <w:t xml:space="preserve">Una vez mostrando por pantalla el </w:t>
       </w:r>
-      <w:commentRangeStart w:id="57"/>
+      <w:commentRangeStart w:id="50"/>
       <w:r>
         <w:rPr>
           <w:rFonts w:ascii="Arial" w:hAnsi="Arial" w:cs="Arial"/>
@@ -28658,7 +28545,7 @@
         </w:rPr>
         <w:t>POIS</w:t>
       </w:r>
-      <w:commentRangeEnd w:id="57"/>
+      <w:commentRangeEnd w:id="50"/>
       <w:r>
         <w:rPr>
           <w:rStyle w:val="Refdecomentario"/>
@@ -28666,34 +28553,15 @@
           <w:sz w:val="24"/>
           <w:szCs w:val="24"/>
         </w:rPr>
-        <w:commentReference w:id="57"/>
-      </w:r>
-      <w:r>
-        <w:rPr>
-          <w:rFonts w:ascii="Arial" w:hAnsi="Arial" w:cs="Arial"/>
-          <w:sz w:val="24"/>
-          <w:szCs w:val="24"/>
-        </w:rPr>
-        <w:t xml:space="preserve"> de acuerdo al sitio seleccionado en el Buscador, se decide modificar la interfaz que facilita la AR para que esté en concordancia con la del proyecto, por consiguiente, se identifican los elementos a cambiar, los cuales son: la flecha, que sirve para indicar la dirección hacia donde se debe mover el dispositivo, el POIS, etiqueta virtual que representa la posición geográfica del sitio buscado y Toolbar del AR. Para el caso de </w:t>
-      </w:r>
-      <w:commentRangeStart w:id="58"/>
-      <w:r>
-        <w:rPr>
-          <w:rFonts w:ascii="Arial" w:hAnsi="Arial" w:cs="Arial"/>
-          <w:sz w:val="24"/>
-          <w:szCs w:val="24"/>
-        </w:rPr>
-        <w:t>la flecha y el POIS</w:t>
-      </w:r>
-      <w:commentRangeEnd w:id="58"/>
-      <w:r>
-        <w:rPr>
-          <w:rStyle w:val="Refdecomentario"/>
-          <w:rFonts w:ascii="Arial" w:hAnsi="Arial" w:cs="Arial"/>
-          <w:sz w:val="24"/>
-          <w:szCs w:val="24"/>
-        </w:rPr>
-        <w:commentReference w:id="58"/>
+        <w:commentReference w:id="50"/>
+      </w:r>
+      <w:r>
+        <w:rPr>
+          <w:rFonts w:ascii="Arial" w:hAnsi="Arial" w:cs="Arial"/>
+          <w:sz w:val="24"/>
+          <w:szCs w:val="24"/>
+        </w:rPr>
+        <w:t xml:space="preserve"> de acuerdo al sitio seleccionado en el Buscador, se decide modificar la interfaz que facilita la AR para que esté en concordancia con la del proyecto, por consiguiente, se identifican los elementos a cambiar, los cuales son: la flecha, que sirve para indicar la dirección hacia donde se debe mover el dispositivo, el POIS, etiqueta virtual que representa la posición geográfica del sitio buscado y Toolbar del AR. Para el caso de la flecha y el POIS</w:t>
       </w:r>
       <w:r>
         <w:rPr>
@@ -28709,7 +28577,7 @@
           <w:sz w:val="24"/>
           <w:szCs w:val="24"/>
         </w:rPr>
-        <w:t>-25</w:t>
+        <w:t>-23</w:t>
       </w:r>
       <w:r>
         <w:rPr>
@@ -28725,7 +28593,7 @@
           <w:sz w:val="24"/>
           <w:szCs w:val="24"/>
         </w:rPr>
-        <w:t>-26</w:t>
+        <w:t>-24</w:t>
       </w:r>
       <w:r>
         <w:rPr>
@@ -28757,7 +28625,7 @@
           <w:sz w:val="24"/>
           <w:szCs w:val="24"/>
         </w:rPr>
-        <w:t>27</w:t>
+        <w:t>25</w:t>
       </w:r>
       <w:r>
         <w:rPr>
@@ -28794,7 +28662,7 @@
         </w:rPr>
         <w:t xml:space="preserve">Modificadas las interfaces pertinentes, se trabaja con la lógica que provee el Wikitude SDK del escalamiento de los POIS para adaptarla de acuerdo a las distancias que hay desde el punto donde te encuentras hasta la ubicación del sitio en cuestión, logrando visualizar el aumento o disminución por pantalla, </w:t>
       </w:r>
-      <w:commentRangeStart w:id="59"/>
+      <w:commentRangeStart w:id="51"/>
       <w:r>
         <w:rPr>
           <w:rFonts w:ascii="Arial" w:hAnsi="Arial" w:cs="Arial"/>
@@ -28803,7 +28671,7 @@
         </w:rPr>
         <w:t>para esto</w:t>
       </w:r>
-      <w:commentRangeEnd w:id="59"/>
+      <w:commentRangeEnd w:id="51"/>
       <w:r>
         <w:rPr>
           <w:rStyle w:val="Refdecomentario"/>
@@ -28811,7 +28679,7 @@
           <w:sz w:val="24"/>
           <w:szCs w:val="24"/>
         </w:rPr>
-        <w:commentReference w:id="59"/>
+        <w:commentReference w:id="51"/>
       </w:r>
       <w:r>
         <w:rPr>
@@ -28827,16 +28695,7 @@
           <w:sz w:val="24"/>
           <w:szCs w:val="24"/>
         </w:rPr>
-        <w:t xml:space="preserve">, ver </w:t>
-      </w:r>
-      <w:commentRangeStart w:id="60"/>
-      <w:r>
-        <w:rPr>
-          <w:rFonts w:ascii="Arial" w:hAnsi="Arial" w:cs="Arial"/>
-          <w:sz w:val="24"/>
-          <w:szCs w:val="24"/>
-        </w:rPr>
-        <w:t>a</w:t>
+        <w:t>, ver a</w:t>
       </w:r>
       <w:r>
         <w:rPr>
@@ -28854,48 +28713,40 @@
         </w:rPr>
         <w:t>-2</w:t>
       </w:r>
-      <w:commentRangeEnd w:id="60"/>
-      <w:r>
-        <w:rPr>
-          <w:rFonts w:ascii="Arial" w:hAnsi="Arial" w:cs="Arial"/>
-          <w:sz w:val="24"/>
-          <w:szCs w:val="24"/>
-        </w:rPr>
-        <w:t>8</w:t>
-      </w:r>
+      <w:r>
+        <w:rPr>
+          <w:rFonts w:ascii="Arial" w:hAnsi="Arial" w:cs="Arial"/>
+          <w:sz w:val="24"/>
+          <w:szCs w:val="24"/>
+        </w:rPr>
+        <w:t>6</w:t>
+      </w:r>
+      <w:r>
+        <w:rPr>
+          <w:rFonts w:ascii="Arial" w:hAnsi="Arial" w:cs="Arial"/>
+          <w:sz w:val="24"/>
+          <w:szCs w:val="24"/>
+        </w:rPr>
+        <w:t xml:space="preserve">, </w:t>
+      </w:r>
+      <w:commentRangeStart w:id="52"/>
+      <w:r>
+        <w:rPr>
+          <w:rFonts w:ascii="Arial" w:hAnsi="Arial" w:cs="Arial"/>
+          <w:sz w:val="24"/>
+          <w:szCs w:val="24"/>
+        </w:rPr>
+        <w:t xml:space="preserve">teniendo esto se escoge un valor para el tamaño máximo en el cual el POIS no </w:t>
+      </w:r>
+      <w:commentRangeEnd w:id="52"/>
       <w:r>
         <w:rPr>
           <w:rStyle w:val="Refdecomentario"/>
           <w:rFonts w:ascii="Arial" w:hAnsi="Arial" w:cs="Arial"/>
-        </w:rPr>
-        <w:commentReference w:id="60"/>
-      </w:r>
-      <w:r>
-        <w:rPr>
-          <w:rFonts w:ascii="Arial" w:hAnsi="Arial" w:cs="Arial"/>
-          <w:sz w:val="24"/>
-          <w:szCs w:val="24"/>
-        </w:rPr>
-        <w:t xml:space="preserve"> </w:t>
-      </w:r>
-      <w:commentRangeStart w:id="61"/>
-      <w:r>
-        <w:rPr>
-          <w:rFonts w:ascii="Arial" w:hAnsi="Arial" w:cs="Arial"/>
-          <w:sz w:val="24"/>
-          <w:szCs w:val="24"/>
-        </w:rPr>
-        <w:t xml:space="preserve">teniendo esto se escoge un valor para el tamaño máximo en el cual el POIS no </w:t>
-      </w:r>
-      <w:commentRangeEnd w:id="61"/>
-      <w:r>
-        <w:rPr>
-          <w:rStyle w:val="Refdecomentario"/>
-          <w:rFonts w:ascii="Arial" w:hAnsi="Arial" w:cs="Arial"/>
-          <w:sz w:val="24"/>
-          <w:szCs w:val="24"/>
-        </w:rPr>
-        <w:commentReference w:id="61"/>
+          <w:sz w:val="24"/>
+          <w:szCs w:val="24"/>
+        </w:rPr>
+        <w:commentReference w:id="52"/>
       </w:r>
       <w:r>
         <w:rPr>
@@ -28967,16 +28818,7 @@
           <w:sz w:val="24"/>
           <w:szCs w:val="24"/>
         </w:rPr>
-        <w:t xml:space="preserve">en tiempo real </w:t>
-      </w:r>
-      <w:r>
-        <w:rPr>
-          <w:rFonts w:ascii="Arial" w:hAnsi="Arial" w:cs="Arial"/>
-          <w:sz w:val="24"/>
-          <w:szCs w:val="24"/>
-        </w:rPr>
-        <w:lastRenderedPageBreak/>
-        <w:t xml:space="preserve">dentro de la </w:t>
+        <w:t xml:space="preserve">en tiempo real dentro de la </w:t>
       </w:r>
       <w:r>
         <w:rPr>
@@ -29035,6 +28877,7 @@
           <w:sz w:val="24"/>
           <w:szCs w:val="24"/>
         </w:rPr>
+        <w:lastRenderedPageBreak/>
         <w:tab/>
       </w:r>
       <w:r>
@@ -29147,16 +28990,7 @@
           <w:sz w:val="24"/>
           <w:szCs w:val="24"/>
         </w:rPr>
-        <w:t xml:space="preserve">Se logró adaptar el API de wikitude con la lógica del proyecto, dando como resultado el despliegue de la AR por geolocalización, también se modifica la interfaz de la AR para mantener la armonía en el diseño, se consigue adaptar el escalamiento de los POIS para mostrar coherencia entre la distancia donde se encuentra el usuario ubicado y lo que falta por recorrer </w:t>
-      </w:r>
-      <w:r>
-        <w:rPr>
-          <w:rFonts w:ascii="Arial" w:hAnsi="Arial" w:cs="Arial"/>
-          <w:sz w:val="24"/>
-          <w:szCs w:val="24"/>
-        </w:rPr>
-        <w:lastRenderedPageBreak/>
-        <w:t>para encontrar el sitio buscado, por otro lado, queda pendiente mostrar la información extra de forma ordenada en el activity de los detalles.</w:t>
+        <w:t>Se logró adaptar el API de wikitude con la lógica del proyecto, dando como resultado el despliegue de la AR por geolocalización, también se modifica la interfaz de la AR para mantener la armonía en el diseño, se consigue adaptar el escalamiento de los POIS para mostrar coherencia entre la distancia donde se encuentra el usuario ubicado y lo que falta por recorrer para encontrar el sitio buscado, por otro lado, queda pendiente mostrar la información extra de forma ordenada en el activity de los detalles.</w:t>
       </w:r>
     </w:p>
     <w:p>
@@ -29175,6 +29009,7 @@
           <w:sz w:val="24"/>
           <w:szCs w:val="24"/>
         </w:rPr>
+        <w:lastRenderedPageBreak/>
         <w:tab/>
         <w:t>Por otra parte, se logra desplegar el POIS en la latitud y longitud correspondiente y, aunque no se consi</w:t>
       </w:r>
@@ -29423,16 +29258,7 @@
           <w:szCs w:val="24"/>
         </w:rPr>
         <w:tab/>
-        <w:t xml:space="preserve">El desarrollo del sprint se basó en el módulo de la Realidad Aumentada 3D, abarcando la documentación de la misma, adaptar lo que el Wikitude SDK permite a la lógica del proyecto desarrollado y personalizar el </w:t>
-      </w:r>
-      <w:r>
-        <w:rPr>
-          <w:rFonts w:ascii="Arial" w:hAnsi="Arial" w:cs="Arial"/>
-          <w:sz w:val="24"/>
-          <w:szCs w:val="24"/>
-        </w:rPr>
-        <w:lastRenderedPageBreak/>
-        <w:t xml:space="preserve">despliegue de información ofrecida al usuario a través de este módulo, por lo tanto se procedió de la siguiente manera: </w:t>
+        <w:t xml:space="preserve">El desarrollo del sprint se basó en el módulo de la Realidad Aumentada 3D, abarcando la documentación de la misma, adaptar lo que el Wikitude SDK permite a la lógica del proyecto desarrollado y personalizar el despliegue de información ofrecida al usuario a través de este módulo, por lo tanto se procedió de la siguiente manera: </w:t>
       </w:r>
     </w:p>
     <w:p>
@@ -29453,6 +29279,7 @@
           <w:sz w:val="24"/>
           <w:szCs w:val="24"/>
         </w:rPr>
+        <w:lastRenderedPageBreak/>
         <w:t xml:space="preserve">IV. 7.1 Sprint planning </w:t>
       </w:r>
     </w:p>
@@ -29475,7 +29302,7 @@
         <w:tab/>
         <w:t xml:space="preserve">Documentarse sobre la AR3D, adaptarla a lo necesitado y tomar </w:t>
       </w:r>
-      <w:commentRangeStart w:id="62"/>
+      <w:commentRangeStart w:id="53"/>
       <w:r>
         <w:rPr>
           <w:rFonts w:ascii="Arial" w:hAnsi="Arial" w:cs="Arial"/>
@@ -29484,7 +29311,7 @@
         </w:rPr>
         <w:t>fotos</w:t>
       </w:r>
-      <w:commentRangeEnd w:id="62"/>
+      <w:commentRangeEnd w:id="53"/>
       <w:r>
         <w:rPr>
           <w:rStyle w:val="Refdecomentario"/>
@@ -29492,7 +29319,7 @@
           <w:sz w:val="24"/>
           <w:szCs w:val="24"/>
         </w:rPr>
-        <w:commentReference w:id="62"/>
+        <w:commentReference w:id="53"/>
       </w:r>
       <w:r>
         <w:rPr>
@@ -29543,7 +29370,7 @@
         <w:tab/>
         <w:t xml:space="preserve">Se inicia la implementación de la lógica de </w:t>
       </w:r>
-      <w:commentRangeStart w:id="63"/>
+      <w:commentRangeStart w:id="54"/>
       <w:r>
         <w:rPr>
           <w:rFonts w:ascii="Arial" w:hAnsi="Arial" w:cs="Arial"/>
@@ -29552,7 +29379,7 @@
         </w:rPr>
         <w:t xml:space="preserve">AR3D </w:t>
       </w:r>
-      <w:commentRangeEnd w:id="63"/>
+      <w:commentRangeEnd w:id="54"/>
       <w:r>
         <w:rPr>
           <w:rStyle w:val="Refdecomentario"/>
@@ -29560,7 +29387,7 @@
           <w:sz w:val="24"/>
           <w:szCs w:val="24"/>
         </w:rPr>
-        <w:commentReference w:id="63"/>
+        <w:commentReference w:id="54"/>
       </w:r>
       <w:r>
         <w:rPr>
@@ -29640,7 +29467,7 @@
         </w:rPr>
         <w:t>El módulo Realidad Aumentada 3D se fundamenta en el uso de</w:t>
       </w:r>
-      <w:commentRangeStart w:id="64"/>
+      <w:commentRangeStart w:id="55"/>
       <w:r>
         <w:rPr>
           <w:rFonts w:ascii="Arial" w:hAnsi="Arial" w:cs="Arial"/>
@@ -29649,7 +29476,7 @@
         </w:rPr>
         <w:t xml:space="preserve"> la AR 3D del Wikitude SDK</w:t>
       </w:r>
-      <w:commentRangeEnd w:id="64"/>
+      <w:commentRangeEnd w:id="55"/>
       <w:r>
         <w:rPr>
           <w:rStyle w:val="Refdecomentario"/>
@@ -29657,7 +29484,7 @@
           <w:sz w:val="24"/>
           <w:szCs w:val="24"/>
         </w:rPr>
-        <w:commentReference w:id="64"/>
+        <w:commentReference w:id="55"/>
       </w:r>
       <w:r>
         <w:rPr>
@@ -29667,7 +29494,7 @@
         </w:rPr>
         <w:t>, por lo tanto, se debe incorporar fotografías o imágenes que servirán de T</w:t>
       </w:r>
-      <w:commentRangeStart w:id="65"/>
+      <w:commentRangeStart w:id="56"/>
       <w:r>
         <w:rPr>
           <w:rFonts w:ascii="Arial" w:hAnsi="Arial" w:cs="Arial"/>
@@ -29676,7 +29503,7 @@
         </w:rPr>
         <w:t>arget</w:t>
       </w:r>
-      <w:commentRangeEnd w:id="65"/>
+      <w:commentRangeEnd w:id="56"/>
       <w:r>
         <w:rPr>
           <w:rStyle w:val="Refdecomentario"/>
@@ -29684,15 +29511,15 @@
           <w:sz w:val="24"/>
           <w:szCs w:val="24"/>
         </w:rPr>
-        <w:commentReference w:id="65"/>
-      </w:r>
-      <w:r>
-        <w:rPr>
-          <w:rFonts w:ascii="Arial" w:hAnsi="Arial" w:cs="Arial"/>
-          <w:sz w:val="24"/>
-          <w:szCs w:val="24"/>
-        </w:rPr>
-        <w:t xml:space="preserve"> para que el backend las reconozca y muestre ya sea </w:t>
+        <w:commentReference w:id="56"/>
+      </w:r>
+      <w:r>
+        <w:rPr>
+          <w:rFonts w:ascii="Arial" w:hAnsi="Arial" w:cs="Arial"/>
+          <w:sz w:val="24"/>
+          <w:szCs w:val="24"/>
+        </w:rPr>
+        <w:t xml:space="preserve"> para que el backend las reconozca y muestre ya sea un video explicativo o imagen asociada con información puntual de la </w:t>
       </w:r>
       <w:r>
         <w:rPr>
@@ -29701,9 +29528,9 @@
           <w:szCs w:val="24"/>
         </w:rPr>
         <w:lastRenderedPageBreak/>
-        <w:t>un video explicativo o imagen asociada con información puntual de la ubicación para que el usuario pueda situarse rápidamente (</w:t>
-      </w:r>
-      <w:commentRangeStart w:id="66"/>
+        <w:t>ubicación para que el usuario pueda situarse rápidamente (</w:t>
+      </w:r>
+      <w:commentRangeStart w:id="57"/>
       <w:r>
         <w:rPr>
           <w:rFonts w:ascii="Arial" w:hAnsi="Arial" w:cs="Arial"/>
@@ -29712,7 +29539,7 @@
         </w:rPr>
         <w:t xml:space="preserve">siempre y cuando cumpla </w:t>
       </w:r>
-      <w:commentRangeEnd w:id="66"/>
+      <w:commentRangeEnd w:id="57"/>
       <w:r>
         <w:rPr>
           <w:rStyle w:val="Refdecomentario"/>
@@ -29720,7 +29547,7 @@
           <w:sz w:val="24"/>
           <w:szCs w:val="24"/>
         </w:rPr>
-        <w:commentReference w:id="66"/>
+        <w:commentReference w:id="57"/>
       </w:r>
       <w:r>
         <w:rPr>
@@ -29792,7 +29619,7 @@
         </w:rPr>
         <w:t xml:space="preserve">Debido a lo anterior se discute y decide: emplear números con centros de </w:t>
       </w:r>
-      <w:commentRangeStart w:id="67"/>
+      <w:commentRangeStart w:id="58"/>
       <w:r>
         <w:rPr>
           <w:rFonts w:ascii="Arial" w:hAnsi="Arial" w:cs="Arial"/>
@@ -29815,7 +29642,15 @@
           <w:sz w:val="24"/>
           <w:szCs w:val="24"/>
         </w:rPr>
-        <w:t xml:space="preserve">Apéndice </w:t>
+        <w:t>a</w:t>
+      </w:r>
+      <w:r>
+        <w:rPr>
+          <w:rFonts w:ascii="Arial" w:hAnsi="Arial" w:cs="Arial"/>
+          <w:sz w:val="24"/>
+          <w:szCs w:val="24"/>
+        </w:rPr>
+        <w:t xml:space="preserve">péndice </w:t>
       </w:r>
       <w:r>
         <w:rPr>
@@ -29833,14 +29668,14 @@
         </w:rPr>
         <w:t>-2</w:t>
       </w:r>
-      <w:commentRangeEnd w:id="67"/>
-      <w:r>
-        <w:rPr>
-          <w:rFonts w:ascii="Arial" w:hAnsi="Arial" w:cs="Arial"/>
-          <w:sz w:val="24"/>
-          <w:szCs w:val="24"/>
-        </w:rPr>
-        <w:t>9</w:t>
+      <w:commentRangeEnd w:id="58"/>
+      <w:r>
+        <w:rPr>
+          <w:rFonts w:ascii="Arial" w:hAnsi="Arial" w:cs="Arial"/>
+          <w:sz w:val="24"/>
+          <w:szCs w:val="24"/>
+        </w:rPr>
+        <w:t>7</w:t>
       </w:r>
       <w:r>
         <w:rPr>
@@ -29857,7 +29692,7 @@
           <w:sz w:val="24"/>
           <w:szCs w:val="24"/>
         </w:rPr>
-        <w:commentReference w:id="67"/>
+        <w:commentReference w:id="58"/>
       </w:r>
       <w:r>
         <w:rPr>
@@ -29867,7 +29702,7 @@
         </w:rPr>
         <w:t xml:space="preserve">para desplegar una imagen con una información puntual de la ubicación escaneada y fotografías de </w:t>
       </w:r>
-      <w:commentRangeStart w:id="68"/>
+      <w:commentRangeStart w:id="59"/>
       <w:r>
         <w:rPr>
           <w:rFonts w:ascii="Arial" w:hAnsi="Arial" w:cs="Arial"/>
@@ -29876,7 +29711,7 @@
         </w:rPr>
         <w:t>sitios u</w:t>
       </w:r>
-      <w:commentRangeEnd w:id="68"/>
+      <w:commentRangeEnd w:id="59"/>
       <w:r>
         <w:rPr>
           <w:rStyle w:val="Refdecomentario"/>
@@ -29884,7 +29719,7 @@
           <w:sz w:val="24"/>
           <w:szCs w:val="24"/>
         </w:rPr>
-        <w:commentReference w:id="68"/>
+        <w:commentReference w:id="59"/>
       </w:r>
       <w:r>
         <w:rPr>
@@ -29902,7 +29737,7 @@
         </w:rPr>
         <w:t xml:space="preserve">, ver </w:t>
       </w:r>
-      <w:commentRangeStart w:id="69"/>
+      <w:commentRangeStart w:id="60"/>
       <w:r>
         <w:rPr>
           <w:rFonts w:ascii="Arial" w:hAnsi="Arial" w:cs="Arial"/>
@@ -29925,7 +29760,7 @@
           <w:sz w:val="24"/>
           <w:szCs w:val="24"/>
         </w:rPr>
-        <w:t>-30</w:t>
+        <w:t>-28</w:t>
       </w:r>
       <w:r>
         <w:rPr>
@@ -29935,12 +29770,12 @@
         </w:rPr>
         <w:t xml:space="preserve"> </w:t>
       </w:r>
-      <w:commentRangeEnd w:id="69"/>
+      <w:commentRangeEnd w:id="60"/>
       <w:r>
         <w:rPr>
           <w:rStyle w:val="Refdecomentario"/>
         </w:rPr>
-        <w:commentReference w:id="69"/>
+        <w:commentReference w:id="60"/>
       </w:r>
       <w:r>
         <w:rPr>
@@ -29977,7 +29812,7 @@
         </w:rPr>
         <w:t xml:space="preserve">Aparte de lo anterior, los números servirán como ayuda al usuario en caso de </w:t>
       </w:r>
-      <w:commentRangeStart w:id="70"/>
+      <w:commentRangeStart w:id="61"/>
       <w:r>
         <w:rPr>
           <w:rFonts w:ascii="Arial" w:hAnsi="Arial" w:cs="Arial"/>
@@ -29986,7 +29821,7 @@
         </w:rPr>
         <w:t xml:space="preserve">no poseer una tarjeta NFC y para </w:t>
       </w:r>
-      <w:commentRangeEnd w:id="70"/>
+      <w:commentRangeEnd w:id="61"/>
       <w:r>
         <w:rPr>
           <w:rStyle w:val="Refdecomentario"/>
@@ -29994,7 +29829,7 @@
           <w:sz w:val="24"/>
           <w:szCs w:val="24"/>
         </w:rPr>
-        <w:commentReference w:id="70"/>
+        <w:commentReference w:id="61"/>
       </w:r>
       <w:r>
         <w:rPr>
@@ -30004,7 +29839,7 @@
         </w:rPr>
         <w:t xml:space="preserve">solventar el inconveniente </w:t>
       </w:r>
-      <w:commentRangeStart w:id="71"/>
+      <w:commentRangeStart w:id="62"/>
       <w:r>
         <w:rPr>
           <w:rFonts w:ascii="Arial" w:hAnsi="Arial" w:cs="Arial"/>
@@ -30013,7 +29848,7 @@
         </w:rPr>
         <w:t xml:space="preserve">presentado por el GPS de los dispositivos móviles con respecto a la altura </w:t>
       </w:r>
-      <w:commentRangeEnd w:id="71"/>
+      <w:commentRangeEnd w:id="62"/>
       <w:r>
         <w:rPr>
           <w:rStyle w:val="Refdecomentario"/>
@@ -30021,7 +29856,7 @@
           <w:sz w:val="24"/>
           <w:szCs w:val="24"/>
         </w:rPr>
-        <w:commentReference w:id="71"/>
+        <w:commentReference w:id="62"/>
       </w:r>
       <w:r>
         <w:rPr>
@@ -30040,7 +29875,7 @@
         <w:lastRenderedPageBreak/>
         <w:t xml:space="preserve">incluidos en la base de datos de la universidad y que servirán tanto para el </w:t>
       </w:r>
-      <w:commentRangeStart w:id="72"/>
+      <w:commentRangeStart w:id="63"/>
       <w:r>
         <w:rPr>
           <w:rFonts w:ascii="Arial" w:hAnsi="Arial" w:cs="Arial"/>
@@ -30049,7 +29884,7 @@
         </w:rPr>
         <w:t xml:space="preserve">buscador lista </w:t>
       </w:r>
-      <w:commentRangeEnd w:id="72"/>
+      <w:commentRangeEnd w:id="63"/>
       <w:r>
         <w:rPr>
           <w:rStyle w:val="Refdecomentario"/>
@@ -30057,7 +29892,7 @@
           <w:sz w:val="24"/>
           <w:szCs w:val="24"/>
         </w:rPr>
-        <w:commentReference w:id="72"/>
+        <w:commentReference w:id="63"/>
       </w:r>
       <w:r>
         <w:rPr>
@@ -30400,7 +30235,7 @@
         </w:rPr>
         <w:t xml:space="preserve">Se retoma lógica de la opción de búsqueda por áreas en el buscador lista, esta alternativa difiere de las demás opciones puesto que contiene un nivel más y se debe buscar todos los sitios relacionados a esa área e inclusive ella misma, para esto, se reutilizó la lógica de los listar con los niveles, </w:t>
       </w:r>
-      <w:commentRangeStart w:id="73"/>
+      <w:commentRangeStart w:id="64"/>
       <w:r>
         <w:rPr>
           <w:rFonts w:ascii="Arial" w:hAnsi="Arial" w:cs="Arial"/>
@@ -30409,7 +30244,7 @@
         </w:rPr>
         <w:t xml:space="preserve">comenzando desde el nivel 0 el usuario elige la búsqueda por áreas y se despliega el nivel 1 con todas las áreas del campus, aquí se desarrolla una lógica para que, al seleccionar una de estas áreas se avance al nivel 2 donde se obtienen todos los </w:t>
       </w:r>
-      <w:commentRangeEnd w:id="73"/>
+      <w:commentRangeEnd w:id="64"/>
       <w:r>
         <w:rPr>
           <w:rStyle w:val="Refdecomentario"/>
@@ -30417,7 +30252,7 @@
           <w:sz w:val="24"/>
           <w:szCs w:val="24"/>
         </w:rPr>
-        <w:commentReference w:id="73"/>
+        <w:commentReference w:id="64"/>
       </w:r>
       <w:r>
         <w:rPr>
@@ -30465,7 +30300,7 @@
           <w:sz w:val="24"/>
           <w:szCs w:val="24"/>
         </w:rPr>
-        <w:t>-31</w:t>
+        <w:t>-29</w:t>
       </w:r>
       <w:r>
         <w:rPr>
@@ -30546,7 +30381,7 @@
         </w:rPr>
         <w:t xml:space="preserve">de la aplicación cada una de las imágenes en su tamaño original y desarrollar una lógica que relacionara la </w:t>
       </w:r>
-      <w:commentRangeStart w:id="74"/>
+      <w:commentRangeStart w:id="65"/>
       <w:r>
         <w:rPr>
           <w:rFonts w:ascii="Arial" w:hAnsi="Arial" w:cs="Arial"/>
@@ -30571,7 +30406,7 @@
         </w:rPr>
         <w:t xml:space="preserve"> con el nombre del sitio </w:t>
       </w:r>
-      <w:commentRangeEnd w:id="74"/>
+      <w:commentRangeEnd w:id="65"/>
       <w:r>
         <w:rPr>
           <w:rStyle w:val="Refdecomentario"/>
@@ -30579,7 +30414,7 @@
           <w:sz w:val="24"/>
           <w:szCs w:val="24"/>
         </w:rPr>
-        <w:commentReference w:id="74"/>
+        <w:commentReference w:id="65"/>
       </w:r>
       <w:r>
         <w:rPr>
@@ -30603,7 +30438,7 @@
           <w:sz w:val="24"/>
           <w:szCs w:val="24"/>
         </w:rPr>
-        <w:t>, ver apéndice D-32</w:t>
+        <w:t>, ver apéndice D-30</w:t>
       </w:r>
       <w:r>
         <w:rPr>
@@ -30627,7 +30462,15 @@
           <w:sz w:val="24"/>
           <w:szCs w:val="24"/>
         </w:rPr>
-        <w:t>-33</w:t>
+        <w:t>-31</w:t>
+      </w:r>
+      <w:r>
+        <w:rPr>
+          <w:rFonts w:ascii="Arial" w:hAnsi="Arial" w:cs="Arial"/>
+          <w:sz w:val="24"/>
+          <w:szCs w:val="24"/>
+        </w:rPr>
+        <w:t>.</w:t>
       </w:r>
       <w:r>
         <w:rPr>
@@ -30707,7 +30550,7 @@
         </w:rPr>
         <w:t xml:space="preserve">eolocalización, esto se realiza mostrando: </w:t>
       </w:r>
-      <w:commentRangeStart w:id="75"/>
+      <w:commentRangeStart w:id="66"/>
       <w:r>
         <w:rPr>
           <w:rFonts w:ascii="Arial" w:hAnsi="Arial" w:cs="Arial"/>
@@ -30741,7 +30584,7 @@
         </w:rPr>
         <w:t xml:space="preserve">ada uno de estos </w:t>
       </w:r>
-      <w:commentRangeEnd w:id="75"/>
+      <w:commentRangeEnd w:id="66"/>
       <w:r>
         <w:rPr>
           <w:rStyle w:val="Refdecomentario"/>
@@ -30749,7 +30592,7 @@
           <w:sz w:val="24"/>
           <w:szCs w:val="24"/>
         </w:rPr>
-        <w:commentReference w:id="75"/>
+        <w:commentReference w:id="66"/>
       </w:r>
       <w:r>
         <w:rPr>
@@ -30759,7 +30602,7 @@
         </w:rPr>
         <w:t xml:space="preserve">en una fila independiente, además, la casilla de información por su largo contenido se le añade un </w:t>
       </w:r>
-      <w:commentRangeStart w:id="76"/>
+      <w:commentRangeStart w:id="67"/>
       <w:r>
         <w:rPr>
           <w:rFonts w:ascii="Arial" w:hAnsi="Arial" w:cs="Arial"/>
@@ -30768,7 +30611,7 @@
         </w:rPr>
         <w:t xml:space="preserve">scroll </w:t>
       </w:r>
-      <w:commentRangeEnd w:id="76"/>
+      <w:commentRangeEnd w:id="67"/>
       <w:r>
         <w:rPr>
           <w:rStyle w:val="Refdecomentario"/>
@@ -30776,7 +30619,7 @@
           <w:sz w:val="24"/>
           <w:szCs w:val="24"/>
         </w:rPr>
-        <w:commentReference w:id="76"/>
+        <w:commentReference w:id="67"/>
       </w:r>
       <w:r>
         <w:rPr>
@@ -30800,7 +30643,7 @@
           <w:sz w:val="24"/>
           <w:szCs w:val="24"/>
         </w:rPr>
-        <w:t>D-34</w:t>
+        <w:t>D-32</w:t>
       </w:r>
       <w:r>
         <w:rPr>
@@ -30845,7 +30688,7 @@
         </w:rPr>
         <w:t xml:space="preserve">Es importante destacar que dentro de la activity anterior se añade una opción más al Toolbar denominada </w:t>
       </w:r>
-      <w:commentRangeStart w:id="77"/>
+      <w:commentRangeStart w:id="68"/>
       <w:r>
         <w:rPr>
           <w:rFonts w:ascii="Arial" w:hAnsi="Arial" w:cs="Arial"/>
@@ -30854,7 +30697,7 @@
         </w:rPr>
         <w:t>AYUDA</w:t>
       </w:r>
-      <w:commentRangeEnd w:id="77"/>
+      <w:commentRangeEnd w:id="68"/>
       <w:r>
         <w:rPr>
           <w:rStyle w:val="Refdecomentario"/>
@@ -30862,7 +30705,7 @@
           <w:sz w:val="24"/>
           <w:szCs w:val="24"/>
         </w:rPr>
-        <w:commentReference w:id="77"/>
+        <w:commentReference w:id="68"/>
       </w:r>
       <w:r>
         <w:rPr>
@@ -30902,7 +30745,15 @@
           <w:sz w:val="24"/>
           <w:szCs w:val="24"/>
         </w:rPr>
-        <w:t>5,</w:t>
+        <w:t>3</w:t>
+      </w:r>
+      <w:r>
+        <w:rPr>
+          <w:rFonts w:ascii="Arial" w:hAnsi="Arial" w:cs="Arial"/>
+          <w:sz w:val="24"/>
+          <w:szCs w:val="24"/>
+        </w:rPr>
+        <w:t>,</w:t>
       </w:r>
       <w:r>
         <w:rPr>
@@ -31008,7 +30859,7 @@
         </w:rPr>
         <w:t xml:space="preserve">Se concluye todo el módulo del Buscador, incluyendo todas las fotos relacionadas y </w:t>
       </w:r>
-      <w:commentRangeStart w:id="78"/>
+      <w:commentRangeStart w:id="69"/>
       <w:r>
         <w:rPr>
           <w:rFonts w:ascii="Arial" w:hAnsi="Arial" w:cs="Arial"/>
@@ -31017,7 +30868,7 @@
         </w:rPr>
         <w:t xml:space="preserve">queries </w:t>
       </w:r>
-      <w:commentRangeEnd w:id="78"/>
+      <w:commentRangeEnd w:id="69"/>
       <w:r>
         <w:rPr>
           <w:rStyle w:val="Refdecomentario"/>
@@ -31025,7 +30876,7 @@
           <w:sz w:val="24"/>
           <w:szCs w:val="24"/>
         </w:rPr>
-        <w:commentReference w:id="78"/>
+        <w:commentReference w:id="69"/>
       </w:r>
       <w:r>
         <w:rPr>
@@ -31141,7 +30992,7 @@
         <w:tab/>
         <w:t xml:space="preserve">Para culminar con el desarrollo del proyecto se enfoca en incorporar las fotos referenciales en la Guía de Uso y realizar una revisión general de toda la aplicación para encontrar </w:t>
       </w:r>
-      <w:commentRangeStart w:id="79"/>
+      <w:commentRangeStart w:id="70"/>
       <w:r>
         <w:rPr>
           <w:rFonts w:ascii="Arial" w:hAnsi="Arial" w:cs="Arial"/>
@@ -31150,7 +31001,7 @@
         </w:rPr>
         <w:t>Bugs</w:t>
       </w:r>
-      <w:commentRangeEnd w:id="79"/>
+      <w:commentRangeEnd w:id="70"/>
       <w:r>
         <w:rPr>
           <w:rStyle w:val="Refdecomentario"/>
@@ -31158,7 +31009,7 @@
           <w:sz w:val="24"/>
           <w:szCs w:val="24"/>
         </w:rPr>
-        <w:commentReference w:id="79"/>
+        <w:commentReference w:id="70"/>
       </w:r>
       <w:r>
         <w:rPr>
@@ -31344,7 +31195,7 @@
         </w:rPr>
         <w:t xml:space="preserve"> </w:t>
       </w:r>
-      <w:commentRangeStart w:id="80"/>
+      <w:commentRangeStart w:id="71"/>
       <w:r>
         <w:rPr>
           <w:rFonts w:ascii="Arial" w:hAnsi="Arial" w:cs="Arial"/>
@@ -31353,13 +31204,13 @@
         </w:rPr>
         <w:t>Manifest</w:t>
       </w:r>
-      <w:commentRangeEnd w:id="80"/>
+      <w:commentRangeEnd w:id="71"/>
       <w:r>
         <w:rPr>
           <w:rStyle w:val="Refdecomentario"/>
           <w:rFonts w:ascii="Arial" w:hAnsi="Arial" w:cs="Arial"/>
         </w:rPr>
-        <w:commentReference w:id="80"/>
+        <w:commentReference w:id="71"/>
       </w:r>
       <w:r>
         <w:rPr>
@@ -31514,7 +31365,7 @@
         </w:rPr>
         <w:t xml:space="preserve"> </w:t>
       </w:r>
-      <w:commentRangeStart w:id="81"/>
+      <w:commentRangeStart w:id="72"/>
       <w:r>
         <w:rPr>
           <w:rFonts w:ascii="Arial" w:hAnsi="Arial" w:cs="Arial"/>
@@ -31539,7 +31390,7 @@
         </w:rPr>
         <w:t xml:space="preserve"> el mensaje de notificación </w:t>
       </w:r>
-      <w:commentRangeEnd w:id="81"/>
+      <w:commentRangeEnd w:id="72"/>
       <w:r>
         <w:rPr>
           <w:rStyle w:val="Refdecomentario"/>
@@ -31547,7 +31398,7 @@
           <w:sz w:val="24"/>
           <w:szCs w:val="24"/>
         </w:rPr>
-        <w:commentReference w:id="81"/>
+        <w:commentReference w:id="72"/>
       </w:r>
       <w:r>
         <w:rPr>
@@ -31579,7 +31430,7 @@
           <w:sz w:val="24"/>
           <w:szCs w:val="24"/>
         </w:rPr>
-        <w:t>36</w:t>
+        <w:t>34</w:t>
       </w:r>
       <w:r>
         <w:rPr>
@@ -31640,7 +31491,7 @@
         </w:rPr>
         <w:t>A</w:t>
       </w:r>
-      <w:commentRangeStart w:id="82"/>
+      <w:commentRangeStart w:id="73"/>
       <w:r>
         <w:rPr>
           <w:rFonts w:ascii="Arial" w:hAnsi="Arial" w:cs="Arial"/>
@@ -31649,7 +31500,7 @@
         </w:rPr>
         <w:t>ndroid Studio para poder usar tales servicios y para informale dicho evento al usuario se utilizaron Toast</w:t>
       </w:r>
-      <w:commentRangeEnd w:id="82"/>
+      <w:commentRangeEnd w:id="73"/>
       <w:r>
         <w:rPr>
           <w:rStyle w:val="Refdecomentario"/>
@@ -31657,7 +31508,7 @@
           <w:sz w:val="24"/>
           <w:szCs w:val="24"/>
         </w:rPr>
-        <w:commentReference w:id="82"/>
+        <w:commentReference w:id="73"/>
       </w:r>
       <w:r>
         <w:rPr>
@@ -31689,10 +31540,10 @@
           <w:sz w:val="24"/>
           <w:szCs w:val="24"/>
         </w:rPr>
-        <w:t>37</w:t>
-      </w:r>
-      <w:bookmarkStart w:id="83" w:name="_GoBack"/>
-      <w:bookmarkEnd w:id="83"/>
+        <w:t>35</w:t>
+      </w:r>
+      <w:bookmarkStart w:id="74" w:name="_GoBack"/>
+      <w:bookmarkEnd w:id="74"/>
       <w:r>
         <w:rPr>
           <w:rFonts w:ascii="Arial" w:hAnsi="Arial" w:cs="Arial"/>
@@ -31993,65 +31844,10 @@
     </w:p>
     <w:p>
       <w:pPr>
-        <w:rPr>
-          <w:rFonts w:ascii="Arial" w:hAnsi="Arial" w:cs="Arial"/>
-        </w:rPr>
-      </w:pPr>
-    </w:p>
-    <w:p>
-      <w:pPr>
-        <w:rPr>
-          <w:rFonts w:ascii="Arial" w:hAnsi="Arial" w:cs="Arial"/>
-        </w:rPr>
-      </w:pPr>
-    </w:p>
-    <w:p>
-      <w:pPr>
-        <w:rPr>
-          <w:rFonts w:ascii="Arial" w:hAnsi="Arial" w:cs="Arial"/>
-        </w:rPr>
-      </w:pPr>
-    </w:p>
-    <w:p>
-      <w:pPr>
-        <w:rPr>
-          <w:rFonts w:ascii="Arial" w:hAnsi="Arial" w:cs="Arial"/>
-        </w:rPr>
-      </w:pPr>
-    </w:p>
-    <w:p>
-      <w:pPr>
-        <w:rPr>
-          <w:rFonts w:ascii="Arial" w:hAnsi="Arial" w:cs="Arial"/>
-        </w:rPr>
-      </w:pPr>
-    </w:p>
-    <w:p>
-      <w:pPr>
-        <w:rPr>
-          <w:rFonts w:ascii="Arial" w:hAnsi="Arial" w:cs="Arial"/>
-        </w:rPr>
-      </w:pPr>
-    </w:p>
-    <w:p>
-      <w:pPr>
-        <w:rPr>
-          <w:rFonts w:ascii="Arial" w:hAnsi="Arial" w:cs="Arial"/>
-        </w:rPr>
-      </w:pPr>
-    </w:p>
-    <w:p>
-      <w:pPr>
-        <w:rPr>
-          <w:rFonts w:ascii="Arial" w:hAnsi="Arial" w:cs="Arial"/>
-        </w:rPr>
-      </w:pPr>
-    </w:p>
-    <w:p>
-      <w:pPr>
         <w:pStyle w:val="Ttulo1"/>
       </w:pPr>
       <w:r>
+        <w:lastRenderedPageBreak/>
         <w:t>CAPÍTULO V</w:t>
       </w:r>
     </w:p>
@@ -32282,7 +32078,6 @@
           <w:sz w:val="24"/>
           <w:szCs w:val="24"/>
         </w:rPr>
-        <w:lastRenderedPageBreak/>
         <w:t xml:space="preserve">V. </w:t>
       </w:r>
       <w:r>
@@ -32306,7 +32101,14 @@
           <w:rFonts w:ascii="Arial" w:hAnsi="Arial" w:cs="Arial"/>
         </w:rPr>
         <w:tab/>
-        <w:t xml:space="preserve">Se logró implementar el módulo de Realidad Aumentada por geolocalización, permitiendo a los usuarios, una vez elegido el sitio de su preferencia, ver un POIS que está indicando la posición donde se encuentra la ubicación que desea, aparte, señala la distancia aproximada a la que se encuentra y otras informaciones (Ver Capítulo IV, sprint 6.2). </w:t>
+        <w:t xml:space="preserve">Se logró implementar el módulo de Realidad Aumentada por geolocalización, permitiendo a los usuarios, una vez elegido el sitio de su preferencia, ver un POIS que está indicando la posición donde se encuentra la ubicación que desea, aparte, </w:t>
+      </w:r>
+      <w:r>
+        <w:rPr>
+          <w:rFonts w:ascii="Arial" w:hAnsi="Arial" w:cs="Arial"/>
+        </w:rPr>
+        <w:lastRenderedPageBreak/>
+        <w:t xml:space="preserve">señala la distancia aproximada a la que se encuentra y otras informaciones (Ver Capítulo IV, sprint 6.2). </w:t>
       </w:r>
     </w:p>
     <w:p>
@@ -32538,14 +32340,7 @@
         <w:rPr>
           <w:rFonts w:ascii="Arial" w:hAnsi="Arial" w:cs="Arial"/>
         </w:rPr>
-        <w:t xml:space="preserve">Se implementa una opción que permite interactuar con los NFC para mostrar una información puntual de acuerdo al sitio donde se encuentra, abarcando inclusive </w:t>
-      </w:r>
-      <w:r>
-        <w:rPr>
-          <w:rFonts w:ascii="Arial" w:hAnsi="Arial" w:cs="Arial"/>
-        </w:rPr>
-        <w:lastRenderedPageBreak/>
-        <w:t>a los usuarios que no puedan hacer uso de la Realidad Aumentada (Ver Capítulo IV, sprint 2.2).</w:t>
+        <w:t>Se implementa una opción que permite interactuar con los NFC para mostrar una información puntual de acuerdo al sitio donde se encuentra, abarcando inclusive a los usuarios que no puedan hacer uso de la Realidad Aumentada (Ver Capítulo IV, sprint 2.2).</w:t>
       </w:r>
     </w:p>
     <w:p>
@@ -32588,6 +32383,7 @@
           <w:sz w:val="24"/>
           <w:szCs w:val="24"/>
         </w:rPr>
+        <w:lastRenderedPageBreak/>
         <w:t>V</w:t>
       </w:r>
       <w:r>
@@ -32729,7 +32525,6 @@
           <w:sz w:val="24"/>
           <w:szCs w:val="24"/>
         </w:rPr>
-        <w:lastRenderedPageBreak/>
         <w:t xml:space="preserve">V. </w:t>
       </w:r>
       <w:r>
@@ -32803,6 +32598,7 @@
           <w:sz w:val="24"/>
           <w:szCs w:val="24"/>
         </w:rPr>
+        <w:lastRenderedPageBreak/>
         <w:t>V</w:t>
       </w:r>
       <w:r>
@@ -33018,6 +32814,7 @@
         <w:pStyle w:val="Ttulo1"/>
       </w:pPr>
       <w:r>
+        <w:lastRenderedPageBreak/>
         <w:t>CAPÍTULO VI</w:t>
       </w:r>
     </w:p>
@@ -33168,7 +32965,6 @@
           <w:sz w:val="24"/>
           <w:szCs w:val="24"/>
         </w:rPr>
-        <w:lastRenderedPageBreak/>
         <w:t>La tecnología de NFC es una alternativa viable para abarcar aquellos dispositivos que no soporten la Realidad Aumentada o que no posean conexión a internet ya que les permite ubicar de manera puntual los sitios aledaños a cada Tag.</w:t>
       </w:r>
     </w:p>
@@ -33213,6 +33009,7 @@
           <w:sz w:val="24"/>
           <w:szCs w:val="24"/>
         </w:rPr>
+        <w:lastRenderedPageBreak/>
         <w:t>La aplicación permite conocer la universidad solventando la ausencia de orientadores que puedan ayudar a ubicar a los usuarios que sean nuevos dentro de las instalaciones o simplemente desconozcan la ubicación de ciertos lugares específicos.</w:t>
       </w:r>
     </w:p>
@@ -33330,7 +33127,6 @@
           <w:sz w:val="24"/>
           <w:szCs w:val="24"/>
         </w:rPr>
-        <w:lastRenderedPageBreak/>
         <w:t>Expandir el módulo de búsqueda de los sitios del campus utilizando reconocimiento de voz para permitir que las personas con algún tipo de discapicidad motora puedan utilizar la aplicación sin problemas y así abacar un rango de usuarios más ámplio.</w:t>
       </w:r>
     </w:p>
@@ -33381,9 +33177,10 @@
           <w:sz w:val="24"/>
           <w:szCs w:val="24"/>
         </w:rPr>
+        <w:lastRenderedPageBreak/>
         <w:t xml:space="preserve">Desarrollar aplicaciones utilizando Realidad Aumentada en </w:t>
       </w:r>
-      <w:commentRangeStart w:id="84"/>
+      <w:commentRangeStart w:id="75"/>
       <w:r>
         <w:rPr>
           <w:rFonts w:ascii="Arial" w:hAnsi="Arial"/>
@@ -33392,7 +33189,7 @@
         </w:rPr>
         <w:t>Smart Glasses</w:t>
       </w:r>
-      <w:commentRangeEnd w:id="84"/>
+      <w:commentRangeEnd w:id="75"/>
       <w:r>
         <w:rPr>
           <w:rStyle w:val="Refdecomentario"/>
@@ -33400,7 +33197,7 @@
           <w:sz w:val="24"/>
           <w:szCs w:val="24"/>
         </w:rPr>
-        <w:commentReference w:id="84"/>
+        <w:commentReference w:id="75"/>
       </w:r>
       <w:r>
         <w:rPr>
@@ -33922,7 +33719,6 @@
           <w:sz w:val="24"/>
           <w:szCs w:val="24"/>
         </w:rPr>
-        <w:lastRenderedPageBreak/>
         <w:t xml:space="preserve">Wikitude (2016, 12 de octubre). Consultado de:   </w:t>
       </w:r>
       <w:hyperlink r:id="rId27" w:history="1">
@@ -34107,6 +33903,7 @@
           <w:sz w:val="24"/>
           <w:szCs w:val="24"/>
         </w:rPr>
+        <w:lastRenderedPageBreak/>
         <w:t xml:space="preserve">Conoce Android Studio (2016, 13 de octubre). Consultado de:    </w:t>
       </w:r>
       <w:hyperlink r:id="rId31" w:history="1">
@@ -34464,7 +34261,6 @@
                   <w:rFonts w:cs="Times New Roman"/>
                   <w:noProof/>
                 </w:rPr>
-                <w:lastRenderedPageBreak/>
                 <w:t xml:space="preserve">Developers Android. (n.d.). </w:t>
               </w:r>
               <w:r>
@@ -34652,6 +34448,7 @@
                   <w:iCs/>
                   <w:noProof/>
                 </w:rPr>
+                <w:lastRenderedPageBreak/>
                 <w:t>FileZilla</w:t>
               </w:r>
               <w:r>
@@ -34898,7 +34695,6 @@
                   <w:iCs/>
                   <w:noProof/>
                 </w:rPr>
-                <w:lastRenderedPageBreak/>
                 <w:t>PhpMyAdmin</w:t>
               </w:r>
               <w:r>
@@ -35894,7 +35690,7 @@
       </w:r>
     </w:p>
   </w:comment>
-  <w:comment w:id="41" w:author="Sandra Villamizar" w:date="2017-03-24T23:53:00Z" w:initials="SV">
+  <w:comment w:id="42" w:author="Sandra Villamizar" w:date="2017-03-26T15:10:00Z" w:initials="SV">
     <w:p>
       <w:pPr>
         <w:pStyle w:val="Textocomentario"/>
@@ -35906,11 +35702,11 @@
         <w:annotationRef/>
       </w:r>
       <w:r>
-        <w:t>A-13</w:t>
+        <w:t>A-14</w:t>
       </w:r>
     </w:p>
   </w:comment>
-  <w:comment w:id="43" w:author="Sandra Villamizar" w:date="2017-03-26T15:10:00Z" w:initials="SV">
+  <w:comment w:id="41" w:author="Sandra Villamizar" w:date="2017-03-22T23:43:00Z" w:initials="SV">
     <w:p>
       <w:pPr>
         <w:pStyle w:val="Textocomentario"/>
@@ -35922,11 +35718,11 @@
         <w:annotationRef/>
       </w:r>
       <w:r>
-        <w:t>A-14</w:t>
+        <w:t>Foto</w:t>
       </w:r>
     </w:p>
   </w:comment>
-  <w:comment w:id="42" w:author="Sandra Villamizar" w:date="2017-03-22T23:43:00Z" w:initials="SV">
+  <w:comment w:id="43" w:author="Sandra Villamizar" w:date="2017-03-22T23:43:00Z" w:initials="SV">
     <w:p>
       <w:pPr>
         <w:pStyle w:val="Textocomentario"/>
@@ -35938,7 +35734,7 @@
         <w:annotationRef/>
       </w:r>
       <w:r>
-        <w:t>Foto</w:t>
+        <w:t>glosario</w:t>
       </w:r>
     </w:p>
   </w:comment>
@@ -35958,7 +35754,7 @@
       </w:r>
     </w:p>
   </w:comment>
-  <w:comment w:id="45" w:author="Sandra Villamizar" w:date="2017-03-24T23:54:00Z" w:initials="SV">
+  <w:comment w:id="45" w:author="Sandra Villamizar" w:date="2017-03-23T18:38:00Z" w:initials="SV">
     <w:p>
       <w:pPr>
         <w:pStyle w:val="Textocomentario"/>
@@ -35970,11 +35766,11 @@
         <w:annotationRef/>
       </w:r>
       <w:r>
-        <w:t>A-15</w:t>
+        <w:t>Glosario y marco teorico</w:t>
       </w:r>
     </w:p>
   </w:comment>
-  <w:comment w:id="46" w:author="Sandra Villamizar" w:date="2017-03-22T23:43:00Z" w:initials="SV">
+  <w:comment w:id="46" w:author="Sandra Villamizar" w:date="2017-03-23T18:38:00Z" w:initials="SV">
     <w:p>
       <w:pPr>
         <w:pStyle w:val="Textocomentario"/>
@@ -35986,11 +35782,27 @@
         <w:annotationRef/>
       </w:r>
       <w:r>
+        <w:t>Bibliografia haciendo referencia del ejemplo  y foto</w:t>
+      </w:r>
+    </w:p>
+  </w:comment>
+  <w:comment w:id="47" w:author="Sandra Villamizar" w:date="2017-03-23T18:38:00Z" w:initials="SV">
+    <w:p>
+      <w:pPr>
+        <w:pStyle w:val="Textocomentario"/>
+      </w:pPr>
+      <w:r>
+        <w:rPr>
+          <w:rStyle w:val="Refdecomentario"/>
+        </w:rPr>
+        <w:annotationRef/>
+      </w:r>
+      <w:r>
         <w:t>glosario</w:t>
       </w:r>
     </w:p>
   </w:comment>
-  <w:comment w:id="48" w:author="Sandra Villamizar" w:date="2017-03-24T23:56:00Z" w:initials="SV">
+  <w:comment w:id="48" w:author="Sandra Villamizar" w:date="2017-03-23T18:38:00Z" w:initials="SV">
     <w:p>
       <w:pPr>
         <w:pStyle w:val="Textocomentario"/>
@@ -36002,23 +35814,7 @@
         <w:annotationRef/>
       </w:r>
       <w:r>
-        <w:t>A-16</w:t>
-      </w:r>
-    </w:p>
-  </w:comment>
-  <w:comment w:id="47" w:author="Sandra Villamizar" w:date="2017-03-22T23:43:00Z" w:initials="SV">
-    <w:p>
-      <w:pPr>
-        <w:pStyle w:val="Textocomentario"/>
-      </w:pPr>
-      <w:r>
-        <w:rPr>
-          <w:rStyle w:val="Refdecomentario"/>
-        </w:rPr>
-        <w:annotationRef/>
-      </w:r>
-      <w:r>
-        <w:t>Foto</w:t>
+        <w:t>Foto referencial</w:t>
       </w:r>
     </w:p>
   </w:comment>
@@ -36034,7 +35830,7 @@
         <w:annotationRef/>
       </w:r>
       <w:r>
-        <w:t>Glosario y marco teorico</w:t>
+        <w:t>Foto</w:t>
       </w:r>
     </w:p>
   </w:comment>
@@ -36050,11 +35846,11 @@
         <w:annotationRef/>
       </w:r>
       <w:r>
-        <w:t>Bibliografia haciendo referencia del ejemplo  y foto</w:t>
+        <w:t>glosario</w:t>
       </w:r>
     </w:p>
   </w:comment>
-  <w:comment w:id="51" w:author="Sandra Villamizar" w:date="2017-03-24T23:58:00Z" w:initials="SV">
+  <w:comment w:id="51" w:author="Sandra Villamizar" w:date="2017-03-23T18:38:00Z" w:initials="SV">
     <w:p>
       <w:pPr>
         <w:pStyle w:val="Textocomentario"/>
@@ -36066,7 +35862,7 @@
         <w:annotationRef/>
       </w:r>
       <w:r>
-        <w:t>A-17</w:t>
+        <w:t>Tomar una foto en google earth con la distancia de largo de la universidad</w:t>
       </w:r>
     </w:p>
   </w:comment>
@@ -36082,11 +35878,43 @@
         <w:annotationRef/>
       </w:r>
       <w:r>
+        <w:t>Fotos</w:t>
+      </w:r>
+    </w:p>
+  </w:comment>
+  <w:comment w:id="53" w:author="Sandra Villamizar" w:date="2017-03-24T14:35:00Z" w:initials="SV">
+    <w:p>
+      <w:pPr>
+        <w:pStyle w:val="Textocomentario"/>
+      </w:pPr>
+      <w:r>
+        <w:rPr>
+          <w:rStyle w:val="Refdecomentario"/>
+        </w:rPr>
+        <w:annotationRef/>
+      </w:r>
+      <w:r>
+        <w:t>Mencionar en sprints pasados que esto se haria en sprints posteriores</w:t>
+      </w:r>
+    </w:p>
+  </w:comment>
+  <w:comment w:id="54" w:author="Sandra Villamizar" w:date="2017-03-24T14:35:00Z" w:initials="SV">
+    <w:p>
+      <w:pPr>
+        <w:pStyle w:val="Textocomentario"/>
+      </w:pPr>
+      <w:r>
+        <w:rPr>
+          <w:rStyle w:val="Refdecomentario"/>
+        </w:rPr>
+        <w:annotationRef/>
+      </w:r>
+      <w:r>
         <w:t>glosario</w:t>
       </w:r>
     </w:p>
   </w:comment>
-  <w:comment w:id="53" w:author="Sandra Villamizar" w:date="2017-03-23T18:38:00Z" w:initials="SV">
+  <w:comment w:id="55" w:author="Sandra Villamizar" w:date="2017-03-24T14:35:00Z" w:initials="SV">
     <w:p>
       <w:pPr>
         <w:pStyle w:val="Textocomentario"/>
@@ -36098,11 +35926,11 @@
         <w:annotationRef/>
       </w:r>
       <w:r>
-        <w:t>Foto referencial</w:t>
+        <w:t>Aquí hacer mencion de cómo llamemos la AR 3D en el marco teorico (cambiar esto)</w:t>
       </w:r>
     </w:p>
   </w:comment>
-  <w:comment w:id="54" w:author="Sandra Villamizar" w:date="2017-03-24T23:59:00Z" w:initials="SV">
+  <w:comment w:id="56" w:author="Sandra Villamizar" w:date="2017-03-24T14:35:00Z" w:initials="SV">
     <w:p>
       <w:pPr>
         <w:pStyle w:val="Textocomentario"/>
@@ -36114,11 +35942,11 @@
         <w:annotationRef/>
       </w:r>
       <w:r>
-        <w:t>A-18</w:t>
+        <w:t>Marco teorico</w:t>
       </w:r>
     </w:p>
   </w:comment>
-  <w:comment w:id="55" w:author="Sandra Villamizar" w:date="2017-03-23T18:38:00Z" w:initials="SV">
+  <w:comment w:id="57" w:author="Sandra Villamizar" w:date="2017-03-24T14:35:00Z" w:initials="SV">
     <w:p>
       <w:pPr>
         <w:pStyle w:val="Textocomentario"/>
@@ -36130,11 +35958,11 @@
         <w:annotationRef/>
       </w:r>
       <w:r>
-        <w:t>Foto</w:t>
+        <w:t>Marco teorico</w:t>
       </w:r>
     </w:p>
   </w:comment>
-  <w:comment w:id="56" w:author="Sandra Villamizar" w:date="2017-03-24T23:59:00Z" w:initials="SV">
+  <w:comment w:id="58" w:author="Sandra Villamizar" w:date="2017-03-24T14:35:00Z" w:initials="SV">
     <w:p>
       <w:pPr>
         <w:pStyle w:val="Textocomentario"/>
@@ -36146,11 +35974,11 @@
         <w:annotationRef/>
       </w:r>
       <w:r>
-        <w:t>A-19</w:t>
+        <w:t>foto</w:t>
       </w:r>
     </w:p>
   </w:comment>
-  <w:comment w:id="57" w:author="Sandra Villamizar" w:date="2017-03-23T18:38:00Z" w:initials="SV">
+  <w:comment w:id="59" w:author="Sandra Villamizar" w:date="2017-03-24T14:35:00Z" w:initials="SV">
     <w:p>
       <w:pPr>
         <w:pStyle w:val="Textocomentario"/>
@@ -36162,11 +35990,11 @@
         <w:annotationRef/>
       </w:r>
       <w:r>
-        <w:t>glosario</w:t>
+        <w:t>foto</w:t>
       </w:r>
     </w:p>
   </w:comment>
-  <w:comment w:id="58" w:author="Sandra Villamizar" w:date="2017-03-23T18:38:00Z" w:initials="SV">
+  <w:comment w:id="60" w:author="Sandra Villamizar" w:date="2017-03-28T19:33:00Z" w:initials="SV">
     <w:p>
       <w:pPr>
         <w:pStyle w:val="Textocomentario"/>
@@ -36178,11 +36006,11 @@
         <w:annotationRef/>
       </w:r>
       <w:r>
-        <w:t>apendices</w:t>
+        <w:t>A-25</w:t>
       </w:r>
     </w:p>
   </w:comment>
-  <w:comment w:id="59" w:author="Sandra Villamizar" w:date="2017-03-23T18:38:00Z" w:initials="SV">
+  <w:comment w:id="61" w:author="Sandra Villamizar" w:date="2017-03-24T14:35:00Z" w:initials="SV">
     <w:p>
       <w:pPr>
         <w:pStyle w:val="Textocomentario"/>
@@ -36194,39 +36022,7 @@
         <w:annotationRef/>
       </w:r>
       <w:r>
-        <w:t>Tomar una foto en google earth con la distancia de largo de la universidad</w:t>
-      </w:r>
-    </w:p>
-  </w:comment>
-  <w:comment w:id="60" w:author="Sandra Villamizar" w:date="2017-03-28T16:30:00Z" w:initials="SV">
-    <w:p>
-      <w:pPr>
-        <w:pStyle w:val="Textocomentario"/>
-      </w:pPr>
-      <w:r>
-        <w:rPr>
-          <w:rStyle w:val="Refdecomentario"/>
-        </w:rPr>
-        <w:annotationRef/>
-      </w:r>
-      <w:r>
-        <w:t>A-23</w:t>
-      </w:r>
-    </w:p>
-  </w:comment>
-  <w:comment w:id="61" w:author="Sandra Villamizar" w:date="2017-03-23T18:38:00Z" w:initials="SV">
-    <w:p>
-      <w:pPr>
-        <w:pStyle w:val="Textocomentario"/>
-      </w:pPr>
-      <w:r>
-        <w:rPr>
-          <w:rStyle w:val="Refdecomentario"/>
-        </w:rPr>
-        <w:annotationRef/>
-      </w:r>
-      <w:r>
-        <w:t>Fotos</w:t>
+        <w:t>Tal ve comentarlo en los primeros sprints</w:t>
       </w:r>
     </w:p>
   </w:comment>
@@ -36242,7 +36038,7 @@
         <w:annotationRef/>
       </w:r>
       <w:r>
-        <w:t>Mencionar en sprints pasados que esto se haria en sprints posteriores</w:t>
+        <w:t>Comentarlo en el sprint anterior</w:t>
       </w:r>
     </w:p>
   </w:comment>
@@ -36258,11 +36054,11 @@
         <w:annotationRef/>
       </w:r>
       <w:r>
-        <w:t>glosario</w:t>
+        <w:t>Mencionar sprints pasados.</w:t>
       </w:r>
     </w:p>
   </w:comment>
-  <w:comment w:id="64" w:author="Sandra Villamizar" w:date="2017-03-24T14:35:00Z" w:initials="SV">
+  <w:comment w:id="64" w:author="Sandra Villamizar" w:date="2017-03-24T18:15:00Z" w:initials="SV">
     <w:p>
       <w:pPr>
         <w:pStyle w:val="Textocomentario"/>
@@ -36274,11 +36070,11 @@
         <w:annotationRef/>
       </w:r>
       <w:r>
-        <w:t>Aquí hacer mencion de cómo llamemos la AR 3D en el marco teorico (cambiar esto)</w:t>
+        <w:t>Fotos</w:t>
       </w:r>
     </w:p>
   </w:comment>
-  <w:comment w:id="65" w:author="Sandra Villamizar" w:date="2017-03-24T14:35:00Z" w:initials="SV">
+  <w:comment w:id="65" w:author="Sandra Villamizar" w:date="2017-03-24T18:15:00Z" w:initials="SV">
     <w:p>
       <w:pPr>
         <w:pStyle w:val="Textocomentario"/>
@@ -36290,11 +36086,11 @@
         <w:annotationRef/>
       </w:r>
       <w:r>
-        <w:t>Marco teorico</w:t>
+        <w:t>foto</w:t>
       </w:r>
     </w:p>
   </w:comment>
-  <w:comment w:id="66" w:author="Sandra Villamizar" w:date="2017-03-24T14:35:00Z" w:initials="SV">
+  <w:comment w:id="66" w:author="Sandra Villamizar" w:date="2017-03-24T18:15:00Z" w:initials="SV">
     <w:p>
       <w:pPr>
         <w:pStyle w:val="Textocomentario"/>
@@ -36306,11 +36102,11 @@
         <w:annotationRef/>
       </w:r>
       <w:r>
-        <w:t>Marco teorico</w:t>
+        <w:t>Fotos</w:t>
       </w:r>
     </w:p>
   </w:comment>
-  <w:comment w:id="67" w:author="Sandra Villamizar" w:date="2017-03-24T14:35:00Z" w:initials="SV">
+  <w:comment w:id="67" w:author="Sandra Villamizar" w:date="2017-03-24T18:15:00Z" w:initials="SV">
     <w:p>
       <w:pPr>
         <w:pStyle w:val="Textocomentario"/>
@@ -36322,11 +36118,11 @@
         <w:annotationRef/>
       </w:r>
       <w:r>
-        <w:t>foto</w:t>
+        <w:t>Glosario</w:t>
       </w:r>
     </w:p>
   </w:comment>
-  <w:comment w:id="68" w:author="Sandra Villamizar" w:date="2017-03-24T14:35:00Z" w:initials="SV">
+  <w:comment w:id="68" w:author="Sandra Villamizar" w:date="2017-03-24T18:15:00Z" w:initials="SV">
     <w:p>
       <w:pPr>
         <w:pStyle w:val="Textocomentario"/>
@@ -36338,11 +36134,11 @@
         <w:annotationRef/>
       </w:r>
       <w:r>
-        <w:t>foto</w:t>
+        <w:t>Foto</w:t>
       </w:r>
     </w:p>
   </w:comment>
-  <w:comment w:id="69" w:author="Sandra Villamizar" w:date="2017-03-28T19:33:00Z" w:initials="SV">
+  <w:comment w:id="69" w:author="Sandra Villamizar" w:date="2017-03-24T18:15:00Z" w:initials="SV">
     <w:p>
       <w:pPr>
         <w:pStyle w:val="Textocomentario"/>
@@ -36354,11 +36150,11 @@
         <w:annotationRef/>
       </w:r>
       <w:r>
-        <w:t>A-25</w:t>
+        <w:t>Glosario</w:t>
       </w:r>
     </w:p>
   </w:comment>
-  <w:comment w:id="70" w:author="Sandra Villamizar" w:date="2017-03-24T14:35:00Z" w:initials="SV">
+  <w:comment w:id="70" w:author="Sandra Villamizar" w:date="2017-03-24T21:28:00Z" w:initials="SV">
     <w:p>
       <w:pPr>
         <w:pStyle w:val="Textocomentario"/>
@@ -36370,11 +36166,11 @@
         <w:annotationRef/>
       </w:r>
       <w:r>
-        <w:t>Tal ve comentarlo en los primeros sprints</w:t>
+        <w:t>Glosario</w:t>
       </w:r>
     </w:p>
   </w:comment>
-  <w:comment w:id="71" w:author="Sandra Villamizar" w:date="2017-03-24T14:35:00Z" w:initials="SV">
+  <w:comment w:id="71" w:author="Sandra Villamizar" w:date="2017-02-28T18:09:00Z" w:initials="SV">
     <w:p>
       <w:pPr>
         <w:pStyle w:val="Textocomentario"/>
@@ -36386,11 +36182,11 @@
         <w:annotationRef/>
       </w:r>
       <w:r>
-        <w:t>Comentarlo en el sprint anterior</w:t>
+        <w:t>Glosario</w:t>
       </w:r>
     </w:p>
   </w:comment>
-  <w:comment w:id="72" w:author="Sandra Villamizar" w:date="2017-03-24T14:35:00Z" w:initials="SV">
+  <w:comment w:id="72" w:author="Sandra Villamizar" w:date="2017-03-24T21:28:00Z" w:initials="SV">
     <w:p>
       <w:pPr>
         <w:pStyle w:val="Textocomentario"/>
@@ -36402,11 +36198,11 @@
         <w:annotationRef/>
       </w:r>
       <w:r>
-        <w:t>Mencionar sprints pasados.</w:t>
+        <w:t>Foto</w:t>
       </w:r>
     </w:p>
   </w:comment>
-  <w:comment w:id="73" w:author="Sandra Villamizar" w:date="2017-03-24T18:15:00Z" w:initials="SV">
+  <w:comment w:id="73" w:author="Sandra Villamizar" w:date="2017-03-24T21:28:00Z" w:initials="SV">
     <w:p>
       <w:pPr>
         <w:pStyle w:val="Textocomentario"/>
@@ -36418,155 +36214,11 @@
         <w:annotationRef/>
       </w:r>
       <w:r>
-        <w:t>Fotos</w:t>
+        <w:t>Fotossssss</w:t>
       </w:r>
     </w:p>
   </w:comment>
-  <w:comment w:id="74" w:author="Sandra Villamizar" w:date="2017-03-24T18:15:00Z" w:initials="SV">
-    <w:p>
-      <w:pPr>
-        <w:pStyle w:val="Textocomentario"/>
-      </w:pPr>
-      <w:r>
-        <w:rPr>
-          <w:rStyle w:val="Refdecomentario"/>
-        </w:rPr>
-        <w:annotationRef/>
-      </w:r>
-      <w:r>
-        <w:t>foto</w:t>
-      </w:r>
-    </w:p>
-  </w:comment>
-  <w:comment w:id="75" w:author="Sandra Villamizar" w:date="2017-03-24T18:15:00Z" w:initials="SV">
-    <w:p>
-      <w:pPr>
-        <w:pStyle w:val="Textocomentario"/>
-      </w:pPr>
-      <w:r>
-        <w:rPr>
-          <w:rStyle w:val="Refdecomentario"/>
-        </w:rPr>
-        <w:annotationRef/>
-      </w:r>
-      <w:r>
-        <w:t>Fotos</w:t>
-      </w:r>
-    </w:p>
-  </w:comment>
-  <w:comment w:id="76" w:author="Sandra Villamizar" w:date="2017-03-24T18:15:00Z" w:initials="SV">
-    <w:p>
-      <w:pPr>
-        <w:pStyle w:val="Textocomentario"/>
-      </w:pPr>
-      <w:r>
-        <w:rPr>
-          <w:rStyle w:val="Refdecomentario"/>
-        </w:rPr>
-        <w:annotationRef/>
-      </w:r>
-      <w:r>
-        <w:t>Glosario</w:t>
-      </w:r>
-    </w:p>
-  </w:comment>
-  <w:comment w:id="77" w:author="Sandra Villamizar" w:date="2017-03-24T18:15:00Z" w:initials="SV">
-    <w:p>
-      <w:pPr>
-        <w:pStyle w:val="Textocomentario"/>
-      </w:pPr>
-      <w:r>
-        <w:rPr>
-          <w:rStyle w:val="Refdecomentario"/>
-        </w:rPr>
-        <w:annotationRef/>
-      </w:r>
-      <w:r>
-        <w:t>Foto</w:t>
-      </w:r>
-    </w:p>
-  </w:comment>
-  <w:comment w:id="78" w:author="Sandra Villamizar" w:date="2017-03-24T18:15:00Z" w:initials="SV">
-    <w:p>
-      <w:pPr>
-        <w:pStyle w:val="Textocomentario"/>
-      </w:pPr>
-      <w:r>
-        <w:rPr>
-          <w:rStyle w:val="Refdecomentario"/>
-        </w:rPr>
-        <w:annotationRef/>
-      </w:r>
-      <w:r>
-        <w:t>Glosario</w:t>
-      </w:r>
-    </w:p>
-  </w:comment>
-  <w:comment w:id="79" w:author="Sandra Villamizar" w:date="2017-03-24T21:28:00Z" w:initials="SV">
-    <w:p>
-      <w:pPr>
-        <w:pStyle w:val="Textocomentario"/>
-      </w:pPr>
-      <w:r>
-        <w:rPr>
-          <w:rStyle w:val="Refdecomentario"/>
-        </w:rPr>
-        <w:annotationRef/>
-      </w:r>
-      <w:r>
-        <w:t>Glosario</w:t>
-      </w:r>
-    </w:p>
-  </w:comment>
-  <w:comment w:id="80" w:author="Sandra Villamizar" w:date="2017-02-28T18:09:00Z" w:initials="SV">
-    <w:p>
-      <w:pPr>
-        <w:pStyle w:val="Textocomentario"/>
-      </w:pPr>
-      <w:r>
-        <w:rPr>
-          <w:rStyle w:val="Refdecomentario"/>
-        </w:rPr>
-        <w:annotationRef/>
-      </w:r>
-      <w:r>
-        <w:t>Glosario</w:t>
-      </w:r>
-    </w:p>
-  </w:comment>
-  <w:comment w:id="81" w:author="Sandra Villamizar" w:date="2017-03-24T21:28:00Z" w:initials="SV">
-    <w:p>
-      <w:pPr>
-        <w:pStyle w:val="Textocomentario"/>
-      </w:pPr>
-      <w:r>
-        <w:rPr>
-          <w:rStyle w:val="Refdecomentario"/>
-        </w:rPr>
-        <w:annotationRef/>
-      </w:r>
-      <w:r>
-        <w:t>Foto</w:t>
-      </w:r>
-    </w:p>
-  </w:comment>
-  <w:comment w:id="82" w:author="Sandra Villamizar" w:date="2017-03-24T21:28:00Z" w:initials="SV">
-    <w:p>
-      <w:pPr>
-        <w:pStyle w:val="Textocomentario"/>
-      </w:pPr>
-      <w:r>
-        <w:rPr>
-          <w:rStyle w:val="Refdecomentario"/>
-        </w:rPr>
-        <w:annotationRef/>
-      </w:r>
-      <w:r>
-        <w:t>Fotossssss</w:t>
-      </w:r>
-    </w:p>
-  </w:comment>
-  <w:comment w:id="84" w:author="Sandra Villamizar" w:date="2017-03-29T19:08:00Z" w:initials="SV">
+  <w:comment w:id="75" w:author="Sandra Villamizar" w:date="2017-03-29T19:08:00Z" w:initials="SV">
     <w:p>
       <w:pPr>
         <w:pStyle w:val="Textocomentario"/>
@@ -36850,7 +36502,7 @@
         <w:rStyle w:val="Nmerodepgina"/>
         <w:noProof/>
       </w:rPr>
-      <w:t>69</w:t>
+      <w:t>71</w:t>
     </w:r>
     <w:r>
       <w:rPr>
@@ -48133,7 +47785,7 @@
     <b:YearAccessed>2016</b:YearAccessed>
     <b:MonthAccessed>octubre</b:MonthAccessed>
     <b:DayAccessed>13</b:DayAccessed>
-    <b:RefOrder>9</b:RefOrder>
+    <b:RefOrder>10</b:RefOrder>
   </b:Source>
   <b:Source>
     <b:Tag>And16</b:Tag>
@@ -48145,7 +47797,7 @@
     <b:YearAccessed>2016</b:YearAccessed>
     <b:MonthAccessed>octubre</b:MonthAccessed>
     <b:DayAccessed>13</b:DayAccessed>
-    <b:RefOrder>10</b:RefOrder>
+    <b:RefOrder>11</b:RefOrder>
   </b:Source>
   <b:Source>
     <b:Tag>And15</b:Tag>
@@ -48170,7 +47822,7 @@
     <b:YearAccessed>2017</b:YearAccessed>
     <b:MonthAccessed>04</b:MonthAccessed>
     <b:DayAccessed>02</b:DayAccessed>
-    <b:RefOrder>3</b:RefOrder>
+    <b:RefOrder>4</b:RefOrder>
   </b:Source>
   <b:Source>
     <b:Tag>Act17</b:Tag>
@@ -48187,7 +47839,7 @@
         <b:Corporate>Developers Android</b:Corporate>
       </b:Author>
     </b:Author>
-    <b:RefOrder>11</b:RefOrder>
+    <b:RefOrder>12</b:RefOrder>
   </b:Source>
   <b:Source>
     <b:Tag>Dev172</b:Tag>
@@ -48204,7 +47856,7 @@
     <b:YearAccessed>2017</b:YearAccessed>
     <b:MonthAccessed>abril</b:MonthAccessed>
     <b:DayAccessed>02</b:DayAccessed>
-    <b:RefOrder>12</b:RefOrder>
+    <b:RefOrder>13</b:RefOrder>
   </b:Source>
   <b:Source>
     <b:Tag>Dev171</b:Tag>
@@ -48221,7 +47873,7 @@
     <b:YearAccessed>2017</b:YearAccessed>
     <b:MonthAccessed>abril</b:MonthAccessed>
     <b:DayAccessed>02</b:DayAccessed>
-    <b:RefOrder>13</b:RefOrder>
+    <b:RefOrder>14</b:RefOrder>
   </b:Source>
   <b:Source>
     <b:Tag>Fra17</b:Tag>
@@ -48238,7 +47890,7 @@
         <b:Corporate>Developers Android</b:Corporate>
       </b:Author>
     </b:Author>
-    <b:RefOrder>14</b:RefOrder>
+    <b:RefOrder>3</b:RefOrder>
   </b:Source>
   <b:Source>
     <b:Tag>Dev17</b:Tag>
@@ -48279,7 +47931,7 @@
     <b:YearAccessed>2016</b:YearAccessed>
     <b:MonthAccessed>octubre</b:MonthAccessed>
     <b:DayAccessed>13</b:DayAccessed>
-    <b:RefOrder>8</b:RefOrder>
+    <b:RefOrder>9</b:RefOrder>
   </b:Source>
   <b:Source>
     <b:Tag>How16</b:Tag>
@@ -48316,7 +47968,7 @@
     <b:YearAccessed>2017</b:YearAccessed>
     <b:MonthAccessed>abril</b:MonthAccessed>
     <b:DayAccessed>02</b:DayAccessed>
-    <b:RefOrder>4</b:RefOrder>
+    <b:RefOrder>5</b:RefOrder>
   </b:Source>
   <b:Source>
     <b:Tag>Nea16</b:Tag>
@@ -48450,7 +48102,7 @@
     <b:YearAccessed>2017</b:YearAccessed>
     <b:MonthAccessed>abril</b:MonthAccessed>
     <b:DayAccessed>02</b:DayAccessed>
-    <b:RefOrder>5</b:RefOrder>
+    <b:RefOrder>6</b:RefOrder>
   </b:Source>
   <b:Source>
     <b:Tag>Tut17</b:Tag>
@@ -48545,7 +48197,7 @@
         </b:NameList>
       </b:Author>
     </b:Author>
-    <b:RefOrder>6</b:RefOrder>
+    <b:RefOrder>7</b:RefOrder>
   </b:Source>
   <b:Source>
     <b:Tag>Aum11</b:Tag>
@@ -48640,13 +48292,13 @@
     <b:Year>2012</b:Year>
     <b:CountryRegion>Estados Unidos</b:CountryRegion>
     <b:Publisher>Cengage Learning</b:Publisher>
-    <b:RefOrder>7</b:RefOrder>
+    <b:RefOrder>8</b:RefOrder>
   </b:Source>
 </b:Sources>
 </file>
 
 <file path=customXml/itemProps1.xml><?xml version="1.0" encoding="utf-8"?>
-<ds:datastoreItem xmlns:ds="http://schemas.openxmlformats.org/officeDocument/2006/customXml" ds:itemID="{C94A0066-3EE5-334B-834A-C09FB46EA19A}">
+<ds:datastoreItem xmlns:ds="http://schemas.openxmlformats.org/officeDocument/2006/customXml" ds:itemID="{685ECD6F-C649-6247-A303-AE380B9E1A9E}">
   <ds:schemaRefs>
     <ds:schemaRef ds:uri="http://schemas.openxmlformats.org/officeDocument/2006/bibliography"/>
   </ds:schemaRefs>

--- a/Documentacion/Tomo/TOMO V0.0.docx
+++ b/Documentacion/Tomo/TOMO V0.0.docx
@@ -1581,125 +1581,478 @@
     </w:p>
     <w:p>
       <w:pPr>
-        <w:pStyle w:val="Ttulo1"/>
-      </w:pPr>
-    </w:p>
-    <w:p>
-      <w:pPr>
-        <w:pStyle w:val="Ttulo1"/>
-      </w:pPr>
-    </w:p>
-    <w:p>
-      <w:pPr>
-        <w:pStyle w:val="Ttulo1"/>
-      </w:pPr>
-    </w:p>
-    <w:p>
-      <w:pPr>
-        <w:pStyle w:val="Ttulo1"/>
-      </w:pPr>
-    </w:p>
-    <w:p>
-      <w:pPr>
-        <w:pStyle w:val="Ttulo1"/>
-      </w:pPr>
-    </w:p>
-    <w:p>
-      <w:pPr>
-        <w:pStyle w:val="Ttulo1"/>
-      </w:pPr>
-    </w:p>
-    <w:p>
-      <w:pPr>
-        <w:pStyle w:val="Ttulo1"/>
-      </w:pPr>
-    </w:p>
-    <w:p>
-      <w:pPr>
-        <w:pStyle w:val="Ttulo1"/>
-      </w:pPr>
-    </w:p>
-    <w:p>
-      <w:pPr>
-        <w:pStyle w:val="Ttulo1"/>
-      </w:pPr>
-    </w:p>
-    <w:p>
-      <w:pPr>
-        <w:pStyle w:val="Ttulo1"/>
-      </w:pPr>
-    </w:p>
-    <w:p>
-      <w:pPr>
-        <w:pStyle w:val="Ttulo1"/>
-      </w:pPr>
-    </w:p>
-    <w:p>
-      <w:pPr>
-        <w:pStyle w:val="Ttulo1"/>
-      </w:pPr>
-    </w:p>
-    <w:p>
-      <w:pPr>
-        <w:pStyle w:val="Ttulo1"/>
-      </w:pPr>
-    </w:p>
-    <w:p>
-      <w:pPr>
-        <w:pStyle w:val="Ttulo1"/>
-      </w:pPr>
-    </w:p>
-    <w:p>
-      <w:pPr>
-        <w:pStyle w:val="Ttulo1"/>
-      </w:pPr>
-    </w:p>
-    <w:p>
-      <w:pPr>
-        <w:pStyle w:val="Ttulo1"/>
-      </w:pPr>
-    </w:p>
-    <w:p>
-      <w:pPr>
-        <w:pStyle w:val="Ttulo1"/>
-      </w:pPr>
-    </w:p>
-    <w:p>
-      <w:pPr>
-        <w:pStyle w:val="Ttulo1"/>
-      </w:pPr>
-    </w:p>
-    <w:p>
-      <w:pPr>
-        <w:pStyle w:val="Ttulo1"/>
-      </w:pPr>
-    </w:p>
-    <w:p>
-      <w:pPr>
-        <w:pStyle w:val="Ttulo1"/>
-      </w:pPr>
-    </w:p>
-    <w:p>
-      <w:pPr>
-        <w:pStyle w:val="Ttulo1"/>
-      </w:pPr>
-    </w:p>
-    <w:p>
-      <w:pPr>
-        <w:pStyle w:val="Ttulo1"/>
-      </w:pPr>
-    </w:p>
-    <w:p>
-      <w:pPr>
-        <w:pStyle w:val="Ttulo1"/>
-      </w:pPr>
-    </w:p>
-    <w:p>
-      <w:pPr>
-        <w:rPr>
-          <w:rFonts w:ascii="Arial" w:hAnsi="Arial" w:cs="Arial"/>
-        </w:rPr>
-      </w:pPr>
+        <w:spacing w:after="0" w:line="480" w:lineRule="auto"/>
+        <w:jc w:val="both"/>
+        <w:rPr>
+          <w:rFonts w:ascii="Arial" w:hAnsi="Arial"/>
+          <w:sz w:val="24"/>
+          <w:szCs w:val="24"/>
+        </w:rPr>
+      </w:pPr>
+    </w:p>
+    <w:p>
+      <w:pPr>
+        <w:spacing w:after="0" w:line="480" w:lineRule="auto"/>
+        <w:jc w:val="both"/>
+        <w:rPr>
+          <w:rFonts w:ascii="Arial" w:hAnsi="Arial"/>
+          <w:sz w:val="24"/>
+          <w:szCs w:val="24"/>
+        </w:rPr>
+      </w:pPr>
+      <w:r>
+        <w:rPr>
+          <w:rFonts w:ascii="Arial" w:hAnsi="Arial"/>
+          <w:sz w:val="24"/>
+          <w:szCs w:val="24"/>
+        </w:rPr>
+        <w:tab/>
+        <w:t>Damos las gracias primeramente a Dios</w:t>
+      </w:r>
+      <w:r>
+        <w:rPr>
+          <w:rFonts w:ascii="Arial" w:hAnsi="Arial"/>
+          <w:sz w:val="24"/>
+          <w:szCs w:val="24"/>
+        </w:rPr>
+        <w:t xml:space="preserve">, el cual ha sido nuestro guía a lo largo de la vida </w:t>
+      </w:r>
+      <w:r>
+        <w:rPr>
+          <w:rFonts w:ascii="Arial" w:hAnsi="Arial"/>
+          <w:sz w:val="24"/>
+          <w:szCs w:val="24"/>
+        </w:rPr>
+        <w:t>y lo será después de esta, sin É</w:t>
+      </w:r>
+      <w:r>
+        <w:rPr>
+          <w:rFonts w:ascii="Arial" w:hAnsi="Arial"/>
+          <w:sz w:val="24"/>
+          <w:szCs w:val="24"/>
+        </w:rPr>
+        <w:t>l nada fuese posible y no es</w:t>
+      </w:r>
+      <w:r>
+        <w:rPr>
+          <w:rFonts w:ascii="Arial" w:hAnsi="Arial"/>
+          <w:sz w:val="24"/>
+          <w:szCs w:val="24"/>
+        </w:rPr>
+        <w:t>tuvieramos aquí en este momento. A</w:t>
+      </w:r>
+      <w:r>
+        <w:rPr>
+          <w:rFonts w:ascii="Arial" w:hAnsi="Arial"/>
+          <w:sz w:val="24"/>
+          <w:szCs w:val="24"/>
+        </w:rPr>
+        <w:t xml:space="preserve"> nuestra casa de estudio por </w:t>
+      </w:r>
+      <w:r>
+        <w:rPr>
+          <w:rFonts w:ascii="Arial" w:hAnsi="Arial"/>
+          <w:sz w:val="24"/>
+          <w:szCs w:val="24"/>
+        </w:rPr>
+        <w:t>formarnos como profesionales y brindarnos diferentes experiencias a lo largo de toda la trayectoria acádemica</w:t>
+      </w:r>
+      <w:r>
+        <w:rPr>
+          <w:rFonts w:ascii="Arial" w:hAnsi="Arial"/>
+          <w:sz w:val="24"/>
+          <w:szCs w:val="24"/>
+        </w:rPr>
+        <w:t xml:space="preserve"> permitiéndonos</w:t>
+      </w:r>
+      <w:r>
+        <w:rPr>
+          <w:rFonts w:ascii="Arial" w:hAnsi="Arial"/>
+          <w:sz w:val="24"/>
+          <w:szCs w:val="24"/>
+        </w:rPr>
+        <w:t xml:space="preserve"> ser ingenieros integr</w:t>
+      </w:r>
+      <w:r>
+        <w:rPr>
+          <w:rFonts w:ascii="Arial" w:hAnsi="Arial"/>
+          <w:sz w:val="24"/>
+          <w:szCs w:val="24"/>
+        </w:rPr>
+        <w:t>ales.</w:t>
+      </w:r>
+    </w:p>
+    <w:p>
+      <w:pPr>
+        <w:spacing w:after="0" w:line="480" w:lineRule="auto"/>
+        <w:jc w:val="both"/>
+        <w:rPr>
+          <w:rFonts w:ascii="Arial" w:hAnsi="Arial"/>
+          <w:sz w:val="24"/>
+          <w:szCs w:val="24"/>
+        </w:rPr>
+      </w:pPr>
+      <w:r>
+        <w:rPr>
+          <w:rFonts w:ascii="Arial" w:hAnsi="Arial"/>
+          <w:sz w:val="24"/>
+          <w:szCs w:val="24"/>
+        </w:rPr>
+        <w:tab/>
+      </w:r>
+    </w:p>
+    <w:p>
+      <w:pPr>
+        <w:spacing w:after="0" w:line="480" w:lineRule="auto"/>
+        <w:jc w:val="both"/>
+        <w:rPr>
+          <w:rFonts w:ascii="Arial" w:hAnsi="Arial"/>
+          <w:sz w:val="24"/>
+          <w:szCs w:val="24"/>
+        </w:rPr>
+      </w:pPr>
+      <w:r>
+        <w:rPr>
+          <w:rFonts w:ascii="Arial" w:hAnsi="Arial"/>
+          <w:sz w:val="24"/>
+          <w:szCs w:val="24"/>
+        </w:rPr>
+        <w:tab/>
+      </w:r>
+      <w:r>
+        <w:rPr>
+          <w:rFonts w:ascii="Arial" w:hAnsi="Arial"/>
+          <w:sz w:val="24"/>
+          <w:szCs w:val="24"/>
+        </w:rPr>
+        <w:t>Agradecemos es</w:t>
+      </w:r>
+      <w:r>
+        <w:rPr>
+          <w:rFonts w:ascii="Arial" w:hAnsi="Arial"/>
+          <w:sz w:val="24"/>
+          <w:szCs w:val="24"/>
+        </w:rPr>
+        <w:t>pecialmente al profesor Wilmer P</w:t>
+      </w:r>
+      <w:r>
+        <w:rPr>
+          <w:rFonts w:ascii="Arial" w:hAnsi="Arial"/>
+          <w:sz w:val="24"/>
+          <w:szCs w:val="24"/>
+        </w:rPr>
+        <w:t xml:space="preserve">ereira por su labor desempeñada como tutor y </w:t>
+      </w:r>
+      <w:r>
+        <w:rPr>
+          <w:rFonts w:ascii="Arial" w:hAnsi="Arial"/>
+          <w:sz w:val="24"/>
+          <w:szCs w:val="24"/>
+        </w:rPr>
+        <w:t>orientador</w:t>
+      </w:r>
+      <w:r>
+        <w:rPr>
+          <w:rFonts w:ascii="Arial" w:hAnsi="Arial"/>
+          <w:sz w:val="24"/>
+          <w:szCs w:val="24"/>
+        </w:rPr>
+        <w:t xml:space="preserve"> en</w:t>
+      </w:r>
+      <w:r>
+        <w:rPr>
+          <w:rFonts w:ascii="Arial" w:hAnsi="Arial"/>
+          <w:sz w:val="24"/>
+          <w:szCs w:val="24"/>
+        </w:rPr>
+        <w:t xml:space="preserve"> </w:t>
+      </w:r>
+      <w:r>
+        <w:rPr>
+          <w:rFonts w:ascii="Arial" w:hAnsi="Arial"/>
+          <w:sz w:val="24"/>
+          <w:szCs w:val="24"/>
+        </w:rPr>
+        <w:t xml:space="preserve">este trabajo especial de grado, ya que sus recomendaciones han sido de vital importancia para desarrollar y culminar el presente trabajo; aportándonos sus ideas, valiosos conocimientos en todo momento requerido y la confianza </w:t>
+      </w:r>
+      <w:r>
+        <w:rPr>
+          <w:rFonts w:ascii="Arial" w:hAnsi="Arial"/>
+          <w:sz w:val="24"/>
+          <w:szCs w:val="24"/>
+        </w:rPr>
+        <w:t>que ha de</w:t>
+      </w:r>
+      <w:r>
+        <w:rPr>
+          <w:rFonts w:ascii="Arial" w:hAnsi="Arial"/>
+          <w:sz w:val="24"/>
+          <w:szCs w:val="24"/>
+        </w:rPr>
+        <w:t>positado en nosotros.</w:t>
+      </w:r>
+    </w:p>
+    <w:p>
+      <w:pPr>
+        <w:spacing w:after="0" w:line="480" w:lineRule="auto"/>
+        <w:jc w:val="both"/>
+        <w:rPr>
+          <w:rFonts w:ascii="Arial" w:hAnsi="Arial"/>
+          <w:sz w:val="24"/>
+          <w:szCs w:val="24"/>
+        </w:rPr>
+      </w:pPr>
+      <w:r>
+        <w:rPr>
+          <w:rFonts w:ascii="Arial" w:hAnsi="Arial"/>
+          <w:sz w:val="24"/>
+          <w:szCs w:val="24"/>
+        </w:rPr>
+        <w:tab/>
+      </w:r>
+    </w:p>
+    <w:p>
+      <w:pPr>
+        <w:spacing w:after="0" w:line="480" w:lineRule="auto"/>
+        <w:jc w:val="both"/>
+        <w:rPr>
+          <w:rFonts w:ascii="Arial" w:hAnsi="Arial"/>
+          <w:sz w:val="24"/>
+          <w:szCs w:val="24"/>
+        </w:rPr>
+      </w:pPr>
+      <w:r>
+        <w:rPr>
+          <w:rFonts w:ascii="Arial" w:hAnsi="Arial"/>
+          <w:sz w:val="24"/>
+          <w:szCs w:val="24"/>
+        </w:rPr>
+        <w:tab/>
+      </w:r>
+      <w:r>
+        <w:rPr>
+          <w:rFonts w:ascii="Arial" w:hAnsi="Arial"/>
+          <w:sz w:val="24"/>
+          <w:szCs w:val="24"/>
+        </w:rPr>
+        <w:t>A la profesora G</w:t>
+      </w:r>
+      <w:r>
+        <w:rPr>
+          <w:rFonts w:ascii="Arial" w:hAnsi="Arial"/>
+          <w:sz w:val="24"/>
+          <w:szCs w:val="24"/>
+        </w:rPr>
+        <w:t xml:space="preserve">loria Tarrio por sus consejos, </w:t>
+      </w:r>
+      <w:r>
+        <w:rPr>
+          <w:rFonts w:ascii="Arial" w:hAnsi="Arial"/>
+          <w:sz w:val="24"/>
+          <w:szCs w:val="24"/>
+        </w:rPr>
+        <w:t>orientación</w:t>
+      </w:r>
+      <w:r>
+        <w:rPr>
+          <w:rFonts w:ascii="Arial" w:hAnsi="Arial"/>
+          <w:sz w:val="24"/>
+          <w:szCs w:val="24"/>
+        </w:rPr>
+        <w:t xml:space="preserve"> y calor humano </w:t>
+      </w:r>
+      <w:r>
+        <w:rPr>
+          <w:rFonts w:ascii="Arial" w:hAnsi="Arial"/>
+          <w:sz w:val="24"/>
+          <w:szCs w:val="24"/>
+        </w:rPr>
+        <w:t>brindados</w:t>
+      </w:r>
+      <w:r>
+        <w:rPr>
+          <w:rFonts w:ascii="Arial" w:hAnsi="Arial"/>
+          <w:sz w:val="24"/>
+          <w:szCs w:val="24"/>
+        </w:rPr>
+        <w:t xml:space="preserve"> a lo largo de la carrera</w:t>
+      </w:r>
+      <w:r>
+        <w:rPr>
+          <w:rFonts w:ascii="Arial" w:hAnsi="Arial"/>
+          <w:sz w:val="24"/>
+          <w:szCs w:val="24"/>
+        </w:rPr>
+        <w:t>,</w:t>
+      </w:r>
+      <w:r>
+        <w:rPr>
+          <w:rFonts w:ascii="Arial" w:hAnsi="Arial"/>
+          <w:sz w:val="24"/>
+          <w:szCs w:val="24"/>
+        </w:rPr>
+        <w:t xml:space="preserve"> </w:t>
+      </w:r>
+      <w:r>
+        <w:rPr>
+          <w:rFonts w:ascii="Arial" w:hAnsi="Arial"/>
+          <w:sz w:val="24"/>
+          <w:szCs w:val="24"/>
+        </w:rPr>
+        <w:t>siempre estando presente y dispuesta a</w:t>
+      </w:r>
+      <w:r>
+        <w:rPr>
+          <w:rFonts w:ascii="Arial" w:hAnsi="Arial"/>
+          <w:sz w:val="24"/>
+          <w:szCs w:val="24"/>
+        </w:rPr>
+        <w:t xml:space="preserve"> ofrecernos su colaboración desinteresada. Finalmente pero no menos importante, a</w:t>
+      </w:r>
+      <w:r>
+        <w:rPr>
+          <w:rFonts w:ascii="Arial" w:hAnsi="Arial"/>
+          <w:sz w:val="24"/>
+          <w:szCs w:val="24"/>
+        </w:rPr>
+        <w:t xml:space="preserve">l profesor </w:t>
+      </w:r>
+      <w:r>
+        <w:rPr>
+          <w:rFonts w:ascii="Arial" w:hAnsi="Arial"/>
+          <w:sz w:val="24"/>
+          <w:szCs w:val="24"/>
+        </w:rPr>
+        <w:t xml:space="preserve">y director de la escuela </w:t>
+      </w:r>
+      <w:r>
+        <w:rPr>
+          <w:rFonts w:ascii="Arial" w:hAnsi="Arial"/>
+          <w:sz w:val="24"/>
+          <w:szCs w:val="24"/>
+        </w:rPr>
+        <w:t xml:space="preserve">Rafael Lara Campos por sus recomendaciones </w:t>
+      </w:r>
+      <w:r>
+        <w:rPr>
+          <w:rFonts w:ascii="Arial" w:hAnsi="Arial"/>
+          <w:sz w:val="24"/>
+          <w:szCs w:val="24"/>
+        </w:rPr>
+        <w:t>e instrucciones oportunas, por</w:t>
+      </w:r>
+      <w:r>
+        <w:rPr>
+          <w:rFonts w:ascii="Arial" w:hAnsi="Arial"/>
+          <w:sz w:val="24"/>
+          <w:szCs w:val="24"/>
+        </w:rPr>
+        <w:t xml:space="preserve"> dedicar su tiempo a aclararnos las dudas que surgieron en el desarrollo del tomo y por su </w:t>
+      </w:r>
+      <w:r>
+        <w:rPr>
+          <w:rFonts w:ascii="Arial" w:hAnsi="Arial"/>
+          <w:sz w:val="24"/>
+          <w:szCs w:val="24"/>
+        </w:rPr>
+        <w:t xml:space="preserve">esmero en cada consejo, </w:t>
+      </w:r>
+      <w:r>
+        <w:rPr>
+          <w:rFonts w:ascii="Arial" w:hAnsi="Arial"/>
+          <w:sz w:val="24"/>
+          <w:szCs w:val="24"/>
+        </w:rPr>
+        <w:t>queriendo así</w:t>
+      </w:r>
+      <w:r>
+        <w:rPr>
+          <w:rFonts w:ascii="Arial" w:hAnsi="Arial"/>
+          <w:sz w:val="24"/>
+          <w:szCs w:val="24"/>
+        </w:rPr>
+        <w:t xml:space="preserve"> que lográ</w:t>
+      </w:r>
+      <w:r>
+        <w:rPr>
+          <w:rFonts w:ascii="Arial" w:hAnsi="Arial"/>
+          <w:sz w:val="24"/>
+          <w:szCs w:val="24"/>
+        </w:rPr>
+        <w:t xml:space="preserve">ramos la excelencia en cada paso que dieramos, </w:t>
+      </w:r>
+      <w:r>
+        <w:rPr>
+          <w:rFonts w:ascii="Arial" w:hAnsi="Arial"/>
+          <w:sz w:val="24"/>
+          <w:szCs w:val="24"/>
+        </w:rPr>
+        <w:t>mil gracias por su apoyo.</w:t>
+      </w:r>
+      <w:r>
+        <w:rPr>
+          <w:rFonts w:ascii="Arial" w:hAnsi="Arial"/>
+          <w:sz w:val="24"/>
+          <w:szCs w:val="24"/>
+        </w:rPr>
+        <w:t xml:space="preserve"> </w:t>
+      </w:r>
+    </w:p>
+    <w:p>
+      <w:pPr>
+        <w:spacing w:after="0" w:line="480" w:lineRule="auto"/>
+        <w:jc w:val="both"/>
+        <w:rPr>
+          <w:rFonts w:ascii="Arial" w:hAnsi="Arial"/>
+          <w:sz w:val="24"/>
+          <w:szCs w:val="24"/>
+        </w:rPr>
+      </w:pPr>
+    </w:p>
+    <w:p>
+      <w:pPr>
+        <w:spacing w:after="0" w:line="480" w:lineRule="auto"/>
+        <w:jc w:val="right"/>
+        <w:rPr>
+          <w:rFonts w:ascii="Arial" w:hAnsi="Arial"/>
+          <w:sz w:val="24"/>
+          <w:szCs w:val="24"/>
+        </w:rPr>
+      </w:pPr>
+      <w:r>
+        <w:rPr>
+          <w:rFonts w:ascii="Arial" w:hAnsi="Arial"/>
+          <w:sz w:val="24"/>
+          <w:szCs w:val="24"/>
+        </w:rPr>
+        <w:t>Teddy John Sears Zuñiga y Sand</w:t>
+      </w:r>
+      <w:r>
+        <w:rPr>
+          <w:rFonts w:ascii="Arial" w:hAnsi="Arial"/>
+          <w:sz w:val="24"/>
+          <w:szCs w:val="24"/>
+        </w:rPr>
+        <w:t>r</w:t>
+      </w:r>
+      <w:bookmarkStart w:id="0" w:name="_GoBack"/>
+      <w:bookmarkEnd w:id="0"/>
+      <w:r>
+        <w:rPr>
+          <w:rFonts w:ascii="Arial" w:hAnsi="Arial"/>
+          <w:sz w:val="24"/>
+          <w:szCs w:val="24"/>
+        </w:rPr>
+        <w:t>a Lisett Villamizar Meza.</w:t>
+      </w:r>
+      <w:r>
+        <w:rPr>
+          <w:rFonts w:ascii="Arial" w:hAnsi="Arial"/>
+          <w:sz w:val="24"/>
+          <w:szCs w:val="24"/>
+        </w:rPr>
+        <w:t xml:space="preserve"> </w:t>
+      </w:r>
     </w:p>
     <w:p>
       <w:pPr>
@@ -5365,7 +5718,7 @@
           <w:szCs w:val="24"/>
         </w:rPr>
       </w:pPr>
-      <w:commentRangeStart w:id="0"/>
+      <w:commentRangeStart w:id="1"/>
       <w:r>
         <w:rPr>
           <w:rFonts w:ascii="Arial" w:hAnsi="Arial" w:cs="Arial"/>
@@ -5374,13 +5727,13 @@
         </w:rPr>
         <w:t>El desarrollo de la aplicación será bajo los sistemas operativos de Windows y MAC.</w:t>
       </w:r>
-      <w:commentRangeEnd w:id="0"/>
+      <w:commentRangeEnd w:id="1"/>
       <w:r>
         <w:rPr>
           <w:rStyle w:val="Refdecomentario"/>
           <w:rFonts w:ascii="Arial" w:hAnsi="Arial" w:cs="Arial"/>
         </w:rPr>
-        <w:commentReference w:id="0"/>
+        <w:commentReference w:id="1"/>
       </w:r>
     </w:p>
     <w:p>
@@ -7349,7 +7702,7 @@
         <w:tab/>
         <w:t xml:space="preserve">Wikitude </w:t>
       </w:r>
-      <w:commentRangeStart w:id="1"/>
+      <w:commentRangeStart w:id="2"/>
       <w:r>
         <w:rPr>
           <w:rFonts w:ascii="Arial" w:hAnsi="Arial" w:cs="Arial"/>
@@ -7358,12 +7711,12 @@
         </w:rPr>
         <w:t xml:space="preserve">SDK </w:t>
       </w:r>
-      <w:commentRangeEnd w:id="1"/>
+      <w:commentRangeEnd w:id="2"/>
       <w:r>
         <w:rPr>
           <w:rStyle w:val="Refdecomentario"/>
         </w:rPr>
-        <w:commentReference w:id="1"/>
+        <w:commentReference w:id="2"/>
       </w:r>
       <w:r>
         <w:rPr>
@@ -7417,7 +7770,7 @@
         </w:rPr>
         <w:t>, mostrando diferentes componentes y posibles enfoques para crear Apps de Realidad Aumentada. Cada uno de estos enfoques están basados en algún ambiente de desarrollo (</w:t>
       </w:r>
-      <w:commentRangeStart w:id="2"/>
+      <w:commentRangeStart w:id="3"/>
       <w:r>
         <w:rPr>
           <w:rFonts w:ascii="Arial" w:hAnsi="Arial" w:cs="Arial"/>
@@ -7426,12 +7779,12 @@
         </w:rPr>
         <w:t>IDE</w:t>
       </w:r>
-      <w:commentRangeEnd w:id="2"/>
+      <w:commentRangeEnd w:id="3"/>
       <w:r>
         <w:rPr>
           <w:rStyle w:val="Refdecomentario"/>
         </w:rPr>
-        <w:commentReference w:id="2"/>
+        <w:commentReference w:id="3"/>
       </w:r>
       <w:r>
         <w:rPr>
@@ -11921,7 +12274,7 @@
         </w:rPr>
         <w:t xml:space="preserve"> la arquitectura REST, estos servicios web usan métodos HTTP para implementar tal arquitectura, básicamente lo que un servicio web RESTful realiza es definir una </w:t>
       </w:r>
-      <w:commentRangeStart w:id="3"/>
+      <w:commentRangeStart w:id="4"/>
       <w:r>
         <w:rPr>
           <w:rFonts w:ascii="Arial" w:hAnsi="Arial" w:cs="Arial"/>
@@ -11938,12 +12291,12 @@
         </w:rPr>
         <w:t xml:space="preserve"> </w:t>
       </w:r>
-      <w:commentRangeEnd w:id="3"/>
+      <w:commentRangeEnd w:id="4"/>
       <w:r>
         <w:rPr>
           <w:rStyle w:val="Refdecomentario"/>
         </w:rPr>
-        <w:commentReference w:id="3"/>
+        <w:commentReference w:id="4"/>
       </w:r>
       <w:r>
         <w:rPr>
@@ -12816,9 +13169,9 @@
           <w:szCs w:val="24"/>
         </w:rPr>
       </w:pPr>
-      <w:bookmarkStart w:id="4" w:name="OLE_LINK65"/>
-      <w:bookmarkStart w:id="5" w:name="OLE_LINK66"/>
-      <w:bookmarkStart w:id="6" w:name="OLE_LINK88"/>
+      <w:bookmarkStart w:id="5" w:name="OLE_LINK65"/>
+      <w:bookmarkStart w:id="6" w:name="OLE_LINK66"/>
+      <w:bookmarkStart w:id="7" w:name="OLE_LINK88"/>
       <w:r>
         <w:rPr>
           <w:rFonts w:ascii="Arial" w:hAnsi="Arial" w:cs="Arial"/>
@@ -13059,9 +13412,9 @@
         <w:lastRenderedPageBreak/>
         <w:t>revisar fases anteriores de manera recurrente y en consecuencia, no tener una “linealidad” en lo que vamos realizando.</w:t>
       </w:r>
-      <w:bookmarkEnd w:id="4"/>
       <w:bookmarkEnd w:id="5"/>
       <w:bookmarkEnd w:id="6"/>
+      <w:bookmarkEnd w:id="7"/>
     </w:p>
     <w:p>
       <w:pPr>
@@ -14913,7 +15266,7 @@
         </w:rPr>
         <w:t xml:space="preserve"> llamado ByetHost; haciendo mención sobre </w:t>
       </w:r>
-      <w:commentRangeStart w:id="7"/>
+      <w:commentRangeStart w:id="8"/>
       <w:r>
         <w:rPr>
           <w:rFonts w:ascii="Arial" w:hAnsi="Arial" w:cs="Arial"/>
@@ -14922,13 +15275,13 @@
         </w:rPr>
         <w:t>qué</w:t>
       </w:r>
-      <w:commentRangeEnd w:id="7"/>
+      <w:commentRangeEnd w:id="8"/>
       <w:r>
         <w:rPr>
           <w:rStyle w:val="Refdecomentario"/>
           <w:rFonts w:ascii="Arial" w:hAnsi="Arial" w:cs="Arial"/>
         </w:rPr>
-        <w:commentReference w:id="7"/>
+        <w:commentReference w:id="8"/>
       </w:r>
       <w:r>
         <w:rPr>
@@ -21101,7 +21454,7 @@
         </w:rPr>
         <w:t xml:space="preserve"> teniendo la base de datos creada, se introdujeron los datos obtenidos en la universidad, este proceso de creación e inserción de datos se logró utilizando la herramienta </w:t>
       </w:r>
-      <w:commentRangeStart w:id="8"/>
+      <w:commentRangeStart w:id="9"/>
       <w:r>
         <w:rPr>
           <w:rFonts w:ascii="Arial" w:hAnsi="Arial" w:cs="Arial"/>
@@ -21110,13 +21463,13 @@
         </w:rPr>
         <w:t>phpMyAdmin</w:t>
       </w:r>
-      <w:commentRangeEnd w:id="8"/>
+      <w:commentRangeEnd w:id="9"/>
       <w:r>
         <w:rPr>
           <w:rStyle w:val="Refdecomentario"/>
           <w:rFonts w:ascii="Arial" w:hAnsi="Arial" w:cs="Arial"/>
         </w:rPr>
-        <w:commentReference w:id="8"/>
+        <w:commentReference w:id="9"/>
       </w:r>
       <w:r>
         <w:rPr>
@@ -21224,7 +21577,7 @@
         </w:rPr>
         <w:t xml:space="preserve"> consistió en crear y subir un archivo </w:t>
       </w:r>
-      <w:commentRangeStart w:id="9"/>
+      <w:commentRangeStart w:id="10"/>
       <w:r>
         <w:rPr>
           <w:rFonts w:ascii="Arial" w:hAnsi="Arial" w:cs="Arial"/>
@@ -21234,13 +21587,13 @@
         </w:rPr>
         <w:t>Hypertext Preprocessor</w:t>
       </w:r>
-      <w:commentRangeEnd w:id="9"/>
+      <w:commentRangeEnd w:id="10"/>
       <w:r>
         <w:rPr>
           <w:rStyle w:val="Refdecomentario"/>
           <w:rFonts w:ascii="Arial" w:hAnsi="Arial" w:cs="Arial"/>
         </w:rPr>
-        <w:commentReference w:id="9"/>
+        <w:commentReference w:id="10"/>
       </w:r>
       <w:r>
         <w:rPr>
@@ -21357,7 +21710,7 @@
         </w:rPr>
         <w:t xml:space="preserve"> a un concenso en el uso de los colores y el tamaño adecuado de los textos para cada </w:t>
       </w:r>
-      <w:commentRangeStart w:id="10"/>
+      <w:commentRangeStart w:id="11"/>
       <w:r>
         <w:rPr>
           <w:rFonts w:ascii="Arial" w:hAnsi="Arial" w:cs="Arial"/>
@@ -21366,13 +21719,13 @@
         </w:rPr>
         <w:t>Activity</w:t>
       </w:r>
-      <w:commentRangeEnd w:id="10"/>
+      <w:commentRangeEnd w:id="11"/>
       <w:r>
         <w:rPr>
           <w:rStyle w:val="Refdecomentario"/>
           <w:rFonts w:ascii="Arial" w:hAnsi="Arial" w:cs="Arial"/>
         </w:rPr>
-        <w:commentReference w:id="10"/>
+        <w:commentReference w:id="11"/>
       </w:r>
       <w:r>
         <w:rPr>
@@ -21382,7 +21735,7 @@
         </w:rPr>
         <w:t xml:space="preserve">, además se tomaron en cuenta las buenas </w:t>
       </w:r>
-      <w:commentRangeStart w:id="11"/>
+      <w:commentRangeStart w:id="12"/>
       <w:r>
         <w:rPr>
           <w:rFonts w:ascii="Arial" w:hAnsi="Arial" w:cs="Arial"/>
@@ -21391,13 +21744,13 @@
         </w:rPr>
         <w:t>prácticas</w:t>
       </w:r>
-      <w:commentRangeEnd w:id="11"/>
+      <w:commentRangeEnd w:id="12"/>
       <w:r>
         <w:rPr>
           <w:rStyle w:val="Refdecomentario"/>
           <w:rFonts w:ascii="Arial" w:hAnsi="Arial" w:cs="Arial"/>
         </w:rPr>
-        <w:commentReference w:id="11"/>
+        <w:commentReference w:id="12"/>
       </w:r>
       <w:r>
         <w:rPr>
@@ -21407,7 +21760,7 @@
         </w:rPr>
         <w:t xml:space="preserve"> de Android para el posicionamiento de botones y la distribución del menú principal y </w:t>
       </w:r>
-      <w:commentRangeStart w:id="12"/>
+      <w:commentRangeStart w:id="13"/>
       <w:r>
         <w:rPr>
           <w:rFonts w:ascii="Arial" w:hAnsi="Arial" w:cs="Arial"/>
@@ -21416,13 +21769,13 @@
         </w:rPr>
         <w:t>desplegable</w:t>
       </w:r>
-      <w:commentRangeEnd w:id="12"/>
+      <w:commentRangeEnd w:id="13"/>
       <w:r>
         <w:rPr>
           <w:rStyle w:val="Refdecomentario"/>
           <w:rFonts w:ascii="Arial" w:hAnsi="Arial" w:cs="Arial"/>
         </w:rPr>
-        <w:commentReference w:id="12"/>
+        <w:commentReference w:id="13"/>
       </w:r>
       <w:r>
         <w:rPr>
@@ -21667,7 +22020,7 @@
         </w:rPr>
         <w:t xml:space="preserve">, el cual se basó en el uso de un </w:t>
       </w:r>
-      <w:commentRangeStart w:id="13"/>
+      <w:commentRangeStart w:id="14"/>
       <w:r>
         <w:rPr>
           <w:rFonts w:ascii="Arial" w:hAnsi="Arial" w:cs="Arial"/>
@@ -21720,13 +22073,13 @@
         </w:rPr>
         <w:t xml:space="preserve"> </w:t>
       </w:r>
-      <w:commentRangeEnd w:id="13"/>
+      <w:commentRangeEnd w:id="14"/>
       <w:r>
         <w:rPr>
           <w:rStyle w:val="Refdecomentario"/>
           <w:rFonts w:ascii="Arial" w:hAnsi="Arial" w:cs="Arial"/>
         </w:rPr>
-        <w:commentReference w:id="13"/>
+        <w:commentReference w:id="14"/>
       </w:r>
       <w:r>
         <w:rPr>
@@ -21736,7 +22089,7 @@
         </w:rPr>
         <w:t xml:space="preserve">para mostrar la </w:t>
       </w:r>
-      <w:commentRangeStart w:id="14"/>
+      <w:commentRangeStart w:id="15"/>
       <w:r>
         <w:rPr>
           <w:rFonts w:ascii="Arial" w:hAnsi="Arial" w:cs="Arial"/>
@@ -21745,13 +22098,13 @@
         </w:rPr>
         <w:t>información</w:t>
       </w:r>
-      <w:commentRangeEnd w:id="14"/>
+      <w:commentRangeEnd w:id="15"/>
       <w:r>
         <w:rPr>
           <w:rStyle w:val="Refdecomentario"/>
           <w:rFonts w:ascii="Arial" w:hAnsi="Arial" w:cs="Arial"/>
         </w:rPr>
-        <w:commentReference w:id="14"/>
+        <w:commentReference w:id="15"/>
       </w:r>
       <w:r>
         <w:rPr>
@@ -21788,7 +22141,7 @@
         </w:rPr>
         <w:t xml:space="preserve">Además se elaboró el </w:t>
       </w:r>
-      <w:commentRangeStart w:id="15"/>
+      <w:commentRangeStart w:id="16"/>
       <w:r>
         <w:rPr>
           <w:rFonts w:ascii="Arial" w:hAnsi="Arial" w:cs="Arial"/>
@@ -21797,13 +22150,13 @@
         </w:rPr>
         <w:t>diagrama de clases</w:t>
       </w:r>
-      <w:commentRangeEnd w:id="15"/>
+      <w:commentRangeEnd w:id="16"/>
       <w:r>
         <w:rPr>
           <w:rStyle w:val="Refdecomentario"/>
           <w:rFonts w:ascii="Arial" w:hAnsi="Arial" w:cs="Arial"/>
         </w:rPr>
-        <w:commentReference w:id="15"/>
+        <w:commentReference w:id="16"/>
       </w:r>
       <w:r>
         <w:rPr>
@@ -21813,7 +22166,7 @@
         </w:rPr>
         <w:t xml:space="preserve"> el cual se detalla en el </w:t>
       </w:r>
-      <w:commentRangeStart w:id="16"/>
+      <w:commentRangeStart w:id="17"/>
       <w:r>
         <w:rPr>
           <w:rFonts w:ascii="Arial" w:hAnsi="Arial" w:cs="Arial"/>
@@ -21838,7 +22191,7 @@
         </w:rPr>
         <w:t>-</w:t>
       </w:r>
-      <w:commentRangeEnd w:id="16"/>
+      <w:commentRangeEnd w:id="17"/>
       <w:r>
         <w:rPr>
           <w:rFonts w:ascii="Arial" w:hAnsi="Arial" w:cs="Arial"/>
@@ -21852,7 +22205,7 @@
           <w:rStyle w:val="Refdecomentario"/>
           <w:rFonts w:ascii="Arial" w:hAnsi="Arial" w:cs="Arial"/>
         </w:rPr>
-        <w:commentReference w:id="16"/>
+        <w:commentReference w:id="17"/>
       </w:r>
       <w:r>
         <w:rPr>
@@ -22387,7 +22740,7 @@
         </w:rPr>
         <w:t xml:space="preserve"> ser este el caso, se considerarán </w:t>
       </w:r>
-      <w:commentRangeStart w:id="17"/>
+      <w:commentRangeStart w:id="18"/>
       <w:r>
         <w:rPr>
           <w:rFonts w:ascii="Arial" w:hAnsi="Arial" w:cs="Arial"/>
@@ -22396,13 +22749,13 @@
         </w:rPr>
         <w:t>algunas reuniones los fines de semana,</w:t>
       </w:r>
-      <w:commentRangeEnd w:id="17"/>
+      <w:commentRangeEnd w:id="18"/>
       <w:r>
         <w:rPr>
           <w:rStyle w:val="Refdecomentario"/>
           <w:rFonts w:ascii="Arial" w:hAnsi="Arial" w:cs="Arial"/>
         </w:rPr>
-        <w:commentReference w:id="17"/>
+        <w:commentReference w:id="18"/>
       </w:r>
       <w:r>
         <w:rPr>
@@ -22469,7 +22822,7 @@
         <w:tab/>
         <w:t xml:space="preserve">En el transcurso del sprint se concertó la implementación inicial del </w:t>
       </w:r>
-      <w:commentRangeStart w:id="18"/>
+      <w:commentRangeStart w:id="19"/>
       <w:r>
         <w:rPr>
           <w:rFonts w:ascii="Arial" w:hAnsi="Arial" w:cs="Arial"/>
@@ -22478,13 +22831,13 @@
         </w:rPr>
         <w:t>backend</w:t>
       </w:r>
-      <w:commentRangeEnd w:id="18"/>
+      <w:commentRangeEnd w:id="19"/>
       <w:r>
         <w:rPr>
           <w:rStyle w:val="Refdecomentario"/>
           <w:rFonts w:ascii="Arial" w:hAnsi="Arial" w:cs="Arial"/>
         </w:rPr>
-        <w:commentReference w:id="18"/>
+        <w:commentReference w:id="19"/>
       </w:r>
       <w:r>
         <w:rPr>
@@ -23076,7 +23429,7 @@
         </w:rPr>
         <w:t xml:space="preserve">uscador y menú desplegable, utilizando y refinando los diseños de interfaz propuesto en el sprint </w:t>
       </w:r>
-      <w:commentRangeStart w:id="19"/>
+      <w:commentRangeStart w:id="20"/>
       <w:r>
         <w:rPr>
           <w:rFonts w:ascii="Arial" w:hAnsi="Arial" w:cs="Arial"/>
@@ -23085,7 +23438,7 @@
         </w:rPr>
         <w:t>1</w:t>
       </w:r>
-      <w:commentRangeEnd w:id="19"/>
+      <w:commentRangeEnd w:id="20"/>
       <w:r>
         <w:rPr>
           <w:rStyle w:val="Refdecomentario"/>
@@ -23093,7 +23446,7 @@
           <w:sz w:val="24"/>
           <w:szCs w:val="24"/>
         </w:rPr>
-        <w:commentReference w:id="19"/>
+        <w:commentReference w:id="20"/>
       </w:r>
       <w:r>
         <w:rPr>
@@ -23470,7 +23823,7 @@
         <w:lastRenderedPageBreak/>
         <w:t xml:space="preserve">desde el menú </w:t>
       </w:r>
-      <w:commentRangeStart w:id="20"/>
+      <w:commentRangeStart w:id="21"/>
       <w:r>
         <w:rPr>
           <w:rFonts w:ascii="Arial" w:hAnsi="Arial" w:cs="Arial"/>
@@ -23479,7 +23832,7 @@
         </w:rPr>
         <w:t>desplegable</w:t>
       </w:r>
-      <w:commentRangeEnd w:id="20"/>
+      <w:commentRangeEnd w:id="21"/>
       <w:r>
         <w:rPr>
           <w:rStyle w:val="Refdecomentario"/>
@@ -23487,7 +23840,7 @@
           <w:sz w:val="24"/>
           <w:szCs w:val="24"/>
         </w:rPr>
-        <w:commentReference w:id="20"/>
+        <w:commentReference w:id="21"/>
       </w:r>
       <w:r>
         <w:rPr>
@@ -24023,7 +24376,7 @@
         </w:rPr>
         <w:t xml:space="preserve">so, se utiliza una lógica estandar que permite mostrar las opciones que tenga cada uno, la cual consiste en la manipulación de un recurso llamado </w:t>
       </w:r>
-      <w:commentRangeStart w:id="21"/>
+      <w:commentRangeStart w:id="22"/>
       <w:r>
         <w:rPr>
           <w:rFonts w:ascii="Arial" w:hAnsi="Arial" w:cs="Arial"/>
@@ -24032,13 +24385,13 @@
         </w:rPr>
         <w:t>RecyclerView</w:t>
       </w:r>
-      <w:commentRangeEnd w:id="21"/>
+      <w:commentRangeEnd w:id="22"/>
       <w:r>
         <w:rPr>
           <w:rStyle w:val="Refdecomentario"/>
           <w:rFonts w:ascii="Arial" w:hAnsi="Arial" w:cs="Arial"/>
         </w:rPr>
-        <w:commentReference w:id="21"/>
+        <w:commentReference w:id="22"/>
       </w:r>
       <w:r>
         <w:rPr>
@@ -24048,7 +24401,7 @@
         </w:rPr>
         <w:t xml:space="preserve"> utilizando el diseño de </w:t>
       </w:r>
-      <w:commentRangeStart w:id="22"/>
+      <w:commentRangeStart w:id="23"/>
       <w:r>
         <w:rPr>
           <w:rFonts w:ascii="Arial" w:hAnsi="Arial" w:cs="Arial"/>
@@ -24057,13 +24410,13 @@
         </w:rPr>
         <w:t>CardView</w:t>
       </w:r>
-      <w:commentRangeEnd w:id="22"/>
+      <w:commentRangeEnd w:id="23"/>
       <w:r>
         <w:rPr>
           <w:rStyle w:val="Refdecomentario"/>
           <w:rFonts w:ascii="Arial" w:hAnsi="Arial" w:cs="Arial"/>
         </w:rPr>
-        <w:commentReference w:id="22"/>
+        <w:commentReference w:id="23"/>
       </w:r>
       <w:r>
         <w:rPr>
@@ -24073,7 +24426,7 @@
         </w:rPr>
         <w:t xml:space="preserve">, permitiendo plasmarlas por pantalla en forma de listas y que al seleccionar una de estas alternativas se ejecuta una acción </w:t>
       </w:r>
-      <w:commentRangeStart w:id="23"/>
+      <w:commentRangeStart w:id="24"/>
       <w:r>
         <w:rPr>
           <w:rFonts w:ascii="Arial" w:hAnsi="Arial" w:cs="Arial"/>
@@ -24082,7 +24435,7 @@
         </w:rPr>
         <w:t>determinada</w:t>
       </w:r>
-      <w:commentRangeEnd w:id="23"/>
+      <w:commentRangeEnd w:id="24"/>
       <w:r>
         <w:rPr>
           <w:rStyle w:val="Refdecomentario"/>
@@ -24090,7 +24443,7 @@
           <w:sz w:val="24"/>
           <w:szCs w:val="24"/>
         </w:rPr>
-        <w:commentReference w:id="23"/>
+        <w:commentReference w:id="24"/>
       </w:r>
       <w:r>
         <w:rPr>
@@ -24183,7 +24536,7 @@
           <w:sz w:val="24"/>
           <w:szCs w:val="24"/>
         </w:rPr>
-        <w:commentReference w:id="24"/>
+        <w:commentReference w:id="25"/>
       </w:r>
       <w:r>
         <w:rPr>
@@ -24233,7 +24586,7 @@
         </w:rPr>
         <w:t xml:space="preserve">, para mayor entendimiento visual vea el </w:t>
       </w:r>
-      <w:commentRangeStart w:id="25"/>
+      <w:commentRangeStart w:id="26"/>
       <w:r>
         <w:rPr>
           <w:rFonts w:ascii="Arial" w:hAnsi="Arial" w:cs="Arial"/>
@@ -24258,7 +24611,7 @@
         </w:rPr>
         <w:t>-</w:t>
       </w:r>
-      <w:commentRangeEnd w:id="25"/>
+      <w:commentRangeEnd w:id="26"/>
       <w:r>
         <w:rPr>
           <w:rFonts w:ascii="Arial" w:hAnsi="Arial" w:cs="Arial"/>
@@ -24272,7 +24625,7 @@
           <w:rStyle w:val="Refdecomentario"/>
           <w:rFonts w:ascii="Arial" w:hAnsi="Arial" w:cs="Arial"/>
         </w:rPr>
-        <w:commentReference w:id="25"/>
+        <w:commentReference w:id="26"/>
       </w:r>
       <w:r>
         <w:rPr>
@@ -24377,7 +24730,7 @@
         </w:rPr>
         <w:t xml:space="preserve"> que muestra, de manera puntual, un texto sencillo, el título y una foto referencial, llegando así al último </w:t>
       </w:r>
-      <w:commentRangeStart w:id="26"/>
+      <w:commentRangeStart w:id="27"/>
       <w:r>
         <w:rPr>
           <w:rFonts w:ascii="Arial" w:hAnsi="Arial" w:cs="Arial"/>
@@ -24386,7 +24739,7 @@
         </w:rPr>
         <w:t>nivel</w:t>
       </w:r>
-      <w:commentRangeEnd w:id="26"/>
+      <w:commentRangeEnd w:id="27"/>
       <w:r>
         <w:rPr>
           <w:rStyle w:val="Refdecomentario"/>
@@ -24394,7 +24747,7 @@
           <w:sz w:val="24"/>
           <w:szCs w:val="24"/>
         </w:rPr>
-        <w:commentReference w:id="26"/>
+        <w:commentReference w:id="27"/>
       </w:r>
       <w:r>
         <w:rPr>
@@ -24412,7 +24765,7 @@
         </w:rPr>
         <w:t xml:space="preserve"> vea </w:t>
       </w:r>
-      <w:commentRangeStart w:id="27"/>
+      <w:commentRangeStart w:id="28"/>
       <w:r>
         <w:rPr>
           <w:rFonts w:ascii="Arial" w:hAnsi="Arial" w:cs="Arial"/>
@@ -24437,7 +24790,7 @@
         </w:rPr>
         <w:t>-</w:t>
       </w:r>
-      <w:commentRangeEnd w:id="27"/>
+      <w:commentRangeEnd w:id="28"/>
       <w:r>
         <w:rPr>
           <w:rFonts w:ascii="Arial" w:hAnsi="Arial" w:cs="Arial"/>
@@ -24459,7 +24812,7 @@
           <w:rStyle w:val="Refdecomentario"/>
           <w:rFonts w:ascii="Arial" w:hAnsi="Arial" w:cs="Arial"/>
         </w:rPr>
-        <w:commentReference w:id="27"/>
+        <w:commentReference w:id="28"/>
       </w:r>
       <w:r>
         <w:rPr>
@@ -24692,7 +25045,7 @@
         </w:rPr>
         <w:t xml:space="preserve">, en el </w:t>
       </w:r>
-      <w:commentRangeStart w:id="28"/>
+      <w:commentRangeStart w:id="29"/>
       <w:r>
         <w:rPr>
           <w:rFonts w:ascii="Arial" w:hAnsi="Arial" w:cs="Arial"/>
@@ -24717,7 +25070,7 @@
         </w:rPr>
         <w:t>-</w:t>
       </w:r>
-      <w:commentRangeEnd w:id="28"/>
+      <w:commentRangeEnd w:id="29"/>
       <w:r>
         <w:rPr>
           <w:rFonts w:ascii="Arial" w:hAnsi="Arial" w:cs="Arial"/>
@@ -24739,7 +25092,7 @@
           <w:rStyle w:val="Refdecomentario"/>
           <w:rFonts w:ascii="Arial" w:hAnsi="Arial" w:cs="Arial"/>
         </w:rPr>
-        <w:commentReference w:id="28"/>
+        <w:commentReference w:id="29"/>
       </w:r>
       <w:r>
         <w:rPr>
@@ -25548,7 +25901,7 @@
         </w:rPr>
         <w:t xml:space="preserve">Segundo, obtener los datos del servidor con el </w:t>
       </w:r>
-      <w:commentRangeStart w:id="29"/>
+      <w:commentRangeStart w:id="30"/>
       <w:r>
         <w:rPr>
           <w:rFonts w:ascii="Arial" w:hAnsi="Arial" w:cs="Arial"/>
@@ -25557,7 +25910,7 @@
         </w:rPr>
         <w:t xml:space="preserve">backend </w:t>
       </w:r>
-      <w:commentRangeEnd w:id="29"/>
+      <w:commentRangeEnd w:id="30"/>
       <w:r>
         <w:rPr>
           <w:rStyle w:val="Refdecomentario"/>
@@ -25565,7 +25918,7 @@
           <w:sz w:val="24"/>
           <w:szCs w:val="24"/>
         </w:rPr>
-        <w:commentReference w:id="29"/>
+        <w:commentReference w:id="30"/>
       </w:r>
       <w:r>
         <w:rPr>
@@ -25575,7 +25928,7 @@
         </w:rPr>
         <w:t xml:space="preserve">de la aplicación, esto se logra siguiendo la arquitectura </w:t>
       </w:r>
-      <w:commentRangeStart w:id="30"/>
+      <w:commentRangeStart w:id="31"/>
       <w:r>
         <w:rPr>
           <w:rFonts w:ascii="Arial" w:hAnsi="Arial" w:cs="Arial"/>
@@ -25584,7 +25937,7 @@
         </w:rPr>
         <w:t>RESTful</w:t>
       </w:r>
-      <w:commentRangeEnd w:id="30"/>
+      <w:commentRangeEnd w:id="31"/>
       <w:r>
         <w:rPr>
           <w:rStyle w:val="Refdecomentario"/>
@@ -25592,7 +25945,7 @@
           <w:sz w:val="24"/>
           <w:szCs w:val="24"/>
         </w:rPr>
-        <w:commentReference w:id="30"/>
+        <w:commentReference w:id="31"/>
       </w:r>
       <w:r>
         <w:rPr>
@@ -25602,7 +25955,7 @@
         </w:rPr>
         <w:t xml:space="preserve">, mediante una petición que la App realiza al webservice y este retorna la información pertiente en formato </w:t>
       </w:r>
-      <w:commentRangeStart w:id="31"/>
+      <w:commentRangeStart w:id="32"/>
       <w:r>
         <w:rPr>
           <w:rFonts w:ascii="Arial" w:hAnsi="Arial" w:cs="Arial"/>
@@ -25627,7 +25980,7 @@
         </w:rPr>
         <w:t xml:space="preserve"> </w:t>
       </w:r>
-      <w:commentRangeEnd w:id="31"/>
+      <w:commentRangeEnd w:id="32"/>
       <w:r>
         <w:rPr>
           <w:rStyle w:val="Refdecomentario"/>
@@ -25635,7 +25988,7 @@
           <w:sz w:val="24"/>
           <w:szCs w:val="24"/>
         </w:rPr>
-        <w:commentReference w:id="31"/>
+        <w:commentReference w:id="32"/>
       </w:r>
       <w:r>
         <w:rPr>
@@ -25645,8 +25998,8 @@
         </w:rPr>
         <w:t xml:space="preserve">para esto se utiliza la clase propia de android llamada: </w:t>
       </w:r>
-      <w:commentRangeStart w:id="32"/>
       <w:commentRangeStart w:id="33"/>
+      <w:commentRangeStart w:id="34"/>
       <w:r>
         <w:rPr>
           <w:rFonts w:ascii="Arial" w:hAnsi="Arial" w:cs="Arial"/>
@@ -25655,7 +26008,7 @@
         </w:rPr>
         <w:t>AsyncTask</w:t>
       </w:r>
-      <w:commentRangeEnd w:id="32"/>
+      <w:commentRangeEnd w:id="33"/>
       <w:r>
         <w:rPr>
           <w:rStyle w:val="Refdecomentario"/>
@@ -25663,9 +26016,9 @@
           <w:sz w:val="24"/>
           <w:szCs w:val="24"/>
         </w:rPr>
-        <w:commentReference w:id="32"/>
-      </w:r>
-      <w:commentRangeEnd w:id="33"/>
+        <w:commentReference w:id="33"/>
+      </w:r>
+      <w:commentRangeEnd w:id="34"/>
       <w:r>
         <w:rPr>
           <w:rStyle w:val="Refdecomentario"/>
@@ -25673,7 +26026,7 @@
           <w:sz w:val="24"/>
           <w:szCs w:val="24"/>
         </w:rPr>
-        <w:commentReference w:id="33"/>
+        <w:commentReference w:id="34"/>
       </w:r>
       <w:r>
         <w:rPr>
@@ -25727,7 +26080,7 @@
         </w:rPr>
         <w:t xml:space="preserve"> (byetHost) regresaba el </w:t>
       </w:r>
-      <w:commentRangeStart w:id="34"/>
+      <w:commentRangeStart w:id="35"/>
       <w:r>
         <w:rPr>
           <w:rFonts w:ascii="Arial" w:hAnsi="Arial" w:cs="Arial"/>
@@ -25736,7 +26089,7 @@
         </w:rPr>
         <w:t xml:space="preserve">JSON encriptado </w:t>
       </w:r>
-      <w:commentRangeEnd w:id="34"/>
+      <w:commentRangeEnd w:id="35"/>
       <w:r>
         <w:rPr>
           <w:rStyle w:val="Refdecomentario"/>
@@ -25744,7 +26097,7 @@
           <w:sz w:val="24"/>
           <w:szCs w:val="24"/>
         </w:rPr>
-        <w:commentReference w:id="34"/>
+        <w:commentReference w:id="35"/>
       </w:r>
       <w:r>
         <w:rPr>
@@ -26084,7 +26437,7 @@
         <w:lastRenderedPageBreak/>
         <w:t xml:space="preserve">consiste en </w:t>
       </w:r>
-      <w:commentRangeStart w:id="35"/>
+      <w:commentRangeStart w:id="36"/>
       <w:r>
         <w:rPr>
           <w:rFonts w:ascii="Arial" w:hAnsi="Arial" w:cs="Arial"/>
@@ -26253,7 +26606,7 @@
         </w:rPr>
         <w:t xml:space="preserve">buscador por </w:t>
       </w:r>
-      <w:commentRangeEnd w:id="35"/>
+      <w:commentRangeEnd w:id="36"/>
       <w:r>
         <w:rPr>
           <w:rStyle w:val="Refdecomentario"/>
@@ -26261,7 +26614,7 @@
           <w:sz w:val="24"/>
           <w:szCs w:val="24"/>
         </w:rPr>
-        <w:commentReference w:id="35"/>
+        <w:commentReference w:id="36"/>
       </w:r>
       <w:r>
         <w:rPr>
@@ -26311,7 +26664,7 @@
         </w:rPr>
         <w:t xml:space="preserve"> </w:t>
       </w:r>
-      <w:commentRangeStart w:id="36"/>
+      <w:commentRangeStart w:id="37"/>
       <w:r>
         <w:rPr>
           <w:rFonts w:ascii="Arial" w:hAnsi="Arial" w:cs="Arial"/>
@@ -26336,7 +26689,7 @@
         </w:rPr>
         <w:t>-1</w:t>
       </w:r>
-      <w:commentRangeEnd w:id="36"/>
+      <w:commentRangeEnd w:id="37"/>
       <w:r>
         <w:rPr>
           <w:rFonts w:ascii="Arial" w:hAnsi="Arial" w:cs="Arial"/>
@@ -26350,7 +26703,7 @@
           <w:rStyle w:val="Refdecomentario"/>
           <w:rFonts w:ascii="Arial" w:hAnsi="Arial" w:cs="Arial"/>
         </w:rPr>
-        <w:commentReference w:id="36"/>
+        <w:commentReference w:id="37"/>
       </w:r>
       <w:r>
         <w:rPr>
@@ -26992,7 +27345,7 @@
         </w:rPr>
         <w:t xml:space="preserve">Hasta el sprint anterior, se cuenta con el buscador lista y escrito funcionando por separado, esto es con la idea de poder desarrollarlos sin que la culminación de uno dependiera del otro ya que ambos pertenecen al mismo módulo, una vez concluidos por separado, se integran para que funcionen en el mismo </w:t>
       </w:r>
-      <w:commentRangeStart w:id="37"/>
+      <w:commentRangeStart w:id="38"/>
       <w:r>
         <w:rPr>
           <w:rFonts w:ascii="Arial" w:hAnsi="Arial" w:cs="Arial"/>
@@ -27001,7 +27354,7 @@
         </w:rPr>
         <w:t>fragment</w:t>
       </w:r>
-      <w:commentRangeEnd w:id="37"/>
+      <w:commentRangeEnd w:id="38"/>
       <w:r>
         <w:rPr>
           <w:rStyle w:val="Refdecomentario"/>
@@ -27009,7 +27362,7 @@
           <w:sz w:val="24"/>
           <w:szCs w:val="24"/>
         </w:rPr>
-        <w:commentReference w:id="37"/>
+        <w:commentReference w:id="38"/>
       </w:r>
       <w:r>
         <w:rPr>
@@ -27106,7 +27459,7 @@
         </w:rPr>
         <w:t xml:space="preserve"> consta </w:t>
       </w:r>
-      <w:commentRangeStart w:id="38"/>
+      <w:commentRangeStart w:id="39"/>
       <w:r>
         <w:rPr>
           <w:rFonts w:ascii="Arial" w:hAnsi="Arial" w:cs="Arial"/>
@@ -27123,7 +27476,7 @@
         </w:rPr>
         <w:t>e un nivel</w:t>
       </w:r>
-      <w:commentRangeEnd w:id="38"/>
+      <w:commentRangeEnd w:id="39"/>
       <w:r>
         <w:rPr>
           <w:rStyle w:val="Refdecomentario"/>
@@ -27131,7 +27484,7 @@
           <w:sz w:val="24"/>
           <w:szCs w:val="24"/>
         </w:rPr>
-        <w:commentReference w:id="38"/>
+        <w:commentReference w:id="39"/>
       </w:r>
       <w:r>
         <w:rPr>
@@ -27149,7 +27502,7 @@
         </w:rPr>
         <w:t xml:space="preserve">, ver </w:t>
       </w:r>
-      <w:commentRangeStart w:id="39"/>
+      <w:commentRangeStart w:id="40"/>
       <w:r>
         <w:rPr>
           <w:rFonts w:ascii="Arial" w:hAnsi="Arial" w:cs="Arial"/>
@@ -27174,7 +27527,7 @@
         </w:rPr>
         <w:t>-1</w:t>
       </w:r>
-      <w:commentRangeEnd w:id="39"/>
+      <w:commentRangeEnd w:id="40"/>
       <w:r>
         <w:rPr>
           <w:rFonts w:ascii="Arial" w:hAnsi="Arial" w:cs="Arial"/>
@@ -27188,7 +27541,7 @@
           <w:rStyle w:val="Refdecomentario"/>
           <w:rFonts w:ascii="Arial" w:hAnsi="Arial" w:cs="Arial"/>
         </w:rPr>
-        <w:commentReference w:id="39"/>
+        <w:commentReference w:id="40"/>
       </w:r>
       <w:r>
         <w:rPr>
@@ -27198,7 +27551,7 @@
         </w:rPr>
         <w:t xml:space="preserve">, </w:t>
       </w:r>
-      <w:commentRangeStart w:id="40"/>
+      <w:commentRangeStart w:id="41"/>
       <w:r>
         <w:rPr>
           <w:rFonts w:ascii="Arial" w:hAnsi="Arial" w:cs="Arial"/>
@@ -27207,7 +27560,7 @@
         </w:rPr>
         <w:t>se cambia el nivel 0 (nivel inicial) para que muestre una lista con todos los servicios disponibles en la universidad</w:t>
       </w:r>
-      <w:commentRangeEnd w:id="40"/>
+      <w:commentRangeEnd w:id="41"/>
       <w:r>
         <w:rPr>
           <w:rStyle w:val="Refdecomentario"/>
@@ -27215,7 +27568,7 @@
           <w:sz w:val="24"/>
           <w:szCs w:val="24"/>
         </w:rPr>
-        <w:commentReference w:id="40"/>
+        <w:commentReference w:id="41"/>
       </w:r>
       <w:r>
         <w:rPr>
@@ -27300,7 +27653,7 @@
         </w:rPr>
         <w:t xml:space="preserve">Al seleccionar una de las opciones (servicios), se hace una consulta al servidor y se </w:t>
       </w:r>
-      <w:commentRangeStart w:id="41"/>
+      <w:commentRangeStart w:id="42"/>
       <w:r>
         <w:rPr>
           <w:rFonts w:ascii="Arial" w:hAnsi="Arial" w:cs="Arial"/>
@@ -27317,7 +27670,7 @@
         </w:rPr>
         <w:t xml:space="preserve">, ver </w:t>
       </w:r>
-      <w:commentRangeStart w:id="42"/>
+      <w:commentRangeStart w:id="43"/>
       <w:r>
         <w:rPr>
           <w:rFonts w:ascii="Arial" w:hAnsi="Arial" w:cs="Arial"/>
@@ -27342,47 +27695,47 @@
         </w:rPr>
         <w:t>-1</w:t>
       </w:r>
+      <w:commentRangeEnd w:id="43"/>
+      <w:r>
+        <w:rPr>
+          <w:rFonts w:ascii="Arial" w:hAnsi="Arial" w:cs="Arial"/>
+          <w:sz w:val="24"/>
+          <w:szCs w:val="24"/>
+        </w:rPr>
+        <w:t>8</w:t>
+      </w:r>
+      <w:r>
+        <w:rPr>
+          <w:rFonts w:ascii="Arial" w:hAnsi="Arial" w:cs="Arial"/>
+          <w:sz w:val="24"/>
+          <w:szCs w:val="24"/>
+        </w:rPr>
+        <w:t>,</w:t>
+      </w:r>
+      <w:r>
+        <w:rPr>
+          <w:rStyle w:val="Refdecomentario"/>
+          <w:rFonts w:ascii="Arial" w:hAnsi="Arial" w:cs="Arial"/>
+        </w:rPr>
+        <w:commentReference w:id="43"/>
+      </w:r>
+      <w:r>
+        <w:rPr>
+          <w:rFonts w:ascii="Arial" w:hAnsi="Arial" w:cs="Arial"/>
+          <w:sz w:val="24"/>
+          <w:szCs w:val="24"/>
+        </w:rPr>
+        <w:t xml:space="preserve"> en la que se filtra</w:t>
+      </w:r>
       <w:commentRangeEnd w:id="42"/>
       <w:r>
         <w:rPr>
-          <w:rFonts w:ascii="Arial" w:hAnsi="Arial" w:cs="Arial"/>
-          <w:sz w:val="24"/>
-          <w:szCs w:val="24"/>
-        </w:rPr>
-        <w:t>8</w:t>
-      </w:r>
-      <w:r>
-        <w:rPr>
-          <w:rFonts w:ascii="Arial" w:hAnsi="Arial" w:cs="Arial"/>
-          <w:sz w:val="24"/>
-          <w:szCs w:val="24"/>
-        </w:rPr>
-        <w:t>,</w:t>
-      </w:r>
-      <w:r>
-        <w:rPr>
           <w:rStyle w:val="Refdecomentario"/>
           <w:rFonts w:ascii="Arial" w:hAnsi="Arial" w:cs="Arial"/>
+          <w:sz w:val="24"/>
+          <w:szCs w:val="24"/>
         </w:rPr>
         <w:commentReference w:id="42"/>
-      </w:r>
-      <w:r>
-        <w:rPr>
-          <w:rFonts w:ascii="Arial" w:hAnsi="Arial" w:cs="Arial"/>
-          <w:sz w:val="24"/>
-          <w:szCs w:val="24"/>
-        </w:rPr>
-        <w:t xml:space="preserve"> en la que se filtra</w:t>
-      </w:r>
-      <w:commentRangeEnd w:id="41"/>
-      <w:r>
-        <w:rPr>
-          <w:rStyle w:val="Refdecomentario"/>
-          <w:rFonts w:ascii="Arial" w:hAnsi="Arial" w:cs="Arial"/>
-          <w:sz w:val="24"/>
-          <w:szCs w:val="24"/>
-        </w:rPr>
-        <w:commentReference w:id="41"/>
       </w:r>
       <w:r>
         <w:rPr>
@@ -27511,7 +27864,7 @@
         </w:rPr>
         <w:t>Concluido lo faltante con el Buscador, se da inicio a la AR, la cual requerirá documentación previa y pruebas posteriores, ya que su funcionamiento es “independiente” de lo desarrollado hasta el momento, por esto, se recurre a leer y probar los ejemplos oficiales de Wikitude para comenzar a entender el funcionamiento de esta tecnología, una vez logrado esto, se incorpora el Wikitude SDK (</w:t>
       </w:r>
-      <w:commentRangeStart w:id="43"/>
+      <w:commentRangeStart w:id="44"/>
       <w:r>
         <w:rPr>
           <w:rFonts w:ascii="Arial" w:hAnsi="Arial" w:cs="Arial"/>
@@ -27520,7 +27873,7 @@
         </w:rPr>
         <w:t>API</w:t>
       </w:r>
-      <w:commentRangeEnd w:id="43"/>
+      <w:commentRangeEnd w:id="44"/>
       <w:r>
         <w:rPr>
           <w:rStyle w:val="Refdecomentario"/>
@@ -27528,7 +27881,7 @@
           <w:sz w:val="24"/>
           <w:szCs w:val="24"/>
         </w:rPr>
-        <w:commentReference w:id="43"/>
+        <w:commentReference w:id="44"/>
       </w:r>
       <w:r>
         <w:rPr>
@@ -27538,7 +27891,7 @@
         </w:rPr>
         <w:t xml:space="preserve"> de Wikitude) al proyecto en desarrollo </w:t>
       </w:r>
-      <w:commentRangeStart w:id="44"/>
+      <w:commentRangeStart w:id="45"/>
       <w:r>
         <w:rPr>
           <w:rFonts w:ascii="Arial" w:hAnsi="Arial" w:cs="Arial"/>
@@ -27571,7 +27924,7 @@
         </w:rPr>
         <w:t>-</w:t>
       </w:r>
-      <w:commentRangeEnd w:id="44"/>
+      <w:commentRangeEnd w:id="45"/>
       <w:r>
         <w:rPr>
           <w:rFonts w:ascii="Arial" w:hAnsi="Arial" w:cs="Arial"/>
@@ -27587,7 +27940,7 @@
           <w:sz w:val="24"/>
           <w:szCs w:val="24"/>
         </w:rPr>
-        <w:commentReference w:id="44"/>
+        <w:commentReference w:id="45"/>
       </w:r>
     </w:p>
     <w:p>
@@ -28023,7 +28376,7 @@
         </w:rPr>
         <w:t xml:space="preserve">dos aspectos: Primero, utilizar como punto de partida las clases y </w:t>
       </w:r>
-      <w:commentRangeStart w:id="45"/>
+      <w:commentRangeStart w:id="46"/>
       <w:r>
         <w:rPr>
           <w:rFonts w:ascii="Arial" w:hAnsi="Arial" w:cs="Arial"/>
@@ -28032,7 +28385,7 @@
         </w:rPr>
         <w:t xml:space="preserve">Activities </w:t>
       </w:r>
-      <w:commentRangeEnd w:id="45"/>
+      <w:commentRangeEnd w:id="46"/>
       <w:r>
         <w:rPr>
           <w:rStyle w:val="Refdecomentario"/>
@@ -28040,7 +28393,7 @@
           <w:sz w:val="24"/>
           <w:szCs w:val="24"/>
         </w:rPr>
-        <w:commentReference w:id="45"/>
+        <w:commentReference w:id="46"/>
       </w:r>
       <w:r>
         <w:rPr>
@@ -28050,7 +28403,7 @@
         </w:rPr>
         <w:t xml:space="preserve"> </w:t>
       </w:r>
-      <w:commentRangeStart w:id="46"/>
+      <w:commentRangeStart w:id="47"/>
       <w:r>
         <w:rPr>
           <w:rFonts w:ascii="Arial" w:hAnsi="Arial" w:cs="Arial"/>
@@ -28059,7 +28412,7 @@
         </w:rPr>
         <w:t>que wikitude provee en uno de sus ejemplos dentro de la documentacion para la AR</w:t>
       </w:r>
-      <w:commentRangeEnd w:id="46"/>
+      <w:commentRangeEnd w:id="47"/>
       <w:r>
         <w:rPr>
           <w:rStyle w:val="Refdecomentario"/>
@@ -28067,7 +28420,7 @@
           <w:sz w:val="24"/>
           <w:szCs w:val="24"/>
         </w:rPr>
-        <w:commentReference w:id="46"/>
+        <w:commentReference w:id="47"/>
       </w:r>
       <w:r>
         <w:rPr>
@@ -28200,7 +28553,7 @@
         </w:rPr>
         <w:t xml:space="preserve">se ajusta una de las clases del API para recibir un sitio, en forma de </w:t>
       </w:r>
-      <w:commentRangeStart w:id="47"/>
+      <w:commentRangeStart w:id="48"/>
       <w:r>
         <w:rPr>
           <w:rFonts w:ascii="Arial" w:hAnsi="Arial" w:cs="Arial"/>
@@ -28209,7 +28562,7 @@
         </w:rPr>
         <w:t>objeto</w:t>
       </w:r>
-      <w:commentRangeEnd w:id="47"/>
+      <w:commentRangeEnd w:id="48"/>
       <w:r>
         <w:rPr>
           <w:rStyle w:val="Refdecomentario"/>
@@ -28217,7 +28570,7 @@
           <w:sz w:val="24"/>
           <w:szCs w:val="24"/>
         </w:rPr>
-        <w:commentReference w:id="47"/>
+        <w:commentReference w:id="48"/>
       </w:r>
       <w:r>
         <w:rPr>
@@ -28227,7 +28580,7 @@
         </w:rPr>
         <w:t xml:space="preserve">, que el usuario selecciona en el buscador lista; al momento de recibir este objeto, se le añade nuevamente al backend de la App una lógica para transformarlo en un JSON que es enviado a un javascript encargado de recibirlo y manipularlo para finalmente desplegar el sitio como un </w:t>
       </w:r>
-      <w:commentRangeStart w:id="48"/>
+      <w:commentRangeStart w:id="49"/>
       <w:r>
         <w:rPr>
           <w:rFonts w:ascii="Arial" w:hAnsi="Arial" w:cs="Arial"/>
@@ -28236,7 +28589,7 @@
         </w:rPr>
         <w:t>punto de interés (POIS</w:t>
       </w:r>
-      <w:commentRangeEnd w:id="48"/>
+      <w:commentRangeEnd w:id="49"/>
       <w:r>
         <w:rPr>
           <w:rStyle w:val="Refdecomentario"/>
@@ -28244,7 +28597,7 @@
           <w:sz w:val="24"/>
           <w:szCs w:val="24"/>
         </w:rPr>
-        <w:commentReference w:id="48"/>
+        <w:commentReference w:id="49"/>
       </w:r>
       <w:r>
         <w:rPr>
@@ -28310,7 +28663,7 @@
         </w:rPr>
         <w:t xml:space="preserve"> de acuerdo a sus </w:t>
       </w:r>
-      <w:commentRangeStart w:id="49"/>
+      <w:commentRangeStart w:id="50"/>
       <w:r>
         <w:rPr>
           <w:rFonts w:ascii="Arial" w:hAnsi="Arial" w:cs="Arial"/>
@@ -28319,7 +28672,7 @@
         </w:rPr>
         <w:t>coordenadas y mostrar información extra en un activity adicional</w:t>
       </w:r>
-      <w:commentRangeEnd w:id="49"/>
+      <w:commentRangeEnd w:id="50"/>
       <w:r>
         <w:rPr>
           <w:rStyle w:val="Refdecomentario"/>
@@ -28327,7 +28680,7 @@
           <w:sz w:val="24"/>
           <w:szCs w:val="24"/>
         </w:rPr>
-        <w:commentReference w:id="49"/>
+        <w:commentReference w:id="50"/>
       </w:r>
       <w:r>
         <w:rPr>
@@ -28536,7 +28889,7 @@
         </w:rPr>
         <w:t xml:space="preserve">Una vez mostrando por pantalla el </w:t>
       </w:r>
-      <w:commentRangeStart w:id="50"/>
+      <w:commentRangeStart w:id="51"/>
       <w:r>
         <w:rPr>
           <w:rFonts w:ascii="Arial" w:hAnsi="Arial" w:cs="Arial"/>
@@ -28545,7 +28898,7 @@
         </w:rPr>
         <w:t>POIS</w:t>
       </w:r>
-      <w:commentRangeEnd w:id="50"/>
+      <w:commentRangeEnd w:id="51"/>
       <w:r>
         <w:rPr>
           <w:rStyle w:val="Refdecomentario"/>
@@ -28553,7 +28906,7 @@
           <w:sz w:val="24"/>
           <w:szCs w:val="24"/>
         </w:rPr>
-        <w:commentReference w:id="50"/>
+        <w:commentReference w:id="51"/>
       </w:r>
       <w:r>
         <w:rPr>
@@ -28662,7 +29015,7 @@
         </w:rPr>
         <w:t xml:space="preserve">Modificadas las interfaces pertinentes, se trabaja con la lógica que provee el Wikitude SDK del escalamiento de los POIS para adaptarla de acuerdo a las distancias que hay desde el punto donde te encuentras hasta la ubicación del sitio en cuestión, logrando visualizar el aumento o disminución por pantalla, </w:t>
       </w:r>
-      <w:commentRangeStart w:id="51"/>
+      <w:commentRangeStart w:id="52"/>
       <w:r>
         <w:rPr>
           <w:rFonts w:ascii="Arial" w:hAnsi="Arial" w:cs="Arial"/>
@@ -28671,7 +29024,7 @@
         </w:rPr>
         <w:t>para esto</w:t>
       </w:r>
-      <w:commentRangeEnd w:id="51"/>
+      <w:commentRangeEnd w:id="52"/>
       <w:r>
         <w:rPr>
           <w:rStyle w:val="Refdecomentario"/>
@@ -28679,7 +29032,7 @@
           <w:sz w:val="24"/>
           <w:szCs w:val="24"/>
         </w:rPr>
-        <w:commentReference w:id="51"/>
+        <w:commentReference w:id="52"/>
       </w:r>
       <w:r>
         <w:rPr>
@@ -28729,7 +29082,7 @@
         </w:rPr>
         <w:t xml:space="preserve">, </w:t>
       </w:r>
-      <w:commentRangeStart w:id="52"/>
+      <w:commentRangeStart w:id="53"/>
       <w:r>
         <w:rPr>
           <w:rFonts w:ascii="Arial" w:hAnsi="Arial" w:cs="Arial"/>
@@ -28738,7 +29091,7 @@
         </w:rPr>
         <w:t xml:space="preserve">teniendo esto se escoge un valor para el tamaño máximo en el cual el POIS no </w:t>
       </w:r>
-      <w:commentRangeEnd w:id="52"/>
+      <w:commentRangeEnd w:id="53"/>
       <w:r>
         <w:rPr>
           <w:rStyle w:val="Refdecomentario"/>
@@ -28746,7 +29099,7 @@
           <w:sz w:val="24"/>
           <w:szCs w:val="24"/>
         </w:rPr>
-        <w:commentReference w:id="52"/>
+        <w:commentReference w:id="53"/>
       </w:r>
       <w:r>
         <w:rPr>
@@ -29302,7 +29655,7 @@
         <w:tab/>
         <w:t xml:space="preserve">Documentarse sobre la AR3D, adaptarla a lo necesitado y tomar </w:t>
       </w:r>
-      <w:commentRangeStart w:id="53"/>
+      <w:commentRangeStart w:id="54"/>
       <w:r>
         <w:rPr>
           <w:rFonts w:ascii="Arial" w:hAnsi="Arial" w:cs="Arial"/>
@@ -29311,7 +29664,7 @@
         </w:rPr>
         <w:t>fotos</w:t>
       </w:r>
-      <w:commentRangeEnd w:id="53"/>
+      <w:commentRangeEnd w:id="54"/>
       <w:r>
         <w:rPr>
           <w:rStyle w:val="Refdecomentario"/>
@@ -29319,7 +29672,7 @@
           <w:sz w:val="24"/>
           <w:szCs w:val="24"/>
         </w:rPr>
-        <w:commentReference w:id="53"/>
+        <w:commentReference w:id="54"/>
       </w:r>
       <w:r>
         <w:rPr>
@@ -29370,7 +29723,7 @@
         <w:tab/>
         <w:t xml:space="preserve">Se inicia la implementación de la lógica de </w:t>
       </w:r>
-      <w:commentRangeStart w:id="54"/>
+      <w:commentRangeStart w:id="55"/>
       <w:r>
         <w:rPr>
           <w:rFonts w:ascii="Arial" w:hAnsi="Arial" w:cs="Arial"/>
@@ -29379,7 +29732,7 @@
         </w:rPr>
         <w:t xml:space="preserve">AR3D </w:t>
       </w:r>
-      <w:commentRangeEnd w:id="54"/>
+      <w:commentRangeEnd w:id="55"/>
       <w:r>
         <w:rPr>
           <w:rStyle w:val="Refdecomentario"/>
@@ -29387,7 +29740,7 @@
           <w:sz w:val="24"/>
           <w:szCs w:val="24"/>
         </w:rPr>
-        <w:commentReference w:id="54"/>
+        <w:commentReference w:id="55"/>
       </w:r>
       <w:r>
         <w:rPr>
@@ -29467,7 +29820,7 @@
         </w:rPr>
         <w:t>El módulo Realidad Aumentada 3D se fundamenta en el uso de</w:t>
       </w:r>
-      <w:commentRangeStart w:id="55"/>
+      <w:commentRangeStart w:id="56"/>
       <w:r>
         <w:rPr>
           <w:rFonts w:ascii="Arial" w:hAnsi="Arial" w:cs="Arial"/>
@@ -29476,7 +29829,7 @@
         </w:rPr>
         <w:t xml:space="preserve"> la AR 3D del Wikitude SDK</w:t>
       </w:r>
-      <w:commentRangeEnd w:id="55"/>
+      <w:commentRangeEnd w:id="56"/>
       <w:r>
         <w:rPr>
           <w:rStyle w:val="Refdecomentario"/>
@@ -29484,7 +29837,7 @@
           <w:sz w:val="24"/>
           <w:szCs w:val="24"/>
         </w:rPr>
-        <w:commentReference w:id="55"/>
+        <w:commentReference w:id="56"/>
       </w:r>
       <w:r>
         <w:rPr>
@@ -29494,7 +29847,7 @@
         </w:rPr>
         <w:t>, por lo tanto, se debe incorporar fotografías o imágenes que servirán de T</w:t>
       </w:r>
-      <w:commentRangeStart w:id="56"/>
+      <w:commentRangeStart w:id="57"/>
       <w:r>
         <w:rPr>
           <w:rFonts w:ascii="Arial" w:hAnsi="Arial" w:cs="Arial"/>
@@ -29503,7 +29856,7 @@
         </w:rPr>
         <w:t>arget</w:t>
       </w:r>
-      <w:commentRangeEnd w:id="56"/>
+      <w:commentRangeEnd w:id="57"/>
       <w:r>
         <w:rPr>
           <w:rStyle w:val="Refdecomentario"/>
@@ -29511,7 +29864,7 @@
           <w:sz w:val="24"/>
           <w:szCs w:val="24"/>
         </w:rPr>
-        <w:commentReference w:id="56"/>
+        <w:commentReference w:id="57"/>
       </w:r>
       <w:r>
         <w:rPr>
@@ -29530,7 +29883,7 @@
         <w:lastRenderedPageBreak/>
         <w:t>ubicación para que el usuario pueda situarse rápidamente (</w:t>
       </w:r>
-      <w:commentRangeStart w:id="57"/>
+      <w:commentRangeStart w:id="58"/>
       <w:r>
         <w:rPr>
           <w:rFonts w:ascii="Arial" w:hAnsi="Arial" w:cs="Arial"/>
@@ -29539,7 +29892,7 @@
         </w:rPr>
         <w:t xml:space="preserve">siempre y cuando cumpla </w:t>
       </w:r>
-      <w:commentRangeEnd w:id="57"/>
+      <w:commentRangeEnd w:id="58"/>
       <w:r>
         <w:rPr>
           <w:rStyle w:val="Refdecomentario"/>
@@ -29547,7 +29900,7 @@
           <w:sz w:val="24"/>
           <w:szCs w:val="24"/>
         </w:rPr>
-        <w:commentReference w:id="57"/>
+        <w:commentReference w:id="58"/>
       </w:r>
       <w:r>
         <w:rPr>
@@ -29619,7 +29972,7 @@
         </w:rPr>
         <w:t xml:space="preserve">Debido a lo anterior se discute y decide: emplear números con centros de </w:t>
       </w:r>
-      <w:commentRangeStart w:id="58"/>
+      <w:commentRangeStart w:id="59"/>
       <w:r>
         <w:rPr>
           <w:rFonts w:ascii="Arial" w:hAnsi="Arial" w:cs="Arial"/>
@@ -29668,7 +30021,7 @@
         </w:rPr>
         <w:t>-2</w:t>
       </w:r>
-      <w:commentRangeEnd w:id="58"/>
+      <w:commentRangeEnd w:id="59"/>
       <w:r>
         <w:rPr>
           <w:rFonts w:ascii="Arial" w:hAnsi="Arial" w:cs="Arial"/>
@@ -29692,7 +30045,7 @@
           <w:sz w:val="24"/>
           <w:szCs w:val="24"/>
         </w:rPr>
-        <w:commentReference w:id="58"/>
+        <w:commentReference w:id="59"/>
       </w:r>
       <w:r>
         <w:rPr>
@@ -29702,7 +30055,7 @@
         </w:rPr>
         <w:t xml:space="preserve">para desplegar una imagen con una información puntual de la ubicación escaneada y fotografías de </w:t>
       </w:r>
-      <w:commentRangeStart w:id="59"/>
+      <w:commentRangeStart w:id="60"/>
       <w:r>
         <w:rPr>
           <w:rFonts w:ascii="Arial" w:hAnsi="Arial" w:cs="Arial"/>
@@ -29711,7 +30064,7 @@
         </w:rPr>
         <w:t>sitios u</w:t>
       </w:r>
-      <w:commentRangeEnd w:id="59"/>
+      <w:commentRangeEnd w:id="60"/>
       <w:r>
         <w:rPr>
           <w:rStyle w:val="Refdecomentario"/>
@@ -29719,7 +30072,7 @@
           <w:sz w:val="24"/>
           <w:szCs w:val="24"/>
         </w:rPr>
-        <w:commentReference w:id="59"/>
+        <w:commentReference w:id="60"/>
       </w:r>
       <w:r>
         <w:rPr>
@@ -29737,7 +30090,7 @@
         </w:rPr>
         <w:t xml:space="preserve">, ver </w:t>
       </w:r>
-      <w:commentRangeStart w:id="60"/>
+      <w:commentRangeStart w:id="61"/>
       <w:r>
         <w:rPr>
           <w:rFonts w:ascii="Arial" w:hAnsi="Arial" w:cs="Arial"/>
@@ -29770,12 +30123,12 @@
         </w:rPr>
         <w:t xml:space="preserve"> </w:t>
       </w:r>
-      <w:commentRangeEnd w:id="60"/>
+      <w:commentRangeEnd w:id="61"/>
       <w:r>
         <w:rPr>
           <w:rStyle w:val="Refdecomentario"/>
         </w:rPr>
-        <w:commentReference w:id="60"/>
+        <w:commentReference w:id="61"/>
       </w:r>
       <w:r>
         <w:rPr>
@@ -29812,7 +30165,7 @@
         </w:rPr>
         <w:t xml:space="preserve">Aparte de lo anterior, los números servirán como ayuda al usuario en caso de </w:t>
       </w:r>
-      <w:commentRangeStart w:id="61"/>
+      <w:commentRangeStart w:id="62"/>
       <w:r>
         <w:rPr>
           <w:rFonts w:ascii="Arial" w:hAnsi="Arial" w:cs="Arial"/>
@@ -29821,7 +30174,7 @@
         </w:rPr>
         <w:t xml:space="preserve">no poseer una tarjeta NFC y para </w:t>
       </w:r>
-      <w:commentRangeEnd w:id="61"/>
+      <w:commentRangeEnd w:id="62"/>
       <w:r>
         <w:rPr>
           <w:rStyle w:val="Refdecomentario"/>
@@ -29829,7 +30182,7 @@
           <w:sz w:val="24"/>
           <w:szCs w:val="24"/>
         </w:rPr>
-        <w:commentReference w:id="61"/>
+        <w:commentReference w:id="62"/>
       </w:r>
       <w:r>
         <w:rPr>
@@ -29839,7 +30192,7 @@
         </w:rPr>
         <w:t xml:space="preserve">solventar el inconveniente </w:t>
       </w:r>
-      <w:commentRangeStart w:id="62"/>
+      <w:commentRangeStart w:id="63"/>
       <w:r>
         <w:rPr>
           <w:rFonts w:ascii="Arial" w:hAnsi="Arial" w:cs="Arial"/>
@@ -29848,7 +30201,7 @@
         </w:rPr>
         <w:t xml:space="preserve">presentado por el GPS de los dispositivos móviles con respecto a la altura </w:t>
       </w:r>
-      <w:commentRangeEnd w:id="62"/>
+      <w:commentRangeEnd w:id="63"/>
       <w:r>
         <w:rPr>
           <w:rStyle w:val="Refdecomentario"/>
@@ -29856,7 +30209,7 @@
           <w:sz w:val="24"/>
           <w:szCs w:val="24"/>
         </w:rPr>
-        <w:commentReference w:id="62"/>
+        <w:commentReference w:id="63"/>
       </w:r>
       <w:r>
         <w:rPr>
@@ -29875,7 +30228,7 @@
         <w:lastRenderedPageBreak/>
         <w:t xml:space="preserve">incluidos en la base de datos de la universidad y que servirán tanto para el </w:t>
       </w:r>
-      <w:commentRangeStart w:id="63"/>
+      <w:commentRangeStart w:id="64"/>
       <w:r>
         <w:rPr>
           <w:rFonts w:ascii="Arial" w:hAnsi="Arial" w:cs="Arial"/>
@@ -29884,7 +30237,7 @@
         </w:rPr>
         <w:t xml:space="preserve">buscador lista </w:t>
       </w:r>
-      <w:commentRangeEnd w:id="63"/>
+      <w:commentRangeEnd w:id="64"/>
       <w:r>
         <w:rPr>
           <w:rStyle w:val="Refdecomentario"/>
@@ -29892,7 +30245,7 @@
           <w:sz w:val="24"/>
           <w:szCs w:val="24"/>
         </w:rPr>
-        <w:commentReference w:id="63"/>
+        <w:commentReference w:id="64"/>
       </w:r>
       <w:r>
         <w:rPr>
@@ -30235,7 +30588,7 @@
         </w:rPr>
         <w:t xml:space="preserve">Se retoma lógica de la opción de búsqueda por áreas en el buscador lista, esta alternativa difiere de las demás opciones puesto que contiene un nivel más y se debe buscar todos los sitios relacionados a esa área e inclusive ella misma, para esto, se reutilizó la lógica de los listar con los niveles, </w:t>
       </w:r>
-      <w:commentRangeStart w:id="64"/>
+      <w:commentRangeStart w:id="65"/>
       <w:r>
         <w:rPr>
           <w:rFonts w:ascii="Arial" w:hAnsi="Arial" w:cs="Arial"/>
@@ -30244,7 +30597,7 @@
         </w:rPr>
         <w:t xml:space="preserve">comenzando desde el nivel 0 el usuario elige la búsqueda por áreas y se despliega el nivel 1 con todas las áreas del campus, aquí se desarrolla una lógica para que, al seleccionar una de estas áreas se avance al nivel 2 donde se obtienen todos los </w:t>
       </w:r>
-      <w:commentRangeEnd w:id="64"/>
+      <w:commentRangeEnd w:id="65"/>
       <w:r>
         <w:rPr>
           <w:rStyle w:val="Refdecomentario"/>
@@ -30252,7 +30605,7 @@
           <w:sz w:val="24"/>
           <w:szCs w:val="24"/>
         </w:rPr>
-        <w:commentReference w:id="64"/>
+        <w:commentReference w:id="65"/>
       </w:r>
       <w:r>
         <w:rPr>
@@ -30381,7 +30734,7 @@
         </w:rPr>
         <w:t xml:space="preserve">de la aplicación cada una de las imágenes en su tamaño original y desarrollar una lógica que relacionara la </w:t>
       </w:r>
-      <w:commentRangeStart w:id="65"/>
+      <w:commentRangeStart w:id="66"/>
       <w:r>
         <w:rPr>
           <w:rFonts w:ascii="Arial" w:hAnsi="Arial" w:cs="Arial"/>
@@ -30406,7 +30759,7 @@
         </w:rPr>
         <w:t xml:space="preserve"> con el nombre del sitio </w:t>
       </w:r>
-      <w:commentRangeEnd w:id="65"/>
+      <w:commentRangeEnd w:id="66"/>
       <w:r>
         <w:rPr>
           <w:rStyle w:val="Refdecomentario"/>
@@ -30414,7 +30767,7 @@
           <w:sz w:val="24"/>
           <w:szCs w:val="24"/>
         </w:rPr>
-        <w:commentReference w:id="65"/>
+        <w:commentReference w:id="66"/>
       </w:r>
       <w:r>
         <w:rPr>
@@ -30550,7 +30903,7 @@
         </w:rPr>
         <w:t xml:space="preserve">eolocalización, esto se realiza mostrando: </w:t>
       </w:r>
-      <w:commentRangeStart w:id="66"/>
+      <w:commentRangeStart w:id="67"/>
       <w:r>
         <w:rPr>
           <w:rFonts w:ascii="Arial" w:hAnsi="Arial" w:cs="Arial"/>
@@ -30584,7 +30937,7 @@
         </w:rPr>
         <w:t xml:space="preserve">ada uno de estos </w:t>
       </w:r>
-      <w:commentRangeEnd w:id="66"/>
+      <w:commentRangeEnd w:id="67"/>
       <w:r>
         <w:rPr>
           <w:rStyle w:val="Refdecomentario"/>
@@ -30592,7 +30945,7 @@
           <w:sz w:val="24"/>
           <w:szCs w:val="24"/>
         </w:rPr>
-        <w:commentReference w:id="66"/>
+        <w:commentReference w:id="67"/>
       </w:r>
       <w:r>
         <w:rPr>
@@ -30602,7 +30955,7 @@
         </w:rPr>
         <w:t xml:space="preserve">en una fila independiente, además, la casilla de información por su largo contenido se le añade un </w:t>
       </w:r>
-      <w:commentRangeStart w:id="67"/>
+      <w:commentRangeStart w:id="68"/>
       <w:r>
         <w:rPr>
           <w:rFonts w:ascii="Arial" w:hAnsi="Arial" w:cs="Arial"/>
@@ -30611,7 +30964,7 @@
         </w:rPr>
         <w:t xml:space="preserve">scroll </w:t>
       </w:r>
-      <w:commentRangeEnd w:id="67"/>
+      <w:commentRangeEnd w:id="68"/>
       <w:r>
         <w:rPr>
           <w:rStyle w:val="Refdecomentario"/>
@@ -30619,7 +30972,7 @@
           <w:sz w:val="24"/>
           <w:szCs w:val="24"/>
         </w:rPr>
-        <w:commentReference w:id="67"/>
+        <w:commentReference w:id="68"/>
       </w:r>
       <w:r>
         <w:rPr>
@@ -30688,7 +31041,7 @@
         </w:rPr>
         <w:t xml:space="preserve">Es importante destacar que dentro de la activity anterior se añade una opción más al Toolbar denominada </w:t>
       </w:r>
-      <w:commentRangeStart w:id="68"/>
+      <w:commentRangeStart w:id="69"/>
       <w:r>
         <w:rPr>
           <w:rFonts w:ascii="Arial" w:hAnsi="Arial" w:cs="Arial"/>
@@ -30697,7 +31050,7 @@
         </w:rPr>
         <w:t>AYUDA</w:t>
       </w:r>
-      <w:commentRangeEnd w:id="68"/>
+      <w:commentRangeEnd w:id="69"/>
       <w:r>
         <w:rPr>
           <w:rStyle w:val="Refdecomentario"/>
@@ -30705,7 +31058,7 @@
           <w:sz w:val="24"/>
           <w:szCs w:val="24"/>
         </w:rPr>
-        <w:commentReference w:id="68"/>
+        <w:commentReference w:id="69"/>
       </w:r>
       <w:r>
         <w:rPr>
@@ -30859,7 +31212,7 @@
         </w:rPr>
         <w:t xml:space="preserve">Se concluye todo el módulo del Buscador, incluyendo todas las fotos relacionadas y </w:t>
       </w:r>
-      <w:commentRangeStart w:id="69"/>
+      <w:commentRangeStart w:id="70"/>
       <w:r>
         <w:rPr>
           <w:rFonts w:ascii="Arial" w:hAnsi="Arial" w:cs="Arial"/>
@@ -30868,7 +31221,7 @@
         </w:rPr>
         <w:t xml:space="preserve">queries </w:t>
       </w:r>
-      <w:commentRangeEnd w:id="69"/>
+      <w:commentRangeEnd w:id="70"/>
       <w:r>
         <w:rPr>
           <w:rStyle w:val="Refdecomentario"/>
@@ -30876,7 +31229,7 @@
           <w:sz w:val="24"/>
           <w:szCs w:val="24"/>
         </w:rPr>
-        <w:commentReference w:id="69"/>
+        <w:commentReference w:id="70"/>
       </w:r>
       <w:r>
         <w:rPr>
@@ -30992,7 +31345,7 @@
         <w:tab/>
         <w:t xml:space="preserve">Para culminar con el desarrollo del proyecto se enfoca en incorporar las fotos referenciales en la Guía de Uso y realizar una revisión general de toda la aplicación para encontrar </w:t>
       </w:r>
-      <w:commentRangeStart w:id="70"/>
+      <w:commentRangeStart w:id="71"/>
       <w:r>
         <w:rPr>
           <w:rFonts w:ascii="Arial" w:hAnsi="Arial" w:cs="Arial"/>
@@ -31001,7 +31354,7 @@
         </w:rPr>
         <w:t>Bugs</w:t>
       </w:r>
-      <w:commentRangeEnd w:id="70"/>
+      <w:commentRangeEnd w:id="71"/>
       <w:r>
         <w:rPr>
           <w:rStyle w:val="Refdecomentario"/>
@@ -31009,7 +31362,7 @@
           <w:sz w:val="24"/>
           <w:szCs w:val="24"/>
         </w:rPr>
-        <w:commentReference w:id="70"/>
+        <w:commentReference w:id="71"/>
       </w:r>
       <w:r>
         <w:rPr>
@@ -31195,7 +31548,7 @@
         </w:rPr>
         <w:t xml:space="preserve"> </w:t>
       </w:r>
-      <w:commentRangeStart w:id="71"/>
+      <w:commentRangeStart w:id="72"/>
       <w:r>
         <w:rPr>
           <w:rFonts w:ascii="Arial" w:hAnsi="Arial" w:cs="Arial"/>
@@ -31204,13 +31557,13 @@
         </w:rPr>
         <w:t>Manifest</w:t>
       </w:r>
-      <w:commentRangeEnd w:id="71"/>
+      <w:commentRangeEnd w:id="72"/>
       <w:r>
         <w:rPr>
           <w:rStyle w:val="Refdecomentario"/>
           <w:rFonts w:ascii="Arial" w:hAnsi="Arial" w:cs="Arial"/>
         </w:rPr>
-        <w:commentReference w:id="71"/>
+        <w:commentReference w:id="72"/>
       </w:r>
       <w:r>
         <w:rPr>
@@ -31365,7 +31718,7 @@
         </w:rPr>
         <w:t xml:space="preserve"> </w:t>
       </w:r>
-      <w:commentRangeStart w:id="72"/>
+      <w:commentRangeStart w:id="73"/>
       <w:r>
         <w:rPr>
           <w:rFonts w:ascii="Arial" w:hAnsi="Arial" w:cs="Arial"/>
@@ -31390,7 +31743,7 @@
         </w:rPr>
         <w:t xml:space="preserve"> el mensaje de notificación </w:t>
       </w:r>
-      <w:commentRangeEnd w:id="72"/>
+      <w:commentRangeEnd w:id="73"/>
       <w:r>
         <w:rPr>
           <w:rStyle w:val="Refdecomentario"/>
@@ -31398,7 +31751,7 @@
           <w:sz w:val="24"/>
           <w:szCs w:val="24"/>
         </w:rPr>
-        <w:commentReference w:id="72"/>
+        <w:commentReference w:id="73"/>
       </w:r>
       <w:r>
         <w:rPr>
@@ -31491,7 +31844,7 @@
         </w:rPr>
         <w:t>A</w:t>
       </w:r>
-      <w:commentRangeStart w:id="73"/>
+      <w:commentRangeStart w:id="74"/>
       <w:r>
         <w:rPr>
           <w:rFonts w:ascii="Arial" w:hAnsi="Arial" w:cs="Arial"/>
@@ -31500,7 +31853,7 @@
         </w:rPr>
         <w:t>ndroid Studio para poder usar tales servicios y para informale dicho evento al usuario se utilizaron Toast</w:t>
       </w:r>
-      <w:commentRangeEnd w:id="73"/>
+      <w:commentRangeEnd w:id="74"/>
       <w:r>
         <w:rPr>
           <w:rStyle w:val="Refdecomentario"/>
@@ -31508,7 +31861,7 @@
           <w:sz w:val="24"/>
           <w:szCs w:val="24"/>
         </w:rPr>
-        <w:commentReference w:id="73"/>
+        <w:commentReference w:id="74"/>
       </w:r>
       <w:r>
         <w:rPr>
@@ -31542,8 +31895,6 @@
         </w:rPr>
         <w:t>35</w:t>
       </w:r>
-      <w:bookmarkStart w:id="74" w:name="_GoBack"/>
-      <w:bookmarkEnd w:id="74"/>
       <w:r>
         <w:rPr>
           <w:rFonts w:ascii="Arial" w:hAnsi="Arial" w:cs="Arial"/>
@@ -35082,7 +35433,7 @@
 
 <file path=word/comments.xml><?xml version="1.0" encoding="utf-8"?>
 <w:comments xmlns:wpc="http://schemas.microsoft.com/office/word/2010/wordprocessingCanvas" xmlns:mo="http://schemas.microsoft.com/office/mac/office/2008/main" xmlns:mc="http://schemas.openxmlformats.org/markup-compatibility/2006" xmlns:mv="urn:schemas-microsoft-com:mac:vml" xmlns:o="urn:schemas-microsoft-com:office:office" xmlns:r="http://schemas.openxmlformats.org/officeDocument/2006/relationships" xmlns:m="http://schemas.openxmlformats.org/officeDocument/2006/math" xmlns:v="urn:schemas-microsoft-com:vml" xmlns:wp14="http://schemas.microsoft.com/office/word/2010/wordprocessingDrawing" xmlns:wp="http://schemas.openxmlformats.org/drawingml/2006/wordprocessingDrawing" xmlns:w10="urn:schemas-microsoft-com:office:word" xmlns:w="http://schemas.openxmlformats.org/wordprocessingml/2006/main" xmlns:w14="http://schemas.microsoft.com/office/word/2010/wordml" xmlns:wpg="http://schemas.microsoft.com/office/word/2010/wordprocessingGroup" xmlns:wpi="http://schemas.microsoft.com/office/word/2010/wordprocessingInk" xmlns:wne="http://schemas.microsoft.com/office/word/2006/wordml" xmlns:wps="http://schemas.microsoft.com/office/word/2010/wordprocessingShape" mc:Ignorable="w14 wp14">
-  <w:comment w:id="0" w:author="Sandra Villamizar" w:date="2017-03-26T12:27:00Z" w:initials="SV">
+  <w:comment w:id="1" w:author="Sandra Villamizar" w:date="2017-03-26T12:27:00Z" w:initials="SV">
     <w:p>
       <w:pPr>
         <w:pStyle w:val="Textocomentario"/>
@@ -35098,7 +35449,7 @@
       </w:r>
     </w:p>
   </w:comment>
-  <w:comment w:id="1" w:author="Sandra Villamizar" w:date="2017-04-02T20:30:00Z" w:initials="SV">
+  <w:comment w:id="2" w:author="Sandra Villamizar" w:date="2017-04-02T20:30:00Z" w:initials="SV">
     <w:p>
       <w:pPr>
         <w:pStyle w:val="Textocomentario"/>
@@ -35114,7 +35465,7 @@
       </w:r>
     </w:p>
   </w:comment>
-  <w:comment w:id="2" w:author="Sandra Villamizar" w:date="2017-04-02T20:51:00Z" w:initials="SV">
+  <w:comment w:id="3" w:author="Sandra Villamizar" w:date="2017-04-02T20:51:00Z" w:initials="SV">
     <w:p>
       <w:pPr>
         <w:pStyle w:val="Textocomentario"/>
@@ -35130,7 +35481,7 @@
       </w:r>
     </w:p>
   </w:comment>
-  <w:comment w:id="3" w:author="Sandra Villamizar" w:date="2017-04-02T17:25:00Z" w:initials="SV">
+  <w:comment w:id="4" w:author="Sandra Villamizar" w:date="2017-04-02T17:25:00Z" w:initials="SV">
     <w:p>
       <w:pPr>
         <w:pStyle w:val="Textocomentario"/>
@@ -35146,7 +35497,7 @@
       </w:r>
     </w:p>
   </w:comment>
-  <w:comment w:id="7" w:author="Sandra Villamizar" w:date="2017-03-21T15:45:00Z" w:initials="SV">
+  <w:comment w:id="8" w:author="Sandra Villamizar" w:date="2017-03-21T15:45:00Z" w:initials="SV">
     <w:p>
       <w:pPr>
         <w:pStyle w:val="Textocomentario"/>
@@ -35162,7 +35513,7 @@
       </w:r>
     </w:p>
   </w:comment>
-  <w:comment w:id="8" w:author="Sandra Villamizar" w:date="2017-03-21T17:26:00Z" w:initials="SV">
+  <w:comment w:id="9" w:author="Sandra Villamizar" w:date="2017-03-21T17:26:00Z" w:initials="SV">
     <w:p>
       <w:pPr>
         <w:pStyle w:val="Textocomentario"/>
@@ -35178,7 +35529,7 @@
       </w:r>
     </w:p>
   </w:comment>
-  <w:comment w:id="9" w:author="Sandra Villamizar" w:date="2017-03-21T18:17:00Z" w:initials="SV">
+  <w:comment w:id="10" w:author="Sandra Villamizar" w:date="2017-03-21T18:17:00Z" w:initials="SV">
     <w:p>
       <w:pPr>
         <w:pStyle w:val="Textocomentario"/>
@@ -35194,7 +35545,7 @@
       </w:r>
     </w:p>
   </w:comment>
-  <w:comment w:id="10" w:author="Sandra Villamizar" w:date="2017-03-16T19:08:00Z" w:initials="SV">
+  <w:comment w:id="11" w:author="Sandra Villamizar" w:date="2017-03-16T19:08:00Z" w:initials="SV">
     <w:p>
       <w:pPr>
         <w:pStyle w:val="Textocomentario"/>
@@ -35210,7 +35561,7 @@
       </w:r>
     </w:p>
   </w:comment>
-  <w:comment w:id="11" w:author="Sandra Villamizar" w:date="2017-03-21T18:27:00Z" w:initials="SV">
+  <w:comment w:id="12" w:author="Sandra Villamizar" w:date="2017-03-21T18:27:00Z" w:initials="SV">
     <w:p>
       <w:pPr>
         <w:pStyle w:val="Textocomentario"/>
@@ -35223,22 +35574,6 @@
       </w:r>
       <w:r>
         <w:t>Colocar referencia buenas practicas SANDRA!!!!!!!!!!!!!!!!!</w:t>
-      </w:r>
-    </w:p>
-  </w:comment>
-  <w:comment w:id="12" w:author="Sandra Villamizar" w:date="2017-03-16T19:08:00Z" w:initials="SV">
-    <w:p>
-      <w:pPr>
-        <w:pStyle w:val="Textocomentario"/>
-      </w:pPr>
-      <w:r>
-        <w:rPr>
-          <w:rStyle w:val="Refdecomentario"/>
-        </w:rPr>
-        <w:annotationRef/>
-      </w:r>
-      <w:r>
-        <w:t>Fot del diseño</w:t>
       </w:r>
     </w:p>
   </w:comment>
@@ -35254,7 +35589,7 @@
         <w:annotationRef/>
       </w:r>
       <w:r>
-        <w:t>glosario</w:t>
+        <w:t>Fot del diseño</w:t>
       </w:r>
     </w:p>
   </w:comment>
@@ -35270,11 +35605,27 @@
         <w:annotationRef/>
       </w:r>
       <w:r>
+        <w:t>glosario</w:t>
+      </w:r>
+    </w:p>
+  </w:comment>
+  <w:comment w:id="15" w:author="Sandra Villamizar" w:date="2017-03-16T19:08:00Z" w:initials="SV">
+    <w:p>
+      <w:pPr>
+        <w:pStyle w:val="Textocomentario"/>
+      </w:pPr>
+      <w:r>
+        <w:rPr>
+          <w:rStyle w:val="Refdecomentario"/>
+        </w:rPr>
+        <w:annotationRef/>
+      </w:r>
+      <w:r>
         <w:t>Figura del dialog</w:t>
       </w:r>
     </w:p>
   </w:comment>
-  <w:comment w:id="15" w:author="Sandra Villamizar" w:date="2017-03-21T18:59:00Z" w:initials="SV">
+  <w:comment w:id="16" w:author="Sandra Villamizar" w:date="2017-03-21T18:59:00Z" w:initials="SV">
     <w:p>
       <w:pPr>
         <w:pStyle w:val="Textocomentario"/>
@@ -35290,7 +35641,7 @@
       </w:r>
     </w:p>
   </w:comment>
-  <w:comment w:id="16" w:author="Sandra Villamizar" w:date="2017-03-24T23:21:00Z" w:initials="SV">
+  <w:comment w:id="17" w:author="Sandra Villamizar" w:date="2017-03-24T23:21:00Z" w:initials="SV">
     <w:p>
       <w:pPr>
         <w:pStyle w:val="Textocomentario"/>
@@ -35306,7 +35657,7 @@
       </w:r>
     </w:p>
   </w:comment>
-  <w:comment w:id="17" w:author="Sandra Villamizar" w:date="2017-03-26T12:31:00Z" w:initials="SV">
+  <w:comment w:id="18" w:author="Sandra Villamizar" w:date="2017-03-26T12:31:00Z" w:initials="SV">
     <w:p>
       <w:pPr>
         <w:pStyle w:val="Textocomentario"/>
@@ -35322,7 +35673,7 @@
       </w:r>
     </w:p>
   </w:comment>
-  <w:comment w:id="18" w:author="Sandra Villamizar" w:date="2017-02-20T18:31:00Z" w:initials="SV">
+  <w:comment w:id="19" w:author="Sandra Villamizar" w:date="2017-02-20T18:31:00Z" w:initials="SV">
     <w:p>
       <w:pPr>
         <w:pStyle w:val="Textocomentario"/>
@@ -35335,22 +35686,6 @@
       </w:r>
       <w:r>
         <w:t>marco teoricpo poner</w:t>
-      </w:r>
-    </w:p>
-  </w:comment>
-  <w:comment w:id="19" w:author="Sandra Villamizar" w:date="2017-03-20T18:02:00Z" w:initials="SV">
-    <w:p>
-      <w:pPr>
-        <w:pStyle w:val="Textocomentario"/>
-      </w:pPr>
-      <w:r>
-        <w:rPr>
-          <w:rStyle w:val="Refdecomentario"/>
-        </w:rPr>
-        <w:annotationRef/>
-      </w:r>
-      <w:r>
-        <w:t>Implementar foto de interfaz.</w:t>
       </w:r>
     </w:p>
   </w:comment>
@@ -35366,23 +35701,23 @@
         <w:annotationRef/>
       </w:r>
       <w:r>
+        <w:t>Implementar foto de interfaz.</w:t>
+      </w:r>
+    </w:p>
+  </w:comment>
+  <w:comment w:id="21" w:author="Sandra Villamizar" w:date="2017-03-20T18:02:00Z" w:initials="SV">
+    <w:p>
+      <w:pPr>
+        <w:pStyle w:val="Textocomentario"/>
+      </w:pPr>
+      <w:r>
+        <w:rPr>
+          <w:rStyle w:val="Refdecomentario"/>
+        </w:rPr>
+        <w:annotationRef/>
+      </w:r>
+      <w:r>
         <w:t>Foto referencial</w:t>
-      </w:r>
-    </w:p>
-  </w:comment>
-  <w:comment w:id="21" w:author="Sandra Villamizar" w:date="2017-02-20T18:58:00Z" w:initials="SV">
-    <w:p>
-      <w:pPr>
-        <w:pStyle w:val="Textocomentario"/>
-      </w:pPr>
-      <w:r>
-        <w:rPr>
-          <w:rStyle w:val="Refdecomentario"/>
-        </w:rPr>
-        <w:annotationRef/>
-      </w:r>
-      <w:r>
-        <w:t>Marco teorico</w:t>
       </w:r>
     </w:p>
   </w:comment>
@@ -35402,7 +35737,7 @@
       </w:r>
     </w:p>
   </w:comment>
-  <w:comment w:id="23" w:author="Sandra Villamizar" w:date="2017-03-20T18:02:00Z" w:initials="SV">
+  <w:comment w:id="23" w:author="Sandra Villamizar" w:date="2017-02-20T18:58:00Z" w:initials="SV">
     <w:p>
       <w:pPr>
         <w:pStyle w:val="Textocomentario"/>
@@ -35414,7 +35749,7 @@
         <w:annotationRef/>
       </w:r>
       <w:r>
-        <w:t>Imágenes del cardview tanto en el buscador como la guia de uso</w:t>
+        <w:t>Marco teorico</w:t>
       </w:r>
     </w:p>
   </w:comment>
@@ -35430,11 +35765,27 @@
         <w:annotationRef/>
       </w:r>
       <w:r>
+        <w:t>Imágenes del cardview tanto en el buscador como la guia de uso</w:t>
+      </w:r>
+    </w:p>
+  </w:comment>
+  <w:comment w:id="25" w:author="Sandra Villamizar" w:date="2017-03-20T18:02:00Z" w:initials="SV">
+    <w:p>
+      <w:pPr>
+        <w:pStyle w:val="Textocomentario"/>
+      </w:pPr>
+      <w:r>
+        <w:rPr>
+          <w:rStyle w:val="Refdecomentario"/>
+        </w:rPr>
+        <w:annotationRef/>
+      </w:r>
+      <w:r>
         <w:t>Poner una foto representativa de los niveles de las listas.</w:t>
       </w:r>
     </w:p>
   </w:comment>
-  <w:comment w:id="25" w:author="Sandra Villamizar" w:date="2017-03-24T23:38:00Z" w:initials="SV">
+  <w:comment w:id="26" w:author="Sandra Villamizar" w:date="2017-03-24T23:38:00Z" w:initials="SV">
     <w:p>
       <w:pPr>
         <w:pStyle w:val="Textocomentario"/>
@@ -35450,7 +35801,7 @@
       </w:r>
     </w:p>
   </w:comment>
-  <w:comment w:id="26" w:author="Sandra Villamizar" w:date="2017-03-20T18:02:00Z" w:initials="SV">
+  <w:comment w:id="27" w:author="Sandra Villamizar" w:date="2017-03-20T18:02:00Z" w:initials="SV">
     <w:p>
       <w:pPr>
         <w:pStyle w:val="Textocomentario"/>
@@ -35466,7 +35817,7 @@
       </w:r>
     </w:p>
   </w:comment>
-  <w:comment w:id="27" w:author="Sandra Villamizar" w:date="2017-03-24T23:40:00Z" w:initials="SV">
+  <w:comment w:id="28" w:author="Sandra Villamizar" w:date="2017-03-24T23:40:00Z" w:initials="SV">
     <w:p>
       <w:pPr>
         <w:pStyle w:val="Textocomentario"/>
@@ -35482,7 +35833,7 @@
       </w:r>
     </w:p>
   </w:comment>
-  <w:comment w:id="28" w:author="Sandra Villamizar" w:date="2017-03-24T23:42:00Z" w:initials="SV">
+  <w:comment w:id="29" w:author="Sandra Villamizar" w:date="2017-03-24T23:42:00Z" w:initials="SV">
     <w:p>
       <w:pPr>
         <w:pStyle w:val="Textocomentario"/>
@@ -35495,22 +35846,6 @@
       </w:r>
       <w:r>
         <w:t>A-8</w:t>
-      </w:r>
-    </w:p>
-  </w:comment>
-  <w:comment w:id="29" w:author="Sandra Villamizar" w:date="2017-03-22T18:38:00Z" w:initials="SV">
-    <w:p>
-      <w:pPr>
-        <w:pStyle w:val="Textocomentario"/>
-      </w:pPr>
-      <w:r>
-        <w:rPr>
-          <w:rStyle w:val="Refdecomentario"/>
-        </w:rPr>
-        <w:annotationRef/>
-      </w:r>
-      <w:r>
-        <w:t>Hay que revisar si se debe mencionar mas arriba (otros sprints).</w:t>
       </w:r>
     </w:p>
   </w:comment>
@@ -35526,7 +35861,7 @@
         <w:annotationRef/>
       </w:r>
       <w:r>
-        <w:t>Glosario y marco teorico</w:t>
+        <w:t>Hay que revisar si se debe mencionar mas arriba (otros sprints).</w:t>
       </w:r>
     </w:p>
   </w:comment>
@@ -35542,7 +35877,7 @@
         <w:annotationRef/>
       </w:r>
       <w:r>
-        <w:t>Marco teorico y glosario</w:t>
+        <w:t>Glosario y marco teorico</w:t>
       </w:r>
     </w:p>
   </w:comment>
@@ -35558,7 +35893,7 @@
         <w:annotationRef/>
       </w:r>
       <w:r>
-        <w:t>Marco teorico</w:t>
+        <w:t>Marco teorico y glosario</w:t>
       </w:r>
     </w:p>
   </w:comment>
@@ -35574,7 +35909,7 @@
         <w:annotationRef/>
       </w:r>
       <w:r>
-        <w:t>Tambien bibliografia</w:t>
+        <w:t>Marco teorico</w:t>
       </w:r>
     </w:p>
   </w:comment>
@@ -35590,7 +35925,7 @@
         <w:annotationRef/>
       </w:r>
       <w:r>
-        <w:t>Foto referencial del error</w:t>
+        <w:t>Tambien bibliografia</w:t>
       </w:r>
     </w:p>
   </w:comment>
@@ -35606,11 +35941,27 @@
         <w:annotationRef/>
       </w:r>
       <w:r>
+        <w:t>Foto referencial del error</w:t>
+      </w:r>
+    </w:p>
+  </w:comment>
+  <w:comment w:id="36" w:author="Sandra Villamizar" w:date="2017-03-22T18:38:00Z" w:initials="SV">
+    <w:p>
+      <w:pPr>
+        <w:pStyle w:val="Textocomentario"/>
+      </w:pPr>
+      <w:r>
+        <w:rPr>
+          <w:rStyle w:val="Refdecomentario"/>
+        </w:rPr>
+        <w:annotationRef/>
+      </w:r>
+      <w:r>
         <w:t>Foto referencial</w:t>
       </w:r>
     </w:p>
   </w:comment>
-  <w:comment w:id="36" w:author="Sandra Villamizar" w:date="2017-03-24T23:49:00Z" w:initials="SV">
+  <w:comment w:id="37" w:author="Sandra Villamizar" w:date="2017-03-24T23:49:00Z" w:initials="SV">
     <w:p>
       <w:pPr>
         <w:pStyle w:val="Textocomentario"/>
@@ -35623,22 +35974,6 @@
       </w:r>
       <w:r>
         <w:t>A-11</w:t>
-      </w:r>
-    </w:p>
-  </w:comment>
-  <w:comment w:id="37" w:author="Sandra Villamizar" w:date="2017-03-22T23:43:00Z" w:initials="SV">
-    <w:p>
-      <w:pPr>
-        <w:pStyle w:val="Textocomentario"/>
-      </w:pPr>
-      <w:r>
-        <w:rPr>
-          <w:rStyle w:val="Refdecomentario"/>
-        </w:rPr>
-        <w:annotationRef/>
-      </w:r>
-      <w:r>
-        <w:t>Marco teorico, glosario y nombarlo en sprints pasados</w:t>
       </w:r>
     </w:p>
   </w:comment>
@@ -35654,11 +35989,27 @@
         <w:annotationRef/>
       </w:r>
       <w:r>
+        <w:t>Marco teorico, glosario y nombarlo en sprints pasados</w:t>
+      </w:r>
+    </w:p>
+  </w:comment>
+  <w:comment w:id="39" w:author="Sandra Villamizar" w:date="2017-03-22T23:43:00Z" w:initials="SV">
+    <w:p>
+      <w:pPr>
+        <w:pStyle w:val="Textocomentario"/>
+      </w:pPr>
+      <w:r>
+        <w:rPr>
+          <w:rStyle w:val="Refdecomentario"/>
+        </w:rPr>
+        <w:annotationRef/>
+      </w:r>
+      <w:r>
         <w:t>Colocar foto referencial</w:t>
       </w:r>
     </w:p>
   </w:comment>
-  <w:comment w:id="39" w:author="Sandra Villamizar" w:date="2017-03-24T23:52:00Z" w:initials="SV">
+  <w:comment w:id="40" w:author="Sandra Villamizar" w:date="2017-03-24T23:52:00Z" w:initials="SV">
     <w:p>
       <w:pPr>
         <w:pStyle w:val="Textocomentario"/>
@@ -35671,38 +36022,6 @@
       </w:r>
       <w:r>
         <w:t>A-12</w:t>
-      </w:r>
-    </w:p>
-  </w:comment>
-  <w:comment w:id="40" w:author="Sandra Villamizar" w:date="2017-03-22T23:43:00Z" w:initials="SV">
-    <w:p>
-      <w:pPr>
-        <w:pStyle w:val="Textocomentario"/>
-      </w:pPr>
-      <w:r>
-        <w:rPr>
-          <w:rStyle w:val="Refdecomentario"/>
-        </w:rPr>
-        <w:annotationRef/>
-      </w:r>
-      <w:r>
-        <w:t>foto</w:t>
-      </w:r>
-    </w:p>
-  </w:comment>
-  <w:comment w:id="42" w:author="Sandra Villamizar" w:date="2017-03-26T15:10:00Z" w:initials="SV">
-    <w:p>
-      <w:pPr>
-        <w:pStyle w:val="Textocomentario"/>
-      </w:pPr>
-      <w:r>
-        <w:rPr>
-          <w:rStyle w:val="Refdecomentario"/>
-        </w:rPr>
-        <w:annotationRef/>
-      </w:r>
-      <w:r>
-        <w:t>A-14</w:t>
       </w:r>
     </w:p>
   </w:comment>
@@ -35718,23 +36037,39 @@
         <w:annotationRef/>
       </w:r>
       <w:r>
+        <w:t>foto</w:t>
+      </w:r>
+    </w:p>
+  </w:comment>
+  <w:comment w:id="43" w:author="Sandra Villamizar" w:date="2017-03-26T15:10:00Z" w:initials="SV">
+    <w:p>
+      <w:pPr>
+        <w:pStyle w:val="Textocomentario"/>
+      </w:pPr>
+      <w:r>
+        <w:rPr>
+          <w:rStyle w:val="Refdecomentario"/>
+        </w:rPr>
+        <w:annotationRef/>
+      </w:r>
+      <w:r>
+        <w:t>A-14</w:t>
+      </w:r>
+    </w:p>
+  </w:comment>
+  <w:comment w:id="42" w:author="Sandra Villamizar" w:date="2017-03-22T23:43:00Z" w:initials="SV">
+    <w:p>
+      <w:pPr>
+        <w:pStyle w:val="Textocomentario"/>
+      </w:pPr>
+      <w:r>
+        <w:rPr>
+          <w:rStyle w:val="Refdecomentario"/>
+        </w:rPr>
+        <w:annotationRef/>
+      </w:r>
+      <w:r>
         <w:t>Foto</w:t>
-      </w:r>
-    </w:p>
-  </w:comment>
-  <w:comment w:id="43" w:author="Sandra Villamizar" w:date="2017-03-22T23:43:00Z" w:initials="SV">
-    <w:p>
-      <w:pPr>
-        <w:pStyle w:val="Textocomentario"/>
-      </w:pPr>
-      <w:r>
-        <w:rPr>
-          <w:rStyle w:val="Refdecomentario"/>
-        </w:rPr>
-        <w:annotationRef/>
-      </w:r>
-      <w:r>
-        <w:t>glosario</w:t>
       </w:r>
     </w:p>
   </w:comment>
@@ -35750,23 +36085,23 @@
         <w:annotationRef/>
       </w:r>
       <w:r>
+        <w:t>glosario</w:t>
+      </w:r>
+    </w:p>
+  </w:comment>
+  <w:comment w:id="45" w:author="Sandra Villamizar" w:date="2017-03-22T23:43:00Z" w:initials="SV">
+    <w:p>
+      <w:pPr>
+        <w:pStyle w:val="Textocomentario"/>
+      </w:pPr>
+      <w:r>
+        <w:rPr>
+          <w:rStyle w:val="Refdecomentario"/>
+        </w:rPr>
+        <w:annotationRef/>
+      </w:r>
+      <w:r>
         <w:t>Foto</w:t>
-      </w:r>
-    </w:p>
-  </w:comment>
-  <w:comment w:id="45" w:author="Sandra Villamizar" w:date="2017-03-23T18:38:00Z" w:initials="SV">
-    <w:p>
-      <w:pPr>
-        <w:pStyle w:val="Textocomentario"/>
-      </w:pPr>
-      <w:r>
-        <w:rPr>
-          <w:rStyle w:val="Refdecomentario"/>
-        </w:rPr>
-        <w:annotationRef/>
-      </w:r>
-      <w:r>
-        <w:t>Glosario y marco teorico</w:t>
       </w:r>
     </w:p>
   </w:comment>
@@ -35782,7 +36117,7 @@
         <w:annotationRef/>
       </w:r>
       <w:r>
-        <w:t>Bibliografia haciendo referencia del ejemplo  y foto</w:t>
+        <w:t>Glosario y marco teorico</w:t>
       </w:r>
     </w:p>
   </w:comment>
@@ -35798,7 +36133,7 @@
         <w:annotationRef/>
       </w:r>
       <w:r>
-        <w:t>glosario</w:t>
+        <w:t>Bibliografia haciendo referencia del ejemplo  y foto</w:t>
       </w:r>
     </w:p>
   </w:comment>
@@ -35814,7 +36149,7 @@
         <w:annotationRef/>
       </w:r>
       <w:r>
-        <w:t>Foto referencial</w:t>
+        <w:t>glosario</w:t>
       </w:r>
     </w:p>
   </w:comment>
@@ -35830,7 +36165,7 @@
         <w:annotationRef/>
       </w:r>
       <w:r>
-        <w:t>Foto</w:t>
+        <w:t>Foto referencial</w:t>
       </w:r>
     </w:p>
   </w:comment>
@@ -35846,7 +36181,7 @@
         <w:annotationRef/>
       </w:r>
       <w:r>
-        <w:t>glosario</w:t>
+        <w:t>Foto</w:t>
       </w:r>
     </w:p>
   </w:comment>
@@ -35862,7 +36197,7 @@
         <w:annotationRef/>
       </w:r>
       <w:r>
-        <w:t>Tomar una foto en google earth con la distancia de largo de la universidad</w:t>
+        <w:t>glosario</w:t>
       </w:r>
     </w:p>
   </w:comment>
@@ -35878,23 +36213,23 @@
         <w:annotationRef/>
       </w:r>
       <w:r>
+        <w:t>Tomar una foto en google earth con la distancia de largo de la universidad</w:t>
+      </w:r>
+    </w:p>
+  </w:comment>
+  <w:comment w:id="53" w:author="Sandra Villamizar" w:date="2017-03-23T18:38:00Z" w:initials="SV">
+    <w:p>
+      <w:pPr>
+        <w:pStyle w:val="Textocomentario"/>
+      </w:pPr>
+      <w:r>
+        <w:rPr>
+          <w:rStyle w:val="Refdecomentario"/>
+        </w:rPr>
+        <w:annotationRef/>
+      </w:r>
+      <w:r>
         <w:t>Fotos</w:t>
-      </w:r>
-    </w:p>
-  </w:comment>
-  <w:comment w:id="53" w:author="Sandra Villamizar" w:date="2017-03-24T14:35:00Z" w:initials="SV">
-    <w:p>
-      <w:pPr>
-        <w:pStyle w:val="Textocomentario"/>
-      </w:pPr>
-      <w:r>
-        <w:rPr>
-          <w:rStyle w:val="Refdecomentario"/>
-        </w:rPr>
-        <w:annotationRef/>
-      </w:r>
-      <w:r>
-        <w:t>Mencionar en sprints pasados que esto se haria en sprints posteriores</w:t>
       </w:r>
     </w:p>
   </w:comment>
@@ -35910,7 +36245,7 @@
         <w:annotationRef/>
       </w:r>
       <w:r>
-        <w:t>glosario</w:t>
+        <w:t>Mencionar en sprints pasados que esto se haria en sprints posteriores</w:t>
       </w:r>
     </w:p>
   </w:comment>
@@ -35926,7 +36261,7 @@
         <w:annotationRef/>
       </w:r>
       <w:r>
-        <w:t>Aquí hacer mencion de cómo llamemos la AR 3D en el marco teorico (cambiar esto)</w:t>
+        <w:t>glosario</w:t>
       </w:r>
     </w:p>
   </w:comment>
@@ -35942,7 +36277,7 @@
         <w:annotationRef/>
       </w:r>
       <w:r>
-        <w:t>Marco teorico</w:t>
+        <w:t>Aquí hacer mencion de cómo llamemos la AR 3D en el marco teorico (cambiar esto)</w:t>
       </w:r>
     </w:p>
   </w:comment>
@@ -35974,7 +36309,7 @@
         <w:annotationRef/>
       </w:r>
       <w:r>
-        <w:t>foto</w:t>
+        <w:t>Marco teorico</w:t>
       </w:r>
     </w:p>
   </w:comment>
@@ -35994,7 +36329,7 @@
       </w:r>
     </w:p>
   </w:comment>
-  <w:comment w:id="60" w:author="Sandra Villamizar" w:date="2017-03-28T19:33:00Z" w:initials="SV">
+  <w:comment w:id="60" w:author="Sandra Villamizar" w:date="2017-03-24T14:35:00Z" w:initials="SV">
     <w:p>
       <w:pPr>
         <w:pStyle w:val="Textocomentario"/>
@@ -36006,23 +36341,23 @@
         <w:annotationRef/>
       </w:r>
       <w:r>
+        <w:t>foto</w:t>
+      </w:r>
+    </w:p>
+  </w:comment>
+  <w:comment w:id="61" w:author="Sandra Villamizar" w:date="2017-03-28T19:33:00Z" w:initials="SV">
+    <w:p>
+      <w:pPr>
+        <w:pStyle w:val="Textocomentario"/>
+      </w:pPr>
+      <w:r>
+        <w:rPr>
+          <w:rStyle w:val="Refdecomentario"/>
+        </w:rPr>
+        <w:annotationRef/>
+      </w:r>
+      <w:r>
         <w:t>A-25</w:t>
-      </w:r>
-    </w:p>
-  </w:comment>
-  <w:comment w:id="61" w:author="Sandra Villamizar" w:date="2017-03-24T14:35:00Z" w:initials="SV">
-    <w:p>
-      <w:pPr>
-        <w:pStyle w:val="Textocomentario"/>
-      </w:pPr>
-      <w:r>
-        <w:rPr>
-          <w:rStyle w:val="Refdecomentario"/>
-        </w:rPr>
-        <w:annotationRef/>
-      </w:r>
-      <w:r>
-        <w:t>Tal ve comentarlo en los primeros sprints</w:t>
       </w:r>
     </w:p>
   </w:comment>
@@ -36038,7 +36373,7 @@
         <w:annotationRef/>
       </w:r>
       <w:r>
-        <w:t>Comentarlo en el sprint anterior</w:t>
+        <w:t>Tal ve comentarlo en los primeros sprints</w:t>
       </w:r>
     </w:p>
   </w:comment>
@@ -36054,23 +36389,23 @@
         <w:annotationRef/>
       </w:r>
       <w:r>
+        <w:t>Comentarlo en el sprint anterior</w:t>
+      </w:r>
+    </w:p>
+  </w:comment>
+  <w:comment w:id="64" w:author="Sandra Villamizar" w:date="2017-03-24T14:35:00Z" w:initials="SV">
+    <w:p>
+      <w:pPr>
+        <w:pStyle w:val="Textocomentario"/>
+      </w:pPr>
+      <w:r>
+        <w:rPr>
+          <w:rStyle w:val="Refdecomentario"/>
+        </w:rPr>
+        <w:annotationRef/>
+      </w:r>
+      <w:r>
         <w:t>Mencionar sprints pasados.</w:t>
-      </w:r>
-    </w:p>
-  </w:comment>
-  <w:comment w:id="64" w:author="Sandra Villamizar" w:date="2017-03-24T18:15:00Z" w:initials="SV">
-    <w:p>
-      <w:pPr>
-        <w:pStyle w:val="Textocomentario"/>
-      </w:pPr>
-      <w:r>
-        <w:rPr>
-          <w:rStyle w:val="Refdecomentario"/>
-        </w:rPr>
-        <w:annotationRef/>
-      </w:r>
-      <w:r>
-        <w:t>Fotos</w:t>
       </w:r>
     </w:p>
   </w:comment>
@@ -36086,7 +36421,7 @@
         <w:annotationRef/>
       </w:r>
       <w:r>
-        <w:t>foto</w:t>
+        <w:t>Fotos</w:t>
       </w:r>
     </w:p>
   </w:comment>
@@ -36102,7 +36437,7 @@
         <w:annotationRef/>
       </w:r>
       <w:r>
-        <w:t>Fotos</w:t>
+        <w:t>foto</w:t>
       </w:r>
     </w:p>
   </w:comment>
@@ -36118,7 +36453,7 @@
         <w:annotationRef/>
       </w:r>
       <w:r>
-        <w:t>Glosario</w:t>
+        <w:t>Fotos</w:t>
       </w:r>
     </w:p>
   </w:comment>
@@ -36134,7 +36469,7 @@
         <w:annotationRef/>
       </w:r>
       <w:r>
-        <w:t>Foto</w:t>
+        <w:t>Glosario</w:t>
       </w:r>
     </w:p>
   </w:comment>
@@ -36150,11 +36485,27 @@
         <w:annotationRef/>
       </w:r>
       <w:r>
+        <w:t>Foto</w:t>
+      </w:r>
+    </w:p>
+  </w:comment>
+  <w:comment w:id="70" w:author="Sandra Villamizar" w:date="2017-03-24T18:15:00Z" w:initials="SV">
+    <w:p>
+      <w:pPr>
+        <w:pStyle w:val="Textocomentario"/>
+      </w:pPr>
+      <w:r>
+        <w:rPr>
+          <w:rStyle w:val="Refdecomentario"/>
+        </w:rPr>
+        <w:annotationRef/>
+      </w:r>
+      <w:r>
         <w:t>Glosario</w:t>
       </w:r>
     </w:p>
   </w:comment>
-  <w:comment w:id="70" w:author="Sandra Villamizar" w:date="2017-03-24T21:28:00Z" w:initials="SV">
+  <w:comment w:id="71" w:author="Sandra Villamizar" w:date="2017-03-24T21:28:00Z" w:initials="SV">
     <w:p>
       <w:pPr>
         <w:pStyle w:val="Textocomentario"/>
@@ -36170,7 +36521,7 @@
       </w:r>
     </w:p>
   </w:comment>
-  <w:comment w:id="71" w:author="Sandra Villamizar" w:date="2017-02-28T18:09:00Z" w:initials="SV">
+  <w:comment w:id="72" w:author="Sandra Villamizar" w:date="2017-02-28T18:09:00Z" w:initials="SV">
     <w:p>
       <w:pPr>
         <w:pStyle w:val="Textocomentario"/>
@@ -36183,26 +36534,26 @@
       </w:r>
       <w:r>
         <w:t>Glosario</w:t>
-      </w:r>
-    </w:p>
-  </w:comment>
-  <w:comment w:id="72" w:author="Sandra Villamizar" w:date="2017-03-24T21:28:00Z" w:initials="SV">
-    <w:p>
-      <w:pPr>
-        <w:pStyle w:val="Textocomentario"/>
-      </w:pPr>
-      <w:r>
-        <w:rPr>
-          <w:rStyle w:val="Refdecomentario"/>
-        </w:rPr>
-        <w:annotationRef/>
-      </w:r>
-      <w:r>
-        <w:t>Foto</w:t>
       </w:r>
     </w:p>
   </w:comment>
   <w:comment w:id="73" w:author="Sandra Villamizar" w:date="2017-03-24T21:28:00Z" w:initials="SV">
+    <w:p>
+      <w:pPr>
+        <w:pStyle w:val="Textocomentario"/>
+      </w:pPr>
+      <w:r>
+        <w:rPr>
+          <w:rStyle w:val="Refdecomentario"/>
+        </w:rPr>
+        <w:annotationRef/>
+      </w:r>
+      <w:r>
+        <w:t>Foto</w:t>
+      </w:r>
+    </w:p>
+  </w:comment>
+  <w:comment w:id="74" w:author="Sandra Villamizar" w:date="2017-03-24T21:28:00Z" w:initials="SV">
     <w:p>
       <w:pPr>
         <w:pStyle w:val="Textocomentario"/>
@@ -36502,7 +36853,7 @@
         <w:rStyle w:val="Nmerodepgina"/>
         <w:noProof/>
       </w:rPr>
-      <w:t>71</w:t>
+      <w:t>I</w:t>
     </w:r>
     <w:r>
       <w:rPr>
@@ -48298,7 +48649,7 @@
 </file>
 
 <file path=customXml/itemProps1.xml><?xml version="1.0" encoding="utf-8"?>
-<ds:datastoreItem xmlns:ds="http://schemas.openxmlformats.org/officeDocument/2006/customXml" ds:itemID="{685ECD6F-C649-6247-A303-AE380B9E1A9E}">
+<ds:datastoreItem xmlns:ds="http://schemas.openxmlformats.org/officeDocument/2006/customXml" ds:itemID="{417A1ED7-2E03-B141-9263-257E98E93544}">
   <ds:schemaRefs>
     <ds:schemaRef ds:uri="http://schemas.openxmlformats.org/officeDocument/2006/bibliography"/>
   </ds:schemaRefs>

--- a/Documentacion/Tomo/TOMO V0.0.docx
+++ b/Documentacion/Tomo/TOMO V0.0.docx
@@ -1960,7 +1960,615 @@
     <w:p>
       <w:pPr>
         <w:pStyle w:val="Ttulo1"/>
+        <w:sectPr>
+          <w:headerReference w:type="default" r:id="rId9"/>
+          <w:footerReference w:type="even" r:id="rId10"/>
+          <w:footerReference w:type="default" r:id="rId11"/>
+          <w:headerReference w:type="first" r:id="rId12"/>
+          <w:footerReference w:type="first" r:id="rId13"/>
+          <w:pgSz w:w="12240" w:h="15840" w:code="1"/>
+          <w:pgMar w:top="1418" w:right="1701" w:bottom="1418" w:left="2268" w:header="709" w:footer="709" w:gutter="0"/>
+          <w:pgNumType w:start="0"/>
+          <w:cols w:space="708"/>
+          <w:docGrid w:linePitch="360"/>
+        </w:sectPr>
+      </w:pPr>
+    </w:p>
+    <w:p>
+      <w:pPr>
+        <w:pStyle w:val="Ttulo1"/>
+      </w:pPr>
+      <w:r>
+        <w:lastRenderedPageBreak/>
+        <w:t>Agradecimiento</w:t>
+      </w:r>
+      <w:r>
+        <w:t>s</w:t>
+      </w:r>
+    </w:p>
+    <w:p>
+      <w:pPr>
+        <w:pStyle w:val="Ttulo1"/>
+      </w:pPr>
+    </w:p>
+    <w:p>
+      <w:pPr>
+        <w:pStyle w:val="Ttulo1"/>
+      </w:pPr>
+    </w:p>
+    <w:p>
+      <w:pPr>
+        <w:pStyle w:val="Ttulo1"/>
+      </w:pPr>
+    </w:p>
+    <w:p>
+      <w:pPr>
+        <w:pStyle w:val="Ttulo1"/>
+      </w:pPr>
+    </w:p>
+    <w:p>
+      <w:pPr>
+        <w:pStyle w:val="Ttulo1"/>
+      </w:pPr>
+    </w:p>
+    <w:p>
+      <w:pPr>
+        <w:pStyle w:val="Ttulo1"/>
+      </w:pPr>
+    </w:p>
+    <w:p>
+      <w:pPr>
+        <w:pStyle w:val="Ttulo1"/>
+      </w:pPr>
+    </w:p>
+    <w:p>
+      <w:pPr>
+        <w:pStyle w:val="Ttulo1"/>
+      </w:pPr>
+    </w:p>
+    <w:p>
+      <w:pPr>
+        <w:pStyle w:val="Ttulo1"/>
+      </w:pPr>
+    </w:p>
+    <w:p>
+      <w:pPr>
+        <w:pStyle w:val="Ttulo1"/>
+      </w:pPr>
+    </w:p>
+    <w:p>
+      <w:pPr>
+        <w:pStyle w:val="Ttulo1"/>
+      </w:pPr>
+    </w:p>
+    <w:p>
+      <w:pPr>
+        <w:pStyle w:val="Ttulo1"/>
+      </w:pPr>
+    </w:p>
+    <w:p>
+      <w:pPr>
+        <w:pStyle w:val="Ttulo1"/>
+      </w:pPr>
+    </w:p>
+    <w:p>
+      <w:pPr>
+        <w:pStyle w:val="Ttulo1"/>
+      </w:pPr>
+    </w:p>
+    <w:p>
+      <w:pPr>
+        <w:pStyle w:val="Ttulo1"/>
+      </w:pPr>
+    </w:p>
+    <w:p>
+      <w:pPr>
+        <w:pStyle w:val="Ttulo1"/>
+      </w:pPr>
+    </w:p>
+    <w:p>
+      <w:pPr>
+        <w:pStyle w:val="Ttulo1"/>
+      </w:pPr>
+    </w:p>
+    <w:p>
+      <w:pPr>
+        <w:pStyle w:val="Ttulo1"/>
+      </w:pPr>
+    </w:p>
+    <w:p>
+      <w:pPr>
+        <w:pStyle w:val="Ttulo1"/>
+      </w:pPr>
+    </w:p>
+    <w:p>
+      <w:pPr>
+        <w:pStyle w:val="Ttulo1"/>
+      </w:pPr>
+    </w:p>
+    <w:p>
+      <w:pPr>
+        <w:pStyle w:val="Ttulo1"/>
+      </w:pPr>
+    </w:p>
+    <w:p>
+      <w:pPr>
+        <w:pStyle w:val="Ttulo1"/>
+      </w:pPr>
+    </w:p>
+    <w:p>
+      <w:pPr>
+        <w:pStyle w:val="Ttulo1"/>
+      </w:pPr>
+    </w:p>
+    <w:p/>
+    <w:p>
+      <w:pPr>
+        <w:pStyle w:val="Ttulo1"/>
+        <w:tabs>
+          <w:tab w:val="center" w:pos="4135"/>
+          <w:tab w:val="right" w:pos="8271"/>
+        </w:tabs>
+      </w:pPr>
+      <w:r>
+        <w:lastRenderedPageBreak/>
+        <w:t>Í</w:t>
+      </w:r>
+      <w:r>
+        <w:t>ndice</w:t>
+      </w:r>
+      <w:r>
+        <w:t xml:space="preserve"> de contenido</w:t>
+      </w:r>
+    </w:p>
+    <w:p/>
+    <w:p/>
+    <w:p>
+      <w:sdt>
+        <w:sdtPr>
+          <w:id w:val="2144302738"/>
+          <w:citation/>
+        </w:sdtPr>
+        <w:sdtContent>
+          <w:r>
+            <w:fldChar w:fldCharType="begin"/>
+          </w:r>
+          <w:r>
+            <w:rPr>
+              <w:rFonts w:ascii="Times New Roman" w:hAnsi="Times New Roman"/>
+              <w:lang w:val="es-ES_tradnl"/>
+            </w:rPr>
+            <w:instrText xml:space="preserve"> CITATION Pha12 \l 1034 </w:instrText>
+          </w:r>
+          <w:r>
+            <w:fldChar w:fldCharType="separate"/>
+          </w:r>
+          <w:r>
+            <w:rPr>
+              <w:rFonts w:ascii="Times New Roman" w:hAnsi="Times New Roman"/>
+              <w:noProof/>
+              <w:lang w:val="es-ES_tradnl"/>
+            </w:rPr>
+            <w:t>(Pham &amp; Pham, 2012)</w:t>
+          </w:r>
+          <w:r>
+            <w:fldChar w:fldCharType="end"/>
+          </w:r>
+        </w:sdtContent>
+      </w:sdt>
+      <w:sdt>
+        <w:sdtPr>
+          <w:id w:val="1227427121"/>
+          <w:citation/>
+        </w:sdtPr>
+        <w:sdtContent>
+          <w:r>
+            <w:fldChar w:fldCharType="begin"/>
+          </w:r>
+          <w:r>
+            <w:rPr>
+              <w:rFonts w:ascii="Times New Roman" w:hAnsi="Times New Roman"/>
+              <w:lang w:val="es-ES_tradnl"/>
+            </w:rPr>
+            <w:instrText xml:space="preserve"> CITATION Pha12 \l 1034 </w:instrText>
+          </w:r>
+          <w:r>
+            <w:fldChar w:fldCharType="separate"/>
+          </w:r>
+          <w:r>
+            <w:rPr>
+              <w:rFonts w:ascii="Times New Roman" w:hAnsi="Times New Roman"/>
+              <w:noProof/>
+              <w:lang w:val="es-ES_tradnl"/>
+            </w:rPr>
+            <w:t xml:space="preserve"> </w:t>
+          </w:r>
+          <w:r>
+            <w:rPr>
+              <w:rFonts w:ascii="Times New Roman" w:hAnsi="Times New Roman"/>
+              <w:noProof/>
+              <w:lang w:val="es-ES_tradnl"/>
+            </w:rPr>
+            <w:t>(Pham &amp; Pham, 2012)</w:t>
+          </w:r>
+          <w:r>
+            <w:fldChar w:fldCharType="end"/>
+          </w:r>
+        </w:sdtContent>
+      </w:sdt>
+      <w:sdt>
+        <w:sdtPr>
+          <w:id w:val="-2109039681"/>
+          <w:citation/>
+        </w:sdtPr>
+        <w:sdtContent>
+          <w:r>
+            <w:fldChar w:fldCharType="begin"/>
+          </w:r>
+          <w:r>
+            <w:rPr>
+              <w:rFonts w:ascii="Times New Roman" w:hAnsi="Times New Roman"/>
+              <w:lang w:val="es-ES_tradnl"/>
+            </w:rPr>
+            <w:instrText xml:space="preserve"> CITATION Pha12 \l 1034 </w:instrText>
+          </w:r>
+          <w:r>
+            <w:fldChar w:fldCharType="separate"/>
+          </w:r>
+          <w:r>
+            <w:rPr>
+              <w:rFonts w:ascii="Times New Roman" w:hAnsi="Times New Roman"/>
+              <w:noProof/>
+              <w:lang w:val="es-ES_tradnl"/>
+            </w:rPr>
+            <w:t xml:space="preserve"> </w:t>
+          </w:r>
+          <w:r>
+            <w:rPr>
+              <w:rFonts w:ascii="Times New Roman" w:hAnsi="Times New Roman"/>
+              <w:noProof/>
+              <w:lang w:val="es-ES_tradnl"/>
+            </w:rPr>
+            <w:t>(Pham &amp; Pham, 2012)</w:t>
+          </w:r>
+          <w:r>
+            <w:fldChar w:fldCharType="end"/>
+          </w:r>
+        </w:sdtContent>
+      </w:sdt>
+      <w:sdt>
+        <w:sdtPr>
+          <w:id w:val="688655252"/>
+          <w:citation/>
+        </w:sdtPr>
+        <w:sdtContent>
+          <w:r>
+            <w:fldChar w:fldCharType="begin"/>
+          </w:r>
+          <w:r>
+            <w:rPr>
+              <w:rFonts w:ascii="Times New Roman" w:hAnsi="Times New Roman"/>
+              <w:lang w:val="es-ES_tradnl"/>
+            </w:rPr>
+            <w:instrText xml:space="preserve"> CITATION Pha12 \l 1034 </w:instrText>
+          </w:r>
+          <w:r>
+            <w:fldChar w:fldCharType="separate"/>
+          </w:r>
+          <w:r>
+            <w:rPr>
+              <w:rFonts w:ascii="Times New Roman" w:hAnsi="Times New Roman"/>
+              <w:noProof/>
+              <w:lang w:val="es-ES_tradnl"/>
+            </w:rPr>
+            <w:t xml:space="preserve"> </w:t>
+          </w:r>
+          <w:r>
+            <w:rPr>
+              <w:rFonts w:ascii="Times New Roman" w:hAnsi="Times New Roman"/>
+              <w:noProof/>
+              <w:lang w:val="es-ES_tradnl"/>
+            </w:rPr>
+            <w:t>(Pham &amp; Pham, 2012)</w:t>
+          </w:r>
+          <w:r>
+            <w:fldChar w:fldCharType="end"/>
+          </w:r>
+        </w:sdtContent>
+      </w:sdt>
+      <w:sdt>
+        <w:sdtPr>
+          <w:id w:val="-276180651"/>
+          <w:citation/>
+        </w:sdtPr>
+        <w:sdtContent>
+          <w:r>
+            <w:fldChar w:fldCharType="begin"/>
+          </w:r>
+          <w:r>
+            <w:rPr>
+              <w:rFonts w:ascii="Times New Roman" w:hAnsi="Times New Roman"/>
+              <w:lang w:val="es-ES_tradnl"/>
+            </w:rPr>
+            <w:instrText xml:space="preserve"> CITATION Pha12 \l 1034 </w:instrText>
+          </w:r>
+          <w:r>
+            <w:fldChar w:fldCharType="separate"/>
+          </w:r>
+          <w:r>
+            <w:rPr>
+              <w:rFonts w:ascii="Times New Roman" w:hAnsi="Times New Roman"/>
+              <w:noProof/>
+              <w:lang w:val="es-ES_tradnl"/>
+            </w:rPr>
+            <w:t xml:space="preserve"> </w:t>
+          </w:r>
+          <w:r>
+            <w:rPr>
+              <w:rFonts w:ascii="Times New Roman" w:hAnsi="Times New Roman"/>
+              <w:noProof/>
+              <w:lang w:val="es-ES_tradnl"/>
+            </w:rPr>
+            <w:t>(Pham &amp; Pham, 2012)</w:t>
+          </w:r>
+          <w:r>
+            <w:fldChar w:fldCharType="end"/>
+          </w:r>
+        </w:sdtContent>
+      </w:sdt>
+    </w:p>
+    <w:p/>
+    <w:p/>
+    <w:p/>
+    <w:p/>
+    <w:p/>
+    <w:p/>
+    <w:p/>
+    <w:p/>
+    <w:p/>
+    <w:p/>
+    <w:p/>
+    <w:p/>
+    <w:p/>
+    <w:p/>
+    <w:p/>
+    <w:p/>
+    <w:p/>
+    <w:p/>
+    <w:p/>
+    <w:p/>
+    <w:p/>
+    <w:p/>
+    <w:p/>
+    <w:p/>
+    <w:p/>
+    <w:p>
+      <w:pPr>
+        <w:pStyle w:val="Ttulo1"/>
+      </w:pPr>
+      <w:r>
+        <w:t>Índice de figuras</w:t>
+      </w:r>
+    </w:p>
+    <w:p/>
+    <w:p/>
+    <w:p/>
+    <w:p/>
+    <w:p/>
+    <w:p/>
+    <w:p/>
+    <w:p/>
+    <w:p/>
+    <w:p/>
+    <w:p/>
+    <w:p/>
+    <w:p/>
+    <w:p/>
+    <w:p/>
+    <w:p/>
+    <w:p/>
+    <w:p/>
+    <w:p/>
+    <w:p/>
+    <w:p/>
+    <w:p/>
+    <w:p/>
+    <w:p/>
+    <w:p/>
+    <w:p/>
+    <w:p/>
+    <w:p/>
+    <w:p>
+      <w:pPr>
+        <w:pStyle w:val="Ttulo1"/>
+      </w:pPr>
+      <w:r>
+        <w:t>Índice de tablas</w:t>
+      </w:r>
+    </w:p>
+    <w:p/>
+    <w:p/>
+    <w:p/>
+    <w:p/>
+    <w:p/>
+    <w:p/>
+    <w:p/>
+    <w:p/>
+    <w:p/>
+    <w:p/>
+    <w:p/>
+    <w:p/>
+    <w:p/>
+    <w:p/>
+    <w:p/>
+    <w:p/>
+    <w:p/>
+    <w:p/>
+    <w:p/>
+    <w:p/>
+    <w:p/>
+    <w:p/>
+    <w:p/>
+    <w:p/>
+    <w:p/>
+    <w:p/>
+    <w:p/>
+    <w:p/>
+    <w:p>
+      <w:pPr>
+        <w:pStyle w:val="Ttulo1"/>
+      </w:pPr>
+      <w:r>
+        <w:t>Sinopsis</w:t>
+      </w:r>
+    </w:p>
+    <w:p/>
+    <w:p/>
+    <w:p/>
+    <w:p/>
+    <w:p/>
+    <w:p/>
+    <w:p/>
+    <w:p/>
+    <w:p/>
+    <w:p/>
+    <w:p/>
+    <w:p/>
+    <w:p/>
+    <w:p/>
+    <w:p/>
+    <w:p/>
+    <w:p/>
+    <w:p/>
+    <w:p/>
+    <w:p/>
+    <w:p/>
+    <w:p/>
+    <w:p/>
+    <w:p>
+      <w:pPr>
+        <w:pStyle w:val="Ttulo1"/>
+        <w:rPr>
+          <w:rFonts w:asciiTheme="minorHAnsi" w:eastAsiaTheme="minorHAnsi" w:hAnsiTheme="minorHAnsi" w:cstheme="minorBidi"/>
+          <w:b w:val="0"/>
+          <w:bCs w:val="0"/>
+          <w:sz w:val="22"/>
+          <w:szCs w:val="22"/>
+        </w:rPr>
+      </w:pPr>
+    </w:p>
+    <w:p>
+      <w:pPr>
+        <w:pStyle w:val="Ttulo1"/>
+        <w:rPr>
+          <w:rFonts w:asciiTheme="minorHAnsi" w:eastAsiaTheme="minorHAnsi" w:hAnsiTheme="minorHAnsi" w:cstheme="minorBidi"/>
+          <w:b w:val="0"/>
+          <w:bCs w:val="0"/>
+          <w:sz w:val="22"/>
+          <w:szCs w:val="22"/>
+        </w:rPr>
+      </w:pPr>
+    </w:p>
+    <w:p/>
+    <w:p/>
+    <w:p>
+      <w:pPr>
+        <w:pStyle w:val="Ttulo1"/>
+        <w:sectPr>
+          <w:headerReference w:type="default" r:id="rId14"/>
+          <w:footerReference w:type="default" r:id="rId15"/>
+          <w:headerReference w:type="first" r:id="rId16"/>
+          <w:footerReference w:type="first" r:id="rId17"/>
+          <w:pgSz w:w="12240" w:h="15840" w:code="1"/>
+          <w:pgMar w:top="1418" w:right="1701" w:bottom="1418" w:left="2268" w:header="709" w:footer="709" w:gutter="0"/>
+          <w:pgNumType w:fmt="upperRoman" w:start="1"/>
+          <w:cols w:space="708"/>
+          <w:docGrid w:linePitch="360"/>
+        </w:sectPr>
+      </w:pPr>
+    </w:p>
+    <w:p>
+      <w:pPr>
+        <w:pStyle w:val="Ttulo1"/>
+      </w:pPr>
+      <w:r>
+        <w:t>CAPÍTULO I</w:t>
+      </w:r>
+    </w:p>
+    <w:p>
+      <w:pPr>
+        <w:pStyle w:val="Ttulo1"/>
+      </w:pPr>
+      <w:r>
+        <w:t>PROBLEMA</w:t>
+      </w:r>
+    </w:p>
+    <w:p/>
+    <w:p>
+      <w:pPr>
+        <w:pStyle w:val="Ttulo2"/>
+        <w:rPr>
+          <w:rFonts w:ascii="Arial" w:hAnsi="Arial"/>
+          <w:color w:val="auto"/>
+          <w:sz w:val="24"/>
+          <w:szCs w:val="24"/>
+        </w:rPr>
+      </w:pPr>
+      <w:r>
+        <w:rPr>
+          <w:rFonts w:ascii="Arial" w:hAnsi="Arial"/>
+          <w:color w:val="auto"/>
+          <w:sz w:val="24"/>
+          <w:szCs w:val="24"/>
+        </w:rPr>
+        <w:t xml:space="preserve">I. 1 </w:t>
+      </w:r>
+      <w:r>
+        <w:rPr>
+          <w:rFonts w:ascii="Arial" w:hAnsi="Arial"/>
+          <w:color w:val="auto"/>
+          <w:sz w:val="24"/>
+          <w:szCs w:val="24"/>
+        </w:rPr>
+        <w:t>Introducción</w:t>
+      </w:r>
+    </w:p>
+    <w:p>
+      <w:pPr>
         <w:jc w:val="center"/>
+      </w:pPr>
+    </w:p>
+    <w:p/>
+    <w:p/>
+    <w:p/>
+    <w:p/>
+    <w:p/>
+    <w:p/>
+    <w:p/>
+    <w:p/>
+    <w:p/>
+    <w:p/>
+    <w:p/>
+    <w:p/>
+    <w:p/>
+    <w:p/>
+    <w:p/>
+    <w:p/>
+    <w:p/>
+    <w:p/>
+    <w:p/>
+    <w:p/>
+    <w:p/>
+    <w:p/>
+    <w:p/>
+    <w:p/>
+    <w:p/>
+    <w:p/>
+    <w:p/>
+    <w:p>
+      <w:pPr>
+        <w:pStyle w:val="Ttulo2"/>
+        <w:spacing w:line="240" w:lineRule="auto"/>
         <w:rPr>
           <w:rFonts w:ascii="Arial" w:hAnsi="Arial" w:cs="Arial"/>
           <w:color w:val="auto"/>
@@ -1970,41 +2578,211 @@
       </w:pPr>
       <w:r>
         <w:rPr>
-          <w:rFonts w:ascii="Arial" w:hAnsi="Arial" w:cs="Arial"/>
+          <w:rFonts w:ascii="Arial" w:hAnsi="Arial"/>
           <w:color w:val="auto"/>
           <w:sz w:val="24"/>
           <w:szCs w:val="24"/>
         </w:rPr>
-        <w:lastRenderedPageBreak/>
-        <w:t>CAPÍTULO I</w:t>
-      </w:r>
-    </w:p>
-    <w:p>
-      <w:pPr>
-        <w:pStyle w:val="Ttulo1"/>
-        <w:jc w:val="center"/>
+        <w:t xml:space="preserve">I. 2 </w:t>
+      </w:r>
+      <w:r>
         <w:rPr>
           <w:rFonts w:ascii="Arial" w:hAnsi="Arial" w:cs="Arial"/>
           <w:color w:val="auto"/>
           <w:sz w:val="24"/>
           <w:szCs w:val="24"/>
         </w:rPr>
-      </w:pPr>
-      <w:r>
-        <w:rPr>
-          <w:rFonts w:ascii="Arial" w:hAnsi="Arial" w:cs="Arial"/>
-          <w:color w:val="auto"/>
-          <w:sz w:val="24"/>
-          <w:szCs w:val="24"/>
-        </w:rPr>
-        <w:t>PROBLEMA</w:t>
-      </w:r>
+        <w:t>Planteamiento del problema</w:t>
+      </w:r>
+    </w:p>
+    <w:p>
+      <w:pPr>
+        <w:spacing w:line="480" w:lineRule="auto"/>
+      </w:pPr>
+    </w:p>
+    <w:p>
+      <w:pPr>
+        <w:spacing w:line="480" w:lineRule="auto"/>
+        <w:jc w:val="both"/>
+        <w:rPr>
+          <w:rFonts w:ascii="Arial" w:hAnsi="Arial" w:cs="Arial"/>
+          <w:sz w:val="24"/>
+          <w:szCs w:val="24"/>
+        </w:rPr>
+      </w:pPr>
+      <w:r>
+        <w:rPr>
+          <w:rFonts w:ascii="Arial" w:hAnsi="Arial" w:cs="Arial"/>
+          <w:sz w:val="24"/>
+          <w:szCs w:val="24"/>
+        </w:rPr>
+        <w:tab/>
+        <w:t>La Universidad Católica Andrés Bello (UCAB) es una universidad fundada en 1953, con diferentes núcleos y sede principal en Caracas, es considerada la mejor universidad privada del país durante varios años e inclusive, por diferentes encuestas, la mejor universidad del país, teniendo como pilares no solamente hacer crecer a las personas a nivel intelectual, sino formar al estudiante con una conciencia ciudadana y humanística logrando que se preocupe por lo que le rodea, se sienta identificado y trate de ayudar en todo momento y en lo que pueda.</w:t>
+      </w:r>
+    </w:p>
+    <w:p>
+      <w:pPr>
+        <w:spacing w:line="480" w:lineRule="auto"/>
+        <w:jc w:val="both"/>
+        <w:rPr>
+          <w:rFonts w:ascii="Arial" w:hAnsi="Arial" w:cs="Arial"/>
+          <w:sz w:val="24"/>
+          <w:szCs w:val="24"/>
+        </w:rPr>
+      </w:pPr>
+      <w:r>
+        <w:rPr>
+          <w:rFonts w:ascii="Arial" w:hAnsi="Arial" w:cs="Arial"/>
+          <w:sz w:val="24"/>
+          <w:szCs w:val="24"/>
+        </w:rPr>
+        <w:tab/>
+        <w:t>Debido al alto prestigio, excelencia, innovaciones y ofertas que posee la UCAB, da como resultado que cualquier persona quiera tener acercamiento con la institución, sin embargo, debido a la continua expansión y numerosas áreas que existen hace que cualquiera que no conozca la universidad se le haga dificultoso conseguir los lugares a los que desean ir, ya sean módulos, laboratorios, secretaría general, caja, taquilla de pago de estacionamiento, etc.</w:t>
+      </w:r>
+    </w:p>
+    <w:p>
+      <w:pPr>
+        <w:spacing w:line="480" w:lineRule="auto"/>
+        <w:ind w:firstLine="708"/>
+        <w:jc w:val="both"/>
+        <w:rPr>
+          <w:rFonts w:ascii="Arial" w:hAnsi="Arial" w:cs="Arial"/>
+          <w:sz w:val="24"/>
+          <w:szCs w:val="24"/>
+        </w:rPr>
+      </w:pPr>
+      <w:r>
+        <w:rPr>
+          <w:rFonts w:ascii="Arial" w:hAnsi="Arial" w:cs="Arial"/>
+          <w:sz w:val="24"/>
+          <w:szCs w:val="24"/>
+        </w:rPr>
+        <w:t>Este problema incluye estudiantes, en el caso de los nuevos, pueden perder clases ya que no encuentran el sitio que deben ir y al no haber ninguna guía o mapa en el campus recurran a preguntar a cualquier persona que pase; haciendo que en varias ocasiones la persona no entienda bien y termine en otro lugar diferente, lo que origina que su proceso de adaptación a la institución sea pesada y difícil, esto no escapa de estudiantes con más tiempo, ya que si desean buscar un lugar al que nunca se han acercado (Enfermería, DTI, escuelas ajenas, etc.) pueda pasarles lo mismo y peor aún, si necesitan tener información importante del lugar (director de escuela, encargado del lugar, etc.) no tengan esta información a la mano.</w:t>
+      </w:r>
+    </w:p>
+    <w:p>
+      <w:pPr>
+        <w:spacing w:line="480" w:lineRule="auto"/>
+        <w:jc w:val="both"/>
+        <w:rPr>
+          <w:rFonts w:ascii="Arial" w:hAnsi="Arial" w:cs="Arial"/>
+          <w:sz w:val="24"/>
+          <w:szCs w:val="24"/>
+        </w:rPr>
+      </w:pPr>
+      <w:r>
+        <w:rPr>
+          <w:rFonts w:ascii="Arial" w:hAnsi="Arial" w:cs="Arial"/>
+          <w:sz w:val="24"/>
+          <w:szCs w:val="24"/>
+        </w:rPr>
+        <w:tab/>
+        <w:t xml:space="preserve">Por lo anterior, se ha llegado a la conclusión que es necesaria una aplicación que permita a cualquier estudiante o persona con un dispositivo móvil poder ubicarse, localizar y obtener información de cualquiera de los lugares de la universidad que desean a través de Realidad Aumentada y NFC. </w:t>
+      </w:r>
+    </w:p>
+    <w:p>
+      <w:pPr>
+        <w:spacing w:line="480" w:lineRule="auto"/>
+        <w:jc w:val="both"/>
+        <w:rPr>
+          <w:rFonts w:ascii="Arial" w:hAnsi="Arial" w:cs="Arial"/>
+          <w:sz w:val="24"/>
+          <w:szCs w:val="24"/>
+        </w:rPr>
+      </w:pPr>
+    </w:p>
+    <w:p>
+      <w:pPr>
+        <w:spacing w:line="480" w:lineRule="auto"/>
+        <w:jc w:val="both"/>
+        <w:rPr>
+          <w:rFonts w:ascii="Arial" w:hAnsi="Arial" w:cs="Arial"/>
+          <w:sz w:val="24"/>
+          <w:szCs w:val="24"/>
+        </w:rPr>
+      </w:pPr>
+    </w:p>
+    <w:p>
+      <w:pPr>
+        <w:spacing w:line="480" w:lineRule="auto"/>
+        <w:jc w:val="both"/>
+        <w:rPr>
+          <w:rFonts w:ascii="Arial" w:hAnsi="Arial" w:cs="Arial"/>
+          <w:sz w:val="24"/>
+          <w:szCs w:val="24"/>
+        </w:rPr>
+      </w:pPr>
+    </w:p>
+    <w:p>
+      <w:pPr>
+        <w:spacing w:line="480" w:lineRule="auto"/>
+        <w:jc w:val="both"/>
+        <w:rPr>
+          <w:rFonts w:ascii="Arial" w:hAnsi="Arial" w:cs="Arial"/>
+          <w:sz w:val="24"/>
+          <w:szCs w:val="24"/>
+        </w:rPr>
+      </w:pPr>
+    </w:p>
+    <w:p>
+      <w:pPr>
+        <w:spacing w:line="480" w:lineRule="auto"/>
+        <w:jc w:val="both"/>
+        <w:rPr>
+          <w:rFonts w:ascii="Arial" w:hAnsi="Arial" w:cs="Arial"/>
+          <w:sz w:val="24"/>
+          <w:szCs w:val="24"/>
+        </w:rPr>
+      </w:pPr>
+    </w:p>
+    <w:p>
+      <w:pPr>
+        <w:spacing w:line="480" w:lineRule="auto"/>
+        <w:jc w:val="both"/>
+        <w:rPr>
+          <w:rFonts w:ascii="Arial" w:hAnsi="Arial" w:cs="Arial"/>
+          <w:sz w:val="24"/>
+          <w:szCs w:val="24"/>
+        </w:rPr>
+      </w:pPr>
+    </w:p>
+    <w:p>
+      <w:pPr>
+        <w:spacing w:line="480" w:lineRule="auto"/>
+        <w:jc w:val="both"/>
+        <w:rPr>
+          <w:rFonts w:ascii="Arial" w:hAnsi="Arial" w:cs="Arial"/>
+          <w:sz w:val="24"/>
+          <w:szCs w:val="24"/>
+        </w:rPr>
+      </w:pPr>
+    </w:p>
+    <w:p>
+      <w:pPr>
+        <w:spacing w:line="480" w:lineRule="auto"/>
+        <w:jc w:val="both"/>
+        <w:rPr>
+          <w:rFonts w:ascii="Arial" w:hAnsi="Arial" w:cs="Arial"/>
+          <w:sz w:val="24"/>
+          <w:szCs w:val="24"/>
+        </w:rPr>
+      </w:pPr>
+    </w:p>
+    <w:p>
+      <w:pPr>
+        <w:spacing w:line="480" w:lineRule="auto"/>
+        <w:jc w:val="both"/>
+        <w:rPr>
+          <w:rFonts w:ascii="Arial" w:hAnsi="Arial" w:cs="Arial"/>
+          <w:sz w:val="24"/>
+          <w:szCs w:val="24"/>
+        </w:rPr>
+      </w:pPr>
     </w:p>
     <w:p>
       <w:pPr>
         <w:pStyle w:val="Ttulo2"/>
         <w:spacing w:line="480" w:lineRule="auto"/>
-        <w:jc w:val="center"/>
         <w:rPr>
           <w:rFonts w:ascii="Arial" w:hAnsi="Arial" w:cs="Arial"/>
           <w:color w:val="auto"/>
@@ -2014,22 +2792,26 @@
       </w:pPr>
       <w:r>
         <w:rPr>
-          <w:rFonts w:ascii="Arial" w:hAnsi="Arial" w:cs="Arial"/>
+          <w:rFonts w:ascii="Arial" w:hAnsi="Arial"/>
           <w:color w:val="auto"/>
           <w:sz w:val="24"/>
           <w:szCs w:val="24"/>
         </w:rPr>
-        <w:t>Planteamiento del problema</w:t>
+        <w:t xml:space="preserve">I. 3 </w:t>
+      </w:r>
+      <w:r>
+        <w:rPr>
+          <w:rFonts w:ascii="Arial" w:hAnsi="Arial" w:cs="Arial"/>
+          <w:color w:val="auto"/>
+          <w:sz w:val="24"/>
+          <w:szCs w:val="24"/>
+        </w:rPr>
+        <w:t>Objetivo general</w:t>
       </w:r>
     </w:p>
     <w:p>
       <w:pPr>
         <w:spacing w:line="480" w:lineRule="auto"/>
-      </w:pPr>
-    </w:p>
-    <w:p>
-      <w:pPr>
-        <w:spacing w:line="480" w:lineRule="auto"/>
         <w:jc w:val="both"/>
         <w:rPr>
           <w:rFonts w:ascii="Arial" w:hAnsi="Arial" w:cs="Arial"/>
@@ -2044,173 +2826,13 @@
           <w:szCs w:val="24"/>
         </w:rPr>
         <w:tab/>
-        <w:t>La Universidad Católica Andrés Bello (UCAB) es una universidad fundada en 1953, con diferentes núcleos y sede principal en Caracas, es considerada la mejor universidad privada del país durante varios años e inclusive, por diferentes encuestas, la mejor universidad del país, teniendo como pilares no solamente hacer crecer a las personas a nivel intelectual, sino formar al estudiante con una conciencia ciudadana y humanística logrando que se preocupe por lo que le rodea, se sienta identificado y trate de ayudar en todo momento y en lo que pueda.</w:t>
-      </w:r>
-    </w:p>
-    <w:p>
-      <w:pPr>
-        <w:spacing w:line="480" w:lineRule="auto"/>
-        <w:jc w:val="both"/>
-        <w:rPr>
-          <w:rFonts w:ascii="Arial" w:hAnsi="Arial" w:cs="Arial"/>
-          <w:sz w:val="24"/>
-          <w:szCs w:val="24"/>
-        </w:rPr>
-      </w:pPr>
-      <w:r>
-        <w:rPr>
-          <w:rFonts w:ascii="Arial" w:hAnsi="Arial" w:cs="Arial"/>
-          <w:sz w:val="24"/>
-          <w:szCs w:val="24"/>
-        </w:rPr>
-        <w:tab/>
-        <w:t>Debido al alto prestigio, excelencia, innovaciones y ofertas que posee la UCAB, da como resultado que cualquier persona quiera tener acercamiento con la institución, sin embargo, debido a la continua expansión y numerosas áreas que existen hace que cualquiera que no conozca la universidad se le haga dificultoso conseguir los lugares a los que desean ir, ya sean módulos, laboratorios, secretaría general, caja, taquilla de pago de estacionamiento, etc.</w:t>
-      </w:r>
-    </w:p>
-    <w:p>
-      <w:pPr>
-        <w:spacing w:line="480" w:lineRule="auto"/>
-        <w:ind w:firstLine="708"/>
-        <w:jc w:val="both"/>
-        <w:rPr>
-          <w:rFonts w:ascii="Arial" w:hAnsi="Arial" w:cs="Arial"/>
-          <w:sz w:val="24"/>
-          <w:szCs w:val="24"/>
-        </w:rPr>
-      </w:pPr>
-      <w:r>
-        <w:rPr>
-          <w:rFonts w:ascii="Arial" w:hAnsi="Arial" w:cs="Arial"/>
-          <w:sz w:val="24"/>
-          <w:szCs w:val="24"/>
-        </w:rPr>
-        <w:t>Este problema incluye estudiantes, en el caso de los nuevos, pueden perder clases ya que no encuentran el sitio que deben ir y al no haber ninguna guía o mapa en el campus recurran a preguntar a cualquier persona que pase; haciendo que en varias ocasiones la persona no entienda bien y termine en otro lugar diferente, lo que origina que su proceso de adaptación a la institución sea pesada y difícil, esto no escapa de estudiantes con más tiempo, ya que si desean buscar un lugar al que nunca se han acercado (Enfermería, DTI, escuelas ajenas, etc.) pueda pasarles lo mismo y peor aún, si necesitan tener información importante del lugar (director de escuela, encargado del lugar, etc.) no tengan esta información a la mano.</w:t>
-      </w:r>
-    </w:p>
-    <w:p>
-      <w:pPr>
-        <w:spacing w:line="480" w:lineRule="auto"/>
-        <w:jc w:val="both"/>
-        <w:rPr>
-          <w:rFonts w:ascii="Arial" w:hAnsi="Arial" w:cs="Arial"/>
-          <w:sz w:val="24"/>
-          <w:szCs w:val="24"/>
-        </w:rPr>
-      </w:pPr>
-      <w:r>
-        <w:rPr>
-          <w:rFonts w:ascii="Arial" w:hAnsi="Arial" w:cs="Arial"/>
-          <w:sz w:val="24"/>
-          <w:szCs w:val="24"/>
-        </w:rPr>
-        <w:tab/>
-        <w:t xml:space="preserve">Por lo anterior, se ha llegado a la conclusión que es necesaria una aplicación que permita a cualquier estudiante o persona con un dispositivo móvil poder ubicarse, localizar y obtener información de cualquiera de los lugares de la universidad que desean a través de Realidad Aumentada y NFC. </w:t>
-      </w:r>
-    </w:p>
-    <w:p>
-      <w:pPr>
-        <w:spacing w:line="480" w:lineRule="auto"/>
-        <w:jc w:val="both"/>
-        <w:rPr>
-          <w:rFonts w:ascii="Arial" w:hAnsi="Arial" w:cs="Arial"/>
-          <w:sz w:val="24"/>
-          <w:szCs w:val="24"/>
-        </w:rPr>
-      </w:pPr>
-    </w:p>
-    <w:p>
-      <w:pPr>
-        <w:spacing w:line="480" w:lineRule="auto"/>
-        <w:jc w:val="both"/>
-        <w:rPr>
-          <w:rFonts w:ascii="Arial" w:hAnsi="Arial" w:cs="Arial"/>
-          <w:sz w:val="24"/>
-          <w:szCs w:val="24"/>
-        </w:rPr>
-      </w:pPr>
-    </w:p>
-    <w:p>
-      <w:pPr>
-        <w:spacing w:line="480" w:lineRule="auto"/>
-        <w:jc w:val="both"/>
-        <w:rPr>
-          <w:rFonts w:ascii="Arial" w:hAnsi="Arial" w:cs="Arial"/>
-          <w:sz w:val="24"/>
-          <w:szCs w:val="24"/>
-        </w:rPr>
-      </w:pPr>
-    </w:p>
-    <w:p>
-      <w:pPr>
-        <w:spacing w:line="480" w:lineRule="auto"/>
-        <w:jc w:val="both"/>
-        <w:rPr>
-          <w:rFonts w:ascii="Arial" w:hAnsi="Arial" w:cs="Arial"/>
-          <w:sz w:val="24"/>
-          <w:szCs w:val="24"/>
-        </w:rPr>
-      </w:pPr>
-    </w:p>
-    <w:p>
-      <w:pPr>
-        <w:spacing w:line="480" w:lineRule="auto"/>
-        <w:jc w:val="both"/>
-        <w:rPr>
-          <w:rFonts w:ascii="Arial" w:hAnsi="Arial" w:cs="Arial"/>
-          <w:sz w:val="24"/>
-          <w:szCs w:val="24"/>
-        </w:rPr>
-      </w:pPr>
-    </w:p>
-    <w:p>
-      <w:pPr>
-        <w:spacing w:line="480" w:lineRule="auto"/>
-        <w:jc w:val="both"/>
-        <w:rPr>
-          <w:rFonts w:ascii="Arial" w:hAnsi="Arial" w:cs="Arial"/>
-          <w:sz w:val="24"/>
-          <w:szCs w:val="24"/>
-        </w:rPr>
-      </w:pPr>
-    </w:p>
-    <w:p>
-      <w:pPr>
-        <w:spacing w:line="480" w:lineRule="auto"/>
-        <w:jc w:val="both"/>
-        <w:rPr>
-          <w:rFonts w:ascii="Arial" w:hAnsi="Arial" w:cs="Arial"/>
-          <w:sz w:val="24"/>
-          <w:szCs w:val="24"/>
-        </w:rPr>
-      </w:pPr>
-    </w:p>
-    <w:p>
-      <w:pPr>
-        <w:spacing w:line="480" w:lineRule="auto"/>
-        <w:jc w:val="both"/>
-        <w:rPr>
-          <w:rFonts w:ascii="Arial" w:hAnsi="Arial" w:cs="Arial"/>
-          <w:sz w:val="24"/>
-          <w:szCs w:val="24"/>
-        </w:rPr>
-      </w:pPr>
-    </w:p>
-    <w:p>
-      <w:pPr>
-        <w:spacing w:line="480" w:lineRule="auto"/>
-        <w:jc w:val="both"/>
-        <w:rPr>
-          <w:rFonts w:ascii="Arial" w:hAnsi="Arial" w:cs="Arial"/>
-          <w:sz w:val="24"/>
-          <w:szCs w:val="24"/>
-        </w:rPr>
-      </w:pPr>
+        <w:t>Desarrollar una aplicación móvil incorporando tecnología de Realidad Aumentada y NFC que facilite la ubicación e información específica de los espacios físicos de la Universidad Católica Andrés Bello.</w:t>
+      </w:r>
     </w:p>
     <w:p>
       <w:pPr>
         <w:pStyle w:val="Ttulo2"/>
         <w:spacing w:line="480" w:lineRule="auto"/>
-        <w:jc w:val="center"/>
         <w:rPr>
           <w:rFonts w:ascii="Arial" w:hAnsi="Arial" w:cs="Arial"/>
           <w:color w:val="auto"/>
@@ -2220,57 +2842,13 @@
       </w:pPr>
       <w:r>
         <w:rPr>
-          <w:rFonts w:ascii="Arial" w:hAnsi="Arial" w:cs="Arial"/>
+          <w:rFonts w:ascii="Arial" w:hAnsi="Arial"/>
           <w:color w:val="auto"/>
           <w:sz w:val="24"/>
           <w:szCs w:val="24"/>
         </w:rPr>
-        <w:t>Objetivo general</w:t>
-      </w:r>
-    </w:p>
-    <w:p>
-      <w:pPr>
-        <w:spacing w:line="480" w:lineRule="auto"/>
-        <w:jc w:val="both"/>
-        <w:rPr>
-          <w:rFonts w:ascii="Arial" w:hAnsi="Arial" w:cs="Arial"/>
-          <w:sz w:val="24"/>
-          <w:szCs w:val="24"/>
-        </w:rPr>
-      </w:pPr>
-      <w:r>
-        <w:rPr>
-          <w:rFonts w:ascii="Arial" w:hAnsi="Arial" w:cs="Arial"/>
-          <w:sz w:val="24"/>
-          <w:szCs w:val="24"/>
-        </w:rPr>
-        <w:tab/>
-        <w:t>Desarrollar una aplicación móvil incorporando tecnología de Realidad Aumentada y NFC que facilite la ubicación e información específica de los espacios físicos de la Universidad Católica Andrés Bello.</w:t>
-      </w:r>
-    </w:p>
-    <w:p>
-      <w:pPr>
-        <w:spacing w:line="480" w:lineRule="auto"/>
-        <w:jc w:val="both"/>
-        <w:rPr>
-          <w:rFonts w:ascii="Arial" w:hAnsi="Arial" w:cs="Arial"/>
-          <w:sz w:val="24"/>
-          <w:szCs w:val="24"/>
-        </w:rPr>
-      </w:pPr>
-    </w:p>
-    <w:p>
-      <w:pPr>
-        <w:pStyle w:val="Ttulo2"/>
-        <w:spacing w:line="480" w:lineRule="auto"/>
-        <w:jc w:val="center"/>
-        <w:rPr>
-          <w:rFonts w:ascii="Arial" w:hAnsi="Arial" w:cs="Arial"/>
-          <w:color w:val="auto"/>
-          <w:sz w:val="24"/>
-          <w:szCs w:val="24"/>
-        </w:rPr>
-      </w:pPr>
+        <w:t xml:space="preserve">I. 4 </w:t>
+      </w:r>
       <w:r>
         <w:rPr>
           <w:rFonts w:ascii="Arial" w:hAnsi="Arial" w:cs="Arial"/>
@@ -2485,7 +3063,6 @@
       <w:pPr>
         <w:pStyle w:val="Ttulo2"/>
         <w:spacing w:line="480" w:lineRule="auto"/>
-        <w:jc w:val="center"/>
         <w:rPr>
           <w:rFonts w:ascii="Arial" w:hAnsi="Arial" w:cs="Arial"/>
           <w:color w:val="auto"/>
@@ -2495,23 +3072,27 @@
       </w:pPr>
       <w:r>
         <w:rPr>
-          <w:rFonts w:ascii="Arial" w:hAnsi="Arial" w:cs="Arial"/>
+          <w:rFonts w:ascii="Arial" w:hAnsi="Arial"/>
           <w:color w:val="auto"/>
           <w:sz w:val="24"/>
           <w:szCs w:val="24"/>
         </w:rPr>
+        <w:t xml:space="preserve">I. 5 </w:t>
+      </w:r>
+      <w:r>
+        <w:rPr>
+          <w:rFonts w:ascii="Arial" w:hAnsi="Arial" w:cs="Arial"/>
+          <w:color w:val="auto"/>
+          <w:sz w:val="24"/>
+          <w:szCs w:val="24"/>
+        </w:rPr>
         <w:t>Alcance</w:t>
       </w:r>
     </w:p>
     <w:p>
       <w:pPr>
         <w:pStyle w:val="Ttulo3"/>
-        <w:numPr>
-          <w:ilvl w:val="0"/>
-          <w:numId w:val="14"/>
-        </w:numPr>
         <w:spacing w:line="480" w:lineRule="auto"/>
-        <w:ind w:left="426" w:hanging="426"/>
         <w:jc w:val="both"/>
         <w:rPr>
           <w:rFonts w:ascii="Arial" w:hAnsi="Arial" w:cs="Arial"/>
@@ -2522,6 +3103,26 @@
           <w:u w:val="single"/>
         </w:rPr>
       </w:pPr>
+      <w:r>
+        <w:rPr>
+          <w:rFonts w:ascii="Arial" w:hAnsi="Arial" w:cs="Arial"/>
+          <w:b w:val="0"/>
+          <w:color w:val="auto"/>
+          <w:sz w:val="24"/>
+          <w:szCs w:val="24"/>
+        </w:rPr>
+        <w:t>I. 5.1</w:t>
+      </w:r>
+      <w:r>
+        <w:rPr>
+          <w:rFonts w:ascii="Arial" w:hAnsi="Arial" w:cs="Arial"/>
+          <w:b w:val="0"/>
+          <w:color w:val="auto"/>
+          <w:sz w:val="24"/>
+          <w:szCs w:val="24"/>
+        </w:rPr>
+        <w:t xml:space="preserve"> </w:t>
+      </w:r>
       <w:r>
         <w:rPr>
           <w:rFonts w:ascii="Arial" w:hAnsi="Arial" w:cs="Arial"/>
@@ -2849,7 +3450,7 @@
           <w:sz w:val="24"/>
           <w:szCs w:val="24"/>
         </w:rPr>
-        <w:t xml:space="preserve">2. </w:t>
+        <w:t>I. 5.2</w:t>
       </w:r>
       <w:r>
         <w:rPr>
@@ -2858,9 +3459,8 @@
           <w:color w:val="auto"/>
           <w:sz w:val="24"/>
           <w:szCs w:val="24"/>
-          <w:u w:val="single"/>
-        </w:rPr>
-        <w:t>Diseñar e implementar un módulo para la geolocalización</w:t>
+        </w:rPr>
+        <w:t xml:space="preserve"> </w:t>
       </w:r>
       <w:r>
         <w:rPr>
@@ -2871,6 +3471,17 @@
           <w:szCs w:val="24"/>
           <w:u w:val="single"/>
         </w:rPr>
+        <w:t>Diseñar e implementar un módulo para la geolocalización</w:t>
+      </w:r>
+      <w:r>
+        <w:rPr>
+          <w:rFonts w:ascii="Arial" w:hAnsi="Arial" w:cs="Arial"/>
+          <w:b w:val="0"/>
+          <w:color w:val="auto"/>
+          <w:sz w:val="24"/>
+          <w:szCs w:val="24"/>
+          <w:u w:val="single"/>
+        </w:rPr>
         <w:t xml:space="preserve"> a través de Realidad Aumentada</w:t>
       </w:r>
     </w:p>
@@ -2942,6 +3553,679 @@
           <w:szCs w:val="24"/>
         </w:rPr>
         <w:t>mo llegar exactamente a lo que está buscando.</w:t>
+      </w:r>
+    </w:p>
+    <w:p>
+      <w:pPr>
+        <w:spacing w:after="0" w:line="480" w:lineRule="auto"/>
+        <w:jc w:val="both"/>
+        <w:rPr>
+          <w:rFonts w:ascii="Arial" w:hAnsi="Arial" w:cs="Arial"/>
+          <w:sz w:val="24"/>
+          <w:szCs w:val="24"/>
+        </w:rPr>
+      </w:pPr>
+    </w:p>
+    <w:p>
+      <w:pPr>
+        <w:pStyle w:val="Ttulo3"/>
+        <w:spacing w:line="480" w:lineRule="auto"/>
+        <w:rPr>
+          <w:rFonts w:ascii="Arial" w:hAnsi="Arial" w:cs="Arial"/>
+          <w:b w:val="0"/>
+          <w:color w:val="auto"/>
+          <w:sz w:val="24"/>
+          <w:szCs w:val="24"/>
+        </w:rPr>
+      </w:pPr>
+      <w:r>
+        <w:rPr>
+          <w:rFonts w:ascii="Arial" w:hAnsi="Arial" w:cs="Arial"/>
+          <w:b w:val="0"/>
+          <w:color w:val="auto"/>
+          <w:sz w:val="24"/>
+          <w:szCs w:val="24"/>
+        </w:rPr>
+        <w:t>I. 5.3</w:t>
+      </w:r>
+      <w:r>
+        <w:rPr>
+          <w:rFonts w:ascii="Arial" w:hAnsi="Arial" w:cs="Arial"/>
+          <w:b w:val="0"/>
+          <w:color w:val="auto"/>
+          <w:sz w:val="24"/>
+          <w:szCs w:val="24"/>
+        </w:rPr>
+        <w:t xml:space="preserve"> </w:t>
+      </w:r>
+      <w:r>
+        <w:rPr>
+          <w:rFonts w:ascii="Arial" w:hAnsi="Arial"/>
+          <w:b w:val="0"/>
+          <w:color w:val="auto"/>
+          <w:sz w:val="24"/>
+          <w:szCs w:val="24"/>
+          <w:u w:val="single"/>
+        </w:rPr>
+        <w:t>Determinar, seleccionar y analizar puntos clave para facilitar la ubicación rápida del usuario haciendo uso de NFC o Realidad Aumentada</w:t>
+      </w:r>
+    </w:p>
+    <w:p>
+      <w:pPr>
+        <w:spacing w:after="0" w:line="480" w:lineRule="auto"/>
+        <w:jc w:val="both"/>
+        <w:rPr>
+          <w:rFonts w:ascii="Arial" w:hAnsi="Arial" w:cs="Arial"/>
+          <w:sz w:val="24"/>
+          <w:szCs w:val="24"/>
+        </w:rPr>
+      </w:pPr>
+      <w:r>
+        <w:rPr>
+          <w:rFonts w:ascii="Arial" w:hAnsi="Arial" w:cs="Arial"/>
+          <w:sz w:val="24"/>
+          <w:szCs w:val="24"/>
+        </w:rPr>
+        <w:tab/>
+        <w:t xml:space="preserve">Teniendo claro que un punto es un lugar importante en el espacio geográfico dentro de la universidad, se determinará cuáles pueden ser claves, tomando en cuenta que cumplan los siguientes requisitos: Fácil acceso, concurrencia y visibilidad para </w:t>
+      </w:r>
+      <w:r>
+        <w:rPr>
+          <w:rFonts w:ascii="Arial" w:hAnsi="Arial" w:cs="Arial"/>
+          <w:sz w:val="24"/>
+          <w:szCs w:val="24"/>
+        </w:rPr>
+        <w:t>los usuarios, esto, definirá qué</w:t>
+      </w:r>
+      <w:r>
+        <w:rPr>
+          <w:rFonts w:ascii="Arial" w:hAnsi="Arial" w:cs="Arial"/>
+          <w:sz w:val="24"/>
+          <w:szCs w:val="24"/>
+        </w:rPr>
+        <w:t xml:space="preserve"> sitios son idóneos como punto de referencia para información que será desplegada util</w:t>
+      </w:r>
+      <w:r>
+        <w:rPr>
+          <w:rFonts w:ascii="Arial" w:hAnsi="Arial" w:cs="Arial"/>
+          <w:sz w:val="24"/>
+          <w:szCs w:val="24"/>
+        </w:rPr>
+        <w:t>izando Realidad Aumentada o NFC</w:t>
+      </w:r>
+      <w:r>
+        <w:rPr>
+          <w:rFonts w:ascii="Arial" w:hAnsi="Arial" w:cs="Arial"/>
+          <w:sz w:val="24"/>
+          <w:szCs w:val="24"/>
+        </w:rPr>
+        <w:t>.</w:t>
+      </w:r>
+    </w:p>
+    <w:p>
+      <w:pPr>
+        <w:spacing w:after="0" w:line="480" w:lineRule="auto"/>
+        <w:jc w:val="both"/>
+        <w:rPr>
+          <w:rFonts w:ascii="Arial" w:hAnsi="Arial" w:cs="Arial"/>
+          <w:sz w:val="24"/>
+          <w:szCs w:val="24"/>
+        </w:rPr>
+      </w:pPr>
+      <w:r>
+        <w:rPr>
+          <w:rFonts w:ascii="Arial" w:hAnsi="Arial" w:cs="Arial"/>
+          <w:sz w:val="24"/>
+          <w:szCs w:val="24"/>
+        </w:rPr>
+        <w:tab/>
+        <w:t>Teniendo los puntos claves se determinará en qué casos debe ser utilizada la Realidad Aumentada o el NFC, tomando en cuenta si hay acceso a internet o no, esto se hará estudiando cada punto y determinado cuál de las dos tecnologías conviene más; el propósito de llevar a cabo este análisis y posterior decisión es para que, tanto usuarios que posean acceso a datos como los que no, puedan utilizar la aplicación para poder ubicarse dentro del campus universitario.</w:t>
+      </w:r>
+    </w:p>
+    <w:p>
+      <w:pPr>
+        <w:spacing w:after="0" w:line="480" w:lineRule="auto"/>
+        <w:jc w:val="both"/>
+        <w:rPr>
+          <w:rFonts w:ascii="Arial" w:hAnsi="Arial" w:cs="Arial"/>
+          <w:sz w:val="24"/>
+          <w:szCs w:val="24"/>
+        </w:rPr>
+      </w:pPr>
+    </w:p>
+    <w:p>
+      <w:pPr>
+        <w:pStyle w:val="Ttulo3"/>
+        <w:spacing w:line="480" w:lineRule="auto"/>
+        <w:rPr>
+          <w:rFonts w:ascii="Arial" w:hAnsi="Arial"/>
+          <w:b w:val="0"/>
+          <w:color w:val="auto"/>
+          <w:sz w:val="24"/>
+          <w:szCs w:val="24"/>
+        </w:rPr>
+      </w:pPr>
+      <w:r>
+        <w:rPr>
+          <w:rFonts w:ascii="Arial" w:hAnsi="Arial" w:cs="Arial"/>
+          <w:b w:val="0"/>
+          <w:color w:val="auto"/>
+          <w:sz w:val="24"/>
+          <w:szCs w:val="24"/>
+        </w:rPr>
+        <w:t>I. 5.</w:t>
+      </w:r>
+      <w:r>
+        <w:rPr>
+          <w:rFonts w:ascii="Arial" w:hAnsi="Arial"/>
+          <w:b w:val="0"/>
+          <w:color w:val="auto"/>
+          <w:sz w:val="24"/>
+          <w:szCs w:val="24"/>
+        </w:rPr>
+        <w:t>4</w:t>
+      </w:r>
+      <w:r>
+        <w:rPr>
+          <w:rFonts w:ascii="Arial" w:hAnsi="Arial"/>
+          <w:b w:val="0"/>
+          <w:color w:val="auto"/>
+          <w:sz w:val="24"/>
+          <w:szCs w:val="24"/>
+        </w:rPr>
+        <w:t xml:space="preserve"> </w:t>
+      </w:r>
+      <w:r>
+        <w:rPr>
+          <w:rFonts w:ascii="Arial" w:hAnsi="Arial"/>
+          <w:b w:val="0"/>
+          <w:color w:val="auto"/>
+          <w:sz w:val="24"/>
+          <w:szCs w:val="24"/>
+          <w:u w:val="single"/>
+        </w:rPr>
+        <w:t>Diseñar e implementar un módulo que suministre información de interés comb</w:t>
+      </w:r>
+      <w:r>
+        <w:rPr>
+          <w:rFonts w:ascii="Arial" w:hAnsi="Arial"/>
+          <w:b w:val="0"/>
+          <w:color w:val="auto"/>
+          <w:sz w:val="24"/>
+          <w:szCs w:val="24"/>
+          <w:u w:val="single"/>
+        </w:rPr>
+        <w:t>inando NFC y Realidad Aumentada</w:t>
+      </w:r>
+    </w:p>
+    <w:p>
+      <w:pPr>
+        <w:spacing w:after="0" w:line="480" w:lineRule="auto"/>
+        <w:jc w:val="both"/>
+        <w:rPr>
+          <w:rFonts w:ascii="Arial" w:hAnsi="Arial" w:cs="Arial"/>
+          <w:sz w:val="24"/>
+          <w:szCs w:val="24"/>
+        </w:rPr>
+      </w:pPr>
+      <w:r>
+        <w:rPr>
+          <w:rFonts w:ascii="Arial" w:hAnsi="Arial" w:cs="Arial"/>
+          <w:sz w:val="24"/>
+          <w:szCs w:val="24"/>
+        </w:rPr>
+        <w:tab/>
+      </w:r>
+      <w:r>
+        <w:rPr>
+          <w:rFonts w:ascii="Arial" w:hAnsi="Arial" w:cs="Arial"/>
+          <w:sz w:val="24"/>
+          <w:szCs w:val="24"/>
+        </w:rPr>
+        <w:t xml:space="preserve">La idea fundamental, es que el usuario, pueda tener diferentes puntos de información en el campus universitario, de modo que esté al tanto de </w:t>
+      </w:r>
+      <w:r>
+        <w:rPr>
+          <w:rFonts w:ascii="Arial" w:hAnsi="Arial" w:cs="Arial"/>
+          <w:sz w:val="24"/>
+          <w:szCs w:val="24"/>
+        </w:rPr>
+        <w:t>dó</w:t>
+      </w:r>
+      <w:r>
+        <w:rPr>
+          <w:rFonts w:ascii="Arial" w:hAnsi="Arial" w:cs="Arial"/>
+          <w:sz w:val="24"/>
+          <w:szCs w:val="24"/>
+        </w:rPr>
+        <w:t>nde se encuentra en ese momento, habrán etiquetas de NFC distribuidas en puntos estratégicos que cumplirán con esta función, por su parte, también se hará uso de la realidad aumentada de modelos en 3D, que mostrarán información ya sea que despliegue un material visual o la reproducción de un video explicativo, como sería en los casos de descripción de esculturas de arte entre otros.</w:t>
+      </w:r>
+    </w:p>
+    <w:p>
+      <w:pPr>
+        <w:spacing w:line="480" w:lineRule="auto"/>
+        <w:ind w:firstLine="708"/>
+        <w:jc w:val="both"/>
+        <w:rPr>
+          <w:rFonts w:ascii="Arial" w:hAnsi="Arial" w:cs="Arial"/>
+          <w:sz w:val="24"/>
+          <w:szCs w:val="24"/>
+        </w:rPr>
+      </w:pPr>
+    </w:p>
+    <w:p>
+      <w:pPr>
+        <w:spacing w:line="480" w:lineRule="auto"/>
+        <w:ind w:firstLine="708"/>
+        <w:jc w:val="both"/>
+        <w:rPr>
+          <w:rFonts w:ascii="Arial" w:hAnsi="Arial" w:cs="Arial"/>
+          <w:sz w:val="24"/>
+          <w:szCs w:val="24"/>
+        </w:rPr>
+      </w:pPr>
+    </w:p>
+    <w:p>
+      <w:pPr>
+        <w:spacing w:line="480" w:lineRule="auto"/>
+        <w:ind w:firstLine="708"/>
+        <w:jc w:val="both"/>
+        <w:rPr>
+          <w:rFonts w:ascii="Arial" w:hAnsi="Arial" w:cs="Arial"/>
+          <w:sz w:val="24"/>
+          <w:szCs w:val="24"/>
+        </w:rPr>
+      </w:pPr>
+    </w:p>
+    <w:p>
+      <w:pPr>
+        <w:spacing w:line="480" w:lineRule="auto"/>
+        <w:ind w:firstLine="708"/>
+        <w:jc w:val="both"/>
+        <w:rPr>
+          <w:rFonts w:ascii="Arial" w:hAnsi="Arial" w:cs="Arial"/>
+          <w:sz w:val="24"/>
+          <w:szCs w:val="24"/>
+        </w:rPr>
+      </w:pPr>
+    </w:p>
+    <w:p>
+      <w:pPr>
+        <w:pStyle w:val="Ttulo3"/>
+        <w:spacing w:line="480" w:lineRule="auto"/>
+        <w:rPr>
+          <w:rFonts w:ascii="Arial" w:hAnsi="Arial"/>
+          <w:b w:val="0"/>
+          <w:color w:val="auto"/>
+          <w:sz w:val="24"/>
+          <w:szCs w:val="24"/>
+        </w:rPr>
+      </w:pPr>
+      <w:r>
+        <w:rPr>
+          <w:rFonts w:ascii="Arial" w:hAnsi="Arial" w:cs="Arial"/>
+          <w:b w:val="0"/>
+          <w:color w:val="auto"/>
+          <w:sz w:val="24"/>
+          <w:szCs w:val="24"/>
+        </w:rPr>
+        <w:t>I. 5.</w:t>
+      </w:r>
+      <w:r>
+        <w:rPr>
+          <w:rFonts w:ascii="Arial" w:hAnsi="Arial"/>
+          <w:b w:val="0"/>
+          <w:color w:val="auto"/>
+          <w:sz w:val="24"/>
+          <w:szCs w:val="24"/>
+        </w:rPr>
+        <w:t>5</w:t>
+      </w:r>
+      <w:r>
+        <w:rPr>
+          <w:rFonts w:ascii="Arial" w:hAnsi="Arial"/>
+          <w:b w:val="0"/>
+          <w:color w:val="auto"/>
+          <w:sz w:val="24"/>
+          <w:szCs w:val="24"/>
+        </w:rPr>
+        <w:t xml:space="preserve"> </w:t>
+      </w:r>
+      <w:r>
+        <w:rPr>
+          <w:rFonts w:ascii="Arial" w:hAnsi="Arial"/>
+          <w:b w:val="0"/>
+          <w:color w:val="auto"/>
+          <w:sz w:val="24"/>
+          <w:szCs w:val="24"/>
+          <w:u w:val="single"/>
+        </w:rPr>
+        <w:t>Diseñar e implementar una Base de Datos que contenga la información necesaria para el uso de la aplicación</w:t>
+      </w:r>
+    </w:p>
+    <w:p>
+      <w:pPr>
+        <w:spacing w:after="0" w:line="480" w:lineRule="auto"/>
+        <w:jc w:val="both"/>
+        <w:rPr>
+          <w:rFonts w:ascii="Arial" w:hAnsi="Arial" w:cs="Arial"/>
+          <w:sz w:val="24"/>
+          <w:szCs w:val="24"/>
+        </w:rPr>
+      </w:pPr>
+      <w:r>
+        <w:rPr>
+          <w:rFonts w:ascii="Arial" w:hAnsi="Arial" w:cs="Arial"/>
+          <w:sz w:val="24"/>
+          <w:szCs w:val="24"/>
+        </w:rPr>
+        <w:tab/>
+      </w:r>
+      <w:r>
+        <w:rPr>
+          <w:rFonts w:ascii="Arial" w:hAnsi="Arial" w:cs="Arial"/>
+          <w:sz w:val="24"/>
+          <w:szCs w:val="24"/>
+        </w:rPr>
+        <w:t>La aplicación que interactuará con el usuario estará constantemente analizando, procesando y presentando información que se le sea solicitada por este, sin embargo, este proceso no puede ser manejado solamente por la aplicación móvil, debe haber una estructura de datos bien definida que permita almacenar toda la data que la aplicación necesite en todo el proceso de Realidad Aumentada e informaciones que se presentarán en general.</w:t>
+      </w:r>
+    </w:p>
+    <w:p>
+      <w:pPr>
+        <w:spacing w:line="480" w:lineRule="auto"/>
+        <w:jc w:val="both"/>
+        <w:rPr>
+          <w:rFonts w:ascii="Arial" w:hAnsi="Arial" w:cs="Arial"/>
+          <w:sz w:val="24"/>
+          <w:szCs w:val="24"/>
+        </w:rPr>
+      </w:pPr>
+      <w:r>
+        <w:rPr>
+          <w:rFonts w:ascii="Arial" w:hAnsi="Arial" w:cs="Arial"/>
+          <w:sz w:val="24"/>
+          <w:szCs w:val="24"/>
+        </w:rPr>
+        <w:tab/>
+      </w:r>
+      <w:r>
+        <w:rPr>
+          <w:rFonts w:ascii="Arial" w:hAnsi="Arial" w:cs="Arial"/>
+          <w:sz w:val="24"/>
+          <w:szCs w:val="24"/>
+        </w:rPr>
+        <w:t>Por lo tanto, se diseñará e implementará una estructura de Base de Datos que tenga todos lo que se necesite y además, procese los datos para que le envíe a la aplicación la información permitente a ser mostrada al usuario, de la manera más rápida, segura y eficiente para evitar cualquier mala experiencia que el usuario pudiera tener.</w:t>
+      </w:r>
+    </w:p>
+    <w:p>
+      <w:pPr>
+        <w:spacing w:line="480" w:lineRule="auto"/>
+        <w:jc w:val="both"/>
+        <w:rPr>
+          <w:rFonts w:ascii="Arial" w:hAnsi="Arial" w:cs="Arial"/>
+          <w:sz w:val="24"/>
+          <w:szCs w:val="24"/>
+        </w:rPr>
+      </w:pPr>
+    </w:p>
+    <w:p>
+      <w:pPr>
+        <w:pStyle w:val="Ttulo3"/>
+        <w:spacing w:line="480" w:lineRule="auto"/>
+        <w:rPr>
+          <w:rFonts w:ascii="Arial" w:hAnsi="Arial"/>
+          <w:b w:val="0"/>
+          <w:color w:val="auto"/>
+          <w:sz w:val="24"/>
+          <w:szCs w:val="24"/>
+        </w:rPr>
+      </w:pPr>
+      <w:r>
+        <w:rPr>
+          <w:rFonts w:ascii="Arial" w:hAnsi="Arial" w:cs="Arial"/>
+          <w:b w:val="0"/>
+          <w:color w:val="auto"/>
+          <w:sz w:val="24"/>
+          <w:szCs w:val="24"/>
+        </w:rPr>
+        <w:t>I. 5.</w:t>
+      </w:r>
+      <w:r>
+        <w:rPr>
+          <w:rFonts w:ascii="Arial" w:hAnsi="Arial"/>
+          <w:b w:val="0"/>
+          <w:color w:val="auto"/>
+          <w:sz w:val="24"/>
+          <w:szCs w:val="24"/>
+        </w:rPr>
+        <w:t>6</w:t>
+      </w:r>
+      <w:r>
+        <w:rPr>
+          <w:rFonts w:ascii="Arial" w:hAnsi="Arial"/>
+          <w:b w:val="0"/>
+          <w:color w:val="auto"/>
+          <w:sz w:val="24"/>
+          <w:szCs w:val="24"/>
+        </w:rPr>
+        <w:t xml:space="preserve"> </w:t>
+      </w:r>
+      <w:r>
+        <w:rPr>
+          <w:rFonts w:ascii="Arial" w:hAnsi="Arial"/>
+          <w:b w:val="0"/>
+          <w:color w:val="auto"/>
+          <w:sz w:val="24"/>
+          <w:szCs w:val="24"/>
+          <w:u w:val="single"/>
+        </w:rPr>
+        <w:t>Diseñar e implementar un módulo de guía al usuario y consejos útiles que permita ayudarlo en el correcto uso de la aplicación</w:t>
+      </w:r>
+    </w:p>
+    <w:p>
+      <w:pPr>
+        <w:spacing w:after="0" w:line="480" w:lineRule="auto"/>
+        <w:jc w:val="both"/>
+        <w:rPr>
+          <w:rFonts w:ascii="Arial" w:hAnsi="Arial" w:cs="Arial"/>
+          <w:sz w:val="24"/>
+          <w:szCs w:val="24"/>
+        </w:rPr>
+      </w:pPr>
+      <w:r>
+        <w:rPr>
+          <w:rFonts w:ascii="Arial" w:hAnsi="Arial" w:cs="Arial"/>
+          <w:sz w:val="24"/>
+          <w:szCs w:val="24"/>
+        </w:rPr>
+        <w:tab/>
+      </w:r>
+      <w:r>
+        <w:rPr>
+          <w:rFonts w:ascii="Arial" w:hAnsi="Arial" w:cs="Arial"/>
+          <w:sz w:val="24"/>
+          <w:szCs w:val="24"/>
+        </w:rPr>
+        <w:t>Todo usuario inexperto o que esté usando por primera vez la aplicación pudiera presentar dificultades para manejarla correctamente al momento de estar interactuando con ella</w:t>
+      </w:r>
+      <w:r>
+        <w:rPr>
+          <w:rFonts w:ascii="Arial" w:hAnsi="Arial" w:cs="Arial"/>
+          <w:sz w:val="24"/>
+          <w:szCs w:val="24"/>
+        </w:rPr>
+        <w:t>,</w:t>
+      </w:r>
+      <w:r>
+        <w:rPr>
+          <w:rFonts w:ascii="Arial" w:hAnsi="Arial" w:cs="Arial"/>
+          <w:sz w:val="24"/>
+          <w:szCs w:val="24"/>
+        </w:rPr>
+        <w:t xml:space="preserve"> por el hecho mismo de su desconocimiento en cuanto a las funcionalidades que brinda y/o qué hacer cuando está en alguna de las opciones, como resultado, el usuario rechazaría la aplicación o no le sacaría todo el provecho que ella le provee.</w:t>
+      </w:r>
+    </w:p>
+    <w:p>
+      <w:pPr>
+        <w:spacing w:after="0" w:line="480" w:lineRule="auto"/>
+        <w:jc w:val="both"/>
+        <w:rPr>
+          <w:rFonts w:ascii="Arial" w:hAnsi="Arial" w:cs="Arial"/>
+          <w:sz w:val="24"/>
+          <w:szCs w:val="24"/>
+        </w:rPr>
+      </w:pPr>
+      <w:r>
+        <w:rPr>
+          <w:rFonts w:ascii="Arial" w:hAnsi="Arial" w:cs="Arial"/>
+          <w:sz w:val="24"/>
+          <w:szCs w:val="24"/>
+        </w:rPr>
+        <w:tab/>
+      </w:r>
+      <w:r>
+        <w:rPr>
+          <w:rFonts w:ascii="Arial" w:hAnsi="Arial" w:cs="Arial"/>
+          <w:sz w:val="24"/>
+          <w:szCs w:val="24"/>
+        </w:rPr>
+        <w:t>Con este módulo se brindará, sobre todo a los usuarios más inexpertos, una guía con toda la información necesaria para el usuario, facilitando así su aprendizaje, todo esto de una manera simple e interactiva mediante texto y foto de cada uno de los casos (tanto de éxito o fallo) que pueden ocurrir en cada una de las funcionalidades de la aplicación, además se enriquecerá con ciertos consejos valiosos, curiosos e interesantes que deberían ser de conocimiento pleno para todo público en general que necesite usar las in</w:t>
+      </w:r>
+      <w:r>
+        <w:rPr>
+          <w:rFonts w:ascii="Arial" w:hAnsi="Arial" w:cs="Arial"/>
+          <w:sz w:val="24"/>
+          <w:szCs w:val="24"/>
+        </w:rPr>
+        <w:t>stalaciones (como por ejemplo dó</w:t>
+      </w:r>
+      <w:r>
+        <w:rPr>
+          <w:rFonts w:ascii="Arial" w:hAnsi="Arial" w:cs="Arial"/>
+          <w:sz w:val="24"/>
+          <w:szCs w:val="24"/>
+        </w:rPr>
+        <w:t>nde se guardan las cosas perdidas, entre otras), sin embargo, por una u otra razón poseen desconocimiento pero que en algún momento pudieran necesitar.</w:t>
+      </w:r>
+    </w:p>
+    <w:p>
+      <w:pPr>
+        <w:spacing w:after="0" w:line="480" w:lineRule="auto"/>
+        <w:ind w:firstLine="708"/>
+        <w:jc w:val="both"/>
+        <w:rPr>
+          <w:rFonts w:ascii="Arial" w:hAnsi="Arial" w:cs="Arial"/>
+          <w:sz w:val="24"/>
+          <w:szCs w:val="24"/>
+        </w:rPr>
+      </w:pPr>
+    </w:p>
+    <w:p>
+      <w:pPr>
+        <w:pStyle w:val="Ttulo3"/>
+        <w:spacing w:line="480" w:lineRule="auto"/>
+        <w:rPr>
+          <w:rFonts w:ascii="Arial" w:hAnsi="Arial"/>
+          <w:b w:val="0"/>
+          <w:color w:val="auto"/>
+          <w:sz w:val="24"/>
+          <w:szCs w:val="24"/>
+        </w:rPr>
+      </w:pPr>
+      <w:r>
+        <w:rPr>
+          <w:rFonts w:ascii="Arial" w:hAnsi="Arial" w:cs="Arial"/>
+          <w:b w:val="0"/>
+          <w:color w:val="auto"/>
+          <w:sz w:val="24"/>
+          <w:szCs w:val="24"/>
+        </w:rPr>
+        <w:t>I. 5.</w:t>
+      </w:r>
+      <w:r>
+        <w:rPr>
+          <w:rFonts w:ascii="Arial" w:hAnsi="Arial"/>
+          <w:b w:val="0"/>
+          <w:color w:val="auto"/>
+          <w:sz w:val="24"/>
+          <w:szCs w:val="24"/>
+        </w:rPr>
+        <w:t>7</w:t>
+      </w:r>
+      <w:r>
+        <w:rPr>
+          <w:rFonts w:ascii="Arial" w:hAnsi="Arial"/>
+          <w:b w:val="0"/>
+          <w:color w:val="auto"/>
+          <w:sz w:val="24"/>
+          <w:szCs w:val="24"/>
+        </w:rPr>
+        <w:t xml:space="preserve"> </w:t>
+      </w:r>
+      <w:r>
+        <w:rPr>
+          <w:rFonts w:ascii="Arial" w:hAnsi="Arial"/>
+          <w:b w:val="0"/>
+          <w:color w:val="auto"/>
+          <w:sz w:val="24"/>
+          <w:szCs w:val="24"/>
+          <w:u w:val="single"/>
+        </w:rPr>
+        <w:t>Diseñar e implementar una interfaz gráfica amigable que interactuará con el usuario en los diferentes módulos de la aplicación</w:t>
+      </w:r>
+    </w:p>
+    <w:p>
+      <w:pPr>
+        <w:spacing w:after="0" w:line="480" w:lineRule="auto"/>
+        <w:jc w:val="both"/>
+        <w:rPr>
+          <w:rFonts w:ascii="Arial" w:hAnsi="Arial" w:cs="Arial"/>
+          <w:sz w:val="24"/>
+          <w:szCs w:val="24"/>
+        </w:rPr>
+      </w:pPr>
+      <w:r>
+        <w:rPr>
+          <w:rFonts w:ascii="Arial" w:hAnsi="Arial" w:cs="Arial"/>
+          <w:sz w:val="24"/>
+          <w:szCs w:val="24"/>
+        </w:rPr>
+        <w:tab/>
+      </w:r>
+      <w:r>
+        <w:rPr>
+          <w:rFonts w:ascii="Arial" w:hAnsi="Arial" w:cs="Arial"/>
+          <w:sz w:val="24"/>
+          <w:szCs w:val="24"/>
+        </w:rPr>
+        <w:t>La idea y pilar de la aplicación es que sea amena, interactiva y que cumpla cualidades claves como amigabilidad y usabilidad, por ende, debe tener y brindar al usuario una interfaz que motive al usuario a seguir utilizando la aplicación y esté pensada en todo momento para un público universitario y/o que use la universidad, para de esta manera, evitar que sea sobrecargada o que simplemente no sea bien recibida.</w:t>
+      </w:r>
+    </w:p>
+    <w:p>
+      <w:pPr>
+        <w:spacing w:after="0" w:line="480" w:lineRule="auto"/>
+        <w:jc w:val="both"/>
+        <w:rPr>
+          <w:rFonts w:ascii="Arial" w:hAnsi="Arial" w:cs="Arial"/>
+          <w:sz w:val="24"/>
+          <w:szCs w:val="24"/>
+        </w:rPr>
+      </w:pPr>
+      <w:r>
+        <w:rPr>
+          <w:rFonts w:ascii="Arial" w:hAnsi="Arial" w:cs="Arial"/>
+          <w:sz w:val="24"/>
+          <w:szCs w:val="24"/>
+        </w:rPr>
+        <w:tab/>
+      </w:r>
+      <w:r>
+        <w:rPr>
+          <w:rFonts w:ascii="Arial" w:hAnsi="Arial" w:cs="Arial"/>
+          <w:sz w:val="24"/>
+          <w:szCs w:val="24"/>
+        </w:rPr>
+        <w:t>Por lo anterior dicho, se diseñarán e implementarán todas las interfaces que interactuarán con el usuario de cada uno de los módulos que requiera la aplicación, para que estas permitan mostrarle los datos que él necesite y/o solicite durante todo el proceso de uso que se le esté dando la aplicación y se las presente de una manera acorde y con un estilo que sea fácilmente asimilable.</w:t>
       </w:r>
     </w:p>
     <w:p>
@@ -2958,291 +4242,61 @@
     </w:p>
     <w:p>
       <w:pPr>
-        <w:spacing w:after="0" w:line="480" w:lineRule="auto"/>
-        <w:jc w:val="both"/>
-        <w:rPr>
-          <w:rFonts w:ascii="Arial" w:hAnsi="Arial" w:cs="Arial"/>
-          <w:sz w:val="24"/>
-          <w:szCs w:val="24"/>
-        </w:rPr>
-      </w:pPr>
-      <w:r>
-        <w:rPr>
-          <w:rFonts w:ascii="Arial" w:hAnsi="Arial" w:cs="Arial"/>
-          <w:sz w:val="24"/>
-          <w:szCs w:val="24"/>
-        </w:rPr>
-        <w:t xml:space="preserve">3. </w:t>
-      </w:r>
-      <w:r>
-        <w:rPr>
-          <w:rStyle w:val="Ttulo3Car"/>
-          <w:rFonts w:ascii="Arial" w:hAnsi="Arial" w:cs="Arial"/>
+        <w:pStyle w:val="Ttulo3"/>
+        <w:spacing w:line="480" w:lineRule="auto"/>
+        <w:rPr>
+          <w:rFonts w:ascii="Arial" w:hAnsi="Arial"/>
           <w:b w:val="0"/>
           <w:color w:val="auto"/>
           <w:sz w:val="24"/>
           <w:szCs w:val="24"/>
-          <w:u w:val="single"/>
-        </w:rPr>
-        <w:t>Determinar, seleccionar y analizar puntos clave para facilitar la ubicación rápida del usuario haciendo uso de NFC o Realidad Aumentada</w:t>
-      </w:r>
-    </w:p>
-    <w:p>
-      <w:pPr>
-        <w:spacing w:line="480" w:lineRule="auto"/>
-        <w:jc w:val="both"/>
-        <w:rPr>
-          <w:rFonts w:ascii="Arial" w:hAnsi="Arial" w:cs="Arial"/>
-          <w:sz w:val="24"/>
-          <w:szCs w:val="24"/>
-        </w:rPr>
-      </w:pPr>
-      <w:r>
-        <w:rPr>
-          <w:rFonts w:ascii="Arial" w:hAnsi="Arial" w:cs="Arial"/>
-          <w:sz w:val="24"/>
-          <w:szCs w:val="24"/>
-        </w:rPr>
-        <w:tab/>
-        <w:t xml:space="preserve">Teniendo claro que un punto es un lugar importante en el espacio geográfico dentro de la universidad, se determinará cuáles pueden ser claves, tomando en cuenta que cumplan los siguientes requisitos: Fácil acceso, concurrencia y visibilidad para </w:t>
-      </w:r>
-      <w:r>
-        <w:rPr>
-          <w:rFonts w:ascii="Arial" w:hAnsi="Arial" w:cs="Arial"/>
-          <w:sz w:val="24"/>
-          <w:szCs w:val="24"/>
-        </w:rPr>
-        <w:t>los usuarios, esto, definirá qué</w:t>
-      </w:r>
-      <w:r>
-        <w:rPr>
-          <w:rFonts w:ascii="Arial" w:hAnsi="Arial" w:cs="Arial"/>
-          <w:sz w:val="24"/>
-          <w:szCs w:val="24"/>
-        </w:rPr>
-        <w:t xml:space="preserve"> sitios son idóneos como punto de referencia para información que será desplegada util</w:t>
-      </w:r>
-      <w:r>
-        <w:rPr>
-          <w:rFonts w:ascii="Arial" w:hAnsi="Arial" w:cs="Arial"/>
-          <w:sz w:val="24"/>
-          <w:szCs w:val="24"/>
-        </w:rPr>
-        <w:t>izando Realidad Aumentada o NFC</w:t>
-      </w:r>
-      <w:r>
-        <w:rPr>
-          <w:rFonts w:ascii="Arial" w:hAnsi="Arial" w:cs="Arial"/>
-          <w:sz w:val="24"/>
-          <w:szCs w:val="24"/>
-        </w:rPr>
-        <w:t>.</w:t>
-      </w:r>
-    </w:p>
-    <w:p>
-      <w:pPr>
-        <w:spacing w:after="0" w:line="480" w:lineRule="auto"/>
-        <w:jc w:val="both"/>
-        <w:rPr>
-          <w:rFonts w:ascii="Arial" w:hAnsi="Arial" w:cs="Arial"/>
-          <w:sz w:val="24"/>
-          <w:szCs w:val="24"/>
-        </w:rPr>
-      </w:pPr>
-      <w:r>
-        <w:rPr>
-          <w:rFonts w:ascii="Arial" w:hAnsi="Arial" w:cs="Arial"/>
-          <w:sz w:val="24"/>
-          <w:szCs w:val="24"/>
-        </w:rPr>
-        <w:tab/>
-        <w:t>Teniendo los puntos claves se determinará en qué casos debe ser utilizada la Realidad Aumentada o el NFC, tomando en cuenta si hay acceso a internet o no, esto se hará estudiando cada punto y determinado cuál de las dos tecnologías conviene más; el propósito de llevar a cabo este análisis y posterior decisión es para que, tanto usuarios que posean acceso a datos como los que no, puedan utilizar la aplicación para poder ubicarse dentro del campus universitario.</w:t>
-      </w:r>
-    </w:p>
-    <w:p>
-      <w:pPr>
-        <w:spacing w:after="0" w:line="480" w:lineRule="auto"/>
-        <w:jc w:val="both"/>
-        <w:rPr>
-          <w:rFonts w:ascii="Arial" w:hAnsi="Arial" w:cs="Arial"/>
-          <w:sz w:val="24"/>
-          <w:szCs w:val="24"/>
-        </w:rPr>
-      </w:pPr>
-    </w:p>
-    <w:p>
-      <w:pPr>
-        <w:spacing w:after="0" w:line="480" w:lineRule="auto"/>
-        <w:jc w:val="both"/>
-        <w:rPr>
-          <w:rFonts w:ascii="Arial" w:hAnsi="Arial" w:cs="Arial"/>
-          <w:sz w:val="24"/>
-          <w:szCs w:val="24"/>
-          <w:u w:val="single"/>
-        </w:rPr>
-      </w:pPr>
-      <w:r>
-        <w:rPr>
-          <w:rFonts w:ascii="Arial" w:hAnsi="Arial" w:cs="Arial"/>
-          <w:sz w:val="24"/>
-          <w:szCs w:val="24"/>
-        </w:rPr>
-        <w:t xml:space="preserve">4. </w:t>
-      </w:r>
-      <w:r>
-        <w:rPr>
-          <w:rStyle w:val="Ttulo3Car"/>
+        </w:rPr>
+      </w:pPr>
+      <w:r>
+        <w:rPr>
           <w:rFonts w:ascii="Arial" w:hAnsi="Arial" w:cs="Arial"/>
           <w:b w:val="0"/>
           <w:color w:val="auto"/>
           <w:sz w:val="24"/>
           <w:szCs w:val="24"/>
-          <w:u w:val="single"/>
-        </w:rPr>
-        <w:t>Diseñar e implementar un módulo que suministre información de interés comb</w:t>
-      </w:r>
-      <w:r>
-        <w:rPr>
-          <w:rStyle w:val="Ttulo3Car"/>
-          <w:rFonts w:ascii="Arial" w:hAnsi="Arial" w:cs="Arial"/>
+        </w:rPr>
+        <w:t>I. 5.</w:t>
+      </w:r>
+      <w:r>
+        <w:rPr>
+          <w:rFonts w:ascii="Arial" w:hAnsi="Arial"/>
           <w:b w:val="0"/>
           <w:color w:val="auto"/>
           <w:sz w:val="24"/>
           <w:szCs w:val="24"/>
-          <w:u w:val="single"/>
-        </w:rPr>
-        <w:t>inando NFC y Realidad Aumentada</w:t>
-      </w:r>
-    </w:p>
-    <w:p>
-      <w:pPr>
-        <w:spacing w:line="480" w:lineRule="auto"/>
-        <w:jc w:val="both"/>
-        <w:rPr>
-          <w:rFonts w:ascii="Arial" w:hAnsi="Arial" w:cs="Arial"/>
-          <w:sz w:val="24"/>
-          <w:szCs w:val="24"/>
-        </w:rPr>
-      </w:pPr>
-      <w:r>
-        <w:rPr>
-          <w:rFonts w:ascii="Arial" w:hAnsi="Arial" w:cs="Arial"/>
-          <w:sz w:val="24"/>
-          <w:szCs w:val="24"/>
-        </w:rPr>
-        <w:tab/>
-      </w:r>
-      <w:r>
-        <w:rPr>
-          <w:rFonts w:ascii="Arial" w:hAnsi="Arial" w:cs="Arial"/>
-          <w:sz w:val="24"/>
-          <w:szCs w:val="24"/>
-        </w:rPr>
-        <w:t xml:space="preserve">La idea fundamental, es que el usuario, pueda tener diferentes puntos de información en el campus universitario, de modo que esté al tanto de </w:t>
-      </w:r>
-      <w:r>
-        <w:rPr>
-          <w:rFonts w:ascii="Arial" w:hAnsi="Arial" w:cs="Arial"/>
-          <w:sz w:val="24"/>
-          <w:szCs w:val="24"/>
-        </w:rPr>
-        <w:t>dó</w:t>
-      </w:r>
-      <w:r>
-        <w:rPr>
-          <w:rFonts w:ascii="Arial" w:hAnsi="Arial" w:cs="Arial"/>
-          <w:sz w:val="24"/>
-          <w:szCs w:val="24"/>
-        </w:rPr>
-        <w:t>nde se encuentra en ese momento, habrán etiquetas de NFC distribuidas en puntos estratégicos que cumplirán con esta función, por su parte, también se hará uso de la realidad aumentada de modelos en 3D, que mostrarán información ya sea que despliegue un material visual o la reproducción de un video explicativo, como sería en los casos de descripción de esculturas de arte entre otros.</w:t>
-      </w:r>
-    </w:p>
-    <w:p>
-      <w:pPr>
-        <w:spacing w:line="480" w:lineRule="auto"/>
-        <w:ind w:firstLine="708"/>
-        <w:jc w:val="both"/>
-        <w:rPr>
-          <w:rFonts w:ascii="Arial" w:hAnsi="Arial" w:cs="Arial"/>
-          <w:sz w:val="24"/>
-          <w:szCs w:val="24"/>
-        </w:rPr>
-      </w:pPr>
-    </w:p>
-    <w:p>
-      <w:pPr>
-        <w:spacing w:line="480" w:lineRule="auto"/>
-        <w:ind w:firstLine="708"/>
-        <w:jc w:val="both"/>
-        <w:rPr>
-          <w:rFonts w:ascii="Arial" w:hAnsi="Arial" w:cs="Arial"/>
-          <w:sz w:val="24"/>
-          <w:szCs w:val="24"/>
-        </w:rPr>
-      </w:pPr>
-    </w:p>
-    <w:p>
-      <w:pPr>
-        <w:spacing w:line="480" w:lineRule="auto"/>
-        <w:ind w:firstLine="708"/>
-        <w:jc w:val="both"/>
-        <w:rPr>
-          <w:rFonts w:ascii="Arial" w:hAnsi="Arial" w:cs="Arial"/>
-          <w:sz w:val="24"/>
-          <w:szCs w:val="24"/>
-        </w:rPr>
-      </w:pPr>
-    </w:p>
-    <w:p>
-      <w:pPr>
-        <w:spacing w:line="480" w:lineRule="auto"/>
-        <w:ind w:firstLine="708"/>
-        <w:jc w:val="both"/>
-        <w:rPr>
-          <w:rFonts w:ascii="Arial" w:hAnsi="Arial" w:cs="Arial"/>
-          <w:sz w:val="24"/>
-          <w:szCs w:val="24"/>
-        </w:rPr>
-      </w:pPr>
-    </w:p>
-    <w:p>
-      <w:pPr>
-        <w:spacing w:after="0" w:line="480" w:lineRule="auto"/>
-        <w:jc w:val="both"/>
-        <w:rPr>
-          <w:rStyle w:val="Ttulo3Car"/>
-          <w:rFonts w:ascii="Arial" w:hAnsi="Arial" w:cs="Arial"/>
+        </w:rPr>
+        <w:t>8</w:t>
+      </w:r>
+      <w:r>
+        <w:rPr>
+          <w:rFonts w:ascii="Arial" w:hAnsi="Arial"/>
           <w:b w:val="0"/>
           <w:color w:val="auto"/>
           <w:sz w:val="24"/>
           <w:szCs w:val="24"/>
-          <w:u w:val="single"/>
-        </w:rPr>
-      </w:pPr>
-      <w:r>
-        <w:rPr>
-          <w:rFonts w:ascii="Arial" w:hAnsi="Arial" w:cs="Arial"/>
-          <w:sz w:val="24"/>
-          <w:szCs w:val="24"/>
-        </w:rPr>
-        <w:t xml:space="preserve">5. </w:t>
-      </w:r>
-      <w:r>
-        <w:rPr>
-          <w:rStyle w:val="Ttulo3Car"/>
-          <w:rFonts w:ascii="Arial" w:hAnsi="Arial" w:cs="Arial"/>
+        </w:rPr>
+        <w:t xml:space="preserve"> </w:t>
+      </w:r>
+      <w:r>
+        <w:rPr>
+          <w:rFonts w:ascii="Arial" w:hAnsi="Arial"/>
           <w:b w:val="0"/>
           <w:color w:val="auto"/>
           <w:sz w:val="24"/>
           <w:szCs w:val="24"/>
           <w:u w:val="single"/>
         </w:rPr>
-        <w:t>Diseñar e implementar una Base de Datos que contenga la información necesaria para el uso de la aplicación</w:t>
-      </w:r>
-    </w:p>
-    <w:p>
-      <w:pPr>
-        <w:spacing w:line="480" w:lineRule="auto"/>
+        <w:t>Diseñar e implementar un Back end que maneje toda la lógica y servicios web de la aplicación</w:t>
+      </w:r>
+    </w:p>
+    <w:p>
+      <w:pPr>
+        <w:spacing w:after="0" w:line="480" w:lineRule="auto"/>
         <w:jc w:val="both"/>
         <w:rPr>
           <w:rFonts w:ascii="Arial" w:hAnsi="Arial" w:cs="Arial"/>
@@ -3264,12 +4318,12 @@
           <w:sz w:val="24"/>
           <w:szCs w:val="24"/>
         </w:rPr>
-        <w:t>La aplicación que interactuará con el usuario estará constantemente analizando, procesando y presentando información que se le sea solicitada por este, sin embargo, este proceso no puede ser manejado solamente por la aplicación móvil, debe haber una estructura de datos bien definida que permita almacenar toda la data que la aplicación necesite en todo el proceso de Realidad Aumentada e informaciones que se presentarán en general.</w:t>
-      </w:r>
-    </w:p>
-    <w:p>
-      <w:pPr>
-        <w:spacing w:line="480" w:lineRule="auto"/>
+        <w:t xml:space="preserve">Como se ha indicado anteriormente, el sistema a desarrollar se basará en una aplicación móvil la cual interactuará con los usuarios para realizar diferentes operaciones, debido a esto, es necesario que se establezca una separación de responsabilidades que permita a una parte de la aplicación interactuar con el usuario y otra parte que maneje toda la lógica de fondo para darle una respuesta adecuada al cliente. </w:t>
+      </w:r>
+    </w:p>
+    <w:p>
+      <w:pPr>
+        <w:spacing w:after="0" w:line="480" w:lineRule="auto"/>
         <w:jc w:val="both"/>
         <w:rPr>
           <w:rFonts w:ascii="Arial" w:hAnsi="Arial" w:cs="Arial"/>
@@ -3291,19 +4345,8 @@
           <w:sz w:val="24"/>
           <w:szCs w:val="24"/>
         </w:rPr>
-        <w:t>Por lo tanto, se diseñará e implementará una estructura de Base de Datos que tenga todos lo que se necesite y además, procese los datos para que le envíe a la aplicación la información permitente a ser mostrada al usuario, de la manera más rápida, segura y eficiente para evitar cualquier mala experiencia que el usuario pudiera tener.</w:t>
-      </w:r>
-    </w:p>
-    <w:p>
-      <w:pPr>
-        <w:spacing w:line="480" w:lineRule="auto"/>
-        <w:jc w:val="both"/>
-        <w:rPr>
-          <w:rFonts w:ascii="Arial" w:hAnsi="Arial" w:cs="Arial"/>
-          <w:sz w:val="24"/>
-          <w:szCs w:val="24"/>
-        </w:rPr>
-      </w:pPr>
+        <w:t>Dicho lo anterior, se justifica el diseño e implementación de un Back end totalmente remoto y fuera del dispositivo, que maneje todas las transacciones que se harán; dentro de este Back end se encontrará una Base de Datos remota,  administrada en PhpMyAdmin y se consumirán los servicios web trabajando bajo la arquitectura RESTful.</w:t>
+      </w:r>
     </w:p>
     <w:p>
       <w:pPr>
@@ -3313,38 +4356,6 @@
           <w:rFonts w:ascii="Arial" w:hAnsi="Arial" w:cs="Arial"/>
           <w:sz w:val="24"/>
           <w:szCs w:val="24"/>
-          <w:u w:val="single"/>
-        </w:rPr>
-      </w:pPr>
-      <w:r>
-        <w:rPr>
-          <w:rFonts w:ascii="Arial" w:hAnsi="Arial" w:cs="Arial"/>
-          <w:sz w:val="24"/>
-          <w:szCs w:val="24"/>
-        </w:rPr>
-        <w:t xml:space="preserve">6. </w:t>
-      </w:r>
-      <w:r>
-        <w:rPr>
-          <w:rStyle w:val="Ttulo3Car"/>
-          <w:rFonts w:ascii="Arial" w:hAnsi="Arial" w:cs="Arial"/>
-          <w:b w:val="0"/>
-          <w:color w:val="auto"/>
-          <w:sz w:val="24"/>
-          <w:szCs w:val="24"/>
-          <w:u w:val="single"/>
-        </w:rPr>
-        <w:t>Diseñar e implementar un módulo de guía al usuario y consejos útiles que permita ayudarlo en el correcto uso de la aplicación</w:t>
-      </w:r>
-    </w:p>
-    <w:p>
-      <w:pPr>
-        <w:spacing w:after="0" w:line="480" w:lineRule="auto"/>
-        <w:jc w:val="both"/>
-        <w:rPr>
-          <w:rFonts w:ascii="Arial" w:hAnsi="Arial" w:cs="Arial"/>
-          <w:sz w:val="24"/>
-          <w:szCs w:val="24"/>
         </w:rPr>
       </w:pPr>
       <w:r>
@@ -3361,176 +4372,7 @@
           <w:sz w:val="24"/>
           <w:szCs w:val="24"/>
         </w:rPr>
-        <w:t>Todo usuario inexperto o que esté usando por primera vez la aplicación pudiera presentar dificultades para manejarla correctamente al momento de estar interactuando con ella</w:t>
-      </w:r>
-      <w:r>
-        <w:rPr>
-          <w:rFonts w:ascii="Arial" w:hAnsi="Arial" w:cs="Arial"/>
-          <w:sz w:val="24"/>
-          <w:szCs w:val="24"/>
-        </w:rPr>
-        <w:t>,</w:t>
-      </w:r>
-      <w:r>
-        <w:rPr>
-          <w:rFonts w:ascii="Arial" w:hAnsi="Arial" w:cs="Arial"/>
-          <w:sz w:val="24"/>
-          <w:szCs w:val="24"/>
-        </w:rPr>
-        <w:t xml:space="preserve"> por el hecho mismo de su desconocimiento en cuanto a las funcionalidades que brinda y/o qué hacer </w:t>
-      </w:r>
-      <w:r>
-        <w:rPr>
-          <w:rFonts w:ascii="Arial" w:hAnsi="Arial" w:cs="Arial"/>
-          <w:sz w:val="24"/>
-          <w:szCs w:val="24"/>
-        </w:rPr>
-        <w:lastRenderedPageBreak/>
-        <w:t>cuando está en alguna de las opciones, como resultado, el usuario rechazaría la aplicación o no le sacaría todo el provecho que ella le provee.</w:t>
-      </w:r>
-    </w:p>
-    <w:p>
-      <w:pPr>
-        <w:spacing w:after="0" w:line="480" w:lineRule="auto"/>
-        <w:jc w:val="both"/>
-        <w:rPr>
-          <w:rFonts w:ascii="Arial" w:hAnsi="Arial" w:cs="Arial"/>
-          <w:sz w:val="24"/>
-          <w:szCs w:val="24"/>
-        </w:rPr>
-      </w:pPr>
-      <w:r>
-        <w:rPr>
-          <w:rFonts w:ascii="Arial" w:hAnsi="Arial" w:cs="Arial"/>
-          <w:sz w:val="24"/>
-          <w:szCs w:val="24"/>
-        </w:rPr>
-        <w:tab/>
-      </w:r>
-      <w:r>
-        <w:rPr>
-          <w:rFonts w:ascii="Arial" w:hAnsi="Arial" w:cs="Arial"/>
-          <w:sz w:val="24"/>
-          <w:szCs w:val="24"/>
-        </w:rPr>
-        <w:t>Con este módulo se brindará, sobre todo a los usuarios más inexpertos, una guía con toda la información necesaria para el usuario, facilitando así su aprendizaje, todo esto de una manera simple e interactiva mediante texto y foto de cada uno de los casos (tanto de éxito o fallo) que pueden ocurrir en cada una de las funcionalidades de la aplicación, además se enriquecerá con ciertos consejos valiosos, curiosos e interesantes que deberían ser de conocimiento pleno para todo público en general que necesite usar las in</w:t>
-      </w:r>
-      <w:r>
-        <w:rPr>
-          <w:rFonts w:ascii="Arial" w:hAnsi="Arial" w:cs="Arial"/>
-          <w:sz w:val="24"/>
-          <w:szCs w:val="24"/>
-        </w:rPr>
-        <w:t>stalaciones (como por ejemplo dó</w:t>
-      </w:r>
-      <w:r>
-        <w:rPr>
-          <w:rFonts w:ascii="Arial" w:hAnsi="Arial" w:cs="Arial"/>
-          <w:sz w:val="24"/>
-          <w:szCs w:val="24"/>
-        </w:rPr>
-        <w:t>nde se guardan las cosas perdidas, entre otras), sin embargo, por una u otra razón poseen desconocimiento pero que en algún momento pudieran necesitar.</w:t>
-      </w:r>
-    </w:p>
-    <w:p>
-      <w:pPr>
-        <w:spacing w:after="0" w:line="480" w:lineRule="auto"/>
-        <w:ind w:firstLine="708"/>
-        <w:jc w:val="both"/>
-        <w:rPr>
-          <w:rFonts w:ascii="Arial" w:hAnsi="Arial" w:cs="Arial"/>
-          <w:sz w:val="24"/>
-          <w:szCs w:val="24"/>
-        </w:rPr>
-      </w:pPr>
-    </w:p>
-    <w:p>
-      <w:pPr>
-        <w:spacing w:after="0" w:line="480" w:lineRule="auto"/>
-        <w:jc w:val="both"/>
-        <w:rPr>
-          <w:rStyle w:val="Ttulo3Car"/>
-          <w:rFonts w:ascii="Arial" w:hAnsi="Arial" w:cs="Arial"/>
-          <w:b w:val="0"/>
-          <w:color w:val="auto"/>
-          <w:sz w:val="24"/>
-          <w:szCs w:val="24"/>
-          <w:u w:val="single"/>
-        </w:rPr>
-      </w:pPr>
-      <w:r>
-        <w:rPr>
-          <w:rFonts w:ascii="Arial" w:hAnsi="Arial" w:cs="Arial"/>
-          <w:sz w:val="24"/>
-          <w:szCs w:val="24"/>
-        </w:rPr>
-        <w:t xml:space="preserve">7. </w:t>
-      </w:r>
-      <w:r>
-        <w:rPr>
-          <w:rStyle w:val="Ttulo3Car"/>
-          <w:rFonts w:ascii="Arial" w:hAnsi="Arial" w:cs="Arial"/>
-          <w:b w:val="0"/>
-          <w:color w:val="auto"/>
-          <w:sz w:val="24"/>
-          <w:szCs w:val="24"/>
-          <w:u w:val="single"/>
-        </w:rPr>
-        <w:t>Diseñar e implementar una interfaz gráfica amigable que interactuará con el usuario en los diferentes módulos de la aplicación</w:t>
-      </w:r>
-    </w:p>
-    <w:p>
-      <w:pPr>
-        <w:spacing w:after="0" w:line="480" w:lineRule="auto"/>
-        <w:jc w:val="both"/>
-        <w:rPr>
-          <w:rFonts w:ascii="Arial" w:hAnsi="Arial" w:cs="Arial"/>
-          <w:sz w:val="24"/>
-          <w:szCs w:val="24"/>
-        </w:rPr>
-      </w:pPr>
-      <w:r>
-        <w:rPr>
-          <w:rFonts w:ascii="Arial" w:hAnsi="Arial" w:cs="Arial"/>
-          <w:sz w:val="24"/>
-          <w:szCs w:val="24"/>
-        </w:rPr>
-        <w:tab/>
-      </w:r>
-      <w:r>
-        <w:rPr>
-          <w:rFonts w:ascii="Arial" w:hAnsi="Arial" w:cs="Arial"/>
-          <w:sz w:val="24"/>
-          <w:szCs w:val="24"/>
-        </w:rPr>
-        <w:t>La idea y pilar de la aplicación es que sea amena, interactiva y que cumpla cualidades claves como amigabilidad y usabilidad, por ende, debe tener y brindar al usuario una interfaz que motive al usuario a seguir utilizando la aplicación y esté pensada en todo momento para un público universitario y/o que use la universidad, para de esta manera, evitar que sea sobrecargada o que simplemente no sea bien recibida.</w:t>
-      </w:r>
-    </w:p>
-    <w:p>
-      <w:pPr>
-        <w:spacing w:after="0" w:line="480" w:lineRule="auto"/>
-        <w:jc w:val="both"/>
-        <w:rPr>
-          <w:rFonts w:ascii="Arial" w:hAnsi="Arial" w:cs="Arial"/>
-          <w:sz w:val="24"/>
-          <w:szCs w:val="24"/>
-        </w:rPr>
-      </w:pPr>
-      <w:r>
-        <w:rPr>
-          <w:rFonts w:ascii="Arial" w:hAnsi="Arial" w:cs="Arial"/>
-          <w:sz w:val="24"/>
-          <w:szCs w:val="24"/>
-        </w:rPr>
-        <w:tab/>
-      </w:r>
-      <w:r>
-        <w:rPr>
-          <w:rFonts w:ascii="Arial" w:hAnsi="Arial" w:cs="Arial"/>
-          <w:sz w:val="24"/>
-          <w:szCs w:val="24"/>
-        </w:rPr>
-        <w:t>Por lo anterior dicho, se diseñarán e implementarán todas las interfaces que interactuarán con el usuario de cada uno de los módulos que requiera la aplicación, para que estas permitan mostrarle los datos que él necesite y/o solicite durante todo el proceso de uso que se le esté dando la aplicación y se las presente de una manera acorde y con un estilo que sea fácilmente asimilable.</w:t>
+        <w:t>Al tener la lógica anterior, se podrá hacer que el dispositivo reciba todas las ubicaciones disponibles y sean representadas en Realidad Aumentada, a medida que se vaya acercando o alejando al destino, el dispositivo enviará peticiones al Back end para que esté todo el tiempo actualizando la ubicación actual, luego, al momento de leer los NFC, se hará nuevamente una petición al Back end y éste hará las operaciones correspondientes para enviarle al usuario la información de su ubicación con respecto al mismo (al NFC), y entre otras cosas, al momento de que la Realidad Aumentada muestre ya sea videos o imágenes, esta información será facilitada por el servidor remoto (una vez más siendo manipulado por el Back end).</w:t>
       </w:r>
     </w:p>
     <w:p>
@@ -3548,127 +4390,14 @@
     <w:p>
       <w:pPr>
         <w:spacing w:after="0" w:line="480" w:lineRule="auto"/>
-        <w:jc w:val="both"/>
-        <w:rPr>
-          <w:rStyle w:val="Ttulo3Car"/>
-          <w:rFonts w:ascii="Arial" w:hAnsi="Arial" w:cs="Arial"/>
-          <w:b w:val="0"/>
-          <w:color w:val="auto"/>
-          <w:sz w:val="24"/>
-          <w:szCs w:val="24"/>
-          <w:u w:val="single"/>
-        </w:rPr>
-      </w:pPr>
-      <w:r>
-        <w:rPr>
-          <w:rFonts w:ascii="Arial" w:hAnsi="Arial" w:cs="Arial"/>
-          <w:sz w:val="24"/>
-          <w:szCs w:val="24"/>
-        </w:rPr>
-        <w:t xml:space="preserve">8. </w:t>
-      </w:r>
-      <w:r>
-        <w:rPr>
-          <w:rStyle w:val="Ttulo3Car"/>
-          <w:rFonts w:ascii="Arial" w:hAnsi="Arial" w:cs="Arial"/>
-          <w:b w:val="0"/>
-          <w:color w:val="auto"/>
-          <w:sz w:val="24"/>
-          <w:szCs w:val="24"/>
-          <w:u w:val="single"/>
-        </w:rPr>
-        <w:t>Diseñar e implementar un Back end que maneje toda la lógica y servicios web de la aplicación</w:t>
-      </w:r>
-    </w:p>
-    <w:p>
-      <w:pPr>
-        <w:spacing w:after="0" w:line="480" w:lineRule="auto"/>
-        <w:jc w:val="both"/>
-        <w:rPr>
-          <w:rFonts w:ascii="Arial" w:hAnsi="Arial" w:cs="Arial"/>
-          <w:sz w:val="24"/>
-          <w:szCs w:val="24"/>
-        </w:rPr>
-      </w:pPr>
-      <w:r>
-        <w:rPr>
-          <w:rFonts w:ascii="Arial" w:hAnsi="Arial" w:cs="Arial"/>
-          <w:sz w:val="24"/>
-          <w:szCs w:val="24"/>
-        </w:rPr>
-        <w:tab/>
-      </w:r>
-      <w:r>
-        <w:rPr>
-          <w:rFonts w:ascii="Arial" w:hAnsi="Arial" w:cs="Arial"/>
-          <w:sz w:val="24"/>
-          <w:szCs w:val="24"/>
-        </w:rPr>
-        <w:t xml:space="preserve">Como se ha indicado anteriormente, el sistema a desarrollar se basará en una aplicación móvil la cual interactuará con los usuarios para realizar diferentes operaciones, debido a esto, es necesario que se establezca una separación de responsabilidades que permita a una parte de la aplicación interactuar con el usuario y otra parte que maneje toda la lógica de fondo para darle una respuesta adecuada al cliente. </w:t>
-      </w:r>
-    </w:p>
-    <w:p>
-      <w:pPr>
-        <w:spacing w:after="0" w:line="480" w:lineRule="auto"/>
-        <w:jc w:val="both"/>
-        <w:rPr>
-          <w:rFonts w:ascii="Arial" w:hAnsi="Arial" w:cs="Arial"/>
-          <w:sz w:val="24"/>
-          <w:szCs w:val="24"/>
-        </w:rPr>
-      </w:pPr>
-      <w:r>
-        <w:rPr>
-          <w:rFonts w:ascii="Arial" w:hAnsi="Arial" w:cs="Arial"/>
-          <w:sz w:val="24"/>
-          <w:szCs w:val="24"/>
-        </w:rPr>
-        <w:tab/>
-      </w:r>
-      <w:r>
-        <w:rPr>
-          <w:rFonts w:ascii="Arial" w:hAnsi="Arial" w:cs="Arial"/>
-          <w:sz w:val="24"/>
-          <w:szCs w:val="24"/>
-        </w:rPr>
-        <w:t>Dicho lo anterior, se justifica el diseño e implementación de un Back end totalmente remoto y fuera del dispositivo, que maneje todas las transacciones que se harán; dentro de este Back end se encontrará una Base de Datos remota,  administrada en PhpMyAdmin y se consumirán los servicios web trabajando bajo la arquitectura RESTful.</w:t>
-      </w:r>
-    </w:p>
-    <w:p>
-      <w:pPr>
-        <w:spacing w:after="0" w:line="480" w:lineRule="auto"/>
-        <w:jc w:val="both"/>
-        <w:rPr>
-          <w:rFonts w:ascii="Arial" w:hAnsi="Arial" w:cs="Arial"/>
-          <w:sz w:val="24"/>
-          <w:szCs w:val="24"/>
-        </w:rPr>
-      </w:pPr>
-      <w:r>
-        <w:rPr>
-          <w:rFonts w:ascii="Arial" w:hAnsi="Arial" w:cs="Arial"/>
-          <w:sz w:val="24"/>
-          <w:szCs w:val="24"/>
-        </w:rPr>
-        <w:tab/>
-      </w:r>
-      <w:r>
-        <w:rPr>
-          <w:rFonts w:ascii="Arial" w:hAnsi="Arial" w:cs="Arial"/>
-          <w:sz w:val="24"/>
-          <w:szCs w:val="24"/>
-        </w:rPr>
-        <w:t xml:space="preserve">Al tener la lógica anterior, se podrá hacer que el dispositivo reciba todas las ubicaciones disponibles y sean representadas en Realidad Aumentada, a medida que se vaya acercando o alejando al destino, el dispositivo enviará peticiones al Back end para que esté todo el tiempo actualizando la ubicación actual, luego, al momento de leer los NFC, se hará nuevamente una petición </w:t>
-      </w:r>
-      <w:r>
-        <w:rPr>
-          <w:rFonts w:ascii="Arial" w:hAnsi="Arial" w:cs="Arial"/>
-          <w:sz w:val="24"/>
-          <w:szCs w:val="24"/>
-        </w:rPr>
-        <w:lastRenderedPageBreak/>
-        <w:t>al Back end y éste hará las operaciones correspondientes para enviarle al usuario la información de su ubicación con respecto al mismo (al NFC), y entre otras cosas, al momento de que la Realidad Aumentada muestre ya sea videos o imágenes, esta información será facilitada por el servidor remoto (una vez más siendo manipulado por el Back end).</w:t>
-      </w:r>
+        <w:ind w:firstLine="360"/>
+        <w:jc w:val="both"/>
+        <w:rPr>
+          <w:rFonts w:ascii="Arial" w:hAnsi="Arial" w:cs="Arial"/>
+          <w:sz w:val="24"/>
+          <w:szCs w:val="24"/>
+        </w:rPr>
+      </w:pPr>
     </w:p>
     <w:p>
       <w:pPr>
@@ -3888,45 +4617,8 @@
     </w:p>
     <w:p>
       <w:pPr>
-        <w:spacing w:after="0" w:line="480" w:lineRule="auto"/>
-        <w:ind w:firstLine="360"/>
-        <w:jc w:val="both"/>
-        <w:rPr>
-          <w:rFonts w:ascii="Arial" w:hAnsi="Arial" w:cs="Arial"/>
-          <w:sz w:val="24"/>
-          <w:szCs w:val="24"/>
-        </w:rPr>
-      </w:pPr>
-    </w:p>
-    <w:p>
-      <w:pPr>
-        <w:spacing w:after="0" w:line="480" w:lineRule="auto"/>
-        <w:ind w:firstLine="360"/>
-        <w:jc w:val="both"/>
-        <w:rPr>
-          <w:rFonts w:ascii="Arial" w:hAnsi="Arial" w:cs="Arial"/>
-          <w:sz w:val="24"/>
-          <w:szCs w:val="24"/>
-        </w:rPr>
-      </w:pPr>
-    </w:p>
-    <w:p>
-      <w:pPr>
-        <w:spacing w:after="0" w:line="480" w:lineRule="auto"/>
-        <w:ind w:firstLine="360"/>
-        <w:jc w:val="both"/>
-        <w:rPr>
-          <w:rFonts w:ascii="Arial" w:hAnsi="Arial" w:cs="Arial"/>
-          <w:sz w:val="24"/>
-          <w:szCs w:val="24"/>
-        </w:rPr>
-      </w:pPr>
-    </w:p>
-    <w:p>
-      <w:pPr>
         <w:pStyle w:val="Ttulo2"/>
         <w:spacing w:line="480" w:lineRule="auto"/>
-        <w:jc w:val="center"/>
         <w:rPr>
           <w:rFonts w:ascii="Arial" w:hAnsi="Arial" w:cs="Arial"/>
           <w:color w:val="auto"/>
@@ -3934,6 +4626,15 @@
           <w:szCs w:val="24"/>
         </w:rPr>
       </w:pPr>
+      <w:r>
+        <w:rPr>
+          <w:rFonts w:ascii="Arial" w:hAnsi="Arial"/>
+          <w:color w:val="auto"/>
+          <w:sz w:val="24"/>
+          <w:szCs w:val="24"/>
+        </w:rPr>
+        <w:t xml:space="preserve">I. 6 </w:t>
+      </w:r>
       <w:r>
         <w:rPr>
           <w:rFonts w:ascii="Arial" w:hAnsi="Arial" w:cs="Arial"/>
@@ -4066,7 +4767,6 @@
           <w:sz w:val="24"/>
           <w:szCs w:val="24"/>
         </w:rPr>
-        <w:lastRenderedPageBreak/>
         <w:t>La aplicación sólo podrá usarse si se cuenta con un celular que tenga el sistema operativo Android, posea una tarjeta integrada de NFC y tenga disponibilidad de GPS.</w:t>
       </w:r>
     </w:p>
@@ -4232,7 +4932,6 @@
       <w:pPr>
         <w:pStyle w:val="Ttulo2"/>
         <w:spacing w:line="480" w:lineRule="auto"/>
-        <w:jc w:val="center"/>
         <w:rPr>
           <w:rFonts w:ascii="Arial" w:hAnsi="Arial" w:cs="Arial"/>
           <w:color w:val="auto"/>
@@ -4242,11 +4941,20 @@
       </w:pPr>
       <w:r>
         <w:rPr>
-          <w:rFonts w:ascii="Arial" w:hAnsi="Arial" w:cs="Arial"/>
+          <w:rFonts w:ascii="Arial" w:hAnsi="Arial"/>
           <w:color w:val="auto"/>
           <w:sz w:val="24"/>
           <w:szCs w:val="24"/>
         </w:rPr>
+        <w:t xml:space="preserve">I. 7 </w:t>
+      </w:r>
+      <w:r>
+        <w:rPr>
+          <w:rFonts w:ascii="Arial" w:hAnsi="Arial" w:cs="Arial"/>
+          <w:color w:val="auto"/>
+          <w:sz w:val="24"/>
+          <w:szCs w:val="24"/>
+        </w:rPr>
         <w:t>Justificación</w:t>
       </w:r>
     </w:p>
@@ -4274,16 +4982,7 @@
           <w:sz w:val="24"/>
           <w:szCs w:val="24"/>
         </w:rPr>
-        <w:t xml:space="preserve">El propósito del proyecto consiste en innovar y mejorar la localización de los diferentes espacios físicos dentro de la Universidad Católica Andrés Bello, convirtiendo una labor tediosa en una actividad simple y que reduzca considerablemente el tiempo que se invierte para encontrar el lugar deseado, </w:t>
-      </w:r>
-      <w:r>
-        <w:rPr>
-          <w:rFonts w:ascii="Arial" w:hAnsi="Arial" w:cs="Arial"/>
-          <w:sz w:val="24"/>
-          <w:szCs w:val="24"/>
-        </w:rPr>
-        <w:lastRenderedPageBreak/>
-        <w:t>además de ofrecer información rápida, clara, veraz y de interés colectivo, todo esto tomando ventaja de las herramientas que nos proporciona el campus universitario como es el internet inalámbrico o del plan de datos que nos ofrecen la línea telefónica.</w:t>
+        <w:t>El propósito del proyecto consiste en innovar y mejorar la localización de los diferentes espacios físicos dentro de la Universidad Católica Andrés Bello, convirtiendo una labor tediosa en una actividad simple y que reduzca considerablemente el tiempo que se invierte para encontrar el lugar deseado, además de ofrecer información rápida, clara, veraz y de interés colectivo, todo esto tomando ventaja de las herramientas que nos proporciona el campus universitario como es el internet inalámbrico o del plan de datos que nos ofrecen la línea telefónica.</w:t>
       </w:r>
     </w:p>
     <w:p>
@@ -4484,42 +5183,16 @@
     <w:p>
       <w:pPr>
         <w:pStyle w:val="Ttulo1"/>
-        <w:jc w:val="center"/>
-        <w:rPr>
-          <w:rFonts w:ascii="Arial" w:hAnsi="Arial" w:cs="Arial"/>
-          <w:color w:val="auto"/>
-          <w:sz w:val="24"/>
-          <w:szCs w:val="24"/>
-        </w:rPr>
-      </w:pPr>
-      <w:r>
-        <w:rPr>
-          <w:rFonts w:ascii="Arial" w:hAnsi="Arial" w:cs="Arial"/>
-          <w:color w:val="auto"/>
-          <w:sz w:val="24"/>
-          <w:szCs w:val="24"/>
-        </w:rPr>
+      </w:pPr>
+      <w:r>
         <w:t>CAPÍTULO II</w:t>
       </w:r>
     </w:p>
     <w:p>
       <w:pPr>
         <w:pStyle w:val="Ttulo1"/>
-        <w:jc w:val="center"/>
-        <w:rPr>
-          <w:rFonts w:ascii="Arial" w:hAnsi="Arial" w:cs="Arial"/>
-          <w:color w:val="auto"/>
-          <w:sz w:val="24"/>
-          <w:szCs w:val="24"/>
-        </w:rPr>
-      </w:pPr>
-      <w:r>
-        <w:rPr>
-          <w:rFonts w:ascii="Arial" w:hAnsi="Arial" w:cs="Arial"/>
-          <w:color w:val="auto"/>
-          <w:sz w:val="24"/>
-          <w:szCs w:val="24"/>
-        </w:rPr>
+      </w:pPr>
+      <w:r>
         <w:t>MARCO REFERENCIAL</w:t>
       </w:r>
     </w:p>
@@ -4541,7 +5214,25 @@
           <w:sz w:val="24"/>
           <w:szCs w:val="24"/>
         </w:rPr>
-        <w:t>II.1 Realidad Aumentada</w:t>
+        <w:t>II.</w:t>
+      </w:r>
+      <w:r>
+        <w:rPr>
+          <w:rFonts w:ascii="Arial" w:hAnsi="Arial" w:cs="Arial"/>
+          <w:color w:val="auto"/>
+          <w:sz w:val="24"/>
+          <w:szCs w:val="24"/>
+        </w:rPr>
+        <w:t xml:space="preserve"> </w:t>
+      </w:r>
+      <w:r>
+        <w:rPr>
+          <w:rFonts w:ascii="Arial" w:hAnsi="Arial" w:cs="Arial"/>
+          <w:color w:val="auto"/>
+          <w:sz w:val="24"/>
+          <w:szCs w:val="24"/>
+        </w:rPr>
+        <w:t>1 Realidad Aumentada</w:t>
       </w:r>
     </w:p>
     <w:p>
@@ -4629,7 +5320,7 @@
                     </pic:cNvPicPr>
                   </pic:nvPicPr>
                   <pic:blipFill>
-                    <a:blip r:embed="rId9" cstate="print">
+                    <a:blip r:embed="rId18" cstate="print">
                       <a:extLst>
                         <a:ext uri="{28A0092B-C50C-407E-A947-70E740481C1C}">
                           <a14:useLocalDpi xmlns:a14="http://schemas.microsoft.com/office/drawing/2010/main" val="0"/>
@@ -4673,9 +5364,9 @@
           <w:lang w:val="es-ES" w:eastAsia="es-ES"/>
         </w:rPr>
         <w:drawing>
-          <wp:inline distT="0" distB="0" distL="0" distR="0" wp14:anchorId="29A6BEF3" wp14:editId="7CF82AF1">
-            <wp:extent cx="986360" cy="1297207"/>
-            <wp:effectExtent l="0" t="0" r="4445" b="0"/>
+          <wp:inline distT="0" distB="0" distL="0" distR="0" wp14:anchorId="29A6BEF3" wp14:editId="4FB7677C">
+            <wp:extent cx="985520" cy="1258772"/>
+            <wp:effectExtent l="0" t="0" r="5080" b="11430"/>
             <wp:docPr id="7" name="Imagen 7" descr="Macintosh HD:Users:sandravillamizar:Downloads:Screenshot_2016-10-13-00-25-19-1.png"/>
             <wp:cNvGraphicFramePr>
               <a:graphicFrameLocks xmlns:a="http://schemas.openxmlformats.org/drawingml/2006/main" noChangeAspect="1"/>
@@ -4690,7 +5381,7 @@
                     </pic:cNvPicPr>
                   </pic:nvPicPr>
                   <pic:blipFill>
-                    <a:blip r:embed="rId10" cstate="print">
+                    <a:blip r:embed="rId19" cstate="print">
                       <a:extLst>
                         <a:ext uri="{28A0092B-C50C-407E-A947-70E740481C1C}">
                           <a14:useLocalDpi xmlns:a14="http://schemas.microsoft.com/office/drawing/2010/main" val="0"/>
@@ -4705,7 +5396,7 @@
                   <pic:spPr bwMode="auto">
                     <a:xfrm>
                       <a:off x="0" y="0"/>
-                      <a:ext cx="987674" cy="1298935"/>
+                      <a:ext cx="987674" cy="1261523"/>
                     </a:xfrm>
                     <a:prstGeom prst="rect">
                       <a:avLst/>
@@ -4839,7 +5530,7 @@
                     </pic:cNvPicPr>
                   </pic:nvPicPr>
                   <pic:blipFill>
-                    <a:blip r:embed="rId11">
+                    <a:blip r:embed="rId20">
                       <a:extLst>
                         <a:ext uri="{28A0092B-C50C-407E-A947-70E740481C1C}">
                           <a14:useLocalDpi xmlns:a14="http://schemas.microsoft.com/office/drawing/2010/main" val="0"/>
@@ -4935,16 +5626,7 @@
           <w:sz w:val="24"/>
           <w:szCs w:val="24"/>
         </w:rPr>
-        <w:t xml:space="preserve">En los últimos años se han venido desarrollando aplicaciones para dispositivos móviles llamados navegadores de Realidad Aumentada. Estas </w:t>
-      </w:r>
-      <w:r>
-        <w:rPr>
-          <w:rFonts w:ascii="Arial" w:eastAsia="Times New Roman" w:hAnsi="Arial" w:cs="Arial"/>
-          <w:sz w:val="24"/>
-          <w:szCs w:val="24"/>
-        </w:rPr>
-        <w:lastRenderedPageBreak/>
-        <w:t xml:space="preserve">aplicaciones utilizan el hardware de los smartphones o teléfonos inteligentes (gps, brújula y acelerómetro) para localizar y superponer una capa de información sobre puntos de interés de nuestro entorno. Cuando el usuario mueve el Smartphone captando la imagen de su entorno. </w:t>
+        <w:t xml:space="preserve">En los últimos años se han venido desarrollando aplicaciones para dispositivos móviles llamados navegadores de Realidad Aumentada. Estas aplicaciones utilizan el hardware de los smartphones o teléfonos inteligentes (gps, brújula y acelerómetro) para localizar y superponer una capa de información sobre puntos de interés de nuestro entorno. Cuando el usuario mueve el Smartphone captando la imagen de su entorno. </w:t>
       </w:r>
     </w:p>
     <w:p>
@@ -5031,7 +5713,43 @@
           <w:sz w:val="24"/>
           <w:szCs w:val="24"/>
         </w:rPr>
-        <w:t>II.2 GPS (SISTEMA DE POSICIONAMIENTO GLOBAL)</w:t>
+        <w:t>II.</w:t>
+      </w:r>
+      <w:r>
+        <w:rPr>
+          <w:rFonts w:ascii="Arial" w:hAnsi="Arial" w:cs="Arial"/>
+          <w:color w:val="auto"/>
+          <w:sz w:val="24"/>
+          <w:szCs w:val="24"/>
+        </w:rPr>
+        <w:t xml:space="preserve"> </w:t>
+      </w:r>
+      <w:r>
+        <w:rPr>
+          <w:rFonts w:ascii="Arial" w:hAnsi="Arial" w:cs="Arial"/>
+          <w:color w:val="auto"/>
+          <w:sz w:val="24"/>
+          <w:szCs w:val="24"/>
+        </w:rPr>
+        <w:t>2 GPS (</w:t>
+      </w:r>
+      <w:r>
+        <w:rPr>
+          <w:rFonts w:ascii="Arial" w:hAnsi="Arial" w:cs="Arial"/>
+          <w:color w:val="auto"/>
+          <w:sz w:val="24"/>
+          <w:szCs w:val="24"/>
+        </w:rPr>
+        <w:t>Sistema de posicionamiento global</w:t>
+      </w:r>
+      <w:r>
+        <w:rPr>
+          <w:rFonts w:ascii="Arial" w:hAnsi="Arial" w:cs="Arial"/>
+          <w:color w:val="auto"/>
+          <w:sz w:val="24"/>
+          <w:szCs w:val="24"/>
+        </w:rPr>
+        <w:t>)</w:t>
       </w:r>
     </w:p>
     <w:p>
@@ -5071,7 +5789,7 @@
                     </pic:cNvPicPr>
                   </pic:nvPicPr>
                   <pic:blipFill>
-                    <a:blip r:embed="rId12" cstate="print">
+                    <a:blip r:embed="rId21" cstate="print">
                       <a:extLst>
                         <a:ext uri="{28A0092B-C50C-407E-A947-70E740481C1C}">
                           <a14:useLocalDpi xmlns:a14="http://schemas.microsoft.com/office/drawing/2010/main" val="0"/>
@@ -5227,15 +5945,34 @@
           <w:sz w:val="24"/>
           <w:szCs w:val="24"/>
         </w:rPr>
-        <w:t> sistema capaz de localizarnos en cualquier parte del mundo</w:t>
-      </w:r>
-      <w:r>
-        <w:rPr>
-          <w:rFonts w:ascii="Arial" w:hAnsi="Arial" w:cs="Arial"/>
-          <w:sz w:val="24"/>
-          <w:szCs w:val="24"/>
-        </w:rPr>
-        <w:t xml:space="preserve">, y que resulta muy útil en combinación a aplicaciones de mapas o de indicaciones. </w:t>
+        <w:t> </w:t>
+      </w:r>
+      <w:r>
+        <w:rPr>
+          <w:rStyle w:val="Textoennegrita"/>
+          <w:rFonts w:ascii="Arial" w:hAnsi="Arial" w:cs="Arial"/>
+          <w:b w:val="0"/>
+          <w:sz w:val="24"/>
+          <w:szCs w:val="24"/>
+        </w:rPr>
+        <w:t>sistema capaz de localizarnos en cualquier parte del mundo</w:t>
+      </w:r>
+      <w:r>
+        <w:rPr>
+          <w:rFonts w:ascii="Arial" w:hAnsi="Arial" w:cs="Arial"/>
+          <w:b/>
+          <w:sz w:val="24"/>
+          <w:szCs w:val="24"/>
+        </w:rPr>
+        <w:t xml:space="preserve">, </w:t>
+      </w:r>
+      <w:r>
+        <w:rPr>
+          <w:rFonts w:ascii="Arial" w:hAnsi="Arial" w:cs="Arial"/>
+          <w:sz w:val="24"/>
+          <w:szCs w:val="24"/>
+        </w:rPr>
+        <w:t xml:space="preserve">y que resulta muy útil en combinación a aplicaciones de mapas o de indicaciones. </w:t>
       </w:r>
     </w:p>
     <w:p>
@@ -5258,7 +5995,6 @@
           <w:sz w:val="24"/>
           <w:szCs w:val="24"/>
         </w:rPr>
-        <w:lastRenderedPageBreak/>
         <w:t xml:space="preserve">Tiene sus limitaciones, pero es perfecto para cubrir las necesidades de muchos usuarios. Aunque sea muy sencillo utilizar el GPS en </w:t>
       </w:r>
       <w:proofErr w:type="spellStart"/>
@@ -5292,6 +6028,7 @@
         <w:rPr>
           <w:rStyle w:val="Textoennegrita"/>
           <w:rFonts w:ascii="Arial" w:hAnsi="Arial" w:cs="Arial"/>
+          <w:b w:val="0"/>
           <w:sz w:val="24"/>
           <w:szCs w:val="24"/>
         </w:rPr>
@@ -5336,6 +6073,7 @@
         <w:rPr>
           <w:rStyle w:val="Textoennegrita"/>
           <w:rFonts w:ascii="Arial" w:hAnsi="Arial" w:cs="Arial"/>
+          <w:b w:val="0"/>
           <w:sz w:val="24"/>
           <w:szCs w:val="24"/>
         </w:rPr>
@@ -5403,6 +6141,7 @@
         <w:rPr>
           <w:rStyle w:val="Textoennegrita"/>
           <w:rFonts w:ascii="Arial" w:hAnsi="Arial" w:cs="Arial"/>
+          <w:b w:val="0"/>
           <w:sz w:val="24"/>
           <w:szCs w:val="24"/>
         </w:rPr>
@@ -5436,7 +6175,25 @@
           <w:sz w:val="24"/>
           <w:szCs w:val="24"/>
         </w:rPr>
-        <w:t>II. 3 ETIQUETAS DE NFC (Comunicación de Campo Cercano)</w:t>
+        <w:t xml:space="preserve">II. 3 </w:t>
+      </w:r>
+      <w:r>
+        <w:rPr>
+          <w:rFonts w:ascii="Arial" w:hAnsi="Arial" w:cs="Arial"/>
+          <w:color w:val="auto"/>
+          <w:sz w:val="24"/>
+          <w:szCs w:val="24"/>
+        </w:rPr>
+        <w:t>Etiquetas de NFC (Comunicación de campo c</w:t>
+      </w:r>
+      <w:r>
+        <w:rPr>
+          <w:rFonts w:ascii="Arial" w:hAnsi="Arial" w:cs="Arial"/>
+          <w:color w:val="auto"/>
+          <w:sz w:val="24"/>
+          <w:szCs w:val="24"/>
+        </w:rPr>
+        <w:t>ercano)</w:t>
       </w:r>
     </w:p>
     <w:p>
@@ -5474,7 +6231,7 @@
                     </pic:cNvPicPr>
                   </pic:nvPicPr>
                   <pic:blipFill>
-                    <a:blip r:embed="rId13">
+                    <a:blip r:embed="rId22">
                       <a:extLst>
                         <a:ext uri="{28A0092B-C50C-407E-A947-70E740481C1C}">
                           <a14:useLocalDpi xmlns:a14="http://schemas.microsoft.com/office/drawing/2010/main" val="0"/>
@@ -5570,7 +6327,6 @@
           <w:sz w:val="24"/>
           <w:szCs w:val="24"/>
         </w:rPr>
-        <w:lastRenderedPageBreak/>
         <w:tab/>
       </w:r>
       <w:r>
@@ -5628,11 +6384,6 @@
         <w:rPr>
           <w:rFonts w:ascii="Arial" w:hAnsi="Arial" w:cs="Arial"/>
         </w:rPr>
-      </w:r>
-      <w:r>
-        <w:rPr>
-          <w:rFonts w:ascii="Arial" w:hAnsi="Arial" w:cs="Arial"/>
-        </w:rPr>
         <w:fldChar w:fldCharType="separate"/>
       </w:r>
       <w:r>
@@ -5678,11 +6429,6 @@
         <w:rPr>
           <w:rFonts w:ascii="Arial" w:hAnsi="Arial" w:cs="Arial"/>
         </w:rPr>
-      </w:r>
-      <w:r>
-        <w:rPr>
-          <w:rFonts w:ascii="Arial" w:hAnsi="Arial" w:cs="Arial"/>
-        </w:rPr>
         <w:fldChar w:fldCharType="separate"/>
       </w:r>
       <w:r>
@@ -5728,11 +6474,6 @@
         <w:rPr>
           <w:rFonts w:ascii="Arial" w:hAnsi="Arial" w:cs="Arial"/>
         </w:rPr>
-      </w:r>
-      <w:r>
-        <w:rPr>
-          <w:rFonts w:ascii="Arial" w:hAnsi="Arial" w:cs="Arial"/>
-        </w:rPr>
         <w:fldChar w:fldCharType="separate"/>
       </w:r>
       <w:r>
@@ -5778,11 +6519,6 @@
         <w:rPr>
           <w:rFonts w:ascii="Arial" w:hAnsi="Arial" w:cs="Arial"/>
         </w:rPr>
-      </w:r>
-      <w:r>
-        <w:rPr>
-          <w:rFonts w:ascii="Arial" w:hAnsi="Arial" w:cs="Arial"/>
-        </w:rPr>
         <w:fldChar w:fldCharType="separate"/>
       </w:r>
       <w:r>
@@ -5870,11 +6606,6 @@
         <w:rPr>
           <w:rFonts w:ascii="Arial" w:hAnsi="Arial" w:cs="Arial"/>
         </w:rPr>
-      </w:r>
-      <w:r>
-        <w:rPr>
-          <w:rFonts w:ascii="Arial" w:hAnsi="Arial" w:cs="Arial"/>
-        </w:rPr>
         <w:fldChar w:fldCharType="separate"/>
       </w:r>
       <w:r>
@@ -5936,11 +6667,6 @@
           <w:rFonts w:ascii="Arial" w:hAnsi="Arial" w:cs="Arial"/>
         </w:rPr>
         <w:instrText xml:space="preserve"> HYPERLINK "https://es.wikipedia.org/wiki/Campo_electromagn%C3%A9tico" \o "Campo electromagnético" </w:instrText>
-      </w:r>
-      <w:r>
-        <w:rPr>
-          <w:rFonts w:ascii="Arial" w:hAnsi="Arial" w:cs="Arial"/>
-        </w:rPr>
       </w:r>
       <w:r>
         <w:rPr>
@@ -6074,7 +6800,7 @@
         </w:rPr>
         <w:t> </w:t>
       </w:r>
-      <w:hyperlink r:id="rId14" w:tooltip="Ambiente de desarrollo integrado" w:history="1">
+      <w:hyperlink r:id="rId23" w:tooltip="Ambiente de desarrollo integrado" w:history="1">
         <w:r>
           <w:rPr>
             <w:rStyle w:val="Hipervnculo"/>
@@ -6113,7 +6839,7 @@
         </w:rPr>
         <w:t> </w:t>
       </w:r>
-      <w:hyperlink r:id="rId15" w:tooltip="Android" w:history="1">
+      <w:hyperlink r:id="rId24" w:tooltip="Android" w:history="1">
         <w:proofErr w:type="spellStart"/>
         <w:r>
           <w:rPr>
@@ -6145,7 +6871,7 @@
         </w:rPr>
         <w:t> </w:t>
       </w:r>
-      <w:hyperlink r:id="rId16" w:tooltip="16 de mayo" w:history="1">
+      <w:hyperlink r:id="rId25" w:tooltip="16 de mayo" w:history="1">
         <w:r>
           <w:rPr>
             <w:rStyle w:val="Hipervnculo"/>
@@ -6175,7 +6901,7 @@
         </w:rPr>
         <w:t>de</w:t>
       </w:r>
-      <w:hyperlink r:id="rId17" w:tooltip="2013" w:history="1">
+      <w:hyperlink r:id="rId26" w:tooltip="2013" w:history="1">
         <w:r>
           <w:rPr>
             <w:rStyle w:val="Hipervnculo"/>
@@ -6214,7 +6940,7 @@
         </w:rPr>
         <w:t> </w:t>
       </w:r>
-      <w:hyperlink r:id="rId18" w:tooltip="Google I/O" w:history="1">
+      <w:hyperlink r:id="rId27" w:tooltip="Google I/O" w:history="1">
         <w:r>
           <w:rPr>
             <w:rStyle w:val="Hipervnculo"/>
@@ -6244,7 +6970,7 @@
         </w:rPr>
         <w:t> </w:t>
       </w:r>
-      <w:hyperlink r:id="rId19" w:tooltip="Eclipse (software)" w:history="1">
+      <w:hyperlink r:id="rId28" w:tooltip="Eclipse (software)" w:history="1">
         <w:r>
           <w:rPr>
             <w:rStyle w:val="Hipervnculo"/>
@@ -6338,7 +7064,7 @@
         </w:rPr>
         <w:t> </w:t>
       </w:r>
-      <w:hyperlink r:id="rId20" w:tooltip="IntelliJ IDEA" w:history="1">
+      <w:hyperlink r:id="rId29" w:tooltip="IntelliJ IDEA" w:history="1">
         <w:proofErr w:type="spellStart"/>
         <w:r>
           <w:rPr>
@@ -6394,7 +7120,7 @@
         </w:rPr>
         <w:t> </w:t>
       </w:r>
-      <w:hyperlink r:id="rId21" w:tooltip="Apache License" w:history="1">
+      <w:hyperlink r:id="rId30" w:tooltip="Apache License" w:history="1">
         <w:r>
           <w:rPr>
             <w:rStyle w:val="Hipervnculo"/>
@@ -6424,7 +7150,7 @@
         </w:rPr>
         <w:t> </w:t>
       </w:r>
-      <w:hyperlink r:id="rId22" w:tooltip="Microsoft Windows" w:history="1">
+      <w:hyperlink r:id="rId31" w:tooltip="Microsoft Windows" w:history="1">
         <w:r>
           <w:rPr>
             <w:rStyle w:val="Hipervnculo"/>
@@ -6454,7 +7180,7 @@
         </w:rPr>
         <w:t> </w:t>
       </w:r>
-      <w:hyperlink r:id="rId23" w:tooltip="Mac OS X" w:history="1">
+      <w:hyperlink r:id="rId32" w:tooltip="Mac OS X" w:history="1">
         <w:r>
           <w:rPr>
             <w:rStyle w:val="Hipervnculo"/>
@@ -6493,7 +7219,7 @@
         </w:rPr>
         <w:t> </w:t>
       </w:r>
-      <w:hyperlink r:id="rId24" w:tooltip="GNU/Linux" w:history="1">
+      <w:hyperlink r:id="rId33" w:tooltip="GNU/Linux" w:history="1">
         <w:r>
           <w:rPr>
             <w:rStyle w:val="Hipervnculo"/>
@@ -6876,7 +7602,7 @@
         </w:rPr>
         <w:t> </w:t>
       </w:r>
-      <w:hyperlink r:id="rId25" w:history="1">
+      <w:hyperlink r:id="rId34" w:history="1">
         <w:r>
           <w:rPr>
             <w:rStyle w:val="Hipervnculo"/>
@@ -7009,7 +7735,7 @@
         </w:rPr>
         <w:t> </w:t>
       </w:r>
-      <w:hyperlink r:id="rId26" w:tooltip="modelo 3d" w:history="1">
+      <w:hyperlink r:id="rId35" w:tooltip="modelo 3d" w:history="1">
         <w:r>
           <w:rPr>
             <w:rStyle w:val="Hipervnculo"/>
@@ -7147,7 +7873,7 @@
         </w:rPr>
         <w:t> </w:t>
       </w:r>
-      <w:hyperlink r:id="rId27" w:tooltip="servicio de localización" w:history="1">
+      <w:hyperlink r:id="rId36" w:tooltip="servicio de localización" w:history="1">
         <w:r>
           <w:rPr>
             <w:rStyle w:val="Hipervnculo"/>
@@ -7206,7 +7932,7 @@
         </w:rPr>
         <w:t> </w:t>
       </w:r>
-      <w:hyperlink r:id="rId28" w:tooltip="GPS" w:history="1">
+      <w:hyperlink r:id="rId37" w:tooltip="GPS" w:history="1">
         <w:r>
           <w:rPr>
             <w:rStyle w:val="Hipervnculo"/>
@@ -7282,7 +8008,7 @@
         </w:rPr>
         <w:t> </w:t>
       </w:r>
-      <w:hyperlink r:id="rId29" w:tooltip="Brújula" w:history="1">
+      <w:hyperlink r:id="rId38" w:tooltip="Brújula" w:history="1">
         <w:r>
           <w:rPr>
             <w:rStyle w:val="Hipervnculo"/>
@@ -7321,7 +8047,7 @@
         </w:rPr>
         <w:t> </w:t>
       </w:r>
-      <w:hyperlink r:id="rId30" w:tooltip="acelerómetro" w:history="1">
+      <w:hyperlink r:id="rId39" w:tooltip="acelerómetro" w:history="1">
         <w:r>
           <w:rPr>
             <w:rStyle w:val="Hipervnculo"/>
@@ -7483,17 +8209,55 @@
           <w:szCs w:val="24"/>
           <w:shd w:val="clear" w:color="auto" w:fill="FFFFFF"/>
         </w:rPr>
-        <w:t xml:space="preserve"> es un software de código abierto, diseñado para manejar la administración y gestión de bases de datos MySQL a través de una interfaz gráfica de usuario. Escrito en PHP, phpMyAdmin se ha </w:t>
-      </w:r>
-      <w:r>
+        <w:t> es un software de código abierto, diseñado para manejar la administración y gestión de bases de datos MySQL a través de una interfaz gráfica de usuario. Escrito en PHP, phpMyAdmin se ha convertido en una de las más populares herramientas basadas en web de gestión de MySQL. PhpMyAdmin viene con una documentación detallada y está siendo apoyado por un gran multi-idioma de la comunidad. </w:t>
+      </w:r>
+    </w:p>
+    <w:p>
+      <w:pPr>
+        <w:spacing w:after="0" w:line="480" w:lineRule="auto"/>
+        <w:jc w:val="both"/>
         <w:rPr>
           <w:rFonts w:ascii="Arial" w:eastAsia="Times New Roman" w:hAnsi="Arial" w:cs="Arial"/>
           <w:sz w:val="24"/>
           <w:szCs w:val="24"/>
           <w:shd w:val="clear" w:color="auto" w:fill="FFFFFF"/>
         </w:rPr>
-        <w:lastRenderedPageBreak/>
-        <w:t>convertido en una de las más populares herramientas basadas en web de gestión de MySQL. PhpMyAdmin viene con una documentación detallada y está siendo apoyado por un gran multi-idioma de la comunidad. </w:t>
+      </w:pPr>
+      <w:r>
+        <w:rPr>
+          <w:rFonts w:ascii="Arial" w:eastAsia="Times New Roman" w:hAnsi="Arial" w:cs="Arial"/>
+          <w:sz w:val="24"/>
+          <w:szCs w:val="24"/>
+          <w:shd w:val="clear" w:color="auto" w:fill="FFFFFF"/>
+        </w:rPr>
+        <w:tab/>
+      </w:r>
+      <w:r>
+        <w:rPr>
+          <w:rFonts w:ascii="Arial" w:eastAsia="Times New Roman" w:hAnsi="Arial" w:cs="Arial"/>
+          <w:sz w:val="24"/>
+          <w:szCs w:val="24"/>
+          <w:shd w:val="clear" w:color="auto" w:fill="FFFFFF"/>
+        </w:rPr>
+        <w:t>PhpMyAdmin es cada vez mayor lista de características soporta todas las operaciones de uso común tales como la navegación, pasando, crear, modificar las bases de datos MySQL, las tablas, campos e</w:t>
+      </w:r>
+      <w:r>
+        <w:rPr>
+          <w:rFonts w:ascii="Arial" w:eastAsia="Times New Roman" w:hAnsi="Arial" w:cs="Arial"/>
+          <w:sz w:val="24"/>
+          <w:szCs w:val="24"/>
+          <w:shd w:val="clear" w:color="auto" w:fill="FFFFFF"/>
+        </w:rPr>
+        <w:t xml:space="preserve"> índices. Además, phpMyAdmin le permite adminstrar usuarios MySQL y privilegios de usuario</w:t>
+      </w:r>
+      <w:r>
+        <w:rPr>
+          <w:rFonts w:ascii="Arial" w:eastAsia="Times New Roman" w:hAnsi="Arial" w:cs="Arial"/>
+          <w:sz w:val="24"/>
+          <w:szCs w:val="24"/>
+          <w:shd w:val="clear" w:color="auto" w:fill="FFFFFF"/>
+        </w:rPr>
+        <w:t>. </w:t>
       </w:r>
     </w:p>
     <w:p>
@@ -7514,6 +8278,51 @@
           <w:szCs w:val="24"/>
           <w:shd w:val="clear" w:color="auto" w:fill="FFFFFF"/>
         </w:rPr>
+        <w:t>Otra característica común es phpMyAdmin su función de importación.</w:t>
+      </w:r>
+    </w:p>
+    <w:p>
+      <w:pPr>
+        <w:spacing w:after="0" w:line="480" w:lineRule="auto"/>
+        <w:jc w:val="both"/>
+        <w:rPr>
+          <w:rFonts w:ascii="Arial" w:eastAsia="Times New Roman" w:hAnsi="Arial" w:cs="Arial"/>
+          <w:sz w:val="24"/>
+          <w:szCs w:val="24"/>
+          <w:shd w:val="clear" w:color="auto" w:fill="FFFFFF"/>
+        </w:rPr>
+      </w:pPr>
+    </w:p>
+    <w:p>
+      <w:pPr>
+        <w:spacing w:after="0" w:line="480" w:lineRule="auto"/>
+        <w:jc w:val="both"/>
+        <w:rPr>
+          <w:rFonts w:ascii="Arial" w:eastAsia="Times New Roman" w:hAnsi="Arial" w:cs="Arial"/>
+          <w:sz w:val="24"/>
+          <w:szCs w:val="24"/>
+          <w:shd w:val="clear" w:color="auto" w:fill="FFFFFF"/>
+        </w:rPr>
+      </w:pPr>
+    </w:p>
+    <w:p>
+      <w:pPr>
+        <w:spacing w:after="0" w:line="480" w:lineRule="auto"/>
+        <w:jc w:val="both"/>
+        <w:rPr>
+          <w:rFonts w:ascii="Arial" w:eastAsia="Times New Roman" w:hAnsi="Arial" w:cs="Arial"/>
+          <w:sz w:val="24"/>
+          <w:szCs w:val="24"/>
+          <w:shd w:val="clear" w:color="auto" w:fill="FFFFFF"/>
+        </w:rPr>
+      </w:pPr>
+      <w:r>
+        <w:rPr>
+          <w:rFonts w:ascii="Arial" w:eastAsia="Times New Roman" w:hAnsi="Arial" w:cs="Arial"/>
+          <w:sz w:val="24"/>
+          <w:szCs w:val="24"/>
+          <w:shd w:val="clear" w:color="auto" w:fill="FFFFFF"/>
+        </w:rPr>
         <w:tab/>
       </w:r>
       <w:r>
@@ -7523,10 +8332,8 @@
           <w:szCs w:val="24"/>
           <w:shd w:val="clear" w:color="auto" w:fill="FFFFFF"/>
         </w:rPr>
-        <w:t>PhpMyAdmin es cada vez mayor lista de características soporta todas las operaciones de uso común tales como la navegación, pasando, crear, modificar las bases de datos MySQL, las tablas, campos e índices. Además, phpMyAdmin le</w:t>
-      </w:r>
-      <w:bookmarkStart w:id="0" w:name="_GoBack"/>
-      <w:bookmarkEnd w:id="0"/>
+        <w:t xml:space="preserve">Con phpMyAdmin, </w:t>
+      </w:r>
       <w:r>
         <w:rPr>
           <w:rFonts w:ascii="Arial" w:eastAsia="Times New Roman" w:hAnsi="Arial" w:cs="Arial"/>
@@ -7534,72 +8341,24 @@
           <w:szCs w:val="24"/>
           <w:shd w:val="clear" w:color="auto" w:fill="FFFFFF"/>
         </w:rPr>
-        <w:t xml:space="preserve"> permite administrar </w:t>
-      </w:r>
-      <w:r>
-        <w:rPr>
-          <w:rFonts w:ascii="Arial" w:eastAsia="Times New Roman" w:hAnsi="Arial" w:cs="Arial"/>
-          <w:sz w:val="24"/>
-          <w:szCs w:val="24"/>
-          <w:shd w:val="clear" w:color="auto" w:fill="FFFFFF"/>
-        </w:rPr>
-        <w:t xml:space="preserve">usuarios MySQLy privilegios </w:t>
-      </w:r>
-      <w:r>
-        <w:rPr>
-          <w:rFonts w:ascii="Arial" w:eastAsia="Times New Roman" w:hAnsi="Arial" w:cs="Arial"/>
-          <w:sz w:val="24"/>
-          <w:szCs w:val="24"/>
-          <w:shd w:val="clear" w:color="auto" w:fill="FFFFFF"/>
-        </w:rPr>
-        <w:t>de usuario. Otra característica común es phpMyAdmin su función de importación. </w:t>
-      </w:r>
-    </w:p>
-    <w:p>
-      <w:pPr>
-        <w:spacing w:after="0" w:line="480" w:lineRule="auto"/>
-        <w:jc w:val="both"/>
-        <w:rPr>
-          <w:rFonts w:ascii="Arial" w:eastAsia="Times New Roman" w:hAnsi="Arial" w:cs="Arial"/>
-          <w:sz w:val="24"/>
-          <w:szCs w:val="24"/>
-          <w:shd w:val="clear" w:color="auto" w:fill="FFFFFF"/>
-        </w:rPr>
-      </w:pPr>
-      <w:r>
-        <w:rPr>
-          <w:rFonts w:ascii="Arial" w:eastAsia="Times New Roman" w:hAnsi="Arial" w:cs="Arial"/>
-          <w:sz w:val="24"/>
-          <w:szCs w:val="24"/>
-          <w:shd w:val="clear" w:color="auto" w:fill="FFFFFF"/>
-        </w:rPr>
-        <w:tab/>
-      </w:r>
-      <w:r>
-        <w:rPr>
-          <w:rFonts w:ascii="Arial" w:eastAsia="Times New Roman" w:hAnsi="Arial" w:cs="Arial"/>
-          <w:sz w:val="24"/>
-          <w:szCs w:val="24"/>
-          <w:shd w:val="clear" w:color="auto" w:fill="FFFFFF"/>
-        </w:rPr>
-        <w:t>Con phpMyAdmin, importar base de datos MySQL de copia de seguridad es fácil y se puede importar un volcado SQL o CSV con unos clics del ratón. También, usted puede exportar su base de datos en formato CSV, SQL,XML, Excel y otros.</w:t>
-      </w:r>
-    </w:p>
-    <w:p>
-      <w:pPr>
+        <w:t>importar base de datos MySQL de copia de seguridad es fácil y se puede importar un volcado SQL o CSV con unos clics del ratón. También, usted puede exportar su base de datos en formato CSV, SQL,XML, Excel y otros.</w:t>
+      </w:r>
+    </w:p>
+    <w:p>
+      <w:pPr>
+        <w:pStyle w:val="Ttulo2"/>
         <w:spacing w:line="480" w:lineRule="auto"/>
-        <w:jc w:val="both"/>
-        <w:rPr>
-          <w:rFonts w:ascii="Arial" w:hAnsi="Arial" w:cs="Arial"/>
-          <w:b/>
-          <w:sz w:val="24"/>
-          <w:szCs w:val="24"/>
-        </w:rPr>
-      </w:pPr>
-      <w:r>
-        <w:rPr>
-          <w:rFonts w:ascii="Arial" w:hAnsi="Arial" w:cs="Arial"/>
-          <w:b/>
+        <w:rPr>
+          <w:rFonts w:ascii="Arial" w:hAnsi="Arial"/>
+          <w:color w:val="auto"/>
+          <w:sz w:val="24"/>
+          <w:szCs w:val="24"/>
+        </w:rPr>
+      </w:pPr>
+      <w:r>
+        <w:rPr>
+          <w:rFonts w:ascii="Arial" w:hAnsi="Arial"/>
+          <w:color w:val="auto"/>
           <w:sz w:val="24"/>
           <w:szCs w:val="24"/>
         </w:rPr>
@@ -7610,15 +8369,23 @@
       <w:pPr>
         <w:pStyle w:val="NormalWeb"/>
         <w:shd w:val="clear" w:color="auto" w:fill="FFFFFF"/>
-        <w:spacing w:before="120" w:beforeAutospacing="0" w:after="120" w:afterAutospacing="0" w:line="480" w:lineRule="auto"/>
-        <w:ind w:firstLine="708"/>
-        <w:jc w:val="both"/>
-        <w:rPr>
-          <w:rFonts w:ascii="Arial" w:hAnsi="Arial" w:cs="Arial"/>
-          <w:sz w:val="24"/>
-          <w:szCs w:val="24"/>
-        </w:rPr>
-      </w:pPr>
+        <w:spacing w:before="120" w:beforeAutospacing="0" w:after="0" w:afterAutospacing="0" w:line="480" w:lineRule="auto"/>
+        <w:jc w:val="both"/>
+        <w:rPr>
+          <w:rFonts w:ascii="Arial" w:hAnsi="Arial" w:cs="Arial"/>
+          <w:sz w:val="24"/>
+          <w:szCs w:val="24"/>
+        </w:rPr>
+      </w:pPr>
+      <w:r>
+        <w:rPr>
+          <w:rFonts w:ascii="Arial" w:hAnsi="Arial" w:cs="Arial"/>
+          <w:bCs/>
+          <w:sz w:val="24"/>
+          <w:szCs w:val="24"/>
+        </w:rPr>
+        <w:tab/>
+      </w:r>
       <w:proofErr w:type="spellStart"/>
       <w:r>
         <w:rPr>
@@ -7656,7 +8423,7 @@
         </w:rPr>
         <w:t> </w:t>
       </w:r>
-      <w:hyperlink r:id="rId31" w:tooltip="Cliente FTP" w:history="1">
+      <w:hyperlink r:id="rId40" w:tooltip="Cliente FTP" w:history="1">
         <w:r>
           <w:rPr>
             <w:rStyle w:val="Hipervnculo"/>
@@ -7676,48 +8443,37 @@
           <w:sz w:val="24"/>
           <w:szCs w:val="24"/>
         </w:rPr>
+        <w:t xml:space="preserve"> multiplataforma</w:t>
+      </w:r>
+      <w:r>
+        <w:rPr>
+          <w:rStyle w:val="Hipervnculo"/>
+          <w:rFonts w:ascii="Arial" w:hAnsi="Arial" w:cs="Arial"/>
+          <w:color w:val="auto"/>
+          <w:sz w:val="24"/>
+          <w:szCs w:val="24"/>
+          <w:u w:val="none"/>
+        </w:rPr>
+        <w:t xml:space="preserve"> </w:t>
+      </w:r>
+      <w:r>
+        <w:rPr>
+          <w:rFonts w:ascii="Arial" w:hAnsi="Arial" w:cs="Arial"/>
+          <w:sz w:val="24"/>
+          <w:szCs w:val="24"/>
+        </w:rPr>
+        <w:t>de</w:t>
+      </w:r>
+      <w:r>
+        <w:rPr>
+          <w:rStyle w:val="apple-converted-space"/>
+          <w:rFonts w:ascii="Arial" w:hAnsi="Arial" w:cs="Arial"/>
+          <w:sz w:val="24"/>
+          <w:szCs w:val="24"/>
+        </w:rPr>
         <w:t> </w:t>
       </w:r>
-      <w:hyperlink r:id="rId32" w:tooltip="Multiplataforma" w:history="1">
-        <w:r>
-          <w:rPr>
-            <w:rStyle w:val="Hipervnculo"/>
-            <w:rFonts w:ascii="Arial" w:hAnsi="Arial" w:cs="Arial"/>
-            <w:color w:val="auto"/>
-            <w:sz w:val="24"/>
-            <w:szCs w:val="24"/>
-            <w:u w:val="none"/>
-          </w:rPr>
-          <w:t>multiplataforma</w:t>
-        </w:r>
-      </w:hyperlink>
-      <w:r>
-        <w:rPr>
-          <w:rStyle w:val="apple-converted-space"/>
-          <w:rFonts w:ascii="Arial" w:hAnsi="Arial" w:cs="Arial"/>
-          <w:sz w:val="24"/>
-          <w:szCs w:val="24"/>
-        </w:rPr>
-        <w:t> </w:t>
-      </w:r>
-      <w:r>
-        <w:rPr>
-          <w:rFonts w:ascii="Arial" w:hAnsi="Arial" w:cs="Arial"/>
-          <w:sz w:val="24"/>
-          <w:szCs w:val="24"/>
-        </w:rPr>
-        <w:t>de</w:t>
-      </w:r>
-      <w:r>
-        <w:rPr>
-          <w:rStyle w:val="apple-converted-space"/>
-          <w:rFonts w:ascii="Arial" w:hAnsi="Arial" w:cs="Arial"/>
-          <w:sz w:val="24"/>
-          <w:szCs w:val="24"/>
-        </w:rPr>
-        <w:t> </w:t>
-      </w:r>
-      <w:hyperlink r:id="rId33" w:tooltip="Código abierto" w:history="1">
+      <w:hyperlink r:id="rId41" w:tooltip="Código abierto" w:history="1">
         <w:r>
           <w:rPr>
             <w:rStyle w:val="Hipervnculo"/>
@@ -7756,7 +8512,7 @@
         </w:rPr>
         <w:t> </w:t>
       </w:r>
-      <w:hyperlink r:id="rId34" w:tooltip="Software libre" w:history="1">
+      <w:hyperlink r:id="rId42" w:tooltip="Software libre" w:history="1">
         <w:r>
           <w:rPr>
             <w:rStyle w:val="Hipervnculo"/>
@@ -7786,7 +8542,7 @@
         </w:rPr>
         <w:t> </w:t>
       </w:r>
-      <w:hyperlink r:id="rId35" w:tooltip="GNU General Public License" w:history="1">
+      <w:hyperlink r:id="rId43" w:tooltip="GNU General Public License" w:history="1">
         <w:r>
           <w:rPr>
             <w:rStyle w:val="Hipervnculo"/>
@@ -7816,7 +8572,7 @@
         </w:rPr>
         <w:t> </w:t>
       </w:r>
-      <w:hyperlink r:id="rId36" w:tooltip="File Transfer Protocol" w:history="1">
+      <w:hyperlink r:id="rId44" w:tooltip="File Transfer Protocol" w:history="1">
         <w:r>
           <w:rPr>
             <w:rStyle w:val="Hipervnculo"/>
@@ -7846,7 +8602,7 @@
         </w:rPr>
         <w:t> </w:t>
       </w:r>
-      <w:hyperlink r:id="rId37" w:tooltip="SSH File Transfer Protocol" w:history="1">
+      <w:hyperlink r:id="rId45" w:tooltip="SSH File Transfer Protocol" w:history="1">
         <w:r>
           <w:rPr>
             <w:rStyle w:val="Hipervnculo"/>
@@ -7878,34 +8634,19 @@
       </w:r>
       <w:r>
         <w:rPr>
-          <w:rStyle w:val="apple-converted-space"/>
-          <w:rFonts w:ascii="Arial" w:hAnsi="Arial" w:cs="Arial"/>
-          <w:sz w:val="24"/>
-          <w:szCs w:val="24"/>
-        </w:rPr>
-        <w:t> </w:t>
-      </w:r>
-      <w:hyperlink r:id="rId38" w:tooltip="Transport Layer Security" w:history="1">
-        <w:r>
-          <w:rPr>
-            <w:rStyle w:val="Hipervnculo"/>
-            <w:rFonts w:ascii="Arial" w:hAnsi="Arial" w:cs="Arial"/>
-            <w:color w:val="auto"/>
-            <w:sz w:val="24"/>
-            <w:szCs w:val="24"/>
-            <w:u w:val="none"/>
-          </w:rPr>
-          <w:t>SSL/TLS</w:t>
-        </w:r>
-      </w:hyperlink>
-      <w:r>
-        <w:rPr>
-          <w:rStyle w:val="apple-converted-space"/>
-          <w:rFonts w:ascii="Arial" w:hAnsi="Arial" w:cs="Arial"/>
-          <w:sz w:val="24"/>
-          <w:szCs w:val="24"/>
-        </w:rPr>
-        <w:t> </w:t>
+          <w:rFonts w:ascii="Arial" w:hAnsi="Arial" w:cs="Arial"/>
+          <w:sz w:val="24"/>
+          <w:szCs w:val="24"/>
+        </w:rPr>
+        <w:t xml:space="preserve"> SSL/TLS</w:t>
+      </w:r>
+      <w:r>
+        <w:rPr>
+          <w:rFonts w:ascii="Arial" w:hAnsi="Arial" w:cs="Arial"/>
+          <w:sz w:val="24"/>
+          <w:szCs w:val="24"/>
+        </w:rPr>
+        <w:t xml:space="preserve"> </w:t>
       </w:r>
       <w:r>
         <w:rPr>
@@ -7915,7 +8656,7 @@
         </w:rPr>
         <w:t>(</w:t>
       </w:r>
-      <w:hyperlink r:id="rId39" w:tooltip="FTPS" w:history="1">
+      <w:hyperlink r:id="rId46" w:tooltip="FTPS" w:history="1">
         <w:r>
           <w:rPr>
             <w:rStyle w:val="Hipervnculo"/>
@@ -7953,7 +8694,7 @@
         </w:rPr>
         <w:t> </w:t>
       </w:r>
-      <w:hyperlink r:id="rId40" w:tooltip="SSH" w:history="1">
+      <w:hyperlink r:id="rId47" w:tooltip="SSH" w:history="1">
         <w:r>
           <w:rPr>
             <w:rStyle w:val="Hipervnculo"/>
@@ -7979,15 +8720,22 @@
       <w:pPr>
         <w:pStyle w:val="NormalWeb"/>
         <w:shd w:val="clear" w:color="auto" w:fill="FFFFFF"/>
-        <w:spacing w:before="120" w:beforeAutospacing="0" w:after="120" w:afterAutospacing="0" w:line="480" w:lineRule="auto"/>
-        <w:ind w:firstLine="708"/>
-        <w:jc w:val="both"/>
-        <w:rPr>
-          <w:rFonts w:ascii="Arial" w:hAnsi="Arial" w:cs="Arial"/>
-          <w:sz w:val="24"/>
-          <w:szCs w:val="24"/>
-        </w:rPr>
-      </w:pPr>
+        <w:spacing w:before="120" w:beforeAutospacing="0" w:after="0" w:afterAutospacing="0" w:line="480" w:lineRule="auto"/>
+        <w:jc w:val="both"/>
+        <w:rPr>
+          <w:rFonts w:ascii="Arial" w:hAnsi="Arial" w:cs="Arial"/>
+          <w:sz w:val="24"/>
+          <w:szCs w:val="24"/>
+        </w:rPr>
+      </w:pPr>
+      <w:r>
+        <w:rPr>
+          <w:rFonts w:ascii="Arial" w:hAnsi="Arial" w:cs="Arial"/>
+          <w:sz w:val="24"/>
+          <w:szCs w:val="24"/>
+        </w:rPr>
+        <w:tab/>
+      </w:r>
       <w:r>
         <w:rPr>
           <w:rFonts w:ascii="Arial" w:hAnsi="Arial" w:cs="Arial"/>
@@ -8005,7 +8753,7 @@
         </w:rPr>
         <w:t> </w:t>
       </w:r>
-      <w:hyperlink r:id="rId41" w:tooltip="Microsoft Windows" w:history="1">
+      <w:hyperlink r:id="rId48" w:tooltip="Microsoft Windows" w:history="1">
         <w:r>
           <w:rPr>
             <w:rStyle w:val="Hipervnculo"/>
@@ -8035,7 +8783,7 @@
         </w:rPr>
         <w:t>de</w:t>
       </w:r>
-      <w:hyperlink r:id="rId42" w:tooltip="WxWidgets" w:history="1">
+      <w:hyperlink r:id="rId49" w:tooltip="WxWidgets" w:history="1">
         <w:r>
           <w:rPr>
             <w:rStyle w:val="Hipervnculo"/>
@@ -8055,16 +8803,7 @@
           <w:sz w:val="24"/>
           <w:szCs w:val="24"/>
         </w:rPr>
-        <w:t xml:space="preserve">, es multiplataforma, </w:t>
-      </w:r>
-      <w:r>
-        <w:rPr>
-          <w:rFonts w:ascii="Arial" w:hAnsi="Arial" w:cs="Arial"/>
-          <w:sz w:val="24"/>
-          <w:szCs w:val="24"/>
-        </w:rPr>
-        <w:lastRenderedPageBreak/>
-        <w:t>estando disponible además para otros sistemas operativos, entre ellos</w:t>
+        <w:t>, es multiplataforma, estando disponible además para otros sistemas operativos, entre ellos</w:t>
       </w:r>
       <w:r>
         <w:rPr>
@@ -8075,7 +8814,7 @@
         </w:rPr>
         <w:t> </w:t>
       </w:r>
-      <w:hyperlink r:id="rId43" w:tooltip="GNU/Linux" w:history="1">
+      <w:hyperlink r:id="rId50" w:tooltip="GNU/Linux" w:history="1">
         <w:r>
           <w:rPr>
             <w:rStyle w:val="Hipervnculo"/>
@@ -8108,7 +8847,7 @@
         </w:rPr>
         <w:t>,</w:t>
       </w:r>
-      <w:hyperlink r:id="rId44" w:tooltip="FreeBSD" w:history="1">
+      <w:hyperlink r:id="rId51" w:tooltip="FreeBSD" w:history="1">
         <w:r>
           <w:rPr>
             <w:rStyle w:val="Hipervnculo"/>
@@ -8148,7 +8887,7 @@
         </w:rPr>
         <w:t> </w:t>
       </w:r>
-      <w:hyperlink r:id="rId45" w:tooltip="Mac OS X" w:history="1">
+      <w:hyperlink r:id="rId52" w:tooltip="Mac OS X" w:history="1">
         <w:r>
           <w:rPr>
             <w:rStyle w:val="Hipervnculo"/>
@@ -8174,15 +8913,22 @@
       <w:pPr>
         <w:pStyle w:val="NormalWeb"/>
         <w:shd w:val="clear" w:color="auto" w:fill="FFFFFF"/>
-        <w:spacing w:before="120" w:beforeAutospacing="0" w:after="120" w:afterAutospacing="0" w:line="480" w:lineRule="auto"/>
-        <w:ind w:firstLine="708"/>
-        <w:jc w:val="both"/>
-        <w:rPr>
-          <w:rFonts w:ascii="Arial" w:hAnsi="Arial" w:cs="Arial"/>
-          <w:sz w:val="24"/>
-          <w:szCs w:val="24"/>
-        </w:rPr>
-      </w:pPr>
+        <w:spacing w:before="120" w:beforeAutospacing="0" w:after="0" w:afterAutospacing="0" w:line="480" w:lineRule="auto"/>
+        <w:jc w:val="both"/>
+        <w:rPr>
+          <w:rFonts w:ascii="Arial" w:hAnsi="Arial" w:cs="Arial"/>
+          <w:sz w:val="24"/>
+          <w:szCs w:val="24"/>
+        </w:rPr>
+      </w:pPr>
+      <w:r>
+        <w:rPr>
+          <w:rFonts w:ascii="Arial" w:hAnsi="Arial" w:cs="Arial"/>
+          <w:sz w:val="24"/>
+          <w:szCs w:val="24"/>
+        </w:rPr>
+        <w:tab/>
+      </w:r>
       <w:r>
         <w:rPr>
           <w:rFonts w:ascii="Arial" w:hAnsi="Arial" w:cs="Arial"/>
@@ -8200,7 +8946,7 @@
         </w:rPr>
         <w:t> </w:t>
       </w:r>
-      <w:hyperlink r:id="rId46" w:tooltip="Código fuente" w:history="1">
+      <w:hyperlink r:id="rId53" w:tooltip="Código fuente" w:history="1">
         <w:r>
           <w:rPr>
             <w:rStyle w:val="Hipervnculo"/>
@@ -8274,7 +9020,7 @@
         </w:rPr>
         <w:t> </w:t>
       </w:r>
-      <w:hyperlink r:id="rId47" w:tooltip="SourceForge" w:history="1">
+      <w:hyperlink r:id="rId54" w:tooltip="SourceForge" w:history="1">
         <w:proofErr w:type="spellStart"/>
         <w:r>
           <w:rPr>
@@ -8324,7 +9070,7 @@
         </w:rPr>
         <w:t> </w:t>
       </w:r>
-      <w:hyperlink r:id="rId48" w:tooltip="2003" w:history="1">
+      <w:hyperlink r:id="rId55" w:tooltip="2003" w:history="1">
         <w:r>
           <w:rPr>
             <w:rStyle w:val="Hipervnculo"/>
@@ -8371,7 +9117,7 @@
         </w:rPr>
         <w:t> </w:t>
       </w:r>
-      <w:hyperlink r:id="rId49" w:tooltip="Sitio web" w:history="1">
+      <w:hyperlink r:id="rId56" w:tooltip="Sitio web" w:history="1">
         <w:r>
           <w:rPr>
             <w:rStyle w:val="Hipervnculo"/>
@@ -8410,7 +9156,7 @@
         </w:rPr>
         <w:t> </w:t>
       </w:r>
-      <w:hyperlink r:id="rId50" w:tooltip="Open Hub" w:history="1">
+      <w:hyperlink r:id="rId57" w:tooltip="Open Hub" w:history="1">
         <w:r>
           <w:rPr>
             <w:rStyle w:val="Hipervnculo"/>
@@ -8484,87 +9230,60 @@
     </w:p>
     <w:p>
       <w:pPr>
-        <w:spacing w:line="480" w:lineRule="auto"/>
-        <w:jc w:val="center"/>
-        <w:rPr>
-          <w:rFonts w:ascii="Arial" w:hAnsi="Arial" w:cs="Arial"/>
+        <w:pStyle w:val="Ttulo1"/>
+      </w:pPr>
+      <w:r>
+        <w:t>CAPÍTULO III</w:t>
+      </w:r>
+    </w:p>
+    <w:p>
+      <w:pPr>
+        <w:pStyle w:val="Ttulo1"/>
+      </w:pPr>
+      <w:r>
+        <w:t>METODOLOGÍA</w:t>
+      </w:r>
+    </w:p>
+    <w:p/>
+    <w:p>
+      <w:pPr>
+        <w:pStyle w:val="Ttulo2"/>
+        <w:rPr>
+          <w:rFonts w:ascii="Arial" w:hAnsi="Arial"/>
+          <w:color w:val="auto"/>
+          <w:sz w:val="24"/>
+          <w:szCs w:val="24"/>
+        </w:rPr>
+      </w:pPr>
+      <w:r>
+        <w:rPr>
+          <w:rFonts w:ascii="Arial" w:hAnsi="Arial"/>
+          <w:color w:val="auto"/>
+          <w:sz w:val="24"/>
+          <w:szCs w:val="24"/>
+        </w:rPr>
+        <w:t xml:space="preserve">III. 1 </w:t>
+      </w:r>
+      <w:r>
+        <w:rPr>
+          <w:rFonts w:ascii="Arial" w:hAnsi="Arial"/>
+          <w:color w:val="auto"/>
+          <w:sz w:val="24"/>
+          <w:szCs w:val="24"/>
+        </w:rPr>
+        <w:t>Factores que determinaron la elección de la metodología</w:t>
+      </w:r>
+    </w:p>
+    <w:p>
+      <w:pPr>
+        <w:rPr>
           <w:b/>
-          <w:sz w:val="24"/>
-          <w:szCs w:val="24"/>
-        </w:rPr>
-      </w:pPr>
-    </w:p>
-    <w:p>
-      <w:pPr>
-        <w:spacing w:line="480" w:lineRule="auto"/>
-        <w:jc w:val="center"/>
-        <w:rPr>
-          <w:rFonts w:ascii="Arial" w:hAnsi="Arial" w:cs="Arial"/>
-          <w:b/>
-          <w:sz w:val="24"/>
-          <w:szCs w:val="24"/>
-        </w:rPr>
-      </w:pPr>
-    </w:p>
-    <w:p>
-      <w:pPr>
-        <w:spacing w:line="480" w:lineRule="auto"/>
-        <w:rPr>
-          <w:rFonts w:ascii="Arial" w:hAnsi="Arial" w:cs="Arial"/>
-          <w:b/>
-          <w:sz w:val="24"/>
-          <w:szCs w:val="24"/>
-        </w:rPr>
-      </w:pPr>
-    </w:p>
-    <w:p>
-      <w:pPr>
-        <w:spacing w:line="480" w:lineRule="auto"/>
-        <w:jc w:val="center"/>
-        <w:rPr>
-          <w:rFonts w:ascii="Arial" w:hAnsi="Arial" w:cs="Arial"/>
-          <w:b/>
-          <w:sz w:val="24"/>
-          <w:szCs w:val="24"/>
-        </w:rPr>
-      </w:pPr>
-      <w:r>
-        <w:rPr>
-          <w:rFonts w:ascii="Arial" w:hAnsi="Arial" w:cs="Arial"/>
-          <w:b/>
-          <w:sz w:val="24"/>
-          <w:szCs w:val="24"/>
-        </w:rPr>
-        <w:t>CAPÍTULO III</w:t>
-      </w:r>
-    </w:p>
-    <w:p>
-      <w:pPr>
-        <w:spacing w:line="480" w:lineRule="auto"/>
-        <w:jc w:val="center"/>
-        <w:rPr>
-          <w:rFonts w:ascii="Arial" w:hAnsi="Arial" w:cs="Arial"/>
-          <w:b/>
-          <w:sz w:val="24"/>
-          <w:szCs w:val="24"/>
-          <w:u w:val="single"/>
-        </w:rPr>
-      </w:pPr>
-      <w:r>
-        <w:rPr>
-          <w:rFonts w:ascii="Arial" w:hAnsi="Arial" w:cs="Arial"/>
-          <w:b/>
-          <w:sz w:val="24"/>
-          <w:szCs w:val="24"/>
-          <w:u w:val="single"/>
-        </w:rPr>
-        <w:t>METODOLOGÍA</w:t>
-      </w:r>
-    </w:p>
-    <w:p>
-      <w:pPr>
-        <w:spacing w:line="480" w:lineRule="auto"/>
-        <w:ind w:firstLine="360"/>
+        </w:rPr>
+      </w:pPr>
+    </w:p>
+    <w:p>
+      <w:pPr>
+        <w:spacing w:after="0" w:line="480" w:lineRule="auto"/>
         <w:jc w:val="both"/>
         <w:rPr>
           <w:rFonts w:ascii="Arial" w:hAnsi="Arial" w:cs="Arial"/>
@@ -8588,7 +9307,8 @@
           <w:ilvl w:val="0"/>
           <w:numId w:val="5"/>
         </w:numPr>
-        <w:spacing w:line="480" w:lineRule="auto"/>
+        <w:spacing w:after="0" w:line="480" w:lineRule="auto"/>
+        <w:ind w:left="714" w:hanging="357"/>
         <w:jc w:val="both"/>
         <w:rPr>
           <w:rFonts w:ascii="Arial" w:hAnsi="Arial" w:cs="Arial"/>
@@ -8622,7 +9342,8 @@
           <w:ilvl w:val="0"/>
           <w:numId w:val="5"/>
         </w:numPr>
-        <w:spacing w:line="480" w:lineRule="auto"/>
+        <w:spacing w:after="0" w:line="480" w:lineRule="auto"/>
+        <w:ind w:left="714" w:hanging="357"/>
         <w:jc w:val="both"/>
         <w:rPr>
           <w:rFonts w:ascii="Arial" w:hAnsi="Arial" w:cs="Arial"/>
@@ -8656,7 +9377,8 @@
           <w:ilvl w:val="0"/>
           <w:numId w:val="5"/>
         </w:numPr>
-        <w:spacing w:line="480" w:lineRule="auto"/>
+        <w:spacing w:after="0" w:line="480" w:lineRule="auto"/>
+        <w:ind w:left="714" w:hanging="357"/>
         <w:jc w:val="both"/>
         <w:rPr>
           <w:rFonts w:ascii="Arial" w:hAnsi="Arial" w:cs="Arial"/>
@@ -8681,73 +9403,225 @@
           <w:ilvl w:val="0"/>
           <w:numId w:val="5"/>
         </w:numPr>
+        <w:spacing w:after="0" w:line="480" w:lineRule="auto"/>
+        <w:ind w:left="714" w:hanging="357"/>
+        <w:jc w:val="both"/>
+        <w:rPr>
+          <w:rFonts w:ascii="Arial" w:hAnsi="Arial" w:cs="Arial"/>
+          <w:sz w:val="24"/>
+          <w:szCs w:val="24"/>
+          <w:u w:val="single"/>
+        </w:rPr>
+      </w:pPr>
+      <w:r>
+        <w:rPr>
+          <w:rFonts w:ascii="Arial" w:hAnsi="Arial" w:cs="Arial"/>
+          <w:sz w:val="24"/>
+          <w:szCs w:val="24"/>
+          <w:u w:val="single"/>
+        </w:rPr>
+        <w:t>Experiencia</w:t>
+      </w:r>
+      <w:r>
+        <w:rPr>
+          <w:rFonts w:ascii="Arial" w:hAnsi="Arial" w:cs="Arial"/>
+          <w:sz w:val="24"/>
+          <w:szCs w:val="24"/>
+        </w:rPr>
+        <w:t xml:space="preserve"> con la cual se cuenta de manera previa en la metodología.</w:t>
+      </w:r>
+    </w:p>
+    <w:p>
+      <w:pPr>
+        <w:spacing w:after="0" w:line="480" w:lineRule="auto"/>
+        <w:jc w:val="both"/>
+        <w:rPr>
+          <w:rFonts w:ascii="Arial" w:hAnsi="Arial" w:cs="Arial"/>
+          <w:sz w:val="24"/>
+          <w:szCs w:val="24"/>
+        </w:rPr>
+      </w:pPr>
+      <w:bookmarkStart w:id="0" w:name="OLE_LINK65"/>
+      <w:bookmarkStart w:id="1" w:name="OLE_LINK66"/>
+      <w:bookmarkStart w:id="2" w:name="OLE_LINK88"/>
+      <w:r>
+        <w:rPr>
+          <w:rFonts w:ascii="Arial" w:hAnsi="Arial" w:cs="Arial"/>
+          <w:sz w:val="24"/>
+          <w:szCs w:val="24"/>
+        </w:rPr>
+        <w:tab/>
+      </w:r>
+      <w:r>
+        <w:rPr>
+          <w:rFonts w:ascii="Arial" w:hAnsi="Arial" w:cs="Arial"/>
+          <w:sz w:val="24"/>
+          <w:szCs w:val="24"/>
+        </w:rPr>
+        <w:t>Conociendo lo anterior y, analizando detenidamente e identificando los factores que tienen más peso, se llegó a la conclusión que la metodología ideal para el desarrollo del proyecto es “</w:t>
+      </w:r>
+      <w:r>
+        <w:rPr>
+          <w:rFonts w:ascii="Arial" w:hAnsi="Arial" w:cs="Arial"/>
+          <w:b/>
+          <w:sz w:val="24"/>
+          <w:szCs w:val="24"/>
+        </w:rPr>
+        <w:t>Scrum</w:t>
+      </w:r>
+      <w:r>
+        <w:rPr>
+          <w:rFonts w:ascii="Arial" w:hAnsi="Arial" w:cs="Arial"/>
+          <w:b/>
+          <w:sz w:val="24"/>
+          <w:szCs w:val="24"/>
+        </w:rPr>
+        <w:fldChar w:fldCharType="begin"/>
+      </w:r>
+      <w:r>
+        <w:instrText xml:space="preserve"> XE "</w:instrText>
+      </w:r>
+      <w:r>
+        <w:rPr>
+          <w:rFonts w:ascii="Arial" w:hAnsi="Arial" w:cs="Arial"/>
+          <w:i/>
+          <w:sz w:val="24"/>
+          <w:szCs w:val="24"/>
+          <w:lang w:val="en-US"/>
+        </w:rPr>
+        <w:instrText>Scrum</w:instrText>
+      </w:r>
+      <w:r>
+        <w:rPr>
+          <w:rFonts w:ascii="Arial" w:hAnsi="Arial" w:cs="Arial"/>
+          <w:i/>
+          <w:lang w:val="en-US"/>
+        </w:rPr>
+        <w:instrText>:</w:instrText>
+      </w:r>
+      <w:r>
+        <w:instrText xml:space="preserve">hajhsAKJshjs" </w:instrText>
+      </w:r>
+      <w:r>
+        <w:rPr>
+          <w:rFonts w:ascii="Arial" w:hAnsi="Arial" w:cs="Arial"/>
+          <w:b/>
+          <w:sz w:val="24"/>
+          <w:szCs w:val="24"/>
+        </w:rPr>
+        <w:fldChar w:fldCharType="end"/>
+      </w:r>
+      <w:r>
+        <w:rPr>
+          <w:rFonts w:ascii="Arial" w:hAnsi="Arial" w:cs="Arial"/>
+          <w:sz w:val="24"/>
+          <w:szCs w:val="24"/>
+        </w:rPr>
+        <w:t>”.</w:t>
+      </w:r>
+    </w:p>
+    <w:p>
+      <w:pPr>
+        <w:pStyle w:val="Ttulo2"/>
         <w:spacing w:line="480" w:lineRule="auto"/>
-        <w:jc w:val="both"/>
-        <w:rPr>
-          <w:rFonts w:ascii="Arial" w:hAnsi="Arial" w:cs="Arial"/>
-          <w:sz w:val="24"/>
-          <w:szCs w:val="24"/>
-          <w:u w:val="single"/>
-        </w:rPr>
-      </w:pPr>
-      <w:r>
-        <w:rPr>
-          <w:rFonts w:ascii="Arial" w:hAnsi="Arial" w:cs="Arial"/>
-          <w:sz w:val="24"/>
-          <w:szCs w:val="24"/>
-          <w:u w:val="single"/>
-        </w:rPr>
-        <w:lastRenderedPageBreak/>
-        <w:t>Experiencia</w:t>
-      </w:r>
-      <w:r>
-        <w:rPr>
-          <w:rFonts w:ascii="Arial" w:hAnsi="Arial" w:cs="Arial"/>
-          <w:sz w:val="24"/>
-          <w:szCs w:val="24"/>
-        </w:rPr>
-        <w:t xml:space="preserve"> con la cual se cuenta de manera previa en la metodología.</w:t>
-      </w:r>
-    </w:p>
-    <w:p>
-      <w:pPr>
-        <w:pStyle w:val="Prrafodelista"/>
-        <w:spacing w:line="480" w:lineRule="auto"/>
-        <w:jc w:val="both"/>
-        <w:rPr>
-          <w:rFonts w:ascii="Arial" w:hAnsi="Arial" w:cs="Arial"/>
-          <w:sz w:val="24"/>
-          <w:szCs w:val="24"/>
-          <w:u w:val="single"/>
-        </w:rPr>
-      </w:pPr>
-    </w:p>
-    <w:p>
-      <w:pPr>
-        <w:spacing w:line="480" w:lineRule="auto"/>
-        <w:ind w:firstLine="357"/>
-        <w:jc w:val="both"/>
-        <w:rPr>
-          <w:rFonts w:ascii="Arial" w:hAnsi="Arial" w:cs="Arial"/>
-          <w:sz w:val="24"/>
-          <w:szCs w:val="24"/>
-        </w:rPr>
-      </w:pPr>
-      <w:bookmarkStart w:id="1" w:name="OLE_LINK65"/>
-      <w:bookmarkStart w:id="2" w:name="OLE_LINK66"/>
-      <w:bookmarkStart w:id="3" w:name="OLE_LINK88"/>
-      <w:r>
-        <w:rPr>
-          <w:rFonts w:ascii="Arial" w:hAnsi="Arial" w:cs="Arial"/>
-          <w:sz w:val="24"/>
-          <w:szCs w:val="24"/>
-        </w:rPr>
-        <w:t>Conociendo lo anterior y, analizando detenidamente e identificando los factores que tienen más peso, se llegó a la conclusión que la metodología ideal para el desarrollo del proyecto es “</w:t>
-      </w:r>
-      <w:r>
-        <w:rPr>
-          <w:rFonts w:ascii="Arial" w:hAnsi="Arial" w:cs="Arial"/>
-          <w:b/>
+        <w:rPr>
+          <w:rFonts w:ascii="Arial" w:hAnsi="Arial"/>
+          <w:color w:val="auto"/>
+          <w:sz w:val="24"/>
+          <w:szCs w:val="24"/>
+        </w:rPr>
+      </w:pPr>
+      <w:r>
+        <w:rPr>
+          <w:rFonts w:ascii="Arial" w:hAnsi="Arial"/>
+          <w:color w:val="auto"/>
+          <w:sz w:val="24"/>
+          <w:szCs w:val="24"/>
+        </w:rPr>
+        <w:t>III. 2 M</w:t>
+      </w:r>
+      <w:r>
+        <w:rPr>
+          <w:rFonts w:ascii="Arial" w:hAnsi="Arial"/>
+          <w:color w:val="auto"/>
+          <w:sz w:val="24"/>
+          <w:szCs w:val="24"/>
+        </w:rPr>
+        <w:t>etodología</w:t>
+      </w:r>
+      <w:r>
+        <w:rPr>
+          <w:rFonts w:ascii="Arial" w:hAnsi="Arial"/>
+          <w:color w:val="auto"/>
+          <w:sz w:val="24"/>
+          <w:szCs w:val="24"/>
+        </w:rPr>
+        <w:t xml:space="preserve"> Scrum</w:t>
+      </w:r>
+      <w:r>
+        <w:rPr>
+          <w:rFonts w:ascii="Arial" w:hAnsi="Arial"/>
+          <w:color w:val="auto"/>
+          <w:sz w:val="24"/>
+          <w:szCs w:val="24"/>
+        </w:rPr>
+        <w:fldChar w:fldCharType="begin"/>
+      </w:r>
+      <w:r>
+        <w:instrText xml:space="preserve"> XE "</w:instrText>
+      </w:r>
+      <w:r>
+        <w:rPr>
+          <w:rFonts w:ascii="Arial" w:hAnsi="Arial" w:cs="Arial"/>
+          <w:i/>
+          <w:sz w:val="24"/>
+          <w:szCs w:val="24"/>
+          <w:lang w:val="en-US"/>
+        </w:rPr>
+        <w:instrText>Scrum</w:instrText>
+      </w:r>
+      <w:r>
+        <w:rPr>
+          <w:rFonts w:ascii="Arial" w:hAnsi="Arial" w:cs="Arial"/>
+          <w:i/>
+          <w:lang w:val="en-US"/>
+        </w:rPr>
+        <w:instrText>:</w:instrText>
+      </w:r>
+      <w:r>
+        <w:instrText xml:space="preserve">hajhsAKJshjs" </w:instrText>
+      </w:r>
+      <w:r>
+        <w:rPr>
+          <w:rFonts w:ascii="Arial" w:hAnsi="Arial"/>
+          <w:color w:val="auto"/>
+          <w:sz w:val="24"/>
+          <w:szCs w:val="24"/>
+        </w:rPr>
+        <w:fldChar w:fldCharType="end"/>
+      </w:r>
+    </w:p>
+    <w:p>
+      <w:pPr>
+        <w:spacing w:after="0" w:line="480" w:lineRule="auto"/>
+        <w:jc w:val="both"/>
+        <w:rPr>
+          <w:rFonts w:ascii="Arial" w:hAnsi="Arial" w:cs="Arial"/>
+          <w:sz w:val="24"/>
+          <w:szCs w:val="24"/>
+        </w:rPr>
+      </w:pPr>
+      <w:r>
+        <w:rPr>
+          <w:rFonts w:ascii="Arial" w:hAnsi="Arial" w:cs="Arial"/>
+          <w:sz w:val="24"/>
+          <w:szCs w:val="24"/>
+        </w:rPr>
+        <w:tab/>
+      </w:r>
+      <w:r>
+        <w:rPr>
+          <w:rFonts w:ascii="Arial" w:hAnsi="Arial" w:cs="Arial"/>
           <w:sz w:val="24"/>
           <w:szCs w:val="24"/>
         </w:rPr>
@@ -8759,104 +9633,159 @@
           <w:sz w:val="24"/>
           <w:szCs w:val="24"/>
         </w:rPr>
-        <w:t>”.</w:t>
-      </w:r>
-    </w:p>
-    <w:p>
-      <w:pPr>
-        <w:spacing w:after="0" w:line="480" w:lineRule="auto"/>
-        <w:ind w:firstLine="357"/>
-        <w:jc w:val="both"/>
-        <w:rPr>
-          <w:rFonts w:ascii="Arial" w:hAnsi="Arial" w:cs="Arial"/>
-          <w:sz w:val="24"/>
-          <w:szCs w:val="24"/>
-        </w:rPr>
-      </w:pPr>
-      <w:r>
-        <w:rPr>
-          <w:rFonts w:ascii="Arial" w:hAnsi="Arial" w:cs="Arial"/>
-          <w:sz w:val="24"/>
-          <w:szCs w:val="24"/>
-        </w:rPr>
-        <w:t>Scrum es un marco de trabajo perteneciente al movimiento de metodologías ágiles, las cuales (a diferencia de las metodologías orientadas a planes), tienen la característica principal y fundamental de que están basadas en la creación de piezas de software funcional, esto es lo más importante; otro punto a destacar es que, como es bien sabido, un software casi nunca o muy difícilmente sigue unas etapas estáticas o predefinidas, ya que por la naturaleza del mismo, es necesario “pulir” lo que se requiere para ser completado con éxito, y esto hace que se tenga que constantemente revisar fases anteriores de manera recurrente y en consecuencia, no tener una “linealidad” en lo que vamos realizando.</w:t>
-      </w:r>
+        <w:fldChar w:fldCharType="begin"/>
+      </w:r>
+      <w:r>
+        <w:instrText xml:space="preserve"> XE "</w:instrText>
+      </w:r>
+      <w:r>
+        <w:rPr>
+          <w:rFonts w:ascii="Arial" w:hAnsi="Arial" w:cs="Arial"/>
+          <w:i/>
+          <w:sz w:val="24"/>
+          <w:szCs w:val="24"/>
+          <w:lang w:val="en-US"/>
+        </w:rPr>
+        <w:instrText>Scrum</w:instrText>
+      </w:r>
+      <w:r>
+        <w:rPr>
+          <w:rFonts w:ascii="Arial" w:hAnsi="Arial" w:cs="Arial"/>
+          <w:i/>
+          <w:lang w:val="en-US"/>
+        </w:rPr>
+        <w:instrText>:</w:instrText>
+      </w:r>
+      <w:r>
+        <w:instrText xml:space="preserve">hajhsAKJshjs" </w:instrText>
+      </w:r>
+      <w:r>
+        <w:rPr>
+          <w:rFonts w:ascii="Arial" w:hAnsi="Arial" w:cs="Arial"/>
+          <w:sz w:val="24"/>
+          <w:szCs w:val="24"/>
+        </w:rPr>
+        <w:fldChar w:fldCharType="end"/>
+      </w:r>
+      <w:r>
+        <w:rPr>
+          <w:rFonts w:ascii="Arial" w:hAnsi="Arial" w:cs="Arial"/>
+          <w:sz w:val="24"/>
+          <w:szCs w:val="24"/>
+        </w:rPr>
+        <w:t xml:space="preserve"> es un marco de trabajo perteneciente al movimiento de metodologías ágiles, las cuales (a diferencia de las metodologías orientadas a planes), tienen la característica principal y fundamental de que están basadas en la creación de piezas de software funcional, esto es lo más importante; otro punto a destacar es que, como es bien sabido, un software casi nunca o muy difícilmente sigue unas etapas estáticas o predefinidas, ya que por la naturaleza del mismo, es necesario “pulir” lo que se requiere para ser completado con éxito, y esto hace que se tenga que constantemente revisar fases anteriores de manera recurrente y en consecuencia, no tener una “linealidad” en lo que vamos realizando.</w:t>
+      </w:r>
+      <w:bookmarkEnd w:id="0"/>
       <w:bookmarkEnd w:id="1"/>
       <w:bookmarkEnd w:id="2"/>
-      <w:bookmarkEnd w:id="3"/>
     </w:p>
     <w:p>
       <w:pPr>
         <w:spacing w:after="0" w:line="480" w:lineRule="auto"/>
-        <w:ind w:left="360"/>
-        <w:jc w:val="both"/>
-        <w:rPr>
-          <w:rFonts w:ascii="Arial" w:hAnsi="Arial" w:cs="Arial"/>
-          <w:sz w:val="24"/>
-          <w:szCs w:val="24"/>
-        </w:rPr>
-      </w:pPr>
+        <w:jc w:val="both"/>
+        <w:rPr>
+          <w:rFonts w:ascii="Arial" w:hAnsi="Arial" w:cs="Arial"/>
+          <w:sz w:val="24"/>
+          <w:szCs w:val="24"/>
+        </w:rPr>
+      </w:pPr>
+      <w:r>
+        <w:rPr>
+          <w:rFonts w:ascii="Arial" w:hAnsi="Arial" w:cs="Arial"/>
+          <w:b/>
+          <w:sz w:val="24"/>
+          <w:szCs w:val="24"/>
+        </w:rPr>
+        <w:t xml:space="preserve">Sprint: </w:t>
+      </w:r>
+      <w:r>
+        <w:rPr>
+          <w:rFonts w:ascii="Arial" w:hAnsi="Arial" w:cs="Arial"/>
+          <w:sz w:val="24"/>
+          <w:szCs w:val="24"/>
+        </w:rPr>
+        <w:t>Es la fase central y lo que caracteriza al marco de trabajo Scrum</w:t>
+      </w:r>
+      <w:r>
+        <w:rPr>
+          <w:rFonts w:ascii="Arial" w:hAnsi="Arial" w:cs="Arial"/>
+          <w:sz w:val="24"/>
+          <w:szCs w:val="24"/>
+        </w:rPr>
+        <w:fldChar w:fldCharType="begin"/>
+      </w:r>
+      <w:r>
+        <w:instrText xml:space="preserve"> XE "</w:instrText>
+      </w:r>
+      <w:r>
+        <w:rPr>
+          <w:rFonts w:ascii="Arial" w:hAnsi="Arial" w:cs="Arial"/>
+          <w:i/>
+          <w:sz w:val="24"/>
+          <w:szCs w:val="24"/>
+          <w:lang w:val="en-US"/>
+        </w:rPr>
+        <w:instrText>Scrum</w:instrText>
+      </w:r>
+      <w:r>
+        <w:rPr>
+          <w:rFonts w:ascii="Arial" w:hAnsi="Arial" w:cs="Arial"/>
+          <w:i/>
+          <w:lang w:val="en-US"/>
+        </w:rPr>
+        <w:instrText>:</w:instrText>
+      </w:r>
+      <w:r>
+        <w:instrText xml:space="preserve">hajhsAKJshjs" </w:instrText>
+      </w:r>
+      <w:r>
+        <w:rPr>
+          <w:rFonts w:ascii="Arial" w:hAnsi="Arial" w:cs="Arial"/>
+          <w:sz w:val="24"/>
+          <w:szCs w:val="24"/>
+        </w:rPr>
+        <w:fldChar w:fldCharType="end"/>
+      </w:r>
+      <w:r>
+        <w:rPr>
+          <w:rFonts w:ascii="Arial" w:hAnsi="Arial" w:cs="Arial"/>
+          <w:sz w:val="24"/>
+          <w:szCs w:val="24"/>
+        </w:rPr>
+        <w:t xml:space="preserve">. Es el periodo de tiempo en el que se realizan todas las tareas discutidas y estudiadas durante el Sprint Planning. </w:t>
+      </w:r>
     </w:p>
     <w:p>
       <w:pPr>
         <w:spacing w:after="0" w:line="480" w:lineRule="auto"/>
-        <w:ind w:left="360"/>
-        <w:jc w:val="both"/>
-        <w:rPr>
-          <w:rFonts w:ascii="Arial" w:hAnsi="Arial" w:cs="Arial"/>
-          <w:sz w:val="24"/>
-          <w:szCs w:val="24"/>
-        </w:rPr>
-      </w:pPr>
+        <w:jc w:val="both"/>
+        <w:rPr>
+          <w:rFonts w:ascii="Arial" w:hAnsi="Arial" w:cs="Arial"/>
+          <w:sz w:val="24"/>
+          <w:szCs w:val="24"/>
+        </w:rPr>
+      </w:pPr>
+      <w:r>
+        <w:rPr>
+          <w:rFonts w:ascii="Arial" w:hAnsi="Arial" w:cs="Arial"/>
+          <w:b/>
+          <w:sz w:val="24"/>
+          <w:szCs w:val="24"/>
+        </w:rPr>
+        <w:t xml:space="preserve">Sprint Planning: </w:t>
+      </w:r>
+      <w:r>
+        <w:rPr>
+          <w:rFonts w:ascii="Arial" w:hAnsi="Arial" w:cs="Arial"/>
+          <w:sz w:val="24"/>
+          <w:szCs w:val="24"/>
+        </w:rPr>
+        <w:t>Es una sesión en la que todos los miembros del equipo se reúnen para discutir todo lo que se hará en el próximo sprint. En esta reunión se indican todas las tareas que se llevarán a cabo, quién estará a cargo de qué tarea; además, la duración que tome cada tarea deberá ser discutido y decidido (preferiblemente) por el equipo en conjunto, la duración del Sprint Planning varía dependiendo de la duración del sprint a realizar.</w:t>
+      </w:r>
     </w:p>
     <w:p>
       <w:pPr>
         <w:spacing w:after="0" w:line="480" w:lineRule="auto"/>
-        <w:ind w:left="360"/>
-        <w:jc w:val="both"/>
-        <w:rPr>
-          <w:rFonts w:ascii="Arial" w:hAnsi="Arial" w:cs="Arial"/>
-          <w:sz w:val="24"/>
-          <w:szCs w:val="24"/>
-        </w:rPr>
-      </w:pPr>
-    </w:p>
-    <w:p>
-      <w:pPr>
-        <w:spacing w:line="480" w:lineRule="auto"/>
-        <w:jc w:val="both"/>
-        <w:rPr>
-          <w:rFonts w:ascii="Arial" w:hAnsi="Arial" w:cs="Arial"/>
-          <w:sz w:val="24"/>
-          <w:szCs w:val="24"/>
-        </w:rPr>
-      </w:pPr>
-    </w:p>
-    <w:p>
-      <w:pPr>
-        <w:spacing w:line="480" w:lineRule="auto"/>
-        <w:jc w:val="both"/>
-        <w:rPr>
-          <w:rFonts w:ascii="Arial" w:hAnsi="Arial" w:cs="Arial"/>
-          <w:sz w:val="24"/>
-          <w:szCs w:val="24"/>
-        </w:rPr>
-      </w:pPr>
-    </w:p>
-    <w:p>
-      <w:pPr>
-        <w:spacing w:line="480" w:lineRule="auto"/>
-        <w:jc w:val="both"/>
-        <w:rPr>
-          <w:rFonts w:ascii="Arial" w:hAnsi="Arial" w:cs="Arial"/>
-          <w:sz w:val="24"/>
-          <w:szCs w:val="24"/>
-        </w:rPr>
-      </w:pPr>
-    </w:p>
-    <w:p>
-      <w:pPr>
-        <w:spacing w:line="480" w:lineRule="auto"/>
         <w:jc w:val="both"/>
         <w:rPr>
           <w:rFonts w:ascii="Arial" w:hAnsi="Arial" w:cs="Arial"/>
@@ -8871,28 +9800,8 @@
           <w:sz w:val="24"/>
           <w:szCs w:val="24"/>
         </w:rPr>
-        <w:lastRenderedPageBreak/>
-        <w:t xml:space="preserve">Sprint: </w:t>
-      </w:r>
-      <w:r>
-        <w:rPr>
-          <w:rFonts w:ascii="Arial" w:hAnsi="Arial" w:cs="Arial"/>
-          <w:sz w:val="24"/>
-          <w:szCs w:val="24"/>
-        </w:rPr>
-        <w:t xml:space="preserve">Es la fase central y lo que caracteriza al marco de trabajo Scrum. Es el periodo de tiempo en el que se realizan todas las tareas discutidas y estudiadas durante el Sprint Planning. </w:t>
-      </w:r>
-    </w:p>
-    <w:p>
-      <w:pPr>
-        <w:spacing w:line="480" w:lineRule="auto"/>
-        <w:jc w:val="both"/>
-        <w:rPr>
-          <w:rFonts w:ascii="Arial" w:hAnsi="Arial" w:cs="Arial"/>
-          <w:sz w:val="24"/>
-          <w:szCs w:val="24"/>
-        </w:rPr>
-      </w:pPr>
+        <w:t>Daily Scrum</w:t>
+      </w:r>
       <w:r>
         <w:rPr>
           <w:rFonts w:ascii="Arial" w:hAnsi="Arial" w:cs="Arial"/>
@@ -8900,27 +9809,32 @@
           <w:sz w:val="24"/>
           <w:szCs w:val="24"/>
         </w:rPr>
-        <w:t xml:space="preserve">Sprint Planning: </w:t>
-      </w:r>
-      <w:r>
-        <w:rPr>
-          <w:rFonts w:ascii="Arial" w:hAnsi="Arial" w:cs="Arial"/>
-          <w:sz w:val="24"/>
-          <w:szCs w:val="24"/>
-        </w:rPr>
-        <w:t>Es una sesión en la que todos los miembros del equipo se reúnen para discutir todo lo que se hará en el próximo sprint. En esta reunión se indican todas las tareas que se llevarán a cabo, quién estará a cargo de qué tarea; además, la duración que tome cada tarea deberá ser discutido y decidido (preferiblemente) por el equipo en conjunto, la duración del Sprint Planning varía dependiendo de la duración del sprint a realizar.</w:t>
-      </w:r>
-    </w:p>
-    <w:p>
-      <w:pPr>
-        <w:spacing w:line="480" w:lineRule="auto"/>
-        <w:jc w:val="both"/>
-        <w:rPr>
-          <w:rFonts w:ascii="Arial" w:hAnsi="Arial" w:cs="Arial"/>
-          <w:sz w:val="24"/>
-          <w:szCs w:val="24"/>
-        </w:rPr>
-      </w:pPr>
+        <w:fldChar w:fldCharType="begin"/>
+      </w:r>
+      <w:r>
+        <w:instrText xml:space="preserve"> XE "</w:instrText>
+      </w:r>
+      <w:r>
+        <w:rPr>
+          <w:rFonts w:ascii="Arial" w:hAnsi="Arial" w:cs="Arial"/>
+          <w:i/>
+          <w:sz w:val="24"/>
+          <w:szCs w:val="24"/>
+          <w:lang w:val="en-US"/>
+        </w:rPr>
+        <w:instrText>Scrum</w:instrText>
+      </w:r>
+      <w:r>
+        <w:rPr>
+          <w:rFonts w:ascii="Arial" w:hAnsi="Arial" w:cs="Arial"/>
+          <w:i/>
+          <w:lang w:val="en-US"/>
+        </w:rPr>
+        <w:instrText>:</w:instrText>
+      </w:r>
+      <w:r>
+        <w:instrText xml:space="preserve">hajhsAKJshjs" </w:instrText>
+      </w:r>
       <w:r>
         <w:rPr>
           <w:rFonts w:ascii="Arial" w:hAnsi="Arial" w:cs="Arial"/>
@@ -8928,7 +9842,16 @@
           <w:sz w:val="24"/>
           <w:szCs w:val="24"/>
         </w:rPr>
-        <w:t xml:space="preserve">Daily Scrum: </w:t>
+        <w:fldChar w:fldCharType="end"/>
+      </w:r>
+      <w:r>
+        <w:rPr>
+          <w:rFonts w:ascii="Arial" w:hAnsi="Arial" w:cs="Arial"/>
+          <w:b/>
+          <w:sz w:val="24"/>
+          <w:szCs w:val="24"/>
+        </w:rPr>
+        <w:t xml:space="preserve">: </w:t>
       </w:r>
       <w:r>
         <w:rPr>
@@ -8949,7 +9872,7 @@
     </w:p>
     <w:p>
       <w:pPr>
-        <w:spacing w:line="480" w:lineRule="auto"/>
+        <w:spacing w:after="0" w:line="480" w:lineRule="auto"/>
         <w:jc w:val="both"/>
         <w:rPr>
           <w:rFonts w:ascii="Arial" w:hAnsi="Arial" w:cs="Arial"/>
@@ -8978,7 +9901,7 @@
     </w:p>
     <w:p>
       <w:pPr>
-        <w:spacing w:line="480" w:lineRule="auto"/>
+        <w:spacing w:after="0" w:line="480" w:lineRule="auto"/>
         <w:jc w:val="both"/>
         <w:rPr>
           <w:rFonts w:ascii="Arial" w:hAnsi="Arial" w:cs="Arial"/>
@@ -8993,7 +9916,6 @@
           <w:sz w:val="24"/>
           <w:szCs w:val="24"/>
         </w:rPr>
-        <w:lastRenderedPageBreak/>
         <w:t xml:space="preserve">Sprint Retrospective: </w:t>
       </w:r>
       <w:r>
@@ -9008,38 +9930,643 @@
     <w:p>
       <w:pPr>
         <w:spacing w:after="0" w:line="480" w:lineRule="auto"/>
-        <w:jc w:val="center"/>
-        <w:rPr>
-          <w:rFonts w:ascii="Arial" w:hAnsi="Arial" w:cs="Arial"/>
-          <w:b/>
-          <w:sz w:val="24"/>
-          <w:szCs w:val="24"/>
-          <w:u w:val="single"/>
-        </w:rPr>
-      </w:pPr>
-      <w:r>
-        <w:rPr>
-          <w:rFonts w:ascii="Arial" w:hAnsi="Arial" w:cs="Arial"/>
-          <w:b/>
-          <w:sz w:val="24"/>
-          <w:szCs w:val="24"/>
-          <w:u w:val="single"/>
-        </w:rPr>
+        <w:jc w:val="both"/>
+        <w:rPr>
+          <w:rFonts w:ascii="Arial" w:hAnsi="Arial" w:cs="Arial"/>
+          <w:sz w:val="24"/>
+          <w:szCs w:val="24"/>
+        </w:rPr>
+      </w:pPr>
+    </w:p>
+    <w:p>
+      <w:pPr>
+        <w:spacing w:after="0" w:line="480" w:lineRule="auto"/>
+        <w:jc w:val="both"/>
+        <w:rPr>
+          <w:rFonts w:ascii="Arial" w:hAnsi="Arial" w:cs="Arial"/>
+          <w:sz w:val="24"/>
+          <w:szCs w:val="24"/>
+        </w:rPr>
+      </w:pPr>
+    </w:p>
+    <w:p>
+      <w:pPr>
+        <w:spacing w:after="0" w:line="480" w:lineRule="auto"/>
+        <w:jc w:val="both"/>
+        <w:rPr>
+          <w:rFonts w:ascii="Arial" w:hAnsi="Arial" w:cs="Arial"/>
+          <w:sz w:val="24"/>
+          <w:szCs w:val="24"/>
+        </w:rPr>
+      </w:pPr>
+    </w:p>
+    <w:p>
+      <w:pPr>
+        <w:spacing w:after="0" w:line="480" w:lineRule="auto"/>
+        <w:jc w:val="both"/>
+        <w:rPr>
+          <w:rFonts w:ascii="Arial" w:hAnsi="Arial" w:cs="Arial"/>
+          <w:sz w:val="24"/>
+          <w:szCs w:val="24"/>
+        </w:rPr>
+      </w:pPr>
+    </w:p>
+    <w:p>
+      <w:pPr>
+        <w:spacing w:after="0" w:line="480" w:lineRule="auto"/>
+        <w:jc w:val="both"/>
+        <w:rPr>
+          <w:rFonts w:ascii="Arial" w:hAnsi="Arial" w:cs="Arial"/>
+          <w:sz w:val="24"/>
+          <w:szCs w:val="24"/>
+        </w:rPr>
+      </w:pPr>
+    </w:p>
+    <w:p>
+      <w:pPr>
+        <w:spacing w:after="0" w:line="480" w:lineRule="auto"/>
+        <w:jc w:val="both"/>
+        <w:rPr>
+          <w:rFonts w:ascii="Arial" w:hAnsi="Arial" w:cs="Arial"/>
+          <w:sz w:val="24"/>
+          <w:szCs w:val="24"/>
+        </w:rPr>
+      </w:pPr>
+    </w:p>
+    <w:p>
+      <w:pPr>
+        <w:spacing w:after="0" w:line="480" w:lineRule="auto"/>
+        <w:jc w:val="both"/>
+        <w:rPr>
+          <w:rFonts w:ascii="Arial" w:hAnsi="Arial" w:cs="Arial"/>
+          <w:sz w:val="24"/>
+          <w:szCs w:val="24"/>
+        </w:rPr>
+      </w:pPr>
+    </w:p>
+    <w:p>
+      <w:pPr>
+        <w:spacing w:after="0" w:line="480" w:lineRule="auto"/>
+        <w:jc w:val="both"/>
+        <w:rPr>
+          <w:rFonts w:ascii="Arial" w:hAnsi="Arial" w:cs="Arial"/>
+          <w:sz w:val="24"/>
+          <w:szCs w:val="24"/>
+        </w:rPr>
+      </w:pPr>
+    </w:p>
+    <w:p>
+      <w:pPr>
+        <w:spacing w:after="0" w:line="480" w:lineRule="auto"/>
+        <w:jc w:val="both"/>
+        <w:rPr>
+          <w:rFonts w:ascii="Arial" w:hAnsi="Arial" w:cs="Arial"/>
+          <w:sz w:val="24"/>
+          <w:szCs w:val="24"/>
+        </w:rPr>
+      </w:pPr>
+    </w:p>
+    <w:p>
+      <w:pPr>
+        <w:spacing w:after="0" w:line="480" w:lineRule="auto"/>
+        <w:jc w:val="both"/>
+        <w:rPr>
+          <w:rFonts w:ascii="Arial" w:hAnsi="Arial" w:cs="Arial"/>
+          <w:sz w:val="24"/>
+          <w:szCs w:val="24"/>
+        </w:rPr>
+      </w:pPr>
+    </w:p>
+    <w:p>
+      <w:pPr>
+        <w:spacing w:after="0" w:line="480" w:lineRule="auto"/>
+        <w:jc w:val="both"/>
+        <w:rPr>
+          <w:rFonts w:ascii="Arial" w:hAnsi="Arial" w:cs="Arial"/>
+          <w:sz w:val="24"/>
+          <w:szCs w:val="24"/>
+        </w:rPr>
+      </w:pPr>
+    </w:p>
+    <w:p>
+      <w:pPr>
+        <w:spacing w:after="0" w:line="480" w:lineRule="auto"/>
+        <w:jc w:val="both"/>
+        <w:rPr>
+          <w:rFonts w:ascii="Arial" w:hAnsi="Arial" w:cs="Arial"/>
+          <w:sz w:val="24"/>
+          <w:szCs w:val="24"/>
+        </w:rPr>
+      </w:pPr>
+    </w:p>
+    <w:p>
+      <w:pPr>
+        <w:spacing w:after="0" w:line="480" w:lineRule="auto"/>
+        <w:jc w:val="both"/>
+        <w:rPr>
+          <w:rFonts w:ascii="Arial" w:hAnsi="Arial" w:cs="Arial"/>
+          <w:sz w:val="24"/>
+          <w:szCs w:val="24"/>
+        </w:rPr>
+      </w:pPr>
+    </w:p>
+    <w:p>
+      <w:pPr>
+        <w:spacing w:after="0" w:line="480" w:lineRule="auto"/>
+        <w:jc w:val="both"/>
+        <w:rPr>
+          <w:rFonts w:ascii="Arial" w:hAnsi="Arial" w:cs="Arial"/>
+          <w:sz w:val="24"/>
+          <w:szCs w:val="24"/>
+        </w:rPr>
+      </w:pPr>
+    </w:p>
+    <w:p>
+      <w:pPr>
+        <w:spacing w:after="0" w:line="480" w:lineRule="auto"/>
+        <w:jc w:val="both"/>
+        <w:rPr>
+          <w:rFonts w:ascii="Arial" w:hAnsi="Arial" w:cs="Arial"/>
+          <w:sz w:val="24"/>
+          <w:szCs w:val="24"/>
+        </w:rPr>
+      </w:pPr>
+    </w:p>
+    <w:p>
+      <w:pPr>
+        <w:spacing w:after="0" w:line="480" w:lineRule="auto"/>
+        <w:jc w:val="both"/>
+        <w:rPr>
+          <w:rFonts w:ascii="Arial" w:hAnsi="Arial" w:cs="Arial"/>
+          <w:sz w:val="24"/>
+          <w:szCs w:val="24"/>
+        </w:rPr>
+      </w:pPr>
+    </w:p>
+    <w:p>
+      <w:pPr>
+        <w:spacing w:after="0" w:line="480" w:lineRule="auto"/>
+        <w:jc w:val="both"/>
+        <w:rPr>
+          <w:rFonts w:ascii="Arial" w:hAnsi="Arial" w:cs="Arial"/>
+          <w:sz w:val="24"/>
+          <w:szCs w:val="24"/>
+        </w:rPr>
+      </w:pPr>
+    </w:p>
+    <w:p>
+      <w:pPr>
+        <w:spacing w:after="0" w:line="480" w:lineRule="auto"/>
+        <w:jc w:val="both"/>
+        <w:rPr>
+          <w:rFonts w:ascii="Arial" w:hAnsi="Arial" w:cs="Arial"/>
+          <w:sz w:val="24"/>
+          <w:szCs w:val="24"/>
+        </w:rPr>
+      </w:pPr>
+    </w:p>
+    <w:p>
+      <w:pPr>
+        <w:spacing w:after="0" w:line="480" w:lineRule="auto"/>
+        <w:jc w:val="both"/>
+        <w:rPr>
+          <w:rFonts w:ascii="Arial" w:hAnsi="Arial" w:cs="Arial"/>
+          <w:sz w:val="24"/>
+          <w:szCs w:val="24"/>
+        </w:rPr>
+      </w:pPr>
+    </w:p>
+    <w:p>
+      <w:pPr>
+        <w:pStyle w:val="Ttulo1"/>
+      </w:pPr>
+      <w:r>
+        <w:t>CAPÍTULO IV</w:t>
+      </w:r>
+    </w:p>
+    <w:p>
+      <w:pPr>
+        <w:pStyle w:val="Ttulo1"/>
+      </w:pPr>
+      <w:r>
+        <w:t>D</w:t>
+      </w:r>
+      <w:r>
+        <w:t>ESARROLLO</w:t>
+      </w:r>
+    </w:p>
+    <w:p/>
+    <w:p/>
+    <w:p/>
+    <w:p/>
+    <w:p/>
+    <w:p/>
+    <w:p/>
+    <w:p/>
+    <w:p/>
+    <w:p/>
+    <w:p/>
+    <w:p/>
+    <w:p/>
+    <w:p/>
+    <w:p/>
+    <w:p/>
+    <w:p/>
+    <w:p/>
+    <w:p/>
+    <w:p/>
+    <w:p/>
+    <w:p/>
+    <w:p/>
+    <w:p/>
+    <w:p/>
+    <w:p/>
+    <w:p>
+      <w:pPr>
+        <w:pStyle w:val="Ttulo1"/>
+      </w:pPr>
+      <w:r>
+        <w:t>CAPÍTULO V</w:t>
+      </w:r>
+    </w:p>
+    <w:p>
+      <w:pPr>
+        <w:pStyle w:val="Ttulo1"/>
+      </w:pPr>
+      <w:r>
+        <w:t>R</w:t>
+      </w:r>
+      <w:r>
+        <w:t>ESULTADOS</w:t>
+      </w:r>
+    </w:p>
+    <w:p/>
+    <w:p>
+      <w:pPr>
+        <w:pStyle w:val="Ttulo1"/>
+      </w:pPr>
+    </w:p>
+    <w:p>
+      <w:pPr>
+        <w:pStyle w:val="Ttulo1"/>
+      </w:pPr>
+    </w:p>
+    <w:p>
+      <w:pPr>
+        <w:pStyle w:val="Ttulo1"/>
+      </w:pPr>
+    </w:p>
+    <w:p>
+      <w:pPr>
+        <w:pStyle w:val="Ttulo1"/>
+      </w:pPr>
+    </w:p>
+    <w:p>
+      <w:pPr>
+        <w:pStyle w:val="Ttulo1"/>
+      </w:pPr>
+    </w:p>
+    <w:p>
+      <w:pPr>
+        <w:pStyle w:val="Ttulo1"/>
+      </w:pPr>
+    </w:p>
+    <w:p>
+      <w:pPr>
+        <w:pStyle w:val="Ttulo1"/>
+      </w:pPr>
+    </w:p>
+    <w:p>
+      <w:pPr>
+        <w:pStyle w:val="Ttulo1"/>
+      </w:pPr>
+    </w:p>
+    <w:p>
+      <w:pPr>
+        <w:pStyle w:val="Ttulo1"/>
+      </w:pPr>
+    </w:p>
+    <w:p>
+      <w:pPr>
+        <w:pStyle w:val="Ttulo1"/>
+      </w:pPr>
+    </w:p>
+    <w:p/>
+    <w:p/>
+    <w:p/>
+    <w:p/>
+    <w:p/>
+    <w:p/>
+    <w:p/>
+    <w:p/>
+    <w:p/>
+    <w:p/>
+    <w:p/>
+    <w:p/>
+    <w:p/>
+    <w:p>
+      <w:pPr>
+        <w:pStyle w:val="Ttulo1"/>
+      </w:pPr>
+      <w:r>
+        <w:t>CAPÍTULO VI</w:t>
+      </w:r>
+    </w:p>
+    <w:p>
+      <w:pPr>
+        <w:pStyle w:val="Ttulo1"/>
+      </w:pPr>
+      <w:r>
+        <w:t>C</w:t>
+      </w:r>
+      <w:r>
+        <w:t>ONCLUSIONES Y RECOMENDACIONES</w:t>
+      </w:r>
+    </w:p>
+    <w:p/>
+    <w:p>
+      <w:pPr>
+        <w:pStyle w:val="Ttulo2"/>
+        <w:rPr>
+          <w:rFonts w:ascii="Arial" w:hAnsi="Arial"/>
+          <w:color w:val="auto"/>
+          <w:sz w:val="24"/>
+          <w:szCs w:val="24"/>
+        </w:rPr>
+      </w:pPr>
+      <w:r>
+        <w:rPr>
+          <w:rFonts w:ascii="Arial" w:hAnsi="Arial"/>
+          <w:color w:val="auto"/>
+          <w:sz w:val="24"/>
+          <w:szCs w:val="24"/>
+        </w:rPr>
+        <w:t xml:space="preserve">IV. 1 </w:t>
+      </w:r>
+      <w:r>
+        <w:rPr>
+          <w:rFonts w:ascii="Arial" w:hAnsi="Arial"/>
+          <w:color w:val="auto"/>
+          <w:sz w:val="24"/>
+          <w:szCs w:val="24"/>
+        </w:rPr>
+        <w:t>Conclusiones</w:t>
+      </w:r>
+    </w:p>
+    <w:p>
+      <w:pPr>
+        <w:rPr>
+          <w:rFonts w:ascii="Arial" w:hAnsi="Arial"/>
+          <w:sz w:val="24"/>
+          <w:szCs w:val="24"/>
+        </w:rPr>
+      </w:pPr>
+    </w:p>
+    <w:p>
+      <w:pPr>
+        <w:pStyle w:val="Ttulo2"/>
+        <w:rPr>
+          <w:rFonts w:ascii="Arial" w:hAnsi="Arial"/>
+          <w:color w:val="auto"/>
+          <w:sz w:val="24"/>
+          <w:szCs w:val="24"/>
+        </w:rPr>
+      </w:pPr>
+      <w:r>
+        <w:rPr>
+          <w:rFonts w:ascii="Arial" w:hAnsi="Arial"/>
+          <w:color w:val="auto"/>
+          <w:sz w:val="24"/>
+          <w:szCs w:val="24"/>
+        </w:rPr>
+        <w:t xml:space="preserve">IV. 2 </w:t>
+      </w:r>
+      <w:r>
+        <w:rPr>
+          <w:rFonts w:ascii="Arial" w:hAnsi="Arial"/>
+          <w:color w:val="auto"/>
+          <w:sz w:val="24"/>
+          <w:szCs w:val="24"/>
+        </w:rPr>
+        <w:t>Recomendaciones</w:t>
+      </w:r>
+    </w:p>
+    <w:p>
+      <w:pPr>
+        <w:spacing w:after="0" w:line="480" w:lineRule="auto"/>
+        <w:jc w:val="both"/>
+        <w:rPr>
+          <w:rFonts w:ascii="Arial" w:hAnsi="Arial" w:cs="Arial"/>
+          <w:sz w:val="24"/>
+          <w:szCs w:val="24"/>
+        </w:rPr>
+      </w:pPr>
+    </w:p>
+    <w:p>
+      <w:pPr>
+        <w:spacing w:after="0" w:line="480" w:lineRule="auto"/>
+        <w:jc w:val="both"/>
+        <w:rPr>
+          <w:rFonts w:ascii="Arial" w:hAnsi="Arial" w:cs="Arial"/>
+          <w:sz w:val="24"/>
+          <w:szCs w:val="24"/>
+        </w:rPr>
+      </w:pPr>
+    </w:p>
+    <w:p>
+      <w:pPr>
+        <w:spacing w:after="0" w:line="480" w:lineRule="auto"/>
+        <w:jc w:val="both"/>
+        <w:rPr>
+          <w:rFonts w:ascii="Arial" w:hAnsi="Arial" w:cs="Arial"/>
+          <w:sz w:val="24"/>
+          <w:szCs w:val="24"/>
+        </w:rPr>
+      </w:pPr>
+    </w:p>
+    <w:p>
+      <w:pPr>
+        <w:spacing w:after="0" w:line="480" w:lineRule="auto"/>
+        <w:jc w:val="both"/>
+        <w:rPr>
+          <w:rFonts w:ascii="Arial" w:hAnsi="Arial" w:cs="Arial"/>
+          <w:sz w:val="24"/>
+          <w:szCs w:val="24"/>
+        </w:rPr>
+      </w:pPr>
+    </w:p>
+    <w:p>
+      <w:pPr>
+        <w:spacing w:after="0" w:line="480" w:lineRule="auto"/>
+        <w:jc w:val="both"/>
+        <w:rPr>
+          <w:rFonts w:ascii="Arial" w:hAnsi="Arial" w:cs="Arial"/>
+          <w:sz w:val="24"/>
+          <w:szCs w:val="24"/>
+        </w:rPr>
+      </w:pPr>
+    </w:p>
+    <w:p>
+      <w:pPr>
+        <w:spacing w:after="0" w:line="480" w:lineRule="auto"/>
+        <w:jc w:val="both"/>
+        <w:rPr>
+          <w:rFonts w:ascii="Arial" w:hAnsi="Arial" w:cs="Arial"/>
+          <w:sz w:val="24"/>
+          <w:szCs w:val="24"/>
+        </w:rPr>
+      </w:pPr>
+    </w:p>
+    <w:p>
+      <w:pPr>
+        <w:spacing w:after="0" w:line="480" w:lineRule="auto"/>
+        <w:jc w:val="both"/>
+        <w:rPr>
+          <w:rFonts w:ascii="Arial" w:hAnsi="Arial" w:cs="Arial"/>
+          <w:sz w:val="24"/>
+          <w:szCs w:val="24"/>
+        </w:rPr>
+      </w:pPr>
+    </w:p>
+    <w:p>
+      <w:pPr>
+        <w:spacing w:after="0" w:line="480" w:lineRule="auto"/>
+        <w:jc w:val="both"/>
+        <w:rPr>
+          <w:rFonts w:ascii="Arial" w:hAnsi="Arial" w:cs="Arial"/>
+          <w:sz w:val="24"/>
+          <w:szCs w:val="24"/>
+        </w:rPr>
+      </w:pPr>
+    </w:p>
+    <w:p>
+      <w:pPr>
+        <w:spacing w:after="0" w:line="480" w:lineRule="auto"/>
+        <w:jc w:val="both"/>
+        <w:rPr>
+          <w:rFonts w:ascii="Arial" w:hAnsi="Arial" w:cs="Arial"/>
+          <w:sz w:val="24"/>
+          <w:szCs w:val="24"/>
+        </w:rPr>
+      </w:pPr>
+    </w:p>
+    <w:p>
+      <w:pPr>
+        <w:spacing w:after="0" w:line="480" w:lineRule="auto"/>
+        <w:jc w:val="both"/>
+        <w:rPr>
+          <w:rFonts w:ascii="Arial" w:hAnsi="Arial" w:cs="Arial"/>
+          <w:sz w:val="24"/>
+          <w:szCs w:val="24"/>
+        </w:rPr>
+      </w:pPr>
+    </w:p>
+    <w:p>
+      <w:pPr>
+        <w:spacing w:after="0" w:line="480" w:lineRule="auto"/>
+        <w:jc w:val="both"/>
+        <w:rPr>
+          <w:rFonts w:ascii="Arial" w:hAnsi="Arial" w:cs="Arial"/>
+          <w:sz w:val="24"/>
+          <w:szCs w:val="24"/>
+        </w:rPr>
+      </w:pPr>
+    </w:p>
+    <w:p>
+      <w:pPr>
+        <w:spacing w:after="0" w:line="480" w:lineRule="auto"/>
+        <w:jc w:val="both"/>
+        <w:rPr>
+          <w:rFonts w:ascii="Arial" w:hAnsi="Arial" w:cs="Arial"/>
+          <w:sz w:val="24"/>
+          <w:szCs w:val="24"/>
+        </w:rPr>
+      </w:pPr>
+    </w:p>
+    <w:p>
+      <w:pPr>
+        <w:spacing w:after="0" w:line="480" w:lineRule="auto"/>
+        <w:jc w:val="both"/>
+        <w:rPr>
+          <w:rFonts w:ascii="Arial" w:hAnsi="Arial" w:cs="Arial"/>
+          <w:sz w:val="24"/>
+          <w:szCs w:val="24"/>
+        </w:rPr>
+      </w:pPr>
+    </w:p>
+    <w:p>
+      <w:pPr>
+        <w:spacing w:after="0" w:line="480" w:lineRule="auto"/>
+        <w:jc w:val="both"/>
+        <w:rPr>
+          <w:rFonts w:ascii="Arial" w:hAnsi="Arial" w:cs="Arial"/>
+          <w:sz w:val="24"/>
+          <w:szCs w:val="24"/>
+        </w:rPr>
+      </w:pPr>
+    </w:p>
+    <w:p>
+      <w:pPr>
+        <w:spacing w:after="0" w:line="480" w:lineRule="auto"/>
+        <w:jc w:val="both"/>
+        <w:rPr>
+          <w:rFonts w:ascii="Arial" w:hAnsi="Arial" w:cs="Arial"/>
+          <w:sz w:val="24"/>
+          <w:szCs w:val="24"/>
+        </w:rPr>
+      </w:pPr>
+    </w:p>
+    <w:p>
+      <w:pPr>
+        <w:spacing w:after="0" w:line="480" w:lineRule="auto"/>
+        <w:jc w:val="both"/>
+        <w:rPr>
+          <w:rFonts w:ascii="Arial" w:hAnsi="Arial" w:cs="Arial"/>
+          <w:sz w:val="24"/>
+          <w:szCs w:val="24"/>
+        </w:rPr>
+      </w:pPr>
+    </w:p>
+    <w:p>
+      <w:pPr>
+        <w:spacing w:after="0" w:line="480" w:lineRule="auto"/>
+        <w:jc w:val="both"/>
+        <w:rPr>
+          <w:rFonts w:ascii="Arial" w:hAnsi="Arial" w:cs="Arial"/>
+          <w:sz w:val="24"/>
+          <w:szCs w:val="24"/>
+        </w:rPr>
+      </w:pPr>
+    </w:p>
+    <w:p>
+      <w:pPr>
+        <w:spacing w:after="0" w:line="480" w:lineRule="auto"/>
+        <w:jc w:val="both"/>
+        <w:rPr>
+          <w:rFonts w:ascii="Arial" w:hAnsi="Arial" w:cs="Arial"/>
+          <w:sz w:val="24"/>
+          <w:szCs w:val="24"/>
+        </w:rPr>
+      </w:pPr>
+    </w:p>
+    <w:p>
+      <w:pPr>
+        <w:spacing w:after="0" w:line="480" w:lineRule="auto"/>
+        <w:jc w:val="both"/>
+        <w:rPr>
+          <w:rFonts w:ascii="Arial" w:hAnsi="Arial" w:cs="Arial"/>
+          <w:sz w:val="24"/>
+          <w:szCs w:val="24"/>
+        </w:rPr>
+      </w:pPr>
+    </w:p>
+    <w:p>
+      <w:pPr>
+        <w:pStyle w:val="Ttulo1"/>
+      </w:pPr>
+      <w:r>
         <w:t>Referencias Bibliográficas</w:t>
       </w:r>
-    </w:p>
-    <w:p>
-      <w:pPr>
-        <w:spacing w:after="0" w:line="480" w:lineRule="auto"/>
-        <w:jc w:val="center"/>
-        <w:rPr>
-          <w:rFonts w:ascii="Arial" w:hAnsi="Arial" w:cs="Arial"/>
-          <w:b/>
-          <w:sz w:val="24"/>
-          <w:szCs w:val="24"/>
-          <w:u w:val="single"/>
-        </w:rPr>
-      </w:pPr>
     </w:p>
     <w:p>
       <w:pPr>
@@ -9086,15 +10613,74 @@
           <w:szCs w:val="24"/>
           <w:lang w:val="en-US"/>
         </w:rPr>
-        <w:t>Scrum in Action: Agile Software Project Management and Development</w:t>
-      </w:r>
-      <w:r>
-        <w:rPr>
-          <w:rFonts w:ascii="Arial" w:hAnsi="Arial" w:cs="Arial"/>
+        <w:t>Scrum</w:t>
+      </w:r>
+      <w:r>
+        <w:rPr>
+          <w:rFonts w:ascii="Arial" w:hAnsi="Arial" w:cs="Arial"/>
+          <w:i/>
           <w:sz w:val="24"/>
           <w:szCs w:val="24"/>
           <w:lang w:val="en-US"/>
         </w:rPr>
+        <w:fldChar w:fldCharType="begin"/>
+      </w:r>
+      <w:r>
+        <w:instrText xml:space="preserve"> XE "</w:instrText>
+      </w:r>
+      <w:r>
+        <w:rPr>
+          <w:rFonts w:ascii="Arial" w:hAnsi="Arial" w:cs="Arial"/>
+          <w:i/>
+          <w:sz w:val="24"/>
+          <w:szCs w:val="24"/>
+          <w:lang w:val="en-US"/>
+        </w:rPr>
+        <w:instrText>Scrum</w:instrText>
+      </w:r>
+      <w:proofErr w:type="gramStart"/>
+      <w:r>
+        <w:rPr>
+          <w:rFonts w:ascii="Arial" w:hAnsi="Arial" w:cs="Arial"/>
+          <w:i/>
+          <w:lang w:val="en-US"/>
+        </w:rPr>
+        <w:instrText>:</w:instrText>
+      </w:r>
+      <w:r>
+        <w:instrText>hajhsAKJshjs</w:instrText>
+      </w:r>
+      <w:proofErr w:type="gramEnd"/>
+      <w:r>
+        <w:instrText xml:space="preserve">" </w:instrText>
+      </w:r>
+      <w:r>
+        <w:rPr>
+          <w:rFonts w:ascii="Arial" w:hAnsi="Arial" w:cs="Arial"/>
+          <w:i/>
+          <w:sz w:val="24"/>
+          <w:szCs w:val="24"/>
+          <w:lang w:val="en-US"/>
+        </w:rPr>
+        <w:fldChar w:fldCharType="end"/>
+      </w:r>
+      <w:r>
+        <w:rPr>
+          <w:rFonts w:ascii="Arial" w:hAnsi="Arial" w:cs="Arial"/>
+          <w:i/>
+          <w:sz w:val="24"/>
+          <w:szCs w:val="24"/>
+          <w:lang w:val="en-US"/>
+        </w:rPr>
+        <w:t xml:space="preserve"> in Action: Agile Software Project Management and Development</w:t>
+      </w:r>
+      <w:r>
+        <w:rPr>
+          <w:rFonts w:ascii="Arial" w:hAnsi="Arial" w:cs="Arial"/>
+          <w:sz w:val="24"/>
+          <w:szCs w:val="24"/>
+          <w:lang w:val="en-US"/>
+        </w:rPr>
         <w:t xml:space="preserve">. </w:t>
       </w:r>
       <w:proofErr w:type="spellStart"/>
@@ -9157,19 +10743,6 @@
         </w:rPr>
         <w:t xml:space="preserve"> Learning.</w:t>
       </w:r>
-    </w:p>
-    <w:p>
-      <w:pPr>
-        <w:pStyle w:val="Prrafodelista"/>
-        <w:spacing w:after="0" w:line="480" w:lineRule="auto"/>
-        <w:jc w:val="both"/>
-        <w:rPr>
-          <w:rFonts w:ascii="Arial" w:hAnsi="Arial" w:cs="Arial"/>
-          <w:sz w:val="24"/>
-          <w:szCs w:val="24"/>
-          <w:lang w:val="en-US"/>
-        </w:rPr>
-      </w:pPr>
     </w:p>
     <w:p>
       <w:pPr>
@@ -9224,9 +10797,6 @@
         <w:t xml:space="preserve">Consultado de: </w:t>
       </w:r>
       <w:r>
-        <w:rPr>
-          <w:rFonts w:ascii="Arial" w:hAnsi="Arial" w:cs="Arial"/>
-        </w:rPr>
         <w:fldChar w:fldCharType="begin"/>
       </w:r>
       <w:r>
@@ -9236,14 +10806,6 @@
         <w:instrText xml:space="preserve"> HYPERLINK "https://es.wikipedia.org/wiki/Near_field_communication" </w:instrText>
       </w:r>
       <w:r>
-        <w:rPr>
-          <w:rFonts w:ascii="Arial" w:hAnsi="Arial" w:cs="Arial"/>
-        </w:rPr>
-      </w:r>
-      <w:r>
-        <w:rPr>
-          <w:rFonts w:ascii="Arial" w:hAnsi="Arial" w:cs="Arial"/>
-        </w:rPr>
         <w:fldChar w:fldCharType="separate"/>
       </w:r>
       <w:r>
@@ -9317,7 +10879,7 @@
         </w:rPr>
         <w:t xml:space="preserve">Consultado de:  </w:t>
       </w:r>
-      <w:hyperlink r:id="rId51" w:history="1">
+      <w:hyperlink r:id="rId58" w:history="1">
         <w:r>
           <w:rPr>
             <w:rStyle w:val="Hipervnculo"/>
@@ -9352,7 +10914,7 @@
         </w:rPr>
         <w:t xml:space="preserve">Tipos de realidad aumentada. (2016, 12 de octubre). Consultado de:  </w:t>
       </w:r>
-      <w:hyperlink r:id="rId52" w:history="1">
+      <w:hyperlink r:id="rId59" w:history="1">
         <w:r>
           <w:rPr>
             <w:rStyle w:val="Hipervnculo"/>
@@ -9387,7 +10949,7 @@
         </w:rPr>
         <w:t xml:space="preserve">Wikitude (2016, 12 de octubre). Consultado de:   </w:t>
       </w:r>
-      <w:hyperlink r:id="rId53" w:history="1">
+      <w:hyperlink r:id="rId60" w:history="1">
         <w:r>
           <w:rPr>
             <w:rStyle w:val="Hipervnculo"/>
@@ -9422,7 +10984,7 @@
         </w:rPr>
         <w:t xml:space="preserve">Como funciona el GPS (2016, 12 de octubre). Consultado de:   </w:t>
       </w:r>
-      <w:hyperlink r:id="rId54" w:history="1">
+      <w:hyperlink r:id="rId61" w:history="1">
         <w:r>
           <w:rPr>
             <w:rStyle w:val="Hipervnculo"/>
@@ -9455,10 +11017,9 @@
           <w:sz w:val="24"/>
           <w:szCs w:val="24"/>
         </w:rPr>
-        <w:lastRenderedPageBreak/>
         <w:t xml:space="preserve">SDK Wikitude (2016, 13 de octubre). Consultado de:   </w:t>
       </w:r>
-      <w:hyperlink r:id="rId55" w:history="1">
+      <w:hyperlink r:id="rId62" w:history="1">
         <w:r>
           <w:rPr>
             <w:rStyle w:val="Hipervnculo"/>
@@ -9493,7 +11054,7 @@
         </w:rPr>
         <w:t xml:space="preserve">Android studio (2016, 13 de octubre). Consultado de:    </w:t>
       </w:r>
-      <w:hyperlink r:id="rId56" w:history="1">
+      <w:hyperlink r:id="rId63" w:history="1">
         <w:r>
           <w:rPr>
             <w:rStyle w:val="Hipervnculo"/>
@@ -9528,7 +11089,7 @@
         </w:rPr>
         <w:t xml:space="preserve">Conoce Android Studio (2016, 13 de octubre). Consultado de:    </w:t>
       </w:r>
-      <w:hyperlink r:id="rId57" w:history="1">
+      <w:hyperlink r:id="rId64" w:history="1">
         <w:r>
           <w:rPr>
             <w:rStyle w:val="Hipervnculo"/>
@@ -9563,7 +11124,7 @@
         </w:rPr>
         <w:t xml:space="preserve">Phpmyadmin (2016, 13 de octubre). Consultado de: </w:t>
       </w:r>
-      <w:hyperlink r:id="rId58" w:history="1">
+      <w:hyperlink r:id="rId65" w:history="1">
         <w:r>
           <w:rPr>
             <w:rStyle w:val="Hipervnculo"/>
@@ -9598,17 +11159,58 @@
         </w:rPr>
         <w:t xml:space="preserve"> FiliZilla (2016, 13 de octubre). Consultado de: </w:t>
       </w:r>
-      <w:hyperlink r:id="rId59" w:history="1">
-        <w:r>
+      <w:sdt>
+        <w:sdtPr>
           <w:rPr>
-            <w:rStyle w:val="Hipervnculo"/>
             <w:rFonts w:ascii="Arial" w:hAnsi="Arial" w:cs="Arial"/>
             <w:sz w:val="24"/>
             <w:szCs w:val="24"/>
           </w:rPr>
-          <w:t>https://es.wikipedia.org/wiki/FileZilla</w:t>
-        </w:r>
-      </w:hyperlink>
+          <w:id w:val="1453586282"/>
+          <w:citation/>
+        </w:sdtPr>
+        <w:sdtContent>
+          <w:r>
+            <w:rPr>
+              <w:rFonts w:ascii="Arial" w:hAnsi="Arial" w:cs="Arial"/>
+              <w:sz w:val="24"/>
+              <w:szCs w:val="24"/>
+            </w:rPr>
+            <w:fldChar w:fldCharType="begin"/>
+          </w:r>
+          <w:r>
+            <w:rPr>
+              <w:rFonts w:ascii="Times New Roman" w:hAnsi="Times New Roman"/>
+              <w:lang w:val="es-ES_tradnl"/>
+            </w:rPr>
+            <w:instrText xml:space="preserve"> CITATION Fil16 \l 1034 </w:instrText>
+          </w:r>
+          <w:r>
+            <w:rPr>
+              <w:rFonts w:ascii="Arial" w:hAnsi="Arial" w:cs="Arial"/>
+              <w:sz w:val="24"/>
+              <w:szCs w:val="24"/>
+            </w:rPr>
+            <w:fldChar w:fldCharType="separate"/>
+          </w:r>
+          <w:r>
+            <w:rPr>
+              <w:rFonts w:ascii="Times New Roman" w:hAnsi="Times New Roman"/>
+              <w:noProof/>
+              <w:lang w:val="es-ES_tradnl"/>
+            </w:rPr>
+            <w:t>(FileZilla)</w:t>
+          </w:r>
+          <w:r>
+            <w:rPr>
+              <w:rFonts w:ascii="Arial" w:hAnsi="Arial" w:cs="Arial"/>
+              <w:sz w:val="24"/>
+              <w:szCs w:val="24"/>
+            </w:rPr>
+            <w:fldChar w:fldCharType="end"/>
+          </w:r>
+        </w:sdtContent>
+      </w:sdt>
     </w:p>
     <w:p>
       <w:pPr>
@@ -9622,6 +11224,366 @@
         </w:rPr>
       </w:pPr>
     </w:p>
+    <w:sdt>
+      <w:sdtPr>
+        <w:rPr>
+          <w:lang w:val="es-ES"/>
+        </w:rPr>
+        <w:id w:val="-665328292"/>
+        <w:docPartObj>
+          <w:docPartGallery w:val="Bibliographies"/>
+          <w:docPartUnique/>
+        </w:docPartObj>
+      </w:sdtPr>
+      <w:sdtEndPr>
+        <w:rPr>
+          <w:rFonts w:asciiTheme="minorHAnsi" w:eastAsiaTheme="minorHAnsi" w:hAnsiTheme="minorHAnsi" w:cstheme="minorBidi"/>
+          <w:b w:val="0"/>
+          <w:bCs w:val="0"/>
+          <w:sz w:val="22"/>
+          <w:szCs w:val="22"/>
+          <w:lang w:val="es-VE"/>
+        </w:rPr>
+      </w:sdtEndPr>
+      <w:sdtContent>
+        <w:p>
+          <w:pPr>
+            <w:pStyle w:val="Ttulo1"/>
+          </w:pPr>
+        </w:p>
+        <w:sdt>
+          <w:sdtPr>
+            <w:id w:val="111145805"/>
+            <w:bibliography/>
+          </w:sdtPr>
+          <w:sdtContent>
+            <w:p>
+              <w:pPr>
+                <w:pStyle w:val="Bibliografa"/>
+                <w:rPr>
+                  <w:rFonts w:cs="Times New Roman"/>
+                  <w:noProof/>
+                </w:rPr>
+              </w:pPr>
+              <w:r>
+                <w:rPr>
+                  <w:rFonts w:ascii="Arial" w:hAnsi="Arial" w:cs="Arial"/>
+                  <w:sz w:val="24"/>
+                  <w:szCs w:val="24"/>
+                </w:rPr>
+                <w:fldChar w:fldCharType="begin"/>
+              </w:r>
+              <w:r>
+                <w:rPr>
+                  <w:rFonts w:ascii="Arial" w:hAnsi="Arial" w:cs="Arial"/>
+                  <w:sz w:val="24"/>
+                  <w:szCs w:val="24"/>
+                </w:rPr>
+                <w:instrText>BIBLIOGRAPHY</w:instrText>
+              </w:r>
+              <w:r>
+                <w:rPr>
+                  <w:rFonts w:ascii="Arial" w:hAnsi="Arial" w:cs="Arial"/>
+                  <w:sz w:val="24"/>
+                  <w:szCs w:val="24"/>
+                </w:rPr>
+                <w:fldChar w:fldCharType="separate"/>
+              </w:r>
+              <w:r>
+                <w:rPr>
+                  <w:rFonts w:cs="Times New Roman"/>
+                  <w:i/>
+                  <w:iCs/>
+                  <w:noProof/>
+                </w:rPr>
+                <w:t>Andoid studio</w:t>
+              </w:r>
+              <w:r>
+                <w:rPr>
+                  <w:rFonts w:cs="Times New Roman"/>
+                  <w:noProof/>
+                </w:rPr>
+                <w:t>. (n.d.). Retrieved 13 de 10 de 2016 from Wikipedia: https://es.wikipedia.org/wiki/Android_Studio</w:t>
+              </w:r>
+            </w:p>
+            <w:p>
+              <w:pPr>
+                <w:pStyle w:val="Bibliografa"/>
+                <w:rPr>
+                  <w:rFonts w:cs="Times New Roman"/>
+                  <w:noProof/>
+                </w:rPr>
+              </w:pPr>
+              <w:r>
+                <w:rPr>
+                  <w:rFonts w:cs="Times New Roman"/>
+                  <w:i/>
+                  <w:iCs/>
+                  <w:noProof/>
+                </w:rPr>
+                <w:t>Conoce Android Studio</w:t>
+              </w:r>
+              <w:r>
+                <w:rPr>
+                  <w:rFonts w:cs="Times New Roman"/>
+                  <w:noProof/>
+                </w:rPr>
+                <w:t>. (n.d.). Retrieved 13 de 10 de 2016 from Development android: https://developer.android.com/studio/intro/index.html?hl=es-419</w:t>
+              </w:r>
+            </w:p>
+            <w:p>
+              <w:pPr>
+                <w:pStyle w:val="Bibliografa"/>
+                <w:rPr>
+                  <w:rFonts w:cs="Times New Roman"/>
+                  <w:noProof/>
+                </w:rPr>
+              </w:pPr>
+              <w:r>
+                <w:rPr>
+                  <w:rFonts w:cs="Times New Roman"/>
+                  <w:i/>
+                  <w:iCs/>
+                  <w:noProof/>
+                </w:rPr>
+                <w:t xml:space="preserve">Cómo funciona el GPS </w:t>
+              </w:r>
+              <w:r>
+                <w:rPr>
+                  <w:rFonts w:cs="Times New Roman"/>
+                  <w:noProof/>
+                </w:rPr>
+                <w:t>. (n.d.). Retrieved 12 de 10 de 2016 from El androide libre: http://www.elandroidelibre.com/2015/10/todo-sobre-el-gps-en-android-como-funciona-y-como-desactivarlo.html</w:t>
+              </w:r>
+            </w:p>
+            <w:p>
+              <w:pPr>
+                <w:pStyle w:val="Bibliografa"/>
+                <w:rPr>
+                  <w:rFonts w:cs="Times New Roman"/>
+                  <w:noProof/>
+                </w:rPr>
+              </w:pPr>
+              <w:r>
+                <w:rPr>
+                  <w:rFonts w:cs="Times New Roman"/>
+                  <w:i/>
+                  <w:iCs/>
+                  <w:noProof/>
+                </w:rPr>
+                <w:t>Documentation android</w:t>
+              </w:r>
+              <w:r>
+                <w:rPr>
+                  <w:rFonts w:cs="Times New Roman"/>
+                  <w:noProof/>
+                </w:rPr>
+                <w:t>. (n.d.). Retrieved 12 de 10 de 2016 from Wikitude: http://www.wikitude.com/developer/documentation/android</w:t>
+              </w:r>
+            </w:p>
+            <w:p>
+              <w:pPr>
+                <w:pStyle w:val="Bibliografa"/>
+                <w:rPr>
+                  <w:rFonts w:cs="Times New Roman"/>
+                  <w:noProof/>
+                </w:rPr>
+              </w:pPr>
+              <w:r>
+                <w:rPr>
+                  <w:rFonts w:cs="Times New Roman"/>
+                  <w:i/>
+                  <w:iCs/>
+                  <w:noProof/>
+                </w:rPr>
+                <w:t>FileZilla</w:t>
+              </w:r>
+              <w:r>
+                <w:rPr>
+                  <w:rFonts w:cs="Times New Roman"/>
+                  <w:noProof/>
+                </w:rPr>
+                <w:t>. (n.d.). Retrieved 13 de 10 de 2016 from Wikipedia: https://es.wikipedia.org/wiki/FileZilla</w:t>
+              </w:r>
+            </w:p>
+            <w:p>
+              <w:pPr>
+                <w:pStyle w:val="Bibliografa"/>
+                <w:rPr>
+                  <w:rFonts w:cs="Times New Roman"/>
+                  <w:noProof/>
+                </w:rPr>
+              </w:pPr>
+              <w:r>
+                <w:rPr>
+                  <w:rFonts w:cs="Times New Roman"/>
+                  <w:i/>
+                  <w:iCs/>
+                  <w:noProof/>
+                </w:rPr>
+                <w:t>How augmented reality works</w:t>
+              </w:r>
+              <w:r>
+                <w:rPr>
+                  <w:rFonts w:cs="Times New Roman"/>
+                  <w:noProof/>
+                </w:rPr>
+                <w:t>. (n.d.). Retrieved 12 de 10 de 2016 from Augment: http://www.augment.com/how-augmented-reality-works/</w:t>
+              </w:r>
+            </w:p>
+            <w:p>
+              <w:pPr>
+                <w:pStyle w:val="Bibliografa"/>
+                <w:rPr>
+                  <w:rFonts w:cs="Times New Roman"/>
+                  <w:noProof/>
+                </w:rPr>
+              </w:pPr>
+              <w:r>
+                <w:rPr>
+                  <w:rFonts w:cs="Times New Roman"/>
+                  <w:i/>
+                  <w:iCs/>
+                  <w:noProof/>
+                </w:rPr>
+                <w:t>Near field communication</w:t>
+              </w:r>
+              <w:r>
+                <w:rPr>
+                  <w:rFonts w:cs="Times New Roman"/>
+                  <w:noProof/>
+                </w:rPr>
+                <w:t>. (n.d.). Retrieved 12 de 10 de 2016 from Wikipedia: https://es.wikipedia.org/wiki/Near_field_communication</w:t>
+              </w:r>
+            </w:p>
+            <w:p>
+              <w:pPr>
+                <w:pStyle w:val="Bibliografa"/>
+                <w:rPr>
+                  <w:rFonts w:cs="Times New Roman"/>
+                  <w:noProof/>
+                </w:rPr>
+              </w:pPr>
+              <w:r>
+                <w:rPr>
+                  <w:rFonts w:cs="Times New Roman"/>
+                  <w:noProof/>
+                </w:rPr>
+                <w:t xml:space="preserve">Pham, A., &amp; Pham, P. (2012). </w:t>
+              </w:r>
+              <w:r>
+                <w:rPr>
+                  <w:rFonts w:cs="Times New Roman"/>
+                  <w:i/>
+                  <w:iCs/>
+                  <w:noProof/>
+                </w:rPr>
+                <w:t>Srum in action: Agile Software Project Management and Development.</w:t>
+              </w:r>
+              <w:r>
+                <w:rPr>
+                  <w:rFonts w:cs="Times New Roman"/>
+                  <w:noProof/>
+                </w:rPr>
+                <w:t xml:space="preserve"> Estados Unidos: Cengage Learning.</w:t>
+              </w:r>
+            </w:p>
+            <w:p>
+              <w:pPr>
+                <w:pStyle w:val="Bibliografa"/>
+                <w:rPr>
+                  <w:rFonts w:cs="Times New Roman"/>
+                  <w:noProof/>
+                </w:rPr>
+              </w:pPr>
+              <w:r>
+                <w:rPr>
+                  <w:rFonts w:cs="Times New Roman"/>
+                  <w:i/>
+                  <w:iCs/>
+                  <w:noProof/>
+                </w:rPr>
+                <w:t>PhpMyAdmin</w:t>
+              </w:r>
+              <w:r>
+                <w:rPr>
+                  <w:rFonts w:cs="Times New Roman"/>
+                  <w:noProof/>
+                </w:rPr>
+                <w:t>. (n.d.). Retrieved 13 de 10 de 2016 from Hostname Chile: https://www.hostname.cl/blog/que-es-phpmyadmin</w:t>
+              </w:r>
+            </w:p>
+            <w:p>
+              <w:pPr>
+                <w:pStyle w:val="Bibliografa"/>
+                <w:rPr>
+                  <w:rFonts w:cs="Times New Roman"/>
+                  <w:noProof/>
+                </w:rPr>
+              </w:pPr>
+              <w:r>
+                <w:rPr>
+                  <w:rFonts w:cs="Times New Roman"/>
+                  <w:i/>
+                  <w:iCs/>
+                  <w:noProof/>
+                </w:rPr>
+                <w:t>SDK wikitude</w:t>
+              </w:r>
+              <w:r>
+                <w:rPr>
+                  <w:rFonts w:cs="Times New Roman"/>
+                  <w:noProof/>
+                </w:rPr>
+                <w:t>. (n.d.). Retrieved 13 de 10 de 2016 from Wikitude: https://en.wikipedia.org/wiki/Wikitude</w:t>
+              </w:r>
+            </w:p>
+            <w:p>
+              <w:pPr>
+                <w:pStyle w:val="Bibliografa"/>
+                <w:rPr>
+                  <w:rFonts w:cs="Times New Roman"/>
+                  <w:noProof/>
+                </w:rPr>
+              </w:pPr>
+              <w:r>
+                <w:rPr>
+                  <w:rFonts w:cs="Times New Roman"/>
+                  <w:i/>
+                  <w:iCs/>
+                  <w:noProof/>
+                </w:rPr>
+                <w:t>Tipos de realidad aumentada</w:t>
+              </w:r>
+              <w:r>
+                <w:rPr>
+                  <w:rFonts w:cs="Times New Roman"/>
+                  <w:noProof/>
+                </w:rPr>
+                <w:t>. (n.d.). Retrieved 12 de 10 de 2016 from Aumenta: http://aumenta.me/node/36</w:t>
+              </w:r>
+            </w:p>
+            <w:p>
+              <w:pPr>
+                <w:spacing w:after="0" w:line="480" w:lineRule="auto"/>
+                <w:jc w:val="both"/>
+              </w:pPr>
+              <w:r>
+                <w:rPr>
+                  <w:rFonts w:ascii="Arial" w:hAnsi="Arial" w:cs="Arial"/>
+                  <w:b/>
+                  <w:bCs/>
+                  <w:noProof/>
+                  <w:sz w:val="24"/>
+                  <w:szCs w:val="24"/>
+                </w:rPr>
+                <w:fldChar w:fldCharType="end"/>
+              </w:r>
+            </w:p>
+          </w:sdtContent>
+        </w:sdt>
+      </w:sdtContent>
+    </w:sdt>
     <w:p>
       <w:pPr>
         <w:pStyle w:val="Prrafodelista"/>
@@ -9648,6 +11610,237 @@
     </w:p>
     <w:p>
       <w:pPr>
+        <w:pStyle w:val="Ttulo2"/>
+        <w:jc w:val="center"/>
+        <w:rPr>
+          <w:rFonts w:ascii="Arial" w:hAnsi="Arial"/>
+          <w:color w:val="auto"/>
+          <w:sz w:val="24"/>
+          <w:szCs w:val="24"/>
+        </w:rPr>
+      </w:pPr>
+    </w:p>
+    <w:p>
+      <w:pPr>
+        <w:pStyle w:val="Ttulo1"/>
+      </w:pPr>
+      <w:r>
+        <w:t>Glosario</w:t>
+      </w:r>
+    </w:p>
+    <w:p>
+      <w:pPr>
+        <w:pStyle w:val="Ttulo2"/>
+        <w:jc w:val="center"/>
+        <w:rPr>
+          <w:rFonts w:ascii="Arial" w:hAnsi="Arial"/>
+          <w:color w:val="auto"/>
+          <w:sz w:val="24"/>
+          <w:szCs w:val="24"/>
+        </w:rPr>
+      </w:pPr>
+    </w:p>
+    <w:p>
+      <w:pPr>
+        <w:pStyle w:val="Ttulo2"/>
+        <w:jc w:val="center"/>
+        <w:rPr>
+          <w:rFonts w:ascii="Arial" w:hAnsi="Arial"/>
+          <w:color w:val="auto"/>
+          <w:sz w:val="24"/>
+          <w:szCs w:val="24"/>
+        </w:rPr>
+      </w:pPr>
+    </w:p>
+    <w:p/>
+    <w:p/>
+    <w:p/>
+    <w:p>
+      <w:bookmarkStart w:id="3" w:name="_GoBack"/>
+      <w:bookmarkEnd w:id="3"/>
+    </w:p>
+    <w:p>
+      <w:pPr>
+        <w:pStyle w:val="Ttulo2"/>
+        <w:jc w:val="center"/>
+        <w:rPr>
+          <w:rFonts w:ascii="Arial" w:hAnsi="Arial"/>
+          <w:color w:val="auto"/>
+          <w:sz w:val="24"/>
+          <w:szCs w:val="24"/>
+        </w:rPr>
+      </w:pPr>
+    </w:p>
+    <w:p>
+      <w:pPr>
+        <w:pStyle w:val="Ttulo2"/>
+        <w:jc w:val="center"/>
+        <w:rPr>
+          <w:rFonts w:ascii="Arial" w:hAnsi="Arial"/>
+          <w:color w:val="auto"/>
+          <w:sz w:val="24"/>
+          <w:szCs w:val="24"/>
+        </w:rPr>
+      </w:pPr>
+    </w:p>
+    <w:p>
+      <w:pPr>
+        <w:pStyle w:val="Ttulo2"/>
+        <w:jc w:val="center"/>
+        <w:rPr>
+          <w:rFonts w:ascii="Arial" w:hAnsi="Arial"/>
+          <w:color w:val="auto"/>
+          <w:sz w:val="24"/>
+          <w:szCs w:val="24"/>
+        </w:rPr>
+      </w:pPr>
+    </w:p>
+    <w:p>
+      <w:pPr>
+        <w:pStyle w:val="Ttulo2"/>
+        <w:jc w:val="center"/>
+        <w:rPr>
+          <w:rFonts w:ascii="Arial" w:hAnsi="Arial"/>
+          <w:color w:val="auto"/>
+          <w:sz w:val="24"/>
+          <w:szCs w:val="24"/>
+        </w:rPr>
+      </w:pPr>
+    </w:p>
+    <w:p>
+      <w:pPr>
+        <w:pStyle w:val="Ttulo2"/>
+        <w:jc w:val="center"/>
+        <w:rPr>
+          <w:rFonts w:ascii="Arial" w:hAnsi="Arial"/>
+          <w:color w:val="auto"/>
+          <w:sz w:val="24"/>
+          <w:szCs w:val="24"/>
+        </w:rPr>
+      </w:pPr>
+    </w:p>
+    <w:p>
+      <w:pPr>
+        <w:pStyle w:val="Ttulo2"/>
+        <w:jc w:val="center"/>
+        <w:rPr>
+          <w:rFonts w:ascii="Arial" w:hAnsi="Arial"/>
+          <w:color w:val="auto"/>
+          <w:sz w:val="24"/>
+          <w:szCs w:val="24"/>
+        </w:rPr>
+      </w:pPr>
+    </w:p>
+    <w:p>
+      <w:pPr>
+        <w:pStyle w:val="Ttulo2"/>
+        <w:jc w:val="center"/>
+        <w:rPr>
+          <w:rFonts w:ascii="Arial" w:hAnsi="Arial"/>
+          <w:color w:val="auto"/>
+          <w:sz w:val="24"/>
+          <w:szCs w:val="24"/>
+        </w:rPr>
+      </w:pPr>
+    </w:p>
+    <w:p>
+      <w:pPr>
+        <w:pStyle w:val="Ttulo2"/>
+        <w:jc w:val="center"/>
+        <w:rPr>
+          <w:rFonts w:ascii="Arial" w:hAnsi="Arial"/>
+          <w:color w:val="auto"/>
+          <w:sz w:val="24"/>
+          <w:szCs w:val="24"/>
+        </w:rPr>
+      </w:pPr>
+    </w:p>
+    <w:p>
+      <w:pPr>
+        <w:pStyle w:val="Ttulo2"/>
+        <w:jc w:val="center"/>
+        <w:rPr>
+          <w:rFonts w:ascii="Arial" w:hAnsi="Arial"/>
+          <w:color w:val="auto"/>
+          <w:sz w:val="24"/>
+          <w:szCs w:val="24"/>
+        </w:rPr>
+      </w:pPr>
+    </w:p>
+    <w:p>
+      <w:pPr>
+        <w:pStyle w:val="Ttulo2"/>
+        <w:jc w:val="center"/>
+        <w:rPr>
+          <w:rFonts w:ascii="Arial" w:hAnsi="Arial"/>
+          <w:color w:val="auto"/>
+          <w:sz w:val="24"/>
+          <w:szCs w:val="24"/>
+        </w:rPr>
+      </w:pPr>
+    </w:p>
+    <w:p>
+      <w:pPr>
+        <w:pStyle w:val="Ttulo2"/>
+        <w:jc w:val="center"/>
+        <w:rPr>
+          <w:rFonts w:ascii="Arial" w:hAnsi="Arial"/>
+          <w:color w:val="auto"/>
+          <w:sz w:val="24"/>
+          <w:szCs w:val="24"/>
+        </w:rPr>
+      </w:pPr>
+    </w:p>
+    <w:p>
+      <w:pPr>
+        <w:pStyle w:val="Ttulo2"/>
+        <w:jc w:val="center"/>
+        <w:rPr>
+          <w:rFonts w:ascii="Arial" w:hAnsi="Arial"/>
+          <w:color w:val="auto"/>
+          <w:sz w:val="24"/>
+          <w:szCs w:val="24"/>
+        </w:rPr>
+      </w:pPr>
+    </w:p>
+    <w:p>
+      <w:pPr>
+        <w:pStyle w:val="Ttulo2"/>
+        <w:jc w:val="center"/>
+        <w:rPr>
+          <w:rFonts w:ascii="Arial" w:hAnsi="Arial"/>
+          <w:color w:val="auto"/>
+          <w:sz w:val="24"/>
+          <w:szCs w:val="24"/>
+        </w:rPr>
+      </w:pPr>
+    </w:p>
+    <w:p>
+      <w:pPr>
+        <w:pStyle w:val="Ttulo2"/>
+        <w:jc w:val="center"/>
+        <w:rPr>
+          <w:rFonts w:ascii="Arial" w:hAnsi="Arial"/>
+          <w:color w:val="auto"/>
+          <w:sz w:val="24"/>
+          <w:szCs w:val="24"/>
+        </w:rPr>
+      </w:pPr>
+    </w:p>
+    <w:p>
+      <w:pPr>
+        <w:pStyle w:val="Ttulo2"/>
+        <w:jc w:val="center"/>
+        <w:rPr>
+          <w:rFonts w:ascii="Arial" w:hAnsi="Arial"/>
+          <w:color w:val="auto"/>
+          <w:sz w:val="24"/>
+          <w:szCs w:val="24"/>
+        </w:rPr>
+      </w:pPr>
+    </w:p>
+    <w:p>
+      <w:pPr>
         <w:pStyle w:val="Prrafodelista"/>
         <w:spacing w:after="0" w:line="480" w:lineRule="auto"/>
         <w:jc w:val="both"/>
@@ -9658,27 +11851,13 @@
         </w:rPr>
       </w:pPr>
     </w:p>
-    <w:p>
-      <w:pPr>
-        <w:pStyle w:val="Prrafodelista"/>
-        <w:spacing w:after="0" w:line="480" w:lineRule="auto"/>
-        <w:jc w:val="both"/>
-        <w:rPr>
-          <w:rFonts w:ascii="Arial" w:hAnsi="Arial" w:cs="Arial"/>
-          <w:sz w:val="24"/>
-          <w:szCs w:val="24"/>
-        </w:rPr>
-      </w:pPr>
-    </w:p>
     <w:sectPr>
-      <w:headerReference w:type="default" r:id="rId60"/>
-      <w:footerReference w:type="default" r:id="rId61"/>
-      <w:headerReference w:type="first" r:id="rId62"/>
-      <w:footerReference w:type="first" r:id="rId63"/>
+      <w:headerReference w:type="first" r:id="rId66"/>
+      <w:footerReference w:type="first" r:id="rId67"/>
       <w:pgSz w:w="12240" w:h="15840" w:code="1"/>
       <w:pgMar w:top="1418" w:right="1701" w:bottom="1418" w:left="2268" w:header="709" w:footer="709" w:gutter="0"/>
+      <w:pgNumType w:start="1"/>
       <w:cols w:space="708"/>
-      <w:titlePg/>
       <w:docGrid w:linePitch="360"/>
     </w:sectPr>
   </w:body>
@@ -9712,20 +11891,59 @@
 
 <file path=word/footer1.xml><?xml version="1.0" encoding="utf-8"?>
 <w:ftr xmlns:wpc="http://schemas.microsoft.com/office/word/2010/wordprocessingCanvas" xmlns:mo="http://schemas.microsoft.com/office/mac/office/2008/main" xmlns:mc="http://schemas.openxmlformats.org/markup-compatibility/2006" xmlns:mv="urn:schemas-microsoft-com:mac:vml" xmlns:o="urn:schemas-microsoft-com:office:office" xmlns:r="http://schemas.openxmlformats.org/officeDocument/2006/relationships" xmlns:m="http://schemas.openxmlformats.org/officeDocument/2006/math" xmlns:v="urn:schemas-microsoft-com:vml" xmlns:wp14="http://schemas.microsoft.com/office/word/2010/wordprocessingDrawing" xmlns:wp="http://schemas.openxmlformats.org/drawingml/2006/wordprocessingDrawing" xmlns:w10="urn:schemas-microsoft-com:office:word" xmlns:w="http://schemas.openxmlformats.org/wordprocessingml/2006/main" xmlns:w14="http://schemas.microsoft.com/office/word/2010/wordml" xmlns:wpg="http://schemas.microsoft.com/office/word/2010/wordprocessingGroup" xmlns:wpi="http://schemas.microsoft.com/office/word/2010/wordprocessingInk" xmlns:wne="http://schemas.microsoft.com/office/word/2006/wordml" xmlns:wps="http://schemas.microsoft.com/office/word/2010/wordprocessingShape" mc:Ignorable="w14 wp14">
-  <w:sdt>
-    <w:sdtPr>
-      <w:id w:val="895628356"/>
-      <w:docPartObj>
-        <w:docPartGallery w:val="Page Numbers (Bottom of Page)"/>
-        <w:docPartUnique/>
-      </w:docPartObj>
-    </w:sdtPr>
-    <w:sdtContent>
-      <w:p>
-        <w:pPr>
-          <w:pStyle w:val="Piedepgina"/>
-          <w:jc w:val="right"/>
-        </w:pPr>
+  <w:p>
+    <w:pPr>
+      <w:pStyle w:val="Piedepgina"/>
+      <w:framePr w:wrap="around" w:vAnchor="text" w:hAnchor="margin" w:xAlign="right" w:y="1"/>
+      <w:rPr>
+        <w:rStyle w:val="Nmerodepgina"/>
+      </w:rPr>
+    </w:pPr>
+    <w:r>
+      <w:rPr>
+        <w:rStyle w:val="Nmerodepgina"/>
+      </w:rPr>
+      <w:fldChar w:fldCharType="begin"/>
+    </w:r>
+    <w:r>
+      <w:rPr>
+        <w:rStyle w:val="Nmerodepgina"/>
+      </w:rPr>
+      <w:instrText xml:space="preserve">PAGE  </w:instrText>
+    </w:r>
+    <w:r>
+      <w:rPr>
+        <w:rStyle w:val="Nmerodepgina"/>
+      </w:rPr>
+      <w:fldChar w:fldCharType="end"/>
+    </w:r>
+  </w:p>
+  <w:p>
+    <w:pPr>
+      <w:pStyle w:val="Piedepgina"/>
+      <w:ind w:right="360"/>
+    </w:pPr>
+  </w:p>
+</w:ftr>
+</file>
+
+<file path=word/footer2.xml><?xml version="1.0" encoding="utf-8"?>
+<w:ftr xmlns:wpc="http://schemas.microsoft.com/office/word/2010/wordprocessingCanvas" xmlns:mo="http://schemas.microsoft.com/office/mac/office/2008/main" xmlns:mc="http://schemas.openxmlformats.org/markup-compatibility/2006" xmlns:mv="urn:schemas-microsoft-com:mac:vml" xmlns:o="urn:schemas-microsoft-com:office:office" xmlns:r="http://schemas.openxmlformats.org/officeDocument/2006/relationships" xmlns:m="http://schemas.openxmlformats.org/officeDocument/2006/math" xmlns:v="urn:schemas-microsoft-com:vml" xmlns:wp14="http://schemas.microsoft.com/office/word/2010/wordprocessingDrawing" xmlns:wp="http://schemas.openxmlformats.org/drawingml/2006/wordprocessingDrawing" xmlns:w10="urn:schemas-microsoft-com:office:word" xmlns:w="http://schemas.openxmlformats.org/wordprocessingml/2006/main" xmlns:w14="http://schemas.microsoft.com/office/word/2010/wordml" xmlns:wpg="http://schemas.microsoft.com/office/word/2010/wordprocessingGroup" xmlns:wpi="http://schemas.microsoft.com/office/word/2010/wordprocessingInk" xmlns:wne="http://schemas.microsoft.com/office/word/2006/wordml" xmlns:wps="http://schemas.microsoft.com/office/word/2010/wordprocessingShape" mc:Ignorable="w14 wp14">
+  <w:p>
+    <w:pPr>
+      <w:pStyle w:val="Piedepgina"/>
+      <w:ind w:right="360"/>
+      <w:jc w:val="right"/>
+    </w:pPr>
+    <w:sdt>
+      <w:sdtPr>
+        <w:id w:val="1569689251"/>
+        <w:docPartObj>
+          <w:docPartGallery w:val="Page Numbers (Bottom of Page)"/>
+          <w:docPartUnique/>
+        </w:docPartObj>
+      </w:sdtPr>
+      <w:sdtContent>
         <w:r>
           <w:rPr>
             <w:noProof/>
@@ -9743,7 +11961,7 @@
               <wp:extent cx="5605780" cy="524510"/>
               <wp:effectExtent l="0" t="0" r="0" b="8890"/>
               <wp:wrapNone/>
-              <wp:docPr id="23" name="Imagen 23" descr="C:\Users\Teddy J Sears\Documents\10mo semestre\VERSIONES TEG2\pie de pagina.png"/>
+              <wp:docPr id="71" name="Imagen 71" descr="C:\Users\Teddy J Sears\Documents\10mo semestre\VERSIONES TEG2\pie de pagina.png"/>
               <wp:cNvGraphicFramePr>
                 <a:graphicFrameLocks xmlns:a="http://schemas.openxmlformats.org/drawingml/2006/main" noChangeAspect="1"/>
               </wp:cNvGraphicFramePr>
@@ -9794,35 +12012,13 @@
             </wp:anchor>
           </w:drawing>
         </w:r>
-        <w:r>
-          <w:t xml:space="preserve">      </w:t>
-        </w:r>
-        <w:r>
-          <w:fldChar w:fldCharType="begin"/>
-        </w:r>
-        <w:r>
-          <w:instrText>PAGE   \* MERGEFORMAT</w:instrText>
-        </w:r>
-        <w:r>
-          <w:fldChar w:fldCharType="separate"/>
-        </w:r>
-        <w:r>
-          <w:rPr>
-            <w:noProof/>
-            <w:lang w:val="es-ES"/>
-          </w:rPr>
-          <w:t>23</w:t>
-        </w:r>
-        <w:r>
-          <w:fldChar w:fldCharType="end"/>
-        </w:r>
-      </w:p>
-    </w:sdtContent>
-  </w:sdt>
+      </w:sdtContent>
+    </w:sdt>
+  </w:p>
 </w:ftr>
 </file>
 
-<file path=word/footer2.xml><?xml version="1.0" encoding="utf-8"?>
+<file path=word/footer3.xml><?xml version="1.0" encoding="utf-8"?>
 <w:ftr xmlns:wpc="http://schemas.microsoft.com/office/word/2010/wordprocessingCanvas" xmlns:mo="http://schemas.microsoft.com/office/mac/office/2008/main" xmlns:mc="http://schemas.openxmlformats.org/markup-compatibility/2006" xmlns:mv="urn:schemas-microsoft-com:mac:vml" xmlns:o="urn:schemas-microsoft-com:office:office" xmlns:r="http://schemas.openxmlformats.org/officeDocument/2006/relationships" xmlns:m="http://schemas.openxmlformats.org/officeDocument/2006/math" xmlns:v="urn:schemas-microsoft-com:vml" xmlns:wp14="http://schemas.microsoft.com/office/word/2010/wordprocessingDrawing" xmlns:wp="http://schemas.openxmlformats.org/drawingml/2006/wordprocessingDrawing" xmlns:w10="urn:schemas-microsoft-com:office:word" xmlns:w="http://schemas.openxmlformats.org/wordprocessingml/2006/main" xmlns:w14="http://schemas.microsoft.com/office/word/2010/wordml" xmlns:wpg="http://schemas.microsoft.com/office/word/2010/wordprocessingGroup" xmlns:wpi="http://schemas.microsoft.com/office/word/2010/wordprocessingInk" xmlns:wne="http://schemas.microsoft.com/office/word/2006/wordml" xmlns:wps="http://schemas.microsoft.com/office/word/2010/wordprocessingShape" mc:Ignorable="w14 wp14">
   <w:p>
     <w:pPr>
@@ -9845,7 +12041,7 @@
           <wp:extent cx="5605780" cy="524510"/>
           <wp:effectExtent l="0" t="0" r="0" b="8890"/>
           <wp:wrapNone/>
-          <wp:docPr id="25" name="Imagen 25" descr="C:\Users\Teddy J Sears\Documents\10mo semestre\VERSIONES TEG2\pie de pagina.png"/>
+          <wp:docPr id="73" name="Imagen 73" descr="C:\Users\Teddy J Sears\Documents\10mo semestre\VERSIONES TEG2\pie de pagina.png"/>
           <wp:cNvGraphicFramePr>
             <a:graphicFrameLocks xmlns:a="http://schemas.openxmlformats.org/drawingml/2006/main" noChangeAspect="1"/>
           </wp:cNvGraphicFramePr>
@@ -9900,6 +12096,309 @@
 </w:ftr>
 </file>
 
+<file path=word/footer4.xml><?xml version="1.0" encoding="utf-8"?>
+<w:ftr xmlns:wpc="http://schemas.microsoft.com/office/word/2010/wordprocessingCanvas" xmlns:mo="http://schemas.microsoft.com/office/mac/office/2008/main" xmlns:mc="http://schemas.openxmlformats.org/markup-compatibility/2006" xmlns:mv="urn:schemas-microsoft-com:mac:vml" xmlns:o="urn:schemas-microsoft-com:office:office" xmlns:r="http://schemas.openxmlformats.org/officeDocument/2006/relationships" xmlns:m="http://schemas.openxmlformats.org/officeDocument/2006/math" xmlns:v="urn:schemas-microsoft-com:vml" xmlns:wp14="http://schemas.microsoft.com/office/word/2010/wordprocessingDrawing" xmlns:wp="http://schemas.openxmlformats.org/drawingml/2006/wordprocessingDrawing" xmlns:w10="urn:schemas-microsoft-com:office:word" xmlns:w="http://schemas.openxmlformats.org/wordprocessingml/2006/main" xmlns:w14="http://schemas.microsoft.com/office/word/2010/wordml" xmlns:wpg="http://schemas.microsoft.com/office/word/2010/wordprocessingGroup" xmlns:wpi="http://schemas.microsoft.com/office/word/2010/wordprocessingInk" xmlns:wne="http://schemas.microsoft.com/office/word/2006/wordml" xmlns:wps="http://schemas.microsoft.com/office/word/2010/wordprocessingShape" mc:Ignorable="w14 wp14">
+  <w:p>
+    <w:pPr>
+      <w:pStyle w:val="Piedepgina"/>
+      <w:framePr w:wrap="around" w:vAnchor="text" w:hAnchor="page" w:x="10549" w:y="46"/>
+      <w:rPr>
+        <w:rStyle w:val="Nmerodepgina"/>
+      </w:rPr>
+    </w:pPr>
+    <w:r>
+      <w:rPr>
+        <w:rStyle w:val="Nmerodepgina"/>
+      </w:rPr>
+      <w:fldChar w:fldCharType="begin"/>
+    </w:r>
+    <w:r>
+      <w:rPr>
+        <w:rStyle w:val="Nmerodepgina"/>
+      </w:rPr>
+      <w:instrText xml:space="preserve">PAGE  </w:instrText>
+    </w:r>
+    <w:r>
+      <w:rPr>
+        <w:rStyle w:val="Nmerodepgina"/>
+      </w:rPr>
+      <w:fldChar w:fldCharType="separate"/>
+    </w:r>
+    <w:r>
+      <w:rPr>
+        <w:rStyle w:val="Nmerodepgina"/>
+        <w:noProof/>
+      </w:rPr>
+      <w:t>32</w:t>
+    </w:r>
+    <w:r>
+      <w:rPr>
+        <w:rStyle w:val="Nmerodepgina"/>
+      </w:rPr>
+      <w:fldChar w:fldCharType="end"/>
+    </w:r>
+  </w:p>
+  <w:p>
+    <w:pPr>
+      <w:pStyle w:val="Piedepgina"/>
+      <w:ind w:right="360"/>
+      <w:jc w:val="right"/>
+    </w:pPr>
+    <w:sdt>
+      <w:sdtPr>
+        <w:id w:val="-1952083222"/>
+        <w:docPartObj>
+          <w:docPartGallery w:val="Page Numbers (Bottom of Page)"/>
+          <w:docPartUnique/>
+        </w:docPartObj>
+      </w:sdtPr>
+      <w:sdtContent>
+        <w:r>
+          <w:rPr>
+            <w:noProof/>
+            <w:lang w:val="es-ES" w:eastAsia="es-ES"/>
+          </w:rPr>
+          <w:drawing>
+            <wp:anchor distT="0" distB="0" distL="114300" distR="114300" simplePos="0" relativeHeight="251673600" behindDoc="1" locked="0" layoutInCell="1" allowOverlap="1" wp14:anchorId="4AF4ADA0" wp14:editId="27B5A699">
+              <wp:simplePos x="0" y="0"/>
+              <wp:positionH relativeFrom="column">
+                <wp:posOffset>-93980</wp:posOffset>
+              </wp:positionH>
+              <wp:positionV relativeFrom="paragraph">
+                <wp:posOffset>-263829</wp:posOffset>
+              </wp:positionV>
+              <wp:extent cx="5605780" cy="524510"/>
+              <wp:effectExtent l="0" t="0" r="0" b="8890"/>
+              <wp:wrapNone/>
+              <wp:docPr id="88" name="Imagen 88" descr="C:\Users\Teddy J Sears\Documents\10mo semestre\VERSIONES TEG2\pie de pagina.png"/>
+              <wp:cNvGraphicFramePr>
+                <a:graphicFrameLocks xmlns:a="http://schemas.openxmlformats.org/drawingml/2006/main" noChangeAspect="1"/>
+              </wp:cNvGraphicFramePr>
+              <a:graphic xmlns:a="http://schemas.openxmlformats.org/drawingml/2006/main">
+                <a:graphicData uri="http://schemas.openxmlformats.org/drawingml/2006/picture">
+                  <pic:pic xmlns:pic="http://schemas.openxmlformats.org/drawingml/2006/picture">
+                    <pic:nvPicPr>
+                      <pic:cNvPr id="0" name="Picture 3" descr="C:\Users\Teddy J Sears\Documents\10mo semestre\VERSIONES TEG2\pie de pagina.png"/>
+                      <pic:cNvPicPr>
+                        <a:picLocks noChangeAspect="1" noChangeArrowheads="1"/>
+                      </pic:cNvPicPr>
+                    </pic:nvPicPr>
+                    <pic:blipFill>
+                      <a:blip r:embed="rId1">
+                        <a:extLst>
+                          <a:ext uri="{28A0092B-C50C-407E-A947-70E740481C1C}">
+                            <a14:useLocalDpi xmlns:a14="http://schemas.microsoft.com/office/drawing/2010/main" val="0"/>
+                          </a:ext>
+                        </a:extLst>
+                      </a:blip>
+                      <a:srcRect/>
+                      <a:stretch>
+                        <a:fillRect/>
+                      </a:stretch>
+                    </pic:blipFill>
+                    <pic:spPr bwMode="auto">
+                      <a:xfrm>
+                        <a:off x="0" y="0"/>
+                        <a:ext cx="5605780" cy="524510"/>
+                      </a:xfrm>
+                      <a:prstGeom prst="rect">
+                        <a:avLst/>
+                      </a:prstGeom>
+                      <a:noFill/>
+                      <a:ln>
+                        <a:noFill/>
+                      </a:ln>
+                    </pic:spPr>
+                  </pic:pic>
+                </a:graphicData>
+              </a:graphic>
+              <wp14:sizeRelH relativeFrom="page">
+                <wp14:pctWidth>0</wp14:pctWidth>
+              </wp14:sizeRelH>
+              <wp14:sizeRelV relativeFrom="page">
+                <wp14:pctHeight>0</wp14:pctHeight>
+              </wp14:sizeRelV>
+            </wp:anchor>
+          </w:drawing>
+        </w:r>
+      </w:sdtContent>
+    </w:sdt>
+  </w:p>
+</w:ftr>
+</file>
+
+<file path=word/footer5.xml><?xml version="1.0" encoding="utf-8"?>
+<w:ftr xmlns:wpc="http://schemas.microsoft.com/office/word/2010/wordprocessingCanvas" xmlns:mo="http://schemas.microsoft.com/office/mac/office/2008/main" xmlns:mc="http://schemas.openxmlformats.org/markup-compatibility/2006" xmlns:mv="urn:schemas-microsoft-com:mac:vml" xmlns:o="urn:schemas-microsoft-com:office:office" xmlns:r="http://schemas.openxmlformats.org/officeDocument/2006/relationships" xmlns:m="http://schemas.openxmlformats.org/officeDocument/2006/math" xmlns:v="urn:schemas-microsoft-com:vml" xmlns:wp14="http://schemas.microsoft.com/office/word/2010/wordprocessingDrawing" xmlns:wp="http://schemas.openxmlformats.org/drawingml/2006/wordprocessingDrawing" xmlns:w10="urn:schemas-microsoft-com:office:word" xmlns:w="http://schemas.openxmlformats.org/wordprocessingml/2006/main" xmlns:w14="http://schemas.microsoft.com/office/word/2010/wordml" xmlns:wpg="http://schemas.microsoft.com/office/word/2010/wordprocessingGroup" xmlns:wpi="http://schemas.microsoft.com/office/word/2010/wordprocessingInk" xmlns:wne="http://schemas.microsoft.com/office/word/2006/wordml" xmlns:wps="http://schemas.microsoft.com/office/word/2010/wordprocessingShape" mc:Ignorable="w14 wp14">
+  <w:p>
+    <w:pPr>
+      <w:pStyle w:val="Piedepgina"/>
+      <w:tabs>
+        <w:tab w:val="clear" w:pos="4419"/>
+        <w:tab w:val="clear" w:pos="8838"/>
+        <w:tab w:val="right" w:pos="8271"/>
+      </w:tabs>
+    </w:pPr>
+    <w:r>
+      <w:rPr>
+        <w:noProof/>
+        <w:lang w:val="es-ES" w:eastAsia="es-ES"/>
+      </w:rPr>
+      <w:drawing>
+        <wp:anchor distT="0" distB="0" distL="114300" distR="114300" simplePos="0" relativeHeight="251665408" behindDoc="1" locked="0" layoutInCell="1" allowOverlap="1" wp14:anchorId="4BC2F411" wp14:editId="6DA9043C">
+          <wp:simplePos x="0" y="0"/>
+          <wp:positionH relativeFrom="margin">
+            <wp:align>left</wp:align>
+          </wp:positionH>
+          <wp:positionV relativeFrom="paragraph">
+            <wp:posOffset>-254442</wp:posOffset>
+          </wp:positionV>
+          <wp:extent cx="5605780" cy="524510"/>
+          <wp:effectExtent l="0" t="0" r="0" b="8890"/>
+          <wp:wrapNone/>
+          <wp:docPr id="90" name="Imagen 90" descr="C:\Users\Teddy J Sears\Documents\10mo semestre\VERSIONES TEG2\pie de pagina.png"/>
+          <wp:cNvGraphicFramePr>
+            <a:graphicFrameLocks xmlns:a="http://schemas.openxmlformats.org/drawingml/2006/main" noChangeAspect="1"/>
+          </wp:cNvGraphicFramePr>
+          <a:graphic xmlns:a="http://schemas.openxmlformats.org/drawingml/2006/main">
+            <a:graphicData uri="http://schemas.openxmlformats.org/drawingml/2006/picture">
+              <pic:pic xmlns:pic="http://schemas.openxmlformats.org/drawingml/2006/picture">
+                <pic:nvPicPr>
+                  <pic:cNvPr id="0" name="Picture 3" descr="C:\Users\Teddy J Sears\Documents\10mo semestre\VERSIONES TEG2\pie de pagina.png"/>
+                  <pic:cNvPicPr>
+                    <a:picLocks noChangeAspect="1" noChangeArrowheads="1"/>
+                  </pic:cNvPicPr>
+                </pic:nvPicPr>
+                <pic:blipFill>
+                  <a:blip r:embed="rId1">
+                    <a:extLst>
+                      <a:ext uri="{28A0092B-C50C-407E-A947-70E740481C1C}">
+                        <a14:useLocalDpi xmlns:a14="http://schemas.microsoft.com/office/drawing/2010/main" val="0"/>
+                      </a:ext>
+                    </a:extLst>
+                  </a:blip>
+                  <a:srcRect/>
+                  <a:stretch>
+                    <a:fillRect/>
+                  </a:stretch>
+                </pic:blipFill>
+                <pic:spPr bwMode="auto">
+                  <a:xfrm>
+                    <a:off x="0" y="0"/>
+                    <a:ext cx="5605780" cy="524510"/>
+                  </a:xfrm>
+                  <a:prstGeom prst="rect">
+                    <a:avLst/>
+                  </a:prstGeom>
+                  <a:noFill/>
+                  <a:ln>
+                    <a:noFill/>
+                  </a:ln>
+                </pic:spPr>
+              </pic:pic>
+            </a:graphicData>
+          </a:graphic>
+          <wp14:sizeRelH relativeFrom="page">
+            <wp14:pctWidth>0</wp14:pctWidth>
+          </wp14:sizeRelH>
+          <wp14:sizeRelV relativeFrom="page">
+            <wp14:pctHeight>0</wp14:pctHeight>
+          </wp14:sizeRelV>
+        </wp:anchor>
+      </w:drawing>
+    </w:r>
+    <w:r>
+      <w:tab/>
+    </w:r>
+  </w:p>
+</w:ftr>
+</file>
+
+<file path=word/footer6.xml><?xml version="1.0" encoding="utf-8"?>
+<w:ftr xmlns:wpc="http://schemas.microsoft.com/office/word/2010/wordprocessingCanvas" xmlns:mo="http://schemas.microsoft.com/office/mac/office/2008/main" xmlns:mc="http://schemas.openxmlformats.org/markup-compatibility/2006" xmlns:mv="urn:schemas-microsoft-com:mac:vml" xmlns:o="urn:schemas-microsoft-com:office:office" xmlns:r="http://schemas.openxmlformats.org/officeDocument/2006/relationships" xmlns:m="http://schemas.openxmlformats.org/officeDocument/2006/math" xmlns:v="urn:schemas-microsoft-com:vml" xmlns:wp14="http://schemas.microsoft.com/office/word/2010/wordprocessingDrawing" xmlns:wp="http://schemas.openxmlformats.org/drawingml/2006/wordprocessingDrawing" xmlns:w10="urn:schemas-microsoft-com:office:word" xmlns:w="http://schemas.openxmlformats.org/wordprocessingml/2006/main" xmlns:w14="http://schemas.microsoft.com/office/word/2010/wordml" xmlns:wpg="http://schemas.microsoft.com/office/word/2010/wordprocessingGroup" xmlns:wpi="http://schemas.microsoft.com/office/word/2010/wordprocessingInk" xmlns:wne="http://schemas.microsoft.com/office/word/2006/wordml" xmlns:wps="http://schemas.microsoft.com/office/word/2010/wordprocessingShape" mc:Ignorable="w14 wp14">
+  <w:p>
+    <w:pPr>
+      <w:pStyle w:val="Piedepgina"/>
+      <w:tabs>
+        <w:tab w:val="clear" w:pos="4419"/>
+        <w:tab w:val="clear" w:pos="8838"/>
+        <w:tab w:val="right" w:pos="8271"/>
+      </w:tabs>
+    </w:pPr>
+    <w:r>
+      <w:rPr>
+        <w:noProof/>
+        <w:lang w:val="es-ES" w:eastAsia="es-ES"/>
+      </w:rPr>
+      <w:drawing>
+        <wp:anchor distT="0" distB="0" distL="114300" distR="114300" simplePos="0" relativeHeight="251667456" behindDoc="1" locked="0" layoutInCell="1" allowOverlap="1" wp14:anchorId="42BF545D" wp14:editId="41144D06">
+          <wp:simplePos x="0" y="0"/>
+          <wp:positionH relativeFrom="margin">
+            <wp:align>left</wp:align>
+          </wp:positionH>
+          <wp:positionV relativeFrom="paragraph">
+            <wp:posOffset>-254442</wp:posOffset>
+          </wp:positionV>
+          <wp:extent cx="5605780" cy="524510"/>
+          <wp:effectExtent l="0" t="0" r="0" b="8890"/>
+          <wp:wrapNone/>
+          <wp:docPr id="96" name="Imagen 96" descr="C:\Users\Teddy J Sears\Documents\10mo semestre\VERSIONES TEG2\pie de pagina.png"/>
+          <wp:cNvGraphicFramePr>
+            <a:graphicFrameLocks xmlns:a="http://schemas.openxmlformats.org/drawingml/2006/main" noChangeAspect="1"/>
+          </wp:cNvGraphicFramePr>
+          <a:graphic xmlns:a="http://schemas.openxmlformats.org/drawingml/2006/main">
+            <a:graphicData uri="http://schemas.openxmlformats.org/drawingml/2006/picture">
+              <pic:pic xmlns:pic="http://schemas.openxmlformats.org/drawingml/2006/picture">
+                <pic:nvPicPr>
+                  <pic:cNvPr id="0" name="Picture 3" descr="C:\Users\Teddy J Sears\Documents\10mo semestre\VERSIONES TEG2\pie de pagina.png"/>
+                  <pic:cNvPicPr>
+                    <a:picLocks noChangeAspect="1" noChangeArrowheads="1"/>
+                  </pic:cNvPicPr>
+                </pic:nvPicPr>
+                <pic:blipFill>
+                  <a:blip r:embed="rId1">
+                    <a:extLst>
+                      <a:ext uri="{28A0092B-C50C-407E-A947-70E740481C1C}">
+                        <a14:useLocalDpi xmlns:a14="http://schemas.microsoft.com/office/drawing/2010/main" val="0"/>
+                      </a:ext>
+                    </a:extLst>
+                  </a:blip>
+                  <a:srcRect/>
+                  <a:stretch>
+                    <a:fillRect/>
+                  </a:stretch>
+                </pic:blipFill>
+                <pic:spPr bwMode="auto">
+                  <a:xfrm>
+                    <a:off x="0" y="0"/>
+                    <a:ext cx="5605780" cy="524510"/>
+                  </a:xfrm>
+                  <a:prstGeom prst="rect">
+                    <a:avLst/>
+                  </a:prstGeom>
+                  <a:noFill/>
+                  <a:ln>
+                    <a:noFill/>
+                  </a:ln>
+                </pic:spPr>
+              </pic:pic>
+            </a:graphicData>
+          </a:graphic>
+          <wp14:sizeRelH relativeFrom="page">
+            <wp14:pctWidth>0</wp14:pctWidth>
+          </wp14:sizeRelH>
+          <wp14:sizeRelV relativeFrom="page">
+            <wp14:pctHeight>0</wp14:pctHeight>
+          </wp14:sizeRelV>
+        </wp:anchor>
+      </w:drawing>
+    </w:r>
+    <w:r>
+      <w:tab/>
+    </w:r>
+  </w:p>
+</w:ftr>
+</file>
+
 <file path=word/footnotes.xml><?xml version="1.0" encoding="utf-8"?>
 <w:footnotes xmlns:wpc="http://schemas.microsoft.com/office/word/2010/wordprocessingCanvas" xmlns:mo="http://schemas.microsoft.com/office/mac/office/2008/main" xmlns:mc="http://schemas.openxmlformats.org/markup-compatibility/2006" xmlns:mv="urn:schemas-microsoft-com:mac:vml" xmlns:o="urn:schemas-microsoft-com:office:office" xmlns:r="http://schemas.openxmlformats.org/officeDocument/2006/relationships" xmlns:m="http://schemas.openxmlformats.org/officeDocument/2006/math" xmlns:v="urn:schemas-microsoft-com:vml" xmlns:wp14="http://schemas.microsoft.com/office/word/2010/wordprocessingDrawing" xmlns:wp="http://schemas.openxmlformats.org/drawingml/2006/wordprocessingDrawing" xmlns:w10="urn:schemas-microsoft-com:office:word" xmlns:w="http://schemas.openxmlformats.org/wordprocessingml/2006/main" xmlns:w14="http://schemas.microsoft.com/office/word/2010/wordml" xmlns:wpg="http://schemas.microsoft.com/office/word/2010/wordprocessingGroup" xmlns:wpi="http://schemas.microsoft.com/office/word/2010/wordprocessingInk" xmlns:wne="http://schemas.microsoft.com/office/word/2006/wordml" xmlns:wps="http://schemas.microsoft.com/office/word/2010/wordprocessingShape" mc:Ignorable="w14 wp14">
   <w:footnote w:type="separator" w:id="-1">
@@ -9956,7 +12455,7 @@
               <wp:lineTo x="0" y="0"/>
             </wp:wrapPolygon>
           </wp:wrapThrough>
-          <wp:docPr id="22" name="Imagen 22" descr="C:\Users\Teddy J Sears\Documents\10mo semestre\VERSIONES TEG2\Cabecera.png"/>
+          <wp:docPr id="70" name="Imagen 70" descr="C:\Users\Teddy J Sears\Documents\10mo semestre\VERSIONES TEG2\Cabecera.png"/>
           <wp:cNvGraphicFramePr>
             <a:graphicFrameLocks xmlns:a="http://schemas.openxmlformats.org/drawingml/2006/main" noChangeAspect="1"/>
           </wp:cNvGraphicFramePr>
@@ -10042,7 +12541,265 @@
               <wp:lineTo x="0" y="0"/>
             </wp:wrapPolygon>
           </wp:wrapThrough>
-          <wp:docPr id="24" name="Imagen 24" descr="C:\Users\Teddy J Sears\Documents\10mo semestre\VERSIONES TEG2\Cabecera.png"/>
+          <wp:docPr id="72" name="Imagen 72" descr="C:\Users\Teddy J Sears\Documents\10mo semestre\VERSIONES TEG2\Cabecera.png"/>
+          <wp:cNvGraphicFramePr>
+            <a:graphicFrameLocks xmlns:a="http://schemas.openxmlformats.org/drawingml/2006/main" noChangeAspect="1"/>
+          </wp:cNvGraphicFramePr>
+          <a:graphic xmlns:a="http://schemas.openxmlformats.org/drawingml/2006/main">
+            <a:graphicData uri="http://schemas.openxmlformats.org/drawingml/2006/picture">
+              <pic:pic xmlns:pic="http://schemas.openxmlformats.org/drawingml/2006/picture">
+                <pic:nvPicPr>
+                  <pic:cNvPr id="0" name="Picture 1" descr="C:\Users\Teddy J Sears\Documents\10mo semestre\VERSIONES TEG2\Cabecera.png"/>
+                  <pic:cNvPicPr>
+                    <a:picLocks noChangeAspect="1" noChangeArrowheads="1"/>
+                  </pic:cNvPicPr>
+                </pic:nvPicPr>
+                <pic:blipFill>
+                  <a:blip r:embed="rId1">
+                    <a:extLst>
+                      <a:ext uri="{28A0092B-C50C-407E-A947-70E740481C1C}">
+                        <a14:useLocalDpi xmlns:a14="http://schemas.microsoft.com/office/drawing/2010/main" val="0"/>
+                      </a:ext>
+                    </a:extLst>
+                  </a:blip>
+                  <a:srcRect/>
+                  <a:stretch>
+                    <a:fillRect/>
+                  </a:stretch>
+                </pic:blipFill>
+                <pic:spPr bwMode="auto">
+                  <a:xfrm>
+                    <a:off x="0" y="0"/>
+                    <a:ext cx="3799840" cy="889000"/>
+                  </a:xfrm>
+                  <a:prstGeom prst="rect">
+                    <a:avLst/>
+                  </a:prstGeom>
+                  <a:noFill/>
+                  <a:ln>
+                    <a:noFill/>
+                  </a:ln>
+                </pic:spPr>
+              </pic:pic>
+            </a:graphicData>
+          </a:graphic>
+          <wp14:sizeRelH relativeFrom="margin">
+            <wp14:pctWidth>0</wp14:pctWidth>
+          </wp14:sizeRelH>
+          <wp14:sizeRelV relativeFrom="margin">
+            <wp14:pctHeight>0</wp14:pctHeight>
+          </wp14:sizeRelV>
+        </wp:anchor>
+      </w:drawing>
+    </w:r>
+  </w:p>
+</w:hdr>
+</file>
+
+<file path=word/header3.xml><?xml version="1.0" encoding="utf-8"?>
+<w:hdr xmlns:wpc="http://schemas.microsoft.com/office/word/2010/wordprocessingCanvas" xmlns:mo="http://schemas.microsoft.com/office/mac/office/2008/main" xmlns:mc="http://schemas.openxmlformats.org/markup-compatibility/2006" xmlns:mv="urn:schemas-microsoft-com:mac:vml" xmlns:o="urn:schemas-microsoft-com:office:office" xmlns:r="http://schemas.openxmlformats.org/officeDocument/2006/relationships" xmlns:m="http://schemas.openxmlformats.org/officeDocument/2006/math" xmlns:v="urn:schemas-microsoft-com:vml" xmlns:wp14="http://schemas.microsoft.com/office/word/2010/wordprocessingDrawing" xmlns:wp="http://schemas.openxmlformats.org/drawingml/2006/wordprocessingDrawing" xmlns:w10="urn:schemas-microsoft-com:office:word" xmlns:w="http://schemas.openxmlformats.org/wordprocessingml/2006/main" xmlns:w14="http://schemas.microsoft.com/office/word/2010/wordml" xmlns:wpg="http://schemas.microsoft.com/office/word/2010/wordprocessingGroup" xmlns:wpi="http://schemas.microsoft.com/office/word/2010/wordprocessingInk" xmlns:wne="http://schemas.microsoft.com/office/word/2006/wordml" xmlns:wps="http://schemas.microsoft.com/office/word/2010/wordprocessingShape" mc:Ignorable="w14 wp14">
+  <w:p>
+    <w:pPr>
+      <w:pStyle w:val="Encabezado"/>
+    </w:pPr>
+    <w:r>
+      <w:rPr>
+        <w:noProof/>
+        <w:lang w:val="es-ES" w:eastAsia="es-ES"/>
+      </w:rPr>
+      <w:drawing>
+        <wp:anchor distT="0" distB="0" distL="114300" distR="114300" simplePos="0" relativeHeight="251675648" behindDoc="0" locked="0" layoutInCell="1" allowOverlap="1" wp14:anchorId="47378D83" wp14:editId="393CC849">
+          <wp:simplePos x="0" y="0"/>
+          <wp:positionH relativeFrom="margin">
+            <wp:align>center</wp:align>
+          </wp:positionH>
+          <wp:positionV relativeFrom="paragraph">
+            <wp:posOffset>-445770</wp:posOffset>
+          </wp:positionV>
+          <wp:extent cx="3799840" cy="889000"/>
+          <wp:effectExtent l="0" t="0" r="0" b="6350"/>
+          <wp:wrapThrough wrapText="bothSides">
+            <wp:wrapPolygon edited="0">
+              <wp:start x="0" y="0"/>
+              <wp:lineTo x="0" y="21291"/>
+              <wp:lineTo x="21441" y="21291"/>
+              <wp:lineTo x="21441" y="0"/>
+              <wp:lineTo x="0" y="0"/>
+            </wp:wrapPolygon>
+          </wp:wrapThrough>
+          <wp:docPr id="87" name="Imagen 87" descr="C:\Users\Teddy J Sears\Documents\10mo semestre\VERSIONES TEG2\Cabecera.png"/>
+          <wp:cNvGraphicFramePr>
+            <a:graphicFrameLocks xmlns:a="http://schemas.openxmlformats.org/drawingml/2006/main" noChangeAspect="1"/>
+          </wp:cNvGraphicFramePr>
+          <a:graphic xmlns:a="http://schemas.openxmlformats.org/drawingml/2006/main">
+            <a:graphicData uri="http://schemas.openxmlformats.org/drawingml/2006/picture">
+              <pic:pic xmlns:pic="http://schemas.openxmlformats.org/drawingml/2006/picture">
+                <pic:nvPicPr>
+                  <pic:cNvPr id="0" name="Picture 1" descr="C:\Users\Teddy J Sears\Documents\10mo semestre\VERSIONES TEG2\Cabecera.png"/>
+                  <pic:cNvPicPr>
+                    <a:picLocks noChangeAspect="1" noChangeArrowheads="1"/>
+                  </pic:cNvPicPr>
+                </pic:nvPicPr>
+                <pic:blipFill>
+                  <a:blip r:embed="rId1">
+                    <a:extLst>
+                      <a:ext uri="{28A0092B-C50C-407E-A947-70E740481C1C}">
+                        <a14:useLocalDpi xmlns:a14="http://schemas.microsoft.com/office/drawing/2010/main" val="0"/>
+                      </a:ext>
+                    </a:extLst>
+                  </a:blip>
+                  <a:srcRect/>
+                  <a:stretch>
+                    <a:fillRect/>
+                  </a:stretch>
+                </pic:blipFill>
+                <pic:spPr bwMode="auto">
+                  <a:xfrm>
+                    <a:off x="0" y="0"/>
+                    <a:ext cx="3799840" cy="889000"/>
+                  </a:xfrm>
+                  <a:prstGeom prst="rect">
+                    <a:avLst/>
+                  </a:prstGeom>
+                  <a:noFill/>
+                  <a:ln>
+                    <a:noFill/>
+                  </a:ln>
+                </pic:spPr>
+              </pic:pic>
+            </a:graphicData>
+          </a:graphic>
+          <wp14:sizeRelH relativeFrom="margin">
+            <wp14:pctWidth>0</wp14:pctWidth>
+          </wp14:sizeRelH>
+          <wp14:sizeRelV relativeFrom="margin">
+            <wp14:pctHeight>0</wp14:pctHeight>
+          </wp14:sizeRelV>
+        </wp:anchor>
+      </w:drawing>
+    </w:r>
+  </w:p>
+</w:hdr>
+</file>
+
+<file path=word/header4.xml><?xml version="1.0" encoding="utf-8"?>
+<w:hdr xmlns:wpc="http://schemas.microsoft.com/office/word/2010/wordprocessingCanvas" xmlns:mo="http://schemas.microsoft.com/office/mac/office/2008/main" xmlns:mc="http://schemas.openxmlformats.org/markup-compatibility/2006" xmlns:mv="urn:schemas-microsoft-com:mac:vml" xmlns:o="urn:schemas-microsoft-com:office:office" xmlns:r="http://schemas.openxmlformats.org/officeDocument/2006/relationships" xmlns:m="http://schemas.openxmlformats.org/officeDocument/2006/math" xmlns:v="urn:schemas-microsoft-com:vml" xmlns:wp14="http://schemas.microsoft.com/office/word/2010/wordprocessingDrawing" xmlns:wp="http://schemas.openxmlformats.org/drawingml/2006/wordprocessingDrawing" xmlns:w10="urn:schemas-microsoft-com:office:word" xmlns:w="http://schemas.openxmlformats.org/wordprocessingml/2006/main" xmlns:w14="http://schemas.microsoft.com/office/word/2010/wordml" xmlns:wpg="http://schemas.microsoft.com/office/word/2010/wordprocessingGroup" xmlns:wpi="http://schemas.microsoft.com/office/word/2010/wordprocessingInk" xmlns:wne="http://schemas.microsoft.com/office/word/2006/wordml" xmlns:wps="http://schemas.microsoft.com/office/word/2010/wordprocessingShape" mc:Ignorable="w14 wp14">
+  <w:p>
+    <w:pPr>
+      <w:pStyle w:val="Encabezado"/>
+    </w:pPr>
+    <w:r>
+      <w:rPr>
+        <w:noProof/>
+        <w:lang w:val="es-ES" w:eastAsia="es-ES"/>
+      </w:rPr>
+      <w:drawing>
+        <wp:anchor distT="0" distB="0" distL="114300" distR="114300" simplePos="0" relativeHeight="251671552" behindDoc="0" locked="0" layoutInCell="1" allowOverlap="1" wp14:anchorId="6D7A7009" wp14:editId="0D28F193">
+          <wp:simplePos x="0" y="0"/>
+          <wp:positionH relativeFrom="margin">
+            <wp:posOffset>878205</wp:posOffset>
+          </wp:positionH>
+          <wp:positionV relativeFrom="paragraph">
+            <wp:posOffset>-293370</wp:posOffset>
+          </wp:positionV>
+          <wp:extent cx="3799840" cy="889000"/>
+          <wp:effectExtent l="0" t="0" r="0" b="6350"/>
+          <wp:wrapThrough wrapText="bothSides">
+            <wp:wrapPolygon edited="0">
+              <wp:start x="0" y="0"/>
+              <wp:lineTo x="0" y="21291"/>
+              <wp:lineTo x="21441" y="21291"/>
+              <wp:lineTo x="21441" y="0"/>
+              <wp:lineTo x="0" y="0"/>
+            </wp:wrapPolygon>
+          </wp:wrapThrough>
+          <wp:docPr id="89" name="Imagen 89" descr="C:\Users\Teddy J Sears\Documents\10mo semestre\VERSIONES TEG2\Cabecera.png"/>
+          <wp:cNvGraphicFramePr>
+            <a:graphicFrameLocks xmlns:a="http://schemas.openxmlformats.org/drawingml/2006/main" noChangeAspect="1"/>
+          </wp:cNvGraphicFramePr>
+          <a:graphic xmlns:a="http://schemas.openxmlformats.org/drawingml/2006/main">
+            <a:graphicData uri="http://schemas.openxmlformats.org/drawingml/2006/picture">
+              <pic:pic xmlns:pic="http://schemas.openxmlformats.org/drawingml/2006/picture">
+                <pic:nvPicPr>
+                  <pic:cNvPr id="0" name="Picture 1" descr="C:\Users\Teddy J Sears\Documents\10mo semestre\VERSIONES TEG2\Cabecera.png"/>
+                  <pic:cNvPicPr>
+                    <a:picLocks noChangeAspect="1" noChangeArrowheads="1"/>
+                  </pic:cNvPicPr>
+                </pic:nvPicPr>
+                <pic:blipFill>
+                  <a:blip r:embed="rId1">
+                    <a:extLst>
+                      <a:ext uri="{28A0092B-C50C-407E-A947-70E740481C1C}">
+                        <a14:useLocalDpi xmlns:a14="http://schemas.microsoft.com/office/drawing/2010/main" val="0"/>
+                      </a:ext>
+                    </a:extLst>
+                  </a:blip>
+                  <a:srcRect/>
+                  <a:stretch>
+                    <a:fillRect/>
+                  </a:stretch>
+                </pic:blipFill>
+                <pic:spPr bwMode="auto">
+                  <a:xfrm>
+                    <a:off x="0" y="0"/>
+                    <a:ext cx="3799840" cy="889000"/>
+                  </a:xfrm>
+                  <a:prstGeom prst="rect">
+                    <a:avLst/>
+                  </a:prstGeom>
+                  <a:noFill/>
+                  <a:ln>
+                    <a:noFill/>
+                  </a:ln>
+                </pic:spPr>
+              </pic:pic>
+            </a:graphicData>
+          </a:graphic>
+          <wp14:sizeRelH relativeFrom="margin">
+            <wp14:pctWidth>0</wp14:pctWidth>
+          </wp14:sizeRelH>
+          <wp14:sizeRelV relativeFrom="margin">
+            <wp14:pctHeight>0</wp14:pctHeight>
+          </wp14:sizeRelV>
+        </wp:anchor>
+      </w:drawing>
+    </w:r>
+  </w:p>
+</w:hdr>
+</file>
+
+<file path=word/header5.xml><?xml version="1.0" encoding="utf-8"?>
+<w:hdr xmlns:wpc="http://schemas.microsoft.com/office/word/2010/wordprocessingCanvas" xmlns:mo="http://schemas.microsoft.com/office/mac/office/2008/main" xmlns:mc="http://schemas.openxmlformats.org/markup-compatibility/2006" xmlns:mv="urn:schemas-microsoft-com:mac:vml" xmlns:o="urn:schemas-microsoft-com:office:office" xmlns:r="http://schemas.openxmlformats.org/officeDocument/2006/relationships" xmlns:m="http://schemas.openxmlformats.org/officeDocument/2006/math" xmlns:v="urn:schemas-microsoft-com:vml" xmlns:wp14="http://schemas.microsoft.com/office/word/2010/wordprocessingDrawing" xmlns:wp="http://schemas.openxmlformats.org/drawingml/2006/wordprocessingDrawing" xmlns:w10="urn:schemas-microsoft-com:office:word" xmlns:w="http://schemas.openxmlformats.org/wordprocessingml/2006/main" xmlns:w14="http://schemas.microsoft.com/office/word/2010/wordml" xmlns:wpg="http://schemas.microsoft.com/office/word/2010/wordprocessingGroup" xmlns:wpi="http://schemas.microsoft.com/office/word/2010/wordprocessingInk" xmlns:wne="http://schemas.microsoft.com/office/word/2006/wordml" xmlns:wps="http://schemas.microsoft.com/office/word/2010/wordprocessingShape" mc:Ignorable="w14 wp14">
+  <w:p>
+    <w:pPr>
+      <w:pStyle w:val="Encabezado"/>
+    </w:pPr>
+    <w:r>
+      <w:rPr>
+        <w:noProof/>
+        <w:lang w:val="es-ES" w:eastAsia="es-ES"/>
+      </w:rPr>
+      <w:drawing>
+        <wp:anchor distT="0" distB="0" distL="114300" distR="114300" simplePos="0" relativeHeight="251669504" behindDoc="0" locked="0" layoutInCell="1" allowOverlap="1" wp14:anchorId="1D48066A" wp14:editId="6F2ADAD6">
+          <wp:simplePos x="0" y="0"/>
+          <wp:positionH relativeFrom="margin">
+            <wp:posOffset>878205</wp:posOffset>
+          </wp:positionH>
+          <wp:positionV relativeFrom="paragraph">
+            <wp:posOffset>-293370</wp:posOffset>
+          </wp:positionV>
+          <wp:extent cx="3799840" cy="889000"/>
+          <wp:effectExtent l="0" t="0" r="0" b="6350"/>
+          <wp:wrapThrough wrapText="bothSides">
+            <wp:wrapPolygon edited="0">
+              <wp:start x="0" y="0"/>
+              <wp:lineTo x="0" y="21291"/>
+              <wp:lineTo x="21441" y="21291"/>
+              <wp:lineTo x="21441" y="0"/>
+              <wp:lineTo x="0" y="0"/>
+            </wp:wrapPolygon>
+          </wp:wrapThrough>
+          <wp:docPr id="95" name="Imagen 95" descr="C:\Users\Teddy J Sears\Documents\10mo semestre\VERSIONES TEG2\Cabecera.png"/>
           <wp:cNvGraphicFramePr>
             <a:graphicFrameLocks xmlns:a="http://schemas.openxmlformats.org/drawingml/2006/main" noChangeAspect="1"/>
           </wp:cNvGraphicFramePr>
@@ -10751,6 +13508,92 @@
     </w:lvl>
   </w:abstractNum>
   <w:abstractNum w:abstractNumId="6">
+    <w:nsid w:val="413838DF"/>
+    <w:multiLevelType w:val="hybridMultilevel"/>
+    <w:tmpl w:val="28C099FA"/>
+    <w:lvl w:ilvl="0" w:tplc="0C0A000F">
+      <w:start w:val="1"/>
+      <w:numFmt w:val="decimal"/>
+      <w:lvlText w:val="%1."/>
+      <w:lvlJc w:val="left"/>
+      <w:pPr>
+        <w:ind w:left="720" w:hanging="360"/>
+      </w:pPr>
+    </w:lvl>
+    <w:lvl w:ilvl="1" w:tplc="0C0A0019" w:tentative="1">
+      <w:start w:val="1"/>
+      <w:numFmt w:val="lowerLetter"/>
+      <w:lvlText w:val="%2."/>
+      <w:lvlJc w:val="left"/>
+      <w:pPr>
+        <w:ind w:left="1440" w:hanging="360"/>
+      </w:pPr>
+    </w:lvl>
+    <w:lvl w:ilvl="2" w:tplc="0C0A001B" w:tentative="1">
+      <w:start w:val="1"/>
+      <w:numFmt w:val="lowerRoman"/>
+      <w:lvlText w:val="%3."/>
+      <w:lvlJc w:val="right"/>
+      <w:pPr>
+        <w:ind w:left="2160" w:hanging="180"/>
+      </w:pPr>
+    </w:lvl>
+    <w:lvl w:ilvl="3" w:tplc="0C0A000F" w:tentative="1">
+      <w:start w:val="1"/>
+      <w:numFmt w:val="decimal"/>
+      <w:lvlText w:val="%4."/>
+      <w:lvlJc w:val="left"/>
+      <w:pPr>
+        <w:ind w:left="2880" w:hanging="360"/>
+      </w:pPr>
+    </w:lvl>
+    <w:lvl w:ilvl="4" w:tplc="0C0A0019" w:tentative="1">
+      <w:start w:val="1"/>
+      <w:numFmt w:val="lowerLetter"/>
+      <w:lvlText w:val="%5."/>
+      <w:lvlJc w:val="left"/>
+      <w:pPr>
+        <w:ind w:left="3600" w:hanging="360"/>
+      </w:pPr>
+    </w:lvl>
+    <w:lvl w:ilvl="5" w:tplc="0C0A001B" w:tentative="1">
+      <w:start w:val="1"/>
+      <w:numFmt w:val="lowerRoman"/>
+      <w:lvlText w:val="%6."/>
+      <w:lvlJc w:val="right"/>
+      <w:pPr>
+        <w:ind w:left="4320" w:hanging="180"/>
+      </w:pPr>
+    </w:lvl>
+    <w:lvl w:ilvl="6" w:tplc="0C0A000F" w:tentative="1">
+      <w:start w:val="1"/>
+      <w:numFmt w:val="decimal"/>
+      <w:lvlText w:val="%7."/>
+      <w:lvlJc w:val="left"/>
+      <w:pPr>
+        <w:ind w:left="5040" w:hanging="360"/>
+      </w:pPr>
+    </w:lvl>
+    <w:lvl w:ilvl="7" w:tplc="0C0A0019" w:tentative="1">
+      <w:start w:val="1"/>
+      <w:numFmt w:val="lowerLetter"/>
+      <w:lvlText w:val="%8."/>
+      <w:lvlJc w:val="left"/>
+      <w:pPr>
+        <w:ind w:left="5760" w:hanging="360"/>
+      </w:pPr>
+    </w:lvl>
+    <w:lvl w:ilvl="8" w:tplc="0C0A001B" w:tentative="1">
+      <w:start w:val="1"/>
+      <w:numFmt w:val="lowerRoman"/>
+      <w:lvlText w:val="%9."/>
+      <w:lvlJc w:val="right"/>
+      <w:pPr>
+        <w:ind w:left="6480" w:hanging="180"/>
+      </w:pPr>
+    </w:lvl>
+  </w:abstractNum>
+  <w:abstractNum w:abstractNumId="7">
     <w:nsid w:val="6BB12FF7"/>
     <w:multiLevelType w:val="multilevel"/>
     <w:tmpl w:val="A510D84C"/>
@@ -10899,7 +13742,7 @@
       </w:rPr>
     </w:lvl>
   </w:abstractNum>
-  <w:abstractNum w:abstractNumId="7">
+  <w:abstractNum w:abstractNumId="8">
     <w:nsid w:val="6C8D2FFB"/>
     <w:multiLevelType w:val="hybridMultilevel"/>
     <w:tmpl w:val="370E63D2"/>
@@ -11012,7 +13855,7 @@
       </w:rPr>
     </w:lvl>
   </w:abstractNum>
-  <w:abstractNum w:abstractNumId="8">
+  <w:abstractNum w:abstractNumId="9">
     <w:nsid w:val="6F7D62DE"/>
     <w:multiLevelType w:val="hybridMultilevel"/>
     <w:tmpl w:val="44ACCF10"/>
@@ -11102,7 +13945,7 @@
       </w:pPr>
     </w:lvl>
   </w:abstractNum>
-  <w:abstractNum w:abstractNumId="9">
+  <w:abstractNum w:abstractNumId="10">
     <w:nsid w:val="76266A67"/>
     <w:multiLevelType w:val="hybridMultilevel"/>
     <w:tmpl w:val="9036014E"/>
@@ -11188,7 +14031,7 @@
       </w:pPr>
     </w:lvl>
   </w:abstractNum>
-  <w:abstractNum w:abstractNumId="10">
+  <w:abstractNum w:abstractNumId="11">
     <w:nsid w:val="76AB40FE"/>
     <w:multiLevelType w:val="hybridMultilevel"/>
     <w:tmpl w:val="1BB8A284"/>
@@ -11301,7 +14144,7 @@
       </w:rPr>
     </w:lvl>
   </w:abstractNum>
-  <w:abstractNum w:abstractNumId="11">
+  <w:abstractNum w:abstractNumId="12">
     <w:nsid w:val="7A990ECE"/>
     <w:multiLevelType w:val="hybridMultilevel"/>
     <w:tmpl w:val="704812B4"/>
@@ -11387,7 +14230,7 @@
       </w:pPr>
     </w:lvl>
   </w:abstractNum>
-  <w:abstractNum w:abstractNumId="12">
+  <w:abstractNum w:abstractNumId="13">
     <w:nsid w:val="7D102C3C"/>
     <w:multiLevelType w:val="hybridMultilevel"/>
     <w:tmpl w:val="C8F02634"/>
@@ -11476,7 +14319,7 @@
       </w:pPr>
     </w:lvl>
   </w:abstractNum>
-  <w:abstractNum w:abstractNumId="13">
+  <w:abstractNum w:abstractNumId="14">
     <w:nsid w:val="7F967A88"/>
     <w:multiLevelType w:val="hybridMultilevel"/>
     <w:tmpl w:val="E976E25C"/>
@@ -11596,7 +14439,7 @@
     <w:abstractNumId w:val="3"/>
   </w:num>
   <w:num w:numId="3">
-    <w:abstractNumId w:val="10"/>
+    <w:abstractNumId w:val="11"/>
   </w:num>
   <w:num w:numId="4">
     <w:abstractNumId w:val="5"/>
@@ -11605,19 +14448,19 @@
     <w:abstractNumId w:val="1"/>
   </w:num>
   <w:num w:numId="6">
-    <w:abstractNumId w:val="11"/>
+    <w:abstractNumId w:val="12"/>
   </w:num>
   <w:num w:numId="7">
-    <w:abstractNumId w:val="8"/>
+    <w:abstractNumId w:val="9"/>
   </w:num>
   <w:num w:numId="8">
-    <w:abstractNumId w:val="13"/>
+    <w:abstractNumId w:val="14"/>
   </w:num>
   <w:num w:numId="9">
-    <w:abstractNumId w:val="6"/>
+    <w:abstractNumId w:val="7"/>
   </w:num>
   <w:num w:numId="10">
-    <w:abstractNumId w:val="7"/>
+    <w:abstractNumId w:val="8"/>
   </w:num>
   <w:num w:numId="11">
     <w:abstractNumId w:val="2"/>
@@ -11626,10 +14469,13 @@
     <w:abstractNumId w:val="0"/>
   </w:num>
   <w:num w:numId="13">
-    <w:abstractNumId w:val="9"/>
+    <w:abstractNumId w:val="10"/>
   </w:num>
   <w:num w:numId="14">
-    <w:abstractNumId w:val="12"/>
+    <w:abstractNumId w:val="13"/>
+  </w:num>
+  <w:num w:numId="15">
+    <w:abstractNumId w:val="6"/>
   </w:num>
 </w:numbering>
 </file>
@@ -11816,20 +14662,20 @@
     <w:link w:val="Ttulo1Car"/>
     <w:uiPriority w:val="9"/>
     <w:qFormat/>
-    <w:rsid w:val="00F31C90"/>
+    <w:rsid w:val="00466BF9"/>
     <w:pPr>
       <w:keepNext/>
       <w:keepLines/>
-      <w:spacing w:before="480" w:after="0"/>
+      <w:spacing w:before="240" w:after="0" w:line="240" w:lineRule="auto"/>
+      <w:jc w:val="center"/>
       <w:outlineLvl w:val="0"/>
     </w:pPr>
     <w:rPr>
-      <w:rFonts w:asciiTheme="majorHAnsi" w:eastAsiaTheme="majorEastAsia" w:hAnsiTheme="majorHAnsi" w:cstheme="majorBidi"/>
+      <w:rFonts w:ascii="Arial" w:eastAsiaTheme="majorEastAsia" w:hAnsi="Arial" w:cs="Arial"/>
       <w:b/>
       <w:bCs/>
-      <w:color w:val="345A8A" w:themeColor="accent1" w:themeShade="B5"/>
-      <w:sz w:val="32"/>
-      <w:szCs w:val="32"/>
+      <w:sz w:val="24"/>
+      <w:szCs w:val="24"/>
     </w:rPr>
   </w:style>
   <w:style w:type="paragraph" w:styleId="Ttulo2">
@@ -11881,7 +14727,6 @@
   <w:style w:type="character" w:default="1" w:styleId="Fuentedeprrafopredeter">
     <w:name w:val="Default Paragraph Font"/>
     <w:uiPriority w:val="1"/>
-    <w:semiHidden/>
     <w:unhideWhenUsed/>
   </w:style>
   <w:style w:type="table" w:default="1" w:styleId="Tablanormal">
@@ -12080,14 +14925,11 @@
     <w:basedOn w:val="Fuentedeprrafopredeter"/>
     <w:link w:val="Ttulo1"/>
     <w:uiPriority w:val="9"/>
-    <w:rsid w:val="00F31C90"/>
+    <w:rsid w:val="00466BF9"/>
     <w:rPr>
-      <w:rFonts w:asciiTheme="majorHAnsi" w:eastAsiaTheme="majorEastAsia" w:hAnsiTheme="majorHAnsi" w:cstheme="majorBidi"/>
+      <w:rFonts w:ascii="Arial" w:eastAsiaTheme="majorEastAsia" w:hAnsi="Arial" w:cs="Arial"/>
       <w:b/>
       <w:bCs/>
-      <w:color w:val="345A8A" w:themeColor="accent1" w:themeShade="B5"/>
-      <w:sz w:val="32"/>
-      <w:szCs w:val="32"/>
       <w:lang w:val="es-VE" w:eastAsia="en-US"/>
     </w:rPr>
   </w:style>
@@ -12308,6 +15150,265 @@
       <w:u w:val="single"/>
     </w:rPr>
   </w:style>
+  <w:style w:type="character" w:styleId="Nmerodepgina">
+    <w:name w:val="page number"/>
+    <w:basedOn w:val="Fuentedeprrafopredeter"/>
+    <w:uiPriority w:val="99"/>
+    <w:semiHidden/>
+    <w:unhideWhenUsed/>
+    <w:rsid w:val="00354545"/>
+  </w:style>
+  <w:style w:type="paragraph" w:styleId="Bibliografa">
+    <w:name w:val="Bibliography"/>
+    <w:basedOn w:val="Normal"/>
+    <w:next w:val="Normal"/>
+    <w:uiPriority w:val="37"/>
+    <w:unhideWhenUsed/>
+    <w:rsid w:val="00A74240"/>
+  </w:style>
+  <w:style w:type="character" w:styleId="Refdecomentario">
+    <w:name w:val="annotation reference"/>
+    <w:basedOn w:val="Fuentedeprrafopredeter"/>
+    <w:uiPriority w:val="99"/>
+    <w:semiHidden/>
+    <w:unhideWhenUsed/>
+    <w:rsid w:val="009C0AFF"/>
+    <w:rPr>
+      <w:sz w:val="18"/>
+      <w:szCs w:val="18"/>
+    </w:rPr>
+  </w:style>
+  <w:style w:type="paragraph" w:styleId="Textocomentario">
+    <w:name w:val="annotation text"/>
+    <w:basedOn w:val="Normal"/>
+    <w:link w:val="TextocomentarioCar"/>
+    <w:uiPriority w:val="99"/>
+    <w:semiHidden/>
+    <w:unhideWhenUsed/>
+    <w:rsid w:val="009C0AFF"/>
+    <w:pPr>
+      <w:spacing w:line="240" w:lineRule="auto"/>
+    </w:pPr>
+    <w:rPr>
+      <w:sz w:val="24"/>
+      <w:szCs w:val="24"/>
+    </w:rPr>
+  </w:style>
+  <w:style w:type="character" w:customStyle="1" w:styleId="TextocomentarioCar">
+    <w:name w:val="Texto comentario Car"/>
+    <w:basedOn w:val="Fuentedeprrafopredeter"/>
+    <w:link w:val="Textocomentario"/>
+    <w:uiPriority w:val="99"/>
+    <w:semiHidden/>
+    <w:rsid w:val="009C0AFF"/>
+    <w:rPr>
+      <w:rFonts w:eastAsiaTheme="minorHAnsi"/>
+      <w:lang w:val="es-VE" w:eastAsia="en-US"/>
+    </w:rPr>
+  </w:style>
+  <w:style w:type="paragraph" w:styleId="Asuntodelcomentario">
+    <w:name w:val="annotation subject"/>
+    <w:basedOn w:val="Textocomentario"/>
+    <w:next w:val="Textocomentario"/>
+    <w:link w:val="AsuntodelcomentarioCar"/>
+    <w:uiPriority w:val="99"/>
+    <w:semiHidden/>
+    <w:unhideWhenUsed/>
+    <w:rsid w:val="009C0AFF"/>
+    <w:rPr>
+      <w:b/>
+      <w:bCs/>
+      <w:sz w:val="20"/>
+      <w:szCs w:val="20"/>
+    </w:rPr>
+  </w:style>
+  <w:style w:type="character" w:customStyle="1" w:styleId="AsuntodelcomentarioCar">
+    <w:name w:val="Asunto del comentario Car"/>
+    <w:basedOn w:val="TextocomentarioCar"/>
+    <w:link w:val="Asuntodelcomentario"/>
+    <w:uiPriority w:val="99"/>
+    <w:semiHidden/>
+    <w:rsid w:val="009C0AFF"/>
+    <w:rPr>
+      <w:rFonts w:eastAsiaTheme="minorHAnsi"/>
+      <w:b/>
+      <w:bCs/>
+      <w:sz w:val="20"/>
+      <w:szCs w:val="20"/>
+      <w:lang w:val="es-VE" w:eastAsia="en-US"/>
+    </w:rPr>
+  </w:style>
+  <w:style w:type="paragraph" w:styleId="ndice1">
+    <w:name w:val="index 1"/>
+    <w:basedOn w:val="Normal"/>
+    <w:next w:val="Normal"/>
+    <w:autoRedefine/>
+    <w:uiPriority w:val="99"/>
+    <w:unhideWhenUsed/>
+    <w:rsid w:val="00F21DFD"/>
+    <w:pPr>
+      <w:spacing w:after="0"/>
+      <w:ind w:left="220" w:hanging="220"/>
+    </w:pPr>
+    <w:rPr>
+      <w:sz w:val="18"/>
+      <w:szCs w:val="18"/>
+    </w:rPr>
+  </w:style>
+  <w:style w:type="paragraph" w:styleId="ndice2">
+    <w:name w:val="index 2"/>
+    <w:basedOn w:val="Normal"/>
+    <w:next w:val="Normal"/>
+    <w:autoRedefine/>
+    <w:uiPriority w:val="99"/>
+    <w:unhideWhenUsed/>
+    <w:rsid w:val="00F21DFD"/>
+    <w:pPr>
+      <w:spacing w:after="0"/>
+      <w:ind w:left="440" w:hanging="220"/>
+    </w:pPr>
+    <w:rPr>
+      <w:sz w:val="18"/>
+      <w:szCs w:val="18"/>
+    </w:rPr>
+  </w:style>
+  <w:style w:type="paragraph" w:styleId="ndice3">
+    <w:name w:val="index 3"/>
+    <w:basedOn w:val="Normal"/>
+    <w:next w:val="Normal"/>
+    <w:autoRedefine/>
+    <w:uiPriority w:val="99"/>
+    <w:unhideWhenUsed/>
+    <w:rsid w:val="00F21DFD"/>
+    <w:pPr>
+      <w:spacing w:after="0"/>
+      <w:ind w:left="660" w:hanging="220"/>
+    </w:pPr>
+    <w:rPr>
+      <w:sz w:val="18"/>
+      <w:szCs w:val="18"/>
+    </w:rPr>
+  </w:style>
+  <w:style w:type="paragraph" w:styleId="ndice4">
+    <w:name w:val="index 4"/>
+    <w:basedOn w:val="Normal"/>
+    <w:next w:val="Normal"/>
+    <w:autoRedefine/>
+    <w:uiPriority w:val="99"/>
+    <w:unhideWhenUsed/>
+    <w:rsid w:val="00F21DFD"/>
+    <w:pPr>
+      <w:spacing w:after="0"/>
+      <w:ind w:left="880" w:hanging="220"/>
+    </w:pPr>
+    <w:rPr>
+      <w:sz w:val="18"/>
+      <w:szCs w:val="18"/>
+    </w:rPr>
+  </w:style>
+  <w:style w:type="paragraph" w:styleId="ndice5">
+    <w:name w:val="index 5"/>
+    <w:basedOn w:val="Normal"/>
+    <w:next w:val="Normal"/>
+    <w:autoRedefine/>
+    <w:uiPriority w:val="99"/>
+    <w:unhideWhenUsed/>
+    <w:rsid w:val="00F21DFD"/>
+    <w:pPr>
+      <w:spacing w:after="0"/>
+      <w:ind w:left="1100" w:hanging="220"/>
+    </w:pPr>
+    <w:rPr>
+      <w:sz w:val="18"/>
+      <w:szCs w:val="18"/>
+    </w:rPr>
+  </w:style>
+  <w:style w:type="paragraph" w:styleId="ndice6">
+    <w:name w:val="index 6"/>
+    <w:basedOn w:val="Normal"/>
+    <w:next w:val="Normal"/>
+    <w:autoRedefine/>
+    <w:uiPriority w:val="99"/>
+    <w:unhideWhenUsed/>
+    <w:rsid w:val="00F21DFD"/>
+    <w:pPr>
+      <w:spacing w:after="0"/>
+      <w:ind w:left="1320" w:hanging="220"/>
+    </w:pPr>
+    <w:rPr>
+      <w:sz w:val="18"/>
+      <w:szCs w:val="18"/>
+    </w:rPr>
+  </w:style>
+  <w:style w:type="paragraph" w:styleId="ndice7">
+    <w:name w:val="index 7"/>
+    <w:basedOn w:val="Normal"/>
+    <w:next w:val="Normal"/>
+    <w:autoRedefine/>
+    <w:uiPriority w:val="99"/>
+    <w:unhideWhenUsed/>
+    <w:rsid w:val="00F21DFD"/>
+    <w:pPr>
+      <w:spacing w:after="0"/>
+      <w:ind w:left="1540" w:hanging="220"/>
+    </w:pPr>
+    <w:rPr>
+      <w:sz w:val="18"/>
+      <w:szCs w:val="18"/>
+    </w:rPr>
+  </w:style>
+  <w:style w:type="paragraph" w:styleId="ndice8">
+    <w:name w:val="index 8"/>
+    <w:basedOn w:val="Normal"/>
+    <w:next w:val="Normal"/>
+    <w:autoRedefine/>
+    <w:uiPriority w:val="99"/>
+    <w:unhideWhenUsed/>
+    <w:rsid w:val="00F21DFD"/>
+    <w:pPr>
+      <w:spacing w:after="0"/>
+      <w:ind w:left="1760" w:hanging="220"/>
+    </w:pPr>
+    <w:rPr>
+      <w:sz w:val="18"/>
+      <w:szCs w:val="18"/>
+    </w:rPr>
+  </w:style>
+  <w:style w:type="paragraph" w:styleId="ndice9">
+    <w:name w:val="index 9"/>
+    <w:basedOn w:val="Normal"/>
+    <w:next w:val="Normal"/>
+    <w:autoRedefine/>
+    <w:uiPriority w:val="99"/>
+    <w:unhideWhenUsed/>
+    <w:rsid w:val="00F21DFD"/>
+    <w:pPr>
+      <w:spacing w:after="0"/>
+      <w:ind w:left="1980" w:hanging="220"/>
+    </w:pPr>
+    <w:rPr>
+      <w:sz w:val="18"/>
+      <w:szCs w:val="18"/>
+    </w:rPr>
+  </w:style>
+  <w:style w:type="paragraph" w:styleId="Ttulodendice">
+    <w:name w:val="index heading"/>
+    <w:basedOn w:val="Normal"/>
+    <w:next w:val="ndice1"/>
+    <w:uiPriority w:val="99"/>
+    <w:unhideWhenUsed/>
+    <w:rsid w:val="00F21DFD"/>
+    <w:pPr>
+      <w:spacing w:before="240" w:after="120"/>
+      <w:ind w:left="140"/>
+    </w:pPr>
+    <w:rPr>
+      <w:rFonts w:asciiTheme="majorHAnsi" w:hAnsiTheme="majorHAnsi"/>
+      <w:b/>
+      <w:sz w:val="28"/>
+      <w:szCs w:val="28"/>
+    </w:rPr>
+  </w:style>
 </w:styles>
 </file>
 
@@ -12493,20 +15594,20 @@
     <w:link w:val="Ttulo1Car"/>
     <w:uiPriority w:val="9"/>
     <w:qFormat/>
-    <w:rsid w:val="00F31C90"/>
+    <w:rsid w:val="00466BF9"/>
     <w:pPr>
       <w:keepNext/>
       <w:keepLines/>
-      <w:spacing w:before="480" w:after="0"/>
+      <w:spacing w:before="240" w:after="0" w:line="240" w:lineRule="auto"/>
+      <w:jc w:val="center"/>
       <w:outlineLvl w:val="0"/>
     </w:pPr>
     <w:rPr>
-      <w:rFonts w:asciiTheme="majorHAnsi" w:eastAsiaTheme="majorEastAsia" w:hAnsiTheme="majorHAnsi" w:cstheme="majorBidi"/>
+      <w:rFonts w:ascii="Arial" w:eastAsiaTheme="majorEastAsia" w:hAnsi="Arial" w:cs="Arial"/>
       <w:b/>
       <w:bCs/>
-      <w:color w:val="345A8A" w:themeColor="accent1" w:themeShade="B5"/>
-      <w:sz w:val="32"/>
-      <w:szCs w:val="32"/>
+      <w:sz w:val="24"/>
+      <w:szCs w:val="24"/>
     </w:rPr>
   </w:style>
   <w:style w:type="paragraph" w:styleId="Ttulo2">
@@ -12558,7 +15659,6 @@
   <w:style w:type="character" w:default="1" w:styleId="Fuentedeprrafopredeter">
     <w:name w:val="Default Paragraph Font"/>
     <w:uiPriority w:val="1"/>
-    <w:semiHidden/>
     <w:unhideWhenUsed/>
   </w:style>
   <w:style w:type="table" w:default="1" w:styleId="Tablanormal">
@@ -12757,14 +15857,11 @@
     <w:basedOn w:val="Fuentedeprrafopredeter"/>
     <w:link w:val="Ttulo1"/>
     <w:uiPriority w:val="9"/>
-    <w:rsid w:val="00F31C90"/>
+    <w:rsid w:val="00466BF9"/>
     <w:rPr>
-      <w:rFonts w:asciiTheme="majorHAnsi" w:eastAsiaTheme="majorEastAsia" w:hAnsiTheme="majorHAnsi" w:cstheme="majorBidi"/>
+      <w:rFonts w:ascii="Arial" w:eastAsiaTheme="majorEastAsia" w:hAnsi="Arial" w:cs="Arial"/>
       <w:b/>
       <w:bCs/>
-      <w:color w:val="345A8A" w:themeColor="accent1" w:themeShade="B5"/>
-      <w:sz w:val="32"/>
-      <w:szCs w:val="32"/>
       <w:lang w:val="es-VE" w:eastAsia="en-US"/>
     </w:rPr>
   </w:style>
@@ -12985,6 +16082,265 @@
       <w:u w:val="single"/>
     </w:rPr>
   </w:style>
+  <w:style w:type="character" w:styleId="Nmerodepgina">
+    <w:name w:val="page number"/>
+    <w:basedOn w:val="Fuentedeprrafopredeter"/>
+    <w:uiPriority w:val="99"/>
+    <w:semiHidden/>
+    <w:unhideWhenUsed/>
+    <w:rsid w:val="00354545"/>
+  </w:style>
+  <w:style w:type="paragraph" w:styleId="Bibliografa">
+    <w:name w:val="Bibliography"/>
+    <w:basedOn w:val="Normal"/>
+    <w:next w:val="Normal"/>
+    <w:uiPriority w:val="37"/>
+    <w:unhideWhenUsed/>
+    <w:rsid w:val="00A74240"/>
+  </w:style>
+  <w:style w:type="character" w:styleId="Refdecomentario">
+    <w:name w:val="annotation reference"/>
+    <w:basedOn w:val="Fuentedeprrafopredeter"/>
+    <w:uiPriority w:val="99"/>
+    <w:semiHidden/>
+    <w:unhideWhenUsed/>
+    <w:rsid w:val="009C0AFF"/>
+    <w:rPr>
+      <w:sz w:val="18"/>
+      <w:szCs w:val="18"/>
+    </w:rPr>
+  </w:style>
+  <w:style w:type="paragraph" w:styleId="Textocomentario">
+    <w:name w:val="annotation text"/>
+    <w:basedOn w:val="Normal"/>
+    <w:link w:val="TextocomentarioCar"/>
+    <w:uiPriority w:val="99"/>
+    <w:semiHidden/>
+    <w:unhideWhenUsed/>
+    <w:rsid w:val="009C0AFF"/>
+    <w:pPr>
+      <w:spacing w:line="240" w:lineRule="auto"/>
+    </w:pPr>
+    <w:rPr>
+      <w:sz w:val="24"/>
+      <w:szCs w:val="24"/>
+    </w:rPr>
+  </w:style>
+  <w:style w:type="character" w:customStyle="1" w:styleId="TextocomentarioCar">
+    <w:name w:val="Texto comentario Car"/>
+    <w:basedOn w:val="Fuentedeprrafopredeter"/>
+    <w:link w:val="Textocomentario"/>
+    <w:uiPriority w:val="99"/>
+    <w:semiHidden/>
+    <w:rsid w:val="009C0AFF"/>
+    <w:rPr>
+      <w:rFonts w:eastAsiaTheme="minorHAnsi"/>
+      <w:lang w:val="es-VE" w:eastAsia="en-US"/>
+    </w:rPr>
+  </w:style>
+  <w:style w:type="paragraph" w:styleId="Asuntodelcomentario">
+    <w:name w:val="annotation subject"/>
+    <w:basedOn w:val="Textocomentario"/>
+    <w:next w:val="Textocomentario"/>
+    <w:link w:val="AsuntodelcomentarioCar"/>
+    <w:uiPriority w:val="99"/>
+    <w:semiHidden/>
+    <w:unhideWhenUsed/>
+    <w:rsid w:val="009C0AFF"/>
+    <w:rPr>
+      <w:b/>
+      <w:bCs/>
+      <w:sz w:val="20"/>
+      <w:szCs w:val="20"/>
+    </w:rPr>
+  </w:style>
+  <w:style w:type="character" w:customStyle="1" w:styleId="AsuntodelcomentarioCar">
+    <w:name w:val="Asunto del comentario Car"/>
+    <w:basedOn w:val="TextocomentarioCar"/>
+    <w:link w:val="Asuntodelcomentario"/>
+    <w:uiPriority w:val="99"/>
+    <w:semiHidden/>
+    <w:rsid w:val="009C0AFF"/>
+    <w:rPr>
+      <w:rFonts w:eastAsiaTheme="minorHAnsi"/>
+      <w:b/>
+      <w:bCs/>
+      <w:sz w:val="20"/>
+      <w:szCs w:val="20"/>
+      <w:lang w:val="es-VE" w:eastAsia="en-US"/>
+    </w:rPr>
+  </w:style>
+  <w:style w:type="paragraph" w:styleId="ndice1">
+    <w:name w:val="index 1"/>
+    <w:basedOn w:val="Normal"/>
+    <w:next w:val="Normal"/>
+    <w:autoRedefine/>
+    <w:uiPriority w:val="99"/>
+    <w:unhideWhenUsed/>
+    <w:rsid w:val="00F21DFD"/>
+    <w:pPr>
+      <w:spacing w:after="0"/>
+      <w:ind w:left="220" w:hanging="220"/>
+    </w:pPr>
+    <w:rPr>
+      <w:sz w:val="18"/>
+      <w:szCs w:val="18"/>
+    </w:rPr>
+  </w:style>
+  <w:style w:type="paragraph" w:styleId="ndice2">
+    <w:name w:val="index 2"/>
+    <w:basedOn w:val="Normal"/>
+    <w:next w:val="Normal"/>
+    <w:autoRedefine/>
+    <w:uiPriority w:val="99"/>
+    <w:unhideWhenUsed/>
+    <w:rsid w:val="00F21DFD"/>
+    <w:pPr>
+      <w:spacing w:after="0"/>
+      <w:ind w:left="440" w:hanging="220"/>
+    </w:pPr>
+    <w:rPr>
+      <w:sz w:val="18"/>
+      <w:szCs w:val="18"/>
+    </w:rPr>
+  </w:style>
+  <w:style w:type="paragraph" w:styleId="ndice3">
+    <w:name w:val="index 3"/>
+    <w:basedOn w:val="Normal"/>
+    <w:next w:val="Normal"/>
+    <w:autoRedefine/>
+    <w:uiPriority w:val="99"/>
+    <w:unhideWhenUsed/>
+    <w:rsid w:val="00F21DFD"/>
+    <w:pPr>
+      <w:spacing w:after="0"/>
+      <w:ind w:left="660" w:hanging="220"/>
+    </w:pPr>
+    <w:rPr>
+      <w:sz w:val="18"/>
+      <w:szCs w:val="18"/>
+    </w:rPr>
+  </w:style>
+  <w:style w:type="paragraph" w:styleId="ndice4">
+    <w:name w:val="index 4"/>
+    <w:basedOn w:val="Normal"/>
+    <w:next w:val="Normal"/>
+    <w:autoRedefine/>
+    <w:uiPriority w:val="99"/>
+    <w:unhideWhenUsed/>
+    <w:rsid w:val="00F21DFD"/>
+    <w:pPr>
+      <w:spacing w:after="0"/>
+      <w:ind w:left="880" w:hanging="220"/>
+    </w:pPr>
+    <w:rPr>
+      <w:sz w:val="18"/>
+      <w:szCs w:val="18"/>
+    </w:rPr>
+  </w:style>
+  <w:style w:type="paragraph" w:styleId="ndice5">
+    <w:name w:val="index 5"/>
+    <w:basedOn w:val="Normal"/>
+    <w:next w:val="Normal"/>
+    <w:autoRedefine/>
+    <w:uiPriority w:val="99"/>
+    <w:unhideWhenUsed/>
+    <w:rsid w:val="00F21DFD"/>
+    <w:pPr>
+      <w:spacing w:after="0"/>
+      <w:ind w:left="1100" w:hanging="220"/>
+    </w:pPr>
+    <w:rPr>
+      <w:sz w:val="18"/>
+      <w:szCs w:val="18"/>
+    </w:rPr>
+  </w:style>
+  <w:style w:type="paragraph" w:styleId="ndice6">
+    <w:name w:val="index 6"/>
+    <w:basedOn w:val="Normal"/>
+    <w:next w:val="Normal"/>
+    <w:autoRedefine/>
+    <w:uiPriority w:val="99"/>
+    <w:unhideWhenUsed/>
+    <w:rsid w:val="00F21DFD"/>
+    <w:pPr>
+      <w:spacing w:after="0"/>
+      <w:ind w:left="1320" w:hanging="220"/>
+    </w:pPr>
+    <w:rPr>
+      <w:sz w:val="18"/>
+      <w:szCs w:val="18"/>
+    </w:rPr>
+  </w:style>
+  <w:style w:type="paragraph" w:styleId="ndice7">
+    <w:name w:val="index 7"/>
+    <w:basedOn w:val="Normal"/>
+    <w:next w:val="Normal"/>
+    <w:autoRedefine/>
+    <w:uiPriority w:val="99"/>
+    <w:unhideWhenUsed/>
+    <w:rsid w:val="00F21DFD"/>
+    <w:pPr>
+      <w:spacing w:after="0"/>
+      <w:ind w:left="1540" w:hanging="220"/>
+    </w:pPr>
+    <w:rPr>
+      <w:sz w:val="18"/>
+      <w:szCs w:val="18"/>
+    </w:rPr>
+  </w:style>
+  <w:style w:type="paragraph" w:styleId="ndice8">
+    <w:name w:val="index 8"/>
+    <w:basedOn w:val="Normal"/>
+    <w:next w:val="Normal"/>
+    <w:autoRedefine/>
+    <w:uiPriority w:val="99"/>
+    <w:unhideWhenUsed/>
+    <w:rsid w:val="00F21DFD"/>
+    <w:pPr>
+      <w:spacing w:after="0"/>
+      <w:ind w:left="1760" w:hanging="220"/>
+    </w:pPr>
+    <w:rPr>
+      <w:sz w:val="18"/>
+      <w:szCs w:val="18"/>
+    </w:rPr>
+  </w:style>
+  <w:style w:type="paragraph" w:styleId="ndice9">
+    <w:name w:val="index 9"/>
+    <w:basedOn w:val="Normal"/>
+    <w:next w:val="Normal"/>
+    <w:autoRedefine/>
+    <w:uiPriority w:val="99"/>
+    <w:unhideWhenUsed/>
+    <w:rsid w:val="00F21DFD"/>
+    <w:pPr>
+      <w:spacing w:after="0"/>
+      <w:ind w:left="1980" w:hanging="220"/>
+    </w:pPr>
+    <w:rPr>
+      <w:sz w:val="18"/>
+      <w:szCs w:val="18"/>
+    </w:rPr>
+  </w:style>
+  <w:style w:type="paragraph" w:styleId="Ttulodendice">
+    <w:name w:val="index heading"/>
+    <w:basedOn w:val="Normal"/>
+    <w:next w:val="ndice1"/>
+    <w:uiPriority w:val="99"/>
+    <w:unhideWhenUsed/>
+    <w:rsid w:val="00F21DFD"/>
+    <w:pPr>
+      <w:spacing w:before="240" w:after="120"/>
+      <w:ind w:left="140"/>
+    </w:pPr>
+    <w:rPr>
+      <w:rFonts w:asciiTheme="majorHAnsi" w:hAnsiTheme="majorHAnsi"/>
+      <w:b/>
+      <w:sz w:val="28"/>
+      <w:szCs w:val="28"/>
+    </w:rPr>
+  </w:style>
 </w:styles>
 </file>
 
@@ -13035,18 +16391,25 @@
     <w:pitch w:val="variable"/>
     <w:sig w:usb0="E00002FF" w:usb1="6AC7FDFB" w:usb2="00000012" w:usb3="00000000" w:csb0="0002009F" w:csb1="00000000"/>
   </w:font>
+  <w:font w:name="Arial">
+    <w:panose1 w:val="020B0604020202020204"/>
+    <w:charset w:val="00"/>
+    <w:family w:val="auto"/>
+    <w:pitch w:val="variable"/>
+    <w:sig w:usb0="E0002AFF" w:usb1="C0007843" w:usb2="00000009" w:usb3="00000000" w:csb0="000001FF" w:csb1="00000000"/>
+  </w:font>
+  <w:font w:name="ＭＳ ゴシック">
+    <w:charset w:val="4E"/>
+    <w:family w:val="auto"/>
+    <w:pitch w:val="variable"/>
+    <w:sig w:usb0="E00002FF" w:usb1="6AC7FDFB" w:usb2="00000012" w:usb3="00000000" w:csb0="0002009F" w:csb1="00000000"/>
+  </w:font>
   <w:font w:name="Calibri">
     <w:panose1 w:val="020F0502020204030204"/>
     <w:charset w:val="00"/>
     <w:family w:val="auto"/>
     <w:pitch w:val="variable"/>
     <w:sig w:usb0="E10002FF" w:usb1="4000ACFF" w:usb2="00000009" w:usb3="00000000" w:csb0="0000019F" w:csb1="00000000"/>
-  </w:font>
-  <w:font w:name="ＭＳ ゴシック">
-    <w:charset w:val="4E"/>
-    <w:family w:val="auto"/>
-    <w:pitch w:val="variable"/>
-    <w:sig w:usb0="E00002FF" w:usb1="6AC7FDFB" w:usb2="00000012" w:usb3="00000000" w:csb0="0002009F" w:csb1="00000000"/>
   </w:font>
   <w:font w:name="Times">
     <w:panose1 w:val="02000500000000000000"/>
@@ -13061,13 +16424,6 @@
     <w:family w:val="auto"/>
     <w:pitch w:val="variable"/>
     <w:sig w:usb0="E1000AEF" w:usb1="5000A1FF" w:usb2="00000000" w:usb3="00000000" w:csb0="000001BF" w:csb1="00000000"/>
-  </w:font>
-  <w:font w:name="Arial">
-    <w:panose1 w:val="020B0604020202020204"/>
-    <w:charset w:val="00"/>
-    <w:family w:val="auto"/>
-    <w:pitch w:val="variable"/>
-    <w:sig w:usb0="E0002AFF" w:usb1="C0007843" w:usb2="00000009" w:usb3="00000000" w:csb0="000001FF" w:csb1="00000000"/>
   </w:font>
   <w:font w:name="Arial Black">
     <w:panose1 w:val="020B0A04020102020204"/>
@@ -13094,6 +16450,7 @@
   </w:compat>
   <w:rsids>
     <w:rsidRoot w:val="00521FAF"/>
+    <w:rsid w:val="002E771B"/>
     <w:rsid w:val="00521FAF"/>
   </w:rsids>
   <m:mathPr>
@@ -13349,6 +16706,54 @@
     <w:name w:val="B231E0D9815A0A46BE2D596222F4F8ED"/>
     <w:rsid w:val="00521FAF"/>
   </w:style>
+  <w:style w:type="paragraph" w:customStyle="1" w:styleId="94DAE31262520348966C4A5BA3D83107">
+    <w:name w:val="94DAE31262520348966C4A5BA3D83107"/>
+    <w:rsid w:val="002E771B"/>
+  </w:style>
+  <w:style w:type="paragraph" w:customStyle="1" w:styleId="C8F4277A53B923409456BDC76EC41088">
+    <w:name w:val="C8F4277A53B923409456BDC76EC41088"/>
+    <w:rsid w:val="002E771B"/>
+  </w:style>
+  <w:style w:type="paragraph" w:customStyle="1" w:styleId="81DF1401F95A1D4E8719503A4E927652">
+    <w:name w:val="81DF1401F95A1D4E8719503A4E927652"/>
+    <w:rsid w:val="002E771B"/>
+  </w:style>
+  <w:style w:type="paragraph" w:customStyle="1" w:styleId="51D62AFFF0CA5849A86D4EF4D889A123">
+    <w:name w:val="51D62AFFF0CA5849A86D4EF4D889A123"/>
+    <w:rsid w:val="002E771B"/>
+  </w:style>
+  <w:style w:type="paragraph" w:customStyle="1" w:styleId="6A3943838E60EE41AE30CB207DE8AEB3">
+    <w:name w:val="6A3943838E60EE41AE30CB207DE8AEB3"/>
+    <w:rsid w:val="002E771B"/>
+  </w:style>
+  <w:style w:type="paragraph" w:customStyle="1" w:styleId="2B9154D55486B340BE2E231870E3DA81">
+    <w:name w:val="2B9154D55486B340BE2E231870E3DA81"/>
+    <w:rsid w:val="002E771B"/>
+  </w:style>
+  <w:style w:type="paragraph" w:customStyle="1" w:styleId="2F0DE1F8D78D38499B7E6FA855E0B732">
+    <w:name w:val="2F0DE1F8D78D38499B7E6FA855E0B732"/>
+    <w:rsid w:val="002E771B"/>
+  </w:style>
+  <w:style w:type="paragraph" w:customStyle="1" w:styleId="6BACF0063945CC48A947A8A729B996E2">
+    <w:name w:val="6BACF0063945CC48A947A8A729B996E2"/>
+    <w:rsid w:val="002E771B"/>
+  </w:style>
+  <w:style w:type="paragraph" w:customStyle="1" w:styleId="01F7C55AB2FB7C44883DA98D1501BCE8">
+    <w:name w:val="01F7C55AB2FB7C44883DA98D1501BCE8"/>
+    <w:rsid w:val="002E771B"/>
+  </w:style>
+  <w:style w:type="paragraph" w:customStyle="1" w:styleId="7BF07B1A1FBFF74E926410337C4FE099">
+    <w:name w:val="7BF07B1A1FBFF74E926410337C4FE099"/>
+    <w:rsid w:val="002E771B"/>
+  </w:style>
+  <w:style w:type="paragraph" w:customStyle="1" w:styleId="72F04A0C76BC4F4CB96662C6B80C42C3">
+    <w:name w:val="72F04A0C76BC4F4CB96662C6B80C42C3"/>
+    <w:rsid w:val="002E771B"/>
+  </w:style>
+  <w:style w:type="paragraph" w:customStyle="1" w:styleId="A80C21259A622A4B889BB2A8430C07B8">
+    <w:name w:val="A80C21259A622A4B889BB2A8430C07B8"/>
+    <w:rsid w:val="002E771B"/>
+  </w:style>
 </w:styles>
 </file>
 
@@ -13582,6 +16987,54 @@
   <w:style w:type="paragraph" w:customStyle="1" w:styleId="B231E0D9815A0A46BE2D596222F4F8ED">
     <w:name w:val="B231E0D9815A0A46BE2D596222F4F8ED"/>
     <w:rsid w:val="00521FAF"/>
+  </w:style>
+  <w:style w:type="paragraph" w:customStyle="1" w:styleId="94DAE31262520348966C4A5BA3D83107">
+    <w:name w:val="94DAE31262520348966C4A5BA3D83107"/>
+    <w:rsid w:val="002E771B"/>
+  </w:style>
+  <w:style w:type="paragraph" w:customStyle="1" w:styleId="C8F4277A53B923409456BDC76EC41088">
+    <w:name w:val="C8F4277A53B923409456BDC76EC41088"/>
+    <w:rsid w:val="002E771B"/>
+  </w:style>
+  <w:style w:type="paragraph" w:customStyle="1" w:styleId="81DF1401F95A1D4E8719503A4E927652">
+    <w:name w:val="81DF1401F95A1D4E8719503A4E927652"/>
+    <w:rsid w:val="002E771B"/>
+  </w:style>
+  <w:style w:type="paragraph" w:customStyle="1" w:styleId="51D62AFFF0CA5849A86D4EF4D889A123">
+    <w:name w:val="51D62AFFF0CA5849A86D4EF4D889A123"/>
+    <w:rsid w:val="002E771B"/>
+  </w:style>
+  <w:style w:type="paragraph" w:customStyle="1" w:styleId="6A3943838E60EE41AE30CB207DE8AEB3">
+    <w:name w:val="6A3943838E60EE41AE30CB207DE8AEB3"/>
+    <w:rsid w:val="002E771B"/>
+  </w:style>
+  <w:style w:type="paragraph" w:customStyle="1" w:styleId="2B9154D55486B340BE2E231870E3DA81">
+    <w:name w:val="2B9154D55486B340BE2E231870E3DA81"/>
+    <w:rsid w:val="002E771B"/>
+  </w:style>
+  <w:style w:type="paragraph" w:customStyle="1" w:styleId="2F0DE1F8D78D38499B7E6FA855E0B732">
+    <w:name w:val="2F0DE1F8D78D38499B7E6FA855E0B732"/>
+    <w:rsid w:val="002E771B"/>
+  </w:style>
+  <w:style w:type="paragraph" w:customStyle="1" w:styleId="6BACF0063945CC48A947A8A729B996E2">
+    <w:name w:val="6BACF0063945CC48A947A8A729B996E2"/>
+    <w:rsid w:val="002E771B"/>
+  </w:style>
+  <w:style w:type="paragraph" w:customStyle="1" w:styleId="01F7C55AB2FB7C44883DA98D1501BCE8">
+    <w:name w:val="01F7C55AB2FB7C44883DA98D1501BCE8"/>
+    <w:rsid w:val="002E771B"/>
+  </w:style>
+  <w:style w:type="paragraph" w:customStyle="1" w:styleId="7BF07B1A1FBFF74E926410337C4FE099">
+    <w:name w:val="7BF07B1A1FBFF74E926410337C4FE099"/>
+    <w:rsid w:val="002E771B"/>
+  </w:style>
+  <w:style w:type="paragraph" w:customStyle="1" w:styleId="72F04A0C76BC4F4CB96662C6B80C42C3">
+    <w:name w:val="72F04A0C76BC4F4CB96662C6B80C42C3"/>
+    <w:rsid w:val="002E771B"/>
+  </w:style>
+  <w:style w:type="paragraph" w:customStyle="1" w:styleId="A80C21259A622A4B889BB2A8430C07B8">
+    <w:name w:val="A80C21259A622A4B889BB2A8430C07B8"/>
+    <w:rsid w:val="002E771B"/>
   </w:style>
 </w:styles>
 </file>
@@ -13914,11 +17367,156 @@
 </file>
 
 <file path=customXml/item1.xml><?xml version="1.0" encoding="utf-8"?>
-<b:Sources xmlns:b="http://schemas.openxmlformats.org/officeDocument/2006/bibliography" xmlns="http://schemas.openxmlformats.org/officeDocument/2006/bibliography" SelectedStyle="/APA.XSL" StyleName="APA"/>
+<b:Sources xmlns:b="http://schemas.openxmlformats.org/officeDocument/2006/bibliography" xmlns="http://schemas.openxmlformats.org/officeDocument/2006/bibliography" SelectedStyle="/APA.XSL" StyleName="APA">
+  <b:Source>
+    <b:Tag>Pha12</b:Tag>
+    <b:SourceType>Book</b:SourceType>
+    <b:Guid>{2ECEDE62-CA06-9E4A-B40D-375ED75075CD}</b:Guid>
+    <b:Author>
+      <b:Author>
+        <b:NameList>
+          <b:Person>
+            <b:Last>Pham</b:Last>
+            <b:First>A</b:First>
+          </b:Person>
+          <b:Person>
+            <b:Last>Pham</b:Last>
+            <b:First>P</b:First>
+          </b:Person>
+        </b:NameList>
+      </b:Author>
+    </b:Author>
+    <b:Title>Srum in action: Agile Software Project Management and Development</b:Title>
+    <b:Year>2012</b:Year>
+    <b:CountryRegion>Estados Unidos</b:CountryRegion>
+    <b:Publisher>Cengage Learning</b:Publisher>
+    <b:RefOrder>1</b:RefOrder>
+  </b:Source>
+  <b:Source>
+    <b:Tag>Nea16</b:Tag>
+    <b:SourceType>InternetSite</b:SourceType>
+    <b:Guid>{7F718CFF-69B6-814C-AB3F-C7FE946B63D5}</b:Guid>
+    <b:Title>Near field communication</b:Title>
+    <b:InternetSiteTitle>Wikipedia</b:InternetSiteTitle>
+    <b:URL>https://es.wikipedia.org/wiki/Near_field_communication</b:URL>
+    <b:YearAccessed>2016</b:YearAccessed>
+    <b:MonthAccessed>10</b:MonthAccessed>
+    <b:DayAccessed>12</b:DayAccessed>
+    <b:RefOrder>3</b:RefOrder>
+  </b:Source>
+  <b:Source>
+    <b:Tag>How16</b:Tag>
+    <b:SourceType>InternetSite</b:SourceType>
+    <b:Guid>{B1A45698-7163-5A44-91AD-56C5B3E6755E}</b:Guid>
+    <b:Title>How augmented reality works</b:Title>
+    <b:InternetSiteTitle>Augment</b:InternetSiteTitle>
+    <b:URL>http://www.augment.com/how-augmented-reality-works/</b:URL>
+    <b:YearAccessed>2016</b:YearAccessed>
+    <b:MonthAccessed>10</b:MonthAccessed>
+    <b:DayAccessed>12</b:DayAccessed>
+    <b:RefOrder>4</b:RefOrder>
+  </b:Source>
+  <b:Source>
+    <b:Tag>Tip16</b:Tag>
+    <b:SourceType>InternetSite</b:SourceType>
+    <b:Guid>{28B8D3A8-957B-1E4D-9D3D-F815B4C74FA0}</b:Guid>
+    <b:Title>Tipos de realidad aumentada</b:Title>
+    <b:InternetSiteTitle>Aumenta</b:InternetSiteTitle>
+    <b:URL>http://aumenta.me/node/36</b:URL>
+    <b:YearAccessed>2016</b:YearAccessed>
+    <b:MonthAccessed>10</b:MonthAccessed>
+    <b:DayAccessed>12</b:DayAccessed>
+    <b:RefOrder>5</b:RefOrder>
+  </b:Source>
+  <b:Source>
+    <b:Tag>Doc16</b:Tag>
+    <b:SourceType>InternetSite</b:SourceType>
+    <b:Guid>{4F6E56AB-6475-4449-B5F1-229F5077C069}</b:Guid>
+    <b:Title>Documentation android</b:Title>
+    <b:InternetSiteTitle>Wikitude</b:InternetSiteTitle>
+    <b:URL>http://www.wikitude.com/developer/documentation/android</b:URL>
+    <b:YearAccessed>2016</b:YearAccessed>
+    <b:MonthAccessed>10</b:MonthAccessed>
+    <b:DayAccessed>12</b:DayAccessed>
+    <b:RefOrder>6</b:RefOrder>
+  </b:Source>
+  <b:Source>
+    <b:Tag>Cóm16</b:Tag>
+    <b:SourceType>InternetSite</b:SourceType>
+    <b:Guid>{E0DFD07A-B29F-D546-A608-C842062E6012}</b:Guid>
+    <b:Title>Cómo funciona el GPS </b:Title>
+    <b:InternetSiteTitle>El androide libre</b:InternetSiteTitle>
+    <b:URL>http://www.elandroidelibre.com/2015/10/todo-sobre-el-gps-en-android-como-funciona-y-como-desactivarlo.html</b:URL>
+    <b:YearAccessed>2016</b:YearAccessed>
+    <b:MonthAccessed>10</b:MonthAccessed>
+    <b:DayAccessed>12</b:DayAccessed>
+    <b:RefOrder>7</b:RefOrder>
+  </b:Source>
+  <b:Source>
+    <b:Tag>SDK16</b:Tag>
+    <b:SourceType>InternetSite</b:SourceType>
+    <b:Guid>{97CE815C-623C-984E-B324-8ECED403723A}</b:Guid>
+    <b:Title>SDK wikitude</b:Title>
+    <b:InternetSiteTitle>Wikitude</b:InternetSiteTitle>
+    <b:URL>https://en.wikipedia.org/wiki/Wikitude</b:URL>
+    <b:YearAccessed>2016</b:YearAccessed>
+    <b:MonthAccessed>10</b:MonthAccessed>
+    <b:DayAccessed>13</b:DayAccessed>
+    <b:RefOrder>8</b:RefOrder>
+  </b:Source>
+  <b:Source>
+    <b:Tag>And16</b:Tag>
+    <b:SourceType>InternetSite</b:SourceType>
+    <b:Guid>{C81217B6-A244-B44E-83D0-270BAE03F130}</b:Guid>
+    <b:Title>Andoid studio</b:Title>
+    <b:InternetSiteTitle>Wikipedia</b:InternetSiteTitle>
+    <b:URL>https://es.wikipedia.org/wiki/Android_Studio</b:URL>
+    <b:YearAccessed>2016</b:YearAccessed>
+    <b:MonthAccessed>10</b:MonthAccessed>
+    <b:DayAccessed>13</b:DayAccessed>
+    <b:RefOrder>9</b:RefOrder>
+  </b:Source>
+  <b:Source>
+    <b:Tag>Con16</b:Tag>
+    <b:SourceType>InternetSite</b:SourceType>
+    <b:Guid>{B2DBFE0F-CF3B-8D4C-BDA1-A27B3BD57CE0}</b:Guid>
+    <b:Title>Conoce Android Studio</b:Title>
+    <b:InternetSiteTitle>Development android</b:InternetSiteTitle>
+    <b:URL>https://developer.android.com/studio/intro/index.html?hl=es-419</b:URL>
+    <b:YearAccessed>2016</b:YearAccessed>
+    <b:MonthAccessed>10</b:MonthAccessed>
+    <b:DayAccessed>13</b:DayAccessed>
+    <b:RefOrder>10</b:RefOrder>
+  </b:Source>
+  <b:Source>
+    <b:Tag>Php16</b:Tag>
+    <b:SourceType>InternetSite</b:SourceType>
+    <b:Guid>{CBFB7C69-9A50-2F45-A408-6841C280DB82}</b:Guid>
+    <b:Title>PhpMyAdmin</b:Title>
+    <b:InternetSiteTitle>Hostname Chile</b:InternetSiteTitle>
+    <b:URL>https://www.hostname.cl/blog/que-es-phpmyadmin</b:URL>
+    <b:YearAccessed>2016</b:YearAccessed>
+    <b:MonthAccessed>10</b:MonthAccessed>
+    <b:DayAccessed>13</b:DayAccessed>
+    <b:RefOrder>11</b:RefOrder>
+  </b:Source>
+  <b:Source>
+    <b:Tag>Fil16</b:Tag>
+    <b:SourceType>InternetSite</b:SourceType>
+    <b:Guid>{89006A55-A51F-9C45-AC09-313D0DAD7815}</b:Guid>
+    <b:Title>FileZilla</b:Title>
+    <b:InternetSiteTitle>Wikipedia</b:InternetSiteTitle>
+    <b:URL>https://es.wikipedia.org/wiki/FileZilla</b:URL>
+    <b:YearAccessed>2016</b:YearAccessed>
+    <b:MonthAccessed>10</b:MonthAccessed>
+    <b:DayAccessed>13</b:DayAccessed>
+    <b:RefOrder>2</b:RefOrder>
+  </b:Source>
+</b:Sources>
 </file>
 
 <file path=customXml/itemProps1.xml><?xml version="1.0" encoding="utf-8"?>
-<ds:datastoreItem xmlns:ds="http://schemas.openxmlformats.org/officeDocument/2006/customXml" ds:itemID="{B8F2197E-8C2A-984F-B731-85AD584743C0}">
+<ds:datastoreItem xmlns:ds="http://schemas.openxmlformats.org/officeDocument/2006/customXml" ds:itemID="{858E5CC3-FDB9-8A40-A926-D37352B2A576}">
   <ds:schemaRefs>
     <ds:schemaRef ds:uri="http://schemas.openxmlformats.org/officeDocument/2006/bibliography"/>
   </ds:schemaRefs>

--- a/Documentacion/Tomo/TOMO V0.0.docx
+++ b/Documentacion/Tomo/TOMO V0.0.docx
@@ -1843,7 +1843,17 @@
           <w:sz w:val="24"/>
           <w:szCs w:val="24"/>
         </w:rPr>
-        <w:t xml:space="preserve">loria Tarrio por sus consejos, </w:t>
+        <w:t>loria Tarrí</w:t>
+      </w:r>
+      <w:bookmarkStart w:id="0" w:name="_GoBack"/>
+      <w:bookmarkEnd w:id="0"/>
+      <w:r>
+        <w:rPr>
+          <w:rFonts w:ascii="Arial" w:hAnsi="Arial"/>
+          <w:sz w:val="24"/>
+          <w:szCs w:val="24"/>
+        </w:rPr>
+        <w:t xml:space="preserve">o por sus consejos, </w:t>
       </w:r>
       <w:r>
         <w:rPr>
@@ -2015,6 +2025,7 @@
         <w:jc w:val="right"/>
         <w:rPr>
           <w:rFonts w:ascii="Arial" w:hAnsi="Arial"/>
+          <w:b/>
           <w:sz w:val="24"/>
           <w:szCs w:val="24"/>
         </w:rPr>
@@ -2022,6 +2033,7 @@
       <w:r>
         <w:rPr>
           <w:rFonts w:ascii="Arial" w:hAnsi="Arial"/>
+          <w:b/>
           <w:sz w:val="24"/>
           <w:szCs w:val="24"/>
         </w:rPr>
@@ -2030,16 +2042,16 @@
       <w:r>
         <w:rPr>
           <w:rFonts w:ascii="Arial" w:hAnsi="Arial"/>
+          <w:b/>
           <w:sz w:val="24"/>
           <w:szCs w:val="24"/>
         </w:rPr>
         <w:t>r</w:t>
       </w:r>
-      <w:bookmarkStart w:id="0" w:name="_GoBack"/>
-      <w:bookmarkEnd w:id="0"/>
       <w:r>
         <w:rPr>
           <w:rFonts w:ascii="Arial" w:hAnsi="Arial"/>
+          <w:b/>
           <w:sz w:val="24"/>
           <w:szCs w:val="24"/>
         </w:rPr>
@@ -2048,6 +2060,7 @@
       <w:r>
         <w:rPr>
           <w:rFonts w:ascii="Arial" w:hAnsi="Arial"/>
+          <w:b/>
           <w:sz w:val="24"/>
           <w:szCs w:val="24"/>
         </w:rPr>
@@ -2064,21 +2077,158 @@
       </w:pPr>
       <w:r>
         <w:lastRenderedPageBreak/>
-        <w:t>Í</w:t>
-      </w:r>
-      <w:r>
-        <w:t>ndice</w:t>
-      </w:r>
-      <w:r>
-        <w:t xml:space="preserve"> de contenido</w:t>
-      </w:r>
-    </w:p>
-    <w:p>
-      <w:pPr>
-        <w:rPr>
-          <w:rFonts w:ascii="Arial" w:hAnsi="Arial" w:cs="Arial"/>
-        </w:rPr>
-      </w:pPr>
+        <w:t>Dedicatoria</w:t>
+      </w:r>
+    </w:p>
+    <w:p/>
+    <w:p/>
+    <w:p/>
+    <w:p/>
+    <w:p/>
+    <w:p/>
+    <w:p/>
+    <w:p/>
+    <w:p/>
+    <w:p/>
+    <w:p/>
+    <w:p/>
+    <w:p/>
+    <w:p/>
+    <w:p/>
+    <w:p/>
+    <w:p/>
+    <w:p/>
+    <w:p/>
+    <w:p/>
+    <w:p/>
+    <w:p/>
+    <w:p/>
+    <w:p/>
+    <w:p/>
+    <w:p/>
+    <w:p/>
+    <w:p/>
+    <w:p/>
+    <w:p>
+      <w:pPr>
+        <w:spacing w:line="480" w:lineRule="auto"/>
+        <w:jc w:val="both"/>
+        <w:rPr>
+          <w:rFonts w:ascii="Arial" w:hAnsi="Arial"/>
+        </w:rPr>
+      </w:pPr>
+      <w:r>
+        <w:rPr>
+          <w:rFonts w:ascii="Arial" w:hAnsi="Arial"/>
+        </w:rPr>
+        <w:lastRenderedPageBreak/>
+        <w:tab/>
+      </w:r>
+    </w:p>
+    <w:p>
+      <w:pPr>
+        <w:spacing w:line="480" w:lineRule="auto"/>
+        <w:jc w:val="both"/>
+        <w:rPr>
+          <w:rFonts w:ascii="Arial" w:hAnsi="Arial"/>
+        </w:rPr>
+      </w:pPr>
+      <w:r>
+        <w:rPr>
+          <w:rFonts w:ascii="Arial" w:hAnsi="Arial"/>
+        </w:rPr>
+        <w:tab/>
+      </w:r>
+      <w:r>
+        <w:rPr>
+          <w:rFonts w:ascii="Arial" w:hAnsi="Arial"/>
+        </w:rPr>
+        <w:t xml:space="preserve">Primeramente a Dios padre, por estar conmigo en todo momento, cuidándome, probando mi fortaleza, poniendo en mi camino personas que me han hecho crecer y de las cuales he aprendido. A mis padres Florelba Meza García y Principe Villamizar Cuadros por darme la vida, por confiar en mí, por todo el amor y el apoyo incondicional que me han dado, a ustedes debo este logro, los amo. A Juan Carlos De Jesús Mirelles, mi compañero de vida, por el apoyo, el amor, la paciencia y la dedicación que me ha brindado durante todo este tiempo, por cada momento compartido de risas, llanto y juegos que hacen única nuestra relación. </w:t>
+      </w:r>
+    </w:p>
+    <w:p>
+      <w:pPr>
+        <w:spacing w:line="480" w:lineRule="auto"/>
+        <w:jc w:val="both"/>
+        <w:rPr>
+          <w:rFonts w:ascii="Arial" w:hAnsi="Arial"/>
+        </w:rPr>
+      </w:pPr>
+      <w:r>
+        <w:rPr>
+          <w:rFonts w:ascii="Arial" w:hAnsi="Arial"/>
+        </w:rPr>
+        <w:tab/>
+        <w:t>A mi hermana de vida Ailicec Tovar por sus palabras acertadas en todo momento y por siempre darme ánimo cuando lo he necesitado, a la Sra Egda Raquel Vera por su comprensión y dedicación con nosotros, a mis futuros suegros Sra. Mireya y Sr. Jesús por recibirme en su familia y darme la oportunidad de compartir tantas alegrías y anécdotas, a mis amigas Isabel Carrero y Gloria Zevallos por los consejos, el ánimo oportuno y por su valiosa amistad, a mi prima Alejandra Rugeles por escucharme, hacerme reír y disfrutar de gratos e inolvidables momentos.</w:t>
+      </w:r>
+      <w:r>
+        <w:rPr>
+          <w:rFonts w:ascii="Arial" w:hAnsi="Arial"/>
+        </w:rPr>
+        <w:t xml:space="preserve"> A Linda “Cabecita” por sus travesuras y su indomable pero alegre espíritu.</w:t>
+      </w:r>
+      <w:r>
+        <w:rPr>
+          <w:rFonts w:ascii="Arial" w:hAnsi="Arial"/>
+        </w:rPr>
+        <w:t xml:space="preserve"> A todos ustedes dedico este trabajo de grado.</w:t>
+      </w:r>
+    </w:p>
+    <w:p>
+      <w:pPr>
+        <w:spacing w:line="480" w:lineRule="auto"/>
+        <w:jc w:val="both"/>
+        <w:rPr>
+          <w:rFonts w:ascii="Arial" w:hAnsi="Arial"/>
+        </w:rPr>
+      </w:pPr>
+      <w:r>
+        <w:rPr>
+          <w:rFonts w:ascii="Arial" w:hAnsi="Arial"/>
+        </w:rPr>
+        <w:tab/>
+        <w:t>Le doy las gracias a mi compañero de tesis Teddy John Sears Zuñiga por la confianza brindada, por sus valiosos aportes en este trabajo y por la excelente comunicación y compromiso a lo largo de todo este trayecto, a la Sra Joicy Sears Zuñiga por recibirme en su casa, por las atenciones y las gratas conversaciones, que hicieron amena cada reunión. Mil gracias.</w:t>
+      </w:r>
+    </w:p>
+    <w:p>
+      <w:pPr>
+        <w:jc w:val="right"/>
+      </w:pPr>
+      <w:r>
+        <w:rPr>
+          <w:rFonts w:ascii="Arial" w:hAnsi="Arial"/>
+          <w:b/>
+        </w:rPr>
+        <w:t>Sandra Lisett Villamizar Meza.</w:t>
+      </w:r>
+    </w:p>
+    <w:p>
+      <w:pPr>
+        <w:pStyle w:val="Ttulo1"/>
+        <w:tabs>
+          <w:tab w:val="center" w:pos="4135"/>
+          <w:tab w:val="right" w:pos="8271"/>
+        </w:tabs>
+      </w:pPr>
+    </w:p>
+    <w:p>
+      <w:pPr>
+        <w:rPr>
+          <w:rFonts w:ascii="Arial" w:hAnsi="Arial" w:cs="Arial"/>
+        </w:rPr>
+      </w:pPr>
+    </w:p>
+    <w:p>
+      <w:pPr>
+        <w:pStyle w:val="Ttulo1"/>
+        <w:tabs>
+          <w:tab w:val="center" w:pos="4135"/>
+          <w:tab w:val="right" w:pos="8271"/>
+        </w:tabs>
+      </w:pPr>
+      <w:r>
+        <w:t>Índice de contenido</w:t>
+      </w:r>
     </w:p>
     <w:p>
       <w:pPr>
@@ -6904,6 +7054,7 @@
           <w:id w:val="952290012"/>
           <w:citation/>
         </w:sdtPr>
+        <w:sdtEndPr/>
         <w:sdtContent>
           <w:r>
             <w:rPr>
@@ -7085,6 +7236,7 @@
           <w:id w:val="108098904"/>
           <w:citation/>
         </w:sdtPr>
+        <w:sdtEndPr/>
         <w:sdtContent>
           <w:r>
             <w:rPr>
@@ -7483,6 +7635,7 @@
           <w:id w:val="309139970"/>
           <w:citation/>
         </w:sdtPr>
+        <w:sdtEndPr/>
         <w:sdtContent>
           <w:r>
             <w:rPr>
@@ -9333,6 +9486,7 @@
           <w:id w:val="-1525394819"/>
           <w:citation/>
         </w:sdtPr>
+        <w:sdtEndPr/>
         <w:sdtContent>
           <w:r>
             <w:rPr>
@@ -10607,6 +10761,7 @@
           <w:id w:val="-2099017163"/>
           <w:citation/>
         </w:sdtPr>
+        <w:sdtEndPr/>
         <w:sdtContent>
           <w:r>
             <w:rPr>
@@ -10768,6 +10923,7 @@
           <w:id w:val="-528409744"/>
           <w:citation/>
         </w:sdtPr>
+        <w:sdtEndPr/>
         <w:sdtContent>
           <w:r>
             <w:rPr>
@@ -11384,6 +11540,7 @@
           <w:id w:val="-1425646451"/>
           <w:citation/>
         </w:sdtPr>
+        <w:sdtEndPr/>
         <w:sdtContent>
           <w:r>
             <w:rPr>
@@ -11665,6 +11822,7 @@
           <w:id w:val="-1396125044"/>
           <w:citation/>
         </w:sdtPr>
+        <w:sdtEndPr/>
         <w:sdtContent>
           <w:r>
             <w:rPr>
@@ -12698,6 +12856,7 @@
           <w:id w:val="657663414"/>
           <w:citation/>
         </w:sdtPr>
+        <w:sdtEndPr/>
         <w:sdtContent>
           <w:r>
             <w:rPr>
@@ -13523,6 +13682,7 @@
           <w:id w:val="-1982836058"/>
           <w:citation/>
         </w:sdtPr>
+        <w:sdtEndPr/>
         <w:sdtContent>
           <w:r>
             <w:rPr>
@@ -13631,6 +13791,7 @@
           <w:id w:val="1041090803"/>
           <w:citation/>
         </w:sdtPr>
+        <w:sdtEndPr/>
         <w:sdtContent>
           <w:r>
             <w:rPr>
@@ -13836,6 +13997,7 @@
           <w:id w:val="-2042884427"/>
           <w:citation/>
         </w:sdtPr>
+        <w:sdtEndPr/>
         <w:sdtContent>
           <w:r>
             <w:rPr>
@@ -14119,6 +14281,7 @@
           <w:id w:val="209078299"/>
           <w:citation/>
         </w:sdtPr>
+        <w:sdtEndPr/>
         <w:sdtContent>
           <w:r>
             <w:rPr>
@@ -14191,6 +14354,7 @@
           <w:id w:val="-1152286352"/>
           <w:citation/>
         </w:sdtPr>
+        <w:sdtEndPr/>
         <w:sdtContent>
           <w:r>
             <w:rPr>
@@ -14307,6 +14471,7 @@
           <w:id w:val="-1202401072"/>
           <w:citation/>
         </w:sdtPr>
+        <w:sdtEndPr/>
         <w:sdtContent>
           <w:r>
             <w:rPr>
@@ -14408,6 +14573,7 @@
           <w:id w:val="-1214495405"/>
           <w:citation/>
         </w:sdtPr>
+        <w:sdtEndPr/>
         <w:sdtContent>
           <w:r>
             <w:rPr>
@@ -34345,6 +34511,7 @@
           <w:id w:val="1453586282"/>
           <w:citation/>
         </w:sdtPr>
+        <w:sdtEndPr/>
         <w:sdtContent>
           <w:r>
             <w:rPr>
@@ -34435,6 +34602,7 @@
             <w:id w:val="111145805"/>
             <w:bibliography/>
           </w:sdtPr>
+          <w:sdtEndPr/>
           <w:sdtContent>
             <w:p>
               <w:pPr>
@@ -36667,6 +36835,7 @@
           <w:docPartUnique/>
         </w:docPartObj>
       </w:sdtPr>
+      <w:sdtEndPr/>
       <w:sdtContent>
         <w:r>
           <w:rPr>
@@ -36876,6 +37045,7 @@
           <w:docPartUnique/>
         </w:docPartObj>
       </w:sdtPr>
+      <w:sdtEndPr/>
       <w:sdtContent>
         <w:r>
           <w:rPr>
@@ -48649,7 +48819,7 @@
 </file>
 
 <file path=customXml/itemProps1.xml><?xml version="1.0" encoding="utf-8"?>
-<ds:datastoreItem xmlns:ds="http://schemas.openxmlformats.org/officeDocument/2006/customXml" ds:itemID="{417A1ED7-2E03-B141-9263-257E98E93544}">
+<ds:datastoreItem xmlns:ds="http://schemas.openxmlformats.org/officeDocument/2006/customXml" ds:itemID="{61F34B8B-AAFB-7549-99E1-E2E08154395D}">
   <ds:schemaRefs>
     <ds:schemaRef ds:uri="http://schemas.openxmlformats.org/officeDocument/2006/bibliography"/>
   </ds:schemaRefs>

--- a/Documentacion/Tomo/TOMO V0.0.docx
+++ b/Documentacion/Tomo/TOMO V0.0.docx
@@ -2111,7 +2111,6 @@
         </w:tabs>
       </w:pPr>
       <w:r>
-        <w:lastRenderedPageBreak/>
         <w:t>Í</w:t>
       </w:r>
       <w:r>
@@ -2123,202 +2122,6 @@
     </w:p>
     <w:p/>
     <w:p/>
-    <w:p>
-      <w:sdt>
-        <w:sdtPr>
-          <w:id w:val="2144302738"/>
-          <w:citation/>
-        </w:sdtPr>
-        <w:sdtContent>
-          <w:r>
-            <w:fldChar w:fldCharType="begin"/>
-          </w:r>
-          <w:r>
-            <w:rPr>
-              <w:rFonts w:ascii="Times New Roman" w:hAnsi="Times New Roman"/>
-              <w:lang w:val="es-ES_tradnl"/>
-            </w:rPr>
-            <w:instrText xml:space="preserve"> CITATION Pha12 \l 1034 </w:instrText>
-          </w:r>
-          <w:r>
-            <w:fldChar w:fldCharType="separate"/>
-          </w:r>
-          <w:r>
-            <w:rPr>
-              <w:rFonts w:ascii="Times New Roman" w:hAnsi="Times New Roman"/>
-              <w:noProof/>
-              <w:lang w:val="es-ES_tradnl"/>
-            </w:rPr>
-            <w:t>(Pham &amp; Pham, 2012)</w:t>
-          </w:r>
-          <w:r>
-            <w:fldChar w:fldCharType="end"/>
-          </w:r>
-        </w:sdtContent>
-      </w:sdt>
-      <w:sdt>
-        <w:sdtPr>
-          <w:id w:val="1227427121"/>
-          <w:citation/>
-        </w:sdtPr>
-        <w:sdtContent>
-          <w:r>
-            <w:fldChar w:fldCharType="begin"/>
-          </w:r>
-          <w:r>
-            <w:rPr>
-              <w:rFonts w:ascii="Times New Roman" w:hAnsi="Times New Roman"/>
-              <w:lang w:val="es-ES_tradnl"/>
-            </w:rPr>
-            <w:instrText xml:space="preserve"> CITATION Pha12 \l 1034 </w:instrText>
-          </w:r>
-          <w:r>
-            <w:fldChar w:fldCharType="separate"/>
-          </w:r>
-          <w:r>
-            <w:rPr>
-              <w:rFonts w:ascii="Times New Roman" w:hAnsi="Times New Roman"/>
-              <w:noProof/>
-              <w:lang w:val="es-ES_tradnl"/>
-            </w:rPr>
-            <w:t xml:space="preserve"> </w:t>
-          </w:r>
-          <w:r>
-            <w:rPr>
-              <w:rFonts w:ascii="Times New Roman" w:hAnsi="Times New Roman"/>
-              <w:noProof/>
-              <w:lang w:val="es-ES_tradnl"/>
-            </w:rPr>
-            <w:t>(Pham &amp; Pham, 2012)</w:t>
-          </w:r>
-          <w:r>
-            <w:fldChar w:fldCharType="end"/>
-          </w:r>
-        </w:sdtContent>
-      </w:sdt>
-      <w:sdt>
-        <w:sdtPr>
-          <w:id w:val="-2109039681"/>
-          <w:citation/>
-        </w:sdtPr>
-        <w:sdtContent>
-          <w:r>
-            <w:fldChar w:fldCharType="begin"/>
-          </w:r>
-          <w:r>
-            <w:rPr>
-              <w:rFonts w:ascii="Times New Roman" w:hAnsi="Times New Roman"/>
-              <w:lang w:val="es-ES_tradnl"/>
-            </w:rPr>
-            <w:instrText xml:space="preserve"> CITATION Pha12 \l 1034 </w:instrText>
-          </w:r>
-          <w:r>
-            <w:fldChar w:fldCharType="separate"/>
-          </w:r>
-          <w:r>
-            <w:rPr>
-              <w:rFonts w:ascii="Times New Roman" w:hAnsi="Times New Roman"/>
-              <w:noProof/>
-              <w:lang w:val="es-ES_tradnl"/>
-            </w:rPr>
-            <w:t xml:space="preserve"> </w:t>
-          </w:r>
-          <w:r>
-            <w:rPr>
-              <w:rFonts w:ascii="Times New Roman" w:hAnsi="Times New Roman"/>
-              <w:noProof/>
-              <w:lang w:val="es-ES_tradnl"/>
-            </w:rPr>
-            <w:t>(Pham &amp; Pham, 2012)</w:t>
-          </w:r>
-          <w:r>
-            <w:fldChar w:fldCharType="end"/>
-          </w:r>
-        </w:sdtContent>
-      </w:sdt>
-      <w:sdt>
-        <w:sdtPr>
-          <w:id w:val="688655252"/>
-          <w:citation/>
-        </w:sdtPr>
-        <w:sdtContent>
-          <w:r>
-            <w:fldChar w:fldCharType="begin"/>
-          </w:r>
-          <w:r>
-            <w:rPr>
-              <w:rFonts w:ascii="Times New Roman" w:hAnsi="Times New Roman"/>
-              <w:lang w:val="es-ES_tradnl"/>
-            </w:rPr>
-            <w:instrText xml:space="preserve"> CITATION Pha12 \l 1034 </w:instrText>
-          </w:r>
-          <w:r>
-            <w:fldChar w:fldCharType="separate"/>
-          </w:r>
-          <w:r>
-            <w:rPr>
-              <w:rFonts w:ascii="Times New Roman" w:hAnsi="Times New Roman"/>
-              <w:noProof/>
-              <w:lang w:val="es-ES_tradnl"/>
-            </w:rPr>
-            <w:t xml:space="preserve"> </w:t>
-          </w:r>
-          <w:r>
-            <w:rPr>
-              <w:rFonts w:ascii="Times New Roman" w:hAnsi="Times New Roman"/>
-              <w:noProof/>
-              <w:lang w:val="es-ES_tradnl"/>
-            </w:rPr>
-            <w:t>(Pham &amp; Pham, 2012)</w:t>
-          </w:r>
-          <w:r>
-            <w:fldChar w:fldCharType="end"/>
-          </w:r>
-        </w:sdtContent>
-      </w:sdt>
-      <w:sdt>
-        <w:sdtPr>
-          <w:id w:val="-276180651"/>
-          <w:citation/>
-        </w:sdtPr>
-        <w:sdtContent>
-          <w:r>
-            <w:fldChar w:fldCharType="begin"/>
-          </w:r>
-          <w:r>
-            <w:rPr>
-              <w:rFonts w:ascii="Times New Roman" w:hAnsi="Times New Roman"/>
-              <w:lang w:val="es-ES_tradnl"/>
-            </w:rPr>
-            <w:instrText xml:space="preserve"> CITATION Pha12 \l 1034 </w:instrText>
-          </w:r>
-          <w:r>
-            <w:fldChar w:fldCharType="separate"/>
-          </w:r>
-          <w:r>
-            <w:rPr>
-              <w:rFonts w:ascii="Times New Roman" w:hAnsi="Times New Roman"/>
-              <w:noProof/>
-              <w:lang w:val="es-ES_tradnl"/>
-            </w:rPr>
-            <w:t xml:space="preserve"> </w:t>
-          </w:r>
-          <w:r>
-            <w:rPr>
-              <w:rFonts w:ascii="Times New Roman" w:hAnsi="Times New Roman"/>
-              <w:noProof/>
-              <w:lang w:val="es-ES_tradnl"/>
-            </w:rPr>
-            <w:t>(Pham &amp; Pham, 2012)</w:t>
-          </w:r>
-          <w:r>
-            <w:fldChar w:fldCharType="end"/>
-          </w:r>
-        </w:sdtContent>
-      </w:sdt>
-    </w:p>
-    <w:p/>
-    <w:p/>
     <w:p/>
     <w:p/>
     <w:p/>
@@ -2350,6 +2153,10 @@
         <w:t>Índice de figuras</w:t>
       </w:r>
     </w:p>
+    <w:p/>
+    <w:p/>
+    <w:p/>
+    <w:p/>
     <w:p/>
     <w:p/>
     <w:p/>
@@ -3096,17 +2903,14 @@
         <w:jc w:val="both"/>
         <w:rPr>
           <w:rFonts w:ascii="Arial" w:hAnsi="Arial" w:cs="Arial"/>
-          <w:b w:val="0"/>
           <w:color w:val="auto"/>
           <w:sz w:val="24"/>
           <w:szCs w:val="24"/>
-          <w:u w:val="single"/>
-        </w:rPr>
-      </w:pPr>
-      <w:r>
-        <w:rPr>
-          <w:rFonts w:ascii="Arial" w:hAnsi="Arial" w:cs="Arial"/>
-          <w:b w:val="0"/>
+        </w:rPr>
+      </w:pPr>
+      <w:r>
+        <w:rPr>
+          <w:rFonts w:ascii="Arial" w:hAnsi="Arial" w:cs="Arial"/>
           <w:color w:val="auto"/>
           <w:sz w:val="24"/>
           <w:szCs w:val="24"/>
@@ -3116,7 +2920,6 @@
       <w:r>
         <w:rPr>
           <w:rFonts w:ascii="Arial" w:hAnsi="Arial" w:cs="Arial"/>
-          <w:b w:val="0"/>
           <w:color w:val="auto"/>
           <w:sz w:val="24"/>
           <w:szCs w:val="24"/>
@@ -3126,22 +2929,18 @@
       <w:r>
         <w:rPr>
           <w:rFonts w:ascii="Arial" w:hAnsi="Arial" w:cs="Arial"/>
-          <w:b w:val="0"/>
           <w:color w:val="auto"/>
           <w:sz w:val="24"/>
           <w:szCs w:val="24"/>
-          <w:u w:val="single"/>
         </w:rPr>
         <w:t>Diseñar e implementar un buscador para seleccionar el lugar que</w:t>
       </w:r>
       <w:r>
         <w:rPr>
           <w:rFonts w:ascii="Arial" w:hAnsi="Arial" w:cs="Arial"/>
-          <w:b w:val="0"/>
           <w:color w:val="auto"/>
           <w:sz w:val="24"/>
           <w:szCs w:val="24"/>
-          <w:u w:val="single"/>
         </w:rPr>
         <w:t xml:space="preserve"> se desea encontrar</w:t>
       </w:r>
@@ -3435,17 +3234,14 @@
         <w:jc w:val="both"/>
         <w:rPr>
           <w:rFonts w:ascii="Arial" w:hAnsi="Arial" w:cs="Arial"/>
-          <w:b w:val="0"/>
           <w:color w:val="auto"/>
           <w:sz w:val="24"/>
           <w:szCs w:val="24"/>
-          <w:u w:val="single"/>
-        </w:rPr>
-      </w:pPr>
-      <w:r>
-        <w:rPr>
-          <w:rFonts w:ascii="Arial" w:hAnsi="Arial" w:cs="Arial"/>
-          <w:b w:val="0"/>
+        </w:rPr>
+      </w:pPr>
+      <w:r>
+        <w:rPr>
+          <w:rFonts w:ascii="Arial" w:hAnsi="Arial" w:cs="Arial"/>
           <w:color w:val="auto"/>
           <w:sz w:val="24"/>
           <w:szCs w:val="24"/>
@@ -3455,7 +3251,6 @@
       <w:r>
         <w:rPr>
           <w:rFonts w:ascii="Arial" w:hAnsi="Arial" w:cs="Arial"/>
-          <w:b w:val="0"/>
           <w:color w:val="auto"/>
           <w:sz w:val="24"/>
           <w:szCs w:val="24"/>
@@ -3465,22 +3260,18 @@
       <w:r>
         <w:rPr>
           <w:rFonts w:ascii="Arial" w:hAnsi="Arial" w:cs="Arial"/>
-          <w:b w:val="0"/>
           <w:color w:val="auto"/>
           <w:sz w:val="24"/>
           <w:szCs w:val="24"/>
-          <w:u w:val="single"/>
         </w:rPr>
         <w:t>Diseñar e implementar un módulo para la geolocalización</w:t>
       </w:r>
       <w:r>
         <w:rPr>
           <w:rFonts w:ascii="Arial" w:hAnsi="Arial" w:cs="Arial"/>
-          <w:b w:val="0"/>
           <w:color w:val="auto"/>
           <w:sz w:val="24"/>
           <w:szCs w:val="24"/>
-          <w:u w:val="single"/>
         </w:rPr>
         <w:t xml:space="preserve"> a través de Realidad Aumentada</w:t>
       </w:r>
@@ -3570,9 +3361,9 @@
       <w:pPr>
         <w:pStyle w:val="Ttulo3"/>
         <w:spacing w:line="480" w:lineRule="auto"/>
-        <w:rPr>
-          <w:rFonts w:ascii="Arial" w:hAnsi="Arial" w:cs="Arial"/>
-          <w:b w:val="0"/>
+        <w:jc w:val="both"/>
+        <w:rPr>
+          <w:rFonts w:ascii="Arial" w:hAnsi="Arial" w:cs="Arial"/>
           <w:color w:val="auto"/>
           <w:sz w:val="24"/>
           <w:szCs w:val="24"/>
@@ -3581,7 +3372,6 @@
       <w:r>
         <w:rPr>
           <w:rFonts w:ascii="Arial" w:hAnsi="Arial" w:cs="Arial"/>
-          <w:b w:val="0"/>
           <w:color w:val="auto"/>
           <w:sz w:val="24"/>
           <w:szCs w:val="24"/>
@@ -3591,7 +3381,6 @@
       <w:r>
         <w:rPr>
           <w:rFonts w:ascii="Arial" w:hAnsi="Arial" w:cs="Arial"/>
-          <w:b w:val="0"/>
           <w:color w:val="auto"/>
           <w:sz w:val="24"/>
           <w:szCs w:val="24"/>
@@ -3601,11 +3390,9 @@
       <w:r>
         <w:rPr>
           <w:rFonts w:ascii="Arial" w:hAnsi="Arial"/>
-          <w:b w:val="0"/>
           <w:color w:val="auto"/>
           <w:sz w:val="24"/>
           <w:szCs w:val="24"/>
-          <w:u w:val="single"/>
         </w:rPr>
         <w:t>Determinar, seleccionar y analizar puntos clave para facilitar la ubicación rápida del usuario haciendo uso de NFC o Realidad Aumentada</w:t>
       </w:r>
@@ -3697,9 +3484,9 @@
       <w:pPr>
         <w:pStyle w:val="Ttulo3"/>
         <w:spacing w:line="480" w:lineRule="auto"/>
+        <w:jc w:val="both"/>
         <w:rPr>
           <w:rFonts w:ascii="Arial" w:hAnsi="Arial"/>
-          <w:b w:val="0"/>
           <w:color w:val="auto"/>
           <w:sz w:val="24"/>
           <w:szCs w:val="24"/>
@@ -3708,7 +3495,6 @@
       <w:r>
         <w:rPr>
           <w:rFonts w:ascii="Arial" w:hAnsi="Arial" w:cs="Arial"/>
-          <w:b w:val="0"/>
           <w:color w:val="auto"/>
           <w:sz w:val="24"/>
           <w:szCs w:val="24"/>
@@ -3718,7 +3504,6 @@
       <w:r>
         <w:rPr>
           <w:rFonts w:ascii="Arial" w:hAnsi="Arial"/>
-          <w:b w:val="0"/>
           <w:color w:val="auto"/>
           <w:sz w:val="24"/>
           <w:szCs w:val="24"/>
@@ -3728,32 +3513,18 @@
       <w:r>
         <w:rPr>
           <w:rFonts w:ascii="Arial" w:hAnsi="Arial"/>
-          <w:b w:val="0"/>
           <w:color w:val="auto"/>
           <w:sz w:val="24"/>
           <w:szCs w:val="24"/>
         </w:rPr>
-        <w:t xml:space="preserve"> </w:t>
+        <w:t xml:space="preserve"> Diseñar e implementar un módulo que suministre información de interés comb</w:t>
       </w:r>
       <w:r>
         <w:rPr>
           <w:rFonts w:ascii="Arial" w:hAnsi="Arial"/>
-          <w:b w:val="0"/>
           <w:color w:val="auto"/>
           <w:sz w:val="24"/>
           <w:szCs w:val="24"/>
-          <w:u w:val="single"/>
-        </w:rPr>
-        <w:t>Diseñar e implementar un módulo que suministre información de interés comb</w:t>
-      </w:r>
-      <w:r>
-        <w:rPr>
-          <w:rFonts w:ascii="Arial" w:hAnsi="Arial"/>
-          <w:b w:val="0"/>
-          <w:color w:val="auto"/>
-          <w:sz w:val="24"/>
-          <w:szCs w:val="24"/>
-          <w:u w:val="single"/>
         </w:rPr>
         <w:t>inando NFC y Realidad Aumentada</w:t>
       </w:r>
@@ -3853,9 +3624,9 @@
       <w:pPr>
         <w:pStyle w:val="Ttulo3"/>
         <w:spacing w:line="480" w:lineRule="auto"/>
+        <w:jc w:val="both"/>
         <w:rPr>
           <w:rFonts w:ascii="Arial" w:hAnsi="Arial"/>
-          <w:b w:val="0"/>
           <w:color w:val="auto"/>
           <w:sz w:val="24"/>
           <w:szCs w:val="24"/>
@@ -3864,7 +3635,6 @@
       <w:r>
         <w:rPr>
           <w:rFonts w:ascii="Arial" w:hAnsi="Arial" w:cs="Arial"/>
-          <w:b w:val="0"/>
           <w:color w:val="auto"/>
           <w:sz w:val="24"/>
           <w:szCs w:val="24"/>
@@ -3874,7 +3644,6 @@
       <w:r>
         <w:rPr>
           <w:rFonts w:ascii="Arial" w:hAnsi="Arial"/>
-          <w:b w:val="0"/>
           <w:color w:val="auto"/>
           <w:sz w:val="24"/>
           <w:szCs w:val="24"/>
@@ -3884,23 +3653,11 @@
       <w:r>
         <w:rPr>
           <w:rFonts w:ascii="Arial" w:hAnsi="Arial"/>
-          <w:b w:val="0"/>
           <w:color w:val="auto"/>
           <w:sz w:val="24"/>
           <w:szCs w:val="24"/>
         </w:rPr>
-        <w:t xml:space="preserve"> </w:t>
-      </w:r>
-      <w:r>
-        <w:rPr>
-          <w:rFonts w:ascii="Arial" w:hAnsi="Arial"/>
-          <w:b w:val="0"/>
-          <w:color w:val="auto"/>
-          <w:sz w:val="24"/>
-          <w:szCs w:val="24"/>
-          <w:u w:val="single"/>
-        </w:rPr>
-        <w:t>Diseñar e implementar una Base de Datos que contenga la información necesaria para el uso de la aplicación</w:t>
+        <w:t xml:space="preserve"> Diseñar e implementar una Base de Datos que contenga la información necesaria para el uso de la aplicación</w:t>
       </w:r>
     </w:p>
     <w:p>
@@ -3972,9 +3729,9 @@
       <w:pPr>
         <w:pStyle w:val="Ttulo3"/>
         <w:spacing w:line="480" w:lineRule="auto"/>
+        <w:jc w:val="both"/>
         <w:rPr>
           <w:rFonts w:ascii="Arial" w:hAnsi="Arial"/>
-          <w:b w:val="0"/>
           <w:color w:val="auto"/>
           <w:sz w:val="24"/>
           <w:szCs w:val="24"/>
@@ -3983,7 +3740,6 @@
       <w:r>
         <w:rPr>
           <w:rFonts w:ascii="Arial" w:hAnsi="Arial" w:cs="Arial"/>
-          <w:b w:val="0"/>
           <w:color w:val="auto"/>
           <w:sz w:val="24"/>
           <w:szCs w:val="24"/>
@@ -3993,7 +3749,6 @@
       <w:r>
         <w:rPr>
           <w:rFonts w:ascii="Arial" w:hAnsi="Arial"/>
-          <w:b w:val="0"/>
           <w:color w:val="auto"/>
           <w:sz w:val="24"/>
           <w:szCs w:val="24"/>
@@ -4003,23 +3758,11 @@
       <w:r>
         <w:rPr>
           <w:rFonts w:ascii="Arial" w:hAnsi="Arial"/>
-          <w:b w:val="0"/>
           <w:color w:val="auto"/>
           <w:sz w:val="24"/>
           <w:szCs w:val="24"/>
         </w:rPr>
-        <w:t xml:space="preserve"> </w:t>
-      </w:r>
-      <w:r>
-        <w:rPr>
-          <w:rFonts w:ascii="Arial" w:hAnsi="Arial"/>
-          <w:b w:val="0"/>
-          <w:color w:val="auto"/>
-          <w:sz w:val="24"/>
-          <w:szCs w:val="24"/>
-          <w:u w:val="single"/>
-        </w:rPr>
-        <w:t>Diseñar e implementar un módulo de guía al usuario y consejos útiles que permita ayudarlo en el correcto uso de la aplicación</w:t>
+        <w:t xml:space="preserve"> Diseñar e implementar un módulo de guía al usuario y consejos útiles que permita ayudarlo en el correcto uso de la aplicación</w:t>
       </w:r>
     </w:p>
     <w:p>
@@ -4124,9 +3867,9 @@
       <w:pPr>
         <w:pStyle w:val="Ttulo3"/>
         <w:spacing w:line="480" w:lineRule="auto"/>
+        <w:jc w:val="both"/>
         <w:rPr>
           <w:rFonts w:ascii="Arial" w:hAnsi="Arial"/>
-          <w:b w:val="0"/>
           <w:color w:val="auto"/>
           <w:sz w:val="24"/>
           <w:szCs w:val="24"/>
@@ -4135,7 +3878,6 @@
       <w:r>
         <w:rPr>
           <w:rFonts w:ascii="Arial" w:hAnsi="Arial" w:cs="Arial"/>
-          <w:b w:val="0"/>
           <w:color w:val="auto"/>
           <w:sz w:val="24"/>
           <w:szCs w:val="24"/>
@@ -4145,7 +3887,6 @@
       <w:r>
         <w:rPr>
           <w:rFonts w:ascii="Arial" w:hAnsi="Arial"/>
-          <w:b w:val="0"/>
           <w:color w:val="auto"/>
           <w:sz w:val="24"/>
           <w:szCs w:val="24"/>
@@ -4155,23 +3896,11 @@
       <w:r>
         <w:rPr>
           <w:rFonts w:ascii="Arial" w:hAnsi="Arial"/>
-          <w:b w:val="0"/>
           <w:color w:val="auto"/>
           <w:sz w:val="24"/>
           <w:szCs w:val="24"/>
         </w:rPr>
-        <w:t xml:space="preserve"> </w:t>
-      </w:r>
-      <w:r>
-        <w:rPr>
-          <w:rFonts w:ascii="Arial" w:hAnsi="Arial"/>
-          <w:b w:val="0"/>
-          <w:color w:val="auto"/>
-          <w:sz w:val="24"/>
-          <w:szCs w:val="24"/>
-          <w:u w:val="single"/>
-        </w:rPr>
-        <w:t>Diseñar e implementar una interfaz gráfica amigable que interactuará con el usuario en los diferentes módulos de la aplicación</w:t>
+        <w:t xml:space="preserve"> Diseñar e implementar una interfaz gráfica amigable que interactuará con el usuario en los diferentes módulos de la aplicación</w:t>
       </w:r>
     </w:p>
     <w:p>
@@ -4244,9 +3973,9 @@
       <w:pPr>
         <w:pStyle w:val="Ttulo3"/>
         <w:spacing w:line="480" w:lineRule="auto"/>
+        <w:jc w:val="both"/>
         <w:rPr>
           <w:rFonts w:ascii="Arial" w:hAnsi="Arial"/>
-          <w:b w:val="0"/>
           <w:color w:val="auto"/>
           <w:sz w:val="24"/>
           <w:szCs w:val="24"/>
@@ -4255,7 +3984,6 @@
       <w:r>
         <w:rPr>
           <w:rFonts w:ascii="Arial" w:hAnsi="Arial" w:cs="Arial"/>
-          <w:b w:val="0"/>
           <w:color w:val="auto"/>
           <w:sz w:val="24"/>
           <w:szCs w:val="24"/>
@@ -4265,7 +3993,6 @@
       <w:r>
         <w:rPr>
           <w:rFonts w:ascii="Arial" w:hAnsi="Arial"/>
-          <w:b w:val="0"/>
           <w:color w:val="auto"/>
           <w:sz w:val="24"/>
           <w:szCs w:val="24"/>
@@ -4275,23 +4002,11 @@
       <w:r>
         <w:rPr>
           <w:rFonts w:ascii="Arial" w:hAnsi="Arial"/>
-          <w:b w:val="0"/>
           <w:color w:val="auto"/>
           <w:sz w:val="24"/>
           <w:szCs w:val="24"/>
         </w:rPr>
-        <w:t xml:space="preserve"> </w:t>
-      </w:r>
-      <w:r>
-        <w:rPr>
-          <w:rFonts w:ascii="Arial" w:hAnsi="Arial"/>
-          <w:b w:val="0"/>
-          <w:color w:val="auto"/>
-          <w:sz w:val="24"/>
-          <w:szCs w:val="24"/>
-          <w:u w:val="single"/>
-        </w:rPr>
-        <w:t>Diseñar e implementar un Back end que maneje toda la lógica y servicios web de la aplicación</w:t>
+        <w:t xml:space="preserve"> Diseñar e implementar un Back end que maneje toda la lógica y servicios web de la aplicación</w:t>
       </w:r>
     </w:p>
     <w:p>
@@ -10116,43 +9831,1168 @@
     </w:p>
     <w:p>
       <w:pPr>
+        <w:pStyle w:val="Ttulo1"/>
+      </w:pPr>
+      <w:r>
+        <w:t>CAPÍTULO IV</w:t>
+      </w:r>
+    </w:p>
+    <w:p>
+      <w:pPr>
+        <w:pStyle w:val="Ttulo1"/>
+      </w:pPr>
+      <w:r>
+        <w:t>D</w:t>
+      </w:r>
+      <w:r>
+        <w:t>ESARROLLO</w:t>
+      </w:r>
+    </w:p>
+    <w:p/>
+    <w:p>
+      <w:pPr>
+        <w:pStyle w:val="Ttulo2"/>
+        <w:spacing w:line="480" w:lineRule="auto"/>
+        <w:rPr>
+          <w:rFonts w:ascii="Arial" w:hAnsi="Arial"/>
+          <w:color w:val="auto"/>
+          <w:sz w:val="24"/>
+          <w:szCs w:val="24"/>
+        </w:rPr>
+      </w:pPr>
+      <w:r>
+        <w:rPr>
+          <w:rFonts w:ascii="Arial" w:hAnsi="Arial"/>
+          <w:color w:val="auto"/>
+          <w:sz w:val="24"/>
+          <w:szCs w:val="24"/>
+        </w:rPr>
+        <w:t xml:space="preserve">IV. 1 </w:t>
+      </w:r>
+      <w:r>
+        <w:rPr>
+          <w:rFonts w:ascii="Arial" w:hAnsi="Arial"/>
+          <w:color w:val="auto"/>
+          <w:sz w:val="24"/>
+          <w:szCs w:val="24"/>
+        </w:rPr>
+        <w:t xml:space="preserve">Sprint 1 </w:t>
+      </w:r>
+    </w:p>
+    <w:p>
+      <w:pPr>
         <w:spacing w:after="0" w:line="480" w:lineRule="auto"/>
         <w:jc w:val="both"/>
         <w:rPr>
-          <w:rFonts w:ascii="Arial" w:hAnsi="Arial" w:cs="Arial"/>
-          <w:sz w:val="24"/>
-          <w:szCs w:val="24"/>
-        </w:rPr>
-      </w:pPr>
+          <w:rFonts w:ascii="Arial" w:hAnsi="Arial"/>
+          <w:sz w:val="24"/>
+          <w:szCs w:val="24"/>
+        </w:rPr>
+      </w:pPr>
+      <w:r>
+        <w:rPr>
+          <w:rFonts w:ascii="Arial" w:hAnsi="Arial"/>
+          <w:sz w:val="24"/>
+          <w:szCs w:val="24"/>
+        </w:rPr>
+        <w:tab/>
+      </w:r>
+      <w:r>
+        <w:rPr>
+          <w:rFonts w:ascii="Arial" w:hAnsi="Arial"/>
+          <w:sz w:val="24"/>
+          <w:szCs w:val="24"/>
+        </w:rPr>
+        <w:t>Durante el sprint se hizo una revisión general del proyecto, conversándose sobre el mismo en temas como: tecnologías que tenían que incorporarse para realizarlo, conocimientos de cada uno de los integrantes que ya se tienen previamente, base de datos necesaria para la persistencia de datos y recopilación de la información para el mismo, se procedió de la siguiente manera:</w:t>
+      </w:r>
+    </w:p>
+    <w:p>
+      <w:pPr>
+        <w:pStyle w:val="Ttulo3"/>
+        <w:spacing w:line="480" w:lineRule="auto"/>
+        <w:rPr>
+          <w:rFonts w:ascii="Arial" w:hAnsi="Arial"/>
+          <w:color w:val="auto"/>
+          <w:sz w:val="24"/>
+          <w:szCs w:val="24"/>
+        </w:rPr>
+      </w:pPr>
+      <w:r>
+        <w:rPr>
+          <w:rFonts w:ascii="Arial" w:hAnsi="Arial"/>
+          <w:color w:val="auto"/>
+          <w:sz w:val="24"/>
+          <w:szCs w:val="24"/>
+        </w:rPr>
+        <w:t xml:space="preserve">IV. 1.1 </w:t>
+      </w:r>
+      <w:r>
+        <w:rPr>
+          <w:rFonts w:ascii="Arial" w:hAnsi="Arial"/>
+          <w:color w:val="auto"/>
+          <w:sz w:val="24"/>
+          <w:szCs w:val="24"/>
+        </w:rPr>
+        <w:t xml:space="preserve">Sprint planning </w:t>
+      </w:r>
     </w:p>
     <w:p>
       <w:pPr>
         <w:spacing w:after="0" w:line="480" w:lineRule="auto"/>
         <w:jc w:val="both"/>
         <w:rPr>
-          <w:rFonts w:ascii="Arial" w:hAnsi="Arial" w:cs="Arial"/>
-          <w:sz w:val="24"/>
-          <w:szCs w:val="24"/>
-        </w:rPr>
-      </w:pPr>
-    </w:p>
-    <w:p>
-      <w:pPr>
-        <w:pStyle w:val="Ttulo1"/>
-      </w:pPr>
-      <w:r>
-        <w:t>CAPÍTULO IV</w:t>
-      </w:r>
-    </w:p>
-    <w:p>
-      <w:pPr>
-        <w:pStyle w:val="Ttulo1"/>
-      </w:pPr>
-      <w:r>
-        <w:t>D</w:t>
-      </w:r>
-      <w:r>
-        <w:t>ESARROLLO</w:t>
+          <w:rFonts w:ascii="Arial" w:hAnsi="Arial"/>
+          <w:sz w:val="24"/>
+          <w:szCs w:val="24"/>
+        </w:rPr>
+      </w:pPr>
+      <w:r>
+        <w:rPr>
+          <w:rFonts w:ascii="Arial" w:hAnsi="Arial"/>
+          <w:sz w:val="24"/>
+          <w:szCs w:val="24"/>
+        </w:rPr>
+        <w:tab/>
+      </w:r>
+      <w:r>
+        <w:rPr>
+          <w:rFonts w:ascii="Arial" w:hAnsi="Arial"/>
+          <w:sz w:val="24"/>
+          <w:szCs w:val="24"/>
+        </w:rPr>
+        <w:t>Configuración del repositorio para el desarrollo del proyecto, instalar todos los programas, plug-ins, actualizaciones y herramientas generales a utilizar, pase de conocimientos entre los integrantes sobre tecnologías que se utilizarán para el proyecto, del tema en sí y finalmente crear la base de datos con ya toda información necesaria, la cual sería recopilada en la universidad.</w:t>
+      </w:r>
+    </w:p>
+    <w:p>
+      <w:pPr>
+        <w:pStyle w:val="Ttulo3"/>
+        <w:spacing w:line="480" w:lineRule="auto"/>
+        <w:rPr>
+          <w:rFonts w:ascii="Arial" w:hAnsi="Arial"/>
+          <w:color w:val="auto"/>
+          <w:sz w:val="24"/>
+          <w:szCs w:val="24"/>
+        </w:rPr>
+      </w:pPr>
+      <w:r>
+        <w:rPr>
+          <w:rFonts w:ascii="Arial" w:hAnsi="Arial"/>
+          <w:color w:val="auto"/>
+          <w:sz w:val="24"/>
+          <w:szCs w:val="24"/>
+        </w:rPr>
+        <w:t xml:space="preserve">IV. 1.2 </w:t>
+      </w:r>
+      <w:r>
+        <w:rPr>
+          <w:rFonts w:ascii="Arial" w:hAnsi="Arial"/>
+          <w:color w:val="auto"/>
+          <w:sz w:val="24"/>
+          <w:szCs w:val="24"/>
+        </w:rPr>
+        <w:t>Sprint</w:t>
+      </w:r>
+    </w:p>
+    <w:p>
+      <w:pPr>
+        <w:spacing w:after="0" w:line="480" w:lineRule="auto"/>
+        <w:jc w:val="both"/>
+        <w:rPr>
+          <w:rFonts w:ascii="Arial" w:hAnsi="Arial"/>
+          <w:sz w:val="24"/>
+          <w:szCs w:val="24"/>
+        </w:rPr>
+      </w:pPr>
+      <w:r>
+        <w:rPr>
+          <w:rFonts w:ascii="Arial" w:hAnsi="Arial"/>
+          <w:sz w:val="24"/>
+          <w:szCs w:val="24"/>
+        </w:rPr>
+        <w:tab/>
+      </w:r>
+      <w:r>
+        <w:rPr>
+          <w:rFonts w:ascii="Arial" w:hAnsi="Arial"/>
+          <w:sz w:val="24"/>
+          <w:szCs w:val="24"/>
+        </w:rPr>
+        <w:t>Se configuró el repositorio, para esto, se instaló la aplicación de Github para Desktop y se creó el repositorio de forma web, luego de esto, se instalaron las aplicaciones necesarias para el proyecto como FileZilla, Android Studio, entre otras; ya con esto, se hizo una reunión donde se discutió de manera amplia sobre Android Studio, qué ofrece, qué actualizaciones se deben tener instaladas para poder trabajar con el proyecto y estructura que introduce la aplicación para el desarrollo de proyectos (carpetas, archivos, recursos, etc.).</w:t>
+      </w:r>
+    </w:p>
+    <w:p>
+      <w:pPr>
+        <w:spacing w:after="0" w:line="480" w:lineRule="auto"/>
+        <w:jc w:val="both"/>
+        <w:rPr>
+          <w:rFonts w:ascii="Arial" w:hAnsi="Arial" w:cs="Arial"/>
+          <w:sz w:val="24"/>
+          <w:szCs w:val="24"/>
+        </w:rPr>
+      </w:pPr>
+      <w:r>
+        <w:rPr>
+          <w:rFonts w:ascii="Arial" w:hAnsi="Arial" w:cs="Arial"/>
+          <w:sz w:val="24"/>
+          <w:szCs w:val="24"/>
+        </w:rPr>
+        <w:tab/>
+      </w:r>
+      <w:r>
+        <w:rPr>
+          <w:rFonts w:ascii="Arial" w:hAnsi="Arial" w:cs="Arial"/>
+          <w:sz w:val="24"/>
+          <w:szCs w:val="24"/>
+        </w:rPr>
+        <w:t>Una vez abarcados estos tres puntos importantes (Repositorio, pase de conocimientos e instalación de las herramientas), se procedió a discutir y diseñar la base de datos del proyecto, para esto, se ejecutaron unas reuniones donde se llevaba a cabo el modelo conceptual de la misma, identificando todas las entidades involucradas en el proyecto, qué es importante y qué no en el proyecto; gracias a esto, se obtuvo el Modelo Entidad-Relación del proyecto.</w:t>
+      </w:r>
+    </w:p>
+    <w:p>
+      <w:pPr>
+        <w:spacing w:after="0" w:line="480" w:lineRule="auto"/>
+        <w:jc w:val="both"/>
+        <w:rPr>
+          <w:rFonts w:ascii="Arial" w:hAnsi="Arial" w:cs="Arial"/>
+          <w:sz w:val="24"/>
+          <w:szCs w:val="24"/>
+        </w:rPr>
+      </w:pPr>
+      <w:r>
+        <w:rPr>
+          <w:rFonts w:ascii="Arial" w:hAnsi="Arial" w:cs="Arial"/>
+          <w:sz w:val="24"/>
+          <w:szCs w:val="24"/>
+        </w:rPr>
+        <w:tab/>
+      </w:r>
+      <w:r>
+        <w:rPr>
+          <w:rFonts w:ascii="Arial" w:hAnsi="Arial" w:cs="Arial"/>
+          <w:sz w:val="24"/>
+          <w:szCs w:val="24"/>
+        </w:rPr>
+        <w:t>Luego de obtenida la estructura de la base de datos se inició con la recopilación de los datos importantes, esta reunión de datos se hizo directamente en la universidad, identificando primeramente todos los puntos clave importantes dentro de la institución (edificios, servicios, laboratorios, bancos, etc.), después de esta identificación, se visitó cada uno de los sitios seleccionados y se obtuvieron las coordenadas geográficas utilizando los GPS de los celulares.</w:t>
+      </w:r>
+    </w:p>
+    <w:p>
+      <w:pPr>
+        <w:spacing w:after="0" w:line="480" w:lineRule="auto"/>
+        <w:jc w:val="both"/>
+        <w:rPr>
+          <w:rFonts w:ascii="Arial" w:hAnsi="Arial" w:cs="Arial"/>
+          <w:sz w:val="24"/>
+          <w:szCs w:val="24"/>
+        </w:rPr>
+      </w:pPr>
+      <w:r>
+        <w:rPr>
+          <w:rFonts w:ascii="Arial" w:hAnsi="Arial" w:cs="Arial"/>
+          <w:sz w:val="24"/>
+          <w:szCs w:val="24"/>
+        </w:rPr>
+        <w:tab/>
+      </w:r>
+      <w:r>
+        <w:rPr>
+          <w:rFonts w:ascii="Arial" w:hAnsi="Arial" w:cs="Arial"/>
+          <w:sz w:val="24"/>
+          <w:szCs w:val="24"/>
+        </w:rPr>
+        <w:t>Finalmente, una vez adquiridos todos los datos que necesitará la Base de Datos, se procedió a codificar la misma, una vez tenida ya la base de datos creada, se introdujeron los datos que se obtuvieron a través de las visitas que se produjeron en la universidad, teniendo así ya todo lo necesario con lo que se trabajará a lo largo del proyecto.</w:t>
+      </w:r>
+    </w:p>
+    <w:p>
+      <w:pPr>
+        <w:spacing w:after="0" w:line="480" w:lineRule="auto"/>
+        <w:jc w:val="both"/>
+        <w:rPr>
+          <w:rStyle w:val="Ttulo3Car"/>
+          <w:rFonts w:ascii="Arial" w:hAnsi="Arial"/>
+          <w:color w:val="auto"/>
+          <w:sz w:val="24"/>
+          <w:szCs w:val="24"/>
+        </w:rPr>
+      </w:pPr>
+    </w:p>
+    <w:p>
+      <w:pPr>
+        <w:spacing w:after="0" w:line="480" w:lineRule="auto"/>
+        <w:jc w:val="both"/>
+        <w:rPr>
+          <w:rStyle w:val="Ttulo3Car"/>
+          <w:rFonts w:ascii="Arial" w:hAnsi="Arial"/>
+          <w:color w:val="auto"/>
+          <w:sz w:val="24"/>
+          <w:szCs w:val="24"/>
+        </w:rPr>
+      </w:pPr>
+    </w:p>
+    <w:p>
+      <w:pPr>
+        <w:spacing w:after="0" w:line="480" w:lineRule="auto"/>
+        <w:jc w:val="both"/>
+        <w:rPr>
+          <w:rStyle w:val="Ttulo3Car"/>
+          <w:rFonts w:ascii="Arial" w:hAnsi="Arial"/>
+          <w:color w:val="auto"/>
+          <w:sz w:val="24"/>
+          <w:szCs w:val="24"/>
+        </w:rPr>
+      </w:pPr>
+    </w:p>
+    <w:p>
+      <w:pPr>
+        <w:pStyle w:val="Ttulo3"/>
+        <w:spacing w:line="480" w:lineRule="auto"/>
+        <w:rPr>
+          <w:rFonts w:ascii="Arial" w:hAnsi="Arial" w:cs="Arial"/>
+          <w:color w:val="auto"/>
+          <w:sz w:val="24"/>
+          <w:szCs w:val="24"/>
+        </w:rPr>
+      </w:pPr>
+      <w:r>
+        <w:rPr>
+          <w:rFonts w:ascii="Arial" w:hAnsi="Arial"/>
+          <w:color w:val="auto"/>
+          <w:sz w:val="24"/>
+          <w:szCs w:val="24"/>
+        </w:rPr>
+        <w:t xml:space="preserve">IV. 1.3 </w:t>
+      </w:r>
+      <w:r>
+        <w:rPr>
+          <w:rFonts w:ascii="Arial" w:hAnsi="Arial"/>
+          <w:color w:val="auto"/>
+          <w:sz w:val="24"/>
+          <w:szCs w:val="24"/>
+        </w:rPr>
+        <w:t>Daily Scrum</w:t>
+      </w:r>
+    </w:p>
+    <w:p>
+      <w:pPr>
+        <w:spacing w:after="0" w:line="480" w:lineRule="auto"/>
+        <w:jc w:val="both"/>
+        <w:rPr>
+          <w:rFonts w:ascii="Arial" w:hAnsi="Arial" w:cs="Arial"/>
+          <w:sz w:val="24"/>
+          <w:szCs w:val="24"/>
+        </w:rPr>
+      </w:pPr>
+      <w:r>
+        <w:rPr>
+          <w:rFonts w:ascii="Arial" w:hAnsi="Arial" w:cs="Arial"/>
+          <w:sz w:val="24"/>
+          <w:szCs w:val="24"/>
+        </w:rPr>
+        <w:tab/>
+      </w:r>
+      <w:r>
+        <w:rPr>
+          <w:rFonts w:ascii="Arial" w:hAnsi="Arial" w:cs="Arial"/>
+          <w:sz w:val="24"/>
+          <w:szCs w:val="24"/>
+        </w:rPr>
+        <w:t>Durante cada Daily se mantenía informado a los demás integrantes sobre el avance que se tenían durante todas las tareas que se hacían en conjunto, qué se podía abarcar primero y qué se podía abarcar después.</w:t>
+      </w:r>
+    </w:p>
+    <w:p>
+      <w:pPr>
+        <w:pStyle w:val="Ttulo3"/>
+        <w:spacing w:line="480" w:lineRule="auto"/>
+        <w:rPr>
+          <w:rFonts w:ascii="Arial" w:hAnsi="Arial"/>
+          <w:color w:val="auto"/>
+          <w:sz w:val="24"/>
+          <w:szCs w:val="24"/>
+        </w:rPr>
+      </w:pPr>
+      <w:r>
+        <w:rPr>
+          <w:rFonts w:ascii="Arial" w:hAnsi="Arial"/>
+          <w:color w:val="auto"/>
+          <w:sz w:val="24"/>
+          <w:szCs w:val="24"/>
+        </w:rPr>
+        <w:t xml:space="preserve">IV. 1.4 </w:t>
+      </w:r>
+      <w:r>
+        <w:rPr>
+          <w:rFonts w:ascii="Arial" w:hAnsi="Arial"/>
+          <w:color w:val="auto"/>
+          <w:sz w:val="24"/>
+          <w:szCs w:val="24"/>
+        </w:rPr>
+        <w:t xml:space="preserve">Sprint Review </w:t>
+      </w:r>
+    </w:p>
+    <w:p>
+      <w:pPr>
+        <w:spacing w:after="0" w:line="480" w:lineRule="auto"/>
+        <w:jc w:val="both"/>
+        <w:rPr>
+          <w:rFonts w:ascii="Arial" w:hAnsi="Arial" w:cs="Arial"/>
+          <w:sz w:val="24"/>
+          <w:szCs w:val="24"/>
+        </w:rPr>
+      </w:pPr>
+      <w:r>
+        <w:rPr>
+          <w:rFonts w:ascii="Arial" w:hAnsi="Arial" w:cs="Arial"/>
+          <w:sz w:val="24"/>
+          <w:szCs w:val="24"/>
+        </w:rPr>
+        <w:tab/>
+      </w:r>
+      <w:r>
+        <w:rPr>
+          <w:rFonts w:ascii="Arial" w:hAnsi="Arial" w:cs="Arial"/>
+          <w:sz w:val="24"/>
+          <w:szCs w:val="24"/>
+        </w:rPr>
+        <w:t xml:space="preserve">El producto que se obtuvo según las actividades planificadas estuvo acorde con lo propuesto, ya que se logró la estructura de la base de datos desde el modelo conceptual hasta el modelo fisico, además se cumplieron las espectativas, de igual forma en el pase de conocimientos y en la instalación de las herramientas necesarias, ya que se consiguio abarcar de manera genérica las tecnologias usadas previamente y su entendimiento.  </w:t>
+      </w:r>
+    </w:p>
+    <w:p>
+      <w:pPr>
+        <w:pStyle w:val="Ttulo3"/>
+        <w:spacing w:line="480" w:lineRule="auto"/>
+        <w:rPr>
+          <w:rFonts w:ascii="Arial" w:hAnsi="Arial"/>
+          <w:color w:val="auto"/>
+          <w:sz w:val="24"/>
+          <w:szCs w:val="24"/>
+        </w:rPr>
+      </w:pPr>
+      <w:r>
+        <w:rPr>
+          <w:rFonts w:ascii="Arial" w:hAnsi="Arial"/>
+          <w:color w:val="auto"/>
+          <w:sz w:val="24"/>
+          <w:szCs w:val="24"/>
+        </w:rPr>
+        <w:t xml:space="preserve">IV. 1.5 </w:t>
+      </w:r>
+      <w:r>
+        <w:rPr>
+          <w:rFonts w:ascii="Arial" w:hAnsi="Arial"/>
+          <w:color w:val="auto"/>
+          <w:sz w:val="24"/>
+          <w:szCs w:val="24"/>
+        </w:rPr>
+        <w:t xml:space="preserve">Sprint Retrospective </w:t>
+      </w:r>
+    </w:p>
+    <w:p>
+      <w:pPr>
+        <w:spacing w:after="0" w:line="480" w:lineRule="auto"/>
+        <w:jc w:val="both"/>
+        <w:rPr>
+          <w:rFonts w:ascii="Arial" w:hAnsi="Arial" w:cs="Arial"/>
+          <w:sz w:val="24"/>
+          <w:szCs w:val="24"/>
+        </w:rPr>
+      </w:pPr>
+      <w:r>
+        <w:rPr>
+          <w:rFonts w:ascii="Arial" w:hAnsi="Arial" w:cs="Arial"/>
+          <w:sz w:val="24"/>
+          <w:szCs w:val="24"/>
+        </w:rPr>
+        <w:tab/>
+      </w:r>
+      <w:r>
+        <w:rPr>
+          <w:rFonts w:ascii="Arial" w:hAnsi="Arial" w:cs="Arial"/>
+          <w:sz w:val="24"/>
+          <w:szCs w:val="24"/>
+        </w:rPr>
+        <w:t>Se mencionó que dentro de las cosas que funcionaron fue la dinámica de trabajo que se tuvo, el compartir conocimientos ya que esto ayudó enormemente a evitar horas de investigación, también el debate de ideas fue de forma saludable viéndose reflejado en la poca discordia que hubo durante el sprint.</w:t>
+      </w:r>
+    </w:p>
+    <w:p>
+      <w:pPr>
+        <w:spacing w:after="0" w:line="480" w:lineRule="auto"/>
+        <w:jc w:val="both"/>
+        <w:rPr>
+          <w:rFonts w:ascii="Arial" w:hAnsi="Arial" w:cs="Arial"/>
+          <w:sz w:val="24"/>
+          <w:szCs w:val="24"/>
+        </w:rPr>
+      </w:pPr>
+      <w:r>
+        <w:rPr>
+          <w:rFonts w:ascii="Arial" w:hAnsi="Arial" w:cs="Arial"/>
+          <w:sz w:val="24"/>
+          <w:szCs w:val="24"/>
+        </w:rPr>
+        <w:tab/>
+      </w:r>
+      <w:r>
+        <w:rPr>
+          <w:rFonts w:ascii="Arial" w:hAnsi="Arial" w:cs="Arial"/>
+          <w:sz w:val="24"/>
+          <w:szCs w:val="24"/>
+        </w:rPr>
+        <w:t xml:space="preserve">También se identificó que durante el sprint las reuniones que se realizaron frecuentemente en uno de los hogares de los integrantes sirvió, incluyendo el horario que se le dedicó al sprint, ya que se poseía las herramientas y conexión a internet para poder desenvolver el sprint sin problemas, se recomienda continuar con estas reuniones (siempre y cuando sea necesario). </w:t>
+      </w:r>
+    </w:p>
+    <w:p>
+      <w:pPr>
+        <w:spacing w:after="0" w:line="480" w:lineRule="auto"/>
+        <w:jc w:val="both"/>
+        <w:rPr>
+          <w:rFonts w:ascii="Arial" w:hAnsi="Arial" w:cs="Arial"/>
+          <w:sz w:val="24"/>
+          <w:szCs w:val="24"/>
+        </w:rPr>
+      </w:pPr>
+      <w:r>
+        <w:rPr>
+          <w:rFonts w:ascii="Arial" w:hAnsi="Arial" w:cs="Arial"/>
+          <w:sz w:val="24"/>
+          <w:szCs w:val="24"/>
+        </w:rPr>
+        <w:tab/>
+      </w:r>
+      <w:r>
+        <w:rPr>
+          <w:rFonts w:ascii="Arial" w:hAnsi="Arial" w:cs="Arial"/>
+          <w:sz w:val="24"/>
+          <w:szCs w:val="24"/>
+        </w:rPr>
+        <w:t>Finalmente se concluyó que no hubo fallas en el sprint, sin embargo se identificaron cosas que se podían mejorar como tratar de evitar las diligencias personales de cada integrante, ya que esto quitó un poco de tiempo que se hubiera invertido para terminar las actividades aún más temprano y con más tiempo, además, seguir documentándose sobre la metodología ya que habían ciertas dudas que no permitían avanzar un poco más rápido.</w:t>
+      </w:r>
+    </w:p>
+    <w:p/>
+    <w:p>
+      <w:pPr>
+        <w:pStyle w:val="Ttulo2"/>
+        <w:spacing w:line="480" w:lineRule="auto"/>
+        <w:rPr>
+          <w:rFonts w:ascii="Arial" w:hAnsi="Arial" w:cs="Arial"/>
+          <w:color w:val="auto"/>
+          <w:sz w:val="24"/>
+          <w:szCs w:val="24"/>
+        </w:rPr>
+      </w:pPr>
+      <w:r>
+        <w:rPr>
+          <w:rFonts w:ascii="Arial" w:hAnsi="Arial" w:cs="Arial"/>
+          <w:color w:val="auto"/>
+          <w:sz w:val="24"/>
+          <w:szCs w:val="24"/>
+        </w:rPr>
+        <w:t>IV. 2 Sprint 2</w:t>
+      </w:r>
+    </w:p>
+    <w:p>
+      <w:pPr>
+        <w:spacing w:after="0" w:line="480" w:lineRule="auto"/>
+        <w:jc w:val="both"/>
+        <w:rPr>
+          <w:rFonts w:ascii="Trebuchet MS" w:hAnsi="Trebuchet MS"/>
+          <w:sz w:val="24"/>
+          <w:szCs w:val="24"/>
+        </w:rPr>
+      </w:pPr>
+      <w:r>
+        <w:rPr>
+          <w:rFonts w:ascii="Trebuchet MS" w:hAnsi="Trebuchet MS"/>
+          <w:sz w:val="24"/>
+          <w:szCs w:val="24"/>
+        </w:rPr>
+        <w:tab/>
+        <w:t>En la organización del sprint se contemplaron diferentes tópicos, que son de vital importancia para el desarrollo de la App, se debe llevar un estandar para garantizar la homogeneidad de la interfaz, discutir sobre los requerimientos del cliente para así elaborar un diagrama de clases acorde a las necesidades y analizar el servidor que contendrá la Base de datos , por tal motivo se estructuró de la manera siguiente:</w:t>
+      </w:r>
+    </w:p>
+    <w:p>
+      <w:pPr>
+        <w:pStyle w:val="Ttulo3"/>
+        <w:spacing w:line="480" w:lineRule="auto"/>
+        <w:rPr>
+          <w:rFonts w:ascii="Arial" w:hAnsi="Arial" w:cs="Arial"/>
+          <w:color w:val="auto"/>
+          <w:sz w:val="24"/>
+          <w:szCs w:val="24"/>
+        </w:rPr>
+      </w:pPr>
+      <w:r>
+        <w:rPr>
+          <w:rFonts w:ascii="Arial" w:hAnsi="Arial" w:cs="Arial"/>
+          <w:color w:val="auto"/>
+          <w:sz w:val="24"/>
+          <w:szCs w:val="24"/>
+        </w:rPr>
+        <w:t>IV. 2</w:t>
+      </w:r>
+      <w:r>
+        <w:rPr>
+          <w:rFonts w:ascii="Arial" w:hAnsi="Arial" w:cs="Arial"/>
+          <w:color w:val="auto"/>
+          <w:sz w:val="24"/>
+          <w:szCs w:val="24"/>
+        </w:rPr>
+        <w:t>.1</w:t>
+      </w:r>
+      <w:r>
+        <w:rPr>
+          <w:rFonts w:ascii="Arial" w:hAnsi="Arial" w:cs="Arial"/>
+          <w:color w:val="auto"/>
+          <w:sz w:val="24"/>
+          <w:szCs w:val="24"/>
+        </w:rPr>
+        <w:t xml:space="preserve"> </w:t>
+      </w:r>
+      <w:r>
+        <w:rPr>
+          <w:rFonts w:ascii="Arial" w:hAnsi="Arial" w:cs="Arial"/>
+          <w:color w:val="auto"/>
+          <w:sz w:val="24"/>
+          <w:szCs w:val="24"/>
+        </w:rPr>
+        <w:t xml:space="preserve">Sprint planning </w:t>
+      </w:r>
+    </w:p>
+    <w:p>
+      <w:pPr>
+        <w:spacing w:after="0" w:line="480" w:lineRule="auto"/>
+        <w:jc w:val="both"/>
+        <w:rPr>
+          <w:rFonts w:ascii="Trebuchet MS" w:hAnsi="Trebuchet MS"/>
+          <w:sz w:val="24"/>
+          <w:szCs w:val="24"/>
+        </w:rPr>
+      </w:pPr>
+      <w:r>
+        <w:rPr>
+          <w:rFonts w:ascii="Trebuchet MS" w:hAnsi="Trebuchet MS"/>
+          <w:sz w:val="24"/>
+          <w:szCs w:val="24"/>
+        </w:rPr>
+        <w:tab/>
+        <w:t xml:space="preserve">Elaborar Diagrama de clases, realizar el diseño y parte del desarrollo de interfaz que comprende estructuras, tipo de mensajes, colores, tipo de letras, tamaño de las imágenes, logo principal, estilos de los botones y efectos, pase de conocimientos y desárrollo de la lógica para leer NFC, utilizar un servidor para realizar el montaje y configuración del mismo. </w:t>
+      </w:r>
+    </w:p>
+    <w:p>
+      <w:pPr>
+        <w:pStyle w:val="Ttulo3"/>
+        <w:spacing w:line="480" w:lineRule="auto"/>
+        <w:rPr>
+          <w:rFonts w:ascii="Arial" w:hAnsi="Arial" w:cs="Arial"/>
+          <w:color w:val="auto"/>
+          <w:sz w:val="24"/>
+          <w:szCs w:val="24"/>
+        </w:rPr>
+      </w:pPr>
+      <w:r>
+        <w:rPr>
+          <w:rFonts w:ascii="Arial" w:hAnsi="Arial" w:cs="Arial"/>
+          <w:color w:val="auto"/>
+          <w:sz w:val="24"/>
+          <w:szCs w:val="24"/>
+        </w:rPr>
+        <w:t>IV. 2</w:t>
+      </w:r>
+      <w:r>
+        <w:rPr>
+          <w:rFonts w:ascii="Arial" w:hAnsi="Arial" w:cs="Arial"/>
+          <w:color w:val="auto"/>
+          <w:sz w:val="24"/>
+          <w:szCs w:val="24"/>
+        </w:rPr>
+        <w:t>.2</w:t>
+      </w:r>
+      <w:r>
+        <w:rPr>
+          <w:rFonts w:ascii="Arial" w:hAnsi="Arial" w:cs="Arial"/>
+          <w:color w:val="auto"/>
+          <w:sz w:val="24"/>
+          <w:szCs w:val="24"/>
+        </w:rPr>
+        <w:t xml:space="preserve"> </w:t>
+      </w:r>
+      <w:r>
+        <w:rPr>
+          <w:rFonts w:ascii="Arial" w:hAnsi="Arial" w:cs="Arial"/>
+          <w:color w:val="auto"/>
+          <w:sz w:val="24"/>
+          <w:szCs w:val="24"/>
+        </w:rPr>
+        <w:t xml:space="preserve">Sprint </w:t>
+      </w:r>
+    </w:p>
+    <w:p>
+      <w:pPr>
+        <w:spacing w:after="0" w:line="480" w:lineRule="auto"/>
+        <w:jc w:val="both"/>
+        <w:rPr>
+          <w:rFonts w:ascii="Trebuchet MS" w:hAnsi="Trebuchet MS"/>
+          <w:sz w:val="24"/>
+          <w:szCs w:val="24"/>
+        </w:rPr>
+      </w:pPr>
+      <w:r>
+        <w:rPr>
+          <w:rFonts w:ascii="Trebuchet MS" w:hAnsi="Trebuchet MS"/>
+          <w:sz w:val="24"/>
+          <w:szCs w:val="24"/>
+        </w:rPr>
+        <w:tab/>
+        <w:t xml:space="preserve">Se realizó la configuración del servidor en el hosting gratuito llamado ByetHost, realizando una pequeña prueba para verificar su conectividad y buen funcionamiento, que consistió en crear y subir un archivo </w:t>
+      </w:r>
+      <w:r>
+        <w:rPr>
+          <w:rFonts w:ascii="Trebuchet MS" w:hAnsi="Trebuchet MS"/>
+          <w:i/>
+          <w:sz w:val="24"/>
+          <w:szCs w:val="24"/>
+        </w:rPr>
+        <w:t>Hypertext Preprocessor</w:t>
+      </w:r>
+      <w:r>
+        <w:rPr>
+          <w:rFonts w:ascii="Trebuchet MS" w:hAnsi="Trebuchet MS"/>
+          <w:sz w:val="24"/>
+          <w:szCs w:val="24"/>
+        </w:rPr>
+        <w:t xml:space="preserve"> con un mensaje, al servidor con el cliente FileZilla y al ser llamado desde el URL, este mostró el mensaje correspondiente.</w:t>
+      </w:r>
+    </w:p>
+    <w:p>
+      <w:pPr>
+        <w:spacing w:after="0" w:line="480" w:lineRule="auto"/>
+        <w:jc w:val="both"/>
+        <w:rPr>
+          <w:rFonts w:ascii="Trebuchet MS" w:hAnsi="Trebuchet MS"/>
+          <w:sz w:val="24"/>
+          <w:szCs w:val="24"/>
+        </w:rPr>
+      </w:pPr>
+      <w:r>
+        <w:rPr>
+          <w:rFonts w:ascii="Trebuchet MS" w:hAnsi="Trebuchet MS"/>
+          <w:sz w:val="24"/>
+          <w:szCs w:val="24"/>
+        </w:rPr>
+        <w:t xml:space="preserve"> Luego se diseño la interfaz, para esto se observaron otras aplicaciones con el objeto de servir como guía en la elaboración de esta, se llego a un concenso en el uso de los colores y el tamaño adecuado de los textos para cada </w:t>
+      </w:r>
+      <w:commentRangeStart w:id="3"/>
+      <w:r>
+        <w:rPr>
+          <w:rFonts w:ascii="Trebuchet MS" w:hAnsi="Trebuchet MS"/>
+          <w:sz w:val="24"/>
+          <w:szCs w:val="24"/>
+        </w:rPr>
+        <w:t>Activity</w:t>
+      </w:r>
+      <w:commentRangeEnd w:id="3"/>
+      <w:r>
+        <w:rPr>
+          <w:rStyle w:val="Refdecomentario"/>
+        </w:rPr>
+        <w:commentReference w:id="3"/>
+      </w:r>
+      <w:r>
+        <w:rPr>
+          <w:rFonts w:ascii="Trebuchet MS" w:hAnsi="Trebuchet MS"/>
+          <w:sz w:val="24"/>
+          <w:szCs w:val="24"/>
+        </w:rPr>
+        <w:t xml:space="preserve">, además se tomaron en cuenta las buenas </w:t>
+      </w:r>
+      <w:commentRangeStart w:id="4"/>
+      <w:r>
+        <w:rPr>
+          <w:rFonts w:ascii="Trebuchet MS" w:hAnsi="Trebuchet MS"/>
+          <w:sz w:val="24"/>
+          <w:szCs w:val="24"/>
+        </w:rPr>
+        <w:t>prácticas</w:t>
+      </w:r>
+      <w:commentRangeEnd w:id="4"/>
+      <w:r>
+        <w:rPr>
+          <w:rStyle w:val="Refdecomentario"/>
+        </w:rPr>
+        <w:commentReference w:id="4"/>
+      </w:r>
+      <w:r>
+        <w:rPr>
+          <w:rFonts w:ascii="Trebuchet MS" w:hAnsi="Trebuchet MS"/>
+          <w:sz w:val="24"/>
+          <w:szCs w:val="24"/>
+        </w:rPr>
+        <w:t xml:space="preserve"> de Android para el posicionamiento de botones y la distribución del menú principal y </w:t>
+      </w:r>
+      <w:commentRangeStart w:id="5"/>
+      <w:r>
+        <w:rPr>
+          <w:rFonts w:ascii="Trebuchet MS" w:hAnsi="Trebuchet MS"/>
+          <w:sz w:val="24"/>
+          <w:szCs w:val="24"/>
+        </w:rPr>
+        <w:t>desplegable</w:t>
+      </w:r>
+      <w:commentRangeEnd w:id="5"/>
+      <w:r>
+        <w:rPr>
+          <w:rStyle w:val="Refdecomentario"/>
+        </w:rPr>
+        <w:commentReference w:id="5"/>
+      </w:r>
+      <w:r>
+        <w:rPr>
+          <w:rFonts w:ascii="Trebuchet MS" w:hAnsi="Trebuchet MS"/>
+          <w:sz w:val="24"/>
+          <w:szCs w:val="24"/>
+        </w:rPr>
+        <w:t xml:space="preserve">. </w:t>
+      </w:r>
+    </w:p>
+    <w:p>
+      <w:pPr>
+        <w:spacing w:after="0" w:line="480" w:lineRule="auto"/>
+        <w:jc w:val="both"/>
+        <w:rPr>
+          <w:rFonts w:ascii="Trebuchet MS" w:hAnsi="Trebuchet MS"/>
+          <w:sz w:val="24"/>
+          <w:szCs w:val="24"/>
+        </w:rPr>
+      </w:pPr>
+      <w:r>
+        <w:rPr>
+          <w:rFonts w:ascii="Trebuchet MS" w:hAnsi="Trebuchet MS"/>
+          <w:sz w:val="24"/>
+          <w:szCs w:val="24"/>
+        </w:rPr>
+        <w:t xml:space="preserve">Teniendo el diseño, se implementó primero el menú desplegable, que consta de una cabecera y una lista que contiene las opciones adecuadas para el despliegue de cada función de la aplicación, las cuales son: Buscador, Realidad Aumentada 3D, Búsqueda NFC, Guía de Usuario, Tips y Salir, abarcando así todo el contenido requerido. Seguidamente los Tips, el cual se basó en el uso de un </w:t>
+      </w:r>
+      <w:commentRangeStart w:id="6"/>
+      <w:r>
+        <w:rPr>
+          <w:rFonts w:ascii="Trebuchet MS" w:hAnsi="Trebuchet MS"/>
+          <w:sz w:val="24"/>
+          <w:szCs w:val="24"/>
+        </w:rPr>
+        <w:t xml:space="preserve">Dialog </w:t>
+      </w:r>
+      <w:commentRangeEnd w:id="6"/>
+      <w:r>
+        <w:rPr>
+          <w:rStyle w:val="Refdecomentario"/>
+        </w:rPr>
+        <w:commentReference w:id="6"/>
+      </w:r>
+      <w:r>
+        <w:rPr>
+          <w:rFonts w:ascii="Trebuchet MS" w:hAnsi="Trebuchet MS"/>
+          <w:sz w:val="24"/>
+          <w:szCs w:val="24"/>
+        </w:rPr>
+        <w:t xml:space="preserve">para mostrar la </w:t>
+      </w:r>
+      <w:commentRangeStart w:id="7"/>
+      <w:r>
+        <w:rPr>
+          <w:rFonts w:ascii="Trebuchet MS" w:hAnsi="Trebuchet MS"/>
+          <w:sz w:val="24"/>
+          <w:szCs w:val="24"/>
+        </w:rPr>
+        <w:t>información</w:t>
+      </w:r>
+      <w:commentRangeEnd w:id="7"/>
+      <w:r>
+        <w:rPr>
+          <w:rStyle w:val="Refdecomentario"/>
+        </w:rPr>
+        <w:commentReference w:id="7"/>
+      </w:r>
+      <w:r>
+        <w:rPr>
+          <w:rFonts w:ascii="Trebuchet MS" w:hAnsi="Trebuchet MS"/>
+          <w:sz w:val="24"/>
+          <w:szCs w:val="24"/>
+        </w:rPr>
+        <w:t>.</w:t>
+      </w:r>
+    </w:p>
+    <w:p>
+      <w:pPr>
+        <w:spacing w:after="0" w:line="480" w:lineRule="auto"/>
+        <w:jc w:val="both"/>
+        <w:rPr>
+          <w:rFonts w:ascii="Trebuchet MS" w:hAnsi="Trebuchet MS"/>
+          <w:sz w:val="24"/>
+          <w:szCs w:val="24"/>
+        </w:rPr>
+      </w:pPr>
+      <w:r>
+        <w:rPr>
+          <w:rFonts w:ascii="Trebuchet MS" w:hAnsi="Trebuchet MS"/>
+          <w:sz w:val="24"/>
+          <w:szCs w:val="24"/>
+        </w:rPr>
+        <w:t xml:space="preserve">Además se elaboró el </w:t>
+      </w:r>
+      <w:commentRangeStart w:id="8"/>
+      <w:r>
+        <w:rPr>
+          <w:rFonts w:ascii="Trebuchet MS" w:hAnsi="Trebuchet MS"/>
+          <w:sz w:val="24"/>
+          <w:szCs w:val="24"/>
+        </w:rPr>
+        <w:t>diagrama de clases</w:t>
+      </w:r>
+      <w:commentRangeEnd w:id="8"/>
+      <w:r>
+        <w:rPr>
+          <w:rStyle w:val="Refdecomentario"/>
+        </w:rPr>
+        <w:commentReference w:id="8"/>
+      </w:r>
+      <w:r>
+        <w:rPr>
+          <w:rFonts w:ascii="Trebuchet MS" w:hAnsi="Trebuchet MS"/>
+          <w:sz w:val="24"/>
+          <w:szCs w:val="24"/>
+        </w:rPr>
+        <w:t>, tomando en cuenta todos los requerimientos mínimos necesarios, para identificar y plasmar los lugares del campus, y así obtener un mapa del modelo de negocios de la aplicación. Finalmente se explicó cómo funciona la lectura del NFC, haciendo uso de conocimientos adquiridos; se diseñó e implementó la lógica para la lectura de las etiquetas NFC (haciendo uso de los Dialog).</w:t>
+      </w:r>
+    </w:p>
+    <w:p>
+      <w:pPr>
+        <w:pStyle w:val="Ttulo3"/>
+        <w:spacing w:line="480" w:lineRule="auto"/>
+        <w:rPr>
+          <w:rFonts w:ascii="Arial" w:hAnsi="Arial" w:cs="Arial"/>
+          <w:color w:val="auto"/>
+          <w:sz w:val="24"/>
+          <w:szCs w:val="24"/>
+        </w:rPr>
+      </w:pPr>
+      <w:r>
+        <w:rPr>
+          <w:rFonts w:ascii="Arial" w:hAnsi="Arial" w:cs="Arial"/>
+          <w:color w:val="auto"/>
+          <w:sz w:val="24"/>
+          <w:szCs w:val="24"/>
+        </w:rPr>
+        <w:t xml:space="preserve">IV. 2.3 </w:t>
+      </w:r>
+      <w:r>
+        <w:rPr>
+          <w:rFonts w:ascii="Arial" w:hAnsi="Arial" w:cs="Arial"/>
+          <w:color w:val="auto"/>
+          <w:sz w:val="24"/>
+          <w:szCs w:val="24"/>
+        </w:rPr>
+        <w:t>Daily Scrum</w:t>
+      </w:r>
+    </w:p>
+    <w:p>
+      <w:pPr>
+        <w:spacing w:after="0" w:line="480" w:lineRule="auto"/>
+        <w:jc w:val="both"/>
+        <w:rPr>
+          <w:rFonts w:ascii="Trebuchet MS" w:hAnsi="Trebuchet MS" w:cs="Arial"/>
+          <w:sz w:val="24"/>
+          <w:szCs w:val="24"/>
+        </w:rPr>
+      </w:pPr>
+      <w:r>
+        <w:rPr>
+          <w:rStyle w:val="Ttulo3Car"/>
+          <w:rFonts w:ascii="Arial" w:hAnsi="Arial" w:cs="Arial"/>
+          <w:color w:val="auto"/>
+          <w:sz w:val="24"/>
+          <w:szCs w:val="24"/>
+        </w:rPr>
+        <w:tab/>
+      </w:r>
+      <w:r>
+        <w:rPr>
+          <w:rFonts w:ascii="Trebuchet MS" w:hAnsi="Trebuchet MS" w:cs="Arial"/>
+          <w:sz w:val="24"/>
+          <w:szCs w:val="24"/>
+        </w:rPr>
+        <w:t>Se mantenía al tanto del avance sobre las interfaces, y la asimilación de conocimientos elementales y propios de Android.</w:t>
+      </w:r>
+    </w:p>
+    <w:p>
+      <w:pPr>
+        <w:pStyle w:val="Ttulo3"/>
+        <w:spacing w:line="480" w:lineRule="auto"/>
+        <w:rPr>
+          <w:rFonts w:ascii="Arial" w:hAnsi="Arial" w:cs="Arial"/>
+          <w:color w:val="auto"/>
+          <w:sz w:val="24"/>
+          <w:szCs w:val="24"/>
+        </w:rPr>
+      </w:pPr>
+      <w:r>
+        <w:rPr>
+          <w:rFonts w:ascii="Arial" w:hAnsi="Arial" w:cs="Arial"/>
+          <w:color w:val="auto"/>
+          <w:sz w:val="24"/>
+          <w:szCs w:val="24"/>
+        </w:rPr>
+        <w:t xml:space="preserve">IV. 2.4 </w:t>
+      </w:r>
+      <w:r>
+        <w:rPr>
+          <w:rFonts w:ascii="Arial" w:hAnsi="Arial" w:cs="Arial"/>
+          <w:color w:val="auto"/>
+          <w:sz w:val="24"/>
+          <w:szCs w:val="24"/>
+        </w:rPr>
+        <w:t>Sprint Review</w:t>
+      </w:r>
+    </w:p>
+    <w:p>
+      <w:pPr>
+        <w:spacing w:after="0" w:line="480" w:lineRule="auto"/>
+        <w:jc w:val="both"/>
+        <w:rPr>
+          <w:rFonts w:ascii="Trebuchet MS" w:hAnsi="Trebuchet MS" w:cs="Arial"/>
+          <w:sz w:val="24"/>
+          <w:szCs w:val="24"/>
+        </w:rPr>
+      </w:pPr>
+      <w:r>
+        <w:rPr>
+          <w:rStyle w:val="Ttulo3Car"/>
+          <w:rFonts w:ascii="Arial" w:hAnsi="Arial" w:cs="Arial"/>
+          <w:color w:val="auto"/>
+          <w:sz w:val="24"/>
+          <w:szCs w:val="24"/>
+        </w:rPr>
+        <w:tab/>
+      </w:r>
+      <w:r>
+        <w:rPr>
+          <w:rFonts w:ascii="Trebuchet MS" w:hAnsi="Trebuchet MS" w:cs="Arial"/>
+          <w:sz w:val="24"/>
+          <w:szCs w:val="24"/>
+        </w:rPr>
+        <w:t>Se obtuvo un modelo de entiedad relación acorde a los requerimientos, se realizó con éxito el montaje del servidor, quedando activo para el momento que requiera usarse, sin embargo quedó pendiente el diseño del logo principal, el estilo del ToolBar, la guía de uso y el buscador, además los iconos y la distribución de las opciones implementadas estan acorde.</w:t>
+      </w:r>
+    </w:p>
+    <w:p>
+      <w:pPr>
+        <w:pStyle w:val="Ttulo3"/>
+        <w:spacing w:line="480" w:lineRule="auto"/>
+        <w:rPr>
+          <w:rFonts w:ascii="Arial" w:hAnsi="Arial" w:cs="Arial"/>
+          <w:color w:val="auto"/>
+          <w:sz w:val="24"/>
+          <w:szCs w:val="24"/>
+        </w:rPr>
+      </w:pPr>
+      <w:r>
+        <w:rPr>
+          <w:rFonts w:ascii="Arial" w:hAnsi="Arial" w:cs="Arial"/>
+          <w:color w:val="auto"/>
+          <w:sz w:val="24"/>
+          <w:szCs w:val="24"/>
+        </w:rPr>
+        <w:t xml:space="preserve">IV. 2.5 </w:t>
+      </w:r>
+      <w:r>
+        <w:rPr>
+          <w:rFonts w:ascii="Arial" w:hAnsi="Arial" w:cs="Arial"/>
+          <w:color w:val="auto"/>
+          <w:sz w:val="24"/>
+          <w:szCs w:val="24"/>
+        </w:rPr>
+        <w:t>Sprint</w:t>
+      </w:r>
+      <w:bookmarkStart w:id="9" w:name="_GoBack"/>
+      <w:bookmarkEnd w:id="9"/>
+      <w:r>
+        <w:rPr>
+          <w:rFonts w:ascii="Arial" w:hAnsi="Arial" w:cs="Arial"/>
+          <w:color w:val="auto"/>
+          <w:sz w:val="24"/>
+          <w:szCs w:val="24"/>
+        </w:rPr>
+        <w:t xml:space="preserve"> Retrospective</w:t>
+      </w:r>
+    </w:p>
+    <w:p>
+      <w:pPr>
+        <w:spacing w:after="0" w:line="480" w:lineRule="auto"/>
+        <w:jc w:val="both"/>
+        <w:rPr>
+          <w:rFonts w:ascii="Trebuchet MS" w:hAnsi="Trebuchet MS" w:cs="Arial"/>
+          <w:sz w:val="24"/>
+          <w:szCs w:val="24"/>
+        </w:rPr>
+      </w:pPr>
+      <w:r>
+        <w:rPr>
+          <w:rStyle w:val="Ttulo3Car"/>
+          <w:rFonts w:ascii="Arial" w:hAnsi="Arial" w:cs="Arial"/>
+          <w:color w:val="auto"/>
+          <w:sz w:val="24"/>
+          <w:szCs w:val="24"/>
+        </w:rPr>
+        <w:tab/>
+      </w:r>
+      <w:r>
+        <w:rPr>
+          <w:rFonts w:ascii="Trebuchet MS" w:hAnsi="Trebuchet MS" w:cs="Arial"/>
+          <w:sz w:val="24"/>
+          <w:szCs w:val="24"/>
+        </w:rPr>
+        <w:t>Se mantuvo la dinámica de comunicación y el trabajo en el equipo, dando como resultado buenos resultados en el sprint, también, las ideas de ambas partes se han podido fusionar, obteniendo un agradable resultado en el desarrollo de la interfaz, poniendo en consonancia los gustos de cada desarrollador.</w:t>
+      </w:r>
+    </w:p>
+    <w:p>
+      <w:pPr>
+        <w:spacing w:after="0" w:line="480" w:lineRule="auto"/>
+        <w:jc w:val="both"/>
+        <w:rPr>
+          <w:rFonts w:ascii="Trebuchet MS" w:hAnsi="Trebuchet MS" w:cs="Arial"/>
+          <w:sz w:val="24"/>
+          <w:szCs w:val="24"/>
+        </w:rPr>
+      </w:pPr>
+      <w:r>
+        <w:rPr>
+          <w:rFonts w:ascii="Trebuchet MS" w:hAnsi="Trebuchet MS" w:cs="Arial"/>
+          <w:sz w:val="24"/>
+          <w:szCs w:val="24"/>
+        </w:rPr>
+        <w:t xml:space="preserve">Por su parte se considero que el tiempo dedicado a las actividades debería ser mayor, y se llego a un acuerdo que se mantendrán las reuniones presenciales siempre que sean necesarias, en caso contrário, las partes dedicarán un poco más de tiempo en el desarrollo individual de su objetivo para cumplir a cabalidad con el sprint, sin embargo las actividades han fluido de forma natural y de acuerdo a lo estipulado. </w:t>
+      </w:r>
+    </w:p>
+    <w:p>
+      <w:pPr>
+        <w:spacing w:after="0" w:line="480" w:lineRule="auto"/>
+        <w:jc w:val="both"/>
+        <w:rPr>
+          <w:rFonts w:ascii="Trebuchet MS" w:hAnsi="Trebuchet MS" w:cs="Arial"/>
+          <w:sz w:val="24"/>
+          <w:szCs w:val="24"/>
+        </w:rPr>
+      </w:pPr>
+      <w:r>
+        <w:rPr>
+          <w:rFonts w:ascii="Trebuchet MS" w:hAnsi="Trebuchet MS" w:cs="Arial"/>
+          <w:sz w:val="24"/>
+          <w:szCs w:val="24"/>
+        </w:rPr>
+        <w:t>En la medida de lo posible se evitarán las faltas, de no ser este el caso, se considerarán algunas reuniones los fines de semana, para mitigar, recuperar o ganar tiempo, pero en lineas generales la planificacíon marcho sin mayores inconvenientes.</w:t>
+      </w:r>
+    </w:p>
+    <w:p>
+      <w:pPr>
+        <w:pStyle w:val="Prrafodelista"/>
+      </w:pPr>
+      <w:r>
+        <w:t xml:space="preserve"> </w:t>
       </w:r>
     </w:p>
     <w:p/>
@@ -10638,7 +11478,6 @@
         </w:rPr>
         <w:instrText>Scrum</w:instrText>
       </w:r>
-      <w:proofErr w:type="gramStart"/>
       <w:r>
         <w:rPr>
           <w:rFonts w:ascii="Arial" w:hAnsi="Arial" w:cs="Arial"/>
@@ -10648,11 +11487,7 @@
         <w:instrText>:</w:instrText>
       </w:r>
       <w:r>
-        <w:instrText>hajhsAKJshjs</w:instrText>
-      </w:r>
-      <w:proofErr w:type="gramEnd"/>
-      <w:r>
-        <w:instrText xml:space="preserve">" </w:instrText>
+        <w:instrText xml:space="preserve">hajhsAKJshjs" </w:instrText>
       </w:r>
       <w:r>
         <w:rPr>
@@ -10879,7 +11714,7 @@
         </w:rPr>
         <w:t xml:space="preserve">Consultado de:  </w:t>
       </w:r>
-      <w:hyperlink r:id="rId58" w:history="1">
+      <w:hyperlink r:id="rId59" w:history="1">
         <w:r>
           <w:rPr>
             <w:rStyle w:val="Hipervnculo"/>
@@ -10914,7 +11749,7 @@
         </w:rPr>
         <w:t xml:space="preserve">Tipos de realidad aumentada. (2016, 12 de octubre). Consultado de:  </w:t>
       </w:r>
-      <w:hyperlink r:id="rId59" w:history="1">
+      <w:hyperlink r:id="rId60" w:history="1">
         <w:r>
           <w:rPr>
             <w:rStyle w:val="Hipervnculo"/>
@@ -10949,7 +11784,7 @@
         </w:rPr>
         <w:t xml:space="preserve">Wikitude (2016, 12 de octubre). Consultado de:   </w:t>
       </w:r>
-      <w:hyperlink r:id="rId60" w:history="1">
+      <w:hyperlink r:id="rId61" w:history="1">
         <w:r>
           <w:rPr>
             <w:rStyle w:val="Hipervnculo"/>
@@ -10984,7 +11819,7 @@
         </w:rPr>
         <w:t xml:space="preserve">Como funciona el GPS (2016, 12 de octubre). Consultado de:   </w:t>
       </w:r>
-      <w:hyperlink r:id="rId61" w:history="1">
+      <w:hyperlink r:id="rId62" w:history="1">
         <w:r>
           <w:rPr>
             <w:rStyle w:val="Hipervnculo"/>
@@ -11019,7 +11854,7 @@
         </w:rPr>
         <w:t xml:space="preserve">SDK Wikitude (2016, 13 de octubre). Consultado de:   </w:t>
       </w:r>
-      <w:hyperlink r:id="rId62" w:history="1">
+      <w:hyperlink r:id="rId63" w:history="1">
         <w:r>
           <w:rPr>
             <w:rStyle w:val="Hipervnculo"/>
@@ -11054,7 +11889,7 @@
         </w:rPr>
         <w:t xml:space="preserve">Android studio (2016, 13 de octubre). Consultado de:    </w:t>
       </w:r>
-      <w:hyperlink r:id="rId63" w:history="1">
+      <w:hyperlink r:id="rId64" w:history="1">
         <w:r>
           <w:rPr>
             <w:rStyle w:val="Hipervnculo"/>
@@ -11089,7 +11924,7 @@
         </w:rPr>
         <w:t xml:space="preserve">Conoce Android Studio (2016, 13 de octubre). Consultado de:    </w:t>
       </w:r>
-      <w:hyperlink r:id="rId64" w:history="1">
+      <w:hyperlink r:id="rId65" w:history="1">
         <w:r>
           <w:rPr>
             <w:rStyle w:val="Hipervnculo"/>
@@ -11124,7 +11959,7 @@
         </w:rPr>
         <w:t xml:space="preserve">Phpmyadmin (2016, 13 de octubre). Consultado de: </w:t>
       </w:r>
-      <w:hyperlink r:id="rId65" w:history="1">
+      <w:hyperlink r:id="rId66" w:history="1">
         <w:r>
           <w:rPr>
             <w:rStyle w:val="Hipervnculo"/>
@@ -11227,6 +12062,11 @@
     <w:sdt>
       <w:sdtPr>
         <w:rPr>
+          <w:rFonts w:asciiTheme="minorHAnsi" w:eastAsiaTheme="minorHAnsi" w:hAnsiTheme="minorHAnsi" w:cstheme="minorBidi"/>
+          <w:b w:val="0"/>
+          <w:bCs w:val="0"/>
+          <w:sz w:val="22"/>
+          <w:szCs w:val="22"/>
           <w:lang w:val="es-ES"/>
         </w:rPr>
         <w:id w:val="-665328292"/>
@@ -11237,11 +12077,6 @@
       </w:sdtPr>
       <w:sdtEndPr>
         <w:rPr>
-          <w:rFonts w:asciiTheme="minorHAnsi" w:eastAsiaTheme="minorHAnsi" w:hAnsiTheme="minorHAnsi" w:cstheme="minorBidi"/>
-          <w:b w:val="0"/>
-          <w:bCs w:val="0"/>
-          <w:sz w:val="22"/>
-          <w:szCs w:val="22"/>
           <w:lang w:val="es-VE"/>
         </w:rPr>
       </w:sdtEndPr>
@@ -11655,10 +12490,7 @@
     <w:p/>
     <w:p/>
     <w:p/>
-    <w:p>
-      <w:bookmarkStart w:id="3" w:name="_GoBack"/>
-      <w:bookmarkEnd w:id="3"/>
-    </w:p>
+    <w:p/>
     <w:p>
       <w:pPr>
         <w:pStyle w:val="Ttulo2"/>
@@ -11852,8 +12684,8 @@
       </w:pPr>
     </w:p>
     <w:sectPr>
-      <w:headerReference w:type="first" r:id="rId66"/>
-      <w:footerReference w:type="first" r:id="rId67"/>
+      <w:headerReference w:type="first" r:id="rId67"/>
+      <w:footerReference w:type="first" r:id="rId68"/>
       <w:pgSz w:w="12240" w:h="15840" w:code="1"/>
       <w:pgMar w:top="1418" w:right="1701" w:bottom="1418" w:left="2268" w:header="709" w:footer="709" w:gutter="0"/>
       <w:pgNumType w:start="1"/>
@@ -11862,6 +12694,107 @@
     </w:sectPr>
   </w:body>
 </w:document>
+</file>
+
+<file path=word/comments.xml><?xml version="1.0" encoding="utf-8"?>
+<w:comments xmlns:wpc="http://schemas.microsoft.com/office/word/2010/wordprocessingCanvas" xmlns:mo="http://schemas.microsoft.com/office/mac/office/2008/main" xmlns:mc="http://schemas.openxmlformats.org/markup-compatibility/2006" xmlns:mv="urn:schemas-microsoft-com:mac:vml" xmlns:o="urn:schemas-microsoft-com:office:office" xmlns:r="http://schemas.openxmlformats.org/officeDocument/2006/relationships" xmlns:m="http://schemas.openxmlformats.org/officeDocument/2006/math" xmlns:v="urn:schemas-microsoft-com:vml" xmlns:wp14="http://schemas.microsoft.com/office/word/2010/wordprocessingDrawing" xmlns:wp="http://schemas.openxmlformats.org/drawingml/2006/wordprocessingDrawing" xmlns:w10="urn:schemas-microsoft-com:office:word" xmlns:w="http://schemas.openxmlformats.org/wordprocessingml/2006/main" xmlns:w14="http://schemas.microsoft.com/office/word/2010/wordml" xmlns:wpg="http://schemas.microsoft.com/office/word/2010/wordprocessingGroup" xmlns:wpi="http://schemas.microsoft.com/office/word/2010/wordprocessingInk" xmlns:wne="http://schemas.microsoft.com/office/word/2006/wordml" xmlns:wps="http://schemas.microsoft.com/office/word/2010/wordprocessingShape" mc:Ignorable="w14 wp14">
+  <w:comment w:id="3" w:author="Sandra Villamizar" w:date="2017-03-16T19:08:00Z" w:initials="SV">
+    <w:p>
+      <w:pPr>
+        <w:pStyle w:val="Textocomentario"/>
+      </w:pPr>
+      <w:r>
+        <w:rPr>
+          <w:rStyle w:val="Refdecomentario"/>
+        </w:rPr>
+        <w:annotationRef/>
+      </w:r>
+      <w:r>
+        <w:t>glosario</w:t>
+      </w:r>
+    </w:p>
+  </w:comment>
+  <w:comment w:id="4" w:author="Sandra Villamizar" w:date="2017-03-16T19:08:00Z" w:initials="SV">
+    <w:p>
+      <w:pPr>
+        <w:pStyle w:val="Textocomentario"/>
+      </w:pPr>
+      <w:r>
+        <w:rPr>
+          <w:rStyle w:val="Refdecomentario"/>
+        </w:rPr>
+        <w:annotationRef/>
+      </w:r>
+      <w:r>
+        <w:t>Colocar referencia</w:t>
+      </w:r>
+    </w:p>
+  </w:comment>
+  <w:comment w:id="5" w:author="Sandra Villamizar" w:date="2017-03-16T19:08:00Z" w:initials="SV">
+    <w:p>
+      <w:pPr>
+        <w:pStyle w:val="Textocomentario"/>
+      </w:pPr>
+      <w:r>
+        <w:rPr>
+          <w:rStyle w:val="Refdecomentario"/>
+        </w:rPr>
+        <w:annotationRef/>
+      </w:r>
+      <w:r>
+        <w:t>Fot del diseño</w:t>
+      </w:r>
+    </w:p>
+  </w:comment>
+  <w:comment w:id="6" w:author="Sandra Villamizar" w:date="2017-03-16T19:08:00Z" w:initials="SV">
+    <w:p>
+      <w:pPr>
+        <w:pStyle w:val="Textocomentario"/>
+      </w:pPr>
+      <w:r>
+        <w:rPr>
+          <w:rStyle w:val="Refdecomentario"/>
+        </w:rPr>
+        <w:annotationRef/>
+      </w:r>
+      <w:r>
+        <w:t>glosario</w:t>
+      </w:r>
+    </w:p>
+  </w:comment>
+  <w:comment w:id="7" w:author="Sandra Villamizar" w:date="2017-03-16T19:08:00Z" w:initials="SV">
+    <w:p>
+      <w:pPr>
+        <w:pStyle w:val="Textocomentario"/>
+      </w:pPr>
+      <w:r>
+        <w:rPr>
+          <w:rStyle w:val="Refdecomentario"/>
+        </w:rPr>
+        <w:annotationRef/>
+      </w:r>
+      <w:r>
+        <w:t>Figura del dialog</w:t>
+      </w:r>
+    </w:p>
+  </w:comment>
+  <w:comment w:id="8" w:author="Sandra Villamizar" w:date="2017-03-16T19:08:00Z" w:initials="SV">
+    <w:p>
+      <w:pPr>
+        <w:pStyle w:val="Textocomentario"/>
+      </w:pPr>
+      <w:r>
+        <w:rPr>
+          <w:rStyle w:val="Refdecomentario"/>
+        </w:rPr>
+        <w:annotationRef/>
+      </w:r>
+      <w:r>
+        <w:t>definicion</w:t>
+      </w:r>
+    </w:p>
+  </w:comment>
+</w:comments>
 </file>
 
 <file path=word/endnotes.xml><?xml version="1.0" encoding="utf-8"?>
@@ -12146,7 +13079,7 @@
     </w:pPr>
     <w:sdt>
       <w:sdtPr>
-        <w:id w:val="-1952083222"/>
+        <w:id w:val="-1530641867"/>
         <w:docPartObj>
           <w:docPartGallery w:val="Page Numbers (Bottom of Page)"/>
           <w:docPartUnique/>
@@ -12170,7 +13103,7 @@
               <wp:extent cx="5605780" cy="524510"/>
               <wp:effectExtent l="0" t="0" r="0" b="8890"/>
               <wp:wrapNone/>
-              <wp:docPr id="88" name="Imagen 88" descr="C:\Users\Teddy J Sears\Documents\10mo semestre\VERSIONES TEG2\pie de pagina.png"/>
+              <wp:docPr id="15" name="Imagen 15" descr="C:\Users\Teddy J Sears\Documents\10mo semestre\VERSIONES TEG2\pie de pagina.png"/>
               <wp:cNvGraphicFramePr>
                 <a:graphicFrameLocks xmlns:a="http://schemas.openxmlformats.org/drawingml/2006/main" noChangeAspect="1"/>
               </wp:cNvGraphicFramePr>
@@ -12255,7 +13188,7 @@
           <wp:extent cx="5605780" cy="524510"/>
           <wp:effectExtent l="0" t="0" r="0" b="8890"/>
           <wp:wrapNone/>
-          <wp:docPr id="90" name="Imagen 90" descr="C:\Users\Teddy J Sears\Documents\10mo semestre\VERSIONES TEG2\pie de pagina.png"/>
+          <wp:docPr id="17" name="Imagen 17" descr="C:\Users\Teddy J Sears\Documents\10mo semestre\VERSIONES TEG2\pie de pagina.png"/>
           <wp:cNvGraphicFramePr>
             <a:graphicFrameLocks xmlns:a="http://schemas.openxmlformats.org/drawingml/2006/main" noChangeAspect="1"/>
           </wp:cNvGraphicFramePr>
@@ -12627,7 +13560,7 @@
               <wp:lineTo x="0" y="0"/>
             </wp:wrapPolygon>
           </wp:wrapThrough>
-          <wp:docPr id="87" name="Imagen 87" descr="C:\Users\Teddy J Sears\Documents\10mo semestre\VERSIONES TEG2\Cabecera.png"/>
+          <wp:docPr id="14" name="Imagen 14" descr="C:\Users\Teddy J Sears\Documents\10mo semestre\VERSIONES TEG2\Cabecera.png"/>
           <wp:cNvGraphicFramePr>
             <a:graphicFrameLocks xmlns:a="http://schemas.openxmlformats.org/drawingml/2006/main" noChangeAspect="1"/>
           </wp:cNvGraphicFramePr>
@@ -12713,7 +13646,7 @@
               <wp:lineTo x="0" y="0"/>
             </wp:wrapPolygon>
           </wp:wrapThrough>
-          <wp:docPr id="89" name="Imagen 89" descr="C:\Users\Teddy J Sears\Documents\10mo semestre\VERSIONES TEG2\Cabecera.png"/>
+          <wp:docPr id="16" name="Imagen 16" descr="C:\Users\Teddy J Sears\Documents\10mo semestre\VERSIONES TEG2\Cabecera.png"/>
           <wp:cNvGraphicFramePr>
             <a:graphicFrameLocks xmlns:a="http://schemas.openxmlformats.org/drawingml/2006/main" noChangeAspect="1"/>
           </wp:cNvGraphicFramePr>
@@ -14552,7 +15485,7 @@
     <w:lsdException w:name="Medium Shading 2 Accent 1" w:semiHidden="0" w:uiPriority="64" w:unhideWhenUsed="0"/>
     <w:lsdException w:name="Medium List 1 Accent 1" w:semiHidden="0" w:uiPriority="65" w:unhideWhenUsed="0"/>
     <w:lsdException w:name="Revision" w:unhideWhenUsed="0"/>
-    <w:lsdException w:name="List Paragraph" w:semiHidden="0" w:unhideWhenUsed="0" w:qFormat="1"/>
+    <w:lsdException w:name="List Paragraph" w:semiHidden="0" w:uiPriority="34" w:unhideWhenUsed="0" w:qFormat="1"/>
     <w:lsdException w:name="Quote" w:semiHidden="0" w:uiPriority="29" w:unhideWhenUsed="0" w:qFormat="1"/>
     <w:lsdException w:name="Intense Quote" w:semiHidden="0" w:uiPriority="30" w:unhideWhenUsed="0" w:qFormat="1"/>
     <w:lsdException w:name="Medium List 2 Accent 1" w:semiHidden="0" w:uiPriority="66" w:unhideWhenUsed="0"/>
@@ -14753,7 +15686,7 @@
   <w:style w:type="paragraph" w:styleId="Prrafodelista">
     <w:name w:val="List Paragraph"/>
     <w:basedOn w:val="Normal"/>
-    <w:uiPriority w:val="99"/>
+    <w:uiPriority w:val="34"/>
     <w:qFormat/>
     <w:rsid w:val="000140CC"/>
     <w:pPr>
@@ -15484,7 +16417,7 @@
     <w:lsdException w:name="Medium Shading 2 Accent 1" w:semiHidden="0" w:uiPriority="64" w:unhideWhenUsed="0"/>
     <w:lsdException w:name="Medium List 1 Accent 1" w:semiHidden="0" w:uiPriority="65" w:unhideWhenUsed="0"/>
     <w:lsdException w:name="Revision" w:unhideWhenUsed="0"/>
-    <w:lsdException w:name="List Paragraph" w:semiHidden="0" w:unhideWhenUsed="0" w:qFormat="1"/>
+    <w:lsdException w:name="List Paragraph" w:semiHidden="0" w:uiPriority="34" w:unhideWhenUsed="0" w:qFormat="1"/>
     <w:lsdException w:name="Quote" w:semiHidden="0" w:uiPriority="29" w:unhideWhenUsed="0" w:qFormat="1"/>
     <w:lsdException w:name="Intense Quote" w:semiHidden="0" w:uiPriority="30" w:unhideWhenUsed="0" w:qFormat="1"/>
     <w:lsdException w:name="Medium List 2 Accent 1" w:semiHidden="0" w:uiPriority="66" w:unhideWhenUsed="0"/>
@@ -15685,7 +16618,7 @@
   <w:style w:type="paragraph" w:styleId="Prrafodelista">
     <w:name w:val="List Paragraph"/>
     <w:basedOn w:val="Normal"/>
-    <w:uiPriority w:val="99"/>
+    <w:uiPriority w:val="34"/>
     <w:qFormat/>
     <w:rsid w:val="000140CC"/>
     <w:pPr>
@@ -16344,708 +17277,6 @@
 </w:styles>
 </file>
 
-<file path=word/glossary/document.xml><?xml version="1.0" encoding="utf-8"?>
-<w:glossaryDocument xmlns:wpc="http://schemas.microsoft.com/office/word/2010/wordprocessingCanvas" xmlns:mo="http://schemas.microsoft.com/office/mac/office/2008/main" xmlns:mc="http://schemas.openxmlformats.org/markup-compatibility/2006" xmlns:mv="urn:schemas-microsoft-com:mac:vml" xmlns:o="urn:schemas-microsoft-com:office:office" xmlns:r="http://schemas.openxmlformats.org/officeDocument/2006/relationships" xmlns:m="http://schemas.openxmlformats.org/officeDocument/2006/math" xmlns:v="urn:schemas-microsoft-com:vml" xmlns:wp14="http://schemas.microsoft.com/office/word/2010/wordprocessingDrawing" xmlns:wp="http://schemas.openxmlformats.org/drawingml/2006/wordprocessingDrawing" xmlns:w10="urn:schemas-microsoft-com:office:word" xmlns:w="http://schemas.openxmlformats.org/wordprocessingml/2006/main" xmlns:w14="http://schemas.microsoft.com/office/word/2010/wordml" xmlns:wpg="http://schemas.microsoft.com/office/word/2010/wordprocessingGroup" xmlns:wpi="http://schemas.microsoft.com/office/word/2010/wordprocessingInk" xmlns:wne="http://schemas.microsoft.com/office/word/2006/wordml" xmlns:wps="http://schemas.microsoft.com/office/word/2010/wordprocessingShape" mc:Ignorable="w14 wp14"/>
-</file>
-
-<file path=word/glossary/fontTable.xml><?xml version="1.0" encoding="utf-8"?>
-<w:fonts xmlns:mc="http://schemas.openxmlformats.org/markup-compatibility/2006" xmlns:r="http://schemas.openxmlformats.org/officeDocument/2006/relationships" xmlns:w="http://schemas.openxmlformats.org/wordprocessingml/2006/main" xmlns:w14="http://schemas.microsoft.com/office/word/2010/wordml" mc:Ignorable="w14">
-  <w:font w:name="Symbol">
-    <w:panose1 w:val="00000000000000000000"/>
-    <w:charset w:val="02"/>
-    <w:family w:val="auto"/>
-    <w:pitch w:val="variable"/>
-    <w:sig w:usb0="00000000" w:usb1="10000000" w:usb2="00000000" w:usb3="00000000" w:csb0="80000000" w:csb1="00000000"/>
-  </w:font>
-  <w:font w:name="Times New Roman">
-    <w:panose1 w:val="02020603050405020304"/>
-    <w:charset w:val="00"/>
-    <w:family w:val="auto"/>
-    <w:pitch w:val="variable"/>
-    <w:sig w:usb0="E0002AFF" w:usb1="C0007841" w:usb2="00000009" w:usb3="00000000" w:csb0="000001FF" w:csb1="00000000"/>
-  </w:font>
-  <w:font w:name="Courier New">
-    <w:panose1 w:val="02070309020205020404"/>
-    <w:charset w:val="00"/>
-    <w:family w:val="auto"/>
-    <w:pitch w:val="variable"/>
-    <w:sig w:usb0="E0002AFF" w:usb1="C0007843" w:usb2="00000009" w:usb3="00000000" w:csb0="000001FF" w:csb1="00000000"/>
-  </w:font>
-  <w:font w:name="Wingdings">
-    <w:panose1 w:val="05000000000000000000"/>
-    <w:charset w:val="02"/>
-    <w:family w:val="auto"/>
-    <w:pitch w:val="variable"/>
-    <w:sig w:usb0="00000000" w:usb1="10000000" w:usb2="00000000" w:usb3="00000000" w:csb0="80000000" w:csb1="00000000"/>
-  </w:font>
-  <w:font w:name="Cambria">
-    <w:panose1 w:val="02040503050406030204"/>
-    <w:charset w:val="00"/>
-    <w:family w:val="auto"/>
-    <w:pitch w:val="variable"/>
-    <w:sig w:usb0="E00002FF" w:usb1="400004FF" w:usb2="00000000" w:usb3="00000000" w:csb0="0000019F" w:csb1="00000000"/>
-  </w:font>
-  <w:font w:name="ＭＳ 明朝">
-    <w:charset w:val="4E"/>
-    <w:family w:val="auto"/>
-    <w:pitch w:val="variable"/>
-    <w:sig w:usb0="E00002FF" w:usb1="6AC7FDFB" w:usb2="00000012" w:usb3="00000000" w:csb0="0002009F" w:csb1="00000000"/>
-  </w:font>
-  <w:font w:name="Arial">
-    <w:panose1 w:val="020B0604020202020204"/>
-    <w:charset w:val="00"/>
-    <w:family w:val="auto"/>
-    <w:pitch w:val="variable"/>
-    <w:sig w:usb0="E0002AFF" w:usb1="C0007843" w:usb2="00000009" w:usb3="00000000" w:csb0="000001FF" w:csb1="00000000"/>
-  </w:font>
-  <w:font w:name="ＭＳ ゴシック">
-    <w:charset w:val="4E"/>
-    <w:family w:val="auto"/>
-    <w:pitch w:val="variable"/>
-    <w:sig w:usb0="E00002FF" w:usb1="6AC7FDFB" w:usb2="00000012" w:usb3="00000000" w:csb0="0002009F" w:csb1="00000000"/>
-  </w:font>
-  <w:font w:name="Calibri">
-    <w:panose1 w:val="020F0502020204030204"/>
-    <w:charset w:val="00"/>
-    <w:family w:val="auto"/>
-    <w:pitch w:val="variable"/>
-    <w:sig w:usb0="E10002FF" w:usb1="4000ACFF" w:usb2="00000009" w:usb3="00000000" w:csb0="0000019F" w:csb1="00000000"/>
-  </w:font>
-  <w:font w:name="Times">
-    <w:panose1 w:val="02000500000000000000"/>
-    <w:charset w:val="00"/>
-    <w:family w:val="auto"/>
-    <w:pitch w:val="variable"/>
-    <w:sig w:usb0="00000003" w:usb1="00000000" w:usb2="00000000" w:usb3="00000000" w:csb0="00000001" w:csb1="00000000"/>
-  </w:font>
-  <w:font w:name="Lucida Grande">
-    <w:panose1 w:val="020B0600040502020204"/>
-    <w:charset w:val="00"/>
-    <w:family w:val="auto"/>
-    <w:pitch w:val="variable"/>
-    <w:sig w:usb0="E1000AEF" w:usb1="5000A1FF" w:usb2="00000000" w:usb3="00000000" w:csb0="000001BF" w:csb1="00000000"/>
-  </w:font>
-  <w:font w:name="Arial Black">
-    <w:panose1 w:val="020B0A04020102020204"/>
-    <w:charset w:val="00"/>
-    <w:family w:val="auto"/>
-    <w:pitch w:val="variable"/>
-    <w:sig w:usb0="00000003" w:usb1="00000000" w:usb2="00000000" w:usb3="00000000" w:csb0="00000001" w:csb1="00000000"/>
-  </w:font>
-</w:fonts>
-</file>
-
-<file path=word/glossary/settings.xml><?xml version="1.0" encoding="utf-8"?>
-<w:settings xmlns:mc="http://schemas.openxmlformats.org/markup-compatibility/2006" xmlns:o="urn:schemas-microsoft-com:office:office" xmlns:r="http://schemas.openxmlformats.org/officeDocument/2006/relationships" xmlns:m="http://schemas.openxmlformats.org/officeDocument/2006/math" xmlns:v="urn:schemas-microsoft-com:vml" xmlns:w10="urn:schemas-microsoft-com:office:word" xmlns:w="http://schemas.openxmlformats.org/wordprocessingml/2006/main" xmlns:w14="http://schemas.microsoft.com/office/word/2010/wordml" xmlns:sl="http://schemas.openxmlformats.org/schemaLibrary/2006/main" mc:Ignorable="w14">
-  <w:view w:val="normal"/>
-  <w:defaultTabStop w:val="708"/>
-  <w:hyphenationZone w:val="425"/>
-  <w:characterSpacingControl w:val="doNotCompress"/>
-  <w:compat>
-    <w:useFELayout/>
-    <w:compatSetting w:name="compatibilityMode" w:uri="http://schemas.microsoft.com/office/word" w:val="14"/>
-    <w:compatSetting w:name="overrideTableStyleFontSizeAndJustification" w:uri="http://schemas.microsoft.com/office/word" w:val="1"/>
-    <w:compatSetting w:name="enableOpenTypeFeatures" w:uri="http://schemas.microsoft.com/office/word" w:val="1"/>
-    <w:compatSetting w:name="doNotFlipMirrorIndents" w:uri="http://schemas.microsoft.com/office/word" w:val="1"/>
-  </w:compat>
-  <w:rsids>
-    <w:rsidRoot w:val="00521FAF"/>
-    <w:rsid w:val="002E771B"/>
-    <w:rsid w:val="00521FAF"/>
-  </w:rsids>
-  <m:mathPr>
-    <m:mathFont m:val="Cambria Math"/>
-    <m:brkBin m:val="before"/>
-    <m:brkBinSub m:val="--"/>
-    <m:smallFrac m:val="0"/>
-    <m:dispDef/>
-    <m:lMargin m:val="0"/>
-    <m:rMargin m:val="0"/>
-    <m:defJc m:val="centerGroup"/>
-    <m:wrapIndent m:val="1440"/>
-    <m:intLim m:val="subSup"/>
-    <m:naryLim m:val="undOvr"/>
-  </m:mathPr>
-  <w:themeFontLang w:val="es-ES_tradnl" w:eastAsia="ja-JP"/>
-  <w:clrSchemeMapping w:bg1="light1" w:t1="dark1" w:bg2="light2" w:t2="dark2" w:accent1="accent1" w:accent2="accent2" w:accent3="accent3" w:accent4="accent4" w:accent5="accent5" w:accent6="accent6" w:hyperlink="hyperlink" w:followedHyperlink="followedHyperlink"/>
-  <w:doNotAutoCompressPictures/>
-  <w:decimalSymbol w:val=","/>
-  <w:listSeparator w:val=";"/>
-  <w14:defaultImageDpi w14:val="300"/>
-</w:settings>
-</file>
-
-<file path=word/glossary/styles.xml><?xml version="1.0" encoding="utf-8"?>
-<w:styles xmlns:mc="http://schemas.openxmlformats.org/markup-compatibility/2006" xmlns:r="http://schemas.openxmlformats.org/officeDocument/2006/relationships" xmlns:w="http://schemas.openxmlformats.org/wordprocessingml/2006/main" xmlns:w14="http://schemas.microsoft.com/office/word/2010/wordml" mc:Ignorable="w14">
-  <w:docDefaults>
-    <w:rPrDefault>
-      <w:rPr>
-        <w:rFonts w:asciiTheme="minorHAnsi" w:eastAsiaTheme="minorEastAsia" w:hAnsiTheme="minorHAnsi" w:cstheme="minorBidi"/>
-        <w:sz w:val="24"/>
-        <w:szCs w:val="24"/>
-        <w:lang w:val="es-ES_tradnl" w:eastAsia="ja-JP" w:bidi="ar-SA"/>
-      </w:rPr>
-    </w:rPrDefault>
-    <w:pPrDefault/>
-  </w:docDefaults>
-  <w:latentStyles w:defLockedState="0" w:defUIPriority="99" w:defSemiHidden="1" w:defUnhideWhenUsed="1" w:defQFormat="0" w:count="276">
-    <w:lsdException w:name="Normal" w:semiHidden="0" w:uiPriority="0" w:unhideWhenUsed="0" w:qFormat="1"/>
-    <w:lsdException w:name="heading 1" w:semiHidden="0" w:uiPriority="9" w:unhideWhenUsed="0" w:qFormat="1"/>
-    <w:lsdException w:name="heading 2" w:uiPriority="9" w:qFormat="1"/>
-    <w:lsdException w:name="heading 3" w:uiPriority="9" w:qFormat="1"/>
-    <w:lsdException w:name="heading 4" w:uiPriority="9" w:qFormat="1"/>
-    <w:lsdException w:name="heading 5" w:uiPriority="9" w:qFormat="1"/>
-    <w:lsdException w:name="heading 6" w:uiPriority="9" w:qFormat="1"/>
-    <w:lsdException w:name="heading 7" w:uiPriority="9" w:qFormat="1"/>
-    <w:lsdException w:name="heading 8" w:uiPriority="9" w:qFormat="1"/>
-    <w:lsdException w:name="heading 9" w:uiPriority="9" w:qFormat="1"/>
-    <w:lsdException w:name="toc 1" w:uiPriority="39"/>
-    <w:lsdException w:name="toc 2" w:uiPriority="39"/>
-    <w:lsdException w:name="toc 3" w:uiPriority="39"/>
-    <w:lsdException w:name="toc 4" w:uiPriority="39"/>
-    <w:lsdException w:name="toc 5" w:uiPriority="39"/>
-    <w:lsdException w:name="toc 6" w:uiPriority="39"/>
-    <w:lsdException w:name="toc 7" w:uiPriority="39"/>
-    <w:lsdException w:name="toc 8" w:uiPriority="39"/>
-    <w:lsdException w:name="toc 9" w:uiPriority="39"/>
-    <w:lsdException w:name="caption" w:uiPriority="35" w:qFormat="1"/>
-    <w:lsdException w:name="Title" w:semiHidden="0" w:uiPriority="10" w:unhideWhenUsed="0" w:qFormat="1"/>
-    <w:lsdException w:name="Default Paragraph Font" w:uiPriority="1"/>
-    <w:lsdException w:name="Subtitle" w:semiHidden="0" w:uiPriority="11" w:unhideWhenUsed="0" w:qFormat="1"/>
-    <w:lsdException w:name="Strong" w:semiHidden="0" w:uiPriority="22" w:unhideWhenUsed="0" w:qFormat="1"/>
-    <w:lsdException w:name="Emphasis" w:semiHidden="0" w:uiPriority="20" w:unhideWhenUsed="0" w:qFormat="1"/>
-    <w:lsdException w:name="Table Grid" w:semiHidden="0" w:uiPriority="59" w:unhideWhenUsed="0"/>
-    <w:lsdException w:name="Placeholder Text" w:unhideWhenUsed="0"/>
-    <w:lsdException w:name="No Spacing" w:semiHidden="0" w:uiPriority="1" w:unhideWhenUsed="0" w:qFormat="1"/>
-    <w:lsdException w:name="Light Shading" w:semiHidden="0" w:uiPriority="60" w:unhideWhenUsed="0"/>
-    <w:lsdException w:name="Light List" w:semiHidden="0" w:uiPriority="61" w:unhideWhenUsed="0"/>
-    <w:lsdException w:name="Light Grid" w:semiHidden="0" w:uiPriority="62" w:unhideWhenUsed="0"/>
-    <w:lsdException w:name="Medium Shading 1" w:semiHidden="0" w:uiPriority="63" w:unhideWhenUsed="0"/>
-    <w:lsdException w:name="Medium Shading 2" w:semiHidden="0" w:uiPriority="64" w:unhideWhenUsed="0"/>
-    <w:lsdException w:name="Medium List 1" w:semiHidden="0" w:uiPriority="65" w:unhideWhenUsed="0"/>
-    <w:lsdException w:name="Medium List 2" w:semiHidden="0" w:uiPriority="66" w:unhideWhenUsed="0"/>
-    <w:lsdException w:name="Medium Grid 1" w:semiHidden="0" w:uiPriority="67" w:unhideWhenUsed="0"/>
-    <w:lsdException w:name="Medium Grid 2" w:semiHidden="0" w:uiPriority="68" w:unhideWhenUsed="0"/>
-    <w:lsdException w:name="Medium Grid 3" w:semiHidden="0" w:uiPriority="69" w:unhideWhenUsed="0"/>
-    <w:lsdException w:name="Dark List" w:semiHidden="0" w:uiPriority="70" w:unhideWhenUsed="0"/>
-    <w:lsdException w:name="Colorful Shading" w:semiHidden="0" w:uiPriority="71" w:unhideWhenUsed="0"/>
-    <w:lsdException w:name="Colorful List" w:semiHidden="0" w:uiPriority="72" w:unhideWhenUsed="0"/>
-    <w:lsdException w:name="Colorful Grid" w:semiHidden="0" w:uiPriority="73" w:unhideWhenUsed="0"/>
-    <w:lsdException w:name="Light Shading Accent 1" w:semiHidden="0" w:uiPriority="60" w:unhideWhenUsed="0"/>
-    <w:lsdException w:name="Light List Accent 1" w:semiHidden="0" w:uiPriority="61" w:unhideWhenUsed="0"/>
-    <w:lsdException w:name="Light Grid Accent 1" w:semiHidden="0" w:uiPriority="62" w:unhideWhenUsed="0"/>
-    <w:lsdException w:name="Medium Shading 1 Accent 1" w:semiHidden="0" w:uiPriority="63" w:unhideWhenUsed="0"/>
-    <w:lsdException w:name="Medium Shading 2 Accent 1" w:semiHidden="0" w:uiPriority="64" w:unhideWhenUsed="0"/>
-    <w:lsdException w:name="Medium List 1 Accent 1" w:semiHidden="0" w:uiPriority="65" w:unhideWhenUsed="0"/>
-    <w:lsdException w:name="Revision" w:unhideWhenUsed="0"/>
-    <w:lsdException w:name="List Paragraph" w:semiHidden="0" w:uiPriority="34" w:unhideWhenUsed="0" w:qFormat="1"/>
-    <w:lsdException w:name="Quote" w:semiHidden="0" w:uiPriority="29" w:unhideWhenUsed="0" w:qFormat="1"/>
-    <w:lsdException w:name="Intense Quote" w:semiHidden="0" w:uiPriority="30" w:unhideWhenUsed="0" w:qFormat="1"/>
-    <w:lsdException w:name="Medium List 2 Accent 1" w:semiHidden="0" w:uiPriority="66" w:unhideWhenUsed="0"/>
-    <w:lsdException w:name="Medium Grid 1 Accent 1" w:semiHidden="0" w:uiPriority="67" w:unhideWhenUsed="0"/>
-    <w:lsdException w:name="Medium Grid 2 Accent 1" w:semiHidden="0" w:uiPriority="68" w:unhideWhenUsed="0"/>
-    <w:lsdException w:name="Medium Grid 3 Accent 1" w:semiHidden="0" w:uiPriority="69" w:unhideWhenUsed="0"/>
-    <w:lsdException w:name="Dark List Accent 1" w:semiHidden="0" w:uiPriority="70" w:unhideWhenUsed="0"/>
-    <w:lsdException w:name="Colorful Shading Accent 1" w:semiHidden="0" w:uiPriority="71" w:unhideWhenUsed="0"/>
-    <w:lsdException w:name="Colorful List Accent 1" w:semiHidden="0" w:uiPriority="72" w:unhideWhenUsed="0"/>
-    <w:lsdException w:name="Colorful Grid Accent 1" w:semiHidden="0" w:uiPriority="73" w:unhideWhenUsed="0"/>
-    <w:lsdException w:name="Light Shading Accent 2" w:semiHidden="0" w:uiPriority="60" w:unhideWhenUsed="0"/>
-    <w:lsdException w:name="Light List Accent 2" w:semiHidden="0" w:uiPriority="61" w:unhideWhenUsed="0"/>
-    <w:lsdException w:name="Light Grid Accent 2" w:semiHidden="0" w:uiPriority="62" w:unhideWhenUsed="0"/>
-    <w:lsdException w:name="Medium Shading 1 Accent 2" w:semiHidden="0" w:uiPriority="63" w:unhideWhenUsed="0"/>
-    <w:lsdException w:name="Medium Shading 2 Accent 2" w:semiHidden="0" w:uiPriority="64" w:unhideWhenUsed="0"/>
-    <w:lsdException w:name="Medium List 1 Accent 2" w:semiHidden="0" w:uiPriority="65" w:unhideWhenUsed="0"/>
-    <w:lsdException w:name="Medium List 2 Accent 2" w:semiHidden="0" w:uiPriority="66" w:unhideWhenUsed="0"/>
-    <w:lsdException w:name="Medium Grid 1 Accent 2" w:semiHidden="0" w:uiPriority="67" w:unhideWhenUsed="0"/>
-    <w:lsdException w:name="Medium Grid 2 Accent 2" w:semiHidden="0" w:uiPriority="68" w:unhideWhenUsed="0"/>
-    <w:lsdException w:name="Medium Grid 3 Accent 2" w:semiHidden="0" w:uiPriority="69" w:unhideWhenUsed="0"/>
-    <w:lsdException w:name="Dark List Accent 2" w:semiHidden="0" w:uiPriority="70" w:unhideWhenUsed="0"/>
-    <w:lsdException w:name="Colorful Shading Accent 2" w:semiHidden="0" w:uiPriority="71" w:unhideWhenUsed="0"/>
-    <w:lsdException w:name="Colorful List Accent 2" w:semiHidden="0" w:uiPriority="72" w:unhideWhenUsed="0"/>
-    <w:lsdException w:name="Colorful Grid Accent 2" w:semiHidden="0" w:uiPriority="73" w:unhideWhenUsed="0"/>
-    <w:lsdException w:name="Light Shading Accent 3" w:semiHidden="0" w:uiPriority="60" w:unhideWhenUsed="0"/>
-    <w:lsdException w:name="Light List Accent 3" w:semiHidden="0" w:uiPriority="61" w:unhideWhenUsed="0"/>
-    <w:lsdException w:name="Light Grid Accent 3" w:semiHidden="0" w:uiPriority="62" w:unhideWhenUsed="0"/>
-    <w:lsdException w:name="Medium Shading 1 Accent 3" w:semiHidden="0" w:uiPriority="63" w:unhideWhenUsed="0"/>
-    <w:lsdException w:name="Medium Shading 2 Accent 3" w:semiHidden="0" w:uiPriority="64" w:unhideWhenUsed="0"/>
-    <w:lsdException w:name="Medium List 1 Accent 3" w:semiHidden="0" w:uiPriority="65" w:unhideWhenUsed="0"/>
-    <w:lsdException w:name="Medium List 2 Accent 3" w:semiHidden="0" w:uiPriority="66" w:unhideWhenUsed="0"/>
-    <w:lsdException w:name="Medium Grid 1 Accent 3" w:semiHidden="0" w:uiPriority="67" w:unhideWhenUsed="0"/>
-    <w:lsdException w:name="Medium Grid 2 Accent 3" w:semiHidden="0" w:uiPriority="68" w:unhideWhenUsed="0"/>
-    <w:lsdException w:name="Medium Grid 3 Accent 3" w:semiHidden="0" w:uiPriority="69" w:unhideWhenUsed="0"/>
-    <w:lsdException w:name="Dark List Accent 3" w:semiHidden="0" w:uiPriority="70" w:unhideWhenUsed="0"/>
-    <w:lsdException w:name="Colorful Shading Accent 3" w:semiHidden="0" w:uiPriority="71" w:unhideWhenUsed="0"/>
-    <w:lsdException w:name="Colorful List Accent 3" w:semiHidden="0" w:uiPriority="72" w:unhideWhenUsed="0"/>
-    <w:lsdException w:name="Colorful Grid Accent 3" w:semiHidden="0" w:uiPriority="73" w:unhideWhenUsed="0"/>
-    <w:lsdException w:name="Light Shading Accent 4" w:semiHidden="0" w:uiPriority="60" w:unhideWhenUsed="0"/>
-    <w:lsdException w:name="Light List Accent 4" w:semiHidden="0" w:uiPriority="61" w:unhideWhenUsed="0"/>
-    <w:lsdException w:name="Light Grid Accent 4" w:semiHidden="0" w:uiPriority="62" w:unhideWhenUsed="0"/>
-    <w:lsdException w:name="Medium Shading 1 Accent 4" w:semiHidden="0" w:uiPriority="63" w:unhideWhenUsed="0"/>
-    <w:lsdException w:name="Medium Shading 2 Accent 4" w:semiHidden="0" w:uiPriority="64" w:unhideWhenUsed="0"/>
-    <w:lsdException w:name="Medium List 1 Accent 4" w:semiHidden="0" w:uiPriority="65" w:unhideWhenUsed="0"/>
-    <w:lsdException w:name="Medium List 2 Accent 4" w:semiHidden="0" w:uiPriority="66" w:unhideWhenUsed="0"/>
-    <w:lsdException w:name="Medium Grid 1 Accent 4" w:semiHidden="0" w:uiPriority="67" w:unhideWhenUsed="0"/>
-    <w:lsdException w:name="Medium Grid 2 Accent 4" w:semiHidden="0" w:uiPriority="68" w:unhideWhenUsed="0"/>
-    <w:lsdException w:name="Medium Grid 3 Accent 4" w:semiHidden="0" w:uiPriority="69" w:unhideWhenUsed="0"/>
-    <w:lsdException w:name="Dark List Accent 4" w:semiHidden="0" w:uiPriority="70" w:unhideWhenUsed="0"/>
-    <w:lsdException w:name="Colorful Shading Accent 4" w:semiHidden="0" w:uiPriority="71" w:unhideWhenUsed="0"/>
-    <w:lsdException w:name="Colorful List Accent 4" w:semiHidden="0" w:uiPriority="72" w:unhideWhenUsed="0"/>
-    <w:lsdException w:name="Colorful Grid Accent 4" w:semiHidden="0" w:uiPriority="73" w:unhideWhenUsed="0"/>
-    <w:lsdException w:name="Light Shading Accent 5" w:semiHidden="0" w:uiPriority="60" w:unhideWhenUsed="0"/>
-    <w:lsdException w:name="Light List Accent 5" w:semiHidden="0" w:uiPriority="61" w:unhideWhenUsed="0"/>
-    <w:lsdException w:name="Light Grid Accent 5" w:semiHidden="0" w:uiPriority="62" w:unhideWhenUsed="0"/>
-    <w:lsdException w:name="Medium Shading 1 Accent 5" w:semiHidden="0" w:uiPriority="63" w:unhideWhenUsed="0"/>
-    <w:lsdException w:name="Medium Shading 2 Accent 5" w:semiHidden="0" w:uiPriority="64" w:unhideWhenUsed="0"/>
-    <w:lsdException w:name="Medium List 1 Accent 5" w:semiHidden="0" w:uiPriority="65" w:unhideWhenUsed="0"/>
-    <w:lsdException w:name="Medium List 2 Accent 5" w:semiHidden="0" w:uiPriority="66" w:unhideWhenUsed="0"/>
-    <w:lsdException w:name="Medium Grid 1 Accent 5" w:semiHidden="0" w:uiPriority="67" w:unhideWhenUsed="0"/>
-    <w:lsdException w:name="Medium Grid 2 Accent 5" w:semiHidden="0" w:uiPriority="68" w:unhideWhenUsed="0"/>
-    <w:lsdException w:name="Medium Grid 3 Accent 5" w:semiHidden="0" w:uiPriority="69" w:unhideWhenUsed="0"/>
-    <w:lsdException w:name="Dark List Accent 5" w:semiHidden="0" w:uiPriority="70" w:unhideWhenUsed="0"/>
-    <w:lsdException w:name="Colorful Shading Accent 5" w:semiHidden="0" w:uiPriority="71" w:unhideWhenUsed="0"/>
-    <w:lsdException w:name="Colorful List Accent 5" w:semiHidden="0" w:uiPriority="72" w:unhideWhenUsed="0"/>
-    <w:lsdException w:name="Colorful Grid Accent 5" w:semiHidden="0" w:uiPriority="73" w:unhideWhenUsed="0"/>
-    <w:lsdException w:name="Light Shading Accent 6" w:semiHidden="0" w:uiPriority="60" w:unhideWhenUsed="0"/>
-    <w:lsdException w:name="Light List Accent 6" w:semiHidden="0" w:uiPriority="61" w:unhideWhenUsed="0"/>
-    <w:lsdException w:name="Light Grid Accent 6" w:semiHidden="0" w:uiPriority="62" w:unhideWhenUsed="0"/>
-    <w:lsdException w:name="Medium Shading 1 Accent 6" w:semiHidden="0" w:uiPriority="63" w:unhideWhenUsed="0"/>
-    <w:lsdException w:name="Medium Shading 2 Accent 6" w:semiHidden="0" w:uiPriority="64" w:unhideWhenUsed="0"/>
-    <w:lsdException w:name="Medium List 1 Accent 6" w:semiHidden="0" w:uiPriority="65" w:unhideWhenUsed="0"/>
-    <w:lsdException w:name="Medium List 2 Accent 6" w:semiHidden="0" w:uiPriority="66" w:unhideWhenUsed="0"/>
-    <w:lsdException w:name="Medium Grid 1 Accent 6" w:semiHidden="0" w:uiPriority="67" w:unhideWhenUsed="0"/>
-    <w:lsdException w:name="Medium Grid 2 Accent 6" w:semiHidden="0" w:uiPriority="68" w:unhideWhenUsed="0"/>
-    <w:lsdException w:name="Medium Grid 3 Accent 6" w:semiHidden="0" w:uiPriority="69" w:unhideWhenUsed="0"/>
-    <w:lsdException w:name="Dark List Accent 6" w:semiHidden="0" w:uiPriority="70" w:unhideWhenUsed="0"/>
-    <w:lsdException w:name="Colorful Shading Accent 6" w:semiHidden="0" w:uiPriority="71" w:unhideWhenUsed="0"/>
-    <w:lsdException w:name="Colorful List Accent 6" w:semiHidden="0" w:uiPriority="72" w:unhideWhenUsed="0"/>
-    <w:lsdException w:name="Colorful Grid Accent 6" w:semiHidden="0" w:uiPriority="73" w:unhideWhenUsed="0"/>
-    <w:lsdException w:name="Subtle Emphasis" w:semiHidden="0" w:uiPriority="19" w:unhideWhenUsed="0" w:qFormat="1"/>
-    <w:lsdException w:name="Intense Emphasis" w:semiHidden="0" w:uiPriority="21" w:unhideWhenUsed="0" w:qFormat="1"/>
-    <w:lsdException w:name="Subtle Reference" w:semiHidden="0" w:uiPriority="31" w:unhideWhenUsed="0" w:qFormat="1"/>
-    <w:lsdException w:name="Intense Reference" w:semiHidden="0" w:uiPriority="32" w:unhideWhenUsed="0" w:qFormat="1"/>
-    <w:lsdException w:name="Book Title" w:semiHidden="0" w:uiPriority="33" w:unhideWhenUsed="0" w:qFormat="1"/>
-    <w:lsdException w:name="Bibliography" w:uiPriority="37"/>
-    <w:lsdException w:name="TOC Heading" w:uiPriority="39" w:qFormat="1"/>
-  </w:latentStyles>
-  <w:style w:type="paragraph" w:default="1" w:styleId="Normal">
-    <w:name w:val="Normal"/>
-    <w:qFormat/>
-  </w:style>
-  <w:style w:type="character" w:default="1" w:styleId="Fuentedeprrafopredeter">
-    <w:name w:val="Default Paragraph Font"/>
-    <w:uiPriority w:val="1"/>
-    <w:semiHidden/>
-    <w:unhideWhenUsed/>
-  </w:style>
-  <w:style w:type="table" w:default="1" w:styleId="Tablanormal">
-    <w:name w:val="Normal Table"/>
-    <w:uiPriority w:val="99"/>
-    <w:semiHidden/>
-    <w:unhideWhenUsed/>
-    <w:tblPr>
-      <w:tblInd w:w="0" w:type="dxa"/>
-      <w:tblCellMar>
-        <w:top w:w="0" w:type="dxa"/>
-        <w:left w:w="108" w:type="dxa"/>
-        <w:bottom w:w="0" w:type="dxa"/>
-        <w:right w:w="108" w:type="dxa"/>
-      </w:tblCellMar>
-    </w:tblPr>
-  </w:style>
-  <w:style w:type="numbering" w:default="1" w:styleId="Sinlista">
-    <w:name w:val="No List"/>
-    <w:uiPriority w:val="99"/>
-    <w:semiHidden/>
-    <w:unhideWhenUsed/>
-  </w:style>
-  <w:style w:type="paragraph" w:customStyle="1" w:styleId="91318B2B70955D41AAAF8515050A8760">
-    <w:name w:val="91318B2B70955D41AAAF8515050A8760"/>
-    <w:rsid w:val="00521FAF"/>
-  </w:style>
-  <w:style w:type="paragraph" w:customStyle="1" w:styleId="64329CA7925EC745BA88F34129DAC3C5">
-    <w:name w:val="64329CA7925EC745BA88F34129DAC3C5"/>
-    <w:rsid w:val="00521FAF"/>
-  </w:style>
-  <w:style w:type="paragraph" w:customStyle="1" w:styleId="D98D45324CAEE5448CC63B59D3465B04">
-    <w:name w:val="D98D45324CAEE5448CC63B59D3465B04"/>
-    <w:rsid w:val="00521FAF"/>
-  </w:style>
-  <w:style w:type="paragraph" w:customStyle="1" w:styleId="B6BB501E53FDC14587A35FD9CD3EC032">
-    <w:name w:val="B6BB501E53FDC14587A35FD9CD3EC032"/>
-    <w:rsid w:val="00521FAF"/>
-  </w:style>
-  <w:style w:type="paragraph" w:customStyle="1" w:styleId="1C02E83D1A2EA24F817B08B6AFE48616">
-    <w:name w:val="1C02E83D1A2EA24F817B08B6AFE48616"/>
-    <w:rsid w:val="00521FAF"/>
-  </w:style>
-  <w:style w:type="paragraph" w:customStyle="1" w:styleId="F23F62C40D075A4E9618E9AA9F9700A7">
-    <w:name w:val="F23F62C40D075A4E9618E9AA9F9700A7"/>
-    <w:rsid w:val="00521FAF"/>
-  </w:style>
-  <w:style w:type="paragraph" w:customStyle="1" w:styleId="8C2EF354685CBD40A27216A74EF2D743">
-    <w:name w:val="8C2EF354685CBD40A27216A74EF2D743"/>
-    <w:rsid w:val="00521FAF"/>
-  </w:style>
-  <w:style w:type="paragraph" w:customStyle="1" w:styleId="700900BBE30F0D49A158EAE2F536FE69">
-    <w:name w:val="700900BBE30F0D49A158EAE2F536FE69"/>
-    <w:rsid w:val="00521FAF"/>
-  </w:style>
-  <w:style w:type="paragraph" w:customStyle="1" w:styleId="58FD8DC5A818D645865215C447D6B0F5">
-    <w:name w:val="58FD8DC5A818D645865215C447D6B0F5"/>
-    <w:rsid w:val="00521FAF"/>
-  </w:style>
-  <w:style w:type="paragraph" w:customStyle="1" w:styleId="C972AD7D7154F14097F7E1FB0B0F7C9E">
-    <w:name w:val="C972AD7D7154F14097F7E1FB0B0F7C9E"/>
-    <w:rsid w:val="00521FAF"/>
-  </w:style>
-  <w:style w:type="paragraph" w:customStyle="1" w:styleId="97CE7374B58A734DA99ECAB6257D9948">
-    <w:name w:val="97CE7374B58A734DA99ECAB6257D9948"/>
-    <w:rsid w:val="00521FAF"/>
-  </w:style>
-  <w:style w:type="paragraph" w:customStyle="1" w:styleId="B231E0D9815A0A46BE2D596222F4F8ED">
-    <w:name w:val="B231E0D9815A0A46BE2D596222F4F8ED"/>
-    <w:rsid w:val="00521FAF"/>
-  </w:style>
-  <w:style w:type="paragraph" w:customStyle="1" w:styleId="94DAE31262520348966C4A5BA3D83107">
-    <w:name w:val="94DAE31262520348966C4A5BA3D83107"/>
-    <w:rsid w:val="002E771B"/>
-  </w:style>
-  <w:style w:type="paragraph" w:customStyle="1" w:styleId="C8F4277A53B923409456BDC76EC41088">
-    <w:name w:val="C8F4277A53B923409456BDC76EC41088"/>
-    <w:rsid w:val="002E771B"/>
-  </w:style>
-  <w:style w:type="paragraph" w:customStyle="1" w:styleId="81DF1401F95A1D4E8719503A4E927652">
-    <w:name w:val="81DF1401F95A1D4E8719503A4E927652"/>
-    <w:rsid w:val="002E771B"/>
-  </w:style>
-  <w:style w:type="paragraph" w:customStyle="1" w:styleId="51D62AFFF0CA5849A86D4EF4D889A123">
-    <w:name w:val="51D62AFFF0CA5849A86D4EF4D889A123"/>
-    <w:rsid w:val="002E771B"/>
-  </w:style>
-  <w:style w:type="paragraph" w:customStyle="1" w:styleId="6A3943838E60EE41AE30CB207DE8AEB3">
-    <w:name w:val="6A3943838E60EE41AE30CB207DE8AEB3"/>
-    <w:rsid w:val="002E771B"/>
-  </w:style>
-  <w:style w:type="paragraph" w:customStyle="1" w:styleId="2B9154D55486B340BE2E231870E3DA81">
-    <w:name w:val="2B9154D55486B340BE2E231870E3DA81"/>
-    <w:rsid w:val="002E771B"/>
-  </w:style>
-  <w:style w:type="paragraph" w:customStyle="1" w:styleId="2F0DE1F8D78D38499B7E6FA855E0B732">
-    <w:name w:val="2F0DE1F8D78D38499B7E6FA855E0B732"/>
-    <w:rsid w:val="002E771B"/>
-  </w:style>
-  <w:style w:type="paragraph" w:customStyle="1" w:styleId="6BACF0063945CC48A947A8A729B996E2">
-    <w:name w:val="6BACF0063945CC48A947A8A729B996E2"/>
-    <w:rsid w:val="002E771B"/>
-  </w:style>
-  <w:style w:type="paragraph" w:customStyle="1" w:styleId="01F7C55AB2FB7C44883DA98D1501BCE8">
-    <w:name w:val="01F7C55AB2FB7C44883DA98D1501BCE8"/>
-    <w:rsid w:val="002E771B"/>
-  </w:style>
-  <w:style w:type="paragraph" w:customStyle="1" w:styleId="7BF07B1A1FBFF74E926410337C4FE099">
-    <w:name w:val="7BF07B1A1FBFF74E926410337C4FE099"/>
-    <w:rsid w:val="002E771B"/>
-  </w:style>
-  <w:style w:type="paragraph" w:customStyle="1" w:styleId="72F04A0C76BC4F4CB96662C6B80C42C3">
-    <w:name w:val="72F04A0C76BC4F4CB96662C6B80C42C3"/>
-    <w:rsid w:val="002E771B"/>
-  </w:style>
-  <w:style w:type="paragraph" w:customStyle="1" w:styleId="A80C21259A622A4B889BB2A8430C07B8">
-    <w:name w:val="A80C21259A622A4B889BB2A8430C07B8"/>
-    <w:rsid w:val="002E771B"/>
-  </w:style>
-</w:styles>
-</file>
-
-<file path=word/glossary/stylesWithEffects.xml><?xml version="1.0" encoding="utf-8"?>
-<w:styles xmlns:wpc="http://schemas.microsoft.com/office/word/2010/wordprocessingCanvas" xmlns:mo="http://schemas.microsoft.com/office/mac/office/2008/main" xmlns:mc="http://schemas.openxmlformats.org/markup-compatibility/2006" xmlns:mv="urn:schemas-microsoft-com:mac:vml" xmlns:o="urn:schemas-microsoft-com:office:office" xmlns:r="http://schemas.openxmlformats.org/officeDocument/2006/relationships" xmlns:m="http://schemas.openxmlformats.org/officeDocument/2006/math" xmlns:v="urn:schemas-microsoft-com:vml" xmlns:wp14="http://schemas.microsoft.com/office/word/2010/wordprocessingDrawing" xmlns:wp="http://schemas.openxmlformats.org/drawingml/2006/wordprocessingDrawing" xmlns:w10="urn:schemas-microsoft-com:office:word" xmlns:w="http://schemas.openxmlformats.org/wordprocessingml/2006/main" xmlns:w14="http://schemas.microsoft.com/office/word/2010/wordml" xmlns:wpg="http://schemas.microsoft.com/office/word/2010/wordprocessingGroup" xmlns:wpi="http://schemas.microsoft.com/office/word/2010/wordprocessingInk" xmlns:wne="http://schemas.microsoft.com/office/word/2006/wordml" xmlns:wps="http://schemas.microsoft.com/office/word/2010/wordprocessingShape" mc:Ignorable="w14 wp14">
-  <w:docDefaults>
-    <w:rPrDefault>
-      <w:rPr>
-        <w:rFonts w:asciiTheme="minorHAnsi" w:eastAsiaTheme="minorEastAsia" w:hAnsiTheme="minorHAnsi" w:cstheme="minorBidi"/>
-        <w:sz w:val="24"/>
-        <w:szCs w:val="24"/>
-        <w:lang w:val="es-ES_tradnl" w:eastAsia="ja-JP" w:bidi="ar-SA"/>
-      </w:rPr>
-    </w:rPrDefault>
-    <w:pPrDefault/>
-  </w:docDefaults>
-  <w:latentStyles w:defLockedState="0" w:defUIPriority="99" w:defSemiHidden="1" w:defUnhideWhenUsed="1" w:defQFormat="0" w:count="276">
-    <w:lsdException w:name="Normal" w:semiHidden="0" w:uiPriority="0" w:unhideWhenUsed="0" w:qFormat="1"/>
-    <w:lsdException w:name="heading 1" w:semiHidden="0" w:uiPriority="9" w:unhideWhenUsed="0" w:qFormat="1"/>
-    <w:lsdException w:name="heading 2" w:uiPriority="9" w:qFormat="1"/>
-    <w:lsdException w:name="heading 3" w:uiPriority="9" w:qFormat="1"/>
-    <w:lsdException w:name="heading 4" w:uiPriority="9" w:qFormat="1"/>
-    <w:lsdException w:name="heading 5" w:uiPriority="9" w:qFormat="1"/>
-    <w:lsdException w:name="heading 6" w:uiPriority="9" w:qFormat="1"/>
-    <w:lsdException w:name="heading 7" w:uiPriority="9" w:qFormat="1"/>
-    <w:lsdException w:name="heading 8" w:uiPriority="9" w:qFormat="1"/>
-    <w:lsdException w:name="heading 9" w:uiPriority="9" w:qFormat="1"/>
-    <w:lsdException w:name="toc 1" w:uiPriority="39"/>
-    <w:lsdException w:name="toc 2" w:uiPriority="39"/>
-    <w:lsdException w:name="toc 3" w:uiPriority="39"/>
-    <w:lsdException w:name="toc 4" w:uiPriority="39"/>
-    <w:lsdException w:name="toc 5" w:uiPriority="39"/>
-    <w:lsdException w:name="toc 6" w:uiPriority="39"/>
-    <w:lsdException w:name="toc 7" w:uiPriority="39"/>
-    <w:lsdException w:name="toc 8" w:uiPriority="39"/>
-    <w:lsdException w:name="toc 9" w:uiPriority="39"/>
-    <w:lsdException w:name="caption" w:uiPriority="35" w:qFormat="1"/>
-    <w:lsdException w:name="Title" w:semiHidden="0" w:uiPriority="10" w:unhideWhenUsed="0" w:qFormat="1"/>
-    <w:lsdException w:name="Default Paragraph Font" w:uiPriority="1"/>
-    <w:lsdException w:name="Subtitle" w:semiHidden="0" w:uiPriority="11" w:unhideWhenUsed="0" w:qFormat="1"/>
-    <w:lsdException w:name="Strong" w:semiHidden="0" w:uiPriority="22" w:unhideWhenUsed="0" w:qFormat="1"/>
-    <w:lsdException w:name="Emphasis" w:semiHidden="0" w:uiPriority="20" w:unhideWhenUsed="0" w:qFormat="1"/>
-    <w:lsdException w:name="Table Grid" w:semiHidden="0" w:uiPriority="59" w:unhideWhenUsed="0"/>
-    <w:lsdException w:name="Placeholder Text" w:unhideWhenUsed="0"/>
-    <w:lsdException w:name="No Spacing" w:semiHidden="0" w:uiPriority="1" w:unhideWhenUsed="0" w:qFormat="1"/>
-    <w:lsdException w:name="Light Shading" w:semiHidden="0" w:uiPriority="60" w:unhideWhenUsed="0"/>
-    <w:lsdException w:name="Light List" w:semiHidden="0" w:uiPriority="61" w:unhideWhenUsed="0"/>
-    <w:lsdException w:name="Light Grid" w:semiHidden="0" w:uiPriority="62" w:unhideWhenUsed="0"/>
-    <w:lsdException w:name="Medium Shading 1" w:semiHidden="0" w:uiPriority="63" w:unhideWhenUsed="0"/>
-    <w:lsdException w:name="Medium Shading 2" w:semiHidden="0" w:uiPriority="64" w:unhideWhenUsed="0"/>
-    <w:lsdException w:name="Medium List 1" w:semiHidden="0" w:uiPriority="65" w:unhideWhenUsed="0"/>
-    <w:lsdException w:name="Medium List 2" w:semiHidden="0" w:uiPriority="66" w:unhideWhenUsed="0"/>
-    <w:lsdException w:name="Medium Grid 1" w:semiHidden="0" w:uiPriority="67" w:unhideWhenUsed="0"/>
-    <w:lsdException w:name="Medium Grid 2" w:semiHidden="0" w:uiPriority="68" w:unhideWhenUsed="0"/>
-    <w:lsdException w:name="Medium Grid 3" w:semiHidden="0" w:uiPriority="69" w:unhideWhenUsed="0"/>
-    <w:lsdException w:name="Dark List" w:semiHidden="0" w:uiPriority="70" w:unhideWhenUsed="0"/>
-    <w:lsdException w:name="Colorful Shading" w:semiHidden="0" w:uiPriority="71" w:unhideWhenUsed="0"/>
-    <w:lsdException w:name="Colorful List" w:semiHidden="0" w:uiPriority="72" w:unhideWhenUsed="0"/>
-    <w:lsdException w:name="Colorful Grid" w:semiHidden="0" w:uiPriority="73" w:unhideWhenUsed="0"/>
-    <w:lsdException w:name="Light Shading Accent 1" w:semiHidden="0" w:uiPriority="60" w:unhideWhenUsed="0"/>
-    <w:lsdException w:name="Light List Accent 1" w:semiHidden="0" w:uiPriority="61" w:unhideWhenUsed="0"/>
-    <w:lsdException w:name="Light Grid Accent 1" w:semiHidden="0" w:uiPriority="62" w:unhideWhenUsed="0"/>
-    <w:lsdException w:name="Medium Shading 1 Accent 1" w:semiHidden="0" w:uiPriority="63" w:unhideWhenUsed="0"/>
-    <w:lsdException w:name="Medium Shading 2 Accent 1" w:semiHidden="0" w:uiPriority="64" w:unhideWhenUsed="0"/>
-    <w:lsdException w:name="Medium List 1 Accent 1" w:semiHidden="0" w:uiPriority="65" w:unhideWhenUsed="0"/>
-    <w:lsdException w:name="Revision" w:unhideWhenUsed="0"/>
-    <w:lsdException w:name="List Paragraph" w:semiHidden="0" w:uiPriority="34" w:unhideWhenUsed="0" w:qFormat="1"/>
-    <w:lsdException w:name="Quote" w:semiHidden="0" w:uiPriority="29" w:unhideWhenUsed="0" w:qFormat="1"/>
-    <w:lsdException w:name="Intense Quote" w:semiHidden="0" w:uiPriority="30" w:unhideWhenUsed="0" w:qFormat="1"/>
-    <w:lsdException w:name="Medium List 2 Accent 1" w:semiHidden="0" w:uiPriority="66" w:unhideWhenUsed="0"/>
-    <w:lsdException w:name="Medium Grid 1 Accent 1" w:semiHidden="0" w:uiPriority="67" w:unhideWhenUsed="0"/>
-    <w:lsdException w:name="Medium Grid 2 Accent 1" w:semiHidden="0" w:uiPriority="68" w:unhideWhenUsed="0"/>
-    <w:lsdException w:name="Medium Grid 3 Accent 1" w:semiHidden="0" w:uiPriority="69" w:unhideWhenUsed="0"/>
-    <w:lsdException w:name="Dark List Accent 1" w:semiHidden="0" w:uiPriority="70" w:unhideWhenUsed="0"/>
-    <w:lsdException w:name="Colorful Shading Accent 1" w:semiHidden="0" w:uiPriority="71" w:unhideWhenUsed="0"/>
-    <w:lsdException w:name="Colorful List Accent 1" w:semiHidden="0" w:uiPriority="72" w:unhideWhenUsed="0"/>
-    <w:lsdException w:name="Colorful Grid Accent 1" w:semiHidden="0" w:uiPriority="73" w:unhideWhenUsed="0"/>
-    <w:lsdException w:name="Light Shading Accent 2" w:semiHidden="0" w:uiPriority="60" w:unhideWhenUsed="0"/>
-    <w:lsdException w:name="Light List Accent 2" w:semiHidden="0" w:uiPriority="61" w:unhideWhenUsed="0"/>
-    <w:lsdException w:name="Light Grid Accent 2" w:semiHidden="0" w:uiPriority="62" w:unhideWhenUsed="0"/>
-    <w:lsdException w:name="Medium Shading 1 Accent 2" w:semiHidden="0" w:uiPriority="63" w:unhideWhenUsed="0"/>
-    <w:lsdException w:name="Medium Shading 2 Accent 2" w:semiHidden="0" w:uiPriority="64" w:unhideWhenUsed="0"/>
-    <w:lsdException w:name="Medium List 1 Accent 2" w:semiHidden="0" w:uiPriority="65" w:unhideWhenUsed="0"/>
-    <w:lsdException w:name="Medium List 2 Accent 2" w:semiHidden="0" w:uiPriority="66" w:unhideWhenUsed="0"/>
-    <w:lsdException w:name="Medium Grid 1 Accent 2" w:semiHidden="0" w:uiPriority="67" w:unhideWhenUsed="0"/>
-    <w:lsdException w:name="Medium Grid 2 Accent 2" w:semiHidden="0" w:uiPriority="68" w:unhideWhenUsed="0"/>
-    <w:lsdException w:name="Medium Grid 3 Accent 2" w:semiHidden="0" w:uiPriority="69" w:unhideWhenUsed="0"/>
-    <w:lsdException w:name="Dark List Accent 2" w:semiHidden="0" w:uiPriority="70" w:unhideWhenUsed="0"/>
-    <w:lsdException w:name="Colorful Shading Accent 2" w:semiHidden="0" w:uiPriority="71" w:unhideWhenUsed="0"/>
-    <w:lsdException w:name="Colorful List Accent 2" w:semiHidden="0" w:uiPriority="72" w:unhideWhenUsed="0"/>
-    <w:lsdException w:name="Colorful Grid Accent 2" w:semiHidden="0" w:uiPriority="73" w:unhideWhenUsed="0"/>
-    <w:lsdException w:name="Light Shading Accent 3" w:semiHidden="0" w:uiPriority="60" w:unhideWhenUsed="0"/>
-    <w:lsdException w:name="Light List Accent 3" w:semiHidden="0" w:uiPriority="61" w:unhideWhenUsed="0"/>
-    <w:lsdException w:name="Light Grid Accent 3" w:semiHidden="0" w:uiPriority="62" w:unhideWhenUsed="0"/>
-    <w:lsdException w:name="Medium Shading 1 Accent 3" w:semiHidden="0" w:uiPriority="63" w:unhideWhenUsed="0"/>
-    <w:lsdException w:name="Medium Shading 2 Accent 3" w:semiHidden="0" w:uiPriority="64" w:unhideWhenUsed="0"/>
-    <w:lsdException w:name="Medium List 1 Accent 3" w:semiHidden="0" w:uiPriority="65" w:unhideWhenUsed="0"/>
-    <w:lsdException w:name="Medium List 2 Accent 3" w:semiHidden="0" w:uiPriority="66" w:unhideWhenUsed="0"/>
-    <w:lsdException w:name="Medium Grid 1 Accent 3" w:semiHidden="0" w:uiPriority="67" w:unhideWhenUsed="0"/>
-    <w:lsdException w:name="Medium Grid 2 Accent 3" w:semiHidden="0" w:uiPriority="68" w:unhideWhenUsed="0"/>
-    <w:lsdException w:name="Medium Grid 3 Accent 3" w:semiHidden="0" w:uiPriority="69" w:unhideWhenUsed="0"/>
-    <w:lsdException w:name="Dark List Accent 3" w:semiHidden="0" w:uiPriority="70" w:unhideWhenUsed="0"/>
-    <w:lsdException w:name="Colorful Shading Accent 3" w:semiHidden="0" w:uiPriority="71" w:unhideWhenUsed="0"/>
-    <w:lsdException w:name="Colorful List Accent 3" w:semiHidden="0" w:uiPriority="72" w:unhideWhenUsed="0"/>
-    <w:lsdException w:name="Colorful Grid Accent 3" w:semiHidden="0" w:uiPriority="73" w:unhideWhenUsed="0"/>
-    <w:lsdException w:name="Light Shading Accent 4" w:semiHidden="0" w:uiPriority="60" w:unhideWhenUsed="0"/>
-    <w:lsdException w:name="Light List Accent 4" w:semiHidden="0" w:uiPriority="61" w:unhideWhenUsed="0"/>
-    <w:lsdException w:name="Light Grid Accent 4" w:semiHidden="0" w:uiPriority="62" w:unhideWhenUsed="0"/>
-    <w:lsdException w:name="Medium Shading 1 Accent 4" w:semiHidden="0" w:uiPriority="63" w:unhideWhenUsed="0"/>
-    <w:lsdException w:name="Medium Shading 2 Accent 4" w:semiHidden="0" w:uiPriority="64" w:unhideWhenUsed="0"/>
-    <w:lsdException w:name="Medium List 1 Accent 4" w:semiHidden="0" w:uiPriority="65" w:unhideWhenUsed="0"/>
-    <w:lsdException w:name="Medium List 2 Accent 4" w:semiHidden="0" w:uiPriority="66" w:unhideWhenUsed="0"/>
-    <w:lsdException w:name="Medium Grid 1 Accent 4" w:semiHidden="0" w:uiPriority="67" w:unhideWhenUsed="0"/>
-    <w:lsdException w:name="Medium Grid 2 Accent 4" w:semiHidden="0" w:uiPriority="68" w:unhideWhenUsed="0"/>
-    <w:lsdException w:name="Medium Grid 3 Accent 4" w:semiHidden="0" w:uiPriority="69" w:unhideWhenUsed="0"/>
-    <w:lsdException w:name="Dark List Accent 4" w:semiHidden="0" w:uiPriority="70" w:unhideWhenUsed="0"/>
-    <w:lsdException w:name="Colorful Shading Accent 4" w:semiHidden="0" w:uiPriority="71" w:unhideWhenUsed="0"/>
-    <w:lsdException w:name="Colorful List Accent 4" w:semiHidden="0" w:uiPriority="72" w:unhideWhenUsed="0"/>
-    <w:lsdException w:name="Colorful Grid Accent 4" w:semiHidden="0" w:uiPriority="73" w:unhideWhenUsed="0"/>
-    <w:lsdException w:name="Light Shading Accent 5" w:semiHidden="0" w:uiPriority="60" w:unhideWhenUsed="0"/>
-    <w:lsdException w:name="Light List Accent 5" w:semiHidden="0" w:uiPriority="61" w:unhideWhenUsed="0"/>
-    <w:lsdException w:name="Light Grid Accent 5" w:semiHidden="0" w:uiPriority="62" w:unhideWhenUsed="0"/>
-    <w:lsdException w:name="Medium Shading 1 Accent 5" w:semiHidden="0" w:uiPriority="63" w:unhideWhenUsed="0"/>
-    <w:lsdException w:name="Medium Shading 2 Accent 5" w:semiHidden="0" w:uiPriority="64" w:unhideWhenUsed="0"/>
-    <w:lsdException w:name="Medium List 1 Accent 5" w:semiHidden="0" w:uiPriority="65" w:unhideWhenUsed="0"/>
-    <w:lsdException w:name="Medium List 2 Accent 5" w:semiHidden="0" w:uiPriority="66" w:unhideWhenUsed="0"/>
-    <w:lsdException w:name="Medium Grid 1 Accent 5" w:semiHidden="0" w:uiPriority="67" w:unhideWhenUsed="0"/>
-    <w:lsdException w:name="Medium Grid 2 Accent 5" w:semiHidden="0" w:uiPriority="68" w:unhideWhenUsed="0"/>
-    <w:lsdException w:name="Medium Grid 3 Accent 5" w:semiHidden="0" w:uiPriority="69" w:unhideWhenUsed="0"/>
-    <w:lsdException w:name="Dark List Accent 5" w:semiHidden="0" w:uiPriority="70" w:unhideWhenUsed="0"/>
-    <w:lsdException w:name="Colorful Shading Accent 5" w:semiHidden="0" w:uiPriority="71" w:unhideWhenUsed="0"/>
-    <w:lsdException w:name="Colorful List Accent 5" w:semiHidden="0" w:uiPriority="72" w:unhideWhenUsed="0"/>
-    <w:lsdException w:name="Colorful Grid Accent 5" w:semiHidden="0" w:uiPriority="73" w:unhideWhenUsed="0"/>
-    <w:lsdException w:name="Light Shading Accent 6" w:semiHidden="0" w:uiPriority="60" w:unhideWhenUsed="0"/>
-    <w:lsdException w:name="Light List Accent 6" w:semiHidden="0" w:uiPriority="61" w:unhideWhenUsed="0"/>
-    <w:lsdException w:name="Light Grid Accent 6" w:semiHidden="0" w:uiPriority="62" w:unhideWhenUsed="0"/>
-    <w:lsdException w:name="Medium Shading 1 Accent 6" w:semiHidden="0" w:uiPriority="63" w:unhideWhenUsed="0"/>
-    <w:lsdException w:name="Medium Shading 2 Accent 6" w:semiHidden="0" w:uiPriority="64" w:unhideWhenUsed="0"/>
-    <w:lsdException w:name="Medium List 1 Accent 6" w:semiHidden="0" w:uiPriority="65" w:unhideWhenUsed="0"/>
-    <w:lsdException w:name="Medium List 2 Accent 6" w:semiHidden="0" w:uiPriority="66" w:unhideWhenUsed="0"/>
-    <w:lsdException w:name="Medium Grid 1 Accent 6" w:semiHidden="0" w:uiPriority="67" w:unhideWhenUsed="0"/>
-    <w:lsdException w:name="Medium Grid 2 Accent 6" w:semiHidden="0" w:uiPriority="68" w:unhideWhenUsed="0"/>
-    <w:lsdException w:name="Medium Grid 3 Accent 6" w:semiHidden="0" w:uiPriority="69" w:unhideWhenUsed="0"/>
-    <w:lsdException w:name="Dark List Accent 6" w:semiHidden="0" w:uiPriority="70" w:unhideWhenUsed="0"/>
-    <w:lsdException w:name="Colorful Shading Accent 6" w:semiHidden="0" w:uiPriority="71" w:unhideWhenUsed="0"/>
-    <w:lsdException w:name="Colorful List Accent 6" w:semiHidden="0" w:uiPriority="72" w:unhideWhenUsed="0"/>
-    <w:lsdException w:name="Colorful Grid Accent 6" w:semiHidden="0" w:uiPriority="73" w:unhideWhenUsed="0"/>
-    <w:lsdException w:name="Subtle Emphasis" w:semiHidden="0" w:uiPriority="19" w:unhideWhenUsed="0" w:qFormat="1"/>
-    <w:lsdException w:name="Intense Emphasis" w:semiHidden="0" w:uiPriority="21" w:unhideWhenUsed="0" w:qFormat="1"/>
-    <w:lsdException w:name="Subtle Reference" w:semiHidden="0" w:uiPriority="31" w:unhideWhenUsed="0" w:qFormat="1"/>
-    <w:lsdException w:name="Intense Reference" w:semiHidden="0" w:uiPriority="32" w:unhideWhenUsed="0" w:qFormat="1"/>
-    <w:lsdException w:name="Book Title" w:semiHidden="0" w:uiPriority="33" w:unhideWhenUsed="0" w:qFormat="1"/>
-    <w:lsdException w:name="Bibliography" w:uiPriority="37"/>
-    <w:lsdException w:name="TOC Heading" w:uiPriority="39" w:qFormat="1"/>
-  </w:latentStyles>
-  <w:style w:type="paragraph" w:default="1" w:styleId="Normal">
-    <w:name w:val="Normal"/>
-    <w:qFormat/>
-  </w:style>
-  <w:style w:type="character" w:default="1" w:styleId="Fuentedeprrafopredeter">
-    <w:name w:val="Default Paragraph Font"/>
-    <w:uiPriority w:val="1"/>
-    <w:semiHidden/>
-    <w:unhideWhenUsed/>
-  </w:style>
-  <w:style w:type="table" w:default="1" w:styleId="Tablanormal">
-    <w:name w:val="Normal Table"/>
-    <w:uiPriority w:val="99"/>
-    <w:semiHidden/>
-    <w:unhideWhenUsed/>
-    <w:tblPr>
-      <w:tblInd w:w="0" w:type="dxa"/>
-      <w:tblCellMar>
-        <w:top w:w="0" w:type="dxa"/>
-        <w:left w:w="108" w:type="dxa"/>
-        <w:bottom w:w="0" w:type="dxa"/>
-        <w:right w:w="108" w:type="dxa"/>
-      </w:tblCellMar>
-    </w:tblPr>
-  </w:style>
-  <w:style w:type="numbering" w:default="1" w:styleId="Sinlista">
-    <w:name w:val="No List"/>
-    <w:uiPriority w:val="99"/>
-    <w:semiHidden/>
-    <w:unhideWhenUsed/>
-  </w:style>
-  <w:style w:type="paragraph" w:customStyle="1" w:styleId="91318B2B70955D41AAAF8515050A8760">
-    <w:name w:val="91318B2B70955D41AAAF8515050A8760"/>
-    <w:rsid w:val="00521FAF"/>
-  </w:style>
-  <w:style w:type="paragraph" w:customStyle="1" w:styleId="64329CA7925EC745BA88F34129DAC3C5">
-    <w:name w:val="64329CA7925EC745BA88F34129DAC3C5"/>
-    <w:rsid w:val="00521FAF"/>
-  </w:style>
-  <w:style w:type="paragraph" w:customStyle="1" w:styleId="D98D45324CAEE5448CC63B59D3465B04">
-    <w:name w:val="D98D45324CAEE5448CC63B59D3465B04"/>
-    <w:rsid w:val="00521FAF"/>
-  </w:style>
-  <w:style w:type="paragraph" w:customStyle="1" w:styleId="B6BB501E53FDC14587A35FD9CD3EC032">
-    <w:name w:val="B6BB501E53FDC14587A35FD9CD3EC032"/>
-    <w:rsid w:val="00521FAF"/>
-  </w:style>
-  <w:style w:type="paragraph" w:customStyle="1" w:styleId="1C02E83D1A2EA24F817B08B6AFE48616">
-    <w:name w:val="1C02E83D1A2EA24F817B08B6AFE48616"/>
-    <w:rsid w:val="00521FAF"/>
-  </w:style>
-  <w:style w:type="paragraph" w:customStyle="1" w:styleId="F23F62C40D075A4E9618E9AA9F9700A7">
-    <w:name w:val="F23F62C40D075A4E9618E9AA9F9700A7"/>
-    <w:rsid w:val="00521FAF"/>
-  </w:style>
-  <w:style w:type="paragraph" w:customStyle="1" w:styleId="8C2EF354685CBD40A27216A74EF2D743">
-    <w:name w:val="8C2EF354685CBD40A27216A74EF2D743"/>
-    <w:rsid w:val="00521FAF"/>
-  </w:style>
-  <w:style w:type="paragraph" w:customStyle="1" w:styleId="700900BBE30F0D49A158EAE2F536FE69">
-    <w:name w:val="700900BBE30F0D49A158EAE2F536FE69"/>
-    <w:rsid w:val="00521FAF"/>
-  </w:style>
-  <w:style w:type="paragraph" w:customStyle="1" w:styleId="58FD8DC5A818D645865215C447D6B0F5">
-    <w:name w:val="58FD8DC5A818D645865215C447D6B0F5"/>
-    <w:rsid w:val="00521FAF"/>
-  </w:style>
-  <w:style w:type="paragraph" w:customStyle="1" w:styleId="C972AD7D7154F14097F7E1FB0B0F7C9E">
-    <w:name w:val="C972AD7D7154F14097F7E1FB0B0F7C9E"/>
-    <w:rsid w:val="00521FAF"/>
-  </w:style>
-  <w:style w:type="paragraph" w:customStyle="1" w:styleId="97CE7374B58A734DA99ECAB6257D9948">
-    <w:name w:val="97CE7374B58A734DA99ECAB6257D9948"/>
-    <w:rsid w:val="00521FAF"/>
-  </w:style>
-  <w:style w:type="paragraph" w:customStyle="1" w:styleId="B231E0D9815A0A46BE2D596222F4F8ED">
-    <w:name w:val="B231E0D9815A0A46BE2D596222F4F8ED"/>
-    <w:rsid w:val="00521FAF"/>
-  </w:style>
-  <w:style w:type="paragraph" w:customStyle="1" w:styleId="94DAE31262520348966C4A5BA3D83107">
-    <w:name w:val="94DAE31262520348966C4A5BA3D83107"/>
-    <w:rsid w:val="002E771B"/>
-  </w:style>
-  <w:style w:type="paragraph" w:customStyle="1" w:styleId="C8F4277A53B923409456BDC76EC41088">
-    <w:name w:val="C8F4277A53B923409456BDC76EC41088"/>
-    <w:rsid w:val="002E771B"/>
-  </w:style>
-  <w:style w:type="paragraph" w:customStyle="1" w:styleId="81DF1401F95A1D4E8719503A4E927652">
-    <w:name w:val="81DF1401F95A1D4E8719503A4E927652"/>
-    <w:rsid w:val="002E771B"/>
-  </w:style>
-  <w:style w:type="paragraph" w:customStyle="1" w:styleId="51D62AFFF0CA5849A86D4EF4D889A123">
-    <w:name w:val="51D62AFFF0CA5849A86D4EF4D889A123"/>
-    <w:rsid w:val="002E771B"/>
-  </w:style>
-  <w:style w:type="paragraph" w:customStyle="1" w:styleId="6A3943838E60EE41AE30CB207DE8AEB3">
-    <w:name w:val="6A3943838E60EE41AE30CB207DE8AEB3"/>
-    <w:rsid w:val="002E771B"/>
-  </w:style>
-  <w:style w:type="paragraph" w:customStyle="1" w:styleId="2B9154D55486B340BE2E231870E3DA81">
-    <w:name w:val="2B9154D55486B340BE2E231870E3DA81"/>
-    <w:rsid w:val="002E771B"/>
-  </w:style>
-  <w:style w:type="paragraph" w:customStyle="1" w:styleId="2F0DE1F8D78D38499B7E6FA855E0B732">
-    <w:name w:val="2F0DE1F8D78D38499B7E6FA855E0B732"/>
-    <w:rsid w:val="002E771B"/>
-  </w:style>
-  <w:style w:type="paragraph" w:customStyle="1" w:styleId="6BACF0063945CC48A947A8A729B996E2">
-    <w:name w:val="6BACF0063945CC48A947A8A729B996E2"/>
-    <w:rsid w:val="002E771B"/>
-  </w:style>
-  <w:style w:type="paragraph" w:customStyle="1" w:styleId="01F7C55AB2FB7C44883DA98D1501BCE8">
-    <w:name w:val="01F7C55AB2FB7C44883DA98D1501BCE8"/>
-    <w:rsid w:val="002E771B"/>
-  </w:style>
-  <w:style w:type="paragraph" w:customStyle="1" w:styleId="7BF07B1A1FBFF74E926410337C4FE099">
-    <w:name w:val="7BF07B1A1FBFF74E926410337C4FE099"/>
-    <w:rsid w:val="002E771B"/>
-  </w:style>
-  <w:style w:type="paragraph" w:customStyle="1" w:styleId="72F04A0C76BC4F4CB96662C6B80C42C3">
-    <w:name w:val="72F04A0C76BC4F4CB96662C6B80C42C3"/>
-    <w:rsid w:val="002E771B"/>
-  </w:style>
-  <w:style w:type="paragraph" w:customStyle="1" w:styleId="A80C21259A622A4B889BB2A8430C07B8">
-    <w:name w:val="A80C21259A622A4B889BB2A8430C07B8"/>
-    <w:rsid w:val="002E771B"/>
-  </w:style>
-</w:styles>
-</file>
-
-<file path=word/glossary/webSettings.xml><?xml version="1.0" encoding="utf-8"?>
-<w:webSettings xmlns:mc="http://schemas.openxmlformats.org/markup-compatibility/2006" xmlns:r="http://schemas.openxmlformats.org/officeDocument/2006/relationships" xmlns:w="http://schemas.openxmlformats.org/wordprocessingml/2006/main" xmlns:w14="http://schemas.microsoft.com/office/word/2010/wordml" mc:Ignorable="w14">
-  <w:allowPNG/>
-  <w:doNotSaveAsSingleFile/>
-</w:webSettings>
-</file>
-
 <file path=word/theme/theme1.xml><?xml version="1.0" encoding="utf-8"?>
 <a:theme xmlns:a="http://schemas.openxmlformats.org/drawingml/2006/main" name="Tema de Office">
   <a:themeElements>
@@ -17516,7 +17747,7 @@
 </file>
 
 <file path=customXml/itemProps1.xml><?xml version="1.0" encoding="utf-8"?>
-<ds:datastoreItem xmlns:ds="http://schemas.openxmlformats.org/officeDocument/2006/customXml" ds:itemID="{858E5CC3-FDB9-8A40-A926-D37352B2A576}">
+<ds:datastoreItem xmlns:ds="http://schemas.openxmlformats.org/officeDocument/2006/customXml" ds:itemID="{760BCB10-938B-244E-9272-EDD99CC500BF}">
   <ds:schemaRefs>
     <ds:schemaRef ds:uri="http://schemas.openxmlformats.org/officeDocument/2006/bibliography"/>
   </ds:schemaRefs>

--- a/Documentacion/Tomo/TOMO V0.0.docx
+++ b/Documentacion/Tomo/TOMO V0.0.docx
@@ -1,6 +1,6 @@
 
 <file path=word/document.xml><?xml version="1.0" encoding="utf-8"?>
-<w:document xmlns:wpc="http://schemas.microsoft.com/office/word/2010/wordprocessingCanvas" xmlns:mc="http://schemas.openxmlformats.org/markup-compatibility/2006" xmlns:o="urn:schemas-microsoft-com:office:office" xmlns:r="http://schemas.openxmlformats.org/officeDocument/2006/relationships" xmlns:m="http://schemas.openxmlformats.org/officeDocument/2006/math" xmlns:v="urn:schemas-microsoft-com:vml" xmlns:wp14="http://schemas.microsoft.com/office/word/2010/wordprocessingDrawing" xmlns:wp="http://schemas.openxmlformats.org/drawingml/2006/wordprocessingDrawing" xmlns:w10="urn:schemas-microsoft-com:office:word" xmlns:w="http://schemas.openxmlformats.org/wordprocessingml/2006/main" xmlns:w14="http://schemas.microsoft.com/office/word/2010/wordml" xmlns:w15="http://schemas.microsoft.com/office/word/2012/wordml" xmlns:wpg="http://schemas.microsoft.com/office/word/2010/wordprocessingGroup" xmlns:wpi="http://schemas.microsoft.com/office/word/2010/wordprocessingInk" xmlns:wne="http://schemas.microsoft.com/office/word/2006/wordml" xmlns:wps="http://schemas.microsoft.com/office/word/2010/wordprocessingShape" mc:Ignorable="w14 w15 wp14">
+<w:document xmlns:wpc="http://schemas.microsoft.com/office/word/2010/wordprocessingCanvas" xmlns:mo="http://schemas.microsoft.com/office/mac/office/2008/main" xmlns:mc="http://schemas.openxmlformats.org/markup-compatibility/2006" xmlns:mv="urn:schemas-microsoft-com:mac:vml" xmlns:o="urn:schemas-microsoft-com:office:office" xmlns:r="http://schemas.openxmlformats.org/officeDocument/2006/relationships" xmlns:m="http://schemas.openxmlformats.org/officeDocument/2006/math" xmlns:v="urn:schemas-microsoft-com:vml" xmlns:wp14="http://schemas.microsoft.com/office/word/2010/wordprocessingDrawing" xmlns:wp="http://schemas.openxmlformats.org/drawingml/2006/wordprocessingDrawing" xmlns:w10="urn:schemas-microsoft-com:office:word" xmlns:w="http://schemas.openxmlformats.org/wordprocessingml/2006/main" xmlns:w14="http://schemas.microsoft.com/office/word/2010/wordml" xmlns:wpg="http://schemas.microsoft.com/office/word/2010/wordprocessingGroup" xmlns:wpi="http://schemas.microsoft.com/office/word/2010/wordprocessingInk" xmlns:wne="http://schemas.microsoft.com/office/word/2006/wordml" xmlns:wps="http://schemas.microsoft.com/office/word/2010/wordprocessingShape" mc:Ignorable="w14 wp14">
   <w:body>
     <w:p>
       <w:pPr>
@@ -1554,11 +1554,11 @@
       <w:pPr>
         <w:pStyle w:val="Ttulo1"/>
         <w:sectPr>
-          <w:headerReference w:type="default" r:id="rId8"/>
-          <w:footerReference w:type="even" r:id="rId9"/>
-          <w:footerReference w:type="default" r:id="rId10"/>
-          <w:headerReference w:type="first" r:id="rId11"/>
-          <w:footerReference w:type="first" r:id="rId12"/>
+          <w:headerReference w:type="default" r:id="rId9"/>
+          <w:footerReference w:type="even" r:id="rId10"/>
+          <w:footerReference w:type="default" r:id="rId11"/>
+          <w:headerReference w:type="first" r:id="rId12"/>
+          <w:footerReference w:type="first" r:id="rId13"/>
           <w:pgSz w:w="12240" w:h="15840" w:code="1"/>
           <w:pgMar w:top="1418" w:right="1701" w:bottom="1418" w:left="2268" w:header="709" w:footer="709" w:gutter="0"/>
           <w:pgNumType w:start="0"/>
@@ -2178,16 +2178,23 @@
         <w:jc w:val="both"/>
         <w:rPr>
           <w:rFonts w:ascii="Arial" w:hAnsi="Arial"/>
-        </w:rPr>
-      </w:pPr>
-      <w:bookmarkStart w:id="0" w:name="_GoBack"/>
-      <w:bookmarkEnd w:id="0"/>
+          <w:sz w:val="24"/>
+          <w:szCs w:val="24"/>
+        </w:rPr>
+      </w:pPr>
       <w:r>
         <w:rPr>
           <w:rFonts w:ascii="Arial" w:hAnsi="Arial"/>
         </w:rPr>
         <w:lastRenderedPageBreak/>
         <w:tab/>
+      </w:r>
+      <w:r>
+        <w:rPr>
+          <w:rFonts w:ascii="Arial" w:hAnsi="Arial"/>
+          <w:sz w:val="24"/>
+          <w:szCs w:val="24"/>
+        </w:rPr>
         <w:t xml:space="preserve">Primeramente a Dios padre, por estar conmigo en todo momento, cuidándome, probando mi fortaleza, poniendo en mi camino personas que me han hecho crecer y de las cuales he aprendido. A mis padres Florelba Meza García y Principe Villamizar Cuadros por darme la vida, por confiar en mí, por todo el amor y el apoyo incondicional que me han dado, a ustedes debo este logro, los amo. A Juan Carlos De Jesús Mirelles, mi compañero de vida, por el apoyo, el amor, la paciencia y la dedicación que me ha brindado durante todo este tiempo, por cada momento compartido de risas, llanto y juegos que hacen única nuestra relación. </w:t>
       </w:r>
     </w:p>
@@ -2197,11 +2204,15 @@
         <w:jc w:val="both"/>
         <w:rPr>
           <w:rFonts w:ascii="Arial" w:hAnsi="Arial"/>
+          <w:sz w:val="24"/>
+          <w:szCs w:val="24"/>
         </w:rPr>
       </w:pPr>
       <w:r>
         <w:rPr>
           <w:rFonts w:ascii="Arial" w:hAnsi="Arial"/>
+          <w:sz w:val="24"/>
+          <w:szCs w:val="24"/>
         </w:rPr>
         <w:tab/>
         <w:t>A mi hermana de vida Ailicec Tovar por sus palabras acertadas en todo momento y por siempre darme ánimo cuando lo he necesitado, a la Sra Egda Raquel Vera por su comprensión y dedicación con nosotros, a mis futuros suegros Sra. Mireya y Sr. Jesús por recibirme en su familia y darme la oportunidad de compartir tantas alegrías y anécdotas, a mis amigas Isabel Carrero y Gloria Zevallos por los consejos, el ánimo oportuno y por su valiosa amistad, a mi prima Alejandra Rugeles por escucharme, hacerme reír y disfrutar de gratos e inolvidables momentos.</w:t>
@@ -2209,14 +2220,18 @@
       <w:r>
         <w:rPr>
           <w:rFonts w:ascii="Arial" w:hAnsi="Arial"/>
-        </w:rPr>
-        <w:t xml:space="preserve"> A Linda “Cabecita” por sus travesuras y su indomable pero alegre espíritu.</w:t>
+          <w:sz w:val="24"/>
+          <w:szCs w:val="24"/>
+        </w:rPr>
+        <w:t xml:space="preserve"> </w:t>
       </w:r>
       <w:r>
         <w:rPr>
           <w:rFonts w:ascii="Arial" w:hAnsi="Arial"/>
-        </w:rPr>
-        <w:t xml:space="preserve"> A todos ustedes dedico este trabajo de grado.</w:t>
+          <w:sz w:val="24"/>
+          <w:szCs w:val="24"/>
+        </w:rPr>
+        <w:t>Les dedico este trabajo.</w:t>
       </w:r>
     </w:p>
     <w:p>
@@ -2225,11 +2240,15 @@
         <w:jc w:val="both"/>
         <w:rPr>
           <w:rFonts w:ascii="Arial" w:hAnsi="Arial"/>
+          <w:sz w:val="24"/>
+          <w:szCs w:val="24"/>
         </w:rPr>
       </w:pPr>
       <w:r>
         <w:rPr>
           <w:rFonts w:ascii="Arial" w:hAnsi="Arial"/>
+          <w:sz w:val="24"/>
+          <w:szCs w:val="24"/>
         </w:rPr>
         <w:tab/>
         <w:t>Le doy las gracias a mi compañero de tesis Teddy John Sears Zuñiga por la confianza brindada, por sus valiosos aportes en este trabajo y por la excelente comunicación y compromiso a lo largo de todo este trayecto, a la Sra Joicy Sears Zuñiga por recibirme en su casa, por las atenciones y las gratas conversaciones, que hicieron amena cada reunión. Mil gracias.</w:t>
@@ -2243,6 +2262,8 @@
         <w:rPr>
           <w:rFonts w:ascii="Arial" w:hAnsi="Arial"/>
           <w:b/>
+          <w:sz w:val="24"/>
+          <w:szCs w:val="24"/>
         </w:rPr>
         <w:t>Sandra Lisett Villamizar Meza.</w:t>
       </w:r>
@@ -2255,22 +2276,8 @@
           <w:tab w:val="right" w:pos="8271"/>
         </w:tabs>
       </w:pPr>
-    </w:p>
-    <w:p>
-      <w:pPr>
-        <w:rPr>
-          <w:rFonts w:ascii="Arial" w:hAnsi="Arial" w:cs="Arial"/>
-        </w:rPr>
-      </w:pPr>
-    </w:p>
-    <w:p>
-      <w:pPr>
-        <w:pStyle w:val="Ttulo1"/>
-        <w:tabs>
-          <w:tab w:val="center" w:pos="4135"/>
-          <w:tab w:val="right" w:pos="8271"/>
-        </w:tabs>
-      </w:pPr>
+      <w:bookmarkStart w:id="0" w:name="_GoBack"/>
+      <w:bookmarkEnd w:id="0"/>
       <w:r>
         <w:lastRenderedPageBreak/>
         <w:t>Índice de contenido</w:t>
@@ -3091,10 +3098,10 @@
       <w:pPr>
         <w:pStyle w:val="Ttulo1"/>
         <w:sectPr>
-          <w:headerReference w:type="default" r:id="rId13"/>
-          <w:footerReference w:type="default" r:id="rId14"/>
-          <w:headerReference w:type="first" r:id="rId15"/>
-          <w:footerReference w:type="first" r:id="rId16"/>
+          <w:headerReference w:type="default" r:id="rId14"/>
+          <w:footerReference w:type="default" r:id="rId15"/>
+          <w:headerReference w:type="first" r:id="rId16"/>
+          <w:footerReference w:type="first" r:id="rId17"/>
           <w:pgSz w:w="12240" w:h="15840" w:code="1"/>
           <w:pgMar w:top="1418" w:right="1701" w:bottom="1418" w:left="2268" w:header="709" w:footer="709" w:gutter="0"/>
           <w:pgNumType w:fmt="upperRoman" w:start="1"/>
@@ -8016,7 +8023,7 @@
           <w:noProof/>
           <w:sz w:val="24"/>
           <w:szCs w:val="24"/>
-          <w:lang w:eastAsia="es-VE"/>
+          <w:lang w:val="es-ES" w:eastAsia="es-ES"/>
         </w:rPr>
         <w:lastRenderedPageBreak/>
         <w:drawing>
@@ -8485,7 +8492,7 @@
           <w:noProof/>
           <w:sz w:val="24"/>
           <w:szCs w:val="24"/>
-          <w:lang w:eastAsia="es-VE"/>
+          <w:lang w:val="es-ES" w:eastAsia="es-ES"/>
         </w:rPr>
         <w:drawing>
           <wp:inline distT="0" distB="0" distL="0" distR="0" wp14:anchorId="6C4A054A" wp14:editId="7F1839CD">
@@ -11708,7 +11715,7 @@
           <w:noProof/>
           <w:sz w:val="24"/>
           <w:szCs w:val="24"/>
-          <w:lang w:eastAsia="es-VE"/>
+          <w:lang w:val="es-ES" w:eastAsia="es-ES"/>
         </w:rPr>
         <w:lastRenderedPageBreak/>
         <w:drawing>
@@ -14119,7 +14126,7 @@
           <w:noProof/>
           <w:sz w:val="24"/>
           <w:szCs w:val="24"/>
-          <w:lang w:eastAsia="es-VE"/>
+          <w:lang w:val="es-ES" w:eastAsia="es-ES"/>
         </w:rPr>
         <w:lastRenderedPageBreak/>
         <w:drawing>
@@ -14671,7 +14678,7 @@
           <w:noProof/>
           <w:sz w:val="24"/>
           <w:szCs w:val="24"/>
-          <w:lang w:eastAsia="es-VE"/>
+          <w:lang w:val="es-ES" w:eastAsia="es-ES"/>
         </w:rPr>
         <w:drawing>
           <wp:inline distT="0" distB="0" distL="0" distR="0" wp14:anchorId="43F43AB6" wp14:editId="1F99D2AF">
@@ -35705,7 +35712,7 @@
 </file>
 
 <file path=word/comments.xml><?xml version="1.0" encoding="utf-8"?>
-<w:comments xmlns:wpc="http://schemas.microsoft.com/office/word/2010/wordprocessingCanvas" xmlns:mc="http://schemas.openxmlformats.org/markup-compatibility/2006" xmlns:o="urn:schemas-microsoft-com:office:office" xmlns:r="http://schemas.openxmlformats.org/officeDocument/2006/relationships" xmlns:m="http://schemas.openxmlformats.org/officeDocument/2006/math" xmlns:v="urn:schemas-microsoft-com:vml" xmlns:wp14="http://schemas.microsoft.com/office/word/2010/wordprocessingDrawing" xmlns:wp="http://schemas.openxmlformats.org/drawingml/2006/wordprocessingDrawing" xmlns:w10="urn:schemas-microsoft-com:office:word" xmlns:w="http://schemas.openxmlformats.org/wordprocessingml/2006/main" xmlns:w14="http://schemas.microsoft.com/office/word/2010/wordml" xmlns:w15="http://schemas.microsoft.com/office/word/2012/wordml" xmlns:wpg="http://schemas.microsoft.com/office/word/2010/wordprocessingGroup" xmlns:wpi="http://schemas.microsoft.com/office/word/2010/wordprocessingInk" xmlns:wne="http://schemas.microsoft.com/office/word/2006/wordml" xmlns:wps="http://schemas.microsoft.com/office/word/2010/wordprocessingShape" mc:Ignorable="w14 w15 wp14">
+<w:comments xmlns:wpc="http://schemas.microsoft.com/office/word/2010/wordprocessingCanvas" xmlns:mo="http://schemas.microsoft.com/office/mac/office/2008/main" xmlns:mc="http://schemas.openxmlformats.org/markup-compatibility/2006" xmlns:mv="urn:schemas-microsoft-com:mac:vml" xmlns:o="urn:schemas-microsoft-com:office:office" xmlns:r="http://schemas.openxmlformats.org/officeDocument/2006/relationships" xmlns:m="http://schemas.openxmlformats.org/officeDocument/2006/math" xmlns:v="urn:schemas-microsoft-com:vml" xmlns:wp14="http://schemas.microsoft.com/office/word/2010/wordprocessingDrawing" xmlns:wp="http://schemas.openxmlformats.org/drawingml/2006/wordprocessingDrawing" xmlns:w10="urn:schemas-microsoft-com:office:word" xmlns:w="http://schemas.openxmlformats.org/wordprocessingml/2006/main" xmlns:w14="http://schemas.microsoft.com/office/word/2010/wordml" xmlns:wpg="http://schemas.microsoft.com/office/word/2010/wordprocessingGroup" xmlns:wpi="http://schemas.microsoft.com/office/word/2010/wordprocessingInk" xmlns:wne="http://schemas.microsoft.com/office/word/2006/wordml" xmlns:wps="http://schemas.microsoft.com/office/word/2010/wordprocessingShape" mc:Ignorable="w14 wp14">
   <w:comment w:id="1" w:author="Sandra Villamizar" w:date="2017-03-26T12:27:00Z" w:initials="SV">
     <w:p>
       <w:pPr>
@@ -36939,7 +36946,7 @@
 </file>
 
 <file path=word/endnotes.xml><?xml version="1.0" encoding="utf-8"?>
-<w:endnotes xmlns:wpc="http://schemas.microsoft.com/office/word/2010/wordprocessingCanvas" xmlns:mc="http://schemas.openxmlformats.org/markup-compatibility/2006" xmlns:o="urn:schemas-microsoft-com:office:office" xmlns:r="http://schemas.openxmlformats.org/officeDocument/2006/relationships" xmlns:m="http://schemas.openxmlformats.org/officeDocument/2006/math" xmlns:v="urn:schemas-microsoft-com:vml" xmlns:wp14="http://schemas.microsoft.com/office/word/2010/wordprocessingDrawing" xmlns:wp="http://schemas.openxmlformats.org/drawingml/2006/wordprocessingDrawing" xmlns:w10="urn:schemas-microsoft-com:office:word" xmlns:w="http://schemas.openxmlformats.org/wordprocessingml/2006/main" xmlns:w14="http://schemas.microsoft.com/office/word/2010/wordml" xmlns:w15="http://schemas.microsoft.com/office/word/2012/wordml" xmlns:wpg="http://schemas.microsoft.com/office/word/2010/wordprocessingGroup" xmlns:wpi="http://schemas.microsoft.com/office/word/2010/wordprocessingInk" xmlns:wne="http://schemas.microsoft.com/office/word/2006/wordml" xmlns:wps="http://schemas.microsoft.com/office/word/2010/wordprocessingShape" mc:Ignorable="w14 w15 wp14">
+<w:endnotes xmlns:wpc="http://schemas.microsoft.com/office/word/2010/wordprocessingCanvas" xmlns:mo="http://schemas.microsoft.com/office/mac/office/2008/main" xmlns:mc="http://schemas.openxmlformats.org/markup-compatibility/2006" xmlns:mv="urn:schemas-microsoft-com:mac:vml" xmlns:o="urn:schemas-microsoft-com:office:office" xmlns:r="http://schemas.openxmlformats.org/officeDocument/2006/relationships" xmlns:m="http://schemas.openxmlformats.org/officeDocument/2006/math" xmlns:v="urn:schemas-microsoft-com:vml" xmlns:wp14="http://schemas.microsoft.com/office/word/2010/wordprocessingDrawing" xmlns:wp="http://schemas.openxmlformats.org/drawingml/2006/wordprocessingDrawing" xmlns:w10="urn:schemas-microsoft-com:office:word" xmlns:w="http://schemas.openxmlformats.org/wordprocessingml/2006/main" xmlns:w14="http://schemas.microsoft.com/office/word/2010/wordml" xmlns:wpg="http://schemas.microsoft.com/office/word/2010/wordprocessingGroup" xmlns:wpi="http://schemas.microsoft.com/office/word/2010/wordprocessingInk" xmlns:wne="http://schemas.microsoft.com/office/word/2006/wordml" xmlns:wps="http://schemas.microsoft.com/office/word/2010/wordprocessingShape" mc:Ignorable="w14 wp14">
   <w:endnote w:type="separator" w:id="-1">
     <w:p>
       <w:pPr>
@@ -36964,7 +36971,7 @@
 </file>
 
 <file path=word/footer1.xml><?xml version="1.0" encoding="utf-8"?>
-<w:ftr xmlns:wpc="http://schemas.microsoft.com/office/word/2010/wordprocessingCanvas" xmlns:mc="http://schemas.openxmlformats.org/markup-compatibility/2006" xmlns:o="urn:schemas-microsoft-com:office:office" xmlns:r="http://schemas.openxmlformats.org/officeDocument/2006/relationships" xmlns:m="http://schemas.openxmlformats.org/officeDocument/2006/math" xmlns:v="urn:schemas-microsoft-com:vml" xmlns:wp14="http://schemas.microsoft.com/office/word/2010/wordprocessingDrawing" xmlns:wp="http://schemas.openxmlformats.org/drawingml/2006/wordprocessingDrawing" xmlns:w10="urn:schemas-microsoft-com:office:word" xmlns:w="http://schemas.openxmlformats.org/wordprocessingml/2006/main" xmlns:w14="http://schemas.microsoft.com/office/word/2010/wordml" xmlns:w15="http://schemas.microsoft.com/office/word/2012/wordml" xmlns:wpg="http://schemas.microsoft.com/office/word/2010/wordprocessingGroup" xmlns:wpi="http://schemas.microsoft.com/office/word/2010/wordprocessingInk" xmlns:wne="http://schemas.microsoft.com/office/word/2006/wordml" xmlns:wps="http://schemas.microsoft.com/office/word/2010/wordprocessingShape" mc:Ignorable="w14 w15 wp14">
+<w:ftr xmlns:wpc="http://schemas.microsoft.com/office/word/2010/wordprocessingCanvas" xmlns:mo="http://schemas.microsoft.com/office/mac/office/2008/main" xmlns:mc="http://schemas.openxmlformats.org/markup-compatibility/2006" xmlns:mv="urn:schemas-microsoft-com:mac:vml" xmlns:o="urn:schemas-microsoft-com:office:office" xmlns:r="http://schemas.openxmlformats.org/officeDocument/2006/relationships" xmlns:m="http://schemas.openxmlformats.org/officeDocument/2006/math" xmlns:v="urn:schemas-microsoft-com:vml" xmlns:wp14="http://schemas.microsoft.com/office/word/2010/wordprocessingDrawing" xmlns:wp="http://schemas.openxmlformats.org/drawingml/2006/wordprocessingDrawing" xmlns:w10="urn:schemas-microsoft-com:office:word" xmlns:w="http://schemas.openxmlformats.org/wordprocessingml/2006/main" xmlns:w14="http://schemas.microsoft.com/office/word/2010/wordml" xmlns:wpg="http://schemas.microsoft.com/office/word/2010/wordprocessingGroup" xmlns:wpi="http://schemas.microsoft.com/office/word/2010/wordprocessingInk" xmlns:wne="http://schemas.microsoft.com/office/word/2006/wordml" xmlns:wps="http://schemas.microsoft.com/office/word/2010/wordprocessingShape" mc:Ignorable="w14 wp14">
   <w:p>
     <w:pPr>
       <w:pStyle w:val="Piedepgina"/>
@@ -37002,7 +37009,7 @@
 </file>
 
 <file path=word/footer2.xml><?xml version="1.0" encoding="utf-8"?>
-<w:ftr xmlns:wpc="http://schemas.microsoft.com/office/word/2010/wordprocessingCanvas" xmlns:mc="http://schemas.openxmlformats.org/markup-compatibility/2006" xmlns:o="urn:schemas-microsoft-com:office:office" xmlns:r="http://schemas.openxmlformats.org/officeDocument/2006/relationships" xmlns:m="http://schemas.openxmlformats.org/officeDocument/2006/math" xmlns:v="urn:schemas-microsoft-com:vml" xmlns:wp14="http://schemas.microsoft.com/office/word/2010/wordprocessingDrawing" xmlns:wp="http://schemas.openxmlformats.org/drawingml/2006/wordprocessingDrawing" xmlns:w10="urn:schemas-microsoft-com:office:word" xmlns:w="http://schemas.openxmlformats.org/wordprocessingml/2006/main" xmlns:w14="http://schemas.microsoft.com/office/word/2010/wordml" xmlns:w15="http://schemas.microsoft.com/office/word/2012/wordml" xmlns:wpg="http://schemas.microsoft.com/office/word/2010/wordprocessingGroup" xmlns:wpi="http://schemas.microsoft.com/office/word/2010/wordprocessingInk" xmlns:wne="http://schemas.microsoft.com/office/word/2006/wordml" xmlns:wps="http://schemas.microsoft.com/office/word/2010/wordprocessingShape" mc:Ignorable="w14 w15 wp14">
+<w:ftr xmlns:wpc="http://schemas.microsoft.com/office/word/2010/wordprocessingCanvas" xmlns:mo="http://schemas.microsoft.com/office/mac/office/2008/main" xmlns:mc="http://schemas.openxmlformats.org/markup-compatibility/2006" xmlns:mv="urn:schemas-microsoft-com:mac:vml" xmlns:o="urn:schemas-microsoft-com:office:office" xmlns:r="http://schemas.openxmlformats.org/officeDocument/2006/relationships" xmlns:m="http://schemas.openxmlformats.org/officeDocument/2006/math" xmlns:v="urn:schemas-microsoft-com:vml" xmlns:wp14="http://schemas.microsoft.com/office/word/2010/wordprocessingDrawing" xmlns:wp="http://schemas.openxmlformats.org/drawingml/2006/wordprocessingDrawing" xmlns:w10="urn:schemas-microsoft-com:office:word" xmlns:w="http://schemas.openxmlformats.org/wordprocessingml/2006/main" xmlns:w14="http://schemas.microsoft.com/office/word/2010/wordml" xmlns:wpg="http://schemas.microsoft.com/office/word/2010/wordprocessingGroup" xmlns:wpi="http://schemas.microsoft.com/office/word/2010/wordprocessingInk" xmlns:wne="http://schemas.microsoft.com/office/word/2006/wordml" xmlns:wps="http://schemas.microsoft.com/office/word/2010/wordprocessingShape" mc:Ignorable="w14 wp14">
   <w:p>
     <w:pPr>
       <w:pStyle w:val="Piedepgina"/>
@@ -37022,7 +37029,7 @@
         <w:r>
           <w:rPr>
             <w:noProof/>
-            <w:lang w:eastAsia="es-VE"/>
+            <w:lang w:val="es-ES" w:eastAsia="es-ES"/>
           </w:rPr>
           <w:drawing>
             <wp:anchor distT="0" distB="0" distL="114300" distR="114300" simplePos="0" relativeHeight="251660288" behindDoc="1" locked="0" layoutInCell="1" allowOverlap="1" wp14:anchorId="5F713A09" wp14:editId="15CC4C74">
@@ -37094,7 +37101,7 @@
 </file>
 
 <file path=word/footer3.xml><?xml version="1.0" encoding="utf-8"?>
-<w:ftr xmlns:wpc="http://schemas.microsoft.com/office/word/2010/wordprocessingCanvas" xmlns:mc="http://schemas.openxmlformats.org/markup-compatibility/2006" xmlns:o="urn:schemas-microsoft-com:office:office" xmlns:r="http://schemas.openxmlformats.org/officeDocument/2006/relationships" xmlns:m="http://schemas.openxmlformats.org/officeDocument/2006/math" xmlns:v="urn:schemas-microsoft-com:vml" xmlns:wp14="http://schemas.microsoft.com/office/word/2010/wordprocessingDrawing" xmlns:wp="http://schemas.openxmlformats.org/drawingml/2006/wordprocessingDrawing" xmlns:w10="urn:schemas-microsoft-com:office:word" xmlns:w="http://schemas.openxmlformats.org/wordprocessingml/2006/main" xmlns:w14="http://schemas.microsoft.com/office/word/2010/wordml" xmlns:w15="http://schemas.microsoft.com/office/word/2012/wordml" xmlns:wpg="http://schemas.microsoft.com/office/word/2010/wordprocessingGroup" xmlns:wpi="http://schemas.microsoft.com/office/word/2010/wordprocessingInk" xmlns:wne="http://schemas.microsoft.com/office/word/2006/wordml" xmlns:wps="http://schemas.microsoft.com/office/word/2010/wordprocessingShape" mc:Ignorable="w14 w15 wp14">
+<w:ftr xmlns:wpc="http://schemas.microsoft.com/office/word/2010/wordprocessingCanvas" xmlns:mo="http://schemas.microsoft.com/office/mac/office/2008/main" xmlns:mc="http://schemas.openxmlformats.org/markup-compatibility/2006" xmlns:mv="urn:schemas-microsoft-com:mac:vml" xmlns:o="urn:schemas-microsoft-com:office:office" xmlns:r="http://schemas.openxmlformats.org/officeDocument/2006/relationships" xmlns:m="http://schemas.openxmlformats.org/officeDocument/2006/math" xmlns:v="urn:schemas-microsoft-com:vml" xmlns:wp14="http://schemas.microsoft.com/office/word/2010/wordprocessingDrawing" xmlns:wp="http://schemas.openxmlformats.org/drawingml/2006/wordprocessingDrawing" xmlns:w10="urn:schemas-microsoft-com:office:word" xmlns:w="http://schemas.openxmlformats.org/wordprocessingml/2006/main" xmlns:w14="http://schemas.microsoft.com/office/word/2010/wordml" xmlns:wpg="http://schemas.microsoft.com/office/word/2010/wordprocessingGroup" xmlns:wpi="http://schemas.microsoft.com/office/word/2010/wordprocessingInk" xmlns:wne="http://schemas.microsoft.com/office/word/2006/wordml" xmlns:wps="http://schemas.microsoft.com/office/word/2010/wordprocessingShape" mc:Ignorable="w14 wp14">
   <w:p>
     <w:pPr>
       <w:pStyle w:val="Piedepgina"/>
@@ -37102,7 +37109,7 @@
     <w:r>
       <w:rPr>
         <w:noProof/>
-        <w:lang w:eastAsia="es-VE"/>
+        <w:lang w:val="es-ES" w:eastAsia="es-ES"/>
       </w:rPr>
       <w:drawing>
         <wp:anchor distT="0" distB="0" distL="114300" distR="114300" simplePos="0" relativeHeight="251661312" behindDoc="1" locked="0" layoutInCell="1" allowOverlap="1" wp14:anchorId="62732904" wp14:editId="76F970B7">
@@ -37172,7 +37179,7 @@
 </file>
 
 <file path=word/footer4.xml><?xml version="1.0" encoding="utf-8"?>
-<w:ftr xmlns:wpc="http://schemas.microsoft.com/office/word/2010/wordprocessingCanvas" xmlns:mc="http://schemas.openxmlformats.org/markup-compatibility/2006" xmlns:o="urn:schemas-microsoft-com:office:office" xmlns:r="http://schemas.openxmlformats.org/officeDocument/2006/relationships" xmlns:m="http://schemas.openxmlformats.org/officeDocument/2006/math" xmlns:v="urn:schemas-microsoft-com:vml" xmlns:wp14="http://schemas.microsoft.com/office/word/2010/wordprocessingDrawing" xmlns:wp="http://schemas.openxmlformats.org/drawingml/2006/wordprocessingDrawing" xmlns:w10="urn:schemas-microsoft-com:office:word" xmlns:w="http://schemas.openxmlformats.org/wordprocessingml/2006/main" xmlns:w14="http://schemas.microsoft.com/office/word/2010/wordml" xmlns:w15="http://schemas.microsoft.com/office/word/2012/wordml" xmlns:wpg="http://schemas.microsoft.com/office/word/2010/wordprocessingGroup" xmlns:wpi="http://schemas.microsoft.com/office/word/2010/wordprocessingInk" xmlns:wne="http://schemas.microsoft.com/office/word/2006/wordml" xmlns:wps="http://schemas.microsoft.com/office/word/2010/wordprocessingShape" mc:Ignorable="w14 w15 wp14">
+<w:ftr xmlns:wpc="http://schemas.microsoft.com/office/word/2010/wordprocessingCanvas" xmlns:mo="http://schemas.microsoft.com/office/mac/office/2008/main" xmlns:mc="http://schemas.openxmlformats.org/markup-compatibility/2006" xmlns:mv="urn:schemas-microsoft-com:mac:vml" xmlns:o="urn:schemas-microsoft-com:office:office" xmlns:r="http://schemas.openxmlformats.org/officeDocument/2006/relationships" xmlns:m="http://schemas.openxmlformats.org/officeDocument/2006/math" xmlns:v="urn:schemas-microsoft-com:vml" xmlns:wp14="http://schemas.microsoft.com/office/word/2010/wordprocessingDrawing" xmlns:wp="http://schemas.openxmlformats.org/drawingml/2006/wordprocessingDrawing" xmlns:w10="urn:schemas-microsoft-com:office:word" xmlns:w="http://schemas.openxmlformats.org/wordprocessingml/2006/main" xmlns:w14="http://schemas.microsoft.com/office/word/2010/wordml" xmlns:wpg="http://schemas.microsoft.com/office/word/2010/wordprocessingGroup" xmlns:wpi="http://schemas.microsoft.com/office/word/2010/wordprocessingInk" xmlns:wne="http://schemas.microsoft.com/office/word/2006/wordml" xmlns:wps="http://schemas.microsoft.com/office/word/2010/wordprocessingShape" mc:Ignorable="w14 wp14">
   <w:p>
     <w:pPr>
       <w:pStyle w:val="Piedepgina"/>
@@ -37204,7 +37211,7 @@
         <w:rStyle w:val="Nmerodepgina"/>
         <w:noProof/>
       </w:rPr>
-      <w:t>II</w:t>
+      <w:t>VII</w:t>
     </w:r>
     <w:r>
       <w:rPr>
@@ -37232,7 +37239,7 @@
         <w:r>
           <w:rPr>
             <w:noProof/>
-            <w:lang w:eastAsia="es-VE"/>
+            <w:lang w:val="es-ES" w:eastAsia="es-ES"/>
           </w:rPr>
           <w:drawing>
             <wp:anchor distT="0" distB="0" distL="114300" distR="114300" simplePos="0" relativeHeight="251673600" behindDoc="1" locked="0" layoutInCell="1" allowOverlap="1" wp14:anchorId="4AF4ADA0" wp14:editId="27B5A699">
@@ -37304,7 +37311,7 @@
 </file>
 
 <file path=word/footer5.xml><?xml version="1.0" encoding="utf-8"?>
-<w:ftr xmlns:wpc="http://schemas.microsoft.com/office/word/2010/wordprocessingCanvas" xmlns:mc="http://schemas.openxmlformats.org/markup-compatibility/2006" xmlns:o="urn:schemas-microsoft-com:office:office" xmlns:r="http://schemas.openxmlformats.org/officeDocument/2006/relationships" xmlns:m="http://schemas.openxmlformats.org/officeDocument/2006/math" xmlns:v="urn:schemas-microsoft-com:vml" xmlns:wp14="http://schemas.microsoft.com/office/word/2010/wordprocessingDrawing" xmlns:wp="http://schemas.openxmlformats.org/drawingml/2006/wordprocessingDrawing" xmlns:w10="urn:schemas-microsoft-com:office:word" xmlns:w="http://schemas.openxmlformats.org/wordprocessingml/2006/main" xmlns:w14="http://schemas.microsoft.com/office/word/2010/wordml" xmlns:w15="http://schemas.microsoft.com/office/word/2012/wordml" xmlns:wpg="http://schemas.microsoft.com/office/word/2010/wordprocessingGroup" xmlns:wpi="http://schemas.microsoft.com/office/word/2010/wordprocessingInk" xmlns:wne="http://schemas.microsoft.com/office/word/2006/wordml" xmlns:wps="http://schemas.microsoft.com/office/word/2010/wordprocessingShape" mc:Ignorable="w14 w15 wp14">
+<w:ftr xmlns:wpc="http://schemas.microsoft.com/office/word/2010/wordprocessingCanvas" xmlns:mo="http://schemas.microsoft.com/office/mac/office/2008/main" xmlns:mc="http://schemas.openxmlformats.org/markup-compatibility/2006" xmlns:mv="urn:schemas-microsoft-com:mac:vml" xmlns:o="urn:schemas-microsoft-com:office:office" xmlns:r="http://schemas.openxmlformats.org/officeDocument/2006/relationships" xmlns:m="http://schemas.openxmlformats.org/officeDocument/2006/math" xmlns:v="urn:schemas-microsoft-com:vml" xmlns:wp14="http://schemas.microsoft.com/office/word/2010/wordprocessingDrawing" xmlns:wp="http://schemas.openxmlformats.org/drawingml/2006/wordprocessingDrawing" xmlns:w10="urn:schemas-microsoft-com:office:word" xmlns:w="http://schemas.openxmlformats.org/wordprocessingml/2006/main" xmlns:w14="http://schemas.microsoft.com/office/word/2010/wordml" xmlns:wpg="http://schemas.microsoft.com/office/word/2010/wordprocessingGroup" xmlns:wpi="http://schemas.microsoft.com/office/word/2010/wordprocessingInk" xmlns:wne="http://schemas.microsoft.com/office/word/2006/wordml" xmlns:wps="http://schemas.microsoft.com/office/word/2010/wordprocessingShape" mc:Ignorable="w14 wp14">
   <w:p>
     <w:pPr>
       <w:pStyle w:val="Piedepgina"/>
@@ -37317,7 +37324,7 @@
     <w:r>
       <w:rPr>
         <w:noProof/>
-        <w:lang w:eastAsia="es-VE"/>
+        <w:lang w:val="es-ES" w:eastAsia="es-ES"/>
       </w:rPr>
       <w:drawing>
         <wp:anchor distT="0" distB="0" distL="114300" distR="114300" simplePos="0" relativeHeight="251665408" behindDoc="1" locked="0" layoutInCell="1" allowOverlap="1" wp14:anchorId="4BC2F411" wp14:editId="6DA9043C">
@@ -37390,7 +37397,7 @@
 </file>
 
 <file path=word/footer6.xml><?xml version="1.0" encoding="utf-8"?>
-<w:ftr xmlns:wpc="http://schemas.microsoft.com/office/word/2010/wordprocessingCanvas" xmlns:mc="http://schemas.openxmlformats.org/markup-compatibility/2006" xmlns:o="urn:schemas-microsoft-com:office:office" xmlns:r="http://schemas.openxmlformats.org/officeDocument/2006/relationships" xmlns:m="http://schemas.openxmlformats.org/officeDocument/2006/math" xmlns:v="urn:schemas-microsoft-com:vml" xmlns:wp14="http://schemas.microsoft.com/office/word/2010/wordprocessingDrawing" xmlns:wp="http://schemas.openxmlformats.org/drawingml/2006/wordprocessingDrawing" xmlns:w10="urn:schemas-microsoft-com:office:word" xmlns:w="http://schemas.openxmlformats.org/wordprocessingml/2006/main" xmlns:w14="http://schemas.microsoft.com/office/word/2010/wordml" xmlns:w15="http://schemas.microsoft.com/office/word/2012/wordml" xmlns:wpg="http://schemas.microsoft.com/office/word/2010/wordprocessingGroup" xmlns:wpi="http://schemas.microsoft.com/office/word/2010/wordprocessingInk" xmlns:wne="http://schemas.microsoft.com/office/word/2006/wordml" xmlns:wps="http://schemas.microsoft.com/office/word/2010/wordprocessingShape" mc:Ignorable="w14 w15 wp14">
+<w:ftr xmlns:wpc="http://schemas.microsoft.com/office/word/2010/wordprocessingCanvas" xmlns:mo="http://schemas.microsoft.com/office/mac/office/2008/main" xmlns:mc="http://schemas.openxmlformats.org/markup-compatibility/2006" xmlns:mv="urn:schemas-microsoft-com:mac:vml" xmlns:o="urn:schemas-microsoft-com:office:office" xmlns:r="http://schemas.openxmlformats.org/officeDocument/2006/relationships" xmlns:m="http://schemas.openxmlformats.org/officeDocument/2006/math" xmlns:v="urn:schemas-microsoft-com:vml" xmlns:wp14="http://schemas.microsoft.com/office/word/2010/wordprocessingDrawing" xmlns:wp="http://schemas.openxmlformats.org/drawingml/2006/wordprocessingDrawing" xmlns:w10="urn:schemas-microsoft-com:office:word" xmlns:w="http://schemas.openxmlformats.org/wordprocessingml/2006/main" xmlns:w14="http://schemas.microsoft.com/office/word/2010/wordml" xmlns:wpg="http://schemas.microsoft.com/office/word/2010/wordprocessingGroup" xmlns:wpi="http://schemas.microsoft.com/office/word/2010/wordprocessingInk" xmlns:wne="http://schemas.microsoft.com/office/word/2006/wordml" xmlns:wps="http://schemas.microsoft.com/office/word/2010/wordprocessingShape" mc:Ignorable="w14 wp14">
   <w:p>
     <w:pPr>
       <w:pStyle w:val="Piedepgina"/>
@@ -37403,7 +37410,7 @@
     <w:r>
       <w:rPr>
         <w:noProof/>
-        <w:lang w:eastAsia="es-VE"/>
+        <w:lang w:val="es-ES" w:eastAsia="es-ES"/>
       </w:rPr>
       <w:drawing>
         <wp:anchor distT="0" distB="0" distL="114300" distR="114300" simplePos="0" relativeHeight="251667456" behindDoc="1" locked="0" layoutInCell="1" allowOverlap="1" wp14:anchorId="42BF545D" wp14:editId="41144D06">
@@ -37476,7 +37483,7 @@
 </file>
 
 <file path=word/footnotes.xml><?xml version="1.0" encoding="utf-8"?>
-<w:footnotes xmlns:wpc="http://schemas.microsoft.com/office/word/2010/wordprocessingCanvas" xmlns:mc="http://schemas.openxmlformats.org/markup-compatibility/2006" xmlns:o="urn:schemas-microsoft-com:office:office" xmlns:r="http://schemas.openxmlformats.org/officeDocument/2006/relationships" xmlns:m="http://schemas.openxmlformats.org/officeDocument/2006/math" xmlns:v="urn:schemas-microsoft-com:vml" xmlns:wp14="http://schemas.microsoft.com/office/word/2010/wordprocessingDrawing" xmlns:wp="http://schemas.openxmlformats.org/drawingml/2006/wordprocessingDrawing" xmlns:w10="urn:schemas-microsoft-com:office:word" xmlns:w="http://schemas.openxmlformats.org/wordprocessingml/2006/main" xmlns:w14="http://schemas.microsoft.com/office/word/2010/wordml" xmlns:w15="http://schemas.microsoft.com/office/word/2012/wordml" xmlns:wpg="http://schemas.microsoft.com/office/word/2010/wordprocessingGroup" xmlns:wpi="http://schemas.microsoft.com/office/word/2010/wordprocessingInk" xmlns:wne="http://schemas.microsoft.com/office/word/2006/wordml" xmlns:wps="http://schemas.microsoft.com/office/word/2010/wordprocessingShape" mc:Ignorable="w14 w15 wp14">
+<w:footnotes xmlns:wpc="http://schemas.microsoft.com/office/word/2010/wordprocessingCanvas" xmlns:mo="http://schemas.microsoft.com/office/mac/office/2008/main" xmlns:mc="http://schemas.openxmlformats.org/markup-compatibility/2006" xmlns:mv="urn:schemas-microsoft-com:mac:vml" xmlns:o="urn:schemas-microsoft-com:office:office" xmlns:r="http://schemas.openxmlformats.org/officeDocument/2006/relationships" xmlns:m="http://schemas.openxmlformats.org/officeDocument/2006/math" xmlns:v="urn:schemas-microsoft-com:vml" xmlns:wp14="http://schemas.microsoft.com/office/word/2010/wordprocessingDrawing" xmlns:wp="http://schemas.openxmlformats.org/drawingml/2006/wordprocessingDrawing" xmlns:w10="urn:schemas-microsoft-com:office:word" xmlns:w="http://schemas.openxmlformats.org/wordprocessingml/2006/main" xmlns:w14="http://schemas.microsoft.com/office/word/2010/wordml" xmlns:wpg="http://schemas.microsoft.com/office/word/2010/wordprocessingGroup" xmlns:wpi="http://schemas.microsoft.com/office/word/2010/wordprocessingInk" xmlns:wne="http://schemas.microsoft.com/office/word/2006/wordml" xmlns:wps="http://schemas.microsoft.com/office/word/2010/wordprocessingShape" mc:Ignorable="w14 wp14">
   <w:footnote w:type="separator" w:id="-1">
     <w:p>
       <w:pPr>
@@ -37501,7 +37508,7 @@
 </file>
 
 <file path=word/header1.xml><?xml version="1.0" encoding="utf-8"?>
-<w:hdr xmlns:wpc="http://schemas.microsoft.com/office/word/2010/wordprocessingCanvas" xmlns:mc="http://schemas.openxmlformats.org/markup-compatibility/2006" xmlns:o="urn:schemas-microsoft-com:office:office" xmlns:r="http://schemas.openxmlformats.org/officeDocument/2006/relationships" xmlns:m="http://schemas.openxmlformats.org/officeDocument/2006/math" xmlns:v="urn:schemas-microsoft-com:vml" xmlns:wp14="http://schemas.microsoft.com/office/word/2010/wordprocessingDrawing" xmlns:wp="http://schemas.openxmlformats.org/drawingml/2006/wordprocessingDrawing" xmlns:w10="urn:schemas-microsoft-com:office:word" xmlns:w="http://schemas.openxmlformats.org/wordprocessingml/2006/main" xmlns:w14="http://schemas.microsoft.com/office/word/2010/wordml" xmlns:w15="http://schemas.microsoft.com/office/word/2012/wordml" xmlns:wpg="http://schemas.microsoft.com/office/word/2010/wordprocessingGroup" xmlns:wpi="http://schemas.microsoft.com/office/word/2010/wordprocessingInk" xmlns:wne="http://schemas.microsoft.com/office/word/2006/wordml" xmlns:wps="http://schemas.microsoft.com/office/word/2010/wordprocessingShape" mc:Ignorable="w14 w15 wp14">
+<w:hdr xmlns:wpc="http://schemas.microsoft.com/office/word/2010/wordprocessingCanvas" xmlns:mo="http://schemas.microsoft.com/office/mac/office/2008/main" xmlns:mc="http://schemas.openxmlformats.org/markup-compatibility/2006" xmlns:mv="urn:schemas-microsoft-com:mac:vml" xmlns:o="urn:schemas-microsoft-com:office:office" xmlns:r="http://schemas.openxmlformats.org/officeDocument/2006/relationships" xmlns:m="http://schemas.openxmlformats.org/officeDocument/2006/math" xmlns:v="urn:schemas-microsoft-com:vml" xmlns:wp14="http://schemas.microsoft.com/office/word/2010/wordprocessingDrawing" xmlns:wp="http://schemas.openxmlformats.org/drawingml/2006/wordprocessingDrawing" xmlns:w10="urn:schemas-microsoft-com:office:word" xmlns:w="http://schemas.openxmlformats.org/wordprocessingml/2006/main" xmlns:w14="http://schemas.microsoft.com/office/word/2010/wordml" xmlns:wpg="http://schemas.microsoft.com/office/word/2010/wordprocessingGroup" xmlns:wpi="http://schemas.microsoft.com/office/word/2010/wordprocessingInk" xmlns:wne="http://schemas.microsoft.com/office/word/2006/wordml" xmlns:wps="http://schemas.microsoft.com/office/word/2010/wordprocessingShape" mc:Ignorable="w14 wp14">
   <w:p>
     <w:pPr>
       <w:pStyle w:val="Encabezado"/>
@@ -37509,7 +37516,7 @@
     <w:r>
       <w:rPr>
         <w:noProof/>
-        <w:lang w:eastAsia="es-VE"/>
+        <w:lang w:val="es-ES" w:eastAsia="es-ES"/>
       </w:rPr>
       <w:drawing>
         <wp:anchor distT="0" distB="0" distL="114300" distR="114300" simplePos="0" relativeHeight="251659264" behindDoc="0" locked="0" layoutInCell="1" allowOverlap="1" wp14:anchorId="0A3C723C" wp14:editId="4BF70B16">
@@ -37587,7 +37594,7 @@
 </file>
 
 <file path=word/header2.xml><?xml version="1.0" encoding="utf-8"?>
-<w:hdr xmlns:wpc="http://schemas.microsoft.com/office/word/2010/wordprocessingCanvas" xmlns:mc="http://schemas.openxmlformats.org/markup-compatibility/2006" xmlns:o="urn:schemas-microsoft-com:office:office" xmlns:r="http://schemas.openxmlformats.org/officeDocument/2006/relationships" xmlns:m="http://schemas.openxmlformats.org/officeDocument/2006/math" xmlns:v="urn:schemas-microsoft-com:vml" xmlns:wp14="http://schemas.microsoft.com/office/word/2010/wordprocessingDrawing" xmlns:wp="http://schemas.openxmlformats.org/drawingml/2006/wordprocessingDrawing" xmlns:w10="urn:schemas-microsoft-com:office:word" xmlns:w="http://schemas.openxmlformats.org/wordprocessingml/2006/main" xmlns:w14="http://schemas.microsoft.com/office/word/2010/wordml" xmlns:w15="http://schemas.microsoft.com/office/word/2012/wordml" xmlns:wpg="http://schemas.microsoft.com/office/word/2010/wordprocessingGroup" xmlns:wpi="http://schemas.microsoft.com/office/word/2010/wordprocessingInk" xmlns:wne="http://schemas.microsoft.com/office/word/2006/wordml" xmlns:wps="http://schemas.microsoft.com/office/word/2010/wordprocessingShape" mc:Ignorable="w14 w15 wp14">
+<w:hdr xmlns:wpc="http://schemas.microsoft.com/office/word/2010/wordprocessingCanvas" xmlns:mo="http://schemas.microsoft.com/office/mac/office/2008/main" xmlns:mc="http://schemas.openxmlformats.org/markup-compatibility/2006" xmlns:mv="urn:schemas-microsoft-com:mac:vml" xmlns:o="urn:schemas-microsoft-com:office:office" xmlns:r="http://schemas.openxmlformats.org/officeDocument/2006/relationships" xmlns:m="http://schemas.openxmlformats.org/officeDocument/2006/math" xmlns:v="urn:schemas-microsoft-com:vml" xmlns:wp14="http://schemas.microsoft.com/office/word/2010/wordprocessingDrawing" xmlns:wp="http://schemas.openxmlformats.org/drawingml/2006/wordprocessingDrawing" xmlns:w10="urn:schemas-microsoft-com:office:word" xmlns:w="http://schemas.openxmlformats.org/wordprocessingml/2006/main" xmlns:w14="http://schemas.microsoft.com/office/word/2010/wordml" xmlns:wpg="http://schemas.microsoft.com/office/word/2010/wordprocessingGroup" xmlns:wpi="http://schemas.microsoft.com/office/word/2010/wordprocessingInk" xmlns:wne="http://schemas.microsoft.com/office/word/2006/wordml" xmlns:wps="http://schemas.microsoft.com/office/word/2010/wordprocessingShape" mc:Ignorable="w14 wp14">
   <w:p>
     <w:pPr>
       <w:pStyle w:val="Encabezado"/>
@@ -37595,7 +37602,7 @@
     <w:r>
       <w:rPr>
         <w:noProof/>
-        <w:lang w:eastAsia="es-VE"/>
+        <w:lang w:val="es-ES" w:eastAsia="es-ES"/>
       </w:rPr>
       <w:drawing>
         <wp:anchor distT="0" distB="0" distL="114300" distR="114300" simplePos="0" relativeHeight="251663360" behindDoc="0" locked="0" layoutInCell="1" allowOverlap="1" wp14:anchorId="599DC82B" wp14:editId="15150525">
@@ -37673,7 +37680,7 @@
 </file>
 
 <file path=word/header3.xml><?xml version="1.0" encoding="utf-8"?>
-<w:hdr xmlns:wpc="http://schemas.microsoft.com/office/word/2010/wordprocessingCanvas" xmlns:mc="http://schemas.openxmlformats.org/markup-compatibility/2006" xmlns:o="urn:schemas-microsoft-com:office:office" xmlns:r="http://schemas.openxmlformats.org/officeDocument/2006/relationships" xmlns:m="http://schemas.openxmlformats.org/officeDocument/2006/math" xmlns:v="urn:schemas-microsoft-com:vml" xmlns:wp14="http://schemas.microsoft.com/office/word/2010/wordprocessingDrawing" xmlns:wp="http://schemas.openxmlformats.org/drawingml/2006/wordprocessingDrawing" xmlns:w10="urn:schemas-microsoft-com:office:word" xmlns:w="http://schemas.openxmlformats.org/wordprocessingml/2006/main" xmlns:w14="http://schemas.microsoft.com/office/word/2010/wordml" xmlns:w15="http://schemas.microsoft.com/office/word/2012/wordml" xmlns:wpg="http://schemas.microsoft.com/office/word/2010/wordprocessingGroup" xmlns:wpi="http://schemas.microsoft.com/office/word/2010/wordprocessingInk" xmlns:wne="http://schemas.microsoft.com/office/word/2006/wordml" xmlns:wps="http://schemas.microsoft.com/office/word/2010/wordprocessingShape" mc:Ignorable="w14 w15 wp14">
+<w:hdr xmlns:wpc="http://schemas.microsoft.com/office/word/2010/wordprocessingCanvas" xmlns:mo="http://schemas.microsoft.com/office/mac/office/2008/main" xmlns:mc="http://schemas.openxmlformats.org/markup-compatibility/2006" xmlns:mv="urn:schemas-microsoft-com:mac:vml" xmlns:o="urn:schemas-microsoft-com:office:office" xmlns:r="http://schemas.openxmlformats.org/officeDocument/2006/relationships" xmlns:m="http://schemas.openxmlformats.org/officeDocument/2006/math" xmlns:v="urn:schemas-microsoft-com:vml" xmlns:wp14="http://schemas.microsoft.com/office/word/2010/wordprocessingDrawing" xmlns:wp="http://schemas.openxmlformats.org/drawingml/2006/wordprocessingDrawing" xmlns:w10="urn:schemas-microsoft-com:office:word" xmlns:w="http://schemas.openxmlformats.org/wordprocessingml/2006/main" xmlns:w14="http://schemas.microsoft.com/office/word/2010/wordml" xmlns:wpg="http://schemas.microsoft.com/office/word/2010/wordprocessingGroup" xmlns:wpi="http://schemas.microsoft.com/office/word/2010/wordprocessingInk" xmlns:wne="http://schemas.microsoft.com/office/word/2006/wordml" xmlns:wps="http://schemas.microsoft.com/office/word/2010/wordprocessingShape" mc:Ignorable="w14 wp14">
   <w:p>
     <w:pPr>
       <w:pStyle w:val="Encabezado"/>
@@ -37681,7 +37688,7 @@
     <w:r>
       <w:rPr>
         <w:noProof/>
-        <w:lang w:eastAsia="es-VE"/>
+        <w:lang w:val="es-ES" w:eastAsia="es-ES"/>
       </w:rPr>
       <w:drawing>
         <wp:anchor distT="0" distB="0" distL="114300" distR="114300" simplePos="0" relativeHeight="251675648" behindDoc="0" locked="0" layoutInCell="1" allowOverlap="1" wp14:anchorId="47378D83" wp14:editId="393CC849">
@@ -37759,7 +37766,7 @@
 </file>
 
 <file path=word/header4.xml><?xml version="1.0" encoding="utf-8"?>
-<w:hdr xmlns:wpc="http://schemas.microsoft.com/office/word/2010/wordprocessingCanvas" xmlns:mc="http://schemas.openxmlformats.org/markup-compatibility/2006" xmlns:o="urn:schemas-microsoft-com:office:office" xmlns:r="http://schemas.openxmlformats.org/officeDocument/2006/relationships" xmlns:m="http://schemas.openxmlformats.org/officeDocument/2006/math" xmlns:v="urn:schemas-microsoft-com:vml" xmlns:wp14="http://schemas.microsoft.com/office/word/2010/wordprocessingDrawing" xmlns:wp="http://schemas.openxmlformats.org/drawingml/2006/wordprocessingDrawing" xmlns:w10="urn:schemas-microsoft-com:office:word" xmlns:w="http://schemas.openxmlformats.org/wordprocessingml/2006/main" xmlns:w14="http://schemas.microsoft.com/office/word/2010/wordml" xmlns:w15="http://schemas.microsoft.com/office/word/2012/wordml" xmlns:wpg="http://schemas.microsoft.com/office/word/2010/wordprocessingGroup" xmlns:wpi="http://schemas.microsoft.com/office/word/2010/wordprocessingInk" xmlns:wne="http://schemas.microsoft.com/office/word/2006/wordml" xmlns:wps="http://schemas.microsoft.com/office/word/2010/wordprocessingShape" mc:Ignorable="w14 w15 wp14">
+<w:hdr xmlns:wpc="http://schemas.microsoft.com/office/word/2010/wordprocessingCanvas" xmlns:mo="http://schemas.microsoft.com/office/mac/office/2008/main" xmlns:mc="http://schemas.openxmlformats.org/markup-compatibility/2006" xmlns:mv="urn:schemas-microsoft-com:mac:vml" xmlns:o="urn:schemas-microsoft-com:office:office" xmlns:r="http://schemas.openxmlformats.org/officeDocument/2006/relationships" xmlns:m="http://schemas.openxmlformats.org/officeDocument/2006/math" xmlns:v="urn:schemas-microsoft-com:vml" xmlns:wp14="http://schemas.microsoft.com/office/word/2010/wordprocessingDrawing" xmlns:wp="http://schemas.openxmlformats.org/drawingml/2006/wordprocessingDrawing" xmlns:w10="urn:schemas-microsoft-com:office:word" xmlns:w="http://schemas.openxmlformats.org/wordprocessingml/2006/main" xmlns:w14="http://schemas.microsoft.com/office/word/2010/wordml" xmlns:wpg="http://schemas.microsoft.com/office/word/2010/wordprocessingGroup" xmlns:wpi="http://schemas.microsoft.com/office/word/2010/wordprocessingInk" xmlns:wne="http://schemas.microsoft.com/office/word/2006/wordml" xmlns:wps="http://schemas.microsoft.com/office/word/2010/wordprocessingShape" mc:Ignorable="w14 wp14">
   <w:p>
     <w:pPr>
       <w:pStyle w:val="Encabezado"/>
@@ -37767,7 +37774,7 @@
     <w:r>
       <w:rPr>
         <w:noProof/>
-        <w:lang w:eastAsia="es-VE"/>
+        <w:lang w:val="es-ES" w:eastAsia="es-ES"/>
       </w:rPr>
       <w:drawing>
         <wp:anchor distT="0" distB="0" distL="114300" distR="114300" simplePos="0" relativeHeight="251671552" behindDoc="0" locked="0" layoutInCell="1" allowOverlap="1" wp14:anchorId="6D7A7009" wp14:editId="0D28F193">
@@ -37845,7 +37852,7 @@
 </file>
 
 <file path=word/header5.xml><?xml version="1.0" encoding="utf-8"?>
-<w:hdr xmlns:wpc="http://schemas.microsoft.com/office/word/2010/wordprocessingCanvas" xmlns:mc="http://schemas.openxmlformats.org/markup-compatibility/2006" xmlns:o="urn:schemas-microsoft-com:office:office" xmlns:r="http://schemas.openxmlformats.org/officeDocument/2006/relationships" xmlns:m="http://schemas.openxmlformats.org/officeDocument/2006/math" xmlns:v="urn:schemas-microsoft-com:vml" xmlns:wp14="http://schemas.microsoft.com/office/word/2010/wordprocessingDrawing" xmlns:wp="http://schemas.openxmlformats.org/drawingml/2006/wordprocessingDrawing" xmlns:w10="urn:schemas-microsoft-com:office:word" xmlns:w="http://schemas.openxmlformats.org/wordprocessingml/2006/main" xmlns:w14="http://schemas.microsoft.com/office/word/2010/wordml" xmlns:w15="http://schemas.microsoft.com/office/word/2012/wordml" xmlns:wpg="http://schemas.microsoft.com/office/word/2010/wordprocessingGroup" xmlns:wpi="http://schemas.microsoft.com/office/word/2010/wordprocessingInk" xmlns:wne="http://schemas.microsoft.com/office/word/2006/wordml" xmlns:wps="http://schemas.microsoft.com/office/word/2010/wordprocessingShape" mc:Ignorable="w14 w15 wp14">
+<w:hdr xmlns:wpc="http://schemas.microsoft.com/office/word/2010/wordprocessingCanvas" xmlns:mo="http://schemas.microsoft.com/office/mac/office/2008/main" xmlns:mc="http://schemas.openxmlformats.org/markup-compatibility/2006" xmlns:mv="urn:schemas-microsoft-com:mac:vml" xmlns:o="urn:schemas-microsoft-com:office:office" xmlns:r="http://schemas.openxmlformats.org/officeDocument/2006/relationships" xmlns:m="http://schemas.openxmlformats.org/officeDocument/2006/math" xmlns:v="urn:schemas-microsoft-com:vml" xmlns:wp14="http://schemas.microsoft.com/office/word/2010/wordprocessingDrawing" xmlns:wp="http://schemas.openxmlformats.org/drawingml/2006/wordprocessingDrawing" xmlns:w10="urn:schemas-microsoft-com:office:word" xmlns:w="http://schemas.openxmlformats.org/wordprocessingml/2006/main" xmlns:w14="http://schemas.microsoft.com/office/word/2010/wordml" xmlns:wpg="http://schemas.microsoft.com/office/word/2010/wordprocessingGroup" xmlns:wpi="http://schemas.microsoft.com/office/word/2010/wordprocessingInk" xmlns:wne="http://schemas.microsoft.com/office/word/2006/wordml" xmlns:wps="http://schemas.microsoft.com/office/word/2010/wordprocessingShape" mc:Ignorable="w14 wp14">
   <w:p>
     <w:pPr>
       <w:pStyle w:val="Encabezado"/>
@@ -37853,7 +37860,7 @@
     <w:r>
       <w:rPr>
         <w:noProof/>
-        <w:lang w:eastAsia="es-VE"/>
+        <w:lang w:val="es-ES" w:eastAsia="es-ES"/>
       </w:rPr>
       <w:drawing>
         <wp:anchor distT="0" distB="0" distL="114300" distR="114300" simplePos="0" relativeHeight="251669504" behindDoc="0" locked="0" layoutInCell="1" allowOverlap="1" wp14:anchorId="1D48066A" wp14:editId="6F2ADAD6">
@@ -37931,8 +37938,8 @@
 </file>
 
 <file path=word/numbering.xml><?xml version="1.0" encoding="utf-8"?>
-<w:numbering xmlns:wpc="http://schemas.microsoft.com/office/word/2010/wordprocessingCanvas" xmlns:mc="http://schemas.openxmlformats.org/markup-compatibility/2006" xmlns:o="urn:schemas-microsoft-com:office:office" xmlns:r="http://schemas.openxmlformats.org/officeDocument/2006/relationships" xmlns:m="http://schemas.openxmlformats.org/officeDocument/2006/math" xmlns:v="urn:schemas-microsoft-com:vml" xmlns:wp14="http://schemas.microsoft.com/office/word/2010/wordprocessingDrawing" xmlns:wp="http://schemas.openxmlformats.org/drawingml/2006/wordprocessingDrawing" xmlns:w10="urn:schemas-microsoft-com:office:word" xmlns:w="http://schemas.openxmlformats.org/wordprocessingml/2006/main" xmlns:w14="http://schemas.microsoft.com/office/word/2010/wordml" xmlns:w15="http://schemas.microsoft.com/office/word/2012/wordml" xmlns:wpg="http://schemas.microsoft.com/office/word/2010/wordprocessingGroup" xmlns:wpi="http://schemas.microsoft.com/office/word/2010/wordprocessingInk" xmlns:wne="http://schemas.microsoft.com/office/word/2006/wordml" xmlns:wps="http://schemas.microsoft.com/office/word/2010/wordprocessingShape" mc:Ignorable="w14 w15 wp14">
-  <w:abstractNum w:abstractNumId="0" w15:restartNumberingAfterBreak="0">
+<w:numbering xmlns:wpc="http://schemas.microsoft.com/office/word/2010/wordprocessingCanvas" xmlns:mo="http://schemas.microsoft.com/office/mac/office/2008/main" xmlns:mc="http://schemas.openxmlformats.org/markup-compatibility/2006" xmlns:mv="urn:schemas-microsoft-com:mac:vml" xmlns:o="urn:schemas-microsoft-com:office:office" xmlns:r="http://schemas.openxmlformats.org/officeDocument/2006/relationships" xmlns:m="http://schemas.openxmlformats.org/officeDocument/2006/math" xmlns:v="urn:schemas-microsoft-com:vml" xmlns:wp14="http://schemas.microsoft.com/office/word/2010/wordprocessingDrawing" xmlns:wp="http://schemas.openxmlformats.org/drawingml/2006/wordprocessingDrawing" xmlns:w10="urn:schemas-microsoft-com:office:word" xmlns:w="http://schemas.openxmlformats.org/wordprocessingml/2006/main" xmlns:w14="http://schemas.microsoft.com/office/word/2010/wordml" xmlns:wpg="http://schemas.microsoft.com/office/word/2010/wordprocessingGroup" xmlns:wpi="http://schemas.microsoft.com/office/word/2010/wordprocessingInk" xmlns:wne="http://schemas.microsoft.com/office/word/2006/wordml" xmlns:wps="http://schemas.microsoft.com/office/word/2010/wordprocessingShape" mc:Ignorable="w14 wp14">
+  <w:abstractNum w:abstractNumId="0">
     <w:nsid w:val="055D69D0"/>
     <w:multiLevelType w:val="hybridMultilevel"/>
     <w:tmpl w:val="38FEBF26"/>
@@ -38045,7 +38052,7 @@
       </w:rPr>
     </w:lvl>
   </w:abstractNum>
-  <w:abstractNum w:abstractNumId="1" w15:restartNumberingAfterBreak="0">
+  <w:abstractNum w:abstractNumId="1">
     <w:nsid w:val="0D5A7743"/>
     <w:multiLevelType w:val="hybridMultilevel"/>
     <w:tmpl w:val="25E2B70A"/>
@@ -38158,7 +38165,7 @@
       </w:rPr>
     </w:lvl>
   </w:abstractNum>
-  <w:abstractNum w:abstractNumId="2" w15:restartNumberingAfterBreak="0">
+  <w:abstractNum w:abstractNumId="2">
     <w:nsid w:val="10577D50"/>
     <w:multiLevelType w:val="hybridMultilevel"/>
     <w:tmpl w:val="F54C293C"/>
@@ -38271,7 +38278,7 @@
       </w:rPr>
     </w:lvl>
   </w:abstractNum>
-  <w:abstractNum w:abstractNumId="3" w15:restartNumberingAfterBreak="0">
+  <w:abstractNum w:abstractNumId="3">
     <w:nsid w:val="12480C5B"/>
     <w:multiLevelType w:val="hybridMultilevel"/>
     <w:tmpl w:val="64E04CAA"/>
@@ -38384,7 +38391,7 @@
       </w:rPr>
     </w:lvl>
   </w:abstractNum>
-  <w:abstractNum w:abstractNumId="4" w15:restartNumberingAfterBreak="0">
+  <w:abstractNum w:abstractNumId="4">
     <w:nsid w:val="163113C3"/>
     <w:multiLevelType w:val="hybridMultilevel"/>
     <w:tmpl w:val="9036014E"/>
@@ -38470,7 +38477,7 @@
       </w:pPr>
     </w:lvl>
   </w:abstractNum>
-  <w:abstractNum w:abstractNumId="5" w15:restartNumberingAfterBreak="0">
+  <w:abstractNum w:abstractNumId="5">
     <w:nsid w:val="28870CA7"/>
     <w:multiLevelType w:val="hybridMultilevel"/>
     <w:tmpl w:val="1C566A84"/>
@@ -38583,7 +38590,7 @@
       </w:rPr>
     </w:lvl>
   </w:abstractNum>
-  <w:abstractNum w:abstractNumId="6" w15:restartNumberingAfterBreak="0">
+  <w:abstractNum w:abstractNumId="6">
     <w:nsid w:val="29B076B9"/>
     <w:multiLevelType w:val="hybridMultilevel"/>
     <w:tmpl w:val="ECECC306"/>
@@ -38696,7 +38703,7 @@
       </w:rPr>
     </w:lvl>
   </w:abstractNum>
-  <w:abstractNum w:abstractNumId="7" w15:restartNumberingAfterBreak="0">
+  <w:abstractNum w:abstractNumId="7">
     <w:nsid w:val="2F5755C5"/>
     <w:multiLevelType w:val="hybridMultilevel"/>
     <w:tmpl w:val="7B1E9B16"/>
@@ -38809,7 +38816,7 @@
       </w:rPr>
     </w:lvl>
   </w:abstractNum>
-  <w:abstractNum w:abstractNumId="8" w15:restartNumberingAfterBreak="0">
+  <w:abstractNum w:abstractNumId="8">
     <w:nsid w:val="3660507E"/>
     <w:multiLevelType w:val="hybridMultilevel"/>
     <w:tmpl w:val="4F6C566A"/>
@@ -38922,7 +38929,7 @@
       </w:rPr>
     </w:lvl>
   </w:abstractNum>
-  <w:abstractNum w:abstractNumId="9" w15:restartNumberingAfterBreak="0">
+  <w:abstractNum w:abstractNumId="9">
     <w:nsid w:val="413838DF"/>
     <w:multiLevelType w:val="hybridMultilevel"/>
     <w:tmpl w:val="28C099FA"/>
@@ -39008,7 +39015,7 @@
       </w:pPr>
     </w:lvl>
   </w:abstractNum>
-  <w:abstractNum w:abstractNumId="10" w15:restartNumberingAfterBreak="0">
+  <w:abstractNum w:abstractNumId="10">
     <w:nsid w:val="41A46855"/>
     <w:multiLevelType w:val="hybridMultilevel"/>
     <w:tmpl w:val="91260B7A"/>
@@ -39121,7 +39128,7 @@
       </w:rPr>
     </w:lvl>
   </w:abstractNum>
-  <w:abstractNum w:abstractNumId="11" w15:restartNumberingAfterBreak="0">
+  <w:abstractNum w:abstractNumId="11">
     <w:nsid w:val="51AA21B0"/>
     <w:multiLevelType w:val="hybridMultilevel"/>
     <w:tmpl w:val="5FE65C38"/>
@@ -39234,7 +39241,7 @@
       </w:rPr>
     </w:lvl>
   </w:abstractNum>
-  <w:abstractNum w:abstractNumId="12" w15:restartNumberingAfterBreak="0">
+  <w:abstractNum w:abstractNumId="12">
     <w:nsid w:val="6BB12FF7"/>
     <w:multiLevelType w:val="multilevel"/>
     <w:tmpl w:val="A510D84C"/>
@@ -39383,7 +39390,7 @@
       </w:rPr>
     </w:lvl>
   </w:abstractNum>
-  <w:abstractNum w:abstractNumId="13" w15:restartNumberingAfterBreak="0">
+  <w:abstractNum w:abstractNumId="13">
     <w:nsid w:val="6C8D2FFB"/>
     <w:multiLevelType w:val="hybridMultilevel"/>
     <w:tmpl w:val="370E63D2"/>
@@ -39496,7 +39503,7 @@
       </w:rPr>
     </w:lvl>
   </w:abstractNum>
-  <w:abstractNum w:abstractNumId="14" w15:restartNumberingAfterBreak="0">
+  <w:abstractNum w:abstractNumId="14">
     <w:nsid w:val="6F7D62DE"/>
     <w:multiLevelType w:val="hybridMultilevel"/>
     <w:tmpl w:val="44ACCF10"/>
@@ -39586,7 +39593,7 @@
       </w:pPr>
     </w:lvl>
   </w:abstractNum>
-  <w:abstractNum w:abstractNumId="15" w15:restartNumberingAfterBreak="0">
+  <w:abstractNum w:abstractNumId="15">
     <w:nsid w:val="76266A67"/>
     <w:multiLevelType w:val="hybridMultilevel"/>
     <w:tmpl w:val="9036014E"/>
@@ -39672,7 +39679,7 @@
       </w:pPr>
     </w:lvl>
   </w:abstractNum>
-  <w:abstractNum w:abstractNumId="16" w15:restartNumberingAfterBreak="0">
+  <w:abstractNum w:abstractNumId="16">
     <w:nsid w:val="76AB40FE"/>
     <w:multiLevelType w:val="hybridMultilevel"/>
     <w:tmpl w:val="1BB8A284"/>
@@ -39785,7 +39792,7 @@
       </w:rPr>
     </w:lvl>
   </w:abstractNum>
-  <w:abstractNum w:abstractNumId="17" w15:restartNumberingAfterBreak="0">
+  <w:abstractNum w:abstractNumId="17">
     <w:nsid w:val="79620358"/>
     <w:multiLevelType w:val="hybridMultilevel"/>
     <w:tmpl w:val="EB384564"/>
@@ -39898,7 +39905,7 @@
       </w:rPr>
     </w:lvl>
   </w:abstractNum>
-  <w:abstractNum w:abstractNumId="18" w15:restartNumberingAfterBreak="0">
+  <w:abstractNum w:abstractNumId="18">
     <w:nsid w:val="7A990ECE"/>
     <w:multiLevelType w:val="hybridMultilevel"/>
     <w:tmpl w:val="704812B4"/>
@@ -39984,7 +39991,7 @@
       </w:pPr>
     </w:lvl>
   </w:abstractNum>
-  <w:abstractNum w:abstractNumId="19" w15:restartNumberingAfterBreak="0">
+  <w:abstractNum w:abstractNumId="19">
     <w:nsid w:val="7D102C3C"/>
     <w:multiLevelType w:val="hybridMultilevel"/>
     <w:tmpl w:val="C8F02634"/>
@@ -40073,7 +40080,7 @@
       </w:pPr>
     </w:lvl>
   </w:abstractNum>
-  <w:abstractNum w:abstractNumId="20" w15:restartNumberingAfterBreak="0">
+  <w:abstractNum w:abstractNumId="20">
     <w:nsid w:val="7F967A88"/>
     <w:multiLevelType w:val="hybridMultilevel"/>
     <w:tmpl w:val="E976E25C"/>
@@ -40253,7 +40260,7 @@
 </file>
 
 <file path=word/styles.xml><?xml version="1.0" encoding="utf-8"?>
-<w:styles xmlns:mc="http://schemas.openxmlformats.org/markup-compatibility/2006" xmlns:r="http://schemas.openxmlformats.org/officeDocument/2006/relationships" xmlns:w="http://schemas.openxmlformats.org/wordprocessingml/2006/main" xmlns:w14="http://schemas.microsoft.com/office/word/2010/wordml" xmlns:w15="http://schemas.microsoft.com/office/word/2012/wordml" mc:Ignorable="w14 w15">
+<w:styles xmlns:mc="http://schemas.openxmlformats.org/markup-compatibility/2006" xmlns:r="http://schemas.openxmlformats.org/officeDocument/2006/relationships" xmlns:w="http://schemas.openxmlformats.org/wordprocessingml/2006/main" xmlns:w14="http://schemas.microsoft.com/office/word/2010/wordml" mc:Ignorable="w14">
   <w:docDefaults>
     <w:rPrDefault>
       <w:rPr>
@@ -40265,369 +40272,153 @@
     </w:rPrDefault>
     <w:pPrDefault/>
   </w:docDefaults>
-  <w:latentStyles w:defLockedState="0" w:defUIPriority="99" w:defSemiHidden="0" w:defUnhideWhenUsed="0" w:defQFormat="0" w:count="371">
-    <w:lsdException w:name="Normal" w:uiPriority="0" w:qFormat="1"/>
-    <w:lsdException w:name="heading 1" w:uiPriority="9" w:qFormat="1"/>
-    <w:lsdException w:name="heading 2" w:semiHidden="1" w:uiPriority="9" w:unhideWhenUsed="1" w:qFormat="1"/>
-    <w:lsdException w:name="heading 3" w:semiHidden="1" w:uiPriority="9" w:unhideWhenUsed="1" w:qFormat="1"/>
-    <w:lsdException w:name="heading 4" w:semiHidden="1" w:uiPriority="9" w:unhideWhenUsed="1" w:qFormat="1"/>
-    <w:lsdException w:name="heading 5" w:semiHidden="1" w:uiPriority="9" w:unhideWhenUsed="1" w:qFormat="1"/>
-    <w:lsdException w:name="heading 6" w:semiHidden="1" w:uiPriority="9" w:unhideWhenUsed="1" w:qFormat="1"/>
-    <w:lsdException w:name="heading 7" w:semiHidden="1" w:uiPriority="9" w:unhideWhenUsed="1" w:qFormat="1"/>
-    <w:lsdException w:name="heading 8" w:semiHidden="1" w:uiPriority="9" w:unhideWhenUsed="1" w:qFormat="1"/>
-    <w:lsdException w:name="heading 9" w:semiHidden="1" w:uiPriority="9" w:unhideWhenUsed="1" w:qFormat="1"/>
-    <w:lsdException w:name="index 1" w:semiHidden="1" w:unhideWhenUsed="1"/>
-    <w:lsdException w:name="index 2" w:semiHidden="1" w:unhideWhenUsed="1"/>
-    <w:lsdException w:name="index 3" w:semiHidden="1" w:unhideWhenUsed="1"/>
-    <w:lsdException w:name="index 4" w:semiHidden="1" w:unhideWhenUsed="1"/>
-    <w:lsdException w:name="index 5" w:semiHidden="1" w:unhideWhenUsed="1"/>
-    <w:lsdException w:name="index 6" w:semiHidden="1" w:unhideWhenUsed="1"/>
-    <w:lsdException w:name="index 7" w:semiHidden="1" w:unhideWhenUsed="1"/>
-    <w:lsdException w:name="index 8" w:semiHidden="1" w:unhideWhenUsed="1"/>
-    <w:lsdException w:name="index 9" w:semiHidden="1" w:unhideWhenUsed="1"/>
-    <w:lsdException w:name="toc 1" w:semiHidden="1" w:uiPriority="39" w:unhideWhenUsed="1"/>
-    <w:lsdException w:name="toc 2" w:semiHidden="1" w:uiPriority="39" w:unhideWhenUsed="1"/>
-    <w:lsdException w:name="toc 3" w:semiHidden="1" w:uiPriority="39" w:unhideWhenUsed="1"/>
-    <w:lsdException w:name="toc 4" w:semiHidden="1" w:uiPriority="39" w:unhideWhenUsed="1"/>
-    <w:lsdException w:name="toc 5" w:semiHidden="1" w:uiPriority="39" w:unhideWhenUsed="1"/>
-    <w:lsdException w:name="toc 6" w:semiHidden="1" w:uiPriority="39" w:unhideWhenUsed="1"/>
-    <w:lsdException w:name="toc 7" w:semiHidden="1" w:uiPriority="39" w:unhideWhenUsed="1"/>
-    <w:lsdException w:name="toc 8" w:semiHidden="1" w:uiPriority="39" w:unhideWhenUsed="1"/>
-    <w:lsdException w:name="toc 9" w:semiHidden="1" w:uiPriority="39" w:unhideWhenUsed="1"/>
-    <w:lsdException w:name="Normal Indent" w:semiHidden="1" w:unhideWhenUsed="1"/>
-    <w:lsdException w:name="footnote text" w:semiHidden="1" w:unhideWhenUsed="1"/>
-    <w:lsdException w:name="annotation text" w:semiHidden="1" w:unhideWhenUsed="1"/>
-    <w:lsdException w:name="header" w:semiHidden="1" w:unhideWhenUsed="1"/>
-    <w:lsdException w:name="footer" w:semiHidden="1" w:unhideWhenUsed="1"/>
-    <w:lsdException w:name="index heading" w:semiHidden="1" w:unhideWhenUsed="1"/>
-    <w:lsdException w:name="caption" w:semiHidden="1" w:uiPriority="35" w:unhideWhenUsed="1" w:qFormat="1"/>
-    <w:lsdException w:name="table of figures" w:semiHidden="1" w:unhideWhenUsed="1"/>
-    <w:lsdException w:name="envelope address" w:semiHidden="1" w:unhideWhenUsed="1"/>
-    <w:lsdException w:name="envelope return" w:semiHidden="1" w:unhideWhenUsed="1"/>
-    <w:lsdException w:name="footnote reference" w:semiHidden="1" w:unhideWhenUsed="1"/>
-    <w:lsdException w:name="annotation reference" w:semiHidden="1" w:unhideWhenUsed="1"/>
-    <w:lsdException w:name="line number" w:semiHidden="1" w:unhideWhenUsed="1"/>
-    <w:lsdException w:name="page number" w:semiHidden="1" w:unhideWhenUsed="1"/>
-    <w:lsdException w:name="endnote reference" w:semiHidden="1" w:unhideWhenUsed="1"/>
-    <w:lsdException w:name="endnote text" w:semiHidden="1" w:unhideWhenUsed="1"/>
-    <w:lsdException w:name="table of authorities" w:semiHidden="1" w:unhideWhenUsed="1"/>
-    <w:lsdException w:name="macro" w:semiHidden="1" w:unhideWhenUsed="1"/>
-    <w:lsdException w:name="toa heading" w:semiHidden="1" w:unhideWhenUsed="1"/>
-    <w:lsdException w:name="List" w:semiHidden="1" w:unhideWhenUsed="1"/>
-    <w:lsdException w:name="List Bullet" w:semiHidden="1" w:unhideWhenUsed="1"/>
-    <w:lsdException w:name="List Number" w:semiHidden="1" w:unhideWhenUsed="1"/>
-    <w:lsdException w:name="List 2" w:semiHidden="1" w:unhideWhenUsed="1"/>
-    <w:lsdException w:name="List 3" w:semiHidden="1" w:unhideWhenUsed="1"/>
-    <w:lsdException w:name="List 4" w:semiHidden="1" w:unhideWhenUsed="1"/>
-    <w:lsdException w:name="List 5" w:semiHidden="1" w:unhideWhenUsed="1"/>
-    <w:lsdException w:name="List Bullet 2" w:semiHidden="1" w:unhideWhenUsed="1"/>
-    <w:lsdException w:name="List Bullet 3" w:semiHidden="1" w:unhideWhenUsed="1"/>
-    <w:lsdException w:name="List Bullet 4" w:semiHidden="1" w:unhideWhenUsed="1"/>
-    <w:lsdException w:name="List Bullet 5" w:semiHidden="1" w:unhideWhenUsed="1"/>
-    <w:lsdException w:name="List Number 2" w:semiHidden="1" w:unhideWhenUsed="1"/>
-    <w:lsdException w:name="List Number 3" w:semiHidden="1" w:unhideWhenUsed="1"/>
-    <w:lsdException w:name="List Number 4" w:semiHidden="1" w:unhideWhenUsed="1"/>
-    <w:lsdException w:name="List Number 5" w:semiHidden="1" w:unhideWhenUsed="1"/>
-    <w:lsdException w:name="Title" w:uiPriority="10" w:qFormat="1"/>
-    <w:lsdException w:name="Closing" w:semiHidden="1" w:unhideWhenUsed="1"/>
-    <w:lsdException w:name="Signature" w:semiHidden="1" w:unhideWhenUsed="1"/>
-    <w:lsdException w:name="Default Paragraph Font" w:semiHidden="1" w:uiPriority="1" w:unhideWhenUsed="1"/>
-    <w:lsdException w:name="Body Text" w:semiHidden="1" w:unhideWhenUsed="1"/>
-    <w:lsdException w:name="Body Text Indent" w:semiHidden="1" w:unhideWhenUsed="1"/>
-    <w:lsdException w:name="List Continue" w:semiHidden="1" w:unhideWhenUsed="1"/>
-    <w:lsdException w:name="List Continue 2" w:semiHidden="1" w:unhideWhenUsed="1"/>
-    <w:lsdException w:name="List Continue 3" w:semiHidden="1" w:unhideWhenUsed="1"/>
-    <w:lsdException w:name="List Continue 4" w:semiHidden="1" w:unhideWhenUsed="1"/>
-    <w:lsdException w:name="List Continue 5" w:semiHidden="1" w:unhideWhenUsed="1"/>
-    <w:lsdException w:name="Message Header" w:semiHidden="1" w:unhideWhenUsed="1"/>
-    <w:lsdException w:name="Subtitle" w:uiPriority="11" w:qFormat="1"/>
-    <w:lsdException w:name="Salutation" w:semiHidden="1" w:unhideWhenUsed="1"/>
-    <w:lsdException w:name="Date" w:semiHidden="1" w:unhideWhenUsed="1"/>
-    <w:lsdException w:name="Body Text First Indent" w:semiHidden="1" w:unhideWhenUsed="1"/>
-    <w:lsdException w:name="Body Text First Indent 2" w:semiHidden="1" w:unhideWhenUsed="1"/>
-    <w:lsdException w:name="Note Heading" w:semiHidden="1" w:unhideWhenUsed="1"/>
-    <w:lsdException w:name="Body Text 2" w:semiHidden="1" w:unhideWhenUsed="1"/>
-    <w:lsdException w:name="Body Text 3" w:semiHidden="1" w:unhideWhenUsed="1"/>
-    <w:lsdException w:name="Body Text Indent 2" w:semiHidden="1" w:unhideWhenUsed="1"/>
-    <w:lsdException w:name="Body Text Indent 3" w:semiHidden="1" w:unhideWhenUsed="1"/>
-    <w:lsdException w:name="Block Text" w:semiHidden="1" w:unhideWhenUsed="1"/>
-    <w:lsdException w:name="Hyperlink" w:semiHidden="1" w:unhideWhenUsed="1"/>
-    <w:lsdException w:name="FollowedHyperlink" w:semiHidden="1" w:unhideWhenUsed="1"/>
-    <w:lsdException w:name="Strong" w:uiPriority="22" w:qFormat="1"/>
-    <w:lsdException w:name="Emphasis" w:uiPriority="20" w:qFormat="1"/>
-    <w:lsdException w:name="Document Map" w:semiHidden="1" w:unhideWhenUsed="1"/>
-    <w:lsdException w:name="Plain Text" w:semiHidden="1" w:unhideWhenUsed="1"/>
-    <w:lsdException w:name="E-mail Signature" w:semiHidden="1" w:unhideWhenUsed="1"/>
-    <w:lsdException w:name="HTML Top of Form" w:semiHidden="1" w:unhideWhenUsed="1"/>
-    <w:lsdException w:name="HTML Bottom of Form" w:semiHidden="1" w:unhideWhenUsed="1"/>
-    <w:lsdException w:name="Normal (Web)" w:semiHidden="1" w:unhideWhenUsed="1"/>
-    <w:lsdException w:name="HTML Acronym" w:semiHidden="1" w:unhideWhenUsed="1"/>
-    <w:lsdException w:name="HTML Address" w:semiHidden="1" w:unhideWhenUsed="1"/>
-    <w:lsdException w:name="HTML Cite" w:semiHidden="1" w:unhideWhenUsed="1"/>
-    <w:lsdException w:name="HTML Code" w:semiHidden="1" w:unhideWhenUsed="1"/>
-    <w:lsdException w:name="HTML Definition" w:semiHidden="1" w:unhideWhenUsed="1"/>
-    <w:lsdException w:name="HTML Keyboard" w:semiHidden="1" w:unhideWhenUsed="1"/>
-    <w:lsdException w:name="HTML Preformatted" w:semiHidden="1" w:unhideWhenUsed="1"/>
-    <w:lsdException w:name="HTML Sample" w:semiHidden="1" w:unhideWhenUsed="1"/>
-    <w:lsdException w:name="HTML Typewriter" w:semiHidden="1" w:unhideWhenUsed="1"/>
-    <w:lsdException w:name="HTML Variable" w:semiHidden="1" w:unhideWhenUsed="1"/>
-    <w:lsdException w:name="Normal Table" w:semiHidden="1" w:unhideWhenUsed="1"/>
-    <w:lsdException w:name="annotation subject" w:semiHidden="1" w:unhideWhenUsed="1"/>
-    <w:lsdException w:name="No List" w:semiHidden="1" w:unhideWhenUsed="1"/>
-    <w:lsdException w:name="Outline List 1" w:semiHidden="1" w:unhideWhenUsed="1"/>
-    <w:lsdException w:name="Outline List 2" w:semiHidden="1" w:unhideWhenUsed="1"/>
-    <w:lsdException w:name="Outline List 3" w:semiHidden="1" w:unhideWhenUsed="1"/>
-    <w:lsdException w:name="Table Simple 1" w:semiHidden="1" w:unhideWhenUsed="1"/>
-    <w:lsdException w:name="Table Simple 2" w:semiHidden="1" w:unhideWhenUsed="1"/>
-    <w:lsdException w:name="Table Simple 3" w:semiHidden="1" w:unhideWhenUsed="1"/>
-    <w:lsdException w:name="Table Classic 1" w:semiHidden="1" w:unhideWhenUsed="1"/>
-    <w:lsdException w:name="Table Classic 2" w:semiHidden="1" w:unhideWhenUsed="1"/>
-    <w:lsdException w:name="Table Classic 3" w:semiHidden="1" w:unhideWhenUsed="1"/>
-    <w:lsdException w:name="Table Classic 4" w:semiHidden="1" w:unhideWhenUsed="1"/>
-    <w:lsdException w:name="Table Colorful 1" w:semiHidden="1" w:unhideWhenUsed="1"/>
-    <w:lsdException w:name="Table Colorful 2" w:semiHidden="1" w:unhideWhenUsed="1"/>
-    <w:lsdException w:name="Table Colorful 3" w:semiHidden="1" w:unhideWhenUsed="1"/>
-    <w:lsdException w:name="Table Columns 1" w:semiHidden="1" w:unhideWhenUsed="1"/>
-    <w:lsdException w:name="Table Columns 2" w:semiHidden="1" w:unhideWhenUsed="1"/>
-    <w:lsdException w:name="Table Columns 3" w:semiHidden="1" w:unhideWhenUsed="1"/>
-    <w:lsdException w:name="Table Columns 4" w:semiHidden="1" w:unhideWhenUsed="1"/>
-    <w:lsdException w:name="Table Columns 5" w:semiHidden="1" w:unhideWhenUsed="1"/>
-    <w:lsdException w:name="Table Grid 1" w:semiHidden="1" w:unhideWhenUsed="1"/>
-    <w:lsdException w:name="Table Grid 2" w:semiHidden="1" w:unhideWhenUsed="1"/>
-    <w:lsdException w:name="Table Grid 3" w:semiHidden="1" w:unhideWhenUsed="1"/>
-    <w:lsdException w:name="Table Grid 4" w:semiHidden="1" w:unhideWhenUsed="1"/>
-    <w:lsdException w:name="Table Grid 5" w:semiHidden="1" w:unhideWhenUsed="1"/>
-    <w:lsdException w:name="Table Grid 6" w:semiHidden="1" w:unhideWhenUsed="1"/>
-    <w:lsdException w:name="Table Grid 7" w:semiHidden="1" w:unhideWhenUsed="1"/>
-    <w:lsdException w:name="Table Grid 8" w:semiHidden="1" w:unhideWhenUsed="1"/>
-    <w:lsdException w:name="Table List 1" w:semiHidden="1" w:unhideWhenUsed="1"/>
-    <w:lsdException w:name="Table List 2" w:semiHidden="1" w:unhideWhenUsed="1"/>
-    <w:lsdException w:name="Table List 3" w:semiHidden="1" w:unhideWhenUsed="1"/>
-    <w:lsdException w:name="Table List 4" w:semiHidden="1" w:unhideWhenUsed="1"/>
-    <w:lsdException w:name="Table List 5" w:semiHidden="1" w:unhideWhenUsed="1"/>
-    <w:lsdException w:name="Table List 6" w:semiHidden="1" w:unhideWhenUsed="1"/>
-    <w:lsdException w:name="Table List 7" w:semiHidden="1" w:unhideWhenUsed="1"/>
-    <w:lsdException w:name="Table List 8" w:semiHidden="1" w:unhideWhenUsed="1"/>
-    <w:lsdException w:name="Table 3D effects 1" w:semiHidden="1" w:unhideWhenUsed="1"/>
-    <w:lsdException w:name="Table 3D effects 2" w:semiHidden="1" w:unhideWhenUsed="1"/>
-    <w:lsdException w:name="Table 3D effects 3" w:semiHidden="1" w:unhideWhenUsed="1"/>
-    <w:lsdException w:name="Table Contemporary" w:semiHidden="1" w:unhideWhenUsed="1"/>
-    <w:lsdException w:name="Table Elegant" w:semiHidden="1" w:unhideWhenUsed="1"/>
-    <w:lsdException w:name="Table Professional" w:semiHidden="1" w:unhideWhenUsed="1"/>
-    <w:lsdException w:name="Table Subtle 1" w:semiHidden="1" w:unhideWhenUsed="1"/>
-    <w:lsdException w:name="Table Subtle 2" w:semiHidden="1" w:unhideWhenUsed="1"/>
-    <w:lsdException w:name="Table Web 1" w:semiHidden="1" w:unhideWhenUsed="1"/>
-    <w:lsdException w:name="Table Web 2" w:semiHidden="1" w:unhideWhenUsed="1"/>
-    <w:lsdException w:name="Table Web 3" w:semiHidden="1" w:unhideWhenUsed="1"/>
-    <w:lsdException w:name="Balloon Text" w:semiHidden="1" w:unhideWhenUsed="1"/>
-    <w:lsdException w:name="Table Grid" w:uiPriority="59"/>
-    <w:lsdException w:name="Table Theme" w:semiHidden="1" w:unhideWhenUsed="1"/>
-    <w:lsdException w:name="Placeholder Text" w:semiHidden="1"/>
-    <w:lsdException w:name="No Spacing" w:uiPriority="1" w:qFormat="1"/>
-    <w:lsdException w:name="Light Shading" w:uiPriority="60"/>
-    <w:lsdException w:name="Light List" w:uiPriority="61"/>
-    <w:lsdException w:name="Light Grid" w:uiPriority="62"/>
-    <w:lsdException w:name="Medium Shading 1" w:uiPriority="63"/>
-    <w:lsdException w:name="Medium Shading 2" w:uiPriority="64"/>
-    <w:lsdException w:name="Medium List 1" w:uiPriority="65"/>
-    <w:lsdException w:name="Medium List 2" w:uiPriority="66"/>
-    <w:lsdException w:name="Medium Grid 1" w:uiPriority="67"/>
-    <w:lsdException w:name="Medium Grid 2" w:uiPriority="68"/>
-    <w:lsdException w:name="Medium Grid 3" w:uiPriority="69"/>
-    <w:lsdException w:name="Dark List" w:uiPriority="70"/>
-    <w:lsdException w:name="Colorful Shading" w:uiPriority="71"/>
-    <w:lsdException w:name="Colorful List" w:uiPriority="72"/>
-    <w:lsdException w:name="Colorful Grid" w:uiPriority="73"/>
-    <w:lsdException w:name="Light Shading Accent 1" w:uiPriority="60"/>
-    <w:lsdException w:name="Light List Accent 1" w:uiPriority="61"/>
-    <w:lsdException w:name="Light Grid Accent 1" w:uiPriority="62"/>
-    <w:lsdException w:name="Medium Shading 1 Accent 1" w:uiPriority="63"/>
-    <w:lsdException w:name="Medium Shading 2 Accent 1" w:uiPriority="64"/>
-    <w:lsdException w:name="Medium List 1 Accent 1" w:uiPriority="65"/>
-    <w:lsdException w:name="Revision" w:semiHidden="1"/>
-    <w:lsdException w:name="List Paragraph" w:uiPriority="34" w:qFormat="1"/>
-    <w:lsdException w:name="Quote" w:uiPriority="29" w:qFormat="1"/>
-    <w:lsdException w:name="Intense Quote" w:uiPriority="30" w:qFormat="1"/>
-    <w:lsdException w:name="Medium List 2 Accent 1" w:uiPriority="66"/>
-    <w:lsdException w:name="Medium Grid 1 Accent 1" w:uiPriority="67"/>
-    <w:lsdException w:name="Medium Grid 2 Accent 1" w:uiPriority="68"/>
-    <w:lsdException w:name="Medium Grid 3 Accent 1" w:uiPriority="69"/>
-    <w:lsdException w:name="Dark List Accent 1" w:uiPriority="70"/>
-    <w:lsdException w:name="Colorful Shading Accent 1" w:uiPriority="71"/>
-    <w:lsdException w:name="Colorful List Accent 1" w:uiPriority="72"/>
-    <w:lsdException w:name="Colorful Grid Accent 1" w:uiPriority="73"/>
-    <w:lsdException w:name="Light Shading Accent 2" w:uiPriority="60"/>
-    <w:lsdException w:name="Light List Accent 2" w:uiPriority="61"/>
-    <w:lsdException w:name="Light Grid Accent 2" w:uiPriority="62"/>
-    <w:lsdException w:name="Medium Shading 1 Accent 2" w:uiPriority="63"/>
-    <w:lsdException w:name="Medium Shading 2 Accent 2" w:uiPriority="64"/>
-    <w:lsdException w:name="Medium List 1 Accent 2" w:uiPriority="65"/>
-    <w:lsdException w:name="Medium List 2 Accent 2" w:uiPriority="66"/>
-    <w:lsdException w:name="Medium Grid 1 Accent 2" w:uiPriority="67"/>
-    <w:lsdException w:name="Medium Grid 2 Accent 2" w:uiPriority="68"/>
-    <w:lsdException w:name="Medium Grid 3 Accent 2" w:uiPriority="69"/>
-    <w:lsdException w:name="Dark List Accent 2" w:uiPriority="70"/>
-    <w:lsdException w:name="Colorful Shading Accent 2" w:uiPriority="71"/>
-    <w:lsdException w:name="Colorful List Accent 2" w:uiPriority="72"/>
-    <w:lsdException w:name="Colorful Grid Accent 2" w:uiPriority="73"/>
-    <w:lsdException w:name="Light Shading Accent 3" w:uiPriority="60"/>
-    <w:lsdException w:name="Light List Accent 3" w:uiPriority="61"/>
-    <w:lsdException w:name="Light Grid Accent 3" w:uiPriority="62"/>
-    <w:lsdException w:name="Medium Shading 1 Accent 3" w:uiPriority="63"/>
-    <w:lsdException w:name="Medium Shading 2 Accent 3" w:uiPriority="64"/>
-    <w:lsdException w:name="Medium List 1 Accent 3" w:uiPriority="65"/>
-    <w:lsdException w:name="Medium List 2 Accent 3" w:uiPriority="66"/>
-    <w:lsdException w:name="Medium Grid 1 Accent 3" w:uiPriority="67"/>
-    <w:lsdException w:name="Medium Grid 2 Accent 3" w:uiPriority="68"/>
-    <w:lsdException w:name="Medium Grid 3 Accent 3" w:uiPriority="69"/>
-    <w:lsdException w:name="Dark List Accent 3" w:uiPriority="70"/>
-    <w:lsdException w:name="Colorful Shading Accent 3" w:uiPriority="71"/>
-    <w:lsdException w:name="Colorful List Accent 3" w:uiPriority="72"/>
-    <w:lsdException w:name="Colorful Grid Accent 3" w:uiPriority="73"/>
-    <w:lsdException w:name="Light Shading Accent 4" w:uiPriority="60"/>
-    <w:lsdException w:name="Light List Accent 4" w:uiPriority="61"/>
-    <w:lsdException w:name="Light Grid Accent 4" w:uiPriority="62"/>
-    <w:lsdException w:name="Medium Shading 1 Accent 4" w:uiPriority="63"/>
-    <w:lsdException w:name="Medium Shading 2 Accent 4" w:uiPriority="64"/>
-    <w:lsdException w:name="Medium List 1 Accent 4" w:uiPriority="65"/>
-    <w:lsdException w:name="Medium List 2 Accent 4" w:uiPriority="66"/>
-    <w:lsdException w:name="Medium Grid 1 Accent 4" w:uiPriority="67"/>
-    <w:lsdException w:name="Medium Grid 2 Accent 4" w:uiPriority="68"/>
-    <w:lsdException w:name="Medium Grid 3 Accent 4" w:uiPriority="69"/>
-    <w:lsdException w:name="Dark List Accent 4" w:uiPriority="70"/>
-    <w:lsdException w:name="Colorful Shading Accent 4" w:uiPriority="71"/>
-    <w:lsdException w:name="Colorful List Accent 4" w:uiPriority="72"/>
-    <w:lsdException w:name="Colorful Grid Accent 4" w:uiPriority="73"/>
-    <w:lsdException w:name="Light Shading Accent 5" w:uiPriority="60"/>
-    <w:lsdException w:name="Light List Accent 5" w:uiPriority="61"/>
-    <w:lsdException w:name="Light Grid Accent 5" w:uiPriority="62"/>
-    <w:lsdException w:name="Medium Shading 1 Accent 5" w:uiPriority="63"/>
-    <w:lsdException w:name="Medium Shading 2 Accent 5" w:uiPriority="64"/>
-    <w:lsdException w:name="Medium List 1 Accent 5" w:uiPriority="65"/>
-    <w:lsdException w:name="Medium List 2 Accent 5" w:uiPriority="66"/>
-    <w:lsdException w:name="Medium Grid 1 Accent 5" w:uiPriority="67"/>
-    <w:lsdException w:name="Medium Grid 2 Accent 5" w:uiPriority="68"/>
-    <w:lsdException w:name="Medium Grid 3 Accent 5" w:uiPriority="69"/>
-    <w:lsdException w:name="Dark List Accent 5" w:uiPriority="70"/>
-    <w:lsdException w:name="Colorful Shading Accent 5" w:uiPriority="71"/>
-    <w:lsdException w:name="Colorful List Accent 5" w:uiPriority="72"/>
-    <w:lsdException w:name="Colorful Grid Accent 5" w:uiPriority="73"/>
-    <w:lsdException w:name="Light Shading Accent 6" w:uiPriority="60"/>
-    <w:lsdException w:name="Light List Accent 6" w:uiPriority="61"/>
-    <w:lsdException w:name="Light Grid Accent 6" w:uiPriority="62"/>
-    <w:lsdException w:name="Medium Shading 1 Accent 6" w:uiPriority="63"/>
-    <w:lsdException w:name="Medium Shading 2 Accent 6" w:uiPriority="64"/>
-    <w:lsdException w:name="Medium List 1 Accent 6" w:uiPriority="65"/>
-    <w:lsdException w:name="Medium List 2 Accent 6" w:uiPriority="66"/>
-    <w:lsdException w:name="Medium Grid 1 Accent 6" w:uiPriority="67"/>
-    <w:lsdException w:name="Medium Grid 2 Accent 6" w:uiPriority="68"/>
-    <w:lsdException w:name="Medium Grid 3 Accent 6" w:uiPriority="69"/>
-    <w:lsdException w:name="Dark List Accent 6" w:uiPriority="70"/>
-    <w:lsdException w:name="Colorful Shading Accent 6" w:uiPriority="71"/>
-    <w:lsdException w:name="Colorful List Accent 6" w:uiPriority="72"/>
-    <w:lsdException w:name="Colorful Grid Accent 6" w:uiPriority="73"/>
-    <w:lsdException w:name="Subtle Emphasis" w:uiPriority="19" w:qFormat="1"/>
-    <w:lsdException w:name="Intense Emphasis" w:uiPriority="21" w:qFormat="1"/>
-    <w:lsdException w:name="Subtle Reference" w:uiPriority="31" w:qFormat="1"/>
-    <w:lsdException w:name="Intense Reference" w:uiPriority="32" w:qFormat="1"/>
-    <w:lsdException w:name="Book Title" w:uiPriority="33" w:qFormat="1"/>
-    <w:lsdException w:name="Bibliography" w:semiHidden="1" w:uiPriority="37" w:unhideWhenUsed="1"/>
-    <w:lsdException w:name="TOC Heading" w:semiHidden="1" w:uiPriority="39" w:unhideWhenUsed="1" w:qFormat="1"/>
-    <w:lsdException w:name="Grid Table 4" w:uiPriority="49"/>
-    <w:lsdException w:name="Grid Table 5 Dark" w:uiPriority="50"/>
-    <w:lsdException w:name="Grid Table 6 Colorful" w:uiPriority="51"/>
-    <w:lsdException w:name="Grid Table 7 Colorful" w:uiPriority="52"/>
-    <w:lsdException w:name="Grid Table 1 Light Accent 1" w:uiPriority="46"/>
-    <w:lsdException w:name="Grid Table 2 Accent 1" w:uiPriority="47"/>
-    <w:lsdException w:name="Grid Table 3 Accent 1" w:uiPriority="48"/>
-    <w:lsdException w:name="Grid Table 4 Accent 1" w:uiPriority="49"/>
-    <w:lsdException w:name="Grid Table 5 Dark Accent 1" w:uiPriority="50"/>
-    <w:lsdException w:name="Grid Table 6 Colorful Accent 1" w:uiPriority="51"/>
-    <w:lsdException w:name="Grid Table 7 Colorful Accent 1" w:uiPriority="52"/>
-    <w:lsdException w:name="Grid Table 1 Light Accent 2" w:uiPriority="46"/>
-    <w:lsdException w:name="Grid Table 2 Accent 2" w:uiPriority="47"/>
-    <w:lsdException w:name="Grid Table 3 Accent 2" w:uiPriority="48"/>
-    <w:lsdException w:name="Grid Table 4 Accent 2" w:uiPriority="49"/>
-    <w:lsdException w:name="Grid Table 5 Dark Accent 2" w:uiPriority="50"/>
-    <w:lsdException w:name="Grid Table 6 Colorful Accent 2" w:uiPriority="51"/>
-    <w:lsdException w:name="Grid Table 7 Colorful Accent 2" w:uiPriority="52"/>
-    <w:lsdException w:name="Grid Table 1 Light Accent 3" w:uiPriority="46"/>
-    <w:lsdException w:name="Grid Table 2 Accent 3" w:uiPriority="47"/>
-    <w:lsdException w:name="Grid Table 3 Accent 3" w:uiPriority="48"/>
-    <w:lsdException w:name="Grid Table 4 Accent 3" w:uiPriority="49"/>
-    <w:lsdException w:name="Grid Table 5 Dark Accent 3" w:uiPriority="50"/>
-    <w:lsdException w:name="Grid Table 6 Colorful Accent 3" w:uiPriority="51"/>
-    <w:lsdException w:name="Grid Table 7 Colorful Accent 3" w:uiPriority="52"/>
-    <w:lsdException w:name="Grid Table 1 Light Accent 4" w:uiPriority="46"/>
-    <w:lsdException w:name="Grid Table 2 Accent 4" w:uiPriority="47"/>
-    <w:lsdException w:name="Grid Table 3 Accent 4" w:uiPriority="48"/>
-    <w:lsdException w:name="Grid Table 4 Accent 4" w:uiPriority="49"/>
-    <w:lsdException w:name="Grid Table 5 Dark Accent 4" w:uiPriority="50"/>
-    <w:lsdException w:name="Grid Table 6 Colorful Accent 4" w:uiPriority="51"/>
-    <w:lsdException w:name="Grid Table 7 Colorful Accent 4" w:uiPriority="52"/>
-    <w:lsdException w:name="Grid Table 1 Light Accent 5" w:uiPriority="46"/>
-    <w:lsdException w:name="Grid Table 2 Accent 5" w:uiPriority="47"/>
-    <w:lsdException w:name="Grid Table 3 Accent 5" w:uiPriority="48"/>
-    <w:lsdException w:name="Grid Table 4 Accent 5" w:uiPriority="49"/>
-    <w:lsdException w:name="Grid Table 5 Dark Accent 5" w:uiPriority="50"/>
-    <w:lsdException w:name="Grid Table 6 Colorful Accent 5" w:uiPriority="51"/>
-    <w:lsdException w:name="Grid Table 7 Colorful Accent 5" w:uiPriority="52"/>
-    <w:lsdException w:name="Grid Table 1 Light Accent 6" w:uiPriority="46"/>
-    <w:lsdException w:name="Grid Table 2 Accent 6" w:uiPriority="47"/>
-    <w:lsdException w:name="Grid Table 3 Accent 6" w:uiPriority="48"/>
-    <w:lsdException w:name="Grid Table 4 Accent 6" w:uiPriority="49"/>
-    <w:lsdException w:name="Grid Table 5 Dark Accent 6" w:uiPriority="50"/>
-    <w:lsdException w:name="Grid Table 6 Colorful Accent 6" w:uiPriority="51"/>
-    <w:lsdException w:name="Grid Table 7 Colorful Accent 6" w:uiPriority="52"/>
-    <w:lsdException w:name="List Table 1 Light" w:uiPriority="46"/>
-    <w:lsdException w:name="List Table 2" w:uiPriority="47"/>
-    <w:lsdException w:name="List Table 3" w:uiPriority="48"/>
-    <w:lsdException w:name="List Table 4" w:uiPriority="49"/>
-    <w:lsdException w:name="List Table 5 Dark" w:uiPriority="50"/>
-    <w:lsdException w:name="List Table 6 Colorful" w:uiPriority="51"/>
-    <w:lsdException w:name="List Table 7 Colorful" w:uiPriority="52"/>
-    <w:lsdException w:name="List Table 1 Light Accent 1" w:uiPriority="46"/>
-    <w:lsdException w:name="List Table 2 Accent 1" w:uiPriority="47"/>
-    <w:lsdException w:name="List Table 3 Accent 1" w:uiPriority="48"/>
-    <w:lsdException w:name="List Table 4 Accent 1" w:uiPriority="49"/>
-    <w:lsdException w:name="List Table 5 Dark Accent 1" w:uiPriority="50"/>
-    <w:lsdException w:name="List Table 6 Colorful Accent 1" w:uiPriority="51"/>
-    <w:lsdException w:name="List Table 7 Colorful Accent 1" w:uiPriority="52"/>
-    <w:lsdException w:name="List Table 1 Light Accent 2" w:uiPriority="46"/>
-    <w:lsdException w:name="List Table 2 Accent 2" w:uiPriority="47"/>
-    <w:lsdException w:name="List Table 3 Accent 2" w:uiPriority="48"/>
-    <w:lsdException w:name="List Table 4 Accent 2" w:uiPriority="49"/>
-    <w:lsdException w:name="List Table 5 Dark Accent 2" w:uiPriority="50"/>
-    <w:lsdException w:name="List Table 6 Colorful Accent 2" w:uiPriority="51"/>
-    <w:lsdException w:name="List Table 7 Colorful Accent 2" w:uiPriority="52"/>
-    <w:lsdException w:name="List Table 1 Light Accent 3" w:uiPriority="46"/>
-    <w:lsdException w:name="List Table 2 Accent 3" w:uiPriority="47"/>
-    <w:lsdException w:name="List Table 3 Accent 3" w:uiPriority="48"/>
-    <w:lsdException w:name="List Table 4 Accent 3" w:uiPriority="49"/>
-    <w:lsdException w:name="List Table 5 Dark Accent 3" w:uiPriority="50"/>
-    <w:lsdException w:name="List Table 6 Colorful Accent 3" w:uiPriority="51"/>
-    <w:lsdException w:name="List Table 7 Colorful Accent 3" w:uiPriority="52"/>
-    <w:lsdException w:name="List Table 1 Light Accent 4" w:uiPriority="46"/>
-    <w:lsdException w:name="List Table 2 Accent 4" w:uiPriority="47"/>
-    <w:lsdException w:name="List Table 3 Accent 4" w:uiPriority="48"/>
-    <w:lsdException w:name="List Table 4 Accent 4" w:uiPriority="49"/>
-    <w:lsdException w:name="List Table 5 Dark Accent 4" w:uiPriority="50"/>
-    <w:lsdException w:name="List Table 6 Colorful Accent 4" w:uiPriority="51"/>
-    <w:lsdException w:name="List Table 7 Colorful Accent 4" w:uiPriority="52"/>
-    <w:lsdException w:name="List Table 1 Light Accent 5" w:uiPriority="46"/>
-    <w:lsdException w:name="List Table 2 Accent 5" w:uiPriority="47"/>
-    <w:lsdException w:name="List Table 3 Accent 5" w:uiPriority="48"/>
-    <w:lsdException w:name="List Table 4 Accent 5" w:uiPriority="49"/>
-    <w:lsdException w:name="List Table 5 Dark Accent 5" w:uiPriority="50"/>
-    <w:lsdException w:name="List Table 6 Colorful Accent 5" w:uiPriority="51"/>
-    <w:lsdException w:name="List Table 7 Colorful Accent 5" w:uiPriority="52"/>
-    <w:lsdException w:name="List Table 1 Light Accent 6" w:uiPriority="46"/>
-    <w:lsdException w:name="List Table 2 Accent 6" w:uiPriority="47"/>
-    <w:lsdException w:name="List Table 3 Accent 6" w:uiPriority="48"/>
-    <w:lsdException w:name="List Table 4 Accent 6" w:uiPriority="49"/>
-    <w:lsdException w:name="List Table 5 Dark Accent 6" w:uiPriority="50"/>
-    <w:lsdException w:name="List Table 6 Colorful Accent 6" w:uiPriority="51"/>
-    <w:lsdException w:name="List Table 7 Colorful Accent 6" w:uiPriority="52"/>
+  <w:latentStyles w:defLockedState="0" w:defUIPriority="99" w:defSemiHidden="1" w:defUnhideWhenUsed="1" w:defQFormat="0" w:count="276">
+    <w:lsdException w:name="Normal" w:semiHidden="0" w:uiPriority="0" w:unhideWhenUsed="0" w:qFormat="1"/>
+    <w:lsdException w:name="heading 1" w:semiHidden="0" w:uiPriority="9" w:unhideWhenUsed="0" w:qFormat="1"/>
+    <w:lsdException w:name="heading 2" w:uiPriority="9" w:qFormat="1"/>
+    <w:lsdException w:name="heading 3" w:uiPriority="9" w:qFormat="1"/>
+    <w:lsdException w:name="heading 4" w:uiPriority="9" w:qFormat="1"/>
+    <w:lsdException w:name="heading 5" w:uiPriority="9" w:qFormat="1"/>
+    <w:lsdException w:name="heading 6" w:uiPriority="9" w:qFormat="1"/>
+    <w:lsdException w:name="heading 7" w:uiPriority="9" w:qFormat="1"/>
+    <w:lsdException w:name="heading 8" w:uiPriority="9" w:qFormat="1"/>
+    <w:lsdException w:name="heading 9" w:uiPriority="9" w:qFormat="1"/>
+    <w:lsdException w:name="toc 1" w:uiPriority="39"/>
+    <w:lsdException w:name="toc 2" w:uiPriority="39"/>
+    <w:lsdException w:name="toc 3" w:uiPriority="39"/>
+    <w:lsdException w:name="toc 4" w:uiPriority="39"/>
+    <w:lsdException w:name="toc 5" w:uiPriority="39"/>
+    <w:lsdException w:name="toc 6" w:uiPriority="39"/>
+    <w:lsdException w:name="toc 7" w:uiPriority="39"/>
+    <w:lsdException w:name="toc 8" w:uiPriority="39"/>
+    <w:lsdException w:name="toc 9" w:uiPriority="39"/>
+    <w:lsdException w:name="caption" w:uiPriority="35" w:qFormat="1"/>
+    <w:lsdException w:name="Title" w:semiHidden="0" w:uiPriority="10" w:unhideWhenUsed="0" w:qFormat="1"/>
+    <w:lsdException w:name="Default Paragraph Font" w:uiPriority="1"/>
+    <w:lsdException w:name="Subtitle" w:semiHidden="0" w:uiPriority="11" w:unhideWhenUsed="0" w:qFormat="1"/>
+    <w:lsdException w:name="Strong" w:semiHidden="0" w:uiPriority="22" w:unhideWhenUsed="0" w:qFormat="1"/>
+    <w:lsdException w:name="Emphasis" w:semiHidden="0" w:uiPriority="20" w:unhideWhenUsed="0" w:qFormat="1"/>
+    <w:lsdException w:name="Table Grid" w:semiHidden="0" w:uiPriority="59" w:unhideWhenUsed="0"/>
+    <w:lsdException w:name="Note Level 1" w:semiHidden="0" w:unhideWhenUsed="0"/>
+    <w:lsdException w:name="Note Level 2" w:semiHidden="0" w:unhideWhenUsed="0"/>
+    <w:lsdException w:name="Note Level 3" w:semiHidden="0" w:unhideWhenUsed="0"/>
+    <w:lsdException w:name="Note Level 4" w:semiHidden="0" w:unhideWhenUsed="0"/>
+    <w:lsdException w:name="Note Level 5" w:semiHidden="0" w:unhideWhenUsed="0"/>
+    <w:lsdException w:name="Note Level 6" w:semiHidden="0" w:unhideWhenUsed="0"/>
+    <w:lsdException w:name="Note Level 7" w:semiHidden="0" w:unhideWhenUsed="0"/>
+    <w:lsdException w:name="Note Level 8" w:semiHidden="0" w:unhideWhenUsed="0"/>
+    <w:lsdException w:name="Note Level 9" w:semiHidden="0" w:unhideWhenUsed="0"/>
+    <w:lsdException w:name="Placeholder Text" w:unhideWhenUsed="0"/>
+    <w:lsdException w:name="No Spacing" w:semiHidden="0" w:uiPriority="1" w:unhideWhenUsed="0" w:qFormat="1"/>
+    <w:lsdException w:name="Light Shading" w:semiHidden="0" w:uiPriority="60" w:unhideWhenUsed="0"/>
+    <w:lsdException w:name="Light List" w:semiHidden="0" w:uiPriority="61" w:unhideWhenUsed="0"/>
+    <w:lsdException w:name="Light Grid" w:semiHidden="0" w:uiPriority="62" w:unhideWhenUsed="0"/>
+    <w:lsdException w:name="Medium Shading 1" w:semiHidden="0" w:uiPriority="63" w:unhideWhenUsed="0"/>
+    <w:lsdException w:name="Medium Shading 2" w:semiHidden="0" w:uiPriority="64" w:unhideWhenUsed="0"/>
+    <w:lsdException w:name="Medium List 1" w:semiHidden="0" w:uiPriority="65" w:unhideWhenUsed="0"/>
+    <w:lsdException w:name="Medium List 2" w:semiHidden="0" w:uiPriority="66" w:unhideWhenUsed="0"/>
+    <w:lsdException w:name="Medium Grid 1" w:semiHidden="0" w:uiPriority="67" w:unhideWhenUsed="0"/>
+    <w:lsdException w:name="Medium Grid 2" w:semiHidden="0" w:uiPriority="68" w:unhideWhenUsed="0"/>
+    <w:lsdException w:name="Medium Grid 3" w:semiHidden="0" w:uiPriority="69" w:unhideWhenUsed="0"/>
+    <w:lsdException w:name="Dark List" w:semiHidden="0" w:uiPriority="70" w:unhideWhenUsed="0"/>
+    <w:lsdException w:name="Colorful Shading" w:semiHidden="0" w:uiPriority="71" w:unhideWhenUsed="0"/>
+    <w:lsdException w:name="Colorful List" w:semiHidden="0" w:uiPriority="72" w:unhideWhenUsed="0"/>
+    <w:lsdException w:name="Colorful Grid" w:semiHidden="0" w:uiPriority="73" w:unhideWhenUsed="0"/>
+    <w:lsdException w:name="Light Shading Accent 1" w:semiHidden="0" w:uiPriority="60" w:unhideWhenUsed="0"/>
+    <w:lsdException w:name="Light List Accent 1" w:semiHidden="0" w:uiPriority="61" w:unhideWhenUsed="0"/>
+    <w:lsdException w:name="Light Grid Accent 1" w:semiHidden="0" w:uiPriority="62" w:unhideWhenUsed="0"/>
+    <w:lsdException w:name="Medium Shading 1 Accent 1" w:semiHidden="0" w:uiPriority="63" w:unhideWhenUsed="0"/>
+    <w:lsdException w:name="Medium Shading 2 Accent 1" w:semiHidden="0" w:uiPriority="64" w:unhideWhenUsed="0"/>
+    <w:lsdException w:name="Medium List 1 Accent 1" w:semiHidden="0" w:uiPriority="65" w:unhideWhenUsed="0"/>
+    <w:lsdException w:name="Revision" w:unhideWhenUsed="0"/>
+    <w:lsdException w:name="List Paragraph" w:semiHidden="0" w:uiPriority="34" w:unhideWhenUsed="0" w:qFormat="1"/>
+    <w:lsdException w:name="Quote" w:semiHidden="0" w:uiPriority="29" w:unhideWhenUsed="0" w:qFormat="1"/>
+    <w:lsdException w:name="Intense Quote" w:semiHidden="0" w:uiPriority="30" w:unhideWhenUsed="0" w:qFormat="1"/>
+    <w:lsdException w:name="Medium List 2 Accent 1" w:semiHidden="0" w:uiPriority="66" w:unhideWhenUsed="0"/>
+    <w:lsdException w:name="Medium Grid 1 Accent 1" w:semiHidden="0" w:uiPriority="67" w:unhideWhenUsed="0"/>
+    <w:lsdException w:name="Medium Grid 2 Accent 1" w:semiHidden="0" w:uiPriority="68" w:unhideWhenUsed="0"/>
+    <w:lsdException w:name="Medium Grid 3 Accent 1" w:semiHidden="0" w:uiPriority="69" w:unhideWhenUsed="0"/>
+    <w:lsdException w:name="Dark List Accent 1" w:semiHidden="0" w:uiPriority="70" w:unhideWhenUsed="0"/>
+    <w:lsdException w:name="Colorful Shading Accent 1" w:semiHidden="0" w:uiPriority="71" w:unhideWhenUsed="0"/>
+    <w:lsdException w:name="Colorful List Accent 1" w:semiHidden="0" w:uiPriority="72" w:unhideWhenUsed="0"/>
+    <w:lsdException w:name="Colorful Grid Accent 1" w:semiHidden="0" w:uiPriority="73" w:unhideWhenUsed="0"/>
+    <w:lsdException w:name="Light Shading Accent 2" w:semiHidden="0" w:uiPriority="60" w:unhideWhenUsed="0"/>
+    <w:lsdException w:name="Light List Accent 2" w:semiHidden="0" w:uiPriority="61" w:unhideWhenUsed="0"/>
+    <w:lsdException w:name="Light Grid Accent 2" w:semiHidden="0" w:uiPriority="62" w:unhideWhenUsed="0"/>
+    <w:lsdException w:name="Medium Shading 1 Accent 2" w:semiHidden="0" w:uiPriority="63" w:unhideWhenUsed="0"/>
+    <w:lsdException w:name="Medium Shading 2 Accent 2" w:semiHidden="0" w:uiPriority="64" w:unhideWhenUsed="0"/>
+    <w:lsdException w:name="Medium List 1 Accent 2" w:semiHidden="0" w:uiPriority="65" w:unhideWhenUsed="0"/>
+    <w:lsdException w:name="Medium List 2 Accent 2" w:semiHidden="0" w:uiPriority="66" w:unhideWhenUsed="0"/>
+    <w:lsdException w:name="Medium Grid 1 Accent 2" w:semiHidden="0" w:uiPriority="67" w:unhideWhenUsed="0"/>
+    <w:lsdException w:name="Medium Grid 2 Accent 2" w:semiHidden="0" w:uiPriority="68" w:unhideWhenUsed="0"/>
+    <w:lsdException w:name="Medium Grid 3 Accent 2" w:semiHidden="0" w:uiPriority="69" w:unhideWhenUsed="0"/>
+    <w:lsdException w:name="Dark List Accent 2" w:semiHidden="0" w:uiPriority="70" w:unhideWhenUsed="0"/>
+    <w:lsdException w:name="Colorful Shading Accent 2" w:semiHidden="0" w:uiPriority="71" w:unhideWhenUsed="0"/>
+    <w:lsdException w:name="Colorful List Accent 2" w:semiHidden="0" w:uiPriority="72" w:unhideWhenUsed="0"/>
+    <w:lsdException w:name="Colorful Grid Accent 2" w:semiHidden="0" w:uiPriority="73" w:unhideWhenUsed="0"/>
+    <w:lsdException w:name="Light Shading Accent 3" w:semiHidden="0" w:uiPriority="60" w:unhideWhenUsed="0"/>
+    <w:lsdException w:name="Light List Accent 3" w:semiHidden="0" w:uiPriority="61" w:unhideWhenUsed="0"/>
+    <w:lsdException w:name="Light Grid Accent 3" w:semiHidden="0" w:uiPriority="62" w:unhideWhenUsed="0"/>
+    <w:lsdException w:name="Medium Shading 1 Accent 3" w:semiHidden="0" w:uiPriority="63" w:unhideWhenUsed="0"/>
+    <w:lsdException w:name="Medium Shading 2 Accent 3" w:semiHidden="0" w:uiPriority="64" w:unhideWhenUsed="0"/>
+    <w:lsdException w:name="Medium List 1 Accent 3" w:semiHidden="0" w:uiPriority="65" w:unhideWhenUsed="0"/>
+    <w:lsdException w:name="Medium List 2 Accent 3" w:semiHidden="0" w:uiPriority="66" w:unhideWhenUsed="0"/>
+    <w:lsdException w:name="Medium Grid 1 Accent 3" w:semiHidden="0" w:uiPriority="67" w:unhideWhenUsed="0"/>
+    <w:lsdException w:name="Medium Grid 2 Accent 3" w:semiHidden="0" w:uiPriority="68" w:unhideWhenUsed="0"/>
+    <w:lsdException w:name="Medium Grid 3 Accent 3" w:semiHidden="0" w:uiPriority="69" w:unhideWhenUsed="0"/>
+    <w:lsdException w:name="Dark List Accent 3" w:semiHidden="0" w:uiPriority="70" w:unhideWhenUsed="0"/>
+    <w:lsdException w:name="Colorful Shading Accent 3" w:semiHidden="0" w:uiPriority="71" w:unhideWhenUsed="0"/>
+    <w:lsdException w:name="Colorful List Accent 3" w:semiHidden="0" w:uiPriority="72" w:unhideWhenUsed="0"/>
+    <w:lsdException w:name="Colorful Grid Accent 3" w:semiHidden="0" w:uiPriority="73" w:unhideWhenUsed="0"/>
+    <w:lsdException w:name="Light Shading Accent 4" w:semiHidden="0" w:uiPriority="60" w:unhideWhenUsed="0"/>
+    <w:lsdException w:name="Light List Accent 4" w:semiHidden="0" w:uiPriority="61" w:unhideWhenUsed="0"/>
+    <w:lsdException w:name="Light Grid Accent 4" w:semiHidden="0" w:uiPriority="62" w:unhideWhenUsed="0"/>
+    <w:lsdException w:name="Medium Shading 1 Accent 4" w:semiHidden="0" w:uiPriority="63" w:unhideWhenUsed="0"/>
+    <w:lsdException w:name="Medium Shading 2 Accent 4" w:semiHidden="0" w:uiPriority="64" w:unhideWhenUsed="0"/>
+    <w:lsdException w:name="Medium List 1 Accent 4" w:semiHidden="0" w:uiPriority="65" w:unhideWhenUsed="0"/>
+    <w:lsdException w:name="Medium List 2 Accent 4" w:semiHidden="0" w:uiPriority="66" w:unhideWhenUsed="0"/>
+    <w:lsdException w:name="Medium Grid 1 Accent 4" w:semiHidden="0" w:uiPriority="67" w:unhideWhenUsed="0"/>
+    <w:lsdException w:name="Medium Grid 2 Accent 4" w:semiHidden="0" w:uiPriority="68" w:unhideWhenUsed="0"/>
+    <w:lsdException w:name="Medium Grid 3 Accent 4" w:semiHidden="0" w:uiPriority="69" w:unhideWhenUsed="0"/>
+    <w:lsdException w:name="Dark List Accent 4" w:semiHidden="0" w:uiPriority="70" w:unhideWhenUsed="0"/>
+    <w:lsdException w:name="Colorful Shading Accent 4" w:semiHidden="0" w:uiPriority="71" w:unhideWhenUsed="0"/>
+    <w:lsdException w:name="Colorful List Accent 4" w:semiHidden="0" w:uiPriority="72" w:unhideWhenUsed="0"/>
+    <w:lsdException w:name="Colorful Grid Accent 4" w:semiHidden="0" w:uiPriority="73" w:unhideWhenUsed="0"/>
+    <w:lsdException w:name="Light Shading Accent 5" w:semiHidden="0" w:uiPriority="60" w:unhideWhenUsed="0"/>
+    <w:lsdException w:name="Light List Accent 5" w:semiHidden="0" w:uiPriority="61" w:unhideWhenUsed="0"/>
+    <w:lsdException w:name="Light Grid Accent 5" w:semiHidden="0" w:uiPriority="62" w:unhideWhenUsed="0"/>
+    <w:lsdException w:name="Medium Shading 1 Accent 5" w:semiHidden="0" w:uiPriority="63" w:unhideWhenUsed="0"/>
+    <w:lsdException w:name="Medium Shading 2 Accent 5" w:semiHidden="0" w:uiPriority="64" w:unhideWhenUsed="0"/>
+    <w:lsdException w:name="Medium List 1 Accent 5" w:semiHidden="0" w:uiPriority="65" w:unhideWhenUsed="0"/>
+    <w:lsdException w:name="Medium List 2 Accent 5" w:semiHidden="0" w:uiPriority="66" w:unhideWhenUsed="0"/>
+    <w:lsdException w:name="Medium Grid 1 Accent 5" w:semiHidden="0" w:uiPriority="67" w:unhideWhenUsed="0"/>
+    <w:lsdException w:name="Medium Grid 2 Accent 5" w:semiHidden="0" w:uiPriority="68" w:unhideWhenUsed="0"/>
+    <w:lsdException w:name="Medium Grid 3 Accent 5" w:semiHidden="0" w:uiPriority="69" w:unhideWhenUsed="0"/>
+    <w:lsdException w:name="Dark List Accent 5" w:semiHidden="0" w:uiPriority="70" w:unhideWhenUsed="0"/>
+    <w:lsdException w:name="Colorful Shading Accent 5" w:semiHidden="0" w:uiPriority="71" w:unhideWhenUsed="0"/>
+    <w:lsdException w:name="Colorful List Accent 5" w:semiHidden="0" w:uiPriority="72" w:unhideWhenUsed="0"/>
+    <w:lsdException w:name="Colorful Grid Accent 5" w:semiHidden="0" w:uiPriority="73" w:unhideWhenUsed="0"/>
+    <w:lsdException w:name="Light Shading Accent 6" w:semiHidden="0" w:uiPriority="60" w:unhideWhenUsed="0"/>
+    <w:lsdException w:name="Light List Accent 6" w:semiHidden="0" w:uiPriority="61" w:unhideWhenUsed="0"/>
+    <w:lsdException w:name="Light Grid Accent 6" w:semiHidden="0" w:uiPriority="62" w:unhideWhenUsed="0"/>
+    <w:lsdException w:name="Medium Shading 1 Accent 6" w:semiHidden="0" w:uiPriority="63" w:unhideWhenUsed="0"/>
+    <w:lsdException w:name="Medium Shading 2 Accent 6" w:semiHidden="0" w:uiPriority="64" w:unhideWhenUsed="0"/>
+    <w:lsdException w:name="Medium List 1 Accent 6" w:semiHidden="0" w:uiPriority="65" w:unhideWhenUsed="0"/>
+    <w:lsdException w:name="Medium List 2 Accent 6" w:semiHidden="0" w:uiPriority="66" w:unhideWhenUsed="0"/>
+    <w:lsdException w:name="Medium Grid 1 Accent 6" w:semiHidden="0" w:uiPriority="67" w:unhideWhenUsed="0"/>
+    <w:lsdException w:name="Medium Grid 2 Accent 6" w:semiHidden="0" w:uiPriority="68" w:unhideWhenUsed="0"/>
+    <w:lsdException w:name="Medium Grid 3 Accent 6" w:semiHidden="0" w:uiPriority="69" w:unhideWhenUsed="0"/>
+    <w:lsdException w:name="Dark List Accent 6" w:semiHidden="0" w:uiPriority="70" w:unhideWhenUsed="0"/>
+    <w:lsdException w:name="Colorful Shading Accent 6" w:semiHidden="0" w:uiPriority="71" w:unhideWhenUsed="0"/>
+    <w:lsdException w:name="Colorful List Accent 6" w:semiHidden="0" w:uiPriority="72" w:unhideWhenUsed="0"/>
+    <w:lsdException w:name="Colorful Grid Accent 6" w:semiHidden="0" w:uiPriority="73" w:unhideWhenUsed="0"/>
+    <w:lsdException w:name="Subtle Emphasis" w:semiHidden="0" w:uiPriority="19" w:unhideWhenUsed="0" w:qFormat="1"/>
+    <w:lsdException w:name="Intense Emphasis" w:semiHidden="0" w:uiPriority="21" w:unhideWhenUsed="0" w:qFormat="1"/>
+    <w:lsdException w:name="Subtle Reference" w:semiHidden="0" w:uiPriority="31" w:unhideWhenUsed="0" w:qFormat="1"/>
+    <w:lsdException w:name="Intense Reference" w:semiHidden="0" w:uiPriority="32" w:unhideWhenUsed="0" w:qFormat="1"/>
+    <w:lsdException w:name="Book Title" w:semiHidden="0" w:uiPriority="33" w:unhideWhenUsed="0" w:qFormat="1"/>
+    <w:lsdException w:name="Bibliography" w:uiPriority="37"/>
+    <w:lsdException w:name="TOC Heading" w:uiPriority="39" w:qFormat="1"/>
   </w:latentStyles>
   <w:style w:type="paragraph" w:default="1" w:styleId="Normal">
     <w:name w:val="Normal"/>
@@ -40853,6 +40644,7 @@
       <w:lang w:val="es-ES" w:eastAsia="en-US"/>
     </w:rPr>
     <w:tblPr>
+      <w:tblInd w:w="0" w:type="dxa"/>
       <w:tblBorders>
         <w:top w:val="single" w:sz="4" w:space="0" w:color="auto"/>
         <w:left w:val="single" w:sz="4" w:space="0" w:color="auto"/>
@@ -40861,6 +40653,12 @@
         <w:insideH w:val="single" w:sz="4" w:space="0" w:color="auto"/>
         <w:insideV w:val="single" w:sz="4" w:space="0" w:color="auto"/>
       </w:tblBorders>
+      <w:tblCellMar>
+        <w:top w:w="0" w:type="dxa"/>
+        <w:left w:w="108" w:type="dxa"/>
+        <w:bottom w:w="0" w:type="dxa"/>
+        <w:right w:w="108" w:type="dxa"/>
+      </w:tblCellMar>
     </w:tblPr>
   </w:style>
   <w:style w:type="character" w:customStyle="1" w:styleId="apple-converted-space">
@@ -40955,7 +40753,7 @@
       <w:lang w:val="es-VE" w:eastAsia="en-US"/>
     </w:rPr>
   </w:style>
-  <w:style w:type="paragraph" w:styleId="TtulodeTDC">
+  <w:style w:type="paragraph" w:styleId="Encabezadodetabladecontenido">
     <w:name w:val="TOC Heading"/>
     <w:basedOn w:val="Ttulo1"/>
     <w:next w:val="Normal"/>
@@ -41425,10 +41223,17 @@
     <w:tblPr>
       <w:tblStyleRowBandSize w:val="1"/>
       <w:tblStyleColBandSize w:val="1"/>
+      <w:tblInd w:w="0" w:type="dxa"/>
       <w:tblBorders>
         <w:top w:val="single" w:sz="8" w:space="0" w:color="9BBB59" w:themeColor="accent3"/>
         <w:bottom w:val="single" w:sz="8" w:space="0" w:color="9BBB59" w:themeColor="accent3"/>
       </w:tblBorders>
+      <w:tblCellMar>
+        <w:top w:w="0" w:type="dxa"/>
+        <w:left w:w="108" w:type="dxa"/>
+        <w:bottom w:w="0" w:type="dxa"/>
+        <w:right w:w="108" w:type="dxa"/>
+      </w:tblCellMar>
     </w:tblPr>
     <w:tblStylePr w:type="firstRow">
       <w:pPr>
@@ -41518,10 +41323,17 @@
     <w:tblPr>
       <w:tblStyleRowBandSize w:val="1"/>
       <w:tblStyleColBandSize w:val="1"/>
+      <w:tblInd w:w="0" w:type="dxa"/>
       <w:tblBorders>
         <w:top w:val="single" w:sz="8" w:space="0" w:color="4BACC6" w:themeColor="accent5"/>
         <w:bottom w:val="single" w:sz="8" w:space="0" w:color="4BACC6" w:themeColor="accent5"/>
       </w:tblBorders>
+      <w:tblCellMar>
+        <w:top w:w="0" w:type="dxa"/>
+        <w:left w:w="108" w:type="dxa"/>
+        <w:bottom w:w="0" w:type="dxa"/>
+        <w:right w:w="108" w:type="dxa"/>
+      </w:tblCellMar>
     </w:tblPr>
     <w:tblStylePr w:type="firstRow">
       <w:pPr>
@@ -41611,10 +41423,17 @@
     <w:tblPr>
       <w:tblStyleRowBandSize w:val="1"/>
       <w:tblStyleColBandSize w:val="1"/>
+      <w:tblInd w:w="0" w:type="dxa"/>
       <w:tblBorders>
         <w:top w:val="single" w:sz="8" w:space="0" w:color="C0504D" w:themeColor="accent2"/>
         <w:bottom w:val="single" w:sz="8" w:space="0" w:color="C0504D" w:themeColor="accent2"/>
       </w:tblBorders>
+      <w:tblCellMar>
+        <w:top w:w="0" w:type="dxa"/>
+        <w:left w:w="108" w:type="dxa"/>
+        <w:bottom w:w="0" w:type="dxa"/>
+        <w:right w:w="108" w:type="dxa"/>
+      </w:tblCellMar>
     </w:tblPr>
     <w:tblStylePr w:type="firstRow">
       <w:pPr>
@@ -41704,10 +41523,17 @@
     <w:tblPr>
       <w:tblStyleRowBandSize w:val="1"/>
       <w:tblStyleColBandSize w:val="1"/>
+      <w:tblInd w:w="0" w:type="dxa"/>
       <w:tblBorders>
         <w:top w:val="single" w:sz="8" w:space="0" w:color="8064A2" w:themeColor="accent4"/>
         <w:bottom w:val="single" w:sz="8" w:space="0" w:color="8064A2" w:themeColor="accent4"/>
       </w:tblBorders>
+      <w:tblCellMar>
+        <w:top w:w="0" w:type="dxa"/>
+        <w:left w:w="108" w:type="dxa"/>
+        <w:bottom w:w="0" w:type="dxa"/>
+        <w:right w:w="108" w:type="dxa"/>
+      </w:tblCellMar>
     </w:tblPr>
     <w:tblStylePr w:type="firstRow">
       <w:pPr>
@@ -41794,12 +41620,19 @@
     <w:tblPr>
       <w:tblStyleRowBandSize w:val="1"/>
       <w:tblStyleColBandSize w:val="1"/>
+      <w:tblInd w:w="0" w:type="dxa"/>
       <w:tblBorders>
         <w:top w:val="single" w:sz="8" w:space="0" w:color="8064A2" w:themeColor="accent4"/>
         <w:left w:val="single" w:sz="8" w:space="0" w:color="8064A2" w:themeColor="accent4"/>
         <w:bottom w:val="single" w:sz="8" w:space="0" w:color="8064A2" w:themeColor="accent4"/>
         <w:right w:val="single" w:sz="8" w:space="0" w:color="8064A2" w:themeColor="accent4"/>
       </w:tblBorders>
+      <w:tblCellMar>
+        <w:top w:w="0" w:type="dxa"/>
+        <w:left w:w="108" w:type="dxa"/>
+        <w:bottom w:w="0" w:type="dxa"/>
+        <w:right w:w="108" w:type="dxa"/>
+      </w:tblCellMar>
     </w:tblPr>
     <w:tblStylePr w:type="firstRow">
       <w:pPr>
@@ -41876,12 +41709,19 @@
     <w:tblPr>
       <w:tblStyleRowBandSize w:val="1"/>
       <w:tblStyleColBandSize w:val="1"/>
+      <w:tblInd w:w="0" w:type="dxa"/>
       <w:tblBorders>
         <w:top w:val="single" w:sz="8" w:space="0" w:color="4BACC6" w:themeColor="accent5"/>
         <w:left w:val="single" w:sz="8" w:space="0" w:color="4BACC6" w:themeColor="accent5"/>
         <w:bottom w:val="single" w:sz="8" w:space="0" w:color="4BACC6" w:themeColor="accent5"/>
         <w:right w:val="single" w:sz="8" w:space="0" w:color="4BACC6" w:themeColor="accent5"/>
       </w:tblBorders>
+      <w:tblCellMar>
+        <w:top w:w="0" w:type="dxa"/>
+        <w:left w:w="108" w:type="dxa"/>
+        <w:bottom w:w="0" w:type="dxa"/>
+        <w:right w:w="108" w:type="dxa"/>
+      </w:tblCellMar>
     </w:tblPr>
     <w:tblStylePr w:type="firstRow">
       <w:pPr>
@@ -41958,12 +41798,19 @@
     <w:tblPr>
       <w:tblStyleRowBandSize w:val="1"/>
       <w:tblStyleColBandSize w:val="1"/>
+      <w:tblInd w:w="0" w:type="dxa"/>
       <w:tblBorders>
         <w:top w:val="single" w:sz="8" w:space="0" w:color="9BBB59" w:themeColor="accent3"/>
         <w:left w:val="single" w:sz="8" w:space="0" w:color="9BBB59" w:themeColor="accent3"/>
         <w:bottom w:val="single" w:sz="8" w:space="0" w:color="9BBB59" w:themeColor="accent3"/>
         <w:right w:val="single" w:sz="8" w:space="0" w:color="9BBB59" w:themeColor="accent3"/>
       </w:tblBorders>
+      <w:tblCellMar>
+        <w:top w:w="0" w:type="dxa"/>
+        <w:left w:w="108" w:type="dxa"/>
+        <w:bottom w:w="0" w:type="dxa"/>
+        <w:right w:w="108" w:type="dxa"/>
+      </w:tblCellMar>
     </w:tblPr>
     <w:tblStylePr w:type="firstRow">
       <w:pPr>
@@ -42040,6 +41887,7 @@
     <w:tblPr>
       <w:tblStyleRowBandSize w:val="1"/>
       <w:tblStyleColBandSize w:val="1"/>
+      <w:tblInd w:w="0" w:type="dxa"/>
       <w:tblBorders>
         <w:top w:val="single" w:sz="8" w:space="0" w:color="4BACC6" w:themeColor="accent5"/>
         <w:left w:val="single" w:sz="8" w:space="0" w:color="4BACC6" w:themeColor="accent5"/>
@@ -42048,6 +41896,12 @@
         <w:insideH w:val="single" w:sz="8" w:space="0" w:color="4BACC6" w:themeColor="accent5"/>
         <w:insideV w:val="single" w:sz="8" w:space="0" w:color="4BACC6" w:themeColor="accent5"/>
       </w:tblBorders>
+      <w:tblCellMar>
+        <w:top w:w="0" w:type="dxa"/>
+        <w:left w:w="108" w:type="dxa"/>
+        <w:bottom w:w="0" w:type="dxa"/>
+        <w:right w:w="108" w:type="dxa"/>
+      </w:tblCellMar>
     </w:tblPr>
     <w:tblStylePr w:type="firstRow">
       <w:pPr>
@@ -42160,6 +42014,7 @@
     <w:tblPr>
       <w:tblStyleRowBandSize w:val="1"/>
       <w:tblStyleColBandSize w:val="1"/>
+      <w:tblInd w:w="0" w:type="dxa"/>
       <w:tblBorders>
         <w:top w:val="single" w:sz="8" w:space="0" w:color="9BBB59" w:themeColor="accent3"/>
         <w:left w:val="single" w:sz="8" w:space="0" w:color="9BBB59" w:themeColor="accent3"/>
@@ -42168,6 +42023,12 @@
         <w:insideH w:val="single" w:sz="8" w:space="0" w:color="9BBB59" w:themeColor="accent3"/>
         <w:insideV w:val="single" w:sz="8" w:space="0" w:color="9BBB59" w:themeColor="accent3"/>
       </w:tblBorders>
+      <w:tblCellMar>
+        <w:top w:w="0" w:type="dxa"/>
+        <w:left w:w="108" w:type="dxa"/>
+        <w:bottom w:w="0" w:type="dxa"/>
+        <w:right w:w="108" w:type="dxa"/>
+      </w:tblCellMar>
     </w:tblPr>
     <w:tblStylePr w:type="firstRow">
       <w:pPr>
@@ -42272,7 +42133,7 @@
       </w:tcPr>
     </w:tblStylePr>
   </w:style>
-  <w:style w:type="table" w:styleId="Sombreadomedio1-nfasis5">
+  <w:style w:type="table" w:styleId="Sombreadomediano1-nfasis5">
     <w:name w:val="Medium Shading 1 Accent 5"/>
     <w:basedOn w:val="Tablanormal"/>
     <w:uiPriority w:val="63"/>
@@ -42280,6 +42141,7 @@
     <w:tblPr>
       <w:tblStyleRowBandSize w:val="1"/>
       <w:tblStyleColBandSize w:val="1"/>
+      <w:tblInd w:w="0" w:type="dxa"/>
       <w:tblBorders>
         <w:top w:val="single" w:sz="8" w:space="0" w:color="78C0D4" w:themeColor="accent5" w:themeTint="BF"/>
         <w:left w:val="single" w:sz="8" w:space="0" w:color="78C0D4" w:themeColor="accent5" w:themeTint="BF"/>
@@ -42287,6 +42149,12 @@
         <w:right w:val="single" w:sz="8" w:space="0" w:color="78C0D4" w:themeColor="accent5" w:themeTint="BF"/>
         <w:insideH w:val="single" w:sz="8" w:space="0" w:color="78C0D4" w:themeColor="accent5" w:themeTint="BF"/>
       </w:tblBorders>
+      <w:tblCellMar>
+        <w:top w:w="0" w:type="dxa"/>
+        <w:left w:w="108" w:type="dxa"/>
+        <w:bottom w:w="0" w:type="dxa"/>
+        <w:right w:w="108" w:type="dxa"/>
+      </w:tblCellMar>
     </w:tblPr>
     <w:tblStylePr w:type="firstRow">
       <w:pPr>
@@ -42376,6 +42244,7 @@
     <w:tblPr>
       <w:tblStyleRowBandSize w:val="1"/>
       <w:tblStyleColBandSize w:val="1"/>
+      <w:tblInd w:w="0" w:type="dxa"/>
       <w:tblBorders>
         <w:top w:val="single" w:sz="8" w:space="0" w:color="F79646" w:themeColor="accent6"/>
         <w:left w:val="single" w:sz="8" w:space="0" w:color="F79646" w:themeColor="accent6"/>
@@ -42384,6 +42253,12 @@
         <w:insideH w:val="single" w:sz="8" w:space="0" w:color="F79646" w:themeColor="accent6"/>
         <w:insideV w:val="single" w:sz="8" w:space="0" w:color="F79646" w:themeColor="accent6"/>
       </w:tblBorders>
+      <w:tblCellMar>
+        <w:top w:w="0" w:type="dxa"/>
+        <w:left w:w="108" w:type="dxa"/>
+        <w:bottom w:w="0" w:type="dxa"/>
+        <w:right w:w="108" w:type="dxa"/>
+      </w:tblCellMar>
     </w:tblPr>
     <w:tblStylePr w:type="firstRow">
       <w:pPr>
@@ -42488,7 +42363,7 @@
       </w:tcPr>
     </w:tblStylePr>
   </w:style>
-  <w:style w:type="table" w:styleId="Sombreadomedio2-nfasis4">
+  <w:style w:type="table" w:styleId="Sombreadomediano2-nfasis4">
     <w:name w:val="Medium Shading 2 Accent 4"/>
     <w:basedOn w:val="Tablanormal"/>
     <w:uiPriority w:val="64"/>
@@ -42496,10 +42371,17 @@
     <w:tblPr>
       <w:tblStyleRowBandSize w:val="1"/>
       <w:tblStyleColBandSize w:val="1"/>
+      <w:tblInd w:w="0" w:type="dxa"/>
       <w:tblBorders>
         <w:top w:val="single" w:sz="18" w:space="0" w:color="auto"/>
         <w:bottom w:val="single" w:sz="18" w:space="0" w:color="auto"/>
       </w:tblBorders>
+      <w:tblCellMar>
+        <w:top w:w="0" w:type="dxa"/>
+        <w:left w:w="108" w:type="dxa"/>
+        <w:bottom w:w="0" w:type="dxa"/>
+        <w:right w:w="108" w:type="dxa"/>
+      </w:tblCellMar>
     </w:tblPr>
     <w:tblStylePr w:type="firstRow">
       <w:pPr>
@@ -42627,7 +42509,7 @@
       </w:tcPr>
     </w:tblStylePr>
   </w:style>
-  <w:style w:type="table" w:styleId="Sombreadomedio2-nfasis3">
+  <w:style w:type="table" w:styleId="Sombreadomediano2-nfasis3">
     <w:name w:val="Medium Shading 2 Accent 3"/>
     <w:basedOn w:val="Tablanormal"/>
     <w:uiPriority w:val="64"/>
@@ -42635,10 +42517,17 @@
     <w:tblPr>
       <w:tblStyleRowBandSize w:val="1"/>
       <w:tblStyleColBandSize w:val="1"/>
+      <w:tblInd w:w="0" w:type="dxa"/>
       <w:tblBorders>
         <w:top w:val="single" w:sz="18" w:space="0" w:color="auto"/>
         <w:bottom w:val="single" w:sz="18" w:space="0" w:color="auto"/>
       </w:tblBorders>
+      <w:tblCellMar>
+        <w:top w:w="0" w:type="dxa"/>
+        <w:left w:w="108" w:type="dxa"/>
+        <w:bottom w:w="0" w:type="dxa"/>
+        <w:right w:w="108" w:type="dxa"/>
+      </w:tblCellMar>
     </w:tblPr>
     <w:tblStylePr w:type="firstRow">
       <w:pPr>
@@ -42766,7 +42655,7 @@
       </w:tcPr>
     </w:tblStylePr>
   </w:style>
-  <w:style w:type="table" w:styleId="Listamedia1-nfasis5">
+  <w:style w:type="table" w:styleId="Listamediana1-nfasis5">
     <w:name w:val="Medium List 1 Accent 5"/>
     <w:basedOn w:val="Tablanormal"/>
     <w:uiPriority w:val="65"/>
@@ -42777,10 +42666,17 @@
     <w:tblPr>
       <w:tblStyleRowBandSize w:val="1"/>
       <w:tblStyleColBandSize w:val="1"/>
+      <w:tblInd w:w="0" w:type="dxa"/>
       <w:tblBorders>
         <w:top w:val="single" w:sz="8" w:space="0" w:color="4BACC6" w:themeColor="accent5"/>
         <w:bottom w:val="single" w:sz="8" w:space="0" w:color="4BACC6" w:themeColor="accent5"/>
       </w:tblBorders>
+      <w:tblCellMar>
+        <w:top w:w="0" w:type="dxa"/>
+        <w:left w:w="108" w:type="dxa"/>
+        <w:bottom w:w="0" w:type="dxa"/>
+        <w:right w:w="108" w:type="dxa"/>
+      </w:tblCellMar>
     </w:tblPr>
     <w:tblStylePr w:type="firstRow">
       <w:rPr>
@@ -42840,7 +42736,7 @@
       </w:tcPr>
     </w:tblStylePr>
   </w:style>
-  <w:style w:type="table" w:styleId="Listamedia1">
+  <w:style w:type="table" w:styleId="Listamediana1">
     <w:name w:val="Medium List 1"/>
     <w:basedOn w:val="Tablanormal"/>
     <w:uiPriority w:val="65"/>
@@ -42851,10 +42747,17 @@
     <w:tblPr>
       <w:tblStyleRowBandSize w:val="1"/>
       <w:tblStyleColBandSize w:val="1"/>
+      <w:tblInd w:w="0" w:type="dxa"/>
       <w:tblBorders>
         <w:top w:val="single" w:sz="8" w:space="0" w:color="000000" w:themeColor="text1"/>
         <w:bottom w:val="single" w:sz="8" w:space="0" w:color="000000" w:themeColor="text1"/>
       </w:tblBorders>
+      <w:tblCellMar>
+        <w:top w:w="0" w:type="dxa"/>
+        <w:left w:w="108" w:type="dxa"/>
+        <w:bottom w:w="0" w:type="dxa"/>
+        <w:right w:w="108" w:type="dxa"/>
+      </w:tblCellMar>
     </w:tblPr>
     <w:tblStylePr w:type="firstRow">
       <w:rPr>
@@ -42914,7 +42817,7 @@
       </w:tcPr>
     </w:tblStylePr>
   </w:style>
-  <w:style w:type="table" w:styleId="Listamedia1-nfasis1">
+  <w:style w:type="table" w:styleId="Listamediana1-nfasis1">
     <w:name w:val="Medium List 1 Accent 1"/>
     <w:basedOn w:val="Tablanormal"/>
     <w:uiPriority w:val="65"/>
@@ -42925,10 +42828,17 @@
     <w:tblPr>
       <w:tblStyleRowBandSize w:val="1"/>
       <w:tblStyleColBandSize w:val="1"/>
+      <w:tblInd w:w="0" w:type="dxa"/>
       <w:tblBorders>
         <w:top w:val="single" w:sz="8" w:space="0" w:color="4F81BD" w:themeColor="accent1"/>
         <w:bottom w:val="single" w:sz="8" w:space="0" w:color="4F81BD" w:themeColor="accent1"/>
       </w:tblBorders>
+      <w:tblCellMar>
+        <w:top w:w="0" w:type="dxa"/>
+        <w:left w:w="108" w:type="dxa"/>
+        <w:bottom w:w="0" w:type="dxa"/>
+        <w:right w:w="108" w:type="dxa"/>
+      </w:tblCellMar>
     </w:tblPr>
     <w:tblStylePr w:type="firstRow">
       <w:rPr>
@@ -42988,7 +42898,7 @@
       </w:tcPr>
     </w:tblStylePr>
   </w:style>
-  <w:style w:type="table" w:styleId="Listamedia1-nfasis2">
+  <w:style w:type="table" w:styleId="Listamediana1-nfasis2">
     <w:name w:val="Medium List 1 Accent 2"/>
     <w:basedOn w:val="Tablanormal"/>
     <w:uiPriority w:val="65"/>
@@ -42999,10 +42909,17 @@
     <w:tblPr>
       <w:tblStyleRowBandSize w:val="1"/>
       <w:tblStyleColBandSize w:val="1"/>
+      <w:tblInd w:w="0" w:type="dxa"/>
       <w:tblBorders>
         <w:top w:val="single" w:sz="8" w:space="0" w:color="C0504D" w:themeColor="accent2"/>
         <w:bottom w:val="single" w:sz="8" w:space="0" w:color="C0504D" w:themeColor="accent2"/>
       </w:tblBorders>
+      <w:tblCellMar>
+        <w:top w:w="0" w:type="dxa"/>
+        <w:left w:w="108" w:type="dxa"/>
+        <w:bottom w:w="0" w:type="dxa"/>
+        <w:right w:w="108" w:type="dxa"/>
+      </w:tblCellMar>
     </w:tblPr>
     <w:tblStylePr w:type="firstRow">
       <w:rPr>
@@ -43062,7 +42979,7 @@
       </w:tcPr>
     </w:tblStylePr>
   </w:style>
-  <w:style w:type="table" w:styleId="Listamedia1-nfasis3">
+  <w:style w:type="table" w:styleId="Listamediana1-nfasis3">
     <w:name w:val="Medium List 1 Accent 3"/>
     <w:basedOn w:val="Tablanormal"/>
     <w:uiPriority w:val="65"/>
@@ -43073,10 +42990,17 @@
     <w:tblPr>
       <w:tblStyleRowBandSize w:val="1"/>
       <w:tblStyleColBandSize w:val="1"/>
+      <w:tblInd w:w="0" w:type="dxa"/>
       <w:tblBorders>
         <w:top w:val="single" w:sz="8" w:space="0" w:color="9BBB59" w:themeColor="accent3"/>
         <w:bottom w:val="single" w:sz="8" w:space="0" w:color="9BBB59" w:themeColor="accent3"/>
       </w:tblBorders>
+      <w:tblCellMar>
+        <w:top w:w="0" w:type="dxa"/>
+        <w:left w:w="108" w:type="dxa"/>
+        <w:bottom w:w="0" w:type="dxa"/>
+        <w:right w:w="108" w:type="dxa"/>
+      </w:tblCellMar>
     </w:tblPr>
     <w:tblStylePr w:type="firstRow">
       <w:rPr>
@@ -43136,7 +43060,7 @@
       </w:tcPr>
     </w:tblStylePr>
   </w:style>
-  <w:style w:type="table" w:styleId="Listamedia2-nfasis5">
+  <w:style w:type="table" w:styleId="Listamediana2-nfasis5">
     <w:name w:val="Medium List 2 Accent 5"/>
     <w:basedOn w:val="Tablanormal"/>
     <w:uiPriority w:val="66"/>
@@ -43148,12 +43072,19 @@
     <w:tblPr>
       <w:tblStyleRowBandSize w:val="1"/>
       <w:tblStyleColBandSize w:val="1"/>
+      <w:tblInd w:w="0" w:type="dxa"/>
       <w:tblBorders>
         <w:top w:val="single" w:sz="8" w:space="0" w:color="4BACC6" w:themeColor="accent5"/>
         <w:left w:val="single" w:sz="8" w:space="0" w:color="4BACC6" w:themeColor="accent5"/>
         <w:bottom w:val="single" w:sz="8" w:space="0" w:color="4BACC6" w:themeColor="accent5"/>
         <w:right w:val="single" w:sz="8" w:space="0" w:color="4BACC6" w:themeColor="accent5"/>
       </w:tblBorders>
+      <w:tblCellMar>
+        <w:top w:w="0" w:type="dxa"/>
+        <w:left w:w="108" w:type="dxa"/>
+        <w:bottom w:w="0" w:type="dxa"/>
+        <w:right w:w="108" w:type="dxa"/>
+      </w:tblCellMar>
     </w:tblPr>
     <w:tblStylePr w:type="firstRow">
       <w:rPr>
@@ -43254,7 +43185,7 @@
       </w:tcPr>
     </w:tblStylePr>
   </w:style>
-  <w:style w:type="table" w:styleId="Cuadrculamedia1-nfasis5">
+  <w:style w:type="table" w:styleId="Cuadrculamediana1-nfasis5">
     <w:name w:val="Medium Grid 1 Accent 5"/>
     <w:basedOn w:val="Tablanormal"/>
     <w:uiPriority w:val="67"/>
@@ -43262,6 +43193,7 @@
     <w:tblPr>
       <w:tblStyleRowBandSize w:val="1"/>
       <w:tblStyleColBandSize w:val="1"/>
+      <w:tblInd w:w="0" w:type="dxa"/>
       <w:tblBorders>
         <w:top w:val="single" w:sz="8" w:space="0" w:color="78C0D4" w:themeColor="accent5" w:themeTint="BF"/>
         <w:left w:val="single" w:sz="8" w:space="0" w:color="78C0D4" w:themeColor="accent5" w:themeTint="BF"/>
@@ -43270,6 +43202,12 @@
         <w:insideH w:val="single" w:sz="8" w:space="0" w:color="78C0D4" w:themeColor="accent5" w:themeTint="BF"/>
         <w:insideV w:val="single" w:sz="8" w:space="0" w:color="78C0D4" w:themeColor="accent5" w:themeTint="BF"/>
       </w:tblBorders>
+      <w:tblCellMar>
+        <w:top w:w="0" w:type="dxa"/>
+        <w:left w:w="108" w:type="dxa"/>
+        <w:bottom w:w="0" w:type="dxa"/>
+        <w:right w:w="108" w:type="dxa"/>
+      </w:tblCellMar>
     </w:tblPr>
     <w:tcPr>
       <w:shd w:val="clear" w:color="auto" w:fill="D2EAF1" w:themeFill="accent5" w:themeFillTint="3F"/>
@@ -43317,7 +43255,7 @@
       </w:tcPr>
     </w:tblStylePr>
   </w:style>
-  <w:style w:type="table" w:styleId="Cuadrculamedia1-nfasis4">
+  <w:style w:type="table" w:styleId="Cuadrculamediana1-nfasis4">
     <w:name w:val="Medium Grid 1 Accent 4"/>
     <w:basedOn w:val="Tablanormal"/>
     <w:uiPriority w:val="67"/>
@@ -43325,6 +43263,7 @@
     <w:tblPr>
       <w:tblStyleRowBandSize w:val="1"/>
       <w:tblStyleColBandSize w:val="1"/>
+      <w:tblInd w:w="0" w:type="dxa"/>
       <w:tblBorders>
         <w:top w:val="single" w:sz="8" w:space="0" w:color="9F8AB9" w:themeColor="accent4" w:themeTint="BF"/>
         <w:left w:val="single" w:sz="8" w:space="0" w:color="9F8AB9" w:themeColor="accent4" w:themeTint="BF"/>
@@ -43333,6 +43272,12 @@
         <w:insideH w:val="single" w:sz="8" w:space="0" w:color="9F8AB9" w:themeColor="accent4" w:themeTint="BF"/>
         <w:insideV w:val="single" w:sz="8" w:space="0" w:color="9F8AB9" w:themeColor="accent4" w:themeTint="BF"/>
       </w:tblBorders>
+      <w:tblCellMar>
+        <w:top w:w="0" w:type="dxa"/>
+        <w:left w:w="108" w:type="dxa"/>
+        <w:bottom w:w="0" w:type="dxa"/>
+        <w:right w:w="108" w:type="dxa"/>
+      </w:tblCellMar>
     </w:tblPr>
     <w:tcPr>
       <w:shd w:val="clear" w:color="auto" w:fill="DFD8E8" w:themeFill="accent4" w:themeFillTint="3F"/>
@@ -43380,7 +43325,7 @@
       </w:tcPr>
     </w:tblStylePr>
   </w:style>
-  <w:style w:type="table" w:styleId="Cuadrculamedia2-nfasis1">
+  <w:style w:type="table" w:styleId="Cuadrculamediana2-nfasis1">
     <w:name w:val="Medium Grid 2 Accent 1"/>
     <w:basedOn w:val="Tablanormal"/>
     <w:uiPriority w:val="68"/>
@@ -43392,6 +43337,7 @@
     <w:tblPr>
       <w:tblStyleRowBandSize w:val="1"/>
       <w:tblStyleColBandSize w:val="1"/>
+      <w:tblInd w:w="0" w:type="dxa"/>
       <w:tblBorders>
         <w:top w:val="single" w:sz="8" w:space="0" w:color="4F81BD" w:themeColor="accent1"/>
         <w:left w:val="single" w:sz="8" w:space="0" w:color="4F81BD" w:themeColor="accent1"/>
@@ -43400,6 +43346,12 @@
         <w:insideH w:val="single" w:sz="8" w:space="0" w:color="4F81BD" w:themeColor="accent1"/>
         <w:insideV w:val="single" w:sz="8" w:space="0" w:color="4F81BD" w:themeColor="accent1"/>
       </w:tblBorders>
+      <w:tblCellMar>
+        <w:top w:w="0" w:type="dxa"/>
+        <w:left w:w="108" w:type="dxa"/>
+        <w:bottom w:w="0" w:type="dxa"/>
+        <w:right w:w="108" w:type="dxa"/>
+      </w:tblCellMar>
     </w:tblPr>
     <w:tcPr>
       <w:shd w:val="clear" w:color="auto" w:fill="D3DFEE" w:themeFill="accent1" w:themeFillTint="3F"/>
@@ -43495,7 +43447,7 @@
       </w:tcPr>
     </w:tblStylePr>
   </w:style>
-  <w:style w:type="table" w:styleId="Cuadrculamedia3-nfasis5">
+  <w:style w:type="table" w:styleId="Cuadrculamediana3-nfasis5">
     <w:name w:val="Medium Grid 3 Accent 5"/>
     <w:basedOn w:val="Tablanormal"/>
     <w:uiPriority w:val="69"/>
@@ -43503,6 +43455,7 @@
     <w:tblPr>
       <w:tblStyleRowBandSize w:val="1"/>
       <w:tblStyleColBandSize w:val="1"/>
+      <w:tblInd w:w="0" w:type="dxa"/>
       <w:tblBorders>
         <w:top w:val="single" w:sz="8" w:space="0" w:color="FFFFFF" w:themeColor="background1"/>
         <w:left w:val="single" w:sz="8" w:space="0" w:color="FFFFFF" w:themeColor="background1"/>
@@ -43511,6 +43464,12 @@
         <w:insideH w:val="single" w:sz="6" w:space="0" w:color="FFFFFF" w:themeColor="background1"/>
         <w:insideV w:val="single" w:sz="6" w:space="0" w:color="FFFFFF" w:themeColor="background1"/>
       </w:tblBorders>
+      <w:tblCellMar>
+        <w:top w:w="0" w:type="dxa"/>
+        <w:left w:w="108" w:type="dxa"/>
+        <w:bottom w:w="0" w:type="dxa"/>
+        <w:right w:w="108" w:type="dxa"/>
+      </w:tblCellMar>
     </w:tblPr>
     <w:tcPr>
       <w:shd w:val="clear" w:color="auto" w:fill="D2EAF1" w:themeFill="accent5" w:themeFillTint="3F"/>
@@ -43626,7 +43585,7 @@
       </w:tcPr>
     </w:tblStylePr>
   </w:style>
-  <w:style w:type="table" w:styleId="Cuadrculamedia3-nfasis3">
+  <w:style w:type="table" w:styleId="Cuadrculamediana3-nfasis3">
     <w:name w:val="Medium Grid 3 Accent 3"/>
     <w:basedOn w:val="Tablanormal"/>
     <w:uiPriority w:val="69"/>
@@ -43634,6 +43593,7 @@
     <w:tblPr>
       <w:tblStyleRowBandSize w:val="1"/>
       <w:tblStyleColBandSize w:val="1"/>
+      <w:tblInd w:w="0" w:type="dxa"/>
       <w:tblBorders>
         <w:top w:val="single" w:sz="8" w:space="0" w:color="FFFFFF" w:themeColor="background1"/>
         <w:left w:val="single" w:sz="8" w:space="0" w:color="FFFFFF" w:themeColor="background1"/>
@@ -43642,6 +43602,12 @@
         <w:insideH w:val="single" w:sz="6" w:space="0" w:color="FFFFFF" w:themeColor="background1"/>
         <w:insideV w:val="single" w:sz="6" w:space="0" w:color="FFFFFF" w:themeColor="background1"/>
       </w:tblBorders>
+      <w:tblCellMar>
+        <w:top w:w="0" w:type="dxa"/>
+        <w:left w:w="108" w:type="dxa"/>
+        <w:bottom w:w="0" w:type="dxa"/>
+        <w:right w:w="108" w:type="dxa"/>
+      </w:tblCellMar>
     </w:tblPr>
     <w:tcPr>
       <w:shd w:val="clear" w:color="auto" w:fill="E6EED5" w:themeFill="accent3" w:themeFillTint="3F"/>
@@ -43768,6 +43734,13 @@
     <w:tblPr>
       <w:tblStyleRowBandSize w:val="1"/>
       <w:tblStyleColBandSize w:val="1"/>
+      <w:tblInd w:w="0" w:type="dxa"/>
+      <w:tblCellMar>
+        <w:top w:w="0" w:type="dxa"/>
+        <w:left w:w="108" w:type="dxa"/>
+        <w:bottom w:w="0" w:type="dxa"/>
+        <w:right w:w="108" w:type="dxa"/>
+      </w:tblCellMar>
     </w:tblPr>
     <w:tcPr>
       <w:shd w:val="clear" w:color="auto" w:fill="8064A2" w:themeFill="accent4"/>
@@ -43861,7 +43834,7 @@
       </w:tcPr>
     </w:tblStylePr>
   </w:style>
-  <w:style w:type="table" w:styleId="Sombreadovistoso-nfasis5">
+  <w:style w:type="table" w:styleId="Sombreadomulticolor-nfasis5">
     <w:name w:val="Colorful Shading Accent 5"/>
     <w:basedOn w:val="Tablanormal"/>
     <w:uiPriority w:val="71"/>
@@ -43872,6 +43845,7 @@
     <w:tblPr>
       <w:tblStyleRowBandSize w:val="1"/>
       <w:tblStyleColBandSize w:val="1"/>
+      <w:tblInd w:w="0" w:type="dxa"/>
       <w:tblBorders>
         <w:top w:val="single" w:sz="24" w:space="0" w:color="F79646" w:themeColor="accent6"/>
         <w:left w:val="single" w:sz="4" w:space="0" w:color="4BACC6" w:themeColor="accent5"/>
@@ -43880,6 +43854,12 @@
         <w:insideH w:val="single" w:sz="4" w:space="0" w:color="FFFFFF" w:themeColor="background1"/>
         <w:insideV w:val="single" w:sz="4" w:space="0" w:color="FFFFFF" w:themeColor="background1"/>
       </w:tblBorders>
+      <w:tblCellMar>
+        <w:top w:w="0" w:type="dxa"/>
+        <w:left w:w="108" w:type="dxa"/>
+        <w:bottom w:w="0" w:type="dxa"/>
+        <w:right w:w="108" w:type="dxa"/>
+      </w:tblCellMar>
     </w:tblPr>
     <w:tcPr>
       <w:shd w:val="clear" w:color="auto" w:fill="EDF6F9" w:themeFill="accent5" w:themeFillTint="19"/>
@@ -43973,7 +43953,7 @@
       </w:rPr>
     </w:tblStylePr>
   </w:style>
-  <w:style w:type="table" w:styleId="Listavistosa-nfasis5">
+  <w:style w:type="table" w:styleId="Listamulticolor-nfasis5">
     <w:name w:val="Colorful List Accent 5"/>
     <w:basedOn w:val="Tablanormal"/>
     <w:uiPriority w:val="72"/>
@@ -43984,6 +43964,13 @@
     <w:tblPr>
       <w:tblStyleRowBandSize w:val="1"/>
       <w:tblStyleColBandSize w:val="1"/>
+      <w:tblInd w:w="0" w:type="dxa"/>
+      <w:tblCellMar>
+        <w:top w:w="0" w:type="dxa"/>
+        <w:left w:w="108" w:type="dxa"/>
+        <w:bottom w:w="0" w:type="dxa"/>
+        <w:right w:w="108" w:type="dxa"/>
+      </w:tblCellMar>
     </w:tblPr>
     <w:tcPr>
       <w:shd w:val="clear" w:color="auto" w:fill="EDF6F9" w:themeFill="accent5" w:themeFillTint="19"/>
@@ -44049,7 +44036,7 @@
       </w:tcPr>
     </w:tblStylePr>
   </w:style>
-  <w:style w:type="table" w:styleId="Cuadrculavistosa-nfasis5">
+  <w:style w:type="table" w:styleId="Cuadrculamulticolor-nfasis5">
     <w:name w:val="Colorful Grid Accent 5"/>
     <w:basedOn w:val="Tablanormal"/>
     <w:uiPriority w:val="73"/>
@@ -44060,9 +44047,16 @@
     <w:tblPr>
       <w:tblStyleRowBandSize w:val="1"/>
       <w:tblStyleColBandSize w:val="1"/>
+      <w:tblInd w:w="0" w:type="dxa"/>
       <w:tblBorders>
         <w:insideH w:val="single" w:sz="4" w:space="0" w:color="FFFFFF" w:themeColor="background1"/>
       </w:tblBorders>
+      <w:tblCellMar>
+        <w:top w:w="0" w:type="dxa"/>
+        <w:left w:w="108" w:type="dxa"/>
+        <w:bottom w:w="0" w:type="dxa"/>
+        <w:right w:w="108" w:type="dxa"/>
+      </w:tblCellMar>
     </w:tblPr>
     <w:tcPr>
       <w:shd w:val="clear" w:color="auto" w:fill="DAEEF3" w:themeFill="accent5" w:themeFillTint="33"/>
@@ -44119,7 +44113,7 @@
       </w:tcPr>
     </w:tblStylePr>
   </w:style>
-  <w:style w:type="table" w:styleId="Cuadrculavistosa-nfasis6">
+  <w:style w:type="table" w:styleId="Cuadrculamulticolor-nfasis6">
     <w:name w:val="Colorful Grid Accent 6"/>
     <w:basedOn w:val="Tablanormal"/>
     <w:uiPriority w:val="73"/>
@@ -44130,9 +44124,3968 @@
     <w:tblPr>
       <w:tblStyleRowBandSize w:val="1"/>
       <w:tblStyleColBandSize w:val="1"/>
+      <w:tblInd w:w="0" w:type="dxa"/>
       <w:tblBorders>
         <w:insideH w:val="single" w:sz="4" w:space="0" w:color="FFFFFF" w:themeColor="background1"/>
       </w:tblBorders>
+      <w:tblCellMar>
+        <w:top w:w="0" w:type="dxa"/>
+        <w:left w:w="108" w:type="dxa"/>
+        <w:bottom w:w="0" w:type="dxa"/>
+        <w:right w:w="108" w:type="dxa"/>
+      </w:tblCellMar>
+    </w:tblPr>
+    <w:tcPr>
+      <w:shd w:val="clear" w:color="auto" w:fill="FDE9D9" w:themeFill="accent6" w:themeFillTint="33"/>
+    </w:tcPr>
+    <w:tblStylePr w:type="firstRow">
+      <w:rPr>
+        <w:b/>
+        <w:bCs/>
+      </w:rPr>
+      <w:tblPr/>
+      <w:tcPr>
+        <w:shd w:val="clear" w:color="auto" w:fill="FBD4B4" w:themeFill="accent6" w:themeFillTint="66"/>
+      </w:tcPr>
+    </w:tblStylePr>
+    <w:tblStylePr w:type="lastRow">
+      <w:rPr>
+        <w:b/>
+        <w:bCs/>
+        <w:color w:val="000000" w:themeColor="text1"/>
+      </w:rPr>
+      <w:tblPr/>
+      <w:tcPr>
+        <w:shd w:val="clear" w:color="auto" w:fill="FBD4B4" w:themeFill="accent6" w:themeFillTint="66"/>
+      </w:tcPr>
+    </w:tblStylePr>
+    <w:tblStylePr w:type="firstCol">
+      <w:rPr>
+        <w:color w:val="FFFFFF" w:themeColor="background1"/>
+      </w:rPr>
+      <w:tblPr/>
+      <w:tcPr>
+        <w:shd w:val="clear" w:color="auto" w:fill="E36C0A" w:themeFill="accent6" w:themeFillShade="BF"/>
+      </w:tcPr>
+    </w:tblStylePr>
+    <w:tblStylePr w:type="lastCol">
+      <w:rPr>
+        <w:color w:val="FFFFFF" w:themeColor="background1"/>
+      </w:rPr>
+      <w:tblPr/>
+      <w:tcPr>
+        <w:shd w:val="clear" w:color="auto" w:fill="E36C0A" w:themeFill="accent6" w:themeFillShade="BF"/>
+      </w:tcPr>
+    </w:tblStylePr>
+    <w:tblStylePr w:type="band1Vert">
+      <w:tblPr/>
+      <w:tcPr>
+        <w:shd w:val="clear" w:color="auto" w:fill="FBCAA2" w:themeFill="accent6" w:themeFillTint="7F"/>
+      </w:tcPr>
+    </w:tblStylePr>
+    <w:tblStylePr w:type="band1Horz">
+      <w:tblPr/>
+      <w:tcPr>
+        <w:shd w:val="clear" w:color="auto" w:fill="FBCAA2" w:themeFill="accent6" w:themeFillTint="7F"/>
+      </w:tcPr>
+    </w:tblStylePr>
+  </w:style>
+  <w:style w:type="character" w:customStyle="1" w:styleId="Ttulo4Car">
+    <w:name w:val="Título 4 Car"/>
+    <w:basedOn w:val="Fuentedeprrafopredeter"/>
+    <w:link w:val="Ttulo4"/>
+    <w:uiPriority w:val="9"/>
+    <w:rsid w:val="00D1319E"/>
+    <w:rPr>
+      <w:rFonts w:asciiTheme="majorHAnsi" w:eastAsiaTheme="majorEastAsia" w:hAnsiTheme="majorHAnsi" w:cstheme="majorBidi"/>
+      <w:b/>
+      <w:bCs/>
+      <w:i/>
+      <w:iCs/>
+      <w:color w:val="4F81BD" w:themeColor="accent1"/>
+      <w:sz w:val="22"/>
+      <w:szCs w:val="22"/>
+      <w:lang w:val="es-VE" w:eastAsia="en-US"/>
+    </w:rPr>
+  </w:style>
+</w:styles>
+</file>
+
+<file path=word/stylesWithEffects.xml><?xml version="1.0" encoding="utf-8"?>
+<w:styles xmlns:wpc="http://schemas.microsoft.com/office/word/2010/wordprocessingCanvas" xmlns:mo="http://schemas.microsoft.com/office/mac/office/2008/main" xmlns:mc="http://schemas.openxmlformats.org/markup-compatibility/2006" xmlns:mv="urn:schemas-microsoft-com:mac:vml" xmlns:o="urn:schemas-microsoft-com:office:office" xmlns:r="http://schemas.openxmlformats.org/officeDocument/2006/relationships" xmlns:m="http://schemas.openxmlformats.org/officeDocument/2006/math" xmlns:v="urn:schemas-microsoft-com:vml" xmlns:wp14="http://schemas.microsoft.com/office/word/2010/wordprocessingDrawing" xmlns:wp="http://schemas.openxmlformats.org/drawingml/2006/wordprocessingDrawing" xmlns:w10="urn:schemas-microsoft-com:office:word" xmlns:w="http://schemas.openxmlformats.org/wordprocessingml/2006/main" xmlns:w14="http://schemas.microsoft.com/office/word/2010/wordml" xmlns:wpg="http://schemas.microsoft.com/office/word/2010/wordprocessingGroup" xmlns:wpi="http://schemas.microsoft.com/office/word/2010/wordprocessingInk" xmlns:wne="http://schemas.microsoft.com/office/word/2006/wordml" xmlns:wps="http://schemas.microsoft.com/office/word/2010/wordprocessingShape" mc:Ignorable="w14 wp14">
+  <w:docDefaults>
+    <w:rPrDefault>
+      <w:rPr>
+        <w:rFonts w:asciiTheme="minorHAnsi" w:eastAsiaTheme="minorEastAsia" w:hAnsiTheme="minorHAnsi" w:cstheme="minorBidi"/>
+        <w:sz w:val="24"/>
+        <w:szCs w:val="24"/>
+        <w:lang w:val="es-ES_tradnl" w:eastAsia="es-ES" w:bidi="ar-SA"/>
+      </w:rPr>
+    </w:rPrDefault>
+    <w:pPrDefault/>
+  </w:docDefaults>
+  <w:latentStyles w:defLockedState="0" w:defUIPriority="99" w:defSemiHidden="1" w:defUnhideWhenUsed="1" w:defQFormat="0" w:count="276">
+    <w:lsdException w:name="Normal" w:semiHidden="0" w:uiPriority="0" w:unhideWhenUsed="0" w:qFormat="1"/>
+    <w:lsdException w:name="heading 1" w:semiHidden="0" w:uiPriority="9" w:unhideWhenUsed="0" w:qFormat="1"/>
+    <w:lsdException w:name="heading 2" w:uiPriority="9" w:qFormat="1"/>
+    <w:lsdException w:name="heading 3" w:uiPriority="9" w:qFormat="1"/>
+    <w:lsdException w:name="heading 4" w:uiPriority="9" w:qFormat="1"/>
+    <w:lsdException w:name="heading 5" w:uiPriority="9" w:qFormat="1"/>
+    <w:lsdException w:name="heading 6" w:uiPriority="9" w:qFormat="1"/>
+    <w:lsdException w:name="heading 7" w:uiPriority="9" w:qFormat="1"/>
+    <w:lsdException w:name="heading 8" w:uiPriority="9" w:qFormat="1"/>
+    <w:lsdException w:name="heading 9" w:uiPriority="9" w:qFormat="1"/>
+    <w:lsdException w:name="toc 1" w:uiPriority="39"/>
+    <w:lsdException w:name="toc 2" w:uiPriority="39"/>
+    <w:lsdException w:name="toc 3" w:uiPriority="39"/>
+    <w:lsdException w:name="toc 4" w:uiPriority="39"/>
+    <w:lsdException w:name="toc 5" w:uiPriority="39"/>
+    <w:lsdException w:name="toc 6" w:uiPriority="39"/>
+    <w:lsdException w:name="toc 7" w:uiPriority="39"/>
+    <w:lsdException w:name="toc 8" w:uiPriority="39"/>
+    <w:lsdException w:name="toc 9" w:uiPriority="39"/>
+    <w:lsdException w:name="caption" w:uiPriority="35" w:qFormat="1"/>
+    <w:lsdException w:name="Title" w:semiHidden="0" w:uiPriority="10" w:unhideWhenUsed="0" w:qFormat="1"/>
+    <w:lsdException w:name="Default Paragraph Font" w:uiPriority="1"/>
+    <w:lsdException w:name="Subtitle" w:semiHidden="0" w:uiPriority="11" w:unhideWhenUsed="0" w:qFormat="1"/>
+    <w:lsdException w:name="Strong" w:semiHidden="0" w:uiPriority="22" w:unhideWhenUsed="0" w:qFormat="1"/>
+    <w:lsdException w:name="Emphasis" w:semiHidden="0" w:uiPriority="20" w:unhideWhenUsed="0" w:qFormat="1"/>
+    <w:lsdException w:name="Table Grid" w:semiHidden="0" w:uiPriority="59" w:unhideWhenUsed="0"/>
+    <w:lsdException w:name="Note Level 1" w:semiHidden="0" w:unhideWhenUsed="0"/>
+    <w:lsdException w:name="Note Level 2" w:semiHidden="0" w:unhideWhenUsed="0"/>
+    <w:lsdException w:name="Note Level 3" w:semiHidden="0" w:unhideWhenUsed="0"/>
+    <w:lsdException w:name="Note Level 4" w:semiHidden="0" w:unhideWhenUsed="0"/>
+    <w:lsdException w:name="Note Level 5" w:semiHidden="0" w:unhideWhenUsed="0"/>
+    <w:lsdException w:name="Note Level 6" w:semiHidden="0" w:unhideWhenUsed="0"/>
+    <w:lsdException w:name="Note Level 7" w:semiHidden="0" w:unhideWhenUsed="0"/>
+    <w:lsdException w:name="Note Level 8" w:semiHidden="0" w:unhideWhenUsed="0"/>
+    <w:lsdException w:name="Note Level 9" w:semiHidden="0" w:unhideWhenUsed="0"/>
+    <w:lsdException w:name="Placeholder Text" w:unhideWhenUsed="0"/>
+    <w:lsdException w:name="No Spacing" w:semiHidden="0" w:uiPriority="1" w:unhideWhenUsed="0" w:qFormat="1"/>
+    <w:lsdException w:name="Light Shading" w:semiHidden="0" w:uiPriority="60" w:unhideWhenUsed="0"/>
+    <w:lsdException w:name="Light List" w:semiHidden="0" w:uiPriority="61" w:unhideWhenUsed="0"/>
+    <w:lsdException w:name="Light Grid" w:semiHidden="0" w:uiPriority="62" w:unhideWhenUsed="0"/>
+    <w:lsdException w:name="Medium Shading 1" w:semiHidden="0" w:uiPriority="63" w:unhideWhenUsed="0"/>
+    <w:lsdException w:name="Medium Shading 2" w:semiHidden="0" w:uiPriority="64" w:unhideWhenUsed="0"/>
+    <w:lsdException w:name="Medium List 1" w:semiHidden="0" w:uiPriority="65" w:unhideWhenUsed="0"/>
+    <w:lsdException w:name="Medium List 2" w:semiHidden="0" w:uiPriority="66" w:unhideWhenUsed="0"/>
+    <w:lsdException w:name="Medium Grid 1" w:semiHidden="0" w:uiPriority="67" w:unhideWhenUsed="0"/>
+    <w:lsdException w:name="Medium Grid 2" w:semiHidden="0" w:uiPriority="68" w:unhideWhenUsed="0"/>
+    <w:lsdException w:name="Medium Grid 3" w:semiHidden="0" w:uiPriority="69" w:unhideWhenUsed="0"/>
+    <w:lsdException w:name="Dark List" w:semiHidden="0" w:uiPriority="70" w:unhideWhenUsed="0"/>
+    <w:lsdException w:name="Colorful Shading" w:semiHidden="0" w:uiPriority="71" w:unhideWhenUsed="0"/>
+    <w:lsdException w:name="Colorful List" w:semiHidden="0" w:uiPriority="72" w:unhideWhenUsed="0"/>
+    <w:lsdException w:name="Colorful Grid" w:semiHidden="0" w:uiPriority="73" w:unhideWhenUsed="0"/>
+    <w:lsdException w:name="Light Shading Accent 1" w:semiHidden="0" w:uiPriority="60" w:unhideWhenUsed="0"/>
+    <w:lsdException w:name="Light List Accent 1" w:semiHidden="0" w:uiPriority="61" w:unhideWhenUsed="0"/>
+    <w:lsdException w:name="Light Grid Accent 1" w:semiHidden="0" w:uiPriority="62" w:unhideWhenUsed="0"/>
+    <w:lsdException w:name="Medium Shading 1 Accent 1" w:semiHidden="0" w:uiPriority="63" w:unhideWhenUsed="0"/>
+    <w:lsdException w:name="Medium Shading 2 Accent 1" w:semiHidden="0" w:uiPriority="64" w:unhideWhenUsed="0"/>
+    <w:lsdException w:name="Medium List 1 Accent 1" w:semiHidden="0" w:uiPriority="65" w:unhideWhenUsed="0"/>
+    <w:lsdException w:name="Revision" w:unhideWhenUsed="0"/>
+    <w:lsdException w:name="List Paragraph" w:semiHidden="0" w:uiPriority="34" w:unhideWhenUsed="0" w:qFormat="1"/>
+    <w:lsdException w:name="Quote" w:semiHidden="0" w:uiPriority="29" w:unhideWhenUsed="0" w:qFormat="1"/>
+    <w:lsdException w:name="Intense Quote" w:semiHidden="0" w:uiPriority="30" w:unhideWhenUsed="0" w:qFormat="1"/>
+    <w:lsdException w:name="Medium List 2 Accent 1" w:semiHidden="0" w:uiPriority="66" w:unhideWhenUsed="0"/>
+    <w:lsdException w:name="Medium Grid 1 Accent 1" w:semiHidden="0" w:uiPriority="67" w:unhideWhenUsed="0"/>
+    <w:lsdException w:name="Medium Grid 2 Accent 1" w:semiHidden="0" w:uiPriority="68" w:unhideWhenUsed="0"/>
+    <w:lsdException w:name="Medium Grid 3 Accent 1" w:semiHidden="0" w:uiPriority="69" w:unhideWhenUsed="0"/>
+    <w:lsdException w:name="Dark List Accent 1" w:semiHidden="0" w:uiPriority="70" w:unhideWhenUsed="0"/>
+    <w:lsdException w:name="Colorful Shading Accent 1" w:semiHidden="0" w:uiPriority="71" w:unhideWhenUsed="0"/>
+    <w:lsdException w:name="Colorful List Accent 1" w:semiHidden="0" w:uiPriority="72" w:unhideWhenUsed="0"/>
+    <w:lsdException w:name="Colorful Grid Accent 1" w:semiHidden="0" w:uiPriority="73" w:unhideWhenUsed="0"/>
+    <w:lsdException w:name="Light Shading Accent 2" w:semiHidden="0" w:uiPriority="60" w:unhideWhenUsed="0"/>
+    <w:lsdException w:name="Light List Accent 2" w:semiHidden="0" w:uiPriority="61" w:unhideWhenUsed="0"/>
+    <w:lsdException w:name="Light Grid Accent 2" w:semiHidden="0" w:uiPriority="62" w:unhideWhenUsed="0"/>
+    <w:lsdException w:name="Medium Shading 1 Accent 2" w:semiHidden="0" w:uiPriority="63" w:unhideWhenUsed="0"/>
+    <w:lsdException w:name="Medium Shading 2 Accent 2" w:semiHidden="0" w:uiPriority="64" w:unhideWhenUsed="0"/>
+    <w:lsdException w:name="Medium List 1 Accent 2" w:semiHidden="0" w:uiPriority="65" w:unhideWhenUsed="0"/>
+    <w:lsdException w:name="Medium List 2 Accent 2" w:semiHidden="0" w:uiPriority="66" w:unhideWhenUsed="0"/>
+    <w:lsdException w:name="Medium Grid 1 Accent 2" w:semiHidden="0" w:uiPriority="67" w:unhideWhenUsed="0"/>
+    <w:lsdException w:name="Medium Grid 2 Accent 2" w:semiHidden="0" w:uiPriority="68" w:unhideWhenUsed="0"/>
+    <w:lsdException w:name="Medium Grid 3 Accent 2" w:semiHidden="0" w:uiPriority="69" w:unhideWhenUsed="0"/>
+    <w:lsdException w:name="Dark List Accent 2" w:semiHidden="0" w:uiPriority="70" w:unhideWhenUsed="0"/>
+    <w:lsdException w:name="Colorful Shading Accent 2" w:semiHidden="0" w:uiPriority="71" w:unhideWhenUsed="0"/>
+    <w:lsdException w:name="Colorful List Accent 2" w:semiHidden="0" w:uiPriority="72" w:unhideWhenUsed="0"/>
+    <w:lsdException w:name="Colorful Grid Accent 2" w:semiHidden="0" w:uiPriority="73" w:unhideWhenUsed="0"/>
+    <w:lsdException w:name="Light Shading Accent 3" w:semiHidden="0" w:uiPriority="60" w:unhideWhenUsed="0"/>
+    <w:lsdException w:name="Light List Accent 3" w:semiHidden="0" w:uiPriority="61" w:unhideWhenUsed="0"/>
+    <w:lsdException w:name="Light Grid Accent 3" w:semiHidden="0" w:uiPriority="62" w:unhideWhenUsed="0"/>
+    <w:lsdException w:name="Medium Shading 1 Accent 3" w:semiHidden="0" w:uiPriority="63" w:unhideWhenUsed="0"/>
+    <w:lsdException w:name="Medium Shading 2 Accent 3" w:semiHidden="0" w:uiPriority="64" w:unhideWhenUsed="0"/>
+    <w:lsdException w:name="Medium List 1 Accent 3" w:semiHidden="0" w:uiPriority="65" w:unhideWhenUsed="0"/>
+    <w:lsdException w:name="Medium List 2 Accent 3" w:semiHidden="0" w:uiPriority="66" w:unhideWhenUsed="0"/>
+    <w:lsdException w:name="Medium Grid 1 Accent 3" w:semiHidden="0" w:uiPriority="67" w:unhideWhenUsed="0"/>
+    <w:lsdException w:name="Medium Grid 2 Accent 3" w:semiHidden="0" w:uiPriority="68" w:unhideWhenUsed="0"/>
+    <w:lsdException w:name="Medium Grid 3 Accent 3" w:semiHidden="0" w:uiPriority="69" w:unhideWhenUsed="0"/>
+    <w:lsdException w:name="Dark List Accent 3" w:semiHidden="0" w:uiPriority="70" w:unhideWhenUsed="0"/>
+    <w:lsdException w:name="Colorful Shading Accent 3" w:semiHidden="0" w:uiPriority="71" w:unhideWhenUsed="0"/>
+    <w:lsdException w:name="Colorful List Accent 3" w:semiHidden="0" w:uiPriority="72" w:unhideWhenUsed="0"/>
+    <w:lsdException w:name="Colorful Grid Accent 3" w:semiHidden="0" w:uiPriority="73" w:unhideWhenUsed="0"/>
+    <w:lsdException w:name="Light Shading Accent 4" w:semiHidden="0" w:uiPriority="60" w:unhideWhenUsed="0"/>
+    <w:lsdException w:name="Light List Accent 4" w:semiHidden="0" w:uiPriority="61" w:unhideWhenUsed="0"/>
+    <w:lsdException w:name="Light Grid Accent 4" w:semiHidden="0" w:uiPriority="62" w:unhideWhenUsed="0"/>
+    <w:lsdException w:name="Medium Shading 1 Accent 4" w:semiHidden="0" w:uiPriority="63" w:unhideWhenUsed="0"/>
+    <w:lsdException w:name="Medium Shading 2 Accent 4" w:semiHidden="0" w:uiPriority="64" w:unhideWhenUsed="0"/>
+    <w:lsdException w:name="Medium List 1 Accent 4" w:semiHidden="0" w:uiPriority="65" w:unhideWhenUsed="0"/>
+    <w:lsdException w:name="Medium List 2 Accent 4" w:semiHidden="0" w:uiPriority="66" w:unhideWhenUsed="0"/>
+    <w:lsdException w:name="Medium Grid 1 Accent 4" w:semiHidden="0" w:uiPriority="67" w:unhideWhenUsed="0"/>
+    <w:lsdException w:name="Medium Grid 2 Accent 4" w:semiHidden="0" w:uiPriority="68" w:unhideWhenUsed="0"/>
+    <w:lsdException w:name="Medium Grid 3 Accent 4" w:semiHidden="0" w:uiPriority="69" w:unhideWhenUsed="0"/>
+    <w:lsdException w:name="Dark List Accent 4" w:semiHidden="0" w:uiPriority="70" w:unhideWhenUsed="0"/>
+    <w:lsdException w:name="Colorful Shading Accent 4" w:semiHidden="0" w:uiPriority="71" w:unhideWhenUsed="0"/>
+    <w:lsdException w:name="Colorful List Accent 4" w:semiHidden="0" w:uiPriority="72" w:unhideWhenUsed="0"/>
+    <w:lsdException w:name="Colorful Grid Accent 4" w:semiHidden="0" w:uiPriority="73" w:unhideWhenUsed="0"/>
+    <w:lsdException w:name="Light Shading Accent 5" w:semiHidden="0" w:uiPriority="60" w:unhideWhenUsed="0"/>
+    <w:lsdException w:name="Light List Accent 5" w:semiHidden="0" w:uiPriority="61" w:unhideWhenUsed="0"/>
+    <w:lsdException w:name="Light Grid Accent 5" w:semiHidden="0" w:uiPriority="62" w:unhideWhenUsed="0"/>
+    <w:lsdException w:name="Medium Shading 1 Accent 5" w:semiHidden="0" w:uiPriority="63" w:unhideWhenUsed="0"/>
+    <w:lsdException w:name="Medium Shading 2 Accent 5" w:semiHidden="0" w:uiPriority="64" w:unhideWhenUsed="0"/>
+    <w:lsdException w:name="Medium List 1 Accent 5" w:semiHidden="0" w:uiPriority="65" w:unhideWhenUsed="0"/>
+    <w:lsdException w:name="Medium List 2 Accent 5" w:semiHidden="0" w:uiPriority="66" w:unhideWhenUsed="0"/>
+    <w:lsdException w:name="Medium Grid 1 Accent 5" w:semiHidden="0" w:uiPriority="67" w:unhideWhenUsed="0"/>
+    <w:lsdException w:name="Medium Grid 2 Accent 5" w:semiHidden="0" w:uiPriority="68" w:unhideWhenUsed="0"/>
+    <w:lsdException w:name="Medium Grid 3 Accent 5" w:semiHidden="0" w:uiPriority="69" w:unhideWhenUsed="0"/>
+    <w:lsdException w:name="Dark List Accent 5" w:semiHidden="0" w:uiPriority="70" w:unhideWhenUsed="0"/>
+    <w:lsdException w:name="Colorful Shading Accent 5" w:semiHidden="0" w:uiPriority="71" w:unhideWhenUsed="0"/>
+    <w:lsdException w:name="Colorful List Accent 5" w:semiHidden="0" w:uiPriority="72" w:unhideWhenUsed="0"/>
+    <w:lsdException w:name="Colorful Grid Accent 5" w:semiHidden="0" w:uiPriority="73" w:unhideWhenUsed="0"/>
+    <w:lsdException w:name="Light Shading Accent 6" w:semiHidden="0" w:uiPriority="60" w:unhideWhenUsed="0"/>
+    <w:lsdException w:name="Light List Accent 6" w:semiHidden="0" w:uiPriority="61" w:unhideWhenUsed="0"/>
+    <w:lsdException w:name="Light Grid Accent 6" w:semiHidden="0" w:uiPriority="62" w:unhideWhenUsed="0"/>
+    <w:lsdException w:name="Medium Shading 1 Accent 6" w:semiHidden="0" w:uiPriority="63" w:unhideWhenUsed="0"/>
+    <w:lsdException w:name="Medium Shading 2 Accent 6" w:semiHidden="0" w:uiPriority="64" w:unhideWhenUsed="0"/>
+    <w:lsdException w:name="Medium List 1 Accent 6" w:semiHidden="0" w:uiPriority="65" w:unhideWhenUsed="0"/>
+    <w:lsdException w:name="Medium List 2 Accent 6" w:semiHidden="0" w:uiPriority="66" w:unhideWhenUsed="0"/>
+    <w:lsdException w:name="Medium Grid 1 Accent 6" w:semiHidden="0" w:uiPriority="67" w:unhideWhenUsed="0"/>
+    <w:lsdException w:name="Medium Grid 2 Accent 6" w:semiHidden="0" w:uiPriority="68" w:unhideWhenUsed="0"/>
+    <w:lsdException w:name="Medium Grid 3 Accent 6" w:semiHidden="0" w:uiPriority="69" w:unhideWhenUsed="0"/>
+    <w:lsdException w:name="Dark List Accent 6" w:semiHidden="0" w:uiPriority="70" w:unhideWhenUsed="0"/>
+    <w:lsdException w:name="Colorful Shading Accent 6" w:semiHidden="0" w:uiPriority="71" w:unhideWhenUsed="0"/>
+    <w:lsdException w:name="Colorful List Accent 6" w:semiHidden="0" w:uiPriority="72" w:unhideWhenUsed="0"/>
+    <w:lsdException w:name="Colorful Grid Accent 6" w:semiHidden="0" w:uiPriority="73" w:unhideWhenUsed="0"/>
+    <w:lsdException w:name="Subtle Emphasis" w:semiHidden="0" w:uiPriority="19" w:unhideWhenUsed="0" w:qFormat="1"/>
+    <w:lsdException w:name="Intense Emphasis" w:semiHidden="0" w:uiPriority="21" w:unhideWhenUsed="0" w:qFormat="1"/>
+    <w:lsdException w:name="Subtle Reference" w:semiHidden="0" w:uiPriority="31" w:unhideWhenUsed="0" w:qFormat="1"/>
+    <w:lsdException w:name="Intense Reference" w:semiHidden="0" w:uiPriority="32" w:unhideWhenUsed="0" w:qFormat="1"/>
+    <w:lsdException w:name="Book Title" w:semiHidden="0" w:uiPriority="33" w:unhideWhenUsed="0" w:qFormat="1"/>
+    <w:lsdException w:name="Bibliography" w:uiPriority="37"/>
+    <w:lsdException w:name="TOC Heading" w:uiPriority="39" w:qFormat="1"/>
+  </w:latentStyles>
+  <w:style w:type="paragraph" w:default="1" w:styleId="Normal">
+    <w:name w:val="Normal"/>
+    <w:qFormat/>
+    <w:rsid w:val="000140CC"/>
+    <w:pPr>
+      <w:spacing w:after="160" w:line="259" w:lineRule="auto"/>
+    </w:pPr>
+    <w:rPr>
+      <w:rFonts w:eastAsiaTheme="minorHAnsi"/>
+      <w:sz w:val="22"/>
+      <w:szCs w:val="22"/>
+      <w:lang w:val="es-VE" w:eastAsia="en-US"/>
+    </w:rPr>
+  </w:style>
+  <w:style w:type="paragraph" w:styleId="Ttulo1">
+    <w:name w:val="heading 1"/>
+    <w:basedOn w:val="Normal"/>
+    <w:next w:val="Normal"/>
+    <w:link w:val="Ttulo1Car"/>
+    <w:uiPriority w:val="9"/>
+    <w:qFormat/>
+    <w:rsid w:val="00466BF9"/>
+    <w:pPr>
+      <w:keepNext/>
+      <w:keepLines/>
+      <w:spacing w:before="240" w:after="0" w:line="240" w:lineRule="auto"/>
+      <w:jc w:val="center"/>
+      <w:outlineLvl w:val="0"/>
+    </w:pPr>
+    <w:rPr>
+      <w:rFonts w:ascii="Arial" w:eastAsiaTheme="majorEastAsia" w:hAnsi="Arial" w:cs="Arial"/>
+      <w:b/>
+      <w:bCs/>
+      <w:sz w:val="24"/>
+      <w:szCs w:val="24"/>
+    </w:rPr>
+  </w:style>
+  <w:style w:type="paragraph" w:styleId="Ttulo2">
+    <w:name w:val="heading 2"/>
+    <w:basedOn w:val="Normal"/>
+    <w:next w:val="Normal"/>
+    <w:link w:val="Ttulo2Car"/>
+    <w:uiPriority w:val="9"/>
+    <w:unhideWhenUsed/>
+    <w:qFormat/>
+    <w:rsid w:val="00F31C90"/>
+    <w:pPr>
+      <w:keepNext/>
+      <w:keepLines/>
+      <w:spacing w:before="200" w:after="0"/>
+      <w:outlineLvl w:val="1"/>
+    </w:pPr>
+    <w:rPr>
+      <w:rFonts w:asciiTheme="majorHAnsi" w:eastAsiaTheme="majorEastAsia" w:hAnsiTheme="majorHAnsi" w:cstheme="majorBidi"/>
+      <w:b/>
+      <w:bCs/>
+      <w:color w:val="4F81BD" w:themeColor="accent1"/>
+      <w:sz w:val="26"/>
+      <w:szCs w:val="26"/>
+    </w:rPr>
+  </w:style>
+  <w:style w:type="paragraph" w:styleId="Ttulo3">
+    <w:name w:val="heading 3"/>
+    <w:basedOn w:val="Normal"/>
+    <w:next w:val="Normal"/>
+    <w:link w:val="Ttulo3Car"/>
+    <w:uiPriority w:val="9"/>
+    <w:unhideWhenUsed/>
+    <w:qFormat/>
+    <w:rsid w:val="006830E6"/>
+    <w:pPr>
+      <w:keepNext/>
+      <w:keepLines/>
+      <w:spacing w:before="200" w:after="0"/>
+      <w:outlineLvl w:val="2"/>
+    </w:pPr>
+    <w:rPr>
+      <w:rFonts w:asciiTheme="majorHAnsi" w:eastAsiaTheme="majorEastAsia" w:hAnsiTheme="majorHAnsi" w:cstheme="majorBidi"/>
+      <w:b/>
+      <w:bCs/>
+      <w:color w:val="4F81BD" w:themeColor="accent1"/>
+    </w:rPr>
+  </w:style>
+  <w:style w:type="paragraph" w:styleId="Ttulo4">
+    <w:name w:val="heading 4"/>
+    <w:basedOn w:val="Normal"/>
+    <w:next w:val="Normal"/>
+    <w:link w:val="Ttulo4Car"/>
+    <w:uiPriority w:val="9"/>
+    <w:unhideWhenUsed/>
+    <w:qFormat/>
+    <w:rsid w:val="00D1319E"/>
+    <w:pPr>
+      <w:keepNext/>
+      <w:keepLines/>
+      <w:spacing w:before="200" w:after="0"/>
+      <w:outlineLvl w:val="3"/>
+    </w:pPr>
+    <w:rPr>
+      <w:rFonts w:asciiTheme="majorHAnsi" w:eastAsiaTheme="majorEastAsia" w:hAnsiTheme="majorHAnsi" w:cstheme="majorBidi"/>
+      <w:b/>
+      <w:bCs/>
+      <w:i/>
+      <w:iCs/>
+      <w:color w:val="4F81BD" w:themeColor="accent1"/>
+    </w:rPr>
+  </w:style>
+  <w:style w:type="character" w:default="1" w:styleId="Fuentedeprrafopredeter">
+    <w:name w:val="Default Paragraph Font"/>
+    <w:uiPriority w:val="1"/>
+    <w:semiHidden/>
+    <w:unhideWhenUsed/>
+  </w:style>
+  <w:style w:type="table" w:default="1" w:styleId="Tablanormal">
+    <w:name w:val="Normal Table"/>
+    <w:uiPriority w:val="99"/>
+    <w:semiHidden/>
+    <w:unhideWhenUsed/>
+    <w:tblPr>
+      <w:tblInd w:w="0" w:type="dxa"/>
+      <w:tblCellMar>
+        <w:top w:w="0" w:type="dxa"/>
+        <w:left w:w="108" w:type="dxa"/>
+        <w:bottom w:w="0" w:type="dxa"/>
+        <w:right w:w="108" w:type="dxa"/>
+      </w:tblCellMar>
+    </w:tblPr>
+  </w:style>
+  <w:style w:type="numbering" w:default="1" w:styleId="Sinlista">
+    <w:name w:val="No List"/>
+    <w:uiPriority w:val="99"/>
+    <w:semiHidden/>
+    <w:unhideWhenUsed/>
+  </w:style>
+  <w:style w:type="paragraph" w:styleId="Prrafodelista">
+    <w:name w:val="List Paragraph"/>
+    <w:basedOn w:val="Normal"/>
+    <w:uiPriority w:val="34"/>
+    <w:qFormat/>
+    <w:rsid w:val="000140CC"/>
+    <w:pPr>
+      <w:ind w:left="720"/>
+      <w:contextualSpacing/>
+    </w:pPr>
+  </w:style>
+  <w:style w:type="paragraph" w:styleId="Encabezado">
+    <w:name w:val="header"/>
+    <w:basedOn w:val="Normal"/>
+    <w:link w:val="EncabezadoCar"/>
+    <w:uiPriority w:val="99"/>
+    <w:unhideWhenUsed/>
+    <w:rsid w:val="000140CC"/>
+    <w:pPr>
+      <w:tabs>
+        <w:tab w:val="center" w:pos="4419"/>
+        <w:tab w:val="right" w:pos="8838"/>
+      </w:tabs>
+      <w:spacing w:after="0" w:line="240" w:lineRule="auto"/>
+    </w:pPr>
+  </w:style>
+  <w:style w:type="character" w:customStyle="1" w:styleId="EncabezadoCar">
+    <w:name w:val="Encabezado Car"/>
+    <w:basedOn w:val="Fuentedeprrafopredeter"/>
+    <w:link w:val="Encabezado"/>
+    <w:uiPriority w:val="99"/>
+    <w:rsid w:val="000140CC"/>
+    <w:rPr>
+      <w:rFonts w:eastAsiaTheme="minorHAnsi"/>
+      <w:sz w:val="22"/>
+      <w:szCs w:val="22"/>
+      <w:lang w:val="es-VE" w:eastAsia="en-US"/>
+    </w:rPr>
+  </w:style>
+  <w:style w:type="paragraph" w:styleId="Piedepgina">
+    <w:name w:val="footer"/>
+    <w:basedOn w:val="Normal"/>
+    <w:link w:val="PiedepginaCar"/>
+    <w:uiPriority w:val="99"/>
+    <w:unhideWhenUsed/>
+    <w:rsid w:val="000140CC"/>
+    <w:pPr>
+      <w:tabs>
+        <w:tab w:val="center" w:pos="4419"/>
+        <w:tab w:val="right" w:pos="8838"/>
+      </w:tabs>
+      <w:spacing w:after="0" w:line="240" w:lineRule="auto"/>
+    </w:pPr>
+  </w:style>
+  <w:style w:type="character" w:customStyle="1" w:styleId="PiedepginaCar">
+    <w:name w:val="Pie de página Car"/>
+    <w:basedOn w:val="Fuentedeprrafopredeter"/>
+    <w:link w:val="Piedepgina"/>
+    <w:uiPriority w:val="99"/>
+    <w:rsid w:val="000140CC"/>
+    <w:rPr>
+      <w:rFonts w:eastAsiaTheme="minorHAnsi"/>
+      <w:sz w:val="22"/>
+      <w:szCs w:val="22"/>
+      <w:lang w:val="es-VE" w:eastAsia="en-US"/>
+    </w:rPr>
+  </w:style>
+  <w:style w:type="character" w:styleId="Hipervnculo">
+    <w:name w:val="Hyperlink"/>
+    <w:basedOn w:val="Fuentedeprrafopredeter"/>
+    <w:uiPriority w:val="99"/>
+    <w:unhideWhenUsed/>
+    <w:rsid w:val="000140CC"/>
+    <w:rPr>
+      <w:color w:val="0000FF" w:themeColor="hyperlink"/>
+      <w:u w:val="single"/>
+    </w:rPr>
+  </w:style>
+  <w:style w:type="table" w:styleId="Tablaconcuadrcula">
+    <w:name w:val="Table Grid"/>
+    <w:basedOn w:val="Tablanormal"/>
+    <w:uiPriority w:val="59"/>
+    <w:rsid w:val="000140CC"/>
+    <w:rPr>
+      <w:rFonts w:eastAsiaTheme="minorHAnsi"/>
+      <w:sz w:val="22"/>
+      <w:szCs w:val="22"/>
+      <w:lang w:val="es-ES" w:eastAsia="en-US"/>
+    </w:rPr>
+    <w:tblPr>
+      <w:tblInd w:w="0" w:type="dxa"/>
+      <w:tblBorders>
+        <w:top w:val="single" w:sz="4" w:space="0" w:color="auto"/>
+        <w:left w:val="single" w:sz="4" w:space="0" w:color="auto"/>
+        <w:bottom w:val="single" w:sz="4" w:space="0" w:color="auto"/>
+        <w:right w:val="single" w:sz="4" w:space="0" w:color="auto"/>
+        <w:insideH w:val="single" w:sz="4" w:space="0" w:color="auto"/>
+        <w:insideV w:val="single" w:sz="4" w:space="0" w:color="auto"/>
+      </w:tblBorders>
+      <w:tblCellMar>
+        <w:top w:w="0" w:type="dxa"/>
+        <w:left w:w="108" w:type="dxa"/>
+        <w:bottom w:w="0" w:type="dxa"/>
+        <w:right w:w="108" w:type="dxa"/>
+      </w:tblCellMar>
+    </w:tblPr>
+  </w:style>
+  <w:style w:type="character" w:customStyle="1" w:styleId="apple-converted-space">
+    <w:name w:val="apple-converted-space"/>
+    <w:basedOn w:val="Fuentedeprrafopredeter"/>
+    <w:rsid w:val="000140CC"/>
+  </w:style>
+  <w:style w:type="character" w:styleId="Textoennegrita">
+    <w:name w:val="Strong"/>
+    <w:basedOn w:val="Fuentedeprrafopredeter"/>
+    <w:uiPriority w:val="22"/>
+    <w:qFormat/>
+    <w:rsid w:val="000140CC"/>
+    <w:rPr>
+      <w:b/>
+      <w:bCs/>
+    </w:rPr>
+  </w:style>
+  <w:style w:type="paragraph" w:styleId="NormalWeb">
+    <w:name w:val="Normal (Web)"/>
+    <w:basedOn w:val="Normal"/>
+    <w:uiPriority w:val="99"/>
+    <w:unhideWhenUsed/>
+    <w:rsid w:val="000140CC"/>
+    <w:pPr>
+      <w:spacing w:before="100" w:beforeAutospacing="1" w:after="100" w:afterAutospacing="1" w:line="240" w:lineRule="auto"/>
+    </w:pPr>
+    <w:rPr>
+      <w:rFonts w:ascii="Times" w:eastAsiaTheme="minorEastAsia" w:hAnsi="Times" w:cs="Times New Roman"/>
+      <w:sz w:val="20"/>
+      <w:szCs w:val="20"/>
+      <w:lang w:val="es-ES_tradnl" w:eastAsia="es-ES"/>
+    </w:rPr>
+  </w:style>
+  <w:style w:type="paragraph" w:styleId="Textodeglobo">
+    <w:name w:val="Balloon Text"/>
+    <w:basedOn w:val="Normal"/>
+    <w:link w:val="TextodegloboCar"/>
+    <w:uiPriority w:val="99"/>
+    <w:semiHidden/>
+    <w:unhideWhenUsed/>
+    <w:rsid w:val="000140CC"/>
+    <w:pPr>
+      <w:spacing w:after="0" w:line="240" w:lineRule="auto"/>
+    </w:pPr>
+    <w:rPr>
+      <w:rFonts w:ascii="Lucida Grande" w:hAnsi="Lucida Grande" w:cs="Lucida Grande"/>
+      <w:sz w:val="18"/>
+      <w:szCs w:val="18"/>
+    </w:rPr>
+  </w:style>
+  <w:style w:type="character" w:customStyle="1" w:styleId="TextodegloboCar">
+    <w:name w:val="Texto de globo Car"/>
+    <w:basedOn w:val="Fuentedeprrafopredeter"/>
+    <w:link w:val="Textodeglobo"/>
+    <w:uiPriority w:val="99"/>
+    <w:semiHidden/>
+    <w:rsid w:val="000140CC"/>
+    <w:rPr>
+      <w:rFonts w:ascii="Lucida Grande" w:eastAsiaTheme="minorHAnsi" w:hAnsi="Lucida Grande" w:cs="Lucida Grande"/>
+      <w:sz w:val="18"/>
+      <w:szCs w:val="18"/>
+      <w:lang w:val="es-VE" w:eastAsia="en-US"/>
+    </w:rPr>
+  </w:style>
+  <w:style w:type="character" w:customStyle="1" w:styleId="Ttulo1Car">
+    <w:name w:val="Título 1 Car"/>
+    <w:basedOn w:val="Fuentedeprrafopredeter"/>
+    <w:link w:val="Ttulo1"/>
+    <w:uiPriority w:val="9"/>
+    <w:rsid w:val="00466BF9"/>
+    <w:rPr>
+      <w:rFonts w:ascii="Arial" w:eastAsiaTheme="majorEastAsia" w:hAnsi="Arial" w:cs="Arial"/>
+      <w:b/>
+      <w:bCs/>
+      <w:lang w:val="es-VE" w:eastAsia="en-US"/>
+    </w:rPr>
+  </w:style>
+  <w:style w:type="character" w:customStyle="1" w:styleId="Ttulo2Car">
+    <w:name w:val="Título 2 Car"/>
+    <w:basedOn w:val="Fuentedeprrafopredeter"/>
+    <w:link w:val="Ttulo2"/>
+    <w:uiPriority w:val="9"/>
+    <w:rsid w:val="00F31C90"/>
+    <w:rPr>
+      <w:rFonts w:asciiTheme="majorHAnsi" w:eastAsiaTheme="majorEastAsia" w:hAnsiTheme="majorHAnsi" w:cstheme="majorBidi"/>
+      <w:b/>
+      <w:bCs/>
+      <w:color w:val="4F81BD" w:themeColor="accent1"/>
+      <w:sz w:val="26"/>
+      <w:szCs w:val="26"/>
+      <w:lang w:val="es-VE" w:eastAsia="en-US"/>
+    </w:rPr>
+  </w:style>
+  <w:style w:type="paragraph" w:styleId="Encabezadodetabladecontenido">
+    <w:name w:val="TOC Heading"/>
+    <w:basedOn w:val="Ttulo1"/>
+    <w:next w:val="Normal"/>
+    <w:uiPriority w:val="39"/>
+    <w:unhideWhenUsed/>
+    <w:qFormat/>
+    <w:rsid w:val="00646C59"/>
+    <w:pPr>
+      <w:spacing w:line="276" w:lineRule="auto"/>
+      <w:outlineLvl w:val="9"/>
+    </w:pPr>
+    <w:rPr>
+      <w:color w:val="365F91" w:themeColor="accent1" w:themeShade="BF"/>
+      <w:sz w:val="28"/>
+      <w:szCs w:val="28"/>
+      <w:lang w:val="es-ES_tradnl" w:eastAsia="es-ES"/>
+    </w:rPr>
+  </w:style>
+  <w:style w:type="paragraph" w:styleId="TDC1">
+    <w:name w:val="toc 1"/>
+    <w:basedOn w:val="Normal"/>
+    <w:next w:val="Normal"/>
+    <w:autoRedefine/>
+    <w:uiPriority w:val="39"/>
+    <w:unhideWhenUsed/>
+    <w:rsid w:val="00646C59"/>
+    <w:pPr>
+      <w:spacing w:before="120" w:after="0"/>
+    </w:pPr>
+    <w:rPr>
+      <w:b/>
+      <w:sz w:val="24"/>
+      <w:szCs w:val="24"/>
+    </w:rPr>
+  </w:style>
+  <w:style w:type="paragraph" w:styleId="TDC2">
+    <w:name w:val="toc 2"/>
+    <w:basedOn w:val="Normal"/>
+    <w:next w:val="Normal"/>
+    <w:autoRedefine/>
+    <w:uiPriority w:val="39"/>
+    <w:unhideWhenUsed/>
+    <w:rsid w:val="00646C59"/>
+    <w:pPr>
+      <w:spacing w:after="0"/>
+      <w:ind w:left="220"/>
+    </w:pPr>
+    <w:rPr>
+      <w:b/>
+    </w:rPr>
+  </w:style>
+  <w:style w:type="paragraph" w:styleId="TDC3">
+    <w:name w:val="toc 3"/>
+    <w:basedOn w:val="Normal"/>
+    <w:next w:val="Normal"/>
+    <w:autoRedefine/>
+    <w:uiPriority w:val="39"/>
+    <w:unhideWhenUsed/>
+    <w:rsid w:val="00646C59"/>
+    <w:pPr>
+      <w:spacing w:after="0"/>
+      <w:ind w:left="440"/>
+    </w:pPr>
+  </w:style>
+  <w:style w:type="paragraph" w:styleId="TDC4">
+    <w:name w:val="toc 4"/>
+    <w:basedOn w:val="Normal"/>
+    <w:next w:val="Normal"/>
+    <w:autoRedefine/>
+    <w:uiPriority w:val="39"/>
+    <w:semiHidden/>
+    <w:unhideWhenUsed/>
+    <w:rsid w:val="00646C59"/>
+    <w:pPr>
+      <w:spacing w:after="0"/>
+      <w:ind w:left="660"/>
+    </w:pPr>
+    <w:rPr>
+      <w:sz w:val="20"/>
+      <w:szCs w:val="20"/>
+    </w:rPr>
+  </w:style>
+  <w:style w:type="paragraph" w:styleId="TDC5">
+    <w:name w:val="toc 5"/>
+    <w:basedOn w:val="Normal"/>
+    <w:next w:val="Normal"/>
+    <w:autoRedefine/>
+    <w:uiPriority w:val="39"/>
+    <w:semiHidden/>
+    <w:unhideWhenUsed/>
+    <w:rsid w:val="00646C59"/>
+    <w:pPr>
+      <w:spacing w:after="0"/>
+      <w:ind w:left="880"/>
+    </w:pPr>
+    <w:rPr>
+      <w:sz w:val="20"/>
+      <w:szCs w:val="20"/>
+    </w:rPr>
+  </w:style>
+  <w:style w:type="paragraph" w:styleId="TDC6">
+    <w:name w:val="toc 6"/>
+    <w:basedOn w:val="Normal"/>
+    <w:next w:val="Normal"/>
+    <w:autoRedefine/>
+    <w:uiPriority w:val="39"/>
+    <w:semiHidden/>
+    <w:unhideWhenUsed/>
+    <w:rsid w:val="00646C59"/>
+    <w:pPr>
+      <w:spacing w:after="0"/>
+      <w:ind w:left="1100"/>
+    </w:pPr>
+    <w:rPr>
+      <w:sz w:val="20"/>
+      <w:szCs w:val="20"/>
+    </w:rPr>
+  </w:style>
+  <w:style w:type="paragraph" w:styleId="TDC7">
+    <w:name w:val="toc 7"/>
+    <w:basedOn w:val="Normal"/>
+    <w:next w:val="Normal"/>
+    <w:autoRedefine/>
+    <w:uiPriority w:val="39"/>
+    <w:semiHidden/>
+    <w:unhideWhenUsed/>
+    <w:rsid w:val="00646C59"/>
+    <w:pPr>
+      <w:spacing w:after="0"/>
+      <w:ind w:left="1320"/>
+    </w:pPr>
+    <w:rPr>
+      <w:sz w:val="20"/>
+      <w:szCs w:val="20"/>
+    </w:rPr>
+  </w:style>
+  <w:style w:type="paragraph" w:styleId="TDC8">
+    <w:name w:val="toc 8"/>
+    <w:basedOn w:val="Normal"/>
+    <w:next w:val="Normal"/>
+    <w:autoRedefine/>
+    <w:uiPriority w:val="39"/>
+    <w:semiHidden/>
+    <w:unhideWhenUsed/>
+    <w:rsid w:val="00646C59"/>
+    <w:pPr>
+      <w:spacing w:after="0"/>
+      <w:ind w:left="1540"/>
+    </w:pPr>
+    <w:rPr>
+      <w:sz w:val="20"/>
+      <w:szCs w:val="20"/>
+    </w:rPr>
+  </w:style>
+  <w:style w:type="paragraph" w:styleId="TDC9">
+    <w:name w:val="toc 9"/>
+    <w:basedOn w:val="Normal"/>
+    <w:next w:val="Normal"/>
+    <w:autoRedefine/>
+    <w:uiPriority w:val="39"/>
+    <w:semiHidden/>
+    <w:unhideWhenUsed/>
+    <w:rsid w:val="00646C59"/>
+    <w:pPr>
+      <w:spacing w:after="0"/>
+      <w:ind w:left="1760"/>
+    </w:pPr>
+    <w:rPr>
+      <w:sz w:val="20"/>
+      <w:szCs w:val="20"/>
+    </w:rPr>
+  </w:style>
+  <w:style w:type="character" w:customStyle="1" w:styleId="Ttulo3Car">
+    <w:name w:val="Título 3 Car"/>
+    <w:basedOn w:val="Fuentedeprrafopredeter"/>
+    <w:link w:val="Ttulo3"/>
+    <w:uiPriority w:val="9"/>
+    <w:rsid w:val="006830E6"/>
+    <w:rPr>
+      <w:rFonts w:asciiTheme="majorHAnsi" w:eastAsiaTheme="majorEastAsia" w:hAnsiTheme="majorHAnsi" w:cstheme="majorBidi"/>
+      <w:b/>
+      <w:bCs/>
+      <w:color w:val="4F81BD" w:themeColor="accent1"/>
+      <w:sz w:val="22"/>
+      <w:szCs w:val="22"/>
+      <w:lang w:val="es-VE" w:eastAsia="en-US"/>
+    </w:rPr>
+  </w:style>
+  <w:style w:type="character" w:styleId="Hipervnculovisitado">
+    <w:name w:val="FollowedHyperlink"/>
+    <w:basedOn w:val="Fuentedeprrafopredeter"/>
+    <w:uiPriority w:val="99"/>
+    <w:semiHidden/>
+    <w:unhideWhenUsed/>
+    <w:rsid w:val="00662732"/>
+    <w:rPr>
+      <w:color w:val="800080" w:themeColor="followedHyperlink"/>
+      <w:u w:val="single"/>
+    </w:rPr>
+  </w:style>
+  <w:style w:type="character" w:styleId="Nmerodepgina">
+    <w:name w:val="page number"/>
+    <w:basedOn w:val="Fuentedeprrafopredeter"/>
+    <w:uiPriority w:val="99"/>
+    <w:semiHidden/>
+    <w:unhideWhenUsed/>
+    <w:rsid w:val="00354545"/>
+  </w:style>
+  <w:style w:type="paragraph" w:styleId="Bibliografa">
+    <w:name w:val="Bibliography"/>
+    <w:basedOn w:val="Normal"/>
+    <w:next w:val="Normal"/>
+    <w:uiPriority w:val="37"/>
+    <w:unhideWhenUsed/>
+    <w:rsid w:val="00A74240"/>
+  </w:style>
+  <w:style w:type="character" w:styleId="Refdecomentario">
+    <w:name w:val="annotation reference"/>
+    <w:basedOn w:val="Fuentedeprrafopredeter"/>
+    <w:uiPriority w:val="99"/>
+    <w:semiHidden/>
+    <w:unhideWhenUsed/>
+    <w:rsid w:val="009C0AFF"/>
+    <w:rPr>
+      <w:sz w:val="18"/>
+      <w:szCs w:val="18"/>
+    </w:rPr>
+  </w:style>
+  <w:style w:type="paragraph" w:styleId="Textocomentario">
+    <w:name w:val="annotation text"/>
+    <w:basedOn w:val="Normal"/>
+    <w:link w:val="TextocomentarioCar"/>
+    <w:uiPriority w:val="99"/>
+    <w:semiHidden/>
+    <w:unhideWhenUsed/>
+    <w:rsid w:val="009C0AFF"/>
+    <w:pPr>
+      <w:spacing w:line="240" w:lineRule="auto"/>
+    </w:pPr>
+    <w:rPr>
+      <w:sz w:val="24"/>
+      <w:szCs w:val="24"/>
+    </w:rPr>
+  </w:style>
+  <w:style w:type="character" w:customStyle="1" w:styleId="TextocomentarioCar">
+    <w:name w:val="Texto comentario Car"/>
+    <w:basedOn w:val="Fuentedeprrafopredeter"/>
+    <w:link w:val="Textocomentario"/>
+    <w:uiPriority w:val="99"/>
+    <w:semiHidden/>
+    <w:rsid w:val="009C0AFF"/>
+    <w:rPr>
+      <w:rFonts w:eastAsiaTheme="minorHAnsi"/>
+      <w:lang w:val="es-VE" w:eastAsia="en-US"/>
+    </w:rPr>
+  </w:style>
+  <w:style w:type="paragraph" w:styleId="Asuntodelcomentario">
+    <w:name w:val="annotation subject"/>
+    <w:basedOn w:val="Textocomentario"/>
+    <w:next w:val="Textocomentario"/>
+    <w:link w:val="AsuntodelcomentarioCar"/>
+    <w:uiPriority w:val="99"/>
+    <w:semiHidden/>
+    <w:unhideWhenUsed/>
+    <w:rsid w:val="009C0AFF"/>
+    <w:rPr>
+      <w:b/>
+      <w:bCs/>
+      <w:sz w:val="20"/>
+      <w:szCs w:val="20"/>
+    </w:rPr>
+  </w:style>
+  <w:style w:type="character" w:customStyle="1" w:styleId="AsuntodelcomentarioCar">
+    <w:name w:val="Asunto del comentario Car"/>
+    <w:basedOn w:val="TextocomentarioCar"/>
+    <w:link w:val="Asuntodelcomentario"/>
+    <w:uiPriority w:val="99"/>
+    <w:semiHidden/>
+    <w:rsid w:val="009C0AFF"/>
+    <w:rPr>
+      <w:rFonts w:eastAsiaTheme="minorHAnsi"/>
+      <w:b/>
+      <w:bCs/>
+      <w:sz w:val="20"/>
+      <w:szCs w:val="20"/>
+      <w:lang w:val="es-VE" w:eastAsia="en-US"/>
+    </w:rPr>
+  </w:style>
+  <w:style w:type="paragraph" w:styleId="ndice1">
+    <w:name w:val="index 1"/>
+    <w:basedOn w:val="Normal"/>
+    <w:next w:val="Normal"/>
+    <w:autoRedefine/>
+    <w:uiPriority w:val="99"/>
+    <w:unhideWhenUsed/>
+    <w:rsid w:val="00F21DFD"/>
+    <w:pPr>
+      <w:spacing w:after="0"/>
+      <w:ind w:left="220" w:hanging="220"/>
+    </w:pPr>
+    <w:rPr>
+      <w:sz w:val="18"/>
+      <w:szCs w:val="18"/>
+    </w:rPr>
+  </w:style>
+  <w:style w:type="paragraph" w:styleId="ndice2">
+    <w:name w:val="index 2"/>
+    <w:basedOn w:val="Normal"/>
+    <w:next w:val="Normal"/>
+    <w:autoRedefine/>
+    <w:uiPriority w:val="99"/>
+    <w:unhideWhenUsed/>
+    <w:rsid w:val="00F21DFD"/>
+    <w:pPr>
+      <w:spacing w:after="0"/>
+      <w:ind w:left="440" w:hanging="220"/>
+    </w:pPr>
+    <w:rPr>
+      <w:sz w:val="18"/>
+      <w:szCs w:val="18"/>
+    </w:rPr>
+  </w:style>
+  <w:style w:type="paragraph" w:styleId="ndice3">
+    <w:name w:val="index 3"/>
+    <w:basedOn w:val="Normal"/>
+    <w:next w:val="Normal"/>
+    <w:autoRedefine/>
+    <w:uiPriority w:val="99"/>
+    <w:unhideWhenUsed/>
+    <w:rsid w:val="00F21DFD"/>
+    <w:pPr>
+      <w:spacing w:after="0"/>
+      <w:ind w:left="660" w:hanging="220"/>
+    </w:pPr>
+    <w:rPr>
+      <w:sz w:val="18"/>
+      <w:szCs w:val="18"/>
+    </w:rPr>
+  </w:style>
+  <w:style w:type="paragraph" w:styleId="ndice4">
+    <w:name w:val="index 4"/>
+    <w:basedOn w:val="Normal"/>
+    <w:next w:val="Normal"/>
+    <w:autoRedefine/>
+    <w:uiPriority w:val="99"/>
+    <w:unhideWhenUsed/>
+    <w:rsid w:val="00F21DFD"/>
+    <w:pPr>
+      <w:spacing w:after="0"/>
+      <w:ind w:left="880" w:hanging="220"/>
+    </w:pPr>
+    <w:rPr>
+      <w:sz w:val="18"/>
+      <w:szCs w:val="18"/>
+    </w:rPr>
+  </w:style>
+  <w:style w:type="paragraph" w:styleId="ndice5">
+    <w:name w:val="index 5"/>
+    <w:basedOn w:val="Normal"/>
+    <w:next w:val="Normal"/>
+    <w:autoRedefine/>
+    <w:uiPriority w:val="99"/>
+    <w:unhideWhenUsed/>
+    <w:rsid w:val="00F21DFD"/>
+    <w:pPr>
+      <w:spacing w:after="0"/>
+      <w:ind w:left="1100" w:hanging="220"/>
+    </w:pPr>
+    <w:rPr>
+      <w:sz w:val="18"/>
+      <w:szCs w:val="18"/>
+    </w:rPr>
+  </w:style>
+  <w:style w:type="paragraph" w:styleId="ndice6">
+    <w:name w:val="index 6"/>
+    <w:basedOn w:val="Normal"/>
+    <w:next w:val="Normal"/>
+    <w:autoRedefine/>
+    <w:uiPriority w:val="99"/>
+    <w:unhideWhenUsed/>
+    <w:rsid w:val="00F21DFD"/>
+    <w:pPr>
+      <w:spacing w:after="0"/>
+      <w:ind w:left="1320" w:hanging="220"/>
+    </w:pPr>
+    <w:rPr>
+      <w:sz w:val="18"/>
+      <w:szCs w:val="18"/>
+    </w:rPr>
+  </w:style>
+  <w:style w:type="paragraph" w:styleId="ndice7">
+    <w:name w:val="index 7"/>
+    <w:basedOn w:val="Normal"/>
+    <w:next w:val="Normal"/>
+    <w:autoRedefine/>
+    <w:uiPriority w:val="99"/>
+    <w:unhideWhenUsed/>
+    <w:rsid w:val="00F21DFD"/>
+    <w:pPr>
+      <w:spacing w:after="0"/>
+      <w:ind w:left="1540" w:hanging="220"/>
+    </w:pPr>
+    <w:rPr>
+      <w:sz w:val="18"/>
+      <w:szCs w:val="18"/>
+    </w:rPr>
+  </w:style>
+  <w:style w:type="paragraph" w:styleId="ndice8">
+    <w:name w:val="index 8"/>
+    <w:basedOn w:val="Normal"/>
+    <w:next w:val="Normal"/>
+    <w:autoRedefine/>
+    <w:uiPriority w:val="99"/>
+    <w:unhideWhenUsed/>
+    <w:rsid w:val="00F21DFD"/>
+    <w:pPr>
+      <w:spacing w:after="0"/>
+      <w:ind w:left="1760" w:hanging="220"/>
+    </w:pPr>
+    <w:rPr>
+      <w:sz w:val="18"/>
+      <w:szCs w:val="18"/>
+    </w:rPr>
+  </w:style>
+  <w:style w:type="paragraph" w:styleId="ndice9">
+    <w:name w:val="index 9"/>
+    <w:basedOn w:val="Normal"/>
+    <w:next w:val="Normal"/>
+    <w:autoRedefine/>
+    <w:uiPriority w:val="99"/>
+    <w:unhideWhenUsed/>
+    <w:rsid w:val="00F21DFD"/>
+    <w:pPr>
+      <w:spacing w:after="0"/>
+      <w:ind w:left="1980" w:hanging="220"/>
+    </w:pPr>
+    <w:rPr>
+      <w:sz w:val="18"/>
+      <w:szCs w:val="18"/>
+    </w:rPr>
+  </w:style>
+  <w:style w:type="paragraph" w:styleId="Ttulodendice">
+    <w:name w:val="index heading"/>
+    <w:basedOn w:val="Normal"/>
+    <w:next w:val="ndice1"/>
+    <w:uiPriority w:val="99"/>
+    <w:unhideWhenUsed/>
+    <w:rsid w:val="00F21DFD"/>
+    <w:pPr>
+      <w:spacing w:before="240" w:after="120"/>
+      <w:jc w:val="center"/>
+    </w:pPr>
+    <w:rPr>
+      <w:b/>
+      <w:sz w:val="26"/>
+      <w:szCs w:val="26"/>
+    </w:rPr>
+  </w:style>
+  <w:style w:type="table" w:styleId="Sombreadoclaro-nfasis3">
+    <w:name w:val="Light Shading Accent 3"/>
+    <w:basedOn w:val="Tablanormal"/>
+    <w:uiPriority w:val="60"/>
+    <w:rsid w:val="009C1100"/>
+    <w:rPr>
+      <w:color w:val="76923C" w:themeColor="accent3" w:themeShade="BF"/>
+    </w:rPr>
+    <w:tblPr>
+      <w:tblStyleRowBandSize w:val="1"/>
+      <w:tblStyleColBandSize w:val="1"/>
+      <w:tblInd w:w="0" w:type="dxa"/>
+      <w:tblBorders>
+        <w:top w:val="single" w:sz="8" w:space="0" w:color="9BBB59" w:themeColor="accent3"/>
+        <w:bottom w:val="single" w:sz="8" w:space="0" w:color="9BBB59" w:themeColor="accent3"/>
+      </w:tblBorders>
+      <w:tblCellMar>
+        <w:top w:w="0" w:type="dxa"/>
+        <w:left w:w="108" w:type="dxa"/>
+        <w:bottom w:w="0" w:type="dxa"/>
+        <w:right w:w="108" w:type="dxa"/>
+      </w:tblCellMar>
+    </w:tblPr>
+    <w:tblStylePr w:type="firstRow">
+      <w:pPr>
+        <w:spacing w:before="0" w:after="0" w:line="240" w:lineRule="auto"/>
+      </w:pPr>
+      <w:rPr>
+        <w:b/>
+        <w:bCs/>
+      </w:rPr>
+      <w:tblPr/>
+      <w:tcPr>
+        <w:tcBorders>
+          <w:top w:val="single" w:sz="8" w:space="0" w:color="9BBB59" w:themeColor="accent3"/>
+          <w:left w:val="nil"/>
+          <w:bottom w:val="single" w:sz="8" w:space="0" w:color="9BBB59" w:themeColor="accent3"/>
+          <w:right w:val="nil"/>
+          <w:insideH w:val="nil"/>
+          <w:insideV w:val="nil"/>
+        </w:tcBorders>
+      </w:tcPr>
+    </w:tblStylePr>
+    <w:tblStylePr w:type="lastRow">
+      <w:pPr>
+        <w:spacing w:before="0" w:after="0" w:line="240" w:lineRule="auto"/>
+      </w:pPr>
+      <w:rPr>
+        <w:b/>
+        <w:bCs/>
+      </w:rPr>
+      <w:tblPr/>
+      <w:tcPr>
+        <w:tcBorders>
+          <w:top w:val="single" w:sz="8" w:space="0" w:color="9BBB59" w:themeColor="accent3"/>
+          <w:left w:val="nil"/>
+          <w:bottom w:val="single" w:sz="8" w:space="0" w:color="9BBB59" w:themeColor="accent3"/>
+          <w:right w:val="nil"/>
+          <w:insideH w:val="nil"/>
+          <w:insideV w:val="nil"/>
+        </w:tcBorders>
+      </w:tcPr>
+    </w:tblStylePr>
+    <w:tblStylePr w:type="firstCol">
+      <w:rPr>
+        <w:b/>
+        <w:bCs/>
+      </w:rPr>
+    </w:tblStylePr>
+    <w:tblStylePr w:type="lastCol">
+      <w:rPr>
+        <w:b/>
+        <w:bCs/>
+      </w:rPr>
+    </w:tblStylePr>
+    <w:tblStylePr w:type="band1Vert">
+      <w:tblPr/>
+      <w:tcPr>
+        <w:tcBorders>
+          <w:left w:val="nil"/>
+          <w:right w:val="nil"/>
+          <w:insideH w:val="nil"/>
+          <w:insideV w:val="nil"/>
+        </w:tcBorders>
+        <w:shd w:val="clear" w:color="auto" w:fill="E6EED5" w:themeFill="accent3" w:themeFillTint="3F"/>
+      </w:tcPr>
+    </w:tblStylePr>
+    <w:tblStylePr w:type="band1Horz">
+      <w:tblPr/>
+      <w:tcPr>
+        <w:tcBorders>
+          <w:left w:val="nil"/>
+          <w:right w:val="nil"/>
+          <w:insideH w:val="nil"/>
+          <w:insideV w:val="nil"/>
+        </w:tcBorders>
+        <w:shd w:val="clear" w:color="auto" w:fill="E6EED5" w:themeFill="accent3" w:themeFillTint="3F"/>
+      </w:tcPr>
+    </w:tblStylePr>
+  </w:style>
+  <w:style w:type="table" w:styleId="Sombreadoclaro-nfasis5">
+    <w:name w:val="Light Shading Accent 5"/>
+    <w:basedOn w:val="Tablanormal"/>
+    <w:uiPriority w:val="60"/>
+    <w:rsid w:val="009C1100"/>
+    <w:rPr>
+      <w:color w:val="31849B" w:themeColor="accent5" w:themeShade="BF"/>
+    </w:rPr>
+    <w:tblPr>
+      <w:tblStyleRowBandSize w:val="1"/>
+      <w:tblStyleColBandSize w:val="1"/>
+      <w:tblInd w:w="0" w:type="dxa"/>
+      <w:tblBorders>
+        <w:top w:val="single" w:sz="8" w:space="0" w:color="4BACC6" w:themeColor="accent5"/>
+        <w:bottom w:val="single" w:sz="8" w:space="0" w:color="4BACC6" w:themeColor="accent5"/>
+      </w:tblBorders>
+      <w:tblCellMar>
+        <w:top w:w="0" w:type="dxa"/>
+        <w:left w:w="108" w:type="dxa"/>
+        <w:bottom w:w="0" w:type="dxa"/>
+        <w:right w:w="108" w:type="dxa"/>
+      </w:tblCellMar>
+    </w:tblPr>
+    <w:tblStylePr w:type="firstRow">
+      <w:pPr>
+        <w:spacing w:before="0" w:after="0" w:line="240" w:lineRule="auto"/>
+      </w:pPr>
+      <w:rPr>
+        <w:b/>
+        <w:bCs/>
+      </w:rPr>
+      <w:tblPr/>
+      <w:tcPr>
+        <w:tcBorders>
+          <w:top w:val="single" w:sz="8" w:space="0" w:color="4BACC6" w:themeColor="accent5"/>
+          <w:left w:val="nil"/>
+          <w:bottom w:val="single" w:sz="8" w:space="0" w:color="4BACC6" w:themeColor="accent5"/>
+          <w:right w:val="nil"/>
+          <w:insideH w:val="nil"/>
+          <w:insideV w:val="nil"/>
+        </w:tcBorders>
+      </w:tcPr>
+    </w:tblStylePr>
+    <w:tblStylePr w:type="lastRow">
+      <w:pPr>
+        <w:spacing w:before="0" w:after="0" w:line="240" w:lineRule="auto"/>
+      </w:pPr>
+      <w:rPr>
+        <w:b/>
+        <w:bCs/>
+      </w:rPr>
+      <w:tblPr/>
+      <w:tcPr>
+        <w:tcBorders>
+          <w:top w:val="single" w:sz="8" w:space="0" w:color="4BACC6" w:themeColor="accent5"/>
+          <w:left w:val="nil"/>
+          <w:bottom w:val="single" w:sz="8" w:space="0" w:color="4BACC6" w:themeColor="accent5"/>
+          <w:right w:val="nil"/>
+          <w:insideH w:val="nil"/>
+          <w:insideV w:val="nil"/>
+        </w:tcBorders>
+      </w:tcPr>
+    </w:tblStylePr>
+    <w:tblStylePr w:type="firstCol">
+      <w:rPr>
+        <w:b/>
+        <w:bCs/>
+      </w:rPr>
+    </w:tblStylePr>
+    <w:tblStylePr w:type="lastCol">
+      <w:rPr>
+        <w:b/>
+        <w:bCs/>
+      </w:rPr>
+    </w:tblStylePr>
+    <w:tblStylePr w:type="band1Vert">
+      <w:tblPr/>
+      <w:tcPr>
+        <w:tcBorders>
+          <w:left w:val="nil"/>
+          <w:right w:val="nil"/>
+          <w:insideH w:val="nil"/>
+          <w:insideV w:val="nil"/>
+        </w:tcBorders>
+        <w:shd w:val="clear" w:color="auto" w:fill="D2EAF1" w:themeFill="accent5" w:themeFillTint="3F"/>
+      </w:tcPr>
+    </w:tblStylePr>
+    <w:tblStylePr w:type="band1Horz">
+      <w:tblPr/>
+      <w:tcPr>
+        <w:tcBorders>
+          <w:left w:val="nil"/>
+          <w:right w:val="nil"/>
+          <w:insideH w:val="nil"/>
+          <w:insideV w:val="nil"/>
+        </w:tcBorders>
+        <w:shd w:val="clear" w:color="auto" w:fill="D2EAF1" w:themeFill="accent5" w:themeFillTint="3F"/>
+      </w:tcPr>
+    </w:tblStylePr>
+  </w:style>
+  <w:style w:type="table" w:styleId="Sombreadoclaro-nfasis2">
+    <w:name w:val="Light Shading Accent 2"/>
+    <w:basedOn w:val="Tablanormal"/>
+    <w:uiPriority w:val="60"/>
+    <w:rsid w:val="009C1100"/>
+    <w:rPr>
+      <w:color w:val="943634" w:themeColor="accent2" w:themeShade="BF"/>
+    </w:rPr>
+    <w:tblPr>
+      <w:tblStyleRowBandSize w:val="1"/>
+      <w:tblStyleColBandSize w:val="1"/>
+      <w:tblInd w:w="0" w:type="dxa"/>
+      <w:tblBorders>
+        <w:top w:val="single" w:sz="8" w:space="0" w:color="C0504D" w:themeColor="accent2"/>
+        <w:bottom w:val="single" w:sz="8" w:space="0" w:color="C0504D" w:themeColor="accent2"/>
+      </w:tblBorders>
+      <w:tblCellMar>
+        <w:top w:w="0" w:type="dxa"/>
+        <w:left w:w="108" w:type="dxa"/>
+        <w:bottom w:w="0" w:type="dxa"/>
+        <w:right w:w="108" w:type="dxa"/>
+      </w:tblCellMar>
+    </w:tblPr>
+    <w:tblStylePr w:type="firstRow">
+      <w:pPr>
+        <w:spacing w:before="0" w:after="0" w:line="240" w:lineRule="auto"/>
+      </w:pPr>
+      <w:rPr>
+        <w:b/>
+        <w:bCs/>
+      </w:rPr>
+      <w:tblPr/>
+      <w:tcPr>
+        <w:tcBorders>
+          <w:top w:val="single" w:sz="8" w:space="0" w:color="C0504D" w:themeColor="accent2"/>
+          <w:left w:val="nil"/>
+          <w:bottom w:val="single" w:sz="8" w:space="0" w:color="C0504D" w:themeColor="accent2"/>
+          <w:right w:val="nil"/>
+          <w:insideH w:val="nil"/>
+          <w:insideV w:val="nil"/>
+        </w:tcBorders>
+      </w:tcPr>
+    </w:tblStylePr>
+    <w:tblStylePr w:type="lastRow">
+      <w:pPr>
+        <w:spacing w:before="0" w:after="0" w:line="240" w:lineRule="auto"/>
+      </w:pPr>
+      <w:rPr>
+        <w:b/>
+        <w:bCs/>
+      </w:rPr>
+      <w:tblPr/>
+      <w:tcPr>
+        <w:tcBorders>
+          <w:top w:val="single" w:sz="8" w:space="0" w:color="C0504D" w:themeColor="accent2"/>
+          <w:left w:val="nil"/>
+          <w:bottom w:val="single" w:sz="8" w:space="0" w:color="C0504D" w:themeColor="accent2"/>
+          <w:right w:val="nil"/>
+          <w:insideH w:val="nil"/>
+          <w:insideV w:val="nil"/>
+        </w:tcBorders>
+      </w:tcPr>
+    </w:tblStylePr>
+    <w:tblStylePr w:type="firstCol">
+      <w:rPr>
+        <w:b/>
+        <w:bCs/>
+      </w:rPr>
+    </w:tblStylePr>
+    <w:tblStylePr w:type="lastCol">
+      <w:rPr>
+        <w:b/>
+        <w:bCs/>
+      </w:rPr>
+    </w:tblStylePr>
+    <w:tblStylePr w:type="band1Vert">
+      <w:tblPr/>
+      <w:tcPr>
+        <w:tcBorders>
+          <w:left w:val="nil"/>
+          <w:right w:val="nil"/>
+          <w:insideH w:val="nil"/>
+          <w:insideV w:val="nil"/>
+        </w:tcBorders>
+        <w:shd w:val="clear" w:color="auto" w:fill="EFD3D2" w:themeFill="accent2" w:themeFillTint="3F"/>
+      </w:tcPr>
+    </w:tblStylePr>
+    <w:tblStylePr w:type="band1Horz">
+      <w:tblPr/>
+      <w:tcPr>
+        <w:tcBorders>
+          <w:left w:val="nil"/>
+          <w:right w:val="nil"/>
+          <w:insideH w:val="nil"/>
+          <w:insideV w:val="nil"/>
+        </w:tcBorders>
+        <w:shd w:val="clear" w:color="auto" w:fill="EFD3D2" w:themeFill="accent2" w:themeFillTint="3F"/>
+      </w:tcPr>
+    </w:tblStylePr>
+  </w:style>
+  <w:style w:type="table" w:styleId="Sombreadoclaro-nfasis4">
+    <w:name w:val="Light Shading Accent 4"/>
+    <w:basedOn w:val="Tablanormal"/>
+    <w:uiPriority w:val="60"/>
+    <w:rsid w:val="009C1100"/>
+    <w:rPr>
+      <w:color w:val="5F497A" w:themeColor="accent4" w:themeShade="BF"/>
+    </w:rPr>
+    <w:tblPr>
+      <w:tblStyleRowBandSize w:val="1"/>
+      <w:tblStyleColBandSize w:val="1"/>
+      <w:tblInd w:w="0" w:type="dxa"/>
+      <w:tblBorders>
+        <w:top w:val="single" w:sz="8" w:space="0" w:color="8064A2" w:themeColor="accent4"/>
+        <w:bottom w:val="single" w:sz="8" w:space="0" w:color="8064A2" w:themeColor="accent4"/>
+      </w:tblBorders>
+      <w:tblCellMar>
+        <w:top w:w="0" w:type="dxa"/>
+        <w:left w:w="108" w:type="dxa"/>
+        <w:bottom w:w="0" w:type="dxa"/>
+        <w:right w:w="108" w:type="dxa"/>
+      </w:tblCellMar>
+    </w:tblPr>
+    <w:tblStylePr w:type="firstRow">
+      <w:pPr>
+        <w:spacing w:before="0" w:after="0" w:line="240" w:lineRule="auto"/>
+      </w:pPr>
+      <w:rPr>
+        <w:b/>
+        <w:bCs/>
+      </w:rPr>
+      <w:tblPr/>
+      <w:tcPr>
+        <w:tcBorders>
+          <w:top w:val="single" w:sz="8" w:space="0" w:color="8064A2" w:themeColor="accent4"/>
+          <w:left w:val="nil"/>
+          <w:bottom w:val="single" w:sz="8" w:space="0" w:color="8064A2" w:themeColor="accent4"/>
+          <w:right w:val="nil"/>
+          <w:insideH w:val="nil"/>
+          <w:insideV w:val="nil"/>
+        </w:tcBorders>
+      </w:tcPr>
+    </w:tblStylePr>
+    <w:tblStylePr w:type="lastRow">
+      <w:pPr>
+        <w:spacing w:before="0" w:after="0" w:line="240" w:lineRule="auto"/>
+      </w:pPr>
+      <w:rPr>
+        <w:b/>
+        <w:bCs/>
+      </w:rPr>
+      <w:tblPr/>
+      <w:tcPr>
+        <w:tcBorders>
+          <w:top w:val="single" w:sz="8" w:space="0" w:color="8064A2" w:themeColor="accent4"/>
+          <w:left w:val="nil"/>
+          <w:bottom w:val="single" w:sz="8" w:space="0" w:color="8064A2" w:themeColor="accent4"/>
+          <w:right w:val="nil"/>
+          <w:insideH w:val="nil"/>
+          <w:insideV w:val="nil"/>
+        </w:tcBorders>
+      </w:tcPr>
+    </w:tblStylePr>
+    <w:tblStylePr w:type="firstCol">
+      <w:rPr>
+        <w:b/>
+        <w:bCs/>
+      </w:rPr>
+    </w:tblStylePr>
+    <w:tblStylePr w:type="lastCol">
+      <w:rPr>
+        <w:b/>
+        <w:bCs/>
+      </w:rPr>
+    </w:tblStylePr>
+    <w:tblStylePr w:type="band1Vert">
+      <w:tblPr/>
+      <w:tcPr>
+        <w:tcBorders>
+          <w:left w:val="nil"/>
+          <w:right w:val="nil"/>
+          <w:insideH w:val="nil"/>
+          <w:insideV w:val="nil"/>
+        </w:tcBorders>
+        <w:shd w:val="clear" w:color="auto" w:fill="DFD8E8" w:themeFill="accent4" w:themeFillTint="3F"/>
+      </w:tcPr>
+    </w:tblStylePr>
+    <w:tblStylePr w:type="band1Horz">
+      <w:tblPr/>
+      <w:tcPr>
+        <w:tcBorders>
+          <w:left w:val="nil"/>
+          <w:right w:val="nil"/>
+          <w:insideH w:val="nil"/>
+          <w:insideV w:val="nil"/>
+        </w:tcBorders>
+        <w:shd w:val="clear" w:color="auto" w:fill="DFD8E8" w:themeFill="accent4" w:themeFillTint="3F"/>
+      </w:tcPr>
+    </w:tblStylePr>
+  </w:style>
+  <w:style w:type="table" w:styleId="Listaclara-nfasis4">
+    <w:name w:val="Light List Accent 4"/>
+    <w:basedOn w:val="Tablanormal"/>
+    <w:uiPriority w:val="61"/>
+    <w:rsid w:val="009C1100"/>
+    <w:tblPr>
+      <w:tblStyleRowBandSize w:val="1"/>
+      <w:tblStyleColBandSize w:val="1"/>
+      <w:tblInd w:w="0" w:type="dxa"/>
+      <w:tblBorders>
+        <w:top w:val="single" w:sz="8" w:space="0" w:color="8064A2" w:themeColor="accent4"/>
+        <w:left w:val="single" w:sz="8" w:space="0" w:color="8064A2" w:themeColor="accent4"/>
+        <w:bottom w:val="single" w:sz="8" w:space="0" w:color="8064A2" w:themeColor="accent4"/>
+        <w:right w:val="single" w:sz="8" w:space="0" w:color="8064A2" w:themeColor="accent4"/>
+      </w:tblBorders>
+      <w:tblCellMar>
+        <w:top w:w="0" w:type="dxa"/>
+        <w:left w:w="108" w:type="dxa"/>
+        <w:bottom w:w="0" w:type="dxa"/>
+        <w:right w:w="108" w:type="dxa"/>
+      </w:tblCellMar>
+    </w:tblPr>
+    <w:tblStylePr w:type="firstRow">
+      <w:pPr>
+        <w:spacing w:before="0" w:after="0" w:line="240" w:lineRule="auto"/>
+      </w:pPr>
+      <w:rPr>
+        <w:b/>
+        <w:bCs/>
+        <w:color w:val="FFFFFF" w:themeColor="background1"/>
+      </w:rPr>
+      <w:tblPr/>
+      <w:tcPr>
+        <w:shd w:val="clear" w:color="auto" w:fill="8064A2" w:themeFill="accent4"/>
+      </w:tcPr>
+    </w:tblStylePr>
+    <w:tblStylePr w:type="lastRow">
+      <w:pPr>
+        <w:spacing w:before="0" w:after="0" w:line="240" w:lineRule="auto"/>
+      </w:pPr>
+      <w:rPr>
+        <w:b/>
+        <w:bCs/>
+      </w:rPr>
+      <w:tblPr/>
+      <w:tcPr>
+        <w:tcBorders>
+          <w:top w:val="double" w:sz="6" w:space="0" w:color="8064A2" w:themeColor="accent4"/>
+          <w:left w:val="single" w:sz="8" w:space="0" w:color="8064A2" w:themeColor="accent4"/>
+          <w:bottom w:val="single" w:sz="8" w:space="0" w:color="8064A2" w:themeColor="accent4"/>
+          <w:right w:val="single" w:sz="8" w:space="0" w:color="8064A2" w:themeColor="accent4"/>
+        </w:tcBorders>
+      </w:tcPr>
+    </w:tblStylePr>
+    <w:tblStylePr w:type="firstCol">
+      <w:rPr>
+        <w:b/>
+        <w:bCs/>
+      </w:rPr>
+    </w:tblStylePr>
+    <w:tblStylePr w:type="lastCol">
+      <w:rPr>
+        <w:b/>
+        <w:bCs/>
+      </w:rPr>
+    </w:tblStylePr>
+    <w:tblStylePr w:type="band1Vert">
+      <w:tblPr/>
+      <w:tcPr>
+        <w:tcBorders>
+          <w:top w:val="single" w:sz="8" w:space="0" w:color="8064A2" w:themeColor="accent4"/>
+          <w:left w:val="single" w:sz="8" w:space="0" w:color="8064A2" w:themeColor="accent4"/>
+          <w:bottom w:val="single" w:sz="8" w:space="0" w:color="8064A2" w:themeColor="accent4"/>
+          <w:right w:val="single" w:sz="8" w:space="0" w:color="8064A2" w:themeColor="accent4"/>
+        </w:tcBorders>
+      </w:tcPr>
+    </w:tblStylePr>
+    <w:tblStylePr w:type="band1Horz">
+      <w:tblPr/>
+      <w:tcPr>
+        <w:tcBorders>
+          <w:top w:val="single" w:sz="8" w:space="0" w:color="8064A2" w:themeColor="accent4"/>
+          <w:left w:val="single" w:sz="8" w:space="0" w:color="8064A2" w:themeColor="accent4"/>
+          <w:bottom w:val="single" w:sz="8" w:space="0" w:color="8064A2" w:themeColor="accent4"/>
+          <w:right w:val="single" w:sz="8" w:space="0" w:color="8064A2" w:themeColor="accent4"/>
+        </w:tcBorders>
+      </w:tcPr>
+    </w:tblStylePr>
+  </w:style>
+  <w:style w:type="table" w:styleId="Listaclara-nfasis5">
+    <w:name w:val="Light List Accent 5"/>
+    <w:basedOn w:val="Tablanormal"/>
+    <w:uiPriority w:val="61"/>
+    <w:rsid w:val="009C1100"/>
+    <w:tblPr>
+      <w:tblStyleRowBandSize w:val="1"/>
+      <w:tblStyleColBandSize w:val="1"/>
+      <w:tblInd w:w="0" w:type="dxa"/>
+      <w:tblBorders>
+        <w:top w:val="single" w:sz="8" w:space="0" w:color="4BACC6" w:themeColor="accent5"/>
+        <w:left w:val="single" w:sz="8" w:space="0" w:color="4BACC6" w:themeColor="accent5"/>
+        <w:bottom w:val="single" w:sz="8" w:space="0" w:color="4BACC6" w:themeColor="accent5"/>
+        <w:right w:val="single" w:sz="8" w:space="0" w:color="4BACC6" w:themeColor="accent5"/>
+      </w:tblBorders>
+      <w:tblCellMar>
+        <w:top w:w="0" w:type="dxa"/>
+        <w:left w:w="108" w:type="dxa"/>
+        <w:bottom w:w="0" w:type="dxa"/>
+        <w:right w:w="108" w:type="dxa"/>
+      </w:tblCellMar>
+    </w:tblPr>
+    <w:tblStylePr w:type="firstRow">
+      <w:pPr>
+        <w:spacing w:before="0" w:after="0" w:line="240" w:lineRule="auto"/>
+      </w:pPr>
+      <w:rPr>
+        <w:b/>
+        <w:bCs/>
+        <w:color w:val="FFFFFF" w:themeColor="background1"/>
+      </w:rPr>
+      <w:tblPr/>
+      <w:tcPr>
+        <w:shd w:val="clear" w:color="auto" w:fill="4BACC6" w:themeFill="accent5"/>
+      </w:tcPr>
+    </w:tblStylePr>
+    <w:tblStylePr w:type="lastRow">
+      <w:pPr>
+        <w:spacing w:before="0" w:after="0" w:line="240" w:lineRule="auto"/>
+      </w:pPr>
+      <w:rPr>
+        <w:b/>
+        <w:bCs/>
+      </w:rPr>
+      <w:tblPr/>
+      <w:tcPr>
+        <w:tcBorders>
+          <w:top w:val="double" w:sz="6" w:space="0" w:color="4BACC6" w:themeColor="accent5"/>
+          <w:left w:val="single" w:sz="8" w:space="0" w:color="4BACC6" w:themeColor="accent5"/>
+          <w:bottom w:val="single" w:sz="8" w:space="0" w:color="4BACC6" w:themeColor="accent5"/>
+          <w:right w:val="single" w:sz="8" w:space="0" w:color="4BACC6" w:themeColor="accent5"/>
+        </w:tcBorders>
+      </w:tcPr>
+    </w:tblStylePr>
+    <w:tblStylePr w:type="firstCol">
+      <w:rPr>
+        <w:b/>
+        <w:bCs/>
+      </w:rPr>
+    </w:tblStylePr>
+    <w:tblStylePr w:type="lastCol">
+      <w:rPr>
+        <w:b/>
+        <w:bCs/>
+      </w:rPr>
+    </w:tblStylePr>
+    <w:tblStylePr w:type="band1Vert">
+      <w:tblPr/>
+      <w:tcPr>
+        <w:tcBorders>
+          <w:top w:val="single" w:sz="8" w:space="0" w:color="4BACC6" w:themeColor="accent5"/>
+          <w:left w:val="single" w:sz="8" w:space="0" w:color="4BACC6" w:themeColor="accent5"/>
+          <w:bottom w:val="single" w:sz="8" w:space="0" w:color="4BACC6" w:themeColor="accent5"/>
+          <w:right w:val="single" w:sz="8" w:space="0" w:color="4BACC6" w:themeColor="accent5"/>
+        </w:tcBorders>
+      </w:tcPr>
+    </w:tblStylePr>
+    <w:tblStylePr w:type="band1Horz">
+      <w:tblPr/>
+      <w:tcPr>
+        <w:tcBorders>
+          <w:top w:val="single" w:sz="8" w:space="0" w:color="4BACC6" w:themeColor="accent5"/>
+          <w:left w:val="single" w:sz="8" w:space="0" w:color="4BACC6" w:themeColor="accent5"/>
+          <w:bottom w:val="single" w:sz="8" w:space="0" w:color="4BACC6" w:themeColor="accent5"/>
+          <w:right w:val="single" w:sz="8" w:space="0" w:color="4BACC6" w:themeColor="accent5"/>
+        </w:tcBorders>
+      </w:tcPr>
+    </w:tblStylePr>
+  </w:style>
+  <w:style w:type="table" w:styleId="Listaclara-nfasis3">
+    <w:name w:val="Light List Accent 3"/>
+    <w:basedOn w:val="Tablanormal"/>
+    <w:uiPriority w:val="61"/>
+    <w:rsid w:val="009C1100"/>
+    <w:tblPr>
+      <w:tblStyleRowBandSize w:val="1"/>
+      <w:tblStyleColBandSize w:val="1"/>
+      <w:tblInd w:w="0" w:type="dxa"/>
+      <w:tblBorders>
+        <w:top w:val="single" w:sz="8" w:space="0" w:color="9BBB59" w:themeColor="accent3"/>
+        <w:left w:val="single" w:sz="8" w:space="0" w:color="9BBB59" w:themeColor="accent3"/>
+        <w:bottom w:val="single" w:sz="8" w:space="0" w:color="9BBB59" w:themeColor="accent3"/>
+        <w:right w:val="single" w:sz="8" w:space="0" w:color="9BBB59" w:themeColor="accent3"/>
+      </w:tblBorders>
+      <w:tblCellMar>
+        <w:top w:w="0" w:type="dxa"/>
+        <w:left w:w="108" w:type="dxa"/>
+        <w:bottom w:w="0" w:type="dxa"/>
+        <w:right w:w="108" w:type="dxa"/>
+      </w:tblCellMar>
+    </w:tblPr>
+    <w:tblStylePr w:type="firstRow">
+      <w:pPr>
+        <w:spacing w:before="0" w:after="0" w:line="240" w:lineRule="auto"/>
+      </w:pPr>
+      <w:rPr>
+        <w:b/>
+        <w:bCs/>
+        <w:color w:val="FFFFFF" w:themeColor="background1"/>
+      </w:rPr>
+      <w:tblPr/>
+      <w:tcPr>
+        <w:shd w:val="clear" w:color="auto" w:fill="9BBB59" w:themeFill="accent3"/>
+      </w:tcPr>
+    </w:tblStylePr>
+    <w:tblStylePr w:type="lastRow">
+      <w:pPr>
+        <w:spacing w:before="0" w:after="0" w:line="240" w:lineRule="auto"/>
+      </w:pPr>
+      <w:rPr>
+        <w:b/>
+        <w:bCs/>
+      </w:rPr>
+      <w:tblPr/>
+      <w:tcPr>
+        <w:tcBorders>
+          <w:top w:val="double" w:sz="6" w:space="0" w:color="9BBB59" w:themeColor="accent3"/>
+          <w:left w:val="single" w:sz="8" w:space="0" w:color="9BBB59" w:themeColor="accent3"/>
+          <w:bottom w:val="single" w:sz="8" w:space="0" w:color="9BBB59" w:themeColor="accent3"/>
+          <w:right w:val="single" w:sz="8" w:space="0" w:color="9BBB59" w:themeColor="accent3"/>
+        </w:tcBorders>
+      </w:tcPr>
+    </w:tblStylePr>
+    <w:tblStylePr w:type="firstCol">
+      <w:rPr>
+        <w:b/>
+        <w:bCs/>
+      </w:rPr>
+    </w:tblStylePr>
+    <w:tblStylePr w:type="lastCol">
+      <w:rPr>
+        <w:b/>
+        <w:bCs/>
+      </w:rPr>
+    </w:tblStylePr>
+    <w:tblStylePr w:type="band1Vert">
+      <w:tblPr/>
+      <w:tcPr>
+        <w:tcBorders>
+          <w:top w:val="single" w:sz="8" w:space="0" w:color="9BBB59" w:themeColor="accent3"/>
+          <w:left w:val="single" w:sz="8" w:space="0" w:color="9BBB59" w:themeColor="accent3"/>
+          <w:bottom w:val="single" w:sz="8" w:space="0" w:color="9BBB59" w:themeColor="accent3"/>
+          <w:right w:val="single" w:sz="8" w:space="0" w:color="9BBB59" w:themeColor="accent3"/>
+        </w:tcBorders>
+      </w:tcPr>
+    </w:tblStylePr>
+    <w:tblStylePr w:type="band1Horz">
+      <w:tblPr/>
+      <w:tcPr>
+        <w:tcBorders>
+          <w:top w:val="single" w:sz="8" w:space="0" w:color="9BBB59" w:themeColor="accent3"/>
+          <w:left w:val="single" w:sz="8" w:space="0" w:color="9BBB59" w:themeColor="accent3"/>
+          <w:bottom w:val="single" w:sz="8" w:space="0" w:color="9BBB59" w:themeColor="accent3"/>
+          <w:right w:val="single" w:sz="8" w:space="0" w:color="9BBB59" w:themeColor="accent3"/>
+        </w:tcBorders>
+      </w:tcPr>
+    </w:tblStylePr>
+  </w:style>
+  <w:style w:type="table" w:styleId="Cuadrculaclara-nfasis5">
+    <w:name w:val="Light Grid Accent 5"/>
+    <w:basedOn w:val="Tablanormal"/>
+    <w:uiPriority w:val="62"/>
+    <w:rsid w:val="009C1100"/>
+    <w:tblPr>
+      <w:tblStyleRowBandSize w:val="1"/>
+      <w:tblStyleColBandSize w:val="1"/>
+      <w:tblInd w:w="0" w:type="dxa"/>
+      <w:tblBorders>
+        <w:top w:val="single" w:sz="8" w:space="0" w:color="4BACC6" w:themeColor="accent5"/>
+        <w:left w:val="single" w:sz="8" w:space="0" w:color="4BACC6" w:themeColor="accent5"/>
+        <w:bottom w:val="single" w:sz="8" w:space="0" w:color="4BACC6" w:themeColor="accent5"/>
+        <w:right w:val="single" w:sz="8" w:space="0" w:color="4BACC6" w:themeColor="accent5"/>
+        <w:insideH w:val="single" w:sz="8" w:space="0" w:color="4BACC6" w:themeColor="accent5"/>
+        <w:insideV w:val="single" w:sz="8" w:space="0" w:color="4BACC6" w:themeColor="accent5"/>
+      </w:tblBorders>
+      <w:tblCellMar>
+        <w:top w:w="0" w:type="dxa"/>
+        <w:left w:w="108" w:type="dxa"/>
+        <w:bottom w:w="0" w:type="dxa"/>
+        <w:right w:w="108" w:type="dxa"/>
+      </w:tblCellMar>
+    </w:tblPr>
+    <w:tblStylePr w:type="firstRow">
+      <w:pPr>
+        <w:spacing w:before="0" w:after="0" w:line="240" w:lineRule="auto"/>
+      </w:pPr>
+      <w:rPr>
+        <w:rFonts w:asciiTheme="majorHAnsi" w:eastAsiaTheme="majorEastAsia" w:hAnsiTheme="majorHAnsi" w:cstheme="majorBidi"/>
+        <w:b/>
+        <w:bCs/>
+      </w:rPr>
+      <w:tblPr/>
+      <w:tcPr>
+        <w:tcBorders>
+          <w:top w:val="single" w:sz="8" w:space="0" w:color="4BACC6" w:themeColor="accent5"/>
+          <w:left w:val="single" w:sz="8" w:space="0" w:color="4BACC6" w:themeColor="accent5"/>
+          <w:bottom w:val="single" w:sz="18" w:space="0" w:color="4BACC6" w:themeColor="accent5"/>
+          <w:right w:val="single" w:sz="8" w:space="0" w:color="4BACC6" w:themeColor="accent5"/>
+          <w:insideH w:val="nil"/>
+          <w:insideV w:val="single" w:sz="8" w:space="0" w:color="4BACC6" w:themeColor="accent5"/>
+        </w:tcBorders>
+      </w:tcPr>
+    </w:tblStylePr>
+    <w:tblStylePr w:type="lastRow">
+      <w:pPr>
+        <w:spacing w:before="0" w:after="0" w:line="240" w:lineRule="auto"/>
+      </w:pPr>
+      <w:rPr>
+        <w:rFonts w:asciiTheme="majorHAnsi" w:eastAsiaTheme="majorEastAsia" w:hAnsiTheme="majorHAnsi" w:cstheme="majorBidi"/>
+        <w:b/>
+        <w:bCs/>
+      </w:rPr>
+      <w:tblPr/>
+      <w:tcPr>
+        <w:tcBorders>
+          <w:top w:val="double" w:sz="6" w:space="0" w:color="4BACC6" w:themeColor="accent5"/>
+          <w:left w:val="single" w:sz="8" w:space="0" w:color="4BACC6" w:themeColor="accent5"/>
+          <w:bottom w:val="single" w:sz="8" w:space="0" w:color="4BACC6" w:themeColor="accent5"/>
+          <w:right w:val="single" w:sz="8" w:space="0" w:color="4BACC6" w:themeColor="accent5"/>
+          <w:insideH w:val="nil"/>
+          <w:insideV w:val="single" w:sz="8" w:space="0" w:color="4BACC6" w:themeColor="accent5"/>
+        </w:tcBorders>
+      </w:tcPr>
+    </w:tblStylePr>
+    <w:tblStylePr w:type="firstCol">
+      <w:rPr>
+        <w:rFonts w:asciiTheme="majorHAnsi" w:eastAsiaTheme="majorEastAsia" w:hAnsiTheme="majorHAnsi" w:cstheme="majorBidi"/>
+        <w:b/>
+        <w:bCs/>
+      </w:rPr>
+    </w:tblStylePr>
+    <w:tblStylePr w:type="lastCol">
+      <w:rPr>
+        <w:rFonts w:asciiTheme="majorHAnsi" w:eastAsiaTheme="majorEastAsia" w:hAnsiTheme="majorHAnsi" w:cstheme="majorBidi"/>
+        <w:b/>
+        <w:bCs/>
+      </w:rPr>
+      <w:tblPr/>
+      <w:tcPr>
+        <w:tcBorders>
+          <w:top w:val="single" w:sz="8" w:space="0" w:color="4BACC6" w:themeColor="accent5"/>
+          <w:left w:val="single" w:sz="8" w:space="0" w:color="4BACC6" w:themeColor="accent5"/>
+          <w:bottom w:val="single" w:sz="8" w:space="0" w:color="4BACC6" w:themeColor="accent5"/>
+          <w:right w:val="single" w:sz="8" w:space="0" w:color="4BACC6" w:themeColor="accent5"/>
+        </w:tcBorders>
+      </w:tcPr>
+    </w:tblStylePr>
+    <w:tblStylePr w:type="band1Vert">
+      <w:tblPr/>
+      <w:tcPr>
+        <w:tcBorders>
+          <w:top w:val="single" w:sz="8" w:space="0" w:color="4BACC6" w:themeColor="accent5"/>
+          <w:left w:val="single" w:sz="8" w:space="0" w:color="4BACC6" w:themeColor="accent5"/>
+          <w:bottom w:val="single" w:sz="8" w:space="0" w:color="4BACC6" w:themeColor="accent5"/>
+          <w:right w:val="single" w:sz="8" w:space="0" w:color="4BACC6" w:themeColor="accent5"/>
+        </w:tcBorders>
+        <w:shd w:val="clear" w:color="auto" w:fill="D2EAF1" w:themeFill="accent5" w:themeFillTint="3F"/>
+      </w:tcPr>
+    </w:tblStylePr>
+    <w:tblStylePr w:type="band1Horz">
+      <w:tblPr/>
+      <w:tcPr>
+        <w:tcBorders>
+          <w:top w:val="single" w:sz="8" w:space="0" w:color="4BACC6" w:themeColor="accent5"/>
+          <w:left w:val="single" w:sz="8" w:space="0" w:color="4BACC6" w:themeColor="accent5"/>
+          <w:bottom w:val="single" w:sz="8" w:space="0" w:color="4BACC6" w:themeColor="accent5"/>
+          <w:right w:val="single" w:sz="8" w:space="0" w:color="4BACC6" w:themeColor="accent5"/>
+          <w:insideV w:val="single" w:sz="8" w:space="0" w:color="4BACC6" w:themeColor="accent5"/>
+        </w:tcBorders>
+        <w:shd w:val="clear" w:color="auto" w:fill="D2EAF1" w:themeFill="accent5" w:themeFillTint="3F"/>
+      </w:tcPr>
+    </w:tblStylePr>
+    <w:tblStylePr w:type="band2Horz">
+      <w:tblPr/>
+      <w:tcPr>
+        <w:tcBorders>
+          <w:top w:val="single" w:sz="8" w:space="0" w:color="4BACC6" w:themeColor="accent5"/>
+          <w:left w:val="single" w:sz="8" w:space="0" w:color="4BACC6" w:themeColor="accent5"/>
+          <w:bottom w:val="single" w:sz="8" w:space="0" w:color="4BACC6" w:themeColor="accent5"/>
+          <w:right w:val="single" w:sz="8" w:space="0" w:color="4BACC6" w:themeColor="accent5"/>
+          <w:insideV w:val="single" w:sz="8" w:space="0" w:color="4BACC6" w:themeColor="accent5"/>
+        </w:tcBorders>
+      </w:tcPr>
+    </w:tblStylePr>
+  </w:style>
+  <w:style w:type="table" w:styleId="Cuadrculaclara-nfasis3">
+    <w:name w:val="Light Grid Accent 3"/>
+    <w:basedOn w:val="Tablanormal"/>
+    <w:uiPriority w:val="62"/>
+    <w:rsid w:val="009C1100"/>
+    <w:tblPr>
+      <w:tblStyleRowBandSize w:val="1"/>
+      <w:tblStyleColBandSize w:val="1"/>
+      <w:tblInd w:w="0" w:type="dxa"/>
+      <w:tblBorders>
+        <w:top w:val="single" w:sz="8" w:space="0" w:color="9BBB59" w:themeColor="accent3"/>
+        <w:left w:val="single" w:sz="8" w:space="0" w:color="9BBB59" w:themeColor="accent3"/>
+        <w:bottom w:val="single" w:sz="8" w:space="0" w:color="9BBB59" w:themeColor="accent3"/>
+        <w:right w:val="single" w:sz="8" w:space="0" w:color="9BBB59" w:themeColor="accent3"/>
+        <w:insideH w:val="single" w:sz="8" w:space="0" w:color="9BBB59" w:themeColor="accent3"/>
+        <w:insideV w:val="single" w:sz="8" w:space="0" w:color="9BBB59" w:themeColor="accent3"/>
+      </w:tblBorders>
+      <w:tblCellMar>
+        <w:top w:w="0" w:type="dxa"/>
+        <w:left w:w="108" w:type="dxa"/>
+        <w:bottom w:w="0" w:type="dxa"/>
+        <w:right w:w="108" w:type="dxa"/>
+      </w:tblCellMar>
+    </w:tblPr>
+    <w:tblStylePr w:type="firstRow">
+      <w:pPr>
+        <w:spacing w:before="0" w:after="0" w:line="240" w:lineRule="auto"/>
+      </w:pPr>
+      <w:rPr>
+        <w:rFonts w:asciiTheme="majorHAnsi" w:eastAsiaTheme="majorEastAsia" w:hAnsiTheme="majorHAnsi" w:cstheme="majorBidi"/>
+        <w:b/>
+        <w:bCs/>
+      </w:rPr>
+      <w:tblPr/>
+      <w:tcPr>
+        <w:tcBorders>
+          <w:top w:val="single" w:sz="8" w:space="0" w:color="9BBB59" w:themeColor="accent3"/>
+          <w:left w:val="single" w:sz="8" w:space="0" w:color="9BBB59" w:themeColor="accent3"/>
+          <w:bottom w:val="single" w:sz="18" w:space="0" w:color="9BBB59" w:themeColor="accent3"/>
+          <w:right w:val="single" w:sz="8" w:space="0" w:color="9BBB59" w:themeColor="accent3"/>
+          <w:insideH w:val="nil"/>
+          <w:insideV w:val="single" w:sz="8" w:space="0" w:color="9BBB59" w:themeColor="accent3"/>
+        </w:tcBorders>
+      </w:tcPr>
+    </w:tblStylePr>
+    <w:tblStylePr w:type="lastRow">
+      <w:pPr>
+        <w:spacing w:before="0" w:after="0" w:line="240" w:lineRule="auto"/>
+      </w:pPr>
+      <w:rPr>
+        <w:rFonts w:asciiTheme="majorHAnsi" w:eastAsiaTheme="majorEastAsia" w:hAnsiTheme="majorHAnsi" w:cstheme="majorBidi"/>
+        <w:b/>
+        <w:bCs/>
+      </w:rPr>
+      <w:tblPr/>
+      <w:tcPr>
+        <w:tcBorders>
+          <w:top w:val="double" w:sz="6" w:space="0" w:color="9BBB59" w:themeColor="accent3"/>
+          <w:left w:val="single" w:sz="8" w:space="0" w:color="9BBB59" w:themeColor="accent3"/>
+          <w:bottom w:val="single" w:sz="8" w:space="0" w:color="9BBB59" w:themeColor="accent3"/>
+          <w:right w:val="single" w:sz="8" w:space="0" w:color="9BBB59" w:themeColor="accent3"/>
+          <w:insideH w:val="nil"/>
+          <w:insideV w:val="single" w:sz="8" w:space="0" w:color="9BBB59" w:themeColor="accent3"/>
+        </w:tcBorders>
+      </w:tcPr>
+    </w:tblStylePr>
+    <w:tblStylePr w:type="firstCol">
+      <w:rPr>
+        <w:rFonts w:asciiTheme="majorHAnsi" w:eastAsiaTheme="majorEastAsia" w:hAnsiTheme="majorHAnsi" w:cstheme="majorBidi"/>
+        <w:b/>
+        <w:bCs/>
+      </w:rPr>
+    </w:tblStylePr>
+    <w:tblStylePr w:type="lastCol">
+      <w:rPr>
+        <w:rFonts w:asciiTheme="majorHAnsi" w:eastAsiaTheme="majorEastAsia" w:hAnsiTheme="majorHAnsi" w:cstheme="majorBidi"/>
+        <w:b/>
+        <w:bCs/>
+      </w:rPr>
+      <w:tblPr/>
+      <w:tcPr>
+        <w:tcBorders>
+          <w:top w:val="single" w:sz="8" w:space="0" w:color="9BBB59" w:themeColor="accent3"/>
+          <w:left w:val="single" w:sz="8" w:space="0" w:color="9BBB59" w:themeColor="accent3"/>
+          <w:bottom w:val="single" w:sz="8" w:space="0" w:color="9BBB59" w:themeColor="accent3"/>
+          <w:right w:val="single" w:sz="8" w:space="0" w:color="9BBB59" w:themeColor="accent3"/>
+        </w:tcBorders>
+      </w:tcPr>
+    </w:tblStylePr>
+    <w:tblStylePr w:type="band1Vert">
+      <w:tblPr/>
+      <w:tcPr>
+        <w:tcBorders>
+          <w:top w:val="single" w:sz="8" w:space="0" w:color="9BBB59" w:themeColor="accent3"/>
+          <w:left w:val="single" w:sz="8" w:space="0" w:color="9BBB59" w:themeColor="accent3"/>
+          <w:bottom w:val="single" w:sz="8" w:space="0" w:color="9BBB59" w:themeColor="accent3"/>
+          <w:right w:val="single" w:sz="8" w:space="0" w:color="9BBB59" w:themeColor="accent3"/>
+        </w:tcBorders>
+        <w:shd w:val="clear" w:color="auto" w:fill="E6EED5" w:themeFill="accent3" w:themeFillTint="3F"/>
+      </w:tcPr>
+    </w:tblStylePr>
+    <w:tblStylePr w:type="band1Horz">
+      <w:tblPr/>
+      <w:tcPr>
+        <w:tcBorders>
+          <w:top w:val="single" w:sz="8" w:space="0" w:color="9BBB59" w:themeColor="accent3"/>
+          <w:left w:val="single" w:sz="8" w:space="0" w:color="9BBB59" w:themeColor="accent3"/>
+          <w:bottom w:val="single" w:sz="8" w:space="0" w:color="9BBB59" w:themeColor="accent3"/>
+          <w:right w:val="single" w:sz="8" w:space="0" w:color="9BBB59" w:themeColor="accent3"/>
+          <w:insideV w:val="single" w:sz="8" w:space="0" w:color="9BBB59" w:themeColor="accent3"/>
+        </w:tcBorders>
+        <w:shd w:val="clear" w:color="auto" w:fill="E6EED5" w:themeFill="accent3" w:themeFillTint="3F"/>
+      </w:tcPr>
+    </w:tblStylePr>
+    <w:tblStylePr w:type="band2Horz">
+      <w:tblPr/>
+      <w:tcPr>
+        <w:tcBorders>
+          <w:top w:val="single" w:sz="8" w:space="0" w:color="9BBB59" w:themeColor="accent3"/>
+          <w:left w:val="single" w:sz="8" w:space="0" w:color="9BBB59" w:themeColor="accent3"/>
+          <w:bottom w:val="single" w:sz="8" w:space="0" w:color="9BBB59" w:themeColor="accent3"/>
+          <w:right w:val="single" w:sz="8" w:space="0" w:color="9BBB59" w:themeColor="accent3"/>
+          <w:insideV w:val="single" w:sz="8" w:space="0" w:color="9BBB59" w:themeColor="accent3"/>
+        </w:tcBorders>
+      </w:tcPr>
+    </w:tblStylePr>
+  </w:style>
+  <w:style w:type="table" w:styleId="Sombreadomediano1-nfasis5">
+    <w:name w:val="Medium Shading 1 Accent 5"/>
+    <w:basedOn w:val="Tablanormal"/>
+    <w:uiPriority w:val="63"/>
+    <w:rsid w:val="009C1100"/>
+    <w:tblPr>
+      <w:tblStyleRowBandSize w:val="1"/>
+      <w:tblStyleColBandSize w:val="1"/>
+      <w:tblInd w:w="0" w:type="dxa"/>
+      <w:tblBorders>
+        <w:top w:val="single" w:sz="8" w:space="0" w:color="78C0D4" w:themeColor="accent5" w:themeTint="BF"/>
+        <w:left w:val="single" w:sz="8" w:space="0" w:color="78C0D4" w:themeColor="accent5" w:themeTint="BF"/>
+        <w:bottom w:val="single" w:sz="8" w:space="0" w:color="78C0D4" w:themeColor="accent5" w:themeTint="BF"/>
+        <w:right w:val="single" w:sz="8" w:space="0" w:color="78C0D4" w:themeColor="accent5" w:themeTint="BF"/>
+        <w:insideH w:val="single" w:sz="8" w:space="0" w:color="78C0D4" w:themeColor="accent5" w:themeTint="BF"/>
+      </w:tblBorders>
+      <w:tblCellMar>
+        <w:top w:w="0" w:type="dxa"/>
+        <w:left w:w="108" w:type="dxa"/>
+        <w:bottom w:w="0" w:type="dxa"/>
+        <w:right w:w="108" w:type="dxa"/>
+      </w:tblCellMar>
+    </w:tblPr>
+    <w:tblStylePr w:type="firstRow">
+      <w:pPr>
+        <w:spacing w:before="0" w:after="0" w:line="240" w:lineRule="auto"/>
+      </w:pPr>
+      <w:rPr>
+        <w:b/>
+        <w:bCs/>
+        <w:color w:val="FFFFFF" w:themeColor="background1"/>
+      </w:rPr>
+      <w:tblPr/>
+      <w:tcPr>
+        <w:tcBorders>
+          <w:top w:val="single" w:sz="8" w:space="0" w:color="78C0D4" w:themeColor="accent5" w:themeTint="BF"/>
+          <w:left w:val="single" w:sz="8" w:space="0" w:color="78C0D4" w:themeColor="accent5" w:themeTint="BF"/>
+          <w:bottom w:val="single" w:sz="8" w:space="0" w:color="78C0D4" w:themeColor="accent5" w:themeTint="BF"/>
+          <w:right w:val="single" w:sz="8" w:space="0" w:color="78C0D4" w:themeColor="accent5" w:themeTint="BF"/>
+          <w:insideH w:val="nil"/>
+          <w:insideV w:val="nil"/>
+        </w:tcBorders>
+        <w:shd w:val="clear" w:color="auto" w:fill="4BACC6" w:themeFill="accent5"/>
+      </w:tcPr>
+    </w:tblStylePr>
+    <w:tblStylePr w:type="lastRow">
+      <w:pPr>
+        <w:spacing w:before="0" w:after="0" w:line="240" w:lineRule="auto"/>
+      </w:pPr>
+      <w:rPr>
+        <w:b/>
+        <w:bCs/>
+      </w:rPr>
+      <w:tblPr/>
+      <w:tcPr>
+        <w:tcBorders>
+          <w:top w:val="double" w:sz="6" w:space="0" w:color="78C0D4" w:themeColor="accent5" w:themeTint="BF"/>
+          <w:left w:val="single" w:sz="8" w:space="0" w:color="78C0D4" w:themeColor="accent5" w:themeTint="BF"/>
+          <w:bottom w:val="single" w:sz="8" w:space="0" w:color="78C0D4" w:themeColor="accent5" w:themeTint="BF"/>
+          <w:right w:val="single" w:sz="8" w:space="0" w:color="78C0D4" w:themeColor="accent5" w:themeTint="BF"/>
+          <w:insideH w:val="nil"/>
+          <w:insideV w:val="nil"/>
+        </w:tcBorders>
+      </w:tcPr>
+    </w:tblStylePr>
+    <w:tblStylePr w:type="firstCol">
+      <w:rPr>
+        <w:b/>
+        <w:bCs/>
+      </w:rPr>
+    </w:tblStylePr>
+    <w:tblStylePr w:type="lastCol">
+      <w:rPr>
+        <w:b/>
+        <w:bCs/>
+      </w:rPr>
+    </w:tblStylePr>
+    <w:tblStylePr w:type="band1Vert">
+      <w:tblPr/>
+      <w:tcPr>
+        <w:shd w:val="clear" w:color="auto" w:fill="D2EAF1" w:themeFill="accent5" w:themeFillTint="3F"/>
+      </w:tcPr>
+    </w:tblStylePr>
+    <w:tblStylePr w:type="band1Horz">
+      <w:tblPr/>
+      <w:tcPr>
+        <w:tcBorders>
+          <w:insideH w:val="nil"/>
+          <w:insideV w:val="nil"/>
+        </w:tcBorders>
+        <w:shd w:val="clear" w:color="auto" w:fill="D2EAF1" w:themeFill="accent5" w:themeFillTint="3F"/>
+      </w:tcPr>
+    </w:tblStylePr>
+    <w:tblStylePr w:type="band2Horz">
+      <w:tblPr/>
+      <w:tcPr>
+        <w:tcBorders>
+          <w:insideH w:val="nil"/>
+          <w:insideV w:val="nil"/>
+        </w:tcBorders>
+      </w:tcPr>
+    </w:tblStylePr>
+  </w:style>
+  <w:style w:type="table" w:styleId="Cuadrculaclara-nfasis6">
+    <w:name w:val="Light Grid Accent 6"/>
+    <w:basedOn w:val="Tablanormal"/>
+    <w:uiPriority w:val="62"/>
+    <w:rsid w:val="009C1100"/>
+    <w:tblPr>
+      <w:tblStyleRowBandSize w:val="1"/>
+      <w:tblStyleColBandSize w:val="1"/>
+      <w:tblInd w:w="0" w:type="dxa"/>
+      <w:tblBorders>
+        <w:top w:val="single" w:sz="8" w:space="0" w:color="F79646" w:themeColor="accent6"/>
+        <w:left w:val="single" w:sz="8" w:space="0" w:color="F79646" w:themeColor="accent6"/>
+        <w:bottom w:val="single" w:sz="8" w:space="0" w:color="F79646" w:themeColor="accent6"/>
+        <w:right w:val="single" w:sz="8" w:space="0" w:color="F79646" w:themeColor="accent6"/>
+        <w:insideH w:val="single" w:sz="8" w:space="0" w:color="F79646" w:themeColor="accent6"/>
+        <w:insideV w:val="single" w:sz="8" w:space="0" w:color="F79646" w:themeColor="accent6"/>
+      </w:tblBorders>
+      <w:tblCellMar>
+        <w:top w:w="0" w:type="dxa"/>
+        <w:left w:w="108" w:type="dxa"/>
+        <w:bottom w:w="0" w:type="dxa"/>
+        <w:right w:w="108" w:type="dxa"/>
+      </w:tblCellMar>
+    </w:tblPr>
+    <w:tblStylePr w:type="firstRow">
+      <w:pPr>
+        <w:spacing w:before="0" w:after="0" w:line="240" w:lineRule="auto"/>
+      </w:pPr>
+      <w:rPr>
+        <w:rFonts w:asciiTheme="majorHAnsi" w:eastAsiaTheme="majorEastAsia" w:hAnsiTheme="majorHAnsi" w:cstheme="majorBidi"/>
+        <w:b/>
+        <w:bCs/>
+      </w:rPr>
+      <w:tblPr/>
+      <w:tcPr>
+        <w:tcBorders>
+          <w:top w:val="single" w:sz="8" w:space="0" w:color="F79646" w:themeColor="accent6"/>
+          <w:left w:val="single" w:sz="8" w:space="0" w:color="F79646" w:themeColor="accent6"/>
+          <w:bottom w:val="single" w:sz="18" w:space="0" w:color="F79646" w:themeColor="accent6"/>
+          <w:right w:val="single" w:sz="8" w:space="0" w:color="F79646" w:themeColor="accent6"/>
+          <w:insideH w:val="nil"/>
+          <w:insideV w:val="single" w:sz="8" w:space="0" w:color="F79646" w:themeColor="accent6"/>
+        </w:tcBorders>
+      </w:tcPr>
+    </w:tblStylePr>
+    <w:tblStylePr w:type="lastRow">
+      <w:pPr>
+        <w:spacing w:before="0" w:after="0" w:line="240" w:lineRule="auto"/>
+      </w:pPr>
+      <w:rPr>
+        <w:rFonts w:asciiTheme="majorHAnsi" w:eastAsiaTheme="majorEastAsia" w:hAnsiTheme="majorHAnsi" w:cstheme="majorBidi"/>
+        <w:b/>
+        <w:bCs/>
+      </w:rPr>
+      <w:tblPr/>
+      <w:tcPr>
+        <w:tcBorders>
+          <w:top w:val="double" w:sz="6" w:space="0" w:color="F79646" w:themeColor="accent6"/>
+          <w:left w:val="single" w:sz="8" w:space="0" w:color="F79646" w:themeColor="accent6"/>
+          <w:bottom w:val="single" w:sz="8" w:space="0" w:color="F79646" w:themeColor="accent6"/>
+          <w:right w:val="single" w:sz="8" w:space="0" w:color="F79646" w:themeColor="accent6"/>
+          <w:insideH w:val="nil"/>
+          <w:insideV w:val="single" w:sz="8" w:space="0" w:color="F79646" w:themeColor="accent6"/>
+        </w:tcBorders>
+      </w:tcPr>
+    </w:tblStylePr>
+    <w:tblStylePr w:type="firstCol">
+      <w:rPr>
+        <w:rFonts w:asciiTheme="majorHAnsi" w:eastAsiaTheme="majorEastAsia" w:hAnsiTheme="majorHAnsi" w:cstheme="majorBidi"/>
+        <w:b/>
+        <w:bCs/>
+      </w:rPr>
+    </w:tblStylePr>
+    <w:tblStylePr w:type="lastCol">
+      <w:rPr>
+        <w:rFonts w:asciiTheme="majorHAnsi" w:eastAsiaTheme="majorEastAsia" w:hAnsiTheme="majorHAnsi" w:cstheme="majorBidi"/>
+        <w:b/>
+        <w:bCs/>
+      </w:rPr>
+      <w:tblPr/>
+      <w:tcPr>
+        <w:tcBorders>
+          <w:top w:val="single" w:sz="8" w:space="0" w:color="F79646" w:themeColor="accent6"/>
+          <w:left w:val="single" w:sz="8" w:space="0" w:color="F79646" w:themeColor="accent6"/>
+          <w:bottom w:val="single" w:sz="8" w:space="0" w:color="F79646" w:themeColor="accent6"/>
+          <w:right w:val="single" w:sz="8" w:space="0" w:color="F79646" w:themeColor="accent6"/>
+        </w:tcBorders>
+      </w:tcPr>
+    </w:tblStylePr>
+    <w:tblStylePr w:type="band1Vert">
+      <w:tblPr/>
+      <w:tcPr>
+        <w:tcBorders>
+          <w:top w:val="single" w:sz="8" w:space="0" w:color="F79646" w:themeColor="accent6"/>
+          <w:left w:val="single" w:sz="8" w:space="0" w:color="F79646" w:themeColor="accent6"/>
+          <w:bottom w:val="single" w:sz="8" w:space="0" w:color="F79646" w:themeColor="accent6"/>
+          <w:right w:val="single" w:sz="8" w:space="0" w:color="F79646" w:themeColor="accent6"/>
+        </w:tcBorders>
+        <w:shd w:val="clear" w:color="auto" w:fill="FDE4D0" w:themeFill="accent6" w:themeFillTint="3F"/>
+      </w:tcPr>
+    </w:tblStylePr>
+    <w:tblStylePr w:type="band1Horz">
+      <w:tblPr/>
+      <w:tcPr>
+        <w:tcBorders>
+          <w:top w:val="single" w:sz="8" w:space="0" w:color="F79646" w:themeColor="accent6"/>
+          <w:left w:val="single" w:sz="8" w:space="0" w:color="F79646" w:themeColor="accent6"/>
+          <w:bottom w:val="single" w:sz="8" w:space="0" w:color="F79646" w:themeColor="accent6"/>
+          <w:right w:val="single" w:sz="8" w:space="0" w:color="F79646" w:themeColor="accent6"/>
+          <w:insideV w:val="single" w:sz="8" w:space="0" w:color="F79646" w:themeColor="accent6"/>
+        </w:tcBorders>
+        <w:shd w:val="clear" w:color="auto" w:fill="FDE4D0" w:themeFill="accent6" w:themeFillTint="3F"/>
+      </w:tcPr>
+    </w:tblStylePr>
+    <w:tblStylePr w:type="band2Horz">
+      <w:tblPr/>
+      <w:tcPr>
+        <w:tcBorders>
+          <w:top w:val="single" w:sz="8" w:space="0" w:color="F79646" w:themeColor="accent6"/>
+          <w:left w:val="single" w:sz="8" w:space="0" w:color="F79646" w:themeColor="accent6"/>
+          <w:bottom w:val="single" w:sz="8" w:space="0" w:color="F79646" w:themeColor="accent6"/>
+          <w:right w:val="single" w:sz="8" w:space="0" w:color="F79646" w:themeColor="accent6"/>
+          <w:insideV w:val="single" w:sz="8" w:space="0" w:color="F79646" w:themeColor="accent6"/>
+        </w:tcBorders>
+      </w:tcPr>
+    </w:tblStylePr>
+  </w:style>
+  <w:style w:type="table" w:styleId="Sombreadomediano2-nfasis4">
+    <w:name w:val="Medium Shading 2 Accent 4"/>
+    <w:basedOn w:val="Tablanormal"/>
+    <w:uiPriority w:val="64"/>
+    <w:rsid w:val="009C1100"/>
+    <w:tblPr>
+      <w:tblStyleRowBandSize w:val="1"/>
+      <w:tblStyleColBandSize w:val="1"/>
+      <w:tblInd w:w="0" w:type="dxa"/>
+      <w:tblBorders>
+        <w:top w:val="single" w:sz="18" w:space="0" w:color="auto"/>
+        <w:bottom w:val="single" w:sz="18" w:space="0" w:color="auto"/>
+      </w:tblBorders>
+      <w:tblCellMar>
+        <w:top w:w="0" w:type="dxa"/>
+        <w:left w:w="108" w:type="dxa"/>
+        <w:bottom w:w="0" w:type="dxa"/>
+        <w:right w:w="108" w:type="dxa"/>
+      </w:tblCellMar>
+    </w:tblPr>
+    <w:tblStylePr w:type="firstRow">
+      <w:pPr>
+        <w:spacing w:before="0" w:after="0" w:line="240" w:lineRule="auto"/>
+      </w:pPr>
+      <w:rPr>
+        <w:b/>
+        <w:bCs/>
+        <w:color w:val="FFFFFF" w:themeColor="background1"/>
+      </w:rPr>
+      <w:tblPr/>
+      <w:tcPr>
+        <w:tcBorders>
+          <w:top w:val="single" w:sz="18" w:space="0" w:color="auto"/>
+          <w:left w:val="nil"/>
+          <w:bottom w:val="single" w:sz="18" w:space="0" w:color="auto"/>
+          <w:right w:val="nil"/>
+          <w:insideH w:val="nil"/>
+          <w:insideV w:val="nil"/>
+        </w:tcBorders>
+        <w:shd w:val="clear" w:color="auto" w:fill="8064A2" w:themeFill="accent4"/>
+      </w:tcPr>
+    </w:tblStylePr>
+    <w:tblStylePr w:type="lastRow">
+      <w:pPr>
+        <w:spacing w:before="0" w:after="0" w:line="240" w:lineRule="auto"/>
+      </w:pPr>
+      <w:rPr>
+        <w:color w:val="auto"/>
+      </w:rPr>
+      <w:tblPr/>
+      <w:tcPr>
+        <w:tcBorders>
+          <w:top w:val="double" w:sz="6" w:space="0" w:color="auto"/>
+          <w:left w:val="nil"/>
+          <w:bottom w:val="single" w:sz="18" w:space="0" w:color="auto"/>
+          <w:right w:val="nil"/>
+          <w:insideH w:val="nil"/>
+          <w:insideV w:val="nil"/>
+        </w:tcBorders>
+        <w:shd w:val="clear" w:color="auto" w:fill="FFFFFF" w:themeFill="background1"/>
+      </w:tcPr>
+    </w:tblStylePr>
+    <w:tblStylePr w:type="firstCol">
+      <w:rPr>
+        <w:b/>
+        <w:bCs/>
+        <w:color w:val="FFFFFF" w:themeColor="background1"/>
+      </w:rPr>
+      <w:tblPr/>
+      <w:tcPr>
+        <w:tcBorders>
+          <w:top w:val="nil"/>
+          <w:left w:val="nil"/>
+          <w:bottom w:val="single" w:sz="18" w:space="0" w:color="auto"/>
+          <w:right w:val="nil"/>
+          <w:insideH w:val="nil"/>
+          <w:insideV w:val="nil"/>
+        </w:tcBorders>
+        <w:shd w:val="clear" w:color="auto" w:fill="8064A2" w:themeFill="accent4"/>
+      </w:tcPr>
+    </w:tblStylePr>
+    <w:tblStylePr w:type="lastCol">
+      <w:rPr>
+        <w:b/>
+        <w:bCs/>
+        <w:color w:val="FFFFFF" w:themeColor="background1"/>
+      </w:rPr>
+      <w:tblPr/>
+      <w:tcPr>
+        <w:tcBorders>
+          <w:left w:val="nil"/>
+          <w:right w:val="nil"/>
+          <w:insideH w:val="nil"/>
+          <w:insideV w:val="nil"/>
+        </w:tcBorders>
+        <w:shd w:val="clear" w:color="auto" w:fill="8064A2" w:themeFill="accent4"/>
+      </w:tcPr>
+    </w:tblStylePr>
+    <w:tblStylePr w:type="band1Vert">
+      <w:tblPr/>
+      <w:tcPr>
+        <w:tcBorders>
+          <w:left w:val="nil"/>
+          <w:right w:val="nil"/>
+          <w:insideH w:val="nil"/>
+          <w:insideV w:val="nil"/>
+        </w:tcBorders>
+        <w:shd w:val="clear" w:color="auto" w:fill="D8D8D8" w:themeFill="background1" w:themeFillShade="D8"/>
+      </w:tcPr>
+    </w:tblStylePr>
+    <w:tblStylePr w:type="band1Horz">
+      <w:tblPr/>
+      <w:tcPr>
+        <w:shd w:val="clear" w:color="auto" w:fill="D8D8D8" w:themeFill="background1" w:themeFillShade="D8"/>
+      </w:tcPr>
+    </w:tblStylePr>
+    <w:tblStylePr w:type="neCell">
+      <w:tblPr/>
+      <w:tcPr>
+        <w:tcBorders>
+          <w:top w:val="single" w:sz="18" w:space="0" w:color="auto"/>
+          <w:left w:val="nil"/>
+          <w:bottom w:val="single" w:sz="18" w:space="0" w:color="auto"/>
+          <w:right w:val="nil"/>
+          <w:insideH w:val="nil"/>
+          <w:insideV w:val="nil"/>
+        </w:tcBorders>
+      </w:tcPr>
+    </w:tblStylePr>
+    <w:tblStylePr w:type="nwCell">
+      <w:rPr>
+        <w:color w:val="FFFFFF" w:themeColor="background1"/>
+      </w:rPr>
+      <w:tblPr/>
+      <w:tcPr>
+        <w:tcBorders>
+          <w:top w:val="single" w:sz="18" w:space="0" w:color="auto"/>
+          <w:left w:val="nil"/>
+          <w:bottom w:val="single" w:sz="18" w:space="0" w:color="auto"/>
+          <w:right w:val="nil"/>
+          <w:insideH w:val="nil"/>
+          <w:insideV w:val="nil"/>
+        </w:tcBorders>
+      </w:tcPr>
+    </w:tblStylePr>
+  </w:style>
+  <w:style w:type="table" w:styleId="Sombreadomediano2-nfasis3">
+    <w:name w:val="Medium Shading 2 Accent 3"/>
+    <w:basedOn w:val="Tablanormal"/>
+    <w:uiPriority w:val="64"/>
+    <w:rsid w:val="009C1100"/>
+    <w:tblPr>
+      <w:tblStyleRowBandSize w:val="1"/>
+      <w:tblStyleColBandSize w:val="1"/>
+      <w:tblInd w:w="0" w:type="dxa"/>
+      <w:tblBorders>
+        <w:top w:val="single" w:sz="18" w:space="0" w:color="auto"/>
+        <w:bottom w:val="single" w:sz="18" w:space="0" w:color="auto"/>
+      </w:tblBorders>
+      <w:tblCellMar>
+        <w:top w:w="0" w:type="dxa"/>
+        <w:left w:w="108" w:type="dxa"/>
+        <w:bottom w:w="0" w:type="dxa"/>
+        <w:right w:w="108" w:type="dxa"/>
+      </w:tblCellMar>
+    </w:tblPr>
+    <w:tblStylePr w:type="firstRow">
+      <w:pPr>
+        <w:spacing w:before="0" w:after="0" w:line="240" w:lineRule="auto"/>
+      </w:pPr>
+      <w:rPr>
+        <w:b/>
+        <w:bCs/>
+        <w:color w:val="FFFFFF" w:themeColor="background1"/>
+      </w:rPr>
+      <w:tblPr/>
+      <w:tcPr>
+        <w:tcBorders>
+          <w:top w:val="single" w:sz="18" w:space="0" w:color="auto"/>
+          <w:left w:val="nil"/>
+          <w:bottom w:val="single" w:sz="18" w:space="0" w:color="auto"/>
+          <w:right w:val="nil"/>
+          <w:insideH w:val="nil"/>
+          <w:insideV w:val="nil"/>
+        </w:tcBorders>
+        <w:shd w:val="clear" w:color="auto" w:fill="9BBB59" w:themeFill="accent3"/>
+      </w:tcPr>
+    </w:tblStylePr>
+    <w:tblStylePr w:type="lastRow">
+      <w:pPr>
+        <w:spacing w:before="0" w:after="0" w:line="240" w:lineRule="auto"/>
+      </w:pPr>
+      <w:rPr>
+        <w:color w:val="auto"/>
+      </w:rPr>
+      <w:tblPr/>
+      <w:tcPr>
+        <w:tcBorders>
+          <w:top w:val="double" w:sz="6" w:space="0" w:color="auto"/>
+          <w:left w:val="nil"/>
+          <w:bottom w:val="single" w:sz="18" w:space="0" w:color="auto"/>
+          <w:right w:val="nil"/>
+          <w:insideH w:val="nil"/>
+          <w:insideV w:val="nil"/>
+        </w:tcBorders>
+        <w:shd w:val="clear" w:color="auto" w:fill="FFFFFF" w:themeFill="background1"/>
+      </w:tcPr>
+    </w:tblStylePr>
+    <w:tblStylePr w:type="firstCol">
+      <w:rPr>
+        <w:b/>
+        <w:bCs/>
+        <w:color w:val="FFFFFF" w:themeColor="background1"/>
+      </w:rPr>
+      <w:tblPr/>
+      <w:tcPr>
+        <w:tcBorders>
+          <w:top w:val="nil"/>
+          <w:left w:val="nil"/>
+          <w:bottom w:val="single" w:sz="18" w:space="0" w:color="auto"/>
+          <w:right w:val="nil"/>
+          <w:insideH w:val="nil"/>
+          <w:insideV w:val="nil"/>
+        </w:tcBorders>
+        <w:shd w:val="clear" w:color="auto" w:fill="9BBB59" w:themeFill="accent3"/>
+      </w:tcPr>
+    </w:tblStylePr>
+    <w:tblStylePr w:type="lastCol">
+      <w:rPr>
+        <w:b/>
+        <w:bCs/>
+        <w:color w:val="FFFFFF" w:themeColor="background1"/>
+      </w:rPr>
+      <w:tblPr/>
+      <w:tcPr>
+        <w:tcBorders>
+          <w:left w:val="nil"/>
+          <w:right w:val="nil"/>
+          <w:insideH w:val="nil"/>
+          <w:insideV w:val="nil"/>
+        </w:tcBorders>
+        <w:shd w:val="clear" w:color="auto" w:fill="9BBB59" w:themeFill="accent3"/>
+      </w:tcPr>
+    </w:tblStylePr>
+    <w:tblStylePr w:type="band1Vert">
+      <w:tblPr/>
+      <w:tcPr>
+        <w:tcBorders>
+          <w:left w:val="nil"/>
+          <w:right w:val="nil"/>
+          <w:insideH w:val="nil"/>
+          <w:insideV w:val="nil"/>
+        </w:tcBorders>
+        <w:shd w:val="clear" w:color="auto" w:fill="D8D8D8" w:themeFill="background1" w:themeFillShade="D8"/>
+      </w:tcPr>
+    </w:tblStylePr>
+    <w:tblStylePr w:type="band1Horz">
+      <w:tblPr/>
+      <w:tcPr>
+        <w:shd w:val="clear" w:color="auto" w:fill="D8D8D8" w:themeFill="background1" w:themeFillShade="D8"/>
+      </w:tcPr>
+    </w:tblStylePr>
+    <w:tblStylePr w:type="neCell">
+      <w:tblPr/>
+      <w:tcPr>
+        <w:tcBorders>
+          <w:top w:val="single" w:sz="18" w:space="0" w:color="auto"/>
+          <w:left w:val="nil"/>
+          <w:bottom w:val="single" w:sz="18" w:space="0" w:color="auto"/>
+          <w:right w:val="nil"/>
+          <w:insideH w:val="nil"/>
+          <w:insideV w:val="nil"/>
+        </w:tcBorders>
+      </w:tcPr>
+    </w:tblStylePr>
+    <w:tblStylePr w:type="nwCell">
+      <w:rPr>
+        <w:color w:val="FFFFFF" w:themeColor="background1"/>
+      </w:rPr>
+      <w:tblPr/>
+      <w:tcPr>
+        <w:tcBorders>
+          <w:top w:val="single" w:sz="18" w:space="0" w:color="auto"/>
+          <w:left w:val="nil"/>
+          <w:bottom w:val="single" w:sz="18" w:space="0" w:color="auto"/>
+          <w:right w:val="nil"/>
+          <w:insideH w:val="nil"/>
+          <w:insideV w:val="nil"/>
+        </w:tcBorders>
+      </w:tcPr>
+    </w:tblStylePr>
+  </w:style>
+  <w:style w:type="table" w:styleId="Listamediana1-nfasis5">
+    <w:name w:val="Medium List 1 Accent 5"/>
+    <w:basedOn w:val="Tablanormal"/>
+    <w:uiPriority w:val="65"/>
+    <w:rsid w:val="009C1100"/>
+    <w:rPr>
+      <w:color w:val="000000" w:themeColor="text1"/>
+    </w:rPr>
+    <w:tblPr>
+      <w:tblStyleRowBandSize w:val="1"/>
+      <w:tblStyleColBandSize w:val="1"/>
+      <w:tblInd w:w="0" w:type="dxa"/>
+      <w:tblBorders>
+        <w:top w:val="single" w:sz="8" w:space="0" w:color="4BACC6" w:themeColor="accent5"/>
+        <w:bottom w:val="single" w:sz="8" w:space="0" w:color="4BACC6" w:themeColor="accent5"/>
+      </w:tblBorders>
+      <w:tblCellMar>
+        <w:top w:w="0" w:type="dxa"/>
+        <w:left w:w="108" w:type="dxa"/>
+        <w:bottom w:w="0" w:type="dxa"/>
+        <w:right w:w="108" w:type="dxa"/>
+      </w:tblCellMar>
+    </w:tblPr>
+    <w:tblStylePr w:type="firstRow">
+      <w:rPr>
+        <w:rFonts w:asciiTheme="majorHAnsi" w:eastAsiaTheme="majorEastAsia" w:hAnsiTheme="majorHAnsi" w:cstheme="majorBidi"/>
+      </w:rPr>
+      <w:tblPr/>
+      <w:tcPr>
+        <w:tcBorders>
+          <w:top w:val="nil"/>
+          <w:bottom w:val="single" w:sz="8" w:space="0" w:color="4BACC6" w:themeColor="accent5"/>
+        </w:tcBorders>
+      </w:tcPr>
+    </w:tblStylePr>
+    <w:tblStylePr w:type="lastRow">
+      <w:rPr>
+        <w:b/>
+        <w:bCs/>
+        <w:color w:val="1F497D" w:themeColor="text2"/>
+      </w:rPr>
+      <w:tblPr/>
+      <w:tcPr>
+        <w:tcBorders>
+          <w:top w:val="single" w:sz="8" w:space="0" w:color="4BACC6" w:themeColor="accent5"/>
+          <w:bottom w:val="single" w:sz="8" w:space="0" w:color="4BACC6" w:themeColor="accent5"/>
+        </w:tcBorders>
+      </w:tcPr>
+    </w:tblStylePr>
+    <w:tblStylePr w:type="firstCol">
+      <w:rPr>
+        <w:b/>
+        <w:bCs/>
+      </w:rPr>
+    </w:tblStylePr>
+    <w:tblStylePr w:type="lastCol">
+      <w:rPr>
+        <w:b/>
+        <w:bCs/>
+      </w:rPr>
+      <w:tblPr/>
+      <w:tcPr>
+        <w:tcBorders>
+          <w:top w:val="single" w:sz="8" w:space="0" w:color="4BACC6" w:themeColor="accent5"/>
+          <w:bottom w:val="single" w:sz="8" w:space="0" w:color="4BACC6" w:themeColor="accent5"/>
+        </w:tcBorders>
+      </w:tcPr>
+    </w:tblStylePr>
+    <w:tblStylePr w:type="band1Vert">
+      <w:tblPr/>
+      <w:tcPr>
+        <w:shd w:val="clear" w:color="auto" w:fill="D2EAF1" w:themeFill="accent5" w:themeFillTint="3F"/>
+      </w:tcPr>
+    </w:tblStylePr>
+    <w:tblStylePr w:type="band1Horz">
+      <w:tblPr/>
+      <w:tcPr>
+        <w:shd w:val="clear" w:color="auto" w:fill="D2EAF1" w:themeFill="accent5" w:themeFillTint="3F"/>
+      </w:tcPr>
+    </w:tblStylePr>
+  </w:style>
+  <w:style w:type="table" w:styleId="Listamediana1">
+    <w:name w:val="Medium List 1"/>
+    <w:basedOn w:val="Tablanormal"/>
+    <w:uiPriority w:val="65"/>
+    <w:rsid w:val="009C1100"/>
+    <w:rPr>
+      <w:color w:val="000000" w:themeColor="text1"/>
+    </w:rPr>
+    <w:tblPr>
+      <w:tblStyleRowBandSize w:val="1"/>
+      <w:tblStyleColBandSize w:val="1"/>
+      <w:tblInd w:w="0" w:type="dxa"/>
+      <w:tblBorders>
+        <w:top w:val="single" w:sz="8" w:space="0" w:color="000000" w:themeColor="text1"/>
+        <w:bottom w:val="single" w:sz="8" w:space="0" w:color="000000" w:themeColor="text1"/>
+      </w:tblBorders>
+      <w:tblCellMar>
+        <w:top w:w="0" w:type="dxa"/>
+        <w:left w:w="108" w:type="dxa"/>
+        <w:bottom w:w="0" w:type="dxa"/>
+        <w:right w:w="108" w:type="dxa"/>
+      </w:tblCellMar>
+    </w:tblPr>
+    <w:tblStylePr w:type="firstRow">
+      <w:rPr>
+        <w:rFonts w:asciiTheme="majorHAnsi" w:eastAsiaTheme="majorEastAsia" w:hAnsiTheme="majorHAnsi" w:cstheme="majorBidi"/>
+      </w:rPr>
+      <w:tblPr/>
+      <w:tcPr>
+        <w:tcBorders>
+          <w:top w:val="nil"/>
+          <w:bottom w:val="single" w:sz="8" w:space="0" w:color="000000" w:themeColor="text1"/>
+        </w:tcBorders>
+      </w:tcPr>
+    </w:tblStylePr>
+    <w:tblStylePr w:type="lastRow">
+      <w:rPr>
+        <w:b/>
+        <w:bCs/>
+        <w:color w:val="1F497D" w:themeColor="text2"/>
+      </w:rPr>
+      <w:tblPr/>
+      <w:tcPr>
+        <w:tcBorders>
+          <w:top w:val="single" w:sz="8" w:space="0" w:color="000000" w:themeColor="text1"/>
+          <w:bottom w:val="single" w:sz="8" w:space="0" w:color="000000" w:themeColor="text1"/>
+        </w:tcBorders>
+      </w:tcPr>
+    </w:tblStylePr>
+    <w:tblStylePr w:type="firstCol">
+      <w:rPr>
+        <w:b/>
+        <w:bCs/>
+      </w:rPr>
+    </w:tblStylePr>
+    <w:tblStylePr w:type="lastCol">
+      <w:rPr>
+        <w:b/>
+        <w:bCs/>
+      </w:rPr>
+      <w:tblPr/>
+      <w:tcPr>
+        <w:tcBorders>
+          <w:top w:val="single" w:sz="8" w:space="0" w:color="000000" w:themeColor="text1"/>
+          <w:bottom w:val="single" w:sz="8" w:space="0" w:color="000000" w:themeColor="text1"/>
+        </w:tcBorders>
+      </w:tcPr>
+    </w:tblStylePr>
+    <w:tblStylePr w:type="band1Vert">
+      <w:tblPr/>
+      <w:tcPr>
+        <w:shd w:val="clear" w:color="auto" w:fill="C0C0C0" w:themeFill="text1" w:themeFillTint="3F"/>
+      </w:tcPr>
+    </w:tblStylePr>
+    <w:tblStylePr w:type="band1Horz">
+      <w:tblPr/>
+      <w:tcPr>
+        <w:shd w:val="clear" w:color="auto" w:fill="C0C0C0" w:themeFill="text1" w:themeFillTint="3F"/>
+      </w:tcPr>
+    </w:tblStylePr>
+  </w:style>
+  <w:style w:type="table" w:styleId="Listamediana1-nfasis1">
+    <w:name w:val="Medium List 1 Accent 1"/>
+    <w:basedOn w:val="Tablanormal"/>
+    <w:uiPriority w:val="65"/>
+    <w:rsid w:val="009C1100"/>
+    <w:rPr>
+      <w:color w:val="000000" w:themeColor="text1"/>
+    </w:rPr>
+    <w:tblPr>
+      <w:tblStyleRowBandSize w:val="1"/>
+      <w:tblStyleColBandSize w:val="1"/>
+      <w:tblInd w:w="0" w:type="dxa"/>
+      <w:tblBorders>
+        <w:top w:val="single" w:sz="8" w:space="0" w:color="4F81BD" w:themeColor="accent1"/>
+        <w:bottom w:val="single" w:sz="8" w:space="0" w:color="4F81BD" w:themeColor="accent1"/>
+      </w:tblBorders>
+      <w:tblCellMar>
+        <w:top w:w="0" w:type="dxa"/>
+        <w:left w:w="108" w:type="dxa"/>
+        <w:bottom w:w="0" w:type="dxa"/>
+        <w:right w:w="108" w:type="dxa"/>
+      </w:tblCellMar>
+    </w:tblPr>
+    <w:tblStylePr w:type="firstRow">
+      <w:rPr>
+        <w:rFonts w:asciiTheme="majorHAnsi" w:eastAsiaTheme="majorEastAsia" w:hAnsiTheme="majorHAnsi" w:cstheme="majorBidi"/>
+      </w:rPr>
+      <w:tblPr/>
+      <w:tcPr>
+        <w:tcBorders>
+          <w:top w:val="nil"/>
+          <w:bottom w:val="single" w:sz="8" w:space="0" w:color="4F81BD" w:themeColor="accent1"/>
+        </w:tcBorders>
+      </w:tcPr>
+    </w:tblStylePr>
+    <w:tblStylePr w:type="lastRow">
+      <w:rPr>
+        <w:b/>
+        <w:bCs/>
+        <w:color w:val="1F497D" w:themeColor="text2"/>
+      </w:rPr>
+      <w:tblPr/>
+      <w:tcPr>
+        <w:tcBorders>
+          <w:top w:val="single" w:sz="8" w:space="0" w:color="4F81BD" w:themeColor="accent1"/>
+          <w:bottom w:val="single" w:sz="8" w:space="0" w:color="4F81BD" w:themeColor="accent1"/>
+        </w:tcBorders>
+      </w:tcPr>
+    </w:tblStylePr>
+    <w:tblStylePr w:type="firstCol">
+      <w:rPr>
+        <w:b/>
+        <w:bCs/>
+      </w:rPr>
+    </w:tblStylePr>
+    <w:tblStylePr w:type="lastCol">
+      <w:rPr>
+        <w:b/>
+        <w:bCs/>
+      </w:rPr>
+      <w:tblPr/>
+      <w:tcPr>
+        <w:tcBorders>
+          <w:top w:val="single" w:sz="8" w:space="0" w:color="4F81BD" w:themeColor="accent1"/>
+          <w:bottom w:val="single" w:sz="8" w:space="0" w:color="4F81BD" w:themeColor="accent1"/>
+        </w:tcBorders>
+      </w:tcPr>
+    </w:tblStylePr>
+    <w:tblStylePr w:type="band1Vert">
+      <w:tblPr/>
+      <w:tcPr>
+        <w:shd w:val="clear" w:color="auto" w:fill="D3DFEE" w:themeFill="accent1" w:themeFillTint="3F"/>
+      </w:tcPr>
+    </w:tblStylePr>
+    <w:tblStylePr w:type="band1Horz">
+      <w:tblPr/>
+      <w:tcPr>
+        <w:shd w:val="clear" w:color="auto" w:fill="D3DFEE" w:themeFill="accent1" w:themeFillTint="3F"/>
+      </w:tcPr>
+    </w:tblStylePr>
+  </w:style>
+  <w:style w:type="table" w:styleId="Listamediana1-nfasis2">
+    <w:name w:val="Medium List 1 Accent 2"/>
+    <w:basedOn w:val="Tablanormal"/>
+    <w:uiPriority w:val="65"/>
+    <w:rsid w:val="009C1100"/>
+    <w:rPr>
+      <w:color w:val="000000" w:themeColor="text1"/>
+    </w:rPr>
+    <w:tblPr>
+      <w:tblStyleRowBandSize w:val="1"/>
+      <w:tblStyleColBandSize w:val="1"/>
+      <w:tblInd w:w="0" w:type="dxa"/>
+      <w:tblBorders>
+        <w:top w:val="single" w:sz="8" w:space="0" w:color="C0504D" w:themeColor="accent2"/>
+        <w:bottom w:val="single" w:sz="8" w:space="0" w:color="C0504D" w:themeColor="accent2"/>
+      </w:tblBorders>
+      <w:tblCellMar>
+        <w:top w:w="0" w:type="dxa"/>
+        <w:left w:w="108" w:type="dxa"/>
+        <w:bottom w:w="0" w:type="dxa"/>
+        <w:right w:w="108" w:type="dxa"/>
+      </w:tblCellMar>
+    </w:tblPr>
+    <w:tblStylePr w:type="firstRow">
+      <w:rPr>
+        <w:rFonts w:asciiTheme="majorHAnsi" w:eastAsiaTheme="majorEastAsia" w:hAnsiTheme="majorHAnsi" w:cstheme="majorBidi"/>
+      </w:rPr>
+      <w:tblPr/>
+      <w:tcPr>
+        <w:tcBorders>
+          <w:top w:val="nil"/>
+          <w:bottom w:val="single" w:sz="8" w:space="0" w:color="C0504D" w:themeColor="accent2"/>
+        </w:tcBorders>
+      </w:tcPr>
+    </w:tblStylePr>
+    <w:tblStylePr w:type="lastRow">
+      <w:rPr>
+        <w:b/>
+        <w:bCs/>
+        <w:color w:val="1F497D" w:themeColor="text2"/>
+      </w:rPr>
+      <w:tblPr/>
+      <w:tcPr>
+        <w:tcBorders>
+          <w:top w:val="single" w:sz="8" w:space="0" w:color="C0504D" w:themeColor="accent2"/>
+          <w:bottom w:val="single" w:sz="8" w:space="0" w:color="C0504D" w:themeColor="accent2"/>
+        </w:tcBorders>
+      </w:tcPr>
+    </w:tblStylePr>
+    <w:tblStylePr w:type="firstCol">
+      <w:rPr>
+        <w:b/>
+        <w:bCs/>
+      </w:rPr>
+    </w:tblStylePr>
+    <w:tblStylePr w:type="lastCol">
+      <w:rPr>
+        <w:b/>
+        <w:bCs/>
+      </w:rPr>
+      <w:tblPr/>
+      <w:tcPr>
+        <w:tcBorders>
+          <w:top w:val="single" w:sz="8" w:space="0" w:color="C0504D" w:themeColor="accent2"/>
+          <w:bottom w:val="single" w:sz="8" w:space="0" w:color="C0504D" w:themeColor="accent2"/>
+        </w:tcBorders>
+      </w:tcPr>
+    </w:tblStylePr>
+    <w:tblStylePr w:type="band1Vert">
+      <w:tblPr/>
+      <w:tcPr>
+        <w:shd w:val="clear" w:color="auto" w:fill="EFD3D2" w:themeFill="accent2" w:themeFillTint="3F"/>
+      </w:tcPr>
+    </w:tblStylePr>
+    <w:tblStylePr w:type="band1Horz">
+      <w:tblPr/>
+      <w:tcPr>
+        <w:shd w:val="clear" w:color="auto" w:fill="EFD3D2" w:themeFill="accent2" w:themeFillTint="3F"/>
+      </w:tcPr>
+    </w:tblStylePr>
+  </w:style>
+  <w:style w:type="table" w:styleId="Listamediana1-nfasis3">
+    <w:name w:val="Medium List 1 Accent 3"/>
+    <w:basedOn w:val="Tablanormal"/>
+    <w:uiPriority w:val="65"/>
+    <w:rsid w:val="009C1100"/>
+    <w:rPr>
+      <w:color w:val="000000" w:themeColor="text1"/>
+    </w:rPr>
+    <w:tblPr>
+      <w:tblStyleRowBandSize w:val="1"/>
+      <w:tblStyleColBandSize w:val="1"/>
+      <w:tblInd w:w="0" w:type="dxa"/>
+      <w:tblBorders>
+        <w:top w:val="single" w:sz="8" w:space="0" w:color="9BBB59" w:themeColor="accent3"/>
+        <w:bottom w:val="single" w:sz="8" w:space="0" w:color="9BBB59" w:themeColor="accent3"/>
+      </w:tblBorders>
+      <w:tblCellMar>
+        <w:top w:w="0" w:type="dxa"/>
+        <w:left w:w="108" w:type="dxa"/>
+        <w:bottom w:w="0" w:type="dxa"/>
+        <w:right w:w="108" w:type="dxa"/>
+      </w:tblCellMar>
+    </w:tblPr>
+    <w:tblStylePr w:type="firstRow">
+      <w:rPr>
+        <w:rFonts w:asciiTheme="majorHAnsi" w:eastAsiaTheme="majorEastAsia" w:hAnsiTheme="majorHAnsi" w:cstheme="majorBidi"/>
+      </w:rPr>
+      <w:tblPr/>
+      <w:tcPr>
+        <w:tcBorders>
+          <w:top w:val="nil"/>
+          <w:bottom w:val="single" w:sz="8" w:space="0" w:color="9BBB59" w:themeColor="accent3"/>
+        </w:tcBorders>
+      </w:tcPr>
+    </w:tblStylePr>
+    <w:tblStylePr w:type="lastRow">
+      <w:rPr>
+        <w:b/>
+        <w:bCs/>
+        <w:color w:val="1F497D" w:themeColor="text2"/>
+      </w:rPr>
+      <w:tblPr/>
+      <w:tcPr>
+        <w:tcBorders>
+          <w:top w:val="single" w:sz="8" w:space="0" w:color="9BBB59" w:themeColor="accent3"/>
+          <w:bottom w:val="single" w:sz="8" w:space="0" w:color="9BBB59" w:themeColor="accent3"/>
+        </w:tcBorders>
+      </w:tcPr>
+    </w:tblStylePr>
+    <w:tblStylePr w:type="firstCol">
+      <w:rPr>
+        <w:b/>
+        <w:bCs/>
+      </w:rPr>
+    </w:tblStylePr>
+    <w:tblStylePr w:type="lastCol">
+      <w:rPr>
+        <w:b/>
+        <w:bCs/>
+      </w:rPr>
+      <w:tblPr/>
+      <w:tcPr>
+        <w:tcBorders>
+          <w:top w:val="single" w:sz="8" w:space="0" w:color="9BBB59" w:themeColor="accent3"/>
+          <w:bottom w:val="single" w:sz="8" w:space="0" w:color="9BBB59" w:themeColor="accent3"/>
+        </w:tcBorders>
+      </w:tcPr>
+    </w:tblStylePr>
+    <w:tblStylePr w:type="band1Vert">
+      <w:tblPr/>
+      <w:tcPr>
+        <w:shd w:val="clear" w:color="auto" w:fill="E6EED5" w:themeFill="accent3" w:themeFillTint="3F"/>
+      </w:tcPr>
+    </w:tblStylePr>
+    <w:tblStylePr w:type="band1Horz">
+      <w:tblPr/>
+      <w:tcPr>
+        <w:shd w:val="clear" w:color="auto" w:fill="E6EED5" w:themeFill="accent3" w:themeFillTint="3F"/>
+      </w:tcPr>
+    </w:tblStylePr>
+  </w:style>
+  <w:style w:type="table" w:styleId="Listamediana2-nfasis5">
+    <w:name w:val="Medium List 2 Accent 5"/>
+    <w:basedOn w:val="Tablanormal"/>
+    <w:uiPriority w:val="66"/>
+    <w:rsid w:val="009C1100"/>
+    <w:rPr>
+      <w:rFonts w:asciiTheme="majorHAnsi" w:eastAsiaTheme="majorEastAsia" w:hAnsiTheme="majorHAnsi" w:cstheme="majorBidi"/>
+      <w:color w:val="000000" w:themeColor="text1"/>
+    </w:rPr>
+    <w:tblPr>
+      <w:tblStyleRowBandSize w:val="1"/>
+      <w:tblStyleColBandSize w:val="1"/>
+      <w:tblInd w:w="0" w:type="dxa"/>
+      <w:tblBorders>
+        <w:top w:val="single" w:sz="8" w:space="0" w:color="4BACC6" w:themeColor="accent5"/>
+        <w:left w:val="single" w:sz="8" w:space="0" w:color="4BACC6" w:themeColor="accent5"/>
+        <w:bottom w:val="single" w:sz="8" w:space="0" w:color="4BACC6" w:themeColor="accent5"/>
+        <w:right w:val="single" w:sz="8" w:space="0" w:color="4BACC6" w:themeColor="accent5"/>
+      </w:tblBorders>
+      <w:tblCellMar>
+        <w:top w:w="0" w:type="dxa"/>
+        <w:left w:w="108" w:type="dxa"/>
+        <w:bottom w:w="0" w:type="dxa"/>
+        <w:right w:w="108" w:type="dxa"/>
+      </w:tblCellMar>
+    </w:tblPr>
+    <w:tblStylePr w:type="firstRow">
+      <w:rPr>
+        <w:sz w:val="24"/>
+        <w:szCs w:val="24"/>
+      </w:rPr>
+      <w:tblPr/>
+      <w:tcPr>
+        <w:tcBorders>
+          <w:top w:val="nil"/>
+          <w:left w:val="nil"/>
+          <w:bottom w:val="single" w:sz="24" w:space="0" w:color="4BACC6" w:themeColor="accent5"/>
+          <w:right w:val="nil"/>
+          <w:insideH w:val="nil"/>
+          <w:insideV w:val="nil"/>
+        </w:tcBorders>
+        <w:shd w:val="clear" w:color="auto" w:fill="FFFFFF" w:themeFill="background1"/>
+      </w:tcPr>
+    </w:tblStylePr>
+    <w:tblStylePr w:type="lastRow">
+      <w:tblPr/>
+      <w:tcPr>
+        <w:tcBorders>
+          <w:top w:val="single" w:sz="8" w:space="0" w:color="4BACC6" w:themeColor="accent5"/>
+          <w:left w:val="nil"/>
+          <w:bottom w:val="nil"/>
+          <w:right w:val="nil"/>
+          <w:insideH w:val="nil"/>
+          <w:insideV w:val="nil"/>
+        </w:tcBorders>
+        <w:shd w:val="clear" w:color="auto" w:fill="FFFFFF" w:themeFill="background1"/>
+      </w:tcPr>
+    </w:tblStylePr>
+    <w:tblStylePr w:type="firstCol">
+      <w:tblPr/>
+      <w:tcPr>
+        <w:tcBorders>
+          <w:top w:val="nil"/>
+          <w:left w:val="nil"/>
+          <w:bottom w:val="nil"/>
+          <w:right w:val="single" w:sz="8" w:space="0" w:color="4BACC6" w:themeColor="accent5"/>
+          <w:insideH w:val="nil"/>
+          <w:insideV w:val="nil"/>
+        </w:tcBorders>
+        <w:shd w:val="clear" w:color="auto" w:fill="FFFFFF" w:themeFill="background1"/>
+      </w:tcPr>
+    </w:tblStylePr>
+    <w:tblStylePr w:type="lastCol">
+      <w:tblPr/>
+      <w:tcPr>
+        <w:tcBorders>
+          <w:top w:val="nil"/>
+          <w:left w:val="single" w:sz="8" w:space="0" w:color="4BACC6" w:themeColor="accent5"/>
+          <w:bottom w:val="nil"/>
+          <w:right w:val="nil"/>
+          <w:insideH w:val="nil"/>
+          <w:insideV w:val="nil"/>
+        </w:tcBorders>
+        <w:shd w:val="clear" w:color="auto" w:fill="FFFFFF" w:themeFill="background1"/>
+      </w:tcPr>
+    </w:tblStylePr>
+    <w:tblStylePr w:type="band1Vert">
+      <w:tblPr/>
+      <w:tcPr>
+        <w:tcBorders>
+          <w:left w:val="nil"/>
+          <w:right w:val="nil"/>
+          <w:insideH w:val="nil"/>
+          <w:insideV w:val="nil"/>
+        </w:tcBorders>
+        <w:shd w:val="clear" w:color="auto" w:fill="D2EAF1" w:themeFill="accent5" w:themeFillTint="3F"/>
+      </w:tcPr>
+    </w:tblStylePr>
+    <w:tblStylePr w:type="band1Horz">
+      <w:tblPr/>
+      <w:tcPr>
+        <w:tcBorders>
+          <w:top w:val="nil"/>
+          <w:bottom w:val="nil"/>
+          <w:insideH w:val="nil"/>
+          <w:insideV w:val="nil"/>
+        </w:tcBorders>
+        <w:shd w:val="clear" w:color="auto" w:fill="D2EAF1" w:themeFill="accent5" w:themeFillTint="3F"/>
+      </w:tcPr>
+    </w:tblStylePr>
+    <w:tblStylePr w:type="nwCell">
+      <w:tblPr/>
+      <w:tcPr>
+        <w:shd w:val="clear" w:color="auto" w:fill="FFFFFF" w:themeFill="background1"/>
+      </w:tcPr>
+    </w:tblStylePr>
+    <w:tblStylePr w:type="swCell">
+      <w:tblPr/>
+      <w:tcPr>
+        <w:tcBorders>
+          <w:top w:val="nil"/>
+        </w:tcBorders>
+      </w:tcPr>
+    </w:tblStylePr>
+  </w:style>
+  <w:style w:type="table" w:styleId="Cuadrculamediana1-nfasis5">
+    <w:name w:val="Medium Grid 1 Accent 5"/>
+    <w:basedOn w:val="Tablanormal"/>
+    <w:uiPriority w:val="67"/>
+    <w:rsid w:val="009C1100"/>
+    <w:tblPr>
+      <w:tblStyleRowBandSize w:val="1"/>
+      <w:tblStyleColBandSize w:val="1"/>
+      <w:tblInd w:w="0" w:type="dxa"/>
+      <w:tblBorders>
+        <w:top w:val="single" w:sz="8" w:space="0" w:color="78C0D4" w:themeColor="accent5" w:themeTint="BF"/>
+        <w:left w:val="single" w:sz="8" w:space="0" w:color="78C0D4" w:themeColor="accent5" w:themeTint="BF"/>
+        <w:bottom w:val="single" w:sz="8" w:space="0" w:color="78C0D4" w:themeColor="accent5" w:themeTint="BF"/>
+        <w:right w:val="single" w:sz="8" w:space="0" w:color="78C0D4" w:themeColor="accent5" w:themeTint="BF"/>
+        <w:insideH w:val="single" w:sz="8" w:space="0" w:color="78C0D4" w:themeColor="accent5" w:themeTint="BF"/>
+        <w:insideV w:val="single" w:sz="8" w:space="0" w:color="78C0D4" w:themeColor="accent5" w:themeTint="BF"/>
+      </w:tblBorders>
+      <w:tblCellMar>
+        <w:top w:w="0" w:type="dxa"/>
+        <w:left w:w="108" w:type="dxa"/>
+        <w:bottom w:w="0" w:type="dxa"/>
+        <w:right w:w="108" w:type="dxa"/>
+      </w:tblCellMar>
+    </w:tblPr>
+    <w:tcPr>
+      <w:shd w:val="clear" w:color="auto" w:fill="D2EAF1" w:themeFill="accent5" w:themeFillTint="3F"/>
+    </w:tcPr>
+    <w:tblStylePr w:type="firstRow">
+      <w:rPr>
+        <w:b/>
+        <w:bCs/>
+      </w:rPr>
+    </w:tblStylePr>
+    <w:tblStylePr w:type="lastRow">
+      <w:rPr>
+        <w:b/>
+        <w:bCs/>
+      </w:rPr>
+      <w:tblPr/>
+      <w:tcPr>
+        <w:tcBorders>
+          <w:top w:val="single" w:sz="18" w:space="0" w:color="78C0D4" w:themeColor="accent5" w:themeTint="BF"/>
+        </w:tcBorders>
+      </w:tcPr>
+    </w:tblStylePr>
+    <w:tblStylePr w:type="firstCol">
+      <w:rPr>
+        <w:b/>
+        <w:bCs/>
+      </w:rPr>
+    </w:tblStylePr>
+    <w:tblStylePr w:type="lastCol">
+      <w:rPr>
+        <w:b/>
+        <w:bCs/>
+      </w:rPr>
+    </w:tblStylePr>
+    <w:tblStylePr w:type="band1Vert">
+      <w:tblPr/>
+      <w:tcPr>
+        <w:shd w:val="clear" w:color="auto" w:fill="A5D5E2" w:themeFill="accent5" w:themeFillTint="7F"/>
+      </w:tcPr>
+    </w:tblStylePr>
+    <w:tblStylePr w:type="band1Horz">
+      <w:tblPr/>
+      <w:tcPr>
+        <w:shd w:val="clear" w:color="auto" w:fill="A5D5E2" w:themeFill="accent5" w:themeFillTint="7F"/>
+      </w:tcPr>
+    </w:tblStylePr>
+  </w:style>
+  <w:style w:type="table" w:styleId="Cuadrculamediana1-nfasis4">
+    <w:name w:val="Medium Grid 1 Accent 4"/>
+    <w:basedOn w:val="Tablanormal"/>
+    <w:uiPriority w:val="67"/>
+    <w:rsid w:val="009C1100"/>
+    <w:tblPr>
+      <w:tblStyleRowBandSize w:val="1"/>
+      <w:tblStyleColBandSize w:val="1"/>
+      <w:tblInd w:w="0" w:type="dxa"/>
+      <w:tblBorders>
+        <w:top w:val="single" w:sz="8" w:space="0" w:color="9F8AB9" w:themeColor="accent4" w:themeTint="BF"/>
+        <w:left w:val="single" w:sz="8" w:space="0" w:color="9F8AB9" w:themeColor="accent4" w:themeTint="BF"/>
+        <w:bottom w:val="single" w:sz="8" w:space="0" w:color="9F8AB9" w:themeColor="accent4" w:themeTint="BF"/>
+        <w:right w:val="single" w:sz="8" w:space="0" w:color="9F8AB9" w:themeColor="accent4" w:themeTint="BF"/>
+        <w:insideH w:val="single" w:sz="8" w:space="0" w:color="9F8AB9" w:themeColor="accent4" w:themeTint="BF"/>
+        <w:insideV w:val="single" w:sz="8" w:space="0" w:color="9F8AB9" w:themeColor="accent4" w:themeTint="BF"/>
+      </w:tblBorders>
+      <w:tblCellMar>
+        <w:top w:w="0" w:type="dxa"/>
+        <w:left w:w="108" w:type="dxa"/>
+        <w:bottom w:w="0" w:type="dxa"/>
+        <w:right w:w="108" w:type="dxa"/>
+      </w:tblCellMar>
+    </w:tblPr>
+    <w:tcPr>
+      <w:shd w:val="clear" w:color="auto" w:fill="DFD8E8" w:themeFill="accent4" w:themeFillTint="3F"/>
+    </w:tcPr>
+    <w:tblStylePr w:type="firstRow">
+      <w:rPr>
+        <w:b/>
+        <w:bCs/>
+      </w:rPr>
+    </w:tblStylePr>
+    <w:tblStylePr w:type="lastRow">
+      <w:rPr>
+        <w:b/>
+        <w:bCs/>
+      </w:rPr>
+      <w:tblPr/>
+      <w:tcPr>
+        <w:tcBorders>
+          <w:top w:val="single" w:sz="18" w:space="0" w:color="9F8AB9" w:themeColor="accent4" w:themeTint="BF"/>
+        </w:tcBorders>
+      </w:tcPr>
+    </w:tblStylePr>
+    <w:tblStylePr w:type="firstCol">
+      <w:rPr>
+        <w:b/>
+        <w:bCs/>
+      </w:rPr>
+    </w:tblStylePr>
+    <w:tblStylePr w:type="lastCol">
+      <w:rPr>
+        <w:b/>
+        <w:bCs/>
+      </w:rPr>
+    </w:tblStylePr>
+    <w:tblStylePr w:type="band1Vert">
+      <w:tblPr/>
+      <w:tcPr>
+        <w:shd w:val="clear" w:color="auto" w:fill="BFB1D0" w:themeFill="accent4" w:themeFillTint="7F"/>
+      </w:tcPr>
+    </w:tblStylePr>
+    <w:tblStylePr w:type="band1Horz">
+      <w:tblPr/>
+      <w:tcPr>
+        <w:shd w:val="clear" w:color="auto" w:fill="BFB1D0" w:themeFill="accent4" w:themeFillTint="7F"/>
+      </w:tcPr>
+    </w:tblStylePr>
+  </w:style>
+  <w:style w:type="table" w:styleId="Cuadrculamediana2-nfasis1">
+    <w:name w:val="Medium Grid 2 Accent 1"/>
+    <w:basedOn w:val="Tablanormal"/>
+    <w:uiPriority w:val="68"/>
+    <w:rsid w:val="009C1100"/>
+    <w:rPr>
+      <w:rFonts w:asciiTheme="majorHAnsi" w:eastAsiaTheme="majorEastAsia" w:hAnsiTheme="majorHAnsi" w:cstheme="majorBidi"/>
+      <w:color w:val="000000" w:themeColor="text1"/>
+    </w:rPr>
+    <w:tblPr>
+      <w:tblStyleRowBandSize w:val="1"/>
+      <w:tblStyleColBandSize w:val="1"/>
+      <w:tblInd w:w="0" w:type="dxa"/>
+      <w:tblBorders>
+        <w:top w:val="single" w:sz="8" w:space="0" w:color="4F81BD" w:themeColor="accent1"/>
+        <w:left w:val="single" w:sz="8" w:space="0" w:color="4F81BD" w:themeColor="accent1"/>
+        <w:bottom w:val="single" w:sz="8" w:space="0" w:color="4F81BD" w:themeColor="accent1"/>
+        <w:right w:val="single" w:sz="8" w:space="0" w:color="4F81BD" w:themeColor="accent1"/>
+        <w:insideH w:val="single" w:sz="8" w:space="0" w:color="4F81BD" w:themeColor="accent1"/>
+        <w:insideV w:val="single" w:sz="8" w:space="0" w:color="4F81BD" w:themeColor="accent1"/>
+      </w:tblBorders>
+      <w:tblCellMar>
+        <w:top w:w="0" w:type="dxa"/>
+        <w:left w:w="108" w:type="dxa"/>
+        <w:bottom w:w="0" w:type="dxa"/>
+        <w:right w:w="108" w:type="dxa"/>
+      </w:tblCellMar>
+    </w:tblPr>
+    <w:tcPr>
+      <w:shd w:val="clear" w:color="auto" w:fill="D3DFEE" w:themeFill="accent1" w:themeFillTint="3F"/>
+    </w:tcPr>
+    <w:tblStylePr w:type="firstRow">
+      <w:rPr>
+        <w:b/>
+        <w:bCs/>
+        <w:color w:val="000000" w:themeColor="text1"/>
+      </w:rPr>
+      <w:tblPr/>
+      <w:tcPr>
+        <w:shd w:val="clear" w:color="auto" w:fill="EDF2F8" w:themeFill="accent1" w:themeFillTint="19"/>
+      </w:tcPr>
+    </w:tblStylePr>
+    <w:tblStylePr w:type="lastRow">
+      <w:rPr>
+        <w:b/>
+        <w:bCs/>
+        <w:color w:val="000000" w:themeColor="text1"/>
+      </w:rPr>
+      <w:tblPr/>
+      <w:tcPr>
+        <w:tcBorders>
+          <w:top w:val="single" w:sz="12" w:space="0" w:color="000000" w:themeColor="text1"/>
+          <w:left w:val="nil"/>
+          <w:bottom w:val="nil"/>
+          <w:right w:val="nil"/>
+          <w:insideH w:val="nil"/>
+          <w:insideV w:val="nil"/>
+        </w:tcBorders>
+        <w:shd w:val="clear" w:color="auto" w:fill="FFFFFF" w:themeFill="background1"/>
+      </w:tcPr>
+    </w:tblStylePr>
+    <w:tblStylePr w:type="firstCol">
+      <w:rPr>
+        <w:b/>
+        <w:bCs/>
+        <w:color w:val="000000" w:themeColor="text1"/>
+      </w:rPr>
+      <w:tblPr/>
+      <w:tcPr>
+        <w:tcBorders>
+          <w:top w:val="nil"/>
+          <w:left w:val="nil"/>
+          <w:bottom w:val="nil"/>
+          <w:right w:val="nil"/>
+          <w:insideH w:val="nil"/>
+          <w:insideV w:val="nil"/>
+        </w:tcBorders>
+        <w:shd w:val="clear" w:color="auto" w:fill="FFFFFF" w:themeFill="background1"/>
+      </w:tcPr>
+    </w:tblStylePr>
+    <w:tblStylePr w:type="lastCol">
+      <w:rPr>
+        <w:b w:val="0"/>
+        <w:bCs w:val="0"/>
+        <w:color w:val="000000" w:themeColor="text1"/>
+      </w:rPr>
+      <w:tblPr/>
+      <w:tcPr>
+        <w:tcBorders>
+          <w:top w:val="nil"/>
+          <w:left w:val="nil"/>
+          <w:bottom w:val="nil"/>
+          <w:right w:val="nil"/>
+          <w:insideH w:val="nil"/>
+          <w:insideV w:val="nil"/>
+        </w:tcBorders>
+        <w:shd w:val="clear" w:color="auto" w:fill="DBE5F1" w:themeFill="accent1" w:themeFillTint="33"/>
+      </w:tcPr>
+    </w:tblStylePr>
+    <w:tblStylePr w:type="band1Vert">
+      <w:tblPr/>
+      <w:tcPr>
+        <w:shd w:val="clear" w:color="auto" w:fill="A7BFDE" w:themeFill="accent1" w:themeFillTint="7F"/>
+      </w:tcPr>
+    </w:tblStylePr>
+    <w:tblStylePr w:type="band1Horz">
+      <w:tblPr/>
+      <w:tcPr>
+        <w:tcBorders>
+          <w:insideH w:val="single" w:sz="6" w:space="0" w:color="4F81BD" w:themeColor="accent1"/>
+          <w:insideV w:val="single" w:sz="6" w:space="0" w:color="4F81BD" w:themeColor="accent1"/>
+        </w:tcBorders>
+        <w:shd w:val="clear" w:color="auto" w:fill="A7BFDE" w:themeFill="accent1" w:themeFillTint="7F"/>
+      </w:tcPr>
+    </w:tblStylePr>
+    <w:tblStylePr w:type="nwCell">
+      <w:tblPr/>
+      <w:tcPr>
+        <w:shd w:val="clear" w:color="auto" w:fill="FFFFFF" w:themeFill="background1"/>
+      </w:tcPr>
+    </w:tblStylePr>
+  </w:style>
+  <w:style w:type="table" w:styleId="Cuadrculamediana3-nfasis5">
+    <w:name w:val="Medium Grid 3 Accent 5"/>
+    <w:basedOn w:val="Tablanormal"/>
+    <w:uiPriority w:val="69"/>
+    <w:rsid w:val="009C1100"/>
+    <w:tblPr>
+      <w:tblStyleRowBandSize w:val="1"/>
+      <w:tblStyleColBandSize w:val="1"/>
+      <w:tblInd w:w="0" w:type="dxa"/>
+      <w:tblBorders>
+        <w:top w:val="single" w:sz="8" w:space="0" w:color="FFFFFF" w:themeColor="background1"/>
+        <w:left w:val="single" w:sz="8" w:space="0" w:color="FFFFFF" w:themeColor="background1"/>
+        <w:bottom w:val="single" w:sz="8" w:space="0" w:color="FFFFFF" w:themeColor="background1"/>
+        <w:right w:val="single" w:sz="8" w:space="0" w:color="FFFFFF" w:themeColor="background1"/>
+        <w:insideH w:val="single" w:sz="6" w:space="0" w:color="FFFFFF" w:themeColor="background1"/>
+        <w:insideV w:val="single" w:sz="6" w:space="0" w:color="FFFFFF" w:themeColor="background1"/>
+      </w:tblBorders>
+      <w:tblCellMar>
+        <w:top w:w="0" w:type="dxa"/>
+        <w:left w:w="108" w:type="dxa"/>
+        <w:bottom w:w="0" w:type="dxa"/>
+        <w:right w:w="108" w:type="dxa"/>
+      </w:tblCellMar>
+    </w:tblPr>
+    <w:tcPr>
+      <w:shd w:val="clear" w:color="auto" w:fill="D2EAF1" w:themeFill="accent5" w:themeFillTint="3F"/>
+    </w:tcPr>
+    <w:tblStylePr w:type="firstRow">
+      <w:rPr>
+        <w:b/>
+        <w:bCs/>
+        <w:i w:val="0"/>
+        <w:iCs w:val="0"/>
+        <w:color w:val="FFFFFF" w:themeColor="background1"/>
+      </w:rPr>
+      <w:tblPr/>
+      <w:tcPr>
+        <w:tcBorders>
+          <w:top w:val="single" w:sz="8" w:space="0" w:color="FFFFFF" w:themeColor="background1"/>
+          <w:left w:val="single" w:sz="8" w:space="0" w:color="FFFFFF" w:themeColor="background1"/>
+          <w:bottom w:val="single" w:sz="24" w:space="0" w:color="FFFFFF" w:themeColor="background1"/>
+          <w:right w:val="single" w:sz="8" w:space="0" w:color="FFFFFF" w:themeColor="background1"/>
+          <w:insideH w:val="nil"/>
+          <w:insideV w:val="single" w:sz="8" w:space="0" w:color="FFFFFF" w:themeColor="background1"/>
+        </w:tcBorders>
+        <w:shd w:val="clear" w:color="auto" w:fill="4BACC6" w:themeFill="accent5"/>
+      </w:tcPr>
+    </w:tblStylePr>
+    <w:tblStylePr w:type="lastRow">
+      <w:rPr>
+        <w:b/>
+        <w:bCs/>
+        <w:i w:val="0"/>
+        <w:iCs w:val="0"/>
+        <w:color w:val="FFFFFF" w:themeColor="background1"/>
+      </w:rPr>
+      <w:tblPr/>
+      <w:tcPr>
+        <w:tcBorders>
+          <w:top w:val="single" w:sz="24" w:space="0" w:color="FFFFFF" w:themeColor="background1"/>
+          <w:left w:val="single" w:sz="8" w:space="0" w:color="FFFFFF" w:themeColor="background1"/>
+          <w:bottom w:val="single" w:sz="8" w:space="0" w:color="FFFFFF" w:themeColor="background1"/>
+          <w:right w:val="single" w:sz="8" w:space="0" w:color="FFFFFF" w:themeColor="background1"/>
+          <w:insideH w:val="nil"/>
+          <w:insideV w:val="single" w:sz="8" w:space="0" w:color="FFFFFF" w:themeColor="background1"/>
+        </w:tcBorders>
+        <w:shd w:val="clear" w:color="auto" w:fill="4BACC6" w:themeFill="accent5"/>
+      </w:tcPr>
+    </w:tblStylePr>
+    <w:tblStylePr w:type="firstCol">
+      <w:rPr>
+        <w:b/>
+        <w:bCs/>
+        <w:i w:val="0"/>
+        <w:iCs w:val="0"/>
+        <w:color w:val="FFFFFF" w:themeColor="background1"/>
+      </w:rPr>
+      <w:tblPr/>
+      <w:tcPr>
+        <w:tcBorders>
+          <w:left w:val="single" w:sz="8" w:space="0" w:color="FFFFFF" w:themeColor="background1"/>
+          <w:right w:val="single" w:sz="24" w:space="0" w:color="FFFFFF" w:themeColor="background1"/>
+          <w:insideH w:val="nil"/>
+          <w:insideV w:val="nil"/>
+        </w:tcBorders>
+        <w:shd w:val="clear" w:color="auto" w:fill="4BACC6" w:themeFill="accent5"/>
+      </w:tcPr>
+    </w:tblStylePr>
+    <w:tblStylePr w:type="lastCol">
+      <w:rPr>
+        <w:b/>
+        <w:bCs/>
+        <w:i w:val="0"/>
+        <w:iCs w:val="0"/>
+        <w:color w:val="FFFFFF" w:themeColor="background1"/>
+      </w:rPr>
+      <w:tblPr/>
+      <w:tcPr>
+        <w:tcBorders>
+          <w:top w:val="nil"/>
+          <w:left w:val="single" w:sz="24" w:space="0" w:color="FFFFFF" w:themeColor="background1"/>
+          <w:bottom w:val="nil"/>
+          <w:right w:val="nil"/>
+          <w:insideH w:val="nil"/>
+          <w:insideV w:val="nil"/>
+        </w:tcBorders>
+        <w:shd w:val="clear" w:color="auto" w:fill="4BACC6" w:themeFill="accent5"/>
+      </w:tcPr>
+    </w:tblStylePr>
+    <w:tblStylePr w:type="band1Vert">
+      <w:tblPr/>
+      <w:tcPr>
+        <w:tcBorders>
+          <w:top w:val="single" w:sz="8" w:space="0" w:color="FFFFFF" w:themeColor="background1"/>
+          <w:left w:val="single" w:sz="8" w:space="0" w:color="FFFFFF" w:themeColor="background1"/>
+          <w:bottom w:val="single" w:sz="8" w:space="0" w:color="FFFFFF" w:themeColor="background1"/>
+          <w:right w:val="single" w:sz="8" w:space="0" w:color="FFFFFF" w:themeColor="background1"/>
+          <w:insideH w:val="nil"/>
+          <w:insideV w:val="nil"/>
+        </w:tcBorders>
+        <w:shd w:val="clear" w:color="auto" w:fill="A5D5E2" w:themeFill="accent5" w:themeFillTint="7F"/>
+      </w:tcPr>
+    </w:tblStylePr>
+    <w:tblStylePr w:type="band1Horz">
+      <w:tblPr/>
+      <w:tcPr>
+        <w:tcBorders>
+          <w:top w:val="single" w:sz="8" w:space="0" w:color="FFFFFF" w:themeColor="background1"/>
+          <w:left w:val="single" w:sz="8" w:space="0" w:color="FFFFFF" w:themeColor="background1"/>
+          <w:bottom w:val="single" w:sz="8" w:space="0" w:color="FFFFFF" w:themeColor="background1"/>
+          <w:right w:val="single" w:sz="8" w:space="0" w:color="FFFFFF" w:themeColor="background1"/>
+          <w:insideH w:val="single" w:sz="8" w:space="0" w:color="FFFFFF" w:themeColor="background1"/>
+          <w:insideV w:val="single" w:sz="8" w:space="0" w:color="FFFFFF" w:themeColor="background1"/>
+        </w:tcBorders>
+        <w:shd w:val="clear" w:color="auto" w:fill="A5D5E2" w:themeFill="accent5" w:themeFillTint="7F"/>
+      </w:tcPr>
+    </w:tblStylePr>
+  </w:style>
+  <w:style w:type="table" w:styleId="Cuadrculamediana3-nfasis3">
+    <w:name w:val="Medium Grid 3 Accent 3"/>
+    <w:basedOn w:val="Tablanormal"/>
+    <w:uiPriority w:val="69"/>
+    <w:rsid w:val="009C1100"/>
+    <w:tblPr>
+      <w:tblStyleRowBandSize w:val="1"/>
+      <w:tblStyleColBandSize w:val="1"/>
+      <w:tblInd w:w="0" w:type="dxa"/>
+      <w:tblBorders>
+        <w:top w:val="single" w:sz="8" w:space="0" w:color="FFFFFF" w:themeColor="background1"/>
+        <w:left w:val="single" w:sz="8" w:space="0" w:color="FFFFFF" w:themeColor="background1"/>
+        <w:bottom w:val="single" w:sz="8" w:space="0" w:color="FFFFFF" w:themeColor="background1"/>
+        <w:right w:val="single" w:sz="8" w:space="0" w:color="FFFFFF" w:themeColor="background1"/>
+        <w:insideH w:val="single" w:sz="6" w:space="0" w:color="FFFFFF" w:themeColor="background1"/>
+        <w:insideV w:val="single" w:sz="6" w:space="0" w:color="FFFFFF" w:themeColor="background1"/>
+      </w:tblBorders>
+      <w:tblCellMar>
+        <w:top w:w="0" w:type="dxa"/>
+        <w:left w:w="108" w:type="dxa"/>
+        <w:bottom w:w="0" w:type="dxa"/>
+        <w:right w:w="108" w:type="dxa"/>
+      </w:tblCellMar>
+    </w:tblPr>
+    <w:tcPr>
+      <w:shd w:val="clear" w:color="auto" w:fill="E6EED5" w:themeFill="accent3" w:themeFillTint="3F"/>
+    </w:tcPr>
+    <w:tblStylePr w:type="firstRow">
+      <w:rPr>
+        <w:b/>
+        <w:bCs/>
+        <w:i w:val="0"/>
+        <w:iCs w:val="0"/>
+        <w:color w:val="FFFFFF" w:themeColor="background1"/>
+      </w:rPr>
+      <w:tblPr/>
+      <w:tcPr>
+        <w:tcBorders>
+          <w:top w:val="single" w:sz="8" w:space="0" w:color="FFFFFF" w:themeColor="background1"/>
+          <w:left w:val="single" w:sz="8" w:space="0" w:color="FFFFFF" w:themeColor="background1"/>
+          <w:bottom w:val="single" w:sz="24" w:space="0" w:color="FFFFFF" w:themeColor="background1"/>
+          <w:right w:val="single" w:sz="8" w:space="0" w:color="FFFFFF" w:themeColor="background1"/>
+          <w:insideH w:val="nil"/>
+          <w:insideV w:val="single" w:sz="8" w:space="0" w:color="FFFFFF" w:themeColor="background1"/>
+        </w:tcBorders>
+        <w:shd w:val="clear" w:color="auto" w:fill="9BBB59" w:themeFill="accent3"/>
+      </w:tcPr>
+    </w:tblStylePr>
+    <w:tblStylePr w:type="lastRow">
+      <w:rPr>
+        <w:b/>
+        <w:bCs/>
+        <w:i w:val="0"/>
+        <w:iCs w:val="0"/>
+        <w:color w:val="FFFFFF" w:themeColor="background1"/>
+      </w:rPr>
+      <w:tblPr/>
+      <w:tcPr>
+        <w:tcBorders>
+          <w:top w:val="single" w:sz="24" w:space="0" w:color="FFFFFF" w:themeColor="background1"/>
+          <w:left w:val="single" w:sz="8" w:space="0" w:color="FFFFFF" w:themeColor="background1"/>
+          <w:bottom w:val="single" w:sz="8" w:space="0" w:color="FFFFFF" w:themeColor="background1"/>
+          <w:right w:val="single" w:sz="8" w:space="0" w:color="FFFFFF" w:themeColor="background1"/>
+          <w:insideH w:val="nil"/>
+          <w:insideV w:val="single" w:sz="8" w:space="0" w:color="FFFFFF" w:themeColor="background1"/>
+        </w:tcBorders>
+        <w:shd w:val="clear" w:color="auto" w:fill="9BBB59" w:themeFill="accent3"/>
+      </w:tcPr>
+    </w:tblStylePr>
+    <w:tblStylePr w:type="firstCol">
+      <w:rPr>
+        <w:b/>
+        <w:bCs/>
+        <w:i w:val="0"/>
+        <w:iCs w:val="0"/>
+        <w:color w:val="FFFFFF" w:themeColor="background1"/>
+      </w:rPr>
+      <w:tblPr/>
+      <w:tcPr>
+        <w:tcBorders>
+          <w:left w:val="single" w:sz="8" w:space="0" w:color="FFFFFF" w:themeColor="background1"/>
+          <w:right w:val="single" w:sz="24" w:space="0" w:color="FFFFFF" w:themeColor="background1"/>
+          <w:insideH w:val="nil"/>
+          <w:insideV w:val="nil"/>
+        </w:tcBorders>
+        <w:shd w:val="clear" w:color="auto" w:fill="9BBB59" w:themeFill="accent3"/>
+      </w:tcPr>
+    </w:tblStylePr>
+    <w:tblStylePr w:type="lastCol">
+      <w:rPr>
+        <w:b/>
+        <w:bCs/>
+        <w:i w:val="0"/>
+        <w:iCs w:val="0"/>
+        <w:color w:val="FFFFFF" w:themeColor="background1"/>
+      </w:rPr>
+      <w:tblPr/>
+      <w:tcPr>
+        <w:tcBorders>
+          <w:top w:val="nil"/>
+          <w:left w:val="single" w:sz="24" w:space="0" w:color="FFFFFF" w:themeColor="background1"/>
+          <w:bottom w:val="nil"/>
+          <w:right w:val="nil"/>
+          <w:insideH w:val="nil"/>
+          <w:insideV w:val="nil"/>
+        </w:tcBorders>
+        <w:shd w:val="clear" w:color="auto" w:fill="9BBB59" w:themeFill="accent3"/>
+      </w:tcPr>
+    </w:tblStylePr>
+    <w:tblStylePr w:type="band1Vert">
+      <w:tblPr/>
+      <w:tcPr>
+        <w:tcBorders>
+          <w:top w:val="single" w:sz="8" w:space="0" w:color="FFFFFF" w:themeColor="background1"/>
+          <w:left w:val="single" w:sz="8" w:space="0" w:color="FFFFFF" w:themeColor="background1"/>
+          <w:bottom w:val="single" w:sz="8" w:space="0" w:color="FFFFFF" w:themeColor="background1"/>
+          <w:right w:val="single" w:sz="8" w:space="0" w:color="FFFFFF" w:themeColor="background1"/>
+          <w:insideH w:val="nil"/>
+          <w:insideV w:val="nil"/>
+        </w:tcBorders>
+        <w:shd w:val="clear" w:color="auto" w:fill="CDDDAC" w:themeFill="accent3" w:themeFillTint="7F"/>
+      </w:tcPr>
+    </w:tblStylePr>
+    <w:tblStylePr w:type="band1Horz">
+      <w:tblPr/>
+      <w:tcPr>
+        <w:tcBorders>
+          <w:top w:val="single" w:sz="8" w:space="0" w:color="FFFFFF" w:themeColor="background1"/>
+          <w:left w:val="single" w:sz="8" w:space="0" w:color="FFFFFF" w:themeColor="background1"/>
+          <w:bottom w:val="single" w:sz="8" w:space="0" w:color="FFFFFF" w:themeColor="background1"/>
+          <w:right w:val="single" w:sz="8" w:space="0" w:color="FFFFFF" w:themeColor="background1"/>
+          <w:insideH w:val="single" w:sz="8" w:space="0" w:color="FFFFFF" w:themeColor="background1"/>
+          <w:insideV w:val="single" w:sz="8" w:space="0" w:color="FFFFFF" w:themeColor="background1"/>
+        </w:tcBorders>
+        <w:shd w:val="clear" w:color="auto" w:fill="CDDDAC" w:themeFill="accent3" w:themeFillTint="7F"/>
+      </w:tcPr>
+    </w:tblStylePr>
+  </w:style>
+  <w:style w:type="table" w:styleId="Listaoscura-nfasis4">
+    <w:name w:val="Dark List Accent 4"/>
+    <w:basedOn w:val="Tablanormal"/>
+    <w:uiPriority w:val="70"/>
+    <w:rsid w:val="009C1100"/>
+    <w:rPr>
+      <w:color w:val="FFFFFF" w:themeColor="background1"/>
+    </w:rPr>
+    <w:tblPr>
+      <w:tblStyleRowBandSize w:val="1"/>
+      <w:tblStyleColBandSize w:val="1"/>
+      <w:tblInd w:w="0" w:type="dxa"/>
+      <w:tblCellMar>
+        <w:top w:w="0" w:type="dxa"/>
+        <w:left w:w="108" w:type="dxa"/>
+        <w:bottom w:w="0" w:type="dxa"/>
+        <w:right w:w="108" w:type="dxa"/>
+      </w:tblCellMar>
+    </w:tblPr>
+    <w:tcPr>
+      <w:shd w:val="clear" w:color="auto" w:fill="8064A2" w:themeFill="accent4"/>
+    </w:tcPr>
+    <w:tblStylePr w:type="firstRow">
+      <w:rPr>
+        <w:b/>
+        <w:bCs/>
+      </w:rPr>
+      <w:tblPr/>
+      <w:tcPr>
+        <w:tcBorders>
+          <w:top w:val="nil"/>
+          <w:left w:val="nil"/>
+          <w:bottom w:val="single" w:sz="18" w:space="0" w:color="FFFFFF" w:themeColor="background1"/>
+          <w:right w:val="nil"/>
+          <w:insideH w:val="nil"/>
+          <w:insideV w:val="nil"/>
+        </w:tcBorders>
+        <w:shd w:val="clear" w:color="auto" w:fill="000000" w:themeFill="text1"/>
+      </w:tcPr>
+    </w:tblStylePr>
+    <w:tblStylePr w:type="lastRow">
+      <w:tblPr/>
+      <w:tcPr>
+        <w:tcBorders>
+          <w:top w:val="single" w:sz="18" w:space="0" w:color="FFFFFF" w:themeColor="background1"/>
+          <w:left w:val="nil"/>
+          <w:bottom w:val="nil"/>
+          <w:right w:val="nil"/>
+          <w:insideH w:val="nil"/>
+          <w:insideV w:val="nil"/>
+        </w:tcBorders>
+        <w:shd w:val="clear" w:color="auto" w:fill="3F3151" w:themeFill="accent4" w:themeFillShade="7F"/>
+      </w:tcPr>
+    </w:tblStylePr>
+    <w:tblStylePr w:type="firstCol">
+      <w:tblPr/>
+      <w:tcPr>
+        <w:tcBorders>
+          <w:top w:val="nil"/>
+          <w:left w:val="nil"/>
+          <w:bottom w:val="nil"/>
+          <w:right w:val="single" w:sz="18" w:space="0" w:color="FFFFFF" w:themeColor="background1"/>
+          <w:insideH w:val="nil"/>
+          <w:insideV w:val="nil"/>
+        </w:tcBorders>
+        <w:shd w:val="clear" w:color="auto" w:fill="5F497A" w:themeFill="accent4" w:themeFillShade="BF"/>
+      </w:tcPr>
+    </w:tblStylePr>
+    <w:tblStylePr w:type="lastCol">
+      <w:tblPr/>
+      <w:tcPr>
+        <w:tcBorders>
+          <w:top w:val="nil"/>
+          <w:left w:val="single" w:sz="18" w:space="0" w:color="FFFFFF" w:themeColor="background1"/>
+          <w:bottom w:val="nil"/>
+          <w:right w:val="nil"/>
+          <w:insideH w:val="nil"/>
+          <w:insideV w:val="nil"/>
+        </w:tcBorders>
+        <w:shd w:val="clear" w:color="auto" w:fill="5F497A" w:themeFill="accent4" w:themeFillShade="BF"/>
+      </w:tcPr>
+    </w:tblStylePr>
+    <w:tblStylePr w:type="band1Vert">
+      <w:tblPr/>
+      <w:tcPr>
+        <w:tcBorders>
+          <w:top w:val="nil"/>
+          <w:left w:val="nil"/>
+          <w:bottom w:val="nil"/>
+          <w:right w:val="nil"/>
+          <w:insideH w:val="nil"/>
+          <w:insideV w:val="nil"/>
+        </w:tcBorders>
+        <w:shd w:val="clear" w:color="auto" w:fill="5F497A" w:themeFill="accent4" w:themeFillShade="BF"/>
+      </w:tcPr>
+    </w:tblStylePr>
+    <w:tblStylePr w:type="band1Horz">
+      <w:tblPr/>
+      <w:tcPr>
+        <w:tcBorders>
+          <w:top w:val="nil"/>
+          <w:left w:val="nil"/>
+          <w:bottom w:val="nil"/>
+          <w:right w:val="nil"/>
+          <w:insideH w:val="nil"/>
+          <w:insideV w:val="nil"/>
+        </w:tcBorders>
+        <w:shd w:val="clear" w:color="auto" w:fill="5F497A" w:themeFill="accent4" w:themeFillShade="BF"/>
+      </w:tcPr>
+    </w:tblStylePr>
+  </w:style>
+  <w:style w:type="table" w:styleId="Sombreadomulticolor-nfasis5">
+    <w:name w:val="Colorful Shading Accent 5"/>
+    <w:basedOn w:val="Tablanormal"/>
+    <w:uiPriority w:val="71"/>
+    <w:rsid w:val="009C1100"/>
+    <w:rPr>
+      <w:color w:val="000000" w:themeColor="text1"/>
+    </w:rPr>
+    <w:tblPr>
+      <w:tblStyleRowBandSize w:val="1"/>
+      <w:tblStyleColBandSize w:val="1"/>
+      <w:tblInd w:w="0" w:type="dxa"/>
+      <w:tblBorders>
+        <w:top w:val="single" w:sz="24" w:space="0" w:color="F79646" w:themeColor="accent6"/>
+        <w:left w:val="single" w:sz="4" w:space="0" w:color="4BACC6" w:themeColor="accent5"/>
+        <w:bottom w:val="single" w:sz="4" w:space="0" w:color="4BACC6" w:themeColor="accent5"/>
+        <w:right w:val="single" w:sz="4" w:space="0" w:color="4BACC6" w:themeColor="accent5"/>
+        <w:insideH w:val="single" w:sz="4" w:space="0" w:color="FFFFFF" w:themeColor="background1"/>
+        <w:insideV w:val="single" w:sz="4" w:space="0" w:color="FFFFFF" w:themeColor="background1"/>
+      </w:tblBorders>
+      <w:tblCellMar>
+        <w:top w:w="0" w:type="dxa"/>
+        <w:left w:w="108" w:type="dxa"/>
+        <w:bottom w:w="0" w:type="dxa"/>
+        <w:right w:w="108" w:type="dxa"/>
+      </w:tblCellMar>
+    </w:tblPr>
+    <w:tcPr>
+      <w:shd w:val="clear" w:color="auto" w:fill="EDF6F9" w:themeFill="accent5" w:themeFillTint="19"/>
+    </w:tcPr>
+    <w:tblStylePr w:type="firstRow">
+      <w:rPr>
+        <w:b/>
+        <w:bCs/>
+      </w:rPr>
+      <w:tblPr/>
+      <w:tcPr>
+        <w:tcBorders>
+          <w:top w:val="nil"/>
+          <w:left w:val="nil"/>
+          <w:bottom w:val="single" w:sz="24" w:space="0" w:color="F79646" w:themeColor="accent6"/>
+          <w:right w:val="nil"/>
+          <w:insideH w:val="nil"/>
+          <w:insideV w:val="nil"/>
+        </w:tcBorders>
+        <w:shd w:val="clear" w:color="auto" w:fill="FFFFFF" w:themeFill="background1"/>
+      </w:tcPr>
+    </w:tblStylePr>
+    <w:tblStylePr w:type="lastRow">
+      <w:rPr>
+        <w:b/>
+        <w:bCs/>
+        <w:color w:val="FFFFFF" w:themeColor="background1"/>
+      </w:rPr>
+      <w:tblPr/>
+      <w:tcPr>
+        <w:tcBorders>
+          <w:top w:val="single" w:sz="6" w:space="0" w:color="FFFFFF" w:themeColor="background1"/>
+        </w:tcBorders>
+        <w:shd w:val="clear" w:color="auto" w:fill="276A7C" w:themeFill="accent5" w:themeFillShade="99"/>
+      </w:tcPr>
+    </w:tblStylePr>
+    <w:tblStylePr w:type="firstCol">
+      <w:rPr>
+        <w:color w:val="FFFFFF" w:themeColor="background1"/>
+      </w:rPr>
+      <w:tblPr/>
+      <w:tcPr>
+        <w:tcBorders>
+          <w:top w:val="nil"/>
+          <w:left w:val="nil"/>
+          <w:bottom w:val="nil"/>
+          <w:right w:val="nil"/>
+          <w:insideH w:val="single" w:sz="4" w:space="0" w:color="276A7C" w:themeColor="accent5" w:themeShade="99"/>
+          <w:insideV w:val="nil"/>
+        </w:tcBorders>
+        <w:shd w:val="clear" w:color="auto" w:fill="276A7C" w:themeFill="accent5" w:themeFillShade="99"/>
+      </w:tcPr>
+    </w:tblStylePr>
+    <w:tblStylePr w:type="lastCol">
+      <w:rPr>
+        <w:color w:val="FFFFFF" w:themeColor="background1"/>
+      </w:rPr>
+      <w:tblPr/>
+      <w:tcPr>
+        <w:tcBorders>
+          <w:top w:val="nil"/>
+          <w:left w:val="nil"/>
+          <w:bottom w:val="nil"/>
+          <w:right w:val="nil"/>
+          <w:insideH w:val="nil"/>
+          <w:insideV w:val="nil"/>
+        </w:tcBorders>
+        <w:shd w:val="clear" w:color="auto" w:fill="276A7C" w:themeFill="accent5" w:themeFillShade="99"/>
+      </w:tcPr>
+    </w:tblStylePr>
+    <w:tblStylePr w:type="band1Vert">
+      <w:tblPr/>
+      <w:tcPr>
+        <w:shd w:val="clear" w:color="auto" w:fill="B6DDE8" w:themeFill="accent5" w:themeFillTint="66"/>
+      </w:tcPr>
+    </w:tblStylePr>
+    <w:tblStylePr w:type="band1Horz">
+      <w:tblPr/>
+      <w:tcPr>
+        <w:shd w:val="clear" w:color="auto" w:fill="A5D5E2" w:themeFill="accent5" w:themeFillTint="7F"/>
+      </w:tcPr>
+    </w:tblStylePr>
+    <w:tblStylePr w:type="neCell">
+      <w:rPr>
+        <w:color w:val="000000" w:themeColor="text1"/>
+      </w:rPr>
+    </w:tblStylePr>
+    <w:tblStylePr w:type="nwCell">
+      <w:rPr>
+        <w:color w:val="000000" w:themeColor="text1"/>
+      </w:rPr>
+    </w:tblStylePr>
+  </w:style>
+  <w:style w:type="table" w:styleId="Listamulticolor-nfasis5">
+    <w:name w:val="Colorful List Accent 5"/>
+    <w:basedOn w:val="Tablanormal"/>
+    <w:uiPriority w:val="72"/>
+    <w:rsid w:val="009C1100"/>
+    <w:rPr>
+      <w:color w:val="000000" w:themeColor="text1"/>
+    </w:rPr>
+    <w:tblPr>
+      <w:tblStyleRowBandSize w:val="1"/>
+      <w:tblStyleColBandSize w:val="1"/>
+      <w:tblInd w:w="0" w:type="dxa"/>
+      <w:tblCellMar>
+        <w:top w:w="0" w:type="dxa"/>
+        <w:left w:w="108" w:type="dxa"/>
+        <w:bottom w:w="0" w:type="dxa"/>
+        <w:right w:w="108" w:type="dxa"/>
+      </w:tblCellMar>
+    </w:tblPr>
+    <w:tcPr>
+      <w:shd w:val="clear" w:color="auto" w:fill="EDF6F9" w:themeFill="accent5" w:themeFillTint="19"/>
+    </w:tcPr>
+    <w:tblStylePr w:type="firstRow">
+      <w:rPr>
+        <w:b/>
+        <w:bCs/>
+        <w:color w:val="FFFFFF" w:themeColor="background1"/>
+      </w:rPr>
+      <w:tblPr/>
+      <w:tcPr>
+        <w:tcBorders>
+          <w:bottom w:val="single" w:sz="12" w:space="0" w:color="FFFFFF" w:themeColor="background1"/>
+        </w:tcBorders>
+        <w:shd w:val="clear" w:color="auto" w:fill="F2730A" w:themeFill="accent6" w:themeFillShade="CC"/>
+      </w:tcPr>
+    </w:tblStylePr>
+    <w:tblStylePr w:type="lastRow">
+      <w:rPr>
+        <w:b/>
+        <w:bCs/>
+        <w:color w:val="F2730A" w:themeColor="accent6" w:themeShade="CC"/>
+      </w:rPr>
+      <w:tblPr/>
+      <w:tcPr>
+        <w:tcBorders>
+          <w:top w:val="single" w:sz="12" w:space="0" w:color="000000" w:themeColor="text1"/>
+        </w:tcBorders>
+        <w:shd w:val="clear" w:color="auto" w:fill="FFFFFF" w:themeFill="background1"/>
+      </w:tcPr>
+    </w:tblStylePr>
+    <w:tblStylePr w:type="firstCol">
+      <w:rPr>
+        <w:b/>
+        <w:bCs/>
+      </w:rPr>
+    </w:tblStylePr>
+    <w:tblStylePr w:type="lastCol">
+      <w:rPr>
+        <w:b/>
+        <w:bCs/>
+      </w:rPr>
+    </w:tblStylePr>
+    <w:tblStylePr w:type="band1Vert">
+      <w:tblPr/>
+      <w:tcPr>
+        <w:tcBorders>
+          <w:top w:val="nil"/>
+          <w:left w:val="nil"/>
+          <w:bottom w:val="nil"/>
+          <w:right w:val="nil"/>
+          <w:insideH w:val="nil"/>
+          <w:insideV w:val="nil"/>
+        </w:tcBorders>
+        <w:shd w:val="clear" w:color="auto" w:fill="D2EAF1" w:themeFill="accent5" w:themeFillTint="3F"/>
+      </w:tcPr>
+    </w:tblStylePr>
+    <w:tblStylePr w:type="band1Horz">
+      <w:tblPr/>
+      <w:tcPr>
+        <w:shd w:val="clear" w:color="auto" w:fill="DAEEF3" w:themeFill="accent5" w:themeFillTint="33"/>
+      </w:tcPr>
+    </w:tblStylePr>
+  </w:style>
+  <w:style w:type="table" w:styleId="Cuadrculamulticolor-nfasis5">
+    <w:name w:val="Colorful Grid Accent 5"/>
+    <w:basedOn w:val="Tablanormal"/>
+    <w:uiPriority w:val="73"/>
+    <w:rsid w:val="009C1100"/>
+    <w:rPr>
+      <w:color w:val="000000" w:themeColor="text1"/>
+    </w:rPr>
+    <w:tblPr>
+      <w:tblStyleRowBandSize w:val="1"/>
+      <w:tblStyleColBandSize w:val="1"/>
+      <w:tblInd w:w="0" w:type="dxa"/>
+      <w:tblBorders>
+        <w:insideH w:val="single" w:sz="4" w:space="0" w:color="FFFFFF" w:themeColor="background1"/>
+      </w:tblBorders>
+      <w:tblCellMar>
+        <w:top w:w="0" w:type="dxa"/>
+        <w:left w:w="108" w:type="dxa"/>
+        <w:bottom w:w="0" w:type="dxa"/>
+        <w:right w:w="108" w:type="dxa"/>
+      </w:tblCellMar>
+    </w:tblPr>
+    <w:tcPr>
+      <w:shd w:val="clear" w:color="auto" w:fill="DAEEF3" w:themeFill="accent5" w:themeFillTint="33"/>
+    </w:tcPr>
+    <w:tblStylePr w:type="firstRow">
+      <w:rPr>
+        <w:b/>
+        <w:bCs/>
+      </w:rPr>
+      <w:tblPr/>
+      <w:tcPr>
+        <w:shd w:val="clear" w:color="auto" w:fill="B6DDE8" w:themeFill="accent5" w:themeFillTint="66"/>
+      </w:tcPr>
+    </w:tblStylePr>
+    <w:tblStylePr w:type="lastRow">
+      <w:rPr>
+        <w:b/>
+        <w:bCs/>
+        <w:color w:val="000000" w:themeColor="text1"/>
+      </w:rPr>
+      <w:tblPr/>
+      <w:tcPr>
+        <w:shd w:val="clear" w:color="auto" w:fill="B6DDE8" w:themeFill="accent5" w:themeFillTint="66"/>
+      </w:tcPr>
+    </w:tblStylePr>
+    <w:tblStylePr w:type="firstCol">
+      <w:rPr>
+        <w:color w:val="FFFFFF" w:themeColor="background1"/>
+      </w:rPr>
+      <w:tblPr/>
+      <w:tcPr>
+        <w:shd w:val="clear" w:color="auto" w:fill="31849B" w:themeFill="accent5" w:themeFillShade="BF"/>
+      </w:tcPr>
+    </w:tblStylePr>
+    <w:tblStylePr w:type="lastCol">
+      <w:rPr>
+        <w:color w:val="FFFFFF" w:themeColor="background1"/>
+      </w:rPr>
+      <w:tblPr/>
+      <w:tcPr>
+        <w:shd w:val="clear" w:color="auto" w:fill="31849B" w:themeFill="accent5" w:themeFillShade="BF"/>
+      </w:tcPr>
+    </w:tblStylePr>
+    <w:tblStylePr w:type="band1Vert">
+      <w:tblPr/>
+      <w:tcPr>
+        <w:shd w:val="clear" w:color="auto" w:fill="A5D5E2" w:themeFill="accent5" w:themeFillTint="7F"/>
+      </w:tcPr>
+    </w:tblStylePr>
+    <w:tblStylePr w:type="band1Horz">
+      <w:tblPr/>
+      <w:tcPr>
+        <w:shd w:val="clear" w:color="auto" w:fill="A5D5E2" w:themeFill="accent5" w:themeFillTint="7F"/>
+      </w:tcPr>
+    </w:tblStylePr>
+  </w:style>
+  <w:style w:type="table" w:styleId="Cuadrculamulticolor-nfasis6">
+    <w:name w:val="Colorful Grid Accent 6"/>
+    <w:basedOn w:val="Tablanormal"/>
+    <w:uiPriority w:val="73"/>
+    <w:rsid w:val="009C1100"/>
+    <w:rPr>
+      <w:color w:val="000000" w:themeColor="text1"/>
+    </w:rPr>
+    <w:tblPr>
+      <w:tblStyleRowBandSize w:val="1"/>
+      <w:tblStyleColBandSize w:val="1"/>
+      <w:tblInd w:w="0" w:type="dxa"/>
+      <w:tblBorders>
+        <w:insideH w:val="single" w:sz="4" w:space="0" w:color="FFFFFF" w:themeColor="background1"/>
+      </w:tblBorders>
+      <w:tblCellMar>
+        <w:top w:w="0" w:type="dxa"/>
+        <w:left w:w="108" w:type="dxa"/>
+        <w:bottom w:w="0" w:type="dxa"/>
+        <w:right w:w="108" w:type="dxa"/>
+      </w:tblCellMar>
     </w:tblPr>
     <w:tcPr>
       <w:shd w:val="clear" w:color="auto" w:fill="FDE9D9" w:themeFill="accent6" w:themeFillTint="33"/>
@@ -45055,7 +49008,7 @@
 </file>
 
 <file path=customXml/itemProps1.xml><?xml version="1.0" encoding="utf-8"?>
-<ds:datastoreItem xmlns:ds="http://schemas.openxmlformats.org/officeDocument/2006/customXml" ds:itemID="{33592C10-B601-416E-8D2E-245961CC12A1}">
+<ds:datastoreItem xmlns:ds="http://schemas.openxmlformats.org/officeDocument/2006/customXml" ds:itemID="{956F74E0-2264-CF4B-8EAF-C8ABDE1B2DD9}">
   <ds:schemaRefs>
     <ds:schemaRef ds:uri="http://schemas.openxmlformats.org/officeDocument/2006/bibliography"/>
   </ds:schemaRefs>

--- a/Documentacion/Tomo/TOMO V0.0.docx
+++ b/Documentacion/Tomo/TOMO V0.0.docx
@@ -2111,6 +2111,7 @@
         </w:tabs>
       </w:pPr>
       <w:r>
+        <w:lastRenderedPageBreak/>
         <w:t>Í</w:t>
       </w:r>
       <w:r>
@@ -2190,6 +2191,7 @@
         <w:pStyle w:val="Ttulo1"/>
       </w:pPr>
       <w:r>
+        <w:lastRenderedPageBreak/>
         <w:t>Índice de tablas</w:t>
       </w:r>
     </w:p>
@@ -2226,6 +2228,7 @@
         <w:pStyle w:val="Ttulo1"/>
       </w:pPr>
       <w:r>
+        <w:lastRenderedPageBreak/>
         <w:t>Sinopsis</w:t>
       </w:r>
     </w:p>
@@ -2299,6 +2302,7 @@
         <w:pStyle w:val="Ttulo1"/>
       </w:pPr>
       <w:r>
+        <w:lastRenderedPageBreak/>
         <w:t>CAPÍTULO I</w:t>
       </w:r>
     </w:p>
@@ -2464,7 +2468,16 @@
           <w:sz w:val="24"/>
           <w:szCs w:val="24"/>
         </w:rPr>
-        <w:t>Este problema incluye estudiantes, en el caso de los nuevos, pueden perder clases ya que no encuentran el sitio que deben ir y al no haber ninguna guía o mapa en el campus recurran a preguntar a cualquier persona que pase; haciendo que en varias ocasiones la persona no entienda bien y termine en otro lugar diferente, lo que origina que su proceso de adaptación a la institución sea pesada y difícil, esto no escapa de estudiantes con más tiempo, ya que si desean buscar un lugar al que nunca se han acercado (Enfermería, DTI, escuelas ajenas, etc.) pueda pasarles lo mismo y peor aún, si necesitan tener información importante del lugar (director de escuela, encargado del lugar, etc.) no tengan esta información a la mano.</w:t>
+        <w:t xml:space="preserve">Este problema incluye estudiantes, en el caso de los nuevos, pueden perder clases ya que no encuentran el sitio que deben ir y al no haber ninguna guía o mapa en el campus recurran a preguntar a cualquier persona que pase; haciendo que en varias ocasiones la persona no entienda bien y </w:t>
+      </w:r>
+      <w:r>
+        <w:rPr>
+          <w:rFonts w:ascii="Arial" w:hAnsi="Arial" w:cs="Arial"/>
+          <w:sz w:val="24"/>
+          <w:szCs w:val="24"/>
+        </w:rPr>
+        <w:lastRenderedPageBreak/>
+        <w:t>termine en otro lugar diferente, lo que origina que su proceso de adaptación a la institución sea pesada y difícil, esto no escapa de estudiantes con más tiempo, ya que si desean buscar un lugar al que nunca se han acercado (Enfermería, DTI, escuelas ajenas, etc.) pueda pasarles lo mismo y peor aún, si necesitan tener información importante del lugar (director de escuela, encargado del lugar, etc.) no tengan esta información a la mano.</w:t>
       </w:r>
     </w:p>
     <w:p>
@@ -2604,6 +2617,7 @@
           <w:sz w:val="24"/>
           <w:szCs w:val="24"/>
         </w:rPr>
+        <w:lastRenderedPageBreak/>
         <w:t xml:space="preserve">I. 3 </w:t>
       </w:r>
       <w:r>
@@ -2884,6 +2898,7 @@
           <w:sz w:val="24"/>
           <w:szCs w:val="24"/>
         </w:rPr>
+        <w:lastRenderedPageBreak/>
         <w:t xml:space="preserve">I. 5 </w:t>
       </w:r>
       <w:r>
@@ -3246,6 +3261,7 @@
           <w:sz w:val="24"/>
           <w:szCs w:val="24"/>
         </w:rPr>
+        <w:lastRenderedPageBreak/>
         <w:t>I. 5.2</w:t>
       </w:r>
       <w:r>
@@ -3465,6 +3481,7 @@
           <w:sz w:val="24"/>
           <w:szCs w:val="24"/>
         </w:rPr>
+        <w:lastRenderedPageBreak/>
         <w:tab/>
         <w:t>Teniendo los puntos claves se determinará en qué casos debe ser utilizada la Realidad Aumentada o el NFC, tomando en cuenta si hay acceso a internet o no, esto se hará estudiando cada punto y determinado cuál de las dos tecnologías conviene más; el propósito de llevar a cabo este análisis y posterior decisión es para que, tanto usuarios que posean acceso a datos como los que no, puedan utilizar la aplicación para poder ubicarse dentro del campus universitario.</w:t>
       </w:r>
@@ -3639,6 +3656,7 @@
           <w:sz w:val="24"/>
           <w:szCs w:val="24"/>
         </w:rPr>
+        <w:lastRenderedPageBreak/>
         <w:t>I. 5.</w:t>
       </w:r>
       <w:r>
@@ -3824,6 +3842,7 @@
           <w:sz w:val="24"/>
           <w:szCs w:val="24"/>
         </w:rPr>
+        <w:lastRenderedPageBreak/>
         <w:tab/>
       </w:r>
       <w:r>
@@ -3954,7 +3973,16 @@
           <w:sz w:val="24"/>
           <w:szCs w:val="24"/>
         </w:rPr>
-        <w:t>Por lo anterior dicho, se diseñarán e implementarán todas las interfaces que interactuarán con el usuario de cada uno de los módulos que requiera la aplicación, para que estas permitan mostrarle los datos que él necesite y/o solicite durante todo el proceso de uso que se le esté dando la aplicación y se las presente de una manera acorde y con un estilo que sea fácilmente asimilable.</w:t>
+        <w:t xml:space="preserve">Por lo anterior dicho, se diseñarán e implementarán todas las interfaces que interactuarán con el usuario de cada uno de los módulos que requiera la aplicación, para que estas permitan mostrarle los datos que él necesite y/o solicite durante todo el proceso de uso que se le esté dando la </w:t>
+      </w:r>
+      <w:r>
+        <w:rPr>
+          <w:rFonts w:ascii="Arial" w:hAnsi="Arial" w:cs="Arial"/>
+          <w:sz w:val="24"/>
+          <w:szCs w:val="24"/>
+        </w:rPr>
+        <w:lastRenderedPageBreak/>
+        <w:t>aplicación y se las presente de una manera acorde y con un estilo que sea fácilmente asimilable.</w:t>
       </w:r>
     </w:p>
     <w:p>
@@ -4087,7 +4115,16 @@
           <w:sz w:val="24"/>
           <w:szCs w:val="24"/>
         </w:rPr>
-        <w:t>Al tener la lógica anterior, se podrá hacer que el dispositivo reciba todas las ubicaciones disponibles y sean representadas en Realidad Aumentada, a medida que se vaya acercando o alejando al destino, el dispositivo enviará peticiones al Back end para que esté todo el tiempo actualizando la ubicación actual, luego, al momento de leer los NFC, se hará nuevamente una petición al Back end y éste hará las operaciones correspondientes para enviarle al usuario la información de su ubicación con respecto al mismo (al NFC), y entre otras cosas, al momento de que la Realidad Aumentada muestre ya sea videos o imágenes, esta información será facilitada por el servidor remoto (una vez más siendo manipulado por el Back end).</w:t>
+        <w:t xml:space="preserve">Al tener la lógica anterior, se podrá hacer que el dispositivo reciba todas las ubicaciones disponibles y sean representadas en Realidad Aumentada, a medida que se vaya acercando o alejando al destino, el dispositivo enviará peticiones al Back end para que esté todo el tiempo actualizando la ubicación actual, luego, al momento de leer los NFC, se hará nuevamente una petición al Back end y éste hará las operaciones correspondientes para enviarle al usuario la información de su ubicación con </w:t>
+      </w:r>
+      <w:r>
+        <w:rPr>
+          <w:rFonts w:ascii="Arial" w:hAnsi="Arial" w:cs="Arial"/>
+          <w:sz w:val="24"/>
+          <w:szCs w:val="24"/>
+        </w:rPr>
+        <w:lastRenderedPageBreak/>
+        <w:t>respecto al mismo (al NFC), y entre otras cosas, al momento de que la Realidad Aumentada muestre ya sea videos o imágenes, esta información será facilitada por el servidor remoto (una vez más siendo manipulado por el Back end).</w:t>
       </w:r>
     </w:p>
     <w:p>
@@ -4348,6 +4385,7 @@
           <w:sz w:val="24"/>
           <w:szCs w:val="24"/>
         </w:rPr>
+        <w:lastRenderedPageBreak/>
         <w:t xml:space="preserve">I. 6 </w:t>
       </w:r>
       <w:r>
@@ -4607,6 +4645,7 @@
           <w:sz w:val="24"/>
           <w:szCs w:val="24"/>
         </w:rPr>
+        <w:lastRenderedPageBreak/>
         <w:t>El número de NFC con los que se cuenta para el proyecto son limitados.</w:t>
       </w:r>
     </w:p>
@@ -4743,6 +4782,7 @@
           <w:sz w:val="24"/>
           <w:szCs w:val="24"/>
         </w:rPr>
+        <w:lastRenderedPageBreak/>
         <w:tab/>
       </w:r>
       <w:r>
@@ -4805,7 +4845,16 @@
           <w:sz w:val="24"/>
           <w:szCs w:val="24"/>
         </w:rPr>
-        <w:t>Para explicar un poco cómo funciona la Realidad Aumentada por geolocalización, consiste en mostrar a través de la cámara del dispositivo un POI (punto de interés), que hace referencia a la ubicación que se está tratando de localizar, este punto se refleja en pantalla en tiempo real y sobreimprime información sobre la imagen reflejada en la cámara. La Realidad Aumentada en 3D nos ayuda a escanear una imagen predeterminada y que la aplicación haga un análisis de imágenes permitiendo reflejar sobre la misma algún tipo de información en video, o imágenes. Por su parte el NFC contiene embebida cierta información puntual que será interpretada por la lógica de la aplicación para mostrarle al usuario un mensaje con la ubicación que refleje el NFC.</w:t>
+        <w:t xml:space="preserve">Para explicar un poco cómo funciona la Realidad Aumentada por geolocalización, consiste en mostrar a través de la cámara del dispositivo un POI (punto de interés), que hace referencia a la ubicación que se está tratando de localizar, este punto se refleja en pantalla en tiempo real y sobreimprime información sobre la imagen reflejada en la cámara. La Realidad Aumentada en 3D nos ayuda a escanear una imagen predeterminada y que la aplicación haga un análisis de imágenes permitiendo reflejar sobre la misma algún tipo de información en video, o imágenes. Por su parte el NFC contiene embebida cierta información puntual </w:t>
+      </w:r>
+      <w:r>
+        <w:rPr>
+          <w:rFonts w:ascii="Arial" w:hAnsi="Arial" w:cs="Arial"/>
+          <w:sz w:val="24"/>
+          <w:szCs w:val="24"/>
+        </w:rPr>
+        <w:lastRenderedPageBreak/>
+        <w:t>que será interpretada por la lógica de la aplicación para mostrarle al usuario un mensaje con la ubicación que refleje el NFC.</w:t>
       </w:r>
     </w:p>
     <w:p>
@@ -4900,6 +4949,7 @@
         <w:pStyle w:val="Ttulo1"/>
       </w:pPr>
       <w:r>
+        <w:lastRenderedPageBreak/>
         <w:t>CAPÍTULO II</w:t>
       </w:r>
     </w:p>
@@ -5171,7 +5221,16 @@
           <w:sz w:val="24"/>
           <w:szCs w:val="24"/>
         </w:rPr>
-        <w:t>Este tipo de Realidad Aumentada emplea marcadores (símbolos impresos en papel) o imágenes en los que se superpone algún tipo de información (imágenes, objetos 3D, video etc) cuando son reconocidos por un software determinado. El software en ejecución es capaz de realizar un seguimiento del marcador de tal manera que si el usuario lo mueve, el objeto 3D superpuesto también sigue ese movimiento, si se gira se puede observar el objeto 3D desde diferentes ángulos y si se acerca o se aleja, el tamaño del objeto se aumenta o se reduce respectivamente.</w:t>
+        <w:t xml:space="preserve">Este tipo de Realidad Aumentada emplea marcadores (símbolos impresos en papel) o imágenes en los que se superpone algún tipo de información (imágenes, objetos 3D, video etc) cuando son reconocidos por un software determinado. El software en ejecución es capaz de realizar un seguimiento del marcador de tal manera que si el usuario lo mueve, el objeto 3D superpuesto también sigue ese movimiento, si se gira se puede observar </w:t>
+      </w:r>
+      <w:r>
+        <w:rPr>
+          <w:rFonts w:ascii="Arial" w:eastAsia="Times New Roman" w:hAnsi="Arial" w:cs="Arial"/>
+          <w:sz w:val="24"/>
+          <w:szCs w:val="24"/>
+        </w:rPr>
+        <w:lastRenderedPageBreak/>
+        <w:t>el objeto 3D desde diferentes ángulos y si se acerca o se aleja, el tamaño del objeto se aumenta o se reduce respectivamente.</w:t>
       </w:r>
     </w:p>
     <w:p>
@@ -5428,6 +5487,7 @@
           <w:sz w:val="24"/>
           <w:szCs w:val="24"/>
         </w:rPr>
+        <w:lastRenderedPageBreak/>
         <w:t>II.</w:t>
       </w:r>
       <w:r>
@@ -5823,6 +5883,7 @@
           <w:sz w:val="24"/>
           <w:szCs w:val="24"/>
         </w:rPr>
+        <w:lastRenderedPageBreak/>
         <w:t xml:space="preserve">A partir de esa base, cuando nuestro </w:t>
       </w:r>
       <w:proofErr w:type="spellStart"/>
@@ -6303,6 +6364,7 @@
           <w:sz w:val="24"/>
           <w:szCs w:val="24"/>
         </w:rPr>
+        <w:lastRenderedPageBreak/>
         <w:t>Activo: ambos dispositivos generan su propio campo electromagnético, que utilizarán para transmitir sus </w:t>
       </w:r>
       <w:r>
@@ -7577,7 +7639,16 @@
           <w:sz w:val="24"/>
           <w:szCs w:val="24"/>
         </w:rPr>
-        <w:t xml:space="preserve"> fue la primera aplicación disponible para el público que utiliza una</w:t>
+        <w:t xml:space="preserve"> fue la primera aplicación </w:t>
+      </w:r>
+      <w:r>
+        <w:rPr>
+          <w:rFonts w:ascii="Arial" w:hAnsi="Arial" w:cs="Arial"/>
+          <w:sz w:val="24"/>
+          <w:szCs w:val="24"/>
+        </w:rPr>
+        <w:lastRenderedPageBreak/>
+        <w:t>disponible para el público que utiliza una</w:t>
       </w:r>
       <w:r>
         <w:rPr>
@@ -8038,6 +8109,7 @@
           <w:szCs w:val="24"/>
           <w:shd w:val="clear" w:color="auto" w:fill="FFFFFF"/>
         </w:rPr>
+        <w:lastRenderedPageBreak/>
         <w:tab/>
       </w:r>
       <w:r>
@@ -8948,6 +9020,7 @@
         <w:pStyle w:val="Ttulo1"/>
       </w:pPr>
       <w:r>
+        <w:lastRenderedPageBreak/>
         <w:t>CAPÍTULO III</w:t>
       </w:r>
     </w:p>
@@ -9388,7 +9461,16 @@
           <w:sz w:val="24"/>
           <w:szCs w:val="24"/>
         </w:rPr>
-        <w:t xml:space="preserve"> es un marco de trabajo perteneciente al movimiento de metodologías ágiles, las cuales (a diferencia de las metodologías orientadas a planes), tienen la característica principal y fundamental de que están basadas en la creación de piezas de software funcional, esto es lo más importante; otro punto a destacar es que, como es bien sabido, un software casi nunca o muy difícilmente sigue unas etapas estáticas o predefinidas, ya que por la naturaleza del mismo, es necesario “pulir” lo que se requiere para ser completado con éxito, y esto hace que se tenga que constantemente revisar fases anteriores de manera recurrente y en consecuencia, no tener una “linealidad” en lo que vamos realizando.</w:t>
+        <w:t xml:space="preserve"> es un marco de trabajo perteneciente al movimiento de metodologías ágiles, las cuales (a diferencia de las metodologías orientadas a planes), tienen la característica principal y fundamental de que están basadas en la creación de piezas de software funcional, esto es lo más importante; otro punto a destacar es que, como es bien sabido, un software casi nunca o muy difícilmente sigue unas etapas estáticas o predefinidas, ya que por la naturaleza del mismo, es necesario “pulir” lo que se requiere para ser completado con éxito, y esto hace que se tenga que constantemente </w:t>
+      </w:r>
+      <w:r>
+        <w:rPr>
+          <w:rFonts w:ascii="Arial" w:hAnsi="Arial" w:cs="Arial"/>
+          <w:sz w:val="24"/>
+          <w:szCs w:val="24"/>
+        </w:rPr>
+        <w:lastRenderedPageBreak/>
+        <w:t>revisar fases anteriores de manera recurrente y en consecuencia, no tener una “linealidad” en lo que vamos realizando.</w:t>
       </w:r>
       <w:bookmarkEnd w:id="0"/>
       <w:bookmarkEnd w:id="1"/>
@@ -9611,7 +9693,16 @@
           <w:sz w:val="24"/>
           <w:szCs w:val="24"/>
         </w:rPr>
-        <w:t xml:space="preserve"> Es una reunión donde el equipo y el dueño del producto se reúnen para discutir tres puntos principales, primero, qué se ha hecho y qué no se ha hecho, segundo, el equipo de proyecto debe en esta reunión demostrar lo que se ha hecho al dueño del producto para que este mismo pueda darles una retroalimentación, tercero, recibir actualizaciones por parte del dueño del producto sobre algún cambio en el producto. Cabe destacar que estas reuniones toman normalmente entre dos a cuatro horas.</w:t>
+        <w:t xml:space="preserve"> Es una reunión donde el equipo y el dueño del producto se reúnen para discutir tres puntos principales, primero, qué se ha hecho y qué no se ha hecho, segundo, el equipo de proyecto debe en esta reunión demostrar lo que se ha hecho al dueño del producto para que este mismo pueda darles una retroalimentación, tercero, recibir actualizaciones por parte </w:t>
+      </w:r>
+      <w:r>
+        <w:rPr>
+          <w:rFonts w:ascii="Arial" w:hAnsi="Arial" w:cs="Arial"/>
+          <w:sz w:val="24"/>
+          <w:szCs w:val="24"/>
+        </w:rPr>
+        <w:lastRenderedPageBreak/>
+        <w:t>del dueño del producto sobre algún cambio en el producto. Cabe destacar que estas reuniones toman normalmente entre dos a cuatro horas.</w:t>
       </w:r>
     </w:p>
     <w:p>
@@ -9834,6 +9925,7 @@
         <w:pStyle w:val="Ttulo1"/>
       </w:pPr>
       <w:r>
+        <w:lastRenderedPageBreak/>
         <w:t>CAPÍTULO IV</w:t>
       </w:r>
     </w:p>
@@ -10017,7 +10109,16 @@
           <w:sz w:val="24"/>
           <w:szCs w:val="24"/>
         </w:rPr>
-        <w:t>Se configuró el repositorio, para esto, se instaló la aplicación de Github para Desktop y se creó el repositorio de forma web, luego de esto, se instalaron las aplicaciones necesarias para el proyecto como FileZilla, Android Studio, entre otras; ya con esto, se hizo una reunión donde se discutió de manera amplia sobre Android Studio, qué ofrece, qué actualizaciones se deben tener instaladas para poder trabajar con el proyecto y estructura que introduce la aplicación para el desarrollo de proyectos (carpetas, archivos, recursos, etc.).</w:t>
+        <w:t xml:space="preserve">Se configuró el repositorio, para esto, se instaló la aplicación de Github para Desktop y se creó el repositorio de forma web, luego de esto, se instalaron las aplicaciones necesarias para el proyecto como FileZilla, Android Studio, entre otras; ya con esto, se hizo una reunión donde se discutió de manera amplia sobre Android Studio, qué ofrece, qué actualizaciones se deben tener instaladas para poder trabajar con el proyecto </w:t>
+      </w:r>
+      <w:r>
+        <w:rPr>
+          <w:rFonts w:ascii="Arial" w:hAnsi="Arial"/>
+          <w:sz w:val="24"/>
+          <w:szCs w:val="24"/>
+        </w:rPr>
+        <w:lastRenderedPageBreak/>
+        <w:t>y estructura que introduce la aplicación para el desarrollo de proyectos (carpetas, archivos, recursos, etc.).</w:t>
       </w:r>
     </w:p>
     <w:p>
@@ -10158,6 +10259,7 @@
           <w:sz w:val="24"/>
           <w:szCs w:val="24"/>
         </w:rPr>
+        <w:lastRenderedPageBreak/>
         <w:t xml:space="preserve">IV. 1.3 </w:t>
       </w:r>
       <w:r>
@@ -10354,6 +10456,7 @@
           <w:sz w:val="24"/>
           <w:szCs w:val="24"/>
         </w:rPr>
+        <w:lastRenderedPageBreak/>
         <w:tab/>
       </w:r>
       <w:r>
@@ -10493,6 +10596,7 @@
           <w:sz w:val="24"/>
           <w:szCs w:val="24"/>
         </w:rPr>
+        <w:lastRenderedPageBreak/>
         <w:t>IV. 2</w:t>
       </w:r>
       <w:r>
@@ -10585,7 +10689,17 @@
           <w:sz w:val="24"/>
           <w:szCs w:val="24"/>
         </w:rPr>
-        <w:t>Activity</w:t>
+        <w:t>Act</w:t>
+      </w:r>
+      <w:bookmarkStart w:id="4" w:name="_GoBack"/>
+      <w:bookmarkEnd w:id="4"/>
+      <w:r>
+        <w:rPr>
+          <w:rFonts w:ascii="Trebuchet MS" w:hAnsi="Trebuchet MS"/>
+          <w:sz w:val="24"/>
+          <w:szCs w:val="24"/>
+        </w:rPr>
+        <w:t>ivity</w:t>
       </w:r>
       <w:commentRangeEnd w:id="3"/>
       <w:r>
@@ -10602,7 +10716,7 @@
         </w:rPr>
         <w:t xml:space="preserve">, además se tomaron en cuenta las buenas </w:t>
       </w:r>
-      <w:commentRangeStart w:id="4"/>
+      <w:commentRangeStart w:id="5"/>
       <w:r>
         <w:rPr>
           <w:rFonts w:ascii="Trebuchet MS" w:hAnsi="Trebuchet MS"/>
@@ -10611,12 +10725,12 @@
         </w:rPr>
         <w:t>prácticas</w:t>
       </w:r>
-      <w:commentRangeEnd w:id="4"/>
+      <w:commentRangeEnd w:id="5"/>
       <w:r>
         <w:rPr>
           <w:rStyle w:val="Refdecomentario"/>
         </w:rPr>
-        <w:commentReference w:id="4"/>
+        <w:commentReference w:id="5"/>
       </w:r>
       <w:r>
         <w:rPr>
@@ -10626,7 +10740,7 @@
         </w:rPr>
         <w:t xml:space="preserve"> de Android para el posicionamiento de botones y la distribución del menú principal y </w:t>
       </w:r>
-      <w:commentRangeStart w:id="5"/>
+      <w:commentRangeStart w:id="6"/>
       <w:r>
         <w:rPr>
           <w:rFonts w:ascii="Trebuchet MS" w:hAnsi="Trebuchet MS"/>
@@ -10635,12 +10749,12 @@
         </w:rPr>
         <w:t>desplegable</w:t>
       </w:r>
-      <w:commentRangeEnd w:id="5"/>
+      <w:commentRangeEnd w:id="6"/>
       <w:r>
         <w:rPr>
           <w:rStyle w:val="Refdecomentario"/>
         </w:rPr>
-        <w:commentReference w:id="5"/>
+        <w:commentReference w:id="6"/>
       </w:r>
       <w:r>
         <w:rPr>
@@ -10669,7 +10783,7 @@
         </w:rPr>
         <w:t xml:space="preserve">Teniendo el diseño, se implementó primero el menú desplegable, que consta de una cabecera y una lista que contiene las opciones adecuadas para el despliegue de cada función de la aplicación, las cuales son: Buscador, Realidad Aumentada 3D, Búsqueda NFC, Guía de Usuario, Tips y Salir, abarcando así todo el contenido requerido. Seguidamente los Tips, el cual se basó en el uso de un </w:t>
       </w:r>
-      <w:commentRangeStart w:id="6"/>
+      <w:commentRangeStart w:id="7"/>
       <w:r>
         <w:rPr>
           <w:rFonts w:ascii="Trebuchet MS" w:hAnsi="Trebuchet MS"/>
@@ -10678,12 +10792,12 @@
         </w:rPr>
         <w:t xml:space="preserve">Dialog </w:t>
       </w:r>
-      <w:commentRangeEnd w:id="6"/>
+      <w:commentRangeEnd w:id="7"/>
       <w:r>
         <w:rPr>
           <w:rStyle w:val="Refdecomentario"/>
         </w:rPr>
-        <w:commentReference w:id="6"/>
+        <w:commentReference w:id="7"/>
       </w:r>
       <w:r>
         <w:rPr>
@@ -10693,7 +10807,7 @@
         </w:rPr>
         <w:t xml:space="preserve">para mostrar la </w:t>
       </w:r>
-      <w:commentRangeStart w:id="7"/>
+      <w:commentRangeStart w:id="8"/>
       <w:r>
         <w:rPr>
           <w:rFonts w:ascii="Trebuchet MS" w:hAnsi="Trebuchet MS"/>
@@ -10702,12 +10816,12 @@
         </w:rPr>
         <w:t>información</w:t>
       </w:r>
-      <w:commentRangeEnd w:id="7"/>
+      <w:commentRangeEnd w:id="8"/>
       <w:r>
         <w:rPr>
           <w:rStyle w:val="Refdecomentario"/>
         </w:rPr>
-        <w:commentReference w:id="7"/>
+        <w:commentReference w:id="8"/>
       </w:r>
       <w:r>
         <w:rPr>
@@ -10734,9 +10848,17 @@
           <w:sz w:val="24"/>
           <w:szCs w:val="24"/>
         </w:rPr>
+        <w:tab/>
+      </w:r>
+      <w:r>
+        <w:rPr>
+          <w:rFonts w:ascii="Trebuchet MS" w:hAnsi="Trebuchet MS"/>
+          <w:sz w:val="24"/>
+          <w:szCs w:val="24"/>
+        </w:rPr>
         <w:t xml:space="preserve">Además se elaboró el </w:t>
       </w:r>
-      <w:commentRangeStart w:id="8"/>
+      <w:commentRangeStart w:id="9"/>
       <w:r>
         <w:rPr>
           <w:rFonts w:ascii="Trebuchet MS" w:hAnsi="Trebuchet MS"/>
@@ -10745,12 +10867,12 @@
         </w:rPr>
         <w:t>diagrama de clases</w:t>
       </w:r>
-      <w:commentRangeEnd w:id="8"/>
+      <w:commentRangeEnd w:id="9"/>
       <w:r>
         <w:rPr>
           <w:rStyle w:val="Refdecomentario"/>
         </w:rPr>
-        <w:commentReference w:id="8"/>
+        <w:commentReference w:id="9"/>
       </w:r>
       <w:r>
         <w:rPr>
@@ -10758,7 +10880,16 @@
           <w:sz w:val="24"/>
           <w:szCs w:val="24"/>
         </w:rPr>
-        <w:t>, tomando en cuenta todos los requerimientos mínimos necesarios, para identificar y plasmar los lugares del campus, y así obtener un mapa del modelo de negocios de la aplicación. Finalmente se explicó cómo funciona la lectura del NFC, haciendo uso de conocimientos adquiridos; se diseñó e implementó la lógica para la lectura de las etiquetas NFC (haciendo uso de los Dialog).</w:t>
+        <w:t xml:space="preserve">, tomando en cuenta todos los requerimientos mínimos necesarios, para identificar y plasmar los lugares del campus, y así obtener un mapa del modelo de negocios de la aplicación. Finalmente se explicó cómo funciona la lectura del NFC, </w:t>
+      </w:r>
+      <w:r>
+        <w:rPr>
+          <w:rFonts w:ascii="Trebuchet MS" w:hAnsi="Trebuchet MS"/>
+          <w:sz w:val="24"/>
+          <w:szCs w:val="24"/>
+        </w:rPr>
+        <w:lastRenderedPageBreak/>
+        <w:t>haciendo uso de conocimientos adquiridos; se diseñó e implementó la lógica para la lectura de las etiquetas NFC (haciendo uso de los Dialog).</w:t>
       </w:r>
     </w:p>
     <w:p>
@@ -10876,7 +11007,79 @@
           <w:sz w:val="24"/>
           <w:szCs w:val="24"/>
         </w:rPr>
-        <w:t>Se obtuvo un modelo de entiedad relación acorde a los requerimientos, se realizó con éxito el montaje del servidor, quedando activo para el momento que requiera usarse, sin embargo quedó pendiente el diseño del logo principal, el estilo del ToolBar, la guía de uso y el buscador, además los iconos y la distribución de las opciones implementadas estan acorde.</w:t>
+        <w:t>Se obtuvo un modelo de entiedad relación acorde a los requerimientos, se realizó con éxito el montaje del servidor, quedando activo para</w:t>
+      </w:r>
+      <w:r>
+        <w:rPr>
+          <w:rFonts w:ascii="Trebuchet MS" w:hAnsi="Trebuchet MS" w:cs="Arial"/>
+          <w:sz w:val="24"/>
+          <w:szCs w:val="24"/>
+        </w:rPr>
+        <w:t xml:space="preserve"> el momento que requiera usarse,</w:t>
+      </w:r>
+      <w:r>
+        <w:rPr>
+          <w:rFonts w:ascii="Trebuchet MS" w:hAnsi="Trebuchet MS" w:cs="Arial"/>
+          <w:sz w:val="24"/>
+          <w:szCs w:val="24"/>
+        </w:rPr>
+        <w:t xml:space="preserve"> además l</w:t>
+      </w:r>
+      <w:r>
+        <w:rPr>
+          <w:rFonts w:ascii="Trebuchet MS" w:hAnsi="Trebuchet MS" w:cs="Arial"/>
+          <w:sz w:val="24"/>
+          <w:szCs w:val="24"/>
+        </w:rPr>
+        <w:t>os í</w:t>
+      </w:r>
+      <w:r>
+        <w:rPr>
+          <w:rFonts w:ascii="Trebuchet MS" w:hAnsi="Trebuchet MS" w:cs="Arial"/>
+          <w:sz w:val="24"/>
+          <w:szCs w:val="24"/>
+        </w:rPr>
+        <w:t>conos</w:t>
+      </w:r>
+      <w:r>
+        <w:rPr>
+          <w:rFonts w:ascii="Trebuchet MS" w:hAnsi="Trebuchet MS" w:cs="Arial"/>
+          <w:sz w:val="24"/>
+          <w:szCs w:val="24"/>
+        </w:rPr>
+        <w:t xml:space="preserve"> y las opciones principales</w:t>
+      </w:r>
+      <w:r>
+        <w:rPr>
+          <w:rFonts w:ascii="Trebuchet MS" w:hAnsi="Trebuchet MS" w:cs="Arial"/>
+          <w:sz w:val="24"/>
+          <w:szCs w:val="24"/>
+        </w:rPr>
+        <w:t xml:space="preserve"> </w:t>
+      </w:r>
+      <w:r>
+        <w:rPr>
+          <w:rFonts w:ascii="Trebuchet MS" w:hAnsi="Trebuchet MS" w:cs="Arial"/>
+          <w:sz w:val="24"/>
+          <w:szCs w:val="24"/>
+        </w:rPr>
+        <w:t>están distribuidas de manera</w:t>
+      </w:r>
+      <w:r>
+        <w:rPr>
+          <w:rFonts w:ascii="Trebuchet MS" w:hAnsi="Trebuchet MS" w:cs="Arial"/>
+          <w:sz w:val="24"/>
+          <w:szCs w:val="24"/>
+        </w:rPr>
+        <w:t xml:space="preserve"> acorde</w:t>
+      </w:r>
+      <w:r>
+        <w:rPr>
+          <w:rFonts w:ascii="Trebuchet MS" w:hAnsi="Trebuchet MS" w:cs="Arial"/>
+          <w:sz w:val="24"/>
+          <w:szCs w:val="24"/>
+        </w:rPr>
+        <w:t>; sin embargo quedó pendiente el estilo del ToolBar y sus íconos e implementar los diseños de la guía de uso, el buscador y el logo superior del menú desplegable.</w:t>
       </w:r>
     </w:p>
     <w:p>
@@ -10906,18 +11109,36 @@
           <w:sz w:val="24"/>
           <w:szCs w:val="24"/>
         </w:rPr>
-        <w:t>Sprint</w:t>
-      </w:r>
-      <w:bookmarkStart w:id="9" w:name="_GoBack"/>
-      <w:bookmarkEnd w:id="9"/>
-      <w:r>
-        <w:rPr>
+        <w:t>Sprint Retrospective</w:t>
+      </w:r>
+    </w:p>
+    <w:p>
+      <w:pPr>
+        <w:spacing w:after="0" w:line="480" w:lineRule="auto"/>
+        <w:jc w:val="both"/>
+        <w:rPr>
+          <w:rFonts w:ascii="Trebuchet MS" w:hAnsi="Trebuchet MS" w:cs="Arial"/>
+          <w:sz w:val="24"/>
+          <w:szCs w:val="24"/>
+        </w:rPr>
+      </w:pPr>
+      <w:r>
+        <w:rPr>
+          <w:rStyle w:val="Ttulo3Car"/>
           <w:rFonts w:ascii="Arial" w:hAnsi="Arial" w:cs="Arial"/>
           <w:color w:val="auto"/>
           <w:sz w:val="24"/>
           <w:szCs w:val="24"/>
         </w:rPr>
-        <w:t xml:space="preserve"> Retrospective</w:t>
+        <w:tab/>
+      </w:r>
+      <w:r>
+        <w:rPr>
+          <w:rFonts w:ascii="Trebuchet MS" w:hAnsi="Trebuchet MS" w:cs="Arial"/>
+          <w:sz w:val="24"/>
+          <w:szCs w:val="24"/>
+        </w:rPr>
+        <w:t>Se mantuvo la dinámica de comunicación y el trabajo en el equipo, dando como resultado buenos resultados en el sprint, también, las ideas de ambas partes se han podido fusionar, obteniendo un agradable resultado en el desarrollo de la interfaz, poniendo en consonancia los gustos de cada desarrollador.</w:t>
       </w:r>
     </w:p>
     <w:p>
@@ -10932,40 +11153,20 @@
       </w:pPr>
       <w:r>
         <w:rPr>
-          <w:rStyle w:val="Ttulo3Car"/>
-          <w:rFonts w:ascii="Arial" w:hAnsi="Arial" w:cs="Arial"/>
-          <w:color w:val="auto"/>
-          <w:sz w:val="24"/>
-          <w:szCs w:val="24"/>
-        </w:rPr>
-        <w:tab/>
-      </w:r>
-      <w:r>
-        <w:rPr>
           <w:rFonts w:ascii="Trebuchet MS" w:hAnsi="Trebuchet MS" w:cs="Arial"/>
           <w:sz w:val="24"/>
           <w:szCs w:val="24"/>
         </w:rPr>
-        <w:t>Se mantuvo la dinámica de comunicación y el trabajo en el equipo, dando como resultado buenos resultados en el sprint, también, las ideas de ambas partes se han podido fusionar, obteniendo un agradable resultado en el desarrollo de la interfaz, poniendo en consonancia los gustos de cada desarrollador.</w:t>
-      </w:r>
-    </w:p>
-    <w:p>
-      <w:pPr>
-        <w:spacing w:after="0" w:line="480" w:lineRule="auto"/>
-        <w:jc w:val="both"/>
+        <w:t xml:space="preserve">Por su parte se considero que el tiempo dedicado a las actividades debería ser mayor, y se llego a un acuerdo que se mantendrán las reuniones presenciales siempre que sean necesarias, en caso contrário, las partes </w:t>
+      </w:r>
+      <w:r>
         <w:rPr>
           <w:rFonts w:ascii="Trebuchet MS" w:hAnsi="Trebuchet MS" w:cs="Arial"/>
           <w:sz w:val="24"/>
           <w:szCs w:val="24"/>
         </w:rPr>
-      </w:pPr>
-      <w:r>
-        <w:rPr>
-          <w:rFonts w:ascii="Trebuchet MS" w:hAnsi="Trebuchet MS" w:cs="Arial"/>
-          <w:sz w:val="24"/>
-          <w:szCs w:val="24"/>
-        </w:rPr>
-        <w:t xml:space="preserve">Por su parte se considero que el tiempo dedicado a las actividades debería ser mayor, y se llego a un acuerdo que se mantendrán las reuniones presenciales siempre que sean necesarias, en caso contrário, las partes dedicarán un poco más de tiempo en el desarrollo individual de su objetivo para cumplir a cabalidad con el sprint, sin embargo las actividades han fluido de forma natural y de acuerdo a lo estipulado. </w:t>
+        <w:lastRenderedPageBreak/>
+        <w:t xml:space="preserve">dedicarán un poco más de tiempo en el desarrollo individual de su objetivo para cumplir a cabalidad con el sprint, sin embargo las actividades han fluido de forma natural y de acuerdo a lo estipulado. </w:t>
       </w:r>
     </w:p>
     <w:p>
@@ -11922,6 +12123,7 @@
           <w:sz w:val="24"/>
           <w:szCs w:val="24"/>
         </w:rPr>
+        <w:lastRenderedPageBreak/>
         <w:t xml:space="preserve">Conoce Android Studio (2016, 13 de octubre). Consultado de:    </w:t>
       </w:r>
       <w:hyperlink r:id="rId65" w:history="1">
@@ -12714,7 +12916,7 @@
       </w:r>
     </w:p>
   </w:comment>
-  <w:comment w:id="4" w:author="Sandra Villamizar" w:date="2017-03-16T19:08:00Z" w:initials="SV">
+  <w:comment w:id="5" w:author="Sandra Villamizar" w:date="2017-03-16T19:08:00Z" w:initials="SV">
     <w:p>
       <w:pPr>
         <w:pStyle w:val="Textocomentario"/>
@@ -12727,22 +12929,6 @@
       </w:r>
       <w:r>
         <w:t>Colocar referencia</w:t>
-      </w:r>
-    </w:p>
-  </w:comment>
-  <w:comment w:id="5" w:author="Sandra Villamizar" w:date="2017-03-16T19:08:00Z" w:initials="SV">
-    <w:p>
-      <w:pPr>
-        <w:pStyle w:val="Textocomentario"/>
-      </w:pPr>
-      <w:r>
-        <w:rPr>
-          <w:rStyle w:val="Refdecomentario"/>
-        </w:rPr>
-        <w:annotationRef/>
-      </w:r>
-      <w:r>
-        <w:t>Fot del diseño</w:t>
       </w:r>
     </w:p>
   </w:comment>
@@ -12758,7 +12944,7 @@
         <w:annotationRef/>
       </w:r>
       <w:r>
-        <w:t>glosario</w:t>
+        <w:t>Fot del diseño</w:t>
       </w:r>
     </w:p>
   </w:comment>
@@ -12774,11 +12960,27 @@
         <w:annotationRef/>
       </w:r>
       <w:r>
-        <w:t>Figura del dialog</w:t>
+        <w:t>glosario</w:t>
       </w:r>
     </w:p>
   </w:comment>
   <w:comment w:id="8" w:author="Sandra Villamizar" w:date="2017-03-16T19:08:00Z" w:initials="SV">
+    <w:p>
+      <w:pPr>
+        <w:pStyle w:val="Textocomentario"/>
+      </w:pPr>
+      <w:r>
+        <w:rPr>
+          <w:rStyle w:val="Refdecomentario"/>
+        </w:rPr>
+        <w:annotationRef/>
+      </w:r>
+      <w:r>
+        <w:t>Figura del dialog</w:t>
+      </w:r>
+    </w:p>
+  </w:comment>
+  <w:comment w:id="9" w:author="Sandra Villamizar" w:date="2017-03-16T19:08:00Z" w:initials="SV">
     <w:p>
       <w:pPr>
         <w:pStyle w:val="Textocomentario"/>
@@ -13062,7 +13264,7 @@
         <w:rStyle w:val="Nmerodepgina"/>
         <w:noProof/>
       </w:rPr>
-      <w:t>32</w:t>
+      <w:t>31</w:t>
     </w:r>
     <w:r>
       <w:rPr>
@@ -15660,6 +15862,7 @@
   <w:style w:type="character" w:default="1" w:styleId="Fuentedeprrafopredeter">
     <w:name w:val="Default Paragraph Font"/>
     <w:uiPriority w:val="1"/>
+    <w:semiHidden/>
     <w:unhideWhenUsed/>
   </w:style>
   <w:style w:type="table" w:default="1" w:styleId="Tablanormal">
@@ -16592,6 +16795,7 @@
   <w:style w:type="character" w:default="1" w:styleId="Fuentedeprrafopredeter">
     <w:name w:val="Default Paragraph Font"/>
     <w:uiPriority w:val="1"/>
+    <w:semiHidden/>
     <w:unhideWhenUsed/>
   </w:style>
   <w:style w:type="table" w:default="1" w:styleId="Tablanormal">
@@ -17747,7 +17951,7 @@
 </file>
 
 <file path=customXml/itemProps1.xml><?xml version="1.0" encoding="utf-8"?>
-<ds:datastoreItem xmlns:ds="http://schemas.openxmlformats.org/officeDocument/2006/customXml" ds:itemID="{760BCB10-938B-244E-9272-EDD99CC500BF}">
+<ds:datastoreItem xmlns:ds="http://schemas.openxmlformats.org/officeDocument/2006/customXml" ds:itemID="{6CEF2F96-6F79-8543-A097-F1DC73302BB8}">
   <ds:schemaRefs>
     <ds:schemaRef ds:uri="http://schemas.openxmlformats.org/officeDocument/2006/bibliography"/>
   </ds:schemaRefs>

--- a/Documentacion/Tomo/TOMO V0.0.docx
+++ b/Documentacion/Tomo/TOMO V0.0.docx
@@ -2276,8 +2276,6 @@
           <w:tab w:val="right" w:pos="8271"/>
         </w:tabs>
       </w:pPr>
-      <w:bookmarkStart w:id="0" w:name="_GoBack"/>
-      <w:bookmarkEnd w:id="0"/>
       <w:r>
         <w:lastRenderedPageBreak/>
         <w:t>Índice de contenido</w:t>
@@ -2455,7 +2453,35 @@
       <w:pPr>
         <w:pStyle w:val="Ttulo1"/>
       </w:pPr>
-      <w:r>
+    </w:p>
+    <w:p>
+      <w:pPr>
+        <w:pStyle w:val="Ttulo1"/>
+      </w:pPr>
+    </w:p>
+    <w:p>
+      <w:pPr>
+        <w:pStyle w:val="Ttulo1"/>
+      </w:pPr>
+    </w:p>
+    <w:p>
+      <w:pPr>
+        <w:pStyle w:val="Ttulo1"/>
+      </w:pPr>
+    </w:p>
+    <w:p>
+      <w:pPr>
+        <w:rPr>
+          <w:rFonts w:ascii="Arial" w:hAnsi="Arial" w:cs="Arial"/>
+        </w:rPr>
+      </w:pPr>
+    </w:p>
+    <w:p>
+      <w:pPr>
+        <w:pStyle w:val="Ttulo1"/>
+      </w:pPr>
+      <w:r>
+        <w:lastRenderedPageBreak/>
         <w:t>Índice de figuras</w:t>
       </w:r>
     </w:p>
@@ -2482,212 +2508,131 @@
     </w:p>
     <w:p>
       <w:pPr>
-        <w:rPr>
-          <w:rFonts w:ascii="Arial" w:hAnsi="Arial" w:cs="Arial"/>
-        </w:rPr>
-      </w:pPr>
-    </w:p>
-    <w:p>
-      <w:pPr>
-        <w:rPr>
-          <w:rFonts w:ascii="Arial" w:hAnsi="Arial" w:cs="Arial"/>
-        </w:rPr>
-      </w:pPr>
-    </w:p>
-    <w:p>
-      <w:pPr>
-        <w:rPr>
-          <w:rFonts w:ascii="Arial" w:hAnsi="Arial" w:cs="Arial"/>
-        </w:rPr>
-      </w:pPr>
-    </w:p>
-    <w:p>
-      <w:pPr>
-        <w:rPr>
-          <w:rFonts w:ascii="Arial" w:hAnsi="Arial" w:cs="Arial"/>
-        </w:rPr>
-      </w:pPr>
-    </w:p>
-    <w:p>
-      <w:pPr>
-        <w:rPr>
-          <w:rFonts w:ascii="Arial" w:hAnsi="Arial" w:cs="Arial"/>
-        </w:rPr>
-      </w:pPr>
-    </w:p>
-    <w:p>
-      <w:pPr>
-        <w:rPr>
-          <w:rFonts w:ascii="Arial" w:hAnsi="Arial" w:cs="Arial"/>
-        </w:rPr>
-      </w:pPr>
-    </w:p>
-    <w:p>
-      <w:pPr>
-        <w:rPr>
-          <w:rFonts w:ascii="Arial" w:hAnsi="Arial" w:cs="Arial"/>
-        </w:rPr>
-      </w:pPr>
-    </w:p>
-    <w:p>
-      <w:pPr>
-        <w:rPr>
-          <w:rFonts w:ascii="Arial" w:hAnsi="Arial" w:cs="Arial"/>
-        </w:rPr>
-      </w:pPr>
-    </w:p>
-    <w:p>
-      <w:pPr>
-        <w:rPr>
-          <w:rFonts w:ascii="Arial" w:hAnsi="Arial" w:cs="Arial"/>
-        </w:rPr>
-      </w:pPr>
-    </w:p>
-    <w:p>
-      <w:pPr>
-        <w:rPr>
-          <w:rFonts w:ascii="Arial" w:hAnsi="Arial" w:cs="Arial"/>
-        </w:rPr>
-      </w:pPr>
-    </w:p>
-    <w:p>
-      <w:pPr>
-        <w:rPr>
-          <w:rFonts w:ascii="Arial" w:hAnsi="Arial" w:cs="Arial"/>
-        </w:rPr>
-      </w:pPr>
-    </w:p>
-    <w:p>
-      <w:pPr>
-        <w:rPr>
-          <w:rFonts w:ascii="Arial" w:hAnsi="Arial" w:cs="Arial"/>
-        </w:rPr>
-      </w:pPr>
-    </w:p>
-    <w:p>
-      <w:pPr>
-        <w:rPr>
-          <w:rFonts w:ascii="Arial" w:hAnsi="Arial" w:cs="Arial"/>
-        </w:rPr>
-      </w:pPr>
-    </w:p>
-    <w:p>
-      <w:pPr>
-        <w:rPr>
-          <w:rFonts w:ascii="Arial" w:hAnsi="Arial" w:cs="Arial"/>
-        </w:rPr>
-      </w:pPr>
-    </w:p>
-    <w:p>
-      <w:pPr>
-        <w:rPr>
-          <w:rFonts w:ascii="Arial" w:hAnsi="Arial" w:cs="Arial"/>
-        </w:rPr>
-      </w:pPr>
-    </w:p>
-    <w:p>
-      <w:pPr>
-        <w:rPr>
-          <w:rFonts w:ascii="Arial" w:hAnsi="Arial" w:cs="Arial"/>
-        </w:rPr>
-      </w:pPr>
-    </w:p>
-    <w:p>
-      <w:pPr>
-        <w:rPr>
-          <w:rFonts w:ascii="Arial" w:hAnsi="Arial" w:cs="Arial"/>
-        </w:rPr>
-      </w:pPr>
-    </w:p>
-    <w:p>
-      <w:pPr>
-        <w:rPr>
-          <w:rFonts w:ascii="Arial" w:hAnsi="Arial" w:cs="Arial"/>
-        </w:rPr>
-      </w:pPr>
-    </w:p>
-    <w:p>
-      <w:pPr>
-        <w:rPr>
-          <w:rFonts w:ascii="Arial" w:hAnsi="Arial" w:cs="Arial"/>
-        </w:rPr>
-      </w:pPr>
-    </w:p>
-    <w:p>
-      <w:pPr>
-        <w:rPr>
-          <w:rFonts w:ascii="Arial" w:hAnsi="Arial" w:cs="Arial"/>
-        </w:rPr>
-      </w:pPr>
-    </w:p>
-    <w:p>
-      <w:pPr>
-        <w:rPr>
-          <w:rFonts w:ascii="Arial" w:hAnsi="Arial" w:cs="Arial"/>
-        </w:rPr>
-      </w:pPr>
-    </w:p>
-    <w:p>
-      <w:pPr>
-        <w:rPr>
-          <w:rFonts w:ascii="Arial" w:hAnsi="Arial" w:cs="Arial"/>
-        </w:rPr>
-      </w:pPr>
-    </w:p>
-    <w:p>
-      <w:pPr>
-        <w:rPr>
-          <w:rFonts w:ascii="Arial" w:hAnsi="Arial" w:cs="Arial"/>
-        </w:rPr>
-      </w:pPr>
-    </w:p>
-    <w:p>
-      <w:pPr>
-        <w:rPr>
-          <w:rFonts w:ascii="Arial" w:hAnsi="Arial" w:cs="Arial"/>
-        </w:rPr>
-      </w:pPr>
-    </w:p>
-    <w:p>
-      <w:pPr>
-        <w:rPr>
-          <w:rFonts w:ascii="Arial" w:hAnsi="Arial" w:cs="Arial"/>
-        </w:rPr>
-      </w:pPr>
-    </w:p>
-    <w:p>
-      <w:pPr>
-        <w:rPr>
-          <w:rFonts w:ascii="Arial" w:hAnsi="Arial" w:cs="Arial"/>
-        </w:rPr>
-      </w:pPr>
-    </w:p>
-    <w:p>
-      <w:pPr>
-        <w:rPr>
-          <w:rFonts w:ascii="Arial" w:hAnsi="Arial" w:cs="Arial"/>
-        </w:rPr>
-      </w:pPr>
-    </w:p>
-    <w:p>
-      <w:pPr>
-        <w:rPr>
-          <w:rFonts w:ascii="Arial" w:hAnsi="Arial" w:cs="Arial"/>
-        </w:rPr>
-      </w:pPr>
-    </w:p>
-    <w:p>
-      <w:pPr>
-        <w:rPr>
-          <w:rFonts w:ascii="Arial" w:hAnsi="Arial" w:cs="Arial"/>
-        </w:rPr>
-      </w:pPr>
-    </w:p>
-    <w:p>
-      <w:pPr>
         <w:pStyle w:val="Ttulo1"/>
       </w:pPr>
-      <w:r>
+    </w:p>
+    <w:p>
+      <w:pPr>
+        <w:pStyle w:val="Ttulo1"/>
+      </w:pPr>
+    </w:p>
+    <w:p>
+      <w:pPr>
+        <w:pStyle w:val="Ttulo1"/>
+      </w:pPr>
+    </w:p>
+    <w:p>
+      <w:pPr>
+        <w:pStyle w:val="Ttulo1"/>
+      </w:pPr>
+    </w:p>
+    <w:p>
+      <w:pPr>
+        <w:pStyle w:val="Ttulo1"/>
+      </w:pPr>
+    </w:p>
+    <w:p>
+      <w:pPr>
+        <w:pStyle w:val="Ttulo1"/>
+      </w:pPr>
+    </w:p>
+    <w:p>
+      <w:pPr>
+        <w:pStyle w:val="Ttulo1"/>
+      </w:pPr>
+    </w:p>
+    <w:p>
+      <w:pPr>
+        <w:pStyle w:val="Ttulo1"/>
+      </w:pPr>
+    </w:p>
+    <w:p>
+      <w:pPr>
+        <w:pStyle w:val="Ttulo1"/>
+      </w:pPr>
+    </w:p>
+    <w:p>
+      <w:pPr>
+        <w:pStyle w:val="Ttulo1"/>
+      </w:pPr>
+    </w:p>
+    <w:p>
+      <w:pPr>
+        <w:pStyle w:val="Ttulo1"/>
+      </w:pPr>
+    </w:p>
+    <w:p>
+      <w:pPr>
+        <w:pStyle w:val="Ttulo1"/>
+      </w:pPr>
+    </w:p>
+    <w:p>
+      <w:pPr>
+        <w:pStyle w:val="Ttulo1"/>
+      </w:pPr>
+    </w:p>
+    <w:p>
+      <w:pPr>
+        <w:pStyle w:val="Ttulo1"/>
+      </w:pPr>
+    </w:p>
+    <w:p>
+      <w:pPr>
+        <w:pStyle w:val="Ttulo1"/>
+      </w:pPr>
+    </w:p>
+    <w:p>
+      <w:pPr>
+        <w:pStyle w:val="Ttulo1"/>
+      </w:pPr>
+    </w:p>
+    <w:p>
+      <w:pPr>
+        <w:pStyle w:val="Ttulo1"/>
+      </w:pPr>
+    </w:p>
+    <w:p>
+      <w:pPr>
+        <w:pStyle w:val="Ttulo1"/>
+      </w:pPr>
+    </w:p>
+    <w:p>
+      <w:pPr>
+        <w:pStyle w:val="Ttulo1"/>
+      </w:pPr>
+    </w:p>
+    <w:p>
+      <w:pPr>
+        <w:pStyle w:val="Ttulo1"/>
+      </w:pPr>
+    </w:p>
+    <w:p>
+      <w:pPr>
+        <w:rPr>
+          <w:rFonts w:ascii="Arial" w:hAnsi="Arial" w:cs="Arial"/>
+        </w:rPr>
+      </w:pPr>
+    </w:p>
+    <w:p>
+      <w:pPr>
+        <w:rPr>
+          <w:rFonts w:ascii="Arial" w:hAnsi="Arial" w:cs="Arial"/>
+        </w:rPr>
+      </w:pPr>
+    </w:p>
+    <w:p>
+      <w:pPr>
+        <w:rPr>
+          <w:rFonts w:ascii="Arial" w:hAnsi="Arial" w:cs="Arial"/>
+        </w:rPr>
+      </w:pPr>
+    </w:p>
+    <w:p>
+      <w:pPr>
+        <w:pStyle w:val="Ttulo1"/>
+      </w:pPr>
+      <w:r>
+        <w:lastRenderedPageBreak/>
         <w:t>Índice de tablas</w:t>
       </w:r>
     </w:p>
@@ -2868,39 +2813,34 @@
     </w:p>
     <w:p>
       <w:pPr>
-        <w:rPr>
-          <w:rFonts w:ascii="Arial" w:hAnsi="Arial" w:cs="Arial"/>
-        </w:rPr>
-      </w:pPr>
-    </w:p>
-    <w:p>
-      <w:pPr>
-        <w:rPr>
-          <w:rFonts w:ascii="Arial" w:hAnsi="Arial" w:cs="Arial"/>
-        </w:rPr>
-      </w:pPr>
-    </w:p>
-    <w:p>
-      <w:pPr>
-        <w:rPr>
-          <w:rFonts w:ascii="Arial" w:hAnsi="Arial" w:cs="Arial"/>
-        </w:rPr>
-      </w:pPr>
-    </w:p>
-    <w:p>
-      <w:pPr>
         <w:pStyle w:val="Ttulo1"/>
       </w:pPr>
-      <w:r>
+    </w:p>
+    <w:p>
+      <w:pPr>
+        <w:pStyle w:val="Ttulo1"/>
+      </w:pPr>
+    </w:p>
+    <w:p>
+      <w:pPr>
+        <w:pStyle w:val="Ttulo1"/>
+      </w:pPr>
+    </w:p>
+    <w:p>
+      <w:pPr>
+        <w:rPr>
+          <w:rFonts w:ascii="Arial" w:hAnsi="Arial" w:cs="Arial"/>
+        </w:rPr>
+      </w:pPr>
+    </w:p>
+    <w:p>
+      <w:pPr>
+        <w:pStyle w:val="Ttulo1"/>
+      </w:pPr>
+      <w:r>
+        <w:lastRenderedPageBreak/>
         <w:t>Sinopsis</w:t>
       </w:r>
-    </w:p>
-    <w:p>
-      <w:pPr>
-        <w:rPr>
-          <w:rFonts w:ascii="Arial" w:hAnsi="Arial" w:cs="Arial"/>
-        </w:rPr>
-      </w:pPr>
     </w:p>
     <w:p>
       <w:pPr>
@@ -3798,6 +3738,7 @@
           <w:szCs w:val="24"/>
         </w:rPr>
       </w:pPr>
+      <w:bookmarkStart w:id="0" w:name="_GoBack"/>
       <w:r>
         <w:rPr>
           <w:rFonts w:ascii="Arial" w:hAnsi="Arial" w:cs="Arial"/>
@@ -3850,7 +3791,16 @@
         </w:rPr>
         <w:t xml:space="preserve"> o Realidad Aumentada</w:t>
       </w:r>
-    </w:p>
+      <w:r>
+        <w:rPr>
+          <w:rFonts w:ascii="Arial" w:hAnsi="Arial" w:cs="Arial"/>
+          <w:sz w:val="24"/>
+          <w:szCs w:val="24"/>
+        </w:rPr>
+        <w:t>.</w:t>
+      </w:r>
+    </w:p>
+    <w:bookmarkEnd w:id="0"/>
     <w:p>
       <w:pPr>
         <w:pStyle w:val="Prrafodelista"/>
@@ -37211,7 +37161,7 @@
         <w:rStyle w:val="Nmerodepgina"/>
         <w:noProof/>
       </w:rPr>
-      <w:t>VII</w:t>
+      <w:t>4</w:t>
     </w:r>
     <w:r>
       <w:rPr>
@@ -49008,7 +48958,7 @@
 </file>
 
 <file path=customXml/itemProps1.xml><?xml version="1.0" encoding="utf-8"?>
-<ds:datastoreItem xmlns:ds="http://schemas.openxmlformats.org/officeDocument/2006/customXml" ds:itemID="{956F74E0-2264-CF4B-8EAF-C8ABDE1B2DD9}">
+<ds:datastoreItem xmlns:ds="http://schemas.openxmlformats.org/officeDocument/2006/customXml" ds:itemID="{61C3589C-1EA1-F848-9358-49FB8A63F95B}">
   <ds:schemaRefs>
     <ds:schemaRef ds:uri="http://schemas.openxmlformats.org/officeDocument/2006/bibliography"/>
   </ds:schemaRefs>

--- a/Documentacion/Tomo/TOMO V0.0.docx
+++ b/Documentacion/Tomo/TOMO V0.0.docx
@@ -10468,7 +10468,6 @@
         <w:t>Finalmente se concluyó que no hubo fallas en el sprint, sin embargo se identificaron cosas que se podían mejorar como tratar de evitar las diligencias personales de cada integrante, ya que esto quitó un poco de tiempo que se hubiera invertido para terminar las actividades aún más temprano y con más tiempo, además, seguir documentándose sobre la metodología ya que habían ciertas dudas que no permitían avanzar un poco más rápido.</w:t>
       </w:r>
     </w:p>
-    <w:p/>
     <w:p>
       <w:pPr>
         <w:pStyle w:val="Ttulo2"/>
@@ -10680,7 +10679,15 @@
           <w:sz w:val="24"/>
           <w:szCs w:val="24"/>
         </w:rPr>
-        <w:t xml:space="preserve"> Luego se diseño la interfaz, para esto se observaron otras aplicaciones con el objeto de servir como guía en la elaboración de esta, se llego a un concenso en el uso de los colores y el tamaño adecuado de los textos para cada </w:t>
+        <w:tab/>
+      </w:r>
+      <w:r>
+        <w:rPr>
+          <w:rFonts w:ascii="Trebuchet MS" w:hAnsi="Trebuchet MS"/>
+          <w:sz w:val="24"/>
+          <w:szCs w:val="24"/>
+        </w:rPr>
+        <w:t xml:space="preserve">Luego se diseño la interfaz, para esto se observaron otras aplicaciones con el objeto de servir como guía en la elaboración de esta, se llego a un concenso en el uso de los colores y el tamaño adecuado de los textos para cada </w:t>
       </w:r>
       <w:commentRangeStart w:id="3"/>
       <w:r>
@@ -10689,24 +10696,38 @@
           <w:sz w:val="24"/>
           <w:szCs w:val="24"/>
         </w:rPr>
-        <w:t>Act</w:t>
-      </w:r>
-      <w:bookmarkStart w:id="4" w:name="_GoBack"/>
-      <w:bookmarkEnd w:id="4"/>
+        <w:t>Activity</w:t>
+      </w:r>
+      <w:commentRangeEnd w:id="3"/>
+      <w:r>
+        <w:rPr>
+          <w:rStyle w:val="Refdecomentario"/>
+        </w:rPr>
+        <w:commentReference w:id="3"/>
+      </w:r>
       <w:r>
         <w:rPr>
           <w:rFonts w:ascii="Trebuchet MS" w:hAnsi="Trebuchet MS"/>
           <w:sz w:val="24"/>
           <w:szCs w:val="24"/>
         </w:rPr>
-        <w:t>ivity</w:t>
-      </w:r>
-      <w:commentRangeEnd w:id="3"/>
+        <w:t xml:space="preserve">, además se tomaron en cuenta las buenas </w:t>
+      </w:r>
+      <w:commentRangeStart w:id="4"/>
+      <w:r>
+        <w:rPr>
+          <w:rFonts w:ascii="Trebuchet MS" w:hAnsi="Trebuchet MS"/>
+          <w:sz w:val="24"/>
+          <w:szCs w:val="24"/>
+        </w:rPr>
+        <w:t>prácticas</w:t>
+      </w:r>
+      <w:commentRangeEnd w:id="4"/>
       <w:r>
         <w:rPr>
           <w:rStyle w:val="Refdecomentario"/>
         </w:rPr>
-        <w:commentReference w:id="3"/>
+        <w:commentReference w:id="4"/>
       </w:r>
       <w:r>
         <w:rPr>
@@ -10714,7 +10735,7 @@
           <w:sz w:val="24"/>
           <w:szCs w:val="24"/>
         </w:rPr>
-        <w:t xml:space="preserve">, además se tomaron en cuenta las buenas </w:t>
+        <w:t xml:space="preserve"> de Android para el posicionamiento de botones y la distribución del menú principal y </w:t>
       </w:r>
       <w:commentRangeStart w:id="5"/>
       <w:r>
@@ -10723,7 +10744,7 @@
           <w:sz w:val="24"/>
           <w:szCs w:val="24"/>
         </w:rPr>
-        <w:t>prácticas</w:t>
+        <w:t>desplegable</w:t>
       </w:r>
       <w:commentRangeEnd w:id="5"/>
       <w:r>
@@ -10738,7 +10759,34 @@
           <w:sz w:val="24"/>
           <w:szCs w:val="24"/>
         </w:rPr>
-        <w:t xml:space="preserve"> de Android para el posicionamiento de botones y la distribución del menú principal y </w:t>
+        <w:t xml:space="preserve">. </w:t>
+      </w:r>
+    </w:p>
+    <w:p>
+      <w:pPr>
+        <w:spacing w:after="0" w:line="480" w:lineRule="auto"/>
+        <w:jc w:val="both"/>
+        <w:rPr>
+          <w:rFonts w:ascii="Trebuchet MS" w:hAnsi="Trebuchet MS"/>
+          <w:sz w:val="24"/>
+          <w:szCs w:val="24"/>
+        </w:rPr>
+      </w:pPr>
+      <w:r>
+        <w:rPr>
+          <w:rFonts w:ascii="Trebuchet MS" w:hAnsi="Trebuchet MS"/>
+          <w:sz w:val="24"/>
+          <w:szCs w:val="24"/>
+        </w:rPr>
+        <w:tab/>
+      </w:r>
+      <w:r>
+        <w:rPr>
+          <w:rFonts w:ascii="Trebuchet MS" w:hAnsi="Trebuchet MS"/>
+          <w:sz w:val="24"/>
+          <w:szCs w:val="24"/>
+        </w:rPr>
+        <w:t xml:space="preserve">Teniendo el diseño, se implementó primero el menú desplegable, que consta de una cabecera y una lista que contiene las opciones adecuadas para el despliegue de cada función de la aplicación, las cuales son: Buscador, Realidad Aumentada 3D, Búsqueda NFC, Guía de Usuario, Tips y Salir, abarcando así todo el contenido requerido. Seguidamente los Tips, el cual se basó en el uso de un </w:t>
       </w:r>
       <w:commentRangeStart w:id="6"/>
       <w:r>
@@ -10747,7 +10795,7 @@
           <w:sz w:val="24"/>
           <w:szCs w:val="24"/>
         </w:rPr>
-        <w:t>desplegable</w:t>
+        <w:t xml:space="preserve">Dialog </w:t>
       </w:r>
       <w:commentRangeEnd w:id="6"/>
       <w:r>
@@ -10762,7 +10810,31 @@
           <w:sz w:val="24"/>
           <w:szCs w:val="24"/>
         </w:rPr>
-        <w:t xml:space="preserve">. </w:t>
+        <w:t xml:space="preserve">para mostrar la </w:t>
+      </w:r>
+      <w:commentRangeStart w:id="7"/>
+      <w:r>
+        <w:rPr>
+          <w:rFonts w:ascii="Trebuchet MS" w:hAnsi="Trebuchet MS"/>
+          <w:sz w:val="24"/>
+          <w:szCs w:val="24"/>
+        </w:rPr>
+        <w:t>información</w:t>
+      </w:r>
+      <w:commentRangeEnd w:id="7"/>
+      <w:r>
+        <w:rPr>
+          <w:rStyle w:val="Refdecomentario"/>
+        </w:rPr>
+        <w:commentReference w:id="7"/>
+      </w:r>
+      <w:r>
+        <w:rPr>
+          <w:rFonts w:ascii="Trebuchet MS" w:hAnsi="Trebuchet MS"/>
+          <w:sz w:val="24"/>
+          <w:szCs w:val="24"/>
+        </w:rPr>
+        <w:t>.</w:t>
       </w:r>
     </w:p>
     <w:p>
@@ -10781,98 +10853,31 @@
           <w:sz w:val="24"/>
           <w:szCs w:val="24"/>
         </w:rPr>
-        <w:t xml:space="preserve">Teniendo el diseño, se implementó primero el menú desplegable, que consta de una cabecera y una lista que contiene las opciones adecuadas para el despliegue de cada función de la aplicación, las cuales son: Buscador, Realidad Aumentada 3D, Búsqueda NFC, Guía de Usuario, Tips y Salir, abarcando así todo el contenido requerido. Seguidamente los Tips, el cual se basó en el uso de un </w:t>
-      </w:r>
-      <w:commentRangeStart w:id="7"/>
+        <w:tab/>
+      </w:r>
       <w:r>
         <w:rPr>
           <w:rFonts w:ascii="Trebuchet MS" w:hAnsi="Trebuchet MS"/>
           <w:sz w:val="24"/>
           <w:szCs w:val="24"/>
         </w:rPr>
-        <w:t xml:space="preserve">Dialog </w:t>
-      </w:r>
-      <w:commentRangeEnd w:id="7"/>
+        <w:t xml:space="preserve">Además se elaboró el </w:t>
+      </w:r>
+      <w:commentRangeStart w:id="8"/>
+      <w:r>
+        <w:rPr>
+          <w:rFonts w:ascii="Trebuchet MS" w:hAnsi="Trebuchet MS"/>
+          <w:sz w:val="24"/>
+          <w:szCs w:val="24"/>
+        </w:rPr>
+        <w:t>diagrama de clases</w:t>
+      </w:r>
+      <w:commentRangeEnd w:id="8"/>
       <w:r>
         <w:rPr>
           <w:rStyle w:val="Refdecomentario"/>
         </w:rPr>
-        <w:commentReference w:id="7"/>
-      </w:r>
-      <w:r>
-        <w:rPr>
-          <w:rFonts w:ascii="Trebuchet MS" w:hAnsi="Trebuchet MS"/>
-          <w:sz w:val="24"/>
-          <w:szCs w:val="24"/>
-        </w:rPr>
-        <w:t xml:space="preserve">para mostrar la </w:t>
-      </w:r>
-      <w:commentRangeStart w:id="8"/>
-      <w:r>
-        <w:rPr>
-          <w:rFonts w:ascii="Trebuchet MS" w:hAnsi="Trebuchet MS"/>
-          <w:sz w:val="24"/>
-          <w:szCs w:val="24"/>
-        </w:rPr>
-        <w:t>información</w:t>
-      </w:r>
-      <w:commentRangeEnd w:id="8"/>
-      <w:r>
-        <w:rPr>
-          <w:rStyle w:val="Refdecomentario"/>
-        </w:rPr>
         <w:commentReference w:id="8"/>
-      </w:r>
-      <w:r>
-        <w:rPr>
-          <w:rFonts w:ascii="Trebuchet MS" w:hAnsi="Trebuchet MS"/>
-          <w:sz w:val="24"/>
-          <w:szCs w:val="24"/>
-        </w:rPr>
-        <w:t>.</w:t>
-      </w:r>
-    </w:p>
-    <w:p>
-      <w:pPr>
-        <w:spacing w:after="0" w:line="480" w:lineRule="auto"/>
-        <w:jc w:val="both"/>
-        <w:rPr>
-          <w:rFonts w:ascii="Trebuchet MS" w:hAnsi="Trebuchet MS"/>
-          <w:sz w:val="24"/>
-          <w:szCs w:val="24"/>
-        </w:rPr>
-      </w:pPr>
-      <w:r>
-        <w:rPr>
-          <w:rFonts w:ascii="Trebuchet MS" w:hAnsi="Trebuchet MS"/>
-          <w:sz w:val="24"/>
-          <w:szCs w:val="24"/>
-        </w:rPr>
-        <w:tab/>
-      </w:r>
-      <w:r>
-        <w:rPr>
-          <w:rFonts w:ascii="Trebuchet MS" w:hAnsi="Trebuchet MS"/>
-          <w:sz w:val="24"/>
-          <w:szCs w:val="24"/>
-        </w:rPr>
-        <w:t xml:space="preserve">Además se elaboró el </w:t>
-      </w:r>
-      <w:commentRangeStart w:id="9"/>
-      <w:r>
-        <w:rPr>
-          <w:rFonts w:ascii="Trebuchet MS" w:hAnsi="Trebuchet MS"/>
-          <w:sz w:val="24"/>
-          <w:szCs w:val="24"/>
-        </w:rPr>
-        <w:t>diagrama de clases</w:t>
-      </w:r>
-      <w:commentRangeEnd w:id="9"/>
-      <w:r>
-        <w:rPr>
-          <w:rStyle w:val="Refdecomentario"/>
-        </w:rPr>
-        <w:commentReference w:id="9"/>
       </w:r>
       <w:r>
         <w:rPr>
@@ -11157,6 +11162,14 @@
           <w:sz w:val="24"/>
           <w:szCs w:val="24"/>
         </w:rPr>
+        <w:tab/>
+      </w:r>
+      <w:r>
+        <w:rPr>
+          <w:rFonts w:ascii="Trebuchet MS" w:hAnsi="Trebuchet MS" w:cs="Arial"/>
+          <w:sz w:val="24"/>
+          <w:szCs w:val="24"/>
+        </w:rPr>
         <w:t xml:space="preserve">Por su parte se considero que el tiempo dedicado a las actividades debería ser mayor, y se llego a un acuerdo que se mantendrán las reuniones presenciales siempre que sean necesarias, en caso contrário, las partes </w:t>
       </w:r>
       <w:r>
@@ -11185,16 +11198,961 @@
           <w:sz w:val="24"/>
           <w:szCs w:val="24"/>
         </w:rPr>
+        <w:tab/>
+      </w:r>
+      <w:r>
+        <w:rPr>
+          <w:rFonts w:ascii="Trebuchet MS" w:hAnsi="Trebuchet MS" w:cs="Arial"/>
+          <w:sz w:val="24"/>
+          <w:szCs w:val="24"/>
+        </w:rPr>
         <w:t>En la medida de lo posible se evitarán las faltas, de no ser este el caso, se considerarán algunas reuniones los fines de semana, para mitigar, recuperar o ganar tiempo, pero en lineas generales la planificacíon marcho sin mayores inconvenientes.</w:t>
       </w:r>
     </w:p>
     <w:p>
       <w:pPr>
+        <w:pStyle w:val="Ttulo2"/>
+        <w:spacing w:line="480" w:lineRule="auto"/>
+        <w:rPr>
+          <w:rFonts w:ascii="Arial" w:hAnsi="Arial"/>
+          <w:color w:val="auto"/>
+          <w:sz w:val="24"/>
+          <w:szCs w:val="24"/>
+        </w:rPr>
+      </w:pPr>
+      <w:r>
+        <w:rPr>
+          <w:rFonts w:ascii="Arial" w:hAnsi="Arial"/>
+          <w:color w:val="auto"/>
+          <w:sz w:val="24"/>
+          <w:szCs w:val="24"/>
+        </w:rPr>
+        <w:t>IV. 3</w:t>
+      </w:r>
+      <w:r>
+        <w:rPr>
+          <w:rFonts w:ascii="Arial" w:hAnsi="Arial"/>
+          <w:color w:val="auto"/>
+          <w:sz w:val="24"/>
+          <w:szCs w:val="24"/>
+        </w:rPr>
+        <w:t xml:space="preserve"> </w:t>
+      </w:r>
+      <w:r>
+        <w:rPr>
+          <w:rFonts w:ascii="Arial" w:hAnsi="Arial"/>
+          <w:color w:val="auto"/>
+          <w:sz w:val="24"/>
+          <w:szCs w:val="24"/>
+        </w:rPr>
+        <w:t>Sprint 3</w:t>
+      </w:r>
+      <w:r>
+        <w:rPr>
+          <w:rFonts w:ascii="Arial" w:hAnsi="Arial"/>
+          <w:color w:val="auto"/>
+          <w:sz w:val="24"/>
+          <w:szCs w:val="24"/>
+        </w:rPr>
+        <w:t xml:space="preserve"> </w:t>
+      </w:r>
+    </w:p>
+    <w:p>
+      <w:pPr>
+        <w:spacing w:after="0" w:line="480" w:lineRule="auto"/>
+        <w:jc w:val="both"/>
+        <w:rPr>
+          <w:rFonts w:ascii="Arial" w:hAnsi="Arial" w:cs="Arial"/>
+          <w:sz w:val="24"/>
+          <w:szCs w:val="24"/>
+        </w:rPr>
+      </w:pPr>
+      <w:r>
+        <w:rPr>
+          <w:rFonts w:ascii="Arial" w:hAnsi="Arial" w:cs="Arial"/>
+          <w:sz w:val="24"/>
+          <w:szCs w:val="24"/>
+        </w:rPr>
+        <w:tab/>
+      </w:r>
+      <w:r>
+        <w:rPr>
+          <w:rFonts w:ascii="Arial" w:hAnsi="Arial" w:cs="Arial"/>
+          <w:sz w:val="24"/>
+          <w:szCs w:val="24"/>
+        </w:rPr>
+        <w:t>En el transcurso del sprint se concertó la implementación inicial del backend de la aplicación, específicamente los módulos de: búsqueda NFC, buscador, guía de uso, tips, salida e información; todo esto sin contar la lógica de la realidad aumentada 3D, la realidad Aumentada por geolocalización y terminar los detalles pendientes del sprint anterior. Contemplado de la siguiente manera:</w:t>
+      </w:r>
+    </w:p>
+    <w:p>
+      <w:pPr>
+        <w:pStyle w:val="Ttulo3"/>
+        <w:spacing w:line="480" w:lineRule="auto"/>
+        <w:rPr>
+          <w:rFonts w:ascii="Arial" w:hAnsi="Arial" w:cs="Arial"/>
+          <w:color w:val="auto"/>
+          <w:sz w:val="24"/>
+          <w:szCs w:val="24"/>
+        </w:rPr>
+      </w:pPr>
+      <w:r>
+        <w:rPr>
+          <w:rFonts w:ascii="Arial" w:hAnsi="Arial" w:cs="Arial"/>
+          <w:color w:val="auto"/>
+          <w:sz w:val="24"/>
+          <w:szCs w:val="24"/>
+        </w:rPr>
+        <w:t>IV. 3</w:t>
+      </w:r>
+      <w:r>
+        <w:rPr>
+          <w:rFonts w:ascii="Arial" w:hAnsi="Arial" w:cs="Arial"/>
+          <w:color w:val="auto"/>
+          <w:sz w:val="24"/>
+          <w:szCs w:val="24"/>
+        </w:rPr>
+        <w:t>.1</w:t>
+      </w:r>
+      <w:r>
+        <w:rPr>
+          <w:rFonts w:ascii="Arial" w:hAnsi="Arial" w:cs="Arial"/>
+          <w:color w:val="auto"/>
+          <w:sz w:val="24"/>
+          <w:szCs w:val="24"/>
+        </w:rPr>
+        <w:t xml:space="preserve"> Sprint planning </w:t>
+      </w:r>
+    </w:p>
+    <w:p>
+      <w:pPr>
+        <w:spacing w:after="0" w:line="480" w:lineRule="auto"/>
+        <w:jc w:val="both"/>
+        <w:rPr>
+          <w:rFonts w:ascii="Arial" w:hAnsi="Arial" w:cs="Arial"/>
+          <w:sz w:val="24"/>
+          <w:szCs w:val="24"/>
+        </w:rPr>
+      </w:pPr>
+      <w:r>
+        <w:rPr>
+          <w:rFonts w:ascii="Arial" w:hAnsi="Arial" w:cs="Arial"/>
+          <w:sz w:val="24"/>
+          <w:szCs w:val="24"/>
+        </w:rPr>
+        <w:tab/>
+      </w:r>
+      <w:r>
+        <w:rPr>
+          <w:rFonts w:ascii="Arial" w:hAnsi="Arial" w:cs="Arial"/>
+          <w:sz w:val="24"/>
+          <w:szCs w:val="24"/>
+        </w:rPr>
+        <w:t>Concluir lo restante de la interfaz del sprint 2, incorporar la opción de salida en el menú desplegable, embeber en el Toolbar el acceso directo de salida e información, desarrollar el backend de: módulo de búsqueda NFC, módulo buscador específcamente la búsqueda por lista, módulo de tips, módulo de guía de uso.</w:t>
+      </w:r>
+    </w:p>
+    <w:p>
+      <w:pPr>
+        <w:pStyle w:val="Ttulo3"/>
+        <w:spacing w:line="480" w:lineRule="auto"/>
+        <w:rPr>
+          <w:rFonts w:ascii="Arial" w:hAnsi="Arial" w:cs="Arial"/>
+          <w:color w:val="auto"/>
+          <w:sz w:val="24"/>
+          <w:szCs w:val="24"/>
+        </w:rPr>
+      </w:pPr>
+      <w:r>
+        <w:rPr>
+          <w:rFonts w:ascii="Arial" w:hAnsi="Arial" w:cs="Arial"/>
+          <w:color w:val="auto"/>
+          <w:sz w:val="24"/>
+          <w:szCs w:val="24"/>
+        </w:rPr>
+        <w:lastRenderedPageBreak/>
+        <w:t>IV. 3</w:t>
+      </w:r>
+      <w:r>
+        <w:rPr>
+          <w:rFonts w:ascii="Arial" w:hAnsi="Arial" w:cs="Arial"/>
+          <w:color w:val="auto"/>
+          <w:sz w:val="24"/>
+          <w:szCs w:val="24"/>
+        </w:rPr>
+        <w:t>.2</w:t>
+      </w:r>
+      <w:r>
+        <w:rPr>
+          <w:rFonts w:ascii="Arial" w:hAnsi="Arial" w:cs="Arial"/>
+          <w:color w:val="auto"/>
+          <w:sz w:val="24"/>
+          <w:szCs w:val="24"/>
+        </w:rPr>
+        <w:t xml:space="preserve"> </w:t>
+      </w:r>
+      <w:r>
+        <w:rPr>
+          <w:rFonts w:ascii="Arial" w:hAnsi="Arial" w:cs="Arial"/>
+          <w:color w:val="auto"/>
+          <w:sz w:val="24"/>
+          <w:szCs w:val="24"/>
+        </w:rPr>
+        <w:t xml:space="preserve">Sprint </w:t>
+      </w:r>
+    </w:p>
+    <w:p>
+      <w:pPr>
+        <w:spacing w:after="0" w:line="480" w:lineRule="auto"/>
+        <w:jc w:val="both"/>
+        <w:rPr>
+          <w:rFonts w:ascii="Arial" w:hAnsi="Arial" w:cs="Arial"/>
+          <w:sz w:val="24"/>
+          <w:szCs w:val="24"/>
+        </w:rPr>
+      </w:pPr>
+      <w:r>
+        <w:rPr>
+          <w:rFonts w:ascii="Arial" w:hAnsi="Arial" w:cs="Arial"/>
+          <w:sz w:val="24"/>
+          <w:szCs w:val="24"/>
+        </w:rPr>
+        <w:tab/>
+      </w:r>
+      <w:r>
+        <w:rPr>
+          <w:rFonts w:ascii="Arial" w:hAnsi="Arial" w:cs="Arial"/>
+          <w:sz w:val="24"/>
+          <w:szCs w:val="24"/>
+        </w:rPr>
+        <w:t xml:space="preserve">Se terminan los detalles del sprint anterior, que contemplan los siguientes puntos: Estilo del Toolbar y sus íconos, logo superior del menú desplegable e implementación de los diseños en los módulos de: guía de uso, buscador y menú desplegable, utilizando y refinando los diseños de interfaz propuesto en el sprint </w:t>
+      </w:r>
+      <w:commentRangeStart w:id="9"/>
+      <w:r>
+        <w:rPr>
+          <w:rFonts w:ascii="Arial" w:hAnsi="Arial" w:cs="Arial"/>
+          <w:sz w:val="24"/>
+          <w:szCs w:val="24"/>
+        </w:rPr>
+        <w:t>1</w:t>
+      </w:r>
+      <w:commentRangeEnd w:id="9"/>
+      <w:r>
+        <w:rPr>
+          <w:rStyle w:val="Refdecomentario"/>
+          <w:rFonts w:ascii="Arial" w:hAnsi="Arial" w:cs="Arial"/>
+          <w:sz w:val="24"/>
+          <w:szCs w:val="24"/>
+        </w:rPr>
+        <w:commentReference w:id="9"/>
+      </w:r>
+      <w:r>
+        <w:rPr>
+          <w:rFonts w:ascii="Arial" w:hAnsi="Arial" w:cs="Arial"/>
+          <w:sz w:val="24"/>
+          <w:szCs w:val="24"/>
+        </w:rPr>
+        <w:t>.</w:t>
+      </w:r>
+    </w:p>
+    <w:p>
+      <w:pPr>
+        <w:spacing w:after="0" w:line="480" w:lineRule="auto"/>
+        <w:jc w:val="both"/>
+        <w:rPr>
+          <w:rFonts w:ascii="Arial" w:hAnsi="Arial" w:cs="Arial"/>
+          <w:sz w:val="24"/>
+          <w:szCs w:val="24"/>
+        </w:rPr>
+      </w:pPr>
+      <w:r>
+        <w:rPr>
+          <w:rFonts w:ascii="Arial" w:hAnsi="Arial" w:cs="Arial"/>
+          <w:sz w:val="24"/>
+          <w:szCs w:val="24"/>
+        </w:rPr>
+        <w:tab/>
+      </w:r>
+      <w:r>
+        <w:rPr>
+          <w:rFonts w:ascii="Arial" w:hAnsi="Arial" w:cs="Arial"/>
+          <w:sz w:val="24"/>
+          <w:szCs w:val="24"/>
+        </w:rPr>
+        <w:t xml:space="preserve">En el caso del menú desplegable se agrega una opción de salida, la cual permite al usuario finalizar la aplicación, por otra parte, se crea un acceso directo en el Toolbar que permite realizar esta misma acción y otro que muestra una información puntual sobre el objetivo de la </w:t>
+      </w:r>
+      <w:commentRangeStart w:id="10"/>
+      <w:commentRangeStart w:id="11"/>
+      <w:r>
+        <w:rPr>
+          <w:rFonts w:ascii="Arial" w:hAnsi="Arial" w:cs="Arial"/>
+          <w:sz w:val="24"/>
+          <w:szCs w:val="24"/>
+        </w:rPr>
+        <w:t>App</w:t>
+      </w:r>
+      <w:commentRangeEnd w:id="10"/>
+      <w:r>
+        <w:rPr>
+          <w:rStyle w:val="Refdecomentario"/>
+          <w:rFonts w:ascii="Arial" w:hAnsi="Arial" w:cs="Arial"/>
+          <w:sz w:val="24"/>
+          <w:szCs w:val="24"/>
+        </w:rPr>
+        <w:commentReference w:id="10"/>
+      </w:r>
+      <w:commentRangeEnd w:id="11"/>
+      <w:r>
+        <w:rPr>
+          <w:rStyle w:val="Refdecomentario"/>
+          <w:rFonts w:ascii="Arial" w:hAnsi="Arial" w:cs="Arial"/>
+          <w:sz w:val="24"/>
+          <w:szCs w:val="24"/>
+        </w:rPr>
+        <w:commentReference w:id="11"/>
+      </w:r>
+      <w:r>
+        <w:rPr>
+          <w:rFonts w:ascii="Arial" w:hAnsi="Arial" w:cs="Arial"/>
+          <w:sz w:val="24"/>
+          <w:szCs w:val="24"/>
+        </w:rPr>
+        <w:t>.</w:t>
+      </w:r>
+    </w:p>
+    <w:p>
+      <w:pPr>
+        <w:spacing w:after="0" w:line="480" w:lineRule="auto"/>
+        <w:jc w:val="both"/>
+        <w:rPr>
+          <w:rFonts w:ascii="Arial" w:hAnsi="Arial" w:cs="Arial"/>
+          <w:sz w:val="24"/>
+          <w:szCs w:val="24"/>
+        </w:rPr>
+      </w:pPr>
+      <w:r>
+        <w:rPr>
+          <w:rFonts w:ascii="Arial" w:hAnsi="Arial" w:cs="Arial"/>
+          <w:sz w:val="24"/>
+          <w:szCs w:val="24"/>
+        </w:rPr>
+        <w:tab/>
+      </w:r>
+      <w:r>
+        <w:rPr>
+          <w:rFonts w:ascii="Arial" w:hAnsi="Arial" w:cs="Arial"/>
+          <w:sz w:val="24"/>
+          <w:szCs w:val="24"/>
+        </w:rPr>
+        <w:t xml:space="preserve">Para la realización de la lógica de los módulos se comenzó por el de los Tips, siendo el más simple, ya que muestra información valiosa y poco conocida por el público en general acerca del campus, este se basó en el uso de un Dialog que muestra información aleatoria cada vez que se acciona desde el menú </w:t>
+      </w:r>
+      <w:commentRangeStart w:id="12"/>
+      <w:r>
+        <w:rPr>
+          <w:rFonts w:ascii="Arial" w:hAnsi="Arial" w:cs="Arial"/>
+          <w:sz w:val="24"/>
+          <w:szCs w:val="24"/>
+        </w:rPr>
+        <w:t>desplegable</w:t>
+      </w:r>
+      <w:commentRangeEnd w:id="12"/>
+      <w:r>
+        <w:rPr>
+          <w:rStyle w:val="Refdecomentario"/>
+          <w:rFonts w:ascii="Arial" w:hAnsi="Arial" w:cs="Arial"/>
+          <w:sz w:val="24"/>
+          <w:szCs w:val="24"/>
+        </w:rPr>
+        <w:commentReference w:id="12"/>
+      </w:r>
+      <w:r>
+        <w:rPr>
+          <w:rFonts w:ascii="Arial" w:hAnsi="Arial" w:cs="Arial"/>
+          <w:sz w:val="24"/>
+          <w:szCs w:val="24"/>
+        </w:rPr>
+        <w:t>.</w:t>
+      </w:r>
+    </w:p>
+    <w:p>
+      <w:pPr>
+        <w:spacing w:after="0" w:line="480" w:lineRule="auto"/>
+        <w:jc w:val="both"/>
+        <w:rPr>
+          <w:rFonts w:ascii="Arial" w:hAnsi="Arial" w:cs="Arial"/>
+          <w:sz w:val="24"/>
+          <w:szCs w:val="24"/>
+        </w:rPr>
+      </w:pPr>
+      <w:r>
+        <w:rPr>
+          <w:rFonts w:ascii="Arial" w:hAnsi="Arial" w:cs="Arial"/>
+          <w:sz w:val="24"/>
+          <w:szCs w:val="24"/>
+        </w:rPr>
+        <w:tab/>
+      </w:r>
+      <w:r>
+        <w:rPr>
+          <w:rFonts w:ascii="Arial" w:hAnsi="Arial" w:cs="Arial"/>
+          <w:sz w:val="24"/>
+          <w:szCs w:val="24"/>
+        </w:rPr>
+        <w:t xml:space="preserve">Con respecto al módulo de búsqueda NFC, consiste en la lectura de un </w:t>
+      </w:r>
+      <w:commentRangeStart w:id="13"/>
+      <w:r>
+        <w:rPr>
+          <w:rFonts w:ascii="Arial" w:hAnsi="Arial" w:cs="Arial"/>
+          <w:sz w:val="24"/>
+          <w:szCs w:val="24"/>
+        </w:rPr>
+        <w:t>Tag</w:t>
+      </w:r>
+      <w:commentRangeEnd w:id="13"/>
+      <w:r>
+        <w:rPr>
+          <w:rStyle w:val="Refdecomentario"/>
+          <w:rFonts w:ascii="Arial" w:hAnsi="Arial" w:cs="Arial"/>
+          <w:sz w:val="24"/>
+          <w:szCs w:val="24"/>
+        </w:rPr>
+        <w:commentReference w:id="13"/>
+      </w:r>
+      <w:r>
+        <w:rPr>
+          <w:rFonts w:ascii="Arial" w:hAnsi="Arial" w:cs="Arial"/>
+          <w:sz w:val="24"/>
+          <w:szCs w:val="24"/>
+        </w:rPr>
+        <w:t xml:space="preserve"> NFC que contiene un código (</w:t>
+      </w:r>
+      <w:commentRangeStart w:id="14"/>
+      <w:r>
+        <w:rPr>
+          <w:rFonts w:ascii="Arial" w:hAnsi="Arial" w:cs="Arial"/>
+          <w:sz w:val="24"/>
+          <w:szCs w:val="24"/>
+        </w:rPr>
+        <w:t>ID)</w:t>
+      </w:r>
+      <w:commentRangeEnd w:id="14"/>
+      <w:r>
+        <w:rPr>
+          <w:rStyle w:val="Refdecomentario"/>
+          <w:rFonts w:ascii="Arial" w:hAnsi="Arial" w:cs="Arial"/>
+          <w:sz w:val="24"/>
+          <w:szCs w:val="24"/>
+        </w:rPr>
+        <w:commentReference w:id="14"/>
+      </w:r>
+      <w:r>
+        <w:rPr>
+          <w:rFonts w:ascii="Arial" w:hAnsi="Arial" w:cs="Arial"/>
+          <w:sz w:val="24"/>
+          <w:szCs w:val="24"/>
+        </w:rPr>
+        <w:t xml:space="preserve"> que es interpretado por la aplicación para mostrar una información referente al sitio donde se encuentra ubicado en el momento (El dispositivo debe tener una tarjeta NFC integrada que permita la lectura de dichos Tags), al presionar la opción en el menú desplegable se muestra un </w:t>
+      </w:r>
+      <w:commentRangeStart w:id="15"/>
+      <w:r>
+        <w:rPr>
+          <w:rFonts w:ascii="Arial" w:hAnsi="Arial" w:cs="Arial"/>
+          <w:sz w:val="24"/>
+          <w:szCs w:val="24"/>
+        </w:rPr>
+        <w:t>ProgressDialog</w:t>
+      </w:r>
+      <w:commentRangeEnd w:id="15"/>
+      <w:r>
+        <w:rPr>
+          <w:rStyle w:val="Refdecomentario"/>
+          <w:rFonts w:ascii="Arial" w:hAnsi="Arial" w:cs="Arial"/>
+          <w:sz w:val="24"/>
+          <w:szCs w:val="24"/>
+        </w:rPr>
+        <w:commentReference w:id="15"/>
+      </w:r>
+      <w:r>
+        <w:rPr>
+          <w:rFonts w:ascii="Arial" w:hAnsi="Arial" w:cs="Arial"/>
+          <w:sz w:val="24"/>
+          <w:szCs w:val="24"/>
+        </w:rPr>
+        <w:t xml:space="preserve"> que espera capturar la señal de un NFC para procesar el código del Tag, cuando este es capturado, muestra la información del sitio en cuestión. </w:t>
+      </w:r>
+    </w:p>
+    <w:p>
+      <w:pPr>
+        <w:spacing w:after="0" w:line="480" w:lineRule="auto"/>
+        <w:jc w:val="both"/>
+        <w:rPr>
+          <w:rFonts w:ascii="Arial" w:hAnsi="Arial" w:cs="Arial"/>
+          <w:sz w:val="24"/>
+          <w:szCs w:val="24"/>
+        </w:rPr>
+      </w:pPr>
+      <w:r>
+        <w:rPr>
+          <w:rFonts w:ascii="Arial" w:hAnsi="Arial" w:cs="Arial"/>
+          <w:sz w:val="24"/>
+          <w:szCs w:val="24"/>
+        </w:rPr>
+        <w:lastRenderedPageBreak/>
+        <w:tab/>
+      </w:r>
+      <w:r>
+        <w:rPr>
+          <w:rFonts w:ascii="Arial" w:hAnsi="Arial" w:cs="Arial"/>
+          <w:sz w:val="24"/>
+          <w:szCs w:val="24"/>
+        </w:rPr>
+        <w:t xml:space="preserve">Para el desarrollo de los módulos Buscador y guía de uso, se utiliza una lógica estandar que permite mostrar las opciones que tenga cada uno, la cual consiste en la manipulación de un recurso llamado RecyclerView utilizando el diseño de CardView, permitiendo plasmarlas por pantalla en forma de listas y que al seleccionar una de estas alternativas se ejecuta una acción </w:t>
+      </w:r>
+      <w:commentRangeStart w:id="16"/>
+      <w:r>
+        <w:rPr>
+          <w:rFonts w:ascii="Arial" w:hAnsi="Arial" w:cs="Arial"/>
+          <w:sz w:val="24"/>
+          <w:szCs w:val="24"/>
+        </w:rPr>
+        <w:t>determinada</w:t>
+      </w:r>
+      <w:commentRangeEnd w:id="16"/>
+      <w:r>
+        <w:rPr>
+          <w:rStyle w:val="Refdecomentario"/>
+          <w:rFonts w:ascii="Arial" w:hAnsi="Arial" w:cs="Arial"/>
+          <w:sz w:val="24"/>
+          <w:szCs w:val="24"/>
+        </w:rPr>
+        <w:commentReference w:id="16"/>
+      </w:r>
+      <w:r>
+        <w:rPr>
+          <w:rFonts w:ascii="Arial" w:hAnsi="Arial" w:cs="Arial"/>
+          <w:sz w:val="24"/>
+          <w:szCs w:val="24"/>
+        </w:rPr>
+        <w:t>.</w:t>
+      </w:r>
+    </w:p>
+    <w:p>
+      <w:pPr>
+        <w:spacing w:after="0" w:line="480" w:lineRule="auto"/>
+        <w:jc w:val="both"/>
+        <w:rPr>
+          <w:rFonts w:ascii="Arial" w:hAnsi="Arial" w:cs="Arial"/>
+          <w:sz w:val="24"/>
+          <w:szCs w:val="24"/>
+        </w:rPr>
+      </w:pPr>
+      <w:r>
+        <w:rPr>
+          <w:rFonts w:ascii="Arial" w:hAnsi="Arial" w:cs="Arial"/>
+          <w:sz w:val="24"/>
+          <w:szCs w:val="24"/>
+        </w:rPr>
+        <w:tab/>
+      </w:r>
+      <w:r>
+        <w:rPr>
+          <w:rFonts w:ascii="Arial" w:hAnsi="Arial" w:cs="Arial"/>
+          <w:sz w:val="24"/>
+          <w:szCs w:val="24"/>
+        </w:rPr>
+        <w:t xml:space="preserve">Las listas contienen diferentes “niveles”, es decir, al momento de seleccionar una opción esta pudiera presentar otra lista que contiene sub-opciones dependiendo de lo que se haya escogido, esta iteración se repite hasta así llegar al último nivel, en otras palabras, hasta que ya no muestra ninguna lista sino que acciona </w:t>
+      </w:r>
+      <w:r>
+        <w:rPr>
+          <w:rStyle w:val="Refdecomentario"/>
+          <w:rFonts w:ascii="Arial" w:hAnsi="Arial" w:cs="Arial"/>
+          <w:sz w:val="24"/>
+          <w:szCs w:val="24"/>
+        </w:rPr>
+        <w:commentReference w:id="17"/>
+      </w:r>
+      <w:r>
+        <w:rPr>
+          <w:rFonts w:ascii="Arial" w:hAnsi="Arial" w:cs="Arial"/>
+          <w:sz w:val="24"/>
+          <w:szCs w:val="24"/>
+        </w:rPr>
+        <w:t>otro evento dependiendo del módulo consultado, por defecto siempre se comienza desde el nivel cero (entiéndase que el nivel cero será la primera lista que se vea en el módulo donde se encuentre).</w:t>
+      </w:r>
+    </w:p>
+    <w:p>
+      <w:pPr>
+        <w:spacing w:after="0" w:line="480" w:lineRule="auto"/>
+        <w:jc w:val="both"/>
+        <w:rPr>
+          <w:rFonts w:ascii="Arial" w:hAnsi="Arial" w:cs="Arial"/>
+          <w:sz w:val="24"/>
+          <w:szCs w:val="24"/>
+        </w:rPr>
+      </w:pPr>
+      <w:r>
+        <w:rPr>
+          <w:rFonts w:ascii="Arial" w:hAnsi="Arial" w:cs="Arial"/>
+          <w:sz w:val="24"/>
+          <w:szCs w:val="24"/>
+        </w:rPr>
+        <w:tab/>
+      </w:r>
+      <w:r>
+        <w:rPr>
+          <w:rFonts w:ascii="Arial" w:hAnsi="Arial" w:cs="Arial"/>
+          <w:sz w:val="24"/>
+          <w:szCs w:val="24"/>
+        </w:rPr>
+        <w:t xml:space="preserve">La guía de uso está compuesta por una lista simple, es decir que, estando en el nivel cero, al seleccionar una opción se despliega un Dialog que muestra, de manera puntual, un texto sencillo, el título y una foto referencial, llegando así al último </w:t>
+      </w:r>
+      <w:commentRangeStart w:id="18"/>
+      <w:r>
+        <w:rPr>
+          <w:rFonts w:ascii="Arial" w:hAnsi="Arial" w:cs="Arial"/>
+          <w:sz w:val="24"/>
+          <w:szCs w:val="24"/>
+        </w:rPr>
+        <w:t>nivel</w:t>
+      </w:r>
+      <w:commentRangeEnd w:id="18"/>
+      <w:r>
+        <w:rPr>
+          <w:rStyle w:val="Refdecomentario"/>
+          <w:rFonts w:ascii="Arial" w:hAnsi="Arial" w:cs="Arial"/>
+          <w:sz w:val="24"/>
+          <w:szCs w:val="24"/>
+        </w:rPr>
+        <w:commentReference w:id="18"/>
+      </w:r>
+      <w:r>
+        <w:rPr>
+          <w:rFonts w:ascii="Arial" w:hAnsi="Arial" w:cs="Arial"/>
+          <w:sz w:val="24"/>
+          <w:szCs w:val="24"/>
+        </w:rPr>
+        <w:t>, este módulo depende de la culminación de los demás, por lo tanto las opciones que se pudieron completar fueron: ¿Cómo usar la búsqueda NFC? y ¿Qué son los Tips?.</w:t>
+      </w:r>
+    </w:p>
+    <w:p>
+      <w:pPr>
+        <w:spacing w:after="0" w:line="480" w:lineRule="auto"/>
+        <w:jc w:val="both"/>
+        <w:rPr>
+          <w:rFonts w:ascii="Arial" w:hAnsi="Arial" w:cs="Arial"/>
+          <w:sz w:val="24"/>
+          <w:szCs w:val="24"/>
+        </w:rPr>
+      </w:pPr>
+      <w:r>
+        <w:rPr>
+          <w:rFonts w:ascii="Arial" w:hAnsi="Arial" w:cs="Arial"/>
+          <w:sz w:val="24"/>
+          <w:szCs w:val="24"/>
+        </w:rPr>
+        <w:tab/>
+      </w:r>
+      <w:r>
+        <w:rPr>
+          <w:rFonts w:ascii="Arial" w:hAnsi="Arial" w:cs="Arial"/>
+          <w:sz w:val="24"/>
+          <w:szCs w:val="24"/>
+        </w:rPr>
+        <w:t xml:space="preserve">El buscador es el motor de exploración principal en la aplicación, de este se deriva parte importante para lograr que el usuario pueda ubicarse dentro del campus y se divide en dos partes: escrito (Ver Sprint X) y por lista, durante el progreso del sprint se desarrolló este último, partiendo del nivel </w:t>
+      </w:r>
+      <w:r>
+        <w:rPr>
+          <w:rFonts w:ascii="Arial" w:hAnsi="Arial" w:cs="Arial"/>
+          <w:sz w:val="24"/>
+          <w:szCs w:val="24"/>
+        </w:rPr>
+        <w:lastRenderedPageBreak/>
+        <w:t xml:space="preserve">cero el usuario selecciona uno de los diferentes servicios existentes y despliega un </w:t>
+      </w:r>
+      <w:commentRangeStart w:id="19"/>
+      <w:r>
+        <w:rPr>
+          <w:rFonts w:ascii="Arial" w:hAnsi="Arial" w:cs="Arial"/>
+          <w:sz w:val="24"/>
+          <w:szCs w:val="24"/>
+        </w:rPr>
+        <w:t xml:space="preserve">Toast </w:t>
+      </w:r>
+      <w:commentRangeEnd w:id="19"/>
+      <w:r>
+        <w:rPr>
+          <w:rStyle w:val="Refdecomentario"/>
+          <w:rFonts w:ascii="Arial" w:hAnsi="Arial" w:cs="Arial"/>
+          <w:sz w:val="24"/>
+          <w:szCs w:val="24"/>
+        </w:rPr>
+        <w:commentReference w:id="19"/>
+      </w:r>
+      <w:r>
+        <w:rPr>
+          <w:rFonts w:ascii="Arial" w:hAnsi="Arial" w:cs="Arial"/>
+          <w:sz w:val="24"/>
+          <w:szCs w:val="24"/>
+        </w:rPr>
+        <w:t>indicando cuál fue la opción elegida.</w:t>
+      </w:r>
+    </w:p>
+    <w:p>
+      <w:pPr>
+        <w:spacing w:after="0" w:line="480" w:lineRule="auto"/>
+        <w:jc w:val="both"/>
+        <w:rPr>
+          <w:rFonts w:ascii="Arial" w:hAnsi="Arial" w:cs="Arial"/>
+          <w:sz w:val="24"/>
+          <w:szCs w:val="24"/>
+        </w:rPr>
+      </w:pPr>
+    </w:p>
+    <w:p>
+      <w:pPr>
+        <w:pStyle w:val="Ttulo3"/>
+        <w:spacing w:line="480" w:lineRule="auto"/>
+        <w:rPr>
+          <w:rFonts w:ascii="Arial" w:hAnsi="Arial" w:cs="Arial"/>
+          <w:color w:val="auto"/>
+          <w:sz w:val="24"/>
+          <w:szCs w:val="24"/>
+        </w:rPr>
+      </w:pPr>
+      <w:r>
+        <w:rPr>
+          <w:rFonts w:ascii="Arial" w:hAnsi="Arial" w:cs="Arial"/>
+          <w:color w:val="auto"/>
+          <w:sz w:val="24"/>
+          <w:szCs w:val="24"/>
+        </w:rPr>
+        <w:t>IV. 3</w:t>
+      </w:r>
+      <w:r>
+        <w:rPr>
+          <w:rFonts w:ascii="Arial" w:hAnsi="Arial" w:cs="Arial"/>
+          <w:color w:val="auto"/>
+          <w:sz w:val="24"/>
+          <w:szCs w:val="24"/>
+        </w:rPr>
+        <w:t>.3 Daily Scrum</w:t>
+      </w:r>
+    </w:p>
+    <w:p>
+      <w:pPr>
+        <w:spacing w:after="0" w:line="480" w:lineRule="auto"/>
+        <w:jc w:val="both"/>
+        <w:rPr>
+          <w:rFonts w:ascii="Arial" w:hAnsi="Arial" w:cs="Arial"/>
+          <w:sz w:val="24"/>
+          <w:szCs w:val="24"/>
+        </w:rPr>
+      </w:pPr>
+      <w:r>
+        <w:rPr>
+          <w:rFonts w:ascii="Arial" w:hAnsi="Arial" w:cs="Arial"/>
+          <w:sz w:val="24"/>
+          <w:szCs w:val="24"/>
+        </w:rPr>
+        <w:tab/>
+      </w:r>
+      <w:r>
+        <w:rPr>
+          <w:rFonts w:ascii="Arial" w:hAnsi="Arial" w:cs="Arial"/>
+          <w:sz w:val="24"/>
+          <w:szCs w:val="24"/>
+        </w:rPr>
+        <w:t>El comportamiento de las daily fue similar a los sprint anteriores.</w:t>
+      </w:r>
+    </w:p>
+    <w:p>
+      <w:pPr>
+        <w:pStyle w:val="Ttulo3"/>
+        <w:spacing w:line="480" w:lineRule="auto"/>
+        <w:rPr>
+          <w:rFonts w:ascii="Arial" w:hAnsi="Arial" w:cs="Arial"/>
+          <w:color w:val="auto"/>
+          <w:sz w:val="24"/>
+          <w:szCs w:val="24"/>
+        </w:rPr>
+      </w:pPr>
+      <w:r>
+        <w:rPr>
+          <w:rFonts w:ascii="Arial" w:hAnsi="Arial" w:cs="Arial"/>
+          <w:color w:val="auto"/>
+          <w:sz w:val="24"/>
+          <w:szCs w:val="24"/>
+        </w:rPr>
+        <w:t>IV. 3</w:t>
+      </w:r>
+      <w:r>
+        <w:rPr>
+          <w:rFonts w:ascii="Arial" w:hAnsi="Arial" w:cs="Arial"/>
+          <w:color w:val="auto"/>
+          <w:sz w:val="24"/>
+          <w:szCs w:val="24"/>
+        </w:rPr>
+        <w:t>.4 Sprint Review</w:t>
+      </w:r>
+    </w:p>
+    <w:p>
+      <w:pPr>
+        <w:spacing w:after="0" w:line="480" w:lineRule="auto"/>
+        <w:jc w:val="both"/>
+        <w:rPr>
+          <w:rFonts w:ascii="Arial" w:hAnsi="Arial" w:cs="Arial"/>
+          <w:sz w:val="24"/>
+          <w:szCs w:val="24"/>
+        </w:rPr>
+      </w:pPr>
+      <w:r>
+        <w:rPr>
+          <w:rFonts w:ascii="Arial" w:hAnsi="Arial" w:cs="Arial"/>
+          <w:sz w:val="24"/>
+          <w:szCs w:val="24"/>
+        </w:rPr>
+        <w:tab/>
+      </w:r>
+      <w:r>
+        <w:rPr>
+          <w:rFonts w:ascii="Arial" w:hAnsi="Arial" w:cs="Arial"/>
+          <w:sz w:val="24"/>
+          <w:szCs w:val="24"/>
+        </w:rPr>
+        <w:t>Se logró completar lo faltante al sprint anterior, añadir la opción de salida en el menú desplegable e incorporar en el Toolbar el acceso directo de salida e información, se completaron los módulos de búsqueda NFC, Tips, lógica de la guía de uso y buscador por lista.</w:t>
+      </w:r>
+    </w:p>
+    <w:p>
+      <w:pPr>
+        <w:spacing w:after="0" w:line="480" w:lineRule="auto"/>
+        <w:jc w:val="both"/>
+        <w:rPr>
+          <w:rFonts w:ascii="Arial" w:hAnsi="Arial" w:cs="Arial"/>
+          <w:sz w:val="24"/>
+          <w:szCs w:val="24"/>
+        </w:rPr>
+      </w:pPr>
+      <w:r>
+        <w:rPr>
+          <w:rFonts w:ascii="Arial" w:hAnsi="Arial" w:cs="Arial"/>
+          <w:sz w:val="24"/>
+          <w:szCs w:val="24"/>
+        </w:rPr>
+        <w:tab/>
+      </w:r>
+      <w:r>
+        <w:rPr>
+          <w:rFonts w:ascii="Arial" w:hAnsi="Arial" w:cs="Arial"/>
+          <w:sz w:val="24"/>
+          <w:szCs w:val="24"/>
+        </w:rPr>
+        <w:t>Lo faltante durante el sprint fue, desarrollar los niveles posteriores al nivel cero del buscador lista, es decir, que tuviese más de un nivel (nivel cero) y completar la información de las diferentes opciones para la guía de uso, en el caso del último señalado, se determinó que su desarrollo depende de la culminación de cada módulo de la aplicación y por lo tanto se delegaría para los sprints finales.</w:t>
+      </w:r>
+    </w:p>
+    <w:p>
+      <w:pPr>
+        <w:pStyle w:val="Ttulo3"/>
+        <w:spacing w:line="480" w:lineRule="auto"/>
+        <w:rPr>
+          <w:rFonts w:ascii="Arial" w:hAnsi="Arial" w:cs="Arial"/>
+          <w:color w:val="auto"/>
+          <w:sz w:val="24"/>
+          <w:szCs w:val="24"/>
+        </w:rPr>
+      </w:pPr>
+      <w:r>
+        <w:rPr>
+          <w:rFonts w:ascii="Arial" w:hAnsi="Arial" w:cs="Arial"/>
+          <w:color w:val="auto"/>
+          <w:sz w:val="24"/>
+          <w:szCs w:val="24"/>
+        </w:rPr>
+        <w:t>IV. 3</w:t>
+      </w:r>
+      <w:r>
+        <w:rPr>
+          <w:rFonts w:ascii="Arial" w:hAnsi="Arial" w:cs="Arial"/>
+          <w:color w:val="auto"/>
+          <w:sz w:val="24"/>
+          <w:szCs w:val="24"/>
+        </w:rPr>
+        <w:t>.5 Sprint Retrospective</w:t>
+      </w:r>
+    </w:p>
+    <w:p>
+      <w:pPr>
+        <w:spacing w:after="0" w:line="480" w:lineRule="auto"/>
+        <w:jc w:val="both"/>
+        <w:rPr>
+          <w:rFonts w:ascii="Arial" w:hAnsi="Arial" w:cs="Arial"/>
+          <w:sz w:val="24"/>
+          <w:szCs w:val="24"/>
+        </w:rPr>
+      </w:pPr>
+      <w:r>
+        <w:rPr>
+          <w:rFonts w:ascii="Arial" w:hAnsi="Arial" w:cs="Arial"/>
+          <w:sz w:val="24"/>
+          <w:szCs w:val="24"/>
+        </w:rPr>
+        <w:tab/>
+      </w:r>
+      <w:r>
+        <w:rPr>
+          <w:rFonts w:ascii="Arial" w:hAnsi="Arial" w:cs="Arial"/>
+          <w:sz w:val="24"/>
+          <w:szCs w:val="24"/>
+        </w:rPr>
+        <w:t xml:space="preserve">La dinámica grupal está al día y por lo tanto se debe mantener, se determinó que las reuniones presenciales durante este sprint fueron trascendentales para completar lo más importante en lo estimado y se debían mantener para futuros sprints que las requirieran, por su parte, el </w:t>
+      </w:r>
+      <w:r>
+        <w:rPr>
+          <w:rFonts w:ascii="Arial" w:hAnsi="Arial" w:cs="Arial"/>
+          <w:sz w:val="24"/>
+          <w:szCs w:val="24"/>
+        </w:rPr>
+        <w:lastRenderedPageBreak/>
+        <w:t>trabajo individual dio resultados positivos y cada integrante pudo solventar gran parte del trabajo asignado.</w:t>
+      </w:r>
+    </w:p>
+    <w:p>
+      <w:pPr>
+        <w:spacing w:after="0" w:line="480" w:lineRule="auto"/>
+        <w:jc w:val="both"/>
+        <w:rPr>
+          <w:rFonts w:ascii="Arial" w:hAnsi="Arial" w:cs="Arial"/>
+          <w:sz w:val="24"/>
+          <w:szCs w:val="24"/>
+        </w:rPr>
+      </w:pPr>
+      <w:r>
+        <w:rPr>
+          <w:rFonts w:ascii="Arial" w:hAnsi="Arial" w:cs="Arial"/>
+          <w:sz w:val="24"/>
+          <w:szCs w:val="24"/>
+        </w:rPr>
+        <w:t>Al momento de establecer las actividades en el sprint, se subestima la cantidad de trabajo asignado y se debe reconsiderar en lo sucesivo, tomando en cuenta la dificultad de la tarea a realizar y con respecto a las pruebas que se requieran. Sin embargo, aunque han habido retrasos, la mayoría de los objetivos han sido cubiertos.</w:t>
+      </w:r>
+    </w:p>
+    <w:p>
+      <w:pPr>
         <w:pStyle w:val="Prrafodelista"/>
       </w:pPr>
       <w:r>
         <w:t xml:space="preserve"> </w:t>
       </w:r>
+    </w:p>
+    <w:p/>
+    <w:p>
+      <w:pPr>
+        <w:pStyle w:val="Prrafodelista"/>
+      </w:pPr>
+      <w:r>
+        <w:t xml:space="preserve"> </w:t>
+      </w:r>
+    </w:p>
+    <w:p>
+      <w:bookmarkStart w:id="20" w:name="_GoBack"/>
+      <w:bookmarkEnd w:id="20"/>
     </w:p>
     <w:p/>
     <w:p/>
@@ -11221,7 +12179,6 @@
     <w:p/>
     <w:p/>
     <w:p/>
-    <w:p/>
     <w:p>
       <w:pPr>
         <w:pStyle w:val="Ttulo1"/>
@@ -11310,6 +12267,7 @@
         <w:pStyle w:val="Ttulo1"/>
       </w:pPr>
       <w:r>
+        <w:lastRenderedPageBreak/>
         <w:t>CAPÍTULO VI</w:t>
       </w:r>
     </w:p>
@@ -11606,6 +12564,7 @@
         <w:pStyle w:val="Ttulo1"/>
       </w:pPr>
       <w:r>
+        <w:lastRenderedPageBreak/>
         <w:t>Referencias Bibliográficas</w:t>
       </w:r>
     </w:p>
@@ -12123,7 +13082,6 @@
           <w:sz w:val="24"/>
           <w:szCs w:val="24"/>
         </w:rPr>
-        <w:lastRenderedPageBreak/>
         <w:t xml:space="preserve">Conoce Android Studio (2016, 13 de octubre). Consultado de:    </w:t>
       </w:r>
       <w:hyperlink r:id="rId65" w:history="1">
@@ -12206,6 +13164,7 @@
           <w:id w:val="1453586282"/>
           <w:citation/>
         </w:sdtPr>
+        <w:sdtEndPr/>
         <w:sdtContent>
           <w:r>
             <w:rPr>
@@ -12293,6 +13252,7 @@
             <w:id w:val="111145805"/>
             <w:bibliography/>
           </w:sdtPr>
+          <w:sdtEndPr/>
           <w:sdtContent>
             <w:p>
               <w:pPr>
@@ -12916,6 +13876,22 @@
       </w:r>
     </w:p>
   </w:comment>
+  <w:comment w:id="4" w:author="Sandra Villamizar" w:date="2017-03-16T19:08:00Z" w:initials="SV">
+    <w:p>
+      <w:pPr>
+        <w:pStyle w:val="Textocomentario"/>
+      </w:pPr>
+      <w:r>
+        <w:rPr>
+          <w:rStyle w:val="Refdecomentario"/>
+        </w:rPr>
+        <w:annotationRef/>
+      </w:r>
+      <w:r>
+        <w:t>Colocar referencia</w:t>
+      </w:r>
+    </w:p>
+  </w:comment>
   <w:comment w:id="5" w:author="Sandra Villamizar" w:date="2017-03-16T19:08:00Z" w:initials="SV">
     <w:p>
       <w:pPr>
@@ -12928,7 +13904,7 @@
         <w:annotationRef/>
       </w:r>
       <w:r>
-        <w:t>Colocar referencia</w:t>
+        <w:t>Fot del diseño</w:t>
       </w:r>
     </w:p>
   </w:comment>
@@ -12944,7 +13920,7 @@
         <w:annotationRef/>
       </w:r>
       <w:r>
-        <w:t>Fot del diseño</w:t>
+        <w:t>glosario</w:t>
       </w:r>
     </w:p>
   </w:comment>
@@ -12960,7 +13936,7 @@
         <w:annotationRef/>
       </w:r>
       <w:r>
-        <w:t>glosario</w:t>
+        <w:t>Figura del dialog</w:t>
       </w:r>
     </w:p>
   </w:comment>
@@ -12976,11 +13952,11 @@
         <w:annotationRef/>
       </w:r>
       <w:r>
-        <w:t>Figura del dialog</w:t>
+        <w:t>definicion</w:t>
       </w:r>
     </w:p>
   </w:comment>
-  <w:comment w:id="9" w:author="Sandra Villamizar" w:date="2017-03-16T19:08:00Z" w:initials="SV">
+  <w:comment w:id="9" w:author="Sandra Villamizar" w:date="2017-03-20T18:02:00Z" w:initials="SV">
     <w:p>
       <w:pPr>
         <w:pStyle w:val="Textocomentario"/>
@@ -12992,7 +13968,167 @@
         <w:annotationRef/>
       </w:r>
       <w:r>
-        <w:t>definicion</w:t>
+        <w:t>Implementar foto de interfaz.</w:t>
+      </w:r>
+    </w:p>
+  </w:comment>
+  <w:comment w:id="10" w:author="Sandra Villamizar" w:date="2017-03-20T18:02:00Z" w:initials="SV">
+    <w:p>
+      <w:pPr>
+        <w:pStyle w:val="Textocomentario"/>
+      </w:pPr>
+      <w:r>
+        <w:rPr>
+          <w:rStyle w:val="Refdecomentario"/>
+        </w:rPr>
+        <w:annotationRef/>
+      </w:r>
+      <w:r>
+        <w:t>Glosario</w:t>
+      </w:r>
+    </w:p>
+  </w:comment>
+  <w:comment w:id="11" w:author="Sandra Villamizar" w:date="2017-03-20T18:02:00Z" w:initials="SV">
+    <w:p>
+      <w:pPr>
+        <w:pStyle w:val="Textocomentario"/>
+      </w:pPr>
+      <w:r>
+        <w:rPr>
+          <w:rStyle w:val="Refdecomentario"/>
+        </w:rPr>
+        <w:annotationRef/>
+      </w:r>
+      <w:r>
+        <w:t>Fotos referente a informacion y salida</w:t>
+      </w:r>
+    </w:p>
+  </w:comment>
+  <w:comment w:id="12" w:author="Sandra Villamizar" w:date="2017-03-20T18:02:00Z" w:initials="SV">
+    <w:p>
+      <w:pPr>
+        <w:pStyle w:val="Textocomentario"/>
+      </w:pPr>
+      <w:r>
+        <w:rPr>
+          <w:rStyle w:val="Refdecomentario"/>
+        </w:rPr>
+        <w:annotationRef/>
+      </w:r>
+      <w:r>
+        <w:t>Foto referencial</w:t>
+      </w:r>
+    </w:p>
+  </w:comment>
+  <w:comment w:id="13" w:author="Sandra Villamizar" w:date="2017-03-20T18:02:00Z" w:initials="SV">
+    <w:p>
+      <w:pPr>
+        <w:pStyle w:val="Textocomentario"/>
+      </w:pPr>
+      <w:r>
+        <w:rPr>
+          <w:rStyle w:val="Refdecomentario"/>
+        </w:rPr>
+        <w:annotationRef/>
+      </w:r>
+      <w:r>
+        <w:t>glosario</w:t>
+      </w:r>
+    </w:p>
+  </w:comment>
+  <w:comment w:id="14" w:author="Sandra Villamizar" w:date="2017-03-20T18:02:00Z" w:initials="SV">
+    <w:p>
+      <w:pPr>
+        <w:pStyle w:val="Textocomentario"/>
+      </w:pPr>
+      <w:r>
+        <w:rPr>
+          <w:rStyle w:val="Refdecomentario"/>
+        </w:rPr>
+        <w:annotationRef/>
+      </w:r>
+      <w:r>
+        <w:t>glosario</w:t>
+      </w:r>
+    </w:p>
+  </w:comment>
+  <w:comment w:id="15" w:author="Sandra Villamizar" w:date="2017-03-20T18:02:00Z" w:initials="SV">
+    <w:p>
+      <w:pPr>
+        <w:pStyle w:val="Textocomentario"/>
+      </w:pPr>
+      <w:r>
+        <w:rPr>
+          <w:rStyle w:val="Refdecomentario"/>
+        </w:rPr>
+        <w:annotationRef/>
+      </w:r>
+      <w:r>
+        <w:t>Glosario</w:t>
+      </w:r>
+    </w:p>
+  </w:comment>
+  <w:comment w:id="16" w:author="Sandra Villamizar" w:date="2017-03-20T18:02:00Z" w:initials="SV">
+    <w:p>
+      <w:pPr>
+        <w:pStyle w:val="Textocomentario"/>
+      </w:pPr>
+      <w:r>
+        <w:rPr>
+          <w:rStyle w:val="Refdecomentario"/>
+        </w:rPr>
+        <w:annotationRef/>
+      </w:r>
+      <w:r>
+        <w:t>Imágenes del cardview tanto en el buscador como la guia de uso</w:t>
+      </w:r>
+    </w:p>
+  </w:comment>
+  <w:comment w:id="17" w:author="Sandra Villamizar" w:date="2017-03-20T18:02:00Z" w:initials="SV">
+    <w:p>
+      <w:pPr>
+        <w:pStyle w:val="Textocomentario"/>
+      </w:pPr>
+      <w:r>
+        <w:rPr>
+          <w:rStyle w:val="Refdecomentario"/>
+        </w:rPr>
+        <w:annotationRef/>
+      </w:r>
+      <w:r>
+        <w:t>Poner una foto representativa de los niveles de las listas.</w:t>
+      </w:r>
+    </w:p>
+  </w:comment>
+  <w:comment w:id="18" w:author="Sandra Villamizar" w:date="2017-03-20T18:02:00Z" w:initials="SV">
+    <w:p>
+      <w:pPr>
+        <w:pStyle w:val="Textocomentario"/>
+      </w:pPr>
+      <w:r>
+        <w:rPr>
+          <w:rStyle w:val="Refdecomentario"/>
+        </w:rPr>
+        <w:annotationRef/>
+      </w:r>
+      <w:r>
+        <w:t>Foto de la guia de uso</w:t>
+      </w:r>
+    </w:p>
+  </w:comment>
+  <w:comment w:id="19" w:author="Sandra Villamizar" w:date="2017-03-20T18:02:00Z" w:initials="SV">
+    <w:p>
+      <w:pPr>
+        <w:pStyle w:val="Textocomentario"/>
+      </w:pPr>
+      <w:r>
+        <w:rPr>
+          <w:rStyle w:val="Refdecomentario"/>
+        </w:rPr>
+        <w:annotationRef/>
+      </w:r>
+      <w:r>
+        <w:t>Glosario poderoso</w:t>
       </w:r>
     </w:p>
   </w:comment>
@@ -13078,6 +14214,7 @@
           <w:docPartUnique/>
         </w:docPartObj>
       </w:sdtPr>
+      <w:sdtEndPr/>
       <w:sdtContent>
         <w:r>
           <w:rPr>
@@ -13264,7 +14401,7 @@
         <w:rStyle w:val="Nmerodepgina"/>
         <w:noProof/>
       </w:rPr>
-      <w:t>31</w:t>
+      <w:t>42</w:t>
     </w:r>
     <w:r>
       <w:rPr>
@@ -13287,6 +14424,7 @@
           <w:docPartUnique/>
         </w:docPartObj>
       </w:sdtPr>
+      <w:sdtEndPr/>
       <w:sdtContent>
         <w:r>
           <w:rPr>
@@ -17951,7 +19089,7 @@
 </file>
 
 <file path=customXml/itemProps1.xml><?xml version="1.0" encoding="utf-8"?>
-<ds:datastoreItem xmlns:ds="http://schemas.openxmlformats.org/officeDocument/2006/customXml" ds:itemID="{6CEF2F96-6F79-8543-A097-F1DC73302BB8}">
+<ds:datastoreItem xmlns:ds="http://schemas.openxmlformats.org/officeDocument/2006/customXml" ds:itemID="{2A53C3A5-3712-AF4E-90A0-5E1E109801C6}">
   <ds:schemaRefs>
     <ds:schemaRef ds:uri="http://schemas.openxmlformats.org/officeDocument/2006/bibliography"/>
   </ds:schemaRefs>

--- a/Documentacion/Tomo/TOMO V0.0.docx
+++ b/Documentacion/Tomo/TOMO V0.0.docx
@@ -117,6 +117,42 @@
         </w:rPr>
         <w:t>APLICACIÓN MÓVIL PARA LA UBICACIÓN E INFORMACIÓN ESPECÍFICA DE LOS ESPACIOS FÍSICOS DE UNA UNIVERSIDAD UTILIZANDO REALIDAD AUMENTADA Y NFC</w:t>
       </w:r>
+      <w:r>
+        <w:rPr>
+          <w:rFonts w:ascii="Arial Black" w:hAnsi="Arial Black" w:cs="Arial"/>
+          <w:sz w:val="26"/>
+          <w:szCs w:val="26"/>
+        </w:rPr>
+        <w:fldChar w:fldCharType="begin"/>
+      </w:r>
+      <w:r>
+        <w:instrText xml:space="preserve"> XE "</w:instrText>
+      </w:r>
+      <w:r>
+        <w:rPr>
+          <w:rFonts w:ascii="Arial" w:hAnsi="Arial" w:cs="Arial"/>
+          <w:sz w:val="24"/>
+          <w:szCs w:val="24"/>
+        </w:rPr>
+        <w:instrText>NFC</w:instrText>
+      </w:r>
+      <w:r>
+        <w:rPr>
+          <w:rFonts w:ascii="Arial" w:hAnsi="Arial" w:cs="Arial"/>
+        </w:rPr>
+        <w:instrText>:</w:instrText>
+      </w:r>
+      <w:r>
+        <w:instrText xml:space="preserve">Comunicación de campo cercano" </w:instrText>
+      </w:r>
+      <w:r>
+        <w:rPr>
+          <w:rFonts w:ascii="Arial Black" w:hAnsi="Arial Black" w:cs="Arial"/>
+          <w:sz w:val="26"/>
+          <w:szCs w:val="26"/>
+        </w:rPr>
+        <w:fldChar w:fldCharType="end"/>
+      </w:r>
     </w:p>
     <w:p>
       <w:pPr>
@@ -1077,6 +1113,42 @@
           <w:szCs w:val="26"/>
         </w:rPr>
         <w:t>APLICACIÓN MÓVIL PARA LA UBICACIÓN E INFORMACIÓN ESPECÍFICA DE LOS ESPACIOS FÍSICOS DE UNA UNIVERSIDAD UTILIZANDO REALIDAD AUMENTADA Y NFC</w:t>
+      </w:r>
+      <w:r>
+        <w:rPr>
+          <w:rFonts w:ascii="Arial Black" w:hAnsi="Arial Black" w:cs="Arial"/>
+          <w:sz w:val="26"/>
+          <w:szCs w:val="26"/>
+        </w:rPr>
+        <w:fldChar w:fldCharType="begin"/>
+      </w:r>
+      <w:r>
+        <w:instrText xml:space="preserve"> XE "</w:instrText>
+      </w:r>
+      <w:r>
+        <w:rPr>
+          <w:rFonts w:ascii="Arial" w:hAnsi="Arial" w:cs="Arial"/>
+          <w:sz w:val="24"/>
+          <w:szCs w:val="24"/>
+        </w:rPr>
+        <w:instrText>NFC</w:instrText>
+      </w:r>
+      <w:r>
+        <w:rPr>
+          <w:rFonts w:ascii="Arial" w:hAnsi="Arial" w:cs="Arial"/>
+        </w:rPr>
+        <w:instrText>:</w:instrText>
+      </w:r>
+      <w:r>
+        <w:instrText xml:space="preserve">Comunicación de campo cercano" </w:instrText>
+      </w:r>
+      <w:r>
+        <w:rPr>
+          <w:rFonts w:ascii="Arial Black" w:hAnsi="Arial Black" w:cs="Arial"/>
+          <w:sz w:val="26"/>
+          <w:szCs w:val="26"/>
+        </w:rPr>
+        <w:fldChar w:fldCharType="end"/>
       </w:r>
     </w:p>
     <w:p>
@@ -2468,16 +2540,7 @@
           <w:sz w:val="24"/>
           <w:szCs w:val="24"/>
         </w:rPr>
-        <w:t xml:space="preserve">Este problema incluye estudiantes, en el caso de los nuevos, pueden perder clases ya que no encuentran el sitio que deben ir y al no haber ninguna guía o mapa en el campus recurran a preguntar a cualquier persona que pase; haciendo que en varias ocasiones la persona no entienda bien y </w:t>
-      </w:r>
-      <w:r>
-        <w:rPr>
-          <w:rFonts w:ascii="Arial" w:hAnsi="Arial" w:cs="Arial"/>
-          <w:sz w:val="24"/>
-          <w:szCs w:val="24"/>
-        </w:rPr>
-        <w:lastRenderedPageBreak/>
-        <w:t>termine en otro lugar diferente, lo que origina que su proceso de adaptación a la institución sea pesada y difícil, esto no escapa de estudiantes con más tiempo, ya que si desean buscar un lugar al que nunca se han acercado (Enfermería, DTI, escuelas ajenas, etc.) pueda pasarles lo mismo y peor aún, si necesitan tener información importante del lugar (director de escuela, encargado del lugar, etc.) no tengan esta información a la mano.</w:t>
+        <w:t>Este problema incluye estudiantes, en el caso de los nuevos, pueden perder clases ya que no encuentran el sitio que deben ir y al no haber ninguna guía o mapa en el campus recurran a preguntar a cualquier persona que pase; haciendo que en varias ocasiones la persona no entienda bien y termine en otro lugar diferente, lo que origina que su proceso de adaptación a la institución sea pesada y difícil, esto no escapa de estudiantes con más tiempo, ya que si desean buscar un lugar al que nunca se han acercado (Enfermería, DTI, escuelas ajenas, etc.) pueda pasarles lo mismo y peor aún, si necesitan tener información importante del lugar (director de escuela, encargado del lugar, etc.) no tengan esta información a la mano.</w:t>
       </w:r>
     </w:p>
     <w:p>
@@ -2497,7 +2560,51 @@
           <w:szCs w:val="24"/>
         </w:rPr>
         <w:tab/>
-        <w:t xml:space="preserve">Por lo anterior, se ha llegado a la conclusión que es necesaria una aplicación que permita a cualquier estudiante o persona con un dispositivo móvil poder ubicarse, localizar y obtener información de cualquiera de los lugares de la universidad que desean a través de Realidad Aumentada y NFC. </w:t>
+        <w:t>Por lo anterior, se ha llegado a la conclusión que es necesaria una aplicación que permita a cualquier estudiante o persona con un dispositivo móvil poder ubicarse, localizar y obtener información de cualquiera de los lugares de la universidad que desean a través de Realidad Aumentada y NFC</w:t>
+      </w:r>
+      <w:r>
+        <w:rPr>
+          <w:rFonts w:ascii="Arial" w:hAnsi="Arial" w:cs="Arial"/>
+          <w:sz w:val="24"/>
+          <w:szCs w:val="24"/>
+        </w:rPr>
+        <w:fldChar w:fldCharType="begin"/>
+      </w:r>
+      <w:r>
+        <w:instrText xml:space="preserve"> XE "</w:instrText>
+      </w:r>
+      <w:r>
+        <w:rPr>
+          <w:rFonts w:ascii="Arial" w:hAnsi="Arial" w:cs="Arial"/>
+          <w:sz w:val="24"/>
+          <w:szCs w:val="24"/>
+        </w:rPr>
+        <w:instrText>NFC</w:instrText>
+      </w:r>
+      <w:r>
+        <w:rPr>
+          <w:rFonts w:ascii="Arial" w:hAnsi="Arial" w:cs="Arial"/>
+        </w:rPr>
+        <w:instrText>:</w:instrText>
+      </w:r>
+      <w:r>
+        <w:instrText xml:space="preserve">Comunicación de campo cercano" </w:instrText>
+      </w:r>
+      <w:r>
+        <w:rPr>
+          <w:rFonts w:ascii="Arial" w:hAnsi="Arial" w:cs="Arial"/>
+          <w:sz w:val="24"/>
+          <w:szCs w:val="24"/>
+        </w:rPr>
+        <w:fldChar w:fldCharType="end"/>
+      </w:r>
+      <w:r>
+        <w:rPr>
+          <w:rFonts w:ascii="Arial" w:hAnsi="Arial" w:cs="Arial"/>
+          <w:sz w:val="24"/>
+          <w:szCs w:val="24"/>
+        </w:rPr>
+        <w:t xml:space="preserve">. </w:t>
       </w:r>
     </w:p>
     <w:p>
@@ -2617,7 +2724,6 @@
           <w:sz w:val="24"/>
           <w:szCs w:val="24"/>
         </w:rPr>
-        <w:lastRenderedPageBreak/>
         <w:t xml:space="preserve">I. 3 </w:t>
       </w:r>
       <w:r>
@@ -2647,7 +2753,51 @@
           <w:szCs w:val="24"/>
         </w:rPr>
         <w:tab/>
-        <w:t>Desarrollar una aplicación móvil incorporando tecnología de Realidad Aumentada y NFC que facilite la ubicación e información específica de los espacios físicos de la Universidad Católica Andrés Bello.</w:t>
+        <w:t>Desarrollar una aplicación móvil incorporando tecnología de Realidad Aumentada y NFC</w:t>
+      </w:r>
+      <w:r>
+        <w:rPr>
+          <w:rFonts w:ascii="Arial" w:hAnsi="Arial" w:cs="Arial"/>
+          <w:sz w:val="24"/>
+          <w:szCs w:val="24"/>
+        </w:rPr>
+        <w:fldChar w:fldCharType="begin"/>
+      </w:r>
+      <w:r>
+        <w:instrText xml:space="preserve"> XE "</w:instrText>
+      </w:r>
+      <w:r>
+        <w:rPr>
+          <w:rFonts w:ascii="Arial" w:hAnsi="Arial" w:cs="Arial"/>
+          <w:sz w:val="24"/>
+          <w:szCs w:val="24"/>
+        </w:rPr>
+        <w:instrText>NFC</w:instrText>
+      </w:r>
+      <w:r>
+        <w:rPr>
+          <w:rFonts w:ascii="Arial" w:hAnsi="Arial" w:cs="Arial"/>
+        </w:rPr>
+        <w:instrText>:</w:instrText>
+      </w:r>
+      <w:r>
+        <w:instrText xml:space="preserve">Comunicación de campo cercano" </w:instrText>
+      </w:r>
+      <w:r>
+        <w:rPr>
+          <w:rFonts w:ascii="Arial" w:hAnsi="Arial" w:cs="Arial"/>
+          <w:sz w:val="24"/>
+          <w:szCs w:val="24"/>
+        </w:rPr>
+        <w:fldChar w:fldCharType="end"/>
+      </w:r>
+      <w:r>
+        <w:rPr>
+          <w:rFonts w:ascii="Arial" w:hAnsi="Arial" w:cs="Arial"/>
+          <w:sz w:val="24"/>
+          <w:szCs w:val="24"/>
+        </w:rPr>
+        <w:t xml:space="preserve"> que facilite la ubicación e información específica de los espacios físicos de la Universidad Católica Andrés Bello.</w:t>
       </w:r>
     </w:p>
     <w:p>
@@ -2752,7 +2902,51 @@
           <w:sz w:val="24"/>
           <w:szCs w:val="24"/>
         </w:rPr>
-        <w:t>Determinar, seleccionar y analizar puntos clave para facilitar la ubicación rápida del usuario haciendo uso de NFC o Realidad Aumentada</w:t>
+        <w:t>Determinar, seleccionar y analizar puntos clave para facilitar la ubicación rápida del usuario haciendo uso de NFC</w:t>
+      </w:r>
+      <w:r>
+        <w:rPr>
+          <w:rFonts w:ascii="Arial" w:hAnsi="Arial" w:cs="Arial"/>
+          <w:sz w:val="24"/>
+          <w:szCs w:val="24"/>
+        </w:rPr>
+        <w:fldChar w:fldCharType="begin"/>
+      </w:r>
+      <w:r>
+        <w:instrText xml:space="preserve"> XE "</w:instrText>
+      </w:r>
+      <w:r>
+        <w:rPr>
+          <w:rFonts w:ascii="Arial" w:hAnsi="Arial" w:cs="Arial"/>
+          <w:sz w:val="24"/>
+          <w:szCs w:val="24"/>
+        </w:rPr>
+        <w:instrText>NFC</w:instrText>
+      </w:r>
+      <w:r>
+        <w:rPr>
+          <w:rFonts w:ascii="Arial" w:hAnsi="Arial" w:cs="Arial"/>
+        </w:rPr>
+        <w:instrText>:</w:instrText>
+      </w:r>
+      <w:r>
+        <w:instrText xml:space="preserve">Comunicación de campo cercano" </w:instrText>
+      </w:r>
+      <w:r>
+        <w:rPr>
+          <w:rFonts w:ascii="Arial" w:hAnsi="Arial" w:cs="Arial"/>
+          <w:sz w:val="24"/>
+          <w:szCs w:val="24"/>
+        </w:rPr>
+        <w:fldChar w:fldCharType="end"/>
+      </w:r>
+      <w:r>
+        <w:rPr>
+          <w:rFonts w:ascii="Arial" w:hAnsi="Arial" w:cs="Arial"/>
+          <w:sz w:val="24"/>
+          <w:szCs w:val="24"/>
+        </w:rPr>
+        <w:t xml:space="preserve"> o Realidad Aumentada</w:t>
       </w:r>
     </w:p>
     <w:p>
@@ -2777,7 +2971,51 @@
           <w:sz w:val="24"/>
           <w:szCs w:val="24"/>
         </w:rPr>
-        <w:t>Diseñar e implementar un módulo que suministre información de interés combinando NFC y Realidad Aumentada.</w:t>
+        <w:t>Diseñar e implementar un módulo que suministre información de interés combinando NFC</w:t>
+      </w:r>
+      <w:r>
+        <w:rPr>
+          <w:rFonts w:ascii="Arial" w:hAnsi="Arial" w:cs="Arial"/>
+          <w:sz w:val="24"/>
+          <w:szCs w:val="24"/>
+        </w:rPr>
+        <w:fldChar w:fldCharType="begin"/>
+      </w:r>
+      <w:r>
+        <w:instrText xml:space="preserve"> XE "</w:instrText>
+      </w:r>
+      <w:r>
+        <w:rPr>
+          <w:rFonts w:ascii="Arial" w:hAnsi="Arial" w:cs="Arial"/>
+          <w:sz w:val="24"/>
+          <w:szCs w:val="24"/>
+        </w:rPr>
+        <w:instrText>NFC</w:instrText>
+      </w:r>
+      <w:r>
+        <w:rPr>
+          <w:rFonts w:ascii="Arial" w:hAnsi="Arial" w:cs="Arial"/>
+        </w:rPr>
+        <w:instrText>:</w:instrText>
+      </w:r>
+      <w:r>
+        <w:instrText xml:space="preserve">Comunicación de campo cercano" </w:instrText>
+      </w:r>
+      <w:r>
+        <w:rPr>
+          <w:rFonts w:ascii="Arial" w:hAnsi="Arial" w:cs="Arial"/>
+          <w:sz w:val="24"/>
+          <w:szCs w:val="24"/>
+        </w:rPr>
+        <w:fldChar w:fldCharType="end"/>
+      </w:r>
+      <w:r>
+        <w:rPr>
+          <w:rFonts w:ascii="Arial" w:hAnsi="Arial" w:cs="Arial"/>
+          <w:sz w:val="24"/>
+          <w:szCs w:val="24"/>
+        </w:rPr>
+        <w:t xml:space="preserve"> y Realidad Aumentada.</w:t>
       </w:r>
     </w:p>
     <w:p>
@@ -2898,7 +3136,6 @@
           <w:sz w:val="24"/>
           <w:szCs w:val="24"/>
         </w:rPr>
-        <w:lastRenderedPageBreak/>
         <w:t xml:space="preserve">I. 5 </w:t>
       </w:r>
       <w:r>
@@ -3261,7 +3498,6 @@
           <w:sz w:val="24"/>
           <w:szCs w:val="24"/>
         </w:rPr>
-        <w:lastRenderedPageBreak/>
         <w:t>I. 5.2</w:t>
       </w:r>
       <w:r>
@@ -3410,7 +3646,54 @@
           <w:sz w:val="24"/>
           <w:szCs w:val="24"/>
         </w:rPr>
-        <w:t>Determinar, seleccionar y analizar puntos clave para facilitar la ubicación rápida del usuario haciendo uso de NFC o Realidad Aumentada</w:t>
+        <w:t>Determinar, seleccionar y analizar puntos clave para facilitar la ubicación rápida del usuario haciendo uso de NFC</w:t>
+      </w:r>
+      <w:r>
+        <w:rPr>
+          <w:rFonts w:ascii="Arial" w:hAnsi="Arial"/>
+          <w:color w:val="auto"/>
+          <w:sz w:val="24"/>
+          <w:szCs w:val="24"/>
+        </w:rPr>
+        <w:fldChar w:fldCharType="begin"/>
+      </w:r>
+      <w:r>
+        <w:instrText xml:space="preserve"> XE "</w:instrText>
+      </w:r>
+      <w:r>
+        <w:rPr>
+          <w:rFonts w:ascii="Arial" w:hAnsi="Arial" w:cs="Arial"/>
+          <w:sz w:val="24"/>
+          <w:szCs w:val="24"/>
+        </w:rPr>
+        <w:instrText>NFC</w:instrText>
+      </w:r>
+      <w:r>
+        <w:rPr>
+          <w:rFonts w:ascii="Arial" w:hAnsi="Arial" w:cs="Arial"/>
+        </w:rPr>
+        <w:instrText>:</w:instrText>
+      </w:r>
+      <w:r>
+        <w:instrText xml:space="preserve">Comunicación de campo cercano" </w:instrText>
+      </w:r>
+      <w:r>
+        <w:rPr>
+          <w:rFonts w:ascii="Arial" w:hAnsi="Arial"/>
+          <w:color w:val="auto"/>
+          <w:sz w:val="24"/>
+          <w:szCs w:val="24"/>
+        </w:rPr>
+        <w:fldChar w:fldCharType="end"/>
+      </w:r>
+      <w:r>
+        <w:rPr>
+          <w:rFonts w:ascii="Arial" w:hAnsi="Arial"/>
+          <w:color w:val="auto"/>
+          <w:sz w:val="24"/>
+          <w:szCs w:val="24"/>
+        </w:rPr>
+        <w:t xml:space="preserve"> o Realidad Aumentada</w:t>
       </w:r>
     </w:p>
     <w:p>
@@ -3462,6 +3745,42 @@
           <w:sz w:val="24"/>
           <w:szCs w:val="24"/>
         </w:rPr>
+        <w:fldChar w:fldCharType="begin"/>
+      </w:r>
+      <w:r>
+        <w:instrText xml:space="preserve"> XE "</w:instrText>
+      </w:r>
+      <w:r>
+        <w:rPr>
+          <w:rFonts w:ascii="Arial" w:hAnsi="Arial" w:cs="Arial"/>
+          <w:sz w:val="24"/>
+          <w:szCs w:val="24"/>
+        </w:rPr>
+        <w:instrText>NFC</w:instrText>
+      </w:r>
+      <w:r>
+        <w:rPr>
+          <w:rFonts w:ascii="Arial" w:hAnsi="Arial" w:cs="Arial"/>
+        </w:rPr>
+        <w:instrText>:</w:instrText>
+      </w:r>
+      <w:r>
+        <w:instrText xml:space="preserve">Comunicación de campo cercano" </w:instrText>
+      </w:r>
+      <w:r>
+        <w:rPr>
+          <w:rFonts w:ascii="Arial" w:hAnsi="Arial" w:cs="Arial"/>
+          <w:sz w:val="24"/>
+          <w:szCs w:val="24"/>
+        </w:rPr>
+        <w:fldChar w:fldCharType="end"/>
+      </w:r>
+      <w:r>
+        <w:rPr>
+          <w:rFonts w:ascii="Arial" w:hAnsi="Arial" w:cs="Arial"/>
+          <w:sz w:val="24"/>
+          <w:szCs w:val="24"/>
+        </w:rPr>
         <w:t>.</w:t>
       </w:r>
     </w:p>
@@ -3481,9 +3800,52 @@
           <w:sz w:val="24"/>
           <w:szCs w:val="24"/>
         </w:rPr>
-        <w:lastRenderedPageBreak/>
         <w:tab/>
-        <w:t>Teniendo los puntos claves se determinará en qué casos debe ser utilizada la Realidad Aumentada o el NFC, tomando en cuenta si hay acceso a internet o no, esto se hará estudiando cada punto y determinado cuál de las dos tecnologías conviene más; el propósito de llevar a cabo este análisis y posterior decisión es para que, tanto usuarios que posean acceso a datos como los que no, puedan utilizar la aplicación para poder ubicarse dentro del campus universitario.</w:t>
+        <w:t>Teniendo los puntos claves se determinará en qué casos debe ser utilizada la Realidad Aumentada o el NFC</w:t>
+      </w:r>
+      <w:r>
+        <w:rPr>
+          <w:rFonts w:ascii="Arial" w:hAnsi="Arial" w:cs="Arial"/>
+          <w:sz w:val="24"/>
+          <w:szCs w:val="24"/>
+        </w:rPr>
+        <w:fldChar w:fldCharType="begin"/>
+      </w:r>
+      <w:r>
+        <w:instrText xml:space="preserve"> XE "</w:instrText>
+      </w:r>
+      <w:r>
+        <w:rPr>
+          <w:rFonts w:ascii="Arial" w:hAnsi="Arial" w:cs="Arial"/>
+          <w:sz w:val="24"/>
+          <w:szCs w:val="24"/>
+        </w:rPr>
+        <w:instrText>NFC</w:instrText>
+      </w:r>
+      <w:r>
+        <w:rPr>
+          <w:rFonts w:ascii="Arial" w:hAnsi="Arial" w:cs="Arial"/>
+        </w:rPr>
+        <w:instrText>:</w:instrText>
+      </w:r>
+      <w:r>
+        <w:instrText xml:space="preserve">Comunicación de campo cercano" </w:instrText>
+      </w:r>
+      <w:r>
+        <w:rPr>
+          <w:rFonts w:ascii="Arial" w:hAnsi="Arial" w:cs="Arial"/>
+          <w:sz w:val="24"/>
+          <w:szCs w:val="24"/>
+        </w:rPr>
+        <w:fldChar w:fldCharType="end"/>
+      </w:r>
+      <w:r>
+        <w:rPr>
+          <w:rFonts w:ascii="Arial" w:hAnsi="Arial" w:cs="Arial"/>
+          <w:sz w:val="24"/>
+          <w:szCs w:val="24"/>
+        </w:rPr>
+        <w:t>, tomando en cuenta si hay acceso a internet o no, esto se hará estudiando cada punto y determinado cuál de las dos tecnologías conviene más; el propósito de llevar a cabo este análisis y posterior decisión es para que, tanto usuarios que posean acceso a datos como los que no, puedan utilizar la aplicación para poder ubicarse dentro del campus universitario.</w:t>
       </w:r>
     </w:p>
     <w:p>
@@ -3543,7 +3905,54 @@
           <w:sz w:val="24"/>
           <w:szCs w:val="24"/>
         </w:rPr>
-        <w:t>inando NFC y Realidad Aumentada</w:t>
+        <w:t>inando NFC</w:t>
+      </w:r>
+      <w:r>
+        <w:rPr>
+          <w:rFonts w:ascii="Arial" w:hAnsi="Arial"/>
+          <w:color w:val="auto"/>
+          <w:sz w:val="24"/>
+          <w:szCs w:val="24"/>
+        </w:rPr>
+        <w:fldChar w:fldCharType="begin"/>
+      </w:r>
+      <w:r>
+        <w:instrText xml:space="preserve"> XE "</w:instrText>
+      </w:r>
+      <w:r>
+        <w:rPr>
+          <w:rFonts w:ascii="Arial" w:hAnsi="Arial" w:cs="Arial"/>
+          <w:sz w:val="24"/>
+          <w:szCs w:val="24"/>
+        </w:rPr>
+        <w:instrText>NFC</w:instrText>
+      </w:r>
+      <w:r>
+        <w:rPr>
+          <w:rFonts w:ascii="Arial" w:hAnsi="Arial" w:cs="Arial"/>
+        </w:rPr>
+        <w:instrText>:</w:instrText>
+      </w:r>
+      <w:r>
+        <w:instrText xml:space="preserve">Comunicación de campo cercano" </w:instrText>
+      </w:r>
+      <w:r>
+        <w:rPr>
+          <w:rFonts w:ascii="Arial" w:hAnsi="Arial"/>
+          <w:color w:val="auto"/>
+          <w:sz w:val="24"/>
+          <w:szCs w:val="24"/>
+        </w:rPr>
+        <w:fldChar w:fldCharType="end"/>
+      </w:r>
+      <w:r>
+        <w:rPr>
+          <w:rFonts w:ascii="Arial" w:hAnsi="Arial"/>
+          <w:color w:val="auto"/>
+          <w:sz w:val="24"/>
+          <w:szCs w:val="24"/>
+        </w:rPr>
+        <w:t xml:space="preserve"> y Realidad Aumentada</w:t>
       </w:r>
     </w:p>
     <w:p>
@@ -3586,7 +3995,95 @@
           <w:sz w:val="24"/>
           <w:szCs w:val="24"/>
         </w:rPr>
-        <w:t>nde se encuentra en ese momento, habrán etiquetas de NFC distribuidas en puntos estratégicos que cumplirán con esta función, por su parte, también se hará uso de la realidad aumentada de modelos en 3D, que mostrarán información ya sea que despliegue un material visual o la reproducción de un video explicativo, como sería en los casos de descripción de esculturas de arte entre otros.</w:t>
+        <w:t>nde se encuentra en ese momento, habrán etiquetas de NFC</w:t>
+      </w:r>
+      <w:r>
+        <w:rPr>
+          <w:rFonts w:ascii="Arial" w:hAnsi="Arial" w:cs="Arial"/>
+          <w:sz w:val="24"/>
+          <w:szCs w:val="24"/>
+        </w:rPr>
+        <w:fldChar w:fldCharType="begin"/>
+      </w:r>
+      <w:r>
+        <w:instrText xml:space="preserve"> XE "</w:instrText>
+      </w:r>
+      <w:r>
+        <w:rPr>
+          <w:rFonts w:ascii="Arial" w:hAnsi="Arial" w:cs="Arial"/>
+          <w:sz w:val="24"/>
+          <w:szCs w:val="24"/>
+        </w:rPr>
+        <w:instrText>NFC</w:instrText>
+      </w:r>
+      <w:r>
+        <w:rPr>
+          <w:rFonts w:ascii="Arial" w:hAnsi="Arial" w:cs="Arial"/>
+        </w:rPr>
+        <w:instrText>:</w:instrText>
+      </w:r>
+      <w:r>
+        <w:instrText xml:space="preserve">Comunicación de campo cercano" </w:instrText>
+      </w:r>
+      <w:r>
+        <w:rPr>
+          <w:rFonts w:ascii="Arial" w:hAnsi="Arial" w:cs="Arial"/>
+          <w:sz w:val="24"/>
+          <w:szCs w:val="24"/>
+        </w:rPr>
+        <w:fldChar w:fldCharType="end"/>
+      </w:r>
+      <w:r>
+        <w:rPr>
+          <w:rFonts w:ascii="Arial" w:hAnsi="Arial" w:cs="Arial"/>
+          <w:sz w:val="24"/>
+          <w:szCs w:val="24"/>
+        </w:rPr>
+        <w:t xml:space="preserve"> distribuidas en puntos estratégicos que cumplirán con esta función, por su parte, también se hará uso de la realidad aumentada de modelos en 3D</w:t>
+      </w:r>
+      <w:r>
+        <w:rPr>
+          <w:rFonts w:ascii="Arial" w:hAnsi="Arial" w:cs="Arial"/>
+          <w:sz w:val="24"/>
+          <w:szCs w:val="24"/>
+        </w:rPr>
+        <w:fldChar w:fldCharType="begin"/>
+      </w:r>
+      <w:r>
+        <w:instrText xml:space="preserve"> XE "</w:instrText>
+      </w:r>
+      <w:r>
+        <w:rPr>
+          <w:rFonts w:ascii="Arial" w:hAnsi="Arial" w:cs="Arial"/>
+          <w:sz w:val="24"/>
+          <w:szCs w:val="24"/>
+        </w:rPr>
+        <w:instrText>3D</w:instrText>
+      </w:r>
+      <w:r>
+        <w:rPr>
+          <w:rFonts w:ascii="Arial" w:hAnsi="Arial" w:cs="Arial"/>
+        </w:rPr>
+        <w:instrText>:</w:instrText>
+      </w:r>
+      <w:r>
+        <w:instrText xml:space="preserve">Tercera dimensión" </w:instrText>
+      </w:r>
+      <w:r>
+        <w:rPr>
+          <w:rFonts w:ascii="Arial" w:hAnsi="Arial" w:cs="Arial"/>
+          <w:sz w:val="24"/>
+          <w:szCs w:val="24"/>
+        </w:rPr>
+        <w:fldChar w:fldCharType="end"/>
+      </w:r>
+      <w:r>
+        <w:rPr>
+          <w:rFonts w:ascii="Arial" w:hAnsi="Arial" w:cs="Arial"/>
+          <w:sz w:val="24"/>
+          <w:szCs w:val="24"/>
+        </w:rPr>
+        <w:t>, que mostrarán información ya sea que despliegue un material visual o la reproducción de un video explicativo, como sería en los casos de descripción de esculturas de arte entre otros.</w:t>
       </w:r>
     </w:p>
     <w:p>
@@ -3656,7 +4153,6 @@
           <w:sz w:val="24"/>
           <w:szCs w:val="24"/>
         </w:rPr>
-        <w:lastRenderedPageBreak/>
         <w:t>I. 5.</w:t>
       </w:r>
       <w:r>
@@ -3842,7 +4338,6 @@
           <w:sz w:val="24"/>
           <w:szCs w:val="24"/>
         </w:rPr>
-        <w:lastRenderedPageBreak/>
         <w:tab/>
       </w:r>
       <w:r>
@@ -3973,16 +4468,7 @@
           <w:sz w:val="24"/>
           <w:szCs w:val="24"/>
         </w:rPr>
-        <w:t xml:space="preserve">Por lo anterior dicho, se diseñarán e implementarán todas las interfaces que interactuarán con el usuario de cada uno de los módulos que requiera la aplicación, para que estas permitan mostrarle los datos que él necesite y/o solicite durante todo el proceso de uso que se le esté dando la </w:t>
-      </w:r>
-      <w:r>
-        <w:rPr>
-          <w:rFonts w:ascii="Arial" w:hAnsi="Arial" w:cs="Arial"/>
-          <w:sz w:val="24"/>
-          <w:szCs w:val="24"/>
-        </w:rPr>
-        <w:lastRenderedPageBreak/>
-        <w:t>aplicación y se las presente de una manera acorde y con un estilo que sea fácilmente asimilable.</w:t>
+        <w:t>Por lo anterior dicho, se diseñarán e implementarán todas las interfaces que interactuarán con el usuario de cada uno de los módulos que requiera la aplicación, para que estas permitan mostrarle los datos que él necesite y/o solicite durante todo el proceso de uso que se le esté dando la aplicación y se las presente de una manera acorde y con un estilo que sea fácilmente asimilable.</w:t>
       </w:r>
     </w:p>
     <w:p>
@@ -4115,16 +4601,95 @@
           <w:sz w:val="24"/>
           <w:szCs w:val="24"/>
         </w:rPr>
-        <w:t xml:space="preserve">Al tener la lógica anterior, se podrá hacer que el dispositivo reciba todas las ubicaciones disponibles y sean representadas en Realidad Aumentada, a medida que se vaya acercando o alejando al destino, el dispositivo enviará peticiones al Back end para que esté todo el tiempo actualizando la ubicación actual, luego, al momento de leer los NFC, se hará nuevamente una petición al Back end y éste hará las operaciones correspondientes para enviarle al usuario la información de su ubicación con </w:t>
-      </w:r>
-      <w:r>
-        <w:rPr>
-          <w:rFonts w:ascii="Arial" w:hAnsi="Arial" w:cs="Arial"/>
-          <w:sz w:val="24"/>
-          <w:szCs w:val="24"/>
-        </w:rPr>
-        <w:lastRenderedPageBreak/>
-        <w:t>respecto al mismo (al NFC), y entre otras cosas, al momento de que la Realidad Aumentada muestre ya sea videos o imágenes, esta información será facilitada por el servidor remoto (una vez más siendo manipulado por el Back end).</w:t>
+        <w:t>Al tener la lógica anterior, se podrá hacer que el dispositivo reciba todas las ubicaciones disponibles y sean representadas en Realidad Aumentada, a medida que se vaya acercando o alejando al destino, el dispositivo enviará peticiones al Back end para que esté todo el tiempo actualizando la ubicación actual, luego, al momento de leer los NFC</w:t>
+      </w:r>
+      <w:r>
+        <w:rPr>
+          <w:rFonts w:ascii="Arial" w:hAnsi="Arial" w:cs="Arial"/>
+          <w:sz w:val="24"/>
+          <w:szCs w:val="24"/>
+        </w:rPr>
+        <w:fldChar w:fldCharType="begin"/>
+      </w:r>
+      <w:r>
+        <w:instrText xml:space="preserve"> XE "</w:instrText>
+      </w:r>
+      <w:r>
+        <w:rPr>
+          <w:rFonts w:ascii="Arial" w:hAnsi="Arial" w:cs="Arial"/>
+          <w:sz w:val="24"/>
+          <w:szCs w:val="24"/>
+        </w:rPr>
+        <w:instrText>NFC</w:instrText>
+      </w:r>
+      <w:r>
+        <w:rPr>
+          <w:rFonts w:ascii="Arial" w:hAnsi="Arial" w:cs="Arial"/>
+        </w:rPr>
+        <w:instrText>:</w:instrText>
+      </w:r>
+      <w:r>
+        <w:instrText xml:space="preserve">Comunicación de campo cercano" </w:instrText>
+      </w:r>
+      <w:r>
+        <w:rPr>
+          <w:rFonts w:ascii="Arial" w:hAnsi="Arial" w:cs="Arial"/>
+          <w:sz w:val="24"/>
+          <w:szCs w:val="24"/>
+        </w:rPr>
+        <w:fldChar w:fldCharType="end"/>
+      </w:r>
+      <w:r>
+        <w:rPr>
+          <w:rFonts w:ascii="Arial" w:hAnsi="Arial" w:cs="Arial"/>
+          <w:sz w:val="24"/>
+          <w:szCs w:val="24"/>
+        </w:rPr>
+        <w:t>, se hará nuevamente una petición al Back end y éste hará las operaciones correspondientes para enviarle al usuario la información de su ubicación con respecto al mismo (al NFC</w:t>
+      </w:r>
+      <w:r>
+        <w:rPr>
+          <w:rFonts w:ascii="Arial" w:hAnsi="Arial" w:cs="Arial"/>
+          <w:sz w:val="24"/>
+          <w:szCs w:val="24"/>
+        </w:rPr>
+        <w:fldChar w:fldCharType="begin"/>
+      </w:r>
+      <w:r>
+        <w:instrText xml:space="preserve"> XE "</w:instrText>
+      </w:r>
+      <w:r>
+        <w:rPr>
+          <w:rFonts w:ascii="Arial" w:hAnsi="Arial" w:cs="Arial"/>
+          <w:sz w:val="24"/>
+          <w:szCs w:val="24"/>
+        </w:rPr>
+        <w:instrText>NFC</w:instrText>
+      </w:r>
+      <w:r>
+        <w:rPr>
+          <w:rFonts w:ascii="Arial" w:hAnsi="Arial" w:cs="Arial"/>
+        </w:rPr>
+        <w:instrText>:</w:instrText>
+      </w:r>
+      <w:r>
+        <w:instrText xml:space="preserve">Comunicación de campo cercano" </w:instrText>
+      </w:r>
+      <w:r>
+        <w:rPr>
+          <w:rFonts w:ascii="Arial" w:hAnsi="Arial" w:cs="Arial"/>
+          <w:sz w:val="24"/>
+          <w:szCs w:val="24"/>
+        </w:rPr>
+        <w:fldChar w:fldCharType="end"/>
+      </w:r>
+      <w:r>
+        <w:rPr>
+          <w:rFonts w:ascii="Arial" w:hAnsi="Arial" w:cs="Arial"/>
+          <w:sz w:val="24"/>
+          <w:szCs w:val="24"/>
+        </w:rPr>
+        <w:t>), y entre otras cosas, al momento de que la Realidad Aumentada muestre ya sea videos o imágenes, esta información será facilitada por el servidor remoto (una vez más siendo manipulado por el Back end).</w:t>
       </w:r>
     </w:p>
     <w:p>
@@ -4385,7 +4950,6 @@
           <w:sz w:val="24"/>
           <w:szCs w:val="24"/>
         </w:rPr>
-        <w:lastRenderedPageBreak/>
         <w:t xml:space="preserve">I. 6 </w:t>
       </w:r>
       <w:r>
@@ -4520,7 +5084,51 @@
           <w:sz w:val="24"/>
           <w:szCs w:val="24"/>
         </w:rPr>
-        <w:t>La aplicación sólo podrá usarse si se cuenta con un celular que tenga el sistema operativo Android, posea una tarjeta integrada de NFC y tenga disponibilidad de GPS.</w:t>
+        <w:t>La aplicación sólo podrá usarse si se cuenta con un celular que tenga el sistema operativo Android, posea una tarjeta integrada de NFC</w:t>
+      </w:r>
+      <w:r>
+        <w:rPr>
+          <w:rFonts w:ascii="Arial" w:hAnsi="Arial" w:cs="Arial"/>
+          <w:sz w:val="24"/>
+          <w:szCs w:val="24"/>
+        </w:rPr>
+        <w:fldChar w:fldCharType="begin"/>
+      </w:r>
+      <w:r>
+        <w:instrText xml:space="preserve"> XE "</w:instrText>
+      </w:r>
+      <w:r>
+        <w:rPr>
+          <w:rFonts w:ascii="Arial" w:hAnsi="Arial" w:cs="Arial"/>
+          <w:sz w:val="24"/>
+          <w:szCs w:val="24"/>
+        </w:rPr>
+        <w:instrText>NFC</w:instrText>
+      </w:r>
+      <w:r>
+        <w:rPr>
+          <w:rFonts w:ascii="Arial" w:hAnsi="Arial" w:cs="Arial"/>
+        </w:rPr>
+        <w:instrText>:</w:instrText>
+      </w:r>
+      <w:r>
+        <w:instrText xml:space="preserve">Comunicación de campo cercano" </w:instrText>
+      </w:r>
+      <w:r>
+        <w:rPr>
+          <w:rFonts w:ascii="Arial" w:hAnsi="Arial" w:cs="Arial"/>
+          <w:sz w:val="24"/>
+          <w:szCs w:val="24"/>
+        </w:rPr>
+        <w:fldChar w:fldCharType="end"/>
+      </w:r>
+      <w:r>
+        <w:rPr>
+          <w:rFonts w:ascii="Arial" w:hAnsi="Arial" w:cs="Arial"/>
+          <w:sz w:val="24"/>
+          <w:szCs w:val="24"/>
+        </w:rPr>
+        <w:t xml:space="preserve"> y tenga disponibilidad de GPS.</w:t>
       </w:r>
     </w:p>
     <w:p>
@@ -4645,8 +5253,51 @@
           <w:sz w:val="24"/>
           <w:szCs w:val="24"/>
         </w:rPr>
-        <w:lastRenderedPageBreak/>
-        <w:t>El número de NFC con los que se cuenta para el proyecto son limitados.</w:t>
+        <w:t>El número de NFC</w:t>
+      </w:r>
+      <w:r>
+        <w:rPr>
+          <w:rFonts w:ascii="Arial" w:hAnsi="Arial" w:cs="Arial"/>
+          <w:sz w:val="24"/>
+          <w:szCs w:val="24"/>
+        </w:rPr>
+        <w:fldChar w:fldCharType="begin"/>
+      </w:r>
+      <w:r>
+        <w:instrText xml:space="preserve"> XE "</w:instrText>
+      </w:r>
+      <w:r>
+        <w:rPr>
+          <w:rFonts w:ascii="Arial" w:hAnsi="Arial" w:cs="Arial"/>
+          <w:sz w:val="24"/>
+          <w:szCs w:val="24"/>
+        </w:rPr>
+        <w:instrText>NFC</w:instrText>
+      </w:r>
+      <w:r>
+        <w:rPr>
+          <w:rFonts w:ascii="Arial" w:hAnsi="Arial" w:cs="Arial"/>
+        </w:rPr>
+        <w:instrText>:</w:instrText>
+      </w:r>
+      <w:r>
+        <w:instrText xml:space="preserve">Comunicación de campo cercano" </w:instrText>
+      </w:r>
+      <w:r>
+        <w:rPr>
+          <w:rFonts w:ascii="Arial" w:hAnsi="Arial" w:cs="Arial"/>
+          <w:sz w:val="24"/>
+          <w:szCs w:val="24"/>
+        </w:rPr>
+        <w:fldChar w:fldCharType="end"/>
+      </w:r>
+      <w:r>
+        <w:rPr>
+          <w:rFonts w:ascii="Arial" w:hAnsi="Arial" w:cs="Arial"/>
+          <w:sz w:val="24"/>
+          <w:szCs w:val="24"/>
+        </w:rPr>
+        <w:t xml:space="preserve"> con los que se cuenta para el proyecto son limitados.</w:t>
       </w:r>
     </w:p>
     <w:p>
@@ -4679,7 +5330,51 @@
           <w:sz w:val="24"/>
           <w:szCs w:val="24"/>
         </w:rPr>
-        <w:t xml:space="preserve"> NFC para una ubicación puntual.</w:t>
+        <w:t xml:space="preserve"> NFC</w:t>
+      </w:r>
+      <w:r>
+        <w:rPr>
+          <w:rFonts w:ascii="Arial" w:hAnsi="Arial" w:cs="Arial"/>
+          <w:sz w:val="24"/>
+          <w:szCs w:val="24"/>
+        </w:rPr>
+        <w:fldChar w:fldCharType="begin"/>
+      </w:r>
+      <w:r>
+        <w:instrText xml:space="preserve"> XE "</w:instrText>
+      </w:r>
+      <w:r>
+        <w:rPr>
+          <w:rFonts w:ascii="Arial" w:hAnsi="Arial" w:cs="Arial"/>
+          <w:sz w:val="24"/>
+          <w:szCs w:val="24"/>
+        </w:rPr>
+        <w:instrText>NFC</w:instrText>
+      </w:r>
+      <w:r>
+        <w:rPr>
+          <w:rFonts w:ascii="Arial" w:hAnsi="Arial" w:cs="Arial"/>
+        </w:rPr>
+        <w:instrText>:</w:instrText>
+      </w:r>
+      <w:r>
+        <w:instrText xml:space="preserve">Comunicación de campo cercano" </w:instrText>
+      </w:r>
+      <w:r>
+        <w:rPr>
+          <w:rFonts w:ascii="Arial" w:hAnsi="Arial" w:cs="Arial"/>
+          <w:sz w:val="24"/>
+          <w:szCs w:val="24"/>
+        </w:rPr>
+        <w:fldChar w:fldCharType="end"/>
+      </w:r>
+      <w:r>
+        <w:rPr>
+          <w:rFonts w:ascii="Arial" w:hAnsi="Arial" w:cs="Arial"/>
+          <w:sz w:val="24"/>
+          <w:szCs w:val="24"/>
+        </w:rPr>
+        <w:t xml:space="preserve"> para una ubicación puntual.</w:t>
       </w:r>
     </w:p>
     <w:p>
@@ -4782,7 +5477,6 @@
           <w:sz w:val="24"/>
           <w:szCs w:val="24"/>
         </w:rPr>
-        <w:lastRenderedPageBreak/>
         <w:tab/>
       </w:r>
       <w:r>
@@ -4791,7 +5485,51 @@
           <w:sz w:val="24"/>
           <w:szCs w:val="24"/>
         </w:rPr>
-        <w:t xml:space="preserve">Este trabajo tiene como fin la innovación, aplicando herramientas tecnológicas que resuelven una necesidad del Ucabista y del público en general, por esto se decide utilizar Realidad Aumentada y NFC, ya que satisfacen las carencias existentes en el proceso de adaptación y conocimiento del entorno que cualquier usuario puede tener en un ambiente desconocido. </w:t>
+        <w:t>Este trabajo tiene como fin la innovación, aplicando herramientas tecnológicas que resuelven una necesidad del Ucabista y del público en general, por esto se decide utilizar Realidad Aumentada y NFC</w:t>
+      </w:r>
+      <w:r>
+        <w:rPr>
+          <w:rFonts w:ascii="Arial" w:hAnsi="Arial" w:cs="Arial"/>
+          <w:sz w:val="24"/>
+          <w:szCs w:val="24"/>
+        </w:rPr>
+        <w:fldChar w:fldCharType="begin"/>
+      </w:r>
+      <w:r>
+        <w:instrText xml:space="preserve"> XE "</w:instrText>
+      </w:r>
+      <w:r>
+        <w:rPr>
+          <w:rFonts w:ascii="Arial" w:hAnsi="Arial" w:cs="Arial"/>
+          <w:sz w:val="24"/>
+          <w:szCs w:val="24"/>
+        </w:rPr>
+        <w:instrText>NFC</w:instrText>
+      </w:r>
+      <w:r>
+        <w:rPr>
+          <w:rFonts w:ascii="Arial" w:hAnsi="Arial" w:cs="Arial"/>
+        </w:rPr>
+        <w:instrText>:</w:instrText>
+      </w:r>
+      <w:r>
+        <w:instrText xml:space="preserve">Comunicación de campo cercano" </w:instrText>
+      </w:r>
+      <w:r>
+        <w:rPr>
+          <w:rFonts w:ascii="Arial" w:hAnsi="Arial" w:cs="Arial"/>
+          <w:sz w:val="24"/>
+          <w:szCs w:val="24"/>
+        </w:rPr>
+        <w:fldChar w:fldCharType="end"/>
+      </w:r>
+      <w:r>
+        <w:rPr>
+          <w:rFonts w:ascii="Arial" w:hAnsi="Arial" w:cs="Arial"/>
+          <w:sz w:val="24"/>
+          <w:szCs w:val="24"/>
+        </w:rPr>
+        <w:t xml:space="preserve">, ya que satisfacen las carencias existentes en el proceso de adaptación y conocimiento del entorno que cualquier usuario puede tener en un ambiente desconocido. </w:t>
       </w:r>
     </w:p>
     <w:p>
@@ -4818,7 +5556,51 @@
           <w:sz w:val="24"/>
           <w:szCs w:val="24"/>
         </w:rPr>
-        <w:t>La idea de la Realidad Aumentada se basa en mantener el mundo del usuario, pero, se enriquecerá con la presencia de elementos virtuales que sobreimprimen datos informáticos en tiempo real a la información física ya existente. Además de lo antes mencionado se utiliza NFC, debido a su bajo costo de adquisición, gran versatilidad y portabilidad al momento de ser ubicado en un espacio físico para su uso, lo que nos permitirá tener más información y exactitud en la ubicación de dicho lugar.</w:t>
+        <w:t>La idea de la Realidad Aumentada se basa en mantener el mundo del usuario, pero, se enriquecerá con la presencia de elementos virtuales que sobreimprimen datos informáticos en tiempo real a la información física ya existente. Además de lo antes mencionado se utiliza NFC</w:t>
+      </w:r>
+      <w:r>
+        <w:rPr>
+          <w:rFonts w:ascii="Arial" w:hAnsi="Arial" w:cs="Arial"/>
+          <w:sz w:val="24"/>
+          <w:szCs w:val="24"/>
+        </w:rPr>
+        <w:fldChar w:fldCharType="begin"/>
+      </w:r>
+      <w:r>
+        <w:instrText xml:space="preserve"> XE "</w:instrText>
+      </w:r>
+      <w:r>
+        <w:rPr>
+          <w:rFonts w:ascii="Arial" w:hAnsi="Arial" w:cs="Arial"/>
+          <w:sz w:val="24"/>
+          <w:szCs w:val="24"/>
+        </w:rPr>
+        <w:instrText>NFC</w:instrText>
+      </w:r>
+      <w:r>
+        <w:rPr>
+          <w:rFonts w:ascii="Arial" w:hAnsi="Arial" w:cs="Arial"/>
+        </w:rPr>
+        <w:instrText>:</w:instrText>
+      </w:r>
+      <w:r>
+        <w:instrText xml:space="preserve">Comunicación de campo cercano" </w:instrText>
+      </w:r>
+      <w:r>
+        <w:rPr>
+          <w:rFonts w:ascii="Arial" w:hAnsi="Arial" w:cs="Arial"/>
+          <w:sz w:val="24"/>
+          <w:szCs w:val="24"/>
+        </w:rPr>
+        <w:fldChar w:fldCharType="end"/>
+      </w:r>
+      <w:r>
+        <w:rPr>
+          <w:rFonts w:ascii="Arial" w:hAnsi="Arial" w:cs="Arial"/>
+          <w:sz w:val="24"/>
+          <w:szCs w:val="24"/>
+        </w:rPr>
+        <w:t>, debido a su bajo costo de adquisición, gran versatilidad y portabilidad al momento de ser ubicado en un espacio físico para su uso, lo que nos permitirá tener más información y exactitud en la ubicación de dicho lugar.</w:t>
       </w:r>
     </w:p>
     <w:p>
@@ -4845,16 +5627,139 @@
           <w:sz w:val="24"/>
           <w:szCs w:val="24"/>
         </w:rPr>
-        <w:t xml:space="preserve">Para explicar un poco cómo funciona la Realidad Aumentada por geolocalización, consiste en mostrar a través de la cámara del dispositivo un POI (punto de interés), que hace referencia a la ubicación que se está tratando de localizar, este punto se refleja en pantalla en tiempo real y sobreimprime información sobre la imagen reflejada en la cámara. La Realidad Aumentada en 3D nos ayuda a escanear una imagen predeterminada y que la aplicación haga un análisis de imágenes permitiendo reflejar sobre la misma algún tipo de información en video, o imágenes. Por su parte el NFC contiene embebida cierta información puntual </w:t>
-      </w:r>
-      <w:r>
-        <w:rPr>
-          <w:rFonts w:ascii="Arial" w:hAnsi="Arial" w:cs="Arial"/>
-          <w:sz w:val="24"/>
-          <w:szCs w:val="24"/>
-        </w:rPr>
-        <w:lastRenderedPageBreak/>
-        <w:t>que será interpretada por la lógica de la aplicación para mostrarle al usuario un mensaje con la ubicación que refleje el NFC.</w:t>
+        <w:t>Para explicar un poco cómo funciona la Realidad Aumentada por geolocalización, consiste en mostrar a través de la cámara del dispositivo un POI (punto de interés), que hace referencia a la ubicación que se está tratando de localizar, este punto se refleja en pantalla en tiempo real y sobreimprime información sobre la imagen reflejada en la cámara. La Realidad Aumentada en 3D</w:t>
+      </w:r>
+      <w:r>
+        <w:rPr>
+          <w:rFonts w:ascii="Arial" w:hAnsi="Arial" w:cs="Arial"/>
+          <w:sz w:val="24"/>
+          <w:szCs w:val="24"/>
+        </w:rPr>
+        <w:fldChar w:fldCharType="begin"/>
+      </w:r>
+      <w:r>
+        <w:instrText xml:space="preserve"> XE "</w:instrText>
+      </w:r>
+      <w:r>
+        <w:rPr>
+          <w:rFonts w:ascii="Arial" w:hAnsi="Arial" w:cs="Arial"/>
+          <w:sz w:val="24"/>
+          <w:szCs w:val="24"/>
+        </w:rPr>
+        <w:instrText>3D</w:instrText>
+      </w:r>
+      <w:r>
+        <w:rPr>
+          <w:rFonts w:ascii="Arial" w:hAnsi="Arial" w:cs="Arial"/>
+        </w:rPr>
+        <w:instrText>:</w:instrText>
+      </w:r>
+      <w:r>
+        <w:instrText xml:space="preserve">Tercera dimensión" </w:instrText>
+      </w:r>
+      <w:r>
+        <w:rPr>
+          <w:rFonts w:ascii="Arial" w:hAnsi="Arial" w:cs="Arial"/>
+          <w:sz w:val="24"/>
+          <w:szCs w:val="24"/>
+        </w:rPr>
+        <w:fldChar w:fldCharType="end"/>
+      </w:r>
+      <w:r>
+        <w:rPr>
+          <w:rFonts w:ascii="Arial" w:hAnsi="Arial" w:cs="Arial"/>
+          <w:sz w:val="24"/>
+          <w:szCs w:val="24"/>
+        </w:rPr>
+        <w:t xml:space="preserve"> nos ayuda a escanear una imagen predeterminada y que la aplicación haga un análisis de imágenes permitiendo reflejar sobre la misma algún tipo de información en video, o imágenes. Por su parte el NFC</w:t>
+      </w:r>
+      <w:r>
+        <w:rPr>
+          <w:rFonts w:ascii="Arial" w:hAnsi="Arial" w:cs="Arial"/>
+          <w:sz w:val="24"/>
+          <w:szCs w:val="24"/>
+        </w:rPr>
+        <w:fldChar w:fldCharType="begin"/>
+      </w:r>
+      <w:r>
+        <w:instrText xml:space="preserve"> XE "</w:instrText>
+      </w:r>
+      <w:r>
+        <w:rPr>
+          <w:rFonts w:ascii="Arial" w:hAnsi="Arial" w:cs="Arial"/>
+          <w:sz w:val="24"/>
+          <w:szCs w:val="24"/>
+        </w:rPr>
+        <w:instrText>NFC</w:instrText>
+      </w:r>
+      <w:r>
+        <w:rPr>
+          <w:rFonts w:ascii="Arial" w:hAnsi="Arial" w:cs="Arial"/>
+        </w:rPr>
+        <w:instrText>:</w:instrText>
+      </w:r>
+      <w:r>
+        <w:instrText xml:space="preserve">Comunicación de campo cercano" </w:instrText>
+      </w:r>
+      <w:r>
+        <w:rPr>
+          <w:rFonts w:ascii="Arial" w:hAnsi="Arial" w:cs="Arial"/>
+          <w:sz w:val="24"/>
+          <w:szCs w:val="24"/>
+        </w:rPr>
+        <w:fldChar w:fldCharType="end"/>
+      </w:r>
+      <w:r>
+        <w:rPr>
+          <w:rFonts w:ascii="Arial" w:hAnsi="Arial" w:cs="Arial"/>
+          <w:sz w:val="24"/>
+          <w:szCs w:val="24"/>
+        </w:rPr>
+        <w:t xml:space="preserve"> contiene embebida cierta información puntual que será interpretada por la lógica de la aplicación para mostrarle al usuario un mensaje con la ubicación que refleje el NFC</w:t>
+      </w:r>
+      <w:r>
+        <w:rPr>
+          <w:rFonts w:ascii="Arial" w:hAnsi="Arial" w:cs="Arial"/>
+          <w:sz w:val="24"/>
+          <w:szCs w:val="24"/>
+        </w:rPr>
+        <w:fldChar w:fldCharType="begin"/>
+      </w:r>
+      <w:r>
+        <w:instrText xml:space="preserve"> XE "</w:instrText>
+      </w:r>
+      <w:r>
+        <w:rPr>
+          <w:rFonts w:ascii="Arial" w:hAnsi="Arial" w:cs="Arial"/>
+          <w:sz w:val="24"/>
+          <w:szCs w:val="24"/>
+        </w:rPr>
+        <w:instrText>NFC</w:instrText>
+      </w:r>
+      <w:r>
+        <w:rPr>
+          <w:rFonts w:ascii="Arial" w:hAnsi="Arial" w:cs="Arial"/>
+        </w:rPr>
+        <w:instrText>:</w:instrText>
+      </w:r>
+      <w:r>
+        <w:instrText xml:space="preserve">Comunicación de campo cercano" </w:instrText>
+      </w:r>
+      <w:r>
+        <w:rPr>
+          <w:rFonts w:ascii="Arial" w:hAnsi="Arial" w:cs="Arial"/>
+          <w:sz w:val="24"/>
+          <w:szCs w:val="24"/>
+        </w:rPr>
+        <w:fldChar w:fldCharType="end"/>
+      </w:r>
+      <w:r>
+        <w:rPr>
+          <w:rFonts w:ascii="Arial" w:hAnsi="Arial" w:cs="Arial"/>
+          <w:sz w:val="24"/>
+          <w:szCs w:val="24"/>
+        </w:rPr>
+        <w:t>.</w:t>
       </w:r>
     </w:p>
     <w:p>
@@ -4881,7 +5786,95 @@
           <w:sz w:val="24"/>
           <w:szCs w:val="24"/>
         </w:rPr>
-        <w:t>El aporte tecnológico que trae el uso de estas tecnologías independientes pero que se usarán en conjunto radica en que se complementan y se dan apoyo, debido a que, puede haber áreas en la que la Realidad Aumentada usando geolocalización tenga imprecisiones o que el usuario no tenga plan de datos ni acceso a WI-FI,  es ahí cuando se hace uso del NFC para ofrecer información puntual de donde se encuentra el individuo. Si el usuario cuenta con todos los recursos necesarios de igual manera el NFC hará su trabajo interactuando con la Realidad Aumentada ya que se podrá recibir los mismos datos e inclusive informaciones adicionales que el servidor le podrá proporcionar (si aplica).</w:t>
+        <w:t>El aporte tecnológico que trae el uso de estas tecnologías independientes pero que se usarán en conjunto radica en que se complementan y se dan apoyo, debido a que, puede haber áreas en la que la Realidad Aumentada usando geolocalización tenga imprecisiones o que el usuario no tenga plan de datos ni acceso a WI-FI,  es ahí cuando se hace uso del NFC</w:t>
+      </w:r>
+      <w:r>
+        <w:rPr>
+          <w:rFonts w:ascii="Arial" w:hAnsi="Arial" w:cs="Arial"/>
+          <w:sz w:val="24"/>
+          <w:szCs w:val="24"/>
+        </w:rPr>
+        <w:fldChar w:fldCharType="begin"/>
+      </w:r>
+      <w:r>
+        <w:instrText xml:space="preserve"> XE "</w:instrText>
+      </w:r>
+      <w:r>
+        <w:rPr>
+          <w:rFonts w:ascii="Arial" w:hAnsi="Arial" w:cs="Arial"/>
+          <w:sz w:val="24"/>
+          <w:szCs w:val="24"/>
+        </w:rPr>
+        <w:instrText>NFC</w:instrText>
+      </w:r>
+      <w:r>
+        <w:rPr>
+          <w:rFonts w:ascii="Arial" w:hAnsi="Arial" w:cs="Arial"/>
+        </w:rPr>
+        <w:instrText>:</w:instrText>
+      </w:r>
+      <w:r>
+        <w:instrText xml:space="preserve">Comunicación de campo cercano" </w:instrText>
+      </w:r>
+      <w:r>
+        <w:rPr>
+          <w:rFonts w:ascii="Arial" w:hAnsi="Arial" w:cs="Arial"/>
+          <w:sz w:val="24"/>
+          <w:szCs w:val="24"/>
+        </w:rPr>
+        <w:fldChar w:fldCharType="end"/>
+      </w:r>
+      <w:r>
+        <w:rPr>
+          <w:rFonts w:ascii="Arial" w:hAnsi="Arial" w:cs="Arial"/>
+          <w:sz w:val="24"/>
+          <w:szCs w:val="24"/>
+        </w:rPr>
+        <w:t xml:space="preserve"> para ofrecer información puntual de donde se encuentra el individuo. Si el usuario cuenta con todos los recursos necesarios de igual manera el NFC</w:t>
+      </w:r>
+      <w:r>
+        <w:rPr>
+          <w:rFonts w:ascii="Arial" w:hAnsi="Arial" w:cs="Arial"/>
+          <w:sz w:val="24"/>
+          <w:szCs w:val="24"/>
+        </w:rPr>
+        <w:fldChar w:fldCharType="begin"/>
+      </w:r>
+      <w:r>
+        <w:instrText xml:space="preserve"> XE "</w:instrText>
+      </w:r>
+      <w:r>
+        <w:rPr>
+          <w:rFonts w:ascii="Arial" w:hAnsi="Arial" w:cs="Arial"/>
+          <w:sz w:val="24"/>
+          <w:szCs w:val="24"/>
+        </w:rPr>
+        <w:instrText>NFC</w:instrText>
+      </w:r>
+      <w:r>
+        <w:rPr>
+          <w:rFonts w:ascii="Arial" w:hAnsi="Arial" w:cs="Arial"/>
+        </w:rPr>
+        <w:instrText>:</w:instrText>
+      </w:r>
+      <w:r>
+        <w:instrText xml:space="preserve">Comunicación de campo cercano" </w:instrText>
+      </w:r>
+      <w:r>
+        <w:rPr>
+          <w:rFonts w:ascii="Arial" w:hAnsi="Arial" w:cs="Arial"/>
+          <w:sz w:val="24"/>
+          <w:szCs w:val="24"/>
+        </w:rPr>
+        <w:fldChar w:fldCharType="end"/>
+      </w:r>
+      <w:r>
+        <w:rPr>
+          <w:rFonts w:ascii="Arial" w:hAnsi="Arial" w:cs="Arial"/>
+          <w:sz w:val="24"/>
+          <w:szCs w:val="24"/>
+        </w:rPr>
+        <w:t xml:space="preserve"> hará su trabajo interactuando con la Realidad Aumentada ya que se podrá recibir los mismos datos e inclusive informaciones adicionales que el servidor le podrá proporcionar (si aplica).</w:t>
       </w:r>
     </w:p>
     <w:p>
@@ -4949,7 +5942,6 @@
         <w:pStyle w:val="Ttulo1"/>
       </w:pPr>
       <w:r>
-        <w:lastRenderedPageBreak/>
         <w:t>CAPÍTULO II</w:t>
       </w:r>
     </w:p>
@@ -5221,7 +6213,7 @@
           <w:sz w:val="24"/>
           <w:szCs w:val="24"/>
         </w:rPr>
-        <w:t xml:space="preserve">Este tipo de Realidad Aumentada emplea marcadores (símbolos impresos en papel) o imágenes en los que se superpone algún tipo de información (imágenes, objetos 3D, video etc) cuando son reconocidos por un software determinado. El software en ejecución es capaz de realizar un seguimiento del marcador de tal manera que si el usuario lo mueve, el objeto 3D superpuesto también sigue ese movimiento, si se gira se puede observar </w:t>
+        <w:t>Este tipo de Realidad Aumentada emplea marcadores (símbolos impresos en papel) o imágenes en los que se superpone algún tipo de información (imágenes, objetos 3D</w:t>
       </w:r>
       <w:r>
         <w:rPr>
@@ -5229,8 +6221,131 @@
           <w:sz w:val="24"/>
           <w:szCs w:val="24"/>
         </w:rPr>
-        <w:lastRenderedPageBreak/>
-        <w:t>el objeto 3D desde diferentes ángulos y si se acerca o se aleja, el tamaño del objeto se aumenta o se reduce respectivamente.</w:t>
+        <w:fldChar w:fldCharType="begin"/>
+      </w:r>
+      <w:r>
+        <w:instrText xml:space="preserve"> XE "</w:instrText>
+      </w:r>
+      <w:r>
+        <w:rPr>
+          <w:rFonts w:ascii="Arial" w:hAnsi="Arial" w:cs="Arial"/>
+          <w:sz w:val="24"/>
+          <w:szCs w:val="24"/>
+        </w:rPr>
+        <w:instrText>3D</w:instrText>
+      </w:r>
+      <w:r>
+        <w:rPr>
+          <w:rFonts w:ascii="Arial" w:hAnsi="Arial" w:cs="Arial"/>
+        </w:rPr>
+        <w:instrText>:</w:instrText>
+      </w:r>
+      <w:r>
+        <w:instrText xml:space="preserve">Tercera dimensión" </w:instrText>
+      </w:r>
+      <w:r>
+        <w:rPr>
+          <w:rFonts w:ascii="Arial" w:eastAsia="Times New Roman" w:hAnsi="Arial" w:cs="Arial"/>
+          <w:sz w:val="24"/>
+          <w:szCs w:val="24"/>
+        </w:rPr>
+        <w:fldChar w:fldCharType="end"/>
+      </w:r>
+      <w:r>
+        <w:rPr>
+          <w:rFonts w:ascii="Arial" w:eastAsia="Times New Roman" w:hAnsi="Arial" w:cs="Arial"/>
+          <w:sz w:val="24"/>
+          <w:szCs w:val="24"/>
+        </w:rPr>
+        <w:t>, video etc) cuando son reconocidos por un software determinado. El software en ejecución es capaz de realizar un seguimiento del marcador de tal manera que si el usuario lo mueve, el objeto 3D</w:t>
+      </w:r>
+      <w:r>
+        <w:rPr>
+          <w:rFonts w:ascii="Arial" w:eastAsia="Times New Roman" w:hAnsi="Arial" w:cs="Arial"/>
+          <w:sz w:val="24"/>
+          <w:szCs w:val="24"/>
+        </w:rPr>
+        <w:fldChar w:fldCharType="begin"/>
+      </w:r>
+      <w:r>
+        <w:instrText xml:space="preserve"> XE "</w:instrText>
+      </w:r>
+      <w:r>
+        <w:rPr>
+          <w:rFonts w:ascii="Arial" w:hAnsi="Arial" w:cs="Arial"/>
+          <w:sz w:val="24"/>
+          <w:szCs w:val="24"/>
+        </w:rPr>
+        <w:instrText>3D</w:instrText>
+      </w:r>
+      <w:r>
+        <w:rPr>
+          <w:rFonts w:ascii="Arial" w:hAnsi="Arial" w:cs="Arial"/>
+        </w:rPr>
+        <w:instrText>:</w:instrText>
+      </w:r>
+      <w:r>
+        <w:instrText xml:space="preserve">Tercera dimensión" </w:instrText>
+      </w:r>
+      <w:r>
+        <w:rPr>
+          <w:rFonts w:ascii="Arial" w:eastAsia="Times New Roman" w:hAnsi="Arial" w:cs="Arial"/>
+          <w:sz w:val="24"/>
+          <w:szCs w:val="24"/>
+        </w:rPr>
+        <w:fldChar w:fldCharType="end"/>
+      </w:r>
+      <w:r>
+        <w:rPr>
+          <w:rFonts w:ascii="Arial" w:eastAsia="Times New Roman" w:hAnsi="Arial" w:cs="Arial"/>
+          <w:sz w:val="24"/>
+          <w:szCs w:val="24"/>
+        </w:rPr>
+        <w:t xml:space="preserve"> superpuesto también sigue ese movimiento, si se gira se puede observar el objeto 3D</w:t>
+      </w:r>
+      <w:r>
+        <w:rPr>
+          <w:rFonts w:ascii="Arial" w:eastAsia="Times New Roman" w:hAnsi="Arial" w:cs="Arial"/>
+          <w:sz w:val="24"/>
+          <w:szCs w:val="24"/>
+        </w:rPr>
+        <w:fldChar w:fldCharType="begin"/>
+      </w:r>
+      <w:r>
+        <w:instrText xml:space="preserve"> XE "</w:instrText>
+      </w:r>
+      <w:r>
+        <w:rPr>
+          <w:rFonts w:ascii="Arial" w:hAnsi="Arial" w:cs="Arial"/>
+          <w:sz w:val="24"/>
+          <w:szCs w:val="24"/>
+        </w:rPr>
+        <w:instrText>3D</w:instrText>
+      </w:r>
+      <w:r>
+        <w:rPr>
+          <w:rFonts w:ascii="Arial" w:hAnsi="Arial" w:cs="Arial"/>
+        </w:rPr>
+        <w:instrText>:</w:instrText>
+      </w:r>
+      <w:r>
+        <w:instrText xml:space="preserve">Tercera dimensión" </w:instrText>
+      </w:r>
+      <w:r>
+        <w:rPr>
+          <w:rFonts w:ascii="Arial" w:eastAsia="Times New Roman" w:hAnsi="Arial" w:cs="Arial"/>
+          <w:sz w:val="24"/>
+          <w:szCs w:val="24"/>
+        </w:rPr>
+        <w:fldChar w:fldCharType="end"/>
+      </w:r>
+      <w:r>
+        <w:rPr>
+          <w:rFonts w:ascii="Arial" w:eastAsia="Times New Roman" w:hAnsi="Arial" w:cs="Arial"/>
+          <w:sz w:val="24"/>
+          <w:szCs w:val="24"/>
+        </w:rPr>
+        <w:t xml:space="preserve"> desde diferentes ángulos y si se acerca o se aleja, el tamaño del objeto se aumenta o se reduce respectivamente.</w:t>
       </w:r>
     </w:p>
     <w:p>
@@ -5487,7 +6602,6 @@
           <w:sz w:val="24"/>
           <w:szCs w:val="24"/>
         </w:rPr>
-        <w:lastRenderedPageBreak/>
         <w:t>II.</w:t>
       </w:r>
       <w:r>
@@ -5883,7 +6997,6 @@
           <w:sz w:val="24"/>
           <w:szCs w:val="24"/>
         </w:rPr>
-        <w:lastRenderedPageBreak/>
         <w:t xml:space="preserve">A partir de esa base, cuando nuestro </w:t>
       </w:r>
       <w:proofErr w:type="spellStart"/>
@@ -5960,7 +7073,54 @@
           <w:sz w:val="24"/>
           <w:szCs w:val="24"/>
         </w:rPr>
-        <w:t>Etiquetas de NFC (Comunicación de campo c</w:t>
+        <w:t>Etiquetas de NFC</w:t>
+      </w:r>
+      <w:r>
+        <w:rPr>
+          <w:rFonts w:ascii="Arial" w:hAnsi="Arial" w:cs="Arial"/>
+          <w:color w:val="auto"/>
+          <w:sz w:val="24"/>
+          <w:szCs w:val="24"/>
+        </w:rPr>
+        <w:fldChar w:fldCharType="begin"/>
+      </w:r>
+      <w:r>
+        <w:instrText xml:space="preserve"> XE "</w:instrText>
+      </w:r>
+      <w:r>
+        <w:rPr>
+          <w:rFonts w:ascii="Arial" w:hAnsi="Arial" w:cs="Arial"/>
+          <w:sz w:val="24"/>
+          <w:szCs w:val="24"/>
+        </w:rPr>
+        <w:instrText>NFC</w:instrText>
+      </w:r>
+      <w:r>
+        <w:rPr>
+          <w:rFonts w:ascii="Arial" w:hAnsi="Arial" w:cs="Arial"/>
+        </w:rPr>
+        <w:instrText>:</w:instrText>
+      </w:r>
+      <w:r>
+        <w:instrText xml:space="preserve">Comunicación de campo cercano" </w:instrText>
+      </w:r>
+      <w:r>
+        <w:rPr>
+          <w:rFonts w:ascii="Arial" w:hAnsi="Arial" w:cs="Arial"/>
+          <w:color w:val="auto"/>
+          <w:sz w:val="24"/>
+          <w:szCs w:val="24"/>
+        </w:rPr>
+        <w:fldChar w:fldCharType="end"/>
+      </w:r>
+      <w:r>
+        <w:rPr>
+          <w:rFonts w:ascii="Arial" w:hAnsi="Arial" w:cs="Arial"/>
+          <w:color w:val="auto"/>
+          <w:sz w:val="24"/>
+          <w:szCs w:val="24"/>
+        </w:rPr>
+        <w:t xml:space="preserve"> (Comunicación de campo c</w:t>
       </w:r>
       <w:r>
         <w:rPr>
@@ -6061,11 +7221,7 @@
         </w:rPr>
         <w:t>etiqueta NFC</w:t>
       </w:r>
-    </w:p>
-    <w:p>
-      <w:pPr>
-        <w:spacing w:line="480" w:lineRule="auto"/>
-        <w:jc w:val="center"/>
+      <w:r>
         <w:rPr>
           <w:rFonts w:ascii="Arial" w:hAnsi="Arial" w:cs="Arial"/>
           <w:color w:val="0D0D0D" w:themeColor="text1" w:themeTint="F2"/>
@@ -6073,7 +7229,28 @@
           <w:szCs w:val="16"/>
           <w:highlight w:val="lightGray"/>
         </w:rPr>
-      </w:pPr>
+        <w:fldChar w:fldCharType="begin"/>
+      </w:r>
+      <w:r>
+        <w:instrText xml:space="preserve"> XE "</w:instrText>
+      </w:r>
+      <w:r>
+        <w:rPr>
+          <w:rFonts w:ascii="Arial" w:hAnsi="Arial" w:cs="Arial"/>
+          <w:sz w:val="24"/>
+          <w:szCs w:val="24"/>
+        </w:rPr>
+        <w:instrText>NFC</w:instrText>
+      </w:r>
+      <w:r>
+        <w:rPr>
+          <w:rFonts w:ascii="Arial" w:hAnsi="Arial" w:cs="Arial"/>
+        </w:rPr>
+        <w:instrText>:</w:instrText>
+      </w:r>
+      <w:r>
+        <w:instrText xml:space="preserve">Comunicación de campo cercano" </w:instrText>
+      </w:r>
       <w:r>
         <w:rPr>
           <w:rFonts w:ascii="Arial" w:hAnsi="Arial" w:cs="Arial"/>
@@ -6082,8 +7259,71 @@
           <w:szCs w:val="16"/>
           <w:highlight w:val="lightGray"/>
         </w:rPr>
+        <w:fldChar w:fldCharType="end"/>
+      </w:r>
+    </w:p>
+    <w:p>
+      <w:pPr>
+        <w:spacing w:line="480" w:lineRule="auto"/>
+        <w:jc w:val="center"/>
+        <w:rPr>
+          <w:rFonts w:ascii="Arial" w:hAnsi="Arial" w:cs="Arial"/>
+          <w:color w:val="0D0D0D" w:themeColor="text1" w:themeTint="F2"/>
+          <w:sz w:val="16"/>
+          <w:szCs w:val="16"/>
+          <w:highlight w:val="lightGray"/>
+        </w:rPr>
+      </w:pPr>
+      <w:r>
+        <w:rPr>
+          <w:rFonts w:ascii="Arial" w:hAnsi="Arial" w:cs="Arial"/>
+          <w:color w:val="0D0D0D" w:themeColor="text1" w:themeTint="F2"/>
+          <w:sz w:val="16"/>
+          <w:szCs w:val="16"/>
+          <w:highlight w:val="lightGray"/>
+        </w:rPr>
         <w:t>Fotografía de una etiqueta NFC</w:t>
       </w:r>
+      <w:r>
+        <w:rPr>
+          <w:rFonts w:ascii="Arial" w:hAnsi="Arial" w:cs="Arial"/>
+          <w:color w:val="0D0D0D" w:themeColor="text1" w:themeTint="F2"/>
+          <w:sz w:val="16"/>
+          <w:szCs w:val="16"/>
+          <w:highlight w:val="lightGray"/>
+        </w:rPr>
+        <w:fldChar w:fldCharType="begin"/>
+      </w:r>
+      <w:r>
+        <w:instrText xml:space="preserve"> XE "</w:instrText>
+      </w:r>
+      <w:r>
+        <w:rPr>
+          <w:rFonts w:ascii="Arial" w:hAnsi="Arial" w:cs="Arial"/>
+          <w:sz w:val="24"/>
+          <w:szCs w:val="24"/>
+        </w:rPr>
+        <w:instrText>NFC</w:instrText>
+      </w:r>
+      <w:r>
+        <w:rPr>
+          <w:rFonts w:ascii="Arial" w:hAnsi="Arial" w:cs="Arial"/>
+        </w:rPr>
+        <w:instrText>:</w:instrText>
+      </w:r>
+      <w:r>
+        <w:instrText xml:space="preserve">Comunicación de campo cercano" </w:instrText>
+      </w:r>
+      <w:r>
+        <w:rPr>
+          <w:rFonts w:ascii="Arial" w:hAnsi="Arial" w:cs="Arial"/>
+          <w:color w:val="0D0D0D" w:themeColor="text1" w:themeTint="F2"/>
+          <w:sz w:val="16"/>
+          <w:szCs w:val="16"/>
+          <w:highlight w:val="lightGray"/>
+        </w:rPr>
+        <w:fldChar w:fldCharType="end"/>
+      </w:r>
     </w:p>
     <w:p>
       <w:pPr>
@@ -6112,7 +7352,54 @@
           <w:sz w:val="24"/>
           <w:szCs w:val="24"/>
         </w:rPr>
-        <w:t>Es una tecnología de comunicación inalámbrica, de corto alcance y alta frecuencia que permite el intercambio de datos entre dispositivos. Los estándares de NFC cubren protocolos de comunicación y formatos de intercambio de datos, y están basados en la tecnología de RFID.</w:t>
+        <w:t>Es una tecnología de comunicación inalámbrica, de corto alcance y alta frecuencia que permite el intercambio de datos entre dispositivos. Los estándares de NFC</w:t>
+      </w:r>
+      <w:r>
+        <w:rPr>
+          <w:rFonts w:ascii="Arial" w:hAnsi="Arial" w:cs="Arial"/>
+          <w:color w:val="0D0D0D" w:themeColor="text1" w:themeTint="F2"/>
+          <w:sz w:val="24"/>
+          <w:szCs w:val="24"/>
+        </w:rPr>
+        <w:fldChar w:fldCharType="begin"/>
+      </w:r>
+      <w:r>
+        <w:instrText xml:space="preserve"> XE "</w:instrText>
+      </w:r>
+      <w:r>
+        <w:rPr>
+          <w:rFonts w:ascii="Arial" w:hAnsi="Arial" w:cs="Arial"/>
+          <w:sz w:val="24"/>
+          <w:szCs w:val="24"/>
+        </w:rPr>
+        <w:instrText>NFC</w:instrText>
+      </w:r>
+      <w:r>
+        <w:rPr>
+          <w:rFonts w:ascii="Arial" w:hAnsi="Arial" w:cs="Arial"/>
+        </w:rPr>
+        <w:instrText>:</w:instrText>
+      </w:r>
+      <w:r>
+        <w:instrText xml:space="preserve">Comunicación de campo cercano" </w:instrText>
+      </w:r>
+      <w:r>
+        <w:rPr>
+          <w:rFonts w:ascii="Arial" w:hAnsi="Arial" w:cs="Arial"/>
+          <w:color w:val="0D0D0D" w:themeColor="text1" w:themeTint="F2"/>
+          <w:sz w:val="24"/>
+          <w:szCs w:val="24"/>
+        </w:rPr>
+        <w:fldChar w:fldCharType="end"/>
+      </w:r>
+      <w:r>
+        <w:rPr>
+          <w:rFonts w:ascii="Arial" w:hAnsi="Arial" w:cs="Arial"/>
+          <w:color w:val="0D0D0D" w:themeColor="text1" w:themeTint="F2"/>
+          <w:sz w:val="24"/>
+          <w:szCs w:val="24"/>
+        </w:rPr>
+        <w:t xml:space="preserve"> cubren protocolos de comunicación y formatos de intercambio de datos, y están basados en la tecnología de RFID.</w:t>
       </w:r>
     </w:p>
     <w:p>
@@ -6142,15 +7429,62 @@
           <w:sz w:val="24"/>
           <w:szCs w:val="24"/>
         </w:rPr>
-        <w:t>El NFC se comunica mediante </w:t>
-      </w:r>
-      <w:r>
-        <w:rPr>
-          <w:rFonts w:ascii="Arial" w:hAnsi="Arial" w:cs="Arial"/>
+        <w:t>El NFC</w:t>
+      </w:r>
+      <w:r>
+        <w:rPr>
+          <w:rFonts w:ascii="Arial" w:hAnsi="Arial" w:cs="Arial"/>
+          <w:color w:val="0D0D0D" w:themeColor="text1" w:themeTint="F2"/>
+          <w:sz w:val="24"/>
+          <w:szCs w:val="24"/>
         </w:rPr>
         <w:fldChar w:fldCharType="begin"/>
       </w:r>
       <w:r>
+        <w:instrText xml:space="preserve"> XE "</w:instrText>
+      </w:r>
+      <w:r>
+        <w:rPr>
+          <w:rFonts w:ascii="Arial" w:hAnsi="Arial" w:cs="Arial"/>
+          <w:sz w:val="24"/>
+          <w:szCs w:val="24"/>
+        </w:rPr>
+        <w:instrText>NFC</w:instrText>
+      </w:r>
+      <w:r>
+        <w:rPr>
+          <w:rFonts w:ascii="Arial" w:hAnsi="Arial" w:cs="Arial"/>
+        </w:rPr>
+        <w:instrText>:</w:instrText>
+      </w:r>
+      <w:r>
+        <w:instrText xml:space="preserve">Comunicación de campo cercano" </w:instrText>
+      </w:r>
+      <w:r>
+        <w:rPr>
+          <w:rFonts w:ascii="Arial" w:hAnsi="Arial" w:cs="Arial"/>
+          <w:color w:val="0D0D0D" w:themeColor="text1" w:themeTint="F2"/>
+          <w:sz w:val="24"/>
+          <w:szCs w:val="24"/>
+        </w:rPr>
+        <w:fldChar w:fldCharType="end"/>
+      </w:r>
+      <w:r>
+        <w:rPr>
+          <w:rFonts w:ascii="Arial" w:hAnsi="Arial" w:cs="Arial"/>
+          <w:color w:val="0D0D0D" w:themeColor="text1" w:themeTint="F2"/>
+          <w:sz w:val="24"/>
+          <w:szCs w:val="24"/>
+        </w:rPr>
+        <w:t xml:space="preserve"> se comunica mediante </w:t>
+      </w:r>
+      <w:r>
+        <w:rPr>
+          <w:rFonts w:ascii="Arial" w:hAnsi="Arial" w:cs="Arial"/>
+        </w:rPr>
+        <w:fldChar w:fldCharType="begin"/>
+      </w:r>
+      <w:r>
         <w:rPr>
           <w:rFonts w:ascii="Arial" w:hAnsi="Arial" w:cs="Arial"/>
         </w:rPr>
@@ -6364,7 +7698,6 @@
           <w:sz w:val="24"/>
           <w:szCs w:val="24"/>
         </w:rPr>
-        <w:lastRenderedPageBreak/>
         <w:t>Activo: ambos dispositivos generan su propio campo electromagnético, que utilizarán para transmitir sus </w:t>
       </w:r>
       <w:r>
@@ -7524,6 +8857,48 @@
           </w:rPr>
           <w:t>modelo 3D</w:t>
         </w:r>
+        <w:r>
+          <w:rPr>
+            <w:rStyle w:val="Hipervnculo"/>
+            <w:rFonts w:ascii="Arial" w:hAnsi="Arial" w:cs="Arial"/>
+            <w:color w:val="auto"/>
+            <w:sz w:val="24"/>
+            <w:szCs w:val="24"/>
+            <w:u w:val="none"/>
+          </w:rPr>
+          <w:fldChar w:fldCharType="begin"/>
+        </w:r>
+        <w:r>
+          <w:instrText xml:space="preserve"> XE "</w:instrText>
+        </w:r>
+        <w:r>
+          <w:rPr>
+            <w:rFonts w:ascii="Arial" w:hAnsi="Arial" w:cs="Arial"/>
+            <w:sz w:val="24"/>
+            <w:szCs w:val="24"/>
+          </w:rPr>
+          <w:instrText>3D</w:instrText>
+        </w:r>
+        <w:r>
+          <w:rPr>
+            <w:rFonts w:ascii="Arial" w:hAnsi="Arial" w:cs="Arial"/>
+          </w:rPr>
+          <w:instrText>:</w:instrText>
+        </w:r>
+        <w:r>
+          <w:instrText xml:space="preserve">Tercera dimensión" </w:instrText>
+        </w:r>
+        <w:r>
+          <w:rPr>
+            <w:rStyle w:val="Hipervnculo"/>
+            <w:rFonts w:ascii="Arial" w:hAnsi="Arial" w:cs="Arial"/>
+            <w:color w:val="auto"/>
+            <w:sz w:val="24"/>
+            <w:szCs w:val="24"/>
+            <w:u w:val="none"/>
+          </w:rPr>
+          <w:fldChar w:fldCharType="end"/>
+        </w:r>
       </w:hyperlink>
       <w:r>
         <w:rPr>
@@ -7639,16 +9014,7 @@
           <w:sz w:val="24"/>
           <w:szCs w:val="24"/>
         </w:rPr>
-        <w:t xml:space="preserve"> fue la primera aplicación </w:t>
-      </w:r>
-      <w:r>
-        <w:rPr>
-          <w:rFonts w:ascii="Arial" w:hAnsi="Arial" w:cs="Arial"/>
-          <w:sz w:val="24"/>
-          <w:szCs w:val="24"/>
-        </w:rPr>
-        <w:lastRenderedPageBreak/>
-        <w:t>disponible para el público que utiliza una</w:t>
+        <w:t xml:space="preserve"> fue la primera aplicación disponible para el público que utiliza una</w:t>
       </w:r>
       <w:r>
         <w:rPr>
@@ -8109,7 +9475,6 @@
           <w:szCs w:val="24"/>
           <w:shd w:val="clear" w:color="auto" w:fill="FFFFFF"/>
         </w:rPr>
-        <w:lastRenderedPageBreak/>
         <w:tab/>
       </w:r>
       <w:r>
@@ -9020,7 +10385,6 @@
         <w:pStyle w:val="Ttulo1"/>
       </w:pPr>
       <w:r>
-        <w:lastRenderedPageBreak/>
         <w:t>CAPÍTULO III</w:t>
       </w:r>
     </w:p>
@@ -9461,16 +10825,7 @@
           <w:sz w:val="24"/>
           <w:szCs w:val="24"/>
         </w:rPr>
-        <w:t xml:space="preserve"> es un marco de trabajo perteneciente al movimiento de metodologías ágiles, las cuales (a diferencia de las metodologías orientadas a planes), tienen la característica principal y fundamental de que están basadas en la creación de piezas de software funcional, esto es lo más importante; otro punto a destacar es que, como es bien sabido, un software casi nunca o muy difícilmente sigue unas etapas estáticas o predefinidas, ya que por la naturaleza del mismo, es necesario “pulir” lo que se requiere para ser completado con éxito, y esto hace que se tenga que constantemente </w:t>
-      </w:r>
-      <w:r>
-        <w:rPr>
-          <w:rFonts w:ascii="Arial" w:hAnsi="Arial" w:cs="Arial"/>
-          <w:sz w:val="24"/>
-          <w:szCs w:val="24"/>
-        </w:rPr>
-        <w:lastRenderedPageBreak/>
-        <w:t>revisar fases anteriores de manera recurrente y en consecuencia, no tener una “linealidad” en lo que vamos realizando.</w:t>
+        <w:t xml:space="preserve"> es un marco de trabajo perteneciente al movimiento de metodologías ágiles, las cuales (a diferencia de las metodologías orientadas a planes), tienen la característica principal y fundamental de que están basadas en la creación de piezas de software funcional, esto es lo más importante; otro punto a destacar es que, como es bien sabido, un software casi nunca o muy difícilmente sigue unas etapas estáticas o predefinidas, ya que por la naturaleza del mismo, es necesario “pulir” lo que se requiere para ser completado con éxito, y esto hace que se tenga que constantemente revisar fases anteriores de manera recurrente y en consecuencia, no tener una “linealidad” en lo que vamos realizando.</w:t>
       </w:r>
       <w:bookmarkEnd w:id="0"/>
       <w:bookmarkEnd w:id="1"/>
@@ -9693,16 +11048,7 @@
           <w:sz w:val="24"/>
           <w:szCs w:val="24"/>
         </w:rPr>
-        <w:t xml:space="preserve"> Es una reunión donde el equipo y el dueño del producto se reúnen para discutir tres puntos principales, primero, qué se ha hecho y qué no se ha hecho, segundo, el equipo de proyecto debe en esta reunión demostrar lo que se ha hecho al dueño del producto para que este mismo pueda darles una retroalimentación, tercero, recibir actualizaciones por parte </w:t>
-      </w:r>
-      <w:r>
-        <w:rPr>
-          <w:rFonts w:ascii="Arial" w:hAnsi="Arial" w:cs="Arial"/>
-          <w:sz w:val="24"/>
-          <w:szCs w:val="24"/>
-        </w:rPr>
-        <w:lastRenderedPageBreak/>
-        <w:t>del dueño del producto sobre algún cambio en el producto. Cabe destacar que estas reuniones toman normalmente entre dos a cuatro horas.</w:t>
+        <w:t xml:space="preserve"> Es una reunión donde el equipo y el dueño del producto se reúnen para discutir tres puntos principales, primero, qué se ha hecho y qué no se ha hecho, segundo, el equipo de proyecto debe en esta reunión demostrar lo que se ha hecho al dueño del producto para que este mismo pueda darles una retroalimentación, tercero, recibir actualizaciones por parte del dueño del producto sobre algún cambio en el producto. Cabe destacar que estas reuniones toman normalmente entre dos a cuatro horas.</w:t>
       </w:r>
     </w:p>
     <w:p>
@@ -9925,7 +11271,6 @@
         <w:pStyle w:val="Ttulo1"/>
       </w:pPr>
       <w:r>
-        <w:lastRenderedPageBreak/>
         <w:t>CAPÍTULO IV</w:t>
       </w:r>
     </w:p>
@@ -10109,16 +11454,7 @@
           <w:sz w:val="24"/>
           <w:szCs w:val="24"/>
         </w:rPr>
-        <w:t xml:space="preserve">Se configuró el repositorio, para esto, se instaló la aplicación de Github para Desktop y se creó el repositorio de forma web, luego de esto, se instalaron las aplicaciones necesarias para el proyecto como FileZilla, Android Studio, entre otras; ya con esto, se hizo una reunión donde se discutió de manera amplia sobre Android Studio, qué ofrece, qué actualizaciones se deben tener instaladas para poder trabajar con el proyecto </w:t>
-      </w:r>
-      <w:r>
-        <w:rPr>
-          <w:rFonts w:ascii="Arial" w:hAnsi="Arial"/>
-          <w:sz w:val="24"/>
-          <w:szCs w:val="24"/>
-        </w:rPr>
-        <w:lastRenderedPageBreak/>
-        <w:t>y estructura que introduce la aplicación para el desarrollo de proyectos (carpetas, archivos, recursos, etc.).</w:t>
+        <w:t>Se configuró el repositorio, para esto, se instaló la aplicación de Github para Desktop y se creó el repositorio de forma web, luego de esto, se instalaron las aplicaciones necesarias para el proyecto como FileZilla, Android Studio, entre otras; ya con esto, se hizo una reunión donde se discutió de manera amplia sobre Android Studio, qué ofrece, qué actualizaciones se deben tener instaladas para poder trabajar con el proyecto y estructura que introduce la aplicación para el desarrollo de proyectos (carpetas, archivos, recursos, etc.).</w:t>
       </w:r>
     </w:p>
     <w:p>
@@ -10259,7 +11595,6 @@
           <w:sz w:val="24"/>
           <w:szCs w:val="24"/>
         </w:rPr>
-        <w:lastRenderedPageBreak/>
         <w:t xml:space="preserve">IV. 1.3 </w:t>
       </w:r>
       <w:r>
@@ -10456,7 +11791,6 @@
           <w:sz w:val="24"/>
           <w:szCs w:val="24"/>
         </w:rPr>
-        <w:lastRenderedPageBreak/>
         <w:tab/>
       </w:r>
       <w:r>
@@ -10574,7 +11908,51 @@
           <w:szCs w:val="24"/>
         </w:rPr>
         <w:tab/>
-        <w:t xml:space="preserve">Elaborar Diagrama de clases, realizar el diseño y parte del desarrollo de interfaz que comprende estructuras, tipo de mensajes, colores, tipo de letras, tamaño de las imágenes, logo principal, estilos de los botones y efectos, pase de conocimientos y desárrollo de la lógica para leer NFC, utilizar un servidor para realizar el montaje y configuración del mismo. </w:t>
+        <w:t>Elaborar Diagrama de clases, realizar el diseño y parte del desarrollo de interfaz que comprende estructuras, tipo de mensajes, colores, tipo de letras, tamaño de las imágenes, logo principal, estilos de los botones y efectos, pase de conocimientos y desárrollo de la lógica para leer NFC</w:t>
+      </w:r>
+      <w:r>
+        <w:rPr>
+          <w:rFonts w:ascii="Trebuchet MS" w:hAnsi="Trebuchet MS"/>
+          <w:sz w:val="24"/>
+          <w:szCs w:val="24"/>
+        </w:rPr>
+        <w:fldChar w:fldCharType="begin"/>
+      </w:r>
+      <w:r>
+        <w:instrText xml:space="preserve"> XE "</w:instrText>
+      </w:r>
+      <w:r>
+        <w:rPr>
+          <w:rFonts w:ascii="Arial" w:hAnsi="Arial" w:cs="Arial"/>
+          <w:sz w:val="24"/>
+          <w:szCs w:val="24"/>
+        </w:rPr>
+        <w:instrText>NFC</w:instrText>
+      </w:r>
+      <w:r>
+        <w:rPr>
+          <w:rFonts w:ascii="Arial" w:hAnsi="Arial" w:cs="Arial"/>
+        </w:rPr>
+        <w:instrText>:</w:instrText>
+      </w:r>
+      <w:r>
+        <w:instrText xml:space="preserve">Comunicación de campo cercano" </w:instrText>
+      </w:r>
+      <w:r>
+        <w:rPr>
+          <w:rFonts w:ascii="Trebuchet MS" w:hAnsi="Trebuchet MS"/>
+          <w:sz w:val="24"/>
+          <w:szCs w:val="24"/>
+        </w:rPr>
+        <w:fldChar w:fldCharType="end"/>
+      </w:r>
+      <w:r>
+        <w:rPr>
+          <w:rFonts w:ascii="Trebuchet MS" w:hAnsi="Trebuchet MS"/>
+          <w:sz w:val="24"/>
+          <w:szCs w:val="24"/>
+        </w:rPr>
+        <w:t xml:space="preserve">, utilizar un servidor para realizar el montaje y configuración del mismo. </w:t>
       </w:r>
     </w:p>
     <w:p>
@@ -10595,7 +11973,6 @@
           <w:sz w:val="24"/>
           <w:szCs w:val="24"/>
         </w:rPr>
-        <w:lastRenderedPageBreak/>
         <w:t>IV. 2</w:t>
       </w:r>
       <w:r>
@@ -10786,7 +12163,183 @@
           <w:sz w:val="24"/>
           <w:szCs w:val="24"/>
         </w:rPr>
-        <w:t xml:space="preserve">Teniendo el diseño, se implementó primero el menú desplegable, que consta de una cabecera y una lista que contiene las opciones adecuadas para el despliegue de cada función de la aplicación, las cuales son: Buscador, Realidad Aumentada 3D, Búsqueda NFC, Guía de Usuario, Tips y Salir, abarcando así todo el contenido requerido. Seguidamente los Tips, el cual se basó en el uso de un </w:t>
+        <w:t>Teniendo el diseño, se implementó primero el menú desplegable, que consta de una cabecera y una lista que contiene las opciones adecuadas para el despliegue de cada función de la aplicación, las cuales son: Buscador, Realidad Aumentada 3D</w:t>
+      </w:r>
+      <w:r>
+        <w:rPr>
+          <w:rFonts w:ascii="Trebuchet MS" w:hAnsi="Trebuchet MS"/>
+          <w:sz w:val="24"/>
+          <w:szCs w:val="24"/>
+        </w:rPr>
+        <w:fldChar w:fldCharType="begin"/>
+      </w:r>
+      <w:r>
+        <w:instrText xml:space="preserve"> XE "</w:instrText>
+      </w:r>
+      <w:r>
+        <w:rPr>
+          <w:rFonts w:ascii="Arial" w:hAnsi="Arial" w:cs="Arial"/>
+          <w:sz w:val="24"/>
+          <w:szCs w:val="24"/>
+        </w:rPr>
+        <w:instrText>3D</w:instrText>
+      </w:r>
+      <w:r>
+        <w:rPr>
+          <w:rFonts w:ascii="Arial" w:hAnsi="Arial" w:cs="Arial"/>
+        </w:rPr>
+        <w:instrText>:</w:instrText>
+      </w:r>
+      <w:r>
+        <w:instrText xml:space="preserve">Tercera dimensión" </w:instrText>
+      </w:r>
+      <w:r>
+        <w:rPr>
+          <w:rFonts w:ascii="Trebuchet MS" w:hAnsi="Trebuchet MS"/>
+          <w:sz w:val="24"/>
+          <w:szCs w:val="24"/>
+        </w:rPr>
+        <w:fldChar w:fldCharType="end"/>
+      </w:r>
+      <w:r>
+        <w:rPr>
+          <w:rFonts w:ascii="Trebuchet MS" w:hAnsi="Trebuchet MS"/>
+          <w:sz w:val="24"/>
+          <w:szCs w:val="24"/>
+        </w:rPr>
+        <w:t>, Búsqueda NFC</w:t>
+      </w:r>
+      <w:r>
+        <w:rPr>
+          <w:rFonts w:ascii="Trebuchet MS" w:hAnsi="Trebuchet MS"/>
+          <w:sz w:val="24"/>
+          <w:szCs w:val="24"/>
+        </w:rPr>
+        <w:fldChar w:fldCharType="begin"/>
+      </w:r>
+      <w:r>
+        <w:instrText xml:space="preserve"> XE "</w:instrText>
+      </w:r>
+      <w:r>
+        <w:rPr>
+          <w:rFonts w:ascii="Arial" w:hAnsi="Arial" w:cs="Arial"/>
+          <w:sz w:val="24"/>
+          <w:szCs w:val="24"/>
+        </w:rPr>
+        <w:instrText>NFC</w:instrText>
+      </w:r>
+      <w:r>
+        <w:rPr>
+          <w:rFonts w:ascii="Arial" w:hAnsi="Arial" w:cs="Arial"/>
+        </w:rPr>
+        <w:instrText>:</w:instrText>
+      </w:r>
+      <w:r>
+        <w:instrText xml:space="preserve">Comunicación de campo cercano" </w:instrText>
+      </w:r>
+      <w:r>
+        <w:rPr>
+          <w:rFonts w:ascii="Trebuchet MS" w:hAnsi="Trebuchet MS"/>
+          <w:sz w:val="24"/>
+          <w:szCs w:val="24"/>
+        </w:rPr>
+        <w:fldChar w:fldCharType="end"/>
+      </w:r>
+      <w:r>
+        <w:rPr>
+          <w:rFonts w:ascii="Trebuchet MS" w:hAnsi="Trebuchet MS"/>
+          <w:sz w:val="24"/>
+          <w:szCs w:val="24"/>
+        </w:rPr>
+        <w:t>, Guía de Usuario, Tips</w:t>
+      </w:r>
+      <w:r>
+        <w:rPr>
+          <w:rFonts w:ascii="Trebuchet MS" w:hAnsi="Trebuchet MS"/>
+          <w:sz w:val="24"/>
+          <w:szCs w:val="24"/>
+        </w:rPr>
+        <w:fldChar w:fldCharType="begin"/>
+      </w:r>
+      <w:r>
+        <w:instrText xml:space="preserve"> XE "</w:instrText>
+      </w:r>
+      <w:r>
+        <w:rPr>
+          <w:rFonts w:ascii="Arial" w:hAnsi="Arial" w:cs="Arial"/>
+          <w:sz w:val="24"/>
+          <w:szCs w:val="24"/>
+        </w:rPr>
+        <w:instrText>Tips</w:instrText>
+      </w:r>
+      <w:r>
+        <w:rPr>
+          <w:rFonts w:ascii="Arial" w:hAnsi="Arial" w:cs="Arial"/>
+        </w:rPr>
+        <w:instrText>:</w:instrText>
+      </w:r>
+      <w:r>
+        <w:instrText xml:space="preserve">Consejos o sugerencias" </w:instrText>
+      </w:r>
+      <w:r>
+        <w:rPr>
+          <w:rFonts w:ascii="Trebuchet MS" w:hAnsi="Trebuchet MS"/>
+          <w:sz w:val="24"/>
+          <w:szCs w:val="24"/>
+        </w:rPr>
+        <w:fldChar w:fldCharType="end"/>
+      </w:r>
+      <w:r>
+        <w:rPr>
+          <w:rFonts w:ascii="Trebuchet MS" w:hAnsi="Trebuchet MS"/>
+          <w:sz w:val="24"/>
+          <w:szCs w:val="24"/>
+        </w:rPr>
+        <w:t xml:space="preserve"> y Salir, abarcando así todo el contenido requerido. Seguidamente los Tips</w:t>
+      </w:r>
+      <w:r>
+        <w:rPr>
+          <w:rFonts w:ascii="Trebuchet MS" w:hAnsi="Trebuchet MS"/>
+          <w:sz w:val="24"/>
+          <w:szCs w:val="24"/>
+        </w:rPr>
+        <w:fldChar w:fldCharType="begin"/>
+      </w:r>
+      <w:r>
+        <w:instrText xml:space="preserve"> XE "</w:instrText>
+      </w:r>
+      <w:r>
+        <w:rPr>
+          <w:rFonts w:ascii="Arial" w:hAnsi="Arial" w:cs="Arial"/>
+          <w:sz w:val="24"/>
+          <w:szCs w:val="24"/>
+        </w:rPr>
+        <w:instrText>Tips</w:instrText>
+      </w:r>
+      <w:r>
+        <w:rPr>
+          <w:rFonts w:ascii="Arial" w:hAnsi="Arial" w:cs="Arial"/>
+        </w:rPr>
+        <w:instrText>:</w:instrText>
+      </w:r>
+      <w:r>
+        <w:instrText xml:space="preserve">Consejos o sugerencias" </w:instrText>
+      </w:r>
+      <w:r>
+        <w:rPr>
+          <w:rFonts w:ascii="Trebuchet MS" w:hAnsi="Trebuchet MS"/>
+          <w:sz w:val="24"/>
+          <w:szCs w:val="24"/>
+        </w:rPr>
+        <w:fldChar w:fldCharType="end"/>
+      </w:r>
+      <w:r>
+        <w:rPr>
+          <w:rFonts w:ascii="Trebuchet MS" w:hAnsi="Trebuchet MS"/>
+          <w:sz w:val="24"/>
+          <w:szCs w:val="24"/>
+        </w:rPr>
+        <w:t xml:space="preserve">, el cual se basó en el uso de un </w:t>
       </w:r>
       <w:commentRangeStart w:id="6"/>
       <w:r>
@@ -10795,7 +12348,51 @@
           <w:sz w:val="24"/>
           <w:szCs w:val="24"/>
         </w:rPr>
-        <w:t xml:space="preserve">Dialog </w:t>
+        <w:t>Dialog</w:t>
+      </w:r>
+      <w:r>
+        <w:rPr>
+          <w:rFonts w:ascii="Trebuchet MS" w:hAnsi="Trebuchet MS"/>
+          <w:sz w:val="24"/>
+          <w:szCs w:val="24"/>
+        </w:rPr>
+        <w:fldChar w:fldCharType="begin"/>
+      </w:r>
+      <w:r>
+        <w:instrText xml:space="preserve"> XE "</w:instrText>
+      </w:r>
+      <w:r>
+        <w:rPr>
+          <w:rFonts w:ascii="Arial" w:hAnsi="Arial" w:cs="Arial"/>
+          <w:sz w:val="24"/>
+          <w:szCs w:val="24"/>
+        </w:rPr>
+        <w:instrText>Dialog</w:instrText>
+      </w:r>
+      <w:r>
+        <w:rPr>
+          <w:rFonts w:ascii="Arial" w:hAnsi="Arial" w:cs="Arial"/>
+        </w:rPr>
+        <w:instrText>:</w:instrText>
+      </w:r>
+      <w:r>
+        <w:instrText xml:space="preserve">Ventana emergente de diálogo" </w:instrText>
+      </w:r>
+      <w:r>
+        <w:rPr>
+          <w:rFonts w:ascii="Trebuchet MS" w:hAnsi="Trebuchet MS"/>
+          <w:sz w:val="24"/>
+          <w:szCs w:val="24"/>
+        </w:rPr>
+        <w:fldChar w:fldCharType="end"/>
+      </w:r>
+      <w:r>
+        <w:rPr>
+          <w:rFonts w:ascii="Trebuchet MS" w:hAnsi="Trebuchet MS"/>
+          <w:sz w:val="24"/>
+          <w:szCs w:val="24"/>
+        </w:rPr>
+        <w:t xml:space="preserve"> </w:t>
       </w:r>
       <w:commentRangeEnd w:id="6"/>
       <w:r>
@@ -10885,7 +12482,7 @@
           <w:sz w:val="24"/>
           <w:szCs w:val="24"/>
         </w:rPr>
-        <w:t xml:space="preserve">, tomando en cuenta todos los requerimientos mínimos necesarios, para identificar y plasmar los lugares del campus, y así obtener un mapa del modelo de negocios de la aplicación. Finalmente se explicó cómo funciona la lectura del NFC, </w:t>
+        <w:t>, tomando en cuenta todos los requerimientos mínimos necesarios, para identificar y plasmar los lugares del campus, y así obtener un mapa del modelo de negocios de la aplicación. Finalmente se explicó cómo funciona la lectura del NFC</w:t>
       </w:r>
       <w:r>
         <w:rPr>
@@ -10893,8 +12490,131 @@
           <w:sz w:val="24"/>
           <w:szCs w:val="24"/>
         </w:rPr>
-        <w:lastRenderedPageBreak/>
-        <w:t>haciendo uso de conocimientos adquiridos; se diseñó e implementó la lógica para la lectura de las etiquetas NFC (haciendo uso de los Dialog).</w:t>
+        <w:fldChar w:fldCharType="begin"/>
+      </w:r>
+      <w:r>
+        <w:instrText xml:space="preserve"> XE "</w:instrText>
+      </w:r>
+      <w:r>
+        <w:rPr>
+          <w:rFonts w:ascii="Arial" w:hAnsi="Arial" w:cs="Arial"/>
+          <w:sz w:val="24"/>
+          <w:szCs w:val="24"/>
+        </w:rPr>
+        <w:instrText>NFC</w:instrText>
+      </w:r>
+      <w:r>
+        <w:rPr>
+          <w:rFonts w:ascii="Arial" w:hAnsi="Arial" w:cs="Arial"/>
+        </w:rPr>
+        <w:instrText>:</w:instrText>
+      </w:r>
+      <w:r>
+        <w:instrText xml:space="preserve">Comunicación de campo cercano" </w:instrText>
+      </w:r>
+      <w:r>
+        <w:rPr>
+          <w:rFonts w:ascii="Trebuchet MS" w:hAnsi="Trebuchet MS"/>
+          <w:sz w:val="24"/>
+          <w:szCs w:val="24"/>
+        </w:rPr>
+        <w:fldChar w:fldCharType="end"/>
+      </w:r>
+      <w:r>
+        <w:rPr>
+          <w:rFonts w:ascii="Trebuchet MS" w:hAnsi="Trebuchet MS"/>
+          <w:sz w:val="24"/>
+          <w:szCs w:val="24"/>
+        </w:rPr>
+        <w:t>, haciendo uso de conocimientos adquiridos; se diseñó e implementó la lógica para la lectura de las etiquetas NFC</w:t>
+      </w:r>
+      <w:r>
+        <w:rPr>
+          <w:rFonts w:ascii="Trebuchet MS" w:hAnsi="Trebuchet MS"/>
+          <w:sz w:val="24"/>
+          <w:szCs w:val="24"/>
+        </w:rPr>
+        <w:fldChar w:fldCharType="begin"/>
+      </w:r>
+      <w:r>
+        <w:instrText xml:space="preserve"> XE "</w:instrText>
+      </w:r>
+      <w:r>
+        <w:rPr>
+          <w:rFonts w:ascii="Arial" w:hAnsi="Arial" w:cs="Arial"/>
+          <w:sz w:val="24"/>
+          <w:szCs w:val="24"/>
+        </w:rPr>
+        <w:instrText>NFC</w:instrText>
+      </w:r>
+      <w:r>
+        <w:rPr>
+          <w:rFonts w:ascii="Arial" w:hAnsi="Arial" w:cs="Arial"/>
+        </w:rPr>
+        <w:instrText>:</w:instrText>
+      </w:r>
+      <w:r>
+        <w:instrText xml:space="preserve">Comunicación de campo cercano" </w:instrText>
+      </w:r>
+      <w:r>
+        <w:rPr>
+          <w:rFonts w:ascii="Trebuchet MS" w:hAnsi="Trebuchet MS"/>
+          <w:sz w:val="24"/>
+          <w:szCs w:val="24"/>
+        </w:rPr>
+        <w:fldChar w:fldCharType="end"/>
+      </w:r>
+      <w:r>
+        <w:rPr>
+          <w:rFonts w:ascii="Trebuchet MS" w:hAnsi="Trebuchet MS"/>
+          <w:sz w:val="24"/>
+          <w:szCs w:val="24"/>
+        </w:rPr>
+        <w:t xml:space="preserve"> (haciendo uso de los Dialog</w:t>
+      </w:r>
+      <w:r>
+        <w:rPr>
+          <w:rFonts w:ascii="Trebuchet MS" w:hAnsi="Trebuchet MS"/>
+          <w:sz w:val="24"/>
+          <w:szCs w:val="24"/>
+        </w:rPr>
+        <w:fldChar w:fldCharType="begin"/>
+      </w:r>
+      <w:r>
+        <w:instrText xml:space="preserve"> XE "</w:instrText>
+      </w:r>
+      <w:r>
+        <w:rPr>
+          <w:rFonts w:ascii="Arial" w:hAnsi="Arial" w:cs="Arial"/>
+          <w:sz w:val="24"/>
+          <w:szCs w:val="24"/>
+        </w:rPr>
+        <w:instrText>Dialog</w:instrText>
+      </w:r>
+      <w:r>
+        <w:rPr>
+          <w:rFonts w:ascii="Arial" w:hAnsi="Arial" w:cs="Arial"/>
+        </w:rPr>
+        <w:instrText>:</w:instrText>
+      </w:r>
+      <w:r>
+        <w:instrText xml:space="preserve">Ventana emergente de diálogo" </w:instrText>
+      </w:r>
+      <w:r>
+        <w:rPr>
+          <w:rFonts w:ascii="Trebuchet MS" w:hAnsi="Trebuchet MS"/>
+          <w:sz w:val="24"/>
+          <w:szCs w:val="24"/>
+        </w:rPr>
+        <w:fldChar w:fldCharType="end"/>
+      </w:r>
+      <w:r>
+        <w:rPr>
+          <w:rFonts w:ascii="Trebuchet MS" w:hAnsi="Trebuchet MS"/>
+          <w:sz w:val="24"/>
+          <w:szCs w:val="24"/>
+        </w:rPr>
+        <w:t>).</w:t>
       </w:r>
     </w:p>
     <w:p>
@@ -11170,16 +12890,7 @@
           <w:sz w:val="24"/>
           <w:szCs w:val="24"/>
         </w:rPr>
-        <w:t xml:space="preserve">Por su parte se considero que el tiempo dedicado a las actividades debería ser mayor, y se llego a un acuerdo que se mantendrán las reuniones presenciales siempre que sean necesarias, en caso contrário, las partes </w:t>
-      </w:r>
-      <w:r>
-        <w:rPr>
-          <w:rFonts w:ascii="Trebuchet MS" w:hAnsi="Trebuchet MS" w:cs="Arial"/>
-          <w:sz w:val="24"/>
-          <w:szCs w:val="24"/>
-        </w:rPr>
-        <w:lastRenderedPageBreak/>
-        <w:t xml:space="preserve">dedicarán un poco más de tiempo en el desarrollo individual de su objetivo para cumplir a cabalidad con el sprint, sin embargo las actividades han fluido de forma natural y de acuerdo a lo estipulado. </w:t>
+        <w:t xml:space="preserve">Por su parte se considero que el tiempo dedicado a las actividades debería ser mayor, y se llego a un acuerdo que se mantendrán las reuniones presenciales siempre que sean necesarias, en caso contrário, las partes dedicarán un poco más de tiempo en el desarrollo individual de su objetivo para cumplir a cabalidad con el sprint, sin embargo las actividades han fluido de forma natural y de acuerdo a lo estipulado. </w:t>
       </w:r>
     </w:p>
     <w:p>
@@ -11247,15 +12958,6 @@
         </w:rPr>
         <w:t>Sprint 3</w:t>
       </w:r>
-      <w:r>
-        <w:rPr>
-          <w:rFonts w:ascii="Arial" w:hAnsi="Arial"/>
-          <w:color w:val="auto"/>
-          <w:sz w:val="24"/>
-          <w:szCs w:val="24"/>
-        </w:rPr>
-        <w:t xml:space="preserve"> </w:t>
-      </w:r>
     </w:p>
     <w:p>
       <w:pPr>
@@ -11281,7 +12983,195 @@
           <w:sz w:val="24"/>
           <w:szCs w:val="24"/>
         </w:rPr>
-        <w:t>En el transcurso del sprint se concertó la implementación inicial del backend de la aplicación, específicamente los módulos de: búsqueda NFC, buscador, guía de uso, tips, salida e información; todo esto sin contar la lógica de la realidad aumentada 3D, la realidad Aumentada por geolocalización y terminar los detalles pendientes del sprint anterior. Contemplado de la siguiente manera:</w:t>
+        <w:t xml:space="preserve">En el transcurso del sprint se concertó la implementación inicial del </w:t>
+      </w:r>
+      <w:commentRangeStart w:id="9"/>
+      <w:r>
+        <w:rPr>
+          <w:rFonts w:ascii="Arial" w:hAnsi="Arial" w:cs="Arial"/>
+          <w:sz w:val="24"/>
+          <w:szCs w:val="24"/>
+        </w:rPr>
+        <w:t>backend</w:t>
+      </w:r>
+      <w:commentRangeEnd w:id="9"/>
+      <w:r>
+        <w:rPr>
+          <w:rStyle w:val="Refdecomentario"/>
+        </w:rPr>
+        <w:commentReference w:id="9"/>
+      </w:r>
+      <w:r>
+        <w:rPr>
+          <w:rFonts w:ascii="Arial" w:hAnsi="Arial" w:cs="Arial"/>
+          <w:sz w:val="24"/>
+          <w:szCs w:val="24"/>
+        </w:rPr>
+        <w:t xml:space="preserve"> de la aplicación, e</w:t>
+      </w:r>
+      <w:r>
+        <w:rPr>
+          <w:rFonts w:ascii="Arial" w:hAnsi="Arial" w:cs="Arial"/>
+          <w:sz w:val="24"/>
+          <w:szCs w:val="24"/>
+        </w:rPr>
+        <w:t>specíficamente los módulos de: B</w:t>
+      </w:r>
+      <w:r>
+        <w:rPr>
+          <w:rFonts w:ascii="Arial" w:hAnsi="Arial" w:cs="Arial"/>
+          <w:sz w:val="24"/>
+          <w:szCs w:val="24"/>
+        </w:rPr>
+        <w:t>úsqueda NFC</w:t>
+      </w:r>
+      <w:r>
+        <w:rPr>
+          <w:rFonts w:ascii="Arial" w:hAnsi="Arial" w:cs="Arial"/>
+          <w:sz w:val="24"/>
+          <w:szCs w:val="24"/>
+        </w:rPr>
+        <w:fldChar w:fldCharType="begin"/>
+      </w:r>
+      <w:r>
+        <w:instrText xml:space="preserve"> XE "</w:instrText>
+      </w:r>
+      <w:r>
+        <w:rPr>
+          <w:rFonts w:ascii="Arial" w:hAnsi="Arial" w:cs="Arial"/>
+          <w:sz w:val="24"/>
+          <w:szCs w:val="24"/>
+        </w:rPr>
+        <w:instrText>NFC</w:instrText>
+      </w:r>
+      <w:r>
+        <w:rPr>
+          <w:rFonts w:ascii="Arial" w:hAnsi="Arial" w:cs="Arial"/>
+        </w:rPr>
+        <w:instrText>:</w:instrText>
+      </w:r>
+      <w:r>
+        <w:instrText xml:space="preserve">Comunicación de campo cercano" </w:instrText>
+      </w:r>
+      <w:r>
+        <w:rPr>
+          <w:rFonts w:ascii="Arial" w:hAnsi="Arial" w:cs="Arial"/>
+          <w:sz w:val="24"/>
+          <w:szCs w:val="24"/>
+        </w:rPr>
+        <w:fldChar w:fldCharType="end"/>
+      </w:r>
+      <w:r>
+        <w:rPr>
+          <w:rFonts w:ascii="Arial" w:hAnsi="Arial" w:cs="Arial"/>
+          <w:sz w:val="24"/>
+          <w:szCs w:val="24"/>
+        </w:rPr>
+        <w:t>, Buscador, Guía de uso, Tips</w:t>
+      </w:r>
+      <w:r>
+        <w:rPr>
+          <w:rFonts w:ascii="Arial" w:hAnsi="Arial" w:cs="Arial"/>
+          <w:sz w:val="24"/>
+          <w:szCs w:val="24"/>
+        </w:rPr>
+        <w:fldChar w:fldCharType="begin"/>
+      </w:r>
+      <w:r>
+        <w:instrText xml:space="preserve"> XE "</w:instrText>
+      </w:r>
+      <w:r>
+        <w:rPr>
+          <w:rFonts w:ascii="Arial" w:hAnsi="Arial" w:cs="Arial"/>
+          <w:sz w:val="24"/>
+          <w:szCs w:val="24"/>
+        </w:rPr>
+        <w:instrText>Tips</w:instrText>
+      </w:r>
+      <w:r>
+        <w:rPr>
+          <w:rFonts w:ascii="Arial" w:hAnsi="Arial" w:cs="Arial"/>
+        </w:rPr>
+        <w:instrText>:</w:instrText>
+      </w:r>
+      <w:r>
+        <w:instrText xml:space="preserve">Consejos o sugerencias" </w:instrText>
+      </w:r>
+      <w:r>
+        <w:rPr>
+          <w:rFonts w:ascii="Arial" w:hAnsi="Arial" w:cs="Arial"/>
+          <w:sz w:val="24"/>
+          <w:szCs w:val="24"/>
+        </w:rPr>
+        <w:fldChar w:fldCharType="end"/>
+      </w:r>
+      <w:r>
+        <w:rPr>
+          <w:rFonts w:ascii="Arial" w:hAnsi="Arial" w:cs="Arial"/>
+          <w:sz w:val="24"/>
+          <w:szCs w:val="24"/>
+        </w:rPr>
+        <w:t>. Se incorporaron los eventos de s</w:t>
+      </w:r>
+      <w:r>
+        <w:rPr>
+          <w:rFonts w:ascii="Arial" w:hAnsi="Arial" w:cs="Arial"/>
+          <w:sz w:val="24"/>
+          <w:szCs w:val="24"/>
+        </w:rPr>
+        <w:t>alida e información; todo esto sin contar la lógica de la realidad aumentada 3D</w:t>
+      </w:r>
+      <w:r>
+        <w:rPr>
+          <w:rFonts w:ascii="Arial" w:hAnsi="Arial" w:cs="Arial"/>
+          <w:sz w:val="24"/>
+          <w:szCs w:val="24"/>
+        </w:rPr>
+        <w:fldChar w:fldCharType="begin"/>
+      </w:r>
+      <w:r>
+        <w:instrText xml:space="preserve"> XE "</w:instrText>
+      </w:r>
+      <w:r>
+        <w:rPr>
+          <w:rFonts w:ascii="Arial" w:hAnsi="Arial" w:cs="Arial"/>
+          <w:sz w:val="24"/>
+          <w:szCs w:val="24"/>
+        </w:rPr>
+        <w:instrText>3D</w:instrText>
+      </w:r>
+      <w:r>
+        <w:rPr>
+          <w:rFonts w:ascii="Arial" w:hAnsi="Arial" w:cs="Arial"/>
+        </w:rPr>
+        <w:instrText>:</w:instrText>
+      </w:r>
+      <w:r>
+        <w:instrText xml:space="preserve">Tercera dimensión" </w:instrText>
+      </w:r>
+      <w:r>
+        <w:rPr>
+          <w:rFonts w:ascii="Arial" w:hAnsi="Arial" w:cs="Arial"/>
+          <w:sz w:val="24"/>
+          <w:szCs w:val="24"/>
+        </w:rPr>
+        <w:fldChar w:fldCharType="end"/>
+      </w:r>
+      <w:r>
+        <w:rPr>
+          <w:rFonts w:ascii="Arial" w:hAnsi="Arial" w:cs="Arial"/>
+          <w:sz w:val="24"/>
+          <w:szCs w:val="24"/>
+        </w:rPr>
+        <w:t>, la R</w:t>
+      </w:r>
+      <w:r>
+        <w:rPr>
+          <w:rFonts w:ascii="Arial" w:hAnsi="Arial" w:cs="Arial"/>
+          <w:sz w:val="24"/>
+          <w:szCs w:val="24"/>
+        </w:rPr>
+        <w:t>ealidad Aumentada por geolocalización y terminar los detalles pendientes del sprint anterior. Contemplado de la siguiente manera:</w:t>
       </w:r>
     </w:p>
     <w:p>
@@ -11302,7 +13192,7 @@
           <w:sz w:val="24"/>
           <w:szCs w:val="24"/>
         </w:rPr>
-        <w:t>IV. 3</w:t>
+        <w:t>IV. 3.1</w:t>
       </w:r>
       <w:r>
         <w:rPr>
@@ -11311,15 +13201,6 @@
           <w:sz w:val="24"/>
           <w:szCs w:val="24"/>
         </w:rPr>
-        <w:t>.1</w:t>
-      </w:r>
-      <w:r>
-        <w:rPr>
-          <w:rFonts w:ascii="Arial" w:hAnsi="Arial" w:cs="Arial"/>
-          <w:color w:val="auto"/>
-          <w:sz w:val="24"/>
-          <w:szCs w:val="24"/>
-        </w:rPr>
         <w:t xml:space="preserve"> Sprint planning </w:t>
       </w:r>
     </w:p>
@@ -11347,7 +13228,235 @@
           <w:sz w:val="24"/>
           <w:szCs w:val="24"/>
         </w:rPr>
-        <w:t>Concluir lo restante de la interfaz del sprint 2, incorporar la opción de salida en el menú desplegable, embeber en el Toolbar el acceso directo de salida e información, desarrollar el backend de: módulo de búsqueda NFC, módulo buscador específcamente la búsqueda por lista, módulo de tips, módulo de guía de uso.</w:t>
+        <w:t>Concluir lo restante de la interfaz del sprint 2, incorporar la opción de salida en el menú desplegable, embeber</w:t>
+      </w:r>
+      <w:r>
+        <w:rPr>
+          <w:rFonts w:ascii="Arial" w:hAnsi="Arial" w:cs="Arial"/>
+          <w:sz w:val="24"/>
+          <w:szCs w:val="24"/>
+        </w:rPr>
+        <w:t xml:space="preserve"> en el t</w:t>
+      </w:r>
+      <w:r>
+        <w:rPr>
+          <w:rFonts w:ascii="Arial" w:hAnsi="Arial" w:cs="Arial"/>
+          <w:sz w:val="24"/>
+          <w:szCs w:val="24"/>
+        </w:rPr>
+        <w:t>oolbar</w:t>
+      </w:r>
+      <w:r>
+        <w:rPr>
+          <w:rFonts w:ascii="Arial" w:hAnsi="Arial" w:cs="Arial"/>
+          <w:sz w:val="24"/>
+          <w:szCs w:val="24"/>
+        </w:rPr>
+        <w:fldChar w:fldCharType="begin"/>
+      </w:r>
+      <w:r>
+        <w:instrText xml:space="preserve"> XE "</w:instrText>
+      </w:r>
+      <w:r>
+        <w:rPr>
+          <w:rFonts w:ascii="Arial" w:hAnsi="Arial" w:cs="Arial"/>
+          <w:sz w:val="24"/>
+          <w:szCs w:val="24"/>
+        </w:rPr>
+        <w:instrText>t</w:instrText>
+      </w:r>
+      <w:r>
+        <w:rPr>
+          <w:rFonts w:ascii="Arial" w:hAnsi="Arial" w:cs="Arial"/>
+          <w:sz w:val="24"/>
+          <w:szCs w:val="24"/>
+        </w:rPr>
+        <w:instrText>oolbar</w:instrText>
+      </w:r>
+      <w:r>
+        <w:rPr>
+          <w:rFonts w:ascii="Arial" w:hAnsi="Arial" w:cs="Arial"/>
+        </w:rPr>
+        <w:instrText>:</w:instrText>
+      </w:r>
+      <w:r>
+        <w:instrText xml:space="preserve">Barra de herramienta, componente de interfaz gráfica de usuario" </w:instrText>
+      </w:r>
+      <w:r>
+        <w:rPr>
+          <w:rFonts w:ascii="Arial" w:hAnsi="Arial" w:cs="Arial"/>
+          <w:sz w:val="24"/>
+          <w:szCs w:val="24"/>
+        </w:rPr>
+        <w:fldChar w:fldCharType="end"/>
+      </w:r>
+      <w:r>
+        <w:rPr>
+          <w:rFonts w:ascii="Arial" w:hAnsi="Arial" w:cs="Arial"/>
+          <w:sz w:val="24"/>
+          <w:szCs w:val="24"/>
+        </w:rPr>
+        <w:t xml:space="preserve"> el acceso directo de salida e información, desarrollar el backend de:</w:t>
+      </w:r>
+      <w:r>
+        <w:rPr>
+          <w:rFonts w:ascii="Arial" w:hAnsi="Arial" w:cs="Arial"/>
+          <w:sz w:val="24"/>
+          <w:szCs w:val="24"/>
+        </w:rPr>
+        <w:t xml:space="preserve"> módulo de B</w:t>
+      </w:r>
+      <w:r>
+        <w:rPr>
+          <w:rFonts w:ascii="Arial" w:hAnsi="Arial" w:cs="Arial"/>
+          <w:sz w:val="24"/>
+          <w:szCs w:val="24"/>
+        </w:rPr>
+        <w:t>úsqueda NFC</w:t>
+      </w:r>
+      <w:r>
+        <w:rPr>
+          <w:rFonts w:ascii="Arial" w:hAnsi="Arial" w:cs="Arial"/>
+          <w:sz w:val="24"/>
+          <w:szCs w:val="24"/>
+        </w:rPr>
+        <w:fldChar w:fldCharType="begin"/>
+      </w:r>
+      <w:r>
+        <w:instrText xml:space="preserve"> XE "</w:instrText>
+      </w:r>
+      <w:r>
+        <w:rPr>
+          <w:rFonts w:ascii="Arial" w:hAnsi="Arial" w:cs="Arial"/>
+          <w:sz w:val="24"/>
+          <w:szCs w:val="24"/>
+        </w:rPr>
+        <w:instrText>NFC</w:instrText>
+      </w:r>
+      <w:r>
+        <w:rPr>
+          <w:rFonts w:ascii="Arial" w:hAnsi="Arial" w:cs="Arial"/>
+        </w:rPr>
+        <w:instrText>:</w:instrText>
+      </w:r>
+      <w:r>
+        <w:instrText xml:space="preserve">Comunicación de campo cercano" </w:instrText>
+      </w:r>
+      <w:r>
+        <w:rPr>
+          <w:rFonts w:ascii="Arial" w:hAnsi="Arial" w:cs="Arial"/>
+          <w:sz w:val="24"/>
+          <w:szCs w:val="24"/>
+        </w:rPr>
+        <w:fldChar w:fldCharType="end"/>
+      </w:r>
+      <w:r>
+        <w:rPr>
+          <w:rFonts w:ascii="Arial" w:hAnsi="Arial" w:cs="Arial"/>
+          <w:sz w:val="24"/>
+          <w:szCs w:val="24"/>
+        </w:rPr>
+        <w:t>, mód</w:t>
+      </w:r>
+      <w:r>
+        <w:rPr>
+          <w:rFonts w:ascii="Arial" w:hAnsi="Arial" w:cs="Arial"/>
+          <w:sz w:val="24"/>
+          <w:szCs w:val="24"/>
+        </w:rPr>
+        <w:t>ulo Buscador específcamente la b</w:t>
+      </w:r>
+      <w:r>
+        <w:rPr>
+          <w:rFonts w:ascii="Arial" w:hAnsi="Arial" w:cs="Arial"/>
+          <w:sz w:val="24"/>
+          <w:szCs w:val="24"/>
+        </w:rPr>
+        <w:t xml:space="preserve">úsqueda por lista, </w:t>
+      </w:r>
+      <w:r>
+        <w:rPr>
+          <w:rFonts w:ascii="Arial" w:hAnsi="Arial" w:cs="Arial"/>
+          <w:sz w:val="24"/>
+          <w:szCs w:val="24"/>
+        </w:rPr>
+        <w:t>módulo de T</w:t>
+      </w:r>
+      <w:r>
+        <w:rPr>
+          <w:rFonts w:ascii="Arial" w:hAnsi="Arial" w:cs="Arial"/>
+          <w:sz w:val="24"/>
+          <w:szCs w:val="24"/>
+        </w:rPr>
+        <w:t>ips</w:t>
+      </w:r>
+      <w:r>
+        <w:rPr>
+          <w:rFonts w:ascii="Arial" w:hAnsi="Arial" w:cs="Arial"/>
+          <w:sz w:val="24"/>
+          <w:szCs w:val="24"/>
+        </w:rPr>
+        <w:fldChar w:fldCharType="begin"/>
+      </w:r>
+      <w:r>
+        <w:instrText xml:space="preserve"> XE "</w:instrText>
+      </w:r>
+      <w:r>
+        <w:rPr>
+          <w:rFonts w:ascii="Arial" w:hAnsi="Arial" w:cs="Arial"/>
+          <w:sz w:val="24"/>
+          <w:szCs w:val="24"/>
+        </w:rPr>
+        <w:instrText>T</w:instrText>
+      </w:r>
+      <w:r>
+        <w:rPr>
+          <w:rFonts w:ascii="Arial" w:hAnsi="Arial" w:cs="Arial"/>
+          <w:sz w:val="24"/>
+          <w:szCs w:val="24"/>
+        </w:rPr>
+        <w:instrText>ips</w:instrText>
+      </w:r>
+      <w:r>
+        <w:rPr>
+          <w:rFonts w:ascii="Arial" w:hAnsi="Arial" w:cs="Arial"/>
+        </w:rPr>
+        <w:instrText>:</w:instrText>
+      </w:r>
+      <w:r>
+        <w:instrText xml:space="preserve">Consejos o sugerencias" </w:instrText>
+      </w:r>
+      <w:r>
+        <w:rPr>
+          <w:rFonts w:ascii="Arial" w:hAnsi="Arial" w:cs="Arial"/>
+          <w:sz w:val="24"/>
+          <w:szCs w:val="24"/>
+        </w:rPr>
+        <w:fldChar w:fldCharType="end"/>
+      </w:r>
+      <w:r>
+        <w:rPr>
+          <w:rFonts w:ascii="Arial" w:hAnsi="Arial" w:cs="Arial"/>
+          <w:sz w:val="24"/>
+          <w:szCs w:val="24"/>
+        </w:rPr>
+        <w:t xml:space="preserve">, </w:t>
+      </w:r>
+      <w:r>
+        <w:rPr>
+          <w:rFonts w:ascii="Arial" w:hAnsi="Arial" w:cs="Arial"/>
+          <w:sz w:val="24"/>
+          <w:szCs w:val="24"/>
+        </w:rPr>
+        <w:t>módulo de G</w:t>
+      </w:r>
+      <w:r>
+        <w:rPr>
+          <w:rFonts w:ascii="Arial" w:hAnsi="Arial" w:cs="Arial"/>
+          <w:sz w:val="24"/>
+          <w:szCs w:val="24"/>
+        </w:rPr>
+        <w:t>uía de uso.</w:t>
       </w:r>
     </w:p>
     <w:p>
@@ -11368,8 +13477,7 @@
           <w:sz w:val="24"/>
           <w:szCs w:val="24"/>
         </w:rPr>
-        <w:lastRenderedPageBreak/>
-        <w:t>IV. 3</w:t>
+        <w:t>IV. 3.2</w:t>
       </w:r>
       <w:r>
         <w:rPr>
@@ -11378,7 +13486,7 @@
           <w:sz w:val="24"/>
           <w:szCs w:val="24"/>
         </w:rPr>
-        <w:t>.2</w:t>
+        <w:t xml:space="preserve"> </w:t>
       </w:r>
       <w:r>
         <w:rPr>
@@ -11387,15 +13495,6 @@
           <w:sz w:val="24"/>
           <w:szCs w:val="24"/>
         </w:rPr>
-        <w:t xml:space="preserve"> </w:t>
-      </w:r>
-      <w:r>
-        <w:rPr>
-          <w:rFonts w:ascii="Arial" w:hAnsi="Arial" w:cs="Arial"/>
-          <w:color w:val="auto"/>
-          <w:sz w:val="24"/>
-          <w:szCs w:val="24"/>
-        </w:rPr>
         <w:t xml:space="preserve">Sprint </w:t>
       </w:r>
     </w:p>
@@ -11423,9 +13522,77 @@
           <w:sz w:val="24"/>
           <w:szCs w:val="24"/>
         </w:rPr>
-        <w:t xml:space="preserve">Se terminan los detalles del sprint anterior, que contemplan los siguientes puntos: Estilo del Toolbar y sus íconos, logo superior del menú desplegable e implementación de los diseños en los módulos de: guía de uso, buscador y menú desplegable, utilizando y refinando los diseños de interfaz propuesto en el sprint </w:t>
-      </w:r>
-      <w:commentRangeStart w:id="9"/>
+        <w:t>Se terminan los detalles del sprint anterior, que contemplan los</w:t>
+      </w:r>
+      <w:r>
+        <w:rPr>
+          <w:rFonts w:ascii="Arial" w:hAnsi="Arial" w:cs="Arial"/>
+          <w:sz w:val="24"/>
+          <w:szCs w:val="24"/>
+        </w:rPr>
+        <w:t xml:space="preserve"> siguientes puntos: Estilo del t</w:t>
+      </w:r>
+      <w:r>
+        <w:rPr>
+          <w:rFonts w:ascii="Arial" w:hAnsi="Arial" w:cs="Arial"/>
+          <w:sz w:val="24"/>
+          <w:szCs w:val="24"/>
+        </w:rPr>
+        <w:t>oolbar</w:t>
+      </w:r>
+      <w:r>
+        <w:rPr>
+          <w:rFonts w:ascii="Arial" w:hAnsi="Arial" w:cs="Arial"/>
+          <w:sz w:val="24"/>
+          <w:szCs w:val="24"/>
+        </w:rPr>
+        <w:fldChar w:fldCharType="begin"/>
+      </w:r>
+      <w:r>
+        <w:instrText xml:space="preserve"> XE "</w:instrText>
+      </w:r>
+      <w:r>
+        <w:rPr>
+          <w:rFonts w:ascii="Arial" w:hAnsi="Arial" w:cs="Arial"/>
+          <w:sz w:val="24"/>
+          <w:szCs w:val="24"/>
+        </w:rPr>
+        <w:instrText>t</w:instrText>
+      </w:r>
+      <w:r>
+        <w:rPr>
+          <w:rFonts w:ascii="Arial" w:hAnsi="Arial" w:cs="Arial"/>
+          <w:sz w:val="24"/>
+          <w:szCs w:val="24"/>
+        </w:rPr>
+        <w:instrText>oolbar</w:instrText>
+      </w:r>
+      <w:r>
+        <w:rPr>
+          <w:rFonts w:ascii="Arial" w:hAnsi="Arial" w:cs="Arial"/>
+        </w:rPr>
+        <w:instrText>:</w:instrText>
+      </w:r>
+      <w:r>
+        <w:instrText xml:space="preserve">Barra de herramienta, componente de interfaz gráfica de usuario" </w:instrText>
+      </w:r>
+      <w:r>
+        <w:rPr>
+          <w:rFonts w:ascii="Arial" w:hAnsi="Arial" w:cs="Arial"/>
+          <w:sz w:val="24"/>
+          <w:szCs w:val="24"/>
+        </w:rPr>
+        <w:fldChar w:fldCharType="end"/>
+      </w:r>
+      <w:r>
+        <w:rPr>
+          <w:rFonts w:ascii="Arial" w:hAnsi="Arial" w:cs="Arial"/>
+          <w:sz w:val="24"/>
+          <w:szCs w:val="24"/>
+        </w:rPr>
+        <w:t xml:space="preserve"> y sus íconos, logo superior del menú desplegable e implementación de los diseños en los módulos de: guía de uso, buscador y menú desplegable, utilizando y refinando los diseños de interfaz propuesto en el sprint </w:t>
+      </w:r>
+      <w:commentRangeStart w:id="10"/>
       <w:r>
         <w:rPr>
           <w:rFonts w:ascii="Arial" w:hAnsi="Arial" w:cs="Arial"/>
@@ -11434,7 +13601,7 @@
         </w:rPr>
         <w:t>1</w:t>
       </w:r>
-      <w:commentRangeEnd w:id="9"/>
+      <w:commentRangeEnd w:id="10"/>
       <w:r>
         <w:rPr>
           <w:rStyle w:val="Refdecomentario"/>
@@ -11442,7 +13609,7 @@
           <w:sz w:val="24"/>
           <w:szCs w:val="24"/>
         </w:rPr>
-        <w:commentReference w:id="9"/>
+        <w:commentReference w:id="10"/>
       </w:r>
       <w:r>
         <w:rPr>
@@ -11477,9 +13644,371 @@
           <w:sz w:val="24"/>
           <w:szCs w:val="24"/>
         </w:rPr>
-        <w:t xml:space="preserve">En el caso del menú desplegable se agrega una opción de salida, la cual permite al usuario finalizar la aplicación, por otra parte, se crea un acceso directo en el Toolbar que permite realizar esta misma acción y otro que muestra una información puntual sobre el objetivo de la </w:t>
-      </w:r>
-      <w:commentRangeStart w:id="10"/>
+        <w:t>En el caso del menú desplegable se agrega una opción de salida, la cual permite al usuario finalizar la aplicación, por otra parte, s</w:t>
+      </w:r>
+      <w:r>
+        <w:rPr>
+          <w:rFonts w:ascii="Arial" w:hAnsi="Arial" w:cs="Arial"/>
+          <w:sz w:val="24"/>
+          <w:szCs w:val="24"/>
+        </w:rPr>
+        <w:t>e crea un acceso directo en el t</w:t>
+      </w:r>
+      <w:r>
+        <w:rPr>
+          <w:rFonts w:ascii="Arial" w:hAnsi="Arial" w:cs="Arial"/>
+          <w:sz w:val="24"/>
+          <w:szCs w:val="24"/>
+        </w:rPr>
+        <w:t>oolbar</w:t>
+      </w:r>
+      <w:r>
+        <w:rPr>
+          <w:rFonts w:ascii="Arial" w:hAnsi="Arial" w:cs="Arial"/>
+          <w:sz w:val="24"/>
+          <w:szCs w:val="24"/>
+        </w:rPr>
+        <w:fldChar w:fldCharType="begin"/>
+      </w:r>
+      <w:r>
+        <w:instrText xml:space="preserve"> XE "</w:instrText>
+      </w:r>
+      <w:r>
+        <w:rPr>
+          <w:rFonts w:ascii="Arial" w:hAnsi="Arial" w:cs="Arial"/>
+          <w:sz w:val="24"/>
+          <w:szCs w:val="24"/>
+        </w:rPr>
+        <w:instrText>t</w:instrText>
+      </w:r>
+      <w:r>
+        <w:rPr>
+          <w:rFonts w:ascii="Arial" w:hAnsi="Arial" w:cs="Arial"/>
+          <w:sz w:val="24"/>
+          <w:szCs w:val="24"/>
+        </w:rPr>
+        <w:instrText>oolbar</w:instrText>
+      </w:r>
+      <w:r>
+        <w:rPr>
+          <w:rFonts w:ascii="Arial" w:hAnsi="Arial" w:cs="Arial"/>
+        </w:rPr>
+        <w:instrText>:</w:instrText>
+      </w:r>
+      <w:r>
+        <w:instrText xml:space="preserve">Barra de herramienta, componente de interfaz gráfica de usuario" </w:instrText>
+      </w:r>
+      <w:r>
+        <w:rPr>
+          <w:rFonts w:ascii="Arial" w:hAnsi="Arial" w:cs="Arial"/>
+          <w:sz w:val="24"/>
+          <w:szCs w:val="24"/>
+        </w:rPr>
+        <w:fldChar w:fldCharType="end"/>
+      </w:r>
+      <w:r>
+        <w:rPr>
+          <w:rFonts w:ascii="Arial" w:hAnsi="Arial" w:cs="Arial"/>
+          <w:sz w:val="24"/>
+          <w:szCs w:val="24"/>
+        </w:rPr>
+        <w:t xml:space="preserve"> que permite realizar esta misma acción y otro que muestra una información puntual sobre el objetivo de la App</w:t>
+      </w:r>
+      <w:r>
+        <w:rPr>
+          <w:rFonts w:ascii="Arial" w:hAnsi="Arial" w:cs="Arial"/>
+          <w:sz w:val="24"/>
+          <w:szCs w:val="24"/>
+        </w:rPr>
+        <w:fldChar w:fldCharType="begin"/>
+      </w:r>
+      <w:r>
+        <w:instrText xml:space="preserve"> XE "</w:instrText>
+      </w:r>
+      <w:r>
+        <w:rPr>
+          <w:rFonts w:ascii="Arial" w:hAnsi="Arial" w:cs="Arial"/>
+          <w:sz w:val="24"/>
+          <w:szCs w:val="24"/>
+        </w:rPr>
+        <w:instrText>App</w:instrText>
+      </w:r>
+      <w:r>
+        <w:rPr>
+          <w:rFonts w:ascii="Arial" w:hAnsi="Arial" w:cs="Arial"/>
+        </w:rPr>
+        <w:instrText>:</w:instrText>
+      </w:r>
+      <w:r>
+        <w:instrText xml:space="preserve">Aplicación informática" </w:instrText>
+      </w:r>
+      <w:r>
+        <w:rPr>
+          <w:rFonts w:ascii="Arial" w:hAnsi="Arial" w:cs="Arial"/>
+          <w:sz w:val="24"/>
+          <w:szCs w:val="24"/>
+        </w:rPr>
+        <w:fldChar w:fldCharType="end"/>
+      </w:r>
+      <w:r>
+        <w:rPr>
+          <w:rFonts w:ascii="Arial" w:hAnsi="Arial" w:cs="Arial"/>
+          <w:sz w:val="24"/>
+          <w:szCs w:val="24"/>
+        </w:rPr>
+        <w:t>.</w:t>
+      </w:r>
+    </w:p>
+    <w:p>
+      <w:pPr>
+        <w:spacing w:after="0" w:line="480" w:lineRule="auto"/>
+        <w:jc w:val="center"/>
+        <w:rPr>
+          <w:rFonts w:ascii="Arial" w:hAnsi="Arial" w:cs="Arial"/>
+          <w:sz w:val="24"/>
+          <w:szCs w:val="24"/>
+        </w:rPr>
+      </w:pPr>
+      <w:r>
+        <w:rPr>
+          <w:rFonts w:ascii="Arial" w:hAnsi="Arial" w:cs="Arial"/>
+          <w:noProof/>
+          <w:sz w:val="24"/>
+          <w:szCs w:val="24"/>
+          <w:lang w:val="es-ES" w:eastAsia="es-ES"/>
+        </w:rPr>
+        <w:drawing>
+          <wp:inline distT="0" distB="0" distL="0" distR="0" wp14:anchorId="1DDCF96D" wp14:editId="0D969C2F">
+            <wp:extent cx="3998742" cy="1838463"/>
+            <wp:effectExtent l="0" t="0" r="0" b="0"/>
+            <wp:docPr id="10" name="Imagen 10" descr="Macintosh HD:Users:sandravillamizar:Desktop:Captura de pantalla 2017-03-20 a la(s) 19.17.58.png"/>
+            <wp:cNvGraphicFramePr>
+              <a:graphicFrameLocks xmlns:a="http://schemas.openxmlformats.org/drawingml/2006/main" noChangeAspect="1"/>
+            </wp:cNvGraphicFramePr>
+            <a:graphic xmlns:a="http://schemas.openxmlformats.org/drawingml/2006/main">
+              <a:graphicData uri="http://schemas.openxmlformats.org/drawingml/2006/picture">
+                <pic:pic xmlns:pic="http://schemas.openxmlformats.org/drawingml/2006/picture">
+                  <pic:nvPicPr>
+                    <pic:cNvPr id="0" name="Picture 1" descr="Macintosh HD:Users:sandravillamizar:Desktop:Captura de pantalla 2017-03-20 a la(s) 19.17.58.png"/>
+                    <pic:cNvPicPr>
+                      <a:picLocks noChangeAspect="1" noChangeArrowheads="1"/>
+                    </pic:cNvPicPr>
+                  </pic:nvPicPr>
+                  <pic:blipFill>
+                    <a:blip r:embed="rId59">
+                      <a:extLst>
+                        <a:ext uri="{28A0092B-C50C-407E-A947-70E740481C1C}">
+                          <a14:useLocalDpi xmlns:a14="http://schemas.microsoft.com/office/drawing/2010/main" val="0"/>
+                        </a:ext>
+                      </a:extLst>
+                    </a:blip>
+                    <a:srcRect/>
+                    <a:stretch>
+                      <a:fillRect/>
+                    </a:stretch>
+                  </pic:blipFill>
+                  <pic:spPr bwMode="auto">
+                    <a:xfrm>
+                      <a:off x="0" y="0"/>
+                      <a:ext cx="3998742" cy="1838463"/>
+                    </a:xfrm>
+                    <a:prstGeom prst="rect">
+                      <a:avLst/>
+                    </a:prstGeom>
+                    <a:noFill/>
+                    <a:ln>
+                      <a:noFill/>
+                    </a:ln>
+                  </pic:spPr>
+                </pic:pic>
+              </a:graphicData>
+            </a:graphic>
+          </wp:inline>
+        </w:drawing>
+      </w:r>
+    </w:p>
+    <w:p>
+      <w:pPr>
+        <w:spacing w:after="0" w:line="480" w:lineRule="auto"/>
+        <w:jc w:val="center"/>
+        <w:rPr>
+          <w:rFonts w:ascii="Arial" w:hAnsi="Arial" w:cs="Arial"/>
+          <w:sz w:val="16"/>
+          <w:szCs w:val="16"/>
+        </w:rPr>
+      </w:pPr>
+      <w:r>
+        <w:rPr>
+          <w:rFonts w:ascii="Arial" w:hAnsi="Arial" w:cs="Arial"/>
+          <w:b/>
+          <w:i/>
+          <w:sz w:val="16"/>
+          <w:szCs w:val="16"/>
+        </w:rPr>
+        <w:t>Figura</w:t>
+      </w:r>
+      <w:r>
+        <w:rPr>
+          <w:rFonts w:ascii="Arial" w:hAnsi="Arial" w:cs="Arial"/>
+          <w:b/>
+          <w:i/>
+          <w:sz w:val="16"/>
+          <w:szCs w:val="16"/>
+        </w:rPr>
+        <w:t xml:space="preserve"> n :</w:t>
+      </w:r>
+      <w:r>
+        <w:rPr>
+          <w:rFonts w:ascii="Arial" w:hAnsi="Arial" w:cs="Arial"/>
+          <w:sz w:val="16"/>
+          <w:szCs w:val="16"/>
+        </w:rPr>
+        <w:t xml:space="preserve"> Vista de la opción de salida e información en el toolbar </w:t>
+      </w:r>
+      <w:r>
+        <w:rPr>
+          <w:rFonts w:ascii="Arial" w:hAnsi="Arial" w:cs="Arial"/>
+          <w:b/>
+          <w:i/>
+          <w:sz w:val="16"/>
+          <w:szCs w:val="16"/>
+        </w:rPr>
+        <w:t>Fuente:</w:t>
+      </w:r>
+      <w:r>
+        <w:rPr>
+          <w:rFonts w:ascii="Arial" w:hAnsi="Arial" w:cs="Arial"/>
+          <w:sz w:val="16"/>
+          <w:szCs w:val="16"/>
+        </w:rPr>
+        <w:t xml:space="preserve"> Elaboración propia </w:t>
+      </w:r>
+    </w:p>
+    <w:p>
+      <w:pPr>
+        <w:spacing w:after="0" w:line="480" w:lineRule="auto"/>
+        <w:jc w:val="both"/>
+        <w:rPr>
+          <w:rFonts w:ascii="Arial" w:hAnsi="Arial" w:cs="Arial"/>
+          <w:sz w:val="24"/>
+          <w:szCs w:val="24"/>
+        </w:rPr>
+      </w:pPr>
+    </w:p>
+    <w:p>
+      <w:pPr>
+        <w:spacing w:after="0" w:line="480" w:lineRule="auto"/>
+        <w:jc w:val="both"/>
+        <w:rPr>
+          <w:rFonts w:ascii="Arial" w:hAnsi="Arial" w:cs="Arial"/>
+          <w:sz w:val="24"/>
+          <w:szCs w:val="24"/>
+        </w:rPr>
+      </w:pPr>
+      <w:r>
+        <w:rPr>
+          <w:rFonts w:ascii="Arial" w:hAnsi="Arial" w:cs="Arial"/>
+          <w:sz w:val="24"/>
+          <w:szCs w:val="24"/>
+        </w:rPr>
+        <w:tab/>
+      </w:r>
+      <w:r>
+        <w:rPr>
+          <w:rFonts w:ascii="Arial" w:hAnsi="Arial" w:cs="Arial"/>
+          <w:sz w:val="24"/>
+          <w:szCs w:val="24"/>
+        </w:rPr>
+        <w:t>Para la realización de la lógica de los módulos se comenzó por el de los Tips</w:t>
+      </w:r>
+      <w:r>
+        <w:rPr>
+          <w:rFonts w:ascii="Arial" w:hAnsi="Arial" w:cs="Arial"/>
+          <w:sz w:val="24"/>
+          <w:szCs w:val="24"/>
+        </w:rPr>
+        <w:fldChar w:fldCharType="begin"/>
+      </w:r>
+      <w:r>
+        <w:instrText xml:space="preserve"> XE "</w:instrText>
+      </w:r>
+      <w:r>
+        <w:rPr>
+          <w:rFonts w:ascii="Arial" w:hAnsi="Arial" w:cs="Arial"/>
+          <w:sz w:val="24"/>
+          <w:szCs w:val="24"/>
+        </w:rPr>
+        <w:instrText>Tips</w:instrText>
+      </w:r>
+      <w:r>
+        <w:rPr>
+          <w:rFonts w:ascii="Arial" w:hAnsi="Arial" w:cs="Arial"/>
+        </w:rPr>
+        <w:instrText>:</w:instrText>
+      </w:r>
+      <w:r>
+        <w:instrText xml:space="preserve">Consejos o sugerencias" </w:instrText>
+      </w:r>
+      <w:r>
+        <w:rPr>
+          <w:rFonts w:ascii="Arial" w:hAnsi="Arial" w:cs="Arial"/>
+          <w:sz w:val="24"/>
+          <w:szCs w:val="24"/>
+        </w:rPr>
+        <w:fldChar w:fldCharType="end"/>
+      </w:r>
+      <w:r>
+        <w:rPr>
+          <w:rFonts w:ascii="Arial" w:hAnsi="Arial" w:cs="Arial"/>
+          <w:sz w:val="24"/>
+          <w:szCs w:val="24"/>
+        </w:rPr>
+        <w:t>, siendo el más simple, ya que muestra información valiosa y poco conocida por el público en general acerca del campus, este se basó en el uso de un Dialog</w:t>
+      </w:r>
+      <w:r>
+        <w:rPr>
+          <w:rFonts w:ascii="Arial" w:hAnsi="Arial" w:cs="Arial"/>
+          <w:sz w:val="24"/>
+          <w:szCs w:val="24"/>
+        </w:rPr>
+        <w:fldChar w:fldCharType="begin"/>
+      </w:r>
+      <w:r>
+        <w:instrText xml:space="preserve"> XE "</w:instrText>
+      </w:r>
+      <w:r>
+        <w:rPr>
+          <w:rFonts w:ascii="Arial" w:hAnsi="Arial" w:cs="Arial"/>
+          <w:sz w:val="24"/>
+          <w:szCs w:val="24"/>
+        </w:rPr>
+        <w:instrText>Dialog</w:instrText>
+      </w:r>
+      <w:r>
+        <w:rPr>
+          <w:rFonts w:ascii="Arial" w:hAnsi="Arial" w:cs="Arial"/>
+        </w:rPr>
+        <w:instrText>:</w:instrText>
+      </w:r>
+      <w:r>
+        <w:instrText xml:space="preserve">Ventana emergente de diálogo" </w:instrText>
+      </w:r>
+      <w:r>
+        <w:rPr>
+          <w:rFonts w:ascii="Arial" w:hAnsi="Arial" w:cs="Arial"/>
+          <w:sz w:val="24"/>
+          <w:szCs w:val="24"/>
+        </w:rPr>
+        <w:fldChar w:fldCharType="end"/>
+      </w:r>
+      <w:r>
+        <w:rPr>
+          <w:rFonts w:ascii="Arial" w:hAnsi="Arial" w:cs="Arial"/>
+          <w:sz w:val="24"/>
+          <w:szCs w:val="24"/>
+        </w:rPr>
+        <w:t xml:space="preserve"> que muestra información aleatoria cada vez que se acciona desde el menú </w:t>
+      </w:r>
       <w:commentRangeStart w:id="11"/>
       <w:r>
         <w:rPr>
@@ -11487,9 +14016,9 @@
           <w:sz w:val="24"/>
           <w:szCs w:val="24"/>
         </w:rPr>
-        <w:t>App</w:t>
-      </w:r>
-      <w:commentRangeEnd w:id="10"/>
+        <w:t>desplegable</w:t>
+      </w:r>
+      <w:commentRangeEnd w:id="11"/>
       <w:r>
         <w:rPr>
           <w:rStyle w:val="Refdecomentario"/>
@@ -11497,17 +14026,490 @@
           <w:sz w:val="24"/>
           <w:szCs w:val="24"/>
         </w:rPr>
-        <w:commentReference w:id="10"/>
-      </w:r>
-      <w:commentRangeEnd w:id="11"/>
+        <w:commentReference w:id="11"/>
+      </w:r>
+      <w:r>
+        <w:rPr>
+          <w:rFonts w:ascii="Arial" w:hAnsi="Arial" w:cs="Arial"/>
+          <w:sz w:val="24"/>
+          <w:szCs w:val="24"/>
+        </w:rPr>
+        <w:t>.</w:t>
+      </w:r>
+      <w:bookmarkStart w:id="12" w:name="_GoBack"/>
+      <w:bookmarkEnd w:id="12"/>
+    </w:p>
+    <w:p>
+      <w:pPr>
+        <w:spacing w:after="0" w:line="480" w:lineRule="auto"/>
+        <w:jc w:val="both"/>
+        <w:rPr>
+          <w:rFonts w:ascii="Arial" w:hAnsi="Arial" w:cs="Arial"/>
+          <w:sz w:val="24"/>
+          <w:szCs w:val="24"/>
+        </w:rPr>
+      </w:pPr>
+      <w:r>
+        <w:rPr>
+          <w:rFonts w:ascii="Arial" w:hAnsi="Arial" w:cs="Arial"/>
+          <w:sz w:val="24"/>
+          <w:szCs w:val="24"/>
+        </w:rPr>
+        <w:tab/>
+      </w:r>
+      <w:r>
+        <w:rPr>
+          <w:rFonts w:ascii="Arial" w:hAnsi="Arial" w:cs="Arial"/>
+          <w:sz w:val="24"/>
+          <w:szCs w:val="24"/>
+        </w:rPr>
+        <w:t>Con respecto al módulo de búsqueda NFC</w:t>
+      </w:r>
+      <w:r>
+        <w:rPr>
+          <w:rFonts w:ascii="Arial" w:hAnsi="Arial" w:cs="Arial"/>
+          <w:sz w:val="24"/>
+          <w:szCs w:val="24"/>
+        </w:rPr>
+        <w:fldChar w:fldCharType="begin"/>
+      </w:r>
+      <w:r>
+        <w:instrText xml:space="preserve"> XE "</w:instrText>
+      </w:r>
+      <w:r>
+        <w:rPr>
+          <w:rFonts w:ascii="Arial" w:hAnsi="Arial" w:cs="Arial"/>
+          <w:sz w:val="24"/>
+          <w:szCs w:val="24"/>
+        </w:rPr>
+        <w:instrText>NFC</w:instrText>
+      </w:r>
+      <w:r>
+        <w:rPr>
+          <w:rFonts w:ascii="Arial" w:hAnsi="Arial" w:cs="Arial"/>
+        </w:rPr>
+        <w:instrText>:</w:instrText>
+      </w:r>
+      <w:r>
+        <w:instrText xml:space="preserve">Comunicación de campo cercano" </w:instrText>
+      </w:r>
+      <w:r>
+        <w:rPr>
+          <w:rFonts w:ascii="Arial" w:hAnsi="Arial" w:cs="Arial"/>
+          <w:sz w:val="24"/>
+          <w:szCs w:val="24"/>
+        </w:rPr>
+        <w:fldChar w:fldCharType="end"/>
+      </w:r>
+      <w:r>
+        <w:rPr>
+          <w:rFonts w:ascii="Arial" w:hAnsi="Arial" w:cs="Arial"/>
+          <w:sz w:val="24"/>
+          <w:szCs w:val="24"/>
+        </w:rPr>
+        <w:t>, consiste en la lectura de un Tag</w:t>
+      </w:r>
+      <w:r>
+        <w:rPr>
+          <w:rFonts w:ascii="Arial" w:hAnsi="Arial" w:cs="Arial"/>
+          <w:sz w:val="24"/>
+          <w:szCs w:val="24"/>
+        </w:rPr>
+        <w:fldChar w:fldCharType="begin"/>
+      </w:r>
+      <w:r>
+        <w:instrText xml:space="preserve"> XE "</w:instrText>
+      </w:r>
+      <w:r>
+        <w:rPr>
+          <w:rFonts w:ascii="Arial" w:hAnsi="Arial" w:cs="Arial"/>
+          <w:sz w:val="24"/>
+          <w:szCs w:val="24"/>
+        </w:rPr>
+        <w:instrText>Tag</w:instrText>
+      </w:r>
+      <w:r>
+        <w:rPr>
+          <w:rFonts w:ascii="Arial" w:hAnsi="Arial" w:cs="Arial"/>
+        </w:rPr>
+        <w:instrText>:</w:instrText>
+      </w:r>
+      <w:r>
+        <w:instrText xml:space="preserve">Etiqueta" </w:instrText>
+      </w:r>
+      <w:r>
+        <w:rPr>
+          <w:rFonts w:ascii="Arial" w:hAnsi="Arial" w:cs="Arial"/>
+          <w:sz w:val="24"/>
+          <w:szCs w:val="24"/>
+        </w:rPr>
+        <w:fldChar w:fldCharType="end"/>
+      </w:r>
+      <w:r>
+        <w:rPr>
+          <w:rFonts w:ascii="Arial" w:hAnsi="Arial" w:cs="Arial"/>
+          <w:sz w:val="24"/>
+          <w:szCs w:val="24"/>
+        </w:rPr>
+        <w:t xml:space="preserve"> NFC</w:t>
+      </w:r>
+      <w:r>
+        <w:rPr>
+          <w:rFonts w:ascii="Arial" w:hAnsi="Arial" w:cs="Arial"/>
+          <w:sz w:val="24"/>
+          <w:szCs w:val="24"/>
+        </w:rPr>
+        <w:fldChar w:fldCharType="begin"/>
+      </w:r>
+      <w:r>
+        <w:instrText xml:space="preserve"> XE "</w:instrText>
+      </w:r>
+      <w:r>
+        <w:rPr>
+          <w:rFonts w:ascii="Arial" w:hAnsi="Arial" w:cs="Arial"/>
+          <w:sz w:val="24"/>
+          <w:szCs w:val="24"/>
+        </w:rPr>
+        <w:instrText>NFC</w:instrText>
+      </w:r>
+      <w:r>
+        <w:rPr>
+          <w:rFonts w:ascii="Arial" w:hAnsi="Arial" w:cs="Arial"/>
+        </w:rPr>
+        <w:instrText>:</w:instrText>
+      </w:r>
+      <w:r>
+        <w:instrText xml:space="preserve">Comunicación de campo cercano" </w:instrText>
+      </w:r>
+      <w:r>
+        <w:rPr>
+          <w:rFonts w:ascii="Arial" w:hAnsi="Arial" w:cs="Arial"/>
+          <w:sz w:val="24"/>
+          <w:szCs w:val="24"/>
+        </w:rPr>
+        <w:fldChar w:fldCharType="end"/>
+      </w:r>
+      <w:r>
+        <w:rPr>
+          <w:rFonts w:ascii="Arial" w:hAnsi="Arial" w:cs="Arial"/>
+          <w:sz w:val="24"/>
+          <w:szCs w:val="24"/>
+        </w:rPr>
+        <w:t xml:space="preserve"> que contiene un código (ID</w:t>
+      </w:r>
+      <w:r>
+        <w:rPr>
+          <w:rFonts w:ascii="Arial" w:hAnsi="Arial" w:cs="Arial"/>
+          <w:sz w:val="24"/>
+          <w:szCs w:val="24"/>
+        </w:rPr>
+        <w:fldChar w:fldCharType="begin"/>
+      </w:r>
+      <w:r>
+        <w:instrText xml:space="preserve"> XE "</w:instrText>
+      </w:r>
+      <w:r>
+        <w:rPr>
+          <w:rFonts w:ascii="Arial" w:hAnsi="Arial" w:cs="Arial"/>
+          <w:sz w:val="24"/>
+          <w:szCs w:val="24"/>
+        </w:rPr>
+        <w:instrText>ID</w:instrText>
+      </w:r>
+      <w:r>
+        <w:rPr>
+          <w:rFonts w:ascii="Arial" w:hAnsi="Arial" w:cs="Arial"/>
+        </w:rPr>
+        <w:instrText>:</w:instrText>
+      </w:r>
+      <w:r>
+        <w:instrText xml:space="preserve">Identificación" </w:instrText>
+      </w:r>
+      <w:r>
+        <w:rPr>
+          <w:rFonts w:ascii="Arial" w:hAnsi="Arial" w:cs="Arial"/>
+          <w:sz w:val="24"/>
+          <w:szCs w:val="24"/>
+        </w:rPr>
+        <w:fldChar w:fldCharType="end"/>
+      </w:r>
+      <w:r>
+        <w:rPr>
+          <w:rFonts w:ascii="Arial" w:hAnsi="Arial" w:cs="Arial"/>
+          <w:sz w:val="24"/>
+          <w:szCs w:val="24"/>
+        </w:rPr>
+        <w:t>) que es interpretado por la aplicación para mostrar una información referente al sitio donde se encuentra ubicado en el momento (El dispositivo debe tener una tarjeta NFC</w:t>
+      </w:r>
+      <w:r>
+        <w:rPr>
+          <w:rFonts w:ascii="Arial" w:hAnsi="Arial" w:cs="Arial"/>
+          <w:sz w:val="24"/>
+          <w:szCs w:val="24"/>
+        </w:rPr>
+        <w:fldChar w:fldCharType="begin"/>
+      </w:r>
+      <w:r>
+        <w:instrText xml:space="preserve"> XE "</w:instrText>
+      </w:r>
+      <w:r>
+        <w:rPr>
+          <w:rFonts w:ascii="Arial" w:hAnsi="Arial" w:cs="Arial"/>
+          <w:sz w:val="24"/>
+          <w:szCs w:val="24"/>
+        </w:rPr>
+        <w:instrText>NFC</w:instrText>
+      </w:r>
+      <w:r>
+        <w:rPr>
+          <w:rFonts w:ascii="Arial" w:hAnsi="Arial" w:cs="Arial"/>
+        </w:rPr>
+        <w:instrText>:</w:instrText>
+      </w:r>
+      <w:r>
+        <w:instrText xml:space="preserve">Comunicación de campo cercano" </w:instrText>
+      </w:r>
+      <w:r>
+        <w:rPr>
+          <w:rFonts w:ascii="Arial" w:hAnsi="Arial" w:cs="Arial"/>
+          <w:sz w:val="24"/>
+          <w:szCs w:val="24"/>
+        </w:rPr>
+        <w:fldChar w:fldCharType="end"/>
+      </w:r>
+      <w:r>
+        <w:rPr>
+          <w:rFonts w:ascii="Arial" w:hAnsi="Arial" w:cs="Arial"/>
+          <w:sz w:val="24"/>
+          <w:szCs w:val="24"/>
+        </w:rPr>
+        <w:t xml:space="preserve"> integrada que permita la lectura de dichos Tags), al presionar la opción en el menú desplegable se muestra un ProgressDialog</w:t>
+      </w:r>
+      <w:r>
+        <w:rPr>
+          <w:rFonts w:ascii="Arial" w:hAnsi="Arial" w:cs="Arial"/>
+          <w:sz w:val="24"/>
+          <w:szCs w:val="24"/>
+        </w:rPr>
+        <w:fldChar w:fldCharType="begin"/>
+      </w:r>
+      <w:r>
+        <w:instrText xml:space="preserve"> XE "</w:instrText>
+      </w:r>
+      <w:r>
+        <w:rPr>
+          <w:rFonts w:ascii="Arial" w:hAnsi="Arial" w:cs="Arial"/>
+          <w:sz w:val="24"/>
+          <w:szCs w:val="24"/>
+        </w:rPr>
+        <w:instrText>ProgressDialog</w:instrText>
+      </w:r>
+      <w:r>
+        <w:rPr>
+          <w:rFonts w:ascii="Arial" w:hAnsi="Arial" w:cs="Arial"/>
+        </w:rPr>
+        <w:instrText>:</w:instrText>
+      </w:r>
+      <w:r>
+        <w:instrText xml:space="preserve">Diálogo que muestra un indicador de progreso" </w:instrText>
+      </w:r>
+      <w:r>
+        <w:rPr>
+          <w:rFonts w:ascii="Arial" w:hAnsi="Arial" w:cs="Arial"/>
+          <w:sz w:val="24"/>
+          <w:szCs w:val="24"/>
+        </w:rPr>
+        <w:fldChar w:fldCharType="end"/>
+      </w:r>
+      <w:r>
+        <w:rPr>
+          <w:rFonts w:ascii="Arial" w:hAnsi="Arial" w:cs="Arial"/>
+          <w:sz w:val="24"/>
+          <w:szCs w:val="24"/>
+        </w:rPr>
+        <w:t xml:space="preserve"> que espera capturar la señal de un NFC</w:t>
+      </w:r>
+      <w:r>
+        <w:rPr>
+          <w:rFonts w:ascii="Arial" w:hAnsi="Arial" w:cs="Arial"/>
+          <w:sz w:val="24"/>
+          <w:szCs w:val="24"/>
+        </w:rPr>
+        <w:fldChar w:fldCharType="begin"/>
+      </w:r>
+      <w:r>
+        <w:instrText xml:space="preserve"> XE "</w:instrText>
+      </w:r>
+      <w:r>
+        <w:rPr>
+          <w:rFonts w:ascii="Arial" w:hAnsi="Arial" w:cs="Arial"/>
+          <w:sz w:val="24"/>
+          <w:szCs w:val="24"/>
+        </w:rPr>
+        <w:instrText>NFC</w:instrText>
+      </w:r>
+      <w:r>
+        <w:rPr>
+          <w:rFonts w:ascii="Arial" w:hAnsi="Arial" w:cs="Arial"/>
+        </w:rPr>
+        <w:instrText>:</w:instrText>
+      </w:r>
+      <w:r>
+        <w:instrText xml:space="preserve">Comunicación de campo cercano" </w:instrText>
+      </w:r>
+      <w:r>
+        <w:rPr>
+          <w:rFonts w:ascii="Arial" w:hAnsi="Arial" w:cs="Arial"/>
+          <w:sz w:val="24"/>
+          <w:szCs w:val="24"/>
+        </w:rPr>
+        <w:fldChar w:fldCharType="end"/>
+      </w:r>
+      <w:r>
+        <w:rPr>
+          <w:rFonts w:ascii="Arial" w:hAnsi="Arial" w:cs="Arial"/>
+          <w:sz w:val="24"/>
+          <w:szCs w:val="24"/>
+        </w:rPr>
+        <w:t xml:space="preserve"> para procesar el código del Tag</w:t>
+      </w:r>
+      <w:r>
+        <w:rPr>
+          <w:rFonts w:ascii="Arial" w:hAnsi="Arial" w:cs="Arial"/>
+          <w:sz w:val="24"/>
+          <w:szCs w:val="24"/>
+        </w:rPr>
+        <w:fldChar w:fldCharType="begin"/>
+      </w:r>
+      <w:r>
+        <w:instrText xml:space="preserve"> XE "</w:instrText>
+      </w:r>
+      <w:r>
+        <w:rPr>
+          <w:rFonts w:ascii="Arial" w:hAnsi="Arial" w:cs="Arial"/>
+          <w:sz w:val="24"/>
+          <w:szCs w:val="24"/>
+        </w:rPr>
+        <w:instrText>Tag</w:instrText>
+      </w:r>
+      <w:r>
+        <w:rPr>
+          <w:rFonts w:ascii="Arial" w:hAnsi="Arial" w:cs="Arial"/>
+        </w:rPr>
+        <w:instrText>:</w:instrText>
+      </w:r>
+      <w:r>
+        <w:instrText xml:space="preserve">Etiqueta" </w:instrText>
+      </w:r>
+      <w:r>
+        <w:rPr>
+          <w:rFonts w:ascii="Arial" w:hAnsi="Arial" w:cs="Arial"/>
+          <w:sz w:val="24"/>
+          <w:szCs w:val="24"/>
+        </w:rPr>
+        <w:fldChar w:fldCharType="end"/>
+      </w:r>
+      <w:r>
+        <w:rPr>
+          <w:rFonts w:ascii="Arial" w:hAnsi="Arial" w:cs="Arial"/>
+          <w:sz w:val="24"/>
+          <w:szCs w:val="24"/>
+        </w:rPr>
+        <w:t xml:space="preserve">, cuando este es capturado, muestra la información del sitio en cuestión. </w:t>
+      </w:r>
+    </w:p>
+    <w:p>
+      <w:pPr>
+        <w:spacing w:after="0" w:line="480" w:lineRule="auto"/>
+        <w:jc w:val="both"/>
+        <w:rPr>
+          <w:rFonts w:ascii="Arial" w:hAnsi="Arial" w:cs="Arial"/>
+          <w:sz w:val="24"/>
+          <w:szCs w:val="24"/>
+        </w:rPr>
+      </w:pPr>
+      <w:r>
+        <w:rPr>
+          <w:rFonts w:ascii="Arial" w:hAnsi="Arial" w:cs="Arial"/>
+          <w:sz w:val="24"/>
+          <w:szCs w:val="24"/>
+        </w:rPr>
+        <w:tab/>
+      </w:r>
+      <w:r>
+        <w:rPr>
+          <w:rFonts w:ascii="Arial" w:hAnsi="Arial" w:cs="Arial"/>
+          <w:sz w:val="24"/>
+          <w:szCs w:val="24"/>
+        </w:rPr>
+        <w:t xml:space="preserve">Para el desarrollo de los módulos Buscador y guía de uso, se utiliza una lógica estandar que permite mostrar las opciones que tenga cada uno, la cual consiste en la manipulación de un recurso llamado </w:t>
+      </w:r>
+      <w:commentRangeStart w:id="13"/>
+      <w:r>
+        <w:rPr>
+          <w:rFonts w:ascii="Arial" w:hAnsi="Arial" w:cs="Arial"/>
+          <w:sz w:val="24"/>
+          <w:szCs w:val="24"/>
+        </w:rPr>
+        <w:t>RecyclerView</w:t>
+      </w:r>
+      <w:commentRangeEnd w:id="13"/>
       <w:r>
         <w:rPr>
           <w:rStyle w:val="Refdecomentario"/>
-          <w:rFonts w:ascii="Arial" w:hAnsi="Arial" w:cs="Arial"/>
-          <w:sz w:val="24"/>
-          <w:szCs w:val="24"/>
-        </w:rPr>
-        <w:commentReference w:id="11"/>
+        </w:rPr>
+        <w:commentReference w:id="13"/>
+      </w:r>
+      <w:r>
+        <w:rPr>
+          <w:rFonts w:ascii="Arial" w:hAnsi="Arial" w:cs="Arial"/>
+          <w:sz w:val="24"/>
+          <w:szCs w:val="24"/>
+        </w:rPr>
+        <w:t xml:space="preserve"> utilizando el diseño de </w:t>
+      </w:r>
+      <w:commentRangeStart w:id="14"/>
+      <w:r>
+        <w:rPr>
+          <w:rFonts w:ascii="Arial" w:hAnsi="Arial" w:cs="Arial"/>
+          <w:sz w:val="24"/>
+          <w:szCs w:val="24"/>
+        </w:rPr>
+        <w:t>CardView</w:t>
+      </w:r>
+      <w:commentRangeEnd w:id="14"/>
+      <w:r>
+        <w:rPr>
+          <w:rStyle w:val="Refdecomentario"/>
+        </w:rPr>
+        <w:commentReference w:id="14"/>
+      </w:r>
+      <w:r>
+        <w:rPr>
+          <w:rFonts w:ascii="Arial" w:hAnsi="Arial" w:cs="Arial"/>
+          <w:sz w:val="24"/>
+          <w:szCs w:val="24"/>
+        </w:rPr>
+        <w:t xml:space="preserve">, permitiendo plasmarlas por pantalla en forma de listas y que al seleccionar una de estas alternativas se ejecuta una acción </w:t>
+      </w:r>
+      <w:commentRangeStart w:id="15"/>
+      <w:r>
+        <w:rPr>
+          <w:rFonts w:ascii="Arial" w:hAnsi="Arial" w:cs="Arial"/>
+          <w:sz w:val="24"/>
+          <w:szCs w:val="24"/>
+        </w:rPr>
+        <w:t>determinada</w:t>
+      </w:r>
+      <w:commentRangeEnd w:id="15"/>
+      <w:r>
+        <w:rPr>
+          <w:rStyle w:val="Refdecomentario"/>
+          <w:rFonts w:ascii="Arial" w:hAnsi="Arial" w:cs="Arial"/>
+          <w:sz w:val="24"/>
+          <w:szCs w:val="24"/>
+        </w:rPr>
+        <w:commentReference w:id="15"/>
       </w:r>
       <w:r>
         <w:rPr>
@@ -11542,18 +14544,8 @@
           <w:sz w:val="24"/>
           <w:szCs w:val="24"/>
         </w:rPr>
-        <w:t xml:space="preserve">Para la realización de la lógica de los módulos se comenzó por el de los Tips, siendo el más simple, ya que muestra información valiosa y poco conocida por el público en general acerca del campus, este se basó en el uso de un Dialog que muestra información aleatoria cada vez que se acciona desde el menú </w:t>
-      </w:r>
-      <w:commentRangeStart w:id="12"/>
-      <w:r>
-        <w:rPr>
-          <w:rFonts w:ascii="Arial" w:hAnsi="Arial" w:cs="Arial"/>
-          <w:sz w:val="24"/>
-          <w:szCs w:val="24"/>
-        </w:rPr>
-        <w:t>desplegable</w:t>
-      </w:r>
-      <w:commentRangeEnd w:id="12"/>
+        <w:t xml:space="preserve">Las listas contienen diferentes “niveles”, es decir, al momento de seleccionar una opción esta pudiera presentar otra lista que contiene sub-opciones dependiendo de lo que se haya escogido, esta iteración se repite hasta así llegar al último nivel, en otras palabras, hasta que ya no muestra ninguna lista sino que acciona </w:t>
+      </w:r>
       <w:r>
         <w:rPr>
           <w:rStyle w:val="Refdecomentario"/>
@@ -11561,15 +14553,15 @@
           <w:sz w:val="24"/>
           <w:szCs w:val="24"/>
         </w:rPr>
-        <w:commentReference w:id="12"/>
-      </w:r>
-      <w:r>
-        <w:rPr>
-          <w:rFonts w:ascii="Arial" w:hAnsi="Arial" w:cs="Arial"/>
-          <w:sz w:val="24"/>
-          <w:szCs w:val="24"/>
-        </w:rPr>
-        <w:t>.</w:t>
+        <w:commentReference w:id="16"/>
+      </w:r>
+      <w:r>
+        <w:rPr>
+          <w:rFonts w:ascii="Arial" w:hAnsi="Arial" w:cs="Arial"/>
+          <w:sz w:val="24"/>
+          <w:szCs w:val="24"/>
+        </w:rPr>
+        <w:t>otro evento dependiendo del módulo consultado, por defecto siempre se comienza desde el nivel cero (entiéndase que el nivel cero será la primera lista que se vea en el módulo donde se encuentre).</w:t>
       </w:r>
     </w:p>
     <w:p>
@@ -11596,18 +14588,70 @@
           <w:sz w:val="24"/>
           <w:szCs w:val="24"/>
         </w:rPr>
-        <w:t xml:space="preserve">Con respecto al módulo de búsqueda NFC, consiste en la lectura de un </w:t>
-      </w:r>
-      <w:commentRangeStart w:id="13"/>
-      <w:r>
-        <w:rPr>
-          <w:rFonts w:ascii="Arial" w:hAnsi="Arial" w:cs="Arial"/>
-          <w:sz w:val="24"/>
-          <w:szCs w:val="24"/>
-        </w:rPr>
-        <w:t>Tag</w:t>
-      </w:r>
-      <w:commentRangeEnd w:id="13"/>
+        <w:t>La G</w:t>
+      </w:r>
+      <w:r>
+        <w:rPr>
+          <w:rFonts w:ascii="Arial" w:hAnsi="Arial" w:cs="Arial"/>
+          <w:sz w:val="24"/>
+          <w:szCs w:val="24"/>
+        </w:rPr>
+        <w:t>uía de uso está compuesta por una lista simple, es decir que, estando en el nivel cero, al seleccionar una opción se despliega un Dialog</w:t>
+      </w:r>
+      <w:r>
+        <w:rPr>
+          <w:rFonts w:ascii="Arial" w:hAnsi="Arial" w:cs="Arial"/>
+          <w:sz w:val="24"/>
+          <w:szCs w:val="24"/>
+        </w:rPr>
+        <w:fldChar w:fldCharType="begin"/>
+      </w:r>
+      <w:r>
+        <w:instrText xml:space="preserve"> XE "</w:instrText>
+      </w:r>
+      <w:r>
+        <w:rPr>
+          <w:rFonts w:ascii="Arial" w:hAnsi="Arial" w:cs="Arial"/>
+          <w:sz w:val="24"/>
+          <w:szCs w:val="24"/>
+        </w:rPr>
+        <w:instrText>Dialog</w:instrText>
+      </w:r>
+      <w:r>
+        <w:rPr>
+          <w:rFonts w:ascii="Arial" w:hAnsi="Arial" w:cs="Arial"/>
+        </w:rPr>
+        <w:instrText>:</w:instrText>
+      </w:r>
+      <w:r>
+        <w:instrText xml:space="preserve">Ventana emergente de diálogo" </w:instrText>
+      </w:r>
+      <w:r>
+        <w:rPr>
+          <w:rFonts w:ascii="Arial" w:hAnsi="Arial" w:cs="Arial"/>
+          <w:sz w:val="24"/>
+          <w:szCs w:val="24"/>
+        </w:rPr>
+        <w:fldChar w:fldCharType="end"/>
+      </w:r>
+      <w:r>
+        <w:rPr>
+          <w:rFonts w:ascii="Arial" w:hAnsi="Arial" w:cs="Arial"/>
+          <w:sz w:val="24"/>
+          <w:szCs w:val="24"/>
+        </w:rPr>
+        <w:t xml:space="preserve"> que muestra, de manera puntual, un texto sencillo, el título y una foto referencial, llegando así al último </w:t>
+      </w:r>
+      <w:commentRangeStart w:id="17"/>
+      <w:r>
+        <w:rPr>
+          <w:rFonts w:ascii="Arial" w:hAnsi="Arial" w:cs="Arial"/>
+          <w:sz w:val="24"/>
+          <w:szCs w:val="24"/>
+        </w:rPr>
+        <w:t>nivel</w:t>
+      </w:r>
+      <w:commentRangeEnd w:id="17"/>
       <w:r>
         <w:rPr>
           <w:rStyle w:val="Refdecomentario"/>
@@ -11615,69 +14659,103 @@
           <w:sz w:val="24"/>
           <w:szCs w:val="24"/>
         </w:rPr>
-        <w:commentReference w:id="13"/>
-      </w:r>
-      <w:r>
-        <w:rPr>
-          <w:rFonts w:ascii="Arial" w:hAnsi="Arial" w:cs="Arial"/>
-          <w:sz w:val="24"/>
-          <w:szCs w:val="24"/>
-        </w:rPr>
-        <w:t xml:space="preserve"> NFC que contiene un código (</w:t>
-      </w:r>
-      <w:commentRangeStart w:id="14"/>
-      <w:r>
-        <w:rPr>
-          <w:rFonts w:ascii="Arial" w:hAnsi="Arial" w:cs="Arial"/>
-          <w:sz w:val="24"/>
-          <w:szCs w:val="24"/>
-        </w:rPr>
-        <w:t>ID)</w:t>
-      </w:r>
-      <w:commentRangeEnd w:id="14"/>
-      <w:r>
-        <w:rPr>
-          <w:rStyle w:val="Refdecomentario"/>
-          <w:rFonts w:ascii="Arial" w:hAnsi="Arial" w:cs="Arial"/>
-          <w:sz w:val="24"/>
-          <w:szCs w:val="24"/>
-        </w:rPr>
-        <w:commentReference w:id="14"/>
-      </w:r>
-      <w:r>
-        <w:rPr>
-          <w:rFonts w:ascii="Arial" w:hAnsi="Arial" w:cs="Arial"/>
-          <w:sz w:val="24"/>
-          <w:szCs w:val="24"/>
-        </w:rPr>
-        <w:t xml:space="preserve"> que es interpretado por la aplicación para mostrar una información referente al sitio donde se encuentra ubicado en el momento (El dispositivo debe tener una tarjeta NFC integrada que permita la lectura de dichos Tags), al presionar la opción en el menú desplegable se muestra un </w:t>
-      </w:r>
-      <w:commentRangeStart w:id="15"/>
-      <w:r>
-        <w:rPr>
-          <w:rFonts w:ascii="Arial" w:hAnsi="Arial" w:cs="Arial"/>
-          <w:sz w:val="24"/>
-          <w:szCs w:val="24"/>
-        </w:rPr>
-        <w:t>ProgressDialog</w:t>
-      </w:r>
-      <w:commentRangeEnd w:id="15"/>
-      <w:r>
-        <w:rPr>
-          <w:rStyle w:val="Refdecomentario"/>
-          <w:rFonts w:ascii="Arial" w:hAnsi="Arial" w:cs="Arial"/>
-          <w:sz w:val="24"/>
-          <w:szCs w:val="24"/>
-        </w:rPr>
-        <w:commentReference w:id="15"/>
-      </w:r>
-      <w:r>
-        <w:rPr>
-          <w:rFonts w:ascii="Arial" w:hAnsi="Arial" w:cs="Arial"/>
-          <w:sz w:val="24"/>
-          <w:szCs w:val="24"/>
-        </w:rPr>
-        <w:t xml:space="preserve"> que espera capturar la señal de un NFC para procesar el código del Tag, cuando este es capturado, muestra la información del sitio en cuestión. </w:t>
+        <w:commentReference w:id="17"/>
+      </w:r>
+      <w:r>
+        <w:rPr>
+          <w:rFonts w:ascii="Arial" w:hAnsi="Arial" w:cs="Arial"/>
+          <w:sz w:val="24"/>
+          <w:szCs w:val="24"/>
+        </w:rPr>
+        <w:t>, este módulo depende de la culminación de los demás, por lo tanto las opciones que se pudieron completar fueron: ¿Cómo usar la búsqueda NFC</w:t>
+      </w:r>
+      <w:r>
+        <w:rPr>
+          <w:rFonts w:ascii="Arial" w:hAnsi="Arial" w:cs="Arial"/>
+          <w:sz w:val="24"/>
+          <w:szCs w:val="24"/>
+        </w:rPr>
+        <w:fldChar w:fldCharType="begin"/>
+      </w:r>
+      <w:r>
+        <w:instrText xml:space="preserve"> XE "</w:instrText>
+      </w:r>
+      <w:r>
+        <w:rPr>
+          <w:rFonts w:ascii="Arial" w:hAnsi="Arial" w:cs="Arial"/>
+          <w:sz w:val="24"/>
+          <w:szCs w:val="24"/>
+        </w:rPr>
+        <w:instrText>NFC</w:instrText>
+      </w:r>
+      <w:r>
+        <w:rPr>
+          <w:rFonts w:ascii="Arial" w:hAnsi="Arial" w:cs="Arial"/>
+        </w:rPr>
+        <w:instrText>:</w:instrText>
+      </w:r>
+      <w:r>
+        <w:instrText xml:space="preserve">Comunicación de campo cercano" </w:instrText>
+      </w:r>
+      <w:r>
+        <w:rPr>
+          <w:rFonts w:ascii="Arial" w:hAnsi="Arial" w:cs="Arial"/>
+          <w:sz w:val="24"/>
+          <w:szCs w:val="24"/>
+        </w:rPr>
+        <w:fldChar w:fldCharType="end"/>
+      </w:r>
+      <w:r>
+        <w:rPr>
+          <w:rFonts w:ascii="Arial" w:hAnsi="Arial" w:cs="Arial"/>
+          <w:sz w:val="24"/>
+          <w:szCs w:val="24"/>
+        </w:rPr>
+        <w:t>? y ¿Qué son los Tips</w:t>
+      </w:r>
+      <w:r>
+        <w:rPr>
+          <w:rFonts w:ascii="Arial" w:hAnsi="Arial" w:cs="Arial"/>
+          <w:sz w:val="24"/>
+          <w:szCs w:val="24"/>
+        </w:rPr>
+        <w:fldChar w:fldCharType="begin"/>
+      </w:r>
+      <w:r>
+        <w:instrText xml:space="preserve"> XE "</w:instrText>
+      </w:r>
+      <w:r>
+        <w:rPr>
+          <w:rFonts w:ascii="Arial" w:hAnsi="Arial" w:cs="Arial"/>
+          <w:sz w:val="24"/>
+          <w:szCs w:val="24"/>
+        </w:rPr>
+        <w:instrText>Tips</w:instrText>
+      </w:r>
+      <w:r>
+        <w:rPr>
+          <w:rFonts w:ascii="Arial" w:hAnsi="Arial" w:cs="Arial"/>
+        </w:rPr>
+        <w:instrText>:</w:instrText>
+      </w:r>
+      <w:r>
+        <w:instrText xml:space="preserve">Consejos o sugerencias" </w:instrText>
+      </w:r>
+      <w:r>
+        <w:rPr>
+          <w:rFonts w:ascii="Arial" w:hAnsi="Arial" w:cs="Arial"/>
+          <w:sz w:val="24"/>
+          <w:szCs w:val="24"/>
+        </w:rPr>
+        <w:fldChar w:fldCharType="end"/>
+      </w:r>
+      <w:r>
+        <w:rPr>
+          <w:rFonts w:ascii="Arial" w:hAnsi="Arial" w:cs="Arial"/>
+          <w:sz w:val="24"/>
+          <w:szCs w:val="24"/>
+        </w:rPr>
+        <w:t>?.</w:t>
       </w:r>
     </w:p>
     <w:p>
@@ -11696,7 +14774,6 @@
           <w:sz w:val="24"/>
           <w:szCs w:val="24"/>
         </w:rPr>
-        <w:lastRenderedPageBreak/>
         <w:tab/>
       </w:r>
       <w:r>
@@ -11705,207 +14782,60 @@
           <w:sz w:val="24"/>
           <w:szCs w:val="24"/>
         </w:rPr>
-        <w:t xml:space="preserve">Para el desarrollo de los módulos Buscador y guía de uso, se utiliza una lógica estandar que permite mostrar las opciones que tenga cada uno, la cual consiste en la manipulación de un recurso llamado RecyclerView utilizando el diseño de CardView, permitiendo plasmarlas por pantalla en forma de listas y que al seleccionar una de estas alternativas se ejecuta una acción </w:t>
-      </w:r>
-      <w:commentRangeStart w:id="16"/>
-      <w:r>
-        <w:rPr>
-          <w:rFonts w:ascii="Arial" w:hAnsi="Arial" w:cs="Arial"/>
-          <w:sz w:val="24"/>
-          <w:szCs w:val="24"/>
-        </w:rPr>
-        <w:t>determinada</w:t>
-      </w:r>
-      <w:commentRangeEnd w:id="16"/>
-      <w:r>
-        <w:rPr>
-          <w:rStyle w:val="Refdecomentario"/>
-          <w:rFonts w:ascii="Arial" w:hAnsi="Arial" w:cs="Arial"/>
-          <w:sz w:val="24"/>
-          <w:szCs w:val="24"/>
-        </w:rPr>
-        <w:commentReference w:id="16"/>
-      </w:r>
-      <w:r>
-        <w:rPr>
-          <w:rFonts w:ascii="Arial" w:hAnsi="Arial" w:cs="Arial"/>
-          <w:sz w:val="24"/>
-          <w:szCs w:val="24"/>
-        </w:rPr>
-        <w:t>.</w:t>
-      </w:r>
-    </w:p>
-    <w:p>
-      <w:pPr>
-        <w:spacing w:after="0" w:line="480" w:lineRule="auto"/>
-        <w:jc w:val="both"/>
-        <w:rPr>
-          <w:rFonts w:ascii="Arial" w:hAnsi="Arial" w:cs="Arial"/>
-          <w:sz w:val="24"/>
-          <w:szCs w:val="24"/>
-        </w:rPr>
-      </w:pPr>
-      <w:r>
-        <w:rPr>
-          <w:rFonts w:ascii="Arial" w:hAnsi="Arial" w:cs="Arial"/>
-          <w:sz w:val="24"/>
-          <w:szCs w:val="24"/>
-        </w:rPr>
-        <w:tab/>
-      </w:r>
-      <w:r>
-        <w:rPr>
-          <w:rFonts w:ascii="Arial" w:hAnsi="Arial" w:cs="Arial"/>
-          <w:sz w:val="24"/>
-          <w:szCs w:val="24"/>
-        </w:rPr>
-        <w:t xml:space="preserve">Las listas contienen diferentes “niveles”, es decir, al momento de seleccionar una opción esta pudiera presentar otra lista que contiene sub-opciones dependiendo de lo que se haya escogido, esta iteración se repite hasta así llegar al último nivel, en otras palabras, hasta que ya no muestra ninguna lista sino que acciona </w:t>
-      </w:r>
-      <w:r>
-        <w:rPr>
-          <w:rStyle w:val="Refdecomentario"/>
-          <w:rFonts w:ascii="Arial" w:hAnsi="Arial" w:cs="Arial"/>
-          <w:sz w:val="24"/>
-          <w:szCs w:val="24"/>
-        </w:rPr>
-        <w:commentReference w:id="17"/>
-      </w:r>
-      <w:r>
-        <w:rPr>
-          <w:rFonts w:ascii="Arial" w:hAnsi="Arial" w:cs="Arial"/>
-          <w:sz w:val="24"/>
-          <w:szCs w:val="24"/>
-        </w:rPr>
-        <w:t>otro evento dependiendo del módulo consultado, por defecto siempre se comienza desde el nivel cero (entiéndase que el nivel cero será la primera lista que se vea en el módulo donde se encuentre).</w:t>
-      </w:r>
-    </w:p>
-    <w:p>
-      <w:pPr>
-        <w:spacing w:after="0" w:line="480" w:lineRule="auto"/>
-        <w:jc w:val="both"/>
-        <w:rPr>
-          <w:rFonts w:ascii="Arial" w:hAnsi="Arial" w:cs="Arial"/>
-          <w:sz w:val="24"/>
-          <w:szCs w:val="24"/>
-        </w:rPr>
-      </w:pPr>
-      <w:r>
-        <w:rPr>
-          <w:rFonts w:ascii="Arial" w:hAnsi="Arial" w:cs="Arial"/>
-          <w:sz w:val="24"/>
-          <w:szCs w:val="24"/>
-        </w:rPr>
-        <w:tab/>
-      </w:r>
-      <w:r>
-        <w:rPr>
-          <w:rFonts w:ascii="Arial" w:hAnsi="Arial" w:cs="Arial"/>
-          <w:sz w:val="24"/>
-          <w:szCs w:val="24"/>
-        </w:rPr>
-        <w:t xml:space="preserve">La guía de uso está compuesta por una lista simple, es decir que, estando en el nivel cero, al seleccionar una opción se despliega un Dialog que muestra, de manera puntual, un texto sencillo, el título y una foto referencial, llegando así al último </w:t>
-      </w:r>
-      <w:commentRangeStart w:id="18"/>
-      <w:r>
-        <w:rPr>
-          <w:rFonts w:ascii="Arial" w:hAnsi="Arial" w:cs="Arial"/>
-          <w:sz w:val="24"/>
-          <w:szCs w:val="24"/>
-        </w:rPr>
-        <w:t>nivel</w:t>
-      </w:r>
-      <w:commentRangeEnd w:id="18"/>
-      <w:r>
-        <w:rPr>
-          <w:rStyle w:val="Refdecomentario"/>
-          <w:rFonts w:ascii="Arial" w:hAnsi="Arial" w:cs="Arial"/>
-          <w:sz w:val="24"/>
-          <w:szCs w:val="24"/>
-        </w:rPr>
-        <w:commentReference w:id="18"/>
-      </w:r>
-      <w:r>
-        <w:rPr>
-          <w:rFonts w:ascii="Arial" w:hAnsi="Arial" w:cs="Arial"/>
-          <w:sz w:val="24"/>
-          <w:szCs w:val="24"/>
-        </w:rPr>
-        <w:t>, este módulo depende de la culminación de los demás, por lo tanto las opciones que se pudieron completar fueron: ¿Cómo usar la búsqueda NFC? y ¿Qué son los Tips?.</w:t>
-      </w:r>
-    </w:p>
-    <w:p>
-      <w:pPr>
-        <w:spacing w:after="0" w:line="480" w:lineRule="auto"/>
-        <w:jc w:val="both"/>
-        <w:rPr>
-          <w:rFonts w:ascii="Arial" w:hAnsi="Arial" w:cs="Arial"/>
-          <w:sz w:val="24"/>
-          <w:szCs w:val="24"/>
-        </w:rPr>
-      </w:pPr>
-      <w:r>
-        <w:rPr>
-          <w:rFonts w:ascii="Arial" w:hAnsi="Arial" w:cs="Arial"/>
-          <w:sz w:val="24"/>
-          <w:szCs w:val="24"/>
-        </w:rPr>
-        <w:tab/>
-      </w:r>
-      <w:r>
-        <w:rPr>
-          <w:rFonts w:ascii="Arial" w:hAnsi="Arial" w:cs="Arial"/>
-          <w:sz w:val="24"/>
-          <w:szCs w:val="24"/>
-        </w:rPr>
-        <w:t xml:space="preserve">El buscador es el motor de exploración principal en la aplicación, de este se deriva parte importante para lograr que el usuario pueda ubicarse dentro del campus y se divide en dos partes: escrito (Ver Sprint X) y por lista, durante el progreso del sprint se desarrolló este último, partiendo del nivel </w:t>
-      </w:r>
-      <w:r>
-        <w:rPr>
-          <w:rFonts w:ascii="Arial" w:hAnsi="Arial" w:cs="Arial"/>
-          <w:sz w:val="24"/>
-          <w:szCs w:val="24"/>
-        </w:rPr>
-        <w:lastRenderedPageBreak/>
-        <w:t xml:space="preserve">cero el usuario selecciona uno de los diferentes servicios existentes y despliega un </w:t>
-      </w:r>
-      <w:commentRangeStart w:id="19"/>
-      <w:r>
-        <w:rPr>
-          <w:rFonts w:ascii="Arial" w:hAnsi="Arial" w:cs="Arial"/>
-          <w:sz w:val="24"/>
-          <w:szCs w:val="24"/>
-        </w:rPr>
-        <w:t xml:space="preserve">Toast </w:t>
-      </w:r>
-      <w:commentRangeEnd w:id="19"/>
-      <w:r>
-        <w:rPr>
-          <w:rStyle w:val="Refdecomentario"/>
-          <w:rFonts w:ascii="Arial" w:hAnsi="Arial" w:cs="Arial"/>
-          <w:sz w:val="24"/>
-          <w:szCs w:val="24"/>
-        </w:rPr>
-        <w:commentReference w:id="19"/>
-      </w:r>
-      <w:r>
-        <w:rPr>
-          <w:rFonts w:ascii="Arial" w:hAnsi="Arial" w:cs="Arial"/>
-          <w:sz w:val="24"/>
-          <w:szCs w:val="24"/>
-        </w:rPr>
-        <w:t>indicando cuál fue la opción elegida.</w:t>
-      </w:r>
-    </w:p>
-    <w:p>
-      <w:pPr>
-        <w:spacing w:after="0" w:line="480" w:lineRule="auto"/>
-        <w:jc w:val="both"/>
-        <w:rPr>
-          <w:rFonts w:ascii="Arial" w:hAnsi="Arial" w:cs="Arial"/>
-          <w:sz w:val="24"/>
-          <w:szCs w:val="24"/>
-        </w:rPr>
-      </w:pPr>
+        <w:t>El B</w:t>
+      </w:r>
+      <w:r>
+        <w:rPr>
+          <w:rFonts w:ascii="Arial" w:hAnsi="Arial" w:cs="Arial"/>
+          <w:sz w:val="24"/>
+          <w:szCs w:val="24"/>
+        </w:rPr>
+        <w:t>uscador es el motor de exploración principal en la aplicación, de este se deriva parte importante para lograr que el usuario pueda ubicarse dentro del campus y se divide en dos partes: escrito (Ver Sprint X) y por lista, durante el progreso del sprint se desarrolló este último, partiendo del nivel cero el usuario selecciona uno de los diferentes servicios existentes y despliega un Toast</w:t>
+      </w:r>
+      <w:r>
+        <w:rPr>
+          <w:rFonts w:ascii="Arial" w:hAnsi="Arial" w:cs="Arial"/>
+          <w:sz w:val="24"/>
+          <w:szCs w:val="24"/>
+        </w:rPr>
+        <w:fldChar w:fldCharType="begin"/>
+      </w:r>
+      <w:r>
+        <w:instrText xml:space="preserve"> XE "</w:instrText>
+      </w:r>
+      <w:r>
+        <w:rPr>
+          <w:rFonts w:ascii="Arial" w:hAnsi="Arial" w:cs="Arial"/>
+          <w:sz w:val="24"/>
+          <w:szCs w:val="24"/>
+        </w:rPr>
+        <w:instrText>Toast</w:instrText>
+      </w:r>
+      <w:r>
+        <w:rPr>
+          <w:rFonts w:ascii="Arial" w:hAnsi="Arial" w:cs="Arial"/>
+        </w:rPr>
+        <w:instrText>:</w:instrText>
+      </w:r>
+      <w:r>
+        <w:instrText xml:space="preserve">Mensaje rápido, simple , emergente y temporal." </w:instrText>
+      </w:r>
+      <w:r>
+        <w:rPr>
+          <w:rFonts w:ascii="Arial" w:hAnsi="Arial" w:cs="Arial"/>
+          <w:sz w:val="24"/>
+          <w:szCs w:val="24"/>
+        </w:rPr>
+        <w:fldChar w:fldCharType="end"/>
+      </w:r>
+      <w:r>
+        <w:rPr>
+          <w:rFonts w:ascii="Arial" w:hAnsi="Arial" w:cs="Arial"/>
+          <w:sz w:val="24"/>
+          <w:szCs w:val="24"/>
+        </w:rPr>
+        <w:t xml:space="preserve"> indicando cuál fue la opción elegida.</w:t>
+      </w:r>
     </w:p>
     <w:p>
       <w:pPr>
@@ -12018,7 +14948,206 @@
           <w:sz w:val="24"/>
           <w:szCs w:val="24"/>
         </w:rPr>
-        <w:t>Se logró completar lo faltante al sprint anterior, añadir la opción de salida en el menú desplegable e incorporar en el Toolbar el acceso directo de salida e información, se completaron los módulos de búsqueda NFC, Tips, lógica de la guía de uso y buscador por lista.</w:t>
+        <w:t>Se logró completar lo faltante al sprint anterior, añadir la opción de salida en el menú desplegable e incorpora</w:t>
+      </w:r>
+      <w:r>
+        <w:rPr>
+          <w:rFonts w:ascii="Arial" w:hAnsi="Arial" w:cs="Arial"/>
+          <w:sz w:val="24"/>
+          <w:szCs w:val="24"/>
+        </w:rPr>
+        <w:t>r en el t</w:t>
+      </w:r>
+      <w:r>
+        <w:rPr>
+          <w:rFonts w:ascii="Arial" w:hAnsi="Arial" w:cs="Arial"/>
+          <w:sz w:val="24"/>
+          <w:szCs w:val="24"/>
+        </w:rPr>
+        <w:t>oolbar</w:t>
+      </w:r>
+      <w:r>
+        <w:rPr>
+          <w:rFonts w:ascii="Arial" w:hAnsi="Arial" w:cs="Arial"/>
+          <w:sz w:val="24"/>
+          <w:szCs w:val="24"/>
+        </w:rPr>
+        <w:fldChar w:fldCharType="begin"/>
+      </w:r>
+      <w:r>
+        <w:instrText xml:space="preserve"> XE "</w:instrText>
+      </w:r>
+      <w:r>
+        <w:rPr>
+          <w:rFonts w:ascii="Arial" w:hAnsi="Arial" w:cs="Arial"/>
+          <w:sz w:val="24"/>
+          <w:szCs w:val="24"/>
+        </w:rPr>
+        <w:instrText>t</w:instrText>
+      </w:r>
+      <w:r>
+        <w:rPr>
+          <w:rFonts w:ascii="Arial" w:hAnsi="Arial" w:cs="Arial"/>
+          <w:sz w:val="24"/>
+          <w:szCs w:val="24"/>
+        </w:rPr>
+        <w:instrText>oolbar</w:instrText>
+      </w:r>
+      <w:r>
+        <w:rPr>
+          <w:rFonts w:ascii="Arial" w:hAnsi="Arial" w:cs="Arial"/>
+        </w:rPr>
+        <w:instrText>:</w:instrText>
+      </w:r>
+      <w:r>
+        <w:instrText>Barra de herramienta, componente de interfaz gráfica de usuario</w:instrText>
+      </w:r>
+      <w:r>
+        <w:instrText xml:space="preserve">" </w:instrText>
+      </w:r>
+      <w:r>
+        <w:rPr>
+          <w:rFonts w:ascii="Arial" w:hAnsi="Arial" w:cs="Arial"/>
+          <w:sz w:val="24"/>
+          <w:szCs w:val="24"/>
+        </w:rPr>
+        <w:fldChar w:fldCharType="end"/>
+      </w:r>
+      <w:r>
+        <w:rPr>
+          <w:rFonts w:ascii="Arial" w:hAnsi="Arial" w:cs="Arial"/>
+          <w:sz w:val="24"/>
+          <w:szCs w:val="24"/>
+        </w:rPr>
+        <w:t xml:space="preserve"> el acceso directo de salida e información, se completaron los módulos de búsqueda NFC</w:t>
+      </w:r>
+      <w:r>
+        <w:rPr>
+          <w:rFonts w:ascii="Arial" w:hAnsi="Arial" w:cs="Arial"/>
+          <w:sz w:val="24"/>
+          <w:szCs w:val="24"/>
+        </w:rPr>
+        <w:fldChar w:fldCharType="begin"/>
+      </w:r>
+      <w:r>
+        <w:instrText xml:space="preserve"> XE "</w:instrText>
+      </w:r>
+      <w:r>
+        <w:rPr>
+          <w:rFonts w:ascii="Arial" w:hAnsi="Arial" w:cs="Arial"/>
+          <w:sz w:val="24"/>
+          <w:szCs w:val="24"/>
+        </w:rPr>
+        <w:instrText>NFC</w:instrText>
+      </w:r>
+      <w:r>
+        <w:rPr>
+          <w:rFonts w:ascii="Arial" w:hAnsi="Arial" w:cs="Arial"/>
+        </w:rPr>
+        <w:instrText>:</w:instrText>
+      </w:r>
+      <w:r>
+        <w:instrText xml:space="preserve">Comunicación de campo cercano" </w:instrText>
+      </w:r>
+      <w:r>
+        <w:rPr>
+          <w:rFonts w:ascii="Arial" w:hAnsi="Arial" w:cs="Arial"/>
+          <w:sz w:val="24"/>
+          <w:szCs w:val="24"/>
+        </w:rPr>
+        <w:fldChar w:fldCharType="end"/>
+      </w:r>
+      <w:r>
+        <w:rPr>
+          <w:rFonts w:ascii="Arial" w:hAnsi="Arial" w:cs="Arial"/>
+          <w:sz w:val="24"/>
+          <w:szCs w:val="24"/>
+        </w:rPr>
+        <w:t>, Tips</w:t>
+      </w:r>
+      <w:r>
+        <w:rPr>
+          <w:rFonts w:ascii="Arial" w:hAnsi="Arial" w:cs="Arial"/>
+          <w:sz w:val="24"/>
+          <w:szCs w:val="24"/>
+        </w:rPr>
+        <w:fldChar w:fldCharType="begin"/>
+      </w:r>
+      <w:r>
+        <w:instrText xml:space="preserve"> XE "</w:instrText>
+      </w:r>
+      <w:r>
+        <w:rPr>
+          <w:rFonts w:ascii="Arial" w:hAnsi="Arial" w:cs="Arial"/>
+          <w:sz w:val="24"/>
+          <w:szCs w:val="24"/>
+        </w:rPr>
+        <w:instrText>Tips</w:instrText>
+      </w:r>
+      <w:r>
+        <w:rPr>
+          <w:rFonts w:ascii="Arial" w:hAnsi="Arial" w:cs="Arial"/>
+        </w:rPr>
+        <w:instrText>:</w:instrText>
+      </w:r>
+      <w:r>
+        <w:instrText xml:space="preserve">Consejos o sugerencias" </w:instrText>
+      </w:r>
+      <w:r>
+        <w:rPr>
+          <w:rFonts w:ascii="Arial" w:hAnsi="Arial" w:cs="Arial"/>
+          <w:sz w:val="24"/>
+          <w:szCs w:val="24"/>
+        </w:rPr>
+        <w:fldChar w:fldCharType="end"/>
+      </w:r>
+      <w:r>
+        <w:rPr>
+          <w:rFonts w:ascii="Arial" w:hAnsi="Arial" w:cs="Arial"/>
+          <w:sz w:val="24"/>
+          <w:szCs w:val="24"/>
+        </w:rPr>
+        <w:t>, lógica de la Guía de uso y B</w:t>
+      </w:r>
+      <w:r>
+        <w:rPr>
+          <w:rFonts w:ascii="Arial" w:hAnsi="Arial" w:cs="Arial"/>
+          <w:sz w:val="24"/>
+          <w:szCs w:val="24"/>
+        </w:rPr>
+        <w:t xml:space="preserve">uscador </w:t>
+      </w:r>
+      <w:r>
+        <w:rPr>
+          <w:rFonts w:ascii="Arial" w:hAnsi="Arial" w:cs="Arial"/>
+          <w:sz w:val="24"/>
+          <w:szCs w:val="24"/>
+        </w:rPr>
+        <w:t>(</w:t>
+      </w:r>
+      <w:r>
+        <w:rPr>
+          <w:rFonts w:ascii="Arial" w:hAnsi="Arial" w:cs="Arial"/>
+          <w:sz w:val="24"/>
+          <w:szCs w:val="24"/>
+        </w:rPr>
+        <w:t>por lista</w:t>
+      </w:r>
+      <w:r>
+        <w:rPr>
+          <w:rFonts w:ascii="Arial" w:hAnsi="Arial" w:cs="Arial"/>
+          <w:sz w:val="24"/>
+          <w:szCs w:val="24"/>
+        </w:rPr>
+        <w:t>)</w:t>
+      </w:r>
+      <w:r>
+        <w:rPr>
+          <w:rFonts w:ascii="Arial" w:hAnsi="Arial" w:cs="Arial"/>
+          <w:sz w:val="24"/>
+          <w:szCs w:val="24"/>
+        </w:rPr>
+        <w:t>.</w:t>
       </w:r>
     </w:p>
     <w:p>
@@ -12045,7 +15174,55 @@
           <w:sz w:val="24"/>
           <w:szCs w:val="24"/>
         </w:rPr>
-        <w:t>Lo faltante durante el sprint fue, desarrollar los niveles posteriores al nivel cero del buscador lista, es decir, que tuviese más de un nivel (nivel cero) y completar la información de las diferentes opciones para la guía de uso, en el caso del último señalado, se determinó que su desarrollo depende de la culminación de cada módulo de la aplicación y por lo tanto se delegaría para los sprints finales.</w:t>
+        <w:t>Lo faltante durante el sprint fue, desarrollar los niveles</w:t>
+      </w:r>
+      <w:r>
+        <w:rPr>
+          <w:rFonts w:ascii="Arial" w:hAnsi="Arial" w:cs="Arial"/>
+          <w:sz w:val="24"/>
+          <w:szCs w:val="24"/>
+        </w:rPr>
+        <w:t xml:space="preserve"> posteriores al nivel cero del B</w:t>
+      </w:r>
+      <w:r>
+        <w:rPr>
+          <w:rFonts w:ascii="Arial" w:hAnsi="Arial" w:cs="Arial"/>
+          <w:sz w:val="24"/>
+          <w:szCs w:val="24"/>
+        </w:rPr>
+        <w:t xml:space="preserve">uscador </w:t>
+      </w:r>
+      <w:r>
+        <w:rPr>
+          <w:rFonts w:ascii="Arial" w:hAnsi="Arial" w:cs="Arial"/>
+          <w:sz w:val="24"/>
+          <w:szCs w:val="24"/>
+        </w:rPr>
+        <w:t>por lista</w:t>
+      </w:r>
+      <w:r>
+        <w:rPr>
+          <w:rFonts w:ascii="Arial" w:hAnsi="Arial" w:cs="Arial"/>
+          <w:sz w:val="24"/>
+          <w:szCs w:val="24"/>
+        </w:rPr>
+        <w:t>, es decir, que tuviese más de un nivel (nivel cero) y completar la información de l</w:t>
+      </w:r>
+      <w:r>
+        <w:rPr>
+          <w:rFonts w:ascii="Arial" w:hAnsi="Arial" w:cs="Arial"/>
+          <w:sz w:val="24"/>
+          <w:szCs w:val="24"/>
+        </w:rPr>
+        <w:t>as diferentes opciones para la G</w:t>
+      </w:r>
+      <w:r>
+        <w:rPr>
+          <w:rFonts w:ascii="Arial" w:hAnsi="Arial" w:cs="Arial"/>
+          <w:sz w:val="24"/>
+          <w:szCs w:val="24"/>
+        </w:rPr>
+        <w:t>uía de uso, en el caso del último señalado, se determinó que su desarrollo depende de la culminación de cada módulo de la aplicación y por lo tanto se delegaría para los sprints finales.</w:t>
       </w:r>
     </w:p>
     <w:p>
@@ -12102,16 +15279,7 @@
           <w:sz w:val="24"/>
           <w:szCs w:val="24"/>
         </w:rPr>
-        <w:t xml:space="preserve">La dinámica grupal está al día y por lo tanto se debe mantener, se determinó que las reuniones presenciales durante este sprint fueron trascendentales para completar lo más importante en lo estimado y se debían mantener para futuros sprints que las requirieran, por su parte, el </w:t>
-      </w:r>
-      <w:r>
-        <w:rPr>
-          <w:rFonts w:ascii="Arial" w:hAnsi="Arial" w:cs="Arial"/>
-          <w:sz w:val="24"/>
-          <w:szCs w:val="24"/>
-        </w:rPr>
-        <w:lastRenderedPageBreak/>
-        <w:t>trabajo individual dio resultados positivos y cada integrante pudo solventar gran parte del trabajo asignado.</w:t>
+        <w:t>La dinámica grupal está al día y por lo tanto se debe mantener, se determinó que las reuniones presenciales durante este sprint fueron trascendentales para completar lo más importante en lo estimado y se debían mantener para futuros sprints que las requirieran, por su parte, el trabajo individual dio resultados positivos y cada integrante pudo solventar gran parte del trabajo asignado.</w:t>
       </w:r>
     </w:p>
     <w:p>
@@ -12130,6 +15298,14 @@
           <w:sz w:val="24"/>
           <w:szCs w:val="24"/>
         </w:rPr>
+        <w:tab/>
+      </w:r>
+      <w:r>
+        <w:rPr>
+          <w:rFonts w:ascii="Arial" w:hAnsi="Arial" w:cs="Arial"/>
+          <w:sz w:val="24"/>
+          <w:szCs w:val="24"/>
+        </w:rPr>
         <w:t>Al momento de establecer las actividades en el sprint, se subestima la cantidad de trabajo asignado y se debe reconsiderar en lo sucesivo, tomando en cuenta la dificultad de la tarea a realizar y con respecto a las pruebas que se requieran. Sin embargo, aunque han habido retrasos, la mayoría de los objetivos han sido cubiertos.</w:t>
       </w:r>
     </w:p>
@@ -12149,10 +15325,6 @@
       <w:r>
         <w:t xml:space="preserve"> </w:t>
       </w:r>
-    </w:p>
-    <w:p>
-      <w:bookmarkStart w:id="20" w:name="_GoBack"/>
-      <w:bookmarkEnd w:id="20"/>
     </w:p>
     <w:p/>
     <w:p/>
@@ -12179,6 +15351,7 @@
     <w:p/>
     <w:p/>
     <w:p/>
+    <w:p/>
     <w:p>
       <w:pPr>
         <w:pStyle w:val="Ttulo1"/>
@@ -12267,7 +15440,6 @@
         <w:pStyle w:val="Ttulo1"/>
       </w:pPr>
       <w:r>
-        <w:lastRenderedPageBreak/>
         <w:t>CAPÍTULO VI</w:t>
       </w:r>
     </w:p>
@@ -12564,7 +15736,6 @@
         <w:pStyle w:val="Ttulo1"/>
       </w:pPr>
       <w:r>
-        <w:lastRenderedPageBreak/>
         <w:t>Referencias Bibliográficas</w:t>
       </w:r>
     </w:p>
@@ -12638,6 +15809,7 @@
         </w:rPr>
         <w:instrText>Scrum</w:instrText>
       </w:r>
+      <w:proofErr w:type="gramStart"/>
       <w:r>
         <w:rPr>
           <w:rFonts w:ascii="Arial" w:hAnsi="Arial" w:cs="Arial"/>
@@ -12647,7 +15819,11 @@
         <w:instrText>:</w:instrText>
       </w:r>
       <w:r>
-        <w:instrText xml:space="preserve">hajhsAKJshjs" </w:instrText>
+        <w:instrText>hajhsAKJshjs</w:instrText>
+      </w:r>
+      <w:proofErr w:type="gramEnd"/>
+      <w:r>
+        <w:instrText xml:space="preserve">" </w:instrText>
       </w:r>
       <w:r>
         <w:rPr>
@@ -12874,7 +16050,7 @@
         </w:rPr>
         <w:t xml:space="preserve">Consultado de:  </w:t>
       </w:r>
-      <w:hyperlink r:id="rId59" w:history="1">
+      <w:hyperlink r:id="rId60" w:history="1">
         <w:r>
           <w:rPr>
             <w:rStyle w:val="Hipervnculo"/>
@@ -12909,7 +16085,7 @@
         </w:rPr>
         <w:t xml:space="preserve">Tipos de realidad aumentada. (2016, 12 de octubre). Consultado de:  </w:t>
       </w:r>
-      <w:hyperlink r:id="rId60" w:history="1">
+      <w:hyperlink r:id="rId61" w:history="1">
         <w:r>
           <w:rPr>
             <w:rStyle w:val="Hipervnculo"/>
@@ -12944,7 +16120,7 @@
         </w:rPr>
         <w:t xml:space="preserve">Wikitude (2016, 12 de octubre). Consultado de:   </w:t>
       </w:r>
-      <w:hyperlink r:id="rId61" w:history="1">
+      <w:hyperlink r:id="rId62" w:history="1">
         <w:r>
           <w:rPr>
             <w:rStyle w:val="Hipervnculo"/>
@@ -12979,7 +16155,7 @@
         </w:rPr>
         <w:t xml:space="preserve">Como funciona el GPS (2016, 12 de octubre). Consultado de:   </w:t>
       </w:r>
-      <w:hyperlink r:id="rId62" w:history="1">
+      <w:hyperlink r:id="rId63" w:history="1">
         <w:r>
           <w:rPr>
             <w:rStyle w:val="Hipervnculo"/>
@@ -13014,7 +16190,7 @@
         </w:rPr>
         <w:t xml:space="preserve">SDK Wikitude (2016, 13 de octubre). Consultado de:   </w:t>
       </w:r>
-      <w:hyperlink r:id="rId63" w:history="1">
+      <w:hyperlink r:id="rId64" w:history="1">
         <w:r>
           <w:rPr>
             <w:rStyle w:val="Hipervnculo"/>
@@ -13049,7 +16225,7 @@
         </w:rPr>
         <w:t xml:space="preserve">Android studio (2016, 13 de octubre). Consultado de:    </w:t>
       </w:r>
-      <w:hyperlink r:id="rId64" w:history="1">
+      <w:hyperlink r:id="rId65" w:history="1">
         <w:r>
           <w:rPr>
             <w:rStyle w:val="Hipervnculo"/>
@@ -13084,7 +16260,7 @@
         </w:rPr>
         <w:t xml:space="preserve">Conoce Android Studio (2016, 13 de octubre). Consultado de:    </w:t>
       </w:r>
-      <w:hyperlink r:id="rId65" w:history="1">
+      <w:hyperlink r:id="rId66" w:history="1">
         <w:r>
           <w:rPr>
             <w:rStyle w:val="Hipervnculo"/>
@@ -13119,7 +16295,7 @@
         </w:rPr>
         <w:t xml:space="preserve">Phpmyadmin (2016, 13 de octubre). Consultado de: </w:t>
       </w:r>
-      <w:hyperlink r:id="rId66" w:history="1">
+      <w:hyperlink r:id="rId67" w:history="1">
         <w:r>
           <w:rPr>
             <w:rStyle w:val="Hipervnculo"/>
@@ -13164,7 +16340,6 @@
           <w:id w:val="1453586282"/>
           <w:citation/>
         </w:sdtPr>
-        <w:sdtEndPr/>
         <w:sdtContent>
           <w:r>
             <w:rPr>
@@ -13252,7 +16427,6 @@
             <w:id w:val="111145805"/>
             <w:bibliography/>
           </w:sdtPr>
-          <w:sdtEndPr/>
           <w:sdtContent>
             <w:p>
               <w:pPr>
@@ -13846,8 +17020,8 @@
       </w:pPr>
     </w:p>
     <w:sectPr>
-      <w:headerReference w:type="first" r:id="rId67"/>
-      <w:footerReference w:type="first" r:id="rId68"/>
+      <w:headerReference w:type="first" r:id="rId68"/>
+      <w:footerReference w:type="first" r:id="rId69"/>
       <w:pgSz w:w="12240" w:h="15840" w:code="1"/>
       <w:pgMar w:top="1418" w:right="1701" w:bottom="1418" w:left="2268" w:header="709" w:footer="709" w:gutter="0"/>
       <w:pgNumType w:start="1"/>
@@ -13956,7 +17130,7 @@
       </w:r>
     </w:p>
   </w:comment>
-  <w:comment w:id="9" w:author="Sandra Villamizar" w:date="2017-03-20T18:02:00Z" w:initials="SV">
+  <w:comment w:id="9" w:author="Sandra Villamizar" w:date="2017-02-20T18:31:00Z" w:initials="SV">
     <w:p>
       <w:pPr>
         <w:pStyle w:val="Textocomentario"/>
@@ -13968,7 +17142,7 @@
         <w:annotationRef/>
       </w:r>
       <w:r>
-        <w:t>Implementar foto de interfaz.</w:t>
+        <w:t>marco teoricpo poner</w:t>
       </w:r>
     </w:p>
   </w:comment>
@@ -13984,7 +17158,7 @@
         <w:annotationRef/>
       </w:r>
       <w:r>
-        <w:t>Glosario</w:t>
+        <w:t>Implementar foto de interfaz.</w:t>
       </w:r>
     </w:p>
   </w:comment>
@@ -14000,11 +17174,11 @@
         <w:annotationRef/>
       </w:r>
       <w:r>
-        <w:t>Fotos referente a informacion y salida</w:t>
+        <w:t>Foto referencial</w:t>
       </w:r>
     </w:p>
   </w:comment>
-  <w:comment w:id="12" w:author="Sandra Villamizar" w:date="2017-03-20T18:02:00Z" w:initials="SV">
+  <w:comment w:id="13" w:author="Sandra Villamizar" w:date="2017-02-20T18:58:00Z" w:initials="SV">
     <w:p>
       <w:pPr>
         <w:pStyle w:val="Textocomentario"/>
@@ -14016,11 +17190,11 @@
         <w:annotationRef/>
       </w:r>
       <w:r>
-        <w:t>Foto referencial</w:t>
+        <w:t>Marco teorico</w:t>
       </w:r>
     </w:p>
   </w:comment>
-  <w:comment w:id="13" w:author="Sandra Villamizar" w:date="2017-03-20T18:02:00Z" w:initials="SV">
+  <w:comment w:id="14" w:author="Sandra Villamizar" w:date="2017-02-20T18:58:00Z" w:initials="SV">
     <w:p>
       <w:pPr>
         <w:pStyle w:val="Textocomentario"/>
@@ -14032,23 +17206,7 @@
         <w:annotationRef/>
       </w:r>
       <w:r>
-        <w:t>glosario</w:t>
-      </w:r>
-    </w:p>
-  </w:comment>
-  <w:comment w:id="14" w:author="Sandra Villamizar" w:date="2017-03-20T18:02:00Z" w:initials="SV">
-    <w:p>
-      <w:pPr>
-        <w:pStyle w:val="Textocomentario"/>
-      </w:pPr>
-      <w:r>
-        <w:rPr>
-          <w:rStyle w:val="Refdecomentario"/>
-        </w:rPr>
-        <w:annotationRef/>
-      </w:r>
-      <w:r>
-        <w:t>glosario</w:t>
+        <w:t>Marco teorico</w:t>
       </w:r>
     </w:p>
   </w:comment>
@@ -14064,7 +17222,7 @@
         <w:annotationRef/>
       </w:r>
       <w:r>
-        <w:t>Glosario</w:t>
+        <w:t>Imágenes del cardview tanto en el buscador como la guia de uso</w:t>
       </w:r>
     </w:p>
   </w:comment>
@@ -14080,7 +17238,7 @@
         <w:annotationRef/>
       </w:r>
       <w:r>
-        <w:t>Imágenes del cardview tanto en el buscador como la guia de uso</w:t>
+        <w:t>Poner una foto representativa de los niveles de las listas.</w:t>
       </w:r>
     </w:p>
   </w:comment>
@@ -14096,39 +17254,7 @@
         <w:annotationRef/>
       </w:r>
       <w:r>
-        <w:t>Poner una foto representativa de los niveles de las listas.</w:t>
-      </w:r>
-    </w:p>
-  </w:comment>
-  <w:comment w:id="18" w:author="Sandra Villamizar" w:date="2017-03-20T18:02:00Z" w:initials="SV">
-    <w:p>
-      <w:pPr>
-        <w:pStyle w:val="Textocomentario"/>
-      </w:pPr>
-      <w:r>
-        <w:rPr>
-          <w:rStyle w:val="Refdecomentario"/>
-        </w:rPr>
-        <w:annotationRef/>
-      </w:r>
-      <w:r>
         <w:t>Foto de la guia de uso</w:t>
-      </w:r>
-    </w:p>
-  </w:comment>
-  <w:comment w:id="19" w:author="Sandra Villamizar" w:date="2017-03-20T18:02:00Z" w:initials="SV">
-    <w:p>
-      <w:pPr>
-        <w:pStyle w:val="Textocomentario"/>
-      </w:pPr>
-      <w:r>
-        <w:rPr>
-          <w:rStyle w:val="Refdecomentario"/>
-        </w:rPr>
-        <w:annotationRef/>
-      </w:r>
-      <w:r>
-        <w:t>Glosario poderoso</w:t>
       </w:r>
     </w:p>
   </w:comment>
@@ -14214,7 +17340,6 @@
           <w:docPartUnique/>
         </w:docPartObj>
       </w:sdtPr>
-      <w:sdtEndPr/>
       <w:sdtContent>
         <w:r>
           <w:rPr>
@@ -14401,7 +17526,7 @@
         <w:rStyle w:val="Nmerodepgina"/>
         <w:noProof/>
       </w:rPr>
-      <w:t>42</w:t>
+      <w:t>35</w:t>
     </w:r>
     <w:r>
       <w:rPr>
@@ -14424,7 +17549,6 @@
           <w:docPartUnique/>
         </w:docPartObj>
       </w:sdtPr>
-      <w:sdtEndPr/>
       <w:sdtContent>
         <w:r>
           <w:rPr>
@@ -14614,7 +17738,7 @@
           <wp:extent cx="5605780" cy="524510"/>
           <wp:effectExtent l="0" t="0" r="0" b="8890"/>
           <wp:wrapNone/>
-          <wp:docPr id="96" name="Imagen 96" descr="C:\Users\Teddy J Sears\Documents\10mo semestre\VERSIONES TEG2\pie de pagina.png"/>
+          <wp:docPr id="9" name="Imagen 9" descr="C:\Users\Teddy J Sears\Documents\10mo semestre\VERSIONES TEG2\pie de pagina.png"/>
           <wp:cNvGraphicFramePr>
             <a:graphicFrameLocks xmlns:a="http://schemas.openxmlformats.org/drawingml/2006/main" noChangeAspect="1"/>
           </wp:cNvGraphicFramePr>
@@ -15072,7 +18196,7 @@
               <wp:lineTo x="0" y="0"/>
             </wp:wrapPolygon>
           </wp:wrapThrough>
-          <wp:docPr id="95" name="Imagen 95" descr="C:\Users\Teddy J Sears\Documents\10mo semestre\VERSIONES TEG2\Cabecera.png"/>
+          <wp:docPr id="4" name="Imagen 4" descr="C:\Users\Teddy J Sears\Documents\10mo semestre\VERSIONES TEG2\Cabecera.png"/>
           <wp:cNvGraphicFramePr>
             <a:graphicFrameLocks xmlns:a="http://schemas.openxmlformats.org/drawingml/2006/main" noChangeAspect="1"/>
           </wp:cNvGraphicFramePr>
@@ -17674,13 +20798,12 @@
     <w:rsid w:val="00F21DFD"/>
     <w:pPr>
       <w:spacing w:before="240" w:after="120"/>
-      <w:ind w:left="140"/>
+      <w:jc w:val="center"/>
     </w:pPr>
     <w:rPr>
-      <w:rFonts w:asciiTheme="majorHAnsi" w:hAnsiTheme="majorHAnsi"/>
       <w:b/>
-      <w:sz w:val="28"/>
-      <w:szCs w:val="28"/>
+      <w:sz w:val="26"/>
+      <w:szCs w:val="26"/>
     </w:rPr>
   </w:style>
 </w:styles>
@@ -18607,13 +21730,12 @@
     <w:rsid w:val="00F21DFD"/>
     <w:pPr>
       <w:spacing w:before="240" w:after="120"/>
-      <w:ind w:left="140"/>
+      <w:jc w:val="center"/>
     </w:pPr>
     <w:rPr>
-      <w:rFonts w:asciiTheme="majorHAnsi" w:hAnsiTheme="majorHAnsi"/>
       <w:b/>
-      <w:sz w:val="28"/>
-      <w:szCs w:val="28"/>
+      <w:sz w:val="26"/>
+      <w:szCs w:val="26"/>
     </w:rPr>
   </w:style>
 </w:styles>
@@ -19089,7 +22211,7 @@
 </file>
 
 <file path=customXml/itemProps1.xml><?xml version="1.0" encoding="utf-8"?>
-<ds:datastoreItem xmlns:ds="http://schemas.openxmlformats.org/officeDocument/2006/customXml" ds:itemID="{2A53C3A5-3712-AF4E-90A0-5E1E109801C6}">
+<ds:datastoreItem xmlns:ds="http://schemas.openxmlformats.org/officeDocument/2006/customXml" ds:itemID="{716E377E-FD82-F746-A86D-8387C9F00B6F}">
   <ds:schemaRefs>
     <ds:schemaRef ds:uri="http://schemas.openxmlformats.org/officeDocument/2006/bibliography"/>
   </ds:schemaRefs>

--- a/Documentacion/Tomo/TOMO V0.0.docx
+++ b/Documentacion/Tomo/TOMO V0.0.docx
@@ -3738,7 +3738,6 @@
           <w:szCs w:val="24"/>
         </w:rPr>
       </w:pPr>
-      <w:bookmarkStart w:id="0" w:name="_GoBack"/>
       <w:r>
         <w:rPr>
           <w:rFonts w:ascii="Arial" w:hAnsi="Arial" w:cs="Arial"/>
@@ -3800,7 +3799,6 @@
         <w:t>.</w:t>
       </w:r>
     </w:p>
-    <w:bookmarkEnd w:id="0"/>
     <w:p>
       <w:pPr>
         <w:pStyle w:val="Prrafodelista"/>
@@ -5869,7 +5867,7 @@
           <w:szCs w:val="24"/>
         </w:rPr>
       </w:pPr>
-      <w:commentRangeStart w:id="1"/>
+      <w:commentRangeStart w:id="0"/>
       <w:r>
         <w:rPr>
           <w:rFonts w:ascii="Arial" w:hAnsi="Arial" w:cs="Arial"/>
@@ -5878,13 +5876,13 @@
         </w:rPr>
         <w:t>El desarrollo de la aplicación será bajo los sistemas operativos de Windows y MAC.</w:t>
       </w:r>
-      <w:commentRangeEnd w:id="1"/>
+      <w:commentRangeEnd w:id="0"/>
       <w:r>
         <w:rPr>
           <w:rStyle w:val="Refdecomentario"/>
           <w:rFonts w:ascii="Arial" w:hAnsi="Arial" w:cs="Arial"/>
         </w:rPr>
-        <w:commentReference w:id="1"/>
+        <w:commentReference w:id="0"/>
       </w:r>
     </w:p>
     <w:p>
@@ -7856,7 +7854,7 @@
         <w:tab/>
         <w:t xml:space="preserve">Wikitude </w:t>
       </w:r>
-      <w:commentRangeStart w:id="2"/>
+      <w:commentRangeStart w:id="1"/>
       <w:r>
         <w:rPr>
           <w:rFonts w:ascii="Arial" w:hAnsi="Arial" w:cs="Arial"/>
@@ -7865,12 +7863,12 @@
         </w:rPr>
         <w:t xml:space="preserve">SDK </w:t>
       </w:r>
-      <w:commentRangeEnd w:id="2"/>
+      <w:commentRangeEnd w:id="1"/>
       <w:r>
         <w:rPr>
           <w:rStyle w:val="Refdecomentario"/>
         </w:rPr>
-        <w:commentReference w:id="2"/>
+        <w:commentReference w:id="1"/>
       </w:r>
       <w:r>
         <w:rPr>
@@ -7924,7 +7922,7 @@
         </w:rPr>
         <w:t>, mostrando diferentes componentes y posibles enfoques para crear Apps de Realidad Aumentada. Cada uno de estos enfoques están basados en algún ambiente de desarrollo (</w:t>
       </w:r>
-      <w:commentRangeStart w:id="3"/>
+      <w:commentRangeStart w:id="2"/>
       <w:r>
         <w:rPr>
           <w:rFonts w:ascii="Arial" w:hAnsi="Arial" w:cs="Arial"/>
@@ -7933,12 +7931,12 @@
         </w:rPr>
         <w:t>IDE</w:t>
       </w:r>
-      <w:commentRangeEnd w:id="3"/>
+      <w:commentRangeEnd w:id="2"/>
       <w:r>
         <w:rPr>
           <w:rStyle w:val="Refdecomentario"/>
         </w:rPr>
-        <w:commentReference w:id="3"/>
+        <w:commentReference w:id="2"/>
       </w:r>
       <w:r>
         <w:rPr>
@@ -12433,7 +12431,7 @@
         </w:rPr>
         <w:t xml:space="preserve"> la arquitectura REST, estos servicios web usan métodos HTTP para implementar tal arquitectura, básicamente lo que un servicio web RESTful realiza es definir una </w:t>
       </w:r>
-      <w:commentRangeStart w:id="4"/>
+      <w:commentRangeStart w:id="3"/>
       <w:r>
         <w:rPr>
           <w:rFonts w:ascii="Arial" w:hAnsi="Arial" w:cs="Arial"/>
@@ -12450,12 +12448,12 @@
         </w:rPr>
         <w:t xml:space="preserve"> </w:t>
       </w:r>
-      <w:commentRangeEnd w:id="4"/>
+      <w:commentRangeEnd w:id="3"/>
       <w:r>
         <w:rPr>
           <w:rStyle w:val="Refdecomentario"/>
         </w:rPr>
-        <w:commentReference w:id="4"/>
+        <w:commentReference w:id="3"/>
       </w:r>
       <w:r>
         <w:rPr>
@@ -13329,9 +13327,9 @@
           <w:szCs w:val="24"/>
         </w:rPr>
       </w:pPr>
-      <w:bookmarkStart w:id="5" w:name="OLE_LINK65"/>
-      <w:bookmarkStart w:id="6" w:name="OLE_LINK66"/>
-      <w:bookmarkStart w:id="7" w:name="OLE_LINK88"/>
+      <w:bookmarkStart w:id="4" w:name="OLE_LINK65"/>
+      <w:bookmarkStart w:id="5" w:name="OLE_LINK66"/>
+      <w:bookmarkStart w:id="6" w:name="OLE_LINK88"/>
       <w:r>
         <w:rPr>
           <w:rFonts w:ascii="Arial" w:hAnsi="Arial" w:cs="Arial"/>
@@ -13566,9 +13564,9 @@
         <w:lastRenderedPageBreak/>
         <w:t>revisar fases anteriores de manera recurrente y en consecuencia, no tener una “linealidad” en lo que vamos realizando.</w:t>
       </w:r>
+      <w:bookmarkEnd w:id="4"/>
       <w:bookmarkEnd w:id="5"/>
       <w:bookmarkEnd w:id="6"/>
-      <w:bookmarkEnd w:id="7"/>
     </w:p>
     <w:p>
       <w:pPr>
@@ -15423,7 +15421,7 @@
         </w:rPr>
         <w:t xml:space="preserve"> llamado ByetHost; haciendo mención sobre </w:t>
       </w:r>
-      <w:commentRangeStart w:id="8"/>
+      <w:commentRangeStart w:id="7"/>
       <w:r>
         <w:rPr>
           <w:rFonts w:ascii="Arial" w:hAnsi="Arial" w:cs="Arial"/>
@@ -15432,13 +15430,13 @@
         </w:rPr>
         <w:t>qué</w:t>
       </w:r>
-      <w:commentRangeEnd w:id="8"/>
+      <w:commentRangeEnd w:id="7"/>
       <w:r>
         <w:rPr>
           <w:rStyle w:val="Refdecomentario"/>
           <w:rFonts w:ascii="Arial" w:hAnsi="Arial" w:cs="Arial"/>
         </w:rPr>
-        <w:commentReference w:id="8"/>
+        <w:commentReference w:id="7"/>
       </w:r>
       <w:r>
         <w:rPr>
@@ -21611,7 +21609,7 @@
         </w:rPr>
         <w:t xml:space="preserve"> teniendo la base de datos creada, se introdujeron los datos obtenidos en la universidad, este proceso de creación e inserción de datos se logró utilizando la herramienta </w:t>
       </w:r>
-      <w:commentRangeStart w:id="9"/>
+      <w:commentRangeStart w:id="8"/>
       <w:r>
         <w:rPr>
           <w:rFonts w:ascii="Arial" w:hAnsi="Arial" w:cs="Arial"/>
@@ -21620,13 +21618,13 @@
         </w:rPr>
         <w:t>phpMyAdmin</w:t>
       </w:r>
-      <w:commentRangeEnd w:id="9"/>
+      <w:commentRangeEnd w:id="8"/>
       <w:r>
         <w:rPr>
           <w:rStyle w:val="Refdecomentario"/>
           <w:rFonts w:ascii="Arial" w:hAnsi="Arial" w:cs="Arial"/>
         </w:rPr>
-        <w:commentReference w:id="9"/>
+        <w:commentReference w:id="8"/>
       </w:r>
       <w:r>
         <w:rPr>
@@ -21734,7 +21732,7 @@
         </w:rPr>
         <w:t xml:space="preserve"> consistió en crear y subir un archivo </w:t>
       </w:r>
-      <w:commentRangeStart w:id="10"/>
+      <w:commentRangeStart w:id="9"/>
       <w:r>
         <w:rPr>
           <w:rFonts w:ascii="Arial" w:hAnsi="Arial" w:cs="Arial"/>
@@ -21744,13 +21742,13 @@
         </w:rPr>
         <w:t>Hypertext Preprocessor</w:t>
       </w:r>
-      <w:commentRangeEnd w:id="10"/>
+      <w:commentRangeEnd w:id="9"/>
       <w:r>
         <w:rPr>
           <w:rStyle w:val="Refdecomentario"/>
           <w:rFonts w:ascii="Arial" w:hAnsi="Arial" w:cs="Arial"/>
         </w:rPr>
-        <w:commentReference w:id="10"/>
+        <w:commentReference w:id="9"/>
       </w:r>
       <w:r>
         <w:rPr>
@@ -21867,6 +21865,31 @@
         </w:rPr>
         <w:t xml:space="preserve"> a un concenso en el uso de los colores y el tamaño adecuado de los textos para cada </w:t>
       </w:r>
+      <w:commentRangeStart w:id="10"/>
+      <w:r>
+        <w:rPr>
+          <w:rFonts w:ascii="Arial" w:hAnsi="Arial" w:cs="Arial"/>
+          <w:sz w:val="24"/>
+          <w:szCs w:val="24"/>
+        </w:rPr>
+        <w:t>Activity</w:t>
+      </w:r>
+      <w:commentRangeEnd w:id="10"/>
+      <w:r>
+        <w:rPr>
+          <w:rStyle w:val="Refdecomentario"/>
+          <w:rFonts w:ascii="Arial" w:hAnsi="Arial" w:cs="Arial"/>
+        </w:rPr>
+        <w:commentReference w:id="10"/>
+      </w:r>
+      <w:r>
+        <w:rPr>
+          <w:rFonts w:ascii="Arial" w:hAnsi="Arial" w:cs="Arial"/>
+          <w:sz w:val="24"/>
+          <w:szCs w:val="24"/>
+        </w:rPr>
+        <w:t xml:space="preserve">, además se tomaron en cuenta las buenas </w:t>
+      </w:r>
       <w:commentRangeStart w:id="11"/>
       <w:r>
         <w:rPr>
@@ -21874,7 +21897,7 @@
           <w:sz w:val="24"/>
           <w:szCs w:val="24"/>
         </w:rPr>
-        <w:t>Activity</w:t>
+        <w:t>prácticas</w:t>
       </w:r>
       <w:commentRangeEnd w:id="11"/>
       <w:r>
@@ -21890,7 +21913,7 @@
           <w:sz w:val="24"/>
           <w:szCs w:val="24"/>
         </w:rPr>
-        <w:t xml:space="preserve">, además se tomaron en cuenta las buenas </w:t>
+        <w:t xml:space="preserve"> de Android para el posicionamiento de botones y la distribución del menú principal y </w:t>
       </w:r>
       <w:commentRangeStart w:id="12"/>
       <w:r>
@@ -21899,7 +21922,7 @@
           <w:sz w:val="24"/>
           <w:szCs w:val="24"/>
         </w:rPr>
-        <w:t>prácticas</w:t>
+        <w:t>desplegable</w:t>
       </w:r>
       <w:commentRangeEnd w:id="12"/>
       <w:r>
@@ -21908,31 +21931,6 @@
           <w:rFonts w:ascii="Arial" w:hAnsi="Arial" w:cs="Arial"/>
         </w:rPr>
         <w:commentReference w:id="12"/>
-      </w:r>
-      <w:r>
-        <w:rPr>
-          <w:rFonts w:ascii="Arial" w:hAnsi="Arial" w:cs="Arial"/>
-          <w:sz w:val="24"/>
-          <w:szCs w:val="24"/>
-        </w:rPr>
-        <w:t xml:space="preserve"> de Android para el posicionamiento de botones y la distribución del menú principal y </w:t>
-      </w:r>
-      <w:commentRangeStart w:id="13"/>
-      <w:r>
-        <w:rPr>
-          <w:rFonts w:ascii="Arial" w:hAnsi="Arial" w:cs="Arial"/>
-          <w:sz w:val="24"/>
-          <w:szCs w:val="24"/>
-        </w:rPr>
-        <w:t>desplegable</w:t>
-      </w:r>
-      <w:commentRangeEnd w:id="13"/>
-      <w:r>
-        <w:rPr>
-          <w:rStyle w:val="Refdecomentario"/>
-          <w:rFonts w:ascii="Arial" w:hAnsi="Arial" w:cs="Arial"/>
-        </w:rPr>
-        <w:commentReference w:id="13"/>
       </w:r>
       <w:r>
         <w:rPr>
@@ -22177,6 +22175,75 @@
         </w:rPr>
         <w:t xml:space="preserve">, el cual se basó en el uso de un </w:t>
       </w:r>
+      <w:commentRangeStart w:id="13"/>
+      <w:r>
+        <w:rPr>
+          <w:rFonts w:ascii="Arial" w:hAnsi="Arial" w:cs="Arial"/>
+          <w:sz w:val="24"/>
+          <w:szCs w:val="24"/>
+        </w:rPr>
+        <w:t>Dialog</w:t>
+      </w:r>
+      <w:r>
+        <w:rPr>
+          <w:rFonts w:ascii="Arial" w:hAnsi="Arial" w:cs="Arial"/>
+          <w:sz w:val="24"/>
+          <w:szCs w:val="24"/>
+        </w:rPr>
+        <w:fldChar w:fldCharType="begin"/>
+      </w:r>
+      <w:r>
+        <w:rPr>
+          <w:rFonts w:ascii="Arial" w:hAnsi="Arial" w:cs="Arial"/>
+        </w:rPr>
+        <w:instrText xml:space="preserve"> XE "</w:instrText>
+      </w:r>
+      <w:r>
+        <w:rPr>
+          <w:rFonts w:ascii="Arial" w:hAnsi="Arial" w:cs="Arial"/>
+          <w:sz w:val="24"/>
+          <w:szCs w:val="24"/>
+        </w:rPr>
+        <w:instrText>Dialog</w:instrText>
+      </w:r>
+      <w:r>
+        <w:rPr>
+          <w:rFonts w:ascii="Arial" w:hAnsi="Arial" w:cs="Arial"/>
+        </w:rPr>
+        <w:instrText xml:space="preserve">:Ventana emergente de diálogo" </w:instrText>
+      </w:r>
+      <w:r>
+        <w:rPr>
+          <w:rFonts w:ascii="Arial" w:hAnsi="Arial" w:cs="Arial"/>
+          <w:sz w:val="24"/>
+          <w:szCs w:val="24"/>
+        </w:rPr>
+        <w:fldChar w:fldCharType="end"/>
+      </w:r>
+      <w:r>
+        <w:rPr>
+          <w:rFonts w:ascii="Arial" w:hAnsi="Arial" w:cs="Arial"/>
+          <w:sz w:val="24"/>
+          <w:szCs w:val="24"/>
+        </w:rPr>
+        <w:t xml:space="preserve"> </w:t>
+      </w:r>
+      <w:commentRangeEnd w:id="13"/>
+      <w:r>
+        <w:rPr>
+          <w:rStyle w:val="Refdecomentario"/>
+          <w:rFonts w:ascii="Arial" w:hAnsi="Arial" w:cs="Arial"/>
+        </w:rPr>
+        <w:commentReference w:id="13"/>
+      </w:r>
+      <w:r>
+        <w:rPr>
+          <w:rFonts w:ascii="Arial" w:hAnsi="Arial" w:cs="Arial"/>
+          <w:sz w:val="24"/>
+          <w:szCs w:val="24"/>
+        </w:rPr>
+        <w:t xml:space="preserve">para mostrar la </w:t>
+      </w:r>
       <w:commentRangeStart w:id="14"/>
       <w:r>
         <w:rPr>
@@ -22184,51 +22251,7 @@
           <w:sz w:val="24"/>
           <w:szCs w:val="24"/>
         </w:rPr>
-        <w:t>Dialog</w:t>
-      </w:r>
-      <w:r>
-        <w:rPr>
-          <w:rFonts w:ascii="Arial" w:hAnsi="Arial" w:cs="Arial"/>
-          <w:sz w:val="24"/>
-          <w:szCs w:val="24"/>
-        </w:rPr>
-        <w:fldChar w:fldCharType="begin"/>
-      </w:r>
-      <w:r>
-        <w:rPr>
-          <w:rFonts w:ascii="Arial" w:hAnsi="Arial" w:cs="Arial"/>
-        </w:rPr>
-        <w:instrText xml:space="preserve"> XE "</w:instrText>
-      </w:r>
-      <w:r>
-        <w:rPr>
-          <w:rFonts w:ascii="Arial" w:hAnsi="Arial" w:cs="Arial"/>
-          <w:sz w:val="24"/>
-          <w:szCs w:val="24"/>
-        </w:rPr>
-        <w:instrText>Dialog</w:instrText>
-      </w:r>
-      <w:r>
-        <w:rPr>
-          <w:rFonts w:ascii="Arial" w:hAnsi="Arial" w:cs="Arial"/>
-        </w:rPr>
-        <w:instrText xml:space="preserve">:Ventana emergente de diálogo" </w:instrText>
-      </w:r>
-      <w:r>
-        <w:rPr>
-          <w:rFonts w:ascii="Arial" w:hAnsi="Arial" w:cs="Arial"/>
-          <w:sz w:val="24"/>
-          <w:szCs w:val="24"/>
-        </w:rPr>
-        <w:fldChar w:fldCharType="end"/>
-      </w:r>
-      <w:r>
-        <w:rPr>
-          <w:rFonts w:ascii="Arial" w:hAnsi="Arial" w:cs="Arial"/>
-          <w:sz w:val="24"/>
-          <w:szCs w:val="24"/>
-        </w:rPr>
-        <w:t xml:space="preserve"> </w:t>
+        <w:t>información</w:t>
       </w:r>
       <w:commentRangeEnd w:id="14"/>
       <w:r>
@@ -22237,31 +22260,6 @@
           <w:rFonts w:ascii="Arial" w:hAnsi="Arial" w:cs="Arial"/>
         </w:rPr>
         <w:commentReference w:id="14"/>
-      </w:r>
-      <w:r>
-        <w:rPr>
-          <w:rFonts w:ascii="Arial" w:hAnsi="Arial" w:cs="Arial"/>
-          <w:sz w:val="24"/>
-          <w:szCs w:val="24"/>
-        </w:rPr>
-        <w:t xml:space="preserve">para mostrar la </w:t>
-      </w:r>
-      <w:commentRangeStart w:id="15"/>
-      <w:r>
-        <w:rPr>
-          <w:rFonts w:ascii="Arial" w:hAnsi="Arial" w:cs="Arial"/>
-          <w:sz w:val="24"/>
-          <w:szCs w:val="24"/>
-        </w:rPr>
-        <w:t>información</w:t>
-      </w:r>
-      <w:commentRangeEnd w:id="15"/>
-      <w:r>
-        <w:rPr>
-          <w:rStyle w:val="Refdecomentario"/>
-          <w:rFonts w:ascii="Arial" w:hAnsi="Arial" w:cs="Arial"/>
-        </w:rPr>
-        <w:commentReference w:id="15"/>
       </w:r>
       <w:r>
         <w:rPr>
@@ -22298,6 +22296,31 @@
         </w:rPr>
         <w:t xml:space="preserve">Además se elaboró el </w:t>
       </w:r>
+      <w:commentRangeStart w:id="15"/>
+      <w:r>
+        <w:rPr>
+          <w:rFonts w:ascii="Arial" w:hAnsi="Arial" w:cs="Arial"/>
+          <w:sz w:val="24"/>
+          <w:szCs w:val="24"/>
+        </w:rPr>
+        <w:t>diagrama de clases</w:t>
+      </w:r>
+      <w:commentRangeEnd w:id="15"/>
+      <w:r>
+        <w:rPr>
+          <w:rStyle w:val="Refdecomentario"/>
+          <w:rFonts w:ascii="Arial" w:hAnsi="Arial" w:cs="Arial"/>
+        </w:rPr>
+        <w:commentReference w:id="15"/>
+      </w:r>
+      <w:r>
+        <w:rPr>
+          <w:rFonts w:ascii="Arial" w:hAnsi="Arial" w:cs="Arial"/>
+          <w:sz w:val="24"/>
+          <w:szCs w:val="24"/>
+        </w:rPr>
+        <w:t xml:space="preserve"> el cual se detalla en el </w:t>
+      </w:r>
       <w:commentRangeStart w:id="16"/>
       <w:r>
         <w:rPr>
@@ -22305,64 +22328,39 @@
           <w:sz w:val="24"/>
           <w:szCs w:val="24"/>
         </w:rPr>
-        <w:t>diagrama de clases</w:t>
+        <w:t>a</w:t>
+      </w:r>
+      <w:r>
+        <w:rPr>
+          <w:rFonts w:ascii="Arial" w:hAnsi="Arial" w:cs="Arial"/>
+          <w:sz w:val="24"/>
+          <w:szCs w:val="24"/>
+        </w:rPr>
+        <w:t>péndice D</w:t>
+      </w:r>
+      <w:r>
+        <w:rPr>
+          <w:rFonts w:ascii="Arial" w:hAnsi="Arial" w:cs="Arial"/>
+          <w:sz w:val="24"/>
+          <w:szCs w:val="24"/>
+        </w:rPr>
+        <w:t>-</w:t>
       </w:r>
       <w:commentRangeEnd w:id="16"/>
       <w:r>
         <w:rPr>
+          <w:rFonts w:ascii="Arial" w:hAnsi="Arial" w:cs="Arial"/>
+          <w:sz w:val="24"/>
+          <w:szCs w:val="24"/>
+        </w:rPr>
+        <w:t>5</w:t>
+      </w:r>
+      <w:r>
+        <w:rPr>
           <w:rStyle w:val="Refdecomentario"/>
           <w:rFonts w:ascii="Arial" w:hAnsi="Arial" w:cs="Arial"/>
         </w:rPr>
         <w:commentReference w:id="16"/>
-      </w:r>
-      <w:r>
-        <w:rPr>
-          <w:rFonts w:ascii="Arial" w:hAnsi="Arial" w:cs="Arial"/>
-          <w:sz w:val="24"/>
-          <w:szCs w:val="24"/>
-        </w:rPr>
-        <w:t xml:space="preserve"> el cual se detalla en el </w:t>
-      </w:r>
-      <w:commentRangeStart w:id="17"/>
-      <w:r>
-        <w:rPr>
-          <w:rFonts w:ascii="Arial" w:hAnsi="Arial" w:cs="Arial"/>
-          <w:sz w:val="24"/>
-          <w:szCs w:val="24"/>
-        </w:rPr>
-        <w:t>a</w:t>
-      </w:r>
-      <w:r>
-        <w:rPr>
-          <w:rFonts w:ascii="Arial" w:hAnsi="Arial" w:cs="Arial"/>
-          <w:sz w:val="24"/>
-          <w:szCs w:val="24"/>
-        </w:rPr>
-        <w:t>péndice D</w:t>
-      </w:r>
-      <w:r>
-        <w:rPr>
-          <w:rFonts w:ascii="Arial" w:hAnsi="Arial" w:cs="Arial"/>
-          <w:sz w:val="24"/>
-          <w:szCs w:val="24"/>
-        </w:rPr>
-        <w:t>-</w:t>
-      </w:r>
-      <w:commentRangeEnd w:id="17"/>
-      <w:r>
-        <w:rPr>
-          <w:rFonts w:ascii="Arial" w:hAnsi="Arial" w:cs="Arial"/>
-          <w:sz w:val="24"/>
-          <w:szCs w:val="24"/>
-        </w:rPr>
-        <w:t>5</w:t>
-      </w:r>
-      <w:r>
-        <w:rPr>
-          <w:rStyle w:val="Refdecomentario"/>
-          <w:rFonts w:ascii="Arial" w:hAnsi="Arial" w:cs="Arial"/>
-        </w:rPr>
-        <w:commentReference w:id="17"/>
       </w:r>
       <w:r>
         <w:rPr>
@@ -22897,7 +22895,7 @@
         </w:rPr>
         <w:t xml:space="preserve"> ser este el caso, se considerarán </w:t>
       </w:r>
-      <w:commentRangeStart w:id="18"/>
+      <w:commentRangeStart w:id="17"/>
       <w:r>
         <w:rPr>
           <w:rFonts w:ascii="Arial" w:hAnsi="Arial" w:cs="Arial"/>
@@ -22906,13 +22904,13 @@
         </w:rPr>
         <w:t>algunas reuniones los fines de semana,</w:t>
       </w:r>
-      <w:commentRangeEnd w:id="18"/>
+      <w:commentRangeEnd w:id="17"/>
       <w:r>
         <w:rPr>
           <w:rStyle w:val="Refdecomentario"/>
           <w:rFonts w:ascii="Arial" w:hAnsi="Arial" w:cs="Arial"/>
         </w:rPr>
-        <w:commentReference w:id="18"/>
+        <w:commentReference w:id="17"/>
       </w:r>
       <w:r>
         <w:rPr>
@@ -22979,7 +22977,7 @@
         <w:tab/>
         <w:t xml:space="preserve">En el transcurso del sprint se concertó la implementación inicial del </w:t>
       </w:r>
-      <w:commentRangeStart w:id="19"/>
+      <w:commentRangeStart w:id="18"/>
       <w:r>
         <w:rPr>
           <w:rFonts w:ascii="Arial" w:hAnsi="Arial" w:cs="Arial"/>
@@ -22988,13 +22986,13 @@
         </w:rPr>
         <w:t>backend</w:t>
       </w:r>
-      <w:commentRangeEnd w:id="19"/>
+      <w:commentRangeEnd w:id="18"/>
       <w:r>
         <w:rPr>
           <w:rStyle w:val="Refdecomentario"/>
           <w:rFonts w:ascii="Arial" w:hAnsi="Arial" w:cs="Arial"/>
         </w:rPr>
-        <w:commentReference w:id="19"/>
+        <w:commentReference w:id="18"/>
       </w:r>
       <w:r>
         <w:rPr>
@@ -23586,7 +23584,7 @@
         </w:rPr>
         <w:t xml:space="preserve">uscador y menú desplegable, utilizando y refinando los diseños de interfaz propuesto en el sprint </w:t>
       </w:r>
-      <w:commentRangeStart w:id="20"/>
+      <w:commentRangeStart w:id="19"/>
       <w:r>
         <w:rPr>
           <w:rFonts w:ascii="Arial" w:hAnsi="Arial" w:cs="Arial"/>
@@ -23595,7 +23593,7 @@
         </w:rPr>
         <w:t>1</w:t>
       </w:r>
-      <w:commentRangeEnd w:id="20"/>
+      <w:commentRangeEnd w:id="19"/>
       <w:r>
         <w:rPr>
           <w:rStyle w:val="Refdecomentario"/>
@@ -23603,7 +23601,7 @@
           <w:sz w:val="24"/>
           <w:szCs w:val="24"/>
         </w:rPr>
-        <w:commentReference w:id="20"/>
+        <w:commentReference w:id="19"/>
       </w:r>
       <w:r>
         <w:rPr>
@@ -23980,7 +23978,7 @@
         <w:lastRenderedPageBreak/>
         <w:t xml:space="preserve">desde el menú </w:t>
       </w:r>
-      <w:commentRangeStart w:id="21"/>
+      <w:commentRangeStart w:id="20"/>
       <w:r>
         <w:rPr>
           <w:rFonts w:ascii="Arial" w:hAnsi="Arial" w:cs="Arial"/>
@@ -23989,7 +23987,7 @@
         </w:rPr>
         <w:t>desplegable</w:t>
       </w:r>
-      <w:commentRangeEnd w:id="21"/>
+      <w:commentRangeEnd w:id="20"/>
       <w:r>
         <w:rPr>
           <w:rStyle w:val="Refdecomentario"/>
@@ -23997,7 +23995,7 @@
           <w:sz w:val="24"/>
           <w:szCs w:val="24"/>
         </w:rPr>
-        <w:commentReference w:id="21"/>
+        <w:commentReference w:id="20"/>
       </w:r>
       <w:r>
         <w:rPr>
@@ -24533,6 +24531,31 @@
         </w:rPr>
         <w:t xml:space="preserve">so, se utiliza una lógica estandar que permite mostrar las opciones que tenga cada uno, la cual consiste en la manipulación de un recurso llamado </w:t>
       </w:r>
+      <w:commentRangeStart w:id="21"/>
+      <w:r>
+        <w:rPr>
+          <w:rFonts w:ascii="Arial" w:hAnsi="Arial" w:cs="Arial"/>
+          <w:sz w:val="24"/>
+          <w:szCs w:val="24"/>
+        </w:rPr>
+        <w:t>RecyclerView</w:t>
+      </w:r>
+      <w:commentRangeEnd w:id="21"/>
+      <w:r>
+        <w:rPr>
+          <w:rStyle w:val="Refdecomentario"/>
+          <w:rFonts w:ascii="Arial" w:hAnsi="Arial" w:cs="Arial"/>
+        </w:rPr>
+        <w:commentReference w:id="21"/>
+      </w:r>
+      <w:r>
+        <w:rPr>
+          <w:rFonts w:ascii="Arial" w:hAnsi="Arial" w:cs="Arial"/>
+          <w:sz w:val="24"/>
+          <w:szCs w:val="24"/>
+        </w:rPr>
+        <w:t xml:space="preserve"> utilizando el diseño de </w:t>
+      </w:r>
       <w:commentRangeStart w:id="22"/>
       <w:r>
         <w:rPr>
@@ -24540,7 +24563,7 @@
           <w:sz w:val="24"/>
           <w:szCs w:val="24"/>
         </w:rPr>
-        <w:t>RecyclerView</w:t>
+        <w:t>CardView</w:t>
       </w:r>
       <w:commentRangeEnd w:id="22"/>
       <w:r>
@@ -24556,7 +24579,7 @@
           <w:sz w:val="24"/>
           <w:szCs w:val="24"/>
         </w:rPr>
-        <w:t xml:space="preserve"> utilizando el diseño de </w:t>
+        <w:t xml:space="preserve">, permitiendo plasmarlas por pantalla en forma de listas y que al seleccionar una de estas alternativas se ejecuta una acción </w:t>
       </w:r>
       <w:commentRangeStart w:id="23"/>
       <w:r>
@@ -24565,42 +24588,17 @@
           <w:sz w:val="24"/>
           <w:szCs w:val="24"/>
         </w:rPr>
-        <w:t>CardView</w:t>
+        <w:t>determinada</w:t>
       </w:r>
       <w:commentRangeEnd w:id="23"/>
       <w:r>
         <w:rPr>
           <w:rStyle w:val="Refdecomentario"/>
           <w:rFonts w:ascii="Arial" w:hAnsi="Arial" w:cs="Arial"/>
+          <w:sz w:val="24"/>
+          <w:szCs w:val="24"/>
         </w:rPr>
         <w:commentReference w:id="23"/>
-      </w:r>
-      <w:r>
-        <w:rPr>
-          <w:rFonts w:ascii="Arial" w:hAnsi="Arial" w:cs="Arial"/>
-          <w:sz w:val="24"/>
-          <w:szCs w:val="24"/>
-        </w:rPr>
-        <w:t xml:space="preserve">, permitiendo plasmarlas por pantalla en forma de listas y que al seleccionar una de estas alternativas se ejecuta una acción </w:t>
-      </w:r>
-      <w:commentRangeStart w:id="24"/>
-      <w:r>
-        <w:rPr>
-          <w:rFonts w:ascii="Arial" w:hAnsi="Arial" w:cs="Arial"/>
-          <w:sz w:val="24"/>
-          <w:szCs w:val="24"/>
-        </w:rPr>
-        <w:t>determinada</w:t>
-      </w:r>
-      <w:commentRangeEnd w:id="24"/>
-      <w:r>
-        <w:rPr>
-          <w:rStyle w:val="Refdecomentario"/>
-          <w:rFonts w:ascii="Arial" w:hAnsi="Arial" w:cs="Arial"/>
-          <w:sz w:val="24"/>
-          <w:szCs w:val="24"/>
-        </w:rPr>
-        <w:commentReference w:id="24"/>
       </w:r>
       <w:r>
         <w:rPr>
@@ -24693,96 +24691,96 @@
           <w:sz w:val="24"/>
           <w:szCs w:val="24"/>
         </w:rPr>
+        <w:commentReference w:id="24"/>
+      </w:r>
+      <w:r>
+        <w:rPr>
+          <w:rFonts w:ascii="Arial" w:hAnsi="Arial" w:cs="Arial"/>
+          <w:sz w:val="24"/>
+          <w:szCs w:val="24"/>
+        </w:rPr>
+        <w:t xml:space="preserve">otro evento dependiendo del módulo consultado, por defecto siempre se comienza desde el nivel </w:t>
+      </w:r>
+      <w:r>
+        <w:rPr>
+          <w:rFonts w:ascii="Arial" w:hAnsi="Arial" w:cs="Arial"/>
+          <w:sz w:val="24"/>
+          <w:szCs w:val="24"/>
+        </w:rPr>
+        <w:t>0</w:t>
+      </w:r>
+      <w:r>
+        <w:rPr>
+          <w:rFonts w:ascii="Arial" w:hAnsi="Arial" w:cs="Arial"/>
+          <w:sz w:val="24"/>
+          <w:szCs w:val="24"/>
+        </w:rPr>
+        <w:t xml:space="preserve"> (entiéndase que el nivel </w:t>
+      </w:r>
+      <w:r>
+        <w:rPr>
+          <w:rFonts w:ascii="Arial" w:hAnsi="Arial" w:cs="Arial"/>
+          <w:sz w:val="24"/>
+          <w:szCs w:val="24"/>
+        </w:rPr>
+        <w:t>0</w:t>
+      </w:r>
+      <w:r>
+        <w:rPr>
+          <w:rFonts w:ascii="Arial" w:hAnsi="Arial" w:cs="Arial"/>
+          <w:sz w:val="24"/>
+          <w:szCs w:val="24"/>
+        </w:rPr>
+        <w:t xml:space="preserve"> será la primera lista que se vea en el módulo donde se encuentre)</w:t>
+      </w:r>
+      <w:r>
+        <w:rPr>
+          <w:rFonts w:ascii="Arial" w:hAnsi="Arial" w:cs="Arial"/>
+          <w:sz w:val="24"/>
+          <w:szCs w:val="24"/>
+        </w:rPr>
+        <w:t xml:space="preserve">, para mayor entendimiento visual vea el </w:t>
+      </w:r>
+      <w:commentRangeStart w:id="25"/>
+      <w:r>
+        <w:rPr>
+          <w:rFonts w:ascii="Arial" w:hAnsi="Arial" w:cs="Arial"/>
+          <w:sz w:val="24"/>
+          <w:szCs w:val="24"/>
+        </w:rPr>
+        <w:t>a</w:t>
+      </w:r>
+      <w:r>
+        <w:rPr>
+          <w:rFonts w:ascii="Arial" w:hAnsi="Arial" w:cs="Arial"/>
+          <w:sz w:val="24"/>
+          <w:szCs w:val="24"/>
+        </w:rPr>
+        <w:t>péndice D</w:t>
+      </w:r>
+      <w:r>
+        <w:rPr>
+          <w:rFonts w:ascii="Arial" w:hAnsi="Arial" w:cs="Arial"/>
+          <w:sz w:val="24"/>
+          <w:szCs w:val="24"/>
+        </w:rPr>
+        <w:t>-</w:t>
+      </w:r>
+      <w:commentRangeEnd w:id="25"/>
+      <w:r>
+        <w:rPr>
+          <w:rFonts w:ascii="Arial" w:hAnsi="Arial" w:cs="Arial"/>
+          <w:sz w:val="24"/>
+          <w:szCs w:val="24"/>
+        </w:rPr>
+        <w:t>10</w:t>
+      </w:r>
+      <w:r>
+        <w:rPr>
+          <w:rStyle w:val="Refdecomentario"/>
+          <w:rFonts w:ascii="Arial" w:hAnsi="Arial" w:cs="Arial"/>
+        </w:rPr>
         <w:commentReference w:id="25"/>
-      </w:r>
-      <w:r>
-        <w:rPr>
-          <w:rFonts w:ascii="Arial" w:hAnsi="Arial" w:cs="Arial"/>
-          <w:sz w:val="24"/>
-          <w:szCs w:val="24"/>
-        </w:rPr>
-        <w:t xml:space="preserve">otro evento dependiendo del módulo consultado, por defecto siempre se comienza desde el nivel </w:t>
-      </w:r>
-      <w:r>
-        <w:rPr>
-          <w:rFonts w:ascii="Arial" w:hAnsi="Arial" w:cs="Arial"/>
-          <w:sz w:val="24"/>
-          <w:szCs w:val="24"/>
-        </w:rPr>
-        <w:t>0</w:t>
-      </w:r>
-      <w:r>
-        <w:rPr>
-          <w:rFonts w:ascii="Arial" w:hAnsi="Arial" w:cs="Arial"/>
-          <w:sz w:val="24"/>
-          <w:szCs w:val="24"/>
-        </w:rPr>
-        <w:t xml:space="preserve"> (entiéndase que el nivel </w:t>
-      </w:r>
-      <w:r>
-        <w:rPr>
-          <w:rFonts w:ascii="Arial" w:hAnsi="Arial" w:cs="Arial"/>
-          <w:sz w:val="24"/>
-          <w:szCs w:val="24"/>
-        </w:rPr>
-        <w:t>0</w:t>
-      </w:r>
-      <w:r>
-        <w:rPr>
-          <w:rFonts w:ascii="Arial" w:hAnsi="Arial" w:cs="Arial"/>
-          <w:sz w:val="24"/>
-          <w:szCs w:val="24"/>
-        </w:rPr>
-        <w:t xml:space="preserve"> será la primera lista que se vea en el módulo donde se encuentre)</w:t>
-      </w:r>
-      <w:r>
-        <w:rPr>
-          <w:rFonts w:ascii="Arial" w:hAnsi="Arial" w:cs="Arial"/>
-          <w:sz w:val="24"/>
-          <w:szCs w:val="24"/>
-        </w:rPr>
-        <w:t xml:space="preserve">, para mayor entendimiento visual vea el </w:t>
-      </w:r>
-      <w:commentRangeStart w:id="26"/>
-      <w:r>
-        <w:rPr>
-          <w:rFonts w:ascii="Arial" w:hAnsi="Arial" w:cs="Arial"/>
-          <w:sz w:val="24"/>
-          <w:szCs w:val="24"/>
-        </w:rPr>
-        <w:t>a</w:t>
-      </w:r>
-      <w:r>
-        <w:rPr>
-          <w:rFonts w:ascii="Arial" w:hAnsi="Arial" w:cs="Arial"/>
-          <w:sz w:val="24"/>
-          <w:szCs w:val="24"/>
-        </w:rPr>
-        <w:t>péndice D</w:t>
-      </w:r>
-      <w:r>
-        <w:rPr>
-          <w:rFonts w:ascii="Arial" w:hAnsi="Arial" w:cs="Arial"/>
-          <w:sz w:val="24"/>
-          <w:szCs w:val="24"/>
-        </w:rPr>
-        <w:t>-</w:t>
-      </w:r>
-      <w:commentRangeEnd w:id="26"/>
-      <w:r>
-        <w:rPr>
-          <w:rFonts w:ascii="Arial" w:hAnsi="Arial" w:cs="Arial"/>
-          <w:sz w:val="24"/>
-          <w:szCs w:val="24"/>
-        </w:rPr>
-        <w:t>10</w:t>
-      </w:r>
-      <w:r>
-        <w:rPr>
-          <w:rStyle w:val="Refdecomentario"/>
-          <w:rFonts w:ascii="Arial" w:hAnsi="Arial" w:cs="Arial"/>
-        </w:rPr>
-        <w:commentReference w:id="26"/>
       </w:r>
       <w:r>
         <w:rPr>
@@ -24887,6 +24885,41 @@
         </w:rPr>
         <w:t xml:space="preserve"> que muestra, de manera puntual, un texto sencillo, el título y una foto referencial, llegando así al último </w:t>
       </w:r>
+      <w:commentRangeStart w:id="26"/>
+      <w:r>
+        <w:rPr>
+          <w:rFonts w:ascii="Arial" w:hAnsi="Arial" w:cs="Arial"/>
+          <w:sz w:val="24"/>
+          <w:szCs w:val="24"/>
+        </w:rPr>
+        <w:t>nivel</w:t>
+      </w:r>
+      <w:commentRangeEnd w:id="26"/>
+      <w:r>
+        <w:rPr>
+          <w:rStyle w:val="Refdecomentario"/>
+          <w:rFonts w:ascii="Arial" w:hAnsi="Arial" w:cs="Arial"/>
+          <w:sz w:val="24"/>
+          <w:szCs w:val="24"/>
+        </w:rPr>
+        <w:commentReference w:id="26"/>
+      </w:r>
+      <w:r>
+        <w:rPr>
+          <w:rFonts w:ascii="Arial" w:hAnsi="Arial" w:cs="Arial"/>
+          <w:sz w:val="24"/>
+          <w:szCs w:val="24"/>
+        </w:rPr>
+        <w:t>,</w:t>
+      </w:r>
+      <w:r>
+        <w:rPr>
+          <w:rFonts w:ascii="Arial" w:hAnsi="Arial" w:cs="Arial"/>
+          <w:sz w:val="24"/>
+          <w:szCs w:val="24"/>
+        </w:rPr>
+        <w:t xml:space="preserve"> vea </w:t>
+      </w:r>
       <w:commentRangeStart w:id="27"/>
       <w:r>
         <w:rPr>
@@ -24894,82 +24927,47 @@
           <w:sz w:val="24"/>
           <w:szCs w:val="24"/>
         </w:rPr>
-        <w:t>nivel</w:t>
+        <w:t>a</w:t>
+      </w:r>
+      <w:r>
+        <w:rPr>
+          <w:rFonts w:ascii="Arial" w:hAnsi="Arial" w:cs="Arial"/>
+          <w:sz w:val="24"/>
+          <w:szCs w:val="24"/>
+        </w:rPr>
+        <w:t>péndice D</w:t>
+      </w:r>
+      <w:r>
+        <w:rPr>
+          <w:rFonts w:ascii="Arial" w:hAnsi="Arial" w:cs="Arial"/>
+          <w:sz w:val="24"/>
+          <w:szCs w:val="24"/>
+        </w:rPr>
+        <w:t>-</w:t>
       </w:r>
       <w:commentRangeEnd w:id="27"/>
       <w:r>
         <w:rPr>
+          <w:rFonts w:ascii="Arial" w:hAnsi="Arial" w:cs="Arial"/>
+          <w:sz w:val="24"/>
+          <w:szCs w:val="24"/>
+        </w:rPr>
+        <w:t>1</w:t>
+      </w:r>
+      <w:r>
+        <w:rPr>
+          <w:rFonts w:ascii="Arial" w:hAnsi="Arial" w:cs="Arial"/>
+          <w:sz w:val="24"/>
+          <w:szCs w:val="24"/>
+        </w:rPr>
+        <w:t>1</w:t>
+      </w:r>
+      <w:r>
+        <w:rPr>
           <w:rStyle w:val="Refdecomentario"/>
           <w:rFonts w:ascii="Arial" w:hAnsi="Arial" w:cs="Arial"/>
-          <w:sz w:val="24"/>
-          <w:szCs w:val="24"/>
         </w:rPr>
         <w:commentReference w:id="27"/>
-      </w:r>
-      <w:r>
-        <w:rPr>
-          <w:rFonts w:ascii="Arial" w:hAnsi="Arial" w:cs="Arial"/>
-          <w:sz w:val="24"/>
-          <w:szCs w:val="24"/>
-        </w:rPr>
-        <w:t>,</w:t>
-      </w:r>
-      <w:r>
-        <w:rPr>
-          <w:rFonts w:ascii="Arial" w:hAnsi="Arial" w:cs="Arial"/>
-          <w:sz w:val="24"/>
-          <w:szCs w:val="24"/>
-        </w:rPr>
-        <w:t xml:space="preserve"> vea </w:t>
-      </w:r>
-      <w:commentRangeStart w:id="28"/>
-      <w:r>
-        <w:rPr>
-          <w:rFonts w:ascii="Arial" w:hAnsi="Arial" w:cs="Arial"/>
-          <w:sz w:val="24"/>
-          <w:szCs w:val="24"/>
-        </w:rPr>
-        <w:t>a</w:t>
-      </w:r>
-      <w:r>
-        <w:rPr>
-          <w:rFonts w:ascii="Arial" w:hAnsi="Arial" w:cs="Arial"/>
-          <w:sz w:val="24"/>
-          <w:szCs w:val="24"/>
-        </w:rPr>
-        <w:t>péndice D</w:t>
-      </w:r>
-      <w:r>
-        <w:rPr>
-          <w:rFonts w:ascii="Arial" w:hAnsi="Arial" w:cs="Arial"/>
-          <w:sz w:val="24"/>
-          <w:szCs w:val="24"/>
-        </w:rPr>
-        <w:t>-</w:t>
-      </w:r>
-      <w:commentRangeEnd w:id="28"/>
-      <w:r>
-        <w:rPr>
-          <w:rFonts w:ascii="Arial" w:hAnsi="Arial" w:cs="Arial"/>
-          <w:sz w:val="24"/>
-          <w:szCs w:val="24"/>
-        </w:rPr>
-        <w:t>1</w:t>
-      </w:r>
-      <w:r>
-        <w:rPr>
-          <w:rFonts w:ascii="Arial" w:hAnsi="Arial" w:cs="Arial"/>
-          <w:sz w:val="24"/>
-          <w:szCs w:val="24"/>
-        </w:rPr>
-        <w:t>1</w:t>
-      </w:r>
-      <w:r>
-        <w:rPr>
-          <w:rStyle w:val="Refdecomentario"/>
-          <w:rFonts w:ascii="Arial" w:hAnsi="Arial" w:cs="Arial"/>
-        </w:rPr>
-        <w:commentReference w:id="28"/>
       </w:r>
       <w:r>
         <w:rPr>
@@ -25202,7 +25200,7 @@
         </w:rPr>
         <w:t xml:space="preserve">, en el </w:t>
       </w:r>
-      <w:commentRangeStart w:id="29"/>
+      <w:commentRangeStart w:id="28"/>
       <w:r>
         <w:rPr>
           <w:rFonts w:ascii="Arial" w:hAnsi="Arial" w:cs="Arial"/>
@@ -25227,7 +25225,7 @@
         </w:rPr>
         <w:t>-</w:t>
       </w:r>
-      <w:commentRangeEnd w:id="29"/>
+      <w:commentRangeEnd w:id="28"/>
       <w:r>
         <w:rPr>
           <w:rFonts w:ascii="Arial" w:hAnsi="Arial" w:cs="Arial"/>
@@ -25249,7 +25247,7 @@
           <w:rStyle w:val="Refdecomentario"/>
           <w:rFonts w:ascii="Arial" w:hAnsi="Arial" w:cs="Arial"/>
         </w:rPr>
-        <w:commentReference w:id="29"/>
+        <w:commentReference w:id="28"/>
       </w:r>
       <w:r>
         <w:rPr>
@@ -26058,6 +26056,33 @@
         </w:rPr>
         <w:t xml:space="preserve">Segundo, obtener los datos del servidor con el </w:t>
       </w:r>
+      <w:commentRangeStart w:id="29"/>
+      <w:r>
+        <w:rPr>
+          <w:rFonts w:ascii="Arial" w:hAnsi="Arial" w:cs="Arial"/>
+          <w:sz w:val="24"/>
+          <w:szCs w:val="24"/>
+        </w:rPr>
+        <w:t xml:space="preserve">backend </w:t>
+      </w:r>
+      <w:commentRangeEnd w:id="29"/>
+      <w:r>
+        <w:rPr>
+          <w:rStyle w:val="Refdecomentario"/>
+          <w:rFonts w:ascii="Arial" w:hAnsi="Arial" w:cs="Arial"/>
+          <w:sz w:val="24"/>
+          <w:szCs w:val="24"/>
+        </w:rPr>
+        <w:commentReference w:id="29"/>
+      </w:r>
+      <w:r>
+        <w:rPr>
+          <w:rFonts w:ascii="Arial" w:hAnsi="Arial" w:cs="Arial"/>
+          <w:sz w:val="24"/>
+          <w:szCs w:val="24"/>
+        </w:rPr>
+        <w:t xml:space="preserve">de la aplicación, esto se logra siguiendo la arquitectura </w:t>
+      </w:r>
       <w:commentRangeStart w:id="30"/>
       <w:r>
         <w:rPr>
@@ -26065,7 +26090,7 @@
           <w:sz w:val="24"/>
           <w:szCs w:val="24"/>
         </w:rPr>
-        <w:t xml:space="preserve">backend </w:t>
+        <w:t>RESTful</w:t>
       </w:r>
       <w:commentRangeEnd w:id="30"/>
       <w:r>
@@ -26083,7 +26108,7 @@
           <w:sz w:val="24"/>
           <w:szCs w:val="24"/>
         </w:rPr>
-        <w:t xml:space="preserve">de la aplicación, esto se logra siguiendo la arquitectura </w:t>
+        <w:t xml:space="preserve">, mediante una petición que la App realiza al webservice y este retorna la información pertiente en formato </w:t>
       </w:r>
       <w:commentRangeStart w:id="31"/>
       <w:r>
@@ -26092,7 +26117,23 @@
           <w:sz w:val="24"/>
           <w:szCs w:val="24"/>
         </w:rPr>
-        <w:t>RESTful</w:t>
+        <w:t>JSON</w:t>
+      </w:r>
+      <w:r>
+        <w:rPr>
+          <w:rFonts w:ascii="Arial" w:hAnsi="Arial" w:cs="Arial"/>
+          <w:sz w:val="24"/>
+          <w:szCs w:val="24"/>
+        </w:rPr>
+        <w:t>,</w:t>
+      </w:r>
+      <w:r>
+        <w:rPr>
+          <w:rFonts w:ascii="Arial" w:hAnsi="Arial" w:cs="Arial"/>
+          <w:sz w:val="24"/>
+          <w:szCs w:val="24"/>
+        </w:rPr>
+        <w:t xml:space="preserve"> </w:t>
       </w:r>
       <w:commentRangeEnd w:id="31"/>
       <w:r>
@@ -26110,32 +26151,17 @@
           <w:sz w:val="24"/>
           <w:szCs w:val="24"/>
         </w:rPr>
-        <w:t xml:space="preserve">, mediante una petición que la App realiza al webservice y este retorna la información pertiente en formato </w:t>
+        <w:t xml:space="preserve">para esto se utiliza la clase propia de android llamada: </w:t>
       </w:r>
       <w:commentRangeStart w:id="32"/>
-      <w:r>
-        <w:rPr>
-          <w:rFonts w:ascii="Arial" w:hAnsi="Arial" w:cs="Arial"/>
-          <w:sz w:val="24"/>
-          <w:szCs w:val="24"/>
-        </w:rPr>
-        <w:t>JSON</w:t>
-      </w:r>
-      <w:r>
-        <w:rPr>
-          <w:rFonts w:ascii="Arial" w:hAnsi="Arial" w:cs="Arial"/>
-          <w:sz w:val="24"/>
-          <w:szCs w:val="24"/>
-        </w:rPr>
-        <w:t>,</w:t>
-      </w:r>
-      <w:r>
-        <w:rPr>
-          <w:rFonts w:ascii="Arial" w:hAnsi="Arial" w:cs="Arial"/>
-          <w:sz w:val="24"/>
-          <w:szCs w:val="24"/>
-        </w:rPr>
-        <w:t xml:space="preserve"> </w:t>
+      <w:commentRangeStart w:id="33"/>
+      <w:r>
+        <w:rPr>
+          <w:rFonts w:ascii="Arial" w:hAnsi="Arial" w:cs="Arial"/>
+          <w:sz w:val="24"/>
+          <w:szCs w:val="24"/>
+        </w:rPr>
+        <w:t>AsyncTask</w:t>
       </w:r>
       <w:commentRangeEnd w:id="32"/>
       <w:r>
@@ -26147,24 +26173,6 @@
         </w:rPr>
         <w:commentReference w:id="32"/>
       </w:r>
-      <w:r>
-        <w:rPr>
-          <w:rFonts w:ascii="Arial" w:hAnsi="Arial" w:cs="Arial"/>
-          <w:sz w:val="24"/>
-          <w:szCs w:val="24"/>
-        </w:rPr>
-        <w:t xml:space="preserve">para esto se utiliza la clase propia de android llamada: </w:t>
-      </w:r>
-      <w:commentRangeStart w:id="33"/>
-      <w:commentRangeStart w:id="34"/>
-      <w:r>
-        <w:rPr>
-          <w:rFonts w:ascii="Arial" w:hAnsi="Arial" w:cs="Arial"/>
-          <w:sz w:val="24"/>
-          <w:szCs w:val="24"/>
-        </w:rPr>
-        <w:t>AsyncTask</w:t>
-      </w:r>
       <w:commentRangeEnd w:id="33"/>
       <w:r>
         <w:rPr>
@@ -26174,16 +26182,6 @@
           <w:szCs w:val="24"/>
         </w:rPr>
         <w:commentReference w:id="33"/>
-      </w:r>
-      <w:commentRangeEnd w:id="34"/>
-      <w:r>
-        <w:rPr>
-          <w:rStyle w:val="Refdecomentario"/>
-          <w:rFonts w:ascii="Arial" w:hAnsi="Arial" w:cs="Arial"/>
-          <w:sz w:val="24"/>
-          <w:szCs w:val="24"/>
-        </w:rPr>
-        <w:commentReference w:id="34"/>
       </w:r>
       <w:r>
         <w:rPr>
@@ -26237,7 +26235,7 @@
         </w:rPr>
         <w:t xml:space="preserve"> (byetHost) regresaba el </w:t>
       </w:r>
-      <w:commentRangeStart w:id="35"/>
+      <w:commentRangeStart w:id="34"/>
       <w:r>
         <w:rPr>
           <w:rFonts w:ascii="Arial" w:hAnsi="Arial" w:cs="Arial"/>
@@ -26246,7 +26244,7 @@
         </w:rPr>
         <w:t xml:space="preserve">JSON encriptado </w:t>
       </w:r>
-      <w:commentRangeEnd w:id="35"/>
+      <w:commentRangeEnd w:id="34"/>
       <w:r>
         <w:rPr>
           <w:rStyle w:val="Refdecomentario"/>
@@ -26254,7 +26252,7 @@
           <w:sz w:val="24"/>
           <w:szCs w:val="24"/>
         </w:rPr>
-        <w:commentReference w:id="35"/>
+        <w:commentReference w:id="34"/>
       </w:r>
       <w:r>
         <w:rPr>
@@ -26594,6 +26592,233 @@
         <w:lastRenderedPageBreak/>
         <w:t xml:space="preserve">consiste en </w:t>
       </w:r>
+      <w:commentRangeStart w:id="35"/>
+      <w:r>
+        <w:rPr>
+          <w:rFonts w:ascii="Arial" w:hAnsi="Arial" w:cs="Arial"/>
+          <w:sz w:val="24"/>
+          <w:szCs w:val="24"/>
+        </w:rPr>
+        <w:t>introducir</w:t>
+      </w:r>
+      <w:r>
+        <w:rPr>
+          <w:rFonts w:ascii="Arial" w:hAnsi="Arial" w:cs="Arial"/>
+          <w:sz w:val="24"/>
+          <w:szCs w:val="24"/>
+        </w:rPr>
+        <w:t xml:space="preserve"> palabras claves</w:t>
+      </w:r>
+      <w:r>
+        <w:rPr>
+          <w:rFonts w:ascii="Arial" w:hAnsi="Arial" w:cs="Arial"/>
+          <w:sz w:val="24"/>
+          <w:szCs w:val="24"/>
+        </w:rPr>
+        <w:t xml:space="preserve"> </w:t>
+      </w:r>
+      <w:r>
+        <w:rPr>
+          <w:rFonts w:ascii="Arial" w:hAnsi="Arial" w:cs="Arial"/>
+          <w:sz w:val="24"/>
+          <w:szCs w:val="24"/>
+        </w:rPr>
+        <w:t xml:space="preserve">en un campo de </w:t>
+      </w:r>
+      <w:r>
+        <w:rPr>
+          <w:rFonts w:ascii="Arial" w:hAnsi="Arial" w:cs="Arial"/>
+          <w:sz w:val="24"/>
+          <w:szCs w:val="24"/>
+        </w:rPr>
+        <w:t>texto</w:t>
+      </w:r>
+      <w:r>
+        <w:rPr>
+          <w:rFonts w:ascii="Arial" w:hAnsi="Arial" w:cs="Arial"/>
+          <w:sz w:val="24"/>
+          <w:szCs w:val="24"/>
+        </w:rPr>
+        <w:t xml:space="preserve"> (biblioteca, enfermería, entre otros)</w:t>
+      </w:r>
+      <w:r>
+        <w:rPr>
+          <w:rFonts w:ascii="Arial" w:hAnsi="Arial" w:cs="Arial"/>
+          <w:sz w:val="24"/>
+          <w:szCs w:val="24"/>
+        </w:rPr>
+        <w:t>;</w:t>
+      </w:r>
+      <w:r>
+        <w:rPr>
+          <w:rFonts w:ascii="Arial" w:hAnsi="Arial" w:cs="Arial"/>
+          <w:sz w:val="24"/>
+          <w:szCs w:val="24"/>
+        </w:rPr>
+        <w:t xml:space="preserve"> </w:t>
+      </w:r>
+      <w:r>
+        <w:rPr>
+          <w:rFonts w:ascii="Arial" w:hAnsi="Arial" w:cs="Arial"/>
+          <w:sz w:val="24"/>
+          <w:szCs w:val="24"/>
+        </w:rPr>
+        <w:t>buscar</w:t>
+      </w:r>
+      <w:r>
+        <w:rPr>
+          <w:rFonts w:ascii="Arial" w:hAnsi="Arial" w:cs="Arial"/>
+          <w:sz w:val="24"/>
+          <w:szCs w:val="24"/>
+        </w:rPr>
+        <w:t xml:space="preserve"> en toda la base de datos </w:t>
+      </w:r>
+      <w:r>
+        <w:rPr>
+          <w:rFonts w:ascii="Arial" w:hAnsi="Arial" w:cs="Arial"/>
+          <w:sz w:val="24"/>
+          <w:szCs w:val="24"/>
+        </w:rPr>
+        <w:t>y desplegar</w:t>
+      </w:r>
+      <w:r>
+        <w:rPr>
+          <w:rFonts w:ascii="Arial" w:hAnsi="Arial" w:cs="Arial"/>
+          <w:sz w:val="24"/>
+          <w:szCs w:val="24"/>
+        </w:rPr>
+        <w:t xml:space="preserve"> por pantalla los sitios </w:t>
+      </w:r>
+      <w:r>
+        <w:rPr>
+          <w:rFonts w:ascii="Arial" w:hAnsi="Arial" w:cs="Arial"/>
+          <w:sz w:val="24"/>
+          <w:szCs w:val="24"/>
+        </w:rPr>
+        <w:t xml:space="preserve">que coincidan con </w:t>
+      </w:r>
+      <w:r>
+        <w:rPr>
+          <w:rFonts w:ascii="Arial" w:hAnsi="Arial" w:cs="Arial"/>
+          <w:sz w:val="24"/>
+          <w:szCs w:val="24"/>
+        </w:rPr>
+        <w:t xml:space="preserve">lo </w:t>
+      </w:r>
+      <w:r>
+        <w:rPr>
+          <w:rFonts w:ascii="Arial" w:hAnsi="Arial" w:cs="Arial"/>
+          <w:sz w:val="24"/>
+          <w:szCs w:val="24"/>
+        </w:rPr>
+        <w:t>insertado</w:t>
+      </w:r>
+      <w:r>
+        <w:rPr>
+          <w:rFonts w:ascii="Arial" w:hAnsi="Arial" w:cs="Arial"/>
+          <w:sz w:val="24"/>
+          <w:szCs w:val="24"/>
+        </w:rPr>
+        <w:t>,</w:t>
+      </w:r>
+      <w:r>
+        <w:rPr>
+          <w:rFonts w:ascii="Arial" w:hAnsi="Arial" w:cs="Arial"/>
+          <w:sz w:val="24"/>
+          <w:szCs w:val="24"/>
+        </w:rPr>
+        <w:t xml:space="preserve"> </w:t>
+      </w:r>
+      <w:r>
+        <w:rPr>
+          <w:rFonts w:ascii="Arial" w:hAnsi="Arial" w:cs="Arial"/>
+          <w:sz w:val="24"/>
+          <w:szCs w:val="24"/>
+        </w:rPr>
+        <w:t xml:space="preserve">para esto se </w:t>
+      </w:r>
+      <w:r>
+        <w:rPr>
+          <w:rFonts w:ascii="Arial" w:hAnsi="Arial" w:cs="Arial"/>
+          <w:sz w:val="24"/>
+          <w:szCs w:val="24"/>
+        </w:rPr>
+        <w:t xml:space="preserve">reutiliza la </w:t>
+      </w:r>
+      <w:r>
+        <w:rPr>
+          <w:rFonts w:ascii="Arial" w:hAnsi="Arial" w:cs="Arial"/>
+          <w:sz w:val="24"/>
+          <w:szCs w:val="24"/>
+        </w:rPr>
+        <w:t xml:space="preserve">lógica del </w:t>
+      </w:r>
+      <w:r>
+        <w:rPr>
+          <w:rFonts w:ascii="Arial" w:hAnsi="Arial" w:cs="Arial"/>
+          <w:sz w:val="24"/>
+          <w:szCs w:val="24"/>
+        </w:rPr>
+        <w:t xml:space="preserve">buscador por </w:t>
+      </w:r>
+      <w:commentRangeEnd w:id="35"/>
+      <w:r>
+        <w:rPr>
+          <w:rStyle w:val="Refdecomentario"/>
+          <w:rFonts w:ascii="Arial" w:hAnsi="Arial" w:cs="Arial"/>
+          <w:sz w:val="24"/>
+          <w:szCs w:val="24"/>
+        </w:rPr>
+        <w:commentReference w:id="35"/>
+      </w:r>
+      <w:r>
+        <w:rPr>
+          <w:rFonts w:ascii="Arial" w:hAnsi="Arial" w:cs="Arial"/>
+          <w:sz w:val="24"/>
+          <w:szCs w:val="24"/>
+        </w:rPr>
+        <w:t>list</w:t>
+      </w:r>
+      <w:r>
+        <w:rPr>
+          <w:rFonts w:ascii="Arial" w:hAnsi="Arial" w:cs="Arial"/>
+          <w:sz w:val="24"/>
+          <w:szCs w:val="24"/>
+        </w:rPr>
+        <w:t>a,</w:t>
+      </w:r>
+      <w:r>
+        <w:rPr>
+          <w:rFonts w:ascii="Arial" w:hAnsi="Arial" w:cs="Arial"/>
+          <w:sz w:val="24"/>
+          <w:szCs w:val="24"/>
+        </w:rPr>
+        <w:t xml:space="preserve"> en cuanto a realizar la petición, recibir el JSON, procesarlo y mostrarlo en listas</w:t>
+      </w:r>
+      <w:r>
+        <w:rPr>
+          <w:rFonts w:ascii="Arial" w:hAnsi="Arial" w:cs="Arial"/>
+          <w:sz w:val="24"/>
+          <w:szCs w:val="24"/>
+        </w:rPr>
+        <w:t xml:space="preserve">, </w:t>
+      </w:r>
+      <w:r>
+        <w:rPr>
+          <w:rFonts w:ascii="Arial" w:hAnsi="Arial" w:cs="Arial"/>
+          <w:sz w:val="24"/>
+          <w:szCs w:val="24"/>
+        </w:rPr>
+        <w:t>ver</w:t>
+      </w:r>
+      <w:r>
+        <w:rPr>
+          <w:rFonts w:ascii="Arial" w:hAnsi="Arial" w:cs="Arial"/>
+          <w:sz w:val="24"/>
+          <w:szCs w:val="24"/>
+        </w:rPr>
+        <w:t xml:space="preserve"> </w:t>
+      </w:r>
       <w:commentRangeStart w:id="36"/>
       <w:r>
         <w:rPr>
@@ -26601,266 +26826,39 @@
           <w:sz w:val="24"/>
           <w:szCs w:val="24"/>
         </w:rPr>
-        <w:t>introducir</w:t>
-      </w:r>
-      <w:r>
-        <w:rPr>
-          <w:rFonts w:ascii="Arial" w:hAnsi="Arial" w:cs="Arial"/>
-          <w:sz w:val="24"/>
-          <w:szCs w:val="24"/>
-        </w:rPr>
-        <w:t xml:space="preserve"> palabras claves</w:t>
-      </w:r>
-      <w:r>
-        <w:rPr>
-          <w:rFonts w:ascii="Arial" w:hAnsi="Arial" w:cs="Arial"/>
-          <w:sz w:val="24"/>
-          <w:szCs w:val="24"/>
-        </w:rPr>
-        <w:t xml:space="preserve"> </w:t>
-      </w:r>
-      <w:r>
-        <w:rPr>
-          <w:rFonts w:ascii="Arial" w:hAnsi="Arial" w:cs="Arial"/>
-          <w:sz w:val="24"/>
-          <w:szCs w:val="24"/>
-        </w:rPr>
-        <w:t xml:space="preserve">en un campo de </w:t>
-      </w:r>
-      <w:r>
-        <w:rPr>
-          <w:rFonts w:ascii="Arial" w:hAnsi="Arial" w:cs="Arial"/>
-          <w:sz w:val="24"/>
-          <w:szCs w:val="24"/>
-        </w:rPr>
-        <w:t>texto</w:t>
-      </w:r>
-      <w:r>
-        <w:rPr>
-          <w:rFonts w:ascii="Arial" w:hAnsi="Arial" w:cs="Arial"/>
-          <w:sz w:val="24"/>
-          <w:szCs w:val="24"/>
-        </w:rPr>
-        <w:t xml:space="preserve"> (biblioteca, enfermería, entre otros)</w:t>
-      </w:r>
-      <w:r>
-        <w:rPr>
-          <w:rFonts w:ascii="Arial" w:hAnsi="Arial" w:cs="Arial"/>
-          <w:sz w:val="24"/>
-          <w:szCs w:val="24"/>
-        </w:rPr>
-        <w:t>;</w:t>
-      </w:r>
-      <w:r>
-        <w:rPr>
-          <w:rFonts w:ascii="Arial" w:hAnsi="Arial" w:cs="Arial"/>
-          <w:sz w:val="24"/>
-          <w:szCs w:val="24"/>
-        </w:rPr>
-        <w:t xml:space="preserve"> </w:t>
-      </w:r>
-      <w:r>
-        <w:rPr>
-          <w:rFonts w:ascii="Arial" w:hAnsi="Arial" w:cs="Arial"/>
-          <w:sz w:val="24"/>
-          <w:szCs w:val="24"/>
-        </w:rPr>
-        <w:t>buscar</w:t>
-      </w:r>
-      <w:r>
-        <w:rPr>
-          <w:rFonts w:ascii="Arial" w:hAnsi="Arial" w:cs="Arial"/>
-          <w:sz w:val="24"/>
-          <w:szCs w:val="24"/>
-        </w:rPr>
-        <w:t xml:space="preserve"> en toda la base de datos </w:t>
-      </w:r>
-      <w:r>
-        <w:rPr>
-          <w:rFonts w:ascii="Arial" w:hAnsi="Arial" w:cs="Arial"/>
-          <w:sz w:val="24"/>
-          <w:szCs w:val="24"/>
-        </w:rPr>
-        <w:t>y desplegar</w:t>
-      </w:r>
-      <w:r>
-        <w:rPr>
-          <w:rFonts w:ascii="Arial" w:hAnsi="Arial" w:cs="Arial"/>
-          <w:sz w:val="24"/>
-          <w:szCs w:val="24"/>
-        </w:rPr>
-        <w:t xml:space="preserve"> por pantalla los sitios </w:t>
-      </w:r>
-      <w:r>
-        <w:rPr>
-          <w:rFonts w:ascii="Arial" w:hAnsi="Arial" w:cs="Arial"/>
-          <w:sz w:val="24"/>
-          <w:szCs w:val="24"/>
-        </w:rPr>
-        <w:t xml:space="preserve">que coincidan con </w:t>
-      </w:r>
-      <w:r>
-        <w:rPr>
-          <w:rFonts w:ascii="Arial" w:hAnsi="Arial" w:cs="Arial"/>
-          <w:sz w:val="24"/>
-          <w:szCs w:val="24"/>
-        </w:rPr>
-        <w:t xml:space="preserve">lo </w:t>
-      </w:r>
-      <w:r>
-        <w:rPr>
-          <w:rFonts w:ascii="Arial" w:hAnsi="Arial" w:cs="Arial"/>
-          <w:sz w:val="24"/>
-          <w:szCs w:val="24"/>
-        </w:rPr>
-        <w:t>insertado</w:t>
-      </w:r>
-      <w:r>
-        <w:rPr>
-          <w:rFonts w:ascii="Arial" w:hAnsi="Arial" w:cs="Arial"/>
-          <w:sz w:val="24"/>
-          <w:szCs w:val="24"/>
-        </w:rPr>
-        <w:t>,</w:t>
-      </w:r>
-      <w:r>
-        <w:rPr>
-          <w:rFonts w:ascii="Arial" w:hAnsi="Arial" w:cs="Arial"/>
-          <w:sz w:val="24"/>
-          <w:szCs w:val="24"/>
-        </w:rPr>
-        <w:t xml:space="preserve"> </w:t>
-      </w:r>
-      <w:r>
-        <w:rPr>
-          <w:rFonts w:ascii="Arial" w:hAnsi="Arial" w:cs="Arial"/>
-          <w:sz w:val="24"/>
-          <w:szCs w:val="24"/>
-        </w:rPr>
-        <w:t xml:space="preserve">para esto se </w:t>
-      </w:r>
-      <w:r>
-        <w:rPr>
-          <w:rFonts w:ascii="Arial" w:hAnsi="Arial" w:cs="Arial"/>
-          <w:sz w:val="24"/>
-          <w:szCs w:val="24"/>
-        </w:rPr>
-        <w:t xml:space="preserve">reutiliza la </w:t>
-      </w:r>
-      <w:r>
-        <w:rPr>
-          <w:rFonts w:ascii="Arial" w:hAnsi="Arial" w:cs="Arial"/>
-          <w:sz w:val="24"/>
-          <w:szCs w:val="24"/>
-        </w:rPr>
-        <w:t xml:space="preserve">lógica del </w:t>
-      </w:r>
-      <w:r>
-        <w:rPr>
-          <w:rFonts w:ascii="Arial" w:hAnsi="Arial" w:cs="Arial"/>
-          <w:sz w:val="24"/>
-          <w:szCs w:val="24"/>
-        </w:rPr>
-        <w:t xml:space="preserve">buscador por </w:t>
+        <w:t>a</w:t>
+      </w:r>
+      <w:r>
+        <w:rPr>
+          <w:rFonts w:ascii="Arial" w:hAnsi="Arial" w:cs="Arial"/>
+          <w:sz w:val="24"/>
+          <w:szCs w:val="24"/>
+        </w:rPr>
+        <w:t>péndice D</w:t>
+      </w:r>
+      <w:r>
+        <w:rPr>
+          <w:rFonts w:ascii="Arial" w:hAnsi="Arial" w:cs="Arial"/>
+          <w:sz w:val="24"/>
+          <w:szCs w:val="24"/>
+        </w:rPr>
+        <w:t>-1</w:t>
       </w:r>
       <w:commentRangeEnd w:id="36"/>
       <w:r>
         <w:rPr>
+          <w:rFonts w:ascii="Arial" w:hAnsi="Arial" w:cs="Arial"/>
+          <w:sz w:val="24"/>
+          <w:szCs w:val="24"/>
+        </w:rPr>
+        <w:t>6</w:t>
+      </w:r>
+      <w:r>
+        <w:rPr>
           <w:rStyle w:val="Refdecomentario"/>
           <w:rFonts w:ascii="Arial" w:hAnsi="Arial" w:cs="Arial"/>
-          <w:sz w:val="24"/>
-          <w:szCs w:val="24"/>
         </w:rPr>
         <w:commentReference w:id="36"/>
-      </w:r>
-      <w:r>
-        <w:rPr>
-          <w:rFonts w:ascii="Arial" w:hAnsi="Arial" w:cs="Arial"/>
-          <w:sz w:val="24"/>
-          <w:szCs w:val="24"/>
-        </w:rPr>
-        <w:t>list</w:t>
-      </w:r>
-      <w:r>
-        <w:rPr>
-          <w:rFonts w:ascii="Arial" w:hAnsi="Arial" w:cs="Arial"/>
-          <w:sz w:val="24"/>
-          <w:szCs w:val="24"/>
-        </w:rPr>
-        <w:t>a,</w:t>
-      </w:r>
-      <w:r>
-        <w:rPr>
-          <w:rFonts w:ascii="Arial" w:hAnsi="Arial" w:cs="Arial"/>
-          <w:sz w:val="24"/>
-          <w:szCs w:val="24"/>
-        </w:rPr>
-        <w:t xml:space="preserve"> en cuanto a realizar la petición, recibir el JSON, procesarlo y mostrarlo en listas</w:t>
-      </w:r>
-      <w:r>
-        <w:rPr>
-          <w:rFonts w:ascii="Arial" w:hAnsi="Arial" w:cs="Arial"/>
-          <w:sz w:val="24"/>
-          <w:szCs w:val="24"/>
-        </w:rPr>
-        <w:t xml:space="preserve">, </w:t>
-      </w:r>
-      <w:r>
-        <w:rPr>
-          <w:rFonts w:ascii="Arial" w:hAnsi="Arial" w:cs="Arial"/>
-          <w:sz w:val="24"/>
-          <w:szCs w:val="24"/>
-        </w:rPr>
-        <w:t>ver</w:t>
-      </w:r>
-      <w:r>
-        <w:rPr>
-          <w:rFonts w:ascii="Arial" w:hAnsi="Arial" w:cs="Arial"/>
-          <w:sz w:val="24"/>
-          <w:szCs w:val="24"/>
-        </w:rPr>
-        <w:t xml:space="preserve"> </w:t>
-      </w:r>
-      <w:commentRangeStart w:id="37"/>
-      <w:r>
-        <w:rPr>
-          <w:rFonts w:ascii="Arial" w:hAnsi="Arial" w:cs="Arial"/>
-          <w:sz w:val="24"/>
-          <w:szCs w:val="24"/>
-        </w:rPr>
-        <w:t>a</w:t>
-      </w:r>
-      <w:r>
-        <w:rPr>
-          <w:rFonts w:ascii="Arial" w:hAnsi="Arial" w:cs="Arial"/>
-          <w:sz w:val="24"/>
-          <w:szCs w:val="24"/>
-        </w:rPr>
-        <w:t>péndice D</w:t>
-      </w:r>
-      <w:r>
-        <w:rPr>
-          <w:rFonts w:ascii="Arial" w:hAnsi="Arial" w:cs="Arial"/>
-          <w:sz w:val="24"/>
-          <w:szCs w:val="24"/>
-        </w:rPr>
-        <w:t>-1</w:t>
-      </w:r>
-      <w:commentRangeEnd w:id="37"/>
-      <w:r>
-        <w:rPr>
-          <w:rFonts w:ascii="Arial" w:hAnsi="Arial" w:cs="Arial"/>
-          <w:sz w:val="24"/>
-          <w:szCs w:val="24"/>
-        </w:rPr>
-        <w:t>6</w:t>
-      </w:r>
-      <w:r>
-        <w:rPr>
-          <w:rStyle w:val="Refdecomentario"/>
-          <w:rFonts w:ascii="Arial" w:hAnsi="Arial" w:cs="Arial"/>
-        </w:rPr>
-        <w:commentReference w:id="37"/>
       </w:r>
       <w:r>
         <w:rPr>
@@ -27502,7 +27500,7 @@
         </w:rPr>
         <w:t xml:space="preserve">Hasta el sprint anterior, se cuenta con el buscador lista y escrito funcionando por separado, esto es con la idea de poder desarrollarlos sin que la culminación de uno dependiera del otro ya que ambos pertenecen al mismo módulo, una vez concluidos por separado, se integran para que funcionen en el mismo </w:t>
       </w:r>
-      <w:commentRangeStart w:id="38"/>
+      <w:commentRangeStart w:id="37"/>
       <w:r>
         <w:rPr>
           <w:rFonts w:ascii="Arial" w:hAnsi="Arial" w:cs="Arial"/>
@@ -27511,7 +27509,7 @@
         </w:rPr>
         <w:t>fragment</w:t>
       </w:r>
-      <w:commentRangeEnd w:id="38"/>
+      <w:commentRangeEnd w:id="37"/>
       <w:r>
         <w:rPr>
           <w:rStyle w:val="Refdecomentario"/>
@@ -27519,7 +27517,7 @@
           <w:sz w:val="24"/>
           <w:szCs w:val="24"/>
         </w:rPr>
-        <w:commentReference w:id="38"/>
+        <w:commentReference w:id="37"/>
       </w:r>
       <w:r>
         <w:rPr>
@@ -27616,6 +27614,49 @@
         </w:rPr>
         <w:t xml:space="preserve"> consta </w:t>
       </w:r>
+      <w:commentRangeStart w:id="38"/>
+      <w:r>
+        <w:rPr>
+          <w:rFonts w:ascii="Arial" w:hAnsi="Arial" w:cs="Arial"/>
+          <w:sz w:val="24"/>
+          <w:szCs w:val="24"/>
+        </w:rPr>
+        <w:t>d</w:t>
+      </w:r>
+      <w:r>
+        <w:rPr>
+          <w:rFonts w:ascii="Arial" w:hAnsi="Arial" w:cs="Arial"/>
+          <w:sz w:val="24"/>
+          <w:szCs w:val="24"/>
+        </w:rPr>
+        <w:t>e un nivel</w:t>
+      </w:r>
+      <w:commentRangeEnd w:id="38"/>
+      <w:r>
+        <w:rPr>
+          <w:rStyle w:val="Refdecomentario"/>
+          <w:rFonts w:ascii="Arial" w:hAnsi="Arial" w:cs="Arial"/>
+          <w:sz w:val="24"/>
+          <w:szCs w:val="24"/>
+        </w:rPr>
+        <w:commentReference w:id="38"/>
+      </w:r>
+      <w:r>
+        <w:rPr>
+          <w:rFonts w:ascii="Arial" w:hAnsi="Arial" w:cs="Arial"/>
+          <w:sz w:val="24"/>
+          <w:szCs w:val="24"/>
+        </w:rPr>
+        <w:t xml:space="preserve"> sin filtrarse de acuerdo a una opción elegida</w:t>
+      </w:r>
+      <w:r>
+        <w:rPr>
+          <w:rFonts w:ascii="Arial" w:hAnsi="Arial" w:cs="Arial"/>
+          <w:sz w:val="24"/>
+          <w:szCs w:val="24"/>
+        </w:rPr>
+        <w:t xml:space="preserve">, ver </w:t>
+      </w:r>
       <w:commentRangeStart w:id="39"/>
       <w:r>
         <w:rPr>
@@ -27623,23 +27664,37 @@
           <w:sz w:val="24"/>
           <w:szCs w:val="24"/>
         </w:rPr>
-        <w:t>d</w:t>
-      </w:r>
-      <w:r>
-        <w:rPr>
-          <w:rFonts w:ascii="Arial" w:hAnsi="Arial" w:cs="Arial"/>
-          <w:sz w:val="24"/>
-          <w:szCs w:val="24"/>
-        </w:rPr>
-        <w:t>e un nivel</w:t>
+        <w:t>a</w:t>
+      </w:r>
+      <w:r>
+        <w:rPr>
+          <w:rFonts w:ascii="Arial" w:hAnsi="Arial" w:cs="Arial"/>
+          <w:sz w:val="24"/>
+          <w:szCs w:val="24"/>
+        </w:rPr>
+        <w:t>péndice D</w:t>
+      </w:r>
+      <w:r>
+        <w:rPr>
+          <w:rFonts w:ascii="Arial" w:hAnsi="Arial" w:cs="Arial"/>
+          <w:sz w:val="24"/>
+          <w:szCs w:val="24"/>
+        </w:rPr>
+        <w:t>-1</w:t>
       </w:r>
       <w:commentRangeEnd w:id="39"/>
       <w:r>
         <w:rPr>
+          <w:rFonts w:ascii="Arial" w:hAnsi="Arial" w:cs="Arial"/>
+          <w:sz w:val="24"/>
+          <w:szCs w:val="24"/>
+        </w:rPr>
+        <w:t>5</w:t>
+      </w:r>
+      <w:r>
+        <w:rPr>
           <w:rStyle w:val="Refdecomentario"/>
           <w:rFonts w:ascii="Arial" w:hAnsi="Arial" w:cs="Arial"/>
-          <w:sz w:val="24"/>
-          <w:szCs w:val="24"/>
         </w:rPr>
         <w:commentReference w:id="39"/>
       </w:r>
@@ -27649,15 +27704,7 @@
           <w:sz w:val="24"/>
           <w:szCs w:val="24"/>
         </w:rPr>
-        <w:t xml:space="preserve"> sin filtrarse de acuerdo a una opción elegida</w:t>
-      </w:r>
-      <w:r>
-        <w:rPr>
-          <w:rFonts w:ascii="Arial" w:hAnsi="Arial" w:cs="Arial"/>
-          <w:sz w:val="24"/>
-          <w:szCs w:val="24"/>
-        </w:rPr>
-        <w:t xml:space="preserve">, ver </w:t>
+        <w:t xml:space="preserve">, </w:t>
       </w:r>
       <w:commentRangeStart w:id="40"/>
       <w:r>
@@ -27666,66 +27713,17 @@
           <w:sz w:val="24"/>
           <w:szCs w:val="24"/>
         </w:rPr>
-        <w:t>a</w:t>
-      </w:r>
-      <w:r>
-        <w:rPr>
-          <w:rFonts w:ascii="Arial" w:hAnsi="Arial" w:cs="Arial"/>
-          <w:sz w:val="24"/>
-          <w:szCs w:val="24"/>
-        </w:rPr>
-        <w:t>péndice D</w:t>
-      </w:r>
-      <w:r>
-        <w:rPr>
-          <w:rFonts w:ascii="Arial" w:hAnsi="Arial" w:cs="Arial"/>
-          <w:sz w:val="24"/>
-          <w:szCs w:val="24"/>
-        </w:rPr>
-        <w:t>-1</w:t>
+        <w:t>se cambia el nivel 0 (nivel inicial) para que muestre una lista con todos los servicios disponibles en la universidad</w:t>
       </w:r>
       <w:commentRangeEnd w:id="40"/>
       <w:r>
         <w:rPr>
-          <w:rFonts w:ascii="Arial" w:hAnsi="Arial" w:cs="Arial"/>
-          <w:sz w:val="24"/>
-          <w:szCs w:val="24"/>
-        </w:rPr>
-        <w:t>5</w:t>
-      </w:r>
-      <w:r>
-        <w:rPr>
           <w:rStyle w:val="Refdecomentario"/>
           <w:rFonts w:ascii="Arial" w:hAnsi="Arial" w:cs="Arial"/>
+          <w:sz w:val="24"/>
+          <w:szCs w:val="24"/>
         </w:rPr>
         <w:commentReference w:id="40"/>
-      </w:r>
-      <w:r>
-        <w:rPr>
-          <w:rFonts w:ascii="Arial" w:hAnsi="Arial" w:cs="Arial"/>
-          <w:sz w:val="24"/>
-          <w:szCs w:val="24"/>
-        </w:rPr>
-        <w:t xml:space="preserve">, </w:t>
-      </w:r>
-      <w:commentRangeStart w:id="41"/>
-      <w:r>
-        <w:rPr>
-          <w:rFonts w:ascii="Arial" w:hAnsi="Arial" w:cs="Arial"/>
-          <w:sz w:val="24"/>
-          <w:szCs w:val="24"/>
-        </w:rPr>
-        <w:t>se cambia el nivel 0 (nivel inicial) para que muestre una lista con todos los servicios disponibles en la universidad</w:t>
-      </w:r>
-      <w:commentRangeEnd w:id="41"/>
-      <w:r>
-        <w:rPr>
-          <w:rStyle w:val="Refdecomentario"/>
-          <w:rFonts w:ascii="Arial" w:hAnsi="Arial" w:cs="Arial"/>
-          <w:sz w:val="24"/>
-          <w:szCs w:val="24"/>
-        </w:rPr>
-        <w:commentReference w:id="41"/>
       </w:r>
       <w:r>
         <w:rPr>
@@ -27810,6 +27808,23 @@
         </w:rPr>
         <w:t xml:space="preserve">Al seleccionar una de las opciones (servicios), se hace una consulta al servidor y se </w:t>
       </w:r>
+      <w:commentRangeStart w:id="41"/>
+      <w:r>
+        <w:rPr>
+          <w:rFonts w:ascii="Arial" w:hAnsi="Arial" w:cs="Arial"/>
+          <w:sz w:val="24"/>
+          <w:szCs w:val="24"/>
+        </w:rPr>
+        <w:t>avanza al nivel 1</w:t>
+      </w:r>
+      <w:r>
+        <w:rPr>
+          <w:rFonts w:ascii="Arial" w:hAnsi="Arial" w:cs="Arial"/>
+          <w:sz w:val="24"/>
+          <w:szCs w:val="24"/>
+        </w:rPr>
+        <w:t xml:space="preserve">, ver </w:t>
+      </w:r>
       <w:commentRangeStart w:id="42"/>
       <w:r>
         <w:rPr>
@@ -27817,23 +27832,6 @@
           <w:sz w:val="24"/>
           <w:szCs w:val="24"/>
         </w:rPr>
-        <w:t>avanza al nivel 1</w:t>
-      </w:r>
-      <w:r>
-        <w:rPr>
-          <w:rFonts w:ascii="Arial" w:hAnsi="Arial" w:cs="Arial"/>
-          <w:sz w:val="24"/>
-          <w:szCs w:val="24"/>
-        </w:rPr>
-        <w:t xml:space="preserve">, ver </w:t>
-      </w:r>
-      <w:commentRangeStart w:id="43"/>
-      <w:r>
-        <w:rPr>
-          <w:rFonts w:ascii="Arial" w:hAnsi="Arial" w:cs="Arial"/>
-          <w:sz w:val="24"/>
-          <w:szCs w:val="24"/>
-        </w:rPr>
         <w:t>a</w:t>
       </w:r>
       <w:r>
@@ -27852,7 +27850,7 @@
         </w:rPr>
         <w:t>-1</w:t>
       </w:r>
-      <w:commentRangeEnd w:id="43"/>
+      <w:commentRangeEnd w:id="42"/>
       <w:r>
         <w:rPr>
           <w:rFonts w:ascii="Arial" w:hAnsi="Arial" w:cs="Arial"/>
@@ -27874,7 +27872,7 @@
           <w:rStyle w:val="Refdecomentario"/>
           <w:rFonts w:ascii="Arial" w:hAnsi="Arial" w:cs="Arial"/>
         </w:rPr>
-        <w:commentReference w:id="43"/>
+        <w:commentReference w:id="42"/>
       </w:r>
       <w:r>
         <w:rPr>
@@ -27884,7 +27882,7 @@
         </w:rPr>
         <w:t xml:space="preserve"> en la que se filtra</w:t>
       </w:r>
-      <w:commentRangeEnd w:id="42"/>
+      <w:commentRangeEnd w:id="41"/>
       <w:r>
         <w:rPr>
           <w:rStyle w:val="Refdecomentario"/>
@@ -27892,7 +27890,7 @@
           <w:sz w:val="24"/>
           <w:szCs w:val="24"/>
         </w:rPr>
-        <w:commentReference w:id="42"/>
+        <w:commentReference w:id="41"/>
       </w:r>
       <w:r>
         <w:rPr>
@@ -28021,6 +28019,33 @@
         </w:rPr>
         <w:t>Concluido lo faltante con el Buscador, se da inicio a la AR, la cual requerirá documentación previa y pruebas posteriores, ya que su funcionamiento es “independiente” de lo desarrollado hasta el momento, por esto, se recurre a leer y probar los ejemplos oficiales de Wikitude para comenzar a entender el funcionamiento de esta tecnología, una vez logrado esto, se incorpora el Wikitude SDK (</w:t>
       </w:r>
+      <w:commentRangeStart w:id="43"/>
+      <w:r>
+        <w:rPr>
+          <w:rFonts w:ascii="Arial" w:hAnsi="Arial" w:cs="Arial"/>
+          <w:sz w:val="24"/>
+          <w:szCs w:val="24"/>
+        </w:rPr>
+        <w:t>API</w:t>
+      </w:r>
+      <w:commentRangeEnd w:id="43"/>
+      <w:r>
+        <w:rPr>
+          <w:rStyle w:val="Refdecomentario"/>
+          <w:rFonts w:ascii="Arial" w:hAnsi="Arial" w:cs="Arial"/>
+          <w:sz w:val="24"/>
+          <w:szCs w:val="24"/>
+        </w:rPr>
+        <w:commentReference w:id="43"/>
+      </w:r>
+      <w:r>
+        <w:rPr>
+          <w:rFonts w:ascii="Arial" w:hAnsi="Arial" w:cs="Arial"/>
+          <w:sz w:val="24"/>
+          <w:szCs w:val="24"/>
+        </w:rPr>
+        <w:t xml:space="preserve"> de Wikitude) al proyecto en desarrollo </w:t>
+      </w:r>
       <w:commentRangeStart w:id="44"/>
       <w:r>
         <w:rPr>
@@ -28028,76 +28053,49 @@
           <w:sz w:val="24"/>
           <w:szCs w:val="24"/>
         </w:rPr>
-        <w:t>API</w:t>
+        <w:t>y reestructurando las carpetas dentro del Android Studio para poder hacer el uso de la API sin conflictos</w:t>
+      </w:r>
+      <w:r>
+        <w:rPr>
+          <w:rFonts w:ascii="Arial" w:hAnsi="Arial" w:cs="Arial"/>
+          <w:sz w:val="24"/>
+          <w:szCs w:val="24"/>
+        </w:rPr>
+        <w:t>, ver a</w:t>
+      </w:r>
+      <w:r>
+        <w:rPr>
+          <w:rFonts w:ascii="Arial" w:hAnsi="Arial" w:cs="Arial"/>
+          <w:sz w:val="24"/>
+          <w:szCs w:val="24"/>
+        </w:rPr>
+        <w:t>péndice D</w:t>
+      </w:r>
+      <w:r>
+        <w:rPr>
+          <w:rFonts w:ascii="Arial" w:hAnsi="Arial" w:cs="Arial"/>
+          <w:sz w:val="24"/>
+          <w:szCs w:val="24"/>
+        </w:rPr>
+        <w:t>-</w:t>
       </w:r>
       <w:commentRangeEnd w:id="44"/>
       <w:r>
         <w:rPr>
+          <w:rFonts w:ascii="Arial" w:hAnsi="Arial" w:cs="Arial"/>
+          <w:sz w:val="24"/>
+          <w:szCs w:val="24"/>
+        </w:rPr>
+        <w:t>19.</w:t>
+      </w:r>
+      <w:r>
+        <w:rPr>
           <w:rStyle w:val="Refdecomentario"/>
           <w:rFonts w:ascii="Arial" w:hAnsi="Arial" w:cs="Arial"/>
           <w:sz w:val="24"/>
           <w:szCs w:val="24"/>
         </w:rPr>
         <w:commentReference w:id="44"/>
-      </w:r>
-      <w:r>
-        <w:rPr>
-          <w:rFonts w:ascii="Arial" w:hAnsi="Arial" w:cs="Arial"/>
-          <w:sz w:val="24"/>
-          <w:szCs w:val="24"/>
-        </w:rPr>
-        <w:t xml:space="preserve"> de Wikitude) al proyecto en desarrollo </w:t>
-      </w:r>
-      <w:commentRangeStart w:id="45"/>
-      <w:r>
-        <w:rPr>
-          <w:rFonts w:ascii="Arial" w:hAnsi="Arial" w:cs="Arial"/>
-          <w:sz w:val="24"/>
-          <w:szCs w:val="24"/>
-        </w:rPr>
-        <w:t>y reestructurando las carpetas dentro del Android Studio para poder hacer el uso de la API sin conflictos</w:t>
-      </w:r>
-      <w:r>
-        <w:rPr>
-          <w:rFonts w:ascii="Arial" w:hAnsi="Arial" w:cs="Arial"/>
-          <w:sz w:val="24"/>
-          <w:szCs w:val="24"/>
-        </w:rPr>
-        <w:t>, ver a</w:t>
-      </w:r>
-      <w:r>
-        <w:rPr>
-          <w:rFonts w:ascii="Arial" w:hAnsi="Arial" w:cs="Arial"/>
-          <w:sz w:val="24"/>
-          <w:szCs w:val="24"/>
-        </w:rPr>
-        <w:t>péndice D</w:t>
-      </w:r>
-      <w:r>
-        <w:rPr>
-          <w:rFonts w:ascii="Arial" w:hAnsi="Arial" w:cs="Arial"/>
-          <w:sz w:val="24"/>
-          <w:szCs w:val="24"/>
-        </w:rPr>
-        <w:t>-</w:t>
-      </w:r>
-      <w:commentRangeEnd w:id="45"/>
-      <w:r>
-        <w:rPr>
-          <w:rFonts w:ascii="Arial" w:hAnsi="Arial" w:cs="Arial"/>
-          <w:sz w:val="24"/>
-          <w:szCs w:val="24"/>
-        </w:rPr>
-        <w:t>19.</w:t>
-      </w:r>
-      <w:r>
-        <w:rPr>
-          <w:rStyle w:val="Refdecomentario"/>
-          <w:rFonts w:ascii="Arial" w:hAnsi="Arial" w:cs="Arial"/>
-          <w:sz w:val="24"/>
-          <w:szCs w:val="24"/>
-        </w:rPr>
-        <w:commentReference w:id="45"/>
       </w:r>
     </w:p>
     <w:p>
@@ -28533,6 +28531,33 @@
         </w:rPr>
         <w:t xml:space="preserve">dos aspectos: Primero, utilizar como punto de partida las clases y </w:t>
       </w:r>
+      <w:commentRangeStart w:id="45"/>
+      <w:r>
+        <w:rPr>
+          <w:rFonts w:ascii="Arial" w:hAnsi="Arial" w:cs="Arial"/>
+          <w:sz w:val="24"/>
+          <w:szCs w:val="24"/>
+        </w:rPr>
+        <w:t xml:space="preserve">Activities </w:t>
+      </w:r>
+      <w:commentRangeEnd w:id="45"/>
+      <w:r>
+        <w:rPr>
+          <w:rStyle w:val="Refdecomentario"/>
+          <w:rFonts w:ascii="Arial" w:hAnsi="Arial" w:cs="Arial"/>
+          <w:sz w:val="24"/>
+          <w:szCs w:val="24"/>
+        </w:rPr>
+        <w:commentReference w:id="45"/>
+      </w:r>
+      <w:r>
+        <w:rPr>
+          <w:rFonts w:ascii="Arial" w:hAnsi="Arial" w:cs="Arial"/>
+          <w:sz w:val="24"/>
+          <w:szCs w:val="24"/>
+        </w:rPr>
+        <w:t xml:space="preserve"> </w:t>
+      </w:r>
       <w:commentRangeStart w:id="46"/>
       <w:r>
         <w:rPr>
@@ -28540,7 +28565,7 @@
           <w:sz w:val="24"/>
           <w:szCs w:val="24"/>
         </w:rPr>
-        <w:t xml:space="preserve">Activities </w:t>
+        <w:t>que wikitude provee en uno de sus ejemplos dentro de la documentacion para la AR</w:t>
       </w:r>
       <w:commentRangeEnd w:id="46"/>
       <w:r>
@@ -28551,33 +28576,6 @@
           <w:szCs w:val="24"/>
         </w:rPr>
         <w:commentReference w:id="46"/>
-      </w:r>
-      <w:r>
-        <w:rPr>
-          <w:rFonts w:ascii="Arial" w:hAnsi="Arial" w:cs="Arial"/>
-          <w:sz w:val="24"/>
-          <w:szCs w:val="24"/>
-        </w:rPr>
-        <w:t xml:space="preserve"> </w:t>
-      </w:r>
-      <w:commentRangeStart w:id="47"/>
-      <w:r>
-        <w:rPr>
-          <w:rFonts w:ascii="Arial" w:hAnsi="Arial" w:cs="Arial"/>
-          <w:sz w:val="24"/>
-          <w:szCs w:val="24"/>
-        </w:rPr>
-        <w:t>que wikitude provee en uno de sus ejemplos dentro de la documentacion para la AR</w:t>
-      </w:r>
-      <w:commentRangeEnd w:id="47"/>
-      <w:r>
-        <w:rPr>
-          <w:rStyle w:val="Refdecomentario"/>
-          <w:rFonts w:ascii="Arial" w:hAnsi="Arial" w:cs="Arial"/>
-          <w:sz w:val="24"/>
-          <w:szCs w:val="24"/>
-        </w:rPr>
-        <w:commentReference w:id="47"/>
       </w:r>
       <w:r>
         <w:rPr>
@@ -28710,6 +28708,33 @@
         </w:rPr>
         <w:t xml:space="preserve">se ajusta una de las clases del API para recibir un sitio, en forma de </w:t>
       </w:r>
+      <w:commentRangeStart w:id="47"/>
+      <w:r>
+        <w:rPr>
+          <w:rFonts w:ascii="Arial" w:hAnsi="Arial" w:cs="Arial"/>
+          <w:sz w:val="24"/>
+          <w:szCs w:val="24"/>
+        </w:rPr>
+        <w:t>objeto</w:t>
+      </w:r>
+      <w:commentRangeEnd w:id="47"/>
+      <w:r>
+        <w:rPr>
+          <w:rStyle w:val="Refdecomentario"/>
+          <w:rFonts w:ascii="Arial" w:hAnsi="Arial" w:cs="Arial"/>
+          <w:sz w:val="24"/>
+          <w:szCs w:val="24"/>
+        </w:rPr>
+        <w:commentReference w:id="47"/>
+      </w:r>
+      <w:r>
+        <w:rPr>
+          <w:rFonts w:ascii="Arial" w:hAnsi="Arial" w:cs="Arial"/>
+          <w:sz w:val="24"/>
+          <w:szCs w:val="24"/>
+        </w:rPr>
+        <w:t xml:space="preserve">, que el usuario selecciona en el buscador lista; al momento de recibir este objeto, se le añade nuevamente al backend de la App una lógica para transformarlo en un JSON que es enviado a un javascript encargado de recibirlo y manipularlo para finalmente desplegar el sitio como un </w:t>
+      </w:r>
       <w:commentRangeStart w:id="48"/>
       <w:r>
         <w:rPr>
@@ -28717,7 +28742,7 @@
           <w:sz w:val="24"/>
           <w:szCs w:val="24"/>
         </w:rPr>
-        <w:t>objeto</w:t>
+        <w:t>punto de interés (POIS</w:t>
       </w:r>
       <w:commentRangeEnd w:id="48"/>
       <w:r>
@@ -28735,7 +28760,63 @@
           <w:sz w:val="24"/>
           <w:szCs w:val="24"/>
         </w:rPr>
-        <w:t xml:space="preserve">, que el usuario selecciona en el buscador lista; al momento de recibir este objeto, se le añade nuevamente al backend de la App una lógica para transformarlo en un JSON que es enviado a un javascript encargado de recibirlo y manipularlo para finalmente desplegar el sitio como un </w:t>
+        <w:t>)</w:t>
+      </w:r>
+      <w:r>
+        <w:rPr>
+          <w:rFonts w:ascii="Arial" w:hAnsi="Arial" w:cs="Arial"/>
+          <w:sz w:val="24"/>
+          <w:szCs w:val="24"/>
+        </w:rPr>
+        <w:t xml:space="preserve"> ver a</w:t>
+      </w:r>
+      <w:r>
+        <w:rPr>
+          <w:rFonts w:ascii="Arial" w:hAnsi="Arial" w:cs="Arial"/>
+          <w:sz w:val="24"/>
+          <w:szCs w:val="24"/>
+        </w:rPr>
+        <w:t>péndice D</w:t>
+      </w:r>
+      <w:r>
+        <w:rPr>
+          <w:rFonts w:ascii="Arial" w:hAnsi="Arial" w:cs="Arial"/>
+          <w:sz w:val="24"/>
+          <w:szCs w:val="24"/>
+        </w:rPr>
+        <w:t>-</w:t>
+      </w:r>
+      <w:r>
+        <w:rPr>
+          <w:rFonts w:ascii="Arial" w:hAnsi="Arial" w:cs="Arial"/>
+          <w:sz w:val="24"/>
+          <w:szCs w:val="24"/>
+        </w:rPr>
+        <w:t>2</w:t>
+      </w:r>
+      <w:r>
+        <w:rPr>
+          <w:rFonts w:ascii="Arial" w:hAnsi="Arial" w:cs="Arial"/>
+          <w:sz w:val="24"/>
+          <w:szCs w:val="24"/>
+        </w:rPr>
+        <w:t>1</w:t>
+      </w:r>
+      <w:r>
+        <w:rPr>
+          <w:rFonts w:ascii="Arial" w:hAnsi="Arial" w:cs="Arial"/>
+          <w:sz w:val="24"/>
+          <w:szCs w:val="24"/>
+        </w:rPr>
+        <w:t>,</w:t>
+      </w:r>
+      <w:r>
+        <w:rPr>
+          <w:rFonts w:ascii="Arial" w:hAnsi="Arial" w:cs="Arial"/>
+          <w:sz w:val="24"/>
+          <w:szCs w:val="24"/>
+        </w:rPr>
+        <w:t xml:space="preserve"> de acuerdo a sus </w:t>
       </w:r>
       <w:commentRangeStart w:id="49"/>
       <w:r>
@@ -28744,7 +28825,7 @@
           <w:sz w:val="24"/>
           <w:szCs w:val="24"/>
         </w:rPr>
-        <w:t>punto de interés (POIS</w:t>
+        <w:t>coordenadas y mostrar información extra en un activity adicional</w:t>
       </w:r>
       <w:commentRangeEnd w:id="49"/>
       <w:r>
@@ -28755,89 +28836,6 @@
           <w:szCs w:val="24"/>
         </w:rPr>
         <w:commentReference w:id="49"/>
-      </w:r>
-      <w:r>
-        <w:rPr>
-          <w:rFonts w:ascii="Arial" w:hAnsi="Arial" w:cs="Arial"/>
-          <w:sz w:val="24"/>
-          <w:szCs w:val="24"/>
-        </w:rPr>
-        <w:t>)</w:t>
-      </w:r>
-      <w:r>
-        <w:rPr>
-          <w:rFonts w:ascii="Arial" w:hAnsi="Arial" w:cs="Arial"/>
-          <w:sz w:val="24"/>
-          <w:szCs w:val="24"/>
-        </w:rPr>
-        <w:t xml:space="preserve"> ver a</w:t>
-      </w:r>
-      <w:r>
-        <w:rPr>
-          <w:rFonts w:ascii="Arial" w:hAnsi="Arial" w:cs="Arial"/>
-          <w:sz w:val="24"/>
-          <w:szCs w:val="24"/>
-        </w:rPr>
-        <w:t>péndice D</w:t>
-      </w:r>
-      <w:r>
-        <w:rPr>
-          <w:rFonts w:ascii="Arial" w:hAnsi="Arial" w:cs="Arial"/>
-          <w:sz w:val="24"/>
-          <w:szCs w:val="24"/>
-        </w:rPr>
-        <w:t>-</w:t>
-      </w:r>
-      <w:r>
-        <w:rPr>
-          <w:rFonts w:ascii="Arial" w:hAnsi="Arial" w:cs="Arial"/>
-          <w:sz w:val="24"/>
-          <w:szCs w:val="24"/>
-        </w:rPr>
-        <w:t>2</w:t>
-      </w:r>
-      <w:r>
-        <w:rPr>
-          <w:rFonts w:ascii="Arial" w:hAnsi="Arial" w:cs="Arial"/>
-          <w:sz w:val="24"/>
-          <w:szCs w:val="24"/>
-        </w:rPr>
-        <w:t>1</w:t>
-      </w:r>
-      <w:r>
-        <w:rPr>
-          <w:rFonts w:ascii="Arial" w:hAnsi="Arial" w:cs="Arial"/>
-          <w:sz w:val="24"/>
-          <w:szCs w:val="24"/>
-        </w:rPr>
-        <w:t>,</w:t>
-      </w:r>
-      <w:r>
-        <w:rPr>
-          <w:rFonts w:ascii="Arial" w:hAnsi="Arial" w:cs="Arial"/>
-          <w:sz w:val="24"/>
-          <w:szCs w:val="24"/>
-        </w:rPr>
-        <w:t xml:space="preserve"> de acuerdo a sus </w:t>
-      </w:r>
-      <w:commentRangeStart w:id="50"/>
-      <w:r>
-        <w:rPr>
-          <w:rFonts w:ascii="Arial" w:hAnsi="Arial" w:cs="Arial"/>
-          <w:sz w:val="24"/>
-          <w:szCs w:val="24"/>
-        </w:rPr>
-        <w:t>coordenadas y mostrar información extra en un activity adicional</w:t>
-      </w:r>
-      <w:commentRangeEnd w:id="50"/>
-      <w:r>
-        <w:rPr>
-          <w:rStyle w:val="Refdecomentario"/>
-          <w:rFonts w:ascii="Arial" w:hAnsi="Arial" w:cs="Arial"/>
-          <w:sz w:val="24"/>
-          <w:szCs w:val="24"/>
-        </w:rPr>
-        <w:commentReference w:id="50"/>
       </w:r>
       <w:r>
         <w:rPr>
@@ -29046,7 +29044,7 @@
         </w:rPr>
         <w:t xml:space="preserve">Una vez mostrando por pantalla el </w:t>
       </w:r>
-      <w:commentRangeStart w:id="51"/>
+      <w:commentRangeStart w:id="50"/>
       <w:r>
         <w:rPr>
           <w:rFonts w:ascii="Arial" w:hAnsi="Arial" w:cs="Arial"/>
@@ -29055,7 +29053,7 @@
         </w:rPr>
         <w:t>POIS</w:t>
       </w:r>
-      <w:commentRangeEnd w:id="51"/>
+      <w:commentRangeEnd w:id="50"/>
       <w:r>
         <w:rPr>
           <w:rStyle w:val="Refdecomentario"/>
@@ -29063,7 +29061,7 @@
           <w:sz w:val="24"/>
           <w:szCs w:val="24"/>
         </w:rPr>
-        <w:commentReference w:id="51"/>
+        <w:commentReference w:id="50"/>
       </w:r>
       <w:r>
         <w:rPr>
@@ -29172,6 +29170,73 @@
         </w:rPr>
         <w:t xml:space="preserve">Modificadas las interfaces pertinentes, se trabaja con la lógica que provee el Wikitude SDK del escalamiento de los POIS para adaptarla de acuerdo a las distancias que hay desde el punto donde te encuentras hasta la ubicación del sitio en cuestión, logrando visualizar el aumento o disminución por pantalla, </w:t>
       </w:r>
+      <w:commentRangeStart w:id="51"/>
+      <w:r>
+        <w:rPr>
+          <w:rFonts w:ascii="Arial" w:hAnsi="Arial" w:cs="Arial"/>
+          <w:sz w:val="24"/>
+          <w:szCs w:val="24"/>
+        </w:rPr>
+        <w:t>para esto</w:t>
+      </w:r>
+      <w:commentRangeEnd w:id="51"/>
+      <w:r>
+        <w:rPr>
+          <w:rStyle w:val="Refdecomentario"/>
+          <w:rFonts w:ascii="Arial" w:hAnsi="Arial" w:cs="Arial"/>
+          <w:sz w:val="24"/>
+          <w:szCs w:val="24"/>
+        </w:rPr>
+        <w:commentReference w:id="51"/>
+      </w:r>
+      <w:r>
+        <w:rPr>
+          <w:rFonts w:ascii="Arial" w:hAnsi="Arial" w:cs="Arial"/>
+          <w:sz w:val="24"/>
+          <w:szCs w:val="24"/>
+        </w:rPr>
+        <w:t>, se toma como referencia un tamaño aproximado (en metros) del largo del campus</w:t>
+      </w:r>
+      <w:r>
+        <w:rPr>
+          <w:rFonts w:ascii="Arial" w:hAnsi="Arial" w:cs="Arial"/>
+          <w:sz w:val="24"/>
+          <w:szCs w:val="24"/>
+        </w:rPr>
+        <w:t>, ver a</w:t>
+      </w:r>
+      <w:r>
+        <w:rPr>
+          <w:rFonts w:ascii="Arial" w:hAnsi="Arial" w:cs="Arial"/>
+          <w:sz w:val="24"/>
+          <w:szCs w:val="24"/>
+        </w:rPr>
+        <w:t>péndice D</w:t>
+      </w:r>
+      <w:r>
+        <w:rPr>
+          <w:rFonts w:ascii="Arial" w:hAnsi="Arial" w:cs="Arial"/>
+          <w:sz w:val="24"/>
+          <w:szCs w:val="24"/>
+        </w:rPr>
+        <w:t>-2</w:t>
+      </w:r>
+      <w:r>
+        <w:rPr>
+          <w:rFonts w:ascii="Arial" w:hAnsi="Arial" w:cs="Arial"/>
+          <w:sz w:val="24"/>
+          <w:szCs w:val="24"/>
+        </w:rPr>
+        <w:t>6</w:t>
+      </w:r>
+      <w:r>
+        <w:rPr>
+          <w:rFonts w:ascii="Arial" w:hAnsi="Arial" w:cs="Arial"/>
+          <w:sz w:val="24"/>
+          <w:szCs w:val="24"/>
+        </w:rPr>
+        <w:t xml:space="preserve">, </w:t>
+      </w:r>
       <w:commentRangeStart w:id="52"/>
       <w:r>
         <w:rPr>
@@ -29179,7 +29244,7 @@
           <w:sz w:val="24"/>
           <w:szCs w:val="24"/>
         </w:rPr>
-        <w:t>para esto</w:t>
+        <w:t xml:space="preserve">teniendo esto se escoge un valor para el tamaño máximo en el cual el POIS no </w:t>
       </w:r>
       <w:commentRangeEnd w:id="52"/>
       <w:r>
@@ -29190,73 +29255,6 @@
           <w:szCs w:val="24"/>
         </w:rPr>
         <w:commentReference w:id="52"/>
-      </w:r>
-      <w:r>
-        <w:rPr>
-          <w:rFonts w:ascii="Arial" w:hAnsi="Arial" w:cs="Arial"/>
-          <w:sz w:val="24"/>
-          <w:szCs w:val="24"/>
-        </w:rPr>
-        <w:t>, se toma como referencia un tamaño aproximado (en metros) del largo del campus</w:t>
-      </w:r>
-      <w:r>
-        <w:rPr>
-          <w:rFonts w:ascii="Arial" w:hAnsi="Arial" w:cs="Arial"/>
-          <w:sz w:val="24"/>
-          <w:szCs w:val="24"/>
-        </w:rPr>
-        <w:t>, ver a</w:t>
-      </w:r>
-      <w:r>
-        <w:rPr>
-          <w:rFonts w:ascii="Arial" w:hAnsi="Arial" w:cs="Arial"/>
-          <w:sz w:val="24"/>
-          <w:szCs w:val="24"/>
-        </w:rPr>
-        <w:t>péndice D</w:t>
-      </w:r>
-      <w:r>
-        <w:rPr>
-          <w:rFonts w:ascii="Arial" w:hAnsi="Arial" w:cs="Arial"/>
-          <w:sz w:val="24"/>
-          <w:szCs w:val="24"/>
-        </w:rPr>
-        <w:t>-2</w:t>
-      </w:r>
-      <w:r>
-        <w:rPr>
-          <w:rFonts w:ascii="Arial" w:hAnsi="Arial" w:cs="Arial"/>
-          <w:sz w:val="24"/>
-          <w:szCs w:val="24"/>
-        </w:rPr>
-        <w:t>6</w:t>
-      </w:r>
-      <w:r>
-        <w:rPr>
-          <w:rFonts w:ascii="Arial" w:hAnsi="Arial" w:cs="Arial"/>
-          <w:sz w:val="24"/>
-          <w:szCs w:val="24"/>
-        </w:rPr>
-        <w:t xml:space="preserve">, </w:t>
-      </w:r>
-      <w:commentRangeStart w:id="53"/>
-      <w:r>
-        <w:rPr>
-          <w:rFonts w:ascii="Arial" w:hAnsi="Arial" w:cs="Arial"/>
-          <w:sz w:val="24"/>
-          <w:szCs w:val="24"/>
-        </w:rPr>
-        <w:t xml:space="preserve">teniendo esto se escoge un valor para el tamaño máximo en el cual el POIS no </w:t>
-      </w:r>
-      <w:commentRangeEnd w:id="53"/>
-      <w:r>
-        <w:rPr>
-          <w:rStyle w:val="Refdecomentario"/>
-          <w:rFonts w:ascii="Arial" w:hAnsi="Arial" w:cs="Arial"/>
-          <w:sz w:val="24"/>
-          <w:szCs w:val="24"/>
-        </w:rPr>
-        <w:commentReference w:id="53"/>
       </w:r>
       <w:r>
         <w:rPr>
@@ -29812,7 +29810,7 @@
         <w:tab/>
         <w:t xml:space="preserve">Documentarse sobre la AR3D, adaptarla a lo necesitado y tomar </w:t>
       </w:r>
-      <w:commentRangeStart w:id="54"/>
+      <w:commentRangeStart w:id="53"/>
       <w:r>
         <w:rPr>
           <w:rFonts w:ascii="Arial" w:hAnsi="Arial" w:cs="Arial"/>
@@ -29821,7 +29819,7 @@
         </w:rPr>
         <w:t>fotos</w:t>
       </w:r>
-      <w:commentRangeEnd w:id="54"/>
+      <w:commentRangeEnd w:id="53"/>
       <w:r>
         <w:rPr>
           <w:rStyle w:val="Refdecomentario"/>
@@ -29829,7 +29827,7 @@
           <w:sz w:val="24"/>
           <w:szCs w:val="24"/>
         </w:rPr>
-        <w:commentReference w:id="54"/>
+        <w:commentReference w:id="53"/>
       </w:r>
       <w:r>
         <w:rPr>
@@ -29880,7 +29878,7 @@
         <w:tab/>
         <w:t xml:space="preserve">Se inicia la implementación de la lógica de </w:t>
       </w:r>
-      <w:commentRangeStart w:id="55"/>
+      <w:commentRangeStart w:id="54"/>
       <w:r>
         <w:rPr>
           <w:rFonts w:ascii="Arial" w:hAnsi="Arial" w:cs="Arial"/>
@@ -29889,7 +29887,7 @@
         </w:rPr>
         <w:t xml:space="preserve">AR3D </w:t>
       </w:r>
-      <w:commentRangeEnd w:id="55"/>
+      <w:commentRangeEnd w:id="54"/>
       <w:r>
         <w:rPr>
           <w:rStyle w:val="Refdecomentario"/>
@@ -29897,7 +29895,7 @@
           <w:sz w:val="24"/>
           <w:szCs w:val="24"/>
         </w:rPr>
-        <w:commentReference w:id="55"/>
+        <w:commentReference w:id="54"/>
       </w:r>
       <w:r>
         <w:rPr>
@@ -29977,6 +29975,33 @@
         </w:rPr>
         <w:t>El módulo Realidad Aumentada 3D se fundamenta en el uso de</w:t>
       </w:r>
+      <w:commentRangeStart w:id="55"/>
+      <w:r>
+        <w:rPr>
+          <w:rFonts w:ascii="Arial" w:hAnsi="Arial" w:cs="Arial"/>
+          <w:sz w:val="24"/>
+          <w:szCs w:val="24"/>
+        </w:rPr>
+        <w:t xml:space="preserve"> la AR 3D del Wikitude SDK</w:t>
+      </w:r>
+      <w:commentRangeEnd w:id="55"/>
+      <w:r>
+        <w:rPr>
+          <w:rStyle w:val="Refdecomentario"/>
+          <w:rFonts w:ascii="Arial" w:hAnsi="Arial" w:cs="Arial"/>
+          <w:sz w:val="24"/>
+          <w:szCs w:val="24"/>
+        </w:rPr>
+        <w:commentReference w:id="55"/>
+      </w:r>
+      <w:r>
+        <w:rPr>
+          <w:rFonts w:ascii="Arial" w:hAnsi="Arial" w:cs="Arial"/>
+          <w:sz w:val="24"/>
+          <w:szCs w:val="24"/>
+        </w:rPr>
+        <w:t>, por lo tanto, se debe incorporar fotografías o imágenes que servirán de T</w:t>
+      </w:r>
       <w:commentRangeStart w:id="56"/>
       <w:r>
         <w:rPr>
@@ -29984,7 +30009,7 @@
           <w:sz w:val="24"/>
           <w:szCs w:val="24"/>
         </w:rPr>
-        <w:t xml:space="preserve"> la AR 3D del Wikitude SDK</w:t>
+        <w:t>arget</w:t>
       </w:r>
       <w:commentRangeEnd w:id="56"/>
       <w:r>
@@ -29995,33 +30020,6 @@
           <w:szCs w:val="24"/>
         </w:rPr>
         <w:commentReference w:id="56"/>
-      </w:r>
-      <w:r>
-        <w:rPr>
-          <w:rFonts w:ascii="Arial" w:hAnsi="Arial" w:cs="Arial"/>
-          <w:sz w:val="24"/>
-          <w:szCs w:val="24"/>
-        </w:rPr>
-        <w:t>, por lo tanto, se debe incorporar fotografías o imágenes que servirán de T</w:t>
-      </w:r>
-      <w:commentRangeStart w:id="57"/>
-      <w:r>
-        <w:rPr>
-          <w:rFonts w:ascii="Arial" w:hAnsi="Arial" w:cs="Arial"/>
-          <w:sz w:val="24"/>
-          <w:szCs w:val="24"/>
-        </w:rPr>
-        <w:t>arget</w:t>
-      </w:r>
-      <w:commentRangeEnd w:id="57"/>
-      <w:r>
-        <w:rPr>
-          <w:rStyle w:val="Refdecomentario"/>
-          <w:rFonts w:ascii="Arial" w:hAnsi="Arial" w:cs="Arial"/>
-          <w:sz w:val="24"/>
-          <w:szCs w:val="24"/>
-        </w:rPr>
-        <w:commentReference w:id="57"/>
       </w:r>
       <w:r>
         <w:rPr>
@@ -30040,7 +30038,7 @@
         <w:lastRenderedPageBreak/>
         <w:t>ubicación para que el usuario pueda situarse rápidamente (</w:t>
       </w:r>
-      <w:commentRangeStart w:id="58"/>
+      <w:commentRangeStart w:id="57"/>
       <w:r>
         <w:rPr>
           <w:rFonts w:ascii="Arial" w:hAnsi="Arial" w:cs="Arial"/>
@@ -30049,7 +30047,7 @@
         </w:rPr>
         <w:t xml:space="preserve">siempre y cuando cumpla </w:t>
       </w:r>
-      <w:commentRangeEnd w:id="58"/>
+      <w:commentRangeEnd w:id="57"/>
       <w:r>
         <w:rPr>
           <w:rStyle w:val="Refdecomentario"/>
@@ -30057,7 +30055,7 @@
           <w:sz w:val="24"/>
           <w:szCs w:val="24"/>
         </w:rPr>
-        <w:commentReference w:id="58"/>
+        <w:commentReference w:id="57"/>
       </w:r>
       <w:r>
         <w:rPr>
@@ -30129,6 +30127,89 @@
         </w:rPr>
         <w:t xml:space="preserve">Debido a lo anterior se discute y decide: emplear números con centros de </w:t>
       </w:r>
+      <w:commentRangeStart w:id="58"/>
+      <w:r>
+        <w:rPr>
+          <w:rFonts w:ascii="Arial" w:hAnsi="Arial" w:cs="Arial"/>
+          <w:sz w:val="24"/>
+          <w:szCs w:val="24"/>
+        </w:rPr>
+        <w:t>colores y alto contraste</w:t>
+      </w:r>
+      <w:r>
+        <w:rPr>
+          <w:rFonts w:ascii="Arial" w:hAnsi="Arial" w:cs="Arial"/>
+          <w:sz w:val="24"/>
+          <w:szCs w:val="24"/>
+        </w:rPr>
+        <w:t xml:space="preserve">, ver </w:t>
+      </w:r>
+      <w:r>
+        <w:rPr>
+          <w:rFonts w:ascii="Arial" w:hAnsi="Arial" w:cs="Arial"/>
+          <w:sz w:val="24"/>
+          <w:szCs w:val="24"/>
+        </w:rPr>
+        <w:t>a</w:t>
+      </w:r>
+      <w:r>
+        <w:rPr>
+          <w:rFonts w:ascii="Arial" w:hAnsi="Arial" w:cs="Arial"/>
+          <w:sz w:val="24"/>
+          <w:szCs w:val="24"/>
+        </w:rPr>
+        <w:t xml:space="preserve">péndice </w:t>
+      </w:r>
+      <w:r>
+        <w:rPr>
+          <w:rFonts w:ascii="Arial" w:hAnsi="Arial" w:cs="Arial"/>
+          <w:sz w:val="24"/>
+          <w:szCs w:val="24"/>
+        </w:rPr>
+        <w:t>D</w:t>
+      </w:r>
+      <w:r>
+        <w:rPr>
+          <w:rFonts w:ascii="Arial" w:hAnsi="Arial" w:cs="Arial"/>
+          <w:sz w:val="24"/>
+          <w:szCs w:val="24"/>
+        </w:rPr>
+        <w:t>-2</w:t>
+      </w:r>
+      <w:commentRangeEnd w:id="58"/>
+      <w:r>
+        <w:rPr>
+          <w:rFonts w:ascii="Arial" w:hAnsi="Arial" w:cs="Arial"/>
+          <w:sz w:val="24"/>
+          <w:szCs w:val="24"/>
+        </w:rPr>
+        <w:t>7</w:t>
+      </w:r>
+      <w:r>
+        <w:rPr>
+          <w:rFonts w:ascii="Arial" w:hAnsi="Arial" w:cs="Arial"/>
+          <w:sz w:val="24"/>
+          <w:szCs w:val="24"/>
+        </w:rPr>
+        <w:t xml:space="preserve"> </w:t>
+      </w:r>
+      <w:r>
+        <w:rPr>
+          <w:rStyle w:val="Refdecomentario"/>
+          <w:rFonts w:ascii="Arial" w:hAnsi="Arial" w:cs="Arial"/>
+          <w:sz w:val="24"/>
+          <w:szCs w:val="24"/>
+        </w:rPr>
+        <w:commentReference w:id="58"/>
+      </w:r>
+      <w:r>
+        <w:rPr>
+          <w:rFonts w:ascii="Arial" w:hAnsi="Arial" w:cs="Arial"/>
+          <w:sz w:val="24"/>
+          <w:szCs w:val="24"/>
+        </w:rPr>
+        <w:t xml:space="preserve">para desplegar una imagen con una información puntual de la ubicación escaneada y fotografías de </w:t>
+      </w:r>
       <w:commentRangeStart w:id="59"/>
       <w:r>
         <w:rPr>
@@ -30136,7 +30217,25 @@
           <w:sz w:val="24"/>
           <w:szCs w:val="24"/>
         </w:rPr>
-        <w:t>colores y alto contraste</w:t>
+        <w:t>sitios u</w:t>
+      </w:r>
+      <w:commentRangeEnd w:id="59"/>
+      <w:r>
+        <w:rPr>
+          <w:rStyle w:val="Refdecomentario"/>
+          <w:rFonts w:ascii="Arial" w:hAnsi="Arial" w:cs="Arial"/>
+          <w:sz w:val="24"/>
+          <w:szCs w:val="24"/>
+        </w:rPr>
+        <w:commentReference w:id="59"/>
+      </w:r>
+      <w:r>
+        <w:rPr>
+          <w:rFonts w:ascii="Arial" w:hAnsi="Arial" w:cs="Arial"/>
+          <w:sz w:val="24"/>
+          <w:szCs w:val="24"/>
+        </w:rPr>
+        <w:t>bicados en la universidad para desplegar un video informativo referente a este</w:t>
       </w:r>
       <w:r>
         <w:rPr>
@@ -30146,6 +30245,7 @@
         </w:rPr>
         <w:t xml:space="preserve">, ver </w:t>
       </w:r>
+      <w:commentRangeStart w:id="60"/>
       <w:r>
         <w:rPr>
           <w:rFonts w:ascii="Arial" w:hAnsi="Arial" w:cs="Arial"/>
@@ -30160,32 +30260,15 @@
           <w:sz w:val="24"/>
           <w:szCs w:val="24"/>
         </w:rPr>
-        <w:t xml:space="preserve">péndice </w:t>
-      </w:r>
-      <w:r>
-        <w:rPr>
-          <w:rFonts w:ascii="Arial" w:hAnsi="Arial" w:cs="Arial"/>
-          <w:sz w:val="24"/>
-          <w:szCs w:val="24"/>
-        </w:rPr>
-        <w:t>D</w:t>
-      </w:r>
-      <w:r>
-        <w:rPr>
-          <w:rFonts w:ascii="Arial" w:hAnsi="Arial" w:cs="Arial"/>
-          <w:sz w:val="24"/>
-          <w:szCs w:val="24"/>
-        </w:rPr>
-        <w:t>-2</w:t>
-      </w:r>
-      <w:commentRangeEnd w:id="59"/>
-      <w:r>
-        <w:rPr>
-          <w:rFonts w:ascii="Arial" w:hAnsi="Arial" w:cs="Arial"/>
-          <w:sz w:val="24"/>
-          <w:szCs w:val="24"/>
-        </w:rPr>
-        <w:t>7</w:t>
+        <w:t>péndice D</w:t>
+      </w:r>
+      <w:r>
+        <w:rPr>
+          <w:rFonts w:ascii="Arial" w:hAnsi="Arial" w:cs="Arial"/>
+          <w:sz w:val="24"/>
+          <w:szCs w:val="24"/>
+        </w:rPr>
+        <w:t>-28</w:t>
       </w:r>
       <w:r>
         <w:rPr>
@@ -30195,97 +30278,12 @@
         </w:rPr>
         <w:t xml:space="preserve"> </w:t>
       </w:r>
+      <w:commentRangeEnd w:id="60"/>
       <w:r>
         <w:rPr>
           <w:rStyle w:val="Refdecomentario"/>
-          <w:rFonts w:ascii="Arial" w:hAnsi="Arial" w:cs="Arial"/>
-          <w:sz w:val="24"/>
-          <w:szCs w:val="24"/>
-        </w:rPr>
-        <w:commentReference w:id="59"/>
-      </w:r>
-      <w:r>
-        <w:rPr>
-          <w:rFonts w:ascii="Arial" w:hAnsi="Arial" w:cs="Arial"/>
-          <w:sz w:val="24"/>
-          <w:szCs w:val="24"/>
-        </w:rPr>
-        <w:t xml:space="preserve">para desplegar una imagen con una información puntual de la ubicación escaneada y fotografías de </w:t>
-      </w:r>
-      <w:commentRangeStart w:id="60"/>
-      <w:r>
-        <w:rPr>
-          <w:rFonts w:ascii="Arial" w:hAnsi="Arial" w:cs="Arial"/>
-          <w:sz w:val="24"/>
-          <w:szCs w:val="24"/>
-        </w:rPr>
-        <w:t>sitios u</w:t>
-      </w:r>
-      <w:commentRangeEnd w:id="60"/>
-      <w:r>
-        <w:rPr>
-          <w:rStyle w:val="Refdecomentario"/>
-          <w:rFonts w:ascii="Arial" w:hAnsi="Arial" w:cs="Arial"/>
-          <w:sz w:val="24"/>
-          <w:szCs w:val="24"/>
         </w:rPr>
         <w:commentReference w:id="60"/>
-      </w:r>
-      <w:r>
-        <w:rPr>
-          <w:rFonts w:ascii="Arial" w:hAnsi="Arial" w:cs="Arial"/>
-          <w:sz w:val="24"/>
-          <w:szCs w:val="24"/>
-        </w:rPr>
-        <w:t>bicados en la universidad para desplegar un video informativo referente a este</w:t>
-      </w:r>
-      <w:r>
-        <w:rPr>
-          <w:rFonts w:ascii="Arial" w:hAnsi="Arial" w:cs="Arial"/>
-          <w:sz w:val="24"/>
-          <w:szCs w:val="24"/>
-        </w:rPr>
-        <w:t xml:space="preserve">, ver </w:t>
-      </w:r>
-      <w:commentRangeStart w:id="61"/>
-      <w:r>
-        <w:rPr>
-          <w:rFonts w:ascii="Arial" w:hAnsi="Arial" w:cs="Arial"/>
-          <w:sz w:val="24"/>
-          <w:szCs w:val="24"/>
-        </w:rPr>
-        <w:t>a</w:t>
-      </w:r>
-      <w:r>
-        <w:rPr>
-          <w:rFonts w:ascii="Arial" w:hAnsi="Arial" w:cs="Arial"/>
-          <w:sz w:val="24"/>
-          <w:szCs w:val="24"/>
-        </w:rPr>
-        <w:t>péndice D</w:t>
-      </w:r>
-      <w:r>
-        <w:rPr>
-          <w:rFonts w:ascii="Arial" w:hAnsi="Arial" w:cs="Arial"/>
-          <w:sz w:val="24"/>
-          <w:szCs w:val="24"/>
-        </w:rPr>
-        <w:t>-28</w:t>
-      </w:r>
-      <w:r>
-        <w:rPr>
-          <w:rFonts w:ascii="Arial" w:hAnsi="Arial" w:cs="Arial"/>
-          <w:sz w:val="24"/>
-          <w:szCs w:val="24"/>
-        </w:rPr>
-        <w:t xml:space="preserve"> </w:t>
-      </w:r>
-      <w:commentRangeEnd w:id="61"/>
-      <w:r>
-        <w:rPr>
-          <w:rStyle w:val="Refdecomentario"/>
-        </w:rPr>
-        <w:commentReference w:id="61"/>
       </w:r>
       <w:r>
         <w:rPr>
@@ -30322,6 +30320,33 @@
         </w:rPr>
         <w:t xml:space="preserve">Aparte de lo anterior, los números servirán como ayuda al usuario en caso de </w:t>
       </w:r>
+      <w:commentRangeStart w:id="61"/>
+      <w:r>
+        <w:rPr>
+          <w:rFonts w:ascii="Arial" w:hAnsi="Arial" w:cs="Arial"/>
+          <w:sz w:val="24"/>
+          <w:szCs w:val="24"/>
+        </w:rPr>
+        <w:t xml:space="preserve">no poseer una tarjeta NFC y para </w:t>
+      </w:r>
+      <w:commentRangeEnd w:id="61"/>
+      <w:r>
+        <w:rPr>
+          <w:rStyle w:val="Refdecomentario"/>
+          <w:rFonts w:ascii="Arial" w:hAnsi="Arial" w:cs="Arial"/>
+          <w:sz w:val="24"/>
+          <w:szCs w:val="24"/>
+        </w:rPr>
+        <w:commentReference w:id="61"/>
+      </w:r>
+      <w:r>
+        <w:rPr>
+          <w:rFonts w:ascii="Arial" w:hAnsi="Arial" w:cs="Arial"/>
+          <w:sz w:val="24"/>
+          <w:szCs w:val="24"/>
+        </w:rPr>
+        <w:t xml:space="preserve">solventar el inconveniente </w:t>
+      </w:r>
       <w:commentRangeStart w:id="62"/>
       <w:r>
         <w:rPr>
@@ -30329,7 +30354,7 @@
           <w:sz w:val="24"/>
           <w:szCs w:val="24"/>
         </w:rPr>
-        <w:t xml:space="preserve">no poseer una tarjeta NFC y para </w:t>
+        <w:t xml:space="preserve">presentado por el GPS de los dispositivos móviles con respecto a la altura </w:t>
       </w:r>
       <w:commentRangeEnd w:id="62"/>
       <w:r>
@@ -30340,33 +30365,6 @@
           <w:szCs w:val="24"/>
         </w:rPr>
         <w:commentReference w:id="62"/>
-      </w:r>
-      <w:r>
-        <w:rPr>
-          <w:rFonts w:ascii="Arial" w:hAnsi="Arial" w:cs="Arial"/>
-          <w:sz w:val="24"/>
-          <w:szCs w:val="24"/>
-        </w:rPr>
-        <w:t xml:space="preserve">solventar el inconveniente </w:t>
-      </w:r>
-      <w:commentRangeStart w:id="63"/>
-      <w:r>
-        <w:rPr>
-          <w:rFonts w:ascii="Arial" w:hAnsi="Arial" w:cs="Arial"/>
-          <w:sz w:val="24"/>
-          <w:szCs w:val="24"/>
-        </w:rPr>
-        <w:t xml:space="preserve">presentado por el GPS de los dispositivos móviles con respecto a la altura </w:t>
-      </w:r>
-      <w:commentRangeEnd w:id="63"/>
-      <w:r>
-        <w:rPr>
-          <w:rStyle w:val="Refdecomentario"/>
-          <w:rFonts w:ascii="Arial" w:hAnsi="Arial" w:cs="Arial"/>
-          <w:sz w:val="24"/>
-          <w:szCs w:val="24"/>
-        </w:rPr>
-        <w:commentReference w:id="63"/>
       </w:r>
       <w:r>
         <w:rPr>
@@ -30385,7 +30383,7 @@
         <w:lastRenderedPageBreak/>
         <w:t xml:space="preserve">incluidos en la base de datos de la universidad y que servirán tanto para el </w:t>
       </w:r>
-      <w:commentRangeStart w:id="64"/>
+      <w:commentRangeStart w:id="63"/>
       <w:r>
         <w:rPr>
           <w:rFonts w:ascii="Arial" w:hAnsi="Arial" w:cs="Arial"/>
@@ -30394,7 +30392,7 @@
         </w:rPr>
         <w:t xml:space="preserve">buscador lista </w:t>
       </w:r>
-      <w:commentRangeEnd w:id="64"/>
+      <w:commentRangeEnd w:id="63"/>
       <w:r>
         <w:rPr>
           <w:rStyle w:val="Refdecomentario"/>
@@ -30402,7 +30400,7 @@
           <w:sz w:val="24"/>
           <w:szCs w:val="24"/>
         </w:rPr>
-        <w:commentReference w:id="64"/>
+        <w:commentReference w:id="63"/>
       </w:r>
       <w:r>
         <w:rPr>
@@ -30745,7 +30743,7 @@
         </w:rPr>
         <w:t xml:space="preserve">Se retoma lógica de la opción de búsqueda por áreas en el buscador lista, esta alternativa difiere de las demás opciones puesto que contiene un nivel más y se debe buscar todos los sitios relacionados a esa área e inclusive ella misma, para esto, se reutilizó la lógica de los listar con los niveles, </w:t>
       </w:r>
-      <w:commentRangeStart w:id="65"/>
+      <w:commentRangeStart w:id="64"/>
       <w:r>
         <w:rPr>
           <w:rFonts w:ascii="Arial" w:hAnsi="Arial" w:cs="Arial"/>
@@ -30754,7 +30752,7 @@
         </w:rPr>
         <w:t xml:space="preserve">comenzando desde el nivel 0 el usuario elige la búsqueda por áreas y se despliega el nivel 1 con todas las áreas del campus, aquí se desarrolla una lógica para que, al seleccionar una de estas áreas se avance al nivel 2 donde se obtienen todos los </w:t>
       </w:r>
-      <w:commentRangeEnd w:id="65"/>
+      <w:commentRangeEnd w:id="64"/>
       <w:r>
         <w:rPr>
           <w:rStyle w:val="Refdecomentario"/>
@@ -30762,7 +30760,7 @@
           <w:sz w:val="24"/>
           <w:szCs w:val="24"/>
         </w:rPr>
-        <w:commentReference w:id="65"/>
+        <w:commentReference w:id="64"/>
       </w:r>
       <w:r>
         <w:rPr>
@@ -30891,7 +30889,7 @@
         </w:rPr>
         <w:t xml:space="preserve">de la aplicación cada una de las imágenes en su tamaño original y desarrollar una lógica que relacionara la </w:t>
       </w:r>
-      <w:commentRangeStart w:id="66"/>
+      <w:commentRangeStart w:id="65"/>
       <w:r>
         <w:rPr>
           <w:rFonts w:ascii="Arial" w:hAnsi="Arial" w:cs="Arial"/>
@@ -30916,7 +30914,7 @@
         </w:rPr>
         <w:t xml:space="preserve"> con el nombre del sitio </w:t>
       </w:r>
-      <w:commentRangeEnd w:id="66"/>
+      <w:commentRangeEnd w:id="65"/>
       <w:r>
         <w:rPr>
           <w:rStyle w:val="Refdecomentario"/>
@@ -30924,7 +30922,7 @@
           <w:sz w:val="24"/>
           <w:szCs w:val="24"/>
         </w:rPr>
-        <w:commentReference w:id="66"/>
+        <w:commentReference w:id="65"/>
       </w:r>
       <w:r>
         <w:rPr>
@@ -31060,7 +31058,7 @@
         </w:rPr>
         <w:t xml:space="preserve">eolocalización, esto se realiza mostrando: </w:t>
       </w:r>
-      <w:commentRangeStart w:id="67"/>
+      <w:commentRangeStart w:id="66"/>
       <w:r>
         <w:rPr>
           <w:rFonts w:ascii="Arial" w:hAnsi="Arial" w:cs="Arial"/>
@@ -31094,6 +31092,33 @@
         </w:rPr>
         <w:t xml:space="preserve">ada uno de estos </w:t>
       </w:r>
+      <w:commentRangeEnd w:id="66"/>
+      <w:r>
+        <w:rPr>
+          <w:rStyle w:val="Refdecomentario"/>
+          <w:rFonts w:ascii="Arial" w:hAnsi="Arial" w:cs="Arial"/>
+          <w:sz w:val="24"/>
+          <w:szCs w:val="24"/>
+        </w:rPr>
+        <w:commentReference w:id="66"/>
+      </w:r>
+      <w:r>
+        <w:rPr>
+          <w:rFonts w:ascii="Arial" w:hAnsi="Arial" w:cs="Arial"/>
+          <w:sz w:val="24"/>
+          <w:szCs w:val="24"/>
+        </w:rPr>
+        <w:t xml:space="preserve">en una fila independiente, además, la casilla de información por su largo contenido se le añade un </w:t>
+      </w:r>
+      <w:commentRangeStart w:id="67"/>
+      <w:r>
+        <w:rPr>
+          <w:rFonts w:ascii="Arial" w:hAnsi="Arial" w:cs="Arial"/>
+          <w:sz w:val="24"/>
+          <w:szCs w:val="24"/>
+        </w:rPr>
+        <w:t xml:space="preserve">scroll </w:t>
+      </w:r>
       <w:commentRangeEnd w:id="67"/>
       <w:r>
         <w:rPr>
@@ -31103,33 +31128,6 @@
           <w:szCs w:val="24"/>
         </w:rPr>
         <w:commentReference w:id="67"/>
-      </w:r>
-      <w:r>
-        <w:rPr>
-          <w:rFonts w:ascii="Arial" w:hAnsi="Arial" w:cs="Arial"/>
-          <w:sz w:val="24"/>
-          <w:szCs w:val="24"/>
-        </w:rPr>
-        <w:t xml:space="preserve">en una fila independiente, además, la casilla de información por su largo contenido se le añade un </w:t>
-      </w:r>
-      <w:commentRangeStart w:id="68"/>
-      <w:r>
-        <w:rPr>
-          <w:rFonts w:ascii="Arial" w:hAnsi="Arial" w:cs="Arial"/>
-          <w:sz w:val="24"/>
-          <w:szCs w:val="24"/>
-        </w:rPr>
-        <w:t xml:space="preserve">scroll </w:t>
-      </w:r>
-      <w:commentRangeEnd w:id="68"/>
-      <w:r>
-        <w:rPr>
-          <w:rStyle w:val="Refdecomentario"/>
-          <w:rFonts w:ascii="Arial" w:hAnsi="Arial" w:cs="Arial"/>
-          <w:sz w:val="24"/>
-          <w:szCs w:val="24"/>
-        </w:rPr>
-        <w:commentReference w:id="68"/>
       </w:r>
       <w:r>
         <w:rPr>
@@ -31198,7 +31196,7 @@
         </w:rPr>
         <w:t xml:space="preserve">Es importante destacar que dentro de la activity anterior se añade una opción más al Toolbar denominada </w:t>
       </w:r>
-      <w:commentRangeStart w:id="69"/>
+      <w:commentRangeStart w:id="68"/>
       <w:r>
         <w:rPr>
           <w:rFonts w:ascii="Arial" w:hAnsi="Arial" w:cs="Arial"/>
@@ -31207,7 +31205,7 @@
         </w:rPr>
         <w:t>AYUDA</w:t>
       </w:r>
-      <w:commentRangeEnd w:id="69"/>
+      <w:commentRangeEnd w:id="68"/>
       <w:r>
         <w:rPr>
           <w:rStyle w:val="Refdecomentario"/>
@@ -31215,7 +31213,7 @@
           <w:sz w:val="24"/>
           <w:szCs w:val="24"/>
         </w:rPr>
-        <w:commentReference w:id="69"/>
+        <w:commentReference w:id="68"/>
       </w:r>
       <w:r>
         <w:rPr>
@@ -31369,7 +31367,7 @@
         </w:rPr>
         <w:t xml:space="preserve">Se concluye todo el módulo del Buscador, incluyendo todas las fotos relacionadas y </w:t>
       </w:r>
-      <w:commentRangeStart w:id="70"/>
+      <w:commentRangeStart w:id="69"/>
       <w:r>
         <w:rPr>
           <w:rFonts w:ascii="Arial" w:hAnsi="Arial" w:cs="Arial"/>
@@ -31378,7 +31376,7 @@
         </w:rPr>
         <w:t xml:space="preserve">queries </w:t>
       </w:r>
-      <w:commentRangeEnd w:id="70"/>
+      <w:commentRangeEnd w:id="69"/>
       <w:r>
         <w:rPr>
           <w:rStyle w:val="Refdecomentario"/>
@@ -31386,7 +31384,7 @@
           <w:sz w:val="24"/>
           <w:szCs w:val="24"/>
         </w:rPr>
-        <w:commentReference w:id="70"/>
+        <w:commentReference w:id="69"/>
       </w:r>
       <w:r>
         <w:rPr>
@@ -31502,7 +31500,7 @@
         <w:tab/>
         <w:t xml:space="preserve">Para culminar con el desarrollo del proyecto se enfoca en incorporar las fotos referenciales en la Guía de Uso y realizar una revisión general de toda la aplicación para encontrar </w:t>
       </w:r>
-      <w:commentRangeStart w:id="71"/>
+      <w:commentRangeStart w:id="70"/>
       <w:r>
         <w:rPr>
           <w:rFonts w:ascii="Arial" w:hAnsi="Arial" w:cs="Arial"/>
@@ -31511,7 +31509,7 @@
         </w:rPr>
         <w:t>Bugs</w:t>
       </w:r>
-      <w:commentRangeEnd w:id="71"/>
+      <w:commentRangeEnd w:id="70"/>
       <w:r>
         <w:rPr>
           <w:rStyle w:val="Refdecomentario"/>
@@ -31519,7 +31517,7 @@
           <w:sz w:val="24"/>
           <w:szCs w:val="24"/>
         </w:rPr>
-        <w:commentReference w:id="71"/>
+        <w:commentReference w:id="70"/>
       </w:r>
       <w:r>
         <w:rPr>
@@ -31705,7 +31703,7 @@
         </w:rPr>
         <w:t xml:space="preserve"> </w:t>
       </w:r>
-      <w:commentRangeStart w:id="72"/>
+      <w:commentRangeStart w:id="71"/>
       <w:r>
         <w:rPr>
           <w:rFonts w:ascii="Arial" w:hAnsi="Arial" w:cs="Arial"/>
@@ -31714,13 +31712,13 @@
         </w:rPr>
         <w:t>Manifest</w:t>
       </w:r>
-      <w:commentRangeEnd w:id="72"/>
+      <w:commentRangeEnd w:id="71"/>
       <w:r>
         <w:rPr>
           <w:rStyle w:val="Refdecomentario"/>
           <w:rFonts w:ascii="Arial" w:hAnsi="Arial" w:cs="Arial"/>
         </w:rPr>
-        <w:commentReference w:id="72"/>
+        <w:commentReference w:id="71"/>
       </w:r>
       <w:r>
         <w:rPr>
@@ -31875,7 +31873,7 @@
         </w:rPr>
         <w:t xml:space="preserve"> </w:t>
       </w:r>
-      <w:commentRangeStart w:id="73"/>
+      <w:commentRangeStart w:id="72"/>
       <w:r>
         <w:rPr>
           <w:rFonts w:ascii="Arial" w:hAnsi="Arial" w:cs="Arial"/>
@@ -31900,7 +31898,7 @@
         </w:rPr>
         <w:t xml:space="preserve"> el mensaje de notificación </w:t>
       </w:r>
-      <w:commentRangeEnd w:id="73"/>
+      <w:commentRangeEnd w:id="72"/>
       <w:r>
         <w:rPr>
           <w:rStyle w:val="Refdecomentario"/>
@@ -31908,7 +31906,7 @@
           <w:sz w:val="24"/>
           <w:szCs w:val="24"/>
         </w:rPr>
-        <w:commentReference w:id="73"/>
+        <w:commentReference w:id="72"/>
       </w:r>
       <w:r>
         <w:rPr>
@@ -32001,7 +31999,7 @@
         </w:rPr>
         <w:t>A</w:t>
       </w:r>
-      <w:commentRangeStart w:id="74"/>
+      <w:commentRangeStart w:id="73"/>
       <w:r>
         <w:rPr>
           <w:rFonts w:ascii="Arial" w:hAnsi="Arial" w:cs="Arial"/>
@@ -32010,7 +32008,7 @@
         </w:rPr>
         <w:t>ndroid Studio para poder usar tales servicios y para informale dicho evento al usuario se utilizaron Toast</w:t>
       </w:r>
-      <w:commentRangeEnd w:id="74"/>
+      <w:commentRangeEnd w:id="73"/>
       <w:r>
         <w:rPr>
           <w:rStyle w:val="Refdecomentario"/>
@@ -32018,7 +32016,7 @@
           <w:sz w:val="24"/>
           <w:szCs w:val="24"/>
         </w:rPr>
-        <w:commentReference w:id="74"/>
+        <w:commentReference w:id="73"/>
       </w:r>
       <w:r>
         <w:rPr>
@@ -33503,7 +33501,13 @@
     </w:p>
     <w:p>
       <w:pPr>
+        <w:pStyle w:val="Prrafodelista"/>
+        <w:numPr>
+          <w:ilvl w:val="0"/>
+          <w:numId w:val="16"/>
+        </w:numPr>
         <w:spacing w:after="0" w:line="480" w:lineRule="auto"/>
+        <w:ind w:firstLine="0"/>
         <w:jc w:val="both"/>
         <w:rPr>
           <w:rFonts w:ascii="Arial" w:hAnsi="Arial" w:cs="Arial"/>
@@ -33511,6 +33515,8 @@
           <w:szCs w:val="24"/>
         </w:rPr>
       </w:pPr>
+      <w:bookmarkStart w:id="74" w:name="_GoBack"/>
+      <w:bookmarkEnd w:id="74"/>
       <w:r>
         <w:rPr>
           <w:rFonts w:ascii="Arial" w:hAnsi="Arial"/>
@@ -35663,7 +35669,7 @@
 
 <file path=word/comments.xml><?xml version="1.0" encoding="utf-8"?>
 <w:comments xmlns:wpc="http://schemas.microsoft.com/office/word/2010/wordprocessingCanvas" xmlns:mo="http://schemas.microsoft.com/office/mac/office/2008/main" xmlns:mc="http://schemas.openxmlformats.org/markup-compatibility/2006" xmlns:mv="urn:schemas-microsoft-com:mac:vml" xmlns:o="urn:schemas-microsoft-com:office:office" xmlns:r="http://schemas.openxmlformats.org/officeDocument/2006/relationships" xmlns:m="http://schemas.openxmlformats.org/officeDocument/2006/math" xmlns:v="urn:schemas-microsoft-com:vml" xmlns:wp14="http://schemas.microsoft.com/office/word/2010/wordprocessingDrawing" xmlns:wp="http://schemas.openxmlformats.org/drawingml/2006/wordprocessingDrawing" xmlns:w10="urn:schemas-microsoft-com:office:word" xmlns:w="http://schemas.openxmlformats.org/wordprocessingml/2006/main" xmlns:w14="http://schemas.microsoft.com/office/word/2010/wordml" xmlns:wpg="http://schemas.microsoft.com/office/word/2010/wordprocessingGroup" xmlns:wpi="http://schemas.microsoft.com/office/word/2010/wordprocessingInk" xmlns:wne="http://schemas.microsoft.com/office/word/2006/wordml" xmlns:wps="http://schemas.microsoft.com/office/word/2010/wordprocessingShape" mc:Ignorable="w14 wp14">
-  <w:comment w:id="1" w:author="Sandra Villamizar" w:date="2017-03-26T12:27:00Z" w:initials="SV">
+  <w:comment w:id="0" w:author="Sandra Villamizar" w:date="2017-03-26T12:27:00Z" w:initials="SV">
     <w:p>
       <w:pPr>
         <w:pStyle w:val="Textocomentario"/>
@@ -35679,7 +35685,7 @@
       </w:r>
     </w:p>
   </w:comment>
-  <w:comment w:id="2" w:author="Sandra Villamizar" w:date="2017-04-02T20:30:00Z" w:initials="SV">
+  <w:comment w:id="1" w:author="Sandra Villamizar" w:date="2017-04-02T20:30:00Z" w:initials="SV">
     <w:p>
       <w:pPr>
         <w:pStyle w:val="Textocomentario"/>
@@ -35695,7 +35701,7 @@
       </w:r>
     </w:p>
   </w:comment>
-  <w:comment w:id="3" w:author="Sandra Villamizar" w:date="2017-04-02T20:51:00Z" w:initials="SV">
+  <w:comment w:id="2" w:author="Sandra Villamizar" w:date="2017-04-02T20:51:00Z" w:initials="SV">
     <w:p>
       <w:pPr>
         <w:pStyle w:val="Textocomentario"/>
@@ -35711,7 +35717,7 @@
       </w:r>
     </w:p>
   </w:comment>
-  <w:comment w:id="4" w:author="Sandra Villamizar" w:date="2017-04-02T17:25:00Z" w:initials="SV">
+  <w:comment w:id="3" w:author="Sandra Villamizar" w:date="2017-04-02T17:25:00Z" w:initials="SV">
     <w:p>
       <w:pPr>
         <w:pStyle w:val="Textocomentario"/>
@@ -35727,7 +35733,7 @@
       </w:r>
     </w:p>
   </w:comment>
-  <w:comment w:id="8" w:author="Sandra Villamizar" w:date="2017-03-21T15:45:00Z" w:initials="SV">
+  <w:comment w:id="7" w:author="Sandra Villamizar" w:date="2017-03-21T15:45:00Z" w:initials="SV">
     <w:p>
       <w:pPr>
         <w:pStyle w:val="Textocomentario"/>
@@ -35743,7 +35749,7 @@
       </w:r>
     </w:p>
   </w:comment>
-  <w:comment w:id="9" w:author="Sandra Villamizar" w:date="2017-03-21T17:26:00Z" w:initials="SV">
+  <w:comment w:id="8" w:author="Sandra Villamizar" w:date="2017-03-21T17:26:00Z" w:initials="SV">
     <w:p>
       <w:pPr>
         <w:pStyle w:val="Textocomentario"/>
@@ -35759,7 +35765,7 @@
       </w:r>
     </w:p>
   </w:comment>
-  <w:comment w:id="10" w:author="Sandra Villamizar" w:date="2017-03-21T18:17:00Z" w:initials="SV">
+  <w:comment w:id="9" w:author="Sandra Villamizar" w:date="2017-03-21T18:17:00Z" w:initials="SV">
     <w:p>
       <w:pPr>
         <w:pStyle w:val="Textocomentario"/>
@@ -35775,7 +35781,7 @@
       </w:r>
     </w:p>
   </w:comment>
-  <w:comment w:id="11" w:author="Sandra Villamizar" w:date="2017-03-16T19:08:00Z" w:initials="SV">
+  <w:comment w:id="10" w:author="Sandra Villamizar" w:date="2017-03-16T19:08:00Z" w:initials="SV">
     <w:p>
       <w:pPr>
         <w:pStyle w:val="Textocomentario"/>
@@ -35791,7 +35797,7 @@
       </w:r>
     </w:p>
   </w:comment>
-  <w:comment w:id="12" w:author="Sandra Villamizar" w:date="2017-03-21T18:27:00Z" w:initials="SV">
+  <w:comment w:id="11" w:author="Sandra Villamizar" w:date="2017-03-21T18:27:00Z" w:initials="SV">
     <w:p>
       <w:pPr>
         <w:pStyle w:val="Textocomentario"/>
@@ -35804,6 +35810,22 @@
       </w:r>
       <w:r>
         <w:t>Colocar referencia buenas practicas SANDRA!!!!!!!!!!!!!!!!!</w:t>
+      </w:r>
+    </w:p>
+  </w:comment>
+  <w:comment w:id="12" w:author="Sandra Villamizar" w:date="2017-03-16T19:08:00Z" w:initials="SV">
+    <w:p>
+      <w:pPr>
+        <w:pStyle w:val="Textocomentario"/>
+      </w:pPr>
+      <w:r>
+        <w:rPr>
+          <w:rStyle w:val="Refdecomentario"/>
+        </w:rPr>
+        <w:annotationRef/>
+      </w:r>
+      <w:r>
+        <w:t>Fot del diseño</w:t>
       </w:r>
     </w:p>
   </w:comment>
@@ -35819,7 +35841,7 @@
         <w:annotationRef/>
       </w:r>
       <w:r>
-        <w:t>Fot del diseño</w:t>
+        <w:t>glosario</w:t>
       </w:r>
     </w:p>
   </w:comment>
@@ -35835,11 +35857,11 @@
         <w:annotationRef/>
       </w:r>
       <w:r>
-        <w:t>glosario</w:t>
+        <w:t>Figura del dialog</w:t>
       </w:r>
     </w:p>
   </w:comment>
-  <w:comment w:id="15" w:author="Sandra Villamizar" w:date="2017-03-16T19:08:00Z" w:initials="SV">
+  <w:comment w:id="15" w:author="Sandra Villamizar" w:date="2017-03-21T18:59:00Z" w:initials="SV">
     <w:p>
       <w:pPr>
         <w:pStyle w:val="Textocomentario"/>
@@ -35851,11 +35873,11 @@
         <w:annotationRef/>
       </w:r>
       <w:r>
-        <w:t>Figura del dialog</w:t>
+        <w:t>Definicion y foto</w:t>
       </w:r>
     </w:p>
   </w:comment>
-  <w:comment w:id="16" w:author="Sandra Villamizar" w:date="2017-03-21T18:59:00Z" w:initials="SV">
+  <w:comment w:id="16" w:author="Sandra Villamizar" w:date="2017-03-24T23:21:00Z" w:initials="SV">
     <w:p>
       <w:pPr>
         <w:pStyle w:val="Textocomentario"/>
@@ -35867,11 +35889,11 @@
         <w:annotationRef/>
       </w:r>
       <w:r>
-        <w:t>Definicion y foto</w:t>
+        <w:t>A-1</w:t>
       </w:r>
     </w:p>
   </w:comment>
-  <w:comment w:id="17" w:author="Sandra Villamizar" w:date="2017-03-24T23:21:00Z" w:initials="SV">
+  <w:comment w:id="17" w:author="Sandra Villamizar" w:date="2017-03-26T12:31:00Z" w:initials="SV">
     <w:p>
       <w:pPr>
         <w:pStyle w:val="Textocomentario"/>
@@ -35883,11 +35905,11 @@
         <w:annotationRef/>
       </w:r>
       <w:r>
-        <w:t>A-1</w:t>
+        <w:t>Se debe indicar la duracion de los sprints y de qué día a que día constan?</w:t>
       </w:r>
     </w:p>
   </w:comment>
-  <w:comment w:id="18" w:author="Sandra Villamizar" w:date="2017-03-26T12:31:00Z" w:initials="SV">
+  <w:comment w:id="18" w:author="Sandra Villamizar" w:date="2017-02-20T18:31:00Z" w:initials="SV">
     <w:p>
       <w:pPr>
         <w:pStyle w:val="Textocomentario"/>
@@ -35899,11 +35921,11 @@
         <w:annotationRef/>
       </w:r>
       <w:r>
-        <w:t>Se debe indicar la duracion de los sprints y de qué día a que día constan?</w:t>
+        <w:t>marco teoricpo poner</w:t>
       </w:r>
     </w:p>
   </w:comment>
-  <w:comment w:id="19" w:author="Sandra Villamizar" w:date="2017-02-20T18:31:00Z" w:initials="SV">
+  <w:comment w:id="19" w:author="Sandra Villamizar" w:date="2017-03-20T18:02:00Z" w:initials="SV">
     <w:p>
       <w:pPr>
         <w:pStyle w:val="Textocomentario"/>
@@ -35915,7 +35937,7 @@
         <w:annotationRef/>
       </w:r>
       <w:r>
-        <w:t>marco teoricpo poner</w:t>
+        <w:t>Implementar foto de interfaz.</w:t>
       </w:r>
     </w:p>
   </w:comment>
@@ -35931,11 +35953,11 @@
         <w:annotationRef/>
       </w:r>
       <w:r>
-        <w:t>Implementar foto de interfaz.</w:t>
+        <w:t>Foto referencial</w:t>
       </w:r>
     </w:p>
   </w:comment>
-  <w:comment w:id="21" w:author="Sandra Villamizar" w:date="2017-03-20T18:02:00Z" w:initials="SV">
+  <w:comment w:id="21" w:author="Sandra Villamizar" w:date="2017-02-20T18:58:00Z" w:initials="SV">
     <w:p>
       <w:pPr>
         <w:pStyle w:val="Textocomentario"/>
@@ -35947,7 +35969,7 @@
         <w:annotationRef/>
       </w:r>
       <w:r>
-        <w:t>Foto referencial</w:t>
+        <w:t>Marco teorico</w:t>
       </w:r>
     </w:p>
   </w:comment>
@@ -35967,7 +35989,7 @@
       </w:r>
     </w:p>
   </w:comment>
-  <w:comment w:id="23" w:author="Sandra Villamizar" w:date="2017-02-20T18:58:00Z" w:initials="SV">
+  <w:comment w:id="23" w:author="Sandra Villamizar" w:date="2017-03-20T18:02:00Z" w:initials="SV">
     <w:p>
       <w:pPr>
         <w:pStyle w:val="Textocomentario"/>
@@ -35979,7 +36001,7 @@
         <w:annotationRef/>
       </w:r>
       <w:r>
-        <w:t>Marco teorico</w:t>
+        <w:t>Imágenes del cardview tanto en el buscador como la guia de uso</w:t>
       </w:r>
     </w:p>
   </w:comment>
@@ -35995,11 +36017,11 @@
         <w:annotationRef/>
       </w:r>
       <w:r>
-        <w:t>Imágenes del cardview tanto en el buscador como la guia de uso</w:t>
+        <w:t>Poner una foto representativa de los niveles de las listas.</w:t>
       </w:r>
     </w:p>
   </w:comment>
-  <w:comment w:id="25" w:author="Sandra Villamizar" w:date="2017-03-20T18:02:00Z" w:initials="SV">
+  <w:comment w:id="25" w:author="Sandra Villamizar" w:date="2017-03-24T23:38:00Z" w:initials="SV">
     <w:p>
       <w:pPr>
         <w:pStyle w:val="Textocomentario"/>
@@ -36011,11 +36033,11 @@
         <w:annotationRef/>
       </w:r>
       <w:r>
-        <w:t>Poner una foto representativa de los niveles de las listas.</w:t>
+        <w:t>A-6</w:t>
       </w:r>
     </w:p>
   </w:comment>
-  <w:comment w:id="26" w:author="Sandra Villamizar" w:date="2017-03-24T23:38:00Z" w:initials="SV">
+  <w:comment w:id="26" w:author="Sandra Villamizar" w:date="2017-03-20T18:02:00Z" w:initials="SV">
     <w:p>
       <w:pPr>
         <w:pStyle w:val="Textocomentario"/>
@@ -36027,11 +36049,11 @@
         <w:annotationRef/>
       </w:r>
       <w:r>
-        <w:t>A-6</w:t>
+        <w:t>Foto de la guia de uso</w:t>
       </w:r>
     </w:p>
   </w:comment>
-  <w:comment w:id="27" w:author="Sandra Villamizar" w:date="2017-03-20T18:02:00Z" w:initials="SV">
+  <w:comment w:id="27" w:author="Sandra Villamizar" w:date="2017-03-24T23:40:00Z" w:initials="SV">
     <w:p>
       <w:pPr>
         <w:pStyle w:val="Textocomentario"/>
@@ -36043,11 +36065,11 @@
         <w:annotationRef/>
       </w:r>
       <w:r>
-        <w:t>Foto de la guia de uso</w:t>
+        <w:t>A-7</w:t>
       </w:r>
     </w:p>
   </w:comment>
-  <w:comment w:id="28" w:author="Sandra Villamizar" w:date="2017-03-24T23:40:00Z" w:initials="SV">
+  <w:comment w:id="28" w:author="Sandra Villamizar" w:date="2017-03-24T23:42:00Z" w:initials="SV">
     <w:p>
       <w:pPr>
         <w:pStyle w:val="Textocomentario"/>
@@ -36059,11 +36081,11 @@
         <w:annotationRef/>
       </w:r>
       <w:r>
-        <w:t>A-7</w:t>
+        <w:t>A-8</w:t>
       </w:r>
     </w:p>
   </w:comment>
-  <w:comment w:id="29" w:author="Sandra Villamizar" w:date="2017-03-24T23:42:00Z" w:initials="SV">
+  <w:comment w:id="29" w:author="Sandra Villamizar" w:date="2017-03-22T18:38:00Z" w:initials="SV">
     <w:p>
       <w:pPr>
         <w:pStyle w:val="Textocomentario"/>
@@ -36075,7 +36097,7 @@
         <w:annotationRef/>
       </w:r>
       <w:r>
-        <w:t>A-8</w:t>
+        <w:t>Hay que revisar si se debe mencionar mas arriba (otros sprints).</w:t>
       </w:r>
     </w:p>
   </w:comment>
@@ -36091,7 +36113,7 @@
         <w:annotationRef/>
       </w:r>
       <w:r>
-        <w:t>Hay que revisar si se debe mencionar mas arriba (otros sprints).</w:t>
+        <w:t>Glosario y marco teorico</w:t>
       </w:r>
     </w:p>
   </w:comment>
@@ -36107,7 +36129,7 @@
         <w:annotationRef/>
       </w:r>
       <w:r>
-        <w:t>Glosario y marco teorico</w:t>
+        <w:t>Marco teorico y glosario</w:t>
       </w:r>
     </w:p>
   </w:comment>
@@ -36123,7 +36145,7 @@
         <w:annotationRef/>
       </w:r>
       <w:r>
-        <w:t>Marco teorico y glosario</w:t>
+        <w:t>Marco teorico</w:t>
       </w:r>
     </w:p>
   </w:comment>
@@ -36139,7 +36161,7 @@
         <w:annotationRef/>
       </w:r>
       <w:r>
-        <w:t>Marco teorico</w:t>
+        <w:t>Tambien bibliografia</w:t>
       </w:r>
     </w:p>
   </w:comment>
@@ -36155,7 +36177,7 @@
         <w:annotationRef/>
       </w:r>
       <w:r>
-        <w:t>Tambien bibliografia</w:t>
+        <w:t>Foto referencial del error</w:t>
       </w:r>
     </w:p>
   </w:comment>
@@ -36171,11 +36193,11 @@
         <w:annotationRef/>
       </w:r>
       <w:r>
-        <w:t>Foto referencial del error</w:t>
+        <w:t>Foto referencial</w:t>
       </w:r>
     </w:p>
   </w:comment>
-  <w:comment w:id="36" w:author="Sandra Villamizar" w:date="2017-03-22T18:38:00Z" w:initials="SV">
+  <w:comment w:id="36" w:author="Sandra Villamizar" w:date="2017-03-24T23:49:00Z" w:initials="SV">
     <w:p>
       <w:pPr>
         <w:pStyle w:val="Textocomentario"/>
@@ -36187,11 +36209,11 @@
         <w:annotationRef/>
       </w:r>
       <w:r>
-        <w:t>Foto referencial</w:t>
+        <w:t>A-11</w:t>
       </w:r>
     </w:p>
   </w:comment>
-  <w:comment w:id="37" w:author="Sandra Villamizar" w:date="2017-03-24T23:49:00Z" w:initials="SV">
+  <w:comment w:id="37" w:author="Sandra Villamizar" w:date="2017-03-22T23:43:00Z" w:initials="SV">
     <w:p>
       <w:pPr>
         <w:pStyle w:val="Textocomentario"/>
@@ -36203,7 +36225,7 @@
         <w:annotationRef/>
       </w:r>
       <w:r>
-        <w:t>A-11</w:t>
+        <w:t>Marco teorico, glosario y nombarlo en sprints pasados</w:t>
       </w:r>
     </w:p>
   </w:comment>
@@ -36219,11 +36241,11 @@
         <w:annotationRef/>
       </w:r>
       <w:r>
-        <w:t>Marco teorico, glosario y nombarlo en sprints pasados</w:t>
+        <w:t>Colocar foto referencial</w:t>
       </w:r>
     </w:p>
   </w:comment>
-  <w:comment w:id="39" w:author="Sandra Villamizar" w:date="2017-03-22T23:43:00Z" w:initials="SV">
+  <w:comment w:id="39" w:author="Sandra Villamizar" w:date="2017-03-24T23:52:00Z" w:initials="SV">
     <w:p>
       <w:pPr>
         <w:pStyle w:val="Textocomentario"/>
@@ -36235,11 +36257,11 @@
         <w:annotationRef/>
       </w:r>
       <w:r>
-        <w:t>Colocar foto referencial</w:t>
+        <w:t>A-12</w:t>
       </w:r>
     </w:p>
   </w:comment>
-  <w:comment w:id="40" w:author="Sandra Villamizar" w:date="2017-03-24T23:52:00Z" w:initials="SV">
+  <w:comment w:id="40" w:author="Sandra Villamizar" w:date="2017-03-22T23:43:00Z" w:initials="SV">
     <w:p>
       <w:pPr>
         <w:pStyle w:val="Textocomentario"/>
@@ -36251,7 +36273,23 @@
         <w:annotationRef/>
       </w:r>
       <w:r>
-        <w:t>A-12</w:t>
+        <w:t>foto</w:t>
+      </w:r>
+    </w:p>
+  </w:comment>
+  <w:comment w:id="42" w:author="Sandra Villamizar" w:date="2017-03-26T15:10:00Z" w:initials="SV">
+    <w:p>
+      <w:pPr>
+        <w:pStyle w:val="Textocomentario"/>
+      </w:pPr>
+      <w:r>
+        <w:rPr>
+          <w:rStyle w:val="Refdecomentario"/>
+        </w:rPr>
+        <w:annotationRef/>
+      </w:r>
+      <w:r>
+        <w:t>A-14</w:t>
       </w:r>
     </w:p>
   </w:comment>
@@ -36267,11 +36305,11 @@
         <w:annotationRef/>
       </w:r>
       <w:r>
-        <w:t>foto</w:t>
+        <w:t>Foto</w:t>
       </w:r>
     </w:p>
   </w:comment>
-  <w:comment w:id="43" w:author="Sandra Villamizar" w:date="2017-03-26T15:10:00Z" w:initials="SV">
+  <w:comment w:id="43" w:author="Sandra Villamizar" w:date="2017-03-22T23:43:00Z" w:initials="SV">
     <w:p>
       <w:pPr>
         <w:pStyle w:val="Textocomentario"/>
@@ -36283,23 +36321,7 @@
         <w:annotationRef/>
       </w:r>
       <w:r>
-        <w:t>A-14</w:t>
-      </w:r>
-    </w:p>
-  </w:comment>
-  <w:comment w:id="42" w:author="Sandra Villamizar" w:date="2017-03-22T23:43:00Z" w:initials="SV">
-    <w:p>
-      <w:pPr>
-        <w:pStyle w:val="Textocomentario"/>
-      </w:pPr>
-      <w:r>
-        <w:rPr>
-          <w:rStyle w:val="Refdecomentario"/>
-        </w:rPr>
-        <w:annotationRef/>
-      </w:r>
-      <w:r>
-        <w:t>Foto</w:t>
+        <w:t>glosario</w:t>
       </w:r>
     </w:p>
   </w:comment>
@@ -36315,11 +36337,11 @@
         <w:annotationRef/>
       </w:r>
       <w:r>
-        <w:t>glosario</w:t>
+        <w:t>Foto</w:t>
       </w:r>
     </w:p>
   </w:comment>
-  <w:comment w:id="45" w:author="Sandra Villamizar" w:date="2017-03-22T23:43:00Z" w:initials="SV">
+  <w:comment w:id="45" w:author="Sandra Villamizar" w:date="2017-03-23T18:38:00Z" w:initials="SV">
     <w:p>
       <w:pPr>
         <w:pStyle w:val="Textocomentario"/>
@@ -36331,7 +36353,7 @@
         <w:annotationRef/>
       </w:r>
       <w:r>
-        <w:t>Foto</w:t>
+        <w:t>Glosario y marco teorico</w:t>
       </w:r>
     </w:p>
   </w:comment>
@@ -36347,7 +36369,7 @@
         <w:annotationRef/>
       </w:r>
       <w:r>
-        <w:t>Glosario y marco teorico</w:t>
+        <w:t>Bibliografia haciendo referencia del ejemplo  y foto</w:t>
       </w:r>
     </w:p>
   </w:comment>
@@ -36363,7 +36385,7 @@
         <w:annotationRef/>
       </w:r>
       <w:r>
-        <w:t>Bibliografia haciendo referencia del ejemplo  y foto</w:t>
+        <w:t>glosario</w:t>
       </w:r>
     </w:p>
   </w:comment>
@@ -36379,7 +36401,7 @@
         <w:annotationRef/>
       </w:r>
       <w:r>
-        <w:t>glosario</w:t>
+        <w:t>Foto referencial</w:t>
       </w:r>
     </w:p>
   </w:comment>
@@ -36395,7 +36417,7 @@
         <w:annotationRef/>
       </w:r>
       <w:r>
-        <w:t>Foto referencial</w:t>
+        <w:t>Foto</w:t>
       </w:r>
     </w:p>
   </w:comment>
@@ -36411,7 +36433,7 @@
         <w:annotationRef/>
       </w:r>
       <w:r>
-        <w:t>Foto</w:t>
+        <w:t>glosario</w:t>
       </w:r>
     </w:p>
   </w:comment>
@@ -36427,7 +36449,7 @@
         <w:annotationRef/>
       </w:r>
       <w:r>
-        <w:t>glosario</w:t>
+        <w:t>Tomar una foto en google earth con la distancia de largo de la universidad</w:t>
       </w:r>
     </w:p>
   </w:comment>
@@ -36443,11 +36465,11 @@
         <w:annotationRef/>
       </w:r>
       <w:r>
-        <w:t>Tomar una foto en google earth con la distancia de largo de la universidad</w:t>
+        <w:t>Fotos</w:t>
       </w:r>
     </w:p>
   </w:comment>
-  <w:comment w:id="53" w:author="Sandra Villamizar" w:date="2017-03-23T18:38:00Z" w:initials="SV">
+  <w:comment w:id="53" w:author="Sandra Villamizar" w:date="2017-03-24T14:35:00Z" w:initials="SV">
     <w:p>
       <w:pPr>
         <w:pStyle w:val="Textocomentario"/>
@@ -36459,7 +36481,7 @@
         <w:annotationRef/>
       </w:r>
       <w:r>
-        <w:t>Fotos</w:t>
+        <w:t>Mencionar en sprints pasados que esto se haria en sprints posteriores</w:t>
       </w:r>
     </w:p>
   </w:comment>
@@ -36475,7 +36497,7 @@
         <w:annotationRef/>
       </w:r>
       <w:r>
-        <w:t>Mencionar en sprints pasados que esto se haria en sprints posteriores</w:t>
+        <w:t>glosario</w:t>
       </w:r>
     </w:p>
   </w:comment>
@@ -36491,7 +36513,7 @@
         <w:annotationRef/>
       </w:r>
       <w:r>
-        <w:t>glosario</w:t>
+        <w:t>Aquí hacer mencion de cómo llamemos la AR 3D en el marco teorico (cambiar esto)</w:t>
       </w:r>
     </w:p>
   </w:comment>
@@ -36507,7 +36529,7 @@
         <w:annotationRef/>
       </w:r>
       <w:r>
-        <w:t>Aquí hacer mencion de cómo llamemos la AR 3D en el marco teorico (cambiar esto)</w:t>
+        <w:t>Marco teorico</w:t>
       </w:r>
     </w:p>
   </w:comment>
@@ -36539,7 +36561,7 @@
         <w:annotationRef/>
       </w:r>
       <w:r>
-        <w:t>Marco teorico</w:t>
+        <w:t>foto</w:t>
       </w:r>
     </w:p>
   </w:comment>
@@ -36559,7 +36581,7 @@
       </w:r>
     </w:p>
   </w:comment>
-  <w:comment w:id="60" w:author="Sandra Villamizar" w:date="2017-03-24T14:35:00Z" w:initials="SV">
+  <w:comment w:id="60" w:author="Sandra Villamizar" w:date="2017-03-28T19:33:00Z" w:initials="SV">
     <w:p>
       <w:pPr>
         <w:pStyle w:val="Textocomentario"/>
@@ -36571,11 +36593,11 @@
         <w:annotationRef/>
       </w:r>
       <w:r>
-        <w:t>foto</w:t>
+        <w:t>A-25</w:t>
       </w:r>
     </w:p>
   </w:comment>
-  <w:comment w:id="61" w:author="Sandra Villamizar" w:date="2017-03-28T19:33:00Z" w:initials="SV">
+  <w:comment w:id="61" w:author="Sandra Villamizar" w:date="2017-03-24T14:35:00Z" w:initials="SV">
     <w:p>
       <w:pPr>
         <w:pStyle w:val="Textocomentario"/>
@@ -36587,7 +36609,7 @@
         <w:annotationRef/>
       </w:r>
       <w:r>
-        <w:t>A-25</w:t>
+        <w:t>Tal ve comentarlo en los primeros sprints</w:t>
       </w:r>
     </w:p>
   </w:comment>
@@ -36603,7 +36625,7 @@
         <w:annotationRef/>
       </w:r>
       <w:r>
-        <w:t>Tal ve comentarlo en los primeros sprints</w:t>
+        <w:t>Comentarlo en el sprint anterior</w:t>
       </w:r>
     </w:p>
   </w:comment>
@@ -36619,11 +36641,11 @@
         <w:annotationRef/>
       </w:r>
       <w:r>
-        <w:t>Comentarlo en el sprint anterior</w:t>
+        <w:t>Mencionar sprints pasados.</w:t>
       </w:r>
     </w:p>
   </w:comment>
-  <w:comment w:id="64" w:author="Sandra Villamizar" w:date="2017-03-24T14:35:00Z" w:initials="SV">
+  <w:comment w:id="64" w:author="Sandra Villamizar" w:date="2017-03-24T18:15:00Z" w:initials="SV">
     <w:p>
       <w:pPr>
         <w:pStyle w:val="Textocomentario"/>
@@ -36635,7 +36657,7 @@
         <w:annotationRef/>
       </w:r>
       <w:r>
-        <w:t>Mencionar sprints pasados.</w:t>
+        <w:t>Fotos</w:t>
       </w:r>
     </w:p>
   </w:comment>
@@ -36651,7 +36673,7 @@
         <w:annotationRef/>
       </w:r>
       <w:r>
-        <w:t>Fotos</w:t>
+        <w:t>foto</w:t>
       </w:r>
     </w:p>
   </w:comment>
@@ -36667,7 +36689,7 @@
         <w:annotationRef/>
       </w:r>
       <w:r>
-        <w:t>foto</w:t>
+        <w:t>Fotos</w:t>
       </w:r>
     </w:p>
   </w:comment>
@@ -36683,7 +36705,7 @@
         <w:annotationRef/>
       </w:r>
       <w:r>
-        <w:t>Fotos</w:t>
+        <w:t>Glosario</w:t>
       </w:r>
     </w:p>
   </w:comment>
@@ -36699,7 +36721,7 @@
         <w:annotationRef/>
       </w:r>
       <w:r>
-        <w:t>Glosario</w:t>
+        <w:t>Foto</w:t>
       </w:r>
     </w:p>
   </w:comment>
@@ -36715,75 +36737,59 @@
         <w:annotationRef/>
       </w:r>
       <w:r>
+        <w:t>Glosario</w:t>
+      </w:r>
+    </w:p>
+  </w:comment>
+  <w:comment w:id="70" w:author="Sandra Villamizar" w:date="2017-03-24T21:28:00Z" w:initials="SV">
+    <w:p>
+      <w:pPr>
+        <w:pStyle w:val="Textocomentario"/>
+      </w:pPr>
+      <w:r>
+        <w:rPr>
+          <w:rStyle w:val="Refdecomentario"/>
+        </w:rPr>
+        <w:annotationRef/>
+      </w:r>
+      <w:r>
+        <w:t>Glosario</w:t>
+      </w:r>
+    </w:p>
+  </w:comment>
+  <w:comment w:id="71" w:author="Sandra Villamizar" w:date="2017-02-28T18:09:00Z" w:initials="SV">
+    <w:p>
+      <w:pPr>
+        <w:pStyle w:val="Textocomentario"/>
+      </w:pPr>
+      <w:r>
+        <w:rPr>
+          <w:rStyle w:val="Refdecomentario"/>
+        </w:rPr>
+        <w:annotationRef/>
+      </w:r>
+      <w:r>
+        <w:t>Glosario</w:t>
+      </w:r>
+    </w:p>
+  </w:comment>
+  <w:comment w:id="72" w:author="Sandra Villamizar" w:date="2017-03-24T21:28:00Z" w:initials="SV">
+    <w:p>
+      <w:pPr>
+        <w:pStyle w:val="Textocomentario"/>
+      </w:pPr>
+      <w:r>
+        <w:rPr>
+          <w:rStyle w:val="Refdecomentario"/>
+        </w:rPr>
+        <w:annotationRef/>
+      </w:r>
+      <w:r>
         <w:t>Foto</w:t>
-      </w:r>
-    </w:p>
-  </w:comment>
-  <w:comment w:id="70" w:author="Sandra Villamizar" w:date="2017-03-24T18:15:00Z" w:initials="SV">
-    <w:p>
-      <w:pPr>
-        <w:pStyle w:val="Textocomentario"/>
-      </w:pPr>
-      <w:r>
-        <w:rPr>
-          <w:rStyle w:val="Refdecomentario"/>
-        </w:rPr>
-        <w:annotationRef/>
-      </w:r>
-      <w:r>
-        <w:t>Glosario</w:t>
-      </w:r>
-    </w:p>
-  </w:comment>
-  <w:comment w:id="71" w:author="Sandra Villamizar" w:date="2017-03-24T21:28:00Z" w:initials="SV">
-    <w:p>
-      <w:pPr>
-        <w:pStyle w:val="Textocomentario"/>
-      </w:pPr>
-      <w:r>
-        <w:rPr>
-          <w:rStyle w:val="Refdecomentario"/>
-        </w:rPr>
-        <w:annotationRef/>
-      </w:r>
-      <w:r>
-        <w:t>Glosario</w:t>
-      </w:r>
-    </w:p>
-  </w:comment>
-  <w:comment w:id="72" w:author="Sandra Villamizar" w:date="2017-02-28T18:09:00Z" w:initials="SV">
-    <w:p>
-      <w:pPr>
-        <w:pStyle w:val="Textocomentario"/>
-      </w:pPr>
-      <w:r>
-        <w:rPr>
-          <w:rStyle w:val="Refdecomentario"/>
-        </w:rPr>
-        <w:annotationRef/>
-      </w:r>
-      <w:r>
-        <w:t>Glosario</w:t>
       </w:r>
     </w:p>
   </w:comment>
   <w:comment w:id="73" w:author="Sandra Villamizar" w:date="2017-03-24T21:28:00Z" w:initials="SV">
-    <w:p>
-      <w:pPr>
-        <w:pStyle w:val="Textocomentario"/>
-      </w:pPr>
-      <w:r>
-        <w:rPr>
-          <w:rStyle w:val="Refdecomentario"/>
-        </w:rPr>
-        <w:annotationRef/>
-      </w:r>
-      <w:r>
-        <w:t>Foto</w:t>
-      </w:r>
-    </w:p>
-  </w:comment>
-  <w:comment w:id="74" w:author="Sandra Villamizar" w:date="2017-03-24T21:28:00Z" w:initials="SV">
     <w:p>
       <w:pPr>
         <w:pStyle w:val="Textocomentario"/>
@@ -37161,7 +37167,7 @@
         <w:rStyle w:val="Nmerodepgina"/>
         <w:noProof/>
       </w:rPr>
-      <w:t>4</w:t>
+      <w:t>76</w:t>
     </w:r>
     <w:r>
       <w:rPr>
@@ -38968,7 +38974,7 @@
   <w:abstractNum w:abstractNumId="10">
     <w:nsid w:val="41A46855"/>
     <w:multiLevelType w:val="hybridMultilevel"/>
-    <w:tmpl w:val="91260B7A"/>
+    <w:tmpl w:val="DF787AC4"/>
     <w:lvl w:ilvl="0" w:tplc="0C0A0001">
       <w:start w:val="1"/>
       <w:numFmt w:val="bullet"/>
@@ -48958,7 +48964,7 @@
 </file>
 
 <file path=customXml/itemProps1.xml><?xml version="1.0" encoding="utf-8"?>
-<ds:datastoreItem xmlns:ds="http://schemas.openxmlformats.org/officeDocument/2006/customXml" ds:itemID="{61C3589C-1EA1-F848-9358-49FB8A63F95B}">
+<ds:datastoreItem xmlns:ds="http://schemas.openxmlformats.org/officeDocument/2006/customXml" ds:itemID="{2EEAA90D-1AC0-AF4B-9481-0259D3660F47}">
   <ds:schemaRefs>
     <ds:schemaRef ds:uri="http://schemas.openxmlformats.org/officeDocument/2006/bibliography"/>
   </ds:schemaRefs>

--- a/Documentacion/Tomo/TOMO V0.0.docx
+++ b/Documentacion/Tomo/TOMO V0.0.docx
@@ -2540,7 +2540,16 @@
           <w:sz w:val="24"/>
           <w:szCs w:val="24"/>
         </w:rPr>
-        <w:t>Este problema incluye estudiantes, en el caso de los nuevos, pueden perder clases ya que no encuentran el sitio que deben ir y al no haber ninguna guía o mapa en el campus recurran a preguntar a cualquier persona que pase; haciendo que en varias ocasiones la persona no entienda bien y termine en otro lugar diferente, lo que origina que su proceso de adaptación a la institución sea pesada y difícil, esto no escapa de estudiantes con más tiempo, ya que si desean buscar un lugar al que nunca se han acercado (Enfermería, DTI, escuelas ajenas, etc.) pueda pasarles lo mismo y peor aún, si necesitan tener información importante del lugar (director de escuela, encargado del lugar, etc.) no tengan esta información a la mano.</w:t>
+        <w:t xml:space="preserve">Este problema incluye estudiantes, en el caso de los nuevos, pueden perder clases ya que no encuentran el sitio que deben ir y al no haber ninguna guía o mapa en el campus recurran a preguntar a cualquier persona que pase; haciendo que en varias ocasiones la persona no entienda bien y </w:t>
+      </w:r>
+      <w:r>
+        <w:rPr>
+          <w:rFonts w:ascii="Arial" w:hAnsi="Arial" w:cs="Arial"/>
+          <w:sz w:val="24"/>
+          <w:szCs w:val="24"/>
+        </w:rPr>
+        <w:lastRenderedPageBreak/>
+        <w:t>termine en otro lugar diferente, lo que origina que su proceso de adaptación a la institución sea pesada y difícil, esto no escapa de estudiantes con más tiempo, ya que si desean buscar un lugar al que nunca se han acercado (Enfermería, DTI, escuelas ajenas, etc.) pueda pasarles lo mismo y peor aún, si necesitan tener información importante del lugar (director de escuela, encargado del lugar, etc.) no tengan esta información a la mano.</w:t>
       </w:r>
     </w:p>
     <w:p>
@@ -2724,6 +2733,7 @@
           <w:sz w:val="24"/>
           <w:szCs w:val="24"/>
         </w:rPr>
+        <w:lastRenderedPageBreak/>
         <w:t xml:space="preserve">I. 3 </w:t>
       </w:r>
       <w:r>
@@ -3115,6 +3125,7 @@
           <w:sz w:val="24"/>
           <w:szCs w:val="24"/>
         </w:rPr>
+        <w:lastRenderedPageBreak/>
         <w:t xml:space="preserve">Diseñar e implementar un Back end que maneje toda la lógica y servicios web de la aplicación.  </w:t>
       </w:r>
     </w:p>
@@ -3729,7 +3740,16 @@
           <w:sz w:val="24"/>
           <w:szCs w:val="24"/>
         </w:rPr>
-        <w:t xml:space="preserve"> sitios son idóneos como punto de referencia para información que será desplegada util</w:t>
+        <w:t xml:space="preserve"> sitios son idóneos como punto de referencia para información que será desplegada </w:t>
+      </w:r>
+      <w:r>
+        <w:rPr>
+          <w:rFonts w:ascii="Arial" w:hAnsi="Arial" w:cs="Arial"/>
+          <w:sz w:val="24"/>
+          <w:szCs w:val="24"/>
+        </w:rPr>
+        <w:lastRenderedPageBreak/>
+        <w:t>util</w:t>
       </w:r>
       <w:r>
         <w:rPr>
@@ -4319,7 +4339,16 @@
           <w:sz w:val="24"/>
           <w:szCs w:val="24"/>
         </w:rPr>
-        <w:t xml:space="preserve"> por el hecho mismo de su desconocimiento en cuanto a las funcionalidades que brinda y/o qué hacer cuando está en alguna de las opciones, como resultado, el usuario rechazaría la aplicación o no le sacaría todo el provecho que ella le provee.</w:t>
+        <w:t xml:space="preserve"> por el hecho mismo de su </w:t>
+      </w:r>
+      <w:r>
+        <w:rPr>
+          <w:rFonts w:ascii="Arial" w:hAnsi="Arial" w:cs="Arial"/>
+          <w:sz w:val="24"/>
+          <w:szCs w:val="24"/>
+        </w:rPr>
+        <w:lastRenderedPageBreak/>
+        <w:t>desconocimiento en cuanto a las funcionalidades que brinda y/o qué hacer cuando está en alguna de las opciones, como resultado, el usuario rechazaría la aplicación o no le sacaría todo el provecho que ella le provee.</w:t>
       </w:r>
     </w:p>
     <w:p>
@@ -4460,6 +4489,7 @@
           <w:sz w:val="24"/>
           <w:szCs w:val="24"/>
         </w:rPr>
+        <w:lastRenderedPageBreak/>
         <w:tab/>
       </w:r>
       <w:r>
@@ -4601,7 +4631,16 @@
           <w:sz w:val="24"/>
           <w:szCs w:val="24"/>
         </w:rPr>
-        <w:t>Al tener la lógica anterior, se podrá hacer que el dispositivo reciba todas las ubicaciones disponibles y sean representadas en Realidad Aumentada, a medida que se vaya acercando o alejando al destino, el dispositivo enviará peticiones al Back end para que esté todo el tiempo actualizando la ubicación actual, luego, al momento de leer los NFC</w:t>
+        <w:t xml:space="preserve">Al tener la lógica anterior, se podrá hacer que el dispositivo reciba todas las ubicaciones disponibles y sean representadas en Realidad Aumentada, a medida que se vaya acercando o alejando al destino, el </w:t>
+      </w:r>
+      <w:r>
+        <w:rPr>
+          <w:rFonts w:ascii="Arial" w:hAnsi="Arial" w:cs="Arial"/>
+          <w:sz w:val="24"/>
+          <w:szCs w:val="24"/>
+        </w:rPr>
+        <w:lastRenderedPageBreak/>
+        <w:t>dispositivo enviará peticiones al Back end para que esté todo el tiempo actualizando la ubicación actual, luego, al momento de leer los NFC</w:t>
       </w:r>
       <w:r>
         <w:rPr>
@@ -5009,7 +5048,51 @@
           <w:sz w:val="24"/>
           <w:szCs w:val="24"/>
         </w:rPr>
-        <w:t>La aplicación será desarrollada en el IDE de Android Studio en el lenguaje de programación de Java, Javascript, haciendo uso de FileZilla como cliente FTP y el SDK de Wikitude para la Realidad Aumentada.</w:t>
+        <w:t>La aplicación será desarrollada en el IDE de Android Studio en el lenguaje de programación de Java, Javascript, haciendo uso de FileZilla como cliente FTP y el SDK</w:t>
+      </w:r>
+      <w:r>
+        <w:rPr>
+          <w:rFonts w:ascii="Arial" w:hAnsi="Arial" w:cs="Arial"/>
+          <w:sz w:val="24"/>
+          <w:szCs w:val="24"/>
+        </w:rPr>
+        <w:fldChar w:fldCharType="begin"/>
+      </w:r>
+      <w:r>
+        <w:instrText xml:space="preserve"> XE "</w:instrText>
+      </w:r>
+      <w:r>
+        <w:rPr>
+          <w:rFonts w:ascii="Arial" w:hAnsi="Arial"/>
+          <w:sz w:val="24"/>
+          <w:szCs w:val="24"/>
+        </w:rPr>
+        <w:instrText>SDK</w:instrText>
+      </w:r>
+      <w:r>
+        <w:rPr>
+          <w:rFonts w:ascii="Arial" w:hAnsi="Arial"/>
+        </w:rPr>
+        <w:instrText>:</w:instrText>
+      </w:r>
+      <w:r>
+        <w:instrText xml:space="preserve">Herramientas de desarrollo de software" </w:instrText>
+      </w:r>
+      <w:r>
+        <w:rPr>
+          <w:rFonts w:ascii="Arial" w:hAnsi="Arial" w:cs="Arial"/>
+          <w:sz w:val="24"/>
+          <w:szCs w:val="24"/>
+        </w:rPr>
+        <w:fldChar w:fldCharType="end"/>
+      </w:r>
+      <w:r>
+        <w:rPr>
+          <w:rFonts w:ascii="Arial" w:hAnsi="Arial" w:cs="Arial"/>
+          <w:sz w:val="24"/>
+          <w:szCs w:val="24"/>
+        </w:rPr>
+        <w:t xml:space="preserve"> de Wikitude para la Realidad Aumentada.</w:t>
       </w:r>
     </w:p>
     <w:p>
@@ -5203,6 +5286,7 @@
           <w:sz w:val="24"/>
           <w:szCs w:val="24"/>
         </w:rPr>
+        <w:lastRenderedPageBreak/>
         <w:t>El área de estudio en la que se aplicará el desarrollo del proyecto será únicamente dentro del campus de la universidad sin contar con Parque social (Santa Inés).</w:t>
       </w:r>
     </w:p>
@@ -5458,7 +5542,16 @@
           <w:sz w:val="24"/>
           <w:szCs w:val="24"/>
         </w:rPr>
-        <w:t>Una de las motivaciones que inspira a realizar una aplicación móvil consiste en que el uso de estas tecnologías está a la vanguardia del quehacer cotidiano, haciendo que más y más usuarios se sumen diariamente, esto la convierte en una excelente alternativa de trabajo y es el perfecto aliado para la comodidad que se busca ya que su diseño está pensado en la cualidad de la usabilidad, por lo tanto, cualquier persona puede utilizar la aplicación sin problemas.</w:t>
+        <w:t xml:space="preserve">Una de las motivaciones que inspira a realizar una aplicación móvil consiste en que el uso de estas tecnologías está a la vanguardia del quehacer cotidiano, haciendo que más y más usuarios se sumen </w:t>
+      </w:r>
+      <w:r>
+        <w:rPr>
+          <w:rFonts w:ascii="Arial" w:hAnsi="Arial" w:cs="Arial"/>
+          <w:sz w:val="24"/>
+          <w:szCs w:val="24"/>
+        </w:rPr>
+        <w:lastRenderedPageBreak/>
+        <w:t>diariamente, esto la convierte en una excelente alternativa de trabajo y es el perfecto aliado para la comodidad que se busca ya que su diseño está pensado en la cualidad de la usabilidad, por lo tanto, cualquier persona puede utilizar la aplicación sin problemas.</w:t>
       </w:r>
     </w:p>
     <w:p>
@@ -5627,7 +5720,16 @@
           <w:sz w:val="24"/>
           <w:szCs w:val="24"/>
         </w:rPr>
-        <w:t>Para explicar un poco cómo funciona la Realidad Aumentada por geolocalización, consiste en mostrar a través de la cámara del dispositivo un POI (punto de interés), que hace referencia a la ubicación que se está tratando de localizar, este punto se refleja en pantalla en tiempo real y sobreimprime información sobre la imagen reflejada en la cámara. La Realidad Aumentada en 3D</w:t>
+        <w:t xml:space="preserve">Para explicar un poco cómo funciona la Realidad Aumentada por geolocalización, consiste en mostrar a través de la cámara del dispositivo un POI (punto de interés), que hace referencia a la ubicación que se está tratando de localizar, este punto se refleja en pantalla en tiempo real y </w:t>
+      </w:r>
+      <w:r>
+        <w:rPr>
+          <w:rFonts w:ascii="Arial" w:hAnsi="Arial" w:cs="Arial"/>
+          <w:sz w:val="24"/>
+          <w:szCs w:val="24"/>
+        </w:rPr>
+        <w:lastRenderedPageBreak/>
+        <w:t>sobreimprime información sobre la imagen reflejada en la cámara. La Realidad Aumentada en 3D</w:t>
       </w:r>
       <w:r>
         <w:rPr>
@@ -5901,7 +6003,16 @@
           <w:sz w:val="24"/>
           <w:szCs w:val="24"/>
         </w:rPr>
-        <w:t>Por último pero no menos importante, este trabajo es lo suficientemente amplio para desarrollos e innovaciones en algún otro lugar que se desee implementar, lo que lo convierte en fuente de inspiración y referencia para futuros trabajos de investigación y de cualquier profesional que quiera basar su trabajo en este campo tan poco explorado en Venezuela.</w:t>
+        <w:t xml:space="preserve">Por último pero no menos importante, este trabajo es lo suficientemente amplio para desarrollos e innovaciones en algún otro lugar que se desee implementar, lo que lo convierte en fuente de inspiración y referencia para futuros trabajos de investigación y de cualquier profesional </w:t>
+      </w:r>
+      <w:r>
+        <w:rPr>
+          <w:rFonts w:ascii="Arial" w:hAnsi="Arial" w:cs="Arial"/>
+          <w:sz w:val="24"/>
+          <w:szCs w:val="24"/>
+        </w:rPr>
+        <w:lastRenderedPageBreak/>
+        <w:t>que quiera basar su trabajo en este campo tan poco explorado en Venezuela.</w:t>
       </w:r>
     </w:p>
     <w:p>
@@ -6205,6 +6316,7 @@
           <w:sz w:val="24"/>
           <w:szCs w:val="24"/>
         </w:rPr>
+        <w:lastRenderedPageBreak/>
         <w:tab/>
       </w:r>
       <w:r>
@@ -6929,7 +7041,16 @@
           <w:sz w:val="24"/>
           <w:szCs w:val="24"/>
         </w:rPr>
-        <w:t xml:space="preserve">, y saber cómo lo maneja </w:t>
+        <w:t xml:space="preserve">, y saber </w:t>
+      </w:r>
+      <w:r>
+        <w:rPr>
+          <w:rFonts w:ascii="Arial" w:hAnsi="Arial" w:cs="Arial"/>
+          <w:sz w:val="24"/>
+          <w:szCs w:val="24"/>
+        </w:rPr>
+        <w:lastRenderedPageBreak/>
+        <w:t xml:space="preserve">cómo lo maneja </w:t>
       </w:r>
       <w:proofErr w:type="spellStart"/>
       <w:r>
@@ -7352,7 +7473,17 @@
           <w:sz w:val="24"/>
           <w:szCs w:val="24"/>
         </w:rPr>
-        <w:t>Es una tecnología de comunicación inalámbrica, de corto alcance y alta frecuencia que permite el intercambio de datos entre dispositivos. Los estándares de NFC</w:t>
+        <w:t xml:space="preserve">Es una tecnología de comunicación inalámbrica, de corto alcance y alta frecuencia que permite el intercambio de datos entre dispositivos. Los </w:t>
+      </w:r>
+      <w:r>
+        <w:rPr>
+          <w:rFonts w:ascii="Arial" w:hAnsi="Arial" w:cs="Arial"/>
+          <w:color w:val="0D0D0D" w:themeColor="text1" w:themeTint="F2"/>
+          <w:sz w:val="24"/>
+          <w:szCs w:val="24"/>
+        </w:rPr>
+        <w:lastRenderedPageBreak/>
+        <w:t>estándares de NFC</w:t>
       </w:r>
       <w:r>
         <w:rPr>
@@ -8069,7 +8200,16 @@
           <w:sz w:val="24"/>
           <w:szCs w:val="24"/>
         </w:rPr>
-        <w:t>, y reemplazó a</w:t>
+        <w:t xml:space="preserve">, y reemplazó </w:t>
+      </w:r>
+      <w:r>
+        <w:rPr>
+          <w:rFonts w:ascii="Arial" w:hAnsi="Arial" w:cs="Arial"/>
+          <w:sz w:val="24"/>
+          <w:szCs w:val="24"/>
+        </w:rPr>
+        <w:lastRenderedPageBreak/>
+        <w:t>a</w:t>
       </w:r>
       <w:r>
         <w:rPr>
@@ -8701,6 +8841,7 @@
           <w:sz w:val="24"/>
           <w:szCs w:val="24"/>
         </w:rPr>
+        <w:lastRenderedPageBreak/>
         <w:t>Soporte integrado para</w:t>
       </w:r>
       <w:r>
@@ -8752,7 +8893,54 @@
           <w:sz w:val="24"/>
           <w:szCs w:val="24"/>
         </w:rPr>
-        <w:t>II. 5 SDK Wikitude</w:t>
+        <w:t>II. 5 SDK</w:t>
+      </w:r>
+      <w:r>
+        <w:rPr>
+          <w:rFonts w:ascii="Arial" w:hAnsi="Arial" w:cs="Arial"/>
+          <w:color w:val="auto"/>
+          <w:sz w:val="24"/>
+          <w:szCs w:val="24"/>
+        </w:rPr>
+        <w:fldChar w:fldCharType="begin"/>
+      </w:r>
+      <w:r>
+        <w:instrText xml:space="preserve"> XE "</w:instrText>
+      </w:r>
+      <w:r>
+        <w:rPr>
+          <w:rFonts w:ascii="Arial" w:hAnsi="Arial"/>
+          <w:sz w:val="24"/>
+          <w:szCs w:val="24"/>
+        </w:rPr>
+        <w:instrText>SDK</w:instrText>
+      </w:r>
+      <w:r>
+        <w:rPr>
+          <w:rFonts w:ascii="Arial" w:hAnsi="Arial"/>
+        </w:rPr>
+        <w:instrText>:</w:instrText>
+      </w:r>
+      <w:r>
+        <w:instrText xml:space="preserve">Herramientas de desarrollo de software" </w:instrText>
+      </w:r>
+      <w:r>
+        <w:rPr>
+          <w:rFonts w:ascii="Arial" w:hAnsi="Arial" w:cs="Arial"/>
+          <w:color w:val="auto"/>
+          <w:sz w:val="24"/>
+          <w:szCs w:val="24"/>
+        </w:rPr>
+        <w:fldChar w:fldCharType="end"/>
+      </w:r>
+      <w:r>
+        <w:rPr>
+          <w:rFonts w:ascii="Arial" w:hAnsi="Arial" w:cs="Arial"/>
+          <w:color w:val="auto"/>
+          <w:sz w:val="24"/>
+          <w:szCs w:val="24"/>
+        </w:rPr>
+        <w:t xml:space="preserve"> Wikitude</w:t>
       </w:r>
     </w:p>
     <w:p>
@@ -8781,11 +8969,60 @@
           <w:sz w:val="24"/>
           <w:szCs w:val="24"/>
         </w:rPr>
-        <w:t xml:space="preserve">El SDK </w:t>
+        <w:t>El SDK</w:t>
+      </w:r>
+      <w:r>
+        <w:rPr>
+          <w:rFonts w:ascii="Arial" w:hAnsi="Arial" w:cs="Arial"/>
+          <w:sz w:val="24"/>
+          <w:szCs w:val="24"/>
+        </w:rPr>
+        <w:fldChar w:fldCharType="begin"/>
+      </w:r>
+      <w:r>
+        <w:instrText xml:space="preserve"> XE "</w:instrText>
       </w:r>
       <w:proofErr w:type="spellStart"/>
       <w:r>
         <w:rPr>
+          <w:rFonts w:ascii="Arial" w:hAnsi="Arial"/>
+          <w:sz w:val="24"/>
+          <w:szCs w:val="24"/>
+        </w:rPr>
+        <w:instrText>SDK</w:instrText>
+      </w:r>
+      <w:r>
+        <w:rPr>
+          <w:rFonts w:ascii="Arial" w:hAnsi="Arial"/>
+        </w:rPr>
+        <w:instrText>:</w:instrText>
+      </w:r>
+      <w:r>
+        <w:instrText>Herramientas</w:instrText>
+      </w:r>
+      <w:proofErr w:type="spellEnd"/>
+      <w:r>
+        <w:instrText xml:space="preserve"> de desarrollo de software" </w:instrText>
+      </w:r>
+      <w:r>
+        <w:rPr>
+          <w:rFonts w:ascii="Arial" w:hAnsi="Arial" w:cs="Arial"/>
+          <w:sz w:val="24"/>
+          <w:szCs w:val="24"/>
+        </w:rPr>
+        <w:fldChar w:fldCharType="end"/>
+      </w:r>
+      <w:r>
+        <w:rPr>
+          <w:rFonts w:ascii="Arial" w:hAnsi="Arial" w:cs="Arial"/>
+          <w:sz w:val="24"/>
+          <w:szCs w:val="24"/>
+        </w:rPr>
+        <w:t xml:space="preserve"> </w:t>
+      </w:r>
+      <w:proofErr w:type="spellStart"/>
+      <w:r>
+        <w:rPr>
           <w:rFonts w:ascii="Arial" w:hAnsi="Arial" w:cs="Arial"/>
           <w:sz w:val="24"/>
           <w:szCs w:val="24"/>
@@ -8834,7 +9071,56 @@
           <w:sz w:val="24"/>
           <w:szCs w:val="24"/>
         </w:rPr>
-        <w:t>Lanzado por primera vez en octubre de 2008, el SDK incluye el reconocimiento de imágenes y de seguimiento,</w:t>
+        <w:t>Lanzado por primera vez en octubre de 2008, el SDK</w:t>
+      </w:r>
+      <w:r>
+        <w:rPr>
+          <w:rFonts w:ascii="Arial" w:hAnsi="Arial" w:cs="Arial"/>
+          <w:sz w:val="24"/>
+          <w:szCs w:val="24"/>
+        </w:rPr>
+        <w:fldChar w:fldCharType="begin"/>
+      </w:r>
+      <w:r>
+        <w:instrText xml:space="preserve"> XE "</w:instrText>
+      </w:r>
+      <w:proofErr w:type="spellStart"/>
+      <w:r>
+        <w:rPr>
+          <w:rFonts w:ascii="Arial" w:hAnsi="Arial"/>
+          <w:sz w:val="24"/>
+          <w:szCs w:val="24"/>
+        </w:rPr>
+        <w:instrText>SDK</w:instrText>
+      </w:r>
+      <w:r>
+        <w:rPr>
+          <w:rFonts w:ascii="Arial" w:hAnsi="Arial"/>
+        </w:rPr>
+        <w:instrText>:</w:instrText>
+      </w:r>
+      <w:r>
+        <w:instrText>Herramientas</w:instrText>
+      </w:r>
+      <w:proofErr w:type="spellEnd"/>
+      <w:r>
+        <w:instrText xml:space="preserve"> de desarrollo de software" </w:instrText>
+      </w:r>
+      <w:r>
+        <w:rPr>
+          <w:rFonts w:ascii="Arial" w:hAnsi="Arial" w:cs="Arial"/>
+          <w:sz w:val="24"/>
+          <w:szCs w:val="24"/>
+        </w:rPr>
+        <w:fldChar w:fldCharType="end"/>
+      </w:r>
+      <w:r>
+        <w:rPr>
+          <w:rFonts w:ascii="Arial" w:hAnsi="Arial" w:cs="Arial"/>
+          <w:sz w:val="24"/>
+          <w:szCs w:val="24"/>
+        </w:rPr>
+        <w:t xml:space="preserve"> incluye el reconocimiento de imágenes y de seguimiento,</w:t>
       </w:r>
       <w:r>
         <w:rPr>
@@ -8942,7 +9228,56 @@
           <w:sz w:val="24"/>
           <w:szCs w:val="24"/>
         </w:rPr>
-        <w:t xml:space="preserve">El SDK </w:t>
+        <w:t>El SDK</w:t>
+      </w:r>
+      <w:r>
+        <w:rPr>
+          <w:rFonts w:ascii="Arial" w:hAnsi="Arial" w:cs="Arial"/>
+          <w:sz w:val="24"/>
+          <w:szCs w:val="24"/>
+        </w:rPr>
+        <w:fldChar w:fldCharType="begin"/>
+      </w:r>
+      <w:r>
+        <w:instrText xml:space="preserve"> XE "</w:instrText>
+      </w:r>
+      <w:proofErr w:type="spellStart"/>
+      <w:r>
+        <w:rPr>
+          <w:rFonts w:ascii="Arial" w:hAnsi="Arial"/>
+          <w:sz w:val="24"/>
+          <w:szCs w:val="24"/>
+        </w:rPr>
+        <w:instrText>SDK</w:instrText>
+      </w:r>
+      <w:r>
+        <w:rPr>
+          <w:rFonts w:ascii="Arial" w:hAnsi="Arial"/>
+        </w:rPr>
+        <w:instrText>:</w:instrText>
+      </w:r>
+      <w:r>
+        <w:instrText>Herramientas</w:instrText>
+      </w:r>
+      <w:proofErr w:type="spellEnd"/>
+      <w:r>
+        <w:instrText xml:space="preserve"> de desarrollo de software" </w:instrText>
+      </w:r>
+      <w:r>
+        <w:rPr>
+          <w:rFonts w:ascii="Arial" w:hAnsi="Arial" w:cs="Arial"/>
+          <w:sz w:val="24"/>
+          <w:szCs w:val="24"/>
+        </w:rPr>
+        <w:fldChar w:fldCharType="end"/>
+      </w:r>
+      <w:r>
+        <w:rPr>
+          <w:rFonts w:ascii="Arial" w:hAnsi="Arial" w:cs="Arial"/>
+          <w:sz w:val="24"/>
+          <w:szCs w:val="24"/>
+        </w:rPr>
+        <w:t xml:space="preserve"> </w:t>
       </w:r>
       <w:proofErr w:type="spellStart"/>
       <w:r>
@@ -9361,7 +9696,17 @@
           <w:szCs w:val="24"/>
           <w:shd w:val="clear" w:color="auto" w:fill="FFFFFF"/>
         </w:rPr>
-        <w:t> es un software de código abierto, diseñado para manejar la administración y gestión de bases de datos MySQL a través de una interfaz gráfica de usuario. Escrito en PHP, phpMyAdmin se ha convertido en una de las más populares herramientas basadas en web de gestión de MySQL. PhpMyAdmin viene con una documentación detallada y está siendo apoyado por un gran multi-idioma de la comunidad. </w:t>
+        <w:t xml:space="preserve"> es un software de código abierto, diseñado para manejar la administración y gestión de bases de datos MySQL a través de </w:t>
+      </w:r>
+      <w:r>
+        <w:rPr>
+          <w:rFonts w:ascii="Arial" w:eastAsia="Times New Roman" w:hAnsi="Arial" w:cs="Arial"/>
+          <w:sz w:val="24"/>
+          <w:szCs w:val="24"/>
+          <w:shd w:val="clear" w:color="auto" w:fill="FFFFFF"/>
+        </w:rPr>
+        <w:lastRenderedPageBreak/>
+        <w:t>una interfaz gráfica de usuario. Escrito en PHP, phpMyAdmin se ha convertido en una de las más populares herramientas basadas en web de gestión de MySQL. PhpMyAdmin viene con una documentación detallada y está siendo apoyado por un gran multi-idioma de la comunidad. </w:t>
       </w:r>
     </w:p>
     <w:p>
@@ -9886,6 +10231,7 @@
           <w:sz w:val="24"/>
           <w:szCs w:val="24"/>
         </w:rPr>
+        <w:lastRenderedPageBreak/>
         <w:tab/>
       </w:r>
       <w:r>
@@ -10602,6 +10948,7 @@
           <w:sz w:val="24"/>
           <w:szCs w:val="24"/>
         </w:rPr>
+        <w:lastRenderedPageBreak/>
         <w:tab/>
       </w:r>
       <w:r>
@@ -10952,6 +11299,7 @@
           <w:sz w:val="24"/>
           <w:szCs w:val="24"/>
         </w:rPr>
+        <w:lastRenderedPageBreak/>
         <w:t>Daily Scrum</w:t>
       </w:r>
       <w:r>
@@ -11340,7 +11688,103 @@
           <w:sz w:val="24"/>
           <w:szCs w:val="24"/>
         </w:rPr>
-        <w:t>Durante el sprint se hizo una revisión general del proyecto, conversándose sobre el mismo en temas como: tecnologías que tenían que incorporarse para realizarlo, conocimientos de cada uno de los integrantes que ya se tienen previamente, base de datos necesaria para la persistencia de datos y recopilación de la información para el mismo, se procedió de la siguiente manera:</w:t>
+        <w:t xml:space="preserve">Durante el sprint se </w:t>
+      </w:r>
+      <w:r>
+        <w:rPr>
+          <w:rFonts w:ascii="Arial" w:hAnsi="Arial"/>
+          <w:sz w:val="24"/>
+          <w:szCs w:val="24"/>
+        </w:rPr>
+        <w:t>realizó</w:t>
+      </w:r>
+      <w:r>
+        <w:rPr>
+          <w:rFonts w:ascii="Arial" w:hAnsi="Arial"/>
+          <w:sz w:val="24"/>
+          <w:szCs w:val="24"/>
+        </w:rPr>
+        <w:t xml:space="preserve"> una revisión gene</w:t>
+      </w:r>
+      <w:r>
+        <w:rPr>
+          <w:rFonts w:ascii="Arial" w:hAnsi="Arial"/>
+          <w:sz w:val="24"/>
+          <w:szCs w:val="24"/>
+        </w:rPr>
+        <w:t>ral del proyecto y</w:t>
+      </w:r>
+      <w:r>
+        <w:rPr>
+          <w:rFonts w:ascii="Arial" w:hAnsi="Arial"/>
+          <w:sz w:val="24"/>
+          <w:szCs w:val="24"/>
+        </w:rPr>
+        <w:t xml:space="preserve"> se conversó sobre temas como: tecnologías que debían</w:t>
+      </w:r>
+      <w:r>
+        <w:rPr>
+          <w:rFonts w:ascii="Arial" w:hAnsi="Arial"/>
+          <w:sz w:val="24"/>
+          <w:szCs w:val="24"/>
+        </w:rPr>
+        <w:t xml:space="preserve"> inco</w:t>
+      </w:r>
+      <w:r>
+        <w:rPr>
+          <w:rFonts w:ascii="Arial" w:hAnsi="Arial"/>
+          <w:sz w:val="24"/>
+          <w:szCs w:val="24"/>
+        </w:rPr>
+        <w:t xml:space="preserve">rporarse para </w:t>
+      </w:r>
+      <w:r>
+        <w:rPr>
+          <w:rFonts w:ascii="Arial" w:hAnsi="Arial"/>
+          <w:sz w:val="24"/>
+          <w:szCs w:val="24"/>
+        </w:rPr>
+        <w:t>el desarollo</w:t>
+      </w:r>
+      <w:r>
+        <w:rPr>
+          <w:rFonts w:ascii="Arial" w:hAnsi="Arial"/>
+          <w:sz w:val="24"/>
+          <w:szCs w:val="24"/>
+        </w:rPr>
+        <w:t>, conocimientos</w:t>
+      </w:r>
+      <w:r>
+        <w:rPr>
+          <w:rFonts w:ascii="Arial" w:hAnsi="Arial"/>
+          <w:sz w:val="24"/>
+          <w:szCs w:val="24"/>
+        </w:rPr>
+        <w:t xml:space="preserve"> previos de cada integrante</w:t>
+      </w:r>
+      <w:r>
+        <w:rPr>
+          <w:rFonts w:ascii="Arial" w:hAnsi="Arial"/>
+          <w:sz w:val="24"/>
+          <w:szCs w:val="24"/>
+        </w:rPr>
+        <w:t xml:space="preserve">, base de datos necesaria </w:t>
+      </w:r>
+      <w:r>
+        <w:rPr>
+          <w:rFonts w:ascii="Arial" w:hAnsi="Arial"/>
+          <w:sz w:val="24"/>
+          <w:szCs w:val="24"/>
+        </w:rPr>
+        <w:t>y la recopilación de información</w:t>
+      </w:r>
+      <w:r>
+        <w:rPr>
+          <w:rFonts w:ascii="Arial" w:hAnsi="Arial"/>
+          <w:sz w:val="24"/>
+          <w:szCs w:val="24"/>
+        </w:rPr>
+        <w:t>, se procedió de la siguiente manera:</w:t>
       </w:r>
     </w:p>
     <w:p>
@@ -11361,6 +11805,7 @@
           <w:sz w:val="24"/>
           <w:szCs w:val="24"/>
         </w:rPr>
+        <w:lastRenderedPageBreak/>
         <w:t xml:space="preserve">IV. 1.1 </w:t>
       </w:r>
       <w:r>
@@ -11397,7 +11842,47 @@
           <w:sz w:val="24"/>
           <w:szCs w:val="24"/>
         </w:rPr>
-        <w:t>Configuración del repositorio para el desarrollo del proyecto, instalar todos los programas, plug-ins, actualizaciones y herramientas generales a utilizar, pase de conocimientos entre los integrantes sobre tecnologías que se utilizarán para el proyecto, del tema en sí y finalmente crear la base de datos con ya toda información necesaria, la cual sería recopilada en la universidad.</w:t>
+        <w:t>Configuración del repositorio para el desarrollo del proyecto, instalar todos los programas, plug-ins, actualizaciones y herramientas generales a utilizar, pase de conocimientos entre los integrantes sobre tecnologías que se utilizarán p</w:t>
+      </w:r>
+      <w:r>
+        <w:rPr>
+          <w:rFonts w:ascii="Arial" w:hAnsi="Arial"/>
+          <w:sz w:val="24"/>
+          <w:szCs w:val="24"/>
+        </w:rPr>
+        <w:t xml:space="preserve">ara el proyecto </w:t>
+      </w:r>
+      <w:r>
+        <w:rPr>
+          <w:rFonts w:ascii="Arial" w:hAnsi="Arial"/>
+          <w:sz w:val="24"/>
+          <w:szCs w:val="24"/>
+        </w:rPr>
+        <w:t>y</w:t>
+      </w:r>
+      <w:r>
+        <w:rPr>
+          <w:rFonts w:ascii="Arial" w:hAnsi="Arial"/>
+          <w:sz w:val="24"/>
+          <w:szCs w:val="24"/>
+        </w:rPr>
+        <w:t xml:space="preserve"> crear </w:t>
+      </w:r>
+      <w:r>
+        <w:rPr>
+          <w:rFonts w:ascii="Arial" w:hAnsi="Arial"/>
+          <w:sz w:val="24"/>
+          <w:szCs w:val="24"/>
+        </w:rPr>
+        <w:t>la base de datos con</w:t>
+      </w:r>
+      <w:r>
+        <w:rPr>
+          <w:rFonts w:ascii="Arial" w:hAnsi="Arial"/>
+          <w:sz w:val="24"/>
+          <w:szCs w:val="24"/>
+        </w:rPr>
+        <w:t xml:space="preserve"> toda información necesaria, la cual sería recopilada en la universidad.</w:t>
       </w:r>
     </w:p>
     <w:p>
@@ -11454,7 +11939,283 @@
           <w:sz w:val="24"/>
           <w:szCs w:val="24"/>
         </w:rPr>
-        <w:t>Se configuró el repositorio, para esto, se instaló la aplicación de Github para Desktop y se creó el repositorio de forma web, luego de esto, se instalaron las aplicaciones necesarias para el proyecto como FileZilla, Android Studio, entre otras; ya con esto, se hizo una reunión donde se discutió de manera amplia sobre Android Studio, qué ofrece, qué actualizaciones se deben tener instaladas para poder trabajar con el proyecto y estructura que introduce la aplicación para el desarrollo de proyectos (carpetas, archivos, recursos, etc.).</w:t>
+        <w:t xml:space="preserve">Se configuró el repositorio, para esto, se instaló la aplicación de Github para Desktop y se creó el repositorio de forma web, luego de esto, se instalaron las aplicaciones </w:t>
+      </w:r>
+      <w:r>
+        <w:rPr>
+          <w:rFonts w:ascii="Arial" w:hAnsi="Arial"/>
+          <w:sz w:val="24"/>
+          <w:szCs w:val="24"/>
+        </w:rPr>
+        <w:t>necesarias para el proyecto:</w:t>
+      </w:r>
+      <w:r>
+        <w:rPr>
+          <w:rFonts w:ascii="Arial" w:hAnsi="Arial"/>
+          <w:sz w:val="24"/>
+          <w:szCs w:val="24"/>
+        </w:rPr>
+        <w:t xml:space="preserve"> FileZi</w:t>
+      </w:r>
+      <w:r>
+        <w:rPr>
+          <w:rFonts w:ascii="Arial" w:hAnsi="Arial"/>
+          <w:sz w:val="24"/>
+          <w:szCs w:val="24"/>
+        </w:rPr>
+        <w:t>lla, Android Studio, Android Studio SDK</w:t>
+      </w:r>
+      <w:r>
+        <w:rPr>
+          <w:rFonts w:ascii="Arial" w:hAnsi="Arial"/>
+          <w:sz w:val="24"/>
+          <w:szCs w:val="24"/>
+        </w:rPr>
+        <w:t xml:space="preserve"> API 23</w:t>
+      </w:r>
+      <w:r>
+        <w:rPr>
+          <w:rFonts w:ascii="Arial" w:hAnsi="Arial"/>
+          <w:sz w:val="24"/>
+          <w:szCs w:val="24"/>
+        </w:rPr>
+        <w:t>, Wikitude SDK</w:t>
+      </w:r>
+      <w:r>
+        <w:rPr>
+          <w:rFonts w:ascii="Arial" w:hAnsi="Arial"/>
+          <w:sz w:val="24"/>
+          <w:szCs w:val="24"/>
+        </w:rPr>
+        <w:fldChar w:fldCharType="begin"/>
+      </w:r>
+      <w:r>
+        <w:instrText xml:space="preserve"> XE "</w:instrText>
+      </w:r>
+      <w:r>
+        <w:rPr>
+          <w:rFonts w:ascii="Arial" w:hAnsi="Arial"/>
+          <w:sz w:val="24"/>
+          <w:szCs w:val="24"/>
+        </w:rPr>
+        <w:instrText>SDK</w:instrText>
+      </w:r>
+      <w:r>
+        <w:rPr>
+          <w:rFonts w:ascii="Arial" w:hAnsi="Arial"/>
+        </w:rPr>
+        <w:instrText>:</w:instrText>
+      </w:r>
+      <w:r>
+        <w:instrText xml:space="preserve">Herramientas de desarrollo de software" </w:instrText>
+      </w:r>
+      <w:r>
+        <w:rPr>
+          <w:rFonts w:ascii="Arial" w:hAnsi="Arial"/>
+          <w:sz w:val="24"/>
+          <w:szCs w:val="24"/>
+        </w:rPr>
+        <w:fldChar w:fldCharType="end"/>
+      </w:r>
+      <w:r>
+        <w:rPr>
+          <w:rFonts w:ascii="Arial" w:hAnsi="Arial"/>
+          <w:sz w:val="24"/>
+          <w:szCs w:val="24"/>
+        </w:rPr>
+        <w:t xml:space="preserve">; </w:t>
+      </w:r>
+      <w:r>
+        <w:rPr>
+          <w:rFonts w:ascii="Arial" w:hAnsi="Arial"/>
+          <w:sz w:val="24"/>
+          <w:szCs w:val="24"/>
+        </w:rPr>
+        <w:t>teniendo</w:t>
+      </w:r>
+      <w:r>
+        <w:rPr>
+          <w:rFonts w:ascii="Arial" w:hAnsi="Arial"/>
+          <w:sz w:val="24"/>
+          <w:szCs w:val="24"/>
+        </w:rPr>
+        <w:t xml:space="preserve"> </w:t>
+      </w:r>
+      <w:r>
+        <w:rPr>
+          <w:rFonts w:ascii="Arial" w:hAnsi="Arial"/>
+          <w:sz w:val="24"/>
+          <w:szCs w:val="24"/>
+        </w:rPr>
+        <w:t xml:space="preserve">esto, se </w:t>
+      </w:r>
+      <w:r>
+        <w:rPr>
+          <w:rFonts w:ascii="Arial" w:hAnsi="Arial"/>
+          <w:sz w:val="24"/>
+          <w:szCs w:val="24"/>
+        </w:rPr>
+        <w:t>realizó</w:t>
+      </w:r>
+      <w:r>
+        <w:rPr>
+          <w:rFonts w:ascii="Arial" w:hAnsi="Arial"/>
+          <w:sz w:val="24"/>
+          <w:szCs w:val="24"/>
+        </w:rPr>
+        <w:t xml:space="preserve"> </w:t>
+      </w:r>
+      <w:r>
+        <w:rPr>
+          <w:rFonts w:ascii="Arial" w:hAnsi="Arial"/>
+          <w:sz w:val="24"/>
+          <w:szCs w:val="24"/>
+        </w:rPr>
+        <w:t xml:space="preserve">la primera </w:t>
+      </w:r>
+      <w:r>
+        <w:rPr>
+          <w:rFonts w:ascii="Arial" w:hAnsi="Arial"/>
+          <w:sz w:val="24"/>
+          <w:szCs w:val="24"/>
+        </w:rPr>
+        <w:t xml:space="preserve">reunión </w:t>
+      </w:r>
+      <w:r>
+        <w:rPr>
+          <w:rFonts w:ascii="Arial" w:hAnsi="Arial"/>
+          <w:sz w:val="24"/>
+          <w:szCs w:val="24"/>
+        </w:rPr>
+        <w:t xml:space="preserve">en la que </w:t>
+      </w:r>
+      <w:r>
+        <w:rPr>
+          <w:rFonts w:ascii="Arial" w:hAnsi="Arial"/>
+          <w:sz w:val="24"/>
+          <w:szCs w:val="24"/>
+        </w:rPr>
+        <w:t>se discutió de mane</w:t>
+      </w:r>
+      <w:r>
+        <w:rPr>
+          <w:rFonts w:ascii="Arial" w:hAnsi="Arial"/>
+          <w:sz w:val="24"/>
+          <w:szCs w:val="24"/>
+        </w:rPr>
+        <w:t>ra amplia sobre</w:t>
+      </w:r>
+      <w:r>
+        <w:rPr>
+          <w:rFonts w:ascii="Arial" w:hAnsi="Arial"/>
+          <w:sz w:val="24"/>
+          <w:szCs w:val="24"/>
+        </w:rPr>
+        <w:t>:</w:t>
+      </w:r>
+      <w:r>
+        <w:rPr>
+          <w:rFonts w:ascii="Arial" w:hAnsi="Arial"/>
+          <w:sz w:val="24"/>
+          <w:szCs w:val="24"/>
+        </w:rPr>
+        <w:t xml:space="preserve"> Android Studio,</w:t>
+      </w:r>
+      <w:r>
+        <w:rPr>
+          <w:rFonts w:ascii="Arial" w:hAnsi="Arial"/>
+          <w:sz w:val="24"/>
+          <w:szCs w:val="24"/>
+        </w:rPr>
+        <w:t xml:space="preserve"> FileZilla, phpMyAdmin y el </w:t>
+      </w:r>
+      <w:r>
+        <w:rPr>
+          <w:rFonts w:ascii="Arial" w:hAnsi="Arial"/>
+          <w:sz w:val="24"/>
+          <w:szCs w:val="24"/>
+        </w:rPr>
+        <w:t>servidor (</w:t>
+      </w:r>
+      <w:r>
+        <w:rPr>
+          <w:rFonts w:ascii="Arial" w:hAnsi="Arial"/>
+          <w:sz w:val="24"/>
+          <w:szCs w:val="24"/>
+        </w:rPr>
+        <w:t>hosting gratuito</w:t>
+      </w:r>
+      <w:r>
+        <w:rPr>
+          <w:rFonts w:ascii="Arial" w:hAnsi="Arial"/>
+          <w:sz w:val="24"/>
+          <w:szCs w:val="24"/>
+        </w:rPr>
+        <w:t>)</w:t>
+      </w:r>
+      <w:r>
+        <w:rPr>
+          <w:rFonts w:ascii="Arial" w:hAnsi="Arial"/>
+          <w:sz w:val="24"/>
+          <w:szCs w:val="24"/>
+        </w:rPr>
+        <w:t xml:space="preserve"> llamado ByetHost; haciendo mención sobre </w:t>
+      </w:r>
+      <w:commentRangeStart w:id="3"/>
+      <w:r>
+        <w:rPr>
+          <w:rFonts w:ascii="Arial" w:hAnsi="Arial"/>
+          <w:sz w:val="24"/>
+          <w:szCs w:val="24"/>
+        </w:rPr>
+        <w:t>qué</w:t>
+      </w:r>
+      <w:commentRangeEnd w:id="3"/>
+      <w:r>
+        <w:rPr>
+          <w:rStyle w:val="Refdecomentario"/>
+        </w:rPr>
+        <w:commentReference w:id="3"/>
+      </w:r>
+      <w:r>
+        <w:rPr>
+          <w:rFonts w:ascii="Arial" w:hAnsi="Arial"/>
+          <w:sz w:val="24"/>
+          <w:szCs w:val="24"/>
+        </w:rPr>
+        <w:t xml:space="preserve"> ofrece</w:t>
+      </w:r>
+      <w:r>
+        <w:rPr>
+          <w:rFonts w:ascii="Arial" w:hAnsi="Arial"/>
+          <w:sz w:val="24"/>
+          <w:szCs w:val="24"/>
+        </w:rPr>
+        <w:t>n</w:t>
+      </w:r>
+      <w:r>
+        <w:rPr>
+          <w:rFonts w:ascii="Arial" w:hAnsi="Arial"/>
+          <w:sz w:val="24"/>
+          <w:szCs w:val="24"/>
+        </w:rPr>
+        <w:t>, qué actualizaciones se deben tener instaladas para poder trabaj</w:t>
+      </w:r>
+      <w:r>
+        <w:rPr>
+          <w:rFonts w:ascii="Arial" w:hAnsi="Arial"/>
+          <w:sz w:val="24"/>
+          <w:szCs w:val="24"/>
+        </w:rPr>
+        <w:t xml:space="preserve">ar </w:t>
+      </w:r>
+      <w:r>
+        <w:rPr>
+          <w:rFonts w:ascii="Arial" w:hAnsi="Arial"/>
+          <w:sz w:val="24"/>
+          <w:szCs w:val="24"/>
+        </w:rPr>
+        <w:t>con el proyecto, configuraciones adecuadas de acuerdo al caso, entre otras cosas.</w:t>
       </w:r>
     </w:p>
     <w:p>
@@ -11481,34 +12242,372 @@
           <w:sz w:val="24"/>
           <w:szCs w:val="24"/>
         </w:rPr>
-        <w:t>Una vez abarcados estos tres puntos importantes (Repositorio, pase de conocimientos e instalación de las herramientas), se procedió a discutir y diseñar la base de datos del proyecto, para esto, se ejecutaron unas reuniones donde se llevaba a cabo el modelo conceptual de la misma, identificando todas las entidades involucradas en el proyecto, qué es importante y qué no en el proyecto; gracias a esto, se obtuvo el Modelo Entidad-Relación del proyecto.</w:t>
+        <w:t xml:space="preserve">Una vez abarcados estos tres puntos importantes (Repositorio, pase de conocimientos e instalación de las herramientas), se </w:t>
+      </w:r>
+      <w:r>
+        <w:rPr>
+          <w:rFonts w:ascii="Arial" w:hAnsi="Arial" w:cs="Arial"/>
+          <w:sz w:val="24"/>
+          <w:szCs w:val="24"/>
+        </w:rPr>
+        <w:t>desarrolló</w:t>
+      </w:r>
+      <w:r>
+        <w:rPr>
+          <w:rFonts w:ascii="Arial" w:hAnsi="Arial" w:cs="Arial"/>
+          <w:sz w:val="24"/>
+          <w:szCs w:val="24"/>
+        </w:rPr>
+        <w:t xml:space="preserve"> la base de datos del proyecto, para esto, se </w:t>
+      </w:r>
+      <w:r>
+        <w:rPr>
+          <w:rFonts w:ascii="Arial" w:hAnsi="Arial" w:cs="Arial"/>
+          <w:sz w:val="24"/>
+          <w:szCs w:val="24"/>
+        </w:rPr>
+        <w:t xml:space="preserve">realizaron </w:t>
+      </w:r>
+      <w:r>
+        <w:rPr>
+          <w:rFonts w:ascii="Arial" w:hAnsi="Arial" w:cs="Arial"/>
+          <w:sz w:val="24"/>
+          <w:szCs w:val="24"/>
+        </w:rPr>
+        <w:t xml:space="preserve">unas reuniones </w:t>
+      </w:r>
+      <w:r>
+        <w:rPr>
+          <w:rFonts w:ascii="Arial" w:hAnsi="Arial" w:cs="Arial"/>
+          <w:sz w:val="24"/>
+          <w:szCs w:val="24"/>
+        </w:rPr>
+        <w:t>donde se diseñó</w:t>
+      </w:r>
+      <w:r>
+        <w:rPr>
+          <w:rFonts w:ascii="Arial" w:hAnsi="Arial" w:cs="Arial"/>
+          <w:sz w:val="24"/>
+          <w:szCs w:val="24"/>
+        </w:rPr>
+        <w:t xml:space="preserve"> el modelo conceptual, identificando todas las entidades involucradas, </w:t>
+      </w:r>
+      <w:r>
+        <w:rPr>
+          <w:rFonts w:ascii="Arial" w:hAnsi="Arial" w:cs="Arial"/>
+          <w:sz w:val="24"/>
+          <w:szCs w:val="24"/>
+        </w:rPr>
+        <w:t xml:space="preserve">obteniendo </w:t>
+      </w:r>
+      <w:r>
+        <w:rPr>
+          <w:rFonts w:ascii="Arial" w:hAnsi="Arial" w:cs="Arial"/>
+          <w:sz w:val="24"/>
+          <w:szCs w:val="24"/>
+        </w:rPr>
+        <w:t>el Modelo Entidad-Relación</w:t>
+      </w:r>
+      <w:r>
+        <w:rPr>
+          <w:rFonts w:ascii="Arial" w:hAnsi="Arial" w:cs="Arial"/>
+          <w:sz w:val="24"/>
+          <w:szCs w:val="24"/>
+        </w:rPr>
+        <w:t>.</w:t>
       </w:r>
     </w:p>
     <w:p>
       <w:pPr>
         <w:spacing w:after="0" w:line="480" w:lineRule="auto"/>
-        <w:jc w:val="both"/>
-        <w:rPr>
-          <w:rFonts w:ascii="Arial" w:hAnsi="Arial" w:cs="Arial"/>
-          <w:sz w:val="24"/>
-          <w:szCs w:val="24"/>
-        </w:rPr>
-      </w:pPr>
-      <w:r>
-        <w:rPr>
-          <w:rFonts w:ascii="Arial" w:hAnsi="Arial" w:cs="Arial"/>
-          <w:sz w:val="24"/>
-          <w:szCs w:val="24"/>
-        </w:rPr>
+        <w:jc w:val="center"/>
+        <w:rPr>
+          <w:rFonts w:ascii="Arial" w:hAnsi="Arial" w:cs="Arial"/>
+          <w:sz w:val="24"/>
+          <w:szCs w:val="24"/>
+        </w:rPr>
+      </w:pPr>
+      <w:r>
+        <w:rPr>
+          <w:rFonts w:ascii="Arial" w:hAnsi="Arial" w:cs="Arial"/>
+          <w:noProof/>
+          <w:sz w:val="24"/>
+          <w:szCs w:val="24"/>
+          <w:lang w:val="es-ES" w:eastAsia="es-ES"/>
+        </w:rPr>
+        <w:drawing>
+          <wp:inline distT="0" distB="0" distL="0" distR="0" wp14:anchorId="77B276E2" wp14:editId="471F4523">
+            <wp:extent cx="3998742" cy="1929741"/>
+            <wp:effectExtent l="0" t="0" r="0" b="1270"/>
+            <wp:docPr id="1" name="Imagen 1" descr="Macintosh HD:Users:sandravillamizar:Desktop:carpeta sin título:Captura de pantalla 2017-03-21 a la(s) 16.11.13.png"/>
+            <wp:cNvGraphicFramePr>
+              <a:graphicFrameLocks xmlns:a="http://schemas.openxmlformats.org/drawingml/2006/main" noChangeAspect="1"/>
+            </wp:cNvGraphicFramePr>
+            <a:graphic xmlns:a="http://schemas.openxmlformats.org/drawingml/2006/main">
+              <a:graphicData uri="http://schemas.openxmlformats.org/drawingml/2006/picture">
+                <pic:pic xmlns:pic="http://schemas.openxmlformats.org/drawingml/2006/picture">
+                  <pic:nvPicPr>
+                    <pic:cNvPr id="0" name="Picture 1" descr="Macintosh HD:Users:sandravillamizar:Desktop:carpeta sin título:Captura de pantalla 2017-03-21 a la(s) 16.11.13.png"/>
+                    <pic:cNvPicPr>
+                      <a:picLocks noChangeAspect="1" noChangeArrowheads="1"/>
+                    </pic:cNvPicPr>
+                  </pic:nvPicPr>
+                  <pic:blipFill>
+                    <a:blip r:embed="rId59">
+                      <a:extLst>
+                        <a:ext uri="{28A0092B-C50C-407E-A947-70E740481C1C}">
+                          <a14:useLocalDpi xmlns:a14="http://schemas.microsoft.com/office/drawing/2010/main" val="0"/>
+                        </a:ext>
+                      </a:extLst>
+                    </a:blip>
+                    <a:srcRect/>
+                    <a:stretch>
+                      <a:fillRect/>
+                    </a:stretch>
+                  </pic:blipFill>
+                  <pic:spPr bwMode="auto">
+                    <a:xfrm>
+                      <a:off x="0" y="0"/>
+                      <a:ext cx="3998742" cy="1929741"/>
+                    </a:xfrm>
+                    <a:prstGeom prst="rect">
+                      <a:avLst/>
+                    </a:prstGeom>
+                    <a:noFill/>
+                    <a:ln>
+                      <a:noFill/>
+                    </a:ln>
+                  </pic:spPr>
+                </pic:pic>
+              </a:graphicData>
+            </a:graphic>
+          </wp:inline>
+        </w:drawing>
+      </w:r>
+    </w:p>
+    <w:p>
+      <w:pPr>
+        <w:spacing w:after="0" w:line="480" w:lineRule="auto"/>
+        <w:jc w:val="center"/>
+        <w:rPr>
+          <w:rFonts w:ascii="Arial" w:hAnsi="Arial" w:cs="Arial"/>
+          <w:sz w:val="16"/>
+          <w:szCs w:val="16"/>
+        </w:rPr>
+      </w:pPr>
+      <w:r>
+        <w:rPr>
+          <w:rFonts w:ascii="Arial" w:hAnsi="Arial" w:cs="Arial"/>
+          <w:b/>
+          <w:i/>
+          <w:sz w:val="16"/>
+          <w:szCs w:val="16"/>
+        </w:rPr>
+        <w:t>Figura</w:t>
+      </w:r>
+      <w:r>
+        <w:rPr>
+          <w:rFonts w:ascii="Arial" w:hAnsi="Arial" w:cs="Arial"/>
+          <w:b/>
+          <w:i/>
+          <w:sz w:val="16"/>
+          <w:szCs w:val="16"/>
+        </w:rPr>
+        <w:t xml:space="preserve"> n :</w:t>
+      </w:r>
+      <w:r>
+        <w:rPr>
+          <w:rFonts w:ascii="Arial" w:hAnsi="Arial" w:cs="Arial"/>
+          <w:sz w:val="16"/>
+          <w:szCs w:val="16"/>
+        </w:rPr>
+        <w:t xml:space="preserve"> </w:t>
+      </w:r>
+      <w:r>
+        <w:rPr>
+          <w:rFonts w:ascii="Arial" w:hAnsi="Arial" w:cs="Arial"/>
+          <w:sz w:val="16"/>
+          <w:szCs w:val="16"/>
+        </w:rPr>
+        <w:t>Diseño de base de datos</w:t>
+      </w:r>
+      <w:r>
+        <w:rPr>
+          <w:rFonts w:ascii="Arial" w:hAnsi="Arial" w:cs="Arial"/>
+          <w:sz w:val="16"/>
+          <w:szCs w:val="16"/>
+        </w:rPr>
+        <w:t xml:space="preserve"> </w:t>
+      </w:r>
+      <w:r>
+        <w:rPr>
+          <w:rFonts w:ascii="Arial" w:hAnsi="Arial" w:cs="Arial"/>
+          <w:b/>
+          <w:i/>
+          <w:sz w:val="16"/>
+          <w:szCs w:val="16"/>
+        </w:rPr>
+        <w:t>Fuente:</w:t>
+      </w:r>
+      <w:r>
+        <w:rPr>
+          <w:rFonts w:ascii="Arial" w:hAnsi="Arial" w:cs="Arial"/>
+          <w:sz w:val="16"/>
+          <w:szCs w:val="16"/>
+        </w:rPr>
+        <w:t xml:space="preserve"> Elaboración propia </w:t>
+      </w:r>
+    </w:p>
+    <w:p>
+      <w:pPr>
+        <w:spacing w:after="0" w:line="480" w:lineRule="auto"/>
+        <w:jc w:val="center"/>
+        <w:rPr>
+          <w:rFonts w:ascii="Arial" w:hAnsi="Arial" w:cs="Arial"/>
+          <w:sz w:val="24"/>
+          <w:szCs w:val="24"/>
+        </w:rPr>
+      </w:pPr>
+    </w:p>
+    <w:p>
+      <w:pPr>
+        <w:spacing w:after="0" w:line="480" w:lineRule="auto"/>
+        <w:jc w:val="both"/>
+        <w:rPr>
+          <w:rFonts w:ascii="Arial" w:hAnsi="Arial" w:cs="Arial"/>
+          <w:sz w:val="24"/>
+          <w:szCs w:val="24"/>
+        </w:rPr>
+      </w:pPr>
+      <w:r>
+        <w:rPr>
+          <w:rFonts w:ascii="Arial" w:hAnsi="Arial" w:cs="Arial"/>
+          <w:sz w:val="24"/>
+          <w:szCs w:val="24"/>
+        </w:rPr>
+        <w:lastRenderedPageBreak/>
         <w:tab/>
-      </w:r>
-      <w:r>
-        <w:rPr>
-          <w:rFonts w:ascii="Arial" w:hAnsi="Arial" w:cs="Arial"/>
-          <w:sz w:val="24"/>
-          <w:szCs w:val="24"/>
-        </w:rPr>
-        <w:t>Luego de obtenida la estructura de la base de datos se inició con la recopilación de los datos importantes, esta reunión de datos se hizo directamente en la universidad, identificando primeramente todos los puntos clave importantes dentro de la institución (edificios, servicios, laboratorios, bancos, etc.), después de esta identificación, se visitó cada uno de los sitios seleccionados y se obtuvieron las coordenadas geográficas utilizando los GPS de los celulares.</w:t>
+        <w:t xml:space="preserve">Luego de obtenido el diseño </w:t>
+      </w:r>
+      <w:r>
+        <w:rPr>
+          <w:rFonts w:ascii="Arial" w:hAnsi="Arial" w:cs="Arial"/>
+          <w:sz w:val="24"/>
+          <w:szCs w:val="24"/>
+        </w:rPr>
+        <w:t>d</w:t>
+      </w:r>
+      <w:r>
+        <w:rPr>
+          <w:rFonts w:ascii="Arial" w:hAnsi="Arial" w:cs="Arial"/>
+          <w:sz w:val="24"/>
+          <w:szCs w:val="24"/>
+        </w:rPr>
+        <w:t>e la base de datos se inició</w:t>
+      </w:r>
+      <w:r>
+        <w:rPr>
+          <w:rFonts w:ascii="Arial" w:hAnsi="Arial" w:cs="Arial"/>
+          <w:sz w:val="24"/>
+          <w:szCs w:val="24"/>
+        </w:rPr>
+        <w:t xml:space="preserve"> la recopilación</w:t>
+      </w:r>
+      <w:r>
+        <w:rPr>
+          <w:rFonts w:ascii="Arial" w:hAnsi="Arial" w:cs="Arial"/>
+          <w:sz w:val="24"/>
+          <w:szCs w:val="24"/>
+        </w:rPr>
+        <w:t xml:space="preserve"> de los datos importantes, esta selección de información </w:t>
+      </w:r>
+      <w:r>
+        <w:rPr>
+          <w:rFonts w:ascii="Arial" w:hAnsi="Arial" w:cs="Arial"/>
+          <w:sz w:val="24"/>
+          <w:szCs w:val="24"/>
+        </w:rPr>
+        <w:t xml:space="preserve">se </w:t>
+      </w:r>
+      <w:r>
+        <w:rPr>
+          <w:rFonts w:ascii="Arial" w:hAnsi="Arial" w:cs="Arial"/>
+          <w:sz w:val="24"/>
+          <w:szCs w:val="24"/>
+        </w:rPr>
+        <w:t xml:space="preserve">llevó a cabo </w:t>
+      </w:r>
+      <w:r>
+        <w:rPr>
+          <w:rFonts w:ascii="Arial" w:hAnsi="Arial" w:cs="Arial"/>
+          <w:sz w:val="24"/>
+          <w:szCs w:val="24"/>
+        </w:rPr>
+        <w:t xml:space="preserve">directamente en la universidad, identificando todos los puntos clave importantes dentro de la institución </w:t>
+      </w:r>
+      <w:r>
+        <w:rPr>
+          <w:rFonts w:ascii="Arial" w:hAnsi="Arial" w:cs="Arial"/>
+          <w:sz w:val="24"/>
+          <w:szCs w:val="24"/>
+        </w:rPr>
+        <w:t xml:space="preserve">tales como: </w:t>
+      </w:r>
+      <w:r>
+        <w:rPr>
+          <w:rFonts w:ascii="Arial" w:hAnsi="Arial" w:cs="Arial"/>
+          <w:sz w:val="24"/>
+          <w:szCs w:val="24"/>
+        </w:rPr>
+        <w:t>edificios, servic</w:t>
+      </w:r>
+      <w:r>
+        <w:rPr>
+          <w:rFonts w:ascii="Arial" w:hAnsi="Arial" w:cs="Arial"/>
+          <w:sz w:val="24"/>
+          <w:szCs w:val="24"/>
+        </w:rPr>
+        <w:t>ios, laboratorios, bancos, etc.</w:t>
+      </w:r>
+      <w:r>
+        <w:rPr>
+          <w:rFonts w:ascii="Arial" w:hAnsi="Arial" w:cs="Arial"/>
+          <w:sz w:val="24"/>
+          <w:szCs w:val="24"/>
+        </w:rPr>
+        <w:t xml:space="preserve">, después, se visitó cada uno de los sitios seleccionados y se obtuvieron </w:t>
+      </w:r>
+      <w:r>
+        <w:rPr>
+          <w:rFonts w:ascii="Arial" w:hAnsi="Arial" w:cs="Arial"/>
+          <w:sz w:val="24"/>
+          <w:szCs w:val="24"/>
+        </w:rPr>
+        <w:t>sus</w:t>
+      </w:r>
+      <w:r>
+        <w:rPr>
+          <w:rFonts w:ascii="Arial" w:hAnsi="Arial" w:cs="Arial"/>
+          <w:sz w:val="24"/>
+          <w:szCs w:val="24"/>
+        </w:rPr>
+        <w:t xml:space="preserve"> coorde</w:t>
+      </w:r>
+      <w:r>
+        <w:rPr>
+          <w:rFonts w:ascii="Arial" w:hAnsi="Arial" w:cs="Arial"/>
+          <w:sz w:val="24"/>
+          <w:szCs w:val="24"/>
+        </w:rPr>
+        <w:t>nadas geográficas utilizando el</w:t>
+      </w:r>
+      <w:r>
+        <w:rPr>
+          <w:rFonts w:ascii="Arial" w:hAnsi="Arial" w:cs="Arial"/>
+          <w:sz w:val="24"/>
+          <w:szCs w:val="24"/>
+        </w:rPr>
+        <w:t xml:space="preserve"> GPS de los celulares.</w:t>
       </w:r>
     </w:p>
     <w:p>
@@ -11517,8 +12616,8 @@
         <w:jc w:val="both"/>
         <w:rPr>
           <w:rFonts w:ascii="Arial" w:hAnsi="Arial" w:cs="Arial"/>
-          <w:sz w:val="24"/>
-          <w:szCs w:val="24"/>
+          <w:sz w:val="16"/>
+          <w:szCs w:val="16"/>
         </w:rPr>
       </w:pPr>
       <w:r>
@@ -11532,10 +12631,10 @@
       <w:r>
         <w:rPr>
           <w:rFonts w:ascii="Arial" w:hAnsi="Arial" w:cs="Arial"/>
-          <w:sz w:val="24"/>
-          <w:szCs w:val="24"/>
-        </w:rPr>
-        <w:t>Finalmente, una vez adquiridos todos los datos que necesitará la Base de Datos, se procedió a codificar la misma, una vez tenida ya la base de datos creada, se introdujeron los datos que se obtuvieron a través de las visitas que se produjeron en la universidad, teniendo así ya todo lo necesario con lo que se trabajará a lo largo del proyecto.</w:t>
+          <w:sz w:val="16"/>
+          <w:szCs w:val="16"/>
+        </w:rPr>
+        <w:t xml:space="preserve"> </w:t>
       </w:r>
     </w:p>
     <w:p>
@@ -11544,59 +12643,233 @@
         <w:jc w:val="both"/>
         <w:rPr>
           <w:rStyle w:val="Ttulo3Car"/>
+          <w:rFonts w:ascii="Arial" w:eastAsiaTheme="minorHAnsi" w:hAnsi="Arial" w:cs="Arial"/>
+          <w:b w:val="0"/>
+          <w:bCs w:val="0"/>
+          <w:color w:val="auto"/>
+          <w:sz w:val="24"/>
+          <w:szCs w:val="24"/>
+        </w:rPr>
+      </w:pPr>
+    </w:p>
+    <w:p>
+      <w:pPr>
+        <w:pStyle w:val="Ttulo3"/>
+        <w:spacing w:line="480" w:lineRule="auto"/>
+        <w:rPr>
+          <w:rFonts w:ascii="Arial" w:hAnsi="Arial" w:cs="Arial"/>
+          <w:color w:val="auto"/>
+          <w:sz w:val="24"/>
+          <w:szCs w:val="24"/>
+        </w:rPr>
+      </w:pPr>
+      <w:r>
+        <w:rPr>
           <w:rFonts w:ascii="Arial" w:hAnsi="Arial"/>
           <w:color w:val="auto"/>
           <w:sz w:val="24"/>
           <w:szCs w:val="24"/>
         </w:rPr>
-      </w:pPr>
-    </w:p>
-    <w:p>
-      <w:pPr>
-        <w:spacing w:after="0" w:line="480" w:lineRule="auto"/>
-        <w:jc w:val="both"/>
-        <w:rPr>
-          <w:rStyle w:val="Ttulo3Car"/>
+        <w:t xml:space="preserve">IV. 1.3 </w:t>
+      </w:r>
+      <w:r>
+        <w:rPr>
           <w:rFonts w:ascii="Arial" w:hAnsi="Arial"/>
           <w:color w:val="auto"/>
           <w:sz w:val="24"/>
           <w:szCs w:val="24"/>
         </w:rPr>
-      </w:pPr>
+        <w:t>Daily Scrum</w:t>
+      </w:r>
     </w:p>
     <w:p>
       <w:pPr>
         <w:spacing w:after="0" w:line="480" w:lineRule="auto"/>
         <w:jc w:val="both"/>
         <w:rPr>
-          <w:rStyle w:val="Ttulo3Car"/>
+          <w:rFonts w:ascii="Arial" w:hAnsi="Arial" w:cs="Arial"/>
+          <w:sz w:val="24"/>
+          <w:szCs w:val="24"/>
+        </w:rPr>
+      </w:pPr>
+      <w:r>
+        <w:rPr>
+          <w:rFonts w:ascii="Arial" w:hAnsi="Arial" w:cs="Arial"/>
+          <w:sz w:val="24"/>
+          <w:szCs w:val="24"/>
+        </w:rPr>
+        <w:tab/>
+        <w:t>Durante cada Daily se mantuvo la comunicación de los integrantes en cuanto a los avances logrados.</w:t>
+      </w:r>
+    </w:p>
+    <w:p>
+      <w:pPr>
+        <w:pStyle w:val="Ttulo3"/>
+        <w:spacing w:line="480" w:lineRule="auto"/>
+        <w:rPr>
           <w:rFonts w:ascii="Arial" w:hAnsi="Arial"/>
           <w:color w:val="auto"/>
           <w:sz w:val="24"/>
           <w:szCs w:val="24"/>
         </w:rPr>
       </w:pPr>
+      <w:r>
+        <w:rPr>
+          <w:rFonts w:ascii="Arial" w:hAnsi="Arial"/>
+          <w:color w:val="auto"/>
+          <w:sz w:val="24"/>
+          <w:szCs w:val="24"/>
+        </w:rPr>
+        <w:t xml:space="preserve">IV. 1.4 </w:t>
+      </w:r>
+      <w:r>
+        <w:rPr>
+          <w:rFonts w:ascii="Arial" w:hAnsi="Arial"/>
+          <w:color w:val="auto"/>
+          <w:sz w:val="24"/>
+          <w:szCs w:val="24"/>
+        </w:rPr>
+        <w:t xml:space="preserve">Sprint Review </w:t>
+      </w:r>
+    </w:p>
+    <w:p>
+      <w:pPr>
+        <w:spacing w:after="0" w:line="480" w:lineRule="auto"/>
+        <w:jc w:val="both"/>
+        <w:rPr>
+          <w:rFonts w:ascii="Arial" w:hAnsi="Arial" w:cs="Arial"/>
+          <w:sz w:val="24"/>
+          <w:szCs w:val="24"/>
+        </w:rPr>
+      </w:pPr>
+      <w:r>
+        <w:rPr>
+          <w:rFonts w:ascii="Arial" w:hAnsi="Arial" w:cs="Arial"/>
+          <w:sz w:val="24"/>
+          <w:szCs w:val="24"/>
+        </w:rPr>
+        <w:tab/>
+      </w:r>
+      <w:r>
+        <w:rPr>
+          <w:rFonts w:ascii="Arial" w:hAnsi="Arial" w:cs="Arial"/>
+          <w:sz w:val="24"/>
+          <w:szCs w:val="24"/>
+        </w:rPr>
+        <w:t>El producto que se obtuvo según las actividades planificadas estuvo acorde con lo propuesto, ya que se logró la estruct</w:t>
+      </w:r>
+      <w:r>
+        <w:rPr>
+          <w:rFonts w:ascii="Arial" w:hAnsi="Arial" w:cs="Arial"/>
+          <w:sz w:val="24"/>
+          <w:szCs w:val="24"/>
+        </w:rPr>
+        <w:t>ura de la base de datos, el pase de conocimientos y</w:t>
+      </w:r>
+      <w:r>
+        <w:rPr>
+          <w:rFonts w:ascii="Arial" w:hAnsi="Arial" w:cs="Arial"/>
+          <w:sz w:val="24"/>
+          <w:szCs w:val="24"/>
+        </w:rPr>
+        <w:t xml:space="preserve"> la instalación de las herramientas</w:t>
+      </w:r>
+      <w:r>
+        <w:rPr>
+          <w:rFonts w:ascii="Arial" w:hAnsi="Arial" w:cs="Arial"/>
+          <w:sz w:val="24"/>
+          <w:szCs w:val="24"/>
+        </w:rPr>
+        <w:t xml:space="preserve"> necesarias, ya que se consiguió</w:t>
+      </w:r>
+      <w:r>
+        <w:rPr>
+          <w:rFonts w:ascii="Arial" w:hAnsi="Arial" w:cs="Arial"/>
+          <w:sz w:val="24"/>
+          <w:szCs w:val="24"/>
+        </w:rPr>
+        <w:t xml:space="preserve"> abarcar </w:t>
+      </w:r>
+      <w:r>
+        <w:rPr>
+          <w:rFonts w:ascii="Arial" w:hAnsi="Arial" w:cs="Arial"/>
+          <w:sz w:val="24"/>
+          <w:szCs w:val="24"/>
+        </w:rPr>
+        <w:t>de manera genérica las tecnologí</w:t>
+      </w:r>
+      <w:r>
+        <w:rPr>
+          <w:rFonts w:ascii="Arial" w:hAnsi="Arial" w:cs="Arial"/>
+          <w:sz w:val="24"/>
+          <w:szCs w:val="24"/>
+        </w:rPr>
+        <w:t xml:space="preserve">as usadas </w:t>
+      </w:r>
+      <w:r>
+        <w:rPr>
+          <w:rFonts w:ascii="Arial" w:hAnsi="Arial" w:cs="Arial"/>
+          <w:sz w:val="24"/>
+          <w:szCs w:val="24"/>
+        </w:rPr>
+        <w:t xml:space="preserve">previamente y su entendimiento. </w:t>
+      </w:r>
+    </w:p>
+    <w:p>
+      <w:pPr>
+        <w:spacing w:after="0" w:line="480" w:lineRule="auto"/>
+        <w:jc w:val="both"/>
+        <w:rPr>
+          <w:rFonts w:ascii="Arial" w:hAnsi="Arial" w:cs="Arial"/>
+          <w:sz w:val="24"/>
+          <w:szCs w:val="24"/>
+        </w:rPr>
+      </w:pPr>
+      <w:r>
+        <w:rPr>
+          <w:rFonts w:ascii="Arial" w:hAnsi="Arial" w:cs="Arial"/>
+          <w:sz w:val="24"/>
+          <w:szCs w:val="24"/>
+        </w:rPr>
+        <w:tab/>
+        <w:t>Sin embargo, la incorporación de la base de datos al servidor</w:t>
+      </w:r>
+      <w:r>
+        <w:rPr>
+          <w:rFonts w:ascii="Arial" w:hAnsi="Arial" w:cs="Arial"/>
+          <w:sz w:val="24"/>
+          <w:szCs w:val="24"/>
+        </w:rPr>
+        <w:t xml:space="preserve"> </w:t>
+      </w:r>
+      <w:r>
+        <w:rPr>
+          <w:rFonts w:ascii="Arial" w:hAnsi="Arial" w:cs="Arial"/>
+          <w:sz w:val="24"/>
+          <w:szCs w:val="24"/>
+        </w:rPr>
+        <w:t>no se llevó</w:t>
+      </w:r>
+      <w:r>
+        <w:rPr>
+          <w:rFonts w:ascii="Arial" w:hAnsi="Arial" w:cs="Arial"/>
+          <w:sz w:val="24"/>
+          <w:szCs w:val="24"/>
+        </w:rPr>
+        <w:t xml:space="preserve"> a cabo quedando pendiente como tarea inicial para el próximo sprint.</w:t>
+      </w:r>
     </w:p>
     <w:p>
       <w:pPr>
         <w:pStyle w:val="Ttulo3"/>
         <w:spacing w:line="480" w:lineRule="auto"/>
         <w:rPr>
-          <w:rFonts w:ascii="Arial" w:hAnsi="Arial" w:cs="Arial"/>
-          <w:color w:val="auto"/>
-          <w:sz w:val="24"/>
-          <w:szCs w:val="24"/>
-        </w:rPr>
-      </w:pPr>
-      <w:r>
-        <w:rPr>
           <w:rFonts w:ascii="Arial" w:hAnsi="Arial"/>
           <w:color w:val="auto"/>
           <w:sz w:val="24"/>
           <w:szCs w:val="24"/>
         </w:rPr>
-        <w:t xml:space="preserve">IV. 1.3 </w:t>
-      </w:r>
+      </w:pPr>
       <w:r>
         <w:rPr>
           <w:rFonts w:ascii="Arial" w:hAnsi="Arial"/>
@@ -11604,7 +12877,16 @@
           <w:sz w:val="24"/>
           <w:szCs w:val="24"/>
         </w:rPr>
-        <w:t>Daily Scrum</w:t>
+        <w:t xml:space="preserve">IV. 1.5 </w:t>
+      </w:r>
+      <w:r>
+        <w:rPr>
+          <w:rFonts w:ascii="Arial" w:hAnsi="Arial"/>
+          <w:color w:val="auto"/>
+          <w:sz w:val="24"/>
+          <w:szCs w:val="24"/>
+        </w:rPr>
+        <w:t xml:space="preserve">Sprint Retrospective </w:t>
       </w:r>
     </w:p>
     <w:p>
@@ -11631,7 +12913,327 @@
           <w:sz w:val="24"/>
           <w:szCs w:val="24"/>
         </w:rPr>
-        <w:t>Durante cada Daily se mantenía informado a los demás integrantes sobre el avance que se tenían durante todas las tareas que se hacían en conjunto, qué se podía abarcar primero y qué se podía abarcar después.</w:t>
+        <w:t>Se mencionó que dentro de las cosas que funcio</w:t>
+      </w:r>
+      <w:r>
+        <w:rPr>
+          <w:rFonts w:ascii="Arial" w:hAnsi="Arial" w:cs="Arial"/>
+          <w:sz w:val="24"/>
+          <w:szCs w:val="24"/>
+        </w:rPr>
+        <w:t>naron fue la dinámica de trabajo</w:t>
+      </w:r>
+      <w:r>
+        <w:rPr>
+          <w:rFonts w:ascii="Arial" w:hAnsi="Arial" w:cs="Arial"/>
+          <w:sz w:val="24"/>
+          <w:szCs w:val="24"/>
+        </w:rPr>
+        <w:t>, el compartir conocimientos ya que esto ayudó enormemente a evitar horas de investigación, también el debate</w:t>
+      </w:r>
+      <w:r>
+        <w:rPr>
+          <w:rFonts w:ascii="Arial" w:hAnsi="Arial" w:cs="Arial"/>
+          <w:sz w:val="24"/>
+          <w:szCs w:val="24"/>
+        </w:rPr>
+        <w:t xml:space="preserve"> de ideas fue de forma beneficiosa</w:t>
+      </w:r>
+      <w:r>
+        <w:rPr>
+          <w:rFonts w:ascii="Arial" w:hAnsi="Arial" w:cs="Arial"/>
+          <w:sz w:val="24"/>
+          <w:szCs w:val="24"/>
+        </w:rPr>
+        <w:t xml:space="preserve"> viéndose reflejado en la poca discordia que hubo durante el sprint.</w:t>
+      </w:r>
+    </w:p>
+    <w:p>
+      <w:pPr>
+        <w:spacing w:after="0" w:line="480" w:lineRule="auto"/>
+        <w:jc w:val="both"/>
+        <w:rPr>
+          <w:rFonts w:ascii="Arial" w:hAnsi="Arial" w:cs="Arial"/>
+          <w:sz w:val="24"/>
+          <w:szCs w:val="24"/>
+        </w:rPr>
+      </w:pPr>
+      <w:r>
+        <w:rPr>
+          <w:rFonts w:ascii="Arial" w:hAnsi="Arial" w:cs="Arial"/>
+          <w:sz w:val="24"/>
+          <w:szCs w:val="24"/>
+        </w:rPr>
+        <w:tab/>
+      </w:r>
+      <w:r>
+        <w:rPr>
+          <w:rFonts w:ascii="Arial" w:hAnsi="Arial" w:cs="Arial"/>
+          <w:sz w:val="24"/>
+          <w:szCs w:val="24"/>
+        </w:rPr>
+        <w:t xml:space="preserve">También se identificó que durante el sprint las reuniones que se realizaron frecuentemente </w:t>
+      </w:r>
+      <w:r>
+        <w:rPr>
+          <w:rFonts w:ascii="Arial" w:hAnsi="Arial" w:cs="Arial"/>
+          <w:sz w:val="24"/>
+          <w:szCs w:val="24"/>
+        </w:rPr>
+        <w:t xml:space="preserve">en un sitio acordado </w:t>
+      </w:r>
+      <w:r>
+        <w:rPr>
+          <w:rFonts w:ascii="Arial" w:hAnsi="Arial" w:cs="Arial"/>
+          <w:sz w:val="24"/>
+          <w:szCs w:val="24"/>
+        </w:rPr>
+        <w:t>sirvieron</w:t>
+      </w:r>
+      <w:r>
+        <w:rPr>
+          <w:rFonts w:ascii="Arial" w:hAnsi="Arial" w:cs="Arial"/>
+          <w:sz w:val="24"/>
+          <w:szCs w:val="24"/>
+        </w:rPr>
+        <w:t xml:space="preserve">, incluyendo el horario que se le dedicó al sprint, ya que se </w:t>
+      </w:r>
+      <w:r>
+        <w:rPr>
+          <w:rFonts w:ascii="Arial" w:hAnsi="Arial" w:cs="Arial"/>
+          <w:sz w:val="24"/>
+          <w:szCs w:val="24"/>
+        </w:rPr>
+        <w:t xml:space="preserve">contaba con </w:t>
+      </w:r>
+      <w:r>
+        <w:rPr>
+          <w:rFonts w:ascii="Arial" w:hAnsi="Arial" w:cs="Arial"/>
+          <w:sz w:val="24"/>
+          <w:szCs w:val="24"/>
+        </w:rPr>
+        <w:t>las herramientas y</w:t>
+      </w:r>
+      <w:r>
+        <w:rPr>
+          <w:rFonts w:ascii="Arial" w:hAnsi="Arial" w:cs="Arial"/>
+          <w:sz w:val="24"/>
+          <w:szCs w:val="24"/>
+        </w:rPr>
+        <w:t xml:space="preserve"> conexión a internet para </w:t>
+      </w:r>
+      <w:r>
+        <w:rPr>
+          <w:rFonts w:ascii="Arial" w:hAnsi="Arial" w:cs="Arial"/>
+          <w:sz w:val="24"/>
+          <w:szCs w:val="24"/>
+        </w:rPr>
+        <w:t>el</w:t>
+      </w:r>
+      <w:r>
+        <w:rPr>
+          <w:rFonts w:ascii="Arial" w:hAnsi="Arial" w:cs="Arial"/>
+          <w:sz w:val="24"/>
+          <w:szCs w:val="24"/>
+        </w:rPr>
+        <w:t xml:space="preserve"> progreso</w:t>
+      </w:r>
+      <w:r>
+        <w:rPr>
+          <w:rFonts w:ascii="Arial" w:hAnsi="Arial" w:cs="Arial"/>
+          <w:sz w:val="24"/>
+          <w:szCs w:val="24"/>
+        </w:rPr>
+        <w:t xml:space="preserve"> </w:t>
+      </w:r>
+      <w:r>
+        <w:rPr>
+          <w:rFonts w:ascii="Arial" w:hAnsi="Arial" w:cs="Arial"/>
+          <w:sz w:val="24"/>
+          <w:szCs w:val="24"/>
+        </w:rPr>
+        <w:t xml:space="preserve">del </w:t>
+      </w:r>
+      <w:r>
+        <w:rPr>
+          <w:rFonts w:ascii="Arial" w:hAnsi="Arial" w:cs="Arial"/>
+          <w:sz w:val="24"/>
+          <w:szCs w:val="24"/>
+        </w:rPr>
+        <w:t xml:space="preserve">sprint, se recomienda continuar con estas reuniones (siempre y cuando sea necesario). </w:t>
+      </w:r>
+    </w:p>
+    <w:p>
+      <w:pPr>
+        <w:spacing w:after="0" w:line="480" w:lineRule="auto"/>
+        <w:jc w:val="both"/>
+        <w:rPr>
+          <w:rFonts w:ascii="Arial" w:hAnsi="Arial" w:cs="Arial"/>
+          <w:sz w:val="24"/>
+          <w:szCs w:val="24"/>
+        </w:rPr>
+      </w:pPr>
+      <w:r>
+        <w:rPr>
+          <w:rFonts w:ascii="Arial" w:hAnsi="Arial" w:cs="Arial"/>
+          <w:sz w:val="24"/>
+          <w:szCs w:val="24"/>
+        </w:rPr>
+        <w:tab/>
+      </w:r>
+      <w:r>
+        <w:rPr>
+          <w:rFonts w:ascii="Arial" w:hAnsi="Arial" w:cs="Arial"/>
+          <w:sz w:val="24"/>
+          <w:szCs w:val="24"/>
+        </w:rPr>
+        <w:t>Finalmente se concluyó que no hubo fallas</w:t>
+      </w:r>
+      <w:r>
+        <w:rPr>
+          <w:rFonts w:ascii="Arial" w:hAnsi="Arial" w:cs="Arial"/>
+          <w:sz w:val="24"/>
+          <w:szCs w:val="24"/>
+        </w:rPr>
+        <w:t xml:space="preserve"> notables</w:t>
+      </w:r>
+      <w:r>
+        <w:rPr>
+          <w:rFonts w:ascii="Arial" w:hAnsi="Arial" w:cs="Arial"/>
+          <w:sz w:val="24"/>
+          <w:szCs w:val="24"/>
+        </w:rPr>
+        <w:t xml:space="preserve"> en el sprint, sin embargo se identificaron cosas que se podían </w:t>
+      </w:r>
+      <w:r>
+        <w:rPr>
+          <w:rFonts w:ascii="Arial" w:hAnsi="Arial" w:cs="Arial"/>
+          <w:sz w:val="24"/>
+          <w:szCs w:val="24"/>
+        </w:rPr>
+        <w:t xml:space="preserve">afinar para invertir mejor el </w:t>
+      </w:r>
+      <w:r>
+        <w:rPr>
+          <w:rFonts w:ascii="Arial" w:hAnsi="Arial" w:cs="Arial"/>
+          <w:sz w:val="24"/>
+          <w:szCs w:val="24"/>
+        </w:rPr>
+        <w:t xml:space="preserve">tiempo </w:t>
+      </w:r>
+      <w:r>
+        <w:rPr>
+          <w:rFonts w:ascii="Arial" w:hAnsi="Arial" w:cs="Arial"/>
+          <w:sz w:val="24"/>
+          <w:szCs w:val="24"/>
+        </w:rPr>
+        <w:t xml:space="preserve">y así </w:t>
+      </w:r>
+      <w:r>
+        <w:rPr>
+          <w:rFonts w:ascii="Arial" w:hAnsi="Arial" w:cs="Arial"/>
+          <w:sz w:val="24"/>
+          <w:szCs w:val="24"/>
+        </w:rPr>
+        <w:t xml:space="preserve">terminar </w:t>
+      </w:r>
+      <w:r>
+        <w:rPr>
+          <w:rFonts w:ascii="Arial" w:hAnsi="Arial" w:cs="Arial"/>
+          <w:sz w:val="24"/>
+          <w:szCs w:val="24"/>
+        </w:rPr>
+        <w:t>las actividades en el tiempo esperado</w:t>
+      </w:r>
+      <w:r>
+        <w:rPr>
+          <w:rFonts w:ascii="Arial" w:hAnsi="Arial" w:cs="Arial"/>
+          <w:sz w:val="24"/>
+          <w:szCs w:val="24"/>
+        </w:rPr>
+        <w:t>, además, seguir documentándose sobre la metodología ya que habían cierta</w:t>
+      </w:r>
+      <w:r>
+        <w:rPr>
+          <w:rFonts w:ascii="Arial" w:hAnsi="Arial" w:cs="Arial"/>
+          <w:sz w:val="24"/>
+          <w:szCs w:val="24"/>
+        </w:rPr>
+        <w:t>s dudas que no permitían avanzar como se hubiese querido</w:t>
+      </w:r>
+      <w:r>
+        <w:rPr>
+          <w:rFonts w:ascii="Arial" w:hAnsi="Arial" w:cs="Arial"/>
+          <w:sz w:val="24"/>
+          <w:szCs w:val="24"/>
+        </w:rPr>
+        <w:t>.</w:t>
+      </w:r>
+    </w:p>
+    <w:p>
+      <w:pPr>
+        <w:pStyle w:val="Ttulo2"/>
+        <w:spacing w:line="480" w:lineRule="auto"/>
+        <w:rPr>
+          <w:rFonts w:ascii="Arial" w:hAnsi="Arial" w:cs="Arial"/>
+          <w:color w:val="auto"/>
+          <w:sz w:val="24"/>
+          <w:szCs w:val="24"/>
+        </w:rPr>
+      </w:pPr>
+      <w:r>
+        <w:rPr>
+          <w:rFonts w:ascii="Arial" w:hAnsi="Arial" w:cs="Arial"/>
+          <w:color w:val="auto"/>
+          <w:sz w:val="24"/>
+          <w:szCs w:val="24"/>
+        </w:rPr>
+        <w:lastRenderedPageBreak/>
+        <w:t>IV. 2 Sprint 2</w:t>
+      </w:r>
+    </w:p>
+    <w:p>
+      <w:pPr>
+        <w:spacing w:after="0" w:line="480" w:lineRule="auto"/>
+        <w:jc w:val="both"/>
+        <w:rPr>
+          <w:rFonts w:ascii="Trebuchet MS" w:hAnsi="Trebuchet MS"/>
+          <w:sz w:val="24"/>
+          <w:szCs w:val="24"/>
+        </w:rPr>
+      </w:pPr>
+      <w:r>
+        <w:rPr>
+          <w:rFonts w:ascii="Trebuchet MS" w:hAnsi="Trebuchet MS"/>
+          <w:sz w:val="24"/>
+          <w:szCs w:val="24"/>
+        </w:rPr>
+        <w:tab/>
+        <w:t>En la organización del sprint se contemplaron diferentes tópicos, que son de vital importancia para el desarrollo de la App, se debe llevar un estandar para garantizar la homogeneidad de la interfaz, discutir sobre los requerimientos del cliente para así elaborar un diagrama de clases acorde a las necesidades y analizar el servidor</w:t>
+      </w:r>
+      <w:r>
+        <w:rPr>
+          <w:rFonts w:ascii="Trebuchet MS" w:hAnsi="Trebuchet MS"/>
+          <w:sz w:val="24"/>
+          <w:szCs w:val="24"/>
+        </w:rPr>
+        <w:t xml:space="preserve"> que contendrá la b</w:t>
+      </w:r>
+      <w:r>
+        <w:rPr>
+          <w:rFonts w:ascii="Trebuchet MS" w:hAnsi="Trebuchet MS"/>
+          <w:sz w:val="24"/>
+          <w:szCs w:val="24"/>
+        </w:rPr>
+        <w:t>ase de datos</w:t>
+      </w:r>
+      <w:r>
+        <w:rPr>
+          <w:rFonts w:ascii="Trebuchet MS" w:hAnsi="Trebuchet MS"/>
+          <w:sz w:val="24"/>
+          <w:szCs w:val="24"/>
+        </w:rPr>
+        <w:t>, por tal motivo se estructuró de la manera siguiente:</w:t>
       </w:r>
     </w:p>
     <w:p>
@@ -11639,6 +13241,1858 @@
         <w:pStyle w:val="Ttulo3"/>
         <w:spacing w:line="480" w:lineRule="auto"/>
         <w:rPr>
+          <w:rFonts w:ascii="Arial" w:hAnsi="Arial" w:cs="Arial"/>
+          <w:color w:val="auto"/>
+          <w:sz w:val="24"/>
+          <w:szCs w:val="24"/>
+        </w:rPr>
+      </w:pPr>
+      <w:r>
+        <w:rPr>
+          <w:rFonts w:ascii="Arial" w:hAnsi="Arial" w:cs="Arial"/>
+          <w:color w:val="auto"/>
+          <w:sz w:val="24"/>
+          <w:szCs w:val="24"/>
+        </w:rPr>
+        <w:t>IV. 2</w:t>
+      </w:r>
+      <w:r>
+        <w:rPr>
+          <w:rFonts w:ascii="Arial" w:hAnsi="Arial" w:cs="Arial"/>
+          <w:color w:val="auto"/>
+          <w:sz w:val="24"/>
+          <w:szCs w:val="24"/>
+        </w:rPr>
+        <w:t>.1</w:t>
+      </w:r>
+      <w:r>
+        <w:rPr>
+          <w:rFonts w:ascii="Arial" w:hAnsi="Arial" w:cs="Arial"/>
+          <w:color w:val="auto"/>
+          <w:sz w:val="24"/>
+          <w:szCs w:val="24"/>
+        </w:rPr>
+        <w:t xml:space="preserve"> </w:t>
+      </w:r>
+      <w:r>
+        <w:rPr>
+          <w:rFonts w:ascii="Arial" w:hAnsi="Arial" w:cs="Arial"/>
+          <w:color w:val="auto"/>
+          <w:sz w:val="24"/>
+          <w:szCs w:val="24"/>
+        </w:rPr>
+        <w:t xml:space="preserve">Sprint planning </w:t>
+      </w:r>
+    </w:p>
+    <w:p>
+      <w:pPr>
+        <w:spacing w:after="0" w:line="480" w:lineRule="auto"/>
+        <w:jc w:val="both"/>
+        <w:rPr>
+          <w:rFonts w:ascii="Trebuchet MS" w:hAnsi="Trebuchet MS"/>
+          <w:sz w:val="24"/>
+          <w:szCs w:val="24"/>
+        </w:rPr>
+      </w:pPr>
+      <w:r>
+        <w:rPr>
+          <w:rFonts w:ascii="Trebuchet MS" w:hAnsi="Trebuchet MS"/>
+          <w:sz w:val="24"/>
+          <w:szCs w:val="24"/>
+        </w:rPr>
+        <w:tab/>
+      </w:r>
+      <w:r>
+        <w:rPr>
+          <w:rFonts w:ascii="Trebuchet MS" w:hAnsi="Trebuchet MS"/>
+          <w:sz w:val="24"/>
+          <w:szCs w:val="24"/>
+        </w:rPr>
+        <w:t>Realizar el montaje y configuración de la base de datos en el servidor, e</w:t>
+      </w:r>
+      <w:r>
+        <w:rPr>
+          <w:rFonts w:ascii="Trebuchet MS" w:hAnsi="Trebuchet MS"/>
+          <w:sz w:val="24"/>
+          <w:szCs w:val="24"/>
+        </w:rPr>
+        <w:t>laborar d</w:t>
+      </w:r>
+      <w:r>
+        <w:rPr>
+          <w:rFonts w:ascii="Trebuchet MS" w:hAnsi="Trebuchet MS"/>
+          <w:sz w:val="24"/>
+          <w:szCs w:val="24"/>
+        </w:rPr>
+        <w:t>iagrama de clases, realizar el diseño y parte del desarrollo de interfaz que comprende estructuras, tipo de mensajes, colores, tipo de letras, tamaño de las imágenes, logo principal, estilos de los botones y efectos, pase de conocimientos y desárrollo de la lógica para leer NFC</w:t>
+      </w:r>
+      <w:r>
+        <w:rPr>
+          <w:rFonts w:ascii="Trebuchet MS" w:hAnsi="Trebuchet MS"/>
+          <w:sz w:val="24"/>
+          <w:szCs w:val="24"/>
+        </w:rPr>
+        <w:fldChar w:fldCharType="begin"/>
+      </w:r>
+      <w:r>
+        <w:instrText xml:space="preserve"> XE "</w:instrText>
+      </w:r>
+      <w:r>
+        <w:rPr>
+          <w:rFonts w:ascii="Arial" w:hAnsi="Arial" w:cs="Arial"/>
+          <w:sz w:val="24"/>
+          <w:szCs w:val="24"/>
+        </w:rPr>
+        <w:instrText>NFC</w:instrText>
+      </w:r>
+      <w:r>
+        <w:rPr>
+          <w:rFonts w:ascii="Arial" w:hAnsi="Arial" w:cs="Arial"/>
+        </w:rPr>
+        <w:instrText>:</w:instrText>
+      </w:r>
+      <w:r>
+        <w:instrText xml:space="preserve">Comunicación de campo cercano" </w:instrText>
+      </w:r>
+      <w:r>
+        <w:rPr>
+          <w:rFonts w:ascii="Trebuchet MS" w:hAnsi="Trebuchet MS"/>
+          <w:sz w:val="24"/>
+          <w:szCs w:val="24"/>
+        </w:rPr>
+        <w:fldChar w:fldCharType="end"/>
+      </w:r>
+      <w:r>
+        <w:rPr>
+          <w:rFonts w:ascii="Trebuchet MS" w:hAnsi="Trebuchet MS"/>
+          <w:sz w:val="24"/>
+          <w:szCs w:val="24"/>
+        </w:rPr>
+        <w:t xml:space="preserve">. </w:t>
+      </w:r>
+    </w:p>
+    <w:p>
+      <w:pPr>
+        <w:pStyle w:val="Ttulo3"/>
+        <w:spacing w:line="480" w:lineRule="auto"/>
+        <w:rPr>
+          <w:rFonts w:ascii="Arial" w:hAnsi="Arial" w:cs="Arial"/>
+          <w:color w:val="auto"/>
+          <w:sz w:val="24"/>
+          <w:szCs w:val="24"/>
+        </w:rPr>
+      </w:pPr>
+      <w:r>
+        <w:rPr>
+          <w:rFonts w:ascii="Arial" w:hAnsi="Arial" w:cs="Arial"/>
+          <w:color w:val="auto"/>
+          <w:sz w:val="24"/>
+          <w:szCs w:val="24"/>
+        </w:rPr>
+        <w:t>IV. 2</w:t>
+      </w:r>
+      <w:r>
+        <w:rPr>
+          <w:rFonts w:ascii="Arial" w:hAnsi="Arial" w:cs="Arial"/>
+          <w:color w:val="auto"/>
+          <w:sz w:val="24"/>
+          <w:szCs w:val="24"/>
+        </w:rPr>
+        <w:t>.2</w:t>
+      </w:r>
+      <w:r>
+        <w:rPr>
+          <w:rFonts w:ascii="Arial" w:hAnsi="Arial" w:cs="Arial"/>
+          <w:color w:val="auto"/>
+          <w:sz w:val="24"/>
+          <w:szCs w:val="24"/>
+        </w:rPr>
+        <w:t xml:space="preserve"> </w:t>
+      </w:r>
+      <w:r>
+        <w:rPr>
+          <w:rFonts w:ascii="Arial" w:hAnsi="Arial" w:cs="Arial"/>
+          <w:color w:val="auto"/>
+          <w:sz w:val="24"/>
+          <w:szCs w:val="24"/>
+        </w:rPr>
+        <w:t xml:space="preserve">Sprint </w:t>
+      </w:r>
+    </w:p>
+    <w:p>
+      <w:pPr>
+        <w:spacing w:after="0" w:line="480" w:lineRule="auto"/>
+        <w:jc w:val="both"/>
+        <w:rPr>
+          <w:rFonts w:ascii="Arial" w:hAnsi="Arial" w:cs="Arial"/>
+          <w:sz w:val="24"/>
+          <w:szCs w:val="24"/>
+        </w:rPr>
+      </w:pPr>
+      <w:r>
+        <w:rPr>
+          <w:rFonts w:ascii="Trebuchet MS" w:hAnsi="Trebuchet MS"/>
+          <w:sz w:val="24"/>
+          <w:szCs w:val="24"/>
+        </w:rPr>
+        <w:tab/>
+      </w:r>
+      <w:r>
+        <w:rPr>
+          <w:rFonts w:ascii="Arial" w:hAnsi="Arial" w:cs="Arial"/>
+          <w:sz w:val="24"/>
+          <w:szCs w:val="24"/>
+        </w:rPr>
+        <w:t>U</w:t>
+      </w:r>
+      <w:r>
+        <w:rPr>
+          <w:rFonts w:ascii="Arial" w:hAnsi="Arial" w:cs="Arial"/>
+          <w:sz w:val="24"/>
+          <w:szCs w:val="24"/>
+        </w:rPr>
+        <w:t>na vez adquiridos</w:t>
+      </w:r>
+      <w:r>
+        <w:rPr>
+          <w:rFonts w:ascii="Arial" w:hAnsi="Arial" w:cs="Arial"/>
+          <w:sz w:val="24"/>
+          <w:szCs w:val="24"/>
+        </w:rPr>
+        <w:t>, en el sprint anterior,</w:t>
+      </w:r>
+      <w:r>
+        <w:rPr>
+          <w:rFonts w:ascii="Arial" w:hAnsi="Arial" w:cs="Arial"/>
+          <w:sz w:val="24"/>
+          <w:szCs w:val="24"/>
+        </w:rPr>
+        <w:t xml:space="preserve"> todos los datos que </w:t>
+      </w:r>
+      <w:r>
+        <w:rPr>
+          <w:rFonts w:ascii="Arial" w:hAnsi="Arial" w:cs="Arial"/>
+          <w:sz w:val="24"/>
+          <w:szCs w:val="24"/>
+        </w:rPr>
+        <w:t>necesita</w:t>
+      </w:r>
+      <w:r>
+        <w:rPr>
+          <w:rFonts w:ascii="Arial" w:hAnsi="Arial" w:cs="Arial"/>
+          <w:sz w:val="24"/>
+          <w:szCs w:val="24"/>
+        </w:rPr>
+        <w:t xml:space="preserve"> la base de d</w:t>
+      </w:r>
+      <w:r>
+        <w:rPr>
+          <w:rFonts w:ascii="Arial" w:hAnsi="Arial" w:cs="Arial"/>
+          <w:sz w:val="24"/>
+          <w:szCs w:val="24"/>
+        </w:rPr>
+        <w:t>atos</w:t>
+      </w:r>
+      <w:r>
+        <w:rPr>
+          <w:rFonts w:ascii="Arial" w:hAnsi="Arial" w:cs="Arial"/>
+          <w:sz w:val="24"/>
+          <w:szCs w:val="24"/>
+        </w:rPr>
+        <w:t xml:space="preserve"> </w:t>
+      </w:r>
+      <w:r>
+        <w:rPr>
+          <w:rFonts w:ascii="Arial" w:hAnsi="Arial" w:cs="Arial"/>
+          <w:sz w:val="24"/>
+          <w:szCs w:val="24"/>
+        </w:rPr>
+        <w:t>se procedió a su codificación;</w:t>
+      </w:r>
+      <w:r>
+        <w:rPr>
+          <w:rFonts w:ascii="Arial" w:hAnsi="Arial" w:cs="Arial"/>
+          <w:sz w:val="24"/>
+          <w:szCs w:val="24"/>
+        </w:rPr>
+        <w:t xml:space="preserve"> teniendo la </w:t>
+      </w:r>
+      <w:r>
+        <w:rPr>
+          <w:rFonts w:ascii="Arial" w:hAnsi="Arial" w:cs="Arial"/>
+          <w:sz w:val="24"/>
+          <w:szCs w:val="24"/>
+        </w:rPr>
+        <w:t>base de datos creada, se introdujeron los datos</w:t>
+      </w:r>
+      <w:r>
+        <w:rPr>
+          <w:rFonts w:ascii="Arial" w:hAnsi="Arial" w:cs="Arial"/>
+          <w:sz w:val="24"/>
+          <w:szCs w:val="24"/>
+        </w:rPr>
+        <w:t xml:space="preserve"> obtenidos en la universidad, este proceso de creación e inserción de datos se logró utilizando la herramienta </w:t>
+      </w:r>
+      <w:commentRangeStart w:id="4"/>
+      <w:r>
+        <w:rPr>
+          <w:rFonts w:ascii="Arial" w:hAnsi="Arial" w:cs="Arial"/>
+          <w:sz w:val="24"/>
+          <w:szCs w:val="24"/>
+        </w:rPr>
+        <w:t>phpMyAdmin</w:t>
+      </w:r>
+      <w:commentRangeEnd w:id="4"/>
+      <w:r>
+        <w:rPr>
+          <w:rStyle w:val="Refdecomentario"/>
+        </w:rPr>
+        <w:commentReference w:id="4"/>
+      </w:r>
+      <w:r>
+        <w:rPr>
+          <w:rFonts w:ascii="Arial" w:hAnsi="Arial" w:cs="Arial"/>
+          <w:sz w:val="24"/>
+          <w:szCs w:val="24"/>
+        </w:rPr>
+        <w:t xml:space="preserve"> que permite gestionarla, lo</w:t>
+      </w:r>
+      <w:r>
+        <w:rPr>
+          <w:rFonts w:ascii="Arial" w:hAnsi="Arial" w:cs="Arial"/>
+          <w:sz w:val="24"/>
+          <w:szCs w:val="24"/>
+        </w:rPr>
+        <w:t>grando así el desarrollo de la base de d</w:t>
+      </w:r>
+      <w:r>
+        <w:rPr>
+          <w:rFonts w:ascii="Arial" w:hAnsi="Arial" w:cs="Arial"/>
+          <w:sz w:val="24"/>
+          <w:szCs w:val="24"/>
+        </w:rPr>
+        <w:t>atos</w:t>
+      </w:r>
+      <w:r>
+        <w:rPr>
+          <w:rFonts w:ascii="Arial" w:hAnsi="Arial" w:cs="Arial"/>
+          <w:sz w:val="24"/>
+          <w:szCs w:val="24"/>
+        </w:rPr>
+        <w:t>.</w:t>
+      </w:r>
+    </w:p>
+    <w:p>
+      <w:pPr>
+        <w:spacing w:after="0" w:line="480" w:lineRule="auto"/>
+        <w:jc w:val="center"/>
+        <w:rPr>
+          <w:rFonts w:ascii="Arial" w:hAnsi="Arial" w:cs="Arial"/>
+          <w:sz w:val="24"/>
+          <w:szCs w:val="24"/>
+        </w:rPr>
+      </w:pPr>
+      <w:r>
+        <w:rPr>
+          <w:rFonts w:ascii="Arial" w:hAnsi="Arial" w:cs="Arial"/>
+          <w:noProof/>
+          <w:sz w:val="24"/>
+          <w:szCs w:val="24"/>
+          <w:lang w:val="es-ES" w:eastAsia="es-ES"/>
+        </w:rPr>
+        <w:drawing>
+          <wp:inline distT="0" distB="0" distL="0" distR="0" wp14:anchorId="38F1E426" wp14:editId="01164AE7">
+            <wp:extent cx="3884442" cy="2090575"/>
+            <wp:effectExtent l="0" t="0" r="1905" b="0"/>
+            <wp:docPr id="11" name="Imagen 11" descr="Macintosh HD:Users:sandravillamizar:Desktop:carpeta sin título:Captura de pantalla 2017-03-21 a la(s) 17.43.10.png"/>
+            <wp:cNvGraphicFramePr>
+              <a:graphicFrameLocks xmlns:a="http://schemas.openxmlformats.org/drawingml/2006/main" noChangeAspect="1"/>
+            </wp:cNvGraphicFramePr>
+            <a:graphic xmlns:a="http://schemas.openxmlformats.org/drawingml/2006/main">
+              <a:graphicData uri="http://schemas.openxmlformats.org/drawingml/2006/picture">
+                <pic:pic xmlns:pic="http://schemas.openxmlformats.org/drawingml/2006/picture">
+                  <pic:nvPicPr>
+                    <pic:cNvPr id="0" name="Picture 3" descr="Macintosh HD:Users:sandravillamizar:Desktop:carpeta sin título:Captura de pantalla 2017-03-21 a la(s) 17.43.10.png"/>
+                    <pic:cNvPicPr>
+                      <a:picLocks noChangeAspect="1" noChangeArrowheads="1"/>
+                    </pic:cNvPicPr>
+                  </pic:nvPicPr>
+                  <pic:blipFill>
+                    <a:blip r:embed="rId60">
+                      <a:extLst>
+                        <a:ext uri="{28A0092B-C50C-407E-A947-70E740481C1C}">
+                          <a14:useLocalDpi xmlns:a14="http://schemas.microsoft.com/office/drawing/2010/main" val="0"/>
+                        </a:ext>
+                      </a:extLst>
+                    </a:blip>
+                    <a:srcRect/>
+                    <a:stretch>
+                      <a:fillRect/>
+                    </a:stretch>
+                  </pic:blipFill>
+                  <pic:spPr bwMode="auto">
+                    <a:xfrm>
+                      <a:off x="0" y="0"/>
+                      <a:ext cx="3884442" cy="2090575"/>
+                    </a:xfrm>
+                    <a:prstGeom prst="rect">
+                      <a:avLst/>
+                    </a:prstGeom>
+                    <a:noFill/>
+                    <a:ln>
+                      <a:noFill/>
+                    </a:ln>
+                  </pic:spPr>
+                </pic:pic>
+              </a:graphicData>
+            </a:graphic>
+          </wp:inline>
+        </w:drawing>
+      </w:r>
+    </w:p>
+    <w:p>
+      <w:pPr>
+        <w:spacing w:after="0" w:line="480" w:lineRule="auto"/>
+        <w:jc w:val="center"/>
+        <w:rPr>
+          <w:rFonts w:ascii="Arial" w:hAnsi="Arial" w:cs="Arial"/>
+          <w:sz w:val="16"/>
+          <w:szCs w:val="16"/>
+        </w:rPr>
+      </w:pPr>
+      <w:r>
+        <w:rPr>
+          <w:rFonts w:ascii="Arial" w:hAnsi="Arial" w:cs="Arial"/>
+          <w:b/>
+          <w:i/>
+          <w:sz w:val="16"/>
+          <w:szCs w:val="16"/>
+        </w:rPr>
+        <w:t>Figura</w:t>
+      </w:r>
+      <w:r>
+        <w:rPr>
+          <w:rFonts w:ascii="Arial" w:hAnsi="Arial" w:cs="Arial"/>
+          <w:b/>
+          <w:i/>
+          <w:sz w:val="16"/>
+          <w:szCs w:val="16"/>
+        </w:rPr>
+        <w:t xml:space="preserve"> n :</w:t>
+      </w:r>
+      <w:r>
+        <w:rPr>
+          <w:rFonts w:ascii="Arial" w:hAnsi="Arial" w:cs="Arial"/>
+          <w:sz w:val="16"/>
+          <w:szCs w:val="16"/>
+        </w:rPr>
+        <w:t xml:space="preserve"> </w:t>
+      </w:r>
+      <w:r>
+        <w:rPr>
+          <w:rFonts w:ascii="Arial" w:hAnsi="Arial" w:cs="Arial"/>
+          <w:sz w:val="16"/>
+          <w:szCs w:val="16"/>
+        </w:rPr>
+        <w:t>Inserción de los datos</w:t>
+      </w:r>
+      <w:r>
+        <w:rPr>
+          <w:rFonts w:ascii="Arial" w:hAnsi="Arial" w:cs="Arial"/>
+          <w:sz w:val="16"/>
+          <w:szCs w:val="16"/>
+        </w:rPr>
+        <w:t xml:space="preserve"> en byetHost</w:t>
+      </w:r>
+      <w:r>
+        <w:rPr>
+          <w:rFonts w:ascii="Arial" w:hAnsi="Arial" w:cs="Arial"/>
+          <w:sz w:val="16"/>
+          <w:szCs w:val="16"/>
+        </w:rPr>
+        <w:t xml:space="preserve"> </w:t>
+      </w:r>
+      <w:r>
+        <w:rPr>
+          <w:rFonts w:ascii="Arial" w:hAnsi="Arial" w:cs="Arial"/>
+          <w:b/>
+          <w:i/>
+          <w:sz w:val="16"/>
+          <w:szCs w:val="16"/>
+        </w:rPr>
+        <w:t>Fuente:</w:t>
+      </w:r>
+      <w:r>
+        <w:rPr>
+          <w:rFonts w:ascii="Arial" w:hAnsi="Arial" w:cs="Arial"/>
+          <w:sz w:val="16"/>
+          <w:szCs w:val="16"/>
+        </w:rPr>
+        <w:t xml:space="preserve"> Elaboración propia </w:t>
+      </w:r>
+    </w:p>
+    <w:p>
+      <w:pPr>
+        <w:spacing w:after="0" w:line="480" w:lineRule="auto"/>
+        <w:jc w:val="both"/>
+        <w:rPr>
+          <w:rFonts w:ascii="Trebuchet MS" w:hAnsi="Trebuchet MS"/>
+          <w:sz w:val="24"/>
+          <w:szCs w:val="24"/>
+        </w:rPr>
+      </w:pPr>
+    </w:p>
+    <w:p>
+      <w:pPr>
+        <w:spacing w:after="0" w:line="480" w:lineRule="auto"/>
+        <w:jc w:val="both"/>
+        <w:rPr>
+          <w:rFonts w:ascii="Trebuchet MS" w:hAnsi="Trebuchet MS"/>
+          <w:sz w:val="24"/>
+          <w:szCs w:val="24"/>
+        </w:rPr>
+      </w:pPr>
+      <w:r>
+        <w:rPr>
+          <w:rFonts w:ascii="Trebuchet MS" w:hAnsi="Trebuchet MS"/>
+          <w:sz w:val="24"/>
+          <w:szCs w:val="24"/>
+        </w:rPr>
+        <w:tab/>
+      </w:r>
+      <w:r>
+        <w:rPr>
+          <w:rFonts w:ascii="Trebuchet MS" w:hAnsi="Trebuchet MS"/>
+          <w:sz w:val="24"/>
+          <w:szCs w:val="24"/>
+        </w:rPr>
+        <w:t>Se realizó la configuración del servidor en el hosting gratuito llamado ByetHost, realizando una pequeña prueba para verificar su conecti</w:t>
+      </w:r>
+      <w:r>
+        <w:rPr>
+          <w:rFonts w:ascii="Trebuchet MS" w:hAnsi="Trebuchet MS"/>
+          <w:sz w:val="24"/>
+          <w:szCs w:val="24"/>
+        </w:rPr>
+        <w:t>vidad y buen funcionamiento, la cual</w:t>
+      </w:r>
+      <w:r>
+        <w:rPr>
+          <w:rFonts w:ascii="Trebuchet MS" w:hAnsi="Trebuchet MS"/>
+          <w:sz w:val="24"/>
+          <w:szCs w:val="24"/>
+        </w:rPr>
+        <w:t xml:space="preserve"> consistió en crear y subir un archivo </w:t>
+      </w:r>
+      <w:commentRangeStart w:id="5"/>
+      <w:r>
+        <w:rPr>
+          <w:rFonts w:ascii="Trebuchet MS" w:hAnsi="Trebuchet MS"/>
+          <w:i/>
+          <w:sz w:val="24"/>
+          <w:szCs w:val="24"/>
+        </w:rPr>
+        <w:t>Hypertext Preprocessor</w:t>
+      </w:r>
+      <w:commentRangeEnd w:id="5"/>
+      <w:r>
+        <w:rPr>
+          <w:rStyle w:val="Refdecomentario"/>
+        </w:rPr>
+        <w:commentReference w:id="5"/>
+      </w:r>
+      <w:r>
+        <w:rPr>
+          <w:rFonts w:ascii="Trebuchet MS" w:hAnsi="Trebuchet MS"/>
+          <w:sz w:val="24"/>
+          <w:szCs w:val="24"/>
+        </w:rPr>
+        <w:t xml:space="preserve"> con un mensaje, al servidor con el cliente FileZilla y al ser llamado desde el URL, este mostró el mensaje correspondiente.</w:t>
+      </w:r>
+    </w:p>
+    <w:p>
+      <w:pPr>
+        <w:spacing w:after="0" w:line="480" w:lineRule="auto"/>
+        <w:jc w:val="center"/>
+        <w:rPr>
+          <w:rFonts w:ascii="Trebuchet MS" w:hAnsi="Trebuchet MS"/>
+          <w:sz w:val="24"/>
+          <w:szCs w:val="24"/>
+        </w:rPr>
+      </w:pPr>
+      <w:r>
+        <w:rPr>
+          <w:rFonts w:ascii="Trebuchet MS" w:hAnsi="Trebuchet MS"/>
+          <w:noProof/>
+          <w:sz w:val="24"/>
+          <w:szCs w:val="24"/>
+          <w:lang w:val="es-ES" w:eastAsia="es-ES"/>
+        </w:rPr>
+        <w:drawing>
+          <wp:inline distT="0" distB="0" distL="0" distR="0" wp14:anchorId="3745A64B" wp14:editId="08B27A3B">
+            <wp:extent cx="2970042" cy="878736"/>
+            <wp:effectExtent l="0" t="0" r="1905" b="10795"/>
+            <wp:docPr id="12" name="Imagen 12" descr="Macintosh HD:Users:sandravillamizar:Desktop:carpeta sin título:Captura de pantalla 2017-03-21 a la(s) 18.03.42.png"/>
+            <wp:cNvGraphicFramePr>
+              <a:graphicFrameLocks xmlns:a="http://schemas.openxmlformats.org/drawingml/2006/main" noChangeAspect="1"/>
+            </wp:cNvGraphicFramePr>
+            <a:graphic xmlns:a="http://schemas.openxmlformats.org/drawingml/2006/main">
+              <a:graphicData uri="http://schemas.openxmlformats.org/drawingml/2006/picture">
+                <pic:pic xmlns:pic="http://schemas.openxmlformats.org/drawingml/2006/picture">
+                  <pic:nvPicPr>
+                    <pic:cNvPr id="0" name="Picture 4" descr="Macintosh HD:Users:sandravillamizar:Desktop:carpeta sin título:Captura de pantalla 2017-03-21 a la(s) 18.03.42.png"/>
+                    <pic:cNvPicPr>
+                      <a:picLocks noChangeAspect="1" noChangeArrowheads="1"/>
+                    </pic:cNvPicPr>
+                  </pic:nvPicPr>
+                  <pic:blipFill>
+                    <a:blip r:embed="rId61">
+                      <a:extLst>
+                        <a:ext uri="{28A0092B-C50C-407E-A947-70E740481C1C}">
+                          <a14:useLocalDpi xmlns:a14="http://schemas.microsoft.com/office/drawing/2010/main" val="0"/>
+                        </a:ext>
+                      </a:extLst>
+                    </a:blip>
+                    <a:srcRect/>
+                    <a:stretch>
+                      <a:fillRect/>
+                    </a:stretch>
+                  </pic:blipFill>
+                  <pic:spPr bwMode="auto">
+                    <a:xfrm>
+                      <a:off x="0" y="0"/>
+                      <a:ext cx="2971642" cy="879209"/>
+                    </a:xfrm>
+                    <a:prstGeom prst="rect">
+                      <a:avLst/>
+                    </a:prstGeom>
+                    <a:noFill/>
+                    <a:ln>
+                      <a:noFill/>
+                    </a:ln>
+                  </pic:spPr>
+                </pic:pic>
+              </a:graphicData>
+            </a:graphic>
+          </wp:inline>
+        </w:drawing>
+      </w:r>
+    </w:p>
+    <w:p>
+      <w:pPr>
+        <w:spacing w:after="0" w:line="480" w:lineRule="auto"/>
+        <w:jc w:val="center"/>
+        <w:rPr>
+          <w:rFonts w:ascii="Arial" w:hAnsi="Arial" w:cs="Arial"/>
+          <w:sz w:val="16"/>
+          <w:szCs w:val="16"/>
+        </w:rPr>
+      </w:pPr>
+      <w:r>
+        <w:rPr>
+          <w:rFonts w:ascii="Arial" w:hAnsi="Arial" w:cs="Arial"/>
+          <w:b/>
+          <w:i/>
+          <w:sz w:val="16"/>
+          <w:szCs w:val="16"/>
+        </w:rPr>
+        <w:t>Figura</w:t>
+      </w:r>
+      <w:r>
+        <w:rPr>
+          <w:rFonts w:ascii="Arial" w:hAnsi="Arial" w:cs="Arial"/>
+          <w:b/>
+          <w:i/>
+          <w:sz w:val="16"/>
+          <w:szCs w:val="16"/>
+        </w:rPr>
+        <w:t xml:space="preserve"> n :</w:t>
+      </w:r>
+      <w:r>
+        <w:rPr>
+          <w:rFonts w:ascii="Arial" w:hAnsi="Arial" w:cs="Arial"/>
+          <w:sz w:val="16"/>
+          <w:szCs w:val="16"/>
+        </w:rPr>
+        <w:t xml:space="preserve"> </w:t>
+      </w:r>
+      <w:r>
+        <w:rPr>
+          <w:rFonts w:ascii="Arial" w:hAnsi="Arial" w:cs="Arial"/>
+          <w:sz w:val="16"/>
+          <w:szCs w:val="16"/>
+        </w:rPr>
+        <w:t>Prueba de conexión en byetHost</w:t>
+      </w:r>
+      <w:r>
+        <w:rPr>
+          <w:rFonts w:ascii="Arial" w:hAnsi="Arial" w:cs="Arial"/>
+          <w:sz w:val="16"/>
+          <w:szCs w:val="16"/>
+        </w:rPr>
+        <w:t xml:space="preserve"> </w:t>
+      </w:r>
+      <w:r>
+        <w:rPr>
+          <w:rFonts w:ascii="Arial" w:hAnsi="Arial" w:cs="Arial"/>
+          <w:b/>
+          <w:i/>
+          <w:sz w:val="16"/>
+          <w:szCs w:val="16"/>
+        </w:rPr>
+        <w:t>Fuente:</w:t>
+      </w:r>
+      <w:r>
+        <w:rPr>
+          <w:rFonts w:ascii="Arial" w:hAnsi="Arial" w:cs="Arial"/>
+          <w:sz w:val="16"/>
+          <w:szCs w:val="16"/>
+        </w:rPr>
+        <w:t xml:space="preserve"> Elaboración propia </w:t>
+      </w:r>
+    </w:p>
+    <w:p>
+      <w:pPr>
+        <w:spacing w:after="0" w:line="480" w:lineRule="auto"/>
+        <w:jc w:val="both"/>
+        <w:rPr>
+          <w:rFonts w:ascii="Trebuchet MS" w:hAnsi="Trebuchet MS"/>
+          <w:sz w:val="24"/>
+          <w:szCs w:val="24"/>
+        </w:rPr>
+      </w:pPr>
+    </w:p>
+    <w:p>
+      <w:pPr>
+        <w:spacing w:after="0" w:line="480" w:lineRule="auto"/>
+        <w:jc w:val="both"/>
+        <w:rPr>
+          <w:rFonts w:ascii="Trebuchet MS" w:hAnsi="Trebuchet MS"/>
+          <w:sz w:val="24"/>
+          <w:szCs w:val="24"/>
+        </w:rPr>
+      </w:pPr>
+    </w:p>
+    <w:p>
+      <w:pPr>
+        <w:spacing w:after="0" w:line="480" w:lineRule="auto"/>
+        <w:jc w:val="both"/>
+        <w:rPr>
+          <w:rFonts w:ascii="Trebuchet MS" w:hAnsi="Trebuchet MS"/>
+          <w:sz w:val="24"/>
+          <w:szCs w:val="24"/>
+        </w:rPr>
+      </w:pPr>
+      <w:r>
+        <w:rPr>
+          <w:rFonts w:ascii="Trebuchet MS" w:hAnsi="Trebuchet MS"/>
+          <w:sz w:val="24"/>
+          <w:szCs w:val="24"/>
+        </w:rPr>
+        <w:tab/>
+      </w:r>
+      <w:r>
+        <w:rPr>
+          <w:rFonts w:ascii="Trebuchet MS" w:hAnsi="Trebuchet MS"/>
+          <w:sz w:val="24"/>
+          <w:szCs w:val="24"/>
+        </w:rPr>
+        <w:t>Luego se diseñó</w:t>
+      </w:r>
+      <w:r>
+        <w:rPr>
+          <w:rFonts w:ascii="Trebuchet MS" w:hAnsi="Trebuchet MS"/>
+          <w:sz w:val="24"/>
+          <w:szCs w:val="24"/>
+        </w:rPr>
+        <w:t xml:space="preserve"> la interfaz, para esto se observaron otras aplicaciones con el objeto de servir </w:t>
+      </w:r>
+      <w:r>
+        <w:rPr>
+          <w:rFonts w:ascii="Trebuchet MS" w:hAnsi="Trebuchet MS"/>
+          <w:sz w:val="24"/>
+          <w:szCs w:val="24"/>
+        </w:rPr>
+        <w:t xml:space="preserve">como </w:t>
+      </w:r>
+      <w:r>
+        <w:rPr>
+          <w:rFonts w:ascii="Trebuchet MS" w:hAnsi="Trebuchet MS"/>
+          <w:sz w:val="24"/>
+          <w:szCs w:val="24"/>
+        </w:rPr>
+        <w:t>guía</w:t>
+      </w:r>
+      <w:r>
+        <w:rPr>
+          <w:rFonts w:ascii="Trebuchet MS" w:hAnsi="Trebuchet MS"/>
+          <w:sz w:val="24"/>
+          <w:szCs w:val="24"/>
+        </w:rPr>
+        <w:t>s</w:t>
+      </w:r>
+      <w:r>
+        <w:rPr>
+          <w:rFonts w:ascii="Trebuchet MS" w:hAnsi="Trebuchet MS"/>
+          <w:sz w:val="24"/>
+          <w:szCs w:val="24"/>
+        </w:rPr>
+        <w:t xml:space="preserve"> en </w:t>
+      </w:r>
+      <w:r>
+        <w:rPr>
+          <w:rFonts w:ascii="Trebuchet MS" w:hAnsi="Trebuchet MS"/>
+          <w:sz w:val="24"/>
+          <w:szCs w:val="24"/>
+        </w:rPr>
+        <w:t>su elaboración</w:t>
+      </w:r>
+      <w:r>
+        <w:rPr>
+          <w:rFonts w:ascii="Trebuchet MS" w:hAnsi="Trebuchet MS"/>
+          <w:sz w:val="24"/>
+          <w:szCs w:val="24"/>
+        </w:rPr>
+        <w:t>, se llegó</w:t>
+      </w:r>
+      <w:r>
+        <w:rPr>
+          <w:rFonts w:ascii="Trebuchet MS" w:hAnsi="Trebuchet MS"/>
+          <w:sz w:val="24"/>
+          <w:szCs w:val="24"/>
+        </w:rPr>
+        <w:t xml:space="preserve"> a un concenso en el uso de los colores y el tamaño adecuado de los </w:t>
+      </w:r>
+      <w:r>
+        <w:rPr>
+          <w:rFonts w:ascii="Trebuchet MS" w:hAnsi="Trebuchet MS"/>
+          <w:sz w:val="24"/>
+          <w:szCs w:val="24"/>
+        </w:rPr>
+        <w:lastRenderedPageBreak/>
+        <w:t xml:space="preserve">textos para cada </w:t>
+      </w:r>
+      <w:commentRangeStart w:id="6"/>
+      <w:r>
+        <w:rPr>
+          <w:rFonts w:ascii="Trebuchet MS" w:hAnsi="Trebuchet MS"/>
+          <w:sz w:val="24"/>
+          <w:szCs w:val="24"/>
+        </w:rPr>
+        <w:t>Activity</w:t>
+      </w:r>
+      <w:commentRangeEnd w:id="6"/>
+      <w:r>
+        <w:rPr>
+          <w:rStyle w:val="Refdecomentario"/>
+        </w:rPr>
+        <w:commentReference w:id="6"/>
+      </w:r>
+      <w:r>
+        <w:rPr>
+          <w:rFonts w:ascii="Trebuchet MS" w:hAnsi="Trebuchet MS"/>
+          <w:sz w:val="24"/>
+          <w:szCs w:val="24"/>
+        </w:rPr>
+        <w:t xml:space="preserve">, además se tomaron en cuenta las buenas </w:t>
+      </w:r>
+      <w:commentRangeStart w:id="7"/>
+      <w:r>
+        <w:rPr>
+          <w:rFonts w:ascii="Trebuchet MS" w:hAnsi="Trebuchet MS"/>
+          <w:sz w:val="24"/>
+          <w:szCs w:val="24"/>
+        </w:rPr>
+        <w:t>prácticas</w:t>
+      </w:r>
+      <w:commentRangeEnd w:id="7"/>
+      <w:r>
+        <w:rPr>
+          <w:rStyle w:val="Refdecomentario"/>
+        </w:rPr>
+        <w:commentReference w:id="7"/>
+      </w:r>
+      <w:r>
+        <w:rPr>
+          <w:rFonts w:ascii="Trebuchet MS" w:hAnsi="Trebuchet MS"/>
+          <w:sz w:val="24"/>
+          <w:szCs w:val="24"/>
+        </w:rPr>
+        <w:t xml:space="preserve"> de Android para el posicionamiento de botones y la distribución del menú principal y </w:t>
+      </w:r>
+      <w:commentRangeStart w:id="8"/>
+      <w:r>
+        <w:rPr>
+          <w:rFonts w:ascii="Trebuchet MS" w:hAnsi="Trebuchet MS"/>
+          <w:sz w:val="24"/>
+          <w:szCs w:val="24"/>
+        </w:rPr>
+        <w:t>desplegable</w:t>
+      </w:r>
+      <w:commentRangeEnd w:id="8"/>
+      <w:r>
+        <w:rPr>
+          <w:rStyle w:val="Refdecomentario"/>
+        </w:rPr>
+        <w:commentReference w:id="8"/>
+      </w:r>
+      <w:r>
+        <w:rPr>
+          <w:rFonts w:ascii="Trebuchet MS" w:hAnsi="Trebuchet MS"/>
+          <w:sz w:val="24"/>
+          <w:szCs w:val="24"/>
+        </w:rPr>
+        <w:t xml:space="preserve">. </w:t>
+      </w:r>
+    </w:p>
+    <w:p>
+      <w:pPr>
+        <w:spacing w:after="0" w:line="480" w:lineRule="auto"/>
+        <w:jc w:val="both"/>
+        <w:rPr>
+          <w:rFonts w:ascii="Trebuchet MS" w:hAnsi="Trebuchet MS"/>
+          <w:sz w:val="24"/>
+          <w:szCs w:val="24"/>
+        </w:rPr>
+      </w:pPr>
+      <w:r>
+        <w:rPr>
+          <w:rFonts w:ascii="Trebuchet MS" w:hAnsi="Trebuchet MS"/>
+          <w:sz w:val="24"/>
+          <w:szCs w:val="24"/>
+        </w:rPr>
+        <w:tab/>
+      </w:r>
+      <w:r>
+        <w:rPr>
+          <w:rFonts w:ascii="Trebuchet MS" w:hAnsi="Trebuchet MS"/>
+          <w:sz w:val="24"/>
+          <w:szCs w:val="24"/>
+        </w:rPr>
+        <w:t>Teniendo el diseño, se implementó primero el menú desplegable, que consta de una cabecera y una lista que contiene las opciones adecuadas para el despliegue de cada función de la aplicación, las cuales son: Buscador, Realidad Aumentada 3D</w:t>
+      </w:r>
+      <w:r>
+        <w:rPr>
+          <w:rFonts w:ascii="Trebuchet MS" w:hAnsi="Trebuchet MS"/>
+          <w:sz w:val="24"/>
+          <w:szCs w:val="24"/>
+        </w:rPr>
+        <w:fldChar w:fldCharType="begin"/>
+      </w:r>
+      <w:r>
+        <w:instrText xml:space="preserve"> XE "</w:instrText>
+      </w:r>
+      <w:r>
+        <w:rPr>
+          <w:rFonts w:ascii="Arial" w:hAnsi="Arial" w:cs="Arial"/>
+          <w:sz w:val="24"/>
+          <w:szCs w:val="24"/>
+        </w:rPr>
+        <w:instrText>3D</w:instrText>
+      </w:r>
+      <w:r>
+        <w:rPr>
+          <w:rFonts w:ascii="Arial" w:hAnsi="Arial" w:cs="Arial"/>
+        </w:rPr>
+        <w:instrText>:</w:instrText>
+      </w:r>
+      <w:r>
+        <w:instrText xml:space="preserve">Tercera dimensión" </w:instrText>
+      </w:r>
+      <w:r>
+        <w:rPr>
+          <w:rFonts w:ascii="Trebuchet MS" w:hAnsi="Trebuchet MS"/>
+          <w:sz w:val="24"/>
+          <w:szCs w:val="24"/>
+        </w:rPr>
+        <w:fldChar w:fldCharType="end"/>
+      </w:r>
+      <w:r>
+        <w:rPr>
+          <w:rFonts w:ascii="Trebuchet MS" w:hAnsi="Trebuchet MS"/>
+          <w:sz w:val="24"/>
+          <w:szCs w:val="24"/>
+        </w:rPr>
+        <w:t>, Búsqueda NFC</w:t>
+      </w:r>
+      <w:r>
+        <w:rPr>
+          <w:rFonts w:ascii="Trebuchet MS" w:hAnsi="Trebuchet MS"/>
+          <w:sz w:val="24"/>
+          <w:szCs w:val="24"/>
+        </w:rPr>
+        <w:fldChar w:fldCharType="begin"/>
+      </w:r>
+      <w:r>
+        <w:instrText xml:space="preserve"> XE "</w:instrText>
+      </w:r>
+      <w:r>
+        <w:rPr>
+          <w:rFonts w:ascii="Arial" w:hAnsi="Arial" w:cs="Arial"/>
+          <w:sz w:val="24"/>
+          <w:szCs w:val="24"/>
+        </w:rPr>
+        <w:instrText>NFC</w:instrText>
+      </w:r>
+      <w:r>
+        <w:rPr>
+          <w:rFonts w:ascii="Arial" w:hAnsi="Arial" w:cs="Arial"/>
+        </w:rPr>
+        <w:instrText>:</w:instrText>
+      </w:r>
+      <w:r>
+        <w:instrText xml:space="preserve">Comunicación de campo cercano" </w:instrText>
+      </w:r>
+      <w:r>
+        <w:rPr>
+          <w:rFonts w:ascii="Trebuchet MS" w:hAnsi="Trebuchet MS"/>
+          <w:sz w:val="24"/>
+          <w:szCs w:val="24"/>
+        </w:rPr>
+        <w:fldChar w:fldCharType="end"/>
+      </w:r>
+      <w:r>
+        <w:rPr>
+          <w:rFonts w:ascii="Trebuchet MS" w:hAnsi="Trebuchet MS"/>
+          <w:sz w:val="24"/>
+          <w:szCs w:val="24"/>
+        </w:rPr>
+        <w:t>, Guía de Usuario, Tips</w:t>
+      </w:r>
+      <w:r>
+        <w:rPr>
+          <w:rFonts w:ascii="Trebuchet MS" w:hAnsi="Trebuchet MS"/>
+          <w:sz w:val="24"/>
+          <w:szCs w:val="24"/>
+        </w:rPr>
+        <w:fldChar w:fldCharType="begin"/>
+      </w:r>
+      <w:r>
+        <w:instrText xml:space="preserve"> XE "</w:instrText>
+      </w:r>
+      <w:r>
+        <w:rPr>
+          <w:rFonts w:ascii="Arial" w:hAnsi="Arial" w:cs="Arial"/>
+          <w:sz w:val="24"/>
+          <w:szCs w:val="24"/>
+        </w:rPr>
+        <w:instrText>Tips</w:instrText>
+      </w:r>
+      <w:r>
+        <w:rPr>
+          <w:rFonts w:ascii="Arial" w:hAnsi="Arial" w:cs="Arial"/>
+        </w:rPr>
+        <w:instrText>:</w:instrText>
+      </w:r>
+      <w:r>
+        <w:instrText xml:space="preserve">Consejos o sugerencias" </w:instrText>
+      </w:r>
+      <w:r>
+        <w:rPr>
+          <w:rFonts w:ascii="Trebuchet MS" w:hAnsi="Trebuchet MS"/>
+          <w:sz w:val="24"/>
+          <w:szCs w:val="24"/>
+        </w:rPr>
+        <w:fldChar w:fldCharType="end"/>
+      </w:r>
+      <w:r>
+        <w:rPr>
+          <w:rFonts w:ascii="Trebuchet MS" w:hAnsi="Trebuchet MS"/>
+          <w:sz w:val="24"/>
+          <w:szCs w:val="24"/>
+        </w:rPr>
+        <w:t xml:space="preserve"> y Salir, abarcando así todo el contenido requerido. Seguidamente los Tips</w:t>
+      </w:r>
+      <w:r>
+        <w:rPr>
+          <w:rFonts w:ascii="Trebuchet MS" w:hAnsi="Trebuchet MS"/>
+          <w:sz w:val="24"/>
+          <w:szCs w:val="24"/>
+        </w:rPr>
+        <w:fldChar w:fldCharType="begin"/>
+      </w:r>
+      <w:r>
+        <w:instrText xml:space="preserve"> XE "</w:instrText>
+      </w:r>
+      <w:r>
+        <w:rPr>
+          <w:rFonts w:ascii="Arial" w:hAnsi="Arial" w:cs="Arial"/>
+          <w:sz w:val="24"/>
+          <w:szCs w:val="24"/>
+        </w:rPr>
+        <w:instrText>Tips</w:instrText>
+      </w:r>
+      <w:r>
+        <w:rPr>
+          <w:rFonts w:ascii="Arial" w:hAnsi="Arial" w:cs="Arial"/>
+        </w:rPr>
+        <w:instrText>:</w:instrText>
+      </w:r>
+      <w:r>
+        <w:instrText xml:space="preserve">Consejos o sugerencias" </w:instrText>
+      </w:r>
+      <w:r>
+        <w:rPr>
+          <w:rFonts w:ascii="Trebuchet MS" w:hAnsi="Trebuchet MS"/>
+          <w:sz w:val="24"/>
+          <w:szCs w:val="24"/>
+        </w:rPr>
+        <w:fldChar w:fldCharType="end"/>
+      </w:r>
+      <w:r>
+        <w:rPr>
+          <w:rFonts w:ascii="Trebuchet MS" w:hAnsi="Trebuchet MS"/>
+          <w:sz w:val="24"/>
+          <w:szCs w:val="24"/>
+        </w:rPr>
+        <w:t xml:space="preserve">, el cual se basó en el uso de un </w:t>
+      </w:r>
+      <w:commentRangeStart w:id="9"/>
+      <w:r>
+        <w:rPr>
+          <w:rFonts w:ascii="Trebuchet MS" w:hAnsi="Trebuchet MS"/>
+          <w:sz w:val="24"/>
+          <w:szCs w:val="24"/>
+        </w:rPr>
+        <w:t>Dialog</w:t>
+      </w:r>
+      <w:r>
+        <w:rPr>
+          <w:rFonts w:ascii="Trebuchet MS" w:hAnsi="Trebuchet MS"/>
+          <w:sz w:val="24"/>
+          <w:szCs w:val="24"/>
+        </w:rPr>
+        <w:fldChar w:fldCharType="begin"/>
+      </w:r>
+      <w:r>
+        <w:instrText xml:space="preserve"> XE "</w:instrText>
+      </w:r>
+      <w:r>
+        <w:rPr>
+          <w:rFonts w:ascii="Arial" w:hAnsi="Arial" w:cs="Arial"/>
+          <w:sz w:val="24"/>
+          <w:szCs w:val="24"/>
+        </w:rPr>
+        <w:instrText>Dialog</w:instrText>
+      </w:r>
+      <w:r>
+        <w:rPr>
+          <w:rFonts w:ascii="Arial" w:hAnsi="Arial" w:cs="Arial"/>
+        </w:rPr>
+        <w:instrText>:</w:instrText>
+      </w:r>
+      <w:r>
+        <w:instrText xml:space="preserve">Ventana emergente de diálogo" </w:instrText>
+      </w:r>
+      <w:r>
+        <w:rPr>
+          <w:rFonts w:ascii="Trebuchet MS" w:hAnsi="Trebuchet MS"/>
+          <w:sz w:val="24"/>
+          <w:szCs w:val="24"/>
+        </w:rPr>
+        <w:fldChar w:fldCharType="end"/>
+      </w:r>
+      <w:r>
+        <w:rPr>
+          <w:rFonts w:ascii="Trebuchet MS" w:hAnsi="Trebuchet MS"/>
+          <w:sz w:val="24"/>
+          <w:szCs w:val="24"/>
+        </w:rPr>
+        <w:t xml:space="preserve"> </w:t>
+      </w:r>
+      <w:commentRangeEnd w:id="9"/>
+      <w:r>
+        <w:rPr>
+          <w:rStyle w:val="Refdecomentario"/>
+        </w:rPr>
+        <w:commentReference w:id="9"/>
+      </w:r>
+      <w:r>
+        <w:rPr>
+          <w:rFonts w:ascii="Trebuchet MS" w:hAnsi="Trebuchet MS"/>
+          <w:sz w:val="24"/>
+          <w:szCs w:val="24"/>
+        </w:rPr>
+        <w:t xml:space="preserve">para mostrar la </w:t>
+      </w:r>
+      <w:commentRangeStart w:id="10"/>
+      <w:r>
+        <w:rPr>
+          <w:rFonts w:ascii="Trebuchet MS" w:hAnsi="Trebuchet MS"/>
+          <w:sz w:val="24"/>
+          <w:szCs w:val="24"/>
+        </w:rPr>
+        <w:t>información</w:t>
+      </w:r>
+      <w:commentRangeEnd w:id="10"/>
+      <w:r>
+        <w:rPr>
+          <w:rStyle w:val="Refdecomentario"/>
+        </w:rPr>
+        <w:commentReference w:id="10"/>
+      </w:r>
+      <w:r>
+        <w:rPr>
+          <w:rFonts w:ascii="Trebuchet MS" w:hAnsi="Trebuchet MS"/>
+          <w:sz w:val="24"/>
+          <w:szCs w:val="24"/>
+        </w:rPr>
+        <w:t>.</w:t>
+      </w:r>
+    </w:p>
+    <w:p>
+      <w:pPr>
+        <w:spacing w:after="0" w:line="480" w:lineRule="auto"/>
+        <w:jc w:val="center"/>
+        <w:rPr>
+          <w:rFonts w:ascii="Trebuchet MS" w:hAnsi="Trebuchet MS"/>
+          <w:sz w:val="24"/>
+          <w:szCs w:val="24"/>
+        </w:rPr>
+      </w:pPr>
+      <w:r>
+        <w:rPr>
+          <w:rFonts w:ascii="Trebuchet MS" w:hAnsi="Trebuchet MS"/>
+          <w:noProof/>
+          <w:sz w:val="24"/>
+          <w:szCs w:val="24"/>
+          <w:lang w:val="es-ES" w:eastAsia="es-ES"/>
+        </w:rPr>
+        <w:drawing>
+          <wp:inline distT="0" distB="0" distL="0" distR="0" wp14:anchorId="67D00CF7" wp14:editId="6DA1B410">
+            <wp:extent cx="1827042" cy="2876727"/>
+            <wp:effectExtent l="0" t="0" r="1905" b="0"/>
+            <wp:docPr id="19" name="Imagen 19" descr="Macintosh HD:Users:sandravillamizar:Desktop:carpeta sin título:Screenshot_2017-03-21-18-23-22-1.png"/>
+            <wp:cNvGraphicFramePr>
+              <a:graphicFrameLocks xmlns:a="http://schemas.openxmlformats.org/drawingml/2006/main" noChangeAspect="1"/>
+            </wp:cNvGraphicFramePr>
+            <a:graphic xmlns:a="http://schemas.openxmlformats.org/drawingml/2006/main">
+              <a:graphicData uri="http://schemas.openxmlformats.org/drawingml/2006/picture">
+                <pic:pic xmlns:pic="http://schemas.openxmlformats.org/drawingml/2006/picture">
+                  <pic:nvPicPr>
+                    <pic:cNvPr id="0" name="Picture 7" descr="Macintosh HD:Users:sandravillamizar:Desktop:carpeta sin título:Screenshot_2017-03-21-18-23-22-1.png"/>
+                    <pic:cNvPicPr>
+                      <a:picLocks noChangeAspect="1" noChangeArrowheads="1"/>
+                    </pic:cNvPicPr>
+                  </pic:nvPicPr>
+                  <pic:blipFill>
+                    <a:blip r:embed="rId62">
+                      <a:extLst>
+                        <a:ext uri="{28A0092B-C50C-407E-A947-70E740481C1C}">
+                          <a14:useLocalDpi xmlns:a14="http://schemas.microsoft.com/office/drawing/2010/main" val="0"/>
+                        </a:ext>
+                      </a:extLst>
+                    </a:blip>
+                    <a:srcRect/>
+                    <a:stretch>
+                      <a:fillRect/>
+                    </a:stretch>
+                  </pic:blipFill>
+                  <pic:spPr bwMode="auto">
+                    <a:xfrm>
+                      <a:off x="0" y="0"/>
+                      <a:ext cx="1827182" cy="2876948"/>
+                    </a:xfrm>
+                    <a:prstGeom prst="rect">
+                      <a:avLst/>
+                    </a:prstGeom>
+                    <a:noFill/>
+                    <a:ln>
+                      <a:noFill/>
+                    </a:ln>
+                  </pic:spPr>
+                </pic:pic>
+              </a:graphicData>
+            </a:graphic>
+          </wp:inline>
+        </w:drawing>
+      </w:r>
+    </w:p>
+    <w:p>
+      <w:pPr>
+        <w:spacing w:after="0" w:line="480" w:lineRule="auto"/>
+        <w:jc w:val="center"/>
+        <w:rPr>
+          <w:rFonts w:ascii="Arial" w:hAnsi="Arial" w:cs="Arial"/>
+          <w:sz w:val="16"/>
+          <w:szCs w:val="16"/>
+        </w:rPr>
+      </w:pPr>
+      <w:r>
+        <w:rPr>
+          <w:rFonts w:ascii="Arial" w:hAnsi="Arial" w:cs="Arial"/>
+          <w:b/>
+          <w:i/>
+          <w:sz w:val="16"/>
+          <w:szCs w:val="16"/>
+        </w:rPr>
+        <w:t>Figura</w:t>
+      </w:r>
+      <w:r>
+        <w:rPr>
+          <w:rFonts w:ascii="Arial" w:hAnsi="Arial" w:cs="Arial"/>
+          <w:b/>
+          <w:i/>
+          <w:sz w:val="16"/>
+          <w:szCs w:val="16"/>
+        </w:rPr>
+        <w:t xml:space="preserve"> n :</w:t>
+      </w:r>
+      <w:r>
+        <w:rPr>
+          <w:rFonts w:ascii="Arial" w:hAnsi="Arial" w:cs="Arial"/>
+          <w:sz w:val="16"/>
+          <w:szCs w:val="16"/>
+        </w:rPr>
+        <w:t xml:space="preserve"> </w:t>
+      </w:r>
+      <w:r>
+        <w:rPr>
+          <w:rFonts w:ascii="Arial" w:hAnsi="Arial" w:cs="Arial"/>
+          <w:sz w:val="16"/>
+          <w:szCs w:val="16"/>
+        </w:rPr>
+        <w:t>Menú desplegable</w:t>
+      </w:r>
+      <w:r>
+        <w:rPr>
+          <w:rFonts w:ascii="Arial" w:hAnsi="Arial" w:cs="Arial"/>
+          <w:sz w:val="16"/>
+          <w:szCs w:val="16"/>
+        </w:rPr>
+        <w:t xml:space="preserve"> </w:t>
+      </w:r>
+      <w:r>
+        <w:rPr>
+          <w:rFonts w:ascii="Arial" w:hAnsi="Arial" w:cs="Arial"/>
+          <w:b/>
+          <w:i/>
+          <w:sz w:val="16"/>
+          <w:szCs w:val="16"/>
+        </w:rPr>
+        <w:t>Fuente:</w:t>
+      </w:r>
+      <w:r>
+        <w:rPr>
+          <w:rFonts w:ascii="Arial" w:hAnsi="Arial" w:cs="Arial"/>
+          <w:sz w:val="16"/>
+          <w:szCs w:val="16"/>
+        </w:rPr>
+        <w:t xml:space="preserve"> Elaboración propia </w:t>
+      </w:r>
+    </w:p>
+    <w:p>
+      <w:pPr>
+        <w:spacing w:after="0" w:line="480" w:lineRule="auto"/>
+        <w:jc w:val="center"/>
+        <w:rPr>
+          <w:rFonts w:ascii="Trebuchet MS" w:hAnsi="Trebuchet MS"/>
+          <w:sz w:val="24"/>
+          <w:szCs w:val="24"/>
+        </w:rPr>
+      </w:pPr>
+    </w:p>
+    <w:p>
+      <w:pPr>
+        <w:spacing w:after="0" w:line="480" w:lineRule="auto"/>
+        <w:jc w:val="both"/>
+        <w:rPr>
+          <w:rFonts w:ascii="Trebuchet MS" w:hAnsi="Trebuchet MS"/>
+          <w:sz w:val="24"/>
+          <w:szCs w:val="24"/>
+        </w:rPr>
+      </w:pPr>
+      <w:r>
+        <w:rPr>
+          <w:rFonts w:ascii="Trebuchet MS" w:hAnsi="Trebuchet MS"/>
+          <w:sz w:val="24"/>
+          <w:szCs w:val="24"/>
+        </w:rPr>
+        <w:tab/>
+      </w:r>
+      <w:r>
+        <w:rPr>
+          <w:rFonts w:ascii="Trebuchet MS" w:hAnsi="Trebuchet MS"/>
+          <w:sz w:val="24"/>
+          <w:szCs w:val="24"/>
+        </w:rPr>
+        <w:t xml:space="preserve">Además se elaboró el </w:t>
+      </w:r>
+      <w:commentRangeStart w:id="11"/>
+      <w:r>
+        <w:rPr>
+          <w:rFonts w:ascii="Trebuchet MS" w:hAnsi="Trebuchet MS"/>
+          <w:sz w:val="24"/>
+          <w:szCs w:val="24"/>
+        </w:rPr>
+        <w:t>diagrama de clases</w:t>
+      </w:r>
+      <w:commentRangeEnd w:id="11"/>
+      <w:r>
+        <w:rPr>
+          <w:rStyle w:val="Refdecomentario"/>
+        </w:rPr>
+        <w:commentReference w:id="11"/>
+      </w:r>
+      <w:r>
+        <w:rPr>
+          <w:rFonts w:ascii="Trebuchet MS" w:hAnsi="Trebuchet MS"/>
+          <w:sz w:val="24"/>
+          <w:szCs w:val="24"/>
+        </w:rPr>
+        <w:t>, tomando en cuenta todos los requerimientos mínimos necesarios, para identificar y plasmar los lugares del campus, y así obtener un mapa del modelo de negocios de la aplicación. Finalmente se explicó cómo funciona la lectura del NFC</w:t>
+      </w:r>
+      <w:r>
+        <w:rPr>
+          <w:rFonts w:ascii="Trebuchet MS" w:hAnsi="Trebuchet MS"/>
+          <w:sz w:val="24"/>
+          <w:szCs w:val="24"/>
+        </w:rPr>
+        <w:fldChar w:fldCharType="begin"/>
+      </w:r>
+      <w:r>
+        <w:instrText xml:space="preserve"> XE "</w:instrText>
+      </w:r>
+      <w:r>
+        <w:rPr>
+          <w:rFonts w:ascii="Arial" w:hAnsi="Arial" w:cs="Arial"/>
+          <w:sz w:val="24"/>
+          <w:szCs w:val="24"/>
+        </w:rPr>
+        <w:instrText>NFC</w:instrText>
+      </w:r>
+      <w:r>
+        <w:rPr>
+          <w:rFonts w:ascii="Arial" w:hAnsi="Arial" w:cs="Arial"/>
+        </w:rPr>
+        <w:instrText>:</w:instrText>
+      </w:r>
+      <w:r>
+        <w:instrText xml:space="preserve">Comunicación de campo cercano" </w:instrText>
+      </w:r>
+      <w:r>
+        <w:rPr>
+          <w:rFonts w:ascii="Trebuchet MS" w:hAnsi="Trebuchet MS"/>
+          <w:sz w:val="24"/>
+          <w:szCs w:val="24"/>
+        </w:rPr>
+        <w:fldChar w:fldCharType="end"/>
+      </w:r>
+      <w:r>
+        <w:rPr>
+          <w:rFonts w:ascii="Trebuchet MS" w:hAnsi="Trebuchet MS"/>
+          <w:sz w:val="24"/>
+          <w:szCs w:val="24"/>
+        </w:rPr>
+        <w:t>, haciendo uso de conocimientos adquiridos; se diseñó e implementó la lógica para la lectura de las etiquetas NFC</w:t>
+      </w:r>
+      <w:r>
+        <w:rPr>
+          <w:rFonts w:ascii="Trebuchet MS" w:hAnsi="Trebuchet MS"/>
+          <w:sz w:val="24"/>
+          <w:szCs w:val="24"/>
+        </w:rPr>
+        <w:fldChar w:fldCharType="begin"/>
+      </w:r>
+      <w:r>
+        <w:instrText xml:space="preserve"> XE "</w:instrText>
+      </w:r>
+      <w:r>
+        <w:rPr>
+          <w:rFonts w:ascii="Arial" w:hAnsi="Arial" w:cs="Arial"/>
+          <w:sz w:val="24"/>
+          <w:szCs w:val="24"/>
+        </w:rPr>
+        <w:instrText>NFC</w:instrText>
+      </w:r>
+      <w:r>
+        <w:rPr>
+          <w:rFonts w:ascii="Arial" w:hAnsi="Arial" w:cs="Arial"/>
+        </w:rPr>
+        <w:instrText>:</w:instrText>
+      </w:r>
+      <w:r>
+        <w:instrText xml:space="preserve">Comunicación de campo cercano" </w:instrText>
+      </w:r>
+      <w:r>
+        <w:rPr>
+          <w:rFonts w:ascii="Trebuchet MS" w:hAnsi="Trebuchet MS"/>
+          <w:sz w:val="24"/>
+          <w:szCs w:val="24"/>
+        </w:rPr>
+        <w:fldChar w:fldCharType="end"/>
+      </w:r>
+      <w:r>
+        <w:rPr>
+          <w:rFonts w:ascii="Trebuchet MS" w:hAnsi="Trebuchet MS"/>
+          <w:sz w:val="24"/>
+          <w:szCs w:val="24"/>
+        </w:rPr>
+        <w:t xml:space="preserve"> (haciendo uso de los Dialog</w:t>
+      </w:r>
+      <w:r>
+        <w:rPr>
+          <w:rFonts w:ascii="Trebuchet MS" w:hAnsi="Trebuchet MS"/>
+          <w:sz w:val="24"/>
+          <w:szCs w:val="24"/>
+        </w:rPr>
+        <w:fldChar w:fldCharType="begin"/>
+      </w:r>
+      <w:r>
+        <w:instrText xml:space="preserve"> XE "</w:instrText>
+      </w:r>
+      <w:r>
+        <w:rPr>
+          <w:rFonts w:ascii="Arial" w:hAnsi="Arial" w:cs="Arial"/>
+          <w:sz w:val="24"/>
+          <w:szCs w:val="24"/>
+        </w:rPr>
+        <w:instrText>Dialog</w:instrText>
+      </w:r>
+      <w:r>
+        <w:rPr>
+          <w:rFonts w:ascii="Arial" w:hAnsi="Arial" w:cs="Arial"/>
+        </w:rPr>
+        <w:instrText>:</w:instrText>
+      </w:r>
+      <w:r>
+        <w:instrText xml:space="preserve">Ventana emergente de diálogo" </w:instrText>
+      </w:r>
+      <w:r>
+        <w:rPr>
+          <w:rFonts w:ascii="Trebuchet MS" w:hAnsi="Trebuchet MS"/>
+          <w:sz w:val="24"/>
+          <w:szCs w:val="24"/>
+        </w:rPr>
+        <w:fldChar w:fldCharType="end"/>
+      </w:r>
+      <w:r>
+        <w:rPr>
+          <w:rFonts w:ascii="Trebuchet MS" w:hAnsi="Trebuchet MS"/>
+          <w:sz w:val="24"/>
+          <w:szCs w:val="24"/>
+        </w:rPr>
+        <w:t>).</w:t>
+      </w:r>
+    </w:p>
+    <w:p>
+      <w:pPr>
+        <w:pStyle w:val="Ttulo3"/>
+        <w:spacing w:line="480" w:lineRule="auto"/>
+        <w:rPr>
+          <w:rFonts w:ascii="Arial" w:hAnsi="Arial" w:cs="Arial"/>
+          <w:color w:val="auto"/>
+          <w:sz w:val="24"/>
+          <w:szCs w:val="24"/>
+        </w:rPr>
+      </w:pPr>
+      <w:r>
+        <w:rPr>
+          <w:rFonts w:ascii="Arial" w:hAnsi="Arial" w:cs="Arial"/>
+          <w:color w:val="auto"/>
+          <w:sz w:val="24"/>
+          <w:szCs w:val="24"/>
+        </w:rPr>
+        <w:t xml:space="preserve">IV. 2.3 </w:t>
+      </w:r>
+      <w:r>
+        <w:rPr>
+          <w:rFonts w:ascii="Arial" w:hAnsi="Arial" w:cs="Arial"/>
+          <w:color w:val="auto"/>
+          <w:sz w:val="24"/>
+          <w:szCs w:val="24"/>
+        </w:rPr>
+        <w:t>Daily Scrum</w:t>
+      </w:r>
+    </w:p>
+    <w:p>
+      <w:pPr>
+        <w:spacing w:after="0" w:line="480" w:lineRule="auto"/>
+        <w:jc w:val="both"/>
+        <w:rPr>
+          <w:rFonts w:ascii="Trebuchet MS" w:hAnsi="Trebuchet MS" w:cs="Arial"/>
+          <w:sz w:val="24"/>
+          <w:szCs w:val="24"/>
+        </w:rPr>
+      </w:pPr>
+      <w:r>
+        <w:rPr>
+          <w:rStyle w:val="Ttulo3Car"/>
+          <w:rFonts w:ascii="Arial" w:hAnsi="Arial" w:cs="Arial"/>
+          <w:color w:val="auto"/>
+          <w:sz w:val="24"/>
+          <w:szCs w:val="24"/>
+        </w:rPr>
+        <w:tab/>
+      </w:r>
+      <w:r>
+        <w:rPr>
+          <w:rFonts w:ascii="Trebuchet MS" w:hAnsi="Trebuchet MS" w:cs="Arial"/>
+          <w:sz w:val="24"/>
+          <w:szCs w:val="24"/>
+        </w:rPr>
+        <w:t>Se mantenía al tanto del avance sobre las interfaces, y la asimilación de conocimientos elementales y propios de Android.</w:t>
+      </w:r>
+    </w:p>
+    <w:p>
+      <w:pPr>
+        <w:pStyle w:val="Ttulo3"/>
+        <w:spacing w:line="480" w:lineRule="auto"/>
+        <w:rPr>
+          <w:rFonts w:ascii="Arial" w:hAnsi="Arial" w:cs="Arial"/>
+          <w:color w:val="auto"/>
+          <w:sz w:val="24"/>
+          <w:szCs w:val="24"/>
+        </w:rPr>
+      </w:pPr>
+      <w:r>
+        <w:rPr>
+          <w:rFonts w:ascii="Arial" w:hAnsi="Arial" w:cs="Arial"/>
+          <w:color w:val="auto"/>
+          <w:sz w:val="24"/>
+          <w:szCs w:val="24"/>
+        </w:rPr>
+        <w:lastRenderedPageBreak/>
+        <w:t xml:space="preserve">IV. 2.4 </w:t>
+      </w:r>
+      <w:r>
+        <w:rPr>
+          <w:rFonts w:ascii="Arial" w:hAnsi="Arial" w:cs="Arial"/>
+          <w:color w:val="auto"/>
+          <w:sz w:val="24"/>
+          <w:szCs w:val="24"/>
+        </w:rPr>
+        <w:t>Sprint Review</w:t>
+      </w:r>
+    </w:p>
+    <w:p>
+      <w:pPr>
+        <w:spacing w:after="0" w:line="480" w:lineRule="auto"/>
+        <w:jc w:val="both"/>
+        <w:rPr>
+          <w:rFonts w:ascii="Trebuchet MS" w:hAnsi="Trebuchet MS" w:cs="Arial"/>
+          <w:sz w:val="24"/>
+          <w:szCs w:val="24"/>
+        </w:rPr>
+      </w:pPr>
+      <w:r>
+        <w:rPr>
+          <w:rStyle w:val="Ttulo3Car"/>
+          <w:rFonts w:ascii="Arial" w:hAnsi="Arial" w:cs="Arial"/>
+          <w:color w:val="auto"/>
+          <w:sz w:val="24"/>
+          <w:szCs w:val="24"/>
+        </w:rPr>
+        <w:tab/>
+      </w:r>
+      <w:r>
+        <w:rPr>
+          <w:rFonts w:ascii="Trebuchet MS" w:hAnsi="Trebuchet MS" w:cs="Arial"/>
+          <w:sz w:val="24"/>
+          <w:szCs w:val="24"/>
+        </w:rPr>
+        <w:t>Se obtuvo un modelo de entiedad relación acorde a los requerimientos, se realizó con éxito el montaje del servidor, quedando activo para</w:t>
+      </w:r>
+      <w:r>
+        <w:rPr>
+          <w:rFonts w:ascii="Trebuchet MS" w:hAnsi="Trebuchet MS" w:cs="Arial"/>
+          <w:sz w:val="24"/>
+          <w:szCs w:val="24"/>
+        </w:rPr>
+        <w:t xml:space="preserve"> el momento que requiera usarse,</w:t>
+      </w:r>
+      <w:r>
+        <w:rPr>
+          <w:rFonts w:ascii="Trebuchet MS" w:hAnsi="Trebuchet MS" w:cs="Arial"/>
+          <w:sz w:val="24"/>
+          <w:szCs w:val="24"/>
+        </w:rPr>
+        <w:t xml:space="preserve"> además l</w:t>
+      </w:r>
+      <w:r>
+        <w:rPr>
+          <w:rFonts w:ascii="Trebuchet MS" w:hAnsi="Trebuchet MS" w:cs="Arial"/>
+          <w:sz w:val="24"/>
+          <w:szCs w:val="24"/>
+        </w:rPr>
+        <w:t>os í</w:t>
+      </w:r>
+      <w:r>
+        <w:rPr>
+          <w:rFonts w:ascii="Trebuchet MS" w:hAnsi="Trebuchet MS" w:cs="Arial"/>
+          <w:sz w:val="24"/>
+          <w:szCs w:val="24"/>
+        </w:rPr>
+        <w:t>conos</w:t>
+      </w:r>
+      <w:r>
+        <w:rPr>
+          <w:rFonts w:ascii="Trebuchet MS" w:hAnsi="Trebuchet MS" w:cs="Arial"/>
+          <w:sz w:val="24"/>
+          <w:szCs w:val="24"/>
+        </w:rPr>
+        <w:t xml:space="preserve"> y las opciones principales</w:t>
+      </w:r>
+      <w:r>
+        <w:rPr>
+          <w:rFonts w:ascii="Trebuchet MS" w:hAnsi="Trebuchet MS" w:cs="Arial"/>
+          <w:sz w:val="24"/>
+          <w:szCs w:val="24"/>
+        </w:rPr>
+        <w:t xml:space="preserve"> </w:t>
+      </w:r>
+      <w:r>
+        <w:rPr>
+          <w:rFonts w:ascii="Trebuchet MS" w:hAnsi="Trebuchet MS" w:cs="Arial"/>
+          <w:sz w:val="24"/>
+          <w:szCs w:val="24"/>
+        </w:rPr>
+        <w:t>están distribuidas de manera</w:t>
+      </w:r>
+      <w:r>
+        <w:rPr>
+          <w:rFonts w:ascii="Trebuchet MS" w:hAnsi="Trebuchet MS" w:cs="Arial"/>
+          <w:sz w:val="24"/>
+          <w:szCs w:val="24"/>
+        </w:rPr>
+        <w:t xml:space="preserve"> acorde</w:t>
+      </w:r>
+      <w:r>
+        <w:rPr>
+          <w:rFonts w:ascii="Trebuchet MS" w:hAnsi="Trebuchet MS" w:cs="Arial"/>
+          <w:sz w:val="24"/>
+          <w:szCs w:val="24"/>
+        </w:rPr>
+        <w:t>; sin embargo quedó pendiente el estilo del ToolBar y sus íconos e implementar los diseños de la guía de uso, el buscador y el logo superior del menú desplegable.</w:t>
+      </w:r>
+    </w:p>
+    <w:p>
+      <w:pPr>
+        <w:pStyle w:val="Ttulo3"/>
+        <w:spacing w:line="480" w:lineRule="auto"/>
+        <w:rPr>
+          <w:rFonts w:ascii="Arial" w:hAnsi="Arial" w:cs="Arial"/>
+          <w:color w:val="auto"/>
+          <w:sz w:val="24"/>
+          <w:szCs w:val="24"/>
+        </w:rPr>
+      </w:pPr>
+      <w:r>
+        <w:rPr>
+          <w:rFonts w:ascii="Arial" w:hAnsi="Arial" w:cs="Arial"/>
+          <w:color w:val="auto"/>
+          <w:sz w:val="24"/>
+          <w:szCs w:val="24"/>
+        </w:rPr>
+        <w:t xml:space="preserve">IV. 2.5 </w:t>
+      </w:r>
+      <w:r>
+        <w:rPr>
+          <w:rFonts w:ascii="Arial" w:hAnsi="Arial" w:cs="Arial"/>
+          <w:color w:val="auto"/>
+          <w:sz w:val="24"/>
+          <w:szCs w:val="24"/>
+        </w:rPr>
+        <w:t>Sprint Retrospective</w:t>
+      </w:r>
+    </w:p>
+    <w:p>
+      <w:pPr>
+        <w:spacing w:after="0" w:line="480" w:lineRule="auto"/>
+        <w:jc w:val="both"/>
+        <w:rPr>
+          <w:rFonts w:ascii="Trebuchet MS" w:hAnsi="Trebuchet MS" w:cs="Arial"/>
+          <w:sz w:val="24"/>
+          <w:szCs w:val="24"/>
+        </w:rPr>
+      </w:pPr>
+      <w:r>
+        <w:rPr>
+          <w:rStyle w:val="Ttulo3Car"/>
+          <w:rFonts w:ascii="Arial" w:hAnsi="Arial" w:cs="Arial"/>
+          <w:color w:val="auto"/>
+          <w:sz w:val="24"/>
+          <w:szCs w:val="24"/>
+        </w:rPr>
+        <w:tab/>
+      </w:r>
+      <w:r>
+        <w:rPr>
+          <w:rFonts w:ascii="Trebuchet MS" w:hAnsi="Trebuchet MS" w:cs="Arial"/>
+          <w:sz w:val="24"/>
+          <w:szCs w:val="24"/>
+        </w:rPr>
+        <w:t>Se mantuvo la dinámica de comunicación y el trabajo en el equipo, dando como resultado buenos resultados en el sprint, también, las ideas de ambas partes se han podido fusionar, obteniendo un agradable resultado en el desarrollo de la interfaz, poniendo en consonancia los gustos de cada desarrollador.</w:t>
+      </w:r>
+    </w:p>
+    <w:p>
+      <w:pPr>
+        <w:spacing w:after="0" w:line="480" w:lineRule="auto"/>
+        <w:jc w:val="both"/>
+        <w:rPr>
+          <w:rFonts w:ascii="Trebuchet MS" w:hAnsi="Trebuchet MS" w:cs="Arial"/>
+          <w:sz w:val="24"/>
+          <w:szCs w:val="24"/>
+        </w:rPr>
+      </w:pPr>
+      <w:r>
+        <w:rPr>
+          <w:rFonts w:ascii="Trebuchet MS" w:hAnsi="Trebuchet MS" w:cs="Arial"/>
+          <w:sz w:val="24"/>
+          <w:szCs w:val="24"/>
+        </w:rPr>
+        <w:tab/>
+      </w:r>
+      <w:r>
+        <w:rPr>
+          <w:rFonts w:ascii="Trebuchet MS" w:hAnsi="Trebuchet MS" w:cs="Arial"/>
+          <w:sz w:val="24"/>
+          <w:szCs w:val="24"/>
+        </w:rPr>
+        <w:t xml:space="preserve">Por su parte se considero que el tiempo dedicado a las actividades debería ser mayor, y se llego a un acuerdo que se mantendrán las reuniones presenciales siempre que sean necesarias, en caso contrário, las partes dedicarán un poco más de tiempo en el desarrollo individual de su objetivo para cumplir a cabalidad con el sprint, sin embargo las actividades han fluido de forma natural y de acuerdo a lo estipulado. </w:t>
+      </w:r>
+    </w:p>
+    <w:p>
+      <w:pPr>
+        <w:spacing w:after="0" w:line="480" w:lineRule="auto"/>
+        <w:jc w:val="both"/>
+        <w:rPr>
+          <w:rFonts w:ascii="Trebuchet MS" w:hAnsi="Trebuchet MS" w:cs="Arial"/>
+          <w:sz w:val="24"/>
+          <w:szCs w:val="24"/>
+        </w:rPr>
+      </w:pPr>
+      <w:r>
+        <w:rPr>
+          <w:rFonts w:ascii="Trebuchet MS" w:hAnsi="Trebuchet MS" w:cs="Arial"/>
+          <w:sz w:val="24"/>
+          <w:szCs w:val="24"/>
+        </w:rPr>
+        <w:tab/>
+      </w:r>
+      <w:r>
+        <w:rPr>
+          <w:rFonts w:ascii="Trebuchet MS" w:hAnsi="Trebuchet MS" w:cs="Arial"/>
+          <w:sz w:val="24"/>
+          <w:szCs w:val="24"/>
+        </w:rPr>
+        <w:t xml:space="preserve">En la medida de lo posible se evitarán las faltas, de no ser este el caso, se considerarán algunas reuniones los fines de semana, para mitigar, </w:t>
+      </w:r>
+      <w:r>
+        <w:rPr>
+          <w:rFonts w:ascii="Trebuchet MS" w:hAnsi="Trebuchet MS" w:cs="Arial"/>
+          <w:sz w:val="24"/>
+          <w:szCs w:val="24"/>
+        </w:rPr>
+        <w:lastRenderedPageBreak/>
+        <w:t>recuperar o ganar tiempo, pero en lineas generales la planificacíon marcho sin mayores inconvenientes.</w:t>
+      </w:r>
+    </w:p>
+    <w:p>
+      <w:pPr>
+        <w:pStyle w:val="Ttulo2"/>
+        <w:spacing w:line="480" w:lineRule="auto"/>
+        <w:rPr>
           <w:rFonts w:ascii="Arial" w:hAnsi="Arial"/>
           <w:color w:val="auto"/>
           <w:sz w:val="24"/>
@@ -11652,7 +15106,7 @@
           <w:sz w:val="24"/>
           <w:szCs w:val="24"/>
         </w:rPr>
-        <w:t xml:space="preserve">IV. 1.4 </w:t>
+        <w:t>IV. 3</w:t>
       </w:r>
       <w:r>
         <w:rPr>
@@ -11661,7 +15115,16 @@
           <w:sz w:val="24"/>
           <w:szCs w:val="24"/>
         </w:rPr>
-        <w:t xml:space="preserve">Sprint Review </w:t>
+        <w:t xml:space="preserve"> </w:t>
+      </w:r>
+      <w:r>
+        <w:rPr>
+          <w:rFonts w:ascii="Arial" w:hAnsi="Arial"/>
+          <w:color w:val="auto"/>
+          <w:sz w:val="24"/>
+          <w:szCs w:val="24"/>
+        </w:rPr>
+        <w:t>Sprint 3</w:t>
       </w:r>
     </w:p>
     <w:p>
@@ -11688,7 +15151,195 @@
           <w:sz w:val="24"/>
           <w:szCs w:val="24"/>
         </w:rPr>
-        <w:t xml:space="preserve">El producto que se obtuvo según las actividades planificadas estuvo acorde con lo propuesto, ya que se logró la estructura de la base de datos desde el modelo conceptual hasta el modelo fisico, además se cumplieron las espectativas, de igual forma en el pase de conocimientos y en la instalación de las herramientas necesarias, ya que se consiguio abarcar de manera genérica las tecnologias usadas previamente y su entendimiento.  </w:t>
+        <w:t xml:space="preserve">En el transcurso del sprint se concertó la implementación inicial del </w:t>
+      </w:r>
+      <w:commentRangeStart w:id="13"/>
+      <w:r>
+        <w:rPr>
+          <w:rFonts w:ascii="Arial" w:hAnsi="Arial" w:cs="Arial"/>
+          <w:sz w:val="24"/>
+          <w:szCs w:val="24"/>
+        </w:rPr>
+        <w:t>backend</w:t>
+      </w:r>
+      <w:commentRangeEnd w:id="13"/>
+      <w:r>
+        <w:rPr>
+          <w:rStyle w:val="Refdecomentario"/>
+        </w:rPr>
+        <w:commentReference w:id="13"/>
+      </w:r>
+      <w:r>
+        <w:rPr>
+          <w:rFonts w:ascii="Arial" w:hAnsi="Arial" w:cs="Arial"/>
+          <w:sz w:val="24"/>
+          <w:szCs w:val="24"/>
+        </w:rPr>
+        <w:t xml:space="preserve"> de la aplicación, e</w:t>
+      </w:r>
+      <w:r>
+        <w:rPr>
+          <w:rFonts w:ascii="Arial" w:hAnsi="Arial" w:cs="Arial"/>
+          <w:sz w:val="24"/>
+          <w:szCs w:val="24"/>
+        </w:rPr>
+        <w:t>specíficamente los módulos de: B</w:t>
+      </w:r>
+      <w:r>
+        <w:rPr>
+          <w:rFonts w:ascii="Arial" w:hAnsi="Arial" w:cs="Arial"/>
+          <w:sz w:val="24"/>
+          <w:szCs w:val="24"/>
+        </w:rPr>
+        <w:t>úsqueda NFC</w:t>
+      </w:r>
+      <w:r>
+        <w:rPr>
+          <w:rFonts w:ascii="Arial" w:hAnsi="Arial" w:cs="Arial"/>
+          <w:sz w:val="24"/>
+          <w:szCs w:val="24"/>
+        </w:rPr>
+        <w:fldChar w:fldCharType="begin"/>
+      </w:r>
+      <w:r>
+        <w:instrText xml:space="preserve"> XE "</w:instrText>
+      </w:r>
+      <w:r>
+        <w:rPr>
+          <w:rFonts w:ascii="Arial" w:hAnsi="Arial" w:cs="Arial"/>
+          <w:sz w:val="24"/>
+          <w:szCs w:val="24"/>
+        </w:rPr>
+        <w:instrText>NFC</w:instrText>
+      </w:r>
+      <w:r>
+        <w:rPr>
+          <w:rFonts w:ascii="Arial" w:hAnsi="Arial" w:cs="Arial"/>
+        </w:rPr>
+        <w:instrText>:</w:instrText>
+      </w:r>
+      <w:r>
+        <w:instrText xml:space="preserve">Comunicación de campo cercano" </w:instrText>
+      </w:r>
+      <w:r>
+        <w:rPr>
+          <w:rFonts w:ascii="Arial" w:hAnsi="Arial" w:cs="Arial"/>
+          <w:sz w:val="24"/>
+          <w:szCs w:val="24"/>
+        </w:rPr>
+        <w:fldChar w:fldCharType="end"/>
+      </w:r>
+      <w:r>
+        <w:rPr>
+          <w:rFonts w:ascii="Arial" w:hAnsi="Arial" w:cs="Arial"/>
+          <w:sz w:val="24"/>
+          <w:szCs w:val="24"/>
+        </w:rPr>
+        <w:t>, Buscador, Guía de uso, Tips</w:t>
+      </w:r>
+      <w:r>
+        <w:rPr>
+          <w:rFonts w:ascii="Arial" w:hAnsi="Arial" w:cs="Arial"/>
+          <w:sz w:val="24"/>
+          <w:szCs w:val="24"/>
+        </w:rPr>
+        <w:fldChar w:fldCharType="begin"/>
+      </w:r>
+      <w:r>
+        <w:instrText xml:space="preserve"> XE "</w:instrText>
+      </w:r>
+      <w:r>
+        <w:rPr>
+          <w:rFonts w:ascii="Arial" w:hAnsi="Arial" w:cs="Arial"/>
+          <w:sz w:val="24"/>
+          <w:szCs w:val="24"/>
+        </w:rPr>
+        <w:instrText>Tips</w:instrText>
+      </w:r>
+      <w:r>
+        <w:rPr>
+          <w:rFonts w:ascii="Arial" w:hAnsi="Arial" w:cs="Arial"/>
+        </w:rPr>
+        <w:instrText>:</w:instrText>
+      </w:r>
+      <w:r>
+        <w:instrText xml:space="preserve">Consejos o sugerencias" </w:instrText>
+      </w:r>
+      <w:r>
+        <w:rPr>
+          <w:rFonts w:ascii="Arial" w:hAnsi="Arial" w:cs="Arial"/>
+          <w:sz w:val="24"/>
+          <w:szCs w:val="24"/>
+        </w:rPr>
+        <w:fldChar w:fldCharType="end"/>
+      </w:r>
+      <w:r>
+        <w:rPr>
+          <w:rFonts w:ascii="Arial" w:hAnsi="Arial" w:cs="Arial"/>
+          <w:sz w:val="24"/>
+          <w:szCs w:val="24"/>
+        </w:rPr>
+        <w:t>. Se incorporaron los eventos de s</w:t>
+      </w:r>
+      <w:r>
+        <w:rPr>
+          <w:rFonts w:ascii="Arial" w:hAnsi="Arial" w:cs="Arial"/>
+          <w:sz w:val="24"/>
+          <w:szCs w:val="24"/>
+        </w:rPr>
+        <w:t>alida e información; todo esto sin contar la lógica de la realidad aumentada 3D</w:t>
+      </w:r>
+      <w:r>
+        <w:rPr>
+          <w:rFonts w:ascii="Arial" w:hAnsi="Arial" w:cs="Arial"/>
+          <w:sz w:val="24"/>
+          <w:szCs w:val="24"/>
+        </w:rPr>
+        <w:fldChar w:fldCharType="begin"/>
+      </w:r>
+      <w:r>
+        <w:instrText xml:space="preserve"> XE "</w:instrText>
+      </w:r>
+      <w:r>
+        <w:rPr>
+          <w:rFonts w:ascii="Arial" w:hAnsi="Arial" w:cs="Arial"/>
+          <w:sz w:val="24"/>
+          <w:szCs w:val="24"/>
+        </w:rPr>
+        <w:instrText>3D</w:instrText>
+      </w:r>
+      <w:r>
+        <w:rPr>
+          <w:rFonts w:ascii="Arial" w:hAnsi="Arial" w:cs="Arial"/>
+        </w:rPr>
+        <w:instrText>:</w:instrText>
+      </w:r>
+      <w:r>
+        <w:instrText xml:space="preserve">Tercera dimensión" </w:instrText>
+      </w:r>
+      <w:r>
+        <w:rPr>
+          <w:rFonts w:ascii="Arial" w:hAnsi="Arial" w:cs="Arial"/>
+          <w:sz w:val="24"/>
+          <w:szCs w:val="24"/>
+        </w:rPr>
+        <w:fldChar w:fldCharType="end"/>
+      </w:r>
+      <w:r>
+        <w:rPr>
+          <w:rFonts w:ascii="Arial" w:hAnsi="Arial" w:cs="Arial"/>
+          <w:sz w:val="24"/>
+          <w:szCs w:val="24"/>
+        </w:rPr>
+        <w:t>, la R</w:t>
+      </w:r>
+      <w:r>
+        <w:rPr>
+          <w:rFonts w:ascii="Arial" w:hAnsi="Arial" w:cs="Arial"/>
+          <w:sz w:val="24"/>
+          <w:szCs w:val="24"/>
+        </w:rPr>
+        <w:t>ealidad Aumentada por geolocalización y terminar los detalles pendientes del sprint anterior. Contemplado de la siguiente manera:</w:t>
       </w:r>
     </w:p>
     <w:p>
@@ -11696,7 +15347,7 @@
         <w:pStyle w:val="Ttulo3"/>
         <w:spacing w:line="480" w:lineRule="auto"/>
         <w:rPr>
-          <w:rFonts w:ascii="Arial" w:hAnsi="Arial"/>
+          <w:rFonts w:ascii="Arial" w:hAnsi="Arial" w:cs="Arial"/>
           <w:color w:val="auto"/>
           <w:sz w:val="24"/>
           <w:szCs w:val="24"/>
@@ -11704,21 +15355,21 @@
       </w:pPr>
       <w:r>
         <w:rPr>
-          <w:rFonts w:ascii="Arial" w:hAnsi="Arial"/>
+          <w:rFonts w:ascii="Arial" w:hAnsi="Arial" w:cs="Arial"/>
           <w:color w:val="auto"/>
           <w:sz w:val="24"/>
           <w:szCs w:val="24"/>
         </w:rPr>
-        <w:t xml:space="preserve">IV. 1.5 </w:t>
-      </w:r>
-      <w:r>
-        <w:rPr>
-          <w:rFonts w:ascii="Arial" w:hAnsi="Arial"/>
+        <w:t>IV. 3.1</w:t>
+      </w:r>
+      <w:r>
+        <w:rPr>
+          <w:rFonts w:ascii="Arial" w:hAnsi="Arial" w:cs="Arial"/>
           <w:color w:val="auto"/>
           <w:sz w:val="24"/>
           <w:szCs w:val="24"/>
         </w:rPr>
-        <w:t xml:space="preserve">Sprint Retrospective </w:t>
+        <w:t xml:space="preserve"> Sprint planning </w:t>
       </w:r>
     </w:p>
     <w:p>
@@ -11745,102 +15396,235 @@
           <w:sz w:val="24"/>
           <w:szCs w:val="24"/>
         </w:rPr>
-        <w:t>Se mencionó que dentro de las cosas que funcionaron fue la dinámica de trabajo que se tuvo, el compartir conocimientos ya que esto ayudó enormemente a evitar horas de investigación, también el debate de ideas fue de forma saludable viéndose reflejado en la poca discordia que hubo durante el sprint.</w:t>
-      </w:r>
-    </w:p>
-    <w:p>
-      <w:pPr>
-        <w:spacing w:after="0" w:line="480" w:lineRule="auto"/>
-        <w:jc w:val="both"/>
-        <w:rPr>
-          <w:rFonts w:ascii="Arial" w:hAnsi="Arial" w:cs="Arial"/>
-          <w:sz w:val="24"/>
-          <w:szCs w:val="24"/>
-        </w:rPr>
-      </w:pPr>
-      <w:r>
-        <w:rPr>
-          <w:rFonts w:ascii="Arial" w:hAnsi="Arial" w:cs="Arial"/>
-          <w:sz w:val="24"/>
-          <w:szCs w:val="24"/>
-        </w:rPr>
-        <w:tab/>
-      </w:r>
-      <w:r>
-        <w:rPr>
-          <w:rFonts w:ascii="Arial" w:hAnsi="Arial" w:cs="Arial"/>
-          <w:sz w:val="24"/>
-          <w:szCs w:val="24"/>
-        </w:rPr>
-        <w:t xml:space="preserve">También se identificó que durante el sprint las reuniones que se realizaron frecuentemente en uno de los hogares de los integrantes sirvió, incluyendo el horario que se le dedicó al sprint, ya que se poseía las herramientas y conexión a internet para poder desenvolver el sprint sin problemas, se recomienda continuar con estas reuniones (siempre y cuando sea necesario). </w:t>
-      </w:r>
-    </w:p>
-    <w:p>
-      <w:pPr>
-        <w:spacing w:after="0" w:line="480" w:lineRule="auto"/>
-        <w:jc w:val="both"/>
-        <w:rPr>
-          <w:rFonts w:ascii="Arial" w:hAnsi="Arial" w:cs="Arial"/>
-          <w:sz w:val="24"/>
-          <w:szCs w:val="24"/>
-        </w:rPr>
-      </w:pPr>
-      <w:r>
-        <w:rPr>
-          <w:rFonts w:ascii="Arial" w:hAnsi="Arial" w:cs="Arial"/>
-          <w:sz w:val="24"/>
-          <w:szCs w:val="24"/>
-        </w:rPr>
-        <w:tab/>
-      </w:r>
-      <w:r>
-        <w:rPr>
-          <w:rFonts w:ascii="Arial" w:hAnsi="Arial" w:cs="Arial"/>
-          <w:sz w:val="24"/>
-          <w:szCs w:val="24"/>
-        </w:rPr>
-        <w:t>Finalmente se concluyó que no hubo fallas en el sprint, sin embargo se identificaron cosas que se podían mejorar como tratar de evitar las diligencias personales de cada integrante, ya que esto quitó un poco de tiempo que se hubiera invertido para terminar las actividades aún más temprano y con más tiempo, además, seguir documentándose sobre la metodología ya que habían ciertas dudas que no permitían avanzar un poco más rápido.</w:t>
-      </w:r>
-    </w:p>
-    <w:p>
-      <w:pPr>
-        <w:pStyle w:val="Ttulo2"/>
-        <w:spacing w:line="480" w:lineRule="auto"/>
-        <w:rPr>
-          <w:rFonts w:ascii="Arial" w:hAnsi="Arial" w:cs="Arial"/>
-          <w:color w:val="auto"/>
-          <w:sz w:val="24"/>
-          <w:szCs w:val="24"/>
-        </w:rPr>
-      </w:pPr>
-      <w:r>
-        <w:rPr>
-          <w:rFonts w:ascii="Arial" w:hAnsi="Arial" w:cs="Arial"/>
-          <w:color w:val="auto"/>
-          <w:sz w:val="24"/>
-          <w:szCs w:val="24"/>
-        </w:rPr>
-        <w:t>IV. 2 Sprint 2</w:t>
-      </w:r>
-    </w:p>
-    <w:p>
-      <w:pPr>
-        <w:spacing w:after="0" w:line="480" w:lineRule="auto"/>
-        <w:jc w:val="both"/>
-        <w:rPr>
-          <w:rFonts w:ascii="Trebuchet MS" w:hAnsi="Trebuchet MS"/>
-          <w:sz w:val="24"/>
-          <w:szCs w:val="24"/>
-        </w:rPr>
-      </w:pPr>
-      <w:r>
-        <w:rPr>
-          <w:rFonts w:ascii="Trebuchet MS" w:hAnsi="Trebuchet MS"/>
-          <w:sz w:val="24"/>
-          <w:szCs w:val="24"/>
-        </w:rPr>
-        <w:tab/>
-        <w:t>En la organización del sprint se contemplaron diferentes tópicos, que son de vital importancia para el desarrollo de la App, se debe llevar un estandar para garantizar la homogeneidad de la interfaz, discutir sobre los requerimientos del cliente para así elaborar un diagrama de clases acorde a las necesidades y analizar el servidor que contendrá la Base de datos , por tal motivo se estructuró de la manera siguiente:</w:t>
+        <w:t>Concluir lo restante de la interfaz del sprint 2, incorporar la opción de salida en el menú desplegable, embeber</w:t>
+      </w:r>
+      <w:r>
+        <w:rPr>
+          <w:rFonts w:ascii="Arial" w:hAnsi="Arial" w:cs="Arial"/>
+          <w:sz w:val="24"/>
+          <w:szCs w:val="24"/>
+        </w:rPr>
+        <w:t xml:space="preserve"> en el t</w:t>
+      </w:r>
+      <w:r>
+        <w:rPr>
+          <w:rFonts w:ascii="Arial" w:hAnsi="Arial" w:cs="Arial"/>
+          <w:sz w:val="24"/>
+          <w:szCs w:val="24"/>
+        </w:rPr>
+        <w:t>oolbar</w:t>
+      </w:r>
+      <w:r>
+        <w:rPr>
+          <w:rFonts w:ascii="Arial" w:hAnsi="Arial" w:cs="Arial"/>
+          <w:sz w:val="24"/>
+          <w:szCs w:val="24"/>
+        </w:rPr>
+        <w:fldChar w:fldCharType="begin"/>
+      </w:r>
+      <w:r>
+        <w:instrText xml:space="preserve"> XE "</w:instrText>
+      </w:r>
+      <w:r>
+        <w:rPr>
+          <w:rFonts w:ascii="Arial" w:hAnsi="Arial" w:cs="Arial"/>
+          <w:sz w:val="24"/>
+          <w:szCs w:val="24"/>
+        </w:rPr>
+        <w:instrText>t</w:instrText>
+      </w:r>
+      <w:r>
+        <w:rPr>
+          <w:rFonts w:ascii="Arial" w:hAnsi="Arial" w:cs="Arial"/>
+          <w:sz w:val="24"/>
+          <w:szCs w:val="24"/>
+        </w:rPr>
+        <w:instrText>oolbar</w:instrText>
+      </w:r>
+      <w:r>
+        <w:rPr>
+          <w:rFonts w:ascii="Arial" w:hAnsi="Arial" w:cs="Arial"/>
+        </w:rPr>
+        <w:instrText>:</w:instrText>
+      </w:r>
+      <w:r>
+        <w:instrText xml:space="preserve">Barra de herramienta, componente de interfaz gráfica de usuario" </w:instrText>
+      </w:r>
+      <w:r>
+        <w:rPr>
+          <w:rFonts w:ascii="Arial" w:hAnsi="Arial" w:cs="Arial"/>
+          <w:sz w:val="24"/>
+          <w:szCs w:val="24"/>
+        </w:rPr>
+        <w:fldChar w:fldCharType="end"/>
+      </w:r>
+      <w:r>
+        <w:rPr>
+          <w:rFonts w:ascii="Arial" w:hAnsi="Arial" w:cs="Arial"/>
+          <w:sz w:val="24"/>
+          <w:szCs w:val="24"/>
+        </w:rPr>
+        <w:t xml:space="preserve"> el acceso directo de salida e información, desarrollar el backend de:</w:t>
+      </w:r>
+      <w:r>
+        <w:rPr>
+          <w:rFonts w:ascii="Arial" w:hAnsi="Arial" w:cs="Arial"/>
+          <w:sz w:val="24"/>
+          <w:szCs w:val="24"/>
+        </w:rPr>
+        <w:t xml:space="preserve"> módulo de B</w:t>
+      </w:r>
+      <w:r>
+        <w:rPr>
+          <w:rFonts w:ascii="Arial" w:hAnsi="Arial" w:cs="Arial"/>
+          <w:sz w:val="24"/>
+          <w:szCs w:val="24"/>
+        </w:rPr>
+        <w:t>úsqueda NFC</w:t>
+      </w:r>
+      <w:r>
+        <w:rPr>
+          <w:rFonts w:ascii="Arial" w:hAnsi="Arial" w:cs="Arial"/>
+          <w:sz w:val="24"/>
+          <w:szCs w:val="24"/>
+        </w:rPr>
+        <w:fldChar w:fldCharType="begin"/>
+      </w:r>
+      <w:r>
+        <w:instrText xml:space="preserve"> XE "</w:instrText>
+      </w:r>
+      <w:r>
+        <w:rPr>
+          <w:rFonts w:ascii="Arial" w:hAnsi="Arial" w:cs="Arial"/>
+          <w:sz w:val="24"/>
+          <w:szCs w:val="24"/>
+        </w:rPr>
+        <w:instrText>NFC</w:instrText>
+      </w:r>
+      <w:r>
+        <w:rPr>
+          <w:rFonts w:ascii="Arial" w:hAnsi="Arial" w:cs="Arial"/>
+        </w:rPr>
+        <w:instrText>:</w:instrText>
+      </w:r>
+      <w:r>
+        <w:instrText xml:space="preserve">Comunicación de campo cercano" </w:instrText>
+      </w:r>
+      <w:r>
+        <w:rPr>
+          <w:rFonts w:ascii="Arial" w:hAnsi="Arial" w:cs="Arial"/>
+          <w:sz w:val="24"/>
+          <w:szCs w:val="24"/>
+        </w:rPr>
+        <w:fldChar w:fldCharType="end"/>
+      </w:r>
+      <w:r>
+        <w:rPr>
+          <w:rFonts w:ascii="Arial" w:hAnsi="Arial" w:cs="Arial"/>
+          <w:sz w:val="24"/>
+          <w:szCs w:val="24"/>
+        </w:rPr>
+        <w:t>, mód</w:t>
+      </w:r>
+      <w:r>
+        <w:rPr>
+          <w:rFonts w:ascii="Arial" w:hAnsi="Arial" w:cs="Arial"/>
+          <w:sz w:val="24"/>
+          <w:szCs w:val="24"/>
+        </w:rPr>
+        <w:t>ulo Buscador específcamente la b</w:t>
+      </w:r>
+      <w:r>
+        <w:rPr>
+          <w:rFonts w:ascii="Arial" w:hAnsi="Arial" w:cs="Arial"/>
+          <w:sz w:val="24"/>
+          <w:szCs w:val="24"/>
+        </w:rPr>
+        <w:t xml:space="preserve">úsqueda por lista, </w:t>
+      </w:r>
+      <w:r>
+        <w:rPr>
+          <w:rFonts w:ascii="Arial" w:hAnsi="Arial" w:cs="Arial"/>
+          <w:sz w:val="24"/>
+          <w:szCs w:val="24"/>
+        </w:rPr>
+        <w:t>módulo de T</w:t>
+      </w:r>
+      <w:r>
+        <w:rPr>
+          <w:rFonts w:ascii="Arial" w:hAnsi="Arial" w:cs="Arial"/>
+          <w:sz w:val="24"/>
+          <w:szCs w:val="24"/>
+        </w:rPr>
+        <w:t>ips</w:t>
+      </w:r>
+      <w:r>
+        <w:rPr>
+          <w:rFonts w:ascii="Arial" w:hAnsi="Arial" w:cs="Arial"/>
+          <w:sz w:val="24"/>
+          <w:szCs w:val="24"/>
+        </w:rPr>
+        <w:fldChar w:fldCharType="begin"/>
+      </w:r>
+      <w:r>
+        <w:instrText xml:space="preserve"> XE "</w:instrText>
+      </w:r>
+      <w:r>
+        <w:rPr>
+          <w:rFonts w:ascii="Arial" w:hAnsi="Arial" w:cs="Arial"/>
+          <w:sz w:val="24"/>
+          <w:szCs w:val="24"/>
+        </w:rPr>
+        <w:instrText>T</w:instrText>
+      </w:r>
+      <w:r>
+        <w:rPr>
+          <w:rFonts w:ascii="Arial" w:hAnsi="Arial" w:cs="Arial"/>
+          <w:sz w:val="24"/>
+          <w:szCs w:val="24"/>
+        </w:rPr>
+        <w:instrText>ips</w:instrText>
+      </w:r>
+      <w:r>
+        <w:rPr>
+          <w:rFonts w:ascii="Arial" w:hAnsi="Arial" w:cs="Arial"/>
+        </w:rPr>
+        <w:instrText>:</w:instrText>
+      </w:r>
+      <w:r>
+        <w:instrText xml:space="preserve">Consejos o sugerencias" </w:instrText>
+      </w:r>
+      <w:r>
+        <w:rPr>
+          <w:rFonts w:ascii="Arial" w:hAnsi="Arial" w:cs="Arial"/>
+          <w:sz w:val="24"/>
+          <w:szCs w:val="24"/>
+        </w:rPr>
+        <w:fldChar w:fldCharType="end"/>
+      </w:r>
+      <w:r>
+        <w:rPr>
+          <w:rFonts w:ascii="Arial" w:hAnsi="Arial" w:cs="Arial"/>
+          <w:sz w:val="24"/>
+          <w:szCs w:val="24"/>
+        </w:rPr>
+        <w:t xml:space="preserve">, </w:t>
+      </w:r>
+      <w:r>
+        <w:rPr>
+          <w:rFonts w:ascii="Arial" w:hAnsi="Arial" w:cs="Arial"/>
+          <w:sz w:val="24"/>
+          <w:szCs w:val="24"/>
+        </w:rPr>
+        <w:t>módulo de G</w:t>
+      </w:r>
+      <w:r>
+        <w:rPr>
+          <w:rFonts w:ascii="Arial" w:hAnsi="Arial" w:cs="Arial"/>
+          <w:sz w:val="24"/>
+          <w:szCs w:val="24"/>
+        </w:rPr>
+        <w:t>uía de uso.</w:t>
       </w:r>
     </w:p>
     <w:p>
@@ -11861,7 +15645,7 @@
           <w:sz w:val="24"/>
           <w:szCs w:val="24"/>
         </w:rPr>
-        <w:t>IV. 2</w:t>
+        <w:t>IV. 3.2</w:t>
       </w:r>
       <w:r>
         <w:rPr>
@@ -11870,7 +15654,7 @@
           <w:sz w:val="24"/>
           <w:szCs w:val="24"/>
         </w:rPr>
-        <w:t>.1</w:t>
+        <w:t xml:space="preserve"> </w:t>
       </w:r>
       <w:r>
         <w:rPr>
@@ -11879,16 +15663,7 @@
           <w:sz w:val="24"/>
           <w:szCs w:val="24"/>
         </w:rPr>
-        <w:t xml:space="preserve"> </w:t>
-      </w:r>
-      <w:r>
-        <w:rPr>
-          <w:rFonts w:ascii="Arial" w:hAnsi="Arial" w:cs="Arial"/>
-          <w:color w:val="auto"/>
-          <w:sz w:val="24"/>
-          <w:szCs w:val="24"/>
-        </w:rPr>
-        <w:t xml:space="preserve">Sprint planning </w:t>
+        <w:t xml:space="preserve">Sprint </w:t>
       </w:r>
     </w:p>
     <w:p>
@@ -11896,23 +15671,46 @@
         <w:spacing w:after="0" w:line="480" w:lineRule="auto"/>
         <w:jc w:val="both"/>
         <w:rPr>
-          <w:rFonts w:ascii="Trebuchet MS" w:hAnsi="Trebuchet MS"/>
-          <w:sz w:val="24"/>
-          <w:szCs w:val="24"/>
-        </w:rPr>
-      </w:pPr>
-      <w:r>
-        <w:rPr>
-          <w:rFonts w:ascii="Trebuchet MS" w:hAnsi="Trebuchet MS"/>
+          <w:rFonts w:ascii="Arial" w:hAnsi="Arial" w:cs="Arial"/>
+          <w:sz w:val="24"/>
+          <w:szCs w:val="24"/>
+        </w:rPr>
+      </w:pPr>
+      <w:r>
+        <w:rPr>
+          <w:rFonts w:ascii="Arial" w:hAnsi="Arial" w:cs="Arial"/>
           <w:sz w:val="24"/>
           <w:szCs w:val="24"/>
         </w:rPr>
         <w:tab/>
-        <w:t>Elaborar Diagrama de clases, realizar el diseño y parte del desarrollo de interfaz que comprende estructuras, tipo de mensajes, colores, tipo de letras, tamaño de las imágenes, logo principal, estilos de los botones y efectos, pase de conocimientos y desárrollo de la lógica para leer NFC</w:t>
-      </w:r>
-      <w:r>
-        <w:rPr>
-          <w:rFonts w:ascii="Trebuchet MS" w:hAnsi="Trebuchet MS"/>
+      </w:r>
+      <w:r>
+        <w:rPr>
+          <w:rFonts w:ascii="Arial" w:hAnsi="Arial" w:cs="Arial"/>
+          <w:sz w:val="24"/>
+          <w:szCs w:val="24"/>
+        </w:rPr>
+        <w:t>Se terminan los detalles del sprint anterior, que contemplan los</w:t>
+      </w:r>
+      <w:r>
+        <w:rPr>
+          <w:rFonts w:ascii="Arial" w:hAnsi="Arial" w:cs="Arial"/>
+          <w:sz w:val="24"/>
+          <w:szCs w:val="24"/>
+        </w:rPr>
+        <w:t xml:space="preserve"> siguientes puntos: Estilo del t</w:t>
+      </w:r>
+      <w:r>
+        <w:rPr>
+          <w:rFonts w:ascii="Arial" w:hAnsi="Arial" w:cs="Arial"/>
+          <w:sz w:val="24"/>
+          <w:szCs w:val="24"/>
+        </w:rPr>
+        <w:t>oolbar</w:t>
+      </w:r>
+      <w:r>
+        <w:rPr>
+          <w:rFonts w:ascii="Arial" w:hAnsi="Arial" w:cs="Arial"/>
           <w:sz w:val="24"/>
           <w:szCs w:val="24"/>
         </w:rPr>
@@ -11927,7 +15725,15 @@
           <w:sz w:val="24"/>
           <w:szCs w:val="24"/>
         </w:rPr>
-        <w:instrText>NFC</w:instrText>
+        <w:instrText>t</w:instrText>
+      </w:r>
+      <w:r>
+        <w:rPr>
+          <w:rFonts w:ascii="Arial" w:hAnsi="Arial" w:cs="Arial"/>
+          <w:sz w:val="24"/>
+          <w:szCs w:val="24"/>
+        </w:rPr>
+        <w:instrText>oolbar</w:instrText>
       </w:r>
       <w:r>
         <w:rPr>
@@ -11936,11 +15742,15 @@
         <w:instrText>:</w:instrText>
       </w:r>
       <w:r>
-        <w:instrText xml:space="preserve">Comunicación de campo cercano" </w:instrText>
-      </w:r>
-      <w:r>
-        <w:rPr>
-          <w:rFonts w:ascii="Trebuchet MS" w:hAnsi="Trebuchet MS"/>
+        <w:instrText xml:space="preserve">Barra de herramienta, </w:instrText>
+      </w:r>
+      <w:r>
+        <w:lastRenderedPageBreak/>
+        <w:instrText xml:space="preserve">componente de interfaz gráfica de usuario" </w:instrText>
+      </w:r>
+      <w:r>
+        <w:rPr>
+          <w:rFonts w:ascii="Arial" w:hAnsi="Arial" w:cs="Arial"/>
           <w:sz w:val="24"/>
           <w:szCs w:val="24"/>
         </w:rPr>
@@ -11948,1668 +15758,30 @@
       </w:r>
       <w:r>
         <w:rPr>
-          <w:rFonts w:ascii="Trebuchet MS" w:hAnsi="Trebuchet MS"/>
-          <w:sz w:val="24"/>
-          <w:szCs w:val="24"/>
-        </w:rPr>
-        <w:t xml:space="preserve">, utilizar un servidor para realizar el montaje y configuración del mismo. </w:t>
-      </w:r>
-    </w:p>
-    <w:p>
-      <w:pPr>
-        <w:pStyle w:val="Ttulo3"/>
-        <w:spacing w:line="480" w:lineRule="auto"/>
-        <w:rPr>
-          <w:rFonts w:ascii="Arial" w:hAnsi="Arial" w:cs="Arial"/>
-          <w:color w:val="auto"/>
-          <w:sz w:val="24"/>
-          <w:szCs w:val="24"/>
-        </w:rPr>
-      </w:pPr>
-      <w:r>
-        <w:rPr>
-          <w:rFonts w:ascii="Arial" w:hAnsi="Arial" w:cs="Arial"/>
-          <w:color w:val="auto"/>
-          <w:sz w:val="24"/>
-          <w:szCs w:val="24"/>
-        </w:rPr>
-        <w:t>IV. 2</w:t>
-      </w:r>
-      <w:r>
-        <w:rPr>
-          <w:rFonts w:ascii="Arial" w:hAnsi="Arial" w:cs="Arial"/>
-          <w:color w:val="auto"/>
-          <w:sz w:val="24"/>
-          <w:szCs w:val="24"/>
-        </w:rPr>
-        <w:t>.2</w:t>
-      </w:r>
-      <w:r>
-        <w:rPr>
-          <w:rFonts w:ascii="Arial" w:hAnsi="Arial" w:cs="Arial"/>
-          <w:color w:val="auto"/>
-          <w:sz w:val="24"/>
-          <w:szCs w:val="24"/>
-        </w:rPr>
-        <w:t xml:space="preserve"> </w:t>
-      </w:r>
-      <w:r>
-        <w:rPr>
-          <w:rFonts w:ascii="Arial" w:hAnsi="Arial" w:cs="Arial"/>
-          <w:color w:val="auto"/>
-          <w:sz w:val="24"/>
-          <w:szCs w:val="24"/>
-        </w:rPr>
-        <w:t xml:space="preserve">Sprint </w:t>
-      </w:r>
-    </w:p>
-    <w:p>
-      <w:pPr>
-        <w:spacing w:after="0" w:line="480" w:lineRule="auto"/>
-        <w:jc w:val="both"/>
-        <w:rPr>
-          <w:rFonts w:ascii="Trebuchet MS" w:hAnsi="Trebuchet MS"/>
-          <w:sz w:val="24"/>
-          <w:szCs w:val="24"/>
-        </w:rPr>
-      </w:pPr>
-      <w:r>
-        <w:rPr>
-          <w:rFonts w:ascii="Trebuchet MS" w:hAnsi="Trebuchet MS"/>
-          <w:sz w:val="24"/>
-          <w:szCs w:val="24"/>
-        </w:rPr>
-        <w:tab/>
-        <w:t xml:space="preserve">Se realizó la configuración del servidor en el hosting gratuito llamado ByetHost, realizando una pequeña prueba para verificar su conectividad y buen funcionamiento, que consistió en crear y subir un archivo </w:t>
-      </w:r>
-      <w:r>
-        <w:rPr>
-          <w:rFonts w:ascii="Trebuchet MS" w:hAnsi="Trebuchet MS"/>
-          <w:i/>
-          <w:sz w:val="24"/>
-          <w:szCs w:val="24"/>
-        </w:rPr>
-        <w:t>Hypertext Preprocessor</w:t>
-      </w:r>
-      <w:r>
-        <w:rPr>
-          <w:rFonts w:ascii="Trebuchet MS" w:hAnsi="Trebuchet MS"/>
-          <w:sz w:val="24"/>
-          <w:szCs w:val="24"/>
-        </w:rPr>
-        <w:t xml:space="preserve"> con un mensaje, al servidor con el cliente FileZilla y al ser llamado desde el URL, este mostró el mensaje correspondiente.</w:t>
-      </w:r>
-    </w:p>
-    <w:p>
-      <w:pPr>
-        <w:spacing w:after="0" w:line="480" w:lineRule="auto"/>
-        <w:jc w:val="both"/>
-        <w:rPr>
-          <w:rFonts w:ascii="Trebuchet MS" w:hAnsi="Trebuchet MS"/>
-          <w:sz w:val="24"/>
-          <w:szCs w:val="24"/>
-        </w:rPr>
-      </w:pPr>
-      <w:r>
-        <w:rPr>
-          <w:rFonts w:ascii="Trebuchet MS" w:hAnsi="Trebuchet MS"/>
-          <w:sz w:val="24"/>
-          <w:szCs w:val="24"/>
-        </w:rPr>
-        <w:tab/>
-      </w:r>
-      <w:r>
-        <w:rPr>
-          <w:rFonts w:ascii="Trebuchet MS" w:hAnsi="Trebuchet MS"/>
-          <w:sz w:val="24"/>
-          <w:szCs w:val="24"/>
-        </w:rPr>
-        <w:t xml:space="preserve">Luego se diseño la interfaz, para esto se observaron otras aplicaciones con el objeto de servir como guía en la elaboración de esta, se llego a un concenso en el uso de los colores y el tamaño adecuado de los textos para cada </w:t>
-      </w:r>
-      <w:commentRangeStart w:id="3"/>
-      <w:r>
-        <w:rPr>
-          <w:rFonts w:ascii="Trebuchet MS" w:hAnsi="Trebuchet MS"/>
-          <w:sz w:val="24"/>
-          <w:szCs w:val="24"/>
-        </w:rPr>
-        <w:t>Activity</w:t>
-      </w:r>
-      <w:commentRangeEnd w:id="3"/>
+          <w:rFonts w:ascii="Arial" w:hAnsi="Arial" w:cs="Arial"/>
+          <w:sz w:val="24"/>
+          <w:szCs w:val="24"/>
+        </w:rPr>
+        <w:t xml:space="preserve"> y sus íconos, logo superior del menú desplegable e implementación de los diseños en los módulos de: guía de uso, buscador y menú desplegable, utilizando y refinando los diseños de interfaz propuesto en el sprint </w:t>
+      </w:r>
+      <w:commentRangeStart w:id="14"/>
+      <w:r>
+        <w:rPr>
+          <w:rFonts w:ascii="Arial" w:hAnsi="Arial" w:cs="Arial"/>
+          <w:sz w:val="24"/>
+          <w:szCs w:val="24"/>
+        </w:rPr>
+        <w:t>1</w:t>
+      </w:r>
+      <w:commentRangeEnd w:id="14"/>
       <w:r>
         <w:rPr>
           <w:rStyle w:val="Refdecomentario"/>
-        </w:rPr>
-        <w:commentReference w:id="3"/>
-      </w:r>
-      <w:r>
-        <w:rPr>
-          <w:rFonts w:ascii="Trebuchet MS" w:hAnsi="Trebuchet MS"/>
-          <w:sz w:val="24"/>
-          <w:szCs w:val="24"/>
-        </w:rPr>
-        <w:t xml:space="preserve">, además se tomaron en cuenta las buenas </w:t>
-      </w:r>
-      <w:commentRangeStart w:id="4"/>
-      <w:r>
-        <w:rPr>
-          <w:rFonts w:ascii="Trebuchet MS" w:hAnsi="Trebuchet MS"/>
-          <w:sz w:val="24"/>
-          <w:szCs w:val="24"/>
-        </w:rPr>
-        <w:t>prácticas</w:t>
-      </w:r>
-      <w:commentRangeEnd w:id="4"/>
-      <w:r>
-        <w:rPr>
-          <w:rStyle w:val="Refdecomentario"/>
-        </w:rPr>
-        <w:commentReference w:id="4"/>
-      </w:r>
-      <w:r>
-        <w:rPr>
-          <w:rFonts w:ascii="Trebuchet MS" w:hAnsi="Trebuchet MS"/>
-          <w:sz w:val="24"/>
-          <w:szCs w:val="24"/>
-        </w:rPr>
-        <w:t xml:space="preserve"> de Android para el posicionamiento de botones y la distribución del menú principal y </w:t>
-      </w:r>
-      <w:commentRangeStart w:id="5"/>
-      <w:r>
-        <w:rPr>
-          <w:rFonts w:ascii="Trebuchet MS" w:hAnsi="Trebuchet MS"/>
-          <w:sz w:val="24"/>
-          <w:szCs w:val="24"/>
-        </w:rPr>
-        <w:t>desplegable</w:t>
-      </w:r>
-      <w:commentRangeEnd w:id="5"/>
-      <w:r>
-        <w:rPr>
-          <w:rStyle w:val="Refdecomentario"/>
-        </w:rPr>
-        <w:commentReference w:id="5"/>
-      </w:r>
-      <w:r>
-        <w:rPr>
-          <w:rFonts w:ascii="Trebuchet MS" w:hAnsi="Trebuchet MS"/>
-          <w:sz w:val="24"/>
-          <w:szCs w:val="24"/>
-        </w:rPr>
-        <w:t xml:space="preserve">. </w:t>
-      </w:r>
-    </w:p>
-    <w:p>
-      <w:pPr>
-        <w:spacing w:after="0" w:line="480" w:lineRule="auto"/>
-        <w:jc w:val="both"/>
-        <w:rPr>
-          <w:rFonts w:ascii="Trebuchet MS" w:hAnsi="Trebuchet MS"/>
-          <w:sz w:val="24"/>
-          <w:szCs w:val="24"/>
-        </w:rPr>
-      </w:pPr>
-      <w:r>
-        <w:rPr>
-          <w:rFonts w:ascii="Trebuchet MS" w:hAnsi="Trebuchet MS"/>
-          <w:sz w:val="24"/>
-          <w:szCs w:val="24"/>
-        </w:rPr>
-        <w:tab/>
-      </w:r>
-      <w:r>
-        <w:rPr>
-          <w:rFonts w:ascii="Trebuchet MS" w:hAnsi="Trebuchet MS"/>
-          <w:sz w:val="24"/>
-          <w:szCs w:val="24"/>
-        </w:rPr>
-        <w:t>Teniendo el diseño, se implementó primero el menú desplegable, que consta de una cabecera y una lista que contiene las opciones adecuadas para el despliegue de cada función de la aplicación, las cuales son: Buscador, Realidad Aumentada 3D</w:t>
-      </w:r>
-      <w:r>
-        <w:rPr>
-          <w:rFonts w:ascii="Trebuchet MS" w:hAnsi="Trebuchet MS"/>
-          <w:sz w:val="24"/>
-          <w:szCs w:val="24"/>
-        </w:rPr>
-        <w:fldChar w:fldCharType="begin"/>
-      </w:r>
-      <w:r>
-        <w:instrText xml:space="preserve"> XE "</w:instrText>
-      </w:r>
-      <w:r>
-        <w:rPr>
-          <w:rFonts w:ascii="Arial" w:hAnsi="Arial" w:cs="Arial"/>
-          <w:sz w:val="24"/>
-          <w:szCs w:val="24"/>
-        </w:rPr>
-        <w:instrText>3D</w:instrText>
-      </w:r>
-      <w:r>
-        <w:rPr>
-          <w:rFonts w:ascii="Arial" w:hAnsi="Arial" w:cs="Arial"/>
-        </w:rPr>
-        <w:instrText>:</w:instrText>
-      </w:r>
-      <w:r>
-        <w:instrText xml:space="preserve">Tercera dimensión" </w:instrText>
-      </w:r>
-      <w:r>
-        <w:rPr>
-          <w:rFonts w:ascii="Trebuchet MS" w:hAnsi="Trebuchet MS"/>
-          <w:sz w:val="24"/>
-          <w:szCs w:val="24"/>
-        </w:rPr>
-        <w:fldChar w:fldCharType="end"/>
-      </w:r>
-      <w:r>
-        <w:rPr>
-          <w:rFonts w:ascii="Trebuchet MS" w:hAnsi="Trebuchet MS"/>
-          <w:sz w:val="24"/>
-          <w:szCs w:val="24"/>
-        </w:rPr>
-        <w:t>, Búsqueda NFC</w:t>
-      </w:r>
-      <w:r>
-        <w:rPr>
-          <w:rFonts w:ascii="Trebuchet MS" w:hAnsi="Trebuchet MS"/>
-          <w:sz w:val="24"/>
-          <w:szCs w:val="24"/>
-        </w:rPr>
-        <w:fldChar w:fldCharType="begin"/>
-      </w:r>
-      <w:r>
-        <w:instrText xml:space="preserve"> XE "</w:instrText>
-      </w:r>
-      <w:r>
-        <w:rPr>
-          <w:rFonts w:ascii="Arial" w:hAnsi="Arial" w:cs="Arial"/>
-          <w:sz w:val="24"/>
-          <w:szCs w:val="24"/>
-        </w:rPr>
-        <w:instrText>NFC</w:instrText>
-      </w:r>
-      <w:r>
-        <w:rPr>
-          <w:rFonts w:ascii="Arial" w:hAnsi="Arial" w:cs="Arial"/>
-        </w:rPr>
-        <w:instrText>:</w:instrText>
-      </w:r>
-      <w:r>
-        <w:instrText xml:space="preserve">Comunicación de campo cercano" </w:instrText>
-      </w:r>
-      <w:r>
-        <w:rPr>
-          <w:rFonts w:ascii="Trebuchet MS" w:hAnsi="Trebuchet MS"/>
-          <w:sz w:val="24"/>
-          <w:szCs w:val="24"/>
-        </w:rPr>
-        <w:fldChar w:fldCharType="end"/>
-      </w:r>
-      <w:r>
-        <w:rPr>
-          <w:rFonts w:ascii="Trebuchet MS" w:hAnsi="Trebuchet MS"/>
-          <w:sz w:val="24"/>
-          <w:szCs w:val="24"/>
-        </w:rPr>
-        <w:t>, Guía de Usuario, Tips</w:t>
-      </w:r>
-      <w:r>
-        <w:rPr>
-          <w:rFonts w:ascii="Trebuchet MS" w:hAnsi="Trebuchet MS"/>
-          <w:sz w:val="24"/>
-          <w:szCs w:val="24"/>
-        </w:rPr>
-        <w:fldChar w:fldCharType="begin"/>
-      </w:r>
-      <w:r>
-        <w:instrText xml:space="preserve"> XE "</w:instrText>
-      </w:r>
-      <w:r>
-        <w:rPr>
-          <w:rFonts w:ascii="Arial" w:hAnsi="Arial" w:cs="Arial"/>
-          <w:sz w:val="24"/>
-          <w:szCs w:val="24"/>
-        </w:rPr>
-        <w:instrText>Tips</w:instrText>
-      </w:r>
-      <w:r>
-        <w:rPr>
-          <w:rFonts w:ascii="Arial" w:hAnsi="Arial" w:cs="Arial"/>
-        </w:rPr>
-        <w:instrText>:</w:instrText>
-      </w:r>
-      <w:r>
-        <w:instrText xml:space="preserve">Consejos o sugerencias" </w:instrText>
-      </w:r>
-      <w:r>
-        <w:rPr>
-          <w:rFonts w:ascii="Trebuchet MS" w:hAnsi="Trebuchet MS"/>
-          <w:sz w:val="24"/>
-          <w:szCs w:val="24"/>
-        </w:rPr>
-        <w:fldChar w:fldCharType="end"/>
-      </w:r>
-      <w:r>
-        <w:rPr>
-          <w:rFonts w:ascii="Trebuchet MS" w:hAnsi="Trebuchet MS"/>
-          <w:sz w:val="24"/>
-          <w:szCs w:val="24"/>
-        </w:rPr>
-        <w:t xml:space="preserve"> y Salir, abarcando así todo el contenido requerido. Seguidamente los Tips</w:t>
-      </w:r>
-      <w:r>
-        <w:rPr>
-          <w:rFonts w:ascii="Trebuchet MS" w:hAnsi="Trebuchet MS"/>
-          <w:sz w:val="24"/>
-          <w:szCs w:val="24"/>
-        </w:rPr>
-        <w:fldChar w:fldCharType="begin"/>
-      </w:r>
-      <w:r>
-        <w:instrText xml:space="preserve"> XE "</w:instrText>
-      </w:r>
-      <w:r>
-        <w:rPr>
-          <w:rFonts w:ascii="Arial" w:hAnsi="Arial" w:cs="Arial"/>
-          <w:sz w:val="24"/>
-          <w:szCs w:val="24"/>
-        </w:rPr>
-        <w:instrText>Tips</w:instrText>
-      </w:r>
-      <w:r>
-        <w:rPr>
-          <w:rFonts w:ascii="Arial" w:hAnsi="Arial" w:cs="Arial"/>
-        </w:rPr>
-        <w:instrText>:</w:instrText>
-      </w:r>
-      <w:r>
-        <w:instrText xml:space="preserve">Consejos o sugerencias" </w:instrText>
-      </w:r>
-      <w:r>
-        <w:rPr>
-          <w:rFonts w:ascii="Trebuchet MS" w:hAnsi="Trebuchet MS"/>
-          <w:sz w:val="24"/>
-          <w:szCs w:val="24"/>
-        </w:rPr>
-        <w:fldChar w:fldCharType="end"/>
-      </w:r>
-      <w:r>
-        <w:rPr>
-          <w:rFonts w:ascii="Trebuchet MS" w:hAnsi="Trebuchet MS"/>
-          <w:sz w:val="24"/>
-          <w:szCs w:val="24"/>
-        </w:rPr>
-        <w:t xml:space="preserve">, el cual se basó en el uso de un </w:t>
-      </w:r>
-      <w:commentRangeStart w:id="6"/>
-      <w:r>
-        <w:rPr>
-          <w:rFonts w:ascii="Trebuchet MS" w:hAnsi="Trebuchet MS"/>
-          <w:sz w:val="24"/>
-          <w:szCs w:val="24"/>
-        </w:rPr>
-        <w:t>Dialog</w:t>
-      </w:r>
-      <w:r>
-        <w:rPr>
-          <w:rFonts w:ascii="Trebuchet MS" w:hAnsi="Trebuchet MS"/>
-          <w:sz w:val="24"/>
-          <w:szCs w:val="24"/>
-        </w:rPr>
-        <w:fldChar w:fldCharType="begin"/>
-      </w:r>
-      <w:r>
-        <w:instrText xml:space="preserve"> XE "</w:instrText>
-      </w:r>
-      <w:r>
-        <w:rPr>
-          <w:rFonts w:ascii="Arial" w:hAnsi="Arial" w:cs="Arial"/>
-          <w:sz w:val="24"/>
-          <w:szCs w:val="24"/>
-        </w:rPr>
-        <w:instrText>Dialog</w:instrText>
-      </w:r>
-      <w:r>
-        <w:rPr>
-          <w:rFonts w:ascii="Arial" w:hAnsi="Arial" w:cs="Arial"/>
-        </w:rPr>
-        <w:instrText>:</w:instrText>
-      </w:r>
-      <w:r>
-        <w:instrText xml:space="preserve">Ventana emergente de diálogo" </w:instrText>
-      </w:r>
-      <w:r>
-        <w:rPr>
-          <w:rFonts w:ascii="Trebuchet MS" w:hAnsi="Trebuchet MS"/>
-          <w:sz w:val="24"/>
-          <w:szCs w:val="24"/>
-        </w:rPr>
-        <w:fldChar w:fldCharType="end"/>
-      </w:r>
-      <w:r>
-        <w:rPr>
-          <w:rFonts w:ascii="Trebuchet MS" w:hAnsi="Trebuchet MS"/>
-          <w:sz w:val="24"/>
-          <w:szCs w:val="24"/>
-        </w:rPr>
-        <w:t xml:space="preserve"> </w:t>
-      </w:r>
-      <w:commentRangeEnd w:id="6"/>
-      <w:r>
-        <w:rPr>
-          <w:rStyle w:val="Refdecomentario"/>
-        </w:rPr>
-        <w:commentReference w:id="6"/>
-      </w:r>
-      <w:r>
-        <w:rPr>
-          <w:rFonts w:ascii="Trebuchet MS" w:hAnsi="Trebuchet MS"/>
-          <w:sz w:val="24"/>
-          <w:szCs w:val="24"/>
-        </w:rPr>
-        <w:t xml:space="preserve">para mostrar la </w:t>
-      </w:r>
-      <w:commentRangeStart w:id="7"/>
-      <w:r>
-        <w:rPr>
-          <w:rFonts w:ascii="Trebuchet MS" w:hAnsi="Trebuchet MS"/>
-          <w:sz w:val="24"/>
-          <w:szCs w:val="24"/>
-        </w:rPr>
-        <w:t>información</w:t>
-      </w:r>
-      <w:commentRangeEnd w:id="7"/>
-      <w:r>
-        <w:rPr>
-          <w:rStyle w:val="Refdecomentario"/>
-        </w:rPr>
-        <w:commentReference w:id="7"/>
-      </w:r>
-      <w:r>
-        <w:rPr>
-          <w:rFonts w:ascii="Trebuchet MS" w:hAnsi="Trebuchet MS"/>
-          <w:sz w:val="24"/>
-          <w:szCs w:val="24"/>
-        </w:rPr>
-        <w:t>.</w:t>
-      </w:r>
-    </w:p>
-    <w:p>
-      <w:pPr>
-        <w:spacing w:after="0" w:line="480" w:lineRule="auto"/>
-        <w:jc w:val="both"/>
-        <w:rPr>
-          <w:rFonts w:ascii="Trebuchet MS" w:hAnsi="Trebuchet MS"/>
-          <w:sz w:val="24"/>
-          <w:szCs w:val="24"/>
-        </w:rPr>
-      </w:pPr>
-      <w:r>
-        <w:rPr>
-          <w:rFonts w:ascii="Trebuchet MS" w:hAnsi="Trebuchet MS"/>
-          <w:sz w:val="24"/>
-          <w:szCs w:val="24"/>
-        </w:rPr>
-        <w:tab/>
-      </w:r>
-      <w:r>
-        <w:rPr>
-          <w:rFonts w:ascii="Trebuchet MS" w:hAnsi="Trebuchet MS"/>
-          <w:sz w:val="24"/>
-          <w:szCs w:val="24"/>
-        </w:rPr>
-        <w:t xml:space="preserve">Además se elaboró el </w:t>
-      </w:r>
-      <w:commentRangeStart w:id="8"/>
-      <w:r>
-        <w:rPr>
-          <w:rFonts w:ascii="Trebuchet MS" w:hAnsi="Trebuchet MS"/>
-          <w:sz w:val="24"/>
-          <w:szCs w:val="24"/>
-        </w:rPr>
-        <w:t>diagrama de clases</w:t>
-      </w:r>
-      <w:commentRangeEnd w:id="8"/>
-      <w:r>
-        <w:rPr>
-          <w:rStyle w:val="Refdecomentario"/>
-        </w:rPr>
-        <w:commentReference w:id="8"/>
-      </w:r>
-      <w:r>
-        <w:rPr>
-          <w:rFonts w:ascii="Trebuchet MS" w:hAnsi="Trebuchet MS"/>
-          <w:sz w:val="24"/>
-          <w:szCs w:val="24"/>
-        </w:rPr>
-        <w:t>, tomando en cuenta todos los requerimientos mínimos necesarios, para identificar y plasmar los lugares del campus, y así obtener un mapa del modelo de negocios de la aplicación. Finalmente se explicó cómo funciona la lectura del NFC</w:t>
-      </w:r>
-      <w:r>
-        <w:rPr>
-          <w:rFonts w:ascii="Trebuchet MS" w:hAnsi="Trebuchet MS"/>
-          <w:sz w:val="24"/>
-          <w:szCs w:val="24"/>
-        </w:rPr>
-        <w:fldChar w:fldCharType="begin"/>
-      </w:r>
-      <w:r>
-        <w:instrText xml:space="preserve"> XE "</w:instrText>
-      </w:r>
-      <w:r>
-        <w:rPr>
-          <w:rFonts w:ascii="Arial" w:hAnsi="Arial" w:cs="Arial"/>
-          <w:sz w:val="24"/>
-          <w:szCs w:val="24"/>
-        </w:rPr>
-        <w:instrText>NFC</w:instrText>
-      </w:r>
-      <w:r>
-        <w:rPr>
-          <w:rFonts w:ascii="Arial" w:hAnsi="Arial" w:cs="Arial"/>
-        </w:rPr>
-        <w:instrText>:</w:instrText>
-      </w:r>
-      <w:r>
-        <w:instrText xml:space="preserve">Comunicación de campo cercano" </w:instrText>
-      </w:r>
-      <w:r>
-        <w:rPr>
-          <w:rFonts w:ascii="Trebuchet MS" w:hAnsi="Trebuchet MS"/>
-          <w:sz w:val="24"/>
-          <w:szCs w:val="24"/>
-        </w:rPr>
-        <w:fldChar w:fldCharType="end"/>
-      </w:r>
-      <w:r>
-        <w:rPr>
-          <w:rFonts w:ascii="Trebuchet MS" w:hAnsi="Trebuchet MS"/>
-          <w:sz w:val="24"/>
-          <w:szCs w:val="24"/>
-        </w:rPr>
-        <w:t>, haciendo uso de conocimientos adquiridos; se diseñó e implementó la lógica para la lectura de las etiquetas NFC</w:t>
-      </w:r>
-      <w:r>
-        <w:rPr>
-          <w:rFonts w:ascii="Trebuchet MS" w:hAnsi="Trebuchet MS"/>
-          <w:sz w:val="24"/>
-          <w:szCs w:val="24"/>
-        </w:rPr>
-        <w:fldChar w:fldCharType="begin"/>
-      </w:r>
-      <w:r>
-        <w:instrText xml:space="preserve"> XE "</w:instrText>
-      </w:r>
-      <w:r>
-        <w:rPr>
-          <w:rFonts w:ascii="Arial" w:hAnsi="Arial" w:cs="Arial"/>
-          <w:sz w:val="24"/>
-          <w:szCs w:val="24"/>
-        </w:rPr>
-        <w:instrText>NFC</w:instrText>
-      </w:r>
-      <w:r>
-        <w:rPr>
-          <w:rFonts w:ascii="Arial" w:hAnsi="Arial" w:cs="Arial"/>
-        </w:rPr>
-        <w:instrText>:</w:instrText>
-      </w:r>
-      <w:r>
-        <w:instrText xml:space="preserve">Comunicación de campo cercano" </w:instrText>
-      </w:r>
-      <w:r>
-        <w:rPr>
-          <w:rFonts w:ascii="Trebuchet MS" w:hAnsi="Trebuchet MS"/>
-          <w:sz w:val="24"/>
-          <w:szCs w:val="24"/>
-        </w:rPr>
-        <w:fldChar w:fldCharType="end"/>
-      </w:r>
-      <w:r>
-        <w:rPr>
-          <w:rFonts w:ascii="Trebuchet MS" w:hAnsi="Trebuchet MS"/>
-          <w:sz w:val="24"/>
-          <w:szCs w:val="24"/>
-        </w:rPr>
-        <w:t xml:space="preserve"> (haciendo uso de los Dialog</w:t>
-      </w:r>
-      <w:r>
-        <w:rPr>
-          <w:rFonts w:ascii="Trebuchet MS" w:hAnsi="Trebuchet MS"/>
-          <w:sz w:val="24"/>
-          <w:szCs w:val="24"/>
-        </w:rPr>
-        <w:fldChar w:fldCharType="begin"/>
-      </w:r>
-      <w:r>
-        <w:instrText xml:space="preserve"> XE "</w:instrText>
-      </w:r>
-      <w:r>
-        <w:rPr>
-          <w:rFonts w:ascii="Arial" w:hAnsi="Arial" w:cs="Arial"/>
-          <w:sz w:val="24"/>
-          <w:szCs w:val="24"/>
-        </w:rPr>
-        <w:instrText>Dialog</w:instrText>
-      </w:r>
-      <w:r>
-        <w:rPr>
-          <w:rFonts w:ascii="Arial" w:hAnsi="Arial" w:cs="Arial"/>
-        </w:rPr>
-        <w:instrText>:</w:instrText>
-      </w:r>
-      <w:r>
-        <w:instrText xml:space="preserve">Ventana emergente de diálogo" </w:instrText>
-      </w:r>
-      <w:r>
-        <w:rPr>
-          <w:rFonts w:ascii="Trebuchet MS" w:hAnsi="Trebuchet MS"/>
-          <w:sz w:val="24"/>
-          <w:szCs w:val="24"/>
-        </w:rPr>
-        <w:fldChar w:fldCharType="end"/>
-      </w:r>
-      <w:r>
-        <w:rPr>
-          <w:rFonts w:ascii="Trebuchet MS" w:hAnsi="Trebuchet MS"/>
-          <w:sz w:val="24"/>
-          <w:szCs w:val="24"/>
-        </w:rPr>
-        <w:t>).</w:t>
-      </w:r>
-    </w:p>
-    <w:p>
-      <w:pPr>
-        <w:pStyle w:val="Ttulo3"/>
-        <w:spacing w:line="480" w:lineRule="auto"/>
-        <w:rPr>
-          <w:rFonts w:ascii="Arial" w:hAnsi="Arial" w:cs="Arial"/>
-          <w:color w:val="auto"/>
-          <w:sz w:val="24"/>
-          <w:szCs w:val="24"/>
-        </w:rPr>
-      </w:pPr>
-      <w:r>
-        <w:rPr>
-          <w:rFonts w:ascii="Arial" w:hAnsi="Arial" w:cs="Arial"/>
-          <w:color w:val="auto"/>
-          <w:sz w:val="24"/>
-          <w:szCs w:val="24"/>
-        </w:rPr>
-        <w:t xml:space="preserve">IV. 2.3 </w:t>
-      </w:r>
-      <w:r>
-        <w:rPr>
-          <w:rFonts w:ascii="Arial" w:hAnsi="Arial" w:cs="Arial"/>
-          <w:color w:val="auto"/>
-          <w:sz w:val="24"/>
-          <w:szCs w:val="24"/>
-        </w:rPr>
-        <w:t>Daily Scrum</w:t>
-      </w:r>
-    </w:p>
-    <w:p>
-      <w:pPr>
-        <w:spacing w:after="0" w:line="480" w:lineRule="auto"/>
-        <w:jc w:val="both"/>
-        <w:rPr>
-          <w:rFonts w:ascii="Trebuchet MS" w:hAnsi="Trebuchet MS" w:cs="Arial"/>
-          <w:sz w:val="24"/>
-          <w:szCs w:val="24"/>
-        </w:rPr>
-      </w:pPr>
-      <w:r>
-        <w:rPr>
-          <w:rStyle w:val="Ttulo3Car"/>
-          <w:rFonts w:ascii="Arial" w:hAnsi="Arial" w:cs="Arial"/>
-          <w:color w:val="auto"/>
-          <w:sz w:val="24"/>
-          <w:szCs w:val="24"/>
-        </w:rPr>
-        <w:tab/>
-      </w:r>
-      <w:r>
-        <w:rPr>
-          <w:rFonts w:ascii="Trebuchet MS" w:hAnsi="Trebuchet MS" w:cs="Arial"/>
-          <w:sz w:val="24"/>
-          <w:szCs w:val="24"/>
-        </w:rPr>
-        <w:t>Se mantenía al tanto del avance sobre las interfaces, y la asimilación de conocimientos elementales y propios de Android.</w:t>
-      </w:r>
-    </w:p>
-    <w:p>
-      <w:pPr>
-        <w:pStyle w:val="Ttulo3"/>
-        <w:spacing w:line="480" w:lineRule="auto"/>
-        <w:rPr>
-          <w:rFonts w:ascii="Arial" w:hAnsi="Arial" w:cs="Arial"/>
-          <w:color w:val="auto"/>
-          <w:sz w:val="24"/>
-          <w:szCs w:val="24"/>
-        </w:rPr>
-      </w:pPr>
-      <w:r>
-        <w:rPr>
-          <w:rFonts w:ascii="Arial" w:hAnsi="Arial" w:cs="Arial"/>
-          <w:color w:val="auto"/>
-          <w:sz w:val="24"/>
-          <w:szCs w:val="24"/>
-        </w:rPr>
-        <w:t xml:space="preserve">IV. 2.4 </w:t>
-      </w:r>
-      <w:r>
-        <w:rPr>
-          <w:rFonts w:ascii="Arial" w:hAnsi="Arial" w:cs="Arial"/>
-          <w:color w:val="auto"/>
-          <w:sz w:val="24"/>
-          <w:szCs w:val="24"/>
-        </w:rPr>
-        <w:t>Sprint Review</w:t>
-      </w:r>
-    </w:p>
-    <w:p>
-      <w:pPr>
-        <w:spacing w:after="0" w:line="480" w:lineRule="auto"/>
-        <w:jc w:val="both"/>
-        <w:rPr>
-          <w:rFonts w:ascii="Trebuchet MS" w:hAnsi="Trebuchet MS" w:cs="Arial"/>
-          <w:sz w:val="24"/>
-          <w:szCs w:val="24"/>
-        </w:rPr>
-      </w:pPr>
-      <w:r>
-        <w:rPr>
-          <w:rStyle w:val="Ttulo3Car"/>
-          <w:rFonts w:ascii="Arial" w:hAnsi="Arial" w:cs="Arial"/>
-          <w:color w:val="auto"/>
-          <w:sz w:val="24"/>
-          <w:szCs w:val="24"/>
-        </w:rPr>
-        <w:tab/>
-      </w:r>
-      <w:r>
-        <w:rPr>
-          <w:rFonts w:ascii="Trebuchet MS" w:hAnsi="Trebuchet MS" w:cs="Arial"/>
-          <w:sz w:val="24"/>
-          <w:szCs w:val="24"/>
-        </w:rPr>
-        <w:t>Se obtuvo un modelo de entiedad relación acorde a los requerimientos, se realizó con éxito el montaje del servidor, quedando activo para</w:t>
-      </w:r>
-      <w:r>
-        <w:rPr>
-          <w:rFonts w:ascii="Trebuchet MS" w:hAnsi="Trebuchet MS" w:cs="Arial"/>
-          <w:sz w:val="24"/>
-          <w:szCs w:val="24"/>
-        </w:rPr>
-        <w:t xml:space="preserve"> el momento que requiera usarse,</w:t>
-      </w:r>
-      <w:r>
-        <w:rPr>
-          <w:rFonts w:ascii="Trebuchet MS" w:hAnsi="Trebuchet MS" w:cs="Arial"/>
-          <w:sz w:val="24"/>
-          <w:szCs w:val="24"/>
-        </w:rPr>
-        <w:t xml:space="preserve"> además l</w:t>
-      </w:r>
-      <w:r>
-        <w:rPr>
-          <w:rFonts w:ascii="Trebuchet MS" w:hAnsi="Trebuchet MS" w:cs="Arial"/>
-          <w:sz w:val="24"/>
-          <w:szCs w:val="24"/>
-        </w:rPr>
-        <w:t>os í</w:t>
-      </w:r>
-      <w:r>
-        <w:rPr>
-          <w:rFonts w:ascii="Trebuchet MS" w:hAnsi="Trebuchet MS" w:cs="Arial"/>
-          <w:sz w:val="24"/>
-          <w:szCs w:val="24"/>
-        </w:rPr>
-        <w:t>conos</w:t>
-      </w:r>
-      <w:r>
-        <w:rPr>
-          <w:rFonts w:ascii="Trebuchet MS" w:hAnsi="Trebuchet MS" w:cs="Arial"/>
-          <w:sz w:val="24"/>
-          <w:szCs w:val="24"/>
-        </w:rPr>
-        <w:t xml:space="preserve"> y las opciones principales</w:t>
-      </w:r>
-      <w:r>
-        <w:rPr>
-          <w:rFonts w:ascii="Trebuchet MS" w:hAnsi="Trebuchet MS" w:cs="Arial"/>
-          <w:sz w:val="24"/>
-          <w:szCs w:val="24"/>
-        </w:rPr>
-        <w:t xml:space="preserve"> </w:t>
-      </w:r>
-      <w:r>
-        <w:rPr>
-          <w:rFonts w:ascii="Trebuchet MS" w:hAnsi="Trebuchet MS" w:cs="Arial"/>
-          <w:sz w:val="24"/>
-          <w:szCs w:val="24"/>
-        </w:rPr>
-        <w:t>están distribuidas de manera</w:t>
-      </w:r>
-      <w:r>
-        <w:rPr>
-          <w:rFonts w:ascii="Trebuchet MS" w:hAnsi="Trebuchet MS" w:cs="Arial"/>
-          <w:sz w:val="24"/>
-          <w:szCs w:val="24"/>
-        </w:rPr>
-        <w:t xml:space="preserve"> acorde</w:t>
-      </w:r>
-      <w:r>
-        <w:rPr>
-          <w:rFonts w:ascii="Trebuchet MS" w:hAnsi="Trebuchet MS" w:cs="Arial"/>
-          <w:sz w:val="24"/>
-          <w:szCs w:val="24"/>
-        </w:rPr>
-        <w:t>; sin embargo quedó pendiente el estilo del ToolBar y sus íconos e implementar los diseños de la guía de uso, el buscador y el logo superior del menú desplegable.</w:t>
-      </w:r>
-    </w:p>
-    <w:p>
-      <w:pPr>
-        <w:pStyle w:val="Ttulo3"/>
-        <w:spacing w:line="480" w:lineRule="auto"/>
-        <w:rPr>
-          <w:rFonts w:ascii="Arial" w:hAnsi="Arial" w:cs="Arial"/>
-          <w:color w:val="auto"/>
-          <w:sz w:val="24"/>
-          <w:szCs w:val="24"/>
-        </w:rPr>
-      </w:pPr>
-      <w:r>
-        <w:rPr>
-          <w:rFonts w:ascii="Arial" w:hAnsi="Arial" w:cs="Arial"/>
-          <w:color w:val="auto"/>
-          <w:sz w:val="24"/>
-          <w:szCs w:val="24"/>
-        </w:rPr>
-        <w:t xml:space="preserve">IV. 2.5 </w:t>
-      </w:r>
-      <w:r>
-        <w:rPr>
-          <w:rFonts w:ascii="Arial" w:hAnsi="Arial" w:cs="Arial"/>
-          <w:color w:val="auto"/>
-          <w:sz w:val="24"/>
-          <w:szCs w:val="24"/>
-        </w:rPr>
-        <w:t>Sprint Retrospective</w:t>
-      </w:r>
-    </w:p>
-    <w:p>
-      <w:pPr>
-        <w:spacing w:after="0" w:line="480" w:lineRule="auto"/>
-        <w:jc w:val="both"/>
-        <w:rPr>
-          <w:rFonts w:ascii="Trebuchet MS" w:hAnsi="Trebuchet MS" w:cs="Arial"/>
-          <w:sz w:val="24"/>
-          <w:szCs w:val="24"/>
-        </w:rPr>
-      </w:pPr>
-      <w:r>
-        <w:rPr>
-          <w:rStyle w:val="Ttulo3Car"/>
-          <w:rFonts w:ascii="Arial" w:hAnsi="Arial" w:cs="Arial"/>
-          <w:color w:val="auto"/>
-          <w:sz w:val="24"/>
-          <w:szCs w:val="24"/>
-        </w:rPr>
-        <w:tab/>
-      </w:r>
-      <w:r>
-        <w:rPr>
-          <w:rFonts w:ascii="Trebuchet MS" w:hAnsi="Trebuchet MS" w:cs="Arial"/>
-          <w:sz w:val="24"/>
-          <w:szCs w:val="24"/>
-        </w:rPr>
-        <w:t>Se mantuvo la dinámica de comunicación y el trabajo en el equipo, dando como resultado buenos resultados en el sprint, también, las ideas de ambas partes se han podido fusionar, obteniendo un agradable resultado en el desarrollo de la interfaz, poniendo en consonancia los gustos de cada desarrollador.</w:t>
-      </w:r>
-    </w:p>
-    <w:p>
-      <w:pPr>
-        <w:spacing w:after="0" w:line="480" w:lineRule="auto"/>
-        <w:jc w:val="both"/>
-        <w:rPr>
-          <w:rFonts w:ascii="Trebuchet MS" w:hAnsi="Trebuchet MS" w:cs="Arial"/>
-          <w:sz w:val="24"/>
-          <w:szCs w:val="24"/>
-        </w:rPr>
-      </w:pPr>
-      <w:r>
-        <w:rPr>
-          <w:rFonts w:ascii="Trebuchet MS" w:hAnsi="Trebuchet MS" w:cs="Arial"/>
-          <w:sz w:val="24"/>
-          <w:szCs w:val="24"/>
-        </w:rPr>
-        <w:tab/>
-      </w:r>
-      <w:r>
-        <w:rPr>
-          <w:rFonts w:ascii="Trebuchet MS" w:hAnsi="Trebuchet MS" w:cs="Arial"/>
-          <w:sz w:val="24"/>
-          <w:szCs w:val="24"/>
-        </w:rPr>
-        <w:t xml:space="preserve">Por su parte se considero que el tiempo dedicado a las actividades debería ser mayor, y se llego a un acuerdo que se mantendrán las reuniones presenciales siempre que sean necesarias, en caso contrário, las partes dedicarán un poco más de tiempo en el desarrollo individual de su objetivo para cumplir a cabalidad con el sprint, sin embargo las actividades han fluido de forma natural y de acuerdo a lo estipulado. </w:t>
-      </w:r>
-    </w:p>
-    <w:p>
-      <w:pPr>
-        <w:spacing w:after="0" w:line="480" w:lineRule="auto"/>
-        <w:jc w:val="both"/>
-        <w:rPr>
-          <w:rFonts w:ascii="Trebuchet MS" w:hAnsi="Trebuchet MS" w:cs="Arial"/>
-          <w:sz w:val="24"/>
-          <w:szCs w:val="24"/>
-        </w:rPr>
-      </w:pPr>
-      <w:r>
-        <w:rPr>
-          <w:rFonts w:ascii="Trebuchet MS" w:hAnsi="Trebuchet MS" w:cs="Arial"/>
-          <w:sz w:val="24"/>
-          <w:szCs w:val="24"/>
-        </w:rPr>
-        <w:tab/>
-      </w:r>
-      <w:r>
-        <w:rPr>
-          <w:rFonts w:ascii="Trebuchet MS" w:hAnsi="Trebuchet MS" w:cs="Arial"/>
-          <w:sz w:val="24"/>
-          <w:szCs w:val="24"/>
-        </w:rPr>
-        <w:t>En la medida de lo posible se evitarán las faltas, de no ser este el caso, se considerarán algunas reuniones los fines de semana, para mitigar, recuperar o ganar tiempo, pero en lineas generales la planificacíon marcho sin mayores inconvenientes.</w:t>
-      </w:r>
-    </w:p>
-    <w:p>
-      <w:pPr>
-        <w:pStyle w:val="Ttulo2"/>
-        <w:spacing w:line="480" w:lineRule="auto"/>
-        <w:rPr>
-          <w:rFonts w:ascii="Arial" w:hAnsi="Arial"/>
-          <w:color w:val="auto"/>
-          <w:sz w:val="24"/>
-          <w:szCs w:val="24"/>
-        </w:rPr>
-      </w:pPr>
-      <w:r>
-        <w:rPr>
-          <w:rFonts w:ascii="Arial" w:hAnsi="Arial"/>
-          <w:color w:val="auto"/>
-          <w:sz w:val="24"/>
-          <w:szCs w:val="24"/>
-        </w:rPr>
-        <w:t>IV. 3</w:t>
-      </w:r>
-      <w:r>
-        <w:rPr>
-          <w:rFonts w:ascii="Arial" w:hAnsi="Arial"/>
-          <w:color w:val="auto"/>
-          <w:sz w:val="24"/>
-          <w:szCs w:val="24"/>
-        </w:rPr>
-        <w:t xml:space="preserve"> </w:t>
-      </w:r>
-      <w:r>
-        <w:rPr>
-          <w:rFonts w:ascii="Arial" w:hAnsi="Arial"/>
-          <w:color w:val="auto"/>
-          <w:sz w:val="24"/>
-          <w:szCs w:val="24"/>
-        </w:rPr>
-        <w:t>Sprint 3</w:t>
-      </w:r>
-    </w:p>
-    <w:p>
-      <w:pPr>
-        <w:spacing w:after="0" w:line="480" w:lineRule="auto"/>
-        <w:jc w:val="both"/>
-        <w:rPr>
-          <w:rFonts w:ascii="Arial" w:hAnsi="Arial" w:cs="Arial"/>
-          <w:sz w:val="24"/>
-          <w:szCs w:val="24"/>
-        </w:rPr>
-      </w:pPr>
-      <w:r>
-        <w:rPr>
-          <w:rFonts w:ascii="Arial" w:hAnsi="Arial" w:cs="Arial"/>
-          <w:sz w:val="24"/>
-          <w:szCs w:val="24"/>
-        </w:rPr>
-        <w:tab/>
-      </w:r>
-      <w:r>
-        <w:rPr>
-          <w:rFonts w:ascii="Arial" w:hAnsi="Arial" w:cs="Arial"/>
-          <w:sz w:val="24"/>
-          <w:szCs w:val="24"/>
-        </w:rPr>
-        <w:t xml:space="preserve">En el transcurso del sprint se concertó la implementación inicial del </w:t>
-      </w:r>
-      <w:commentRangeStart w:id="9"/>
-      <w:r>
-        <w:rPr>
-          <w:rFonts w:ascii="Arial" w:hAnsi="Arial" w:cs="Arial"/>
-          <w:sz w:val="24"/>
-          <w:szCs w:val="24"/>
-        </w:rPr>
-        <w:t>backend</w:t>
-      </w:r>
-      <w:commentRangeEnd w:id="9"/>
-      <w:r>
-        <w:rPr>
-          <w:rStyle w:val="Refdecomentario"/>
-        </w:rPr>
-        <w:commentReference w:id="9"/>
-      </w:r>
-      <w:r>
-        <w:rPr>
-          <w:rFonts w:ascii="Arial" w:hAnsi="Arial" w:cs="Arial"/>
-          <w:sz w:val="24"/>
-          <w:szCs w:val="24"/>
-        </w:rPr>
-        <w:t xml:space="preserve"> de la aplicación, e</w:t>
-      </w:r>
-      <w:r>
-        <w:rPr>
-          <w:rFonts w:ascii="Arial" w:hAnsi="Arial" w:cs="Arial"/>
-          <w:sz w:val="24"/>
-          <w:szCs w:val="24"/>
-        </w:rPr>
-        <w:t>specíficamente los módulos de: B</w:t>
-      </w:r>
-      <w:r>
-        <w:rPr>
-          <w:rFonts w:ascii="Arial" w:hAnsi="Arial" w:cs="Arial"/>
-          <w:sz w:val="24"/>
-          <w:szCs w:val="24"/>
-        </w:rPr>
-        <w:t>úsqueda NFC</w:t>
-      </w:r>
-      <w:r>
-        <w:rPr>
-          <w:rFonts w:ascii="Arial" w:hAnsi="Arial" w:cs="Arial"/>
-          <w:sz w:val="24"/>
-          <w:szCs w:val="24"/>
-        </w:rPr>
-        <w:fldChar w:fldCharType="begin"/>
-      </w:r>
-      <w:r>
-        <w:instrText xml:space="preserve"> XE "</w:instrText>
-      </w:r>
-      <w:r>
-        <w:rPr>
-          <w:rFonts w:ascii="Arial" w:hAnsi="Arial" w:cs="Arial"/>
-          <w:sz w:val="24"/>
-          <w:szCs w:val="24"/>
-        </w:rPr>
-        <w:instrText>NFC</w:instrText>
-      </w:r>
-      <w:r>
-        <w:rPr>
-          <w:rFonts w:ascii="Arial" w:hAnsi="Arial" w:cs="Arial"/>
-        </w:rPr>
-        <w:instrText>:</w:instrText>
-      </w:r>
-      <w:r>
-        <w:instrText xml:space="preserve">Comunicación de campo cercano" </w:instrText>
-      </w:r>
-      <w:r>
-        <w:rPr>
-          <w:rFonts w:ascii="Arial" w:hAnsi="Arial" w:cs="Arial"/>
-          <w:sz w:val="24"/>
-          <w:szCs w:val="24"/>
-        </w:rPr>
-        <w:fldChar w:fldCharType="end"/>
-      </w:r>
-      <w:r>
-        <w:rPr>
-          <w:rFonts w:ascii="Arial" w:hAnsi="Arial" w:cs="Arial"/>
-          <w:sz w:val="24"/>
-          <w:szCs w:val="24"/>
-        </w:rPr>
-        <w:t>, Buscador, Guía de uso, Tips</w:t>
-      </w:r>
-      <w:r>
-        <w:rPr>
-          <w:rFonts w:ascii="Arial" w:hAnsi="Arial" w:cs="Arial"/>
-          <w:sz w:val="24"/>
-          <w:szCs w:val="24"/>
-        </w:rPr>
-        <w:fldChar w:fldCharType="begin"/>
-      </w:r>
-      <w:r>
-        <w:instrText xml:space="preserve"> XE "</w:instrText>
-      </w:r>
-      <w:r>
-        <w:rPr>
-          <w:rFonts w:ascii="Arial" w:hAnsi="Arial" w:cs="Arial"/>
-          <w:sz w:val="24"/>
-          <w:szCs w:val="24"/>
-        </w:rPr>
-        <w:instrText>Tips</w:instrText>
-      </w:r>
-      <w:r>
-        <w:rPr>
-          <w:rFonts w:ascii="Arial" w:hAnsi="Arial" w:cs="Arial"/>
-        </w:rPr>
-        <w:instrText>:</w:instrText>
-      </w:r>
-      <w:r>
-        <w:instrText xml:space="preserve">Consejos o sugerencias" </w:instrText>
-      </w:r>
-      <w:r>
-        <w:rPr>
-          <w:rFonts w:ascii="Arial" w:hAnsi="Arial" w:cs="Arial"/>
-          <w:sz w:val="24"/>
-          <w:szCs w:val="24"/>
-        </w:rPr>
-        <w:fldChar w:fldCharType="end"/>
-      </w:r>
-      <w:r>
-        <w:rPr>
-          <w:rFonts w:ascii="Arial" w:hAnsi="Arial" w:cs="Arial"/>
-          <w:sz w:val="24"/>
-          <w:szCs w:val="24"/>
-        </w:rPr>
-        <w:t>. Se incorporaron los eventos de s</w:t>
-      </w:r>
-      <w:r>
-        <w:rPr>
-          <w:rFonts w:ascii="Arial" w:hAnsi="Arial" w:cs="Arial"/>
-          <w:sz w:val="24"/>
-          <w:szCs w:val="24"/>
-        </w:rPr>
-        <w:t>alida e información; todo esto sin contar la lógica de la realidad aumentada 3D</w:t>
-      </w:r>
-      <w:r>
-        <w:rPr>
-          <w:rFonts w:ascii="Arial" w:hAnsi="Arial" w:cs="Arial"/>
-          <w:sz w:val="24"/>
-          <w:szCs w:val="24"/>
-        </w:rPr>
-        <w:fldChar w:fldCharType="begin"/>
-      </w:r>
-      <w:r>
-        <w:instrText xml:space="preserve"> XE "</w:instrText>
-      </w:r>
-      <w:r>
-        <w:rPr>
-          <w:rFonts w:ascii="Arial" w:hAnsi="Arial" w:cs="Arial"/>
-          <w:sz w:val="24"/>
-          <w:szCs w:val="24"/>
-        </w:rPr>
-        <w:instrText>3D</w:instrText>
-      </w:r>
-      <w:r>
-        <w:rPr>
-          <w:rFonts w:ascii="Arial" w:hAnsi="Arial" w:cs="Arial"/>
-        </w:rPr>
-        <w:instrText>:</w:instrText>
-      </w:r>
-      <w:r>
-        <w:instrText xml:space="preserve">Tercera dimensión" </w:instrText>
-      </w:r>
-      <w:r>
-        <w:rPr>
-          <w:rFonts w:ascii="Arial" w:hAnsi="Arial" w:cs="Arial"/>
-          <w:sz w:val="24"/>
-          <w:szCs w:val="24"/>
-        </w:rPr>
-        <w:fldChar w:fldCharType="end"/>
-      </w:r>
-      <w:r>
-        <w:rPr>
-          <w:rFonts w:ascii="Arial" w:hAnsi="Arial" w:cs="Arial"/>
-          <w:sz w:val="24"/>
-          <w:szCs w:val="24"/>
-        </w:rPr>
-        <w:t>, la R</w:t>
-      </w:r>
-      <w:r>
-        <w:rPr>
-          <w:rFonts w:ascii="Arial" w:hAnsi="Arial" w:cs="Arial"/>
-          <w:sz w:val="24"/>
-          <w:szCs w:val="24"/>
-        </w:rPr>
-        <w:t>ealidad Aumentada por geolocalización y terminar los detalles pendientes del sprint anterior. Contemplado de la siguiente manera:</w:t>
-      </w:r>
-    </w:p>
-    <w:p>
-      <w:pPr>
-        <w:pStyle w:val="Ttulo3"/>
-        <w:spacing w:line="480" w:lineRule="auto"/>
-        <w:rPr>
-          <w:rFonts w:ascii="Arial" w:hAnsi="Arial" w:cs="Arial"/>
-          <w:color w:val="auto"/>
-          <w:sz w:val="24"/>
-          <w:szCs w:val="24"/>
-        </w:rPr>
-      </w:pPr>
-      <w:r>
-        <w:rPr>
-          <w:rFonts w:ascii="Arial" w:hAnsi="Arial" w:cs="Arial"/>
-          <w:color w:val="auto"/>
-          <w:sz w:val="24"/>
-          <w:szCs w:val="24"/>
-        </w:rPr>
-        <w:t>IV. 3.1</w:t>
-      </w:r>
-      <w:r>
-        <w:rPr>
-          <w:rFonts w:ascii="Arial" w:hAnsi="Arial" w:cs="Arial"/>
-          <w:color w:val="auto"/>
-          <w:sz w:val="24"/>
-          <w:szCs w:val="24"/>
-        </w:rPr>
-        <w:t xml:space="preserve"> Sprint planning </w:t>
-      </w:r>
-    </w:p>
-    <w:p>
-      <w:pPr>
-        <w:spacing w:after="0" w:line="480" w:lineRule="auto"/>
-        <w:jc w:val="both"/>
-        <w:rPr>
-          <w:rFonts w:ascii="Arial" w:hAnsi="Arial" w:cs="Arial"/>
-          <w:sz w:val="24"/>
-          <w:szCs w:val="24"/>
-        </w:rPr>
-      </w:pPr>
-      <w:r>
-        <w:rPr>
-          <w:rFonts w:ascii="Arial" w:hAnsi="Arial" w:cs="Arial"/>
-          <w:sz w:val="24"/>
-          <w:szCs w:val="24"/>
-        </w:rPr>
-        <w:tab/>
-      </w:r>
-      <w:r>
-        <w:rPr>
-          <w:rFonts w:ascii="Arial" w:hAnsi="Arial" w:cs="Arial"/>
-          <w:sz w:val="24"/>
-          <w:szCs w:val="24"/>
-        </w:rPr>
-        <w:t>Concluir lo restante de la interfaz del sprint 2, incorporar la opción de salida en el menú desplegable, embeber</w:t>
-      </w:r>
-      <w:r>
-        <w:rPr>
-          <w:rFonts w:ascii="Arial" w:hAnsi="Arial" w:cs="Arial"/>
-          <w:sz w:val="24"/>
-          <w:szCs w:val="24"/>
-        </w:rPr>
-        <w:t xml:space="preserve"> en el t</w:t>
-      </w:r>
-      <w:r>
-        <w:rPr>
-          <w:rFonts w:ascii="Arial" w:hAnsi="Arial" w:cs="Arial"/>
-          <w:sz w:val="24"/>
-          <w:szCs w:val="24"/>
-        </w:rPr>
-        <w:t>oolbar</w:t>
-      </w:r>
-      <w:r>
-        <w:rPr>
-          <w:rFonts w:ascii="Arial" w:hAnsi="Arial" w:cs="Arial"/>
-          <w:sz w:val="24"/>
-          <w:szCs w:val="24"/>
-        </w:rPr>
-        <w:fldChar w:fldCharType="begin"/>
-      </w:r>
-      <w:r>
-        <w:instrText xml:space="preserve"> XE "</w:instrText>
-      </w:r>
-      <w:r>
-        <w:rPr>
-          <w:rFonts w:ascii="Arial" w:hAnsi="Arial" w:cs="Arial"/>
-          <w:sz w:val="24"/>
-          <w:szCs w:val="24"/>
-        </w:rPr>
-        <w:instrText>t</w:instrText>
-      </w:r>
-      <w:r>
-        <w:rPr>
-          <w:rFonts w:ascii="Arial" w:hAnsi="Arial" w:cs="Arial"/>
-          <w:sz w:val="24"/>
-          <w:szCs w:val="24"/>
-        </w:rPr>
-        <w:instrText>oolbar</w:instrText>
-      </w:r>
-      <w:r>
-        <w:rPr>
-          <w:rFonts w:ascii="Arial" w:hAnsi="Arial" w:cs="Arial"/>
-        </w:rPr>
-        <w:instrText>:</w:instrText>
-      </w:r>
-      <w:r>
-        <w:instrText xml:space="preserve">Barra de herramienta, componente de interfaz gráfica de usuario" </w:instrText>
-      </w:r>
-      <w:r>
-        <w:rPr>
-          <w:rFonts w:ascii="Arial" w:hAnsi="Arial" w:cs="Arial"/>
-          <w:sz w:val="24"/>
-          <w:szCs w:val="24"/>
-        </w:rPr>
-        <w:fldChar w:fldCharType="end"/>
-      </w:r>
-      <w:r>
-        <w:rPr>
-          <w:rFonts w:ascii="Arial" w:hAnsi="Arial" w:cs="Arial"/>
-          <w:sz w:val="24"/>
-          <w:szCs w:val="24"/>
-        </w:rPr>
-        <w:t xml:space="preserve"> el acceso directo de salida e información, desarrollar el backend de:</w:t>
-      </w:r>
-      <w:r>
-        <w:rPr>
-          <w:rFonts w:ascii="Arial" w:hAnsi="Arial" w:cs="Arial"/>
-          <w:sz w:val="24"/>
-          <w:szCs w:val="24"/>
-        </w:rPr>
-        <w:t xml:space="preserve"> módulo de B</w:t>
-      </w:r>
-      <w:r>
-        <w:rPr>
-          <w:rFonts w:ascii="Arial" w:hAnsi="Arial" w:cs="Arial"/>
-          <w:sz w:val="24"/>
-          <w:szCs w:val="24"/>
-        </w:rPr>
-        <w:t>úsqueda NFC</w:t>
-      </w:r>
-      <w:r>
-        <w:rPr>
-          <w:rFonts w:ascii="Arial" w:hAnsi="Arial" w:cs="Arial"/>
-          <w:sz w:val="24"/>
-          <w:szCs w:val="24"/>
-        </w:rPr>
-        <w:fldChar w:fldCharType="begin"/>
-      </w:r>
-      <w:r>
-        <w:instrText xml:space="preserve"> XE "</w:instrText>
-      </w:r>
-      <w:r>
-        <w:rPr>
-          <w:rFonts w:ascii="Arial" w:hAnsi="Arial" w:cs="Arial"/>
-          <w:sz w:val="24"/>
-          <w:szCs w:val="24"/>
-        </w:rPr>
-        <w:instrText>NFC</w:instrText>
-      </w:r>
-      <w:r>
-        <w:rPr>
-          <w:rFonts w:ascii="Arial" w:hAnsi="Arial" w:cs="Arial"/>
-        </w:rPr>
-        <w:instrText>:</w:instrText>
-      </w:r>
-      <w:r>
-        <w:instrText xml:space="preserve">Comunicación de campo cercano" </w:instrText>
-      </w:r>
-      <w:r>
-        <w:rPr>
-          <w:rFonts w:ascii="Arial" w:hAnsi="Arial" w:cs="Arial"/>
-          <w:sz w:val="24"/>
-          <w:szCs w:val="24"/>
-        </w:rPr>
-        <w:fldChar w:fldCharType="end"/>
-      </w:r>
-      <w:r>
-        <w:rPr>
-          <w:rFonts w:ascii="Arial" w:hAnsi="Arial" w:cs="Arial"/>
-          <w:sz w:val="24"/>
-          <w:szCs w:val="24"/>
-        </w:rPr>
-        <w:t>, mód</w:t>
-      </w:r>
-      <w:r>
-        <w:rPr>
-          <w:rFonts w:ascii="Arial" w:hAnsi="Arial" w:cs="Arial"/>
-          <w:sz w:val="24"/>
-          <w:szCs w:val="24"/>
-        </w:rPr>
-        <w:t>ulo Buscador específcamente la b</w:t>
-      </w:r>
-      <w:r>
-        <w:rPr>
-          <w:rFonts w:ascii="Arial" w:hAnsi="Arial" w:cs="Arial"/>
-          <w:sz w:val="24"/>
-          <w:szCs w:val="24"/>
-        </w:rPr>
-        <w:t xml:space="preserve">úsqueda por lista, </w:t>
-      </w:r>
-      <w:r>
-        <w:rPr>
-          <w:rFonts w:ascii="Arial" w:hAnsi="Arial" w:cs="Arial"/>
-          <w:sz w:val="24"/>
-          <w:szCs w:val="24"/>
-        </w:rPr>
-        <w:t>módulo de T</w:t>
-      </w:r>
-      <w:r>
-        <w:rPr>
-          <w:rFonts w:ascii="Arial" w:hAnsi="Arial" w:cs="Arial"/>
-          <w:sz w:val="24"/>
-          <w:szCs w:val="24"/>
-        </w:rPr>
-        <w:t>ips</w:t>
-      </w:r>
-      <w:r>
-        <w:rPr>
-          <w:rFonts w:ascii="Arial" w:hAnsi="Arial" w:cs="Arial"/>
-          <w:sz w:val="24"/>
-          <w:szCs w:val="24"/>
-        </w:rPr>
-        <w:fldChar w:fldCharType="begin"/>
-      </w:r>
-      <w:r>
-        <w:instrText xml:space="preserve"> XE "</w:instrText>
-      </w:r>
-      <w:r>
-        <w:rPr>
-          <w:rFonts w:ascii="Arial" w:hAnsi="Arial" w:cs="Arial"/>
-          <w:sz w:val="24"/>
-          <w:szCs w:val="24"/>
-        </w:rPr>
-        <w:instrText>T</w:instrText>
-      </w:r>
-      <w:r>
-        <w:rPr>
-          <w:rFonts w:ascii="Arial" w:hAnsi="Arial" w:cs="Arial"/>
-          <w:sz w:val="24"/>
-          <w:szCs w:val="24"/>
-        </w:rPr>
-        <w:instrText>ips</w:instrText>
-      </w:r>
-      <w:r>
-        <w:rPr>
-          <w:rFonts w:ascii="Arial" w:hAnsi="Arial" w:cs="Arial"/>
-        </w:rPr>
-        <w:instrText>:</w:instrText>
-      </w:r>
-      <w:r>
-        <w:instrText xml:space="preserve">Consejos o sugerencias" </w:instrText>
-      </w:r>
-      <w:r>
-        <w:rPr>
-          <w:rFonts w:ascii="Arial" w:hAnsi="Arial" w:cs="Arial"/>
-          <w:sz w:val="24"/>
-          <w:szCs w:val="24"/>
-        </w:rPr>
-        <w:fldChar w:fldCharType="end"/>
-      </w:r>
-      <w:r>
-        <w:rPr>
-          <w:rFonts w:ascii="Arial" w:hAnsi="Arial" w:cs="Arial"/>
-          <w:sz w:val="24"/>
-          <w:szCs w:val="24"/>
-        </w:rPr>
-        <w:t xml:space="preserve">, </w:t>
-      </w:r>
-      <w:r>
-        <w:rPr>
-          <w:rFonts w:ascii="Arial" w:hAnsi="Arial" w:cs="Arial"/>
-          <w:sz w:val="24"/>
-          <w:szCs w:val="24"/>
-        </w:rPr>
-        <w:t>módulo de G</w:t>
-      </w:r>
-      <w:r>
-        <w:rPr>
-          <w:rFonts w:ascii="Arial" w:hAnsi="Arial" w:cs="Arial"/>
-          <w:sz w:val="24"/>
-          <w:szCs w:val="24"/>
-        </w:rPr>
-        <w:t>uía de uso.</w:t>
-      </w:r>
-    </w:p>
-    <w:p>
-      <w:pPr>
-        <w:pStyle w:val="Ttulo3"/>
-        <w:spacing w:line="480" w:lineRule="auto"/>
-        <w:rPr>
-          <w:rFonts w:ascii="Arial" w:hAnsi="Arial" w:cs="Arial"/>
-          <w:color w:val="auto"/>
-          <w:sz w:val="24"/>
-          <w:szCs w:val="24"/>
-        </w:rPr>
-      </w:pPr>
-      <w:r>
-        <w:rPr>
-          <w:rFonts w:ascii="Arial" w:hAnsi="Arial" w:cs="Arial"/>
-          <w:color w:val="auto"/>
-          <w:sz w:val="24"/>
-          <w:szCs w:val="24"/>
-        </w:rPr>
-        <w:t>IV. 3.2</w:t>
-      </w:r>
-      <w:r>
-        <w:rPr>
-          <w:rFonts w:ascii="Arial" w:hAnsi="Arial" w:cs="Arial"/>
-          <w:color w:val="auto"/>
-          <w:sz w:val="24"/>
-          <w:szCs w:val="24"/>
-        </w:rPr>
-        <w:t xml:space="preserve"> </w:t>
-      </w:r>
-      <w:r>
-        <w:rPr>
-          <w:rFonts w:ascii="Arial" w:hAnsi="Arial" w:cs="Arial"/>
-          <w:color w:val="auto"/>
-          <w:sz w:val="24"/>
-          <w:szCs w:val="24"/>
-        </w:rPr>
-        <w:t xml:space="preserve">Sprint </w:t>
-      </w:r>
-    </w:p>
-    <w:p>
-      <w:pPr>
-        <w:spacing w:after="0" w:line="480" w:lineRule="auto"/>
-        <w:jc w:val="both"/>
-        <w:rPr>
-          <w:rFonts w:ascii="Arial" w:hAnsi="Arial" w:cs="Arial"/>
-          <w:sz w:val="24"/>
-          <w:szCs w:val="24"/>
-        </w:rPr>
-      </w:pPr>
-      <w:r>
-        <w:rPr>
-          <w:rFonts w:ascii="Arial" w:hAnsi="Arial" w:cs="Arial"/>
-          <w:sz w:val="24"/>
-          <w:szCs w:val="24"/>
-        </w:rPr>
-        <w:tab/>
-      </w:r>
-      <w:r>
-        <w:rPr>
-          <w:rFonts w:ascii="Arial" w:hAnsi="Arial" w:cs="Arial"/>
-          <w:sz w:val="24"/>
-          <w:szCs w:val="24"/>
-        </w:rPr>
-        <w:t>Se terminan los detalles del sprint anterior, que contemplan los</w:t>
-      </w:r>
-      <w:r>
-        <w:rPr>
-          <w:rFonts w:ascii="Arial" w:hAnsi="Arial" w:cs="Arial"/>
-          <w:sz w:val="24"/>
-          <w:szCs w:val="24"/>
-        </w:rPr>
-        <w:t xml:space="preserve"> siguientes puntos: Estilo del t</w:t>
-      </w:r>
-      <w:r>
-        <w:rPr>
-          <w:rFonts w:ascii="Arial" w:hAnsi="Arial" w:cs="Arial"/>
-          <w:sz w:val="24"/>
-          <w:szCs w:val="24"/>
-        </w:rPr>
-        <w:t>oolbar</w:t>
-      </w:r>
-      <w:r>
-        <w:rPr>
-          <w:rFonts w:ascii="Arial" w:hAnsi="Arial" w:cs="Arial"/>
-          <w:sz w:val="24"/>
-          <w:szCs w:val="24"/>
-        </w:rPr>
-        <w:fldChar w:fldCharType="begin"/>
-      </w:r>
-      <w:r>
-        <w:instrText xml:space="preserve"> XE "</w:instrText>
-      </w:r>
-      <w:r>
-        <w:rPr>
-          <w:rFonts w:ascii="Arial" w:hAnsi="Arial" w:cs="Arial"/>
-          <w:sz w:val="24"/>
-          <w:szCs w:val="24"/>
-        </w:rPr>
-        <w:instrText>t</w:instrText>
-      </w:r>
-      <w:r>
-        <w:rPr>
-          <w:rFonts w:ascii="Arial" w:hAnsi="Arial" w:cs="Arial"/>
-          <w:sz w:val="24"/>
-          <w:szCs w:val="24"/>
-        </w:rPr>
-        <w:instrText>oolbar</w:instrText>
-      </w:r>
-      <w:r>
-        <w:rPr>
-          <w:rFonts w:ascii="Arial" w:hAnsi="Arial" w:cs="Arial"/>
-        </w:rPr>
-        <w:instrText>:</w:instrText>
-      </w:r>
-      <w:r>
-        <w:instrText xml:space="preserve">Barra de herramienta, componente de interfaz gráfica de usuario" </w:instrText>
-      </w:r>
-      <w:r>
-        <w:rPr>
-          <w:rFonts w:ascii="Arial" w:hAnsi="Arial" w:cs="Arial"/>
-          <w:sz w:val="24"/>
-          <w:szCs w:val="24"/>
-        </w:rPr>
-        <w:fldChar w:fldCharType="end"/>
-      </w:r>
-      <w:r>
-        <w:rPr>
-          <w:rFonts w:ascii="Arial" w:hAnsi="Arial" w:cs="Arial"/>
-          <w:sz w:val="24"/>
-          <w:szCs w:val="24"/>
-        </w:rPr>
-        <w:t xml:space="preserve"> y sus íconos, logo superior del menú desplegable e implementación de los diseños en los módulos de: guía de uso, buscador y menú desplegable, utilizando y refinando los diseños de interfaz propuesto en el sprint </w:t>
-      </w:r>
-      <w:commentRangeStart w:id="10"/>
-      <w:r>
-        <w:rPr>
-          <w:rFonts w:ascii="Arial" w:hAnsi="Arial" w:cs="Arial"/>
-          <w:sz w:val="24"/>
-          <w:szCs w:val="24"/>
-        </w:rPr>
-        <w:t>1</w:t>
-      </w:r>
-      <w:commentRangeEnd w:id="10"/>
-      <w:r>
-        <w:rPr>
-          <w:rStyle w:val="Refdecomentario"/>
-          <w:rFonts w:ascii="Arial" w:hAnsi="Arial" w:cs="Arial"/>
-          <w:sz w:val="24"/>
-          <w:szCs w:val="24"/>
-        </w:rPr>
-        <w:commentReference w:id="10"/>
+          <w:rFonts w:ascii="Arial" w:hAnsi="Arial" w:cs="Arial"/>
+          <w:sz w:val="24"/>
+          <w:szCs w:val="24"/>
+        </w:rPr>
+        <w:commentReference w:id="14"/>
       </w:r>
       <w:r>
         <w:rPr>
@@ -13795,7 +15967,7 @@
                     </pic:cNvPicPr>
                   </pic:nvPicPr>
                   <pic:blipFill>
-                    <a:blip r:embed="rId59">
+                    <a:blip r:embed="rId63">
                       <a:extLst>
                         <a:ext uri="{28A0092B-C50C-407E-A947-70E740481C1C}">
                           <a14:useLocalDpi xmlns:a14="http://schemas.microsoft.com/office/drawing/2010/main" val="0"/>
@@ -14009,7 +16181,7 @@
         </w:rPr>
         <w:t xml:space="preserve"> que muestra información aleatoria cada vez que se acciona desde el menú </w:t>
       </w:r>
-      <w:commentRangeStart w:id="11"/>
+      <w:commentRangeStart w:id="15"/>
       <w:r>
         <w:rPr>
           <w:rFonts w:ascii="Arial" w:hAnsi="Arial" w:cs="Arial"/>
@@ -14018,7 +16190,7 @@
         </w:rPr>
         <w:t>desplegable</w:t>
       </w:r>
-      <w:commentRangeEnd w:id="11"/>
+      <w:commentRangeEnd w:id="15"/>
       <w:r>
         <w:rPr>
           <w:rStyle w:val="Refdecomentario"/>
@@ -14026,7 +16198,7 @@
           <w:sz w:val="24"/>
           <w:szCs w:val="24"/>
         </w:rPr>
-        <w:commentReference w:id="11"/>
+        <w:commentReference w:id="15"/>
       </w:r>
       <w:r>
         <w:rPr>
@@ -14036,8 +16208,6 @@
         </w:rPr>
         <w:t>.</w:t>
       </w:r>
-      <w:bookmarkStart w:id="12" w:name="_GoBack"/>
-      <w:bookmarkEnd w:id="12"/>
     </w:p>
     <w:p>
       <w:pPr>
@@ -14055,6 +16225,7 @@
           <w:sz w:val="24"/>
           <w:szCs w:val="24"/>
         </w:rPr>
+        <w:lastRenderedPageBreak/>
         <w:tab/>
       </w:r>
       <w:r>
@@ -14444,7 +16615,7 @@
         </w:rPr>
         <w:t xml:space="preserve">Para el desarrollo de los módulos Buscador y guía de uso, se utiliza una lógica estandar que permite mostrar las opciones que tenga cada uno, la cual consiste en la manipulación de un recurso llamado </w:t>
       </w:r>
-      <w:commentRangeStart w:id="13"/>
+      <w:commentRangeStart w:id="16"/>
       <w:r>
         <w:rPr>
           <w:rFonts w:ascii="Arial" w:hAnsi="Arial" w:cs="Arial"/>
@@ -14453,12 +16624,12 @@
         </w:rPr>
         <w:t>RecyclerView</w:t>
       </w:r>
-      <w:commentRangeEnd w:id="13"/>
+      <w:commentRangeEnd w:id="16"/>
       <w:r>
         <w:rPr>
           <w:rStyle w:val="Refdecomentario"/>
         </w:rPr>
-        <w:commentReference w:id="13"/>
+        <w:commentReference w:id="16"/>
       </w:r>
       <w:r>
         <w:rPr>
@@ -14468,7 +16639,7 @@
         </w:rPr>
         <w:t xml:space="preserve"> utilizando el diseño de </w:t>
       </w:r>
-      <w:commentRangeStart w:id="14"/>
+      <w:commentRangeStart w:id="17"/>
       <w:r>
         <w:rPr>
           <w:rFonts w:ascii="Arial" w:hAnsi="Arial" w:cs="Arial"/>
@@ -14477,12 +16648,12 @@
         </w:rPr>
         <w:t>CardView</w:t>
       </w:r>
-      <w:commentRangeEnd w:id="14"/>
+      <w:commentRangeEnd w:id="17"/>
       <w:r>
         <w:rPr>
           <w:rStyle w:val="Refdecomentario"/>
         </w:rPr>
-        <w:commentReference w:id="14"/>
+        <w:commentReference w:id="17"/>
       </w:r>
       <w:r>
         <w:rPr>
@@ -14492,7 +16663,7 @@
         </w:rPr>
         <w:t xml:space="preserve">, permitiendo plasmarlas por pantalla en forma de listas y que al seleccionar una de estas alternativas se ejecuta una acción </w:t>
       </w:r>
-      <w:commentRangeStart w:id="15"/>
+      <w:commentRangeStart w:id="18"/>
       <w:r>
         <w:rPr>
           <w:rFonts w:ascii="Arial" w:hAnsi="Arial" w:cs="Arial"/>
@@ -14501,7 +16672,7 @@
         </w:rPr>
         <w:t>determinada</w:t>
       </w:r>
-      <w:commentRangeEnd w:id="15"/>
+      <w:commentRangeEnd w:id="18"/>
       <w:r>
         <w:rPr>
           <w:rStyle w:val="Refdecomentario"/>
@@ -14509,7 +16680,7 @@
           <w:sz w:val="24"/>
           <w:szCs w:val="24"/>
         </w:rPr>
-        <w:commentReference w:id="15"/>
+        <w:commentReference w:id="18"/>
       </w:r>
       <w:r>
         <w:rPr>
@@ -14553,15 +16724,24 @@
           <w:sz w:val="24"/>
           <w:szCs w:val="24"/>
         </w:rPr>
-        <w:commentReference w:id="16"/>
-      </w:r>
-      <w:r>
-        <w:rPr>
-          <w:rFonts w:ascii="Arial" w:hAnsi="Arial" w:cs="Arial"/>
-          <w:sz w:val="24"/>
-          <w:szCs w:val="24"/>
-        </w:rPr>
-        <w:t>otro evento dependiendo del módulo consultado, por defecto siempre se comienza desde el nivel cero (entiéndase que el nivel cero será la primera lista que se vea en el módulo donde se encuentre).</w:t>
+        <w:commentReference w:id="19"/>
+      </w:r>
+      <w:r>
+        <w:rPr>
+          <w:rFonts w:ascii="Arial" w:hAnsi="Arial" w:cs="Arial"/>
+          <w:sz w:val="24"/>
+          <w:szCs w:val="24"/>
+        </w:rPr>
+        <w:t xml:space="preserve">otro evento dependiendo del módulo consultado, por defecto siempre se comienza desde el nivel cero (entiéndase </w:t>
+      </w:r>
+      <w:r>
+        <w:rPr>
+          <w:rFonts w:ascii="Arial" w:hAnsi="Arial" w:cs="Arial"/>
+          <w:sz w:val="24"/>
+          <w:szCs w:val="24"/>
+        </w:rPr>
+        <w:lastRenderedPageBreak/>
+        <w:t>que el nivel cero será la primera lista que se vea en el módulo donde se encuentre).</w:t>
       </w:r>
     </w:p>
     <w:p>
@@ -14642,7 +16822,7 @@
         </w:rPr>
         <w:t xml:space="preserve"> que muestra, de manera puntual, un texto sencillo, el título y una foto referencial, llegando así al último </w:t>
       </w:r>
-      <w:commentRangeStart w:id="17"/>
+      <w:commentRangeStart w:id="20"/>
       <w:r>
         <w:rPr>
           <w:rFonts w:ascii="Arial" w:hAnsi="Arial" w:cs="Arial"/>
@@ -14651,7 +16831,7 @@
         </w:rPr>
         <w:t>nivel</w:t>
       </w:r>
-      <w:commentRangeEnd w:id="17"/>
+      <w:commentRangeEnd w:id="20"/>
       <w:r>
         <w:rPr>
           <w:rStyle w:val="Refdecomentario"/>
@@ -14659,7 +16839,7 @@
           <w:sz w:val="24"/>
           <w:szCs w:val="24"/>
         </w:rPr>
-        <w:commentReference w:id="17"/>
+        <w:commentReference w:id="20"/>
       </w:r>
       <w:r>
         <w:rPr>
@@ -15000,10 +17180,7 @@
         <w:instrText>:</w:instrText>
       </w:r>
       <w:r>
-        <w:instrText>Barra de herramienta, componente de interfaz gráfica de usuario</w:instrText>
-      </w:r>
-      <w:r>
-        <w:instrText xml:space="preserve">" </w:instrText>
+        <w:instrText xml:space="preserve">Barra de herramienta, componente de interfaz gráfica de usuario" </w:instrText>
       </w:r>
       <w:r>
         <w:rPr>
@@ -15019,7 +17196,16 @@
           <w:sz w:val="24"/>
           <w:szCs w:val="24"/>
         </w:rPr>
-        <w:t xml:space="preserve"> el acceso directo de salida e información, se completaron los módulos de búsqueda NFC</w:t>
+        <w:t xml:space="preserve"> el acceso directo de </w:t>
+      </w:r>
+      <w:r>
+        <w:rPr>
+          <w:rFonts w:ascii="Arial" w:hAnsi="Arial" w:cs="Arial"/>
+          <w:sz w:val="24"/>
+          <w:szCs w:val="24"/>
+        </w:rPr>
+        <w:lastRenderedPageBreak/>
+        <w:t>salida e información, se completaron los módulos de búsqueda NFC</w:t>
       </w:r>
       <w:r>
         <w:rPr>
@@ -15510,6 +17696,7 @@
           <w:sz w:val="24"/>
           <w:szCs w:val="24"/>
         </w:rPr>
+        <w:lastRenderedPageBreak/>
         <w:t xml:space="preserve">IV. 2 </w:t>
       </w:r>
       <w:r>
@@ -15774,6 +17961,7 @@
           <w:sz w:val="24"/>
           <w:szCs w:val="24"/>
         </w:rPr>
+        <w:lastRenderedPageBreak/>
         <w:t xml:space="preserve">Pham, A. y Pham, P. (2012). </w:t>
       </w:r>
       <w:r>
@@ -15809,7 +17997,6 @@
         </w:rPr>
         <w:instrText>Scrum</w:instrText>
       </w:r>
-      <w:proofErr w:type="gramStart"/>
       <w:r>
         <w:rPr>
           <w:rFonts w:ascii="Arial" w:hAnsi="Arial" w:cs="Arial"/>
@@ -15819,11 +18006,7 @@
         <w:instrText>:</w:instrText>
       </w:r>
       <w:r>
-        <w:instrText>hajhsAKJshjs</w:instrText>
-      </w:r>
-      <w:proofErr w:type="gramEnd"/>
-      <w:r>
-        <w:instrText xml:space="preserve">" </w:instrText>
+        <w:instrText xml:space="preserve">hajhsAKJshjs" </w:instrText>
       </w:r>
       <w:r>
         <w:rPr>
@@ -16050,7 +18233,7 @@
         </w:rPr>
         <w:t xml:space="preserve">Consultado de:  </w:t>
       </w:r>
-      <w:hyperlink r:id="rId60" w:history="1">
+      <w:hyperlink r:id="rId64" w:history="1">
         <w:r>
           <w:rPr>
             <w:rStyle w:val="Hipervnculo"/>
@@ -16085,7 +18268,7 @@
         </w:rPr>
         <w:t xml:space="preserve">Tipos de realidad aumentada. (2016, 12 de octubre). Consultado de:  </w:t>
       </w:r>
-      <w:hyperlink r:id="rId61" w:history="1">
+      <w:hyperlink r:id="rId65" w:history="1">
         <w:r>
           <w:rPr>
             <w:rStyle w:val="Hipervnculo"/>
@@ -16120,7 +18303,7 @@
         </w:rPr>
         <w:t xml:space="preserve">Wikitude (2016, 12 de octubre). Consultado de:   </w:t>
       </w:r>
-      <w:hyperlink r:id="rId62" w:history="1">
+      <w:hyperlink r:id="rId66" w:history="1">
         <w:r>
           <w:rPr>
             <w:rStyle w:val="Hipervnculo"/>
@@ -16155,7 +18338,7 @@
         </w:rPr>
         <w:t xml:space="preserve">Como funciona el GPS (2016, 12 de octubre). Consultado de:   </w:t>
       </w:r>
-      <w:hyperlink r:id="rId63" w:history="1">
+      <w:hyperlink r:id="rId67" w:history="1">
         <w:r>
           <w:rPr>
             <w:rStyle w:val="Hipervnculo"/>
@@ -16188,9 +18371,53 @@
           <w:sz w:val="24"/>
           <w:szCs w:val="24"/>
         </w:rPr>
-        <w:t xml:space="preserve">SDK Wikitude (2016, 13 de octubre). Consultado de:   </w:t>
-      </w:r>
-      <w:hyperlink r:id="rId64" w:history="1">
+        <w:t>SDK</w:t>
+      </w:r>
+      <w:r>
+        <w:rPr>
+          <w:rFonts w:ascii="Arial" w:hAnsi="Arial" w:cs="Arial"/>
+          <w:sz w:val="24"/>
+          <w:szCs w:val="24"/>
+        </w:rPr>
+        <w:fldChar w:fldCharType="begin"/>
+      </w:r>
+      <w:r>
+        <w:instrText xml:space="preserve"> XE "</w:instrText>
+      </w:r>
+      <w:r>
+        <w:rPr>
+          <w:rFonts w:ascii="Arial" w:hAnsi="Arial"/>
+          <w:sz w:val="24"/>
+          <w:szCs w:val="24"/>
+        </w:rPr>
+        <w:instrText>SDK</w:instrText>
+      </w:r>
+      <w:r>
+        <w:rPr>
+          <w:rFonts w:ascii="Arial" w:hAnsi="Arial"/>
+        </w:rPr>
+        <w:instrText>:</w:instrText>
+      </w:r>
+      <w:r>
+        <w:instrText xml:space="preserve">Herramientas de desarrollo de software" </w:instrText>
+      </w:r>
+      <w:r>
+        <w:rPr>
+          <w:rFonts w:ascii="Arial" w:hAnsi="Arial" w:cs="Arial"/>
+          <w:sz w:val="24"/>
+          <w:szCs w:val="24"/>
+        </w:rPr>
+        <w:fldChar w:fldCharType="end"/>
+      </w:r>
+      <w:r>
+        <w:rPr>
+          <w:rFonts w:ascii="Arial" w:hAnsi="Arial" w:cs="Arial"/>
+          <w:sz w:val="24"/>
+          <w:szCs w:val="24"/>
+        </w:rPr>
+        <w:t xml:space="preserve"> Wikitude (2016, 13 de octubre). Consultado de:   </w:t>
+      </w:r>
+      <w:hyperlink r:id="rId68" w:history="1">
         <w:r>
           <w:rPr>
             <w:rStyle w:val="Hipervnculo"/>
@@ -16225,7 +18452,7 @@
         </w:rPr>
         <w:t xml:space="preserve">Android studio (2016, 13 de octubre). Consultado de:    </w:t>
       </w:r>
-      <w:hyperlink r:id="rId65" w:history="1">
+      <w:hyperlink r:id="rId69" w:history="1">
         <w:r>
           <w:rPr>
             <w:rStyle w:val="Hipervnculo"/>
@@ -16260,7 +18487,7 @@
         </w:rPr>
         <w:t xml:space="preserve">Conoce Android Studio (2016, 13 de octubre). Consultado de:    </w:t>
       </w:r>
-      <w:hyperlink r:id="rId66" w:history="1">
+      <w:hyperlink r:id="rId70" w:history="1">
         <w:r>
           <w:rPr>
             <w:rStyle w:val="Hipervnculo"/>
@@ -16295,7 +18522,7 @@
         </w:rPr>
         <w:t xml:space="preserve">Phpmyadmin (2016, 13 de octubre). Consultado de: </w:t>
       </w:r>
-      <w:hyperlink r:id="rId67" w:history="1">
+      <w:hyperlink r:id="rId71" w:history="1">
         <w:r>
           <w:rPr>
             <w:rStyle w:val="Hipervnculo"/>
@@ -16699,7 +18926,54 @@
                   <w:iCs/>
                   <w:noProof/>
                 </w:rPr>
-                <w:t>SDK wikitude</w:t>
+                <w:t>SDK</w:t>
+              </w:r>
+              <w:r>
+                <w:rPr>
+                  <w:rFonts w:cs="Times New Roman"/>
+                  <w:i/>
+                  <w:iCs/>
+                  <w:noProof/>
+                </w:rPr>
+                <w:fldChar w:fldCharType="begin"/>
+              </w:r>
+              <w:r>
+                <w:instrText xml:space="preserve"> XE "</w:instrText>
+              </w:r>
+              <w:r>
+                <w:rPr>
+                  <w:rFonts w:ascii="Arial" w:hAnsi="Arial"/>
+                  <w:sz w:val="24"/>
+                  <w:szCs w:val="24"/>
+                </w:rPr>
+                <w:instrText>SDK</w:instrText>
+              </w:r>
+              <w:r>
+                <w:rPr>
+                  <w:rFonts w:ascii="Arial" w:hAnsi="Arial"/>
+                </w:rPr>
+                <w:instrText>:</w:instrText>
+              </w:r>
+              <w:r>
+                <w:instrText xml:space="preserve">Herramientas de desarrollo de software" </w:instrText>
+              </w:r>
+              <w:r>
+                <w:rPr>
+                  <w:rFonts w:cs="Times New Roman"/>
+                  <w:i/>
+                  <w:iCs/>
+                  <w:noProof/>
+                </w:rPr>
+                <w:fldChar w:fldCharType="end"/>
+              </w:r>
+              <w:r>
+                <w:rPr>
+                  <w:rFonts w:cs="Times New Roman"/>
+                  <w:i/>
+                  <w:iCs/>
+                  <w:noProof/>
+                </w:rPr>
+                <w:t xml:space="preserve"> wikitude</w:t>
               </w:r>
               <w:r>
                 <w:rPr>
@@ -17020,8 +19294,8 @@
       </w:pPr>
     </w:p>
     <w:sectPr>
-      <w:headerReference w:type="first" r:id="rId68"/>
-      <w:footerReference w:type="first" r:id="rId69"/>
+      <w:headerReference w:type="first" r:id="rId72"/>
+      <w:footerReference w:type="first" r:id="rId73"/>
       <w:pgSz w:w="12240" w:h="15840" w:code="1"/>
       <w:pgMar w:top="1418" w:right="1701" w:bottom="1418" w:left="2268" w:header="709" w:footer="709" w:gutter="0"/>
       <w:pgNumType w:start="1"/>
@@ -17034,7 +19308,7 @@
 
 <file path=word/comments.xml><?xml version="1.0" encoding="utf-8"?>
 <w:comments xmlns:wpc="http://schemas.microsoft.com/office/word/2010/wordprocessingCanvas" xmlns:mo="http://schemas.microsoft.com/office/mac/office/2008/main" xmlns:mc="http://schemas.openxmlformats.org/markup-compatibility/2006" xmlns:mv="urn:schemas-microsoft-com:mac:vml" xmlns:o="urn:schemas-microsoft-com:office:office" xmlns:r="http://schemas.openxmlformats.org/officeDocument/2006/relationships" xmlns:m="http://schemas.openxmlformats.org/officeDocument/2006/math" xmlns:v="urn:schemas-microsoft-com:vml" xmlns:wp14="http://schemas.microsoft.com/office/word/2010/wordprocessingDrawing" xmlns:wp="http://schemas.openxmlformats.org/drawingml/2006/wordprocessingDrawing" xmlns:w10="urn:schemas-microsoft-com:office:word" xmlns:w="http://schemas.openxmlformats.org/wordprocessingml/2006/main" xmlns:w14="http://schemas.microsoft.com/office/word/2010/wordml" xmlns:wpg="http://schemas.microsoft.com/office/word/2010/wordprocessingGroup" xmlns:wpi="http://schemas.microsoft.com/office/word/2010/wordprocessingInk" xmlns:wne="http://schemas.microsoft.com/office/word/2006/wordml" xmlns:wps="http://schemas.microsoft.com/office/word/2010/wordprocessingShape" mc:Ignorable="w14 wp14">
-  <w:comment w:id="3" w:author="Sandra Villamizar" w:date="2017-03-16T19:08:00Z" w:initials="SV">
+  <w:comment w:id="3" w:author="Sandra Villamizar" w:date="2017-03-21T15:45:00Z" w:initials="SV">
     <w:p>
       <w:pPr>
         <w:pStyle w:val="Textocomentario"/>
@@ -17046,11 +19320,11 @@
         <w:annotationRef/>
       </w:r>
       <w:r>
-        <w:t>glosario</w:t>
+        <w:t>Poner marco teorico sobre hostings</w:t>
       </w:r>
     </w:p>
   </w:comment>
-  <w:comment w:id="4" w:author="Sandra Villamizar" w:date="2017-03-16T19:08:00Z" w:initials="SV">
+  <w:comment w:id="4" w:author="Sandra Villamizar" w:date="2017-03-21T17:26:00Z" w:initials="SV">
     <w:p>
       <w:pPr>
         <w:pStyle w:val="Textocomentario"/>
@@ -17062,11 +19336,11 @@
         <w:annotationRef/>
       </w:r>
       <w:r>
-        <w:t>Colocar referencia</w:t>
+        <w:t>Marco teorico explicar</w:t>
       </w:r>
     </w:p>
   </w:comment>
-  <w:comment w:id="5" w:author="Sandra Villamizar" w:date="2017-03-16T19:08:00Z" w:initials="SV">
+  <w:comment w:id="5" w:author="Sandra Villamizar" w:date="2017-03-21T18:17:00Z" w:initials="SV">
     <w:p>
       <w:pPr>
         <w:pStyle w:val="Textocomentario"/>
@@ -17078,7 +19352,7 @@
         <w:annotationRef/>
       </w:r>
       <w:r>
-        <w:t>Fot del diseño</w:t>
+        <w:t>Marco teorico</w:t>
       </w:r>
     </w:p>
   </w:comment>
@@ -17098,7 +19372,7 @@
       </w:r>
     </w:p>
   </w:comment>
-  <w:comment w:id="7" w:author="Sandra Villamizar" w:date="2017-03-16T19:08:00Z" w:initials="SV">
+  <w:comment w:id="7" w:author="Sandra Villamizar" w:date="2017-03-21T18:27:00Z" w:initials="SV">
     <w:p>
       <w:pPr>
         <w:pStyle w:val="Textocomentario"/>
@@ -17110,7 +19384,7 @@
         <w:annotationRef/>
       </w:r>
       <w:r>
-        <w:t>Figura del dialog</w:t>
+        <w:t>Colocar referencia buenas practicas SANDRA!!!!!!!!!!!!!!!!!</w:t>
       </w:r>
     </w:p>
   </w:comment>
@@ -17126,11 +19400,11 @@
         <w:annotationRef/>
       </w:r>
       <w:r>
-        <w:t>definicion</w:t>
+        <w:t>Fot del diseño</w:t>
       </w:r>
     </w:p>
   </w:comment>
-  <w:comment w:id="9" w:author="Sandra Villamizar" w:date="2017-02-20T18:31:00Z" w:initials="SV">
+  <w:comment w:id="9" w:author="Sandra Villamizar" w:date="2017-03-16T19:08:00Z" w:initials="SV">
     <w:p>
       <w:pPr>
         <w:pStyle w:val="Textocomentario"/>
@@ -17142,11 +19416,61 @@
         <w:annotationRef/>
       </w:r>
       <w:r>
+        <w:t>glosario</w:t>
+      </w:r>
+    </w:p>
+  </w:comment>
+  <w:comment w:id="10" w:author="Sandra Villamizar" w:date="2017-03-16T19:08:00Z" w:initials="SV">
+    <w:p>
+      <w:pPr>
+        <w:pStyle w:val="Textocomentario"/>
+      </w:pPr>
+      <w:r>
+        <w:rPr>
+          <w:rStyle w:val="Refdecomentario"/>
+        </w:rPr>
+        <w:annotationRef/>
+      </w:r>
+      <w:r>
+        <w:t>Figura del dialog</w:t>
+      </w:r>
+    </w:p>
+  </w:comment>
+  <w:comment w:id="11" w:author="Sandra Villamizar" w:date="2017-03-21T18:59:00Z" w:initials="SV">
+    <w:p>
+      <w:pPr>
+        <w:pStyle w:val="Textocomentario"/>
+      </w:pPr>
+      <w:r>
+        <w:rPr>
+          <w:rStyle w:val="Refdecomentario"/>
+        </w:rPr>
+        <w:annotationRef/>
+      </w:r>
+      <w:r>
+        <w:t>Definicion y foto</w:t>
+      </w:r>
+      <w:bookmarkStart w:id="12" w:name="_GoBack"/>
+      <w:bookmarkEnd w:id="12"/>
+    </w:p>
+  </w:comment>
+  <w:comment w:id="13" w:author="Sandra Villamizar" w:date="2017-02-20T18:31:00Z" w:initials="SV">
+    <w:p>
+      <w:pPr>
+        <w:pStyle w:val="Textocomentario"/>
+      </w:pPr>
+      <w:r>
+        <w:rPr>
+          <w:rStyle w:val="Refdecomentario"/>
+        </w:rPr>
+        <w:annotationRef/>
+      </w:r>
+      <w:r>
         <w:t>marco teoricpo poner</w:t>
       </w:r>
     </w:p>
   </w:comment>
-  <w:comment w:id="10" w:author="Sandra Villamizar" w:date="2017-03-20T18:02:00Z" w:initials="SV">
+  <w:comment w:id="14" w:author="Sandra Villamizar" w:date="2017-03-20T18:02:00Z" w:initials="SV">
     <w:p>
       <w:pPr>
         <w:pStyle w:val="Textocomentario"/>
@@ -17159,54 +19483,6 @@
       </w:r>
       <w:r>
         <w:t>Implementar foto de interfaz.</w:t>
-      </w:r>
-    </w:p>
-  </w:comment>
-  <w:comment w:id="11" w:author="Sandra Villamizar" w:date="2017-03-20T18:02:00Z" w:initials="SV">
-    <w:p>
-      <w:pPr>
-        <w:pStyle w:val="Textocomentario"/>
-      </w:pPr>
-      <w:r>
-        <w:rPr>
-          <w:rStyle w:val="Refdecomentario"/>
-        </w:rPr>
-        <w:annotationRef/>
-      </w:r>
-      <w:r>
-        <w:t>Foto referencial</w:t>
-      </w:r>
-    </w:p>
-  </w:comment>
-  <w:comment w:id="13" w:author="Sandra Villamizar" w:date="2017-02-20T18:58:00Z" w:initials="SV">
-    <w:p>
-      <w:pPr>
-        <w:pStyle w:val="Textocomentario"/>
-      </w:pPr>
-      <w:r>
-        <w:rPr>
-          <w:rStyle w:val="Refdecomentario"/>
-        </w:rPr>
-        <w:annotationRef/>
-      </w:r>
-      <w:r>
-        <w:t>Marco teorico</w:t>
-      </w:r>
-    </w:p>
-  </w:comment>
-  <w:comment w:id="14" w:author="Sandra Villamizar" w:date="2017-02-20T18:58:00Z" w:initials="SV">
-    <w:p>
-      <w:pPr>
-        <w:pStyle w:val="Textocomentario"/>
-      </w:pPr>
-      <w:r>
-        <w:rPr>
-          <w:rStyle w:val="Refdecomentario"/>
-        </w:rPr>
-        <w:annotationRef/>
-      </w:r>
-      <w:r>
-        <w:t>Marco teorico</w:t>
       </w:r>
     </w:p>
   </w:comment>
@@ -17222,11 +19498,59 @@
         <w:annotationRef/>
       </w:r>
       <w:r>
+        <w:t>Foto referencial</w:t>
+      </w:r>
+    </w:p>
+  </w:comment>
+  <w:comment w:id="16" w:author="Sandra Villamizar" w:date="2017-02-20T18:58:00Z" w:initials="SV">
+    <w:p>
+      <w:pPr>
+        <w:pStyle w:val="Textocomentario"/>
+      </w:pPr>
+      <w:r>
+        <w:rPr>
+          <w:rStyle w:val="Refdecomentario"/>
+        </w:rPr>
+        <w:annotationRef/>
+      </w:r>
+      <w:r>
+        <w:t>Marco teorico</w:t>
+      </w:r>
+    </w:p>
+  </w:comment>
+  <w:comment w:id="17" w:author="Sandra Villamizar" w:date="2017-02-20T18:58:00Z" w:initials="SV">
+    <w:p>
+      <w:pPr>
+        <w:pStyle w:val="Textocomentario"/>
+      </w:pPr>
+      <w:r>
+        <w:rPr>
+          <w:rStyle w:val="Refdecomentario"/>
+        </w:rPr>
+        <w:annotationRef/>
+      </w:r>
+      <w:r>
+        <w:t>Marco teorico</w:t>
+      </w:r>
+    </w:p>
+  </w:comment>
+  <w:comment w:id="18" w:author="Sandra Villamizar" w:date="2017-03-20T18:02:00Z" w:initials="SV">
+    <w:p>
+      <w:pPr>
+        <w:pStyle w:val="Textocomentario"/>
+      </w:pPr>
+      <w:r>
+        <w:rPr>
+          <w:rStyle w:val="Refdecomentario"/>
+        </w:rPr>
+        <w:annotationRef/>
+      </w:r>
+      <w:r>
         <w:t>Imágenes del cardview tanto en el buscador como la guia de uso</w:t>
       </w:r>
     </w:p>
   </w:comment>
-  <w:comment w:id="16" w:author="Sandra Villamizar" w:date="2017-03-20T18:02:00Z" w:initials="SV">
+  <w:comment w:id="19" w:author="Sandra Villamizar" w:date="2017-03-20T18:02:00Z" w:initials="SV">
     <w:p>
       <w:pPr>
         <w:pStyle w:val="Textocomentario"/>
@@ -17242,7 +19566,7 @@
       </w:r>
     </w:p>
   </w:comment>
-  <w:comment w:id="17" w:author="Sandra Villamizar" w:date="2017-03-20T18:02:00Z" w:initials="SV">
+  <w:comment w:id="20" w:author="Sandra Villamizar" w:date="2017-03-20T18:02:00Z" w:initials="SV">
     <w:p>
       <w:pPr>
         <w:pStyle w:val="Textocomentario"/>
@@ -17526,7 +19850,7 @@
         <w:rStyle w:val="Nmerodepgina"/>
         <w:noProof/>
       </w:rPr>
-      <w:t>35</w:t>
+      <w:t>37</w:t>
     </w:r>
     <w:r>
       <w:rPr>
@@ -22211,7 +24535,7 @@
 </file>
 
 <file path=customXml/itemProps1.xml><?xml version="1.0" encoding="utf-8"?>
-<ds:datastoreItem xmlns:ds="http://schemas.openxmlformats.org/officeDocument/2006/customXml" ds:itemID="{716E377E-FD82-F746-A86D-8387C9F00B6F}">
+<ds:datastoreItem xmlns:ds="http://schemas.openxmlformats.org/officeDocument/2006/customXml" ds:itemID="{0C996C2D-BE8F-914E-AFB3-77A84C168DB3}">
   <ds:schemaRefs>
     <ds:schemaRef ds:uri="http://schemas.openxmlformats.org/officeDocument/2006/bibliography"/>
   </ds:schemaRefs>

--- a/Documentacion/Tomo/TOMO V0.0.docx
+++ b/Documentacion/Tomo/TOMO V0.0.docx
@@ -3125,7 +3125,6 @@
           <w:sz w:val="24"/>
           <w:szCs w:val="24"/>
         </w:rPr>
-        <w:lastRenderedPageBreak/>
         <w:t xml:space="preserve">Diseñar e implementar un Back end que maneje toda la lógica y servicios web de la aplicación.  </w:t>
       </w:r>
     </w:p>
@@ -3147,6 +3146,7 @@
           <w:sz w:val="24"/>
           <w:szCs w:val="24"/>
         </w:rPr>
+        <w:lastRenderedPageBreak/>
         <w:t xml:space="preserve">I. 5 </w:t>
       </w:r>
       <w:r>
@@ -3509,6 +3509,7 @@
           <w:sz w:val="24"/>
           <w:szCs w:val="24"/>
         </w:rPr>
+        <w:lastRenderedPageBreak/>
         <w:t>I. 5.2</w:t>
       </w:r>
       <w:r>
@@ -3740,8 +3741,71 @@
           <w:sz w:val="24"/>
           <w:szCs w:val="24"/>
         </w:rPr>
-        <w:t xml:space="preserve"> sitios son idóneos como punto de referencia para información que será desplegada </w:t>
-      </w:r>
+        <w:t xml:space="preserve"> sitios son idóneos como punto de referencia para información que será desplegada util</w:t>
+      </w:r>
+      <w:r>
+        <w:rPr>
+          <w:rFonts w:ascii="Arial" w:hAnsi="Arial" w:cs="Arial"/>
+          <w:sz w:val="24"/>
+          <w:szCs w:val="24"/>
+        </w:rPr>
+        <w:t>izando Realidad Aumentada o NFC</w:t>
+      </w:r>
+      <w:r>
+        <w:rPr>
+          <w:rFonts w:ascii="Arial" w:hAnsi="Arial" w:cs="Arial"/>
+          <w:sz w:val="24"/>
+          <w:szCs w:val="24"/>
+        </w:rPr>
+        <w:fldChar w:fldCharType="begin"/>
+      </w:r>
+      <w:r>
+        <w:instrText xml:space="preserve"> XE "</w:instrText>
+      </w:r>
+      <w:r>
+        <w:rPr>
+          <w:rFonts w:ascii="Arial" w:hAnsi="Arial" w:cs="Arial"/>
+          <w:sz w:val="24"/>
+          <w:szCs w:val="24"/>
+        </w:rPr>
+        <w:instrText>NFC</w:instrText>
+      </w:r>
+      <w:r>
+        <w:rPr>
+          <w:rFonts w:ascii="Arial" w:hAnsi="Arial" w:cs="Arial"/>
+        </w:rPr>
+        <w:instrText>:</w:instrText>
+      </w:r>
+      <w:r>
+        <w:instrText xml:space="preserve">Comunicación de campo cercano" </w:instrText>
+      </w:r>
+      <w:r>
+        <w:rPr>
+          <w:rFonts w:ascii="Arial" w:hAnsi="Arial" w:cs="Arial"/>
+          <w:sz w:val="24"/>
+          <w:szCs w:val="24"/>
+        </w:rPr>
+        <w:fldChar w:fldCharType="end"/>
+      </w:r>
+      <w:r>
+        <w:rPr>
+          <w:rFonts w:ascii="Arial" w:hAnsi="Arial" w:cs="Arial"/>
+          <w:sz w:val="24"/>
+          <w:szCs w:val="24"/>
+        </w:rPr>
+        <w:t>.</w:t>
+      </w:r>
+    </w:p>
+    <w:p>
+      <w:pPr>
+        <w:spacing w:after="0" w:line="480" w:lineRule="auto"/>
+        <w:jc w:val="both"/>
+        <w:rPr>
+          <w:rFonts w:ascii="Arial" w:hAnsi="Arial" w:cs="Arial"/>
+          <w:sz w:val="24"/>
+          <w:szCs w:val="24"/>
+        </w:rPr>
+      </w:pPr>
       <w:r>
         <w:rPr>
           <w:rFonts w:ascii="Arial" w:hAnsi="Arial" w:cs="Arial"/>
@@ -3749,77 +3813,6 @@
           <w:szCs w:val="24"/>
         </w:rPr>
         <w:lastRenderedPageBreak/>
-        <w:t>util</w:t>
-      </w:r>
-      <w:r>
-        <w:rPr>
-          <w:rFonts w:ascii="Arial" w:hAnsi="Arial" w:cs="Arial"/>
-          <w:sz w:val="24"/>
-          <w:szCs w:val="24"/>
-        </w:rPr>
-        <w:t>izando Realidad Aumentada o NFC</w:t>
-      </w:r>
-      <w:r>
-        <w:rPr>
-          <w:rFonts w:ascii="Arial" w:hAnsi="Arial" w:cs="Arial"/>
-          <w:sz w:val="24"/>
-          <w:szCs w:val="24"/>
-        </w:rPr>
-        <w:fldChar w:fldCharType="begin"/>
-      </w:r>
-      <w:r>
-        <w:instrText xml:space="preserve"> XE "</w:instrText>
-      </w:r>
-      <w:r>
-        <w:rPr>
-          <w:rFonts w:ascii="Arial" w:hAnsi="Arial" w:cs="Arial"/>
-          <w:sz w:val="24"/>
-          <w:szCs w:val="24"/>
-        </w:rPr>
-        <w:instrText>NFC</w:instrText>
-      </w:r>
-      <w:r>
-        <w:rPr>
-          <w:rFonts w:ascii="Arial" w:hAnsi="Arial" w:cs="Arial"/>
-        </w:rPr>
-        <w:instrText>:</w:instrText>
-      </w:r>
-      <w:r>
-        <w:instrText xml:space="preserve">Comunicación de campo cercano" </w:instrText>
-      </w:r>
-      <w:r>
-        <w:rPr>
-          <w:rFonts w:ascii="Arial" w:hAnsi="Arial" w:cs="Arial"/>
-          <w:sz w:val="24"/>
-          <w:szCs w:val="24"/>
-        </w:rPr>
-        <w:fldChar w:fldCharType="end"/>
-      </w:r>
-      <w:r>
-        <w:rPr>
-          <w:rFonts w:ascii="Arial" w:hAnsi="Arial" w:cs="Arial"/>
-          <w:sz w:val="24"/>
-          <w:szCs w:val="24"/>
-        </w:rPr>
-        <w:t>.</w:t>
-      </w:r>
-    </w:p>
-    <w:p>
-      <w:pPr>
-        <w:spacing w:after="0" w:line="480" w:lineRule="auto"/>
-        <w:jc w:val="both"/>
-        <w:rPr>
-          <w:rFonts w:ascii="Arial" w:hAnsi="Arial" w:cs="Arial"/>
-          <w:sz w:val="24"/>
-          <w:szCs w:val="24"/>
-        </w:rPr>
-      </w:pPr>
-      <w:r>
-        <w:rPr>
-          <w:rFonts w:ascii="Arial" w:hAnsi="Arial" w:cs="Arial"/>
-          <w:sz w:val="24"/>
-          <w:szCs w:val="24"/>
-        </w:rPr>
         <w:tab/>
         <w:t>Teniendo los puntos claves se determinará en qué casos debe ser utilizada la Realidad Aumentada o el NFC</w:t>
       </w:r>
@@ -4173,6 +4166,7 @@
           <w:sz w:val="24"/>
           <w:szCs w:val="24"/>
         </w:rPr>
+        <w:lastRenderedPageBreak/>
         <w:t>I. 5.</w:t>
       </w:r>
       <w:r>
@@ -4339,8 +4333,19 @@
           <w:sz w:val="24"/>
           <w:szCs w:val="24"/>
         </w:rPr>
-        <w:t xml:space="preserve"> por el hecho mismo de su </w:t>
-      </w:r>
+        <w:t xml:space="preserve"> por el hecho mismo de su desconocimiento en cuanto a las funcionalidades que brinda y/o qué hacer cuando está en alguna de las opciones, como resultado, el usuario rechazaría la aplicación o no le sacaría todo el provecho que ella le provee.</w:t>
+      </w:r>
+    </w:p>
+    <w:p>
+      <w:pPr>
+        <w:spacing w:after="0" w:line="480" w:lineRule="auto"/>
+        <w:jc w:val="both"/>
+        <w:rPr>
+          <w:rFonts w:ascii="Arial" w:hAnsi="Arial" w:cs="Arial"/>
+          <w:sz w:val="24"/>
+          <w:szCs w:val="24"/>
+        </w:rPr>
+      </w:pPr>
       <w:r>
         <w:rPr>
           <w:rFonts w:ascii="Arial" w:hAnsi="Arial" w:cs="Arial"/>
@@ -4348,25 +4353,6 @@
           <w:szCs w:val="24"/>
         </w:rPr>
         <w:lastRenderedPageBreak/>
-        <w:t>desconocimiento en cuanto a las funcionalidades que brinda y/o qué hacer cuando está en alguna de las opciones, como resultado, el usuario rechazaría la aplicación o no le sacaría todo el provecho que ella le provee.</w:t>
-      </w:r>
-    </w:p>
-    <w:p>
-      <w:pPr>
-        <w:spacing w:after="0" w:line="480" w:lineRule="auto"/>
-        <w:jc w:val="both"/>
-        <w:rPr>
-          <w:rFonts w:ascii="Arial" w:hAnsi="Arial" w:cs="Arial"/>
-          <w:sz w:val="24"/>
-          <w:szCs w:val="24"/>
-        </w:rPr>
-      </w:pPr>
-      <w:r>
-        <w:rPr>
-          <w:rFonts w:ascii="Arial" w:hAnsi="Arial" w:cs="Arial"/>
-          <w:sz w:val="24"/>
-          <w:szCs w:val="24"/>
-        </w:rPr>
         <w:tab/>
       </w:r>
       <w:r>
@@ -4489,16 +4475,24 @@
           <w:sz w:val="24"/>
           <w:szCs w:val="24"/>
         </w:rPr>
+        <w:tab/>
+      </w:r>
+      <w:r>
+        <w:rPr>
+          <w:rFonts w:ascii="Arial" w:hAnsi="Arial" w:cs="Arial"/>
+          <w:sz w:val="24"/>
+          <w:szCs w:val="24"/>
+        </w:rPr>
+        <w:t xml:space="preserve">Por lo anterior dicho, se diseñarán e implementarán todas las interfaces que interactuarán con el usuario de cada uno de los módulos que requiera la aplicación, para que estas permitan mostrarle los datos que él necesite y/o solicite durante todo el proceso de uso que se le esté dando la </w:t>
+      </w:r>
+      <w:r>
+        <w:rPr>
+          <w:rFonts w:ascii="Arial" w:hAnsi="Arial" w:cs="Arial"/>
+          <w:sz w:val="24"/>
+          <w:szCs w:val="24"/>
+        </w:rPr>
         <w:lastRenderedPageBreak/>
-        <w:tab/>
-      </w:r>
-      <w:r>
-        <w:rPr>
-          <w:rFonts w:ascii="Arial" w:hAnsi="Arial" w:cs="Arial"/>
-          <w:sz w:val="24"/>
-          <w:szCs w:val="24"/>
-        </w:rPr>
-        <w:t>Por lo anterior dicho, se diseñarán e implementarán todas las interfaces que interactuarán con el usuario de cada uno de los módulos que requiera la aplicación, para que estas permitan mostrarle los datos que él necesite y/o solicite durante todo el proceso de uso que se le esté dando la aplicación y se las presente de una manera acorde y con un estilo que sea fácilmente asimilable.</w:t>
+        <w:t>aplicación y se las presente de una manera acorde y con un estilo que sea fácilmente asimilable.</w:t>
       </w:r>
     </w:p>
     <w:p>
@@ -4631,7 +4625,51 @@
           <w:sz w:val="24"/>
           <w:szCs w:val="24"/>
         </w:rPr>
-        <w:t xml:space="preserve">Al tener la lógica anterior, se podrá hacer que el dispositivo reciba todas las ubicaciones disponibles y sean representadas en Realidad Aumentada, a medida que se vaya acercando o alejando al destino, el </w:t>
+        <w:t>Al tener la lógica anterior, se podrá hacer que el dispositivo reciba todas las ubicaciones disponibles y sean representadas en Realidad Aumentada, a medida que se vaya acercando o alejando al destino, el dispositivo enviará peticiones al Back end para que esté todo el tiempo actualizando la ubicación actual, luego, al momento de leer los NFC</w:t>
+      </w:r>
+      <w:r>
+        <w:rPr>
+          <w:rFonts w:ascii="Arial" w:hAnsi="Arial" w:cs="Arial"/>
+          <w:sz w:val="24"/>
+          <w:szCs w:val="24"/>
+        </w:rPr>
+        <w:fldChar w:fldCharType="begin"/>
+      </w:r>
+      <w:r>
+        <w:instrText xml:space="preserve"> XE "</w:instrText>
+      </w:r>
+      <w:r>
+        <w:rPr>
+          <w:rFonts w:ascii="Arial" w:hAnsi="Arial" w:cs="Arial"/>
+          <w:sz w:val="24"/>
+          <w:szCs w:val="24"/>
+        </w:rPr>
+        <w:instrText>NFC</w:instrText>
+      </w:r>
+      <w:r>
+        <w:rPr>
+          <w:rFonts w:ascii="Arial" w:hAnsi="Arial" w:cs="Arial"/>
+        </w:rPr>
+        <w:instrText>:</w:instrText>
+      </w:r>
+      <w:r>
+        <w:instrText xml:space="preserve">Comunicación de campo cercano" </w:instrText>
+      </w:r>
+      <w:r>
+        <w:rPr>
+          <w:rFonts w:ascii="Arial" w:hAnsi="Arial" w:cs="Arial"/>
+          <w:sz w:val="24"/>
+          <w:szCs w:val="24"/>
+        </w:rPr>
+        <w:fldChar w:fldCharType="end"/>
+      </w:r>
+      <w:r>
+        <w:rPr>
+          <w:rFonts w:ascii="Arial" w:hAnsi="Arial" w:cs="Arial"/>
+          <w:sz w:val="24"/>
+          <w:szCs w:val="24"/>
+        </w:rPr>
+        <w:t xml:space="preserve">, se hará nuevamente una petición al Back end y éste hará las operaciones correspondientes para enviarle al usuario la información de su ubicación con </w:t>
       </w:r>
       <w:r>
         <w:rPr>
@@ -4640,51 +4678,7 @@
           <w:szCs w:val="24"/>
         </w:rPr>
         <w:lastRenderedPageBreak/>
-        <w:t>dispositivo enviará peticiones al Back end para que esté todo el tiempo actualizando la ubicación actual, luego, al momento de leer los NFC</w:t>
-      </w:r>
-      <w:r>
-        <w:rPr>
-          <w:rFonts w:ascii="Arial" w:hAnsi="Arial" w:cs="Arial"/>
-          <w:sz w:val="24"/>
-          <w:szCs w:val="24"/>
-        </w:rPr>
-        <w:fldChar w:fldCharType="begin"/>
-      </w:r>
-      <w:r>
-        <w:instrText xml:space="preserve"> XE "</w:instrText>
-      </w:r>
-      <w:r>
-        <w:rPr>
-          <w:rFonts w:ascii="Arial" w:hAnsi="Arial" w:cs="Arial"/>
-          <w:sz w:val="24"/>
-          <w:szCs w:val="24"/>
-        </w:rPr>
-        <w:instrText>NFC</w:instrText>
-      </w:r>
-      <w:r>
-        <w:rPr>
-          <w:rFonts w:ascii="Arial" w:hAnsi="Arial" w:cs="Arial"/>
-        </w:rPr>
-        <w:instrText>:</w:instrText>
-      </w:r>
-      <w:r>
-        <w:instrText xml:space="preserve">Comunicación de campo cercano" </w:instrText>
-      </w:r>
-      <w:r>
-        <w:rPr>
-          <w:rFonts w:ascii="Arial" w:hAnsi="Arial" w:cs="Arial"/>
-          <w:sz w:val="24"/>
-          <w:szCs w:val="24"/>
-        </w:rPr>
-        <w:fldChar w:fldCharType="end"/>
-      </w:r>
-      <w:r>
-        <w:rPr>
-          <w:rFonts w:ascii="Arial" w:hAnsi="Arial" w:cs="Arial"/>
-          <w:sz w:val="24"/>
-          <w:szCs w:val="24"/>
-        </w:rPr>
-        <w:t>, se hará nuevamente una petición al Back end y éste hará las operaciones correspondientes para enviarle al usuario la información de su ubicación con respecto al mismo (al NFC</w:t>
+        <w:t>respecto al mismo (al NFC</w:t>
       </w:r>
       <w:r>
         <w:rPr>
@@ -4989,6 +4983,7 @@
           <w:sz w:val="24"/>
           <w:szCs w:val="24"/>
         </w:rPr>
+        <w:lastRenderedPageBreak/>
         <w:t xml:space="preserve">I. 6 </w:t>
       </w:r>
       <w:r>
@@ -5286,7 +5281,6 @@
           <w:sz w:val="24"/>
           <w:szCs w:val="24"/>
         </w:rPr>
-        <w:lastRenderedPageBreak/>
         <w:t>El área de estudio en la que se aplicará el desarrollo del proyecto será únicamente dentro del campus de la universidad sin contar con Parque social (Santa Inés).</w:t>
       </w:r>
     </w:p>
@@ -5337,6 +5331,7 @@
           <w:sz w:val="24"/>
           <w:szCs w:val="24"/>
         </w:rPr>
+        <w:lastRenderedPageBreak/>
         <w:t>El número de NFC</w:t>
       </w:r>
       <w:r>
@@ -5542,8 +5537,19 @@
           <w:sz w:val="24"/>
           <w:szCs w:val="24"/>
         </w:rPr>
-        <w:t xml:space="preserve">Una de las motivaciones que inspira a realizar una aplicación móvil consiste en que el uso de estas tecnologías está a la vanguardia del quehacer cotidiano, haciendo que más y más usuarios se sumen </w:t>
-      </w:r>
+        <w:t>Una de las motivaciones que inspira a realizar una aplicación móvil consiste en que el uso de estas tecnologías está a la vanguardia del quehacer cotidiano, haciendo que más y más usuarios se sumen diariamente, esto la convierte en una excelente alternativa de trabajo y es el perfecto aliado para la comodidad que se busca ya que su diseño está pensado en la cualidad de la usabilidad, por lo tanto, cualquier persona puede utilizar la aplicación sin problemas.</w:t>
+      </w:r>
+    </w:p>
+    <w:p>
+      <w:pPr>
+        <w:spacing w:before="240" w:after="0" w:line="480" w:lineRule="auto"/>
+        <w:jc w:val="both"/>
+        <w:rPr>
+          <w:rFonts w:ascii="Arial" w:hAnsi="Arial" w:cs="Arial"/>
+          <w:sz w:val="24"/>
+          <w:szCs w:val="24"/>
+        </w:rPr>
+      </w:pPr>
       <w:r>
         <w:rPr>
           <w:rFonts w:ascii="Arial" w:hAnsi="Arial" w:cs="Arial"/>
@@ -5551,7 +5557,59 @@
           <w:szCs w:val="24"/>
         </w:rPr>
         <w:lastRenderedPageBreak/>
-        <w:t>diariamente, esto la convierte en una excelente alternativa de trabajo y es el perfecto aliado para la comodidad que se busca ya que su diseño está pensado en la cualidad de la usabilidad, por lo tanto, cualquier persona puede utilizar la aplicación sin problemas.</w:t>
+        <w:tab/>
+      </w:r>
+      <w:r>
+        <w:rPr>
+          <w:rFonts w:ascii="Arial" w:hAnsi="Arial" w:cs="Arial"/>
+          <w:sz w:val="24"/>
+          <w:szCs w:val="24"/>
+        </w:rPr>
+        <w:t>Este trabajo tiene como fin la innovación, aplicando herramientas tecnológicas que resuelven una necesidad del Ucabista y del público en general, por esto se decide utilizar Realidad Aumentada y NFC</w:t>
+      </w:r>
+      <w:r>
+        <w:rPr>
+          <w:rFonts w:ascii="Arial" w:hAnsi="Arial" w:cs="Arial"/>
+          <w:sz w:val="24"/>
+          <w:szCs w:val="24"/>
+        </w:rPr>
+        <w:fldChar w:fldCharType="begin"/>
+      </w:r>
+      <w:r>
+        <w:instrText xml:space="preserve"> XE "</w:instrText>
+      </w:r>
+      <w:r>
+        <w:rPr>
+          <w:rFonts w:ascii="Arial" w:hAnsi="Arial" w:cs="Arial"/>
+          <w:sz w:val="24"/>
+          <w:szCs w:val="24"/>
+        </w:rPr>
+        <w:instrText>NFC</w:instrText>
+      </w:r>
+      <w:r>
+        <w:rPr>
+          <w:rFonts w:ascii="Arial" w:hAnsi="Arial" w:cs="Arial"/>
+        </w:rPr>
+        <w:instrText>:</w:instrText>
+      </w:r>
+      <w:r>
+        <w:instrText xml:space="preserve">Comunicación de campo cercano" </w:instrText>
+      </w:r>
+      <w:r>
+        <w:rPr>
+          <w:rFonts w:ascii="Arial" w:hAnsi="Arial" w:cs="Arial"/>
+          <w:sz w:val="24"/>
+          <w:szCs w:val="24"/>
+        </w:rPr>
+        <w:fldChar w:fldCharType="end"/>
+      </w:r>
+      <w:r>
+        <w:rPr>
+          <w:rFonts w:ascii="Arial" w:hAnsi="Arial" w:cs="Arial"/>
+          <w:sz w:val="24"/>
+          <w:szCs w:val="24"/>
+        </w:rPr>
+        <w:t xml:space="preserve">, ya que satisfacen las carencias existentes en el proceso de adaptación y conocimiento del entorno que cualquier usuario puede tener en un ambiente desconocido. </w:t>
       </w:r>
     </w:p>
     <w:p>
@@ -5578,7 +5636,7 @@
           <w:sz w:val="24"/>
           <w:szCs w:val="24"/>
         </w:rPr>
-        <w:t>Este trabajo tiene como fin la innovación, aplicando herramientas tecnológicas que resuelven una necesidad del Ucabista y del público en general, por esto se decide utilizar Realidad Aumentada y NFC</w:t>
+        <w:t>La idea de la Realidad Aumentada se basa en mantener el mundo del usuario, pero, se enriquecerá con la presencia de elementos virtuales que sobreimprimen datos informáticos en tiempo real a la información física ya existente. Además de lo antes mencionado se utiliza NFC</w:t>
       </w:r>
       <w:r>
         <w:rPr>
@@ -5622,7 +5680,7 @@
           <w:sz w:val="24"/>
           <w:szCs w:val="24"/>
         </w:rPr>
-        <w:t xml:space="preserve">, ya que satisfacen las carencias existentes en el proceso de adaptación y conocimiento del entorno que cualquier usuario puede tener en un ambiente desconocido. </w:t>
+        <w:t>, debido a su bajo costo de adquisición, gran versatilidad y portabilidad al momento de ser ubicado en un espacio físico para su uso, lo que nos permitirá tener más información y exactitud en la ubicación de dicho lugar.</w:t>
       </w:r>
     </w:p>
     <w:p>
@@ -5649,7 +5707,7 @@
           <w:sz w:val="24"/>
           <w:szCs w:val="24"/>
         </w:rPr>
-        <w:t>La idea de la Realidad Aumentada se basa en mantener el mundo del usuario, pero, se enriquecerá con la presencia de elementos virtuales que sobreimprimen datos informáticos en tiempo real a la información física ya existente. Además de lo antes mencionado se utiliza NFC</w:t>
+        <w:t>Para explicar un poco cómo funciona la Realidad Aumentada por geolocalización, consiste en mostrar a través de la cámara del dispositivo un POI (punto de interés), que hace referencia a la ubicación que se está tratando de localizar, este punto se refleja en pantalla en tiempo real y sobreimprime información sobre la imagen reflejada en la cámara. La Realidad Aumentada en 3D</w:t>
       </w:r>
       <w:r>
         <w:rPr>
@@ -5668,6 +5726,50 @@
           <w:sz w:val="24"/>
           <w:szCs w:val="24"/>
         </w:rPr>
+        <w:instrText>3D</w:instrText>
+      </w:r>
+      <w:r>
+        <w:rPr>
+          <w:rFonts w:ascii="Arial" w:hAnsi="Arial" w:cs="Arial"/>
+        </w:rPr>
+        <w:instrText>:</w:instrText>
+      </w:r>
+      <w:r>
+        <w:instrText xml:space="preserve">Tercera dimensión" </w:instrText>
+      </w:r>
+      <w:r>
+        <w:rPr>
+          <w:rFonts w:ascii="Arial" w:hAnsi="Arial" w:cs="Arial"/>
+          <w:sz w:val="24"/>
+          <w:szCs w:val="24"/>
+        </w:rPr>
+        <w:fldChar w:fldCharType="end"/>
+      </w:r>
+      <w:r>
+        <w:rPr>
+          <w:rFonts w:ascii="Arial" w:hAnsi="Arial" w:cs="Arial"/>
+          <w:sz w:val="24"/>
+          <w:szCs w:val="24"/>
+        </w:rPr>
+        <w:t xml:space="preserve"> nos ayuda a escanear una imagen predeterminada y que la aplicación haga un análisis de imágenes permitiendo reflejar sobre la misma algún tipo de información en video, o imágenes. Por su parte el NFC</w:t>
+      </w:r>
+      <w:r>
+        <w:rPr>
+          <w:rFonts w:ascii="Arial" w:hAnsi="Arial" w:cs="Arial"/>
+          <w:sz w:val="24"/>
+          <w:szCs w:val="24"/>
+        </w:rPr>
+        <w:fldChar w:fldCharType="begin"/>
+      </w:r>
+      <w:r>
+        <w:instrText xml:space="preserve"> XE "</w:instrText>
+      </w:r>
+      <w:r>
+        <w:rPr>
+          <w:rFonts w:ascii="Arial" w:hAnsi="Arial" w:cs="Arial"/>
+          <w:sz w:val="24"/>
+          <w:szCs w:val="24"/>
+        </w:rPr>
         <w:instrText>NFC</w:instrText>
       </w:r>
       <w:r>
@@ -5693,7 +5795,60 @@
           <w:sz w:val="24"/>
           <w:szCs w:val="24"/>
         </w:rPr>
-        <w:t>, debido a su bajo costo de adquisición, gran versatilidad y portabilidad al momento de ser ubicado en un espacio físico para su uso, lo que nos permitirá tener más información y exactitud en la ubicación de dicho lugar.</w:t>
+        <w:t xml:space="preserve"> contiene embebida cierta información puntual </w:t>
+      </w:r>
+      <w:r>
+        <w:rPr>
+          <w:rFonts w:ascii="Arial" w:hAnsi="Arial" w:cs="Arial"/>
+          <w:sz w:val="24"/>
+          <w:szCs w:val="24"/>
+        </w:rPr>
+        <w:lastRenderedPageBreak/>
+        <w:t>que será interpretada por la lógica de la aplicación para mostrarle al usuario un mensaje con la ubicación que refleje el NFC</w:t>
+      </w:r>
+      <w:r>
+        <w:rPr>
+          <w:rFonts w:ascii="Arial" w:hAnsi="Arial" w:cs="Arial"/>
+          <w:sz w:val="24"/>
+          <w:szCs w:val="24"/>
+        </w:rPr>
+        <w:fldChar w:fldCharType="begin"/>
+      </w:r>
+      <w:r>
+        <w:instrText xml:space="preserve"> XE "</w:instrText>
+      </w:r>
+      <w:r>
+        <w:rPr>
+          <w:rFonts w:ascii="Arial" w:hAnsi="Arial" w:cs="Arial"/>
+          <w:sz w:val="24"/>
+          <w:szCs w:val="24"/>
+        </w:rPr>
+        <w:instrText>NFC</w:instrText>
+      </w:r>
+      <w:r>
+        <w:rPr>
+          <w:rFonts w:ascii="Arial" w:hAnsi="Arial" w:cs="Arial"/>
+        </w:rPr>
+        <w:instrText>:</w:instrText>
+      </w:r>
+      <w:r>
+        <w:instrText xml:space="preserve">Comunicación de campo cercano" </w:instrText>
+      </w:r>
+      <w:r>
+        <w:rPr>
+          <w:rFonts w:ascii="Arial" w:hAnsi="Arial" w:cs="Arial"/>
+          <w:sz w:val="24"/>
+          <w:szCs w:val="24"/>
+        </w:rPr>
+        <w:fldChar w:fldCharType="end"/>
+      </w:r>
+      <w:r>
+        <w:rPr>
+          <w:rFonts w:ascii="Arial" w:hAnsi="Arial" w:cs="Arial"/>
+          <w:sz w:val="24"/>
+          <w:szCs w:val="24"/>
+        </w:rPr>
+        <w:t>.</w:t>
       </w:r>
     </w:p>
     <w:p>
@@ -5720,339 +5875,163 @@
           <w:sz w:val="24"/>
           <w:szCs w:val="24"/>
         </w:rPr>
-        <w:t xml:space="preserve">Para explicar un poco cómo funciona la Realidad Aumentada por geolocalización, consiste en mostrar a través de la cámara del dispositivo un POI (punto de interés), que hace referencia a la ubicación que se está tratando de localizar, este punto se refleja en pantalla en tiempo real y </w:t>
-      </w:r>
-      <w:r>
-        <w:rPr>
-          <w:rFonts w:ascii="Arial" w:hAnsi="Arial" w:cs="Arial"/>
-          <w:sz w:val="24"/>
-          <w:szCs w:val="24"/>
-        </w:rPr>
+        <w:t>El aporte tecnológico que trae el uso de estas tecnologías independientes pero que se usarán en conjunto radica en que se complementan y se dan apoyo, debido a que, puede haber áreas en la que la Realidad Aumentada usando geolocalización tenga imprecisiones o que el usuario no tenga plan de datos ni acceso a WI-FI,  es ahí cuando se hace uso del NFC</w:t>
+      </w:r>
+      <w:r>
+        <w:rPr>
+          <w:rFonts w:ascii="Arial" w:hAnsi="Arial" w:cs="Arial"/>
+          <w:sz w:val="24"/>
+          <w:szCs w:val="24"/>
+        </w:rPr>
+        <w:fldChar w:fldCharType="begin"/>
+      </w:r>
+      <w:r>
+        <w:instrText xml:space="preserve"> XE "</w:instrText>
+      </w:r>
+      <w:r>
+        <w:rPr>
+          <w:rFonts w:ascii="Arial" w:hAnsi="Arial" w:cs="Arial"/>
+          <w:sz w:val="24"/>
+          <w:szCs w:val="24"/>
+        </w:rPr>
+        <w:instrText>NFC</w:instrText>
+      </w:r>
+      <w:r>
+        <w:rPr>
+          <w:rFonts w:ascii="Arial" w:hAnsi="Arial" w:cs="Arial"/>
+        </w:rPr>
+        <w:instrText>:</w:instrText>
+      </w:r>
+      <w:r>
+        <w:instrText xml:space="preserve">Comunicación de campo cercano" </w:instrText>
+      </w:r>
+      <w:r>
+        <w:rPr>
+          <w:rFonts w:ascii="Arial" w:hAnsi="Arial" w:cs="Arial"/>
+          <w:sz w:val="24"/>
+          <w:szCs w:val="24"/>
+        </w:rPr>
+        <w:fldChar w:fldCharType="end"/>
+      </w:r>
+      <w:r>
+        <w:rPr>
+          <w:rFonts w:ascii="Arial" w:hAnsi="Arial" w:cs="Arial"/>
+          <w:sz w:val="24"/>
+          <w:szCs w:val="24"/>
+        </w:rPr>
+        <w:t xml:space="preserve"> para ofrecer información puntual de donde se encuentra el individuo. Si el usuario cuenta con todos los recursos necesarios de igual manera el NFC</w:t>
+      </w:r>
+      <w:r>
+        <w:rPr>
+          <w:rFonts w:ascii="Arial" w:hAnsi="Arial" w:cs="Arial"/>
+          <w:sz w:val="24"/>
+          <w:szCs w:val="24"/>
+        </w:rPr>
+        <w:fldChar w:fldCharType="begin"/>
+      </w:r>
+      <w:r>
+        <w:instrText xml:space="preserve"> XE "</w:instrText>
+      </w:r>
+      <w:r>
+        <w:rPr>
+          <w:rFonts w:ascii="Arial" w:hAnsi="Arial" w:cs="Arial"/>
+          <w:sz w:val="24"/>
+          <w:szCs w:val="24"/>
+        </w:rPr>
+        <w:instrText>NFC</w:instrText>
+      </w:r>
+      <w:r>
+        <w:rPr>
+          <w:rFonts w:ascii="Arial" w:hAnsi="Arial" w:cs="Arial"/>
+        </w:rPr>
+        <w:instrText>:</w:instrText>
+      </w:r>
+      <w:r>
+        <w:instrText xml:space="preserve">Comunicación de campo cercano" </w:instrText>
+      </w:r>
+      <w:r>
+        <w:rPr>
+          <w:rFonts w:ascii="Arial" w:hAnsi="Arial" w:cs="Arial"/>
+          <w:sz w:val="24"/>
+          <w:szCs w:val="24"/>
+        </w:rPr>
+        <w:fldChar w:fldCharType="end"/>
+      </w:r>
+      <w:r>
+        <w:rPr>
+          <w:rFonts w:ascii="Arial" w:hAnsi="Arial" w:cs="Arial"/>
+          <w:sz w:val="24"/>
+          <w:szCs w:val="24"/>
+        </w:rPr>
+        <w:t xml:space="preserve"> hará su trabajo interactuando con la Realidad Aumentada ya que se podrá recibir los mismos datos e inclusive informaciones adicionales que el servidor le podrá proporcionar (si aplica).</w:t>
+      </w:r>
+    </w:p>
+    <w:p>
+      <w:pPr>
+        <w:spacing w:before="240" w:after="0" w:line="480" w:lineRule="auto"/>
+        <w:jc w:val="both"/>
+        <w:rPr>
+          <w:rFonts w:ascii="Arial" w:hAnsi="Arial" w:cs="Arial"/>
+          <w:sz w:val="24"/>
+          <w:szCs w:val="24"/>
+        </w:rPr>
+      </w:pPr>
+      <w:r>
+        <w:rPr>
+          <w:rFonts w:ascii="Arial" w:hAnsi="Arial" w:cs="Arial"/>
+          <w:sz w:val="24"/>
+          <w:szCs w:val="24"/>
+        </w:rPr>
+        <w:tab/>
+      </w:r>
+      <w:r>
+        <w:rPr>
+          <w:rFonts w:ascii="Arial" w:hAnsi="Arial" w:cs="Arial"/>
+          <w:sz w:val="24"/>
+          <w:szCs w:val="24"/>
+        </w:rPr>
+        <w:t>Por último pero no menos importante, este trabajo es lo suficientemente amplio para desarrollos e innovaciones en algún otro lugar que se desee implementar, lo que lo convierte en fuente de inspiración y referencia para futuros trabajos de investigación y de cualquier profesional que quiera basar su trabajo en este campo tan poco explorado en Venezuela.</w:t>
+      </w:r>
+    </w:p>
+    <w:p>
+      <w:pPr>
+        <w:spacing w:before="240" w:after="0" w:line="480" w:lineRule="auto"/>
+        <w:jc w:val="both"/>
+        <w:rPr>
+          <w:rFonts w:ascii="Arial" w:hAnsi="Arial" w:cs="Arial"/>
+          <w:sz w:val="24"/>
+          <w:szCs w:val="24"/>
+        </w:rPr>
+      </w:pPr>
+    </w:p>
+    <w:p>
+      <w:pPr>
+        <w:spacing w:before="240" w:after="0" w:line="480" w:lineRule="auto"/>
+        <w:jc w:val="both"/>
+        <w:rPr>
+          <w:rFonts w:ascii="Arial" w:hAnsi="Arial" w:cs="Arial"/>
+          <w:sz w:val="24"/>
+          <w:szCs w:val="24"/>
+        </w:rPr>
+      </w:pPr>
+    </w:p>
+    <w:p>
+      <w:pPr>
+        <w:spacing w:before="240" w:after="0" w:line="480" w:lineRule="auto"/>
+        <w:jc w:val="both"/>
+        <w:rPr>
+          <w:rFonts w:ascii="Arial" w:hAnsi="Arial" w:cs="Arial"/>
+          <w:sz w:val="24"/>
+          <w:szCs w:val="24"/>
+        </w:rPr>
+      </w:pPr>
+    </w:p>
+    <w:p>
+      <w:pPr>
+        <w:pStyle w:val="Ttulo1"/>
+      </w:pPr>
+      <w:r>
         <w:lastRenderedPageBreak/>
-        <w:t>sobreimprime información sobre la imagen reflejada en la cámara. La Realidad Aumentada en 3D</w:t>
-      </w:r>
-      <w:r>
-        <w:rPr>
-          <w:rFonts w:ascii="Arial" w:hAnsi="Arial" w:cs="Arial"/>
-          <w:sz w:val="24"/>
-          <w:szCs w:val="24"/>
-        </w:rPr>
-        <w:fldChar w:fldCharType="begin"/>
-      </w:r>
-      <w:r>
-        <w:instrText xml:space="preserve"> XE "</w:instrText>
-      </w:r>
-      <w:r>
-        <w:rPr>
-          <w:rFonts w:ascii="Arial" w:hAnsi="Arial" w:cs="Arial"/>
-          <w:sz w:val="24"/>
-          <w:szCs w:val="24"/>
-        </w:rPr>
-        <w:instrText>3D</w:instrText>
-      </w:r>
-      <w:r>
-        <w:rPr>
-          <w:rFonts w:ascii="Arial" w:hAnsi="Arial" w:cs="Arial"/>
-        </w:rPr>
-        <w:instrText>:</w:instrText>
-      </w:r>
-      <w:r>
-        <w:instrText xml:space="preserve">Tercera dimensión" </w:instrText>
-      </w:r>
-      <w:r>
-        <w:rPr>
-          <w:rFonts w:ascii="Arial" w:hAnsi="Arial" w:cs="Arial"/>
-          <w:sz w:val="24"/>
-          <w:szCs w:val="24"/>
-        </w:rPr>
-        <w:fldChar w:fldCharType="end"/>
-      </w:r>
-      <w:r>
-        <w:rPr>
-          <w:rFonts w:ascii="Arial" w:hAnsi="Arial" w:cs="Arial"/>
-          <w:sz w:val="24"/>
-          <w:szCs w:val="24"/>
-        </w:rPr>
-        <w:t xml:space="preserve"> nos ayuda a escanear una imagen predeterminada y que la aplicación haga un análisis de imágenes permitiendo reflejar sobre la misma algún tipo de información en video, o imágenes. Por su parte el NFC</w:t>
-      </w:r>
-      <w:r>
-        <w:rPr>
-          <w:rFonts w:ascii="Arial" w:hAnsi="Arial" w:cs="Arial"/>
-          <w:sz w:val="24"/>
-          <w:szCs w:val="24"/>
-        </w:rPr>
-        <w:fldChar w:fldCharType="begin"/>
-      </w:r>
-      <w:r>
-        <w:instrText xml:space="preserve"> XE "</w:instrText>
-      </w:r>
-      <w:r>
-        <w:rPr>
-          <w:rFonts w:ascii="Arial" w:hAnsi="Arial" w:cs="Arial"/>
-          <w:sz w:val="24"/>
-          <w:szCs w:val="24"/>
-        </w:rPr>
-        <w:instrText>NFC</w:instrText>
-      </w:r>
-      <w:r>
-        <w:rPr>
-          <w:rFonts w:ascii="Arial" w:hAnsi="Arial" w:cs="Arial"/>
-        </w:rPr>
-        <w:instrText>:</w:instrText>
-      </w:r>
-      <w:r>
-        <w:instrText xml:space="preserve">Comunicación de campo cercano" </w:instrText>
-      </w:r>
-      <w:r>
-        <w:rPr>
-          <w:rFonts w:ascii="Arial" w:hAnsi="Arial" w:cs="Arial"/>
-          <w:sz w:val="24"/>
-          <w:szCs w:val="24"/>
-        </w:rPr>
-        <w:fldChar w:fldCharType="end"/>
-      </w:r>
-      <w:r>
-        <w:rPr>
-          <w:rFonts w:ascii="Arial" w:hAnsi="Arial" w:cs="Arial"/>
-          <w:sz w:val="24"/>
-          <w:szCs w:val="24"/>
-        </w:rPr>
-        <w:t xml:space="preserve"> contiene embebida cierta información puntual que será interpretada por la lógica de la aplicación para mostrarle al usuario un mensaje con la ubicación que refleje el NFC</w:t>
-      </w:r>
-      <w:r>
-        <w:rPr>
-          <w:rFonts w:ascii="Arial" w:hAnsi="Arial" w:cs="Arial"/>
-          <w:sz w:val="24"/>
-          <w:szCs w:val="24"/>
-        </w:rPr>
-        <w:fldChar w:fldCharType="begin"/>
-      </w:r>
-      <w:r>
-        <w:instrText xml:space="preserve"> XE "</w:instrText>
-      </w:r>
-      <w:r>
-        <w:rPr>
-          <w:rFonts w:ascii="Arial" w:hAnsi="Arial" w:cs="Arial"/>
-          <w:sz w:val="24"/>
-          <w:szCs w:val="24"/>
-        </w:rPr>
-        <w:instrText>NFC</w:instrText>
-      </w:r>
-      <w:r>
-        <w:rPr>
-          <w:rFonts w:ascii="Arial" w:hAnsi="Arial" w:cs="Arial"/>
-        </w:rPr>
-        <w:instrText>:</w:instrText>
-      </w:r>
-      <w:r>
-        <w:instrText xml:space="preserve">Comunicación de campo cercano" </w:instrText>
-      </w:r>
-      <w:r>
-        <w:rPr>
-          <w:rFonts w:ascii="Arial" w:hAnsi="Arial" w:cs="Arial"/>
-          <w:sz w:val="24"/>
-          <w:szCs w:val="24"/>
-        </w:rPr>
-        <w:fldChar w:fldCharType="end"/>
-      </w:r>
-      <w:r>
-        <w:rPr>
-          <w:rFonts w:ascii="Arial" w:hAnsi="Arial" w:cs="Arial"/>
-          <w:sz w:val="24"/>
-          <w:szCs w:val="24"/>
-        </w:rPr>
-        <w:t>.</w:t>
-      </w:r>
-    </w:p>
-    <w:p>
-      <w:pPr>
-        <w:spacing w:before="240" w:after="0" w:line="480" w:lineRule="auto"/>
-        <w:jc w:val="both"/>
-        <w:rPr>
-          <w:rFonts w:ascii="Arial" w:hAnsi="Arial" w:cs="Arial"/>
-          <w:sz w:val="24"/>
-          <w:szCs w:val="24"/>
-        </w:rPr>
-      </w:pPr>
-      <w:r>
-        <w:rPr>
-          <w:rFonts w:ascii="Arial" w:hAnsi="Arial" w:cs="Arial"/>
-          <w:sz w:val="24"/>
-          <w:szCs w:val="24"/>
-        </w:rPr>
-        <w:tab/>
-      </w:r>
-      <w:r>
-        <w:rPr>
-          <w:rFonts w:ascii="Arial" w:hAnsi="Arial" w:cs="Arial"/>
-          <w:sz w:val="24"/>
-          <w:szCs w:val="24"/>
-        </w:rPr>
-        <w:t>El aporte tecnológico que trae el uso de estas tecnologías independientes pero que se usarán en conjunto radica en que se complementan y se dan apoyo, debido a que, puede haber áreas en la que la Realidad Aumentada usando geolocalización tenga imprecisiones o que el usuario no tenga plan de datos ni acceso a WI-FI,  es ahí cuando se hace uso del NFC</w:t>
-      </w:r>
-      <w:r>
-        <w:rPr>
-          <w:rFonts w:ascii="Arial" w:hAnsi="Arial" w:cs="Arial"/>
-          <w:sz w:val="24"/>
-          <w:szCs w:val="24"/>
-        </w:rPr>
-        <w:fldChar w:fldCharType="begin"/>
-      </w:r>
-      <w:r>
-        <w:instrText xml:space="preserve"> XE "</w:instrText>
-      </w:r>
-      <w:r>
-        <w:rPr>
-          <w:rFonts w:ascii="Arial" w:hAnsi="Arial" w:cs="Arial"/>
-          <w:sz w:val="24"/>
-          <w:szCs w:val="24"/>
-        </w:rPr>
-        <w:instrText>NFC</w:instrText>
-      </w:r>
-      <w:r>
-        <w:rPr>
-          <w:rFonts w:ascii="Arial" w:hAnsi="Arial" w:cs="Arial"/>
-        </w:rPr>
-        <w:instrText>:</w:instrText>
-      </w:r>
-      <w:r>
-        <w:instrText xml:space="preserve">Comunicación de campo cercano" </w:instrText>
-      </w:r>
-      <w:r>
-        <w:rPr>
-          <w:rFonts w:ascii="Arial" w:hAnsi="Arial" w:cs="Arial"/>
-          <w:sz w:val="24"/>
-          <w:szCs w:val="24"/>
-        </w:rPr>
-        <w:fldChar w:fldCharType="end"/>
-      </w:r>
-      <w:r>
-        <w:rPr>
-          <w:rFonts w:ascii="Arial" w:hAnsi="Arial" w:cs="Arial"/>
-          <w:sz w:val="24"/>
-          <w:szCs w:val="24"/>
-        </w:rPr>
-        <w:t xml:space="preserve"> para ofrecer información puntual de donde se encuentra el individuo. Si el usuario cuenta con todos los recursos necesarios de igual manera el NFC</w:t>
-      </w:r>
-      <w:r>
-        <w:rPr>
-          <w:rFonts w:ascii="Arial" w:hAnsi="Arial" w:cs="Arial"/>
-          <w:sz w:val="24"/>
-          <w:szCs w:val="24"/>
-        </w:rPr>
-        <w:fldChar w:fldCharType="begin"/>
-      </w:r>
-      <w:r>
-        <w:instrText xml:space="preserve"> XE "</w:instrText>
-      </w:r>
-      <w:r>
-        <w:rPr>
-          <w:rFonts w:ascii="Arial" w:hAnsi="Arial" w:cs="Arial"/>
-          <w:sz w:val="24"/>
-          <w:szCs w:val="24"/>
-        </w:rPr>
-        <w:instrText>NFC</w:instrText>
-      </w:r>
-      <w:r>
-        <w:rPr>
-          <w:rFonts w:ascii="Arial" w:hAnsi="Arial" w:cs="Arial"/>
-        </w:rPr>
-        <w:instrText>:</w:instrText>
-      </w:r>
-      <w:r>
-        <w:instrText xml:space="preserve">Comunicación de campo cercano" </w:instrText>
-      </w:r>
-      <w:r>
-        <w:rPr>
-          <w:rFonts w:ascii="Arial" w:hAnsi="Arial" w:cs="Arial"/>
-          <w:sz w:val="24"/>
-          <w:szCs w:val="24"/>
-        </w:rPr>
-        <w:fldChar w:fldCharType="end"/>
-      </w:r>
-      <w:r>
-        <w:rPr>
-          <w:rFonts w:ascii="Arial" w:hAnsi="Arial" w:cs="Arial"/>
-          <w:sz w:val="24"/>
-          <w:szCs w:val="24"/>
-        </w:rPr>
-        <w:t xml:space="preserve"> hará su trabajo interactuando con la Realidad Aumentada ya que se podrá recibir los mismos datos e inclusive informaciones adicionales que el servidor le podrá proporcionar (si aplica).</w:t>
-      </w:r>
-    </w:p>
-    <w:p>
-      <w:pPr>
-        <w:spacing w:before="240" w:after="0" w:line="480" w:lineRule="auto"/>
-        <w:jc w:val="both"/>
-        <w:rPr>
-          <w:rFonts w:ascii="Arial" w:hAnsi="Arial" w:cs="Arial"/>
-          <w:sz w:val="24"/>
-          <w:szCs w:val="24"/>
-        </w:rPr>
-      </w:pPr>
-      <w:r>
-        <w:rPr>
-          <w:rFonts w:ascii="Arial" w:hAnsi="Arial" w:cs="Arial"/>
-          <w:sz w:val="24"/>
-          <w:szCs w:val="24"/>
-        </w:rPr>
-        <w:tab/>
-      </w:r>
-      <w:r>
-        <w:rPr>
-          <w:rFonts w:ascii="Arial" w:hAnsi="Arial" w:cs="Arial"/>
-          <w:sz w:val="24"/>
-          <w:szCs w:val="24"/>
-        </w:rPr>
-        <w:t xml:space="preserve">Por último pero no menos importante, este trabajo es lo suficientemente amplio para desarrollos e innovaciones en algún otro lugar que se desee implementar, lo que lo convierte en fuente de inspiración y referencia para futuros trabajos de investigación y de cualquier profesional </w:t>
-      </w:r>
-      <w:r>
-        <w:rPr>
-          <w:rFonts w:ascii="Arial" w:hAnsi="Arial" w:cs="Arial"/>
-          <w:sz w:val="24"/>
-          <w:szCs w:val="24"/>
-        </w:rPr>
-        <w:lastRenderedPageBreak/>
-        <w:t>que quiera basar su trabajo en este campo tan poco explorado en Venezuela.</w:t>
-      </w:r>
-    </w:p>
-    <w:p>
-      <w:pPr>
-        <w:spacing w:before="240" w:after="0" w:line="480" w:lineRule="auto"/>
-        <w:jc w:val="both"/>
-        <w:rPr>
-          <w:rFonts w:ascii="Arial" w:hAnsi="Arial" w:cs="Arial"/>
-          <w:sz w:val="24"/>
-          <w:szCs w:val="24"/>
-        </w:rPr>
-      </w:pPr>
-    </w:p>
-    <w:p>
-      <w:pPr>
-        <w:spacing w:before="240" w:after="0" w:line="480" w:lineRule="auto"/>
-        <w:jc w:val="both"/>
-        <w:rPr>
-          <w:rFonts w:ascii="Arial" w:hAnsi="Arial" w:cs="Arial"/>
-          <w:sz w:val="24"/>
-          <w:szCs w:val="24"/>
-        </w:rPr>
-      </w:pPr>
-    </w:p>
-    <w:p>
-      <w:pPr>
-        <w:spacing w:before="240" w:after="0" w:line="480" w:lineRule="auto"/>
-        <w:jc w:val="both"/>
-        <w:rPr>
-          <w:rFonts w:ascii="Arial" w:hAnsi="Arial" w:cs="Arial"/>
-          <w:sz w:val="24"/>
-          <w:szCs w:val="24"/>
-        </w:rPr>
-      </w:pPr>
-    </w:p>
-    <w:p>
-      <w:pPr>
-        <w:pStyle w:val="Ttulo1"/>
-      </w:pPr>
-      <w:r>
         <w:t>CAPÍTULO II</w:t>
       </w:r>
     </w:p>
@@ -6316,104 +6295,112 @@
           <w:sz w:val="24"/>
           <w:szCs w:val="24"/>
         </w:rPr>
+        <w:tab/>
+      </w:r>
+      <w:r>
+        <w:rPr>
+          <w:rFonts w:ascii="Arial" w:eastAsia="Times New Roman" w:hAnsi="Arial" w:cs="Arial"/>
+          <w:sz w:val="24"/>
+          <w:szCs w:val="24"/>
+        </w:rPr>
+        <w:t>Este tipo de Realidad Aumentada emplea marcadores (símbolos impresos en papel) o imágenes en los que se superpone algún tipo de información (imágenes, objetos 3D</w:t>
+      </w:r>
+      <w:r>
+        <w:rPr>
+          <w:rFonts w:ascii="Arial" w:eastAsia="Times New Roman" w:hAnsi="Arial" w:cs="Arial"/>
+          <w:sz w:val="24"/>
+          <w:szCs w:val="24"/>
+        </w:rPr>
+        <w:fldChar w:fldCharType="begin"/>
+      </w:r>
+      <w:r>
+        <w:instrText xml:space="preserve"> XE "</w:instrText>
+      </w:r>
+      <w:r>
+        <w:rPr>
+          <w:rFonts w:ascii="Arial" w:hAnsi="Arial" w:cs="Arial"/>
+          <w:sz w:val="24"/>
+          <w:szCs w:val="24"/>
+        </w:rPr>
+        <w:instrText>3D</w:instrText>
+      </w:r>
+      <w:r>
+        <w:rPr>
+          <w:rFonts w:ascii="Arial" w:hAnsi="Arial" w:cs="Arial"/>
+        </w:rPr>
+        <w:instrText>:</w:instrText>
+      </w:r>
+      <w:r>
+        <w:instrText xml:space="preserve">Tercera dimensión" </w:instrText>
+      </w:r>
+      <w:r>
+        <w:rPr>
+          <w:rFonts w:ascii="Arial" w:eastAsia="Times New Roman" w:hAnsi="Arial" w:cs="Arial"/>
+          <w:sz w:val="24"/>
+          <w:szCs w:val="24"/>
+        </w:rPr>
+        <w:fldChar w:fldCharType="end"/>
+      </w:r>
+      <w:r>
+        <w:rPr>
+          <w:rFonts w:ascii="Arial" w:eastAsia="Times New Roman" w:hAnsi="Arial" w:cs="Arial"/>
+          <w:sz w:val="24"/>
+          <w:szCs w:val="24"/>
+        </w:rPr>
+        <w:t>, video etc) cuando son reconocidos por un software determinado. El software en ejecución es capaz de realizar un seguimiento del marcador de tal manera que si el usuario lo mueve, el objeto 3D</w:t>
+      </w:r>
+      <w:r>
+        <w:rPr>
+          <w:rFonts w:ascii="Arial" w:eastAsia="Times New Roman" w:hAnsi="Arial" w:cs="Arial"/>
+          <w:sz w:val="24"/>
+          <w:szCs w:val="24"/>
+        </w:rPr>
+        <w:fldChar w:fldCharType="begin"/>
+      </w:r>
+      <w:r>
+        <w:instrText xml:space="preserve"> XE "</w:instrText>
+      </w:r>
+      <w:r>
+        <w:rPr>
+          <w:rFonts w:ascii="Arial" w:hAnsi="Arial" w:cs="Arial"/>
+          <w:sz w:val="24"/>
+          <w:szCs w:val="24"/>
+        </w:rPr>
+        <w:instrText>3D</w:instrText>
+      </w:r>
+      <w:r>
+        <w:rPr>
+          <w:rFonts w:ascii="Arial" w:hAnsi="Arial" w:cs="Arial"/>
+        </w:rPr>
+        <w:instrText>:</w:instrText>
+      </w:r>
+      <w:r>
+        <w:instrText xml:space="preserve">Tercera dimensión" </w:instrText>
+      </w:r>
+      <w:r>
+        <w:rPr>
+          <w:rFonts w:ascii="Arial" w:eastAsia="Times New Roman" w:hAnsi="Arial" w:cs="Arial"/>
+          <w:sz w:val="24"/>
+          <w:szCs w:val="24"/>
+        </w:rPr>
+        <w:fldChar w:fldCharType="end"/>
+      </w:r>
+      <w:r>
+        <w:rPr>
+          <w:rFonts w:ascii="Arial" w:eastAsia="Times New Roman" w:hAnsi="Arial" w:cs="Arial"/>
+          <w:sz w:val="24"/>
+          <w:szCs w:val="24"/>
+        </w:rPr>
+        <w:t xml:space="preserve"> superpuesto también sigue ese movimiento, si se gira se puede observar </w:t>
+      </w:r>
+      <w:r>
+        <w:rPr>
+          <w:rFonts w:ascii="Arial" w:eastAsia="Times New Roman" w:hAnsi="Arial" w:cs="Arial"/>
+          <w:sz w:val="24"/>
+          <w:szCs w:val="24"/>
+        </w:rPr>
         <w:lastRenderedPageBreak/>
-        <w:tab/>
-      </w:r>
-      <w:r>
-        <w:rPr>
-          <w:rFonts w:ascii="Arial" w:eastAsia="Times New Roman" w:hAnsi="Arial" w:cs="Arial"/>
-          <w:sz w:val="24"/>
-          <w:szCs w:val="24"/>
-        </w:rPr>
-        <w:t>Este tipo de Realidad Aumentada emplea marcadores (símbolos impresos en papel) o imágenes en los que se superpone algún tipo de información (imágenes, objetos 3D</w:t>
-      </w:r>
-      <w:r>
-        <w:rPr>
-          <w:rFonts w:ascii="Arial" w:eastAsia="Times New Roman" w:hAnsi="Arial" w:cs="Arial"/>
-          <w:sz w:val="24"/>
-          <w:szCs w:val="24"/>
-        </w:rPr>
-        <w:fldChar w:fldCharType="begin"/>
-      </w:r>
-      <w:r>
-        <w:instrText xml:space="preserve"> XE "</w:instrText>
-      </w:r>
-      <w:r>
-        <w:rPr>
-          <w:rFonts w:ascii="Arial" w:hAnsi="Arial" w:cs="Arial"/>
-          <w:sz w:val="24"/>
-          <w:szCs w:val="24"/>
-        </w:rPr>
-        <w:instrText>3D</w:instrText>
-      </w:r>
-      <w:r>
-        <w:rPr>
-          <w:rFonts w:ascii="Arial" w:hAnsi="Arial" w:cs="Arial"/>
-        </w:rPr>
-        <w:instrText>:</w:instrText>
-      </w:r>
-      <w:r>
-        <w:instrText xml:space="preserve">Tercera dimensión" </w:instrText>
-      </w:r>
-      <w:r>
-        <w:rPr>
-          <w:rFonts w:ascii="Arial" w:eastAsia="Times New Roman" w:hAnsi="Arial" w:cs="Arial"/>
-          <w:sz w:val="24"/>
-          <w:szCs w:val="24"/>
-        </w:rPr>
-        <w:fldChar w:fldCharType="end"/>
-      </w:r>
-      <w:r>
-        <w:rPr>
-          <w:rFonts w:ascii="Arial" w:eastAsia="Times New Roman" w:hAnsi="Arial" w:cs="Arial"/>
-          <w:sz w:val="24"/>
-          <w:szCs w:val="24"/>
-        </w:rPr>
-        <w:t>, video etc) cuando son reconocidos por un software determinado. El software en ejecución es capaz de realizar un seguimiento del marcador de tal manera que si el usuario lo mueve, el objeto 3D</w:t>
-      </w:r>
-      <w:r>
-        <w:rPr>
-          <w:rFonts w:ascii="Arial" w:eastAsia="Times New Roman" w:hAnsi="Arial" w:cs="Arial"/>
-          <w:sz w:val="24"/>
-          <w:szCs w:val="24"/>
-        </w:rPr>
-        <w:fldChar w:fldCharType="begin"/>
-      </w:r>
-      <w:r>
-        <w:instrText xml:space="preserve"> XE "</w:instrText>
-      </w:r>
-      <w:r>
-        <w:rPr>
-          <w:rFonts w:ascii="Arial" w:hAnsi="Arial" w:cs="Arial"/>
-          <w:sz w:val="24"/>
-          <w:szCs w:val="24"/>
-        </w:rPr>
-        <w:instrText>3D</w:instrText>
-      </w:r>
-      <w:r>
-        <w:rPr>
-          <w:rFonts w:ascii="Arial" w:hAnsi="Arial" w:cs="Arial"/>
-        </w:rPr>
-        <w:instrText>:</w:instrText>
-      </w:r>
-      <w:r>
-        <w:instrText xml:space="preserve">Tercera dimensión" </w:instrText>
-      </w:r>
-      <w:r>
-        <w:rPr>
-          <w:rFonts w:ascii="Arial" w:eastAsia="Times New Roman" w:hAnsi="Arial" w:cs="Arial"/>
-          <w:sz w:val="24"/>
-          <w:szCs w:val="24"/>
-        </w:rPr>
-        <w:fldChar w:fldCharType="end"/>
-      </w:r>
-      <w:r>
-        <w:rPr>
-          <w:rFonts w:ascii="Arial" w:eastAsia="Times New Roman" w:hAnsi="Arial" w:cs="Arial"/>
-          <w:sz w:val="24"/>
-          <w:szCs w:val="24"/>
-        </w:rPr>
-        <w:t xml:space="preserve"> superpuesto también sigue ese movimiento, si se gira se puede observar el objeto 3D</w:t>
+        <w:t>el objeto 3D</w:t>
       </w:r>
       <w:r>
         <w:rPr>
@@ -6714,6 +6701,7 @@
           <w:sz w:val="24"/>
           <w:szCs w:val="24"/>
         </w:rPr>
+        <w:lastRenderedPageBreak/>
         <w:t>II.</w:t>
       </w:r>
       <w:r>
@@ -7041,16 +7029,7 @@
           <w:sz w:val="24"/>
           <w:szCs w:val="24"/>
         </w:rPr>
-        <w:t xml:space="preserve">, y saber </w:t>
-      </w:r>
-      <w:r>
-        <w:rPr>
-          <w:rFonts w:ascii="Arial" w:hAnsi="Arial" w:cs="Arial"/>
-          <w:sz w:val="24"/>
-          <w:szCs w:val="24"/>
-        </w:rPr>
-        <w:lastRenderedPageBreak/>
-        <w:t xml:space="preserve">cómo lo maneja </w:t>
+        <w:t xml:space="preserve">, y saber cómo lo maneja </w:t>
       </w:r>
       <w:proofErr w:type="spellStart"/>
       <w:r>
@@ -7118,6 +7097,7 @@
           <w:sz w:val="24"/>
           <w:szCs w:val="24"/>
         </w:rPr>
+        <w:lastRenderedPageBreak/>
         <w:t xml:space="preserve">A partir de esa base, cuando nuestro </w:t>
       </w:r>
       <w:proofErr w:type="spellStart"/>
@@ -7473,7 +7453,7 @@
           <w:sz w:val="24"/>
           <w:szCs w:val="24"/>
         </w:rPr>
-        <w:t xml:space="preserve">Es una tecnología de comunicación inalámbrica, de corto alcance y alta frecuencia que permite el intercambio de datos entre dispositivos. Los </w:t>
+        <w:t>Es una tecnología de comunicación inalámbrica, de corto alcance y alta frecuencia que permite el intercambio de datos entre dispositivos. Los estándares de NFC</w:t>
       </w:r>
       <w:r>
         <w:rPr>
@@ -7482,353 +7462,344 @@
           <w:sz w:val="24"/>
           <w:szCs w:val="24"/>
         </w:rPr>
+        <w:fldChar w:fldCharType="begin"/>
+      </w:r>
+      <w:r>
+        <w:instrText xml:space="preserve"> XE "</w:instrText>
+      </w:r>
+      <w:r>
+        <w:rPr>
+          <w:rFonts w:ascii="Arial" w:hAnsi="Arial" w:cs="Arial"/>
+          <w:sz w:val="24"/>
+          <w:szCs w:val="24"/>
+        </w:rPr>
+        <w:instrText>NFC</w:instrText>
+      </w:r>
+      <w:r>
+        <w:rPr>
+          <w:rFonts w:ascii="Arial" w:hAnsi="Arial" w:cs="Arial"/>
+        </w:rPr>
+        <w:instrText>:</w:instrText>
+      </w:r>
+      <w:r>
+        <w:instrText xml:space="preserve">Comunicación de campo cercano" </w:instrText>
+      </w:r>
+      <w:r>
+        <w:rPr>
+          <w:rFonts w:ascii="Arial" w:hAnsi="Arial" w:cs="Arial"/>
+          <w:color w:val="0D0D0D" w:themeColor="text1" w:themeTint="F2"/>
+          <w:sz w:val="24"/>
+          <w:szCs w:val="24"/>
+        </w:rPr>
+        <w:fldChar w:fldCharType="end"/>
+      </w:r>
+      <w:r>
+        <w:rPr>
+          <w:rFonts w:ascii="Arial" w:hAnsi="Arial" w:cs="Arial"/>
+          <w:color w:val="0D0D0D" w:themeColor="text1" w:themeTint="F2"/>
+          <w:sz w:val="24"/>
+          <w:szCs w:val="24"/>
+        </w:rPr>
+        <w:t xml:space="preserve"> cubren protocolos de comunicación y formatos de intercambio de datos, y están basados en la tecnología de RFID.</w:t>
+      </w:r>
+    </w:p>
+    <w:p>
+      <w:pPr>
+        <w:spacing w:after="0" w:line="480" w:lineRule="auto"/>
+        <w:jc w:val="both"/>
+        <w:rPr>
+          <w:rFonts w:ascii="Arial" w:hAnsi="Arial" w:cs="Arial"/>
+          <w:color w:val="0D0D0D" w:themeColor="text1" w:themeTint="F2"/>
+          <w:sz w:val="24"/>
+          <w:szCs w:val="24"/>
+        </w:rPr>
+      </w:pPr>
+      <w:r>
+        <w:rPr>
+          <w:rFonts w:ascii="Arial" w:hAnsi="Arial" w:cs="Arial"/>
+          <w:color w:val="0D0D0D" w:themeColor="text1" w:themeTint="F2"/>
+          <w:sz w:val="24"/>
+          <w:szCs w:val="24"/>
+        </w:rPr>
+        <w:tab/>
+      </w:r>
+      <w:r>
+        <w:rPr>
+          <w:rFonts w:ascii="Arial" w:hAnsi="Arial" w:cs="Arial"/>
+          <w:color w:val="0D0D0D" w:themeColor="text1" w:themeTint="F2"/>
+          <w:sz w:val="24"/>
+          <w:szCs w:val="24"/>
+        </w:rPr>
+        <w:t>El NFC</w:t>
+      </w:r>
+      <w:r>
+        <w:rPr>
+          <w:rFonts w:ascii="Arial" w:hAnsi="Arial" w:cs="Arial"/>
+          <w:color w:val="0D0D0D" w:themeColor="text1" w:themeTint="F2"/>
+          <w:sz w:val="24"/>
+          <w:szCs w:val="24"/>
+        </w:rPr>
+        <w:fldChar w:fldCharType="begin"/>
+      </w:r>
+      <w:r>
+        <w:instrText xml:space="preserve"> XE "</w:instrText>
+      </w:r>
+      <w:r>
+        <w:rPr>
+          <w:rFonts w:ascii="Arial" w:hAnsi="Arial" w:cs="Arial"/>
+          <w:sz w:val="24"/>
+          <w:szCs w:val="24"/>
+        </w:rPr>
+        <w:instrText>NFC</w:instrText>
+      </w:r>
+      <w:r>
+        <w:rPr>
+          <w:rFonts w:ascii="Arial" w:hAnsi="Arial" w:cs="Arial"/>
+        </w:rPr>
+        <w:instrText>:</w:instrText>
+      </w:r>
+      <w:r>
+        <w:instrText xml:space="preserve">Comunicación de campo cercano" </w:instrText>
+      </w:r>
+      <w:r>
+        <w:rPr>
+          <w:rFonts w:ascii="Arial" w:hAnsi="Arial" w:cs="Arial"/>
+          <w:color w:val="0D0D0D" w:themeColor="text1" w:themeTint="F2"/>
+          <w:sz w:val="24"/>
+          <w:szCs w:val="24"/>
+        </w:rPr>
+        <w:fldChar w:fldCharType="end"/>
+      </w:r>
+      <w:r>
+        <w:rPr>
+          <w:rFonts w:ascii="Arial" w:hAnsi="Arial" w:cs="Arial"/>
+          <w:color w:val="0D0D0D" w:themeColor="text1" w:themeTint="F2"/>
+          <w:sz w:val="24"/>
+          <w:szCs w:val="24"/>
+        </w:rPr>
+        <w:t xml:space="preserve"> se comunica mediante </w:t>
+      </w:r>
+      <w:r>
+        <w:rPr>
+          <w:rFonts w:ascii="Arial" w:hAnsi="Arial" w:cs="Arial"/>
+        </w:rPr>
+        <w:fldChar w:fldCharType="begin"/>
+      </w:r>
+      <w:r>
+        <w:rPr>
+          <w:rFonts w:ascii="Arial" w:hAnsi="Arial" w:cs="Arial"/>
+        </w:rPr>
+        <w:instrText xml:space="preserve"> HYPERLINK "https://es.wikipedia.org/wiki/Inducci%C3%B3n_electromagn%C3%A9tica" \o "Inducción electromagnética" </w:instrText>
+      </w:r>
+      <w:r>
+        <w:rPr>
+          <w:rFonts w:ascii="Arial" w:hAnsi="Arial" w:cs="Arial"/>
+        </w:rPr>
+        <w:fldChar w:fldCharType="separate"/>
+      </w:r>
+      <w:r>
+        <w:rPr>
+          <w:rFonts w:ascii="Arial" w:hAnsi="Arial" w:cs="Arial"/>
+          <w:color w:val="0D0D0D" w:themeColor="text1" w:themeTint="F2"/>
+          <w:sz w:val="24"/>
+          <w:szCs w:val="24"/>
+        </w:rPr>
+        <w:t>inducción</w:t>
+      </w:r>
+      <w:r>
+        <w:rPr>
+          <w:rFonts w:ascii="Arial" w:hAnsi="Arial" w:cs="Arial"/>
+          <w:color w:val="0D0D0D" w:themeColor="text1" w:themeTint="F2"/>
+          <w:sz w:val="24"/>
+          <w:szCs w:val="24"/>
+        </w:rPr>
+        <w:fldChar w:fldCharType="end"/>
+      </w:r>
+      <w:r>
+        <w:rPr>
+          <w:rFonts w:ascii="Arial" w:hAnsi="Arial" w:cs="Arial"/>
+          <w:color w:val="0D0D0D" w:themeColor="text1" w:themeTint="F2"/>
+          <w:sz w:val="24"/>
+          <w:szCs w:val="24"/>
+        </w:rPr>
+        <w:t> en un </w:t>
+      </w:r>
+      <w:r>
+        <w:rPr>
+          <w:rFonts w:ascii="Arial" w:hAnsi="Arial" w:cs="Arial"/>
+        </w:rPr>
+        <w:fldChar w:fldCharType="begin"/>
+      </w:r>
+      <w:r>
+        <w:rPr>
+          <w:rFonts w:ascii="Arial" w:hAnsi="Arial" w:cs="Arial"/>
+        </w:rPr>
+        <w:instrText xml:space="preserve"> HYPERLINK "https://es.wikipedia.org/wiki/Campo_magn%C3%A9tico" \o "Campo magnético" </w:instrText>
+      </w:r>
+      <w:r>
+        <w:rPr>
+          <w:rFonts w:ascii="Arial" w:hAnsi="Arial" w:cs="Arial"/>
+        </w:rPr>
+        <w:fldChar w:fldCharType="separate"/>
+      </w:r>
+      <w:r>
+        <w:rPr>
+          <w:rFonts w:ascii="Arial" w:hAnsi="Arial" w:cs="Arial"/>
+          <w:color w:val="0D0D0D" w:themeColor="text1" w:themeTint="F2"/>
+          <w:sz w:val="24"/>
+          <w:szCs w:val="24"/>
+        </w:rPr>
+        <w:t>campo magnético</w:t>
+      </w:r>
+      <w:r>
+        <w:rPr>
+          <w:rFonts w:ascii="Arial" w:hAnsi="Arial" w:cs="Arial"/>
+          <w:color w:val="0D0D0D" w:themeColor="text1" w:themeTint="F2"/>
+          <w:sz w:val="24"/>
+          <w:szCs w:val="24"/>
+        </w:rPr>
+        <w:fldChar w:fldCharType="end"/>
+      </w:r>
+      <w:r>
+        <w:rPr>
+          <w:rFonts w:ascii="Arial" w:hAnsi="Arial" w:cs="Arial"/>
+          <w:color w:val="0D0D0D" w:themeColor="text1" w:themeTint="F2"/>
+          <w:sz w:val="24"/>
+          <w:szCs w:val="24"/>
+        </w:rPr>
+        <w:t>, en donde dos </w:t>
+      </w:r>
+      <w:r>
+        <w:rPr>
+          <w:rFonts w:ascii="Arial" w:hAnsi="Arial" w:cs="Arial"/>
+        </w:rPr>
+        <w:fldChar w:fldCharType="begin"/>
+      </w:r>
+      <w:r>
+        <w:rPr>
+          <w:rFonts w:ascii="Arial" w:hAnsi="Arial" w:cs="Arial"/>
+        </w:rPr>
+        <w:instrText xml:space="preserve"> HYPERLINK "https://es.wikipedia.org/wiki/Espira_(antena)" \o "Espira (antena)" </w:instrText>
+      </w:r>
+      <w:r>
+        <w:rPr>
+          <w:rFonts w:ascii="Arial" w:hAnsi="Arial" w:cs="Arial"/>
+        </w:rPr>
+        <w:fldChar w:fldCharType="separate"/>
+      </w:r>
+      <w:r>
+        <w:rPr>
+          <w:rFonts w:ascii="Arial" w:hAnsi="Arial" w:cs="Arial"/>
+          <w:color w:val="0D0D0D" w:themeColor="text1" w:themeTint="F2"/>
+          <w:sz w:val="24"/>
+          <w:szCs w:val="24"/>
+        </w:rPr>
+        <w:t>antenas de espiral</w:t>
+      </w:r>
+      <w:r>
+        <w:rPr>
+          <w:rFonts w:ascii="Arial" w:hAnsi="Arial" w:cs="Arial"/>
+          <w:color w:val="0D0D0D" w:themeColor="text1" w:themeTint="F2"/>
+          <w:sz w:val="24"/>
+          <w:szCs w:val="24"/>
+        </w:rPr>
+        <w:fldChar w:fldCharType="end"/>
+      </w:r>
+      <w:r>
+        <w:rPr>
+          <w:rFonts w:ascii="Arial" w:hAnsi="Arial" w:cs="Arial"/>
+          <w:color w:val="0D0D0D" w:themeColor="text1" w:themeTint="F2"/>
+          <w:sz w:val="24"/>
+          <w:szCs w:val="24"/>
+        </w:rPr>
+        <w:t> son colocadas dentro de sus respectivos campos cercanos. Trabaja en la banda de los 13,56 </w:t>
+      </w:r>
+      <w:r>
+        <w:rPr>
+          <w:rFonts w:ascii="Arial" w:hAnsi="Arial" w:cs="Arial"/>
+        </w:rPr>
+        <w:fldChar w:fldCharType="begin"/>
+      </w:r>
+      <w:r>
+        <w:rPr>
+          <w:rFonts w:ascii="Arial" w:hAnsi="Arial" w:cs="Arial"/>
+        </w:rPr>
+        <w:instrText xml:space="preserve"> HYPERLINK "https://es.wikipedia.org/wiki/Megahercio" \o "Megahercio" </w:instrText>
+      </w:r>
+      <w:r>
+        <w:rPr>
+          <w:rFonts w:ascii="Arial" w:hAnsi="Arial" w:cs="Arial"/>
+        </w:rPr>
+        <w:fldChar w:fldCharType="separate"/>
+      </w:r>
+      <w:r>
+        <w:rPr>
+          <w:rFonts w:ascii="Arial" w:hAnsi="Arial" w:cs="Arial"/>
+          <w:color w:val="0D0D0D" w:themeColor="text1" w:themeTint="F2"/>
+          <w:sz w:val="24"/>
+          <w:szCs w:val="24"/>
+        </w:rPr>
+        <w:t>MHz</w:t>
+      </w:r>
+      <w:r>
+        <w:rPr>
+          <w:rFonts w:ascii="Arial" w:hAnsi="Arial" w:cs="Arial"/>
+          <w:color w:val="0D0D0D" w:themeColor="text1" w:themeTint="F2"/>
+          <w:sz w:val="24"/>
+          <w:szCs w:val="24"/>
+        </w:rPr>
+        <w:fldChar w:fldCharType="end"/>
+      </w:r>
+      <w:r>
+        <w:rPr>
+          <w:rFonts w:ascii="Arial" w:hAnsi="Arial" w:cs="Arial"/>
+          <w:color w:val="0D0D0D" w:themeColor="text1" w:themeTint="F2"/>
+          <w:sz w:val="24"/>
+          <w:szCs w:val="24"/>
+        </w:rPr>
+        <w:t>, esto hace que no se aplique ninguna restricción y no requiera ninguna licencia para su uso.</w:t>
+      </w:r>
+    </w:p>
+    <w:p>
+      <w:pPr>
+        <w:spacing w:after="0" w:line="480" w:lineRule="auto"/>
+        <w:jc w:val="both"/>
+        <w:rPr>
+          <w:rFonts w:ascii="Arial" w:hAnsi="Arial" w:cs="Arial"/>
+          <w:color w:val="0D0D0D" w:themeColor="text1" w:themeTint="F2"/>
+          <w:sz w:val="24"/>
+          <w:szCs w:val="24"/>
+        </w:rPr>
+      </w:pPr>
+      <w:r>
+        <w:rPr>
+          <w:rFonts w:ascii="Arial" w:hAnsi="Arial" w:cs="Arial"/>
+          <w:color w:val="0D0D0D" w:themeColor="text1" w:themeTint="F2"/>
+          <w:sz w:val="24"/>
+          <w:szCs w:val="24"/>
+        </w:rPr>
+        <w:t>Soporta dos modos de funcionamiento, todos los dispositivos del estándar NFCIP-1 deben soportar ambos modos:</w:t>
+      </w:r>
+    </w:p>
+    <w:p>
+      <w:pPr>
+        <w:spacing w:after="0" w:line="480" w:lineRule="auto"/>
+        <w:jc w:val="both"/>
+        <w:rPr>
+          <w:rFonts w:ascii="Arial" w:hAnsi="Arial" w:cs="Arial"/>
+          <w:color w:val="0D0D0D" w:themeColor="text1" w:themeTint="F2"/>
+          <w:sz w:val="24"/>
+          <w:szCs w:val="24"/>
+        </w:rPr>
+      </w:pPr>
+      <w:r>
+        <w:rPr>
+          <w:rFonts w:ascii="Arial" w:hAnsi="Arial" w:cs="Arial"/>
+          <w:color w:val="0D0D0D" w:themeColor="text1" w:themeTint="F2"/>
+          <w:sz w:val="24"/>
+          <w:szCs w:val="24"/>
+        </w:rPr>
         <w:lastRenderedPageBreak/>
-        <w:t>estándares de NFC</w:t>
-      </w:r>
-      <w:r>
-        <w:rPr>
-          <w:rFonts w:ascii="Arial" w:hAnsi="Arial" w:cs="Arial"/>
-          <w:color w:val="0D0D0D" w:themeColor="text1" w:themeTint="F2"/>
-          <w:sz w:val="24"/>
-          <w:szCs w:val="24"/>
-        </w:rPr>
-        <w:fldChar w:fldCharType="begin"/>
-      </w:r>
-      <w:r>
-        <w:instrText xml:space="preserve"> XE "</w:instrText>
-      </w:r>
-      <w:r>
-        <w:rPr>
-          <w:rFonts w:ascii="Arial" w:hAnsi="Arial" w:cs="Arial"/>
-          <w:sz w:val="24"/>
-          <w:szCs w:val="24"/>
-        </w:rPr>
-        <w:instrText>NFC</w:instrText>
-      </w:r>
-      <w:r>
-        <w:rPr>
-          <w:rFonts w:ascii="Arial" w:hAnsi="Arial" w:cs="Arial"/>
-        </w:rPr>
-        <w:instrText>:</w:instrText>
-      </w:r>
-      <w:r>
-        <w:instrText xml:space="preserve">Comunicación de campo cercano" </w:instrText>
-      </w:r>
-      <w:r>
-        <w:rPr>
-          <w:rFonts w:ascii="Arial" w:hAnsi="Arial" w:cs="Arial"/>
-          <w:color w:val="0D0D0D" w:themeColor="text1" w:themeTint="F2"/>
-          <w:sz w:val="24"/>
-          <w:szCs w:val="24"/>
-        </w:rPr>
-        <w:fldChar w:fldCharType="end"/>
-      </w:r>
-      <w:r>
-        <w:rPr>
-          <w:rFonts w:ascii="Arial" w:hAnsi="Arial" w:cs="Arial"/>
-          <w:color w:val="0D0D0D" w:themeColor="text1" w:themeTint="F2"/>
-          <w:sz w:val="24"/>
-          <w:szCs w:val="24"/>
-        </w:rPr>
-        <w:t xml:space="preserve"> cubren protocolos de comunicación y formatos de intercambio de datos, y están basados en la tecnología de RFID.</w:t>
-      </w:r>
-    </w:p>
-    <w:p>
-      <w:pPr>
-        <w:spacing w:after="0" w:line="480" w:lineRule="auto"/>
-        <w:jc w:val="both"/>
-        <w:rPr>
-          <w:rFonts w:ascii="Arial" w:hAnsi="Arial" w:cs="Arial"/>
-          <w:color w:val="0D0D0D" w:themeColor="text1" w:themeTint="F2"/>
-          <w:sz w:val="24"/>
-          <w:szCs w:val="24"/>
-        </w:rPr>
-      </w:pPr>
-      <w:r>
-        <w:rPr>
-          <w:rFonts w:ascii="Arial" w:hAnsi="Arial" w:cs="Arial"/>
-          <w:color w:val="0D0D0D" w:themeColor="text1" w:themeTint="F2"/>
-          <w:sz w:val="24"/>
-          <w:szCs w:val="24"/>
-        </w:rPr>
-        <w:tab/>
-      </w:r>
-      <w:r>
-        <w:rPr>
-          <w:rFonts w:ascii="Arial" w:hAnsi="Arial" w:cs="Arial"/>
-          <w:color w:val="0D0D0D" w:themeColor="text1" w:themeTint="F2"/>
-          <w:sz w:val="24"/>
-          <w:szCs w:val="24"/>
-        </w:rPr>
-        <w:t>El NFC</w:t>
-      </w:r>
-      <w:r>
-        <w:rPr>
-          <w:rFonts w:ascii="Arial" w:hAnsi="Arial" w:cs="Arial"/>
-          <w:color w:val="0D0D0D" w:themeColor="text1" w:themeTint="F2"/>
-          <w:sz w:val="24"/>
-          <w:szCs w:val="24"/>
-        </w:rPr>
-        <w:fldChar w:fldCharType="begin"/>
-      </w:r>
-      <w:r>
-        <w:instrText xml:space="preserve"> XE "</w:instrText>
-      </w:r>
-      <w:r>
-        <w:rPr>
-          <w:rFonts w:ascii="Arial" w:hAnsi="Arial" w:cs="Arial"/>
-          <w:sz w:val="24"/>
-          <w:szCs w:val="24"/>
-        </w:rPr>
-        <w:instrText>NFC</w:instrText>
-      </w:r>
-      <w:r>
-        <w:rPr>
-          <w:rFonts w:ascii="Arial" w:hAnsi="Arial" w:cs="Arial"/>
-        </w:rPr>
-        <w:instrText>:</w:instrText>
-      </w:r>
-      <w:r>
-        <w:instrText xml:space="preserve">Comunicación de campo cercano" </w:instrText>
-      </w:r>
-      <w:r>
-        <w:rPr>
-          <w:rFonts w:ascii="Arial" w:hAnsi="Arial" w:cs="Arial"/>
-          <w:color w:val="0D0D0D" w:themeColor="text1" w:themeTint="F2"/>
-          <w:sz w:val="24"/>
-          <w:szCs w:val="24"/>
-        </w:rPr>
-        <w:fldChar w:fldCharType="end"/>
-      </w:r>
-      <w:r>
-        <w:rPr>
-          <w:rFonts w:ascii="Arial" w:hAnsi="Arial" w:cs="Arial"/>
-          <w:color w:val="0D0D0D" w:themeColor="text1" w:themeTint="F2"/>
-          <w:sz w:val="24"/>
-          <w:szCs w:val="24"/>
-        </w:rPr>
-        <w:t xml:space="preserve"> se comunica mediante </w:t>
-      </w:r>
-      <w:r>
-        <w:rPr>
-          <w:rFonts w:ascii="Arial" w:hAnsi="Arial" w:cs="Arial"/>
-        </w:rPr>
-        <w:fldChar w:fldCharType="begin"/>
-      </w:r>
-      <w:r>
-        <w:rPr>
-          <w:rFonts w:ascii="Arial" w:hAnsi="Arial" w:cs="Arial"/>
-        </w:rPr>
-        <w:instrText xml:space="preserve"> HYPERLINK "https://es.wikipedia.org/wiki/Inducci%C3%B3n_electromagn%C3%A9tica" \o "Inducción electromagnética" </w:instrText>
-      </w:r>
-      <w:r>
-        <w:rPr>
-          <w:rFonts w:ascii="Arial" w:hAnsi="Arial" w:cs="Arial"/>
-        </w:rPr>
-        <w:fldChar w:fldCharType="separate"/>
-      </w:r>
-      <w:r>
-        <w:rPr>
-          <w:rFonts w:ascii="Arial" w:hAnsi="Arial" w:cs="Arial"/>
-          <w:color w:val="0D0D0D" w:themeColor="text1" w:themeTint="F2"/>
-          <w:sz w:val="24"/>
-          <w:szCs w:val="24"/>
-        </w:rPr>
-        <w:t>inducción</w:t>
-      </w:r>
-      <w:r>
-        <w:rPr>
-          <w:rFonts w:ascii="Arial" w:hAnsi="Arial" w:cs="Arial"/>
-          <w:color w:val="0D0D0D" w:themeColor="text1" w:themeTint="F2"/>
-          <w:sz w:val="24"/>
-          <w:szCs w:val="24"/>
-        </w:rPr>
-        <w:fldChar w:fldCharType="end"/>
-      </w:r>
-      <w:r>
-        <w:rPr>
-          <w:rFonts w:ascii="Arial" w:hAnsi="Arial" w:cs="Arial"/>
-          <w:color w:val="0D0D0D" w:themeColor="text1" w:themeTint="F2"/>
-          <w:sz w:val="24"/>
-          <w:szCs w:val="24"/>
-        </w:rPr>
-        <w:t> en un </w:t>
-      </w:r>
-      <w:r>
-        <w:rPr>
-          <w:rFonts w:ascii="Arial" w:hAnsi="Arial" w:cs="Arial"/>
-        </w:rPr>
-        <w:fldChar w:fldCharType="begin"/>
-      </w:r>
-      <w:r>
-        <w:rPr>
-          <w:rFonts w:ascii="Arial" w:hAnsi="Arial" w:cs="Arial"/>
-        </w:rPr>
-        <w:instrText xml:space="preserve"> HYPERLINK "https://es.wikipedia.org/wiki/Campo_magn%C3%A9tico" \o "Campo magnético" </w:instrText>
-      </w:r>
-      <w:r>
-        <w:rPr>
-          <w:rFonts w:ascii="Arial" w:hAnsi="Arial" w:cs="Arial"/>
-        </w:rPr>
-        <w:fldChar w:fldCharType="separate"/>
-      </w:r>
-      <w:r>
-        <w:rPr>
-          <w:rFonts w:ascii="Arial" w:hAnsi="Arial" w:cs="Arial"/>
-          <w:color w:val="0D0D0D" w:themeColor="text1" w:themeTint="F2"/>
-          <w:sz w:val="24"/>
-          <w:szCs w:val="24"/>
-        </w:rPr>
-        <w:t>campo magnético</w:t>
-      </w:r>
-      <w:r>
-        <w:rPr>
-          <w:rFonts w:ascii="Arial" w:hAnsi="Arial" w:cs="Arial"/>
-          <w:color w:val="0D0D0D" w:themeColor="text1" w:themeTint="F2"/>
-          <w:sz w:val="24"/>
-          <w:szCs w:val="24"/>
-        </w:rPr>
-        <w:fldChar w:fldCharType="end"/>
-      </w:r>
-      <w:r>
-        <w:rPr>
-          <w:rFonts w:ascii="Arial" w:hAnsi="Arial" w:cs="Arial"/>
-          <w:color w:val="0D0D0D" w:themeColor="text1" w:themeTint="F2"/>
-          <w:sz w:val="24"/>
-          <w:szCs w:val="24"/>
-        </w:rPr>
-        <w:t>, en donde dos </w:t>
-      </w:r>
-      <w:r>
-        <w:rPr>
-          <w:rFonts w:ascii="Arial" w:hAnsi="Arial" w:cs="Arial"/>
-        </w:rPr>
-        <w:fldChar w:fldCharType="begin"/>
-      </w:r>
-      <w:r>
-        <w:rPr>
-          <w:rFonts w:ascii="Arial" w:hAnsi="Arial" w:cs="Arial"/>
-        </w:rPr>
-        <w:instrText xml:space="preserve"> HYPERLINK "https://es.wikipedia.org/wiki/Espira_(antena)" \o "Espira (antena)" </w:instrText>
-      </w:r>
-      <w:r>
-        <w:rPr>
-          <w:rFonts w:ascii="Arial" w:hAnsi="Arial" w:cs="Arial"/>
-        </w:rPr>
-        <w:fldChar w:fldCharType="separate"/>
-      </w:r>
-      <w:r>
-        <w:rPr>
-          <w:rFonts w:ascii="Arial" w:hAnsi="Arial" w:cs="Arial"/>
-          <w:color w:val="0D0D0D" w:themeColor="text1" w:themeTint="F2"/>
-          <w:sz w:val="24"/>
-          <w:szCs w:val="24"/>
-        </w:rPr>
-        <w:t>antenas de espiral</w:t>
-      </w:r>
-      <w:r>
-        <w:rPr>
-          <w:rFonts w:ascii="Arial" w:hAnsi="Arial" w:cs="Arial"/>
-          <w:color w:val="0D0D0D" w:themeColor="text1" w:themeTint="F2"/>
-          <w:sz w:val="24"/>
-          <w:szCs w:val="24"/>
-        </w:rPr>
-        <w:fldChar w:fldCharType="end"/>
-      </w:r>
-      <w:r>
-        <w:rPr>
-          <w:rFonts w:ascii="Arial" w:hAnsi="Arial" w:cs="Arial"/>
-          <w:color w:val="0D0D0D" w:themeColor="text1" w:themeTint="F2"/>
-          <w:sz w:val="24"/>
-          <w:szCs w:val="24"/>
-        </w:rPr>
-        <w:t> son colocadas dentro de sus respectivos campos cercanos. Trabaja en la banda de los 13,56 </w:t>
-      </w:r>
-      <w:r>
-        <w:rPr>
-          <w:rFonts w:ascii="Arial" w:hAnsi="Arial" w:cs="Arial"/>
-        </w:rPr>
-        <w:fldChar w:fldCharType="begin"/>
-      </w:r>
-      <w:r>
-        <w:rPr>
-          <w:rFonts w:ascii="Arial" w:hAnsi="Arial" w:cs="Arial"/>
-        </w:rPr>
-        <w:instrText xml:space="preserve"> HYPERLINK "https://es.wikipedia.org/wiki/Megahercio" \o "Megahercio" </w:instrText>
-      </w:r>
-      <w:r>
-        <w:rPr>
-          <w:rFonts w:ascii="Arial" w:hAnsi="Arial" w:cs="Arial"/>
-        </w:rPr>
-        <w:fldChar w:fldCharType="separate"/>
-      </w:r>
-      <w:r>
-        <w:rPr>
-          <w:rFonts w:ascii="Arial" w:hAnsi="Arial" w:cs="Arial"/>
-          <w:color w:val="0D0D0D" w:themeColor="text1" w:themeTint="F2"/>
-          <w:sz w:val="24"/>
-          <w:szCs w:val="24"/>
-        </w:rPr>
-        <w:t>MHz</w:t>
-      </w:r>
-      <w:r>
-        <w:rPr>
-          <w:rFonts w:ascii="Arial" w:hAnsi="Arial" w:cs="Arial"/>
-          <w:color w:val="0D0D0D" w:themeColor="text1" w:themeTint="F2"/>
-          <w:sz w:val="24"/>
-          <w:szCs w:val="24"/>
-        </w:rPr>
-        <w:fldChar w:fldCharType="end"/>
-      </w:r>
-      <w:r>
-        <w:rPr>
-          <w:rFonts w:ascii="Arial" w:hAnsi="Arial" w:cs="Arial"/>
-          <w:color w:val="0D0D0D" w:themeColor="text1" w:themeTint="F2"/>
-          <w:sz w:val="24"/>
-          <w:szCs w:val="24"/>
-        </w:rPr>
-        <w:t>, esto hace que no se aplique ninguna restricción y no requiera ninguna licencia para su uso.</w:t>
-      </w:r>
-    </w:p>
-    <w:p>
-      <w:pPr>
-        <w:spacing w:after="0" w:line="480" w:lineRule="auto"/>
-        <w:jc w:val="both"/>
-        <w:rPr>
-          <w:rFonts w:ascii="Arial" w:hAnsi="Arial" w:cs="Arial"/>
-          <w:color w:val="0D0D0D" w:themeColor="text1" w:themeTint="F2"/>
-          <w:sz w:val="24"/>
-          <w:szCs w:val="24"/>
-        </w:rPr>
-      </w:pPr>
-      <w:r>
-        <w:rPr>
-          <w:rFonts w:ascii="Arial" w:hAnsi="Arial" w:cs="Arial"/>
-          <w:color w:val="0D0D0D" w:themeColor="text1" w:themeTint="F2"/>
-          <w:sz w:val="24"/>
-          <w:szCs w:val="24"/>
-        </w:rPr>
-        <w:t>Soporta dos modos de funcionamiento, todos los dispositivos del estándar NFCIP-1 deben soportar ambos modos:</w:t>
-      </w:r>
-    </w:p>
-    <w:p>
-      <w:pPr>
-        <w:spacing w:after="0" w:line="480" w:lineRule="auto"/>
-        <w:jc w:val="both"/>
-        <w:rPr>
-          <w:rFonts w:ascii="Arial" w:hAnsi="Arial" w:cs="Arial"/>
-          <w:color w:val="0D0D0D" w:themeColor="text1" w:themeTint="F2"/>
-          <w:sz w:val="24"/>
-          <w:szCs w:val="24"/>
-        </w:rPr>
-      </w:pPr>
-      <w:r>
-        <w:rPr>
-          <w:rFonts w:ascii="Arial" w:hAnsi="Arial" w:cs="Arial"/>
-          <w:color w:val="0D0D0D" w:themeColor="text1" w:themeTint="F2"/>
-          <w:sz w:val="24"/>
-          <w:szCs w:val="24"/>
-        </w:rPr>
         <w:t>Activo: ambos dispositivos generan su propio campo electromagnético, que utilizarán para transmitir sus </w:t>
       </w:r>
       <w:r>
@@ -8200,16 +8171,7 @@
           <w:sz w:val="24"/>
           <w:szCs w:val="24"/>
         </w:rPr>
-        <w:t xml:space="preserve">, y reemplazó </w:t>
-      </w:r>
-      <w:r>
-        <w:rPr>
-          <w:rFonts w:ascii="Arial" w:hAnsi="Arial" w:cs="Arial"/>
-          <w:sz w:val="24"/>
-          <w:szCs w:val="24"/>
-        </w:rPr>
-        <w:lastRenderedPageBreak/>
-        <w:t>a</w:t>
+        <w:t>, y reemplazó a</w:t>
       </w:r>
       <w:r>
         <w:rPr>
@@ -8841,7 +8803,6 @@
           <w:sz w:val="24"/>
           <w:szCs w:val="24"/>
         </w:rPr>
-        <w:lastRenderedPageBreak/>
         <w:t>Soporte integrado para</w:t>
       </w:r>
       <w:r>
@@ -8982,9 +8943,105 @@
       <w:r>
         <w:instrText xml:space="preserve"> XE "</w:instrText>
       </w:r>
+      <w:r>
+        <w:rPr>
+          <w:rFonts w:ascii="Arial" w:hAnsi="Arial"/>
+          <w:sz w:val="24"/>
+          <w:szCs w:val="24"/>
+        </w:rPr>
+        <w:instrText>SDK</w:instrText>
+      </w:r>
+      <w:r>
+        <w:rPr>
+          <w:rFonts w:ascii="Arial" w:hAnsi="Arial"/>
+        </w:rPr>
+        <w:instrText>:</w:instrText>
+      </w:r>
+      <w:r>
+        <w:instrText xml:space="preserve">Herramientas de desarrollo de software" </w:instrText>
+      </w:r>
+      <w:r>
+        <w:rPr>
+          <w:rFonts w:ascii="Arial" w:hAnsi="Arial" w:cs="Arial"/>
+          <w:sz w:val="24"/>
+          <w:szCs w:val="24"/>
+        </w:rPr>
+        <w:fldChar w:fldCharType="end"/>
+      </w:r>
+      <w:r>
+        <w:rPr>
+          <w:rFonts w:ascii="Arial" w:hAnsi="Arial" w:cs="Arial"/>
+          <w:sz w:val="24"/>
+          <w:szCs w:val="24"/>
+        </w:rPr>
+        <w:t xml:space="preserve"> </w:t>
+      </w:r>
       <w:proofErr w:type="spellStart"/>
       <w:r>
         <w:rPr>
+          <w:rFonts w:ascii="Arial" w:hAnsi="Arial" w:cs="Arial"/>
+          <w:sz w:val="24"/>
+          <w:szCs w:val="24"/>
+        </w:rPr>
+        <w:t>Wikitude</w:t>
+      </w:r>
+      <w:proofErr w:type="spellEnd"/>
+      <w:r>
+        <w:rPr>
+          <w:rFonts w:ascii="Arial" w:hAnsi="Arial" w:cs="Arial"/>
+          <w:sz w:val="24"/>
+          <w:szCs w:val="24"/>
+        </w:rPr>
+        <w:t xml:space="preserve"> es el producto principal de </w:t>
+      </w:r>
+      <w:proofErr w:type="spellStart"/>
+      <w:r>
+        <w:rPr>
+          <w:rFonts w:ascii="Arial" w:hAnsi="Arial" w:cs="Arial"/>
+          <w:sz w:val="24"/>
+          <w:szCs w:val="24"/>
+        </w:rPr>
+        <w:t>Wikitude</w:t>
+      </w:r>
+      <w:proofErr w:type="spellEnd"/>
+      <w:r>
+        <w:rPr>
+          <w:rFonts w:ascii="Arial" w:hAnsi="Arial" w:cs="Arial"/>
+          <w:sz w:val="24"/>
+          <w:szCs w:val="24"/>
+        </w:rPr>
+        <w:t>.</w:t>
+      </w:r>
+      <w:r>
+        <w:rPr>
+          <w:rStyle w:val="apple-converted-space"/>
+          <w:rFonts w:ascii="Arial" w:hAnsi="Arial" w:cs="Arial"/>
+          <w:sz w:val="24"/>
+          <w:szCs w:val="24"/>
+        </w:rPr>
+        <w:t> </w:t>
+      </w:r>
+      <w:r>
+        <w:rPr>
+          <w:rFonts w:ascii="Arial" w:hAnsi="Arial" w:cs="Arial"/>
+          <w:sz w:val="24"/>
+          <w:szCs w:val="24"/>
+        </w:rPr>
+        <w:t>Lanzado por primera vez en octubre de 2008, el SDK</w:t>
+      </w:r>
+      <w:r>
+        <w:rPr>
+          <w:rFonts w:ascii="Arial" w:hAnsi="Arial" w:cs="Arial"/>
+          <w:sz w:val="24"/>
+          <w:szCs w:val="24"/>
+        </w:rPr>
+        <w:fldChar w:fldCharType="begin"/>
+      </w:r>
+      <w:r>
+        <w:instrText xml:space="preserve"> XE "</w:instrText>
+      </w:r>
+      <w:r>
+        <w:rPr>
           <w:rFonts w:ascii="Arial" w:hAnsi="Arial"/>
           <w:sz w:val="24"/>
           <w:szCs w:val="24"/>
@@ -8998,113 +9055,7 @@
         <w:instrText>:</w:instrText>
       </w:r>
       <w:r>
-        <w:instrText>Herramientas</w:instrText>
-      </w:r>
-      <w:proofErr w:type="spellEnd"/>
-      <w:r>
-        <w:instrText xml:space="preserve"> de desarrollo de software" </w:instrText>
-      </w:r>
-      <w:r>
-        <w:rPr>
-          <w:rFonts w:ascii="Arial" w:hAnsi="Arial" w:cs="Arial"/>
-          <w:sz w:val="24"/>
-          <w:szCs w:val="24"/>
-        </w:rPr>
-        <w:fldChar w:fldCharType="end"/>
-      </w:r>
-      <w:r>
-        <w:rPr>
-          <w:rFonts w:ascii="Arial" w:hAnsi="Arial" w:cs="Arial"/>
-          <w:sz w:val="24"/>
-          <w:szCs w:val="24"/>
-        </w:rPr>
-        <w:t xml:space="preserve"> </w:t>
-      </w:r>
-      <w:proofErr w:type="spellStart"/>
-      <w:r>
-        <w:rPr>
-          <w:rFonts w:ascii="Arial" w:hAnsi="Arial" w:cs="Arial"/>
-          <w:sz w:val="24"/>
-          <w:szCs w:val="24"/>
-        </w:rPr>
-        <w:t>Wikitude</w:t>
-      </w:r>
-      <w:proofErr w:type="spellEnd"/>
-      <w:r>
-        <w:rPr>
-          <w:rFonts w:ascii="Arial" w:hAnsi="Arial" w:cs="Arial"/>
-          <w:sz w:val="24"/>
-          <w:szCs w:val="24"/>
-        </w:rPr>
-        <w:t xml:space="preserve"> es el producto principal de </w:t>
-      </w:r>
-      <w:proofErr w:type="spellStart"/>
-      <w:r>
-        <w:rPr>
-          <w:rFonts w:ascii="Arial" w:hAnsi="Arial" w:cs="Arial"/>
-          <w:sz w:val="24"/>
-          <w:szCs w:val="24"/>
-        </w:rPr>
-        <w:t>Wikitude</w:t>
-      </w:r>
-      <w:proofErr w:type="spellEnd"/>
-      <w:r>
-        <w:rPr>
-          <w:rFonts w:ascii="Arial" w:hAnsi="Arial" w:cs="Arial"/>
-          <w:sz w:val="24"/>
-          <w:szCs w:val="24"/>
-        </w:rPr>
-        <w:t>.</w:t>
-      </w:r>
-      <w:r>
-        <w:rPr>
-          <w:rStyle w:val="apple-converted-space"/>
-          <w:rFonts w:ascii="Arial" w:hAnsi="Arial" w:cs="Arial"/>
-          <w:sz w:val="24"/>
-          <w:szCs w:val="24"/>
-        </w:rPr>
-        <w:t> </w:t>
-      </w:r>
-      <w:r>
-        <w:rPr>
-          <w:rFonts w:ascii="Arial" w:hAnsi="Arial" w:cs="Arial"/>
-          <w:sz w:val="24"/>
-          <w:szCs w:val="24"/>
-        </w:rPr>
-        <w:t>Lanzado por primera vez en octubre de 2008, el SDK</w:t>
-      </w:r>
-      <w:r>
-        <w:rPr>
-          <w:rFonts w:ascii="Arial" w:hAnsi="Arial" w:cs="Arial"/>
-          <w:sz w:val="24"/>
-          <w:szCs w:val="24"/>
-        </w:rPr>
-        <w:fldChar w:fldCharType="begin"/>
-      </w:r>
-      <w:r>
-        <w:instrText xml:space="preserve"> XE "</w:instrText>
-      </w:r>
-      <w:proofErr w:type="spellStart"/>
-      <w:r>
-        <w:rPr>
-          <w:rFonts w:ascii="Arial" w:hAnsi="Arial"/>
-          <w:sz w:val="24"/>
-          <w:szCs w:val="24"/>
-        </w:rPr>
-        <w:instrText>SDK</w:instrText>
-      </w:r>
-      <w:r>
-        <w:rPr>
-          <w:rFonts w:ascii="Arial" w:hAnsi="Arial"/>
-        </w:rPr>
-        <w:instrText>:</w:instrText>
-      </w:r>
-      <w:r>
-        <w:instrText>Herramientas</w:instrText>
-      </w:r>
-      <w:proofErr w:type="spellEnd"/>
-      <w:r>
-        <w:instrText xml:space="preserve"> de desarrollo de software" </w:instrText>
+        <w:instrText xml:space="preserve">Herramientas de desarrollo de software" </w:instrText>
       </w:r>
       <w:r>
         <w:rPr>
@@ -9241,43 +9192,56 @@
       <w:r>
         <w:instrText xml:space="preserve"> XE "</w:instrText>
       </w:r>
+      <w:r>
+        <w:rPr>
+          <w:rFonts w:ascii="Arial" w:hAnsi="Arial"/>
+          <w:sz w:val="24"/>
+          <w:szCs w:val="24"/>
+        </w:rPr>
+        <w:instrText>SDK</w:instrText>
+      </w:r>
+      <w:r>
+        <w:rPr>
+          <w:rFonts w:ascii="Arial" w:hAnsi="Arial"/>
+        </w:rPr>
+        <w:instrText>:</w:instrText>
+      </w:r>
+      <w:r>
+        <w:instrText xml:space="preserve">Herramientas de desarrollo de software" </w:instrText>
+      </w:r>
+      <w:r>
+        <w:rPr>
+          <w:rFonts w:ascii="Arial" w:hAnsi="Arial" w:cs="Arial"/>
+          <w:sz w:val="24"/>
+          <w:szCs w:val="24"/>
+        </w:rPr>
+        <w:fldChar w:fldCharType="end"/>
+      </w:r>
+      <w:r>
+        <w:rPr>
+          <w:rFonts w:ascii="Arial" w:hAnsi="Arial" w:cs="Arial"/>
+          <w:sz w:val="24"/>
+          <w:szCs w:val="24"/>
+        </w:rPr>
+        <w:t xml:space="preserve"> </w:t>
+      </w:r>
       <w:proofErr w:type="spellStart"/>
       <w:r>
         <w:rPr>
-          <w:rFonts w:ascii="Arial" w:hAnsi="Arial"/>
-          <w:sz w:val="24"/>
-          <w:szCs w:val="24"/>
-        </w:rPr>
-        <w:instrText>SDK</w:instrText>
-      </w:r>
-      <w:r>
-        <w:rPr>
-          <w:rFonts w:ascii="Arial" w:hAnsi="Arial"/>
-        </w:rPr>
-        <w:instrText>:</w:instrText>
-      </w:r>
-      <w:r>
-        <w:instrText>Herramientas</w:instrText>
+          <w:rFonts w:ascii="Arial" w:hAnsi="Arial" w:cs="Arial"/>
+          <w:sz w:val="24"/>
+          <w:szCs w:val="24"/>
+        </w:rPr>
+        <w:t>Wikitude</w:t>
       </w:r>
       <w:proofErr w:type="spellEnd"/>
       <w:r>
-        <w:instrText xml:space="preserve"> de desarrollo de software" </w:instrText>
-      </w:r>
-      <w:r>
-        <w:rPr>
-          <w:rFonts w:ascii="Arial" w:hAnsi="Arial" w:cs="Arial"/>
-          <w:sz w:val="24"/>
-          <w:szCs w:val="24"/>
-        </w:rPr>
-        <w:fldChar w:fldCharType="end"/>
-      </w:r>
-      <w:r>
-        <w:rPr>
-          <w:rFonts w:ascii="Arial" w:hAnsi="Arial" w:cs="Arial"/>
-          <w:sz w:val="24"/>
-          <w:szCs w:val="24"/>
-        </w:rPr>
-        <w:t xml:space="preserve"> </w:t>
+        <w:rPr>
+          <w:rFonts w:ascii="Arial" w:hAnsi="Arial" w:cs="Arial"/>
+          <w:sz w:val="24"/>
+          <w:szCs w:val="24"/>
+        </w:rPr>
+        <w:t xml:space="preserve"> está disponible para los sistemas operativos </w:t>
       </w:r>
       <w:proofErr w:type="spellStart"/>
       <w:r>
@@ -9286,6 +9250,42 @@
           <w:sz w:val="24"/>
           <w:szCs w:val="24"/>
         </w:rPr>
+        <w:t>iOS</w:t>
+      </w:r>
+      <w:proofErr w:type="spellEnd"/>
+      <w:r>
+        <w:rPr>
+          <w:rFonts w:ascii="Arial" w:hAnsi="Arial" w:cs="Arial"/>
+          <w:sz w:val="24"/>
+          <w:szCs w:val="24"/>
+        </w:rPr>
+        <w:t xml:space="preserve"> y </w:t>
+      </w:r>
+      <w:proofErr w:type="spellStart"/>
+      <w:r>
+        <w:rPr>
+          <w:rFonts w:ascii="Arial" w:hAnsi="Arial" w:cs="Arial"/>
+          <w:sz w:val="24"/>
+          <w:szCs w:val="24"/>
+        </w:rPr>
+        <w:t>Android</w:t>
+      </w:r>
+      <w:proofErr w:type="spellEnd"/>
+      <w:r>
+        <w:rPr>
+          <w:rFonts w:ascii="Arial" w:hAnsi="Arial" w:cs="Arial"/>
+          <w:sz w:val="24"/>
+          <w:szCs w:val="24"/>
+        </w:rPr>
+        <w:t xml:space="preserve">, y está optimizado para varios dispositivos de gafas inteligentes. La aplicación </w:t>
+      </w:r>
+      <w:proofErr w:type="spellStart"/>
+      <w:r>
+        <w:rPr>
+          <w:rFonts w:ascii="Arial" w:hAnsi="Arial" w:cs="Arial"/>
+          <w:sz w:val="24"/>
+          <w:szCs w:val="24"/>
+        </w:rPr>
         <w:t>Wikitude</w:t>
       </w:r>
       <w:proofErr w:type="spellEnd"/>
@@ -9295,61 +9295,16 @@
           <w:sz w:val="24"/>
           <w:szCs w:val="24"/>
         </w:rPr>
-        <w:t xml:space="preserve"> está disponible para los sistemas operativos </w:t>
-      </w:r>
-      <w:proofErr w:type="spellStart"/>
-      <w:r>
-        <w:rPr>
-          <w:rFonts w:ascii="Arial" w:hAnsi="Arial" w:cs="Arial"/>
-          <w:sz w:val="24"/>
-          <w:szCs w:val="24"/>
-        </w:rPr>
-        <w:t>iOS</w:t>
-      </w:r>
-      <w:proofErr w:type="spellEnd"/>
-      <w:r>
-        <w:rPr>
-          <w:rFonts w:ascii="Arial" w:hAnsi="Arial" w:cs="Arial"/>
-          <w:sz w:val="24"/>
-          <w:szCs w:val="24"/>
-        </w:rPr>
-        <w:t xml:space="preserve"> y </w:t>
-      </w:r>
-      <w:proofErr w:type="spellStart"/>
-      <w:r>
-        <w:rPr>
-          <w:rFonts w:ascii="Arial" w:hAnsi="Arial" w:cs="Arial"/>
-          <w:sz w:val="24"/>
-          <w:szCs w:val="24"/>
-        </w:rPr>
-        <w:t>Android</w:t>
-      </w:r>
-      <w:proofErr w:type="spellEnd"/>
-      <w:r>
-        <w:rPr>
-          <w:rFonts w:ascii="Arial" w:hAnsi="Arial" w:cs="Arial"/>
-          <w:sz w:val="24"/>
-          <w:szCs w:val="24"/>
-        </w:rPr>
-        <w:t xml:space="preserve">, y está optimizado para varios dispositivos de gafas inteligentes. La aplicación </w:t>
-      </w:r>
-      <w:proofErr w:type="spellStart"/>
-      <w:r>
-        <w:rPr>
-          <w:rFonts w:ascii="Arial" w:hAnsi="Arial" w:cs="Arial"/>
-          <w:sz w:val="24"/>
-          <w:szCs w:val="24"/>
-        </w:rPr>
-        <w:t>Wikitude</w:t>
-      </w:r>
-      <w:proofErr w:type="spellEnd"/>
-      <w:r>
-        <w:rPr>
-          <w:rFonts w:ascii="Arial" w:hAnsi="Arial" w:cs="Arial"/>
-          <w:sz w:val="24"/>
-          <w:szCs w:val="24"/>
-        </w:rPr>
-        <w:t xml:space="preserve"> fue la primera aplicación disponible para el público que utiliza una</w:t>
+        <w:t xml:space="preserve"> fue la primera aplicación </w:t>
+      </w:r>
+      <w:r>
+        <w:rPr>
+          <w:rFonts w:ascii="Arial" w:hAnsi="Arial" w:cs="Arial"/>
+          <w:sz w:val="24"/>
+          <w:szCs w:val="24"/>
+        </w:rPr>
+        <w:lastRenderedPageBreak/>
+        <w:t>disponible para el público que utiliza una</w:t>
       </w:r>
       <w:r>
         <w:rPr>
@@ -9696,130 +9651,121 @@
           <w:szCs w:val="24"/>
           <w:shd w:val="clear" w:color="auto" w:fill="FFFFFF"/>
         </w:rPr>
-        <w:t xml:space="preserve"> es un software de código abierto, diseñado para manejar la administración y gestión de bases de datos MySQL a través de </w:t>
-      </w:r>
-      <w:r>
+        <w:t> es un software de código abierto, diseñado para manejar la administración y gestión de bases de datos MySQL a través de una interfaz gráfica de usuario. Escrito en PHP, phpMyAdmin se ha convertido en una de las más populares herramientas basadas en web de gestión de MySQL. PhpMyAdmin viene con una documentación detallada y está siendo apoyado por un gran multi-idioma de la comunidad. </w:t>
+      </w:r>
+    </w:p>
+    <w:p>
+      <w:pPr>
+        <w:spacing w:after="0" w:line="480" w:lineRule="auto"/>
+        <w:jc w:val="both"/>
         <w:rPr>
           <w:rFonts w:ascii="Arial" w:eastAsia="Times New Roman" w:hAnsi="Arial" w:cs="Arial"/>
           <w:sz w:val="24"/>
           <w:szCs w:val="24"/>
           <w:shd w:val="clear" w:color="auto" w:fill="FFFFFF"/>
         </w:rPr>
+      </w:pPr>
+      <w:r>
+        <w:rPr>
+          <w:rFonts w:ascii="Arial" w:eastAsia="Times New Roman" w:hAnsi="Arial" w:cs="Arial"/>
+          <w:sz w:val="24"/>
+          <w:szCs w:val="24"/>
+          <w:shd w:val="clear" w:color="auto" w:fill="FFFFFF"/>
+        </w:rPr>
+        <w:tab/>
+      </w:r>
+      <w:r>
+        <w:rPr>
+          <w:rFonts w:ascii="Arial" w:eastAsia="Times New Roman" w:hAnsi="Arial" w:cs="Arial"/>
+          <w:sz w:val="24"/>
+          <w:szCs w:val="24"/>
+          <w:shd w:val="clear" w:color="auto" w:fill="FFFFFF"/>
+        </w:rPr>
+        <w:t>PhpMyAdmin es cada vez mayor lista de características soporta todas las operaciones de uso común tales como la navegación, pasando, crear, modificar las bases de datos MySQL, las tablas, campos e</w:t>
+      </w:r>
+      <w:r>
+        <w:rPr>
+          <w:rFonts w:ascii="Arial" w:eastAsia="Times New Roman" w:hAnsi="Arial" w:cs="Arial"/>
+          <w:sz w:val="24"/>
+          <w:szCs w:val="24"/>
+          <w:shd w:val="clear" w:color="auto" w:fill="FFFFFF"/>
+        </w:rPr>
+        <w:t xml:space="preserve"> índices. Además, phpMyAdmin le permite adminstrar usuarios MySQL y privilegios de usuario</w:t>
+      </w:r>
+      <w:r>
+        <w:rPr>
+          <w:rFonts w:ascii="Arial" w:eastAsia="Times New Roman" w:hAnsi="Arial" w:cs="Arial"/>
+          <w:sz w:val="24"/>
+          <w:szCs w:val="24"/>
+          <w:shd w:val="clear" w:color="auto" w:fill="FFFFFF"/>
+        </w:rPr>
+        <w:t>. </w:t>
+      </w:r>
+    </w:p>
+    <w:p>
+      <w:pPr>
+        <w:spacing w:after="0" w:line="480" w:lineRule="auto"/>
+        <w:jc w:val="both"/>
+        <w:rPr>
+          <w:rFonts w:ascii="Arial" w:eastAsia="Times New Roman" w:hAnsi="Arial" w:cs="Arial"/>
+          <w:sz w:val="24"/>
+          <w:szCs w:val="24"/>
+          <w:shd w:val="clear" w:color="auto" w:fill="FFFFFF"/>
+        </w:rPr>
+      </w:pPr>
+      <w:r>
+        <w:rPr>
+          <w:rFonts w:ascii="Arial" w:eastAsia="Times New Roman" w:hAnsi="Arial" w:cs="Arial"/>
+          <w:sz w:val="24"/>
+          <w:szCs w:val="24"/>
+          <w:shd w:val="clear" w:color="auto" w:fill="FFFFFF"/>
+        </w:rPr>
+        <w:t>Otra característica común es phpMyAdmin su función de importación.</w:t>
+      </w:r>
+    </w:p>
+    <w:p>
+      <w:pPr>
+        <w:spacing w:after="0" w:line="480" w:lineRule="auto"/>
+        <w:jc w:val="both"/>
+        <w:rPr>
+          <w:rFonts w:ascii="Arial" w:eastAsia="Times New Roman" w:hAnsi="Arial" w:cs="Arial"/>
+          <w:sz w:val="24"/>
+          <w:szCs w:val="24"/>
+          <w:shd w:val="clear" w:color="auto" w:fill="FFFFFF"/>
+        </w:rPr>
+      </w:pPr>
+    </w:p>
+    <w:p>
+      <w:pPr>
+        <w:spacing w:after="0" w:line="480" w:lineRule="auto"/>
+        <w:jc w:val="both"/>
+        <w:rPr>
+          <w:rFonts w:ascii="Arial" w:eastAsia="Times New Roman" w:hAnsi="Arial" w:cs="Arial"/>
+          <w:sz w:val="24"/>
+          <w:szCs w:val="24"/>
+          <w:shd w:val="clear" w:color="auto" w:fill="FFFFFF"/>
+        </w:rPr>
+      </w:pPr>
+    </w:p>
+    <w:p>
+      <w:pPr>
+        <w:spacing w:after="0" w:line="480" w:lineRule="auto"/>
+        <w:jc w:val="both"/>
+        <w:rPr>
+          <w:rFonts w:ascii="Arial" w:eastAsia="Times New Roman" w:hAnsi="Arial" w:cs="Arial"/>
+          <w:sz w:val="24"/>
+          <w:szCs w:val="24"/>
+          <w:shd w:val="clear" w:color="auto" w:fill="FFFFFF"/>
+        </w:rPr>
+      </w:pPr>
+      <w:r>
+        <w:rPr>
+          <w:rFonts w:ascii="Arial" w:eastAsia="Times New Roman" w:hAnsi="Arial" w:cs="Arial"/>
+          <w:sz w:val="24"/>
+          <w:szCs w:val="24"/>
+          <w:shd w:val="clear" w:color="auto" w:fill="FFFFFF"/>
+        </w:rPr>
         <w:lastRenderedPageBreak/>
-        <w:t>una interfaz gráfica de usuario. Escrito en PHP, phpMyAdmin se ha convertido en una de las más populares herramientas basadas en web de gestión de MySQL. PhpMyAdmin viene con una documentación detallada y está siendo apoyado por un gran multi-idioma de la comunidad. </w:t>
-      </w:r>
-    </w:p>
-    <w:p>
-      <w:pPr>
-        <w:spacing w:after="0" w:line="480" w:lineRule="auto"/>
-        <w:jc w:val="both"/>
-        <w:rPr>
-          <w:rFonts w:ascii="Arial" w:eastAsia="Times New Roman" w:hAnsi="Arial" w:cs="Arial"/>
-          <w:sz w:val="24"/>
-          <w:szCs w:val="24"/>
-          <w:shd w:val="clear" w:color="auto" w:fill="FFFFFF"/>
-        </w:rPr>
-      </w:pPr>
-      <w:r>
-        <w:rPr>
-          <w:rFonts w:ascii="Arial" w:eastAsia="Times New Roman" w:hAnsi="Arial" w:cs="Arial"/>
-          <w:sz w:val="24"/>
-          <w:szCs w:val="24"/>
-          <w:shd w:val="clear" w:color="auto" w:fill="FFFFFF"/>
-        </w:rPr>
-        <w:tab/>
-      </w:r>
-      <w:r>
-        <w:rPr>
-          <w:rFonts w:ascii="Arial" w:eastAsia="Times New Roman" w:hAnsi="Arial" w:cs="Arial"/>
-          <w:sz w:val="24"/>
-          <w:szCs w:val="24"/>
-          <w:shd w:val="clear" w:color="auto" w:fill="FFFFFF"/>
-        </w:rPr>
-        <w:t>PhpMyAdmin es cada vez mayor lista de características soporta todas las operaciones de uso común tales como la navegación, pasando, crear, modificar las bases de datos MySQL, las tablas, campos e</w:t>
-      </w:r>
-      <w:r>
-        <w:rPr>
-          <w:rFonts w:ascii="Arial" w:eastAsia="Times New Roman" w:hAnsi="Arial" w:cs="Arial"/>
-          <w:sz w:val="24"/>
-          <w:szCs w:val="24"/>
-          <w:shd w:val="clear" w:color="auto" w:fill="FFFFFF"/>
-        </w:rPr>
-        <w:t xml:space="preserve"> índices. Además, phpMyAdmin le permite adminstrar usuarios MySQL y privilegios de usuario</w:t>
-      </w:r>
-      <w:r>
-        <w:rPr>
-          <w:rFonts w:ascii="Arial" w:eastAsia="Times New Roman" w:hAnsi="Arial" w:cs="Arial"/>
-          <w:sz w:val="24"/>
-          <w:szCs w:val="24"/>
-          <w:shd w:val="clear" w:color="auto" w:fill="FFFFFF"/>
-        </w:rPr>
-        <w:t>. </w:t>
-      </w:r>
-    </w:p>
-    <w:p>
-      <w:pPr>
-        <w:spacing w:after="0" w:line="480" w:lineRule="auto"/>
-        <w:jc w:val="both"/>
-        <w:rPr>
-          <w:rFonts w:ascii="Arial" w:eastAsia="Times New Roman" w:hAnsi="Arial" w:cs="Arial"/>
-          <w:sz w:val="24"/>
-          <w:szCs w:val="24"/>
-          <w:shd w:val="clear" w:color="auto" w:fill="FFFFFF"/>
-        </w:rPr>
-      </w:pPr>
-      <w:r>
-        <w:rPr>
-          <w:rFonts w:ascii="Arial" w:eastAsia="Times New Roman" w:hAnsi="Arial" w:cs="Arial"/>
-          <w:sz w:val="24"/>
-          <w:szCs w:val="24"/>
-          <w:shd w:val="clear" w:color="auto" w:fill="FFFFFF"/>
-        </w:rPr>
-        <w:t>Otra característica común es phpMyAdmin su función de importación.</w:t>
-      </w:r>
-    </w:p>
-    <w:p>
-      <w:pPr>
-        <w:spacing w:after="0" w:line="480" w:lineRule="auto"/>
-        <w:jc w:val="both"/>
-        <w:rPr>
-          <w:rFonts w:ascii="Arial" w:eastAsia="Times New Roman" w:hAnsi="Arial" w:cs="Arial"/>
-          <w:sz w:val="24"/>
-          <w:szCs w:val="24"/>
-          <w:shd w:val="clear" w:color="auto" w:fill="FFFFFF"/>
-        </w:rPr>
-      </w:pPr>
-    </w:p>
-    <w:p>
-      <w:pPr>
-        <w:spacing w:after="0" w:line="480" w:lineRule="auto"/>
-        <w:jc w:val="both"/>
-        <w:rPr>
-          <w:rFonts w:ascii="Arial" w:eastAsia="Times New Roman" w:hAnsi="Arial" w:cs="Arial"/>
-          <w:sz w:val="24"/>
-          <w:szCs w:val="24"/>
-          <w:shd w:val="clear" w:color="auto" w:fill="FFFFFF"/>
-        </w:rPr>
-      </w:pPr>
-    </w:p>
-    <w:p>
-      <w:pPr>
-        <w:spacing w:after="0" w:line="480" w:lineRule="auto"/>
-        <w:jc w:val="both"/>
-        <w:rPr>
-          <w:rFonts w:ascii="Arial" w:eastAsia="Times New Roman" w:hAnsi="Arial" w:cs="Arial"/>
-          <w:sz w:val="24"/>
-          <w:szCs w:val="24"/>
-          <w:shd w:val="clear" w:color="auto" w:fill="FFFFFF"/>
-        </w:rPr>
-      </w:pPr>
-      <w:r>
-        <w:rPr>
-          <w:rFonts w:ascii="Arial" w:eastAsia="Times New Roman" w:hAnsi="Arial" w:cs="Arial"/>
-          <w:sz w:val="24"/>
-          <w:szCs w:val="24"/>
-          <w:shd w:val="clear" w:color="auto" w:fill="FFFFFF"/>
-        </w:rPr>
         <w:tab/>
       </w:r>
       <w:r>
@@ -10231,7 +10177,6 @@
           <w:sz w:val="24"/>
           <w:szCs w:val="24"/>
         </w:rPr>
-        <w:lastRenderedPageBreak/>
         <w:tab/>
       </w:r>
       <w:r>
@@ -10731,6 +10676,7 @@
         <w:pStyle w:val="Ttulo1"/>
       </w:pPr>
       <w:r>
+        <w:lastRenderedPageBreak/>
         <w:t>CAPÍTULO III</w:t>
       </w:r>
     </w:p>
@@ -10948,7 +10894,6 @@
           <w:sz w:val="24"/>
           <w:szCs w:val="24"/>
         </w:rPr>
-        <w:lastRenderedPageBreak/>
         <w:tab/>
       </w:r>
       <w:r>
@@ -11172,7 +11117,16 @@
           <w:sz w:val="24"/>
           <w:szCs w:val="24"/>
         </w:rPr>
-        <w:t xml:space="preserve"> es un marco de trabajo perteneciente al movimiento de metodologías ágiles, las cuales (a diferencia de las metodologías orientadas a planes), tienen la característica principal y fundamental de que están basadas en la creación de piezas de software funcional, esto es lo más importante; otro punto a destacar es que, como es bien sabido, un software casi nunca o muy difícilmente sigue unas etapas estáticas o predefinidas, ya que por la naturaleza del mismo, es necesario “pulir” lo que se requiere para ser completado con éxito, y esto hace que se tenga que constantemente revisar fases anteriores de manera recurrente y en consecuencia, no tener una “linealidad” en lo que vamos realizando.</w:t>
+        <w:t xml:space="preserve"> es un marco de trabajo perteneciente al movimiento de metodologías ágiles, las cuales (a diferencia de las metodologías orientadas a planes), tienen la característica principal y fundamental de que están basadas en la creación de piezas de software funcional, esto es lo más importante; otro punto a destacar es que, como es bien sabido, un software casi nunca o muy difícilmente sigue unas etapas estáticas o predefinidas, ya que por la naturaleza del mismo, es necesario “pulir” lo que se requiere para ser completado con éxito, y esto hace que se tenga que constantemente </w:t>
+      </w:r>
+      <w:r>
+        <w:rPr>
+          <w:rFonts w:ascii="Arial" w:hAnsi="Arial" w:cs="Arial"/>
+          <w:sz w:val="24"/>
+          <w:szCs w:val="24"/>
+        </w:rPr>
+        <w:lastRenderedPageBreak/>
+        <w:t>revisar fases anteriores de manera recurrente y en consecuencia, no tener una “linealidad” en lo que vamos realizando.</w:t>
       </w:r>
       <w:bookmarkEnd w:id="0"/>
       <w:bookmarkEnd w:id="1"/>
@@ -11299,7 +11253,6 @@
           <w:sz w:val="24"/>
           <w:szCs w:val="24"/>
         </w:rPr>
-        <w:lastRenderedPageBreak/>
         <w:t>Daily Scrum</w:t>
       </w:r>
       <w:r>
@@ -11396,7 +11349,16 @@
           <w:sz w:val="24"/>
           <w:szCs w:val="24"/>
         </w:rPr>
-        <w:t xml:space="preserve"> Es una reunión donde el equipo y el dueño del producto se reúnen para discutir tres puntos principales, primero, qué se ha hecho y qué no se ha hecho, segundo, el equipo de proyecto debe en esta reunión demostrar lo que se ha hecho al dueño del producto para que este mismo pueda darles una retroalimentación, tercero, recibir actualizaciones por parte del dueño del producto sobre algún cambio en el producto. Cabe destacar que estas reuniones toman normalmente entre dos a cuatro horas.</w:t>
+        <w:t xml:space="preserve"> Es una reunión donde el equipo y el dueño del producto se reúnen para discutir tres puntos principales, primero, qué se ha hecho y qué no se ha hecho, segundo, el equipo de proyecto debe en esta reunión demostrar lo que se ha hecho al dueño del producto para que este mismo pueda darles una retroalimentación, tercero, recibir actualizaciones por parte </w:t>
+      </w:r>
+      <w:r>
+        <w:rPr>
+          <w:rFonts w:ascii="Arial" w:hAnsi="Arial" w:cs="Arial"/>
+          <w:sz w:val="24"/>
+          <w:szCs w:val="24"/>
+        </w:rPr>
+        <w:lastRenderedPageBreak/>
+        <w:t>del dueño del producto sobre algún cambio en el producto. Cabe destacar que estas reuniones toman normalmente entre dos a cuatro horas.</w:t>
       </w:r>
     </w:p>
     <w:p>
@@ -11619,6 +11581,7 @@
         <w:pStyle w:val="Ttulo1"/>
       </w:pPr>
       <w:r>
+        <w:lastRenderedPageBreak/>
         <w:t>CAPÍTULO IV</w:t>
       </w:r>
     </w:p>
@@ -11805,7 +11768,6 @@
           <w:sz w:val="24"/>
           <w:szCs w:val="24"/>
         </w:rPr>
-        <w:lastRenderedPageBreak/>
         <w:t xml:space="preserve">IV. 1.1 </w:t>
       </w:r>
       <w:r>
@@ -12199,7 +12161,16 @@
           <w:sz w:val="24"/>
           <w:szCs w:val="24"/>
         </w:rPr>
-        <w:t>, qué actualizaciones se deben tener instaladas para poder trabaj</w:t>
+        <w:t xml:space="preserve">, qué actualizaciones se </w:t>
+      </w:r>
+      <w:r>
+        <w:rPr>
+          <w:rFonts w:ascii="Arial" w:hAnsi="Arial"/>
+          <w:sz w:val="24"/>
+          <w:szCs w:val="24"/>
+        </w:rPr>
+        <w:lastRenderedPageBreak/>
+        <w:t>deben tener instaladas para poder trabaj</w:t>
       </w:r>
       <w:r>
         <w:rPr>
@@ -12485,7 +12456,6 @@
           <w:sz w:val="24"/>
           <w:szCs w:val="24"/>
         </w:rPr>
-        <w:lastRenderedPageBreak/>
         <w:tab/>
         <w:t xml:space="preserve">Luego de obtenido el diseño </w:t>
       </w:r>
@@ -12670,6 +12640,7 @@
           <w:sz w:val="24"/>
           <w:szCs w:val="24"/>
         </w:rPr>
+        <w:lastRenderedPageBreak/>
         <w:t xml:space="preserve">IV. 1.3 </w:t>
       </w:r>
       <w:r>
@@ -13079,6 +13050,7 @@
           <w:sz w:val="24"/>
           <w:szCs w:val="24"/>
         </w:rPr>
+        <w:lastRenderedPageBreak/>
         <w:tab/>
       </w:r>
       <w:r>
@@ -13188,7 +13160,6 @@
           <w:sz w:val="24"/>
           <w:szCs w:val="24"/>
         </w:rPr>
-        <w:lastRenderedPageBreak/>
         <w:t>IV. 2 Sprint 2</w:t>
       </w:r>
     </w:p>
@@ -13523,7 +13494,16 @@
           <w:sz w:val="24"/>
           <w:szCs w:val="24"/>
         </w:rPr>
-        <w:t>base de datos creada, se introdujeron los datos</w:t>
+        <w:t xml:space="preserve">base de datos </w:t>
+      </w:r>
+      <w:r>
+        <w:rPr>
+          <w:rFonts w:ascii="Arial" w:hAnsi="Arial" w:cs="Arial"/>
+          <w:sz w:val="24"/>
+          <w:szCs w:val="24"/>
+        </w:rPr>
+        <w:lastRenderedPageBreak/>
+        <w:t>creada, se introdujeron los datos</w:t>
       </w:r>
       <w:r>
         <w:rPr>
@@ -13989,6 +13969,7 @@
           <w:sz w:val="24"/>
           <w:szCs w:val="24"/>
         </w:rPr>
+        <w:lastRenderedPageBreak/>
         <w:tab/>
       </w:r>
       <w:r>
@@ -14061,16 +14042,7 @@
           <w:sz w:val="24"/>
           <w:szCs w:val="24"/>
         </w:rPr>
-        <w:t xml:space="preserve"> a un concenso en el uso de los colores y el tamaño adecuado de los </w:t>
-      </w:r>
-      <w:r>
-        <w:rPr>
-          <w:rFonts w:ascii="Trebuchet MS" w:hAnsi="Trebuchet MS"/>
-          <w:sz w:val="24"/>
-          <w:szCs w:val="24"/>
-        </w:rPr>
-        <w:lastRenderedPageBreak/>
-        <w:t xml:space="preserve">textos para cada </w:t>
+        <w:t xml:space="preserve"> a un concenso en el uso de los colores y el tamaño adecuado de los textos para cada </w:t>
       </w:r>
       <w:commentRangeStart w:id="6"/>
       <w:r>
@@ -14608,6 +14580,7 @@
           <w:sz w:val="24"/>
           <w:szCs w:val="24"/>
         </w:rPr>
+        <w:lastRenderedPageBreak/>
         <w:tab/>
       </w:r>
       <w:r>
@@ -14852,7 +14825,6 @@
           <w:sz w:val="24"/>
           <w:szCs w:val="24"/>
         </w:rPr>
-        <w:lastRenderedPageBreak/>
         <w:t xml:space="preserve">IV. 2.4 </w:t>
       </w:r>
       <w:r>
@@ -15022,7 +14994,16 @@
           <w:sz w:val="24"/>
           <w:szCs w:val="24"/>
         </w:rPr>
-        <w:t>Se mantuvo la dinámica de comunicación y el trabajo en el equipo, dando como resultado buenos resultados en el sprint, también, las ideas de ambas partes se han podido fusionar, obteniendo un agradable resultado en el desarrollo de la interfaz, poniendo en consonancia los gustos de cada desarrollador.</w:t>
+        <w:t xml:space="preserve">Se mantuvo la dinámica de comunicación y el trabajo en el equipo, dando como resultado buenos resultados en el sprint, también, las ideas de ambas partes se han podido fusionar, obteniendo un agradable resultado en </w:t>
+      </w:r>
+      <w:r>
+        <w:rPr>
+          <w:rFonts w:ascii="Trebuchet MS" w:hAnsi="Trebuchet MS" w:cs="Arial"/>
+          <w:sz w:val="24"/>
+          <w:szCs w:val="24"/>
+        </w:rPr>
+        <w:lastRenderedPageBreak/>
+        <w:t>el desarrollo de la interfaz, poniendo en consonancia los gustos de cada desarrollador.</w:t>
       </w:r>
     </w:p>
     <w:p>
@@ -15076,16 +15057,7 @@
           <w:sz w:val="24"/>
           <w:szCs w:val="24"/>
         </w:rPr>
-        <w:t xml:space="preserve">En la medida de lo posible se evitarán las faltas, de no ser este el caso, se considerarán algunas reuniones los fines de semana, para mitigar, </w:t>
-      </w:r>
-      <w:r>
-        <w:rPr>
-          <w:rFonts w:ascii="Trebuchet MS" w:hAnsi="Trebuchet MS" w:cs="Arial"/>
-          <w:sz w:val="24"/>
-          <w:szCs w:val="24"/>
-        </w:rPr>
-        <w:lastRenderedPageBreak/>
-        <w:t>recuperar o ganar tiempo, pero en lineas generales la planificacíon marcho sin mayores inconvenientes.</w:t>
+        <w:t>En la medida de lo posible se evitarán las faltas, de no ser este el caso, se considerarán algunas reuniones los fines de semana, para mitigar, recuperar o ganar tiempo, pero en lineas generales la planificacíon marcho sin mayores inconvenientes.</w:t>
       </w:r>
     </w:p>
     <w:p>
@@ -15153,7 +15125,7 @@
         </w:rPr>
         <w:t xml:space="preserve">En el transcurso del sprint se concertó la implementación inicial del </w:t>
       </w:r>
-      <w:commentRangeStart w:id="13"/>
+      <w:commentRangeStart w:id="12"/>
       <w:r>
         <w:rPr>
           <w:rFonts w:ascii="Arial" w:hAnsi="Arial" w:cs="Arial"/>
@@ -15162,12 +15134,12 @@
         </w:rPr>
         <w:t>backend</w:t>
       </w:r>
-      <w:commentRangeEnd w:id="13"/>
+      <w:commentRangeEnd w:id="12"/>
       <w:r>
         <w:rPr>
           <w:rStyle w:val="Refdecomentario"/>
         </w:rPr>
-        <w:commentReference w:id="13"/>
+        <w:commentReference w:id="12"/>
       </w:r>
       <w:r>
         <w:rPr>
@@ -15524,7 +15496,16 @@
           <w:sz w:val="24"/>
           <w:szCs w:val="24"/>
         </w:rPr>
-        <w:t>, mód</w:t>
+        <w:t xml:space="preserve">, </w:t>
+      </w:r>
+      <w:r>
+        <w:rPr>
+          <w:rFonts w:ascii="Arial" w:hAnsi="Arial" w:cs="Arial"/>
+          <w:sz w:val="24"/>
+          <w:szCs w:val="24"/>
+        </w:rPr>
+        <w:lastRenderedPageBreak/>
+        <w:t>mód</w:t>
       </w:r>
       <w:r>
         <w:rPr>
@@ -15742,11 +15723,7 @@
         <w:instrText>:</w:instrText>
       </w:r>
       <w:r>
-        <w:instrText xml:space="preserve">Barra de herramienta, </w:instrText>
-      </w:r>
-      <w:r>
-        <w:lastRenderedPageBreak/>
-        <w:instrText xml:space="preserve">componente de interfaz gráfica de usuario" </w:instrText>
+        <w:instrText xml:space="preserve">Barra de herramienta, componente de interfaz gráfica de usuario" </w:instrText>
       </w:r>
       <w:r>
         <w:rPr>
@@ -15764,7 +15741,7 @@
         </w:rPr>
         <w:t xml:space="preserve"> y sus íconos, logo superior del menú desplegable e implementación de los diseños en los módulos de: guía de uso, buscador y menú desplegable, utilizando y refinando los diseños de interfaz propuesto en el sprint </w:t>
       </w:r>
-      <w:commentRangeStart w:id="14"/>
+      <w:commentRangeStart w:id="13"/>
       <w:r>
         <w:rPr>
           <w:rFonts w:ascii="Arial" w:hAnsi="Arial" w:cs="Arial"/>
@@ -15773,7 +15750,7 @@
         </w:rPr>
         <w:t>1</w:t>
       </w:r>
-      <w:commentRangeEnd w:id="14"/>
+      <w:commentRangeEnd w:id="13"/>
       <w:r>
         <w:rPr>
           <w:rStyle w:val="Refdecomentario"/>
@@ -15781,7 +15758,7 @@
           <w:sz w:val="24"/>
           <w:szCs w:val="24"/>
         </w:rPr>
-        <w:commentReference w:id="14"/>
+        <w:commentReference w:id="13"/>
       </w:r>
       <w:r>
         <w:rPr>
@@ -16135,7 +16112,16 @@
           <w:sz w:val="24"/>
           <w:szCs w:val="24"/>
         </w:rPr>
-        <w:t>, siendo el más simple, ya que muestra información valiosa y poco conocida por el público en general acerca del campus, este se basó en el uso de un Dialog</w:t>
+        <w:t xml:space="preserve">, siendo el más simple, ya que muestra información valiosa y poco conocida por el público en general acerca del campus, este se basó en el </w:t>
+      </w:r>
+      <w:r>
+        <w:rPr>
+          <w:rFonts w:ascii="Arial" w:hAnsi="Arial" w:cs="Arial"/>
+          <w:sz w:val="24"/>
+          <w:szCs w:val="24"/>
+        </w:rPr>
+        <w:lastRenderedPageBreak/>
+        <w:t>uso de un Dialog</w:t>
       </w:r>
       <w:r>
         <w:rPr>
@@ -16181,6 +16167,439 @@
         </w:rPr>
         <w:t xml:space="preserve"> que muestra información aleatoria cada vez que se acciona desde el menú </w:t>
       </w:r>
+      <w:commentRangeStart w:id="14"/>
+      <w:r>
+        <w:rPr>
+          <w:rFonts w:ascii="Arial" w:hAnsi="Arial" w:cs="Arial"/>
+          <w:sz w:val="24"/>
+          <w:szCs w:val="24"/>
+        </w:rPr>
+        <w:t>desplegable</w:t>
+      </w:r>
+      <w:commentRangeEnd w:id="14"/>
+      <w:r>
+        <w:rPr>
+          <w:rStyle w:val="Refdecomentario"/>
+          <w:rFonts w:ascii="Arial" w:hAnsi="Arial" w:cs="Arial"/>
+          <w:sz w:val="24"/>
+          <w:szCs w:val="24"/>
+        </w:rPr>
+        <w:commentReference w:id="14"/>
+      </w:r>
+      <w:r>
+        <w:rPr>
+          <w:rFonts w:ascii="Arial" w:hAnsi="Arial" w:cs="Arial"/>
+          <w:sz w:val="24"/>
+          <w:szCs w:val="24"/>
+        </w:rPr>
+        <w:t>.</w:t>
+      </w:r>
+    </w:p>
+    <w:p>
+      <w:pPr>
+        <w:spacing w:after="0" w:line="480" w:lineRule="auto"/>
+        <w:jc w:val="both"/>
+        <w:rPr>
+          <w:rFonts w:ascii="Arial" w:hAnsi="Arial" w:cs="Arial"/>
+          <w:sz w:val="24"/>
+          <w:szCs w:val="24"/>
+        </w:rPr>
+      </w:pPr>
+      <w:r>
+        <w:rPr>
+          <w:rFonts w:ascii="Arial" w:hAnsi="Arial" w:cs="Arial"/>
+          <w:sz w:val="24"/>
+          <w:szCs w:val="24"/>
+        </w:rPr>
+        <w:tab/>
+      </w:r>
+      <w:r>
+        <w:rPr>
+          <w:rFonts w:ascii="Arial" w:hAnsi="Arial" w:cs="Arial"/>
+          <w:sz w:val="24"/>
+          <w:szCs w:val="24"/>
+        </w:rPr>
+        <w:t>Con respecto al módulo de búsqueda NFC</w:t>
+      </w:r>
+      <w:r>
+        <w:rPr>
+          <w:rFonts w:ascii="Arial" w:hAnsi="Arial" w:cs="Arial"/>
+          <w:sz w:val="24"/>
+          <w:szCs w:val="24"/>
+        </w:rPr>
+        <w:fldChar w:fldCharType="begin"/>
+      </w:r>
+      <w:r>
+        <w:instrText xml:space="preserve"> XE "</w:instrText>
+      </w:r>
+      <w:r>
+        <w:rPr>
+          <w:rFonts w:ascii="Arial" w:hAnsi="Arial" w:cs="Arial"/>
+          <w:sz w:val="24"/>
+          <w:szCs w:val="24"/>
+        </w:rPr>
+        <w:instrText>NFC</w:instrText>
+      </w:r>
+      <w:r>
+        <w:rPr>
+          <w:rFonts w:ascii="Arial" w:hAnsi="Arial" w:cs="Arial"/>
+        </w:rPr>
+        <w:instrText>:</w:instrText>
+      </w:r>
+      <w:r>
+        <w:instrText xml:space="preserve">Comunicación de campo cercano" </w:instrText>
+      </w:r>
+      <w:r>
+        <w:rPr>
+          <w:rFonts w:ascii="Arial" w:hAnsi="Arial" w:cs="Arial"/>
+          <w:sz w:val="24"/>
+          <w:szCs w:val="24"/>
+        </w:rPr>
+        <w:fldChar w:fldCharType="end"/>
+      </w:r>
+      <w:r>
+        <w:rPr>
+          <w:rFonts w:ascii="Arial" w:hAnsi="Arial" w:cs="Arial"/>
+          <w:sz w:val="24"/>
+          <w:szCs w:val="24"/>
+        </w:rPr>
+        <w:t>, consiste en la lectura de un Tag</w:t>
+      </w:r>
+      <w:r>
+        <w:rPr>
+          <w:rFonts w:ascii="Arial" w:hAnsi="Arial" w:cs="Arial"/>
+          <w:sz w:val="24"/>
+          <w:szCs w:val="24"/>
+        </w:rPr>
+        <w:fldChar w:fldCharType="begin"/>
+      </w:r>
+      <w:r>
+        <w:instrText xml:space="preserve"> XE "</w:instrText>
+      </w:r>
+      <w:r>
+        <w:rPr>
+          <w:rFonts w:ascii="Arial" w:hAnsi="Arial" w:cs="Arial"/>
+          <w:sz w:val="24"/>
+          <w:szCs w:val="24"/>
+        </w:rPr>
+        <w:instrText>Tag</w:instrText>
+      </w:r>
+      <w:r>
+        <w:rPr>
+          <w:rFonts w:ascii="Arial" w:hAnsi="Arial" w:cs="Arial"/>
+        </w:rPr>
+        <w:instrText>:</w:instrText>
+      </w:r>
+      <w:r>
+        <w:instrText xml:space="preserve">Etiqueta" </w:instrText>
+      </w:r>
+      <w:r>
+        <w:rPr>
+          <w:rFonts w:ascii="Arial" w:hAnsi="Arial" w:cs="Arial"/>
+          <w:sz w:val="24"/>
+          <w:szCs w:val="24"/>
+        </w:rPr>
+        <w:fldChar w:fldCharType="end"/>
+      </w:r>
+      <w:r>
+        <w:rPr>
+          <w:rFonts w:ascii="Arial" w:hAnsi="Arial" w:cs="Arial"/>
+          <w:sz w:val="24"/>
+          <w:szCs w:val="24"/>
+        </w:rPr>
+        <w:t xml:space="preserve"> NFC</w:t>
+      </w:r>
+      <w:r>
+        <w:rPr>
+          <w:rFonts w:ascii="Arial" w:hAnsi="Arial" w:cs="Arial"/>
+          <w:sz w:val="24"/>
+          <w:szCs w:val="24"/>
+        </w:rPr>
+        <w:fldChar w:fldCharType="begin"/>
+      </w:r>
+      <w:r>
+        <w:instrText xml:space="preserve"> XE "</w:instrText>
+      </w:r>
+      <w:r>
+        <w:rPr>
+          <w:rFonts w:ascii="Arial" w:hAnsi="Arial" w:cs="Arial"/>
+          <w:sz w:val="24"/>
+          <w:szCs w:val="24"/>
+        </w:rPr>
+        <w:instrText>NFC</w:instrText>
+      </w:r>
+      <w:r>
+        <w:rPr>
+          <w:rFonts w:ascii="Arial" w:hAnsi="Arial" w:cs="Arial"/>
+        </w:rPr>
+        <w:instrText>:</w:instrText>
+      </w:r>
+      <w:r>
+        <w:instrText xml:space="preserve">Comunicación de campo cercano" </w:instrText>
+      </w:r>
+      <w:r>
+        <w:rPr>
+          <w:rFonts w:ascii="Arial" w:hAnsi="Arial" w:cs="Arial"/>
+          <w:sz w:val="24"/>
+          <w:szCs w:val="24"/>
+        </w:rPr>
+        <w:fldChar w:fldCharType="end"/>
+      </w:r>
+      <w:r>
+        <w:rPr>
+          <w:rFonts w:ascii="Arial" w:hAnsi="Arial" w:cs="Arial"/>
+          <w:sz w:val="24"/>
+          <w:szCs w:val="24"/>
+        </w:rPr>
+        <w:t xml:space="preserve"> que contiene un código (ID</w:t>
+      </w:r>
+      <w:r>
+        <w:rPr>
+          <w:rFonts w:ascii="Arial" w:hAnsi="Arial" w:cs="Arial"/>
+          <w:sz w:val="24"/>
+          <w:szCs w:val="24"/>
+        </w:rPr>
+        <w:fldChar w:fldCharType="begin"/>
+      </w:r>
+      <w:r>
+        <w:instrText xml:space="preserve"> XE "</w:instrText>
+      </w:r>
+      <w:r>
+        <w:rPr>
+          <w:rFonts w:ascii="Arial" w:hAnsi="Arial" w:cs="Arial"/>
+          <w:sz w:val="24"/>
+          <w:szCs w:val="24"/>
+        </w:rPr>
+        <w:instrText>ID</w:instrText>
+      </w:r>
+      <w:r>
+        <w:rPr>
+          <w:rFonts w:ascii="Arial" w:hAnsi="Arial" w:cs="Arial"/>
+        </w:rPr>
+        <w:instrText>:</w:instrText>
+      </w:r>
+      <w:r>
+        <w:instrText xml:space="preserve">Identificación" </w:instrText>
+      </w:r>
+      <w:r>
+        <w:rPr>
+          <w:rFonts w:ascii="Arial" w:hAnsi="Arial" w:cs="Arial"/>
+          <w:sz w:val="24"/>
+          <w:szCs w:val="24"/>
+        </w:rPr>
+        <w:fldChar w:fldCharType="end"/>
+      </w:r>
+      <w:r>
+        <w:rPr>
+          <w:rFonts w:ascii="Arial" w:hAnsi="Arial" w:cs="Arial"/>
+          <w:sz w:val="24"/>
+          <w:szCs w:val="24"/>
+        </w:rPr>
+        <w:t>) que es interpretado por la aplicación para mostrar una información referente al sitio donde se encuentra ubicado en el momento (El dispositivo debe tener una tarjeta NFC</w:t>
+      </w:r>
+      <w:r>
+        <w:rPr>
+          <w:rFonts w:ascii="Arial" w:hAnsi="Arial" w:cs="Arial"/>
+          <w:sz w:val="24"/>
+          <w:szCs w:val="24"/>
+        </w:rPr>
+        <w:fldChar w:fldCharType="begin"/>
+      </w:r>
+      <w:r>
+        <w:instrText xml:space="preserve"> XE "</w:instrText>
+      </w:r>
+      <w:r>
+        <w:rPr>
+          <w:rFonts w:ascii="Arial" w:hAnsi="Arial" w:cs="Arial"/>
+          <w:sz w:val="24"/>
+          <w:szCs w:val="24"/>
+        </w:rPr>
+        <w:instrText>NFC</w:instrText>
+      </w:r>
+      <w:r>
+        <w:rPr>
+          <w:rFonts w:ascii="Arial" w:hAnsi="Arial" w:cs="Arial"/>
+        </w:rPr>
+        <w:instrText>:</w:instrText>
+      </w:r>
+      <w:r>
+        <w:instrText xml:space="preserve">Comunicación de campo cercano" </w:instrText>
+      </w:r>
+      <w:r>
+        <w:rPr>
+          <w:rFonts w:ascii="Arial" w:hAnsi="Arial" w:cs="Arial"/>
+          <w:sz w:val="24"/>
+          <w:szCs w:val="24"/>
+        </w:rPr>
+        <w:fldChar w:fldCharType="end"/>
+      </w:r>
+      <w:r>
+        <w:rPr>
+          <w:rFonts w:ascii="Arial" w:hAnsi="Arial" w:cs="Arial"/>
+          <w:sz w:val="24"/>
+          <w:szCs w:val="24"/>
+        </w:rPr>
+        <w:t xml:space="preserve"> integrada que permita la lectura de dichos Tags), al presionar la opción en el menú desplegable se muestra un ProgressDialog</w:t>
+      </w:r>
+      <w:r>
+        <w:rPr>
+          <w:rFonts w:ascii="Arial" w:hAnsi="Arial" w:cs="Arial"/>
+          <w:sz w:val="24"/>
+          <w:szCs w:val="24"/>
+        </w:rPr>
+        <w:fldChar w:fldCharType="begin"/>
+      </w:r>
+      <w:r>
+        <w:instrText xml:space="preserve"> XE "</w:instrText>
+      </w:r>
+      <w:r>
+        <w:rPr>
+          <w:rFonts w:ascii="Arial" w:hAnsi="Arial" w:cs="Arial"/>
+          <w:sz w:val="24"/>
+          <w:szCs w:val="24"/>
+        </w:rPr>
+        <w:instrText>ProgressDialog</w:instrText>
+      </w:r>
+      <w:r>
+        <w:rPr>
+          <w:rFonts w:ascii="Arial" w:hAnsi="Arial" w:cs="Arial"/>
+        </w:rPr>
+        <w:instrText>:</w:instrText>
+      </w:r>
+      <w:r>
+        <w:instrText xml:space="preserve">Diálogo que muestra un indicador de progreso" </w:instrText>
+      </w:r>
+      <w:r>
+        <w:rPr>
+          <w:rFonts w:ascii="Arial" w:hAnsi="Arial" w:cs="Arial"/>
+          <w:sz w:val="24"/>
+          <w:szCs w:val="24"/>
+        </w:rPr>
+        <w:fldChar w:fldCharType="end"/>
+      </w:r>
+      <w:r>
+        <w:rPr>
+          <w:rFonts w:ascii="Arial" w:hAnsi="Arial" w:cs="Arial"/>
+          <w:sz w:val="24"/>
+          <w:szCs w:val="24"/>
+        </w:rPr>
+        <w:t xml:space="preserve"> que espera capturar la señal de un NFC</w:t>
+      </w:r>
+      <w:r>
+        <w:rPr>
+          <w:rFonts w:ascii="Arial" w:hAnsi="Arial" w:cs="Arial"/>
+          <w:sz w:val="24"/>
+          <w:szCs w:val="24"/>
+        </w:rPr>
+        <w:fldChar w:fldCharType="begin"/>
+      </w:r>
+      <w:r>
+        <w:instrText xml:space="preserve"> XE "</w:instrText>
+      </w:r>
+      <w:r>
+        <w:rPr>
+          <w:rFonts w:ascii="Arial" w:hAnsi="Arial" w:cs="Arial"/>
+          <w:sz w:val="24"/>
+          <w:szCs w:val="24"/>
+        </w:rPr>
+        <w:instrText>NFC</w:instrText>
+      </w:r>
+      <w:r>
+        <w:rPr>
+          <w:rFonts w:ascii="Arial" w:hAnsi="Arial" w:cs="Arial"/>
+        </w:rPr>
+        <w:instrText>:</w:instrText>
+      </w:r>
+      <w:r>
+        <w:instrText xml:space="preserve">Comunicación de campo cercano" </w:instrText>
+      </w:r>
+      <w:r>
+        <w:rPr>
+          <w:rFonts w:ascii="Arial" w:hAnsi="Arial" w:cs="Arial"/>
+          <w:sz w:val="24"/>
+          <w:szCs w:val="24"/>
+        </w:rPr>
+        <w:fldChar w:fldCharType="end"/>
+      </w:r>
+      <w:r>
+        <w:rPr>
+          <w:rFonts w:ascii="Arial" w:hAnsi="Arial" w:cs="Arial"/>
+          <w:sz w:val="24"/>
+          <w:szCs w:val="24"/>
+        </w:rPr>
+        <w:t xml:space="preserve"> para procesar el código del Tag</w:t>
+      </w:r>
+      <w:r>
+        <w:rPr>
+          <w:rFonts w:ascii="Arial" w:hAnsi="Arial" w:cs="Arial"/>
+          <w:sz w:val="24"/>
+          <w:szCs w:val="24"/>
+        </w:rPr>
+        <w:fldChar w:fldCharType="begin"/>
+      </w:r>
+      <w:r>
+        <w:instrText xml:space="preserve"> XE "</w:instrText>
+      </w:r>
+      <w:r>
+        <w:rPr>
+          <w:rFonts w:ascii="Arial" w:hAnsi="Arial" w:cs="Arial"/>
+          <w:sz w:val="24"/>
+          <w:szCs w:val="24"/>
+        </w:rPr>
+        <w:instrText>Tag</w:instrText>
+      </w:r>
+      <w:r>
+        <w:rPr>
+          <w:rFonts w:ascii="Arial" w:hAnsi="Arial" w:cs="Arial"/>
+        </w:rPr>
+        <w:instrText>:</w:instrText>
+      </w:r>
+      <w:r>
+        <w:instrText xml:space="preserve">Etiqueta" </w:instrText>
+      </w:r>
+      <w:r>
+        <w:rPr>
+          <w:rFonts w:ascii="Arial" w:hAnsi="Arial" w:cs="Arial"/>
+          <w:sz w:val="24"/>
+          <w:szCs w:val="24"/>
+        </w:rPr>
+        <w:fldChar w:fldCharType="end"/>
+      </w:r>
+      <w:r>
+        <w:rPr>
+          <w:rFonts w:ascii="Arial" w:hAnsi="Arial" w:cs="Arial"/>
+          <w:sz w:val="24"/>
+          <w:szCs w:val="24"/>
+        </w:rPr>
+        <w:t xml:space="preserve">, cuando este es capturado, muestra la información del sitio en cuestión. </w:t>
+      </w:r>
+    </w:p>
+    <w:p>
+      <w:pPr>
+        <w:spacing w:after="0" w:line="480" w:lineRule="auto"/>
+        <w:jc w:val="both"/>
+        <w:rPr>
+          <w:rFonts w:ascii="Arial" w:hAnsi="Arial" w:cs="Arial"/>
+          <w:sz w:val="24"/>
+          <w:szCs w:val="24"/>
+        </w:rPr>
+      </w:pPr>
+      <w:r>
+        <w:rPr>
+          <w:rFonts w:ascii="Arial" w:hAnsi="Arial" w:cs="Arial"/>
+          <w:sz w:val="24"/>
+          <w:szCs w:val="24"/>
+        </w:rPr>
+        <w:tab/>
+      </w:r>
+      <w:r>
+        <w:rPr>
+          <w:rFonts w:ascii="Arial" w:hAnsi="Arial" w:cs="Arial"/>
+          <w:sz w:val="24"/>
+          <w:szCs w:val="24"/>
+        </w:rPr>
+        <w:t xml:space="preserve">Para el desarrollo de los módulos Buscador y guía de uso, se utiliza una lógica estandar que permite mostrar las opciones que tenga cada uno, la cual consiste en la manipulación de un recurso llamado </w:t>
+      </w:r>
       <w:commentRangeStart w:id="15"/>
       <w:r>
         <w:rPr>
@@ -16188,15 +16607,12 @@
           <w:sz w:val="24"/>
           <w:szCs w:val="24"/>
         </w:rPr>
-        <w:t>desplegable</w:t>
+        <w:t>RecyclerView</w:t>
       </w:r>
       <w:commentRangeEnd w:id="15"/>
       <w:r>
         <w:rPr>
           <w:rStyle w:val="Refdecomentario"/>
-          <w:rFonts w:ascii="Arial" w:hAnsi="Arial" w:cs="Arial"/>
-          <w:sz w:val="24"/>
-          <w:szCs w:val="24"/>
         </w:rPr>
         <w:commentReference w:id="15"/>
       </w:r>
@@ -16206,7 +16622,102 @@
           <w:sz w:val="24"/>
           <w:szCs w:val="24"/>
         </w:rPr>
+        <w:t xml:space="preserve"> utilizando el diseño de </w:t>
+      </w:r>
+      <w:commentRangeStart w:id="16"/>
+      <w:r>
+        <w:rPr>
+          <w:rFonts w:ascii="Arial" w:hAnsi="Arial" w:cs="Arial"/>
+          <w:sz w:val="24"/>
+          <w:szCs w:val="24"/>
+        </w:rPr>
+        <w:t>CardView</w:t>
+      </w:r>
+      <w:commentRangeEnd w:id="16"/>
+      <w:r>
+        <w:rPr>
+          <w:rStyle w:val="Refdecomentario"/>
+        </w:rPr>
+        <w:commentReference w:id="16"/>
+      </w:r>
+      <w:r>
+        <w:rPr>
+          <w:rFonts w:ascii="Arial" w:hAnsi="Arial" w:cs="Arial"/>
+          <w:sz w:val="24"/>
+          <w:szCs w:val="24"/>
+        </w:rPr>
+        <w:t xml:space="preserve">, permitiendo plasmarlas por pantalla en forma de listas y que al seleccionar una de estas alternativas se ejecuta una acción </w:t>
+      </w:r>
+      <w:commentRangeStart w:id="17"/>
+      <w:r>
+        <w:rPr>
+          <w:rFonts w:ascii="Arial" w:hAnsi="Arial" w:cs="Arial"/>
+          <w:sz w:val="24"/>
+          <w:szCs w:val="24"/>
+        </w:rPr>
+        <w:t>determinada</w:t>
+      </w:r>
+      <w:commentRangeEnd w:id="17"/>
+      <w:r>
+        <w:rPr>
+          <w:rStyle w:val="Refdecomentario"/>
+          <w:rFonts w:ascii="Arial" w:hAnsi="Arial" w:cs="Arial"/>
+          <w:sz w:val="24"/>
+          <w:szCs w:val="24"/>
+        </w:rPr>
+        <w:commentReference w:id="17"/>
+      </w:r>
+      <w:r>
+        <w:rPr>
+          <w:rFonts w:ascii="Arial" w:hAnsi="Arial" w:cs="Arial"/>
+          <w:sz w:val="24"/>
+          <w:szCs w:val="24"/>
+        </w:rPr>
         <w:t>.</w:t>
+      </w:r>
+    </w:p>
+    <w:p>
+      <w:pPr>
+        <w:spacing w:after="0" w:line="480" w:lineRule="auto"/>
+        <w:jc w:val="both"/>
+        <w:rPr>
+          <w:rFonts w:ascii="Arial" w:hAnsi="Arial" w:cs="Arial"/>
+          <w:sz w:val="24"/>
+          <w:szCs w:val="24"/>
+        </w:rPr>
+      </w:pPr>
+      <w:r>
+        <w:rPr>
+          <w:rFonts w:ascii="Arial" w:hAnsi="Arial" w:cs="Arial"/>
+          <w:sz w:val="24"/>
+          <w:szCs w:val="24"/>
+        </w:rPr>
+        <w:tab/>
+      </w:r>
+      <w:r>
+        <w:rPr>
+          <w:rFonts w:ascii="Arial" w:hAnsi="Arial" w:cs="Arial"/>
+          <w:sz w:val="24"/>
+          <w:szCs w:val="24"/>
+        </w:rPr>
+        <w:t xml:space="preserve">Las listas contienen diferentes “niveles”, es decir, al momento de seleccionar una opción esta pudiera presentar otra lista que contiene sub-opciones dependiendo de lo que se haya escogido, esta iteración se repite hasta así llegar al último nivel, en otras palabras, hasta que ya no muestra ninguna lista sino que acciona </w:t>
+      </w:r>
+      <w:r>
+        <w:rPr>
+          <w:rStyle w:val="Refdecomentario"/>
+          <w:rFonts w:ascii="Arial" w:hAnsi="Arial" w:cs="Arial"/>
+          <w:sz w:val="24"/>
+          <w:szCs w:val="24"/>
+        </w:rPr>
+        <w:commentReference w:id="18"/>
+      </w:r>
+      <w:r>
+        <w:rPr>
+          <w:rFonts w:ascii="Arial" w:hAnsi="Arial" w:cs="Arial"/>
+          <w:sz w:val="24"/>
+          <w:szCs w:val="24"/>
+        </w:rPr>
+        <w:t>otro evento dependiendo del módulo consultado, por defecto siempre se comienza desde el nivel cero (entiéndase que el nivel cero será la primera lista que se vea en el módulo donde se encuentre).</w:t>
       </w:r>
     </w:p>
     <w:p>
@@ -16234,7 +16745,15 @@
           <w:sz w:val="24"/>
           <w:szCs w:val="24"/>
         </w:rPr>
-        <w:t>Con respecto al módulo de búsqueda NFC</w:t>
+        <w:t>La G</w:t>
+      </w:r>
+      <w:r>
+        <w:rPr>
+          <w:rFonts w:ascii="Arial" w:hAnsi="Arial" w:cs="Arial"/>
+          <w:sz w:val="24"/>
+          <w:szCs w:val="24"/>
+        </w:rPr>
+        <w:t>uía de uso está compuesta por una lista simple, es decir que, estando en el nivel cero, al seleccionar una opción se despliega un Dialog</w:t>
       </w:r>
       <w:r>
         <w:rPr>
@@ -16253,7 +16772,7 @@
           <w:sz w:val="24"/>
           <w:szCs w:val="24"/>
         </w:rPr>
-        <w:instrText>NFC</w:instrText>
+        <w:instrText>Dialog</w:instrText>
       </w:r>
       <w:r>
         <w:rPr>
@@ -16262,7 +16781,7 @@
         <w:instrText>:</w:instrText>
       </w:r>
       <w:r>
-        <w:instrText xml:space="preserve">Comunicación de campo cercano" </w:instrText>
+        <w:instrText xml:space="preserve">Ventana emergente de diálogo" </w:instrText>
       </w:r>
       <w:r>
         <w:rPr>
@@ -16278,568 +16797,26 @@
           <w:sz w:val="24"/>
           <w:szCs w:val="24"/>
         </w:rPr>
-        <w:t>, consiste en la lectura de un Tag</w:t>
-      </w:r>
-      <w:r>
-        <w:rPr>
-          <w:rFonts w:ascii="Arial" w:hAnsi="Arial" w:cs="Arial"/>
-          <w:sz w:val="24"/>
-          <w:szCs w:val="24"/>
-        </w:rPr>
-        <w:fldChar w:fldCharType="begin"/>
-      </w:r>
-      <w:r>
-        <w:instrText xml:space="preserve"> XE "</w:instrText>
-      </w:r>
-      <w:r>
-        <w:rPr>
-          <w:rFonts w:ascii="Arial" w:hAnsi="Arial" w:cs="Arial"/>
-          <w:sz w:val="24"/>
-          <w:szCs w:val="24"/>
-        </w:rPr>
-        <w:instrText>Tag</w:instrText>
-      </w:r>
-      <w:r>
-        <w:rPr>
-          <w:rFonts w:ascii="Arial" w:hAnsi="Arial" w:cs="Arial"/>
-        </w:rPr>
-        <w:instrText>:</w:instrText>
-      </w:r>
-      <w:r>
-        <w:instrText xml:space="preserve">Etiqueta" </w:instrText>
-      </w:r>
-      <w:r>
-        <w:rPr>
-          <w:rFonts w:ascii="Arial" w:hAnsi="Arial" w:cs="Arial"/>
-          <w:sz w:val="24"/>
-          <w:szCs w:val="24"/>
-        </w:rPr>
-        <w:fldChar w:fldCharType="end"/>
-      </w:r>
-      <w:r>
-        <w:rPr>
-          <w:rFonts w:ascii="Arial" w:hAnsi="Arial" w:cs="Arial"/>
-          <w:sz w:val="24"/>
-          <w:szCs w:val="24"/>
-        </w:rPr>
-        <w:t xml:space="preserve"> NFC</w:t>
-      </w:r>
-      <w:r>
-        <w:rPr>
-          <w:rFonts w:ascii="Arial" w:hAnsi="Arial" w:cs="Arial"/>
-          <w:sz w:val="24"/>
-          <w:szCs w:val="24"/>
-        </w:rPr>
-        <w:fldChar w:fldCharType="begin"/>
-      </w:r>
-      <w:r>
-        <w:instrText xml:space="preserve"> XE "</w:instrText>
-      </w:r>
-      <w:r>
-        <w:rPr>
-          <w:rFonts w:ascii="Arial" w:hAnsi="Arial" w:cs="Arial"/>
-          <w:sz w:val="24"/>
-          <w:szCs w:val="24"/>
-        </w:rPr>
-        <w:instrText>NFC</w:instrText>
-      </w:r>
-      <w:r>
-        <w:rPr>
-          <w:rFonts w:ascii="Arial" w:hAnsi="Arial" w:cs="Arial"/>
-        </w:rPr>
-        <w:instrText>:</w:instrText>
-      </w:r>
-      <w:r>
-        <w:instrText xml:space="preserve">Comunicación de campo cercano" </w:instrText>
-      </w:r>
-      <w:r>
-        <w:rPr>
-          <w:rFonts w:ascii="Arial" w:hAnsi="Arial" w:cs="Arial"/>
-          <w:sz w:val="24"/>
-          <w:szCs w:val="24"/>
-        </w:rPr>
-        <w:fldChar w:fldCharType="end"/>
-      </w:r>
-      <w:r>
-        <w:rPr>
-          <w:rFonts w:ascii="Arial" w:hAnsi="Arial" w:cs="Arial"/>
-          <w:sz w:val="24"/>
-          <w:szCs w:val="24"/>
-        </w:rPr>
-        <w:t xml:space="preserve"> que contiene un código (ID</w:t>
-      </w:r>
-      <w:r>
-        <w:rPr>
-          <w:rFonts w:ascii="Arial" w:hAnsi="Arial" w:cs="Arial"/>
-          <w:sz w:val="24"/>
-          <w:szCs w:val="24"/>
-        </w:rPr>
-        <w:fldChar w:fldCharType="begin"/>
-      </w:r>
-      <w:r>
-        <w:instrText xml:space="preserve"> XE "</w:instrText>
-      </w:r>
-      <w:r>
-        <w:rPr>
-          <w:rFonts w:ascii="Arial" w:hAnsi="Arial" w:cs="Arial"/>
-          <w:sz w:val="24"/>
-          <w:szCs w:val="24"/>
-        </w:rPr>
-        <w:instrText>ID</w:instrText>
-      </w:r>
-      <w:r>
-        <w:rPr>
-          <w:rFonts w:ascii="Arial" w:hAnsi="Arial" w:cs="Arial"/>
-        </w:rPr>
-        <w:instrText>:</w:instrText>
-      </w:r>
-      <w:r>
-        <w:instrText xml:space="preserve">Identificación" </w:instrText>
-      </w:r>
-      <w:r>
-        <w:rPr>
-          <w:rFonts w:ascii="Arial" w:hAnsi="Arial" w:cs="Arial"/>
-          <w:sz w:val="24"/>
-          <w:szCs w:val="24"/>
-        </w:rPr>
-        <w:fldChar w:fldCharType="end"/>
-      </w:r>
-      <w:r>
-        <w:rPr>
-          <w:rFonts w:ascii="Arial" w:hAnsi="Arial" w:cs="Arial"/>
-          <w:sz w:val="24"/>
-          <w:szCs w:val="24"/>
-        </w:rPr>
-        <w:t>) que es interpretado por la aplicación para mostrar una información referente al sitio donde se encuentra ubicado en el momento (El dispositivo debe tener una tarjeta NFC</w:t>
-      </w:r>
-      <w:r>
-        <w:rPr>
-          <w:rFonts w:ascii="Arial" w:hAnsi="Arial" w:cs="Arial"/>
-          <w:sz w:val="24"/>
-          <w:szCs w:val="24"/>
-        </w:rPr>
-        <w:fldChar w:fldCharType="begin"/>
-      </w:r>
-      <w:r>
-        <w:instrText xml:space="preserve"> XE "</w:instrText>
-      </w:r>
-      <w:r>
-        <w:rPr>
-          <w:rFonts w:ascii="Arial" w:hAnsi="Arial" w:cs="Arial"/>
-          <w:sz w:val="24"/>
-          <w:szCs w:val="24"/>
-        </w:rPr>
-        <w:instrText>NFC</w:instrText>
-      </w:r>
-      <w:r>
-        <w:rPr>
-          <w:rFonts w:ascii="Arial" w:hAnsi="Arial" w:cs="Arial"/>
-        </w:rPr>
-        <w:instrText>:</w:instrText>
-      </w:r>
-      <w:r>
-        <w:instrText xml:space="preserve">Comunicación de campo cercano" </w:instrText>
-      </w:r>
-      <w:r>
-        <w:rPr>
-          <w:rFonts w:ascii="Arial" w:hAnsi="Arial" w:cs="Arial"/>
-          <w:sz w:val="24"/>
-          <w:szCs w:val="24"/>
-        </w:rPr>
-        <w:fldChar w:fldCharType="end"/>
-      </w:r>
-      <w:r>
-        <w:rPr>
-          <w:rFonts w:ascii="Arial" w:hAnsi="Arial" w:cs="Arial"/>
-          <w:sz w:val="24"/>
-          <w:szCs w:val="24"/>
-        </w:rPr>
-        <w:t xml:space="preserve"> integrada que permita la lectura de dichos Tags), al presionar la opción en el menú desplegable se muestra un ProgressDialog</w:t>
-      </w:r>
-      <w:r>
-        <w:rPr>
-          <w:rFonts w:ascii="Arial" w:hAnsi="Arial" w:cs="Arial"/>
-          <w:sz w:val="24"/>
-          <w:szCs w:val="24"/>
-        </w:rPr>
-        <w:fldChar w:fldCharType="begin"/>
-      </w:r>
-      <w:r>
-        <w:instrText xml:space="preserve"> XE "</w:instrText>
-      </w:r>
-      <w:r>
-        <w:rPr>
-          <w:rFonts w:ascii="Arial" w:hAnsi="Arial" w:cs="Arial"/>
-          <w:sz w:val="24"/>
-          <w:szCs w:val="24"/>
-        </w:rPr>
-        <w:instrText>ProgressDialog</w:instrText>
-      </w:r>
-      <w:r>
-        <w:rPr>
-          <w:rFonts w:ascii="Arial" w:hAnsi="Arial" w:cs="Arial"/>
-        </w:rPr>
-        <w:instrText>:</w:instrText>
-      </w:r>
-      <w:r>
-        <w:instrText xml:space="preserve">Diálogo que muestra un indicador de progreso" </w:instrText>
-      </w:r>
-      <w:r>
-        <w:rPr>
-          <w:rFonts w:ascii="Arial" w:hAnsi="Arial" w:cs="Arial"/>
-          <w:sz w:val="24"/>
-          <w:szCs w:val="24"/>
-        </w:rPr>
-        <w:fldChar w:fldCharType="end"/>
-      </w:r>
-      <w:r>
-        <w:rPr>
-          <w:rFonts w:ascii="Arial" w:hAnsi="Arial" w:cs="Arial"/>
-          <w:sz w:val="24"/>
-          <w:szCs w:val="24"/>
-        </w:rPr>
-        <w:t xml:space="preserve"> que espera capturar la señal de un NFC</w:t>
-      </w:r>
-      <w:r>
-        <w:rPr>
-          <w:rFonts w:ascii="Arial" w:hAnsi="Arial" w:cs="Arial"/>
-          <w:sz w:val="24"/>
-          <w:szCs w:val="24"/>
-        </w:rPr>
-        <w:fldChar w:fldCharType="begin"/>
-      </w:r>
-      <w:r>
-        <w:instrText xml:space="preserve"> XE "</w:instrText>
-      </w:r>
-      <w:r>
-        <w:rPr>
-          <w:rFonts w:ascii="Arial" w:hAnsi="Arial" w:cs="Arial"/>
-          <w:sz w:val="24"/>
-          <w:szCs w:val="24"/>
-        </w:rPr>
-        <w:instrText>NFC</w:instrText>
-      </w:r>
-      <w:r>
-        <w:rPr>
-          <w:rFonts w:ascii="Arial" w:hAnsi="Arial" w:cs="Arial"/>
-        </w:rPr>
-        <w:instrText>:</w:instrText>
-      </w:r>
-      <w:r>
-        <w:instrText xml:space="preserve">Comunicación de campo cercano" </w:instrText>
-      </w:r>
-      <w:r>
-        <w:rPr>
-          <w:rFonts w:ascii="Arial" w:hAnsi="Arial" w:cs="Arial"/>
-          <w:sz w:val="24"/>
-          <w:szCs w:val="24"/>
-        </w:rPr>
-        <w:fldChar w:fldCharType="end"/>
-      </w:r>
-      <w:r>
-        <w:rPr>
-          <w:rFonts w:ascii="Arial" w:hAnsi="Arial" w:cs="Arial"/>
-          <w:sz w:val="24"/>
-          <w:szCs w:val="24"/>
-        </w:rPr>
-        <w:t xml:space="preserve"> para procesar el código del Tag</w:t>
-      </w:r>
-      <w:r>
-        <w:rPr>
-          <w:rFonts w:ascii="Arial" w:hAnsi="Arial" w:cs="Arial"/>
-          <w:sz w:val="24"/>
-          <w:szCs w:val="24"/>
-        </w:rPr>
-        <w:fldChar w:fldCharType="begin"/>
-      </w:r>
-      <w:r>
-        <w:instrText xml:space="preserve"> XE "</w:instrText>
-      </w:r>
-      <w:r>
-        <w:rPr>
-          <w:rFonts w:ascii="Arial" w:hAnsi="Arial" w:cs="Arial"/>
-          <w:sz w:val="24"/>
-          <w:szCs w:val="24"/>
-        </w:rPr>
-        <w:instrText>Tag</w:instrText>
-      </w:r>
-      <w:r>
-        <w:rPr>
-          <w:rFonts w:ascii="Arial" w:hAnsi="Arial" w:cs="Arial"/>
-        </w:rPr>
-        <w:instrText>:</w:instrText>
-      </w:r>
-      <w:r>
-        <w:instrText xml:space="preserve">Etiqueta" </w:instrText>
-      </w:r>
-      <w:r>
-        <w:rPr>
-          <w:rFonts w:ascii="Arial" w:hAnsi="Arial" w:cs="Arial"/>
-          <w:sz w:val="24"/>
-          <w:szCs w:val="24"/>
-        </w:rPr>
-        <w:fldChar w:fldCharType="end"/>
-      </w:r>
-      <w:r>
-        <w:rPr>
-          <w:rFonts w:ascii="Arial" w:hAnsi="Arial" w:cs="Arial"/>
-          <w:sz w:val="24"/>
-          <w:szCs w:val="24"/>
-        </w:rPr>
-        <w:t xml:space="preserve">, cuando este es capturado, muestra la información del sitio en cuestión. </w:t>
-      </w:r>
-    </w:p>
-    <w:p>
-      <w:pPr>
-        <w:spacing w:after="0" w:line="480" w:lineRule="auto"/>
-        <w:jc w:val="both"/>
-        <w:rPr>
-          <w:rFonts w:ascii="Arial" w:hAnsi="Arial" w:cs="Arial"/>
-          <w:sz w:val="24"/>
-          <w:szCs w:val="24"/>
-        </w:rPr>
-      </w:pPr>
-      <w:r>
-        <w:rPr>
-          <w:rFonts w:ascii="Arial" w:hAnsi="Arial" w:cs="Arial"/>
-          <w:sz w:val="24"/>
-          <w:szCs w:val="24"/>
-        </w:rPr>
-        <w:tab/>
-      </w:r>
-      <w:r>
-        <w:rPr>
-          <w:rFonts w:ascii="Arial" w:hAnsi="Arial" w:cs="Arial"/>
-          <w:sz w:val="24"/>
-          <w:szCs w:val="24"/>
-        </w:rPr>
-        <w:t xml:space="preserve">Para el desarrollo de los módulos Buscador y guía de uso, se utiliza una lógica estandar que permite mostrar las opciones que tenga cada uno, la cual consiste en la manipulación de un recurso llamado </w:t>
-      </w:r>
-      <w:commentRangeStart w:id="16"/>
-      <w:r>
-        <w:rPr>
-          <w:rFonts w:ascii="Arial" w:hAnsi="Arial" w:cs="Arial"/>
-          <w:sz w:val="24"/>
-          <w:szCs w:val="24"/>
-        </w:rPr>
-        <w:t>RecyclerView</w:t>
-      </w:r>
-      <w:commentRangeEnd w:id="16"/>
+        <w:t xml:space="preserve"> que muestra, de manera puntual, un texto sencillo, el título y una foto referencial, llegando así al último </w:t>
+      </w:r>
+      <w:commentRangeStart w:id="19"/>
+      <w:r>
+        <w:rPr>
+          <w:rFonts w:ascii="Arial" w:hAnsi="Arial" w:cs="Arial"/>
+          <w:sz w:val="24"/>
+          <w:szCs w:val="24"/>
+        </w:rPr>
+        <w:t>nivel</w:t>
+      </w:r>
+      <w:commentRangeEnd w:id="19"/>
       <w:r>
         <w:rPr>
           <w:rStyle w:val="Refdecomentario"/>
-        </w:rPr>
-        <w:commentReference w:id="16"/>
-      </w:r>
-      <w:r>
-        <w:rPr>
-          <w:rFonts w:ascii="Arial" w:hAnsi="Arial" w:cs="Arial"/>
-          <w:sz w:val="24"/>
-          <w:szCs w:val="24"/>
-        </w:rPr>
-        <w:t xml:space="preserve"> utilizando el diseño de </w:t>
-      </w:r>
-      <w:commentRangeStart w:id="17"/>
-      <w:r>
-        <w:rPr>
-          <w:rFonts w:ascii="Arial" w:hAnsi="Arial" w:cs="Arial"/>
-          <w:sz w:val="24"/>
-          <w:szCs w:val="24"/>
-        </w:rPr>
-        <w:t>CardView</w:t>
-      </w:r>
-      <w:commentRangeEnd w:id="17"/>
-      <w:r>
-        <w:rPr>
-          <w:rStyle w:val="Refdecomentario"/>
-        </w:rPr>
-        <w:commentReference w:id="17"/>
-      </w:r>
-      <w:r>
-        <w:rPr>
-          <w:rFonts w:ascii="Arial" w:hAnsi="Arial" w:cs="Arial"/>
-          <w:sz w:val="24"/>
-          <w:szCs w:val="24"/>
-        </w:rPr>
-        <w:t xml:space="preserve">, permitiendo plasmarlas por pantalla en forma de listas y que al seleccionar una de estas alternativas se ejecuta una acción </w:t>
-      </w:r>
-      <w:commentRangeStart w:id="18"/>
-      <w:r>
-        <w:rPr>
-          <w:rFonts w:ascii="Arial" w:hAnsi="Arial" w:cs="Arial"/>
-          <w:sz w:val="24"/>
-          <w:szCs w:val="24"/>
-        </w:rPr>
-        <w:t>determinada</w:t>
-      </w:r>
-      <w:commentRangeEnd w:id="18"/>
-      <w:r>
-        <w:rPr>
-          <w:rStyle w:val="Refdecomentario"/>
-          <w:rFonts w:ascii="Arial" w:hAnsi="Arial" w:cs="Arial"/>
-          <w:sz w:val="24"/>
-          <w:szCs w:val="24"/>
-        </w:rPr>
-        <w:commentReference w:id="18"/>
-      </w:r>
-      <w:r>
-        <w:rPr>
-          <w:rFonts w:ascii="Arial" w:hAnsi="Arial" w:cs="Arial"/>
-          <w:sz w:val="24"/>
-          <w:szCs w:val="24"/>
-        </w:rPr>
-        <w:t>.</w:t>
-      </w:r>
-    </w:p>
-    <w:p>
-      <w:pPr>
-        <w:spacing w:after="0" w:line="480" w:lineRule="auto"/>
-        <w:jc w:val="both"/>
-        <w:rPr>
-          <w:rFonts w:ascii="Arial" w:hAnsi="Arial" w:cs="Arial"/>
-          <w:sz w:val="24"/>
-          <w:szCs w:val="24"/>
-        </w:rPr>
-      </w:pPr>
-      <w:r>
-        <w:rPr>
-          <w:rFonts w:ascii="Arial" w:hAnsi="Arial" w:cs="Arial"/>
-          <w:sz w:val="24"/>
-          <w:szCs w:val="24"/>
-        </w:rPr>
-        <w:tab/>
-      </w:r>
-      <w:r>
-        <w:rPr>
-          <w:rFonts w:ascii="Arial" w:hAnsi="Arial" w:cs="Arial"/>
-          <w:sz w:val="24"/>
-          <w:szCs w:val="24"/>
-        </w:rPr>
-        <w:t xml:space="preserve">Las listas contienen diferentes “niveles”, es decir, al momento de seleccionar una opción esta pudiera presentar otra lista que contiene sub-opciones dependiendo de lo que se haya escogido, esta iteración se repite hasta así llegar al último nivel, en otras palabras, hasta que ya no muestra ninguna lista sino que acciona </w:t>
-      </w:r>
-      <w:r>
-        <w:rPr>
-          <w:rStyle w:val="Refdecomentario"/>
           <w:rFonts w:ascii="Arial" w:hAnsi="Arial" w:cs="Arial"/>
           <w:sz w:val="24"/>
           <w:szCs w:val="24"/>
         </w:rPr>
         <w:commentReference w:id="19"/>
-      </w:r>
-      <w:r>
-        <w:rPr>
-          <w:rFonts w:ascii="Arial" w:hAnsi="Arial" w:cs="Arial"/>
-          <w:sz w:val="24"/>
-          <w:szCs w:val="24"/>
-        </w:rPr>
-        <w:t xml:space="preserve">otro evento dependiendo del módulo consultado, por defecto siempre se comienza desde el nivel cero (entiéndase </w:t>
-      </w:r>
-      <w:r>
-        <w:rPr>
-          <w:rFonts w:ascii="Arial" w:hAnsi="Arial" w:cs="Arial"/>
-          <w:sz w:val="24"/>
-          <w:szCs w:val="24"/>
-        </w:rPr>
-        <w:lastRenderedPageBreak/>
-        <w:t>que el nivel cero será la primera lista que se vea en el módulo donde se encuentre).</w:t>
-      </w:r>
-    </w:p>
-    <w:p>
-      <w:pPr>
-        <w:spacing w:after="0" w:line="480" w:lineRule="auto"/>
-        <w:jc w:val="both"/>
-        <w:rPr>
-          <w:rFonts w:ascii="Arial" w:hAnsi="Arial" w:cs="Arial"/>
-          <w:sz w:val="24"/>
-          <w:szCs w:val="24"/>
-        </w:rPr>
-      </w:pPr>
-      <w:r>
-        <w:rPr>
-          <w:rFonts w:ascii="Arial" w:hAnsi="Arial" w:cs="Arial"/>
-          <w:sz w:val="24"/>
-          <w:szCs w:val="24"/>
-        </w:rPr>
-        <w:tab/>
-      </w:r>
-      <w:r>
-        <w:rPr>
-          <w:rFonts w:ascii="Arial" w:hAnsi="Arial" w:cs="Arial"/>
-          <w:sz w:val="24"/>
-          <w:szCs w:val="24"/>
-        </w:rPr>
-        <w:t>La G</w:t>
-      </w:r>
-      <w:r>
-        <w:rPr>
-          <w:rFonts w:ascii="Arial" w:hAnsi="Arial" w:cs="Arial"/>
-          <w:sz w:val="24"/>
-          <w:szCs w:val="24"/>
-        </w:rPr>
-        <w:t>uía de uso está compuesta por una lista simple, es decir que, estando en el nivel cero, al seleccionar una opción se despliega un Dialog</w:t>
-      </w:r>
-      <w:r>
-        <w:rPr>
-          <w:rFonts w:ascii="Arial" w:hAnsi="Arial" w:cs="Arial"/>
-          <w:sz w:val="24"/>
-          <w:szCs w:val="24"/>
-        </w:rPr>
-        <w:fldChar w:fldCharType="begin"/>
-      </w:r>
-      <w:r>
-        <w:instrText xml:space="preserve"> XE "</w:instrText>
-      </w:r>
-      <w:r>
-        <w:rPr>
-          <w:rFonts w:ascii="Arial" w:hAnsi="Arial" w:cs="Arial"/>
-          <w:sz w:val="24"/>
-          <w:szCs w:val="24"/>
-        </w:rPr>
-        <w:instrText>Dialog</w:instrText>
-      </w:r>
-      <w:r>
-        <w:rPr>
-          <w:rFonts w:ascii="Arial" w:hAnsi="Arial" w:cs="Arial"/>
-        </w:rPr>
-        <w:instrText>:</w:instrText>
-      </w:r>
-      <w:r>
-        <w:instrText xml:space="preserve">Ventana emergente de diálogo" </w:instrText>
-      </w:r>
-      <w:r>
-        <w:rPr>
-          <w:rFonts w:ascii="Arial" w:hAnsi="Arial" w:cs="Arial"/>
-          <w:sz w:val="24"/>
-          <w:szCs w:val="24"/>
-        </w:rPr>
-        <w:fldChar w:fldCharType="end"/>
-      </w:r>
-      <w:r>
-        <w:rPr>
-          <w:rFonts w:ascii="Arial" w:hAnsi="Arial" w:cs="Arial"/>
-          <w:sz w:val="24"/>
-          <w:szCs w:val="24"/>
-        </w:rPr>
-        <w:t xml:space="preserve"> que muestra, de manera puntual, un texto sencillo, el título y una foto referencial, llegando así al último </w:t>
-      </w:r>
-      <w:commentRangeStart w:id="20"/>
-      <w:r>
-        <w:rPr>
-          <w:rFonts w:ascii="Arial" w:hAnsi="Arial" w:cs="Arial"/>
-          <w:sz w:val="24"/>
-          <w:szCs w:val="24"/>
-        </w:rPr>
-        <w:t>nivel</w:t>
-      </w:r>
-      <w:commentRangeEnd w:id="20"/>
-      <w:r>
-        <w:rPr>
-          <w:rStyle w:val="Refdecomentario"/>
-          <w:rFonts w:ascii="Arial" w:hAnsi="Arial" w:cs="Arial"/>
-          <w:sz w:val="24"/>
-          <w:szCs w:val="24"/>
-        </w:rPr>
-        <w:commentReference w:id="20"/>
       </w:r>
       <w:r>
         <w:rPr>
@@ -17196,7 +17173,210 @@
           <w:sz w:val="24"/>
           <w:szCs w:val="24"/>
         </w:rPr>
-        <w:t xml:space="preserve"> el acceso directo de </w:t>
+        <w:t xml:space="preserve"> el acceso directo de salida e información, se completaron los módulos de búsqueda NFC</w:t>
+      </w:r>
+      <w:r>
+        <w:rPr>
+          <w:rFonts w:ascii="Arial" w:hAnsi="Arial" w:cs="Arial"/>
+          <w:sz w:val="24"/>
+          <w:szCs w:val="24"/>
+        </w:rPr>
+        <w:fldChar w:fldCharType="begin"/>
+      </w:r>
+      <w:r>
+        <w:instrText xml:space="preserve"> XE "</w:instrText>
+      </w:r>
+      <w:r>
+        <w:rPr>
+          <w:rFonts w:ascii="Arial" w:hAnsi="Arial" w:cs="Arial"/>
+          <w:sz w:val="24"/>
+          <w:szCs w:val="24"/>
+        </w:rPr>
+        <w:instrText>NFC</w:instrText>
+      </w:r>
+      <w:r>
+        <w:rPr>
+          <w:rFonts w:ascii="Arial" w:hAnsi="Arial" w:cs="Arial"/>
+        </w:rPr>
+        <w:instrText>:</w:instrText>
+      </w:r>
+      <w:r>
+        <w:instrText xml:space="preserve">Comunicación de campo cercano" </w:instrText>
+      </w:r>
+      <w:r>
+        <w:rPr>
+          <w:rFonts w:ascii="Arial" w:hAnsi="Arial" w:cs="Arial"/>
+          <w:sz w:val="24"/>
+          <w:szCs w:val="24"/>
+        </w:rPr>
+        <w:fldChar w:fldCharType="end"/>
+      </w:r>
+      <w:r>
+        <w:rPr>
+          <w:rFonts w:ascii="Arial" w:hAnsi="Arial" w:cs="Arial"/>
+          <w:sz w:val="24"/>
+          <w:szCs w:val="24"/>
+        </w:rPr>
+        <w:t>, Tips</w:t>
+      </w:r>
+      <w:r>
+        <w:rPr>
+          <w:rFonts w:ascii="Arial" w:hAnsi="Arial" w:cs="Arial"/>
+          <w:sz w:val="24"/>
+          <w:szCs w:val="24"/>
+        </w:rPr>
+        <w:fldChar w:fldCharType="begin"/>
+      </w:r>
+      <w:r>
+        <w:instrText xml:space="preserve"> XE "</w:instrText>
+      </w:r>
+      <w:r>
+        <w:rPr>
+          <w:rFonts w:ascii="Arial" w:hAnsi="Arial" w:cs="Arial"/>
+          <w:sz w:val="24"/>
+          <w:szCs w:val="24"/>
+        </w:rPr>
+        <w:instrText>Tips</w:instrText>
+      </w:r>
+      <w:r>
+        <w:rPr>
+          <w:rFonts w:ascii="Arial" w:hAnsi="Arial" w:cs="Arial"/>
+        </w:rPr>
+        <w:instrText>:</w:instrText>
+      </w:r>
+      <w:r>
+        <w:instrText xml:space="preserve">Consejos o sugerencias" </w:instrText>
+      </w:r>
+      <w:r>
+        <w:rPr>
+          <w:rFonts w:ascii="Arial" w:hAnsi="Arial" w:cs="Arial"/>
+          <w:sz w:val="24"/>
+          <w:szCs w:val="24"/>
+        </w:rPr>
+        <w:fldChar w:fldCharType="end"/>
+      </w:r>
+      <w:r>
+        <w:rPr>
+          <w:rFonts w:ascii="Arial" w:hAnsi="Arial" w:cs="Arial"/>
+          <w:sz w:val="24"/>
+          <w:szCs w:val="24"/>
+        </w:rPr>
+        <w:t>, lógica de la Guía de uso y B</w:t>
+      </w:r>
+      <w:r>
+        <w:rPr>
+          <w:rFonts w:ascii="Arial" w:hAnsi="Arial" w:cs="Arial"/>
+          <w:sz w:val="24"/>
+          <w:szCs w:val="24"/>
+        </w:rPr>
+        <w:t xml:space="preserve">uscador </w:t>
+      </w:r>
+      <w:r>
+        <w:rPr>
+          <w:rFonts w:ascii="Arial" w:hAnsi="Arial" w:cs="Arial"/>
+          <w:sz w:val="24"/>
+          <w:szCs w:val="24"/>
+        </w:rPr>
+        <w:t>(</w:t>
+      </w:r>
+      <w:r>
+        <w:rPr>
+          <w:rFonts w:ascii="Arial" w:hAnsi="Arial" w:cs="Arial"/>
+          <w:sz w:val="24"/>
+          <w:szCs w:val="24"/>
+        </w:rPr>
+        <w:t>por lista</w:t>
+      </w:r>
+      <w:r>
+        <w:rPr>
+          <w:rFonts w:ascii="Arial" w:hAnsi="Arial" w:cs="Arial"/>
+          <w:sz w:val="24"/>
+          <w:szCs w:val="24"/>
+        </w:rPr>
+        <w:t>)</w:t>
+      </w:r>
+      <w:r>
+        <w:rPr>
+          <w:rFonts w:ascii="Arial" w:hAnsi="Arial" w:cs="Arial"/>
+          <w:sz w:val="24"/>
+          <w:szCs w:val="24"/>
+        </w:rPr>
+        <w:t>.</w:t>
+      </w:r>
+    </w:p>
+    <w:p>
+      <w:pPr>
+        <w:spacing w:after="0" w:line="480" w:lineRule="auto"/>
+        <w:jc w:val="both"/>
+        <w:rPr>
+          <w:rFonts w:ascii="Arial" w:hAnsi="Arial" w:cs="Arial"/>
+          <w:sz w:val="24"/>
+          <w:szCs w:val="24"/>
+        </w:rPr>
+      </w:pPr>
+      <w:r>
+        <w:rPr>
+          <w:rFonts w:ascii="Arial" w:hAnsi="Arial" w:cs="Arial"/>
+          <w:sz w:val="24"/>
+          <w:szCs w:val="24"/>
+        </w:rPr>
+        <w:tab/>
+      </w:r>
+      <w:r>
+        <w:rPr>
+          <w:rFonts w:ascii="Arial" w:hAnsi="Arial" w:cs="Arial"/>
+          <w:sz w:val="24"/>
+          <w:szCs w:val="24"/>
+        </w:rPr>
+        <w:t>Lo faltante durante el sprint fue, desarrollar los niveles</w:t>
+      </w:r>
+      <w:r>
+        <w:rPr>
+          <w:rFonts w:ascii="Arial" w:hAnsi="Arial" w:cs="Arial"/>
+          <w:sz w:val="24"/>
+          <w:szCs w:val="24"/>
+        </w:rPr>
+        <w:t xml:space="preserve"> posteriores al nivel cero del B</w:t>
+      </w:r>
+      <w:r>
+        <w:rPr>
+          <w:rFonts w:ascii="Arial" w:hAnsi="Arial" w:cs="Arial"/>
+          <w:sz w:val="24"/>
+          <w:szCs w:val="24"/>
+        </w:rPr>
+        <w:t xml:space="preserve">uscador </w:t>
+      </w:r>
+      <w:r>
+        <w:rPr>
+          <w:rFonts w:ascii="Arial" w:hAnsi="Arial" w:cs="Arial"/>
+          <w:sz w:val="24"/>
+          <w:szCs w:val="24"/>
+        </w:rPr>
+        <w:t>por lista</w:t>
+      </w:r>
+      <w:r>
+        <w:rPr>
+          <w:rFonts w:ascii="Arial" w:hAnsi="Arial" w:cs="Arial"/>
+          <w:sz w:val="24"/>
+          <w:szCs w:val="24"/>
+        </w:rPr>
+        <w:t>, es decir, que tuviese más de un nivel (nivel cero) y completar la información de l</w:t>
+      </w:r>
+      <w:r>
+        <w:rPr>
+          <w:rFonts w:ascii="Arial" w:hAnsi="Arial" w:cs="Arial"/>
+          <w:sz w:val="24"/>
+          <w:szCs w:val="24"/>
+        </w:rPr>
+        <w:t>as diferentes opciones para la G</w:t>
+      </w:r>
+      <w:r>
+        <w:rPr>
+          <w:rFonts w:ascii="Arial" w:hAnsi="Arial" w:cs="Arial"/>
+          <w:sz w:val="24"/>
+          <w:szCs w:val="24"/>
+        </w:rPr>
+        <w:t xml:space="preserve">uía de uso, en el caso del último señalado, se determinó que su desarrollo depende </w:t>
       </w:r>
       <w:r>
         <w:rPr>
@@ -17205,210 +17385,7 @@
           <w:szCs w:val="24"/>
         </w:rPr>
         <w:lastRenderedPageBreak/>
-        <w:t>salida e información, se completaron los módulos de búsqueda NFC</w:t>
-      </w:r>
-      <w:r>
-        <w:rPr>
-          <w:rFonts w:ascii="Arial" w:hAnsi="Arial" w:cs="Arial"/>
-          <w:sz w:val="24"/>
-          <w:szCs w:val="24"/>
-        </w:rPr>
-        <w:fldChar w:fldCharType="begin"/>
-      </w:r>
-      <w:r>
-        <w:instrText xml:space="preserve"> XE "</w:instrText>
-      </w:r>
-      <w:r>
-        <w:rPr>
-          <w:rFonts w:ascii="Arial" w:hAnsi="Arial" w:cs="Arial"/>
-          <w:sz w:val="24"/>
-          <w:szCs w:val="24"/>
-        </w:rPr>
-        <w:instrText>NFC</w:instrText>
-      </w:r>
-      <w:r>
-        <w:rPr>
-          <w:rFonts w:ascii="Arial" w:hAnsi="Arial" w:cs="Arial"/>
-        </w:rPr>
-        <w:instrText>:</w:instrText>
-      </w:r>
-      <w:r>
-        <w:instrText xml:space="preserve">Comunicación de campo cercano" </w:instrText>
-      </w:r>
-      <w:r>
-        <w:rPr>
-          <w:rFonts w:ascii="Arial" w:hAnsi="Arial" w:cs="Arial"/>
-          <w:sz w:val="24"/>
-          <w:szCs w:val="24"/>
-        </w:rPr>
-        <w:fldChar w:fldCharType="end"/>
-      </w:r>
-      <w:r>
-        <w:rPr>
-          <w:rFonts w:ascii="Arial" w:hAnsi="Arial" w:cs="Arial"/>
-          <w:sz w:val="24"/>
-          <w:szCs w:val="24"/>
-        </w:rPr>
-        <w:t>, Tips</w:t>
-      </w:r>
-      <w:r>
-        <w:rPr>
-          <w:rFonts w:ascii="Arial" w:hAnsi="Arial" w:cs="Arial"/>
-          <w:sz w:val="24"/>
-          <w:szCs w:val="24"/>
-        </w:rPr>
-        <w:fldChar w:fldCharType="begin"/>
-      </w:r>
-      <w:r>
-        <w:instrText xml:space="preserve"> XE "</w:instrText>
-      </w:r>
-      <w:r>
-        <w:rPr>
-          <w:rFonts w:ascii="Arial" w:hAnsi="Arial" w:cs="Arial"/>
-          <w:sz w:val="24"/>
-          <w:szCs w:val="24"/>
-        </w:rPr>
-        <w:instrText>Tips</w:instrText>
-      </w:r>
-      <w:r>
-        <w:rPr>
-          <w:rFonts w:ascii="Arial" w:hAnsi="Arial" w:cs="Arial"/>
-        </w:rPr>
-        <w:instrText>:</w:instrText>
-      </w:r>
-      <w:r>
-        <w:instrText xml:space="preserve">Consejos o sugerencias" </w:instrText>
-      </w:r>
-      <w:r>
-        <w:rPr>
-          <w:rFonts w:ascii="Arial" w:hAnsi="Arial" w:cs="Arial"/>
-          <w:sz w:val="24"/>
-          <w:szCs w:val="24"/>
-        </w:rPr>
-        <w:fldChar w:fldCharType="end"/>
-      </w:r>
-      <w:r>
-        <w:rPr>
-          <w:rFonts w:ascii="Arial" w:hAnsi="Arial" w:cs="Arial"/>
-          <w:sz w:val="24"/>
-          <w:szCs w:val="24"/>
-        </w:rPr>
-        <w:t>, lógica de la Guía de uso y B</w:t>
-      </w:r>
-      <w:r>
-        <w:rPr>
-          <w:rFonts w:ascii="Arial" w:hAnsi="Arial" w:cs="Arial"/>
-          <w:sz w:val="24"/>
-          <w:szCs w:val="24"/>
-        </w:rPr>
-        <w:t xml:space="preserve">uscador </w:t>
-      </w:r>
-      <w:r>
-        <w:rPr>
-          <w:rFonts w:ascii="Arial" w:hAnsi="Arial" w:cs="Arial"/>
-          <w:sz w:val="24"/>
-          <w:szCs w:val="24"/>
-        </w:rPr>
-        <w:t>(</w:t>
-      </w:r>
-      <w:r>
-        <w:rPr>
-          <w:rFonts w:ascii="Arial" w:hAnsi="Arial" w:cs="Arial"/>
-          <w:sz w:val="24"/>
-          <w:szCs w:val="24"/>
-        </w:rPr>
-        <w:t>por lista</w:t>
-      </w:r>
-      <w:r>
-        <w:rPr>
-          <w:rFonts w:ascii="Arial" w:hAnsi="Arial" w:cs="Arial"/>
-          <w:sz w:val="24"/>
-          <w:szCs w:val="24"/>
-        </w:rPr>
-        <w:t>)</w:t>
-      </w:r>
-      <w:r>
-        <w:rPr>
-          <w:rFonts w:ascii="Arial" w:hAnsi="Arial" w:cs="Arial"/>
-          <w:sz w:val="24"/>
-          <w:szCs w:val="24"/>
-        </w:rPr>
-        <w:t>.</w:t>
-      </w:r>
-    </w:p>
-    <w:p>
-      <w:pPr>
-        <w:spacing w:after="0" w:line="480" w:lineRule="auto"/>
-        <w:jc w:val="both"/>
-        <w:rPr>
-          <w:rFonts w:ascii="Arial" w:hAnsi="Arial" w:cs="Arial"/>
-          <w:sz w:val="24"/>
-          <w:szCs w:val="24"/>
-        </w:rPr>
-      </w:pPr>
-      <w:r>
-        <w:rPr>
-          <w:rFonts w:ascii="Arial" w:hAnsi="Arial" w:cs="Arial"/>
-          <w:sz w:val="24"/>
-          <w:szCs w:val="24"/>
-        </w:rPr>
-        <w:tab/>
-      </w:r>
-      <w:r>
-        <w:rPr>
-          <w:rFonts w:ascii="Arial" w:hAnsi="Arial" w:cs="Arial"/>
-          <w:sz w:val="24"/>
-          <w:szCs w:val="24"/>
-        </w:rPr>
-        <w:t>Lo faltante durante el sprint fue, desarrollar los niveles</w:t>
-      </w:r>
-      <w:r>
-        <w:rPr>
-          <w:rFonts w:ascii="Arial" w:hAnsi="Arial" w:cs="Arial"/>
-          <w:sz w:val="24"/>
-          <w:szCs w:val="24"/>
-        </w:rPr>
-        <w:t xml:space="preserve"> posteriores al nivel cero del B</w:t>
-      </w:r>
-      <w:r>
-        <w:rPr>
-          <w:rFonts w:ascii="Arial" w:hAnsi="Arial" w:cs="Arial"/>
-          <w:sz w:val="24"/>
-          <w:szCs w:val="24"/>
-        </w:rPr>
-        <w:t xml:space="preserve">uscador </w:t>
-      </w:r>
-      <w:r>
-        <w:rPr>
-          <w:rFonts w:ascii="Arial" w:hAnsi="Arial" w:cs="Arial"/>
-          <w:sz w:val="24"/>
-          <w:szCs w:val="24"/>
-        </w:rPr>
-        <w:t>por lista</w:t>
-      </w:r>
-      <w:r>
-        <w:rPr>
-          <w:rFonts w:ascii="Arial" w:hAnsi="Arial" w:cs="Arial"/>
-          <w:sz w:val="24"/>
-          <w:szCs w:val="24"/>
-        </w:rPr>
-        <w:t>, es decir, que tuviese más de un nivel (nivel cero) y completar la información de l</w:t>
-      </w:r>
-      <w:r>
-        <w:rPr>
-          <w:rFonts w:ascii="Arial" w:hAnsi="Arial" w:cs="Arial"/>
-          <w:sz w:val="24"/>
-          <w:szCs w:val="24"/>
-        </w:rPr>
-        <w:t>as diferentes opciones para la G</w:t>
-      </w:r>
-      <w:r>
-        <w:rPr>
-          <w:rFonts w:ascii="Arial" w:hAnsi="Arial" w:cs="Arial"/>
-          <w:sz w:val="24"/>
-          <w:szCs w:val="24"/>
-        </w:rPr>
-        <w:t>uía de uso, en el caso del último señalado, se determinó que su desarrollo depende de la culminación de cada módulo de la aplicación y por lo tanto se delegaría para los sprints finales.</w:t>
+        <w:t>de la culminación de cada módulo de la aplicación y por lo tanto se delegaría para los sprints finales.</w:t>
       </w:r>
     </w:p>
     <w:p>
@@ -17497,13 +17474,789 @@
     </w:p>
     <w:p>
       <w:pPr>
+        <w:spacing w:after="0" w:line="480" w:lineRule="auto"/>
+        <w:jc w:val="both"/>
+        <w:rPr>
+          <w:rFonts w:ascii="Arial" w:hAnsi="Arial" w:cs="Arial"/>
+          <w:sz w:val="24"/>
+          <w:szCs w:val="24"/>
+        </w:rPr>
+      </w:pPr>
+    </w:p>
+    <w:p>
+      <w:pPr>
+        <w:pStyle w:val="Ttulo2"/>
+        <w:spacing w:line="480" w:lineRule="auto"/>
+        <w:rPr>
+          <w:rFonts w:ascii="Arial" w:hAnsi="Arial"/>
+          <w:color w:val="auto"/>
+          <w:sz w:val="24"/>
+          <w:szCs w:val="24"/>
+        </w:rPr>
+      </w:pPr>
+      <w:r>
+        <w:rPr>
+          <w:rFonts w:ascii="Arial" w:hAnsi="Arial"/>
+          <w:color w:val="auto"/>
+          <w:sz w:val="24"/>
+          <w:szCs w:val="24"/>
+        </w:rPr>
+        <w:t>IV. 4</w:t>
+      </w:r>
+      <w:r>
+        <w:rPr>
+          <w:rFonts w:ascii="Arial" w:hAnsi="Arial"/>
+          <w:color w:val="auto"/>
+          <w:sz w:val="24"/>
+          <w:szCs w:val="24"/>
+        </w:rPr>
+        <w:t xml:space="preserve"> </w:t>
+      </w:r>
+      <w:r>
+        <w:rPr>
+          <w:rFonts w:ascii="Arial" w:hAnsi="Arial"/>
+          <w:color w:val="auto"/>
+          <w:sz w:val="24"/>
+          <w:szCs w:val="24"/>
+        </w:rPr>
+        <w:t>Sprint 4</w:t>
+      </w:r>
+    </w:p>
+    <w:p>
+      <w:pPr>
+        <w:spacing w:after="0" w:line="480" w:lineRule="auto"/>
+        <w:jc w:val="both"/>
+        <w:rPr>
+          <w:rFonts w:ascii="Arial" w:hAnsi="Arial"/>
+          <w:sz w:val="24"/>
+          <w:szCs w:val="24"/>
+        </w:rPr>
+      </w:pPr>
+      <w:r>
+        <w:rPr>
+          <w:rFonts w:ascii="Arial" w:hAnsi="Arial"/>
+          <w:sz w:val="24"/>
+          <w:szCs w:val="24"/>
+        </w:rPr>
+        <w:tab/>
+      </w:r>
+      <w:r>
+        <w:rPr>
+          <w:rFonts w:ascii="Arial" w:hAnsi="Arial"/>
+          <w:sz w:val="24"/>
+          <w:szCs w:val="24"/>
+        </w:rPr>
+        <w:t>Se contemplaron puntos importantes en el desarrollo del buscador por lista, además se continuó con la implementación de la guía de uso de los módulos finalizados, adicionalmente, haciendo uso de la lógica del buscador lista, se da comienzo al buscador escrito, quedando estructurado de la manera siguiente:</w:t>
+      </w:r>
+    </w:p>
+    <w:p>
+      <w:pPr>
+        <w:pStyle w:val="Ttulo3"/>
+        <w:spacing w:line="480" w:lineRule="auto"/>
+        <w:rPr>
+          <w:rFonts w:ascii="Arial" w:hAnsi="Arial" w:cs="Arial"/>
+          <w:color w:val="auto"/>
+          <w:sz w:val="24"/>
+          <w:szCs w:val="24"/>
+        </w:rPr>
+      </w:pPr>
+      <w:r>
+        <w:rPr>
+          <w:rFonts w:ascii="Arial" w:hAnsi="Arial" w:cs="Arial"/>
+          <w:color w:val="auto"/>
+          <w:sz w:val="24"/>
+          <w:szCs w:val="24"/>
+        </w:rPr>
+        <w:lastRenderedPageBreak/>
+        <w:t>IV. 4</w:t>
+      </w:r>
+      <w:r>
+        <w:rPr>
+          <w:rFonts w:ascii="Arial" w:hAnsi="Arial" w:cs="Arial"/>
+          <w:color w:val="auto"/>
+          <w:sz w:val="24"/>
+          <w:szCs w:val="24"/>
+        </w:rPr>
+        <w:t>.1</w:t>
+      </w:r>
+      <w:r>
+        <w:rPr>
+          <w:rFonts w:ascii="Arial" w:hAnsi="Arial" w:cs="Arial"/>
+          <w:color w:val="auto"/>
+          <w:sz w:val="24"/>
+          <w:szCs w:val="24"/>
+        </w:rPr>
+        <w:t xml:space="preserve"> Sprint planning </w:t>
+      </w:r>
+    </w:p>
+    <w:p>
+      <w:pPr>
+        <w:spacing w:after="0" w:line="480" w:lineRule="auto"/>
+        <w:jc w:val="both"/>
+        <w:rPr>
+          <w:rFonts w:ascii="Arial" w:hAnsi="Arial"/>
+          <w:sz w:val="24"/>
+          <w:szCs w:val="24"/>
+        </w:rPr>
+      </w:pPr>
+      <w:r>
+        <w:rPr>
+          <w:rFonts w:ascii="Arial" w:hAnsi="Arial"/>
+          <w:sz w:val="24"/>
+          <w:szCs w:val="24"/>
+        </w:rPr>
+        <w:tab/>
+      </w:r>
+      <w:r>
+        <w:rPr>
+          <w:rFonts w:ascii="Arial" w:hAnsi="Arial"/>
+          <w:sz w:val="24"/>
+          <w:szCs w:val="24"/>
+        </w:rPr>
+        <w:t>Continuar lo pendiente del sprint 3 que incluye: desarrollar los niveles posteriores al nivel cero del buscador lista e ir completando la guía de uso de acuerdo a lo que este finalizado, luego, implementar el buscador escrito.</w:t>
+      </w:r>
+    </w:p>
+    <w:p>
+      <w:pPr>
+        <w:pStyle w:val="Ttulo3"/>
+        <w:spacing w:line="480" w:lineRule="auto"/>
+        <w:rPr>
+          <w:rFonts w:ascii="Arial" w:hAnsi="Arial" w:cs="Arial"/>
+          <w:color w:val="auto"/>
+          <w:sz w:val="24"/>
+          <w:szCs w:val="24"/>
+        </w:rPr>
+      </w:pPr>
+      <w:r>
+        <w:rPr>
+          <w:rFonts w:ascii="Arial" w:hAnsi="Arial" w:cs="Arial"/>
+          <w:color w:val="auto"/>
+          <w:sz w:val="24"/>
+          <w:szCs w:val="24"/>
+        </w:rPr>
+        <w:t>IV. 4</w:t>
+      </w:r>
+      <w:r>
+        <w:rPr>
+          <w:rFonts w:ascii="Arial" w:hAnsi="Arial" w:cs="Arial"/>
+          <w:color w:val="auto"/>
+          <w:sz w:val="24"/>
+          <w:szCs w:val="24"/>
+        </w:rPr>
+        <w:t>.2</w:t>
+      </w:r>
+      <w:r>
+        <w:rPr>
+          <w:rFonts w:ascii="Arial" w:hAnsi="Arial" w:cs="Arial"/>
+          <w:color w:val="auto"/>
+          <w:sz w:val="24"/>
+          <w:szCs w:val="24"/>
+        </w:rPr>
+        <w:t xml:space="preserve"> </w:t>
+      </w:r>
+      <w:r>
+        <w:rPr>
+          <w:rFonts w:ascii="Arial" w:hAnsi="Arial" w:cs="Arial"/>
+          <w:color w:val="auto"/>
+          <w:sz w:val="24"/>
+          <w:szCs w:val="24"/>
+        </w:rPr>
+        <w:t xml:space="preserve">Sprint </w:t>
+      </w:r>
+    </w:p>
+    <w:p>
+      <w:pPr>
+        <w:spacing w:after="0" w:line="480" w:lineRule="auto"/>
+        <w:jc w:val="both"/>
+        <w:rPr>
+          <w:rFonts w:ascii="Arial" w:hAnsi="Arial"/>
+          <w:sz w:val="24"/>
+          <w:szCs w:val="24"/>
+        </w:rPr>
+      </w:pPr>
+      <w:r>
+        <w:rPr>
+          <w:rFonts w:ascii="Arial" w:hAnsi="Arial"/>
+          <w:sz w:val="24"/>
+          <w:szCs w:val="24"/>
+        </w:rPr>
+        <w:tab/>
+      </w:r>
+      <w:r>
+        <w:rPr>
+          <w:rFonts w:ascii="Arial" w:hAnsi="Arial"/>
+          <w:sz w:val="24"/>
+          <w:szCs w:val="24"/>
+        </w:rPr>
+        <w:t>El proceso que conlleva desarrollar los niveles del buscador lista se divide en tres partes: Primero, implementar todas la clases (atributos, métodos y constructores) las cuales serán usadas en el buscador escrito para mostrarle al usuario los sitios encontrados, esto se hace codificando cada una de las entidades identificadas previamente en el diagrama de clases diseñado en sprints anteriores.</w:t>
+      </w:r>
+    </w:p>
+    <w:p>
+      <w:pPr>
+        <w:spacing w:after="0" w:line="480" w:lineRule="auto"/>
+        <w:jc w:val="both"/>
+        <w:rPr>
+          <w:rFonts w:ascii="Arial" w:hAnsi="Arial"/>
+          <w:sz w:val="24"/>
+          <w:szCs w:val="24"/>
+        </w:rPr>
+      </w:pPr>
+      <w:r>
+        <w:rPr>
+          <w:rFonts w:ascii="Arial" w:hAnsi="Arial"/>
+          <w:sz w:val="24"/>
+          <w:szCs w:val="24"/>
+        </w:rPr>
+        <w:tab/>
+      </w:r>
+      <w:r>
+        <w:rPr>
+          <w:rFonts w:ascii="Arial" w:hAnsi="Arial"/>
+          <w:sz w:val="24"/>
+          <w:szCs w:val="24"/>
+        </w:rPr>
+        <w:t xml:space="preserve">Segundo, obtener los datos del servidor con el </w:t>
+      </w:r>
+      <w:commentRangeStart w:id="20"/>
+      <w:r>
+        <w:rPr>
+          <w:rFonts w:ascii="Arial" w:hAnsi="Arial"/>
+          <w:sz w:val="24"/>
+          <w:szCs w:val="24"/>
+        </w:rPr>
+        <w:t xml:space="preserve">backend </w:t>
+      </w:r>
+      <w:commentRangeEnd w:id="20"/>
+      <w:r>
+        <w:rPr>
+          <w:rStyle w:val="Refdecomentario"/>
+          <w:rFonts w:ascii="Arial" w:hAnsi="Arial"/>
+          <w:sz w:val="24"/>
+          <w:szCs w:val="24"/>
+        </w:rPr>
+        <w:commentReference w:id="20"/>
+      </w:r>
+      <w:r>
+        <w:rPr>
+          <w:rFonts w:ascii="Arial" w:hAnsi="Arial"/>
+          <w:sz w:val="24"/>
+          <w:szCs w:val="24"/>
+        </w:rPr>
+        <w:t xml:space="preserve">de la aplicación, esto se logra siguiendo la arquitectura </w:t>
+      </w:r>
+      <w:commentRangeStart w:id="21"/>
+      <w:r>
+        <w:rPr>
+          <w:rFonts w:ascii="Arial" w:hAnsi="Arial"/>
+          <w:sz w:val="24"/>
+          <w:szCs w:val="24"/>
+        </w:rPr>
+        <w:t>RESTful</w:t>
+      </w:r>
+      <w:commentRangeEnd w:id="21"/>
+      <w:r>
+        <w:rPr>
+          <w:rStyle w:val="Refdecomentario"/>
+          <w:rFonts w:ascii="Arial" w:hAnsi="Arial"/>
+          <w:sz w:val="24"/>
+          <w:szCs w:val="24"/>
+        </w:rPr>
+        <w:commentReference w:id="21"/>
+      </w:r>
+      <w:r>
+        <w:rPr>
+          <w:rFonts w:ascii="Arial" w:hAnsi="Arial"/>
+          <w:sz w:val="24"/>
+          <w:szCs w:val="24"/>
+        </w:rPr>
+        <w:t xml:space="preserve">, mediante una petición que la App realiza al webservice y este retorna la información pertiente en formato </w:t>
+      </w:r>
+      <w:commentRangeStart w:id="22"/>
+      <w:r>
+        <w:rPr>
+          <w:rFonts w:ascii="Arial" w:hAnsi="Arial"/>
+          <w:sz w:val="24"/>
+          <w:szCs w:val="24"/>
+        </w:rPr>
+        <w:t>JSON</w:t>
+      </w:r>
+      <w:r>
+        <w:rPr>
+          <w:rFonts w:ascii="Arial" w:hAnsi="Arial"/>
+          <w:sz w:val="24"/>
+          <w:szCs w:val="24"/>
+        </w:rPr>
+        <w:t>,</w:t>
+      </w:r>
+      <w:r>
+        <w:rPr>
+          <w:rFonts w:ascii="Arial" w:hAnsi="Arial"/>
+          <w:sz w:val="24"/>
+          <w:szCs w:val="24"/>
+        </w:rPr>
+        <w:t xml:space="preserve"> </w:t>
+      </w:r>
+      <w:commentRangeEnd w:id="22"/>
+      <w:r>
+        <w:rPr>
+          <w:rStyle w:val="Refdecomentario"/>
+          <w:rFonts w:ascii="Arial" w:hAnsi="Arial"/>
+          <w:sz w:val="24"/>
+          <w:szCs w:val="24"/>
+        </w:rPr>
+        <w:commentReference w:id="22"/>
+      </w:r>
+      <w:r>
+        <w:rPr>
+          <w:rFonts w:ascii="Arial" w:hAnsi="Arial"/>
+          <w:sz w:val="24"/>
+          <w:szCs w:val="24"/>
+        </w:rPr>
+        <w:t xml:space="preserve">para esto se utiliza la clase propia de android llamada: </w:t>
+      </w:r>
+      <w:commentRangeStart w:id="23"/>
+      <w:commentRangeStart w:id="24"/>
+      <w:r>
+        <w:rPr>
+          <w:rFonts w:ascii="Arial" w:hAnsi="Arial"/>
+          <w:sz w:val="24"/>
+          <w:szCs w:val="24"/>
+        </w:rPr>
+        <w:t>AsyncTask</w:t>
+      </w:r>
+      <w:commentRangeEnd w:id="23"/>
+      <w:r>
+        <w:rPr>
+          <w:rStyle w:val="Refdecomentario"/>
+          <w:rFonts w:ascii="Arial" w:hAnsi="Arial"/>
+          <w:sz w:val="24"/>
+          <w:szCs w:val="24"/>
+        </w:rPr>
+        <w:commentReference w:id="23"/>
+      </w:r>
+      <w:commentRangeEnd w:id="24"/>
+      <w:r>
+        <w:rPr>
+          <w:rStyle w:val="Refdecomentario"/>
+          <w:rFonts w:ascii="Arial" w:hAnsi="Arial"/>
+          <w:sz w:val="24"/>
+          <w:szCs w:val="24"/>
+        </w:rPr>
+        <w:commentReference w:id="24"/>
+      </w:r>
+      <w:r>
+        <w:rPr>
+          <w:rFonts w:ascii="Arial" w:hAnsi="Arial"/>
+          <w:sz w:val="24"/>
+          <w:szCs w:val="24"/>
+        </w:rPr>
+        <w:t>, que permitió hacer la petición y procesar el JSON obtenido.</w:t>
+      </w:r>
+    </w:p>
+    <w:p>
+      <w:pPr>
+        <w:spacing w:after="0" w:line="480" w:lineRule="auto"/>
+        <w:jc w:val="both"/>
+        <w:rPr>
+          <w:rFonts w:ascii="Arial" w:hAnsi="Arial"/>
+          <w:sz w:val="24"/>
+          <w:szCs w:val="24"/>
+        </w:rPr>
+      </w:pPr>
+      <w:r>
+        <w:rPr>
+          <w:rFonts w:ascii="Arial" w:hAnsi="Arial"/>
+          <w:sz w:val="24"/>
+          <w:szCs w:val="24"/>
+        </w:rPr>
+        <w:tab/>
+      </w:r>
+      <w:r>
+        <w:rPr>
+          <w:rFonts w:ascii="Arial" w:hAnsi="Arial"/>
+          <w:sz w:val="24"/>
+          <w:szCs w:val="24"/>
+        </w:rPr>
+        <w:t xml:space="preserve">Sin embargo, se presenta un inconveniente al recibir el JSON en la App, este consistía en que el valor retornado no estaba en dicho formato sino que devolvía una cadena de caracteres con valores aleatorios, al hacer una investigación se determina que el servicio utilizado (byetHost) regresaba el </w:t>
+      </w:r>
+      <w:commentRangeStart w:id="25"/>
+      <w:r>
+        <w:rPr>
+          <w:rFonts w:ascii="Arial" w:hAnsi="Arial"/>
+          <w:sz w:val="24"/>
+          <w:szCs w:val="24"/>
+        </w:rPr>
+        <w:t xml:space="preserve">JSON encriptado </w:t>
+      </w:r>
+      <w:commentRangeEnd w:id="25"/>
+      <w:r>
+        <w:rPr>
+          <w:rStyle w:val="Refdecomentario"/>
+          <w:rFonts w:ascii="Arial" w:hAnsi="Arial"/>
+          <w:sz w:val="24"/>
+          <w:szCs w:val="24"/>
+        </w:rPr>
+        <w:commentReference w:id="25"/>
+      </w:r>
+      <w:r>
+        <w:rPr>
+          <w:rFonts w:ascii="Arial" w:hAnsi="Arial"/>
+          <w:sz w:val="24"/>
+          <w:szCs w:val="24"/>
+        </w:rPr>
+        <w:t xml:space="preserve">y para solventar esta situación se debía pagar una subscripción; por lo tanto, se decide utilizar otro servidor, haciendo una </w:t>
+      </w:r>
+      <w:r>
+        <w:rPr>
+          <w:rFonts w:ascii="Arial" w:hAnsi="Arial"/>
+          <w:sz w:val="24"/>
+          <w:szCs w:val="24"/>
+        </w:rPr>
+        <w:lastRenderedPageBreak/>
+        <w:t>búsqueda se encuentra uno que no encripta la información llamado 000Webhost y que devuelve el JSON sin esa restricción.</w:t>
+      </w:r>
+    </w:p>
+    <w:p>
+      <w:pPr>
+        <w:spacing w:after="0" w:line="480" w:lineRule="auto"/>
+        <w:jc w:val="both"/>
+        <w:rPr>
+          <w:rFonts w:ascii="Arial" w:hAnsi="Arial"/>
+          <w:sz w:val="24"/>
+          <w:szCs w:val="24"/>
+        </w:rPr>
+      </w:pPr>
+      <w:r>
+        <w:rPr>
+          <w:rFonts w:ascii="Arial" w:hAnsi="Arial"/>
+          <w:sz w:val="24"/>
+          <w:szCs w:val="24"/>
+        </w:rPr>
+        <w:tab/>
+      </w:r>
+      <w:r>
+        <w:rPr>
+          <w:rFonts w:ascii="Arial" w:hAnsi="Arial"/>
+          <w:sz w:val="24"/>
+          <w:szCs w:val="24"/>
+        </w:rPr>
+        <w:t xml:space="preserve">Solventado el problema anterior, se procesa la información y se modelan los datos con una clase de las previamente codificadas, utilizando la lógica de los listar se logra desplegar por pantalla los datos obtenidos con el formato: </w:t>
+      </w:r>
+      <w:commentRangeStart w:id="26"/>
+      <w:r>
+        <w:rPr>
+          <w:rFonts w:ascii="Arial" w:hAnsi="Arial"/>
+          <w:sz w:val="24"/>
+          <w:szCs w:val="24"/>
+        </w:rPr>
+        <w:t>Título de la ubicación, descripción breve y ubicación rápida y foto.</w:t>
+      </w:r>
+      <w:commentRangeEnd w:id="26"/>
+      <w:r>
+        <w:rPr>
+          <w:rStyle w:val="Refdecomentario"/>
+          <w:rFonts w:ascii="Arial" w:hAnsi="Arial"/>
+          <w:sz w:val="24"/>
+          <w:szCs w:val="24"/>
+        </w:rPr>
+        <w:commentReference w:id="26"/>
+      </w:r>
+      <w:r>
+        <w:rPr>
+          <w:rFonts w:ascii="Arial" w:hAnsi="Arial"/>
+          <w:sz w:val="24"/>
+          <w:szCs w:val="24"/>
+        </w:rPr>
+        <w:t xml:space="preserve"> Queda pendiente la tercera parte la cual se basa en el llenado de acuerdo a los niveles, debido a que se logran desplegar los sitios obtenidos en el JSON sin tomar en cuenta a qué opción del nivel 0 pertenece.</w:t>
+      </w:r>
+    </w:p>
+    <w:p>
+      <w:pPr>
+        <w:spacing w:after="0" w:line="480" w:lineRule="auto"/>
+        <w:jc w:val="both"/>
+        <w:rPr>
+          <w:rFonts w:ascii="Arial" w:hAnsi="Arial"/>
+          <w:sz w:val="24"/>
+          <w:szCs w:val="24"/>
+        </w:rPr>
+      </w:pPr>
+      <w:r>
+        <w:rPr>
+          <w:rFonts w:ascii="Arial" w:hAnsi="Arial"/>
+          <w:sz w:val="24"/>
+          <w:szCs w:val="24"/>
+        </w:rPr>
+        <w:tab/>
+      </w:r>
+      <w:r>
+        <w:rPr>
+          <w:rFonts w:ascii="Arial" w:hAnsi="Arial"/>
+          <w:sz w:val="24"/>
+          <w:szCs w:val="24"/>
+        </w:rPr>
+        <w:t xml:space="preserve">Para la guía de uso, se completa otra de las opciones del listar, especificamente la opción de: ¿Qué son los Tips?, redactando toda la explicación pertinente en cuanto al uso adecuado de este módulo, además se  incorporan unas tomas fotográficas que brindan una referencia de su uso, valiéndose del mismo diseño utilizado en otra opción completada previamente. </w:t>
+      </w:r>
+    </w:p>
+    <w:p>
+      <w:pPr>
+        <w:spacing w:after="0" w:line="480" w:lineRule="auto"/>
+        <w:jc w:val="both"/>
+        <w:rPr>
+          <w:rFonts w:ascii="Arial" w:hAnsi="Arial"/>
+          <w:sz w:val="24"/>
+          <w:szCs w:val="24"/>
+        </w:rPr>
+      </w:pPr>
+      <w:r>
+        <w:rPr>
+          <w:rFonts w:ascii="Arial" w:hAnsi="Arial"/>
+          <w:sz w:val="24"/>
+          <w:szCs w:val="24"/>
+        </w:rPr>
+        <w:tab/>
+      </w:r>
+      <w:r>
+        <w:rPr>
+          <w:rFonts w:ascii="Arial" w:hAnsi="Arial"/>
+          <w:sz w:val="24"/>
+          <w:szCs w:val="24"/>
+        </w:rPr>
+        <w:t xml:space="preserve">Como se explicó previamente, el buscador está compuesto por dos partes: lista y escrito, en esta oportunidad se abarca este último, el cual consiste en </w:t>
+      </w:r>
+      <w:commentRangeStart w:id="27"/>
+      <w:r>
+        <w:rPr>
+          <w:rFonts w:ascii="Arial" w:hAnsi="Arial"/>
+          <w:sz w:val="24"/>
+          <w:szCs w:val="24"/>
+        </w:rPr>
+        <w:t xml:space="preserve">introducir el nombre de un sitio en un campo de texto, para esto se reutiliza la lógica del listar y del buscador por </w:t>
+      </w:r>
+      <w:commentRangeEnd w:id="27"/>
+      <w:r>
+        <w:rPr>
+          <w:rStyle w:val="Refdecomentario"/>
+          <w:rFonts w:ascii="Arial" w:hAnsi="Arial"/>
+          <w:sz w:val="24"/>
+          <w:szCs w:val="24"/>
+        </w:rPr>
+        <w:commentReference w:id="27"/>
+      </w:r>
+      <w:r>
+        <w:rPr>
+          <w:rFonts w:ascii="Arial" w:hAnsi="Arial"/>
+          <w:sz w:val="24"/>
+          <w:szCs w:val="24"/>
+        </w:rPr>
+        <w:t>lista, el cual, enviando el texto introducido se busca en toda la base de datos y se despliega por pantalla las ubicaciones que coincidan con el texto insertado.</w:t>
+      </w:r>
+    </w:p>
+    <w:p>
+      <w:pPr>
+        <w:spacing w:after="0" w:line="480" w:lineRule="auto"/>
+        <w:jc w:val="both"/>
+        <w:rPr>
+          <w:rFonts w:ascii="Arial" w:hAnsi="Arial"/>
+          <w:sz w:val="24"/>
+          <w:szCs w:val="24"/>
+        </w:rPr>
+      </w:pPr>
+      <w:r>
+        <w:rPr>
+          <w:rFonts w:ascii="Arial" w:hAnsi="Arial"/>
+          <w:sz w:val="24"/>
+          <w:szCs w:val="24"/>
+        </w:rPr>
+        <w:tab/>
+      </w:r>
+      <w:bookmarkStart w:id="28" w:name="_GoBack"/>
+      <w:bookmarkEnd w:id="28"/>
+      <w:r>
+        <w:rPr>
+          <w:rFonts w:ascii="Arial" w:hAnsi="Arial"/>
+          <w:sz w:val="24"/>
+          <w:szCs w:val="24"/>
+        </w:rPr>
+        <w:t>Cabe destacar que la lógica del buscador lista se realiza independiente del buscador escrito, quedando por realizar su integración para que funcionen como un solo módulo.</w:t>
+      </w:r>
+    </w:p>
+    <w:p>
+      <w:pPr>
+        <w:pStyle w:val="Ttulo3"/>
+        <w:spacing w:line="480" w:lineRule="auto"/>
+        <w:rPr>
+          <w:rFonts w:ascii="Arial" w:hAnsi="Arial" w:cs="Arial"/>
+          <w:color w:val="auto"/>
+          <w:sz w:val="24"/>
+          <w:szCs w:val="24"/>
+        </w:rPr>
+      </w:pPr>
+      <w:r>
+        <w:rPr>
+          <w:rFonts w:ascii="Arial" w:hAnsi="Arial" w:cs="Arial"/>
+          <w:color w:val="auto"/>
+          <w:sz w:val="24"/>
+          <w:szCs w:val="24"/>
+        </w:rPr>
+        <w:lastRenderedPageBreak/>
+        <w:t>IV. 4</w:t>
+      </w:r>
+      <w:r>
+        <w:rPr>
+          <w:rFonts w:ascii="Arial" w:hAnsi="Arial" w:cs="Arial"/>
+          <w:color w:val="auto"/>
+          <w:sz w:val="24"/>
+          <w:szCs w:val="24"/>
+        </w:rPr>
+        <w:t>.3 Daily Scrum</w:t>
+      </w:r>
+    </w:p>
+    <w:p>
+      <w:pPr>
+        <w:spacing w:after="0" w:line="480" w:lineRule="auto"/>
+        <w:jc w:val="both"/>
+        <w:rPr>
+          <w:rFonts w:ascii="Arial" w:hAnsi="Arial" w:cs="Arial"/>
+          <w:sz w:val="24"/>
+          <w:szCs w:val="24"/>
+        </w:rPr>
+      </w:pPr>
+      <w:r>
+        <w:rPr>
+          <w:rFonts w:ascii="Arial" w:hAnsi="Arial" w:cs="Arial"/>
+          <w:sz w:val="24"/>
+          <w:szCs w:val="24"/>
+        </w:rPr>
+        <w:tab/>
+      </w:r>
+      <w:r>
+        <w:rPr>
+          <w:rFonts w:ascii="Arial" w:hAnsi="Arial" w:cs="Arial"/>
+          <w:sz w:val="24"/>
+          <w:szCs w:val="24"/>
+        </w:rPr>
+        <w:t>Se indicaba sobre el progreso que tenía cada integrante, haciendo énfasis en el desarrollo de las partes del buscador.</w:t>
+      </w:r>
+    </w:p>
+    <w:p>
+      <w:pPr>
+        <w:pStyle w:val="Ttulo3"/>
+        <w:spacing w:line="480" w:lineRule="auto"/>
+        <w:rPr>
+          <w:rFonts w:ascii="Arial" w:hAnsi="Arial" w:cs="Arial"/>
+          <w:color w:val="auto"/>
+          <w:sz w:val="24"/>
+          <w:szCs w:val="24"/>
+        </w:rPr>
+      </w:pPr>
+      <w:r>
+        <w:rPr>
+          <w:rFonts w:ascii="Arial" w:hAnsi="Arial" w:cs="Arial"/>
+          <w:color w:val="auto"/>
+          <w:sz w:val="24"/>
+          <w:szCs w:val="24"/>
+        </w:rPr>
+        <w:t>IV. 4</w:t>
+      </w:r>
+      <w:r>
+        <w:rPr>
+          <w:rFonts w:ascii="Arial" w:hAnsi="Arial" w:cs="Arial"/>
+          <w:color w:val="auto"/>
+          <w:sz w:val="24"/>
+          <w:szCs w:val="24"/>
+        </w:rPr>
+        <w:t>.4 Sprint Review</w:t>
+      </w:r>
+    </w:p>
+    <w:p>
+      <w:pPr>
+        <w:spacing w:after="0" w:line="480" w:lineRule="auto"/>
+        <w:jc w:val="both"/>
+        <w:rPr>
+          <w:rFonts w:ascii="Arial" w:hAnsi="Arial" w:cs="Arial"/>
+          <w:sz w:val="24"/>
+          <w:szCs w:val="24"/>
+        </w:rPr>
+      </w:pPr>
+      <w:r>
+        <w:rPr>
+          <w:rFonts w:ascii="Arial" w:hAnsi="Arial" w:cs="Arial"/>
+          <w:sz w:val="24"/>
+          <w:szCs w:val="24"/>
+        </w:rPr>
+        <w:tab/>
+      </w:r>
+      <w:r>
+        <w:rPr>
+          <w:rFonts w:ascii="Arial" w:hAnsi="Arial" w:cs="Arial"/>
+          <w:sz w:val="24"/>
+          <w:szCs w:val="24"/>
+        </w:rPr>
+        <w:t>Se logra obtener y desplegar los sitios en el buscador lista y escrito, se completa la opción indicada de la guía de uso, no obstante no se logra la completación de los niveles del buscador lista una vez obtenidos los datos ni tampoco que el buscador lista y el buscador escrito funcionen en conjunto.</w:t>
+      </w:r>
+    </w:p>
+    <w:p>
+      <w:pPr>
+        <w:pStyle w:val="Ttulo3"/>
+        <w:spacing w:line="480" w:lineRule="auto"/>
+        <w:rPr>
+          <w:rFonts w:ascii="Arial" w:hAnsi="Arial" w:cs="Arial"/>
+          <w:color w:val="auto"/>
+          <w:sz w:val="24"/>
+          <w:szCs w:val="24"/>
+        </w:rPr>
+      </w:pPr>
+      <w:r>
+        <w:rPr>
+          <w:rFonts w:ascii="Arial" w:hAnsi="Arial" w:cs="Arial"/>
+          <w:color w:val="auto"/>
+          <w:sz w:val="24"/>
+          <w:szCs w:val="24"/>
+        </w:rPr>
+        <w:t>IV. 4</w:t>
+      </w:r>
+      <w:r>
+        <w:rPr>
+          <w:rFonts w:ascii="Arial" w:hAnsi="Arial" w:cs="Arial"/>
+          <w:color w:val="auto"/>
+          <w:sz w:val="24"/>
+          <w:szCs w:val="24"/>
+        </w:rPr>
+        <w:t>.5 Sprint Retrospective</w:t>
+      </w:r>
+    </w:p>
+    <w:p>
+      <w:pPr>
+        <w:spacing w:after="0" w:line="480" w:lineRule="auto"/>
+        <w:jc w:val="both"/>
+        <w:rPr>
+          <w:rFonts w:ascii="Arial" w:hAnsi="Arial"/>
+          <w:sz w:val="24"/>
+          <w:szCs w:val="24"/>
+        </w:rPr>
+      </w:pPr>
+      <w:r>
+        <w:rPr>
+          <w:rFonts w:ascii="Arial" w:hAnsi="Arial" w:cs="Arial"/>
+          <w:sz w:val="24"/>
+          <w:szCs w:val="24"/>
+        </w:rPr>
+        <w:tab/>
+      </w:r>
+      <w:r>
+        <w:rPr>
+          <w:rFonts w:ascii="Arial" w:hAnsi="Arial" w:cs="Arial"/>
+          <w:sz w:val="24"/>
+          <w:szCs w:val="24"/>
+        </w:rPr>
+        <w:t>Se logra mantener el ritmo de trabajo, la dinámica de los integrantes sigue funcionando y obteniendo resultados, se aconseja reestructurar las estimaciones del trabajo a realizar por sprint asignando la cantidad de actividades tomando en cuenta la complejidad-tiempo estimado de desarrollo, además, llevar control de las herramientas de trabajo para evitar así posibles retrasos futuros.</w:t>
+      </w:r>
+    </w:p>
+    <w:p>
+      <w:pPr>
         <w:pStyle w:val="Prrafodelista"/>
       </w:pPr>
-      <w:r>
-        <w:t xml:space="preserve"> </w:t>
-      </w:r>
-    </w:p>
-    <w:p/>
+    </w:p>
     <w:p>
       <w:pPr>
         <w:pStyle w:val="Prrafodelista"/>
@@ -17961,7 +18714,6 @@
           <w:sz w:val="24"/>
           <w:szCs w:val="24"/>
         </w:rPr>
-        <w:lastRenderedPageBreak/>
         <w:t xml:space="preserve">Pham, A. y Pham, P. (2012). </w:t>
       </w:r>
       <w:r>
@@ -18120,6 +18872,7 @@
           <w:szCs w:val="24"/>
           <w:lang w:val="en-US"/>
         </w:rPr>
+        <w:lastRenderedPageBreak/>
         <w:t xml:space="preserve">Near Field communication. (2016, 12 de </w:t>
       </w:r>
       <w:proofErr w:type="spellStart"/>
@@ -18567,6 +19320,7 @@
           <w:id w:val="1453586282"/>
           <w:citation/>
         </w:sdtPr>
+        <w:sdtEndPr/>
         <w:sdtContent>
           <w:r>
             <w:rPr>
@@ -18654,6 +19408,7 @@
             <w:id w:val="111145805"/>
             <w:bibliography/>
           </w:sdtPr>
+          <w:sdtEndPr/>
           <w:sdtContent>
             <w:p>
               <w:pPr>
@@ -18719,6 +19474,7 @@
                   <w:iCs/>
                   <w:noProof/>
                 </w:rPr>
+                <w:lastRenderedPageBreak/>
                 <w:t>Conoce Android Studio</w:t>
               </w:r>
               <w:r>
@@ -19450,11 +20206,9 @@
       <w:r>
         <w:t>Definicion y foto</w:t>
       </w:r>
-      <w:bookmarkStart w:id="12" w:name="_GoBack"/>
-      <w:bookmarkEnd w:id="12"/>
     </w:p>
   </w:comment>
-  <w:comment w:id="13" w:author="Sandra Villamizar" w:date="2017-02-20T18:31:00Z" w:initials="SV">
+  <w:comment w:id="12" w:author="Sandra Villamizar" w:date="2017-02-20T18:31:00Z" w:initials="SV">
     <w:p>
       <w:pPr>
         <w:pStyle w:val="Textocomentario"/>
@@ -19467,6 +20221,22 @@
       </w:r>
       <w:r>
         <w:t>marco teoricpo poner</w:t>
+      </w:r>
+    </w:p>
+  </w:comment>
+  <w:comment w:id="13" w:author="Sandra Villamizar" w:date="2017-03-20T18:02:00Z" w:initials="SV">
+    <w:p>
+      <w:pPr>
+        <w:pStyle w:val="Textocomentario"/>
+      </w:pPr>
+      <w:r>
+        <w:rPr>
+          <w:rStyle w:val="Refdecomentario"/>
+        </w:rPr>
+        <w:annotationRef/>
+      </w:r>
+      <w:r>
+        <w:t>Implementar foto de interfaz.</w:t>
       </w:r>
     </w:p>
   </w:comment>
@@ -19482,11 +20252,11 @@
         <w:annotationRef/>
       </w:r>
       <w:r>
-        <w:t>Implementar foto de interfaz.</w:t>
+        <w:t>Foto referencial</w:t>
       </w:r>
     </w:p>
   </w:comment>
-  <w:comment w:id="15" w:author="Sandra Villamizar" w:date="2017-03-20T18:02:00Z" w:initials="SV">
+  <w:comment w:id="15" w:author="Sandra Villamizar" w:date="2017-02-20T18:58:00Z" w:initials="SV">
     <w:p>
       <w:pPr>
         <w:pStyle w:val="Textocomentario"/>
@@ -19498,7 +20268,7 @@
         <w:annotationRef/>
       </w:r>
       <w:r>
-        <w:t>Foto referencial</w:t>
+        <w:t>Marco teorico</w:t>
       </w:r>
     </w:p>
   </w:comment>
@@ -19518,7 +20288,7 @@
       </w:r>
     </w:p>
   </w:comment>
-  <w:comment w:id="17" w:author="Sandra Villamizar" w:date="2017-02-20T18:58:00Z" w:initials="SV">
+  <w:comment w:id="17" w:author="Sandra Villamizar" w:date="2017-03-20T18:02:00Z" w:initials="SV">
     <w:p>
       <w:pPr>
         <w:pStyle w:val="Textocomentario"/>
@@ -19530,7 +20300,7 @@
         <w:annotationRef/>
       </w:r>
       <w:r>
-        <w:t>Marco teorico</w:t>
+        <w:t>Imágenes del cardview tanto en el buscador como la guia de uso</w:t>
       </w:r>
     </w:p>
   </w:comment>
@@ -19546,7 +20316,7 @@
         <w:annotationRef/>
       </w:r>
       <w:r>
-        <w:t>Imágenes del cardview tanto en el buscador como la guia de uso</w:t>
+        <w:t>Poner una foto representativa de los niveles de las listas.</w:t>
       </w:r>
     </w:p>
   </w:comment>
@@ -19562,11 +20332,11 @@
         <w:annotationRef/>
       </w:r>
       <w:r>
-        <w:t>Poner una foto representativa de los niveles de las listas.</w:t>
+        <w:t>Foto de la guia de uso</w:t>
       </w:r>
     </w:p>
   </w:comment>
-  <w:comment w:id="20" w:author="Sandra Villamizar" w:date="2017-03-20T18:02:00Z" w:initials="SV">
+  <w:comment w:id="20" w:author="Sandra Villamizar" w:date="2017-03-22T18:38:00Z" w:initials="SV">
     <w:p>
       <w:pPr>
         <w:pStyle w:val="Textocomentario"/>
@@ -19578,7 +20348,119 @@
         <w:annotationRef/>
       </w:r>
       <w:r>
-        <w:t>Foto de la guia de uso</w:t>
+        <w:t>Hay que revisar si se debe mencionar mas arriba (otros sprints).</w:t>
+      </w:r>
+    </w:p>
+  </w:comment>
+  <w:comment w:id="21" w:author="Sandra Villamizar" w:date="2017-03-22T18:38:00Z" w:initials="SV">
+    <w:p>
+      <w:pPr>
+        <w:pStyle w:val="Textocomentario"/>
+      </w:pPr>
+      <w:r>
+        <w:rPr>
+          <w:rStyle w:val="Refdecomentario"/>
+        </w:rPr>
+        <w:annotationRef/>
+      </w:r>
+      <w:r>
+        <w:t>Glosario y marco teorico</w:t>
+      </w:r>
+    </w:p>
+  </w:comment>
+  <w:comment w:id="22" w:author="Sandra Villamizar" w:date="2017-03-22T18:38:00Z" w:initials="SV">
+    <w:p>
+      <w:pPr>
+        <w:pStyle w:val="Textocomentario"/>
+      </w:pPr>
+      <w:r>
+        <w:rPr>
+          <w:rStyle w:val="Refdecomentario"/>
+        </w:rPr>
+        <w:annotationRef/>
+      </w:r>
+      <w:r>
+        <w:t>Marco teorico y glosario</w:t>
+      </w:r>
+    </w:p>
+  </w:comment>
+  <w:comment w:id="23" w:author="Sandra Villamizar" w:date="2017-03-22T18:38:00Z" w:initials="SV">
+    <w:p>
+      <w:pPr>
+        <w:pStyle w:val="Textocomentario"/>
+      </w:pPr>
+      <w:r>
+        <w:rPr>
+          <w:rStyle w:val="Refdecomentario"/>
+        </w:rPr>
+        <w:annotationRef/>
+      </w:r>
+      <w:r>
+        <w:t>Marco teorico</w:t>
+      </w:r>
+    </w:p>
+  </w:comment>
+  <w:comment w:id="24" w:author="Sandra Villamizar" w:date="2017-03-22T18:38:00Z" w:initials="SV">
+    <w:p>
+      <w:pPr>
+        <w:pStyle w:val="Textocomentario"/>
+      </w:pPr>
+      <w:r>
+        <w:rPr>
+          <w:rStyle w:val="Refdecomentario"/>
+        </w:rPr>
+        <w:annotationRef/>
+      </w:r>
+      <w:r>
+        <w:t>Tambien bibliografia</w:t>
+      </w:r>
+    </w:p>
+  </w:comment>
+  <w:comment w:id="25" w:author="Sandra Villamizar" w:date="2017-03-22T18:38:00Z" w:initials="SV">
+    <w:p>
+      <w:pPr>
+        <w:pStyle w:val="Textocomentario"/>
+      </w:pPr>
+      <w:r>
+        <w:rPr>
+          <w:rStyle w:val="Refdecomentario"/>
+        </w:rPr>
+        <w:annotationRef/>
+      </w:r>
+      <w:r>
+        <w:t>Foto referencial del error</w:t>
+      </w:r>
+    </w:p>
+  </w:comment>
+  <w:comment w:id="26" w:author="Sandra Villamizar" w:date="2017-03-22T18:38:00Z" w:initials="SV">
+    <w:p>
+      <w:pPr>
+        <w:pStyle w:val="Textocomentario"/>
+      </w:pPr>
+      <w:r>
+        <w:rPr>
+          <w:rStyle w:val="Refdecomentario"/>
+        </w:rPr>
+        <w:annotationRef/>
+      </w:r>
+      <w:r>
+        <w:t>Foto referencial.</w:t>
+      </w:r>
+    </w:p>
+  </w:comment>
+  <w:comment w:id="27" w:author="Sandra Villamizar" w:date="2017-03-22T18:38:00Z" w:initials="SV">
+    <w:p>
+      <w:pPr>
+        <w:pStyle w:val="Textocomentario"/>
+      </w:pPr>
+      <w:r>
+        <w:rPr>
+          <w:rStyle w:val="Refdecomentario"/>
+        </w:rPr>
+        <w:annotationRef/>
+      </w:r>
+      <w:r>
+        <w:t>Foto referencial</w:t>
       </w:r>
     </w:p>
   </w:comment>
@@ -19664,6 +20546,7 @@
           <w:docPartUnique/>
         </w:docPartObj>
       </w:sdtPr>
+      <w:sdtEndPr/>
       <w:sdtContent>
         <w:r>
           <w:rPr>
@@ -19850,7 +20733,7 @@
         <w:rStyle w:val="Nmerodepgina"/>
         <w:noProof/>
       </w:rPr>
-      <w:t>37</w:t>
+      <w:t>39</w:t>
     </w:r>
     <w:r>
       <w:rPr>
@@ -19873,6 +20756,7 @@
           <w:docPartUnique/>
         </w:docPartObj>
       </w:sdtPr>
+      <w:sdtEndPr/>
       <w:sdtContent>
         <w:r>
           <w:rPr>
@@ -24535,7 +25419,7 @@
 </file>
 
 <file path=customXml/itemProps1.xml><?xml version="1.0" encoding="utf-8"?>
-<ds:datastoreItem xmlns:ds="http://schemas.openxmlformats.org/officeDocument/2006/customXml" ds:itemID="{0C996C2D-BE8F-914E-AFB3-77A84C168DB3}">
+<ds:datastoreItem xmlns:ds="http://schemas.openxmlformats.org/officeDocument/2006/customXml" ds:itemID="{B8C54DD3-9BC3-4F49-89B9-F91103058E79}">
   <ds:schemaRefs>
     <ds:schemaRef ds:uri="http://schemas.openxmlformats.org/officeDocument/2006/bibliography"/>
   </ds:schemaRefs>

--- a/Documentacion/Tomo/TOMO V0.0.docx
+++ b/Documentacion/Tomo/TOMO V0.0.docx
@@ -16598,7 +16598,23 @@
           <w:sz w:val="24"/>
           <w:szCs w:val="24"/>
         </w:rPr>
-        <w:t xml:space="preserve">Para el desarrollo de los módulos Buscador y guía de uso, se utiliza una lógica estandar que permite mostrar las opciones que tenga cada uno, la cual consiste en la manipulación de un recurso llamado </w:t>
+        <w:t>Para el desarr</w:t>
+      </w:r>
+      <w:r>
+        <w:rPr>
+          <w:rFonts w:ascii="Arial" w:hAnsi="Arial" w:cs="Arial"/>
+          <w:sz w:val="24"/>
+          <w:szCs w:val="24"/>
+        </w:rPr>
+        <w:t>ollo de los módulos Buscador y Guía de u</w:t>
+      </w:r>
+      <w:r>
+        <w:rPr>
+          <w:rFonts w:ascii="Arial" w:hAnsi="Arial" w:cs="Arial"/>
+          <w:sz w:val="24"/>
+          <w:szCs w:val="24"/>
+        </w:rPr>
+        <w:t xml:space="preserve">so, se utiliza una lógica estandar que permite mostrar las opciones que tenga cada uno, la cual consiste en la manipulación de un recurso llamado </w:t>
       </w:r>
       <w:commentRangeStart w:id="15"/>
       <w:r>
@@ -17474,17 +17490,6 @@
     </w:p>
     <w:p>
       <w:pPr>
-        <w:spacing w:after="0" w:line="480" w:lineRule="auto"/>
-        <w:jc w:val="both"/>
-        <w:rPr>
-          <w:rFonts w:ascii="Arial" w:hAnsi="Arial" w:cs="Arial"/>
-          <w:sz w:val="24"/>
-          <w:szCs w:val="24"/>
-        </w:rPr>
-      </w:pPr>
-    </w:p>
-    <w:p>
-      <w:pPr>
         <w:pStyle w:val="Ttulo2"/>
         <w:spacing w:line="480" w:lineRule="auto"/>
         <w:rPr>
@@ -17546,7 +17551,39 @@
           <w:sz w:val="24"/>
           <w:szCs w:val="24"/>
         </w:rPr>
-        <w:t>Se contemplaron puntos importantes en el desarrollo del buscador por lista, además se continuó con la implementación de la guía de uso de los módulos finalizados, adicionalmente, haciendo uso de la lógica del buscador lista, se da comienzo al buscador escrito, quedando estructurado de la manera siguiente:</w:t>
+        <w:t>Se contemplaron puntos importantes en el desarrollo del buscador por lista,</w:t>
+      </w:r>
+      <w:r>
+        <w:rPr>
+          <w:rFonts w:ascii="Arial" w:hAnsi="Arial"/>
+          <w:sz w:val="24"/>
+          <w:szCs w:val="24"/>
+        </w:rPr>
+        <w:t xml:space="preserve"> además se completó las opciones de la G</w:t>
+      </w:r>
+      <w:r>
+        <w:rPr>
+          <w:rFonts w:ascii="Arial" w:hAnsi="Arial"/>
+          <w:sz w:val="24"/>
+          <w:szCs w:val="24"/>
+        </w:rPr>
+        <w:t xml:space="preserve">uía de uso </w:t>
+      </w:r>
+      <w:r>
+        <w:rPr>
+          <w:rFonts w:ascii="Arial" w:hAnsi="Arial"/>
+          <w:sz w:val="24"/>
+          <w:szCs w:val="24"/>
+        </w:rPr>
+        <w:t>en base a</w:t>
+      </w:r>
+      <w:r>
+        <w:rPr>
+          <w:rFonts w:ascii="Arial" w:hAnsi="Arial"/>
+          <w:sz w:val="24"/>
+          <w:szCs w:val="24"/>
+        </w:rPr>
+        <w:t xml:space="preserve"> los módulos finalizados, adicionalmente, haciendo uso de la lógica del buscador lista, se da comienzo al buscador escrito, quedando estructurado de la manera siguiente:</w:t>
       </w:r>
     </w:p>
     <w:p>
@@ -17613,7 +17650,23 @@
           <w:sz w:val="24"/>
           <w:szCs w:val="24"/>
         </w:rPr>
-        <w:t>Continuar lo pendiente del sprint 3 que incluye: desarrollar los niveles posteriores al nivel cero del buscador lista e ir completando la guía de uso de acuerdo a lo que este finalizado, luego, implementar el buscador escrito.</w:t>
+        <w:t>Continuar lo pendiente del sprint 3 que incluye: desarrollar los niveles posteriores al nivel cero del busc</w:t>
+      </w:r>
+      <w:r>
+        <w:rPr>
+          <w:rFonts w:ascii="Arial" w:hAnsi="Arial"/>
+          <w:sz w:val="24"/>
+          <w:szCs w:val="24"/>
+        </w:rPr>
+        <w:t>ador lista e ir completando la G</w:t>
+      </w:r>
+      <w:r>
+        <w:rPr>
+          <w:rFonts w:ascii="Arial" w:hAnsi="Arial"/>
+          <w:sz w:val="24"/>
+          <w:szCs w:val="24"/>
+        </w:rPr>
+        <w:t>uía de uso de acuerdo a lo que este finalizado, luego, implementar el buscador escrito.</w:t>
       </w:r>
     </w:p>
     <w:p>
@@ -17634,16 +17687,7 @@
           <w:sz w:val="24"/>
           <w:szCs w:val="24"/>
         </w:rPr>
-        <w:t>IV. 4</w:t>
-      </w:r>
-      <w:r>
-        <w:rPr>
-          <w:rFonts w:ascii="Arial" w:hAnsi="Arial" w:cs="Arial"/>
-          <w:color w:val="auto"/>
-          <w:sz w:val="24"/>
-          <w:szCs w:val="24"/>
-        </w:rPr>
-        <w:t>.2</w:t>
+        <w:t>IV. 4.2</w:t>
       </w:r>
       <w:r>
         <w:rPr>
@@ -17949,7 +17993,23 @@
           <w:sz w:val="24"/>
           <w:szCs w:val="24"/>
         </w:rPr>
-        <w:t>Título de la ubicación, descripción breve y ubicación rápida y foto.</w:t>
+        <w:t>Título de la ubicación, descripc</w:t>
+      </w:r>
+      <w:r>
+        <w:rPr>
+          <w:rFonts w:ascii="Arial" w:hAnsi="Arial"/>
+          <w:sz w:val="24"/>
+          <w:szCs w:val="24"/>
+        </w:rPr>
+        <w:t>ión breve,</w:t>
+      </w:r>
+      <w:r>
+        <w:rPr>
+          <w:rFonts w:ascii="Arial" w:hAnsi="Arial"/>
+          <w:sz w:val="24"/>
+          <w:szCs w:val="24"/>
+        </w:rPr>
+        <w:t xml:space="preserve"> ubicación rápida y foto.</w:t>
       </w:r>
       <w:commentRangeEnd w:id="26"/>
       <w:r>
@@ -17994,7 +18054,23 @@
           <w:sz w:val="24"/>
           <w:szCs w:val="24"/>
         </w:rPr>
-        <w:t xml:space="preserve">Para la guía de uso, se completa otra de las opciones del listar, especificamente la opción de: ¿Qué son los Tips?, redactando toda la explicación pertinente en cuanto al uso adecuado de este módulo, además se  incorporan unas tomas fotográficas que brindan una referencia de su uso, valiéndose del mismo diseño utilizado en otra opción completada previamente. </w:t>
+        <w:t>Para la</w:t>
+      </w:r>
+      <w:r>
+        <w:rPr>
+          <w:rFonts w:ascii="Arial" w:hAnsi="Arial"/>
+          <w:sz w:val="24"/>
+          <w:szCs w:val="24"/>
+        </w:rPr>
+        <w:t xml:space="preserve"> G</w:t>
+      </w:r>
+      <w:r>
+        <w:rPr>
+          <w:rFonts w:ascii="Arial" w:hAnsi="Arial"/>
+          <w:sz w:val="24"/>
+          <w:szCs w:val="24"/>
+        </w:rPr>
+        <w:t xml:space="preserve">uía de uso, se completa otra de las opciones del listar, especificamente la opción de: ¿Qué son los Tips?, redactando toda la explicación pertinente en cuanto al uso adecuado de este módulo, además se  incorporan unas tomas fotográficas que brindan una referencia de su uso, valiéndose del mismo diseño utilizado en otra opción completada previamente. </w:t>
       </w:r>
     </w:p>
     <w:p>
@@ -18021,7 +18097,39 @@
           <w:sz w:val="24"/>
           <w:szCs w:val="24"/>
         </w:rPr>
-        <w:t xml:space="preserve">Como se explicó previamente, el buscador está compuesto por dos partes: lista y escrito, en esta oportunidad se abarca este último, el cual consiste en </w:t>
+        <w:t>E</w:t>
+      </w:r>
+      <w:r>
+        <w:rPr>
+          <w:rFonts w:ascii="Arial" w:hAnsi="Arial"/>
+          <w:sz w:val="24"/>
+          <w:szCs w:val="24"/>
+        </w:rPr>
+        <w:t>l B</w:t>
+      </w:r>
+      <w:r>
+        <w:rPr>
+          <w:rFonts w:ascii="Arial" w:hAnsi="Arial"/>
+          <w:sz w:val="24"/>
+          <w:szCs w:val="24"/>
+        </w:rPr>
+        <w:t>uscador</w:t>
+      </w:r>
+      <w:r>
+        <w:rPr>
+          <w:rFonts w:ascii="Arial" w:hAnsi="Arial"/>
+          <w:sz w:val="24"/>
+          <w:szCs w:val="24"/>
+        </w:rPr>
+        <w:t>, como se explicó anteriormente,</w:t>
+      </w:r>
+      <w:r>
+        <w:rPr>
+          <w:rFonts w:ascii="Arial" w:hAnsi="Arial"/>
+          <w:sz w:val="24"/>
+          <w:szCs w:val="24"/>
+        </w:rPr>
+        <w:t xml:space="preserve"> está compuesto por dos partes: lista y escrito, en esta oportunidad se abarca este último, el cual consiste en </w:t>
       </w:r>
       <w:commentRangeStart w:id="27"/>
       <w:r>
@@ -18030,7 +18138,167 @@
           <w:sz w:val="24"/>
           <w:szCs w:val="24"/>
         </w:rPr>
-        <w:t xml:space="preserve">introducir el nombre de un sitio en un campo de texto, para esto se reutiliza la lógica del listar y del buscador por </w:t>
+        <w:t>introducir</w:t>
+      </w:r>
+      <w:r>
+        <w:rPr>
+          <w:rFonts w:ascii="Arial" w:hAnsi="Arial"/>
+          <w:sz w:val="24"/>
+          <w:szCs w:val="24"/>
+        </w:rPr>
+        <w:t xml:space="preserve"> palabras claves</w:t>
+      </w:r>
+      <w:r>
+        <w:rPr>
+          <w:rFonts w:ascii="Arial" w:hAnsi="Arial"/>
+          <w:sz w:val="24"/>
+          <w:szCs w:val="24"/>
+        </w:rPr>
+        <w:t xml:space="preserve"> </w:t>
+      </w:r>
+      <w:r>
+        <w:rPr>
+          <w:rFonts w:ascii="Arial" w:hAnsi="Arial"/>
+          <w:sz w:val="24"/>
+          <w:szCs w:val="24"/>
+        </w:rPr>
+        <w:t xml:space="preserve">en un campo de </w:t>
+      </w:r>
+      <w:r>
+        <w:rPr>
+          <w:rFonts w:ascii="Arial" w:hAnsi="Arial"/>
+          <w:sz w:val="24"/>
+          <w:szCs w:val="24"/>
+        </w:rPr>
+        <w:t>texto</w:t>
+      </w:r>
+      <w:r>
+        <w:rPr>
+          <w:rFonts w:ascii="Arial" w:hAnsi="Arial"/>
+          <w:sz w:val="24"/>
+          <w:szCs w:val="24"/>
+        </w:rPr>
+        <w:t xml:space="preserve"> (biblioteca, enfermería, entre otros)</w:t>
+      </w:r>
+      <w:r>
+        <w:rPr>
+          <w:rFonts w:ascii="Arial" w:hAnsi="Arial"/>
+          <w:sz w:val="24"/>
+          <w:szCs w:val="24"/>
+        </w:rPr>
+        <w:t>;</w:t>
+      </w:r>
+      <w:r>
+        <w:rPr>
+          <w:rFonts w:ascii="Arial" w:hAnsi="Arial"/>
+          <w:sz w:val="24"/>
+          <w:szCs w:val="24"/>
+        </w:rPr>
+        <w:t xml:space="preserve"> </w:t>
+      </w:r>
+      <w:r>
+        <w:rPr>
+          <w:rFonts w:ascii="Arial" w:hAnsi="Arial"/>
+          <w:sz w:val="24"/>
+          <w:szCs w:val="24"/>
+        </w:rPr>
+        <w:t>buscar</w:t>
+      </w:r>
+      <w:r>
+        <w:rPr>
+          <w:rFonts w:ascii="Arial" w:hAnsi="Arial"/>
+          <w:sz w:val="24"/>
+          <w:szCs w:val="24"/>
+        </w:rPr>
+        <w:t xml:space="preserve"> en toda la base de datos </w:t>
+      </w:r>
+      <w:r>
+        <w:rPr>
+          <w:rFonts w:ascii="Arial" w:hAnsi="Arial"/>
+          <w:sz w:val="24"/>
+          <w:szCs w:val="24"/>
+        </w:rPr>
+        <w:t>y desplegar</w:t>
+      </w:r>
+      <w:r>
+        <w:rPr>
+          <w:rFonts w:ascii="Arial" w:hAnsi="Arial"/>
+          <w:sz w:val="24"/>
+          <w:szCs w:val="24"/>
+        </w:rPr>
+        <w:t xml:space="preserve"> por pantalla los sitios </w:t>
+      </w:r>
+      <w:r>
+        <w:rPr>
+          <w:rFonts w:ascii="Arial" w:hAnsi="Arial"/>
+          <w:sz w:val="24"/>
+          <w:szCs w:val="24"/>
+        </w:rPr>
+        <w:t xml:space="preserve">que coincidan con </w:t>
+      </w:r>
+      <w:r>
+        <w:rPr>
+          <w:rFonts w:ascii="Arial" w:hAnsi="Arial"/>
+          <w:sz w:val="24"/>
+          <w:szCs w:val="24"/>
+        </w:rPr>
+        <w:t xml:space="preserve">lo </w:t>
+      </w:r>
+      <w:r>
+        <w:rPr>
+          <w:rFonts w:ascii="Arial" w:hAnsi="Arial"/>
+          <w:sz w:val="24"/>
+          <w:szCs w:val="24"/>
+        </w:rPr>
+        <w:t>insertado</w:t>
+      </w:r>
+      <w:r>
+        <w:rPr>
+          <w:rFonts w:ascii="Arial" w:hAnsi="Arial"/>
+          <w:sz w:val="24"/>
+          <w:szCs w:val="24"/>
+        </w:rPr>
+        <w:t>,</w:t>
+      </w:r>
+      <w:r>
+        <w:rPr>
+          <w:rFonts w:ascii="Arial" w:hAnsi="Arial"/>
+          <w:sz w:val="24"/>
+          <w:szCs w:val="24"/>
+        </w:rPr>
+        <w:t xml:space="preserve"> </w:t>
+      </w:r>
+      <w:r>
+        <w:rPr>
+          <w:rFonts w:ascii="Arial" w:hAnsi="Arial"/>
+          <w:sz w:val="24"/>
+          <w:szCs w:val="24"/>
+        </w:rPr>
+        <w:t xml:space="preserve">para esto se </w:t>
+      </w:r>
+      <w:r>
+        <w:rPr>
+          <w:rFonts w:ascii="Arial" w:hAnsi="Arial"/>
+          <w:sz w:val="24"/>
+          <w:szCs w:val="24"/>
+        </w:rPr>
+        <w:t xml:space="preserve">reutiliza la </w:t>
+      </w:r>
+      <w:r>
+        <w:rPr>
+          <w:rFonts w:ascii="Arial" w:hAnsi="Arial"/>
+          <w:sz w:val="24"/>
+          <w:szCs w:val="24"/>
+        </w:rPr>
+        <w:t xml:space="preserve">lógica del </w:t>
+      </w:r>
+      <w:r>
+        <w:rPr>
+          <w:rFonts w:ascii="Arial" w:hAnsi="Arial"/>
+          <w:sz w:val="24"/>
+          <w:szCs w:val="24"/>
+        </w:rPr>
+        <w:t xml:space="preserve">buscador por </w:t>
       </w:r>
       <w:commentRangeEnd w:id="27"/>
       <w:r>
@@ -18048,7 +18316,31 @@
           <w:sz w:val="24"/>
           <w:szCs w:val="24"/>
         </w:rPr>
-        <w:t>lista, el cual, enviando el texto introducido se busca en toda la base de datos y se despliega por pantalla las ubicaciones que coincidan con el texto insertado.</w:t>
+        <w:t>list</w:t>
+      </w:r>
+      <w:r>
+        <w:rPr>
+          <w:rFonts w:ascii="Arial" w:hAnsi="Arial"/>
+          <w:sz w:val="24"/>
+          <w:szCs w:val="24"/>
+        </w:rPr>
+        <w:t>a,</w:t>
+      </w:r>
+      <w:r>
+        <w:rPr>
+          <w:rFonts w:ascii="Arial" w:hAnsi="Arial"/>
+          <w:sz w:val="24"/>
+          <w:szCs w:val="24"/>
+        </w:rPr>
+        <w:t xml:space="preserve"> en cuanto a realizar la petición, recibir el JSON, procesarlo y mostrarlo en listas</w:t>
+      </w:r>
+      <w:r>
+        <w:rPr>
+          <w:rFonts w:ascii="Arial" w:hAnsi="Arial"/>
+          <w:sz w:val="24"/>
+          <w:szCs w:val="24"/>
+        </w:rPr>
+        <w:t>.</w:t>
       </w:r>
     </w:p>
     <w:p>
@@ -18069,15 +18361,70 @@
         </w:rPr>
         <w:tab/>
       </w:r>
-      <w:bookmarkStart w:id="28" w:name="_GoBack"/>
-      <w:bookmarkEnd w:id="28"/>
-      <w:r>
-        <w:rPr>
-          <w:rFonts w:ascii="Arial" w:hAnsi="Arial"/>
-          <w:sz w:val="24"/>
-          <w:szCs w:val="24"/>
-        </w:rPr>
-        <w:t>Cabe destacar que la lógica del buscador lista se realiza independiente del buscador escrito, quedando por realizar su integración para que funcionen como un solo módulo.</w:t>
+      <w:r>
+        <w:rPr>
+          <w:rFonts w:ascii="Arial" w:hAnsi="Arial"/>
+          <w:sz w:val="24"/>
+          <w:szCs w:val="24"/>
+        </w:rPr>
+        <w:t>Cabe destacar que el desarrollo</w:t>
+      </w:r>
+      <w:r>
+        <w:rPr>
+          <w:rFonts w:ascii="Arial" w:hAnsi="Arial"/>
+          <w:sz w:val="24"/>
+          <w:szCs w:val="24"/>
+        </w:rPr>
+        <w:t xml:space="preserve"> del buscador lista se realiza independiente del buscador escrito, quedando por realizar su integración </w:t>
+      </w:r>
+      <w:r>
+        <w:rPr>
+          <w:rFonts w:ascii="Arial" w:hAnsi="Arial"/>
+          <w:sz w:val="24"/>
+          <w:szCs w:val="24"/>
+        </w:rPr>
+        <w:lastRenderedPageBreak/>
+        <w:t>para que funcionen como un solo módulo</w:t>
+      </w:r>
+      <w:r>
+        <w:rPr>
+          <w:rFonts w:ascii="Arial" w:hAnsi="Arial"/>
+          <w:sz w:val="24"/>
+          <w:szCs w:val="24"/>
+        </w:rPr>
+        <w:t xml:space="preserve">, </w:t>
+      </w:r>
+      <w:r>
+        <w:rPr>
+          <w:rFonts w:ascii="Arial" w:hAnsi="Arial"/>
+          <w:sz w:val="24"/>
+          <w:szCs w:val="24"/>
+        </w:rPr>
+        <w:t>por otra parte</w:t>
+      </w:r>
+      <w:r>
+        <w:rPr>
+          <w:rFonts w:ascii="Arial" w:hAnsi="Arial"/>
+          <w:sz w:val="24"/>
+          <w:szCs w:val="24"/>
+        </w:rPr>
+        <w:t xml:space="preserve">, los datos que se obtienen en el buscador escrito provienen de una base de datos de prueba faltando así que esto sea </w:t>
+      </w:r>
+      <w:r>
+        <w:rPr>
+          <w:rFonts w:ascii="Arial" w:hAnsi="Arial"/>
+          <w:sz w:val="24"/>
+          <w:szCs w:val="24"/>
+        </w:rPr>
+        <w:t>adaptado a la base de datos de la App</w:t>
+      </w:r>
+      <w:r>
+        <w:rPr>
+          <w:rFonts w:ascii="Arial" w:hAnsi="Arial"/>
+          <w:sz w:val="24"/>
+          <w:szCs w:val="24"/>
+        </w:rPr>
+        <w:t>.</w:t>
       </w:r>
     </w:p>
     <w:p>
@@ -18098,7 +18445,6 @@
           <w:sz w:val="24"/>
           <w:szCs w:val="24"/>
         </w:rPr>
-        <w:lastRenderedPageBreak/>
         <w:t>IV. 4</w:t>
       </w:r>
       <w:r>
@@ -18192,7 +18538,79 @@
           <w:sz w:val="24"/>
           <w:szCs w:val="24"/>
         </w:rPr>
-        <w:t>Se logra obtener y desplegar los sitios en el buscador lista y escrito, se completa la opción indicada de la guía de uso, no obstante no se logra la completación de los niveles del buscador lista una vez obtenidos los datos ni tampoco que el buscador lista y el buscador escrito funcionen en conjunto.</w:t>
+        <w:t xml:space="preserve">Se logra obtener y desplegar los sitios </w:t>
+      </w:r>
+      <w:r>
+        <w:rPr>
+          <w:rFonts w:ascii="Arial" w:hAnsi="Arial" w:cs="Arial"/>
+          <w:sz w:val="24"/>
+          <w:szCs w:val="24"/>
+        </w:rPr>
+        <w:t xml:space="preserve">en el Buscador lista-escrito y </w:t>
+      </w:r>
+      <w:r>
+        <w:rPr>
+          <w:rFonts w:ascii="Arial" w:hAnsi="Arial" w:cs="Arial"/>
+          <w:sz w:val="24"/>
+          <w:szCs w:val="24"/>
+        </w:rPr>
+        <w:t>se com</w:t>
+      </w:r>
+      <w:r>
+        <w:rPr>
+          <w:rFonts w:ascii="Arial" w:hAnsi="Arial" w:cs="Arial"/>
+          <w:sz w:val="24"/>
+          <w:szCs w:val="24"/>
+        </w:rPr>
+        <w:t>pleta la opción indicada de la G</w:t>
+      </w:r>
+      <w:r>
+        <w:rPr>
+          <w:rFonts w:ascii="Arial" w:hAnsi="Arial" w:cs="Arial"/>
+          <w:sz w:val="24"/>
+          <w:szCs w:val="24"/>
+        </w:rPr>
+        <w:t>uía de uso;</w:t>
+      </w:r>
+      <w:r>
+        <w:rPr>
+          <w:rFonts w:ascii="Arial" w:hAnsi="Arial" w:cs="Arial"/>
+          <w:sz w:val="24"/>
+          <w:szCs w:val="24"/>
+        </w:rPr>
+        <w:t xml:space="preserve"> no obstante no se logra la completación de los niveles del buscador lista una vez obtenidos los datos</w:t>
+      </w:r>
+      <w:r>
+        <w:rPr>
+          <w:rFonts w:ascii="Arial" w:hAnsi="Arial" w:cs="Arial"/>
+          <w:sz w:val="24"/>
+          <w:szCs w:val="24"/>
+        </w:rPr>
+        <w:t>, ni la fusión buscador lista-</w:t>
+      </w:r>
+      <w:r>
+        <w:rPr>
+          <w:rFonts w:ascii="Arial" w:hAnsi="Arial" w:cs="Arial"/>
+          <w:sz w:val="24"/>
+          <w:szCs w:val="24"/>
+        </w:rPr>
+        <w:t>escrito</w:t>
+      </w:r>
+      <w:r>
+        <w:rPr>
+          <w:rFonts w:ascii="Arial" w:hAnsi="Arial" w:cs="Arial"/>
+          <w:sz w:val="24"/>
+          <w:szCs w:val="24"/>
+        </w:rPr>
+        <w:t xml:space="preserve"> y que el buscador lista funcione con la base de dato de la App</w:t>
+      </w:r>
+      <w:r>
+        <w:rPr>
+          <w:rFonts w:ascii="Arial" w:hAnsi="Arial" w:cs="Arial"/>
+          <w:sz w:val="24"/>
+          <w:szCs w:val="24"/>
+        </w:rPr>
+        <w:t>.</w:t>
       </w:r>
     </w:p>
     <w:p>
@@ -18249,7 +18667,39 @@
           <w:sz w:val="24"/>
           <w:szCs w:val="24"/>
         </w:rPr>
-        <w:t>Se logra mantener el ritmo de trabajo, la dinámica de los integrantes sigue funcionando y obteniendo resultados, se aconseja reestructurar las estimaciones del trabajo a realizar por sprint asignando la cantidad de actividades tomando en cuenta la complejidad-tiempo estimado de desarrollo, además, llevar control de las herramientas de trabajo para evitar así posibles retrasos futuros.</w:t>
+        <w:t xml:space="preserve">Se logra mantener el ritmo de trabajo, la dinámica de los integrantes sigue funcionando y obteniendo resultados, se aconseja reestructurar las estimaciones del trabajo a realizar por sprint asignando la cantidad de actividades tomando en cuenta la complejidad-tiempo </w:t>
+      </w:r>
+      <w:r>
+        <w:rPr>
+          <w:rFonts w:ascii="Arial" w:hAnsi="Arial" w:cs="Arial"/>
+          <w:sz w:val="24"/>
+          <w:szCs w:val="24"/>
+        </w:rPr>
+        <w:t>calculado para el</w:t>
+      </w:r>
+      <w:r>
+        <w:rPr>
+          <w:rFonts w:ascii="Arial" w:hAnsi="Arial" w:cs="Arial"/>
+          <w:sz w:val="24"/>
+          <w:szCs w:val="24"/>
+        </w:rPr>
+        <w:t xml:space="preserve"> desarrollo, además, llevar control de las herramientas de trabajo</w:t>
+      </w:r>
+      <w:r>
+        <w:rPr>
+          <w:rFonts w:ascii="Arial" w:hAnsi="Arial" w:cs="Arial"/>
+          <w:sz w:val="24"/>
+          <w:szCs w:val="24"/>
+        </w:rPr>
+        <w:t xml:space="preserve"> (licencias, actualizaciones, etc.)</w:t>
+      </w:r>
+      <w:r>
+        <w:rPr>
+          <w:rFonts w:ascii="Arial" w:hAnsi="Arial" w:cs="Arial"/>
+          <w:sz w:val="24"/>
+          <w:szCs w:val="24"/>
+        </w:rPr>
+        <w:t xml:space="preserve"> para evitar así posibles retrasos futuros.</w:t>
       </w:r>
     </w:p>
     <w:p>
@@ -18264,6 +18714,726 @@
       <w:r>
         <w:t xml:space="preserve"> </w:t>
       </w:r>
+    </w:p>
+    <w:p/>
+    <w:p>
+      <w:pPr>
+        <w:pStyle w:val="Ttulo2"/>
+        <w:spacing w:line="480" w:lineRule="auto"/>
+        <w:rPr>
+          <w:rFonts w:ascii="Arial" w:hAnsi="Arial"/>
+          <w:color w:val="auto"/>
+          <w:sz w:val="24"/>
+          <w:szCs w:val="24"/>
+        </w:rPr>
+      </w:pPr>
+      <w:r>
+        <w:rPr>
+          <w:rFonts w:ascii="Arial" w:hAnsi="Arial"/>
+          <w:color w:val="auto"/>
+          <w:sz w:val="24"/>
+          <w:szCs w:val="24"/>
+        </w:rPr>
+        <w:lastRenderedPageBreak/>
+        <w:t>IV. 5 Sprint 5</w:t>
+      </w:r>
+    </w:p>
+    <w:p>
+      <w:pPr>
+        <w:spacing w:after="0" w:line="480" w:lineRule="auto"/>
+        <w:jc w:val="both"/>
+        <w:rPr>
+          <w:rFonts w:ascii="Arial" w:hAnsi="Arial"/>
+          <w:sz w:val="24"/>
+          <w:szCs w:val="24"/>
+        </w:rPr>
+      </w:pPr>
+      <w:r>
+        <w:rPr>
+          <w:rFonts w:ascii="Arial" w:hAnsi="Arial"/>
+          <w:sz w:val="24"/>
+          <w:szCs w:val="24"/>
+        </w:rPr>
+        <w:tab/>
+      </w:r>
+      <w:r>
+        <w:rPr>
+          <w:rFonts w:ascii="Arial" w:hAnsi="Arial"/>
+          <w:sz w:val="24"/>
+          <w:szCs w:val="24"/>
+        </w:rPr>
+        <w:t xml:space="preserve">Dando prioridad a lo que resta del Buscador, se retoma lo faltante del sprint anterior en cuanto a la fusión del código en el buscador lista y el escrito, obtener los sitios filtrando por opción seleccionada en el nivel 0; asimismo, se da comienzo a la parte introductoria de la AR por geolocalización. </w:t>
+      </w:r>
+    </w:p>
+    <w:p>
+      <w:pPr>
+        <w:pStyle w:val="Ttulo3"/>
+        <w:spacing w:line="480" w:lineRule="auto"/>
+        <w:rPr>
+          <w:rFonts w:ascii="Arial" w:hAnsi="Arial" w:cs="Arial"/>
+          <w:color w:val="auto"/>
+          <w:sz w:val="24"/>
+          <w:szCs w:val="24"/>
+        </w:rPr>
+      </w:pPr>
+      <w:r>
+        <w:rPr>
+          <w:rFonts w:ascii="Arial" w:hAnsi="Arial" w:cs="Arial"/>
+          <w:color w:val="auto"/>
+          <w:sz w:val="24"/>
+          <w:szCs w:val="24"/>
+        </w:rPr>
+        <w:t>IV. 5</w:t>
+      </w:r>
+      <w:r>
+        <w:rPr>
+          <w:rFonts w:ascii="Arial" w:hAnsi="Arial" w:cs="Arial"/>
+          <w:color w:val="auto"/>
+          <w:sz w:val="24"/>
+          <w:szCs w:val="24"/>
+        </w:rPr>
+        <w:t>.1</w:t>
+      </w:r>
+      <w:r>
+        <w:rPr>
+          <w:rFonts w:ascii="Arial" w:hAnsi="Arial" w:cs="Arial"/>
+          <w:color w:val="auto"/>
+          <w:sz w:val="24"/>
+          <w:szCs w:val="24"/>
+        </w:rPr>
+        <w:t xml:space="preserve"> Sprint planning </w:t>
+      </w:r>
+    </w:p>
+    <w:p>
+      <w:pPr>
+        <w:spacing w:after="0" w:line="480" w:lineRule="auto"/>
+        <w:jc w:val="both"/>
+        <w:rPr>
+          <w:rFonts w:ascii="Arial" w:hAnsi="Arial"/>
+          <w:sz w:val="24"/>
+          <w:szCs w:val="24"/>
+        </w:rPr>
+      </w:pPr>
+      <w:r>
+        <w:rPr>
+          <w:rFonts w:ascii="Arial" w:hAnsi="Arial"/>
+          <w:sz w:val="24"/>
+          <w:szCs w:val="24"/>
+        </w:rPr>
+        <w:tab/>
+      </w:r>
+      <w:r>
+        <w:rPr>
+          <w:rFonts w:ascii="Arial" w:hAnsi="Arial"/>
+          <w:sz w:val="24"/>
+          <w:szCs w:val="24"/>
+        </w:rPr>
+        <w:t>Integrar el buscador lista con el escrito, completar los niveles del buscador lista partiendo del nivel 0, y comenzar con la documentación e incoporación de las herramientas necesarias para el desarrollo AR por Geolocalización.</w:t>
+      </w:r>
+    </w:p>
+    <w:p>
+      <w:pPr>
+        <w:pStyle w:val="Ttulo3"/>
+        <w:spacing w:line="480" w:lineRule="auto"/>
+        <w:rPr>
+          <w:rFonts w:ascii="Arial" w:hAnsi="Arial" w:cs="Arial"/>
+          <w:color w:val="auto"/>
+          <w:sz w:val="24"/>
+          <w:szCs w:val="24"/>
+        </w:rPr>
+      </w:pPr>
+      <w:r>
+        <w:rPr>
+          <w:rFonts w:ascii="Arial" w:hAnsi="Arial" w:cs="Arial"/>
+          <w:color w:val="auto"/>
+          <w:sz w:val="24"/>
+          <w:szCs w:val="24"/>
+        </w:rPr>
+        <w:t>IV. 5</w:t>
+      </w:r>
+      <w:r>
+        <w:rPr>
+          <w:rFonts w:ascii="Arial" w:hAnsi="Arial" w:cs="Arial"/>
+          <w:color w:val="auto"/>
+          <w:sz w:val="24"/>
+          <w:szCs w:val="24"/>
+        </w:rPr>
+        <w:t>.2</w:t>
+      </w:r>
+      <w:r>
+        <w:rPr>
+          <w:rFonts w:ascii="Arial" w:hAnsi="Arial" w:cs="Arial"/>
+          <w:color w:val="auto"/>
+          <w:sz w:val="24"/>
+          <w:szCs w:val="24"/>
+        </w:rPr>
+        <w:t xml:space="preserve"> </w:t>
+      </w:r>
+      <w:r>
+        <w:rPr>
+          <w:rFonts w:ascii="Arial" w:hAnsi="Arial" w:cs="Arial"/>
+          <w:color w:val="auto"/>
+          <w:sz w:val="24"/>
+          <w:szCs w:val="24"/>
+        </w:rPr>
+        <w:t xml:space="preserve">Sprint </w:t>
+      </w:r>
+    </w:p>
+    <w:p>
+      <w:pPr>
+        <w:spacing w:after="0" w:line="480" w:lineRule="auto"/>
+        <w:jc w:val="both"/>
+        <w:rPr>
+          <w:rFonts w:ascii="Arial" w:hAnsi="Arial"/>
+          <w:sz w:val="24"/>
+          <w:szCs w:val="24"/>
+        </w:rPr>
+      </w:pPr>
+      <w:r>
+        <w:rPr>
+          <w:rFonts w:ascii="Arial" w:hAnsi="Arial"/>
+          <w:sz w:val="24"/>
+          <w:szCs w:val="24"/>
+        </w:rPr>
+        <w:tab/>
+      </w:r>
+      <w:r>
+        <w:rPr>
+          <w:rFonts w:ascii="Arial" w:hAnsi="Arial"/>
+          <w:sz w:val="24"/>
+          <w:szCs w:val="24"/>
+        </w:rPr>
+        <w:t xml:space="preserve">Hasta el sprint anterior, se cuenta con el buscador lista y escrito funcionando por separado, esto es con la idea de poder desarrollarlos sin que la culminación de uno dependiera del otro ya que ambos pertenecen al mismo módulo, una vez concluidos por separado, se integran para que funcionen en el mismo </w:t>
+      </w:r>
+      <w:commentRangeStart w:id="28"/>
+      <w:r>
+        <w:rPr>
+          <w:rFonts w:ascii="Arial" w:hAnsi="Arial"/>
+          <w:sz w:val="24"/>
+          <w:szCs w:val="24"/>
+        </w:rPr>
+        <w:t>fragment</w:t>
+      </w:r>
+      <w:commentRangeEnd w:id="28"/>
+      <w:r>
+        <w:rPr>
+          <w:rStyle w:val="Refdecomentario"/>
+          <w:rFonts w:ascii="Arial" w:hAnsi="Arial"/>
+          <w:sz w:val="24"/>
+          <w:szCs w:val="24"/>
+        </w:rPr>
+        <w:commentReference w:id="28"/>
+      </w:r>
+      <w:r>
+        <w:rPr>
+          <w:rFonts w:ascii="Arial" w:hAnsi="Arial"/>
+          <w:sz w:val="24"/>
+          <w:szCs w:val="24"/>
+        </w:rPr>
+        <w:t xml:space="preserve">o. </w:t>
+      </w:r>
+    </w:p>
+    <w:p>
+      <w:pPr>
+        <w:spacing w:after="0" w:line="480" w:lineRule="auto"/>
+        <w:jc w:val="both"/>
+        <w:rPr>
+          <w:rFonts w:ascii="Arial" w:hAnsi="Arial"/>
+          <w:sz w:val="24"/>
+          <w:szCs w:val="24"/>
+        </w:rPr>
+      </w:pPr>
+      <w:r>
+        <w:rPr>
+          <w:rFonts w:ascii="Arial" w:hAnsi="Arial"/>
+          <w:sz w:val="24"/>
+          <w:szCs w:val="24"/>
+        </w:rPr>
+        <w:tab/>
+      </w:r>
+      <w:r>
+        <w:rPr>
+          <w:rFonts w:ascii="Arial" w:hAnsi="Arial"/>
+          <w:sz w:val="24"/>
+          <w:szCs w:val="24"/>
+        </w:rPr>
+        <w:t>Para llevar a cabo esta integración se analizó el código de ambas partes determinando que la lógica del buscador escrito es menos extensa y compatible al buscador lista, teniendo esto se transcribieron métodos, funciones, atributos, etc. al código del buscador lista y se realizaron pruebas para corroborar que el funcionamiento no se viera perjudicado en ambas tareas.</w:t>
+      </w:r>
+    </w:p>
+    <w:p>
+      <w:pPr>
+        <w:spacing w:after="0" w:line="480" w:lineRule="auto"/>
+        <w:jc w:val="both"/>
+        <w:rPr>
+          <w:rFonts w:ascii="Arial" w:hAnsi="Arial"/>
+          <w:sz w:val="24"/>
+          <w:szCs w:val="24"/>
+        </w:rPr>
+      </w:pPr>
+      <w:r>
+        <w:rPr>
+          <w:rFonts w:ascii="Arial" w:hAnsi="Arial"/>
+          <w:sz w:val="24"/>
+          <w:szCs w:val="24"/>
+        </w:rPr>
+        <w:lastRenderedPageBreak/>
+        <w:tab/>
+      </w:r>
+      <w:r>
+        <w:rPr>
+          <w:rFonts w:ascii="Arial" w:hAnsi="Arial"/>
+          <w:sz w:val="24"/>
+          <w:szCs w:val="24"/>
+        </w:rPr>
+        <w:t xml:space="preserve">Una vez tenido el Buscador integrado, se retoma la lógica del buscador lista, ya que esta solamente consta </w:t>
+      </w:r>
+      <w:commentRangeStart w:id="29"/>
+      <w:r>
+        <w:rPr>
+          <w:rFonts w:ascii="Arial" w:hAnsi="Arial"/>
+          <w:sz w:val="24"/>
+          <w:szCs w:val="24"/>
+        </w:rPr>
+        <w:t xml:space="preserve">de un nivel  </w:t>
+      </w:r>
+      <w:commentRangeEnd w:id="29"/>
+      <w:r>
+        <w:rPr>
+          <w:rStyle w:val="Refdecomentario"/>
+          <w:rFonts w:ascii="Arial" w:hAnsi="Arial"/>
+          <w:sz w:val="24"/>
+          <w:szCs w:val="24"/>
+        </w:rPr>
+        <w:commentReference w:id="29"/>
+      </w:r>
+      <w:r>
+        <w:rPr>
+          <w:rFonts w:ascii="Arial" w:hAnsi="Arial"/>
+          <w:sz w:val="24"/>
+          <w:szCs w:val="24"/>
+        </w:rPr>
+        <w:t xml:space="preserve"> sin filtrarse de acuerdo a una opción elegida, </w:t>
+      </w:r>
+      <w:commentRangeStart w:id="30"/>
+      <w:r>
+        <w:rPr>
+          <w:rFonts w:ascii="Arial" w:hAnsi="Arial"/>
+          <w:sz w:val="24"/>
+          <w:szCs w:val="24"/>
+        </w:rPr>
+        <w:t>se cambia el nivel 0 (nivel inicial) para que muestre una lista con todos los servicios disponibles en la universidad</w:t>
+      </w:r>
+      <w:commentRangeEnd w:id="30"/>
+      <w:r>
+        <w:rPr>
+          <w:rStyle w:val="Refdecomentario"/>
+          <w:rFonts w:ascii="Arial" w:hAnsi="Arial"/>
+          <w:sz w:val="24"/>
+          <w:szCs w:val="24"/>
+        </w:rPr>
+        <w:commentReference w:id="30"/>
+      </w:r>
+      <w:r>
+        <w:rPr>
+          <w:rFonts w:ascii="Arial" w:hAnsi="Arial"/>
+          <w:sz w:val="24"/>
+          <w:szCs w:val="24"/>
+        </w:rPr>
+        <w:t xml:space="preserve">, esta lista se encuentra ya creada en el backend de la aplicación sin hacer consulta al servidor y se muestra por defecto al entrar en la aplicación refrescándose cada vez que se reingresa al módulo. </w:t>
+      </w:r>
+    </w:p>
+    <w:p>
+      <w:pPr>
+        <w:spacing w:after="0" w:line="480" w:lineRule="auto"/>
+        <w:jc w:val="both"/>
+        <w:rPr>
+          <w:rFonts w:ascii="Arial" w:hAnsi="Arial"/>
+          <w:sz w:val="24"/>
+          <w:szCs w:val="24"/>
+        </w:rPr>
+      </w:pPr>
+      <w:r>
+        <w:rPr>
+          <w:rFonts w:ascii="Arial" w:hAnsi="Arial"/>
+          <w:sz w:val="24"/>
+          <w:szCs w:val="24"/>
+        </w:rPr>
+        <w:tab/>
+      </w:r>
+      <w:r>
+        <w:rPr>
+          <w:rFonts w:ascii="Arial" w:hAnsi="Arial"/>
+          <w:sz w:val="24"/>
+          <w:szCs w:val="24"/>
+        </w:rPr>
+        <w:t xml:space="preserve">Al seleccionar una de las opciones (servicios), se hace una consulta al servidor y se </w:t>
+      </w:r>
+      <w:commentRangeStart w:id="31"/>
+      <w:r>
+        <w:rPr>
+          <w:rFonts w:ascii="Arial" w:hAnsi="Arial"/>
+          <w:sz w:val="24"/>
+          <w:szCs w:val="24"/>
+        </w:rPr>
+        <w:t>avanza al nivel 1 en la que se filtra</w:t>
+      </w:r>
+      <w:commentRangeEnd w:id="31"/>
+      <w:r>
+        <w:rPr>
+          <w:rStyle w:val="Refdecomentario"/>
+          <w:rFonts w:ascii="Arial" w:hAnsi="Arial"/>
+          <w:sz w:val="24"/>
+          <w:szCs w:val="24"/>
+        </w:rPr>
+        <w:commentReference w:id="31"/>
+      </w:r>
+      <w:r>
+        <w:rPr>
+          <w:rFonts w:ascii="Arial" w:hAnsi="Arial"/>
+          <w:sz w:val="24"/>
+          <w:szCs w:val="24"/>
+        </w:rPr>
+        <w:t xml:space="preserve">, dado ese servicio, todos los sitios destinados al mismo, esto se realizó codificando en php una consulta por cada servicio existente el cual retornaba la información proveniente de la base de datos, finalmente al seleccionar un sitio se levanta un </w:t>
+      </w:r>
+      <w:commentRangeStart w:id="32"/>
+      <w:r>
+        <w:rPr>
+          <w:rFonts w:ascii="Arial" w:hAnsi="Arial"/>
+          <w:sz w:val="24"/>
+          <w:szCs w:val="24"/>
+        </w:rPr>
+        <w:t>Toast indicando la opción escogida, esto se deja así por los momentos ya que a partir de este punto se levantará la AR</w:t>
+      </w:r>
+      <w:commentRangeEnd w:id="32"/>
+      <w:r>
+        <w:rPr>
+          <w:rStyle w:val="Refdecomentario"/>
+          <w:rFonts w:ascii="Arial" w:hAnsi="Arial"/>
+          <w:sz w:val="24"/>
+          <w:szCs w:val="24"/>
+        </w:rPr>
+        <w:commentReference w:id="32"/>
+      </w:r>
+      <w:r>
+        <w:rPr>
+          <w:rFonts w:ascii="Arial" w:hAnsi="Arial"/>
+          <w:sz w:val="24"/>
+          <w:szCs w:val="24"/>
+        </w:rPr>
+        <w:t>.</w:t>
+      </w:r>
+    </w:p>
+    <w:p>
+      <w:pPr>
+        <w:spacing w:after="0" w:line="480" w:lineRule="auto"/>
+        <w:jc w:val="both"/>
+        <w:rPr>
+          <w:rFonts w:ascii="Arial" w:hAnsi="Arial"/>
+          <w:sz w:val="24"/>
+          <w:szCs w:val="24"/>
+        </w:rPr>
+      </w:pPr>
+      <w:r>
+        <w:rPr>
+          <w:rFonts w:ascii="Arial" w:hAnsi="Arial"/>
+          <w:sz w:val="24"/>
+          <w:szCs w:val="24"/>
+        </w:rPr>
+        <w:tab/>
+      </w:r>
+      <w:r>
+        <w:rPr>
+          <w:rFonts w:ascii="Arial" w:hAnsi="Arial"/>
+          <w:sz w:val="24"/>
+          <w:szCs w:val="24"/>
+        </w:rPr>
+        <w:t>Analizando los resultados obtenidos en el desarrollo del buscador lista, se consigue que existe una opción no contemplanda en el nivel 0 y consiste en poder elegir cualquiera de las áreas principales de la universidad (módulos, cincuentenario, laboratorios, feria, entre otros) ya que suele ser lo más buscado y además filtrar los sitios ubicados dentro de estas áreas, sin embargo, esta lógica difiere de las otras opciones realizadas del buscador lista ya que, entre otras cosas, requiere de un nivel más y de una consulta más amplia, por lo tanto se llegó a un consenso de realizar esta implementación en posteriores sprints para evitar el retraso de la Realidad Aumentada.</w:t>
+      </w:r>
+    </w:p>
+    <w:p>
+      <w:pPr>
+        <w:spacing w:after="0" w:line="480" w:lineRule="auto"/>
+        <w:jc w:val="both"/>
+        <w:rPr>
+          <w:rFonts w:ascii="Arial" w:hAnsi="Arial"/>
+          <w:sz w:val="24"/>
+          <w:szCs w:val="24"/>
+        </w:rPr>
+      </w:pPr>
+      <w:r>
+        <w:rPr>
+          <w:rFonts w:ascii="Arial" w:hAnsi="Arial"/>
+          <w:sz w:val="24"/>
+          <w:szCs w:val="24"/>
+        </w:rPr>
+        <w:lastRenderedPageBreak/>
+        <w:tab/>
+      </w:r>
+      <w:r>
+        <w:rPr>
+          <w:rFonts w:ascii="Arial" w:hAnsi="Arial"/>
+          <w:sz w:val="24"/>
+          <w:szCs w:val="24"/>
+        </w:rPr>
+        <w:t>Concluido lo faltante con el Buscador, se da inicio a la AR, la cual requerirá documentación previa y pruebas posteriores, ya que su funcionamiento es “independiente” de lo desarrollado hasta el momento, por esto, se recurre a leer y probar los ejemplos oficiales de Wikitude para comenzar a entender el funcionamiento de esta tecnología, una vez logrado esto, se incorpora el Wikitude SDK (</w:t>
+      </w:r>
+      <w:commentRangeStart w:id="33"/>
+      <w:r>
+        <w:rPr>
+          <w:rFonts w:ascii="Arial" w:hAnsi="Arial"/>
+          <w:sz w:val="24"/>
+          <w:szCs w:val="24"/>
+        </w:rPr>
+        <w:t>API</w:t>
+      </w:r>
+      <w:commentRangeEnd w:id="33"/>
+      <w:r>
+        <w:rPr>
+          <w:rStyle w:val="Refdecomentario"/>
+          <w:rFonts w:ascii="Arial" w:hAnsi="Arial"/>
+          <w:sz w:val="24"/>
+          <w:szCs w:val="24"/>
+        </w:rPr>
+        <w:commentReference w:id="33"/>
+      </w:r>
+      <w:r>
+        <w:rPr>
+          <w:rFonts w:ascii="Arial" w:hAnsi="Arial"/>
+          <w:sz w:val="24"/>
+          <w:szCs w:val="24"/>
+        </w:rPr>
+        <w:t xml:space="preserve"> de Wikitude) al proyecto en desarrollo </w:t>
+      </w:r>
+      <w:commentRangeStart w:id="34"/>
+      <w:r>
+        <w:rPr>
+          <w:rFonts w:ascii="Arial" w:hAnsi="Arial"/>
+          <w:sz w:val="24"/>
+          <w:szCs w:val="24"/>
+        </w:rPr>
+        <w:t>y reestructurando las carpetas dentro del Android Studio para poder hacer el uso de la API sin conflictos.</w:t>
+      </w:r>
+      <w:commentRangeEnd w:id="34"/>
+      <w:r>
+        <w:rPr>
+          <w:rStyle w:val="Refdecomentario"/>
+          <w:rFonts w:ascii="Arial" w:hAnsi="Arial"/>
+          <w:sz w:val="24"/>
+          <w:szCs w:val="24"/>
+        </w:rPr>
+        <w:commentReference w:id="34"/>
+      </w:r>
+    </w:p>
+    <w:p>
+      <w:pPr>
+        <w:pStyle w:val="Ttulo3"/>
+        <w:spacing w:line="480" w:lineRule="auto"/>
+        <w:rPr>
+          <w:rFonts w:ascii="Arial" w:hAnsi="Arial" w:cs="Arial"/>
+          <w:color w:val="auto"/>
+          <w:sz w:val="24"/>
+          <w:szCs w:val="24"/>
+        </w:rPr>
+      </w:pPr>
+      <w:r>
+        <w:rPr>
+          <w:rFonts w:ascii="Arial" w:hAnsi="Arial" w:cs="Arial"/>
+          <w:color w:val="auto"/>
+          <w:sz w:val="24"/>
+          <w:szCs w:val="24"/>
+        </w:rPr>
+        <w:t>IV. 5</w:t>
+      </w:r>
+      <w:r>
+        <w:rPr>
+          <w:rFonts w:ascii="Arial" w:hAnsi="Arial" w:cs="Arial"/>
+          <w:color w:val="auto"/>
+          <w:sz w:val="24"/>
+          <w:szCs w:val="24"/>
+        </w:rPr>
+        <w:t>.3 Daily Scrum</w:t>
+      </w:r>
+    </w:p>
+    <w:p>
+      <w:pPr>
+        <w:spacing w:after="0" w:line="480" w:lineRule="auto"/>
+        <w:jc w:val="both"/>
+        <w:rPr>
+          <w:rFonts w:ascii="Arial" w:hAnsi="Arial" w:cs="Arial"/>
+          <w:sz w:val="24"/>
+          <w:szCs w:val="24"/>
+        </w:rPr>
+      </w:pPr>
+      <w:r>
+        <w:rPr>
+          <w:rFonts w:ascii="Arial" w:hAnsi="Arial" w:cs="Arial"/>
+          <w:sz w:val="24"/>
+          <w:szCs w:val="24"/>
+        </w:rPr>
+        <w:tab/>
+      </w:r>
+      <w:r>
+        <w:rPr>
+          <w:rFonts w:ascii="Arial" w:hAnsi="Arial" w:cs="Arial"/>
+          <w:sz w:val="24"/>
+          <w:szCs w:val="24"/>
+        </w:rPr>
+        <w:t>Se comunica constantemente el progreso del buscador para que, una vez concluido, pueda darse inicio a la documentación de la AR.</w:t>
+      </w:r>
+    </w:p>
+    <w:p>
+      <w:pPr>
+        <w:pStyle w:val="Ttulo3"/>
+        <w:spacing w:line="480" w:lineRule="auto"/>
+        <w:rPr>
+          <w:rFonts w:ascii="Arial" w:hAnsi="Arial" w:cs="Arial"/>
+          <w:color w:val="auto"/>
+          <w:sz w:val="24"/>
+          <w:szCs w:val="24"/>
+        </w:rPr>
+      </w:pPr>
+      <w:r>
+        <w:rPr>
+          <w:rFonts w:ascii="Arial" w:hAnsi="Arial" w:cs="Arial"/>
+          <w:color w:val="auto"/>
+          <w:sz w:val="24"/>
+          <w:szCs w:val="24"/>
+        </w:rPr>
+        <w:t>IV. 5</w:t>
+      </w:r>
+      <w:r>
+        <w:rPr>
+          <w:rFonts w:ascii="Arial" w:hAnsi="Arial" w:cs="Arial"/>
+          <w:color w:val="auto"/>
+          <w:sz w:val="24"/>
+          <w:szCs w:val="24"/>
+        </w:rPr>
+        <w:t>.4 Sprint Review</w:t>
+      </w:r>
+    </w:p>
+    <w:p>
+      <w:pPr>
+        <w:spacing w:after="0" w:line="480" w:lineRule="auto"/>
+        <w:jc w:val="both"/>
+        <w:rPr>
+          <w:rFonts w:ascii="Arial" w:hAnsi="Arial" w:cs="Arial"/>
+          <w:sz w:val="24"/>
+          <w:szCs w:val="24"/>
+        </w:rPr>
+      </w:pPr>
+      <w:r>
+        <w:rPr>
+          <w:rFonts w:ascii="Arial" w:hAnsi="Arial" w:cs="Arial"/>
+          <w:sz w:val="24"/>
+          <w:szCs w:val="24"/>
+        </w:rPr>
+        <w:tab/>
+      </w:r>
+      <w:r>
+        <w:rPr>
+          <w:rFonts w:ascii="Arial" w:hAnsi="Arial" w:cs="Arial"/>
+          <w:sz w:val="24"/>
+          <w:szCs w:val="24"/>
+        </w:rPr>
+        <w:t>Se realizaron todas las listas de sitios de acuerdo a los servicios predefinidos en el nivel 0 y los querys pertinentes para obtener dichos sitios, se completó y logró la fusión del buscador escrito-lista quedando funcional y se logró incorporar satisfactoriamente el API de Wikitude al proyecto en desarrollo, explocar un poco el código que ofrecen los ejemplos y la documentación.</w:t>
+      </w:r>
+    </w:p>
+    <w:p>
+      <w:pPr>
+        <w:spacing w:after="0" w:line="480" w:lineRule="auto"/>
+        <w:jc w:val="both"/>
+        <w:rPr>
+          <w:rFonts w:ascii="Arial" w:hAnsi="Arial" w:cs="Arial"/>
+          <w:sz w:val="24"/>
+          <w:szCs w:val="24"/>
+        </w:rPr>
+      </w:pPr>
+      <w:r>
+        <w:rPr>
+          <w:rFonts w:ascii="Arial" w:hAnsi="Arial" w:cs="Arial"/>
+          <w:sz w:val="24"/>
+          <w:szCs w:val="24"/>
+        </w:rPr>
+        <w:tab/>
+      </w:r>
+      <w:r>
+        <w:rPr>
+          <w:rFonts w:ascii="Arial" w:hAnsi="Arial" w:cs="Arial"/>
+          <w:sz w:val="24"/>
+          <w:szCs w:val="24"/>
+        </w:rPr>
+        <w:t>Por otra parte se deja para sprints futuros la opción del buscador lista para filtrar por áreas, ya que su lógica requiere de un nivel más y manipular las consultas de manera diferente.</w:t>
+      </w:r>
+    </w:p>
+    <w:p>
+      <w:pPr>
+        <w:pStyle w:val="Ttulo3"/>
+        <w:spacing w:line="480" w:lineRule="auto"/>
+        <w:rPr>
+          <w:rFonts w:ascii="Arial" w:hAnsi="Arial" w:cs="Arial"/>
+          <w:color w:val="auto"/>
+          <w:sz w:val="24"/>
+          <w:szCs w:val="24"/>
+        </w:rPr>
+      </w:pPr>
+      <w:r>
+        <w:rPr>
+          <w:rFonts w:ascii="Arial" w:hAnsi="Arial" w:cs="Arial"/>
+          <w:color w:val="auto"/>
+          <w:sz w:val="24"/>
+          <w:szCs w:val="24"/>
+        </w:rPr>
+        <w:lastRenderedPageBreak/>
+        <w:t>IV. 5</w:t>
+      </w:r>
+      <w:r>
+        <w:rPr>
+          <w:rFonts w:ascii="Arial" w:hAnsi="Arial" w:cs="Arial"/>
+          <w:color w:val="auto"/>
+          <w:sz w:val="24"/>
+          <w:szCs w:val="24"/>
+        </w:rPr>
+        <w:t>.5 Sprint Retrospective</w:t>
+      </w:r>
+    </w:p>
+    <w:p>
+      <w:pPr>
+        <w:spacing w:after="0" w:line="480" w:lineRule="auto"/>
+        <w:jc w:val="both"/>
+        <w:rPr>
+          <w:rFonts w:ascii="Arial" w:hAnsi="Arial"/>
+          <w:sz w:val="24"/>
+          <w:szCs w:val="24"/>
+        </w:rPr>
+      </w:pPr>
+      <w:r>
+        <w:rPr>
+          <w:rFonts w:ascii="Arial" w:hAnsi="Arial" w:cs="Arial"/>
+          <w:sz w:val="24"/>
+          <w:szCs w:val="24"/>
+        </w:rPr>
+        <w:tab/>
+      </w:r>
+      <w:r>
+        <w:rPr>
+          <w:rFonts w:ascii="Arial" w:hAnsi="Arial" w:cs="Arial"/>
+          <w:sz w:val="24"/>
+          <w:szCs w:val="24"/>
+        </w:rPr>
+        <w:t>La comunicación se ha mantenido fluida hasta el sprint actual, las reuniones de han cumplido a cabalidad, se han logrado completar la mayoría de las tareas dejando el punto exacto que se requiere para abarcar la realidad aumentada, esto indica que la inclusión de tareas en el sprint de acuerdo al nivel de complejidad se mejoró con respecto a los anteriores.</w:t>
+      </w:r>
+    </w:p>
+    <w:p/>
+    <w:p/>
+    <w:p/>
+    <w:p/>
+    <w:p/>
+    <w:p/>
+    <w:p/>
+    <w:p/>
+    <w:p>
+      <w:bookmarkStart w:id="35" w:name="_GoBack"/>
+      <w:bookmarkEnd w:id="35"/>
     </w:p>
     <w:p/>
     <w:p/>
@@ -18281,16 +19451,6 @@
     <w:p/>
     <w:p/>
     <w:p/>
-    <w:p/>
-    <w:p/>
-    <w:p/>
-    <w:p/>
-    <w:p/>
-    <w:p/>
-    <w:p/>
-    <w:p/>
-    <w:p/>
-    <w:p/>
     <w:p>
       <w:pPr>
         <w:pStyle w:val="Ttulo1"/>
@@ -18449,7 +19609,6 @@
           <w:sz w:val="24"/>
           <w:szCs w:val="24"/>
         </w:rPr>
-        <w:lastRenderedPageBreak/>
         <w:t xml:space="preserve">IV. 2 </w:t>
       </w:r>
       <w:r>
@@ -18872,7 +20031,6 @@
           <w:szCs w:val="24"/>
           <w:lang w:val="en-US"/>
         </w:rPr>
-        <w:lastRenderedPageBreak/>
         <w:t xml:space="preserve">Near Field communication. (2016, 12 de </w:t>
       </w:r>
       <w:proofErr w:type="spellStart"/>
@@ -19273,6 +20431,7 @@
           <w:sz w:val="24"/>
           <w:szCs w:val="24"/>
         </w:rPr>
+        <w:lastRenderedPageBreak/>
         <w:t xml:space="preserve">Phpmyadmin (2016, 13 de octubre). Consultado de: </w:t>
       </w:r>
       <w:hyperlink r:id="rId71" w:history="1">
@@ -19320,7 +20479,6 @@
           <w:id w:val="1453586282"/>
           <w:citation/>
         </w:sdtPr>
-        <w:sdtEndPr/>
         <w:sdtContent>
           <w:r>
             <w:rPr>
@@ -19408,7 +20566,6 @@
             <w:id w:val="111145805"/>
             <w:bibliography/>
           </w:sdtPr>
-          <w:sdtEndPr/>
           <w:sdtContent>
             <w:p>
               <w:pPr>
@@ -19474,7 +20631,6 @@
                   <w:iCs/>
                   <w:noProof/>
                 </w:rPr>
-                <w:lastRenderedPageBreak/>
                 <w:t>Conoce Android Studio</w:t>
               </w:r>
               <w:r>
@@ -20464,6 +21620,118 @@
       </w:r>
     </w:p>
   </w:comment>
+  <w:comment w:id="28" w:author="Sandra Villamizar" w:date="2017-03-22T23:43:00Z" w:initials="SV">
+    <w:p>
+      <w:pPr>
+        <w:pStyle w:val="Textocomentario"/>
+      </w:pPr>
+      <w:r>
+        <w:rPr>
+          <w:rStyle w:val="Refdecomentario"/>
+        </w:rPr>
+        <w:annotationRef/>
+      </w:r>
+      <w:r>
+        <w:t>Marco teorico, glosario y nombarlo en sprints pasados</w:t>
+      </w:r>
+    </w:p>
+  </w:comment>
+  <w:comment w:id="29" w:author="Sandra Villamizar" w:date="2017-03-22T23:43:00Z" w:initials="SV">
+    <w:p>
+      <w:pPr>
+        <w:pStyle w:val="Textocomentario"/>
+      </w:pPr>
+      <w:r>
+        <w:rPr>
+          <w:rStyle w:val="Refdecomentario"/>
+        </w:rPr>
+        <w:annotationRef/>
+      </w:r>
+      <w:r>
+        <w:t>Colocar foto referencial</w:t>
+      </w:r>
+    </w:p>
+  </w:comment>
+  <w:comment w:id="30" w:author="Sandra Villamizar" w:date="2017-03-22T23:43:00Z" w:initials="SV">
+    <w:p>
+      <w:pPr>
+        <w:pStyle w:val="Textocomentario"/>
+      </w:pPr>
+      <w:r>
+        <w:rPr>
+          <w:rStyle w:val="Refdecomentario"/>
+        </w:rPr>
+        <w:annotationRef/>
+      </w:r>
+      <w:r>
+        <w:t>foto</w:t>
+      </w:r>
+    </w:p>
+  </w:comment>
+  <w:comment w:id="31" w:author="Sandra Villamizar" w:date="2017-03-22T23:43:00Z" w:initials="SV">
+    <w:p>
+      <w:pPr>
+        <w:pStyle w:val="Textocomentario"/>
+      </w:pPr>
+      <w:r>
+        <w:rPr>
+          <w:rStyle w:val="Refdecomentario"/>
+        </w:rPr>
+        <w:annotationRef/>
+      </w:r>
+      <w:r>
+        <w:t>Foto</w:t>
+      </w:r>
+    </w:p>
+  </w:comment>
+  <w:comment w:id="32" w:author="Sandra Villamizar" w:date="2017-03-22T23:43:00Z" w:initials="SV">
+    <w:p>
+      <w:pPr>
+        <w:pStyle w:val="Textocomentario"/>
+      </w:pPr>
+      <w:r>
+        <w:rPr>
+          <w:rStyle w:val="Refdecomentario"/>
+        </w:rPr>
+        <w:annotationRef/>
+      </w:r>
+      <w:r>
+        <w:t>Foto</w:t>
+      </w:r>
+    </w:p>
+  </w:comment>
+  <w:comment w:id="33" w:author="Sandra Villamizar" w:date="2017-03-22T23:43:00Z" w:initials="SV">
+    <w:p>
+      <w:pPr>
+        <w:pStyle w:val="Textocomentario"/>
+      </w:pPr>
+      <w:r>
+        <w:rPr>
+          <w:rStyle w:val="Refdecomentario"/>
+        </w:rPr>
+        <w:annotationRef/>
+      </w:r>
+      <w:r>
+        <w:t>glosario</w:t>
+      </w:r>
+    </w:p>
+  </w:comment>
+  <w:comment w:id="34" w:author="Sandra Villamizar" w:date="2017-03-22T23:43:00Z" w:initials="SV">
+    <w:p>
+      <w:pPr>
+        <w:pStyle w:val="Textocomentario"/>
+      </w:pPr>
+      <w:r>
+        <w:rPr>
+          <w:rStyle w:val="Refdecomentario"/>
+        </w:rPr>
+        <w:annotationRef/>
+      </w:r>
+      <w:r>
+        <w:t>Foto</w:t>
+      </w:r>
+    </w:p>
+  </w:comment>
 </w:comments>
 </file>
 
@@ -20546,7 +21814,6 @@
           <w:docPartUnique/>
         </w:docPartObj>
       </w:sdtPr>
-      <w:sdtEndPr/>
       <w:sdtContent>
         <w:r>
           <w:rPr>
@@ -20733,7 +22000,7 @@
         <w:rStyle w:val="Nmerodepgina"/>
         <w:noProof/>
       </w:rPr>
-      <w:t>39</w:t>
+      <w:t>50</w:t>
     </w:r>
     <w:r>
       <w:rPr>
@@ -20756,7 +22023,6 @@
           <w:docPartUnique/>
         </w:docPartObj>
       </w:sdtPr>
-      <w:sdtEndPr/>
       <w:sdtContent>
         <w:r>
           <w:rPr>
@@ -25419,7 +26685,7 @@
 </file>
 
 <file path=customXml/itemProps1.xml><?xml version="1.0" encoding="utf-8"?>
-<ds:datastoreItem xmlns:ds="http://schemas.openxmlformats.org/officeDocument/2006/customXml" ds:itemID="{B8C54DD3-9BC3-4F49-89B9-F91103058E79}">
+<ds:datastoreItem xmlns:ds="http://schemas.openxmlformats.org/officeDocument/2006/customXml" ds:itemID="{01AEF53E-24EA-CA46-B6E9-004890ADF8B6}">
   <ds:schemaRefs>
     <ds:schemaRef ds:uri="http://schemas.openxmlformats.org/officeDocument/2006/bibliography"/>
   </ds:schemaRefs>

--- a/Documentacion/Tomo/TOMO V0.0.docx
+++ b/Documentacion/Tomo/TOMO V0.0.docx
@@ -18985,7 +18985,23 @@
           <w:sz w:val="24"/>
           <w:szCs w:val="24"/>
         </w:rPr>
-        <w:t xml:space="preserve">Una vez tenido el Buscador integrado, se retoma la lógica del buscador lista, ya que esta solamente consta </w:t>
+        <w:t xml:space="preserve">Una vez </w:t>
+      </w:r>
+      <w:r>
+        <w:rPr>
+          <w:rFonts w:ascii="Arial" w:hAnsi="Arial"/>
+          <w:sz w:val="24"/>
+          <w:szCs w:val="24"/>
+        </w:rPr>
+        <w:t>integrado el Buscador</w:t>
+      </w:r>
+      <w:r>
+        <w:rPr>
+          <w:rFonts w:ascii="Arial" w:hAnsi="Arial"/>
+          <w:sz w:val="24"/>
+          <w:szCs w:val="24"/>
+        </w:rPr>
+        <w:t xml:space="preserve">, se retoma la lógica del buscador lista, ya que esta solamente consta </w:t>
       </w:r>
       <w:commentRangeStart w:id="29"/>
       <w:r>
@@ -19335,7 +19351,23 @@
           <w:sz w:val="24"/>
           <w:szCs w:val="24"/>
         </w:rPr>
-        <w:t>Se realizaron todas las listas de sitios de acuerdo a los servicios predefinidos en el nivel 0 y los querys pertinentes para obtener dichos sitios, se completó y logró la fusión del buscador escrito-lista quedando funcional y se logró incorporar satisfactoriamente el API de Wikitude al proyecto en desarrollo, explocar un poco el código que ofrecen los ejemplos y la documentación.</w:t>
+        <w:t>Se realizaron todas las listas de sitios de acuerdo a los servicios predefinidos en el nivel 0 y los querys pertinentes para obtener dichos sitios, se completó y logró la fusión del buscador escrito-lista quedando funcional y se logró incorporar satisfactoriamente el API de Wikitude a</w:t>
+      </w:r>
+      <w:r>
+        <w:rPr>
+          <w:rFonts w:ascii="Arial" w:hAnsi="Arial" w:cs="Arial"/>
+          <w:sz w:val="24"/>
+          <w:szCs w:val="24"/>
+        </w:rPr>
+        <w:t>l proyecto en desarrollo, explor</w:t>
+      </w:r>
+      <w:r>
+        <w:rPr>
+          <w:rFonts w:ascii="Arial" w:hAnsi="Arial" w:cs="Arial"/>
+          <w:sz w:val="24"/>
+          <w:szCs w:val="24"/>
+        </w:rPr>
+        <w:t>ar un poco el código que ofrecen los ejemplos y la documentación.</w:t>
       </w:r>
     </w:p>
     <w:p>
@@ -19394,6 +19426,841 @@
           <w:szCs w:val="24"/>
         </w:rPr>
         <w:t>.5 Sprint Retrospective</w:t>
+      </w:r>
+    </w:p>
+    <w:p>
+      <w:pPr>
+        <w:spacing w:after="0" w:line="480" w:lineRule="auto"/>
+        <w:jc w:val="both"/>
+        <w:rPr>
+          <w:rFonts w:ascii="Arial" w:hAnsi="Arial"/>
+          <w:sz w:val="24"/>
+          <w:szCs w:val="24"/>
+        </w:rPr>
+      </w:pPr>
+      <w:r>
+        <w:rPr>
+          <w:rFonts w:ascii="Arial" w:hAnsi="Arial" w:cs="Arial"/>
+          <w:sz w:val="24"/>
+          <w:szCs w:val="24"/>
+        </w:rPr>
+        <w:tab/>
+      </w:r>
+      <w:r>
+        <w:rPr>
+          <w:rFonts w:ascii="Arial" w:hAnsi="Arial" w:cs="Arial"/>
+          <w:sz w:val="24"/>
+          <w:szCs w:val="24"/>
+        </w:rPr>
+        <w:t>La comunicación se ha mantenido fluida hasta e</w:t>
+      </w:r>
+      <w:r>
+        <w:rPr>
+          <w:rFonts w:ascii="Arial" w:hAnsi="Arial" w:cs="Arial"/>
+          <w:sz w:val="24"/>
+          <w:szCs w:val="24"/>
+        </w:rPr>
+        <w:t>l sprint actual, las reuniones s</w:t>
+      </w:r>
+      <w:r>
+        <w:rPr>
+          <w:rFonts w:ascii="Arial" w:hAnsi="Arial" w:cs="Arial"/>
+          <w:sz w:val="24"/>
+          <w:szCs w:val="24"/>
+        </w:rPr>
+        <w:t xml:space="preserve">e </w:t>
+      </w:r>
+      <w:r>
+        <w:rPr>
+          <w:rFonts w:ascii="Arial" w:hAnsi="Arial" w:cs="Arial"/>
+          <w:sz w:val="24"/>
+          <w:szCs w:val="24"/>
+        </w:rPr>
+        <w:t>han cumplido a cabalidad, se ha</w:t>
+      </w:r>
+      <w:r>
+        <w:rPr>
+          <w:rFonts w:ascii="Arial" w:hAnsi="Arial" w:cs="Arial"/>
+          <w:sz w:val="24"/>
+          <w:szCs w:val="24"/>
+        </w:rPr>
+        <w:t xml:space="preserve"> logrado completar la mayoría de las tareas dejando el punto exacto que se requiere para abarcar la realidad aumentada, esto indica que la inclusión de tareas en el sprint de acuerdo al nivel de complejidad se mejoró con respecto a los anteriores.</w:t>
+      </w:r>
+    </w:p>
+    <w:p>
+      <w:pPr>
+        <w:spacing w:after="0" w:line="480" w:lineRule="auto"/>
+        <w:jc w:val="both"/>
+        <w:rPr>
+          <w:rFonts w:ascii="Arial" w:hAnsi="Arial"/>
+          <w:sz w:val="24"/>
+          <w:szCs w:val="24"/>
+        </w:rPr>
+      </w:pPr>
+    </w:p>
+    <w:p>
+      <w:pPr>
+        <w:pStyle w:val="Ttulo2"/>
+        <w:spacing w:line="480" w:lineRule="auto"/>
+        <w:rPr>
+          <w:rFonts w:ascii="Arial" w:hAnsi="Arial"/>
+          <w:color w:val="auto"/>
+          <w:sz w:val="24"/>
+          <w:szCs w:val="24"/>
+        </w:rPr>
+      </w:pPr>
+      <w:r>
+        <w:rPr>
+          <w:rFonts w:ascii="Arial" w:hAnsi="Arial"/>
+          <w:color w:val="auto"/>
+          <w:sz w:val="24"/>
+          <w:szCs w:val="24"/>
+        </w:rPr>
+        <w:t>IV. 6 Sprint 6</w:t>
+      </w:r>
+    </w:p>
+    <w:p>
+      <w:pPr>
+        <w:spacing w:after="0" w:line="480" w:lineRule="auto"/>
+        <w:jc w:val="both"/>
+        <w:rPr>
+          <w:rFonts w:ascii="Arial" w:hAnsi="Arial"/>
+          <w:sz w:val="24"/>
+          <w:szCs w:val="24"/>
+        </w:rPr>
+      </w:pPr>
+      <w:r>
+        <w:rPr>
+          <w:rFonts w:ascii="Arial" w:hAnsi="Arial"/>
+          <w:sz w:val="24"/>
+          <w:szCs w:val="24"/>
+        </w:rPr>
+        <w:tab/>
+      </w:r>
+      <w:r>
+        <w:rPr>
+          <w:rFonts w:ascii="Arial" w:hAnsi="Arial"/>
+          <w:sz w:val="24"/>
+          <w:szCs w:val="24"/>
+        </w:rPr>
+        <w:t xml:space="preserve">Para este sprint se tenía claro que lo principal era adentrarse en la lógica de la AR, por tal motivo se consideró que la primera Realidad Aumentada a desempeñar sería por la geolocalización, implicando además modificar las interfaces y adaptar todo lo referente a esto para la aplicación en desarrollo. </w:t>
+      </w:r>
+    </w:p>
+    <w:p>
+      <w:pPr>
+        <w:pStyle w:val="Ttulo3"/>
+        <w:spacing w:line="480" w:lineRule="auto"/>
+        <w:rPr>
+          <w:rFonts w:ascii="Arial" w:hAnsi="Arial" w:cs="Arial"/>
+          <w:color w:val="auto"/>
+          <w:sz w:val="24"/>
+          <w:szCs w:val="24"/>
+        </w:rPr>
+      </w:pPr>
+      <w:r>
+        <w:rPr>
+          <w:rFonts w:ascii="Arial" w:hAnsi="Arial" w:cs="Arial"/>
+          <w:color w:val="auto"/>
+          <w:sz w:val="24"/>
+          <w:szCs w:val="24"/>
+        </w:rPr>
+        <w:t>IV. 6</w:t>
+      </w:r>
+      <w:r>
+        <w:rPr>
+          <w:rFonts w:ascii="Arial" w:hAnsi="Arial" w:cs="Arial"/>
+          <w:color w:val="auto"/>
+          <w:sz w:val="24"/>
+          <w:szCs w:val="24"/>
+        </w:rPr>
+        <w:t>.1</w:t>
+      </w:r>
+      <w:r>
+        <w:rPr>
+          <w:rFonts w:ascii="Arial" w:hAnsi="Arial" w:cs="Arial"/>
+          <w:color w:val="auto"/>
+          <w:sz w:val="24"/>
+          <w:szCs w:val="24"/>
+        </w:rPr>
+        <w:t xml:space="preserve"> Sprint planning </w:t>
+      </w:r>
+    </w:p>
+    <w:p>
+      <w:pPr>
+        <w:spacing w:after="0" w:line="480" w:lineRule="auto"/>
+        <w:jc w:val="both"/>
+        <w:rPr>
+          <w:rFonts w:ascii="Arial" w:hAnsi="Arial"/>
+          <w:sz w:val="24"/>
+          <w:szCs w:val="24"/>
+        </w:rPr>
+      </w:pPr>
+      <w:r>
+        <w:rPr>
+          <w:rFonts w:ascii="Arial" w:hAnsi="Arial"/>
+          <w:sz w:val="24"/>
+          <w:szCs w:val="24"/>
+        </w:rPr>
+        <w:tab/>
+      </w:r>
+      <w:r>
+        <w:rPr>
+          <w:rFonts w:ascii="Arial" w:hAnsi="Arial"/>
+          <w:sz w:val="24"/>
+          <w:szCs w:val="24"/>
+        </w:rPr>
+        <w:t>Implementar la lógica de la AR y modificar la interfaz de acuerdo al diseño del proyecto y adaptar la lógica del escalamiento de los POIS en la AR.</w:t>
+      </w:r>
+    </w:p>
+    <w:p>
+      <w:pPr>
+        <w:pStyle w:val="Ttulo3"/>
+        <w:spacing w:line="480" w:lineRule="auto"/>
+        <w:rPr>
+          <w:rFonts w:ascii="Arial" w:hAnsi="Arial" w:cs="Arial"/>
+          <w:color w:val="auto"/>
+          <w:sz w:val="24"/>
+          <w:szCs w:val="24"/>
+        </w:rPr>
+      </w:pPr>
+      <w:r>
+        <w:rPr>
+          <w:rFonts w:ascii="Arial" w:hAnsi="Arial" w:cs="Arial"/>
+          <w:color w:val="auto"/>
+          <w:sz w:val="24"/>
+          <w:szCs w:val="24"/>
+        </w:rPr>
+        <w:t>IV. 6</w:t>
+      </w:r>
+      <w:r>
+        <w:rPr>
+          <w:rFonts w:ascii="Arial" w:hAnsi="Arial" w:cs="Arial"/>
+          <w:color w:val="auto"/>
+          <w:sz w:val="24"/>
+          <w:szCs w:val="24"/>
+        </w:rPr>
+        <w:t>.2</w:t>
+      </w:r>
+      <w:r>
+        <w:rPr>
+          <w:rFonts w:ascii="Arial" w:hAnsi="Arial" w:cs="Arial"/>
+          <w:color w:val="auto"/>
+          <w:sz w:val="24"/>
+          <w:szCs w:val="24"/>
+        </w:rPr>
+        <w:t xml:space="preserve"> </w:t>
+      </w:r>
+      <w:r>
+        <w:rPr>
+          <w:rFonts w:ascii="Arial" w:hAnsi="Arial" w:cs="Arial"/>
+          <w:color w:val="auto"/>
+          <w:sz w:val="24"/>
+          <w:szCs w:val="24"/>
+        </w:rPr>
+        <w:t xml:space="preserve">Sprint </w:t>
+      </w:r>
+    </w:p>
+    <w:p>
+      <w:pPr>
+        <w:spacing w:after="0" w:line="480" w:lineRule="auto"/>
+        <w:jc w:val="both"/>
+        <w:rPr>
+          <w:rFonts w:ascii="Arial" w:hAnsi="Arial"/>
+          <w:sz w:val="24"/>
+          <w:szCs w:val="24"/>
+        </w:rPr>
+      </w:pPr>
+      <w:r>
+        <w:rPr>
+          <w:rFonts w:ascii="Arial" w:hAnsi="Arial"/>
+          <w:sz w:val="24"/>
+          <w:szCs w:val="24"/>
+        </w:rPr>
+        <w:tab/>
+      </w:r>
+      <w:r>
+        <w:rPr>
+          <w:rFonts w:ascii="Arial" w:hAnsi="Arial"/>
+          <w:sz w:val="24"/>
+          <w:szCs w:val="24"/>
+        </w:rPr>
+        <w:t xml:space="preserve">Para implementar la lógica del AR utilizando el </w:t>
+      </w:r>
+      <w:commentRangeStart w:id="35"/>
+      <w:r>
+        <w:rPr>
+          <w:rFonts w:ascii="Arial" w:hAnsi="Arial"/>
+          <w:sz w:val="24"/>
+          <w:szCs w:val="24"/>
+        </w:rPr>
+        <w:t>Wikitude SDK – Javascript API</w:t>
+      </w:r>
+      <w:commentRangeEnd w:id="35"/>
+      <w:r>
+        <w:rPr>
+          <w:rStyle w:val="Refdecomentario"/>
+          <w:rFonts w:ascii="Arial" w:hAnsi="Arial"/>
+          <w:sz w:val="24"/>
+          <w:szCs w:val="24"/>
+        </w:rPr>
+        <w:commentReference w:id="35"/>
+      </w:r>
+      <w:r>
+        <w:rPr>
+          <w:rFonts w:ascii="Arial" w:hAnsi="Arial"/>
+          <w:sz w:val="24"/>
+          <w:szCs w:val="24"/>
+        </w:rPr>
+        <w:t xml:space="preserve">, se divide en los dos aspectos: Primero, utilizar como punto de partida las clases y </w:t>
+      </w:r>
+      <w:commentRangeStart w:id="36"/>
+      <w:r>
+        <w:rPr>
+          <w:rFonts w:ascii="Arial" w:hAnsi="Arial"/>
+          <w:sz w:val="24"/>
+          <w:szCs w:val="24"/>
+        </w:rPr>
+        <w:t xml:space="preserve">Activities </w:t>
+      </w:r>
+      <w:commentRangeEnd w:id="36"/>
+      <w:r>
+        <w:rPr>
+          <w:rStyle w:val="Refdecomentario"/>
+          <w:rFonts w:ascii="Arial" w:hAnsi="Arial"/>
+          <w:sz w:val="24"/>
+          <w:szCs w:val="24"/>
+        </w:rPr>
+        <w:commentReference w:id="36"/>
+      </w:r>
+      <w:r>
+        <w:rPr>
+          <w:rFonts w:ascii="Arial" w:hAnsi="Arial"/>
+          <w:sz w:val="24"/>
+          <w:szCs w:val="24"/>
+        </w:rPr>
+        <w:t xml:space="preserve"> </w:t>
+      </w:r>
+      <w:commentRangeStart w:id="37"/>
+      <w:r>
+        <w:rPr>
+          <w:rFonts w:ascii="Arial" w:hAnsi="Arial"/>
+          <w:sz w:val="24"/>
+          <w:szCs w:val="24"/>
+        </w:rPr>
+        <w:t>que wikitude provee en uno de sus ejemplos dentro de la documentacion para la AR</w:t>
+      </w:r>
+      <w:commentRangeEnd w:id="37"/>
+      <w:r>
+        <w:rPr>
+          <w:rStyle w:val="Refdecomentario"/>
+          <w:rFonts w:ascii="Arial" w:hAnsi="Arial"/>
+          <w:sz w:val="24"/>
+          <w:szCs w:val="24"/>
+        </w:rPr>
+        <w:commentReference w:id="37"/>
+      </w:r>
+      <w:r>
+        <w:rPr>
+          <w:rFonts w:ascii="Arial" w:hAnsi="Arial"/>
+          <w:sz w:val="24"/>
+          <w:szCs w:val="24"/>
+        </w:rPr>
+        <w:t xml:space="preserve">, teniendo esto, se realiza la primera </w:t>
+      </w:r>
+      <w:r>
+        <w:rPr>
+          <w:rFonts w:ascii="Arial" w:hAnsi="Arial"/>
+          <w:sz w:val="24"/>
+          <w:szCs w:val="24"/>
+        </w:rPr>
+        <w:lastRenderedPageBreak/>
+        <w:t>prueba que consiste en invocar, desde una de las opciones del menú desplegable, el Activity que da inicio a toda la experiencia de la Realidad Aumentada.</w:t>
+      </w:r>
+    </w:p>
+    <w:p>
+      <w:pPr>
+        <w:spacing w:after="0" w:line="480" w:lineRule="auto"/>
+        <w:jc w:val="both"/>
+        <w:rPr>
+          <w:rFonts w:ascii="Arial" w:hAnsi="Arial"/>
+          <w:sz w:val="24"/>
+          <w:szCs w:val="24"/>
+        </w:rPr>
+      </w:pPr>
+      <w:r>
+        <w:rPr>
+          <w:rFonts w:ascii="Arial" w:hAnsi="Arial"/>
+          <w:sz w:val="24"/>
+          <w:szCs w:val="24"/>
+        </w:rPr>
+        <w:tab/>
+      </w:r>
+      <w:r>
+        <w:rPr>
+          <w:rFonts w:ascii="Arial" w:hAnsi="Arial"/>
+          <w:sz w:val="24"/>
+          <w:szCs w:val="24"/>
+        </w:rPr>
+        <w:t xml:space="preserve">Segundo, lograr levantar la Realidad Aumentada, se ajusta una de las clases del API para recibir un sitio, en forma de </w:t>
+      </w:r>
+      <w:commentRangeStart w:id="38"/>
+      <w:r>
+        <w:rPr>
+          <w:rFonts w:ascii="Arial" w:hAnsi="Arial"/>
+          <w:sz w:val="24"/>
+          <w:szCs w:val="24"/>
+        </w:rPr>
+        <w:t>objeto</w:t>
+      </w:r>
+      <w:commentRangeEnd w:id="38"/>
+      <w:r>
+        <w:rPr>
+          <w:rStyle w:val="Refdecomentario"/>
+          <w:rFonts w:ascii="Arial" w:hAnsi="Arial"/>
+          <w:sz w:val="24"/>
+          <w:szCs w:val="24"/>
+        </w:rPr>
+        <w:commentReference w:id="38"/>
+      </w:r>
+      <w:r>
+        <w:rPr>
+          <w:rFonts w:ascii="Arial" w:hAnsi="Arial"/>
+          <w:sz w:val="24"/>
+          <w:szCs w:val="24"/>
+        </w:rPr>
+        <w:t xml:space="preserve">, que el usuario selecciona en el buscador lista; al momento de recibir este objeto, se le añade nuevamente al backend de la App una lógica para transformarlo en un JSON que es enviado a un javascript encargado de recibirlo y manipularlo para finalmente desplegar el sitio como un </w:t>
+      </w:r>
+      <w:commentRangeStart w:id="39"/>
+      <w:r>
+        <w:rPr>
+          <w:rFonts w:ascii="Arial" w:hAnsi="Arial"/>
+          <w:sz w:val="24"/>
+          <w:szCs w:val="24"/>
+        </w:rPr>
+        <w:t>punto de interés (POIS</w:t>
+      </w:r>
+      <w:commentRangeEnd w:id="39"/>
+      <w:r>
+        <w:rPr>
+          <w:rStyle w:val="Refdecomentario"/>
+          <w:rFonts w:ascii="Arial" w:hAnsi="Arial"/>
+          <w:sz w:val="24"/>
+          <w:szCs w:val="24"/>
+        </w:rPr>
+        <w:commentReference w:id="39"/>
+      </w:r>
+      <w:r>
+        <w:rPr>
+          <w:rFonts w:ascii="Arial" w:hAnsi="Arial"/>
+          <w:sz w:val="24"/>
+          <w:szCs w:val="24"/>
+        </w:rPr>
+        <w:t xml:space="preserve">), de acuerdo a sus </w:t>
+      </w:r>
+      <w:commentRangeStart w:id="40"/>
+      <w:r>
+        <w:rPr>
+          <w:rFonts w:ascii="Arial" w:hAnsi="Arial"/>
+          <w:sz w:val="24"/>
+          <w:szCs w:val="24"/>
+        </w:rPr>
+        <w:t>coordenadas y mostrar información extra en un activity adicional</w:t>
+      </w:r>
+      <w:commentRangeEnd w:id="40"/>
+      <w:r>
+        <w:rPr>
+          <w:rStyle w:val="Refdecomentario"/>
+          <w:rFonts w:ascii="Arial" w:hAnsi="Arial"/>
+          <w:sz w:val="24"/>
+          <w:szCs w:val="24"/>
+        </w:rPr>
+        <w:commentReference w:id="40"/>
+      </w:r>
+      <w:r>
+        <w:rPr>
+          <w:rFonts w:ascii="Arial" w:hAnsi="Arial"/>
+          <w:sz w:val="24"/>
+          <w:szCs w:val="24"/>
+        </w:rPr>
+        <w:t>.</w:t>
+      </w:r>
+    </w:p>
+    <w:p>
+      <w:pPr>
+        <w:spacing w:after="0" w:line="480" w:lineRule="auto"/>
+        <w:jc w:val="both"/>
+        <w:rPr>
+          <w:rFonts w:ascii="Arial" w:hAnsi="Arial"/>
+          <w:sz w:val="24"/>
+          <w:szCs w:val="24"/>
+        </w:rPr>
+      </w:pPr>
+      <w:r>
+        <w:rPr>
+          <w:rFonts w:ascii="Arial" w:hAnsi="Arial"/>
+          <w:sz w:val="24"/>
+          <w:szCs w:val="24"/>
+        </w:rPr>
+        <w:tab/>
+      </w:r>
+      <w:r>
+        <w:rPr>
+          <w:rFonts w:ascii="Arial" w:hAnsi="Arial"/>
+          <w:sz w:val="24"/>
+          <w:szCs w:val="24"/>
+        </w:rPr>
+        <w:t xml:space="preserve">Una vez mostrando por pantalla el </w:t>
+      </w:r>
+      <w:commentRangeStart w:id="41"/>
+      <w:r>
+        <w:rPr>
+          <w:rFonts w:ascii="Arial" w:hAnsi="Arial"/>
+          <w:sz w:val="24"/>
+          <w:szCs w:val="24"/>
+        </w:rPr>
+        <w:t>POIS</w:t>
+      </w:r>
+      <w:commentRangeEnd w:id="41"/>
+      <w:r>
+        <w:rPr>
+          <w:rStyle w:val="Refdecomentario"/>
+          <w:rFonts w:ascii="Arial" w:hAnsi="Arial"/>
+          <w:sz w:val="24"/>
+          <w:szCs w:val="24"/>
+        </w:rPr>
+        <w:commentReference w:id="41"/>
+      </w:r>
+      <w:r>
+        <w:rPr>
+          <w:rFonts w:ascii="Arial" w:hAnsi="Arial"/>
+          <w:sz w:val="24"/>
+          <w:szCs w:val="24"/>
+        </w:rPr>
+        <w:t xml:space="preserve"> de acuerdo al sitio seleccionado en el Buscador, se decide modificar la interfaz que facilita la AR para que esté en concordancia con la del proyecto, por consiguiente, se identifican los elementos a cambiar, los cuales son: la flecha, que sirve para indicar la dirección hacia donde se debe mover el dispositivo, el POIS, etiqueta virtual que representa la posición geográfica del sitio buscado y Toolbar del AR. Para el caso de </w:t>
+      </w:r>
+      <w:commentRangeStart w:id="42"/>
+      <w:r>
+        <w:rPr>
+          <w:rFonts w:ascii="Arial" w:hAnsi="Arial"/>
+          <w:sz w:val="24"/>
+          <w:szCs w:val="24"/>
+        </w:rPr>
+        <w:t>la flecha y el POIS</w:t>
+      </w:r>
+      <w:commentRangeEnd w:id="42"/>
+      <w:r>
+        <w:rPr>
+          <w:rStyle w:val="Refdecomentario"/>
+          <w:rFonts w:ascii="Arial" w:hAnsi="Arial"/>
+          <w:sz w:val="24"/>
+          <w:szCs w:val="24"/>
+        </w:rPr>
+        <w:commentReference w:id="42"/>
+      </w:r>
+      <w:r>
+        <w:rPr>
+          <w:rFonts w:ascii="Arial" w:hAnsi="Arial"/>
+          <w:sz w:val="24"/>
+          <w:szCs w:val="24"/>
+        </w:rPr>
+        <w:t>, se diseñan e implementan tomando en cuenta el logo y colores de la aplicación y el Toolbar se reutiliza con el que se cuenta.</w:t>
+      </w:r>
+    </w:p>
+    <w:p>
+      <w:pPr>
+        <w:spacing w:after="0" w:line="480" w:lineRule="auto"/>
+        <w:jc w:val="both"/>
+        <w:rPr>
+          <w:rFonts w:ascii="Arial" w:hAnsi="Arial"/>
+          <w:sz w:val="24"/>
+          <w:szCs w:val="24"/>
+        </w:rPr>
+      </w:pPr>
+      <w:r>
+        <w:rPr>
+          <w:rFonts w:ascii="Arial" w:hAnsi="Arial"/>
+          <w:sz w:val="24"/>
+          <w:szCs w:val="24"/>
+        </w:rPr>
+        <w:tab/>
+      </w:r>
+      <w:r>
+        <w:rPr>
+          <w:rFonts w:ascii="Arial" w:hAnsi="Arial"/>
+          <w:sz w:val="24"/>
+          <w:szCs w:val="24"/>
+        </w:rPr>
+        <w:t xml:space="preserve">Modificadas las interfaces pertinentes, se trabaja con la lógica que provee el Wikitude SDK del escalamiento de los POIS para adaptarla de acuerdo a las distancias que hay desde el punto donde te encuentras hasta la ubicación del sitio en cuestión, logrando visualizar el aumento o </w:t>
+      </w:r>
+      <w:r>
+        <w:rPr>
+          <w:rFonts w:ascii="Arial" w:hAnsi="Arial"/>
+          <w:sz w:val="24"/>
+          <w:szCs w:val="24"/>
+        </w:rPr>
+        <w:lastRenderedPageBreak/>
+        <w:t xml:space="preserve">disminución por pantalla, </w:t>
+      </w:r>
+      <w:commentRangeStart w:id="43"/>
+      <w:r>
+        <w:rPr>
+          <w:rFonts w:ascii="Arial" w:hAnsi="Arial"/>
+          <w:sz w:val="24"/>
+          <w:szCs w:val="24"/>
+        </w:rPr>
+        <w:t>para esto</w:t>
+      </w:r>
+      <w:commentRangeEnd w:id="43"/>
+      <w:r>
+        <w:rPr>
+          <w:rStyle w:val="Refdecomentario"/>
+          <w:rFonts w:ascii="Arial" w:hAnsi="Arial"/>
+          <w:sz w:val="24"/>
+          <w:szCs w:val="24"/>
+        </w:rPr>
+        <w:commentReference w:id="43"/>
+      </w:r>
+      <w:r>
+        <w:rPr>
+          <w:rFonts w:ascii="Arial" w:hAnsi="Arial"/>
+          <w:sz w:val="24"/>
+          <w:szCs w:val="24"/>
+        </w:rPr>
+        <w:t xml:space="preserve">, se toma como referencia un tamaño aproximado (en metros) del largo del campus, </w:t>
+      </w:r>
+      <w:commentRangeStart w:id="44"/>
+      <w:r>
+        <w:rPr>
+          <w:rFonts w:ascii="Arial" w:hAnsi="Arial"/>
+          <w:sz w:val="24"/>
+          <w:szCs w:val="24"/>
+        </w:rPr>
+        <w:t xml:space="preserve">teniendo esto se escoge un valor para el tamaño máximo en el cual el POIS no </w:t>
+      </w:r>
+      <w:commentRangeEnd w:id="44"/>
+      <w:r>
+        <w:rPr>
+          <w:rStyle w:val="Refdecomentario"/>
+          <w:rFonts w:ascii="Arial" w:hAnsi="Arial"/>
+          <w:sz w:val="24"/>
+          <w:szCs w:val="24"/>
+        </w:rPr>
+        <w:commentReference w:id="44"/>
+      </w:r>
+      <w:r>
+        <w:rPr>
+          <w:rFonts w:ascii="Arial" w:hAnsi="Arial"/>
+          <w:sz w:val="24"/>
+          <w:szCs w:val="24"/>
+        </w:rPr>
+        <w:t>disminuirá su tamaño, al igual que un tamaño mínimo donde no aumentará su tamaño; con estos valores iniciales se prueba en tiempo real en la universidad para ver el comportamiento del backend dentro de la aplicación y se van ajustando estos valores logrando así conseguir el resultado esperado.</w:t>
+      </w:r>
+    </w:p>
+    <w:p>
+      <w:pPr>
+        <w:pStyle w:val="Ttulo3"/>
+        <w:spacing w:line="480" w:lineRule="auto"/>
+        <w:rPr>
+          <w:rFonts w:ascii="Arial" w:hAnsi="Arial" w:cs="Arial"/>
+          <w:color w:val="auto"/>
+          <w:sz w:val="24"/>
+          <w:szCs w:val="24"/>
+        </w:rPr>
+      </w:pPr>
+      <w:r>
+        <w:rPr>
+          <w:rFonts w:ascii="Arial" w:hAnsi="Arial" w:cs="Arial"/>
+          <w:color w:val="auto"/>
+          <w:sz w:val="24"/>
+          <w:szCs w:val="24"/>
+        </w:rPr>
+        <w:t>IV. 6</w:t>
+      </w:r>
+      <w:r>
+        <w:rPr>
+          <w:rFonts w:ascii="Arial" w:hAnsi="Arial" w:cs="Arial"/>
+          <w:color w:val="auto"/>
+          <w:sz w:val="24"/>
+          <w:szCs w:val="24"/>
+        </w:rPr>
+        <w:t>.3 Daily Scrum</w:t>
+      </w:r>
+    </w:p>
+    <w:p>
+      <w:pPr>
+        <w:spacing w:after="0" w:line="480" w:lineRule="auto"/>
+        <w:jc w:val="both"/>
+        <w:rPr>
+          <w:rFonts w:ascii="Arial" w:hAnsi="Arial" w:cs="Arial"/>
+          <w:sz w:val="24"/>
+          <w:szCs w:val="24"/>
+        </w:rPr>
+      </w:pPr>
+      <w:r>
+        <w:rPr>
+          <w:rFonts w:ascii="Arial" w:hAnsi="Arial"/>
+          <w:sz w:val="24"/>
+          <w:szCs w:val="24"/>
+        </w:rPr>
+        <w:tab/>
+      </w:r>
+      <w:r>
+        <w:rPr>
+          <w:rFonts w:ascii="Arial" w:hAnsi="Arial" w:cs="Arial"/>
+          <w:sz w:val="24"/>
+          <w:szCs w:val="24"/>
+        </w:rPr>
+        <w:t>El comportamiento de las daily se mantiene como se han llevado a cabo en pasados sprints.</w:t>
+      </w:r>
+    </w:p>
+    <w:p>
+      <w:pPr>
+        <w:pStyle w:val="Ttulo3"/>
+        <w:spacing w:line="480" w:lineRule="auto"/>
+        <w:rPr>
+          <w:rFonts w:ascii="Arial" w:hAnsi="Arial" w:cs="Arial"/>
+          <w:color w:val="auto"/>
+          <w:sz w:val="24"/>
+          <w:szCs w:val="24"/>
+        </w:rPr>
+      </w:pPr>
+      <w:r>
+        <w:rPr>
+          <w:rFonts w:ascii="Arial" w:hAnsi="Arial" w:cs="Arial"/>
+          <w:color w:val="auto"/>
+          <w:sz w:val="24"/>
+          <w:szCs w:val="24"/>
+        </w:rPr>
+        <w:t>IV. 6</w:t>
+      </w:r>
+      <w:r>
+        <w:rPr>
+          <w:rFonts w:ascii="Arial" w:hAnsi="Arial" w:cs="Arial"/>
+          <w:color w:val="auto"/>
+          <w:sz w:val="24"/>
+          <w:szCs w:val="24"/>
+        </w:rPr>
+        <w:t>.4 Sprint Review</w:t>
+      </w:r>
+    </w:p>
+    <w:p>
+      <w:pPr>
+        <w:spacing w:after="0" w:line="480" w:lineRule="auto"/>
+        <w:jc w:val="both"/>
+        <w:rPr>
+          <w:rFonts w:ascii="Arial" w:hAnsi="Arial" w:cs="Arial"/>
+          <w:sz w:val="24"/>
+          <w:szCs w:val="24"/>
+        </w:rPr>
+      </w:pPr>
+      <w:r>
+        <w:rPr>
+          <w:rFonts w:ascii="Arial" w:hAnsi="Arial" w:cs="Arial"/>
+          <w:sz w:val="24"/>
+          <w:szCs w:val="24"/>
+        </w:rPr>
+        <w:tab/>
+      </w:r>
+      <w:r>
+        <w:rPr>
+          <w:rFonts w:ascii="Arial" w:hAnsi="Arial" w:cs="Arial"/>
+          <w:sz w:val="24"/>
+          <w:szCs w:val="24"/>
+        </w:rPr>
+        <w:t>Se logró adaptar el API de wikitude con la lógica del proyecto, dando como resultado el despliegue de la AR por geolocalización, también se modifica la interfaz de la AR para mantener la armonía en el diseño, se consigue adaptar el escalamiento de los POIS para mostrar coherencia entre la distancia donde se encuentra el usuario ubicado y lo que falta por recorrer para encontrar el sitio buscado, por otro lado, queda pendiente mostrar la información extra de forma ordenada en el activity de los detalles.</w:t>
+      </w:r>
+    </w:p>
+    <w:p>
+      <w:pPr>
+        <w:pStyle w:val="Ttulo3"/>
+        <w:spacing w:line="480" w:lineRule="auto"/>
+        <w:rPr>
+          <w:rFonts w:ascii="Arial" w:hAnsi="Arial" w:cs="Arial"/>
+          <w:color w:val="auto"/>
+          <w:sz w:val="24"/>
+          <w:szCs w:val="24"/>
+        </w:rPr>
+      </w:pPr>
+      <w:r>
+        <w:rPr>
+          <w:rFonts w:ascii="Arial" w:hAnsi="Arial" w:cs="Arial"/>
+          <w:color w:val="auto"/>
+          <w:sz w:val="24"/>
+          <w:szCs w:val="24"/>
+        </w:rPr>
+        <w:t>IV. 6</w:t>
+      </w:r>
+      <w:r>
+        <w:rPr>
+          <w:rFonts w:ascii="Arial" w:hAnsi="Arial" w:cs="Arial"/>
+          <w:color w:val="auto"/>
+          <w:sz w:val="24"/>
+          <w:szCs w:val="24"/>
+        </w:rPr>
+        <w:t>.5 Sprint Retrospective</w:t>
+      </w:r>
+    </w:p>
+    <w:p>
+      <w:pPr>
+        <w:spacing w:after="0" w:line="480" w:lineRule="auto"/>
+        <w:jc w:val="both"/>
+        <w:rPr>
+          <w:rFonts w:ascii="Arial" w:hAnsi="Arial" w:cs="Arial"/>
+          <w:sz w:val="24"/>
+          <w:szCs w:val="24"/>
+        </w:rPr>
+      </w:pPr>
+      <w:r>
+        <w:rPr>
+          <w:rFonts w:ascii="Arial" w:hAnsi="Arial" w:cs="Arial"/>
+          <w:sz w:val="24"/>
+          <w:szCs w:val="24"/>
+        </w:rPr>
+        <w:tab/>
+      </w:r>
+      <w:r>
+        <w:rPr>
+          <w:rFonts w:ascii="Arial" w:hAnsi="Arial" w:cs="Arial"/>
+          <w:sz w:val="24"/>
+          <w:szCs w:val="24"/>
+        </w:rPr>
+        <w:t xml:space="preserve">El buen trabajo en equipo permitió llegar a acuerdos sobre el desenvolvimiento de la AR por geolocalización, logrando así que se pudiera </w:t>
+      </w:r>
+      <w:r>
+        <w:rPr>
+          <w:rFonts w:ascii="Arial" w:hAnsi="Arial" w:cs="Arial"/>
+          <w:sz w:val="24"/>
+          <w:szCs w:val="24"/>
+        </w:rPr>
+        <w:lastRenderedPageBreak/>
+        <w:t xml:space="preserve">concluir casi completamente este módulo en un lapso de tiempo menor al esperado y entendiendo la herramienta rápidamente. </w:t>
+      </w:r>
+    </w:p>
+    <w:p>
+      <w:pPr>
+        <w:spacing w:after="0" w:line="480" w:lineRule="auto"/>
+        <w:jc w:val="both"/>
+        <w:rPr>
+          <w:rFonts w:ascii="Arial" w:hAnsi="Arial" w:cs="Arial"/>
+          <w:sz w:val="24"/>
+          <w:szCs w:val="24"/>
+        </w:rPr>
+      </w:pPr>
+      <w:r>
+        <w:rPr>
+          <w:rFonts w:ascii="Arial" w:hAnsi="Arial" w:cs="Arial"/>
+          <w:sz w:val="24"/>
+          <w:szCs w:val="24"/>
+        </w:rPr>
+        <w:tab/>
+      </w:r>
+      <w:r>
+        <w:rPr>
+          <w:rFonts w:ascii="Arial" w:hAnsi="Arial" w:cs="Arial"/>
+          <w:sz w:val="24"/>
+          <w:szCs w:val="24"/>
+        </w:rPr>
+        <w:t>Por otro lado no hay comentarios acerca de algún aspecto que se deba mejorar para futuros sprints, ya que el trabajo se ejecutó de manera fluida en un módulo clave.</w:t>
       </w:r>
     </w:p>
     <w:p>
@@ -19426,14 +20293,9 @@
     <w:p/>
     <w:p/>
     <w:p/>
-    <w:p/>
-    <w:p/>
-    <w:p/>
-    <w:p/>
-    <w:p/>
-    <w:p>
-      <w:bookmarkStart w:id="35" w:name="_GoBack"/>
-      <w:bookmarkEnd w:id="35"/>
+    <w:p>
+      <w:bookmarkStart w:id="45" w:name="_GoBack"/>
+      <w:bookmarkEnd w:id="45"/>
     </w:p>
     <w:p/>
     <w:p/>
@@ -19451,6 +20313,7 @@
     <w:p/>
     <w:p/>
     <w:p/>
+    <w:p/>
     <w:p>
       <w:pPr>
         <w:pStyle w:val="Ttulo1"/>
@@ -20361,6 +21224,7 @@
           <w:sz w:val="24"/>
           <w:szCs w:val="24"/>
         </w:rPr>
+        <w:lastRenderedPageBreak/>
         <w:t xml:space="preserve">Android studio (2016, 13 de octubre). Consultado de:    </w:t>
       </w:r>
       <w:hyperlink r:id="rId69" w:history="1">
@@ -20431,7 +21295,6 @@
           <w:sz w:val="24"/>
           <w:szCs w:val="24"/>
         </w:rPr>
-        <w:lastRenderedPageBreak/>
         <w:t xml:space="preserve">Phpmyadmin (2016, 13 de octubre). Consultado de: </w:t>
       </w:r>
       <w:hyperlink r:id="rId71" w:history="1">
@@ -20934,6 +21797,7 @@
                   <w:sz w:val="24"/>
                   <w:szCs w:val="24"/>
                 </w:rPr>
+                <w:lastRenderedPageBreak/>
                 <w:fldChar w:fldCharType="end"/>
               </w:r>
             </w:p>
@@ -21729,6 +22593,166 @@
       </w:r>
       <w:r>
         <w:t>Foto</w:t>
+      </w:r>
+    </w:p>
+  </w:comment>
+  <w:comment w:id="35" w:author="Sandra Villamizar" w:date="2017-03-23T18:38:00Z" w:initials="SV">
+    <w:p>
+      <w:pPr>
+        <w:pStyle w:val="Textocomentario"/>
+      </w:pPr>
+      <w:r>
+        <w:rPr>
+          <w:rStyle w:val="Refdecomentario"/>
+        </w:rPr>
+        <w:annotationRef/>
+      </w:r>
+      <w:r>
+        <w:t>Completar marco teorico y arreglar esta palabra en cosas pasadas</w:t>
+      </w:r>
+    </w:p>
+  </w:comment>
+  <w:comment w:id="36" w:author="Sandra Villamizar" w:date="2017-03-23T18:38:00Z" w:initials="SV">
+    <w:p>
+      <w:pPr>
+        <w:pStyle w:val="Textocomentario"/>
+      </w:pPr>
+      <w:r>
+        <w:rPr>
+          <w:rStyle w:val="Refdecomentario"/>
+        </w:rPr>
+        <w:annotationRef/>
+      </w:r>
+      <w:r>
+        <w:t>Glosario y marco teorico</w:t>
+      </w:r>
+    </w:p>
+  </w:comment>
+  <w:comment w:id="37" w:author="Sandra Villamizar" w:date="2017-03-23T18:38:00Z" w:initials="SV">
+    <w:p>
+      <w:pPr>
+        <w:pStyle w:val="Textocomentario"/>
+      </w:pPr>
+      <w:r>
+        <w:rPr>
+          <w:rStyle w:val="Refdecomentario"/>
+        </w:rPr>
+        <w:annotationRef/>
+      </w:r>
+      <w:r>
+        <w:t>Bibliografia haciendo referencia del ejemplo  y foto</w:t>
+      </w:r>
+    </w:p>
+  </w:comment>
+  <w:comment w:id="38" w:author="Sandra Villamizar" w:date="2017-03-23T18:38:00Z" w:initials="SV">
+    <w:p>
+      <w:pPr>
+        <w:pStyle w:val="Textocomentario"/>
+      </w:pPr>
+      <w:r>
+        <w:rPr>
+          <w:rStyle w:val="Refdecomentario"/>
+        </w:rPr>
+        <w:annotationRef/>
+      </w:r>
+      <w:r>
+        <w:t>glosario</w:t>
+      </w:r>
+    </w:p>
+  </w:comment>
+  <w:comment w:id="39" w:author="Sandra Villamizar" w:date="2017-03-23T18:38:00Z" w:initials="SV">
+    <w:p>
+      <w:pPr>
+        <w:pStyle w:val="Textocomentario"/>
+      </w:pPr>
+      <w:r>
+        <w:rPr>
+          <w:rStyle w:val="Refdecomentario"/>
+        </w:rPr>
+        <w:annotationRef/>
+      </w:r>
+      <w:r>
+        <w:t>Foto referencial</w:t>
+      </w:r>
+    </w:p>
+  </w:comment>
+  <w:comment w:id="40" w:author="Sandra Villamizar" w:date="2017-03-23T18:38:00Z" w:initials="SV">
+    <w:p>
+      <w:pPr>
+        <w:pStyle w:val="Textocomentario"/>
+      </w:pPr>
+      <w:r>
+        <w:rPr>
+          <w:rStyle w:val="Refdecomentario"/>
+        </w:rPr>
+        <w:annotationRef/>
+      </w:r>
+      <w:r>
+        <w:t>Foto</w:t>
+      </w:r>
+    </w:p>
+  </w:comment>
+  <w:comment w:id="41" w:author="Sandra Villamizar" w:date="2017-03-23T18:38:00Z" w:initials="SV">
+    <w:p>
+      <w:pPr>
+        <w:pStyle w:val="Textocomentario"/>
+      </w:pPr>
+      <w:r>
+        <w:rPr>
+          <w:rStyle w:val="Refdecomentario"/>
+        </w:rPr>
+        <w:annotationRef/>
+      </w:r>
+      <w:r>
+        <w:t>glosario</w:t>
+      </w:r>
+    </w:p>
+  </w:comment>
+  <w:comment w:id="42" w:author="Sandra Villamizar" w:date="2017-03-23T18:38:00Z" w:initials="SV">
+    <w:p>
+      <w:pPr>
+        <w:pStyle w:val="Textocomentario"/>
+      </w:pPr>
+      <w:r>
+        <w:rPr>
+          <w:rStyle w:val="Refdecomentario"/>
+        </w:rPr>
+        <w:annotationRef/>
+      </w:r>
+      <w:r>
+        <w:t>apendices</w:t>
+      </w:r>
+    </w:p>
+  </w:comment>
+  <w:comment w:id="43" w:author="Sandra Villamizar" w:date="2017-03-23T18:38:00Z" w:initials="SV">
+    <w:p>
+      <w:pPr>
+        <w:pStyle w:val="Textocomentario"/>
+      </w:pPr>
+      <w:r>
+        <w:rPr>
+          <w:rStyle w:val="Refdecomentario"/>
+        </w:rPr>
+        <w:annotationRef/>
+      </w:r>
+      <w:r>
+        <w:t>Tomar una foto en google earth con la distancia de largo de la universidad</w:t>
+      </w:r>
+    </w:p>
+  </w:comment>
+  <w:comment w:id="44" w:author="Sandra Villamizar" w:date="2017-03-23T18:38:00Z" w:initials="SV">
+    <w:p>
+      <w:pPr>
+        <w:pStyle w:val="Textocomentario"/>
+      </w:pPr>
+      <w:r>
+        <w:rPr>
+          <w:rStyle w:val="Refdecomentario"/>
+        </w:rPr>
+        <w:annotationRef/>
+      </w:r>
+      <w:r>
+        <w:t>Fotos</w:t>
       </w:r>
     </w:p>
   </w:comment>
@@ -22000,7 +23024,7 @@
         <w:rStyle w:val="Nmerodepgina"/>
         <w:noProof/>
       </w:rPr>
-      <w:t>50</w:t>
+      <w:t>51</w:t>
     </w:r>
     <w:r>
       <w:rPr>
@@ -26685,7 +27709,7 @@
 </file>
 
 <file path=customXml/itemProps1.xml><?xml version="1.0" encoding="utf-8"?>
-<ds:datastoreItem xmlns:ds="http://schemas.openxmlformats.org/officeDocument/2006/customXml" ds:itemID="{01AEF53E-24EA-CA46-B6E9-004890ADF8B6}">
+<ds:datastoreItem xmlns:ds="http://schemas.openxmlformats.org/officeDocument/2006/customXml" ds:itemID="{30D968AE-74F7-5147-BCE9-AC297712336E}">
   <ds:schemaRefs>
     <ds:schemaRef ds:uri="http://schemas.openxmlformats.org/officeDocument/2006/bibliography"/>
   </ds:schemaRefs>

--- a/Documentacion/Tomo/TOMO V0.0.docx
+++ b/Documentacion/Tomo/TOMO V0.0.docx
@@ -775,29 +775,7 @@
           <w:szCs w:val="24"/>
           <w:lang w:val="es-ES" w:eastAsia="es-ES"/>
         </w:rPr>
-        <w:t xml:space="preserve">Sears </w:t>
-      </w:r>
-      <w:proofErr w:type="spellStart"/>
-      <w:r>
-        <w:rPr>
-          <w:rFonts w:ascii="Arial" w:eastAsiaTheme="minorEastAsia" w:hAnsi="Arial" w:cs="Arial"/>
-          <w:b/>
-          <w:sz w:val="24"/>
-          <w:szCs w:val="24"/>
-          <w:lang w:val="es-ES" w:eastAsia="es-ES"/>
-        </w:rPr>
-        <w:t>Zuñiga</w:t>
-      </w:r>
-      <w:proofErr w:type="spellEnd"/>
-      <w:r>
-        <w:rPr>
-          <w:rFonts w:ascii="Arial" w:eastAsiaTheme="minorEastAsia" w:hAnsi="Arial" w:cs="Arial"/>
-          <w:b/>
-          <w:sz w:val="24"/>
-          <w:szCs w:val="24"/>
-          <w:lang w:val="es-ES" w:eastAsia="es-ES"/>
-        </w:rPr>
-        <w:t>, Teddy John</w:t>
+        <w:t>Sears Zuñiga, Teddy John</w:t>
       </w:r>
     </w:p>
     <w:p>
@@ -865,20 +843,8 @@
           <w:szCs w:val="24"/>
           <w:lang w:val="es-ES" w:eastAsia="es-ES"/>
         </w:rPr>
-        <w:t xml:space="preserve">Villamizar Meza, Sandra </w:t>
-      </w:r>
-      <w:proofErr w:type="spellStart"/>
-      <w:r>
-        <w:rPr>
-          <w:rFonts w:ascii="Arial" w:eastAsiaTheme="minorEastAsia" w:hAnsi="Arial" w:cs="Arial"/>
-          <w:b/>
-          <w:sz w:val="24"/>
-          <w:szCs w:val="24"/>
-          <w:lang w:val="es-ES" w:eastAsia="es-ES"/>
-        </w:rPr>
-        <w:t>Lisett</w:t>
-      </w:r>
-      <w:proofErr w:type="spellEnd"/>
+        <w:t>Villamizar Meza, Sandra Lisett</w:t>
+      </w:r>
     </w:p>
     <w:p>
       <w:pPr>
@@ -1798,29 +1764,7 @@
           <w:szCs w:val="24"/>
           <w:lang w:val="es-ES" w:eastAsia="es-ES"/>
         </w:rPr>
-        <w:t xml:space="preserve">Sears </w:t>
-      </w:r>
-      <w:proofErr w:type="spellStart"/>
-      <w:r>
-        <w:rPr>
-          <w:rFonts w:ascii="Arial" w:eastAsiaTheme="minorEastAsia" w:hAnsi="Arial" w:cs="Arial"/>
-          <w:b/>
-          <w:sz w:val="24"/>
-          <w:szCs w:val="24"/>
-          <w:lang w:val="es-ES" w:eastAsia="es-ES"/>
-        </w:rPr>
-        <w:t>Zuñiga</w:t>
-      </w:r>
-      <w:proofErr w:type="spellEnd"/>
-      <w:r>
-        <w:rPr>
-          <w:rFonts w:ascii="Arial" w:eastAsiaTheme="minorEastAsia" w:hAnsi="Arial" w:cs="Arial"/>
-          <w:b/>
-          <w:sz w:val="24"/>
-          <w:szCs w:val="24"/>
-          <w:lang w:val="es-ES" w:eastAsia="es-ES"/>
-        </w:rPr>
-        <w:t>, Teddy John</w:t>
+        <w:t>Sears Zuñiga, Teddy John</w:t>
       </w:r>
     </w:p>
     <w:p>
@@ -1888,20 +1832,8 @@
           <w:szCs w:val="24"/>
           <w:lang w:val="es-ES" w:eastAsia="es-ES"/>
         </w:rPr>
-        <w:t xml:space="preserve">Villamizar Meza, Sandra </w:t>
-      </w:r>
-      <w:proofErr w:type="spellStart"/>
-      <w:r>
-        <w:rPr>
-          <w:rFonts w:ascii="Arial" w:eastAsiaTheme="minorEastAsia" w:hAnsi="Arial" w:cs="Arial"/>
-          <w:b/>
-          <w:sz w:val="24"/>
-          <w:szCs w:val="24"/>
-          <w:lang w:val="es-ES" w:eastAsia="es-ES"/>
-        </w:rPr>
-        <w:t>Lisett</w:t>
-      </w:r>
-      <w:proofErr w:type="spellEnd"/>
+        <w:t>Villamizar Meza, Sandra Lisett</w:t>
+      </w:r>
     </w:p>
     <w:p>
       <w:pPr>
@@ -6889,43 +6821,7 @@
           <w:sz w:val="24"/>
           <w:szCs w:val="24"/>
         </w:rPr>
-        <w:t xml:space="preserve">El GPS es una de las piezas importantes en nuestros dispositivos </w:t>
-      </w:r>
-      <w:proofErr w:type="spellStart"/>
-      <w:r>
-        <w:rPr>
-          <w:rFonts w:ascii="Arial" w:hAnsi="Arial" w:cs="Arial"/>
-          <w:sz w:val="24"/>
-          <w:szCs w:val="24"/>
-        </w:rPr>
-        <w:t>Android</w:t>
-      </w:r>
-      <w:proofErr w:type="spellEnd"/>
-      <w:r>
-        <w:rPr>
-          <w:rFonts w:ascii="Arial" w:hAnsi="Arial" w:cs="Arial"/>
-          <w:sz w:val="24"/>
-          <w:szCs w:val="24"/>
-        </w:rPr>
-        <w:t xml:space="preserve">. Nuestros dispositivos </w:t>
-      </w:r>
-      <w:proofErr w:type="spellStart"/>
-      <w:r>
-        <w:rPr>
-          <w:rFonts w:ascii="Arial" w:hAnsi="Arial" w:cs="Arial"/>
-          <w:sz w:val="24"/>
-          <w:szCs w:val="24"/>
-        </w:rPr>
-        <w:t>Android</w:t>
-      </w:r>
-      <w:proofErr w:type="spellEnd"/>
-      <w:r>
-        <w:rPr>
-          <w:rFonts w:ascii="Arial" w:hAnsi="Arial" w:cs="Arial"/>
-          <w:sz w:val="24"/>
-          <w:szCs w:val="24"/>
-        </w:rPr>
-        <w:t xml:space="preserve"> han adquirido unas funciones impensables hace unos años, y entre ellas está el GPS: un</w:t>
+        <w:t>El GPS es una de las piezas importantes en nuestros dispositivos Android. Nuestros dispositivos Android han adquirido unas funciones impensables hace unos años, y entre ellas está el GPS: un</w:t>
       </w:r>
       <w:r>
         <w:rPr>
@@ -6984,25 +6880,7 @@
           <w:sz w:val="24"/>
           <w:szCs w:val="24"/>
         </w:rPr>
-        <w:t xml:space="preserve">Tiene sus limitaciones, pero es perfecto para cubrir las necesidades de muchos usuarios. Aunque sea muy sencillo utilizar el GPS en </w:t>
-      </w:r>
-      <w:proofErr w:type="spellStart"/>
-      <w:r>
-        <w:rPr>
-          <w:rFonts w:ascii="Arial" w:hAnsi="Arial" w:cs="Arial"/>
-          <w:sz w:val="24"/>
-          <w:szCs w:val="24"/>
-        </w:rPr>
-        <w:t>Android</w:t>
-      </w:r>
-      <w:proofErr w:type="spellEnd"/>
-      <w:r>
-        <w:rPr>
-          <w:rFonts w:ascii="Arial" w:hAnsi="Arial" w:cs="Arial"/>
-          <w:sz w:val="24"/>
-          <w:szCs w:val="24"/>
-        </w:rPr>
-        <w:t>, nunca está de más</w:t>
+        <w:t>Tiene sus limitaciones, pero es perfecto para cubrir las necesidades de muchos usuarios. Aunque sea muy sencillo utilizar el GPS en Android, nunca está de más</w:t>
       </w:r>
       <w:r>
         <w:rPr>
@@ -7029,25 +6907,7 @@
           <w:sz w:val="24"/>
           <w:szCs w:val="24"/>
         </w:rPr>
-        <w:t xml:space="preserve">, y saber cómo lo maneja </w:t>
-      </w:r>
-      <w:proofErr w:type="spellStart"/>
-      <w:r>
-        <w:rPr>
-          <w:rFonts w:ascii="Arial" w:hAnsi="Arial" w:cs="Arial"/>
-          <w:sz w:val="24"/>
-          <w:szCs w:val="24"/>
-        </w:rPr>
-        <w:t>Android</w:t>
-      </w:r>
-      <w:proofErr w:type="spellEnd"/>
-      <w:r>
-        <w:rPr>
-          <w:rFonts w:ascii="Arial" w:hAnsi="Arial" w:cs="Arial"/>
-          <w:sz w:val="24"/>
-          <w:szCs w:val="24"/>
-        </w:rPr>
-        <w:t>, para poder sacarle todo el provecho respecto a nuestras necesidades. La red GPS emplea una red de 24 satélites, 32 en total, contando los satélites adicionales que mejoran la precisión en órbita que cubren toda la superficie de nuestro planeta, de tal forma que, desde cualquier punto en el que podamos estar, podamos tener</w:t>
+        <w:t>, y saber cómo lo maneja Android, para poder sacarle todo el provecho respecto a nuestras necesidades. La red GPS emplea una red de 24 satélites, 32 en total, contando los satélites adicionales que mejoran la precisión en órbita que cubren toda la superficie de nuestro planeta, de tal forma que, desde cualquier punto en el que podamos estar, podamos tener</w:t>
       </w:r>
       <w:r>
         <w:rPr>
@@ -7098,25 +6958,7 @@
           <w:szCs w:val="24"/>
         </w:rPr>
         <w:lastRenderedPageBreak/>
-        <w:t xml:space="preserve">A partir de esa base, cuando nuestro </w:t>
-      </w:r>
-      <w:proofErr w:type="spellStart"/>
-      <w:r>
-        <w:rPr>
-          <w:rFonts w:ascii="Arial" w:hAnsi="Arial" w:cs="Arial"/>
-          <w:sz w:val="24"/>
-          <w:szCs w:val="24"/>
-        </w:rPr>
-        <w:t>smartphone</w:t>
-      </w:r>
-      <w:proofErr w:type="spellEnd"/>
-      <w:r>
-        <w:rPr>
-          <w:rFonts w:ascii="Arial" w:hAnsi="Arial" w:cs="Arial"/>
-          <w:sz w:val="24"/>
-          <w:szCs w:val="24"/>
-        </w:rPr>
-        <w:t xml:space="preserve"> quiera localizarnos, se conectará a esta red y conectará con la mayor cantidad de satélites posibles, obteniendo una serie de datos, y utiliza la triangulación inversa averiguando la distancia de cada satélite respecto a nuestra posición para</w:t>
+        <w:t>A partir de esa base, cuando nuestro smartphone quiera localizarnos, se conectará a esta red y conectará con la mayor cantidad de satélites posibles, obteniendo una serie de datos, y utiliza la triangulación inversa averiguando la distancia de cada satélite respecto a nuestra posición para</w:t>
       </w:r>
       <w:r>
         <w:rPr>
@@ -7579,24 +7421,17 @@
         </w:rPr>
         <w:t xml:space="preserve"> se comunica mediante </w:t>
       </w:r>
-      <w:r>
-        <w:rPr>
-          <w:rFonts w:ascii="Arial" w:hAnsi="Arial" w:cs="Arial"/>
-        </w:rPr>
-        <w:fldChar w:fldCharType="begin"/>
-      </w:r>
-      <w:r>
-        <w:rPr>
-          <w:rFonts w:ascii="Arial" w:hAnsi="Arial" w:cs="Arial"/>
-        </w:rPr>
-        <w:instrText xml:space="preserve"> HYPERLINK "https://es.wikipedia.org/wiki/Inducci%C3%B3n_electromagn%C3%A9tica" \o "Inducción electromagnética" </w:instrText>
-      </w:r>
-      <w:r>
-        <w:rPr>
-          <w:rFonts w:ascii="Arial" w:hAnsi="Arial" w:cs="Arial"/>
-        </w:rPr>
-        <w:fldChar w:fldCharType="separate"/>
-      </w:r>
+      <w:hyperlink r:id="rId23" w:tooltip="Inducción electromagnética" w:history="1">
+        <w:r>
+          <w:rPr>
+            <w:rFonts w:ascii="Arial" w:hAnsi="Arial" w:cs="Arial"/>
+            <w:color w:val="0D0D0D" w:themeColor="text1" w:themeTint="F2"/>
+            <w:sz w:val="24"/>
+            <w:szCs w:val="24"/>
+          </w:rPr>
+          <w:t>inducción</w:t>
+        </w:r>
+      </w:hyperlink>
       <w:r>
         <w:rPr>
           <w:rFonts w:ascii="Arial" w:hAnsi="Arial" w:cs="Arial"/>
@@ -7604,8 +7439,19 @@
           <w:sz w:val="24"/>
           <w:szCs w:val="24"/>
         </w:rPr>
-        <w:t>inducción</w:t>
-      </w:r>
+        <w:t> en un </w:t>
+      </w:r>
+      <w:hyperlink r:id="rId24" w:tooltip="Campo magnético" w:history="1">
+        <w:r>
+          <w:rPr>
+            <w:rFonts w:ascii="Arial" w:hAnsi="Arial" w:cs="Arial"/>
+            <w:color w:val="0D0D0D" w:themeColor="text1" w:themeTint="F2"/>
+            <w:sz w:val="24"/>
+            <w:szCs w:val="24"/>
+          </w:rPr>
+          <w:t>campo magnético</w:t>
+        </w:r>
+      </w:hyperlink>
       <w:r>
         <w:rPr>
           <w:rFonts w:ascii="Arial" w:hAnsi="Arial" w:cs="Arial"/>
@@ -7613,8 +7459,19 @@
           <w:sz w:val="24"/>
           <w:szCs w:val="24"/>
         </w:rPr>
-        <w:fldChar w:fldCharType="end"/>
-      </w:r>
+        <w:t>, en donde dos </w:t>
+      </w:r>
+      <w:hyperlink r:id="rId25" w:tooltip="Espira (antena)" w:history="1">
+        <w:r>
+          <w:rPr>
+            <w:rFonts w:ascii="Arial" w:hAnsi="Arial" w:cs="Arial"/>
+            <w:color w:val="0D0D0D" w:themeColor="text1" w:themeTint="F2"/>
+            <w:sz w:val="24"/>
+            <w:szCs w:val="24"/>
+          </w:rPr>
+          <w:t>antenas de espiral</w:t>
+        </w:r>
+      </w:hyperlink>
       <w:r>
         <w:rPr>
           <w:rFonts w:ascii="Arial" w:hAnsi="Arial" w:cs="Arial"/>
@@ -7622,134 +7479,19 @@
           <w:sz w:val="24"/>
           <w:szCs w:val="24"/>
         </w:rPr>
-        <w:t> en un </w:t>
-      </w:r>
-      <w:r>
-        <w:rPr>
-          <w:rFonts w:ascii="Arial" w:hAnsi="Arial" w:cs="Arial"/>
-        </w:rPr>
-        <w:fldChar w:fldCharType="begin"/>
-      </w:r>
-      <w:r>
-        <w:rPr>
-          <w:rFonts w:ascii="Arial" w:hAnsi="Arial" w:cs="Arial"/>
-        </w:rPr>
-        <w:instrText xml:space="preserve"> HYPERLINK "https://es.wikipedia.org/wiki/Campo_magn%C3%A9tico" \o "Campo magnético" </w:instrText>
-      </w:r>
-      <w:r>
-        <w:rPr>
-          <w:rFonts w:ascii="Arial" w:hAnsi="Arial" w:cs="Arial"/>
-        </w:rPr>
-        <w:fldChar w:fldCharType="separate"/>
-      </w:r>
-      <w:r>
-        <w:rPr>
-          <w:rFonts w:ascii="Arial" w:hAnsi="Arial" w:cs="Arial"/>
-          <w:color w:val="0D0D0D" w:themeColor="text1" w:themeTint="F2"/>
-          <w:sz w:val="24"/>
-          <w:szCs w:val="24"/>
-        </w:rPr>
-        <w:t>campo magnético</w:t>
-      </w:r>
-      <w:r>
-        <w:rPr>
-          <w:rFonts w:ascii="Arial" w:hAnsi="Arial" w:cs="Arial"/>
-          <w:color w:val="0D0D0D" w:themeColor="text1" w:themeTint="F2"/>
-          <w:sz w:val="24"/>
-          <w:szCs w:val="24"/>
-        </w:rPr>
-        <w:fldChar w:fldCharType="end"/>
-      </w:r>
-      <w:r>
-        <w:rPr>
-          <w:rFonts w:ascii="Arial" w:hAnsi="Arial" w:cs="Arial"/>
-          <w:color w:val="0D0D0D" w:themeColor="text1" w:themeTint="F2"/>
-          <w:sz w:val="24"/>
-          <w:szCs w:val="24"/>
-        </w:rPr>
-        <w:t>, en donde dos </w:t>
-      </w:r>
-      <w:r>
-        <w:rPr>
-          <w:rFonts w:ascii="Arial" w:hAnsi="Arial" w:cs="Arial"/>
-        </w:rPr>
-        <w:fldChar w:fldCharType="begin"/>
-      </w:r>
-      <w:r>
-        <w:rPr>
-          <w:rFonts w:ascii="Arial" w:hAnsi="Arial" w:cs="Arial"/>
-        </w:rPr>
-        <w:instrText xml:space="preserve"> HYPERLINK "https://es.wikipedia.org/wiki/Espira_(antena)" \o "Espira (antena)" </w:instrText>
-      </w:r>
-      <w:r>
-        <w:rPr>
-          <w:rFonts w:ascii="Arial" w:hAnsi="Arial" w:cs="Arial"/>
-        </w:rPr>
-        <w:fldChar w:fldCharType="separate"/>
-      </w:r>
-      <w:r>
-        <w:rPr>
-          <w:rFonts w:ascii="Arial" w:hAnsi="Arial" w:cs="Arial"/>
-          <w:color w:val="0D0D0D" w:themeColor="text1" w:themeTint="F2"/>
-          <w:sz w:val="24"/>
-          <w:szCs w:val="24"/>
-        </w:rPr>
-        <w:t>antenas de espiral</w:t>
-      </w:r>
-      <w:r>
-        <w:rPr>
-          <w:rFonts w:ascii="Arial" w:hAnsi="Arial" w:cs="Arial"/>
-          <w:color w:val="0D0D0D" w:themeColor="text1" w:themeTint="F2"/>
-          <w:sz w:val="24"/>
-          <w:szCs w:val="24"/>
-        </w:rPr>
-        <w:fldChar w:fldCharType="end"/>
-      </w:r>
-      <w:r>
-        <w:rPr>
-          <w:rFonts w:ascii="Arial" w:hAnsi="Arial" w:cs="Arial"/>
-          <w:color w:val="0D0D0D" w:themeColor="text1" w:themeTint="F2"/>
-          <w:sz w:val="24"/>
-          <w:szCs w:val="24"/>
-        </w:rPr>
         <w:t> son colocadas dentro de sus respectivos campos cercanos. Trabaja en la banda de los 13,56 </w:t>
       </w:r>
-      <w:r>
-        <w:rPr>
-          <w:rFonts w:ascii="Arial" w:hAnsi="Arial" w:cs="Arial"/>
-        </w:rPr>
-        <w:fldChar w:fldCharType="begin"/>
-      </w:r>
-      <w:r>
-        <w:rPr>
-          <w:rFonts w:ascii="Arial" w:hAnsi="Arial" w:cs="Arial"/>
-        </w:rPr>
-        <w:instrText xml:space="preserve"> HYPERLINK "https://es.wikipedia.org/wiki/Megahercio" \o "Megahercio" </w:instrText>
-      </w:r>
-      <w:r>
-        <w:rPr>
-          <w:rFonts w:ascii="Arial" w:hAnsi="Arial" w:cs="Arial"/>
-        </w:rPr>
-        <w:fldChar w:fldCharType="separate"/>
-      </w:r>
-      <w:r>
-        <w:rPr>
-          <w:rFonts w:ascii="Arial" w:hAnsi="Arial" w:cs="Arial"/>
-          <w:color w:val="0D0D0D" w:themeColor="text1" w:themeTint="F2"/>
-          <w:sz w:val="24"/>
-          <w:szCs w:val="24"/>
-        </w:rPr>
-        <w:t>MHz</w:t>
-      </w:r>
-      <w:r>
-        <w:rPr>
-          <w:rFonts w:ascii="Arial" w:hAnsi="Arial" w:cs="Arial"/>
-          <w:color w:val="0D0D0D" w:themeColor="text1" w:themeTint="F2"/>
-          <w:sz w:val="24"/>
-          <w:szCs w:val="24"/>
-        </w:rPr>
-        <w:fldChar w:fldCharType="end"/>
-      </w:r>
+      <w:hyperlink r:id="rId26" w:tooltip="Megahercio" w:history="1">
+        <w:r>
+          <w:rPr>
+            <w:rFonts w:ascii="Arial" w:hAnsi="Arial" w:cs="Arial"/>
+            <w:color w:val="0D0D0D" w:themeColor="text1" w:themeTint="F2"/>
+            <w:sz w:val="24"/>
+            <w:szCs w:val="24"/>
+          </w:rPr>
+          <w:t>MHz</w:t>
+        </w:r>
+      </w:hyperlink>
       <w:r>
         <w:rPr>
           <w:rFonts w:ascii="Arial" w:hAnsi="Arial" w:cs="Arial"/>
@@ -7802,24 +7544,17 @@
         <w:lastRenderedPageBreak/>
         <w:t>Activo: ambos dispositivos generan su propio campo electromagnético, que utilizarán para transmitir sus </w:t>
       </w:r>
-      <w:r>
-        <w:rPr>
-          <w:rFonts w:ascii="Arial" w:hAnsi="Arial" w:cs="Arial"/>
-        </w:rPr>
-        <w:fldChar w:fldCharType="begin"/>
-      </w:r>
-      <w:r>
-        <w:rPr>
-          <w:rFonts w:ascii="Arial" w:hAnsi="Arial" w:cs="Arial"/>
-        </w:rPr>
-        <w:instrText xml:space="preserve"> HYPERLINK "https://es.wikipedia.org/wiki/Dato" \o "Dato" </w:instrText>
-      </w:r>
-      <w:r>
-        <w:rPr>
-          <w:rFonts w:ascii="Arial" w:hAnsi="Arial" w:cs="Arial"/>
-        </w:rPr>
-        <w:fldChar w:fldCharType="separate"/>
-      </w:r>
+      <w:hyperlink r:id="rId27" w:tooltip="Dato" w:history="1">
+        <w:r>
+          <w:rPr>
+            <w:rFonts w:ascii="Arial" w:hAnsi="Arial" w:cs="Arial"/>
+            <w:color w:val="0D0D0D" w:themeColor="text1" w:themeTint="F2"/>
+            <w:sz w:val="24"/>
+            <w:szCs w:val="24"/>
+          </w:rPr>
+          <w:t>datos</w:t>
+        </w:r>
+      </w:hyperlink>
       <w:r>
         <w:rPr>
           <w:rFonts w:ascii="Arial" w:hAnsi="Arial" w:cs="Arial"/>
@@ -7827,17 +7562,20 @@
           <w:sz w:val="24"/>
           <w:szCs w:val="24"/>
         </w:rPr>
-        <w:t>datos</w:t>
-      </w:r>
-      <w:r>
+        <w:t>.</w:t>
+      </w:r>
+    </w:p>
+    <w:p>
+      <w:pPr>
+        <w:spacing w:after="0" w:line="480" w:lineRule="auto"/>
+        <w:jc w:val="both"/>
         <w:rPr>
           <w:rFonts w:ascii="Arial" w:hAnsi="Arial" w:cs="Arial"/>
           <w:color w:val="0D0D0D" w:themeColor="text1" w:themeTint="F2"/>
           <w:sz w:val="24"/>
           <w:szCs w:val="24"/>
         </w:rPr>
-        <w:fldChar w:fldCharType="end"/>
-      </w:r>
+      </w:pPr>
       <w:r>
         <w:rPr>
           <w:rFonts w:ascii="Arial" w:hAnsi="Arial" w:cs="Arial"/>
@@ -7845,65 +7583,19 @@
           <w:sz w:val="24"/>
           <w:szCs w:val="24"/>
         </w:rPr>
-        <w:t>.</w:t>
-      </w:r>
-    </w:p>
-    <w:p>
-      <w:pPr>
-        <w:spacing w:after="0" w:line="480" w:lineRule="auto"/>
-        <w:jc w:val="both"/>
-        <w:rPr>
-          <w:rFonts w:ascii="Arial" w:hAnsi="Arial" w:cs="Arial"/>
-          <w:color w:val="0D0D0D" w:themeColor="text1" w:themeTint="F2"/>
-          <w:sz w:val="24"/>
-          <w:szCs w:val="24"/>
-        </w:rPr>
-      </w:pPr>
-      <w:r>
-        <w:rPr>
-          <w:rFonts w:ascii="Arial" w:hAnsi="Arial" w:cs="Arial"/>
-          <w:color w:val="0D0D0D" w:themeColor="text1" w:themeTint="F2"/>
-          <w:sz w:val="24"/>
-          <w:szCs w:val="24"/>
-        </w:rPr>
         <w:t>Pasivo: solo un dispositivo genera el </w:t>
       </w:r>
-      <w:r>
-        <w:rPr>
-          <w:rFonts w:ascii="Arial" w:hAnsi="Arial" w:cs="Arial"/>
-        </w:rPr>
-        <w:fldChar w:fldCharType="begin"/>
-      </w:r>
-      <w:r>
-        <w:rPr>
-          <w:rFonts w:ascii="Arial" w:hAnsi="Arial" w:cs="Arial"/>
-        </w:rPr>
-        <w:instrText xml:space="preserve"> HYPERLINK "https://es.wikipedia.org/wiki/Campo_electromagn%C3%A9tico" \o "Campo electromagnético" </w:instrText>
-      </w:r>
-      <w:r>
-        <w:rPr>
-          <w:rFonts w:ascii="Arial" w:hAnsi="Arial" w:cs="Arial"/>
-        </w:rPr>
-        <w:fldChar w:fldCharType="separate"/>
-      </w:r>
-      <w:r>
-        <w:rPr>
-          <w:rFonts w:ascii="Arial" w:hAnsi="Arial" w:cs="Arial"/>
-          <w:color w:val="0D0D0D" w:themeColor="text1" w:themeTint="F2"/>
-          <w:sz w:val="24"/>
-          <w:szCs w:val="24"/>
-        </w:rPr>
-        <w:t>campo electromagnético</w:t>
-      </w:r>
-      <w:r>
-        <w:rPr>
-          <w:rFonts w:ascii="Arial" w:hAnsi="Arial" w:cs="Arial"/>
-          <w:color w:val="0D0D0D" w:themeColor="text1" w:themeTint="F2"/>
-          <w:sz w:val="24"/>
-          <w:szCs w:val="24"/>
-        </w:rPr>
-        <w:fldChar w:fldCharType="end"/>
-      </w:r>
+      <w:hyperlink r:id="rId28" w:tooltip="Campo electromagnético" w:history="1">
+        <w:r>
+          <w:rPr>
+            <w:rFonts w:ascii="Arial" w:hAnsi="Arial" w:cs="Arial"/>
+            <w:color w:val="0D0D0D" w:themeColor="text1" w:themeTint="F2"/>
+            <w:sz w:val="24"/>
+            <w:szCs w:val="24"/>
+          </w:rPr>
+          <w:t>campo electromagnético</w:t>
+        </w:r>
+      </w:hyperlink>
       <w:r>
         <w:rPr>
           <w:rFonts w:ascii="Arial" w:hAnsi="Arial" w:cs="Arial"/>
@@ -8012,7 +7704,7 @@
         </w:rPr>
         <w:t> </w:t>
       </w:r>
-      <w:hyperlink r:id="rId23" w:tooltip="Ambiente de desarrollo integrado" w:history="1">
+      <w:hyperlink r:id="rId29" w:tooltip="Ambiente de desarrollo integrado" w:history="1">
         <w:r>
           <w:rPr>
             <w:rStyle w:val="Hipervnculo"/>
@@ -8051,8 +7743,7 @@
         </w:rPr>
         <w:t> </w:t>
       </w:r>
-      <w:hyperlink r:id="rId24" w:tooltip="Android" w:history="1">
-        <w:proofErr w:type="spellStart"/>
+      <w:hyperlink r:id="rId30" w:tooltip="Android" w:history="1">
         <w:r>
           <w:rPr>
             <w:rStyle w:val="Hipervnculo"/>
@@ -8064,7 +7755,6 @@
           </w:rPr>
           <w:t>Android</w:t>
         </w:r>
-        <w:proofErr w:type="spellEnd"/>
       </w:hyperlink>
       <w:r>
         <w:rPr>
@@ -8083,7 +7773,7 @@
         </w:rPr>
         <w:t> </w:t>
       </w:r>
-      <w:hyperlink r:id="rId25" w:tooltip="16 de mayo" w:history="1">
+      <w:hyperlink r:id="rId31" w:tooltip="16 de mayo" w:history="1">
         <w:r>
           <w:rPr>
             <w:rStyle w:val="Hipervnculo"/>
@@ -8113,7 +7803,7 @@
         </w:rPr>
         <w:t>de</w:t>
       </w:r>
-      <w:hyperlink r:id="rId26" w:tooltip="2013" w:history="1">
+      <w:hyperlink r:id="rId32" w:tooltip="2013" w:history="1">
         <w:r>
           <w:rPr>
             <w:rStyle w:val="Hipervnculo"/>
@@ -8152,7 +7842,7 @@
         </w:rPr>
         <w:t> </w:t>
       </w:r>
-      <w:hyperlink r:id="rId27" w:tooltip="Google I/O" w:history="1">
+      <w:hyperlink r:id="rId33" w:tooltip="Google I/O" w:history="1">
         <w:r>
           <w:rPr>
             <w:rStyle w:val="Hipervnculo"/>
@@ -8182,7 +7872,7 @@
         </w:rPr>
         <w:t> </w:t>
       </w:r>
-      <w:hyperlink r:id="rId28" w:tooltip="Eclipse (software)" w:history="1">
+      <w:hyperlink r:id="rId34" w:tooltip="Eclipse (software)" w:history="1">
         <w:r>
           <w:rPr>
             <w:rStyle w:val="Hipervnculo"/>
@@ -8210,25 +7900,7 @@
           <w:sz w:val="24"/>
           <w:szCs w:val="24"/>
         </w:rPr>
-        <w:t xml:space="preserve">como el IDE oficial para el desarrollo de aplicaciones para </w:t>
-      </w:r>
-      <w:proofErr w:type="spellStart"/>
-      <w:r>
-        <w:rPr>
-          <w:rFonts w:ascii="Arial" w:hAnsi="Arial" w:cs="Arial"/>
-          <w:sz w:val="24"/>
-          <w:szCs w:val="24"/>
-        </w:rPr>
-        <w:t>Android</w:t>
-      </w:r>
-      <w:proofErr w:type="spellEnd"/>
-      <w:r>
-        <w:rPr>
-          <w:rFonts w:ascii="Arial" w:hAnsi="Arial" w:cs="Arial"/>
-          <w:sz w:val="24"/>
-          <w:szCs w:val="24"/>
-        </w:rPr>
-        <w:t>. La primera versión estable fue publicada en diciembre de 2014.</w:t>
+        <w:t>como el IDE oficial para el desarrollo de aplicaciones para Android. La primera versión estable fue publicada en diciembre de 2014.</w:t>
       </w:r>
       <w:r>
         <w:rPr>
@@ -8276,8 +7948,7 @@
         </w:rPr>
         <w:t> </w:t>
       </w:r>
-      <w:hyperlink r:id="rId29" w:tooltip="IntelliJ IDEA" w:history="1">
-        <w:proofErr w:type="spellStart"/>
+      <w:hyperlink r:id="rId35" w:tooltip="IntelliJ IDEA" w:history="1">
         <w:r>
           <w:rPr>
             <w:rStyle w:val="Hipervnculo"/>
@@ -8287,33 +7958,8 @@
             <w:szCs w:val="24"/>
             <w:u w:val="none"/>
           </w:rPr>
-          <w:t>IntelliJ</w:t>
+          <w:t>IntelliJ IDEA de JetBrains</w:t>
         </w:r>
-        <w:proofErr w:type="spellEnd"/>
-        <w:r>
-          <w:rPr>
-            <w:rStyle w:val="Hipervnculo"/>
-            <w:rFonts w:ascii="Arial" w:hAnsi="Arial" w:cs="Arial"/>
-            <w:color w:val="auto"/>
-            <w:sz w:val="24"/>
-            <w:szCs w:val="24"/>
-            <w:u w:val="none"/>
-          </w:rPr>
-          <w:t xml:space="preserve"> IDEA de </w:t>
-        </w:r>
-        <w:proofErr w:type="spellStart"/>
-        <w:r>
-          <w:rPr>
-            <w:rStyle w:val="Hipervnculo"/>
-            <w:rFonts w:ascii="Arial" w:hAnsi="Arial" w:cs="Arial"/>
-            <w:color w:val="auto"/>
-            <w:sz w:val="24"/>
-            <w:szCs w:val="24"/>
-            <w:u w:val="none"/>
-          </w:rPr>
-          <w:t>JetBrains</w:t>
-        </w:r>
-        <w:proofErr w:type="spellEnd"/>
       </w:hyperlink>
       <w:r>
         <w:rPr>
@@ -8332,7 +7978,7 @@
         </w:rPr>
         <w:t> </w:t>
       </w:r>
-      <w:hyperlink r:id="rId30" w:tooltip="Apache License" w:history="1">
+      <w:hyperlink r:id="rId36" w:tooltip="Apache License" w:history="1">
         <w:r>
           <w:rPr>
             <w:rStyle w:val="Hipervnculo"/>
@@ -8362,7 +8008,7 @@
         </w:rPr>
         <w:t> </w:t>
       </w:r>
-      <w:hyperlink r:id="rId31" w:tooltip="Microsoft Windows" w:history="1">
+      <w:hyperlink r:id="rId37" w:tooltip="Microsoft Windows" w:history="1">
         <w:r>
           <w:rPr>
             <w:rStyle w:val="Hipervnculo"/>
@@ -8392,7 +8038,7 @@
         </w:rPr>
         <w:t> </w:t>
       </w:r>
-      <w:hyperlink r:id="rId32" w:tooltip="Mac OS X" w:history="1">
+      <w:hyperlink r:id="rId38" w:tooltip="Mac OS X" w:history="1">
         <w:r>
           <w:rPr>
             <w:rStyle w:val="Hipervnculo"/>
@@ -8431,7 +8077,7 @@
         </w:rPr>
         <w:t> </w:t>
       </w:r>
-      <w:hyperlink r:id="rId33" w:tooltip="GNU/Linux" w:history="1">
+      <w:hyperlink r:id="rId39" w:tooltip="GNU/Linux" w:history="1">
         <w:r>
           <w:rPr>
             <w:rStyle w:val="Hipervnculo"/>
@@ -8450,79 +8096,7 @@
           <w:sz w:val="24"/>
           <w:szCs w:val="24"/>
         </w:rPr>
-        <w:t xml:space="preserve">. Además del potente editor de códigos y las herramientas para desarrolladores de </w:t>
-      </w:r>
-      <w:proofErr w:type="spellStart"/>
-      <w:r>
-        <w:rPr>
-          <w:rFonts w:ascii="Arial" w:hAnsi="Arial" w:cs="Arial"/>
-          <w:sz w:val="24"/>
-          <w:szCs w:val="24"/>
-        </w:rPr>
-        <w:t>IntelliJ</w:t>
-      </w:r>
-      <w:proofErr w:type="spellEnd"/>
-      <w:r>
-        <w:rPr>
-          <w:rFonts w:ascii="Arial" w:hAnsi="Arial" w:cs="Arial"/>
-          <w:sz w:val="24"/>
-          <w:szCs w:val="24"/>
-        </w:rPr>
-        <w:t xml:space="preserve">, </w:t>
-      </w:r>
-      <w:proofErr w:type="spellStart"/>
-      <w:r>
-        <w:rPr>
-          <w:rFonts w:ascii="Arial" w:hAnsi="Arial" w:cs="Arial"/>
-          <w:sz w:val="24"/>
-          <w:szCs w:val="24"/>
-        </w:rPr>
-        <w:t>Android</w:t>
-      </w:r>
-      <w:proofErr w:type="spellEnd"/>
-      <w:r>
-        <w:rPr>
-          <w:rFonts w:ascii="Arial" w:hAnsi="Arial" w:cs="Arial"/>
-          <w:sz w:val="24"/>
-          <w:szCs w:val="24"/>
-        </w:rPr>
-        <w:t xml:space="preserve"> Studio ofrece aún más funciones que aumentan tu productividad durante la compilación de </w:t>
-      </w:r>
-      <w:proofErr w:type="spellStart"/>
-      <w:r>
-        <w:rPr>
-          <w:rFonts w:ascii="Arial" w:hAnsi="Arial" w:cs="Arial"/>
-          <w:sz w:val="24"/>
-          <w:szCs w:val="24"/>
-        </w:rPr>
-        <w:t>apps</w:t>
-      </w:r>
-      <w:proofErr w:type="spellEnd"/>
-      <w:r>
-        <w:rPr>
-          <w:rFonts w:ascii="Arial" w:hAnsi="Arial" w:cs="Arial"/>
-          <w:sz w:val="24"/>
-          <w:szCs w:val="24"/>
-        </w:rPr>
-        <w:t xml:space="preserve"> para </w:t>
-      </w:r>
-      <w:proofErr w:type="spellStart"/>
-      <w:r>
-        <w:rPr>
-          <w:rFonts w:ascii="Arial" w:hAnsi="Arial" w:cs="Arial"/>
-          <w:sz w:val="24"/>
-          <w:szCs w:val="24"/>
-        </w:rPr>
-        <w:t>Android</w:t>
-      </w:r>
-      <w:proofErr w:type="spellEnd"/>
-      <w:r>
-        <w:rPr>
-          <w:rFonts w:ascii="Arial" w:hAnsi="Arial" w:cs="Arial"/>
-          <w:sz w:val="24"/>
-          <w:szCs w:val="24"/>
-        </w:rPr>
-        <w:t>, como las siguientes</w:t>
+        <w:t>. Además del potente editor de códigos y las herramientas para desarrolladores de IntelliJ, Android Studio ofrece aún más funciones que aumentan tu productividad durante la compilación de apps para Android, como las siguientes</w:t>
       </w:r>
       <w:r>
         <w:rPr>
@@ -8734,25 +8308,7 @@
           <w:sz w:val="24"/>
           <w:szCs w:val="24"/>
         </w:rPr>
-        <w:t xml:space="preserve">Herramientas </w:t>
-      </w:r>
-      <w:proofErr w:type="spellStart"/>
-      <w:r>
-        <w:rPr>
-          <w:rFonts w:ascii="Arial" w:hAnsi="Arial" w:cs="Arial"/>
-          <w:sz w:val="24"/>
-          <w:szCs w:val="24"/>
-        </w:rPr>
-        <w:t>Lint</w:t>
-      </w:r>
-      <w:proofErr w:type="spellEnd"/>
-      <w:r>
-        <w:rPr>
-          <w:rFonts w:ascii="Arial" w:hAnsi="Arial" w:cs="Arial"/>
-          <w:sz w:val="24"/>
-          <w:szCs w:val="24"/>
-        </w:rPr>
-        <w:t xml:space="preserve"> para detectar problemas de rendimiento, uso, compatibilidad de versión, etc.</w:t>
+        <w:t>Herramientas Lint para detectar problemas de rendimiento, uso, compatibilidad de versión, etc.</w:t>
       </w:r>
     </w:p>
     <w:p>
@@ -8814,7 +8370,7 @@
         </w:rPr>
         <w:t> </w:t>
       </w:r>
-      <w:hyperlink r:id="rId34" w:history="1">
+      <w:hyperlink r:id="rId40" w:history="1">
         <w:r>
           <w:rPr>
             <w:rStyle w:val="Hipervnculo"/>
@@ -8974,43 +8530,7 @@
           <w:sz w:val="24"/>
           <w:szCs w:val="24"/>
         </w:rPr>
-        <w:t xml:space="preserve"> </w:t>
-      </w:r>
-      <w:proofErr w:type="spellStart"/>
-      <w:r>
-        <w:rPr>
-          <w:rFonts w:ascii="Arial" w:hAnsi="Arial" w:cs="Arial"/>
-          <w:sz w:val="24"/>
-          <w:szCs w:val="24"/>
-        </w:rPr>
-        <w:t>Wikitude</w:t>
-      </w:r>
-      <w:proofErr w:type="spellEnd"/>
-      <w:r>
-        <w:rPr>
-          <w:rFonts w:ascii="Arial" w:hAnsi="Arial" w:cs="Arial"/>
-          <w:sz w:val="24"/>
-          <w:szCs w:val="24"/>
-        </w:rPr>
-        <w:t xml:space="preserve"> es el producto principal de </w:t>
-      </w:r>
-      <w:proofErr w:type="spellStart"/>
-      <w:r>
-        <w:rPr>
-          <w:rFonts w:ascii="Arial" w:hAnsi="Arial" w:cs="Arial"/>
-          <w:sz w:val="24"/>
-          <w:szCs w:val="24"/>
-        </w:rPr>
-        <w:t>Wikitude</w:t>
-      </w:r>
-      <w:proofErr w:type="spellEnd"/>
-      <w:r>
-        <w:rPr>
-          <w:rFonts w:ascii="Arial" w:hAnsi="Arial" w:cs="Arial"/>
-          <w:sz w:val="24"/>
-          <w:szCs w:val="24"/>
-        </w:rPr>
-        <w:t>.</w:t>
+        <w:t xml:space="preserve"> Wikitude es el producto principal de Wikitude.</w:t>
       </w:r>
       <w:r>
         <w:rPr>
@@ -9082,7 +8602,7 @@
         </w:rPr>
         <w:t> </w:t>
       </w:r>
-      <w:hyperlink r:id="rId35" w:tooltip="modelo 3d" w:history="1">
+      <w:hyperlink r:id="rId41" w:tooltip="modelo 3d" w:history="1">
         <w:r>
           <w:rPr>
             <w:rStyle w:val="Hipervnculo"/>
@@ -9146,23 +8666,13 @@
         </w:rPr>
         <w:t> </w:t>
       </w:r>
-      <w:proofErr w:type="spellStart"/>
-      <w:r>
-        <w:rPr>
-          <w:rFonts w:ascii="Arial" w:hAnsi="Arial" w:cs="Arial"/>
-          <w:sz w:val="24"/>
-          <w:szCs w:val="24"/>
-        </w:rPr>
-        <w:t>renderizado</w:t>
-      </w:r>
-      <w:proofErr w:type="spellEnd"/>
-      <w:r>
-        <w:rPr>
-          <w:rFonts w:ascii="Arial" w:hAnsi="Arial" w:cs="Arial"/>
-          <w:sz w:val="24"/>
-          <w:szCs w:val="24"/>
-        </w:rPr>
-        <w:t>, superposición de vídeo y AR basados en la localización.</w:t>
+      <w:r>
+        <w:rPr>
+          <w:rFonts w:ascii="Arial" w:hAnsi="Arial" w:cs="Arial"/>
+          <w:sz w:val="24"/>
+          <w:szCs w:val="24"/>
+        </w:rPr>
+        <w:t>renderizado, superposición de vídeo y AR basados en la localización.</w:t>
       </w:r>
       <w:r>
         <w:rPr>
@@ -9223,79 +8733,7 @@
           <w:sz w:val="24"/>
           <w:szCs w:val="24"/>
         </w:rPr>
-        <w:t xml:space="preserve"> </w:t>
-      </w:r>
-      <w:proofErr w:type="spellStart"/>
-      <w:r>
-        <w:rPr>
-          <w:rFonts w:ascii="Arial" w:hAnsi="Arial" w:cs="Arial"/>
-          <w:sz w:val="24"/>
-          <w:szCs w:val="24"/>
-        </w:rPr>
-        <w:t>Wikitude</w:t>
-      </w:r>
-      <w:proofErr w:type="spellEnd"/>
-      <w:r>
-        <w:rPr>
-          <w:rFonts w:ascii="Arial" w:hAnsi="Arial" w:cs="Arial"/>
-          <w:sz w:val="24"/>
-          <w:szCs w:val="24"/>
-        </w:rPr>
-        <w:t xml:space="preserve"> está disponible para los sistemas operativos </w:t>
-      </w:r>
-      <w:proofErr w:type="spellStart"/>
-      <w:r>
-        <w:rPr>
-          <w:rFonts w:ascii="Arial" w:hAnsi="Arial" w:cs="Arial"/>
-          <w:sz w:val="24"/>
-          <w:szCs w:val="24"/>
-        </w:rPr>
-        <w:t>iOS</w:t>
-      </w:r>
-      <w:proofErr w:type="spellEnd"/>
-      <w:r>
-        <w:rPr>
-          <w:rFonts w:ascii="Arial" w:hAnsi="Arial" w:cs="Arial"/>
-          <w:sz w:val="24"/>
-          <w:szCs w:val="24"/>
-        </w:rPr>
-        <w:t xml:space="preserve"> y </w:t>
-      </w:r>
-      <w:proofErr w:type="spellStart"/>
-      <w:r>
-        <w:rPr>
-          <w:rFonts w:ascii="Arial" w:hAnsi="Arial" w:cs="Arial"/>
-          <w:sz w:val="24"/>
-          <w:szCs w:val="24"/>
-        </w:rPr>
-        <w:t>Android</w:t>
-      </w:r>
-      <w:proofErr w:type="spellEnd"/>
-      <w:r>
-        <w:rPr>
-          <w:rFonts w:ascii="Arial" w:hAnsi="Arial" w:cs="Arial"/>
-          <w:sz w:val="24"/>
-          <w:szCs w:val="24"/>
-        </w:rPr>
-        <w:t xml:space="preserve">, y está optimizado para varios dispositivos de gafas inteligentes. La aplicación </w:t>
-      </w:r>
-      <w:proofErr w:type="spellStart"/>
-      <w:r>
-        <w:rPr>
-          <w:rFonts w:ascii="Arial" w:hAnsi="Arial" w:cs="Arial"/>
-          <w:sz w:val="24"/>
-          <w:szCs w:val="24"/>
-        </w:rPr>
-        <w:t>Wikitude</w:t>
-      </w:r>
-      <w:proofErr w:type="spellEnd"/>
-      <w:r>
-        <w:rPr>
-          <w:rFonts w:ascii="Arial" w:hAnsi="Arial" w:cs="Arial"/>
-          <w:sz w:val="24"/>
-          <w:szCs w:val="24"/>
-        </w:rPr>
-        <w:t xml:space="preserve"> fue la primera aplicación </w:t>
+        <w:t xml:space="preserve"> Wikitude está disponible para los sistemas operativos iOS y Android, y está optimizado para varios dispositivos de gafas inteligentes. La aplicación Wikitude fue la primera aplicación </w:t>
       </w:r>
       <w:r>
         <w:rPr>
@@ -9315,7 +8753,7 @@
         </w:rPr>
         <w:t> </w:t>
       </w:r>
-      <w:hyperlink r:id="rId36" w:tooltip="servicio de localización" w:history="1">
+      <w:hyperlink r:id="rId42" w:tooltip="servicio de localización" w:history="1">
         <w:r>
           <w:rPr>
             <w:rStyle w:val="Hipervnculo"/>
@@ -9374,7 +8812,7 @@
         </w:rPr>
         <w:t> </w:t>
       </w:r>
-      <w:hyperlink r:id="rId37" w:tooltip="GPS" w:history="1">
+      <w:hyperlink r:id="rId43" w:tooltip="GPS" w:history="1">
         <w:r>
           <w:rPr>
             <w:rStyle w:val="Hipervnculo"/>
@@ -9411,46 +8849,26 @@
           <w:sz w:val="24"/>
           <w:szCs w:val="24"/>
         </w:rPr>
+        <w:t> Wi-Fi</w:t>
+      </w:r>
+      <w:r>
+        <w:rPr>
+          <w:rFonts w:ascii="Arial" w:hAnsi="Arial" w:cs="Arial"/>
+          <w:sz w:val="24"/>
+          <w:szCs w:val="24"/>
+        </w:rPr>
+        <w:t>), la dirección en la que se enfrenta el usuario (mediante el uso de la</w:t>
+      </w:r>
+      <w:r>
+        <w:rPr>
+          <w:rStyle w:val="apple-converted-space"/>
+          <w:rFonts w:ascii="Arial" w:hAnsi="Arial" w:cs="Arial"/>
+          <w:sz w:val="24"/>
+          <w:szCs w:val="24"/>
+        </w:rPr>
         <w:t> </w:t>
       </w:r>
-      <w:proofErr w:type="spellStart"/>
-      <w:r>
-        <w:rPr>
-          <w:rStyle w:val="apple-converted-space"/>
-          <w:rFonts w:ascii="Arial" w:hAnsi="Arial" w:cs="Arial"/>
-          <w:sz w:val="24"/>
-          <w:szCs w:val="24"/>
-        </w:rPr>
-        <w:t>Wi</w:t>
-      </w:r>
-      <w:proofErr w:type="spellEnd"/>
-      <w:r>
-        <w:rPr>
-          <w:rStyle w:val="apple-converted-space"/>
-          <w:rFonts w:ascii="Arial" w:hAnsi="Arial" w:cs="Arial"/>
-          <w:sz w:val="24"/>
-          <w:szCs w:val="24"/>
-        </w:rPr>
-        <w:t>-Fi</w:t>
-      </w:r>
-      <w:r>
-        <w:rPr>
-          <w:rFonts w:ascii="Arial" w:hAnsi="Arial" w:cs="Arial"/>
-          <w:sz w:val="24"/>
-          <w:szCs w:val="24"/>
-        </w:rPr>
-        <w:t>), la dirección en la que se enfrenta el usuario (mediante el uso de la</w:t>
-      </w:r>
-      <w:r>
-        <w:rPr>
-          <w:rStyle w:val="apple-converted-space"/>
-          <w:rFonts w:ascii="Arial" w:hAnsi="Arial" w:cs="Arial"/>
-          <w:sz w:val="24"/>
-          <w:szCs w:val="24"/>
-        </w:rPr>
-        <w:t> </w:t>
-      </w:r>
-      <w:hyperlink r:id="rId38" w:tooltip="Brújula" w:history="1">
+      <w:hyperlink r:id="rId44" w:tooltip="Brújula" w:history="1">
         <w:r>
           <w:rPr>
             <w:rStyle w:val="Hipervnculo"/>
@@ -9489,7 +8907,7 @@
         </w:rPr>
         <w:t> </w:t>
       </w:r>
-      <w:hyperlink r:id="rId39" w:tooltip="acelerómetro" w:history="1">
+      <w:hyperlink r:id="rId45" w:tooltip="acelerómetro" w:history="1">
         <w:r>
           <w:rPr>
             <w:rStyle w:val="Hipervnculo"/>
@@ -9546,25 +8964,7 @@
           <w:sz w:val="24"/>
           <w:szCs w:val="24"/>
         </w:rPr>
-        <w:t xml:space="preserve">Desde agosto de 2012, </w:t>
-      </w:r>
-      <w:proofErr w:type="spellStart"/>
-      <w:r>
-        <w:rPr>
-          <w:rFonts w:ascii="Arial" w:hAnsi="Arial" w:cs="Arial"/>
-          <w:sz w:val="24"/>
-          <w:szCs w:val="24"/>
-        </w:rPr>
-        <w:t>Wikitude</w:t>
-      </w:r>
-      <w:proofErr w:type="spellEnd"/>
-      <w:r>
-        <w:rPr>
-          <w:rFonts w:ascii="Arial" w:hAnsi="Arial" w:cs="Arial"/>
-          <w:sz w:val="24"/>
-          <w:szCs w:val="24"/>
-        </w:rPr>
-        <w:t xml:space="preserve"> también cuenta co</w:t>
+        <w:t>Desde agosto de 2012, Wikitude también cuenta co</w:t>
       </w:r>
       <w:r>
         <w:rPr>
@@ -9829,7 +9229,6 @@
         </w:rPr>
         <w:tab/>
       </w:r>
-      <w:proofErr w:type="spellStart"/>
       <w:r>
         <w:rPr>
           <w:rFonts w:ascii="Arial" w:hAnsi="Arial" w:cs="Arial"/>
@@ -9839,7 +9238,6 @@
         </w:rPr>
         <w:t>FileZilla</w:t>
       </w:r>
-      <w:proofErr w:type="spellEnd"/>
       <w:r>
         <w:rPr>
           <w:rStyle w:val="apple-converted-space"/>
@@ -9866,7 +9264,7 @@
         </w:rPr>
         <w:t> </w:t>
       </w:r>
-      <w:hyperlink r:id="rId40" w:tooltip="Cliente FTP" w:history="1">
+      <w:hyperlink r:id="rId46" w:tooltip="Cliente FTP" w:history="1">
         <w:r>
           <w:rPr>
             <w:rStyle w:val="Hipervnculo"/>
@@ -9916,7 +9314,7 @@
         </w:rPr>
         <w:t> </w:t>
       </w:r>
-      <w:hyperlink r:id="rId41" w:tooltip="Código abierto" w:history="1">
+      <w:hyperlink r:id="rId47" w:tooltip="Código abierto" w:history="1">
         <w:r>
           <w:rPr>
             <w:rStyle w:val="Hipervnculo"/>
@@ -9955,7 +9353,7 @@
         </w:rPr>
         <w:t> </w:t>
       </w:r>
-      <w:hyperlink r:id="rId42" w:tooltip="Software libre" w:history="1">
+      <w:hyperlink r:id="rId48" w:tooltip="Software libre" w:history="1">
         <w:r>
           <w:rPr>
             <w:rStyle w:val="Hipervnculo"/>
@@ -9985,7 +9383,7 @@
         </w:rPr>
         <w:t> </w:t>
       </w:r>
-      <w:hyperlink r:id="rId43" w:tooltip="GNU General Public License" w:history="1">
+      <w:hyperlink r:id="rId49" w:tooltip="GNU General Public License" w:history="1">
         <w:r>
           <w:rPr>
             <w:rStyle w:val="Hipervnculo"/>
@@ -10015,7 +9413,7 @@
         </w:rPr>
         <w:t> </w:t>
       </w:r>
-      <w:hyperlink r:id="rId44" w:tooltip="File Transfer Protocol" w:history="1">
+      <w:hyperlink r:id="rId50" w:tooltip="File Transfer Protocol" w:history="1">
         <w:r>
           <w:rPr>
             <w:rStyle w:val="Hipervnculo"/>
@@ -10045,7 +9443,7 @@
         </w:rPr>
         <w:t> </w:t>
       </w:r>
-      <w:hyperlink r:id="rId45" w:tooltip="SSH File Transfer Protocol" w:history="1">
+      <w:hyperlink r:id="rId51" w:tooltip="SSH File Transfer Protocol" w:history="1">
         <w:r>
           <w:rPr>
             <w:rStyle w:val="Hipervnculo"/>
@@ -10099,7 +9497,7 @@
         </w:rPr>
         <w:t>(</w:t>
       </w:r>
-      <w:hyperlink r:id="rId46" w:tooltip="FTPS" w:history="1">
+      <w:hyperlink r:id="rId52" w:tooltip="FTPS" w:history="1">
         <w:r>
           <w:rPr>
             <w:rStyle w:val="Hipervnculo"/>
@@ -10137,7 +9535,7 @@
         </w:rPr>
         <w:t> </w:t>
       </w:r>
-      <w:hyperlink r:id="rId47" w:tooltip="SSH" w:history="1">
+      <w:hyperlink r:id="rId53" w:tooltip="SSH" w:history="1">
         <w:r>
           <w:rPr>
             <w:rStyle w:val="Hipervnculo"/>
@@ -10196,7 +9594,7 @@
         </w:rPr>
         <w:t> </w:t>
       </w:r>
-      <w:hyperlink r:id="rId48" w:tooltip="Microsoft Windows" w:history="1">
+      <w:hyperlink r:id="rId54" w:tooltip="Microsoft Windows" w:history="1">
         <w:r>
           <w:rPr>
             <w:rStyle w:val="Hipervnculo"/>
@@ -10215,18 +9613,9 @@
           <w:sz w:val="24"/>
           <w:szCs w:val="24"/>
         </w:rPr>
-        <w:t xml:space="preserve">, pero desde la versión 3.0.0, gracias al uso </w:t>
-      </w:r>
-      <w:proofErr w:type="spellStart"/>
-      <w:r>
-        <w:rPr>
-          <w:rFonts w:ascii="Arial" w:hAnsi="Arial" w:cs="Arial"/>
-          <w:sz w:val="24"/>
-          <w:szCs w:val="24"/>
-        </w:rPr>
-        <w:t>de</w:t>
-      </w:r>
-      <w:hyperlink r:id="rId49" w:tooltip="WxWidgets" w:history="1">
+        <w:t>, pero desde la versión 3.0.0, gracias al uso de</w:t>
+      </w:r>
+      <w:hyperlink r:id="rId55" w:tooltip="WxWidgets" w:history="1">
         <w:r>
           <w:rPr>
             <w:rStyle w:val="Hipervnculo"/>
@@ -10238,7 +9627,6 @@
           </w:rPr>
           <w:t>wxWidgets</w:t>
         </w:r>
-        <w:proofErr w:type="spellEnd"/>
       </w:hyperlink>
       <w:r>
         <w:rPr>
@@ -10257,7 +9645,7 @@
         </w:rPr>
         <w:t> </w:t>
       </w:r>
-      <w:hyperlink r:id="rId50" w:tooltip="GNU/Linux" w:history="1">
+      <w:hyperlink r:id="rId56" w:tooltip="GNU/Linux" w:history="1">
         <w:r>
           <w:rPr>
             <w:rStyle w:val="Hipervnculo"/>
@@ -10267,19 +9655,7 @@
             <w:szCs w:val="24"/>
             <w:u w:val="none"/>
           </w:rPr>
-          <w:t>GNU/</w:t>
-        </w:r>
-        <w:proofErr w:type="spellStart"/>
-        <w:r>
-          <w:rPr>
-            <w:rStyle w:val="Hipervnculo"/>
-            <w:rFonts w:ascii="Arial" w:hAnsi="Arial" w:cs="Arial"/>
-            <w:color w:val="auto"/>
-            <w:sz w:val="24"/>
-            <w:szCs w:val="24"/>
-            <w:u w:val="none"/>
-          </w:rPr>
-          <w:t>Linux</w:t>
+          <w:t>GNU/Linux</w:t>
         </w:r>
       </w:hyperlink>
       <w:r>
@@ -10290,7 +9666,7 @@
         </w:rPr>
         <w:t>,</w:t>
       </w:r>
-      <w:hyperlink r:id="rId51" w:tooltip="FreeBSD" w:history="1">
+      <w:hyperlink r:id="rId57" w:tooltip="FreeBSD" w:history="1">
         <w:r>
           <w:rPr>
             <w:rStyle w:val="Hipervnculo"/>
@@ -10302,7 +9678,6 @@
           </w:rPr>
           <w:t>FreeBSD</w:t>
         </w:r>
-        <w:proofErr w:type="spellEnd"/>
       </w:hyperlink>
       <w:r>
         <w:rPr>
@@ -10330,7 +9705,7 @@
         </w:rPr>
         <w:t> </w:t>
       </w:r>
-      <w:hyperlink r:id="rId52" w:tooltip="Mac OS X" w:history="1">
+      <w:hyperlink r:id="rId58" w:tooltip="Mac OS X" w:history="1">
         <w:r>
           <w:rPr>
             <w:rStyle w:val="Hipervnculo"/>
@@ -10389,7 +9764,7 @@
         </w:rPr>
         <w:t> </w:t>
       </w:r>
-      <w:hyperlink r:id="rId53" w:tooltip="Código fuente" w:history="1">
+      <w:hyperlink r:id="rId59" w:tooltip="Código fuente" w:history="1">
         <w:r>
           <w:rPr>
             <w:rStyle w:val="Hipervnculo"/>
@@ -10417,25 +9792,7 @@
           <w:sz w:val="24"/>
           <w:szCs w:val="24"/>
         </w:rPr>
-        <w:t xml:space="preserve">de </w:t>
-      </w:r>
-      <w:proofErr w:type="spellStart"/>
-      <w:r>
-        <w:rPr>
-          <w:rFonts w:ascii="Arial" w:hAnsi="Arial" w:cs="Arial"/>
-          <w:sz w:val="24"/>
-          <w:szCs w:val="24"/>
-        </w:rPr>
-        <w:t>FileZilla</w:t>
-      </w:r>
-      <w:proofErr w:type="spellEnd"/>
-      <w:r>
-        <w:rPr>
-          <w:rFonts w:ascii="Arial" w:hAnsi="Arial" w:cs="Arial"/>
-          <w:sz w:val="24"/>
-          <w:szCs w:val="24"/>
-        </w:rPr>
-        <w:t xml:space="preserve"> y las descargas estaban</w:t>
+        <w:t>de FileZilla y las descargas estaban</w:t>
       </w:r>
       <w:r>
         <w:rPr>
@@ -10463,8 +9820,7 @@
         </w:rPr>
         <w:t> </w:t>
       </w:r>
-      <w:hyperlink r:id="rId54" w:tooltip="SourceForge" w:history="1">
-        <w:proofErr w:type="spellStart"/>
+      <w:hyperlink r:id="rId60" w:tooltip="SourceForge" w:history="1">
         <w:r>
           <w:rPr>
             <w:rStyle w:val="Hipervnculo"/>
@@ -10476,7 +9832,6 @@
           </w:rPr>
           <w:t>SourceForge</w:t>
         </w:r>
-        <w:proofErr w:type="spellEnd"/>
       </w:hyperlink>
       <w:r>
         <w:rPr>
@@ -10484,25 +9839,7 @@
           <w:sz w:val="24"/>
           <w:szCs w:val="24"/>
         </w:rPr>
-        <w:t xml:space="preserve">, el cual presentó </w:t>
-      </w:r>
-      <w:proofErr w:type="spellStart"/>
-      <w:r>
-        <w:rPr>
-          <w:rFonts w:ascii="Arial" w:hAnsi="Arial" w:cs="Arial"/>
-          <w:sz w:val="24"/>
-          <w:szCs w:val="24"/>
-        </w:rPr>
-        <w:t>FileZilla</w:t>
-      </w:r>
-      <w:proofErr w:type="spellEnd"/>
-      <w:r>
-        <w:rPr>
-          <w:rFonts w:ascii="Arial" w:hAnsi="Arial" w:cs="Arial"/>
-          <w:sz w:val="24"/>
-          <w:szCs w:val="24"/>
-        </w:rPr>
-        <w:t xml:space="preserve"> como el Proyecto del Mes en noviembre de</w:t>
+        <w:t>, el cual presentó FileZilla como el Proyecto del Mes en noviembre de</w:t>
       </w:r>
       <w:r>
         <w:rPr>
@@ -10513,7 +9850,7 @@
         </w:rPr>
         <w:t> </w:t>
       </w:r>
-      <w:hyperlink r:id="rId55" w:tooltip="2003" w:history="1">
+      <w:hyperlink r:id="rId61" w:tooltip="2003" w:history="1">
         <w:r>
           <w:rPr>
             <w:rStyle w:val="Hipervnculo"/>
@@ -10560,7 +9897,7 @@
         </w:rPr>
         <w:t> </w:t>
       </w:r>
-      <w:hyperlink r:id="rId56" w:tooltip="Sitio web" w:history="1">
+      <w:hyperlink r:id="rId62" w:tooltip="Sitio web" w:history="1">
         <w:r>
           <w:rPr>
             <w:rStyle w:val="Hipervnculo"/>
@@ -10599,7 +9936,7 @@
         </w:rPr>
         <w:t> </w:t>
       </w:r>
-      <w:hyperlink r:id="rId57" w:tooltip="Open Hub" w:history="1">
+      <w:hyperlink r:id="rId63" w:tooltip="Open Hub" w:history="1">
         <w:r>
           <w:rPr>
             <w:rStyle w:val="Hipervnculo"/>
@@ -10609,21 +9946,8 @@
             <w:szCs w:val="24"/>
             <w:u w:val="none"/>
           </w:rPr>
-          <w:t xml:space="preserve">Open </w:t>
+          <w:t>Open Hub</w:t>
         </w:r>
-        <w:proofErr w:type="spellStart"/>
-        <w:r>
-          <w:rPr>
-            <w:rStyle w:val="Hipervnculo"/>
-            <w:rFonts w:ascii="Arial" w:hAnsi="Arial" w:cs="Arial"/>
-            <w:color w:val="auto"/>
-            <w:sz w:val="24"/>
-            <w:szCs w:val="24"/>
-            <w:u w:val="none"/>
-          </w:rPr>
-          <w:t>Hub</w:t>
-        </w:r>
-        <w:proofErr w:type="spellEnd"/>
       </w:hyperlink>
       <w:r>
         <w:rPr>
@@ -12324,7 +11648,7 @@
                     </pic:cNvPicPr>
                   </pic:nvPicPr>
                   <pic:blipFill>
-                    <a:blip r:embed="rId59">
+                    <a:blip r:embed="rId65">
                       <a:extLst>
                         <a:ext uri="{28A0092B-C50C-407E-A947-70E740481C1C}">
                           <a14:useLocalDpi xmlns:a14="http://schemas.microsoft.com/office/drawing/2010/main" val="0"/>
@@ -13598,7 +12922,7 @@
                     </pic:cNvPicPr>
                   </pic:nvPicPr>
                   <pic:blipFill>
-                    <a:blip r:embed="rId60">
+                    <a:blip r:embed="rId66">
                       <a:extLst>
                         <a:ext uri="{28A0092B-C50C-407E-A947-70E740481C1C}">
                           <a14:useLocalDpi xmlns:a14="http://schemas.microsoft.com/office/drawing/2010/main" val="0"/>
@@ -13826,7 +13150,7 @@
                     </pic:cNvPicPr>
                   </pic:nvPicPr>
                   <pic:blipFill>
-                    <a:blip r:embed="rId61">
+                    <a:blip r:embed="rId67">
                       <a:extLst>
                         <a:ext uri="{28A0092B-C50C-407E-A947-70E740481C1C}">
                           <a14:useLocalDpi xmlns:a14="http://schemas.microsoft.com/office/drawing/2010/main" val="0"/>
@@ -14448,7 +13772,7 @@
                     </pic:cNvPicPr>
                   </pic:nvPicPr>
                   <pic:blipFill>
-                    <a:blip r:embed="rId62">
+                    <a:blip r:embed="rId68">
                       <a:extLst>
                         <a:ext uri="{28A0092B-C50C-407E-A947-70E740481C1C}">
                           <a14:useLocalDpi xmlns:a14="http://schemas.microsoft.com/office/drawing/2010/main" val="0"/>
@@ -15944,7 +15268,7 @@
                     </pic:cNvPicPr>
                   </pic:nvPicPr>
                   <pic:blipFill>
-                    <a:blip r:embed="rId63">
+                    <a:blip r:embed="rId69">
                       <a:extLst>
                         <a:ext uri="{28A0092B-C50C-407E-A947-70E740481C1C}">
                           <a14:useLocalDpi xmlns:a14="http://schemas.microsoft.com/office/drawing/2010/main" val="0"/>
@@ -19564,16 +18888,7 @@
           <w:sz w:val="24"/>
           <w:szCs w:val="24"/>
         </w:rPr>
-        <w:t>IV. 6</w:t>
-      </w:r>
-      <w:r>
-        <w:rPr>
-          <w:rFonts w:ascii="Arial" w:hAnsi="Arial" w:cs="Arial"/>
-          <w:color w:val="auto"/>
-          <w:sz w:val="24"/>
-          <w:szCs w:val="24"/>
-        </w:rPr>
-        <w:t>.1</w:t>
+        <w:t>IV. 6.1</w:t>
       </w:r>
       <w:r>
         <w:rPr>
@@ -19630,16 +18945,7 @@
           <w:sz w:val="24"/>
           <w:szCs w:val="24"/>
         </w:rPr>
-        <w:t>IV. 6</w:t>
-      </w:r>
-      <w:r>
-        <w:rPr>
-          <w:rFonts w:ascii="Arial" w:hAnsi="Arial" w:cs="Arial"/>
-          <w:color w:val="auto"/>
-          <w:sz w:val="24"/>
-          <w:szCs w:val="24"/>
-        </w:rPr>
-        <w:t>.2</w:t>
+        <w:t>IV. 6.2</w:t>
       </w:r>
       <w:r>
         <w:rPr>
@@ -20290,12 +19596,859 @@
         <w:t>La comunicación se ha mantenido fluida hasta el sprint actual, las reuniones de han cumplido a cabalidad, se han logrado completar la mayoría de las tareas dejando el punto exacto que se requiere para abarcar la realidad aumentada, esto indica que la inclusión de tareas en el sprint de acuerdo al nivel de complejidad se mejoró con respecto a los anteriores.</w:t>
       </w:r>
     </w:p>
-    <w:p/>
-    <w:p/>
-    <w:p/>
-    <w:p>
+    <w:p>
+      <w:pPr>
+        <w:pStyle w:val="Ttulo2"/>
+        <w:spacing w:line="480" w:lineRule="auto"/>
+        <w:rPr>
+          <w:rFonts w:asciiTheme="minorHAnsi" w:eastAsiaTheme="minorHAnsi" w:hAnsiTheme="minorHAnsi" w:cstheme="minorBidi"/>
+          <w:b w:val="0"/>
+          <w:bCs w:val="0"/>
+          <w:color w:val="auto"/>
+          <w:sz w:val="22"/>
+          <w:szCs w:val="22"/>
+        </w:rPr>
+      </w:pPr>
+    </w:p>
+    <w:p>
+      <w:pPr>
+        <w:pStyle w:val="Ttulo2"/>
+        <w:spacing w:line="480" w:lineRule="auto"/>
+        <w:rPr>
+          <w:rFonts w:ascii="Arial" w:hAnsi="Arial"/>
+          <w:color w:val="auto"/>
+          <w:sz w:val="24"/>
+          <w:szCs w:val="24"/>
+        </w:rPr>
+      </w:pPr>
       <w:bookmarkStart w:id="45" w:name="_GoBack"/>
       <w:bookmarkEnd w:id="45"/>
+      <w:r>
+        <w:rPr>
+          <w:rFonts w:ascii="Arial" w:hAnsi="Arial"/>
+          <w:color w:val="auto"/>
+          <w:sz w:val="24"/>
+          <w:szCs w:val="24"/>
+        </w:rPr>
+        <w:t>IV. 7 Sprint 7</w:t>
+      </w:r>
+    </w:p>
+    <w:p>
+      <w:pPr>
+        <w:spacing w:after="0" w:line="480" w:lineRule="auto"/>
+        <w:jc w:val="both"/>
+        <w:rPr>
+          <w:rFonts w:ascii="Arial" w:hAnsi="Arial"/>
+          <w:sz w:val="24"/>
+          <w:szCs w:val="24"/>
+        </w:rPr>
+      </w:pPr>
+      <w:r>
+        <w:rPr>
+          <w:rFonts w:ascii="Arial" w:hAnsi="Arial"/>
+          <w:sz w:val="24"/>
+          <w:szCs w:val="24"/>
+        </w:rPr>
+        <w:tab/>
+      </w:r>
+      <w:r>
+        <w:rPr>
+          <w:rFonts w:ascii="Arial" w:hAnsi="Arial"/>
+          <w:sz w:val="24"/>
+          <w:szCs w:val="24"/>
+        </w:rPr>
+        <w:t xml:space="preserve">El desarrollo del sprint se basó en el módulo de la Realidad Aumentada 3D, abarcando la documentación de la misma, adaptar lo que el Wikitude SDK permite a la lógica del proyecto desarrollado y personalizar el despliegue de información ofrecida al usuario a través de este módulo, por lo tanto se procedió de la siguiente manera: </w:t>
+      </w:r>
+    </w:p>
+    <w:p>
+      <w:pPr>
+        <w:pStyle w:val="Ttulo3"/>
+        <w:spacing w:line="480" w:lineRule="auto"/>
+        <w:rPr>
+          <w:rFonts w:ascii="Arial" w:hAnsi="Arial" w:cs="Arial"/>
+          <w:color w:val="auto"/>
+          <w:sz w:val="24"/>
+          <w:szCs w:val="24"/>
+        </w:rPr>
+      </w:pPr>
+      <w:r>
+        <w:rPr>
+          <w:rFonts w:ascii="Arial" w:hAnsi="Arial" w:cs="Arial"/>
+          <w:color w:val="auto"/>
+          <w:sz w:val="24"/>
+          <w:szCs w:val="24"/>
+        </w:rPr>
+        <w:t>IV. 7</w:t>
+      </w:r>
+      <w:r>
+        <w:rPr>
+          <w:rFonts w:ascii="Arial" w:hAnsi="Arial" w:cs="Arial"/>
+          <w:color w:val="auto"/>
+          <w:sz w:val="24"/>
+          <w:szCs w:val="24"/>
+        </w:rPr>
+        <w:t>.1</w:t>
+      </w:r>
+      <w:r>
+        <w:rPr>
+          <w:rFonts w:ascii="Arial" w:hAnsi="Arial" w:cs="Arial"/>
+          <w:color w:val="auto"/>
+          <w:sz w:val="24"/>
+          <w:szCs w:val="24"/>
+        </w:rPr>
+        <w:t xml:space="preserve"> Sprint planning </w:t>
+      </w:r>
+    </w:p>
+    <w:p>
+      <w:pPr>
+        <w:spacing w:after="0" w:line="480" w:lineRule="auto"/>
+        <w:jc w:val="both"/>
+        <w:rPr>
+          <w:rFonts w:ascii="Arial" w:hAnsi="Arial"/>
+          <w:sz w:val="24"/>
+          <w:szCs w:val="24"/>
+        </w:rPr>
+      </w:pPr>
+      <w:r>
+        <w:rPr>
+          <w:rFonts w:ascii="Arial" w:hAnsi="Arial"/>
+          <w:sz w:val="24"/>
+          <w:szCs w:val="24"/>
+        </w:rPr>
+        <w:tab/>
+      </w:r>
+      <w:r>
+        <w:rPr>
+          <w:rFonts w:ascii="Arial" w:hAnsi="Arial"/>
+          <w:sz w:val="24"/>
+          <w:szCs w:val="24"/>
+        </w:rPr>
+        <w:t xml:space="preserve">Documentarse sobre la AR3D, adaptarla a lo necesitado y tomar </w:t>
+      </w:r>
+      <w:commentRangeStart w:id="46"/>
+      <w:r>
+        <w:rPr>
+          <w:rFonts w:ascii="Arial" w:hAnsi="Arial"/>
+          <w:sz w:val="24"/>
+          <w:szCs w:val="24"/>
+        </w:rPr>
+        <w:t>fotos</w:t>
+      </w:r>
+      <w:commentRangeEnd w:id="46"/>
+      <w:r>
+        <w:rPr>
+          <w:rStyle w:val="Refdecomentario"/>
+          <w:rFonts w:ascii="Arial" w:hAnsi="Arial"/>
+          <w:sz w:val="24"/>
+          <w:szCs w:val="24"/>
+        </w:rPr>
+        <w:commentReference w:id="46"/>
+      </w:r>
+      <w:r>
+        <w:rPr>
+          <w:rFonts w:ascii="Arial" w:hAnsi="Arial"/>
+          <w:sz w:val="24"/>
+          <w:szCs w:val="24"/>
+        </w:rPr>
+        <w:t xml:space="preserve"> correspondientes a cada sitio relevante de la universidad.</w:t>
+      </w:r>
+    </w:p>
+    <w:p>
+      <w:pPr>
+        <w:pStyle w:val="Ttulo3"/>
+        <w:spacing w:line="480" w:lineRule="auto"/>
+        <w:rPr>
+          <w:rFonts w:ascii="Arial" w:hAnsi="Arial" w:cs="Arial"/>
+          <w:color w:val="auto"/>
+          <w:sz w:val="24"/>
+          <w:szCs w:val="24"/>
+        </w:rPr>
+      </w:pPr>
+      <w:r>
+        <w:rPr>
+          <w:rFonts w:ascii="Arial" w:hAnsi="Arial" w:cs="Arial"/>
+          <w:color w:val="auto"/>
+          <w:sz w:val="24"/>
+          <w:szCs w:val="24"/>
+        </w:rPr>
+        <w:lastRenderedPageBreak/>
+        <w:t>IV. 7</w:t>
+      </w:r>
+      <w:r>
+        <w:rPr>
+          <w:rFonts w:ascii="Arial" w:hAnsi="Arial" w:cs="Arial"/>
+          <w:color w:val="auto"/>
+          <w:sz w:val="24"/>
+          <w:szCs w:val="24"/>
+        </w:rPr>
+        <w:t>.2</w:t>
+      </w:r>
+      <w:r>
+        <w:rPr>
+          <w:rFonts w:ascii="Arial" w:hAnsi="Arial" w:cs="Arial"/>
+          <w:color w:val="auto"/>
+          <w:sz w:val="24"/>
+          <w:szCs w:val="24"/>
+        </w:rPr>
+        <w:t xml:space="preserve"> </w:t>
+      </w:r>
+      <w:r>
+        <w:rPr>
+          <w:rFonts w:ascii="Arial" w:hAnsi="Arial" w:cs="Arial"/>
+          <w:color w:val="auto"/>
+          <w:sz w:val="24"/>
+          <w:szCs w:val="24"/>
+        </w:rPr>
+        <w:t xml:space="preserve">Sprint </w:t>
+      </w:r>
+    </w:p>
+    <w:p>
+      <w:pPr>
+        <w:spacing w:after="0" w:line="480" w:lineRule="auto"/>
+        <w:jc w:val="both"/>
+        <w:rPr>
+          <w:rFonts w:ascii="Arial" w:hAnsi="Arial"/>
+          <w:sz w:val="24"/>
+          <w:szCs w:val="24"/>
+        </w:rPr>
+      </w:pPr>
+      <w:r>
+        <w:rPr>
+          <w:rFonts w:ascii="Arial" w:hAnsi="Arial"/>
+          <w:sz w:val="24"/>
+          <w:szCs w:val="24"/>
+        </w:rPr>
+        <w:tab/>
+      </w:r>
+      <w:r>
+        <w:rPr>
+          <w:rFonts w:ascii="Arial" w:hAnsi="Arial"/>
+          <w:sz w:val="24"/>
+          <w:szCs w:val="24"/>
+        </w:rPr>
+        <w:t xml:space="preserve">Se inicia la implementación de la lógica de </w:t>
+      </w:r>
+      <w:commentRangeStart w:id="47"/>
+      <w:r>
+        <w:rPr>
+          <w:rFonts w:ascii="Arial" w:hAnsi="Arial"/>
+          <w:sz w:val="24"/>
+          <w:szCs w:val="24"/>
+        </w:rPr>
+        <w:t xml:space="preserve">AR3D </w:t>
+      </w:r>
+      <w:commentRangeEnd w:id="47"/>
+      <w:r>
+        <w:rPr>
+          <w:rStyle w:val="Refdecomentario"/>
+          <w:rFonts w:ascii="Arial" w:hAnsi="Arial"/>
+          <w:sz w:val="24"/>
+          <w:szCs w:val="24"/>
+        </w:rPr>
+        <w:commentReference w:id="47"/>
+      </w:r>
+      <w:r>
+        <w:rPr>
+          <w:rFonts w:ascii="Arial" w:hAnsi="Arial"/>
+          <w:sz w:val="24"/>
+          <w:szCs w:val="24"/>
+        </w:rPr>
+        <w:t>que provee el Wikitude SDK en el proyecto en desarrollo, por lo tanto, este proceso se dividió en etapas, de manera similar a lo ejecutado en el sprint anterior: Primero, Documentarse sobre la implementación de la lógica que brinda el API, por lo que se lee de manera general la descripción de los ejemplos oficiales y su funcionamiento en Wikitude con respecto a la AR3D para tener un primer acercamiento en este ámbito.</w:t>
+      </w:r>
+    </w:p>
+    <w:p>
+      <w:pPr>
+        <w:spacing w:after="0" w:line="480" w:lineRule="auto"/>
+        <w:jc w:val="both"/>
+        <w:rPr>
+          <w:rFonts w:ascii="Arial" w:hAnsi="Arial"/>
+          <w:sz w:val="24"/>
+          <w:szCs w:val="24"/>
+        </w:rPr>
+      </w:pPr>
+      <w:r>
+        <w:rPr>
+          <w:rFonts w:ascii="Arial" w:hAnsi="Arial"/>
+          <w:sz w:val="24"/>
+          <w:szCs w:val="24"/>
+        </w:rPr>
+        <w:tab/>
+      </w:r>
+      <w:r>
+        <w:rPr>
+          <w:rFonts w:ascii="Arial" w:hAnsi="Arial"/>
+          <w:sz w:val="24"/>
+          <w:szCs w:val="24"/>
+        </w:rPr>
+        <w:t xml:space="preserve">Segundo, se adapta la Realidad Aumentada 3D al proyecto, para esto se procedió tal como en la AR por Geolocalización, utilizando como punto de partida las clases y activities que Wikitude facilita, se integran al proyecto y se hace una prueba llamando desde la opción de Realidad Aumentada 3D en el menú desplegable a la clase que ejecuta el activity de la AR 3D, esta prueba fue exitosa y se pudo desplegar el ejemplo, incorporado así la base inicial del módulo. </w:t>
+      </w:r>
+    </w:p>
+    <w:p>
+      <w:pPr>
+        <w:spacing w:after="0" w:line="480" w:lineRule="auto"/>
+        <w:jc w:val="both"/>
+        <w:rPr>
+          <w:rFonts w:ascii="Arial" w:hAnsi="Arial"/>
+          <w:sz w:val="24"/>
+          <w:szCs w:val="24"/>
+        </w:rPr>
+      </w:pPr>
+      <w:r>
+        <w:rPr>
+          <w:rFonts w:ascii="Arial" w:hAnsi="Arial"/>
+          <w:sz w:val="24"/>
+          <w:szCs w:val="24"/>
+        </w:rPr>
+        <w:tab/>
+      </w:r>
+      <w:r>
+        <w:rPr>
+          <w:rFonts w:ascii="Arial" w:hAnsi="Arial"/>
+          <w:sz w:val="24"/>
+          <w:szCs w:val="24"/>
+        </w:rPr>
+        <w:t>El módulo Realidad Aumentada 3D se fundamenta en el uso de</w:t>
+      </w:r>
+      <w:commentRangeStart w:id="48"/>
+      <w:r>
+        <w:rPr>
+          <w:rFonts w:ascii="Arial" w:hAnsi="Arial"/>
+          <w:sz w:val="24"/>
+          <w:szCs w:val="24"/>
+        </w:rPr>
+        <w:t xml:space="preserve"> la AR 3D del Wikitude SDK</w:t>
+      </w:r>
+      <w:commentRangeEnd w:id="48"/>
+      <w:r>
+        <w:rPr>
+          <w:rStyle w:val="Refdecomentario"/>
+          <w:rFonts w:ascii="Arial" w:hAnsi="Arial"/>
+          <w:sz w:val="24"/>
+          <w:szCs w:val="24"/>
+        </w:rPr>
+        <w:commentReference w:id="48"/>
+      </w:r>
+      <w:r>
+        <w:rPr>
+          <w:rFonts w:ascii="Arial" w:hAnsi="Arial"/>
+          <w:sz w:val="24"/>
+          <w:szCs w:val="24"/>
+        </w:rPr>
+        <w:t>, por lo tanto, se debe incorporar fotografías o imágenes que servirán de T</w:t>
+      </w:r>
+      <w:commentRangeStart w:id="49"/>
+      <w:r>
+        <w:rPr>
+          <w:rFonts w:ascii="Arial" w:hAnsi="Arial"/>
+          <w:sz w:val="24"/>
+          <w:szCs w:val="24"/>
+        </w:rPr>
+        <w:t>arget</w:t>
+      </w:r>
+      <w:commentRangeEnd w:id="49"/>
+      <w:r>
+        <w:rPr>
+          <w:rStyle w:val="Refdecomentario"/>
+          <w:rFonts w:ascii="Arial" w:hAnsi="Arial"/>
+          <w:sz w:val="24"/>
+          <w:szCs w:val="24"/>
+        </w:rPr>
+        <w:commentReference w:id="49"/>
+      </w:r>
+      <w:r>
+        <w:rPr>
+          <w:rFonts w:ascii="Arial" w:hAnsi="Arial"/>
+          <w:sz w:val="24"/>
+          <w:szCs w:val="24"/>
+        </w:rPr>
+        <w:t xml:space="preserve"> para que el backend las reconozca y muestre ya sea un video explicativo o imagen asociada con información puntual de la ubicación para que el usuario pueda situarse rápidamente (</w:t>
+      </w:r>
+      <w:commentRangeStart w:id="50"/>
+      <w:r>
+        <w:rPr>
+          <w:rFonts w:ascii="Arial" w:hAnsi="Arial"/>
+          <w:sz w:val="24"/>
+          <w:szCs w:val="24"/>
+        </w:rPr>
+        <w:t xml:space="preserve">siempre y cuando cumpla </w:t>
+      </w:r>
+      <w:commentRangeEnd w:id="50"/>
+      <w:r>
+        <w:rPr>
+          <w:rStyle w:val="Refdecomentario"/>
+          <w:rFonts w:ascii="Arial" w:hAnsi="Arial"/>
+          <w:sz w:val="24"/>
+          <w:szCs w:val="24"/>
+        </w:rPr>
+        <w:commentReference w:id="50"/>
+      </w:r>
+      <w:r>
+        <w:rPr>
+          <w:rFonts w:ascii="Arial" w:hAnsi="Arial"/>
+          <w:sz w:val="24"/>
+          <w:szCs w:val="24"/>
+        </w:rPr>
+        <w:t>con las restricciones pertinentes), .</w:t>
+      </w:r>
+    </w:p>
+    <w:p>
+      <w:pPr>
+        <w:spacing w:after="0" w:line="480" w:lineRule="auto"/>
+        <w:jc w:val="both"/>
+        <w:rPr>
+          <w:rFonts w:ascii="Arial" w:hAnsi="Arial"/>
+          <w:sz w:val="24"/>
+          <w:szCs w:val="24"/>
+        </w:rPr>
+      </w:pPr>
+      <w:r>
+        <w:rPr>
+          <w:rFonts w:ascii="Arial" w:hAnsi="Arial"/>
+          <w:sz w:val="24"/>
+          <w:szCs w:val="24"/>
+        </w:rPr>
+        <w:t xml:space="preserve"> </w:t>
+      </w:r>
+      <w:r>
+        <w:rPr>
+          <w:rFonts w:ascii="Arial" w:hAnsi="Arial"/>
+          <w:sz w:val="24"/>
+          <w:szCs w:val="24"/>
+        </w:rPr>
+        <w:tab/>
+      </w:r>
+      <w:r>
+        <w:rPr>
+          <w:rFonts w:ascii="Arial" w:hAnsi="Arial"/>
+          <w:sz w:val="24"/>
+          <w:szCs w:val="24"/>
+        </w:rPr>
+        <w:t xml:space="preserve">Basado en lo anterior, es necesario incorporar tales fotografías o imágenes a la App, para que el backend pueda interpretarlas, sin embargo, hubo una inquietud, ya que no se sabía si usar fotografías del sitio o </w:t>
+      </w:r>
+      <w:r>
+        <w:rPr>
+          <w:rFonts w:ascii="Arial" w:hAnsi="Arial"/>
+          <w:sz w:val="24"/>
+          <w:szCs w:val="24"/>
+        </w:rPr>
+        <w:lastRenderedPageBreak/>
+        <w:t>imágenes con alto constraste y además cómo mostrar la información (ya sea vídeo o foto), debido a que podia causar confusión en el usuario al momento de utilizar el módulo, logrando el efecto contrario y afectando así la usabilidad.</w:t>
+      </w:r>
+    </w:p>
+    <w:p>
+      <w:pPr>
+        <w:spacing w:after="0" w:line="480" w:lineRule="auto"/>
+        <w:jc w:val="both"/>
+        <w:rPr>
+          <w:rFonts w:ascii="Arial" w:hAnsi="Arial"/>
+          <w:sz w:val="24"/>
+          <w:szCs w:val="24"/>
+        </w:rPr>
+      </w:pPr>
+      <w:r>
+        <w:rPr>
+          <w:rFonts w:ascii="Arial" w:hAnsi="Arial"/>
+          <w:sz w:val="24"/>
+          <w:szCs w:val="24"/>
+        </w:rPr>
+        <w:tab/>
+      </w:r>
+      <w:r>
+        <w:rPr>
+          <w:rFonts w:ascii="Arial" w:hAnsi="Arial"/>
+          <w:sz w:val="24"/>
+          <w:szCs w:val="24"/>
+        </w:rPr>
+        <w:t xml:space="preserve">Debido a lo anterior se discute y decide: emplear números con centros de </w:t>
+      </w:r>
+      <w:commentRangeStart w:id="51"/>
+      <w:r>
+        <w:rPr>
+          <w:rFonts w:ascii="Arial" w:hAnsi="Arial"/>
+          <w:sz w:val="24"/>
+          <w:szCs w:val="24"/>
+        </w:rPr>
+        <w:t xml:space="preserve">colores y alto contraste </w:t>
+      </w:r>
+      <w:commentRangeEnd w:id="51"/>
+      <w:r>
+        <w:rPr>
+          <w:rStyle w:val="Refdecomentario"/>
+          <w:rFonts w:ascii="Arial" w:hAnsi="Arial"/>
+          <w:sz w:val="24"/>
+          <w:szCs w:val="24"/>
+        </w:rPr>
+        <w:commentReference w:id="51"/>
+      </w:r>
+      <w:r>
+        <w:rPr>
+          <w:rFonts w:ascii="Arial" w:hAnsi="Arial"/>
+          <w:sz w:val="24"/>
+          <w:szCs w:val="24"/>
+        </w:rPr>
+        <w:t xml:space="preserve">para desplegar una imagen con una información puntual de la ubicación escaneada y fotografías de </w:t>
+      </w:r>
+      <w:commentRangeStart w:id="52"/>
+      <w:r>
+        <w:rPr>
+          <w:rFonts w:ascii="Arial" w:hAnsi="Arial"/>
+          <w:sz w:val="24"/>
+          <w:szCs w:val="24"/>
+        </w:rPr>
+        <w:t>sitios u</w:t>
+      </w:r>
+      <w:commentRangeEnd w:id="52"/>
+      <w:r>
+        <w:rPr>
+          <w:rStyle w:val="Refdecomentario"/>
+          <w:rFonts w:ascii="Arial" w:hAnsi="Arial"/>
+          <w:sz w:val="24"/>
+          <w:szCs w:val="24"/>
+        </w:rPr>
+        <w:commentReference w:id="52"/>
+      </w:r>
+      <w:r>
+        <w:rPr>
+          <w:rFonts w:ascii="Arial" w:hAnsi="Arial"/>
+          <w:sz w:val="24"/>
+          <w:szCs w:val="24"/>
+        </w:rPr>
+        <w:t xml:space="preserve">bicados en la universidad para desplegar un video informativo referente a este; esto se resolvió así ya que los números son independientes del sitio en comparación a las fotografías y además una imagen con la información puntual permite al usuario ubicar lo que desea, en vez de ver un video y esperar escuchar lo que necesita, lo cual afectaría nuevamente la usabilidad. </w:t>
+      </w:r>
+    </w:p>
+    <w:p>
+      <w:pPr>
+        <w:spacing w:after="0" w:line="480" w:lineRule="auto"/>
+        <w:jc w:val="both"/>
+        <w:rPr>
+          <w:rFonts w:ascii="Arial" w:hAnsi="Arial"/>
+          <w:sz w:val="24"/>
+          <w:szCs w:val="24"/>
+        </w:rPr>
+      </w:pPr>
+      <w:r>
+        <w:rPr>
+          <w:rFonts w:ascii="Arial" w:hAnsi="Arial"/>
+          <w:sz w:val="24"/>
+          <w:szCs w:val="24"/>
+        </w:rPr>
+        <w:tab/>
+      </w:r>
+      <w:r>
+        <w:rPr>
+          <w:rFonts w:ascii="Arial" w:hAnsi="Arial"/>
+          <w:sz w:val="24"/>
+          <w:szCs w:val="24"/>
+        </w:rPr>
+        <w:t xml:space="preserve">Aparte de lo anterior, los números servirán como ayuda al usuario en caso de </w:t>
+      </w:r>
+      <w:commentRangeStart w:id="53"/>
+      <w:r>
+        <w:rPr>
+          <w:rFonts w:ascii="Arial" w:hAnsi="Arial"/>
+          <w:sz w:val="24"/>
+          <w:szCs w:val="24"/>
+        </w:rPr>
+        <w:t xml:space="preserve">no poseer una tarjeta NFC y para </w:t>
+      </w:r>
+      <w:commentRangeEnd w:id="53"/>
+      <w:r>
+        <w:rPr>
+          <w:rStyle w:val="Refdecomentario"/>
+          <w:rFonts w:ascii="Arial" w:hAnsi="Arial"/>
+          <w:sz w:val="24"/>
+          <w:szCs w:val="24"/>
+        </w:rPr>
+        <w:commentReference w:id="53"/>
+      </w:r>
+      <w:r>
+        <w:rPr>
+          <w:rFonts w:ascii="Arial" w:hAnsi="Arial"/>
+          <w:sz w:val="24"/>
+          <w:szCs w:val="24"/>
+        </w:rPr>
+        <w:t xml:space="preserve">solventar el inconveniente </w:t>
+      </w:r>
+      <w:commentRangeStart w:id="54"/>
+      <w:r>
+        <w:rPr>
+          <w:rFonts w:ascii="Arial" w:hAnsi="Arial"/>
+          <w:sz w:val="24"/>
+          <w:szCs w:val="24"/>
+        </w:rPr>
+        <w:t xml:space="preserve">presentado por el GPS de los dispositivos móviles con respecto a la altura </w:t>
+      </w:r>
+      <w:commentRangeEnd w:id="54"/>
+      <w:r>
+        <w:rPr>
+          <w:rStyle w:val="Refdecomentario"/>
+          <w:rFonts w:ascii="Arial" w:hAnsi="Arial"/>
+          <w:sz w:val="24"/>
+          <w:szCs w:val="24"/>
+        </w:rPr>
+        <w:commentReference w:id="54"/>
+      </w:r>
+      <w:r>
+        <w:rPr>
+          <w:rFonts w:ascii="Arial" w:hAnsi="Arial"/>
+          <w:sz w:val="24"/>
+          <w:szCs w:val="24"/>
+        </w:rPr>
+        <w:t xml:space="preserve">(mencionado en el sprint anterior), por tal motivo, se diseñan unos números para el </w:t>
+      </w:r>
+      <w:commentRangeStart w:id="55"/>
+      <w:r>
+        <w:rPr>
+          <w:rFonts w:ascii="Arial" w:hAnsi="Arial"/>
+          <w:sz w:val="24"/>
+          <w:szCs w:val="24"/>
+        </w:rPr>
+        <w:t xml:space="preserve">despliegue puntual de información </w:t>
+      </w:r>
+      <w:commentRangeEnd w:id="55"/>
+      <w:r>
+        <w:rPr>
+          <w:rStyle w:val="Refdecomentario"/>
+          <w:rFonts w:ascii="Arial" w:hAnsi="Arial"/>
+          <w:sz w:val="24"/>
+          <w:szCs w:val="24"/>
+        </w:rPr>
+        <w:commentReference w:id="55"/>
+      </w:r>
+      <w:r>
+        <w:rPr>
+          <w:rFonts w:ascii="Arial" w:hAnsi="Arial"/>
+          <w:sz w:val="24"/>
+          <w:szCs w:val="24"/>
+        </w:rPr>
+        <w:t xml:space="preserve">y se </w:t>
+      </w:r>
+      <w:commentRangeStart w:id="56"/>
+      <w:r>
+        <w:rPr>
+          <w:rFonts w:ascii="Arial" w:hAnsi="Arial"/>
+          <w:sz w:val="24"/>
+          <w:szCs w:val="24"/>
+        </w:rPr>
+        <w:t xml:space="preserve">toman fotos </w:t>
+      </w:r>
+      <w:commentRangeEnd w:id="56"/>
+      <w:r>
+        <w:rPr>
+          <w:rStyle w:val="Refdecomentario"/>
+          <w:rFonts w:ascii="Arial" w:hAnsi="Arial"/>
+          <w:sz w:val="24"/>
+          <w:szCs w:val="24"/>
+        </w:rPr>
+        <w:commentReference w:id="56"/>
+      </w:r>
+      <w:r>
+        <w:rPr>
+          <w:rFonts w:ascii="Arial" w:hAnsi="Arial"/>
+          <w:sz w:val="24"/>
+          <w:szCs w:val="24"/>
+        </w:rPr>
+        <w:t xml:space="preserve">de los sitios incluidos en la base de datos de la universidad y que servirán tanto para el </w:t>
+      </w:r>
+      <w:commentRangeStart w:id="57"/>
+      <w:r>
+        <w:rPr>
+          <w:rFonts w:ascii="Arial" w:hAnsi="Arial"/>
+          <w:sz w:val="24"/>
+          <w:szCs w:val="24"/>
+        </w:rPr>
+        <w:t xml:space="preserve">buscador lista </w:t>
+      </w:r>
+      <w:commentRangeEnd w:id="57"/>
+      <w:r>
+        <w:rPr>
+          <w:rStyle w:val="Refdecomentario"/>
+          <w:rFonts w:ascii="Arial" w:hAnsi="Arial"/>
+          <w:sz w:val="24"/>
+          <w:szCs w:val="24"/>
+        </w:rPr>
+        <w:commentReference w:id="57"/>
+      </w:r>
+      <w:r>
+        <w:rPr>
+          <w:rFonts w:ascii="Arial" w:hAnsi="Arial"/>
+          <w:sz w:val="24"/>
+          <w:szCs w:val="24"/>
+        </w:rPr>
+        <w:t>como de Tracker para la Realidad Aumentada 3D.</w:t>
+      </w:r>
+    </w:p>
+    <w:p>
+      <w:pPr>
+        <w:pStyle w:val="Ttulo3"/>
+        <w:spacing w:line="480" w:lineRule="auto"/>
+        <w:rPr>
+          <w:rFonts w:ascii="Arial" w:hAnsi="Arial" w:cs="Arial"/>
+          <w:color w:val="auto"/>
+          <w:sz w:val="24"/>
+          <w:szCs w:val="24"/>
+        </w:rPr>
+      </w:pPr>
+      <w:r>
+        <w:rPr>
+          <w:rFonts w:ascii="Arial" w:hAnsi="Arial" w:cs="Arial"/>
+          <w:color w:val="auto"/>
+          <w:sz w:va